--- a/Manmeet Singh/HackerRank Ques/Questions.docx
+++ b/Manmeet Singh/HackerRank Ques/Questions.docx
@@ -3,7 +3,6 @@
 <w:document xmlns:wpc="http://schemas.microsoft.com/office/word/2010/wordprocessingCanvas" xmlns:mc="http://schemas.openxmlformats.org/markup-compatibility/2006" xmlns:o="urn:schemas-microsoft-com:office:office" xmlns:r="http://schemas.openxmlformats.org/officeDocument/2006/relationships" xmlns:m="http://schemas.openxmlformats.org/officeDocument/2006/math" xmlns:v="urn:schemas-microsoft-com:vml" xmlns:wp14="http://schemas.microsoft.com/office/word/2010/wordprocessingDrawing" xmlns:wp="http://schemas.openxmlformats.org/drawingml/2006/wordprocessingDrawing" xmlns:w10="urn:schemas-microsoft-com:office:word" xmlns:w="http://schemas.openxmlformats.org/wordprocessingml/2006/main" xmlns:w14="http://schemas.microsoft.com/office/word/2010/wordml" xmlns:w15="http://schemas.microsoft.com/office/word/2012/wordml" xmlns:wpg="http://schemas.microsoft.com/office/word/2010/wordprocessingGroup" xmlns:wpi="http://schemas.microsoft.com/office/word/2010/wordprocessingInk" xmlns:wne="http://schemas.microsoft.com/office/word/2006/wordml" xmlns:wps="http://schemas.microsoft.com/office/word/2010/wordprocessingShape" mc:Ignorable="w14 w15 wp14">
   <w:body>
     <w:p>
-      <w:bookmarkStart w:id="0" w:name="_GoBack"/>
       <w:r>
         <w:t>Question 1</w:t>
       </w:r>
@@ -258,8 +257,558 @@
           </wp:inline>
         </w:drawing>
       </w:r>
+    </w:p>
+    <w:p>
+      <w:r>
+        <w:t>Question 5.</w:t>
+      </w:r>
+    </w:p>
+    <w:p>
+      <w:r>
+        <w:t xml:space="preserve">A class </w:t>
+      </w:r>
+      <w:r>
+        <w:rPr>
+          <w:rStyle w:val="Strong"/>
+        </w:rPr>
+        <w:t>bill</w:t>
+      </w:r>
+      <w:r>
+        <w:t xml:space="preserve"> is inherited by two </w:t>
+      </w:r>
+      <w:proofErr w:type="gramStart"/>
+      <w:r>
+        <w:t>classes</w:t>
+      </w:r>
+      <w:proofErr w:type="gramEnd"/>
+      <w:r>
+        <w:t xml:space="preserve"> </w:t>
+      </w:r>
+      <w:proofErr w:type="spellStart"/>
+      <w:r>
+        <w:rPr>
+          <w:rStyle w:val="Strong"/>
+        </w:rPr>
+        <w:t>cheque</w:t>
+      </w:r>
+      <w:proofErr w:type="spellEnd"/>
+      <w:r>
+        <w:rPr>
+          <w:rStyle w:val="Strong"/>
+        </w:rPr>
+        <w:t xml:space="preserve">, cash </w:t>
+      </w:r>
+      <w:r>
+        <w:t>in</w:t>
+      </w:r>
+      <w:r>
+        <w:rPr>
+          <w:rStyle w:val="Strong"/>
+        </w:rPr>
+        <w:t xml:space="preserve"> protected mode</w:t>
+      </w:r>
+      <w:r>
+        <w:t>.</w:t>
+      </w:r>
+    </w:p>
+    <w:p>
+      <w:pPr>
+        <w:pStyle w:val="NormalWeb"/>
+      </w:pPr>
+      <w:proofErr w:type="gramStart"/>
+      <w:r>
+        <w:rPr>
+          <w:rStyle w:val="Strong"/>
+          <w:rFonts w:eastAsiaTheme="majorEastAsia"/>
+        </w:rPr>
+        <w:t>bill</w:t>
+      </w:r>
+      <w:proofErr w:type="gramEnd"/>
+      <w:r>
+        <w:rPr>
+          <w:rStyle w:val="Strong"/>
+          <w:rFonts w:eastAsiaTheme="majorEastAsia"/>
+        </w:rPr>
+        <w:t xml:space="preserve"> </w:t>
+      </w:r>
+      <w:r>
+        <w:t>class has two members</w:t>
+      </w:r>
+      <w:r>
+        <w:rPr>
+          <w:rStyle w:val="Strong"/>
+          <w:rFonts w:eastAsiaTheme="majorEastAsia"/>
+        </w:rPr>
+        <w:t xml:space="preserve"> </w:t>
+      </w:r>
+      <w:proofErr w:type="spellStart"/>
+      <w:r>
+        <w:rPr>
+          <w:rStyle w:val="Strong"/>
+          <w:rFonts w:eastAsiaTheme="majorEastAsia"/>
+        </w:rPr>
+        <w:t>item_price,qty</w:t>
+      </w:r>
+      <w:proofErr w:type="spellEnd"/>
+      <w:r>
+        <w:rPr>
+          <w:rStyle w:val="Strong"/>
+          <w:rFonts w:eastAsiaTheme="majorEastAsia"/>
+        </w:rPr>
+        <w:t>.</w:t>
+      </w:r>
+    </w:p>
+    <w:p>
+      <w:pPr>
+        <w:pStyle w:val="NormalWeb"/>
+      </w:pPr>
+      <w:r>
+        <w:t xml:space="preserve">The product of the two, 1. </w:t>
+      </w:r>
+      <w:proofErr w:type="gramStart"/>
+      <w:r>
+        <w:t>price</w:t>
+      </w:r>
+      <w:proofErr w:type="gramEnd"/>
+      <w:r>
+        <w:t xml:space="preserve"> of the item and 2. </w:t>
+      </w:r>
+      <w:proofErr w:type="gramStart"/>
+      <w:r>
+        <w:t>quantity</w:t>
+      </w:r>
+      <w:proofErr w:type="gramEnd"/>
+      <w:r>
+        <w:t xml:space="preserve"> will give us the </w:t>
+      </w:r>
+      <w:r>
+        <w:rPr>
+          <w:rStyle w:val="Strong"/>
+          <w:rFonts w:eastAsiaTheme="majorEastAsia"/>
+        </w:rPr>
+        <w:t>total bill</w:t>
+      </w:r>
+      <w:r>
+        <w:t>.</w:t>
+      </w:r>
+    </w:p>
+    <w:p>
+      <w:pPr>
+        <w:pStyle w:val="NormalWeb"/>
+      </w:pPr>
+      <w:proofErr w:type="gramStart"/>
+      <w:r>
+        <w:t>class</w:t>
+      </w:r>
+      <w:proofErr w:type="gramEnd"/>
+      <w:r>
+        <w:t xml:space="preserve"> </w:t>
+      </w:r>
+      <w:proofErr w:type="spellStart"/>
+      <w:r>
+        <w:rPr>
+          <w:rStyle w:val="Strong"/>
+          <w:rFonts w:eastAsiaTheme="majorEastAsia"/>
+        </w:rPr>
+        <w:t>cheque</w:t>
+      </w:r>
+      <w:proofErr w:type="spellEnd"/>
+      <w:r>
+        <w:t xml:space="preserve"> again has two members</w:t>
+      </w:r>
+      <w:r>
+        <w:rPr>
+          <w:rStyle w:val="Strong"/>
+          <w:rFonts w:eastAsiaTheme="majorEastAsia"/>
+        </w:rPr>
+        <w:t xml:space="preserve"> </w:t>
+      </w:r>
+      <w:proofErr w:type="spellStart"/>
+      <w:r>
+        <w:rPr>
+          <w:rStyle w:val="Strong"/>
+          <w:rFonts w:eastAsiaTheme="majorEastAsia"/>
+        </w:rPr>
+        <w:t>cheque_no</w:t>
+      </w:r>
+      <w:proofErr w:type="spellEnd"/>
+      <w:r>
+        <w:rPr>
+          <w:rStyle w:val="Strong"/>
+          <w:rFonts w:eastAsiaTheme="majorEastAsia"/>
+        </w:rPr>
+        <w:t xml:space="preserve">, </w:t>
+      </w:r>
+      <w:proofErr w:type="spellStart"/>
+      <w:r>
+        <w:rPr>
+          <w:rStyle w:val="Strong"/>
+          <w:rFonts w:eastAsiaTheme="majorEastAsia"/>
+        </w:rPr>
+        <w:t>cheque_amt</w:t>
+      </w:r>
+      <w:proofErr w:type="spellEnd"/>
+      <w:r>
+        <w:t>.</w:t>
+      </w:r>
+    </w:p>
+    <w:p>
+      <w:pPr>
+        <w:pStyle w:val="NormalWeb"/>
+      </w:pPr>
+      <w:r>
+        <w:t xml:space="preserve">Write a member function to test whether the amount in the </w:t>
+      </w:r>
+      <w:proofErr w:type="spellStart"/>
+      <w:r>
+        <w:t>cheque</w:t>
+      </w:r>
+      <w:proofErr w:type="spellEnd"/>
+      <w:r>
+        <w:t xml:space="preserve"> clears the bill or not.</w:t>
+      </w:r>
+    </w:p>
+    <w:p>
+      <w:pPr>
+        <w:pStyle w:val="NormalWeb"/>
+      </w:pPr>
+      <w:r>
+        <w:rPr>
+          <w:rStyle w:val="Strong"/>
+          <w:rFonts w:eastAsiaTheme="majorEastAsia"/>
+        </w:rPr>
+        <w:t>if yes</w:t>
+      </w:r>
+      <w:r>
+        <w:t xml:space="preserve"> put the word </w:t>
+      </w:r>
+      <w:r>
+        <w:rPr>
+          <w:rStyle w:val="Strong"/>
+          <w:rFonts w:eastAsiaTheme="majorEastAsia"/>
+        </w:rPr>
+        <w:t xml:space="preserve">"Clear" if no </w:t>
+      </w:r>
+      <w:r>
+        <w:t xml:space="preserve">put the balance amount as </w:t>
+      </w:r>
+      <w:r>
+        <w:rPr>
+          <w:rStyle w:val="Strong"/>
+          <w:rFonts w:eastAsiaTheme="majorEastAsia"/>
+        </w:rPr>
+        <w:t>"Balance=100" (100 is an example).</w:t>
+      </w:r>
+    </w:p>
+    <w:p>
+      <w:pPr>
+        <w:pStyle w:val="NormalWeb"/>
+      </w:pPr>
+      <w:r>
+        <w:rPr>
+          <w:rStyle w:val="Strong"/>
+          <w:rFonts w:eastAsiaTheme="majorEastAsia"/>
+        </w:rPr>
+        <w:t>Similarly class cash</w:t>
+      </w:r>
+      <w:r>
+        <w:t xml:space="preserve"> has 4 data members for the number of </w:t>
+      </w:r>
+      <w:r>
+        <w:rPr>
+          <w:rStyle w:val="Strong"/>
+          <w:rFonts w:eastAsiaTheme="majorEastAsia"/>
+        </w:rPr>
+        <w:t>notes of 500,100,10,1.</w:t>
+      </w:r>
+    </w:p>
+    <w:p>
+      <w:pPr>
+        <w:pStyle w:val="NormalWeb"/>
+      </w:pPr>
+      <w:r>
+        <w:rPr>
+          <w:rStyle w:val="Strong"/>
+          <w:rFonts w:eastAsiaTheme="majorEastAsia"/>
+        </w:rPr>
+        <w:t>Total</w:t>
+      </w:r>
+      <w:r>
+        <w:t xml:space="preserve"> is to be calculated from the notes and again </w:t>
+      </w:r>
+      <w:r>
+        <w:rPr>
+          <w:rStyle w:val="Strong"/>
+          <w:rFonts w:eastAsiaTheme="majorEastAsia"/>
+        </w:rPr>
+        <w:t>matched with the bill.</w:t>
+      </w:r>
+    </w:p>
+    <w:p>
+      <w:pPr>
+        <w:pStyle w:val="NormalWeb"/>
+      </w:pPr>
+      <w:r>
+        <w:t xml:space="preserve">If the bill is cleared with cash put the word </w:t>
+      </w:r>
+      <w:r>
+        <w:rPr>
+          <w:rStyle w:val="Strong"/>
+          <w:rFonts w:eastAsiaTheme="majorEastAsia"/>
+        </w:rPr>
+        <w:t xml:space="preserve">"Clear" if no </w:t>
+      </w:r>
+      <w:r>
+        <w:t xml:space="preserve">put the balance amount as </w:t>
+      </w:r>
+      <w:r>
+        <w:rPr>
+          <w:rStyle w:val="Strong"/>
+          <w:rFonts w:eastAsiaTheme="majorEastAsia"/>
+        </w:rPr>
+        <w:t>"Balance=100" (100 is an example).</w:t>
+      </w:r>
+    </w:p>
+    <w:p>
+      <w:pPr>
+        <w:pStyle w:val="NormalWeb"/>
+      </w:pPr>
+      <w:r>
+        <w:rPr>
+          <w:rStyle w:val="Strong"/>
+          <w:rFonts w:eastAsiaTheme="majorEastAsia"/>
+        </w:rPr>
+        <w:t>Sample Input 1:</w:t>
+      </w:r>
+    </w:p>
+    <w:p>
+      <w:pPr>
+        <w:pStyle w:val="NormalWeb"/>
+      </w:pPr>
+      <w:r>
+        <w:t xml:space="preserve">1          // for </w:t>
+      </w:r>
+      <w:proofErr w:type="spellStart"/>
+      <w:r>
+        <w:t>cheque</w:t>
+      </w:r>
+      <w:proofErr w:type="spellEnd"/>
+      <w:r>
+        <w:t xml:space="preserve"> clearance</w:t>
+      </w:r>
+    </w:p>
+    <w:p>
+      <w:pPr>
+        <w:pStyle w:val="NormalWeb"/>
+      </w:pPr>
+      <w:r>
+        <w:lastRenderedPageBreak/>
+        <w:t>10        //</w:t>
+      </w:r>
+      <w:proofErr w:type="spellStart"/>
+      <w:r>
+        <w:t>item_price</w:t>
+      </w:r>
+      <w:proofErr w:type="spellEnd"/>
+    </w:p>
+    <w:p>
+      <w:pPr>
+        <w:pStyle w:val="NormalWeb"/>
+      </w:pPr>
+      <w:r>
+        <w:t>10        //</w:t>
+      </w:r>
+      <w:proofErr w:type="spellStart"/>
+      <w:r>
+        <w:t>qty</w:t>
+      </w:r>
+      <w:proofErr w:type="spellEnd"/>
+    </w:p>
+    <w:p>
+      <w:pPr>
+        <w:pStyle w:val="NormalWeb"/>
+      </w:pPr>
+      <w:r>
+        <w:t>1234    //</w:t>
+      </w:r>
+      <w:proofErr w:type="spellStart"/>
+      <w:r>
+        <w:t>cheque_no</w:t>
+      </w:r>
+      <w:proofErr w:type="spellEnd"/>
+    </w:p>
+    <w:p>
+      <w:pPr>
+        <w:pStyle w:val="NormalWeb"/>
+      </w:pPr>
+      <w:r>
+        <w:t xml:space="preserve">80        // </w:t>
+      </w:r>
+      <w:proofErr w:type="spellStart"/>
+      <w:r>
+        <w:t>cheque_amt</w:t>
+      </w:r>
+      <w:proofErr w:type="spellEnd"/>
+    </w:p>
+    <w:p>
+      <w:pPr>
+        <w:pStyle w:val="NormalWeb"/>
+      </w:pPr>
+      <w:r>
+        <w:rPr>
+          <w:rStyle w:val="Strong"/>
+          <w:rFonts w:eastAsiaTheme="majorEastAsia"/>
+        </w:rPr>
+        <w:t>Sample Output 1:</w:t>
+      </w:r>
+    </w:p>
+    <w:p>
+      <w:pPr>
+        <w:pStyle w:val="NormalWeb"/>
+      </w:pPr>
+      <w:r>
+        <w:t>100                  //bill [</w:t>
+      </w:r>
+      <w:proofErr w:type="spellStart"/>
+      <w:r>
+        <w:t>item_price</w:t>
+      </w:r>
+      <w:proofErr w:type="spellEnd"/>
+      <w:r>
+        <w:t>*</w:t>
+      </w:r>
+      <w:proofErr w:type="spellStart"/>
+      <w:r>
+        <w:t>qty</w:t>
+      </w:r>
+      <w:proofErr w:type="spellEnd"/>
+      <w:r>
+        <w:t>]</w:t>
+      </w:r>
+    </w:p>
+    <w:p>
+      <w:pPr>
+        <w:pStyle w:val="NormalWeb"/>
+      </w:pPr>
+      <w:r>
+        <w:t>Balance=20     //pending=100-80=20</w:t>
+      </w:r>
+    </w:p>
+    <w:p>
+      <w:pPr>
+        <w:pStyle w:val="NormalWeb"/>
+      </w:pPr>
+      <w:r>
+        <w:rPr>
+          <w:rStyle w:val="Strong"/>
+          <w:rFonts w:eastAsiaTheme="majorEastAsia"/>
+        </w:rPr>
+        <w:t>Sample Input 1:</w:t>
+      </w:r>
+    </w:p>
+    <w:p>
+      <w:pPr>
+        <w:pStyle w:val="NormalWeb"/>
+      </w:pPr>
+      <w:r>
+        <w:t>2          //for cash payment</w:t>
+      </w:r>
+    </w:p>
+    <w:p>
+      <w:pPr>
+        <w:pStyle w:val="NormalWeb"/>
+      </w:pPr>
+      <w:r>
+        <w:t>10        //</w:t>
+      </w:r>
+      <w:proofErr w:type="spellStart"/>
+      <w:r>
+        <w:t>item_price</w:t>
+      </w:r>
+      <w:proofErr w:type="spellEnd"/>
+    </w:p>
+    <w:p>
+      <w:pPr>
+        <w:pStyle w:val="NormalWeb"/>
+      </w:pPr>
+      <w:r>
+        <w:t>10        //</w:t>
+      </w:r>
+      <w:proofErr w:type="spellStart"/>
+      <w:r>
+        <w:t>qty</w:t>
+      </w:r>
+      <w:proofErr w:type="spellEnd"/>
+    </w:p>
+    <w:p>
+      <w:pPr>
+        <w:pStyle w:val="NormalWeb"/>
+      </w:pPr>
+      <w:r>
+        <w:t>0          //notes of 500</w:t>
+      </w:r>
+    </w:p>
+    <w:p>
+      <w:pPr>
+        <w:pStyle w:val="NormalWeb"/>
+      </w:pPr>
+      <w:r>
+        <w:t>0          //notes of 100</w:t>
+      </w:r>
+    </w:p>
+    <w:p>
+      <w:pPr>
+        <w:pStyle w:val="NormalWeb"/>
+      </w:pPr>
+      <w:r>
+        <w:t>10        //notes of 10</w:t>
+      </w:r>
+    </w:p>
+    <w:p>
+      <w:pPr>
+        <w:pStyle w:val="NormalWeb"/>
+      </w:pPr>
+      <w:r>
+        <w:t>0          //notes of 1</w:t>
+      </w:r>
+    </w:p>
+    <w:p>
+      <w:pPr>
+        <w:pStyle w:val="NormalWeb"/>
+      </w:pPr>
+      <w:r>
+        <w:rPr>
+          <w:rStyle w:val="Strong"/>
+          <w:rFonts w:eastAsiaTheme="majorEastAsia"/>
+        </w:rPr>
+        <w:t>Sample Output 1:</w:t>
+      </w:r>
+    </w:p>
+    <w:p>
+      <w:pPr>
+        <w:pStyle w:val="NormalWeb"/>
+      </w:pPr>
+      <w:r>
+        <w:t>Clear</w:t>
+      </w:r>
+    </w:p>
+    <w:p>
+      <w:pPr>
+        <w:pStyle w:val="NormalWeb"/>
+      </w:pPr>
+      <w:r>
+        <w:t>Question 6.</w:t>
+      </w:r>
+    </w:p>
+    <w:p>
+      <w:pPr>
+        <w:pStyle w:val="NormalWeb"/>
+      </w:pPr>
+      <w:bookmarkStart w:id="0" w:name="_GoBack"/>
       <w:bookmarkEnd w:id="0"/>
     </w:p>
+    <w:p/>
+    <w:p/>
     <w:sectPr>
       <w:pgSz w:w="11906" w:h="16838"/>
       <w:pgMar w:top="1440" w:right="1440" w:bottom="1440" w:left="1440" w:header="708" w:footer="708" w:gutter="0"/>
@@ -734,6 +1283,34 @@
       <w:szCs w:val="32"/>
     </w:rPr>
   </w:style>
+  <w:style w:type="paragraph" w:styleId="NormalWeb">
+    <w:name w:val="Normal (Web)"/>
+    <w:basedOn w:val="Normal"/>
+    <w:uiPriority w:val="99"/>
+    <w:semiHidden/>
+    <w:unhideWhenUsed/>
+    <w:rsid w:val="008B7DA0"/>
+    <w:pPr>
+      <w:spacing w:before="100" w:beforeAutospacing="1" w:after="100" w:afterAutospacing="1" w:line="240" w:lineRule="auto"/>
+    </w:pPr>
+    <w:rPr>
+      <w:rFonts w:ascii="Times New Roman" w:eastAsia="Times New Roman" w:hAnsi="Times New Roman" w:cs="Times New Roman"/>
+      <w:sz w:val="24"/>
+      <w:szCs w:val="24"/>
+      <w:lang w:val="en-US"/>
+    </w:rPr>
+  </w:style>
+  <w:style w:type="character" w:styleId="Strong">
+    <w:name w:val="Strong"/>
+    <w:basedOn w:val="DefaultParagraphFont"/>
+    <w:uiPriority w:val="22"/>
+    <w:qFormat/>
+    <w:rsid w:val="008B7DA0"/>
+    <w:rPr>
+      <w:b/>
+      <w:bCs/>
+    </w:rPr>
+  </w:style>
 </w:styles>
 </file>
 

--- a/Manmeet Singh/HackerRank Ques/Questions.docx
+++ b/Manmeet Singh/HackerRank Ques/Questions.docx
@@ -3,17 +3,39 @@
 <w:document xmlns:wpc="http://schemas.microsoft.com/office/word/2010/wordprocessingCanvas" xmlns:mc="http://schemas.openxmlformats.org/markup-compatibility/2006" xmlns:o="urn:schemas-microsoft-com:office:office" xmlns:r="http://schemas.openxmlformats.org/officeDocument/2006/relationships" xmlns:m="http://schemas.openxmlformats.org/officeDocument/2006/math" xmlns:v="urn:schemas-microsoft-com:vml" xmlns:wp14="http://schemas.microsoft.com/office/word/2010/wordprocessingDrawing" xmlns:wp="http://schemas.openxmlformats.org/drawingml/2006/wordprocessingDrawing" xmlns:w10="urn:schemas-microsoft-com:office:word" xmlns:w="http://schemas.openxmlformats.org/wordprocessingml/2006/main" xmlns:w14="http://schemas.microsoft.com/office/word/2010/wordml" xmlns:w15="http://schemas.microsoft.com/office/word/2012/wordml" xmlns:wpg="http://schemas.microsoft.com/office/word/2010/wordprocessingGroup" xmlns:wpi="http://schemas.microsoft.com/office/word/2010/wordprocessingInk" xmlns:wne="http://schemas.microsoft.com/office/word/2006/wordml" xmlns:wps="http://schemas.microsoft.com/office/word/2010/wordprocessingShape" mc:Ignorable="w14 w15 wp14">
   <w:body>
     <w:p>
-      <w:r>
+      <w:pPr>
+        <w:rPr>
+          <w:sz w:val="24"/>
+          <w:szCs w:val="24"/>
+        </w:rPr>
+      </w:pPr>
+      <w:r>
+        <w:rPr>
+          <w:sz w:val="24"/>
+          <w:szCs w:val="24"/>
+        </w:rPr>
         <w:t>Question 1</w:t>
       </w:r>
       <w:r>
+        <w:rPr>
+          <w:sz w:val="24"/>
+          <w:szCs w:val="24"/>
+        </w:rPr>
         <w:t>.</w:t>
       </w:r>
     </w:p>
     <w:p>
+      <w:pPr>
+        <w:rPr>
+          <w:sz w:val="24"/>
+          <w:szCs w:val="24"/>
+        </w:rPr>
+      </w:pPr>
       <w:r>
         <w:rPr>
           <w:noProof/>
+          <w:sz w:val="24"/>
+          <w:szCs w:val="24"/>
           <w:lang w:val="en-US"/>
         </w:rPr>
         <w:drawing>
@@ -67,17 +89,39 @@
       </w:r>
     </w:p>
     <w:p>
-      <w:r>
+      <w:pPr>
+        <w:rPr>
+          <w:sz w:val="24"/>
+          <w:szCs w:val="24"/>
+        </w:rPr>
+      </w:pPr>
+      <w:r>
+        <w:rPr>
+          <w:sz w:val="24"/>
+          <w:szCs w:val="24"/>
+        </w:rPr>
         <w:t>Question 2</w:t>
       </w:r>
       <w:r>
+        <w:rPr>
+          <w:sz w:val="24"/>
+          <w:szCs w:val="24"/>
+        </w:rPr>
         <w:t>.</w:t>
       </w:r>
     </w:p>
     <w:p>
+      <w:pPr>
+        <w:rPr>
+          <w:sz w:val="24"/>
+          <w:szCs w:val="24"/>
+        </w:rPr>
+      </w:pPr>
       <w:r>
         <w:rPr>
           <w:noProof/>
+          <w:sz w:val="24"/>
+          <w:szCs w:val="24"/>
           <w:lang w:val="en-US"/>
         </w:rPr>
         <w:drawing>
@@ -131,17 +175,39 @@
       </w:r>
     </w:p>
     <w:p>
-      <w:r>
+      <w:pPr>
+        <w:rPr>
+          <w:sz w:val="24"/>
+          <w:szCs w:val="24"/>
+        </w:rPr>
+      </w:pPr>
+      <w:r>
+        <w:rPr>
+          <w:sz w:val="24"/>
+          <w:szCs w:val="24"/>
+        </w:rPr>
         <w:t>Question 3</w:t>
       </w:r>
       <w:r>
+        <w:rPr>
+          <w:sz w:val="24"/>
+          <w:szCs w:val="24"/>
+        </w:rPr>
         <w:t>.</w:t>
       </w:r>
     </w:p>
     <w:p>
+      <w:pPr>
+        <w:rPr>
+          <w:sz w:val="24"/>
+          <w:szCs w:val="24"/>
+        </w:rPr>
+      </w:pPr>
       <w:r>
         <w:rPr>
           <w:noProof/>
+          <w:sz w:val="24"/>
+          <w:szCs w:val="24"/>
           <w:lang w:val="en-US"/>
         </w:rPr>
         <w:drawing>
@@ -195,17 +261,39 @@
       </w:r>
     </w:p>
     <w:p>
-      <w:r>
+      <w:pPr>
+        <w:rPr>
+          <w:sz w:val="24"/>
+          <w:szCs w:val="24"/>
+        </w:rPr>
+      </w:pPr>
+      <w:r>
+        <w:rPr>
+          <w:sz w:val="24"/>
+          <w:szCs w:val="24"/>
+        </w:rPr>
         <w:t>Question 4</w:t>
       </w:r>
       <w:r>
+        <w:rPr>
+          <w:sz w:val="24"/>
+          <w:szCs w:val="24"/>
+        </w:rPr>
         <w:t>.</w:t>
       </w:r>
     </w:p>
     <w:p>
+      <w:pPr>
+        <w:rPr>
+          <w:sz w:val="24"/>
+          <w:szCs w:val="24"/>
+        </w:rPr>
+      </w:pPr>
       <w:r>
         <w:rPr>
           <w:noProof/>
+          <w:sz w:val="24"/>
+          <w:szCs w:val="24"/>
           <w:lang w:val="en-US"/>
         </w:rPr>
         <w:drawing>
@@ -259,556 +347,1021 @@
       </w:r>
     </w:p>
     <w:p>
-      <w:r>
+      <w:pPr>
+        <w:rPr>
+          <w:sz w:val="24"/>
+          <w:szCs w:val="24"/>
+        </w:rPr>
+      </w:pPr>
+      <w:r>
+        <w:rPr>
+          <w:sz w:val="24"/>
+          <w:szCs w:val="24"/>
+        </w:rPr>
         <w:t>Question 5.</w:t>
       </w:r>
     </w:p>
     <w:p>
-      <w:r>
+      <w:pPr>
+        <w:rPr>
+          <w:sz w:val="24"/>
+          <w:szCs w:val="24"/>
+        </w:rPr>
+      </w:pPr>
+      <w:r>
+        <w:rPr>
+          <w:sz w:val="24"/>
+          <w:szCs w:val="24"/>
+        </w:rPr>
         <w:t xml:space="preserve">A class </w:t>
       </w:r>
       <w:r>
         <w:rPr>
           <w:rStyle w:val="Strong"/>
+          <w:b w:val="0"/>
+          <w:sz w:val="24"/>
+          <w:szCs w:val="24"/>
         </w:rPr>
         <w:t>bill</w:t>
       </w:r>
       <w:r>
+        <w:rPr>
+          <w:sz w:val="24"/>
+          <w:szCs w:val="24"/>
+        </w:rPr>
         <w:t xml:space="preserve"> is inherited by two </w:t>
       </w:r>
       <w:proofErr w:type="gramStart"/>
       <w:r>
+        <w:rPr>
+          <w:sz w:val="24"/>
+          <w:szCs w:val="24"/>
+        </w:rPr>
         <w:t>classes</w:t>
       </w:r>
       <w:proofErr w:type="gramEnd"/>
       <w:r>
+        <w:rPr>
+          <w:sz w:val="24"/>
+          <w:szCs w:val="24"/>
+        </w:rPr>
         <w:t xml:space="preserve"> </w:t>
       </w:r>
+      <w:r>
+        <w:rPr>
+          <w:rStyle w:val="Strong"/>
+          <w:b w:val="0"/>
+          <w:sz w:val="24"/>
+          <w:szCs w:val="24"/>
+        </w:rPr>
+        <w:t xml:space="preserve">cheque, cash </w:t>
+      </w:r>
+      <w:r>
+        <w:rPr>
+          <w:sz w:val="24"/>
+          <w:szCs w:val="24"/>
+        </w:rPr>
+        <w:t>in</w:t>
+      </w:r>
+      <w:r>
+        <w:rPr>
+          <w:rStyle w:val="Strong"/>
+          <w:b w:val="0"/>
+          <w:sz w:val="24"/>
+          <w:szCs w:val="24"/>
+        </w:rPr>
+        <w:t xml:space="preserve"> protected mode</w:t>
+      </w:r>
+      <w:r>
+        <w:rPr>
+          <w:sz w:val="24"/>
+          <w:szCs w:val="24"/>
+        </w:rPr>
+        <w:t>.</w:t>
+      </w:r>
+    </w:p>
+    <w:p>
+      <w:pPr>
+        <w:pStyle w:val="NormalWeb"/>
+        <w:rPr>
+          <w:rFonts w:asciiTheme="minorHAnsi" w:hAnsiTheme="minorHAnsi"/>
+        </w:rPr>
+      </w:pPr>
+      <w:proofErr w:type="gramStart"/>
+      <w:r>
+        <w:rPr>
+          <w:rStyle w:val="Strong"/>
+          <w:rFonts w:asciiTheme="minorHAnsi" w:eastAsiaTheme="majorEastAsia" w:hAnsiTheme="minorHAnsi"/>
+          <w:b w:val="0"/>
+        </w:rPr>
+        <w:t>bill</w:t>
+      </w:r>
+      <w:proofErr w:type="gramEnd"/>
+      <w:r>
+        <w:rPr>
+          <w:rStyle w:val="Strong"/>
+          <w:rFonts w:asciiTheme="minorHAnsi" w:eastAsiaTheme="majorEastAsia" w:hAnsiTheme="minorHAnsi"/>
+          <w:b w:val="0"/>
+        </w:rPr>
+        <w:t xml:space="preserve"> </w:t>
+      </w:r>
+      <w:r>
+        <w:rPr>
+          <w:rFonts w:asciiTheme="minorHAnsi" w:hAnsiTheme="minorHAnsi"/>
+        </w:rPr>
+        <w:t>class has two members</w:t>
+      </w:r>
+      <w:r>
+        <w:rPr>
+          <w:rStyle w:val="Strong"/>
+          <w:rFonts w:asciiTheme="minorHAnsi" w:eastAsiaTheme="majorEastAsia" w:hAnsiTheme="minorHAnsi"/>
+          <w:b w:val="0"/>
+        </w:rPr>
+        <w:t xml:space="preserve"> </w:t>
+      </w:r>
       <w:proofErr w:type="spellStart"/>
       <w:r>
         <w:rPr>
           <w:rStyle w:val="Strong"/>
+          <w:rFonts w:asciiTheme="minorHAnsi" w:eastAsiaTheme="majorEastAsia" w:hAnsiTheme="minorHAnsi"/>
+          <w:b w:val="0"/>
+        </w:rPr>
+        <w:t>item_price,qty</w:t>
+      </w:r>
+      <w:proofErr w:type="spellEnd"/>
+      <w:r>
+        <w:rPr>
+          <w:rStyle w:val="Strong"/>
+          <w:rFonts w:asciiTheme="minorHAnsi" w:eastAsiaTheme="majorEastAsia" w:hAnsiTheme="minorHAnsi"/>
+          <w:b w:val="0"/>
+        </w:rPr>
+        <w:t>.</w:t>
+      </w:r>
+    </w:p>
+    <w:p>
+      <w:pPr>
+        <w:pStyle w:val="NormalWeb"/>
+        <w:rPr>
+          <w:rFonts w:asciiTheme="minorHAnsi" w:hAnsiTheme="minorHAnsi"/>
+        </w:rPr>
+      </w:pPr>
+      <w:r>
+        <w:rPr>
+          <w:rFonts w:asciiTheme="minorHAnsi" w:hAnsiTheme="minorHAnsi"/>
+        </w:rPr>
+        <w:t xml:space="preserve">The product of the two, 1. </w:t>
+      </w:r>
+      <w:proofErr w:type="gramStart"/>
+      <w:r>
+        <w:rPr>
+          <w:rFonts w:asciiTheme="minorHAnsi" w:hAnsiTheme="minorHAnsi"/>
+        </w:rPr>
+        <w:t>price</w:t>
+      </w:r>
+      <w:proofErr w:type="gramEnd"/>
+      <w:r>
+        <w:rPr>
+          <w:rFonts w:asciiTheme="minorHAnsi" w:hAnsiTheme="minorHAnsi"/>
+        </w:rPr>
+        <w:t xml:space="preserve"> of the item and 2. </w:t>
+      </w:r>
+      <w:proofErr w:type="gramStart"/>
+      <w:r>
+        <w:rPr>
+          <w:rFonts w:asciiTheme="minorHAnsi" w:hAnsiTheme="minorHAnsi"/>
+        </w:rPr>
+        <w:t>quantity</w:t>
+      </w:r>
+      <w:proofErr w:type="gramEnd"/>
+      <w:r>
+        <w:rPr>
+          <w:rFonts w:asciiTheme="minorHAnsi" w:hAnsiTheme="minorHAnsi"/>
+        </w:rPr>
+        <w:t xml:space="preserve"> will give us the </w:t>
+      </w:r>
+      <w:r>
+        <w:rPr>
+          <w:rStyle w:val="Strong"/>
+          <w:rFonts w:asciiTheme="minorHAnsi" w:eastAsiaTheme="majorEastAsia" w:hAnsiTheme="minorHAnsi"/>
+          <w:b w:val="0"/>
+        </w:rPr>
+        <w:t>total bill</w:t>
+      </w:r>
+      <w:r>
+        <w:rPr>
+          <w:rFonts w:asciiTheme="minorHAnsi" w:hAnsiTheme="minorHAnsi"/>
+        </w:rPr>
+        <w:t>.</w:t>
+      </w:r>
+    </w:p>
+    <w:p>
+      <w:pPr>
+        <w:pStyle w:val="NormalWeb"/>
+        <w:rPr>
+          <w:rFonts w:asciiTheme="minorHAnsi" w:hAnsiTheme="minorHAnsi"/>
+        </w:rPr>
+      </w:pPr>
+      <w:proofErr w:type="gramStart"/>
+      <w:r>
+        <w:rPr>
+          <w:rFonts w:asciiTheme="minorHAnsi" w:hAnsiTheme="minorHAnsi"/>
+        </w:rPr>
+        <w:t>class</w:t>
+      </w:r>
+      <w:proofErr w:type="gramEnd"/>
+      <w:r>
+        <w:rPr>
+          <w:rFonts w:asciiTheme="minorHAnsi" w:hAnsiTheme="minorHAnsi"/>
+        </w:rPr>
+        <w:t xml:space="preserve"> </w:t>
+      </w:r>
+      <w:proofErr w:type="spellStart"/>
+      <w:r>
+        <w:rPr>
+          <w:rStyle w:val="Strong"/>
+          <w:rFonts w:asciiTheme="minorHAnsi" w:eastAsiaTheme="majorEastAsia" w:hAnsiTheme="minorHAnsi"/>
+          <w:b w:val="0"/>
         </w:rPr>
         <w:t>cheque</w:t>
       </w:r>
       <w:proofErr w:type="spellEnd"/>
       <w:r>
         <w:rPr>
-          <w:rStyle w:val="Strong"/>
-        </w:rPr>
-        <w:t xml:space="preserve">, cash </w:t>
-      </w:r>
-      <w:r>
-        <w:t>in</w:t>
-      </w:r>
-      <w:r>
-        <w:rPr>
-          <w:rStyle w:val="Strong"/>
-        </w:rPr>
-        <w:t xml:space="preserve"> protected mode</w:t>
-      </w:r>
-      <w:r>
+          <w:rFonts w:asciiTheme="minorHAnsi" w:hAnsiTheme="minorHAnsi"/>
+        </w:rPr>
+        <w:t xml:space="preserve"> again has two members</w:t>
+      </w:r>
+      <w:r>
+        <w:rPr>
+          <w:rStyle w:val="Strong"/>
+          <w:rFonts w:asciiTheme="minorHAnsi" w:eastAsiaTheme="majorEastAsia" w:hAnsiTheme="minorHAnsi"/>
+          <w:b w:val="0"/>
+        </w:rPr>
+        <w:t xml:space="preserve"> </w:t>
+      </w:r>
+      <w:proofErr w:type="spellStart"/>
+      <w:r>
+        <w:rPr>
+          <w:rStyle w:val="Strong"/>
+          <w:rFonts w:asciiTheme="minorHAnsi" w:eastAsiaTheme="majorEastAsia" w:hAnsiTheme="minorHAnsi"/>
+          <w:b w:val="0"/>
+        </w:rPr>
+        <w:t>cheque_no</w:t>
+      </w:r>
+      <w:proofErr w:type="spellEnd"/>
+      <w:r>
+        <w:rPr>
+          <w:rStyle w:val="Strong"/>
+          <w:rFonts w:asciiTheme="minorHAnsi" w:eastAsiaTheme="majorEastAsia" w:hAnsiTheme="minorHAnsi"/>
+          <w:b w:val="0"/>
+        </w:rPr>
+        <w:t xml:space="preserve">, </w:t>
+      </w:r>
+      <w:proofErr w:type="spellStart"/>
+      <w:r>
+        <w:rPr>
+          <w:rStyle w:val="Strong"/>
+          <w:rFonts w:asciiTheme="minorHAnsi" w:eastAsiaTheme="majorEastAsia" w:hAnsiTheme="minorHAnsi"/>
+          <w:b w:val="0"/>
+        </w:rPr>
+        <w:t>cheque_amt</w:t>
+      </w:r>
+      <w:proofErr w:type="spellEnd"/>
+      <w:r>
+        <w:rPr>
+          <w:rFonts w:asciiTheme="minorHAnsi" w:hAnsiTheme="minorHAnsi"/>
+        </w:rPr>
         <w:t>.</w:t>
       </w:r>
     </w:p>
     <w:p>
       <w:pPr>
         <w:pStyle w:val="NormalWeb"/>
+        <w:rPr>
+          <w:rFonts w:asciiTheme="minorHAnsi" w:hAnsiTheme="minorHAnsi"/>
+        </w:rPr>
+      </w:pPr>
+      <w:r>
+        <w:rPr>
+          <w:rFonts w:asciiTheme="minorHAnsi" w:hAnsiTheme="minorHAnsi"/>
+        </w:rPr>
+        <w:t xml:space="preserve">Write a member function to test whether the amount in the </w:t>
+      </w:r>
+      <w:proofErr w:type="spellStart"/>
+      <w:r>
+        <w:rPr>
+          <w:rFonts w:asciiTheme="minorHAnsi" w:hAnsiTheme="minorHAnsi"/>
+        </w:rPr>
+        <w:t>cheque</w:t>
+      </w:r>
+      <w:proofErr w:type="spellEnd"/>
+      <w:r>
+        <w:rPr>
+          <w:rFonts w:asciiTheme="minorHAnsi" w:hAnsiTheme="minorHAnsi"/>
+        </w:rPr>
+        <w:t xml:space="preserve"> clears the bill or not.</w:t>
+      </w:r>
+    </w:p>
+    <w:p>
+      <w:pPr>
+        <w:pStyle w:val="NormalWeb"/>
+        <w:rPr>
+          <w:rFonts w:asciiTheme="minorHAnsi" w:hAnsiTheme="minorHAnsi"/>
+        </w:rPr>
+      </w:pPr>
+      <w:r>
+        <w:rPr>
+          <w:rStyle w:val="Strong"/>
+          <w:rFonts w:asciiTheme="minorHAnsi" w:eastAsiaTheme="majorEastAsia" w:hAnsiTheme="minorHAnsi"/>
+          <w:b w:val="0"/>
+        </w:rPr>
+        <w:t>if yes</w:t>
+      </w:r>
+      <w:r>
+        <w:rPr>
+          <w:rFonts w:asciiTheme="minorHAnsi" w:hAnsiTheme="minorHAnsi"/>
+        </w:rPr>
+        <w:t xml:space="preserve"> put the word </w:t>
+      </w:r>
+      <w:r>
+        <w:rPr>
+          <w:rStyle w:val="Strong"/>
+          <w:rFonts w:asciiTheme="minorHAnsi" w:eastAsiaTheme="majorEastAsia" w:hAnsiTheme="minorHAnsi"/>
+          <w:b w:val="0"/>
+        </w:rPr>
+        <w:t xml:space="preserve">"Clear" if no </w:t>
+      </w:r>
+      <w:r>
+        <w:rPr>
+          <w:rFonts w:asciiTheme="minorHAnsi" w:hAnsiTheme="minorHAnsi"/>
+        </w:rPr>
+        <w:t xml:space="preserve">put the balance amount as </w:t>
+      </w:r>
+      <w:r>
+        <w:rPr>
+          <w:rStyle w:val="Strong"/>
+          <w:rFonts w:asciiTheme="minorHAnsi" w:eastAsiaTheme="majorEastAsia" w:hAnsiTheme="minorHAnsi"/>
+          <w:b w:val="0"/>
+        </w:rPr>
+        <w:t>"Balance=100" (100 is an example).</w:t>
+      </w:r>
+    </w:p>
+    <w:p>
+      <w:pPr>
+        <w:pStyle w:val="NormalWeb"/>
+        <w:rPr>
+          <w:rFonts w:asciiTheme="minorHAnsi" w:hAnsiTheme="minorHAnsi"/>
+        </w:rPr>
+      </w:pPr>
+      <w:r>
+        <w:rPr>
+          <w:rStyle w:val="Strong"/>
+          <w:rFonts w:asciiTheme="minorHAnsi" w:eastAsiaTheme="majorEastAsia" w:hAnsiTheme="minorHAnsi"/>
+          <w:b w:val="0"/>
+        </w:rPr>
+        <w:t>Similarly class cash</w:t>
+      </w:r>
+      <w:r>
+        <w:rPr>
+          <w:rFonts w:asciiTheme="minorHAnsi" w:hAnsiTheme="minorHAnsi"/>
+        </w:rPr>
+        <w:t xml:space="preserve"> has 4 data members for the number of </w:t>
+      </w:r>
+      <w:r>
+        <w:rPr>
+          <w:rStyle w:val="Strong"/>
+          <w:rFonts w:asciiTheme="minorHAnsi" w:eastAsiaTheme="majorEastAsia" w:hAnsiTheme="minorHAnsi"/>
+          <w:b w:val="0"/>
+        </w:rPr>
+        <w:t>notes of 500,100,10,1.</w:t>
+      </w:r>
+    </w:p>
+    <w:p>
+      <w:pPr>
+        <w:pStyle w:val="NormalWeb"/>
+        <w:rPr>
+          <w:rFonts w:asciiTheme="minorHAnsi" w:hAnsiTheme="minorHAnsi"/>
+        </w:rPr>
+      </w:pPr>
+      <w:r>
+        <w:rPr>
+          <w:rStyle w:val="Strong"/>
+          <w:rFonts w:asciiTheme="minorHAnsi" w:eastAsiaTheme="majorEastAsia" w:hAnsiTheme="minorHAnsi"/>
+          <w:b w:val="0"/>
+        </w:rPr>
+        <w:t>Total</w:t>
+      </w:r>
+      <w:r>
+        <w:rPr>
+          <w:rFonts w:asciiTheme="minorHAnsi" w:hAnsiTheme="minorHAnsi"/>
+        </w:rPr>
+        <w:t xml:space="preserve"> is to be calculated from the notes and again </w:t>
+      </w:r>
+      <w:r>
+        <w:rPr>
+          <w:rStyle w:val="Strong"/>
+          <w:rFonts w:asciiTheme="minorHAnsi" w:eastAsiaTheme="majorEastAsia" w:hAnsiTheme="minorHAnsi"/>
+          <w:b w:val="0"/>
+        </w:rPr>
+        <w:t>matched with the bill.</w:t>
+      </w:r>
+    </w:p>
+    <w:p>
+      <w:pPr>
+        <w:pStyle w:val="NormalWeb"/>
+        <w:rPr>
+          <w:rFonts w:asciiTheme="minorHAnsi" w:hAnsiTheme="minorHAnsi"/>
+        </w:rPr>
+      </w:pPr>
+      <w:r>
+        <w:rPr>
+          <w:rFonts w:asciiTheme="minorHAnsi" w:hAnsiTheme="minorHAnsi"/>
+        </w:rPr>
+        <w:t xml:space="preserve">If the bill is cleared with cash put the word </w:t>
+      </w:r>
+      <w:r>
+        <w:rPr>
+          <w:rStyle w:val="Strong"/>
+          <w:rFonts w:asciiTheme="minorHAnsi" w:eastAsiaTheme="majorEastAsia" w:hAnsiTheme="minorHAnsi"/>
+          <w:b w:val="0"/>
+        </w:rPr>
+        <w:t xml:space="preserve">"Clear" if no </w:t>
+      </w:r>
+      <w:r>
+        <w:rPr>
+          <w:rFonts w:asciiTheme="minorHAnsi" w:hAnsiTheme="minorHAnsi"/>
+        </w:rPr>
+        <w:t xml:space="preserve">put the balance amount as </w:t>
+      </w:r>
+      <w:r>
+        <w:rPr>
+          <w:rStyle w:val="Strong"/>
+          <w:rFonts w:asciiTheme="minorHAnsi" w:eastAsiaTheme="majorEastAsia" w:hAnsiTheme="minorHAnsi"/>
+          <w:b w:val="0"/>
+        </w:rPr>
+        <w:t>"Balance=100" (100 is an example).</w:t>
+      </w:r>
+    </w:p>
+    <w:p>
+      <w:pPr>
+        <w:pStyle w:val="NormalWeb"/>
+        <w:rPr>
+          <w:rFonts w:asciiTheme="minorHAnsi" w:hAnsiTheme="minorHAnsi"/>
+        </w:rPr>
+      </w:pPr>
+      <w:r>
+        <w:rPr>
+          <w:rStyle w:val="Strong"/>
+          <w:rFonts w:asciiTheme="minorHAnsi" w:eastAsiaTheme="majorEastAsia" w:hAnsiTheme="minorHAnsi"/>
+          <w:b w:val="0"/>
+        </w:rPr>
+        <w:t>Sample Input 1:</w:t>
+      </w:r>
+    </w:p>
+    <w:p>
+      <w:pPr>
+        <w:pStyle w:val="NormalWeb"/>
+        <w:rPr>
+          <w:rFonts w:asciiTheme="minorHAnsi" w:hAnsiTheme="minorHAnsi"/>
+        </w:rPr>
+      </w:pPr>
+      <w:r>
+        <w:rPr>
+          <w:rFonts w:asciiTheme="minorHAnsi" w:hAnsiTheme="minorHAnsi"/>
+        </w:rPr>
+        <w:lastRenderedPageBreak/>
+        <w:t xml:space="preserve">1          // for </w:t>
+      </w:r>
+      <w:proofErr w:type="spellStart"/>
+      <w:r>
+        <w:rPr>
+          <w:rFonts w:asciiTheme="minorHAnsi" w:hAnsiTheme="minorHAnsi"/>
+        </w:rPr>
+        <w:t>cheque</w:t>
+      </w:r>
+      <w:proofErr w:type="spellEnd"/>
+      <w:r>
+        <w:rPr>
+          <w:rFonts w:asciiTheme="minorHAnsi" w:hAnsiTheme="minorHAnsi"/>
+        </w:rPr>
+        <w:t xml:space="preserve"> clearance</w:t>
+      </w:r>
+    </w:p>
+    <w:p>
+      <w:pPr>
+        <w:pStyle w:val="NormalWeb"/>
+        <w:rPr>
+          <w:rFonts w:asciiTheme="minorHAnsi" w:hAnsiTheme="minorHAnsi"/>
+        </w:rPr>
+      </w:pPr>
+      <w:r>
+        <w:rPr>
+          <w:rFonts w:asciiTheme="minorHAnsi" w:hAnsiTheme="minorHAnsi"/>
+        </w:rPr>
+        <w:t>10        //</w:t>
+      </w:r>
+      <w:proofErr w:type="spellStart"/>
+      <w:r>
+        <w:rPr>
+          <w:rFonts w:asciiTheme="minorHAnsi" w:hAnsiTheme="minorHAnsi"/>
+        </w:rPr>
+        <w:t>item_price</w:t>
+      </w:r>
+      <w:proofErr w:type="spellEnd"/>
+    </w:p>
+    <w:p>
+      <w:pPr>
+        <w:pStyle w:val="NormalWeb"/>
+        <w:rPr>
+          <w:rFonts w:asciiTheme="minorHAnsi" w:hAnsiTheme="minorHAnsi"/>
+        </w:rPr>
+      </w:pPr>
+      <w:r>
+        <w:rPr>
+          <w:rFonts w:asciiTheme="minorHAnsi" w:hAnsiTheme="minorHAnsi"/>
+        </w:rPr>
+        <w:t>10        //</w:t>
+      </w:r>
+      <w:proofErr w:type="spellStart"/>
+      <w:r>
+        <w:rPr>
+          <w:rFonts w:asciiTheme="minorHAnsi" w:hAnsiTheme="minorHAnsi"/>
+        </w:rPr>
+        <w:t>qty</w:t>
+      </w:r>
+      <w:proofErr w:type="spellEnd"/>
+    </w:p>
+    <w:p>
+      <w:pPr>
+        <w:pStyle w:val="NormalWeb"/>
+        <w:rPr>
+          <w:rFonts w:asciiTheme="minorHAnsi" w:hAnsiTheme="minorHAnsi"/>
+        </w:rPr>
+      </w:pPr>
+      <w:r>
+        <w:rPr>
+          <w:rFonts w:asciiTheme="minorHAnsi" w:hAnsiTheme="minorHAnsi"/>
+        </w:rPr>
+        <w:t>1234    //</w:t>
+      </w:r>
+      <w:proofErr w:type="spellStart"/>
+      <w:r>
+        <w:rPr>
+          <w:rFonts w:asciiTheme="minorHAnsi" w:hAnsiTheme="minorHAnsi"/>
+        </w:rPr>
+        <w:t>cheque_no</w:t>
+      </w:r>
+      <w:proofErr w:type="spellEnd"/>
+    </w:p>
+    <w:p>
+      <w:pPr>
+        <w:pStyle w:val="NormalWeb"/>
+        <w:rPr>
+          <w:rFonts w:asciiTheme="minorHAnsi" w:hAnsiTheme="minorHAnsi"/>
+        </w:rPr>
+      </w:pPr>
+      <w:r>
+        <w:rPr>
+          <w:rFonts w:asciiTheme="minorHAnsi" w:hAnsiTheme="minorHAnsi"/>
+        </w:rPr>
+        <w:t xml:space="preserve">80        // </w:t>
+      </w:r>
+      <w:proofErr w:type="spellStart"/>
+      <w:r>
+        <w:rPr>
+          <w:rFonts w:asciiTheme="minorHAnsi" w:hAnsiTheme="minorHAnsi"/>
+        </w:rPr>
+        <w:t>cheque_amt</w:t>
+      </w:r>
+      <w:proofErr w:type="spellEnd"/>
+    </w:p>
+    <w:p>
+      <w:pPr>
+        <w:pStyle w:val="NormalWeb"/>
+        <w:rPr>
+          <w:rFonts w:asciiTheme="minorHAnsi" w:hAnsiTheme="minorHAnsi"/>
+        </w:rPr>
+      </w:pPr>
+      <w:r>
+        <w:rPr>
+          <w:rStyle w:val="Strong"/>
+          <w:rFonts w:asciiTheme="minorHAnsi" w:eastAsiaTheme="majorEastAsia" w:hAnsiTheme="minorHAnsi"/>
+          <w:b w:val="0"/>
+        </w:rPr>
+        <w:t>Sample Output 1:</w:t>
+      </w:r>
+    </w:p>
+    <w:p>
+      <w:pPr>
+        <w:pStyle w:val="NormalWeb"/>
+        <w:rPr>
+          <w:rFonts w:asciiTheme="minorHAnsi" w:hAnsiTheme="minorHAnsi"/>
+        </w:rPr>
+      </w:pPr>
+      <w:r>
+        <w:rPr>
+          <w:rFonts w:asciiTheme="minorHAnsi" w:hAnsiTheme="minorHAnsi"/>
+        </w:rPr>
+        <w:t>100                  //bill [</w:t>
+      </w:r>
+      <w:proofErr w:type="spellStart"/>
+      <w:r>
+        <w:rPr>
+          <w:rFonts w:asciiTheme="minorHAnsi" w:hAnsiTheme="minorHAnsi"/>
+        </w:rPr>
+        <w:t>item_price</w:t>
+      </w:r>
+      <w:proofErr w:type="spellEnd"/>
+      <w:r>
+        <w:rPr>
+          <w:rFonts w:asciiTheme="minorHAnsi" w:hAnsiTheme="minorHAnsi"/>
+        </w:rPr>
+        <w:t>*</w:t>
+      </w:r>
+      <w:proofErr w:type="spellStart"/>
+      <w:r>
+        <w:rPr>
+          <w:rFonts w:asciiTheme="minorHAnsi" w:hAnsiTheme="minorHAnsi"/>
+        </w:rPr>
+        <w:t>qty</w:t>
+      </w:r>
+      <w:proofErr w:type="spellEnd"/>
+      <w:r>
+        <w:rPr>
+          <w:rFonts w:asciiTheme="minorHAnsi" w:hAnsiTheme="minorHAnsi"/>
+        </w:rPr>
+        <w:t>]</w:t>
+      </w:r>
+    </w:p>
+    <w:p>
+      <w:pPr>
+        <w:pStyle w:val="NormalWeb"/>
+        <w:rPr>
+          <w:rFonts w:asciiTheme="minorHAnsi" w:hAnsiTheme="minorHAnsi"/>
+        </w:rPr>
+      </w:pPr>
+      <w:r>
+        <w:rPr>
+          <w:rFonts w:asciiTheme="minorHAnsi" w:hAnsiTheme="minorHAnsi"/>
+        </w:rPr>
+        <w:t>Balance=20     //pending=100-80=20</w:t>
+      </w:r>
+    </w:p>
+    <w:p>
+      <w:pPr>
+        <w:pStyle w:val="NormalWeb"/>
+        <w:rPr>
+          <w:rFonts w:asciiTheme="minorHAnsi" w:hAnsiTheme="minorHAnsi"/>
+        </w:rPr>
+      </w:pPr>
+      <w:r>
+        <w:rPr>
+          <w:rStyle w:val="Strong"/>
+          <w:rFonts w:asciiTheme="minorHAnsi" w:eastAsiaTheme="majorEastAsia" w:hAnsiTheme="minorHAnsi"/>
+          <w:b w:val="0"/>
+        </w:rPr>
+        <w:t>Sample Input 1:</w:t>
+      </w:r>
+    </w:p>
+    <w:p>
+      <w:pPr>
+        <w:pStyle w:val="NormalWeb"/>
+        <w:rPr>
+          <w:rFonts w:asciiTheme="minorHAnsi" w:hAnsiTheme="minorHAnsi"/>
+        </w:rPr>
+      </w:pPr>
+      <w:r>
+        <w:rPr>
+          <w:rFonts w:asciiTheme="minorHAnsi" w:hAnsiTheme="minorHAnsi"/>
+        </w:rPr>
+        <w:t>2          //for cash payment</w:t>
+      </w:r>
+    </w:p>
+    <w:p>
+      <w:pPr>
+        <w:pStyle w:val="NormalWeb"/>
+        <w:rPr>
+          <w:rFonts w:asciiTheme="minorHAnsi" w:hAnsiTheme="minorHAnsi"/>
+        </w:rPr>
+      </w:pPr>
+      <w:r>
+        <w:rPr>
+          <w:rFonts w:asciiTheme="minorHAnsi" w:hAnsiTheme="minorHAnsi"/>
+        </w:rPr>
+        <w:t>10        //</w:t>
+      </w:r>
+      <w:proofErr w:type="spellStart"/>
+      <w:r>
+        <w:rPr>
+          <w:rFonts w:asciiTheme="minorHAnsi" w:hAnsiTheme="minorHAnsi"/>
+        </w:rPr>
+        <w:t>item_price</w:t>
+      </w:r>
+      <w:proofErr w:type="spellEnd"/>
+    </w:p>
+    <w:p>
+      <w:pPr>
+        <w:pStyle w:val="NormalWeb"/>
+        <w:rPr>
+          <w:rFonts w:asciiTheme="minorHAnsi" w:hAnsiTheme="minorHAnsi"/>
+        </w:rPr>
+      </w:pPr>
+      <w:r>
+        <w:rPr>
+          <w:rFonts w:asciiTheme="minorHAnsi" w:hAnsiTheme="minorHAnsi"/>
+        </w:rPr>
+        <w:t>10        //</w:t>
+      </w:r>
+      <w:proofErr w:type="spellStart"/>
+      <w:r>
+        <w:rPr>
+          <w:rFonts w:asciiTheme="minorHAnsi" w:hAnsiTheme="minorHAnsi"/>
+        </w:rPr>
+        <w:t>qty</w:t>
+      </w:r>
+      <w:proofErr w:type="spellEnd"/>
+    </w:p>
+    <w:p>
+      <w:pPr>
+        <w:pStyle w:val="NormalWeb"/>
+        <w:rPr>
+          <w:rFonts w:asciiTheme="minorHAnsi" w:hAnsiTheme="minorHAnsi"/>
+        </w:rPr>
+      </w:pPr>
+      <w:r>
+        <w:rPr>
+          <w:rFonts w:asciiTheme="minorHAnsi" w:hAnsiTheme="minorHAnsi"/>
+        </w:rPr>
+        <w:t>0          //notes of 500</w:t>
+      </w:r>
+    </w:p>
+    <w:p>
+      <w:pPr>
+        <w:pStyle w:val="NormalWeb"/>
+        <w:rPr>
+          <w:rFonts w:asciiTheme="minorHAnsi" w:hAnsiTheme="minorHAnsi"/>
+        </w:rPr>
+      </w:pPr>
+      <w:r>
+        <w:rPr>
+          <w:rFonts w:asciiTheme="minorHAnsi" w:hAnsiTheme="minorHAnsi"/>
+        </w:rPr>
+        <w:t>0          //notes of 100</w:t>
+      </w:r>
+    </w:p>
+    <w:p>
+      <w:pPr>
+        <w:pStyle w:val="NormalWeb"/>
+        <w:rPr>
+          <w:rFonts w:asciiTheme="minorHAnsi" w:hAnsiTheme="minorHAnsi"/>
+        </w:rPr>
+      </w:pPr>
+      <w:r>
+        <w:rPr>
+          <w:rFonts w:asciiTheme="minorHAnsi" w:hAnsiTheme="minorHAnsi"/>
+        </w:rPr>
+        <w:t>10        //notes of 10</w:t>
+      </w:r>
+    </w:p>
+    <w:p>
+      <w:pPr>
+        <w:pStyle w:val="NormalWeb"/>
+        <w:rPr>
+          <w:rFonts w:asciiTheme="minorHAnsi" w:hAnsiTheme="minorHAnsi"/>
+        </w:rPr>
+      </w:pPr>
+      <w:r>
+        <w:rPr>
+          <w:rFonts w:asciiTheme="minorHAnsi" w:hAnsiTheme="minorHAnsi"/>
+        </w:rPr>
+        <w:t>0          //notes of 1</w:t>
+      </w:r>
+    </w:p>
+    <w:p>
+      <w:pPr>
+        <w:pStyle w:val="NormalWeb"/>
+        <w:rPr>
+          <w:rFonts w:asciiTheme="minorHAnsi" w:hAnsiTheme="minorHAnsi"/>
+        </w:rPr>
+      </w:pPr>
+      <w:r>
+        <w:rPr>
+          <w:rStyle w:val="Strong"/>
+          <w:rFonts w:asciiTheme="minorHAnsi" w:eastAsiaTheme="majorEastAsia" w:hAnsiTheme="minorHAnsi"/>
+          <w:b w:val="0"/>
+        </w:rPr>
+        <w:t>Sample Output 1:</w:t>
+      </w:r>
+    </w:p>
+    <w:p>
+      <w:pPr>
+        <w:pStyle w:val="NormalWeb"/>
+        <w:rPr>
+          <w:rFonts w:asciiTheme="minorHAnsi" w:hAnsiTheme="minorHAnsi"/>
+        </w:rPr>
+      </w:pPr>
+      <w:r>
+        <w:rPr>
+          <w:rFonts w:asciiTheme="minorHAnsi" w:hAnsiTheme="minorHAnsi"/>
+        </w:rPr>
+        <w:t>Clear</w:t>
+      </w:r>
+    </w:p>
+    <w:p>
+      <w:pPr>
+        <w:pStyle w:val="NormalWeb"/>
+        <w:rPr>
+          <w:rFonts w:asciiTheme="minorHAnsi" w:hAnsiTheme="minorHAnsi"/>
+        </w:rPr>
+      </w:pPr>
+      <w:r>
+        <w:rPr>
+          <w:rFonts w:asciiTheme="minorHAnsi" w:hAnsiTheme="minorHAnsi"/>
+        </w:rPr>
+        <w:t>Question 6.</w:t>
+      </w:r>
+    </w:p>
+    <w:p>
+      <w:pPr>
+        <w:pStyle w:val="NormalWeb"/>
+        <w:rPr>
+          <w:rFonts w:asciiTheme="minorHAnsi" w:hAnsiTheme="minorHAnsi"/>
+        </w:rPr>
+      </w:pPr>
+      <w:r>
+        <w:rPr>
+          <w:rFonts w:asciiTheme="minorHAnsi" w:hAnsiTheme="minorHAnsi"/>
+        </w:rPr>
+        <w:t xml:space="preserve">A class </w:t>
+      </w:r>
+      <w:r>
+        <w:rPr>
+          <w:rStyle w:val="Strong"/>
+          <w:rFonts w:asciiTheme="minorHAnsi" w:eastAsiaTheme="majorEastAsia" w:hAnsiTheme="minorHAnsi"/>
+          <w:b w:val="0"/>
+        </w:rPr>
+        <w:t xml:space="preserve">string1 </w:t>
+      </w:r>
+      <w:r>
+        <w:rPr>
+          <w:rFonts w:asciiTheme="minorHAnsi" w:hAnsiTheme="minorHAnsi"/>
+        </w:rPr>
+        <w:t>allocates appropriate memory (using new operator) to a string</w:t>
+      </w:r>
+    </w:p>
+    <w:p>
+      <w:pPr>
+        <w:pStyle w:val="NormalWeb"/>
+        <w:rPr>
+          <w:rFonts w:asciiTheme="minorHAnsi" w:hAnsiTheme="minorHAnsi"/>
+        </w:rPr>
       </w:pPr>
       <w:proofErr w:type="gramStart"/>
       <w:r>
         <w:rPr>
           <w:rStyle w:val="Strong"/>
-          <w:rFonts w:eastAsiaTheme="majorEastAsia"/>
-        </w:rPr>
-        <w:t>bill</w:t>
+          <w:rFonts w:asciiTheme="minorHAnsi" w:eastAsiaTheme="majorEastAsia" w:hAnsiTheme="minorHAnsi"/>
+          <w:b w:val="0"/>
+        </w:rPr>
+        <w:t>passed</w:t>
       </w:r>
       <w:proofErr w:type="gramEnd"/>
       <w:r>
         <w:rPr>
           <w:rStyle w:val="Strong"/>
-          <w:rFonts w:eastAsiaTheme="majorEastAsia"/>
-        </w:rPr>
-        <w:t xml:space="preserve"> </w:t>
-      </w:r>
-      <w:r>
-        <w:t>class has two members</w:t>
-      </w:r>
-      <w:r>
-        <w:rPr>
-          <w:rStyle w:val="Strong"/>
-          <w:rFonts w:eastAsiaTheme="majorEastAsia"/>
-        </w:rPr>
-        <w:t xml:space="preserve"> </w:t>
-      </w:r>
+          <w:rFonts w:asciiTheme="minorHAnsi" w:eastAsiaTheme="majorEastAsia" w:hAnsiTheme="minorHAnsi"/>
+          <w:b w:val="0"/>
+        </w:rPr>
+        <w:t xml:space="preserve"> from the main function</w:t>
+      </w:r>
+      <w:r>
+        <w:rPr>
+          <w:rFonts w:asciiTheme="minorHAnsi" w:hAnsiTheme="minorHAnsi"/>
+        </w:rPr>
+        <w:t>, and then decrypt the string, by subtracting 3 to</w:t>
+      </w:r>
+    </w:p>
+    <w:p>
+      <w:pPr>
+        <w:pStyle w:val="NormalWeb"/>
+        <w:rPr>
+          <w:rFonts w:asciiTheme="minorHAnsi" w:hAnsiTheme="minorHAnsi"/>
+        </w:rPr>
+      </w:pPr>
+      <w:proofErr w:type="gramStart"/>
+      <w:r>
+        <w:rPr>
+          <w:rFonts w:asciiTheme="minorHAnsi" w:hAnsiTheme="minorHAnsi"/>
+        </w:rPr>
+        <w:t>the</w:t>
+      </w:r>
+      <w:proofErr w:type="gramEnd"/>
+      <w:r>
+        <w:rPr>
+          <w:rFonts w:asciiTheme="minorHAnsi" w:hAnsiTheme="minorHAnsi"/>
+        </w:rPr>
+        <w:t xml:space="preserve"> ASCII value of each alphabet of the string.</w:t>
+      </w:r>
+    </w:p>
+    <w:p>
+      <w:pPr>
+        <w:pStyle w:val="NormalWeb"/>
+        <w:rPr>
+          <w:rFonts w:asciiTheme="minorHAnsi" w:hAnsiTheme="minorHAnsi"/>
+        </w:rPr>
+      </w:pPr>
+      <w:r>
+        <w:rPr>
+          <w:rStyle w:val="Strong"/>
+          <w:rFonts w:asciiTheme="minorHAnsi" w:eastAsiaTheme="majorEastAsia" w:hAnsiTheme="minorHAnsi"/>
+          <w:b w:val="0"/>
+        </w:rPr>
+        <w:t>Sample Input:</w:t>
+      </w:r>
+    </w:p>
+    <w:p>
+      <w:pPr>
+        <w:pStyle w:val="NormalWeb"/>
+        <w:rPr>
+          <w:rFonts w:asciiTheme="minorHAnsi" w:hAnsiTheme="minorHAnsi"/>
+        </w:rPr>
+      </w:pPr>
       <w:proofErr w:type="spellStart"/>
       <w:r>
         <w:rPr>
-          <w:rStyle w:val="Strong"/>
-          <w:rFonts w:eastAsiaTheme="majorEastAsia"/>
-        </w:rPr>
-        <w:t>item_price,qty</w:t>
-      </w:r>
-      <w:proofErr w:type="spellEnd"/>
-      <w:r>
-        <w:rPr>
-          <w:rStyle w:val="Strong"/>
-          <w:rFonts w:eastAsiaTheme="majorEastAsia"/>
-        </w:rPr>
-        <w:t>.</w:t>
-      </w:r>
-    </w:p>
-    <w:p>
-      <w:pPr>
-        <w:pStyle w:val="NormalWeb"/>
-      </w:pPr>
-      <w:r>
-        <w:t xml:space="preserve">The product of the two, 1. </w:t>
-      </w:r>
-      <w:proofErr w:type="gramStart"/>
-      <w:r>
-        <w:t>price</w:t>
-      </w:r>
-      <w:proofErr w:type="gramEnd"/>
-      <w:r>
-        <w:t xml:space="preserve"> of the item and 2. </w:t>
-      </w:r>
-      <w:proofErr w:type="gramStart"/>
-      <w:r>
-        <w:t>quantity</w:t>
-      </w:r>
-      <w:proofErr w:type="gramEnd"/>
-      <w:r>
-        <w:t xml:space="preserve"> will give us the </w:t>
-      </w:r>
-      <w:r>
-        <w:rPr>
-          <w:rStyle w:val="Strong"/>
-          <w:rFonts w:eastAsiaTheme="majorEastAsia"/>
-        </w:rPr>
-        <w:t>total bill</w:t>
-      </w:r>
-      <w:r>
-        <w:t>.</w:t>
-      </w:r>
-    </w:p>
-    <w:p>
-      <w:pPr>
-        <w:pStyle w:val="NormalWeb"/>
-      </w:pPr>
-      <w:proofErr w:type="gramStart"/>
-      <w:r>
-        <w:t>class</w:t>
-      </w:r>
-      <w:proofErr w:type="gramEnd"/>
-      <w:r>
-        <w:t xml:space="preserve"> </w:t>
-      </w:r>
-      <w:proofErr w:type="spellStart"/>
-      <w:r>
-        <w:rPr>
-          <w:rStyle w:val="Strong"/>
-          <w:rFonts w:eastAsiaTheme="majorEastAsia"/>
-        </w:rPr>
-        <w:t>cheque</w:t>
-      </w:r>
-      <w:proofErr w:type="spellEnd"/>
-      <w:r>
-        <w:t xml:space="preserve"> again has two members</w:t>
-      </w:r>
-      <w:r>
-        <w:rPr>
-          <w:rStyle w:val="Strong"/>
-          <w:rFonts w:eastAsiaTheme="majorEastAsia"/>
-        </w:rPr>
-        <w:t xml:space="preserve"> </w:t>
-      </w:r>
-      <w:proofErr w:type="spellStart"/>
-      <w:r>
-        <w:rPr>
-          <w:rStyle w:val="Strong"/>
-          <w:rFonts w:eastAsiaTheme="majorEastAsia"/>
-        </w:rPr>
-        <w:t>cheque_no</w:t>
-      </w:r>
-      <w:proofErr w:type="spellEnd"/>
-      <w:r>
-        <w:rPr>
-          <w:rStyle w:val="Strong"/>
-          <w:rFonts w:eastAsiaTheme="majorEastAsia"/>
-        </w:rPr>
-        <w:t xml:space="preserve">, </w:t>
-      </w:r>
-      <w:proofErr w:type="spellStart"/>
-      <w:r>
-        <w:rPr>
-          <w:rStyle w:val="Strong"/>
-          <w:rFonts w:eastAsiaTheme="majorEastAsia"/>
-        </w:rPr>
-        <w:t>cheque_amt</w:t>
-      </w:r>
-      <w:proofErr w:type="spellEnd"/>
-      <w:r>
-        <w:t>.</w:t>
-      </w:r>
-    </w:p>
-    <w:p>
-      <w:pPr>
-        <w:pStyle w:val="NormalWeb"/>
-      </w:pPr>
-      <w:r>
-        <w:t xml:space="preserve">Write a member function to test whether the amount in the </w:t>
-      </w:r>
-      <w:proofErr w:type="spellStart"/>
-      <w:r>
-        <w:t>cheque</w:t>
-      </w:r>
-      <w:proofErr w:type="spellEnd"/>
-      <w:r>
-        <w:t xml:space="preserve"> clears the bill or not.</w:t>
-      </w:r>
-    </w:p>
-    <w:p>
-      <w:pPr>
-        <w:pStyle w:val="NormalWeb"/>
-      </w:pPr>
-      <w:r>
-        <w:rPr>
-          <w:rStyle w:val="Strong"/>
-          <w:rFonts w:eastAsiaTheme="majorEastAsia"/>
-        </w:rPr>
-        <w:t>if yes</w:t>
-      </w:r>
-      <w:r>
-        <w:t xml:space="preserve"> put the word </w:t>
-      </w:r>
-      <w:r>
-        <w:rPr>
-          <w:rStyle w:val="Strong"/>
-          <w:rFonts w:eastAsiaTheme="majorEastAsia"/>
-        </w:rPr>
-        <w:t xml:space="preserve">"Clear" if no </w:t>
-      </w:r>
-      <w:r>
-        <w:t xml:space="preserve">put the balance amount as </w:t>
-      </w:r>
-      <w:r>
-        <w:rPr>
-          <w:rStyle w:val="Strong"/>
-          <w:rFonts w:eastAsiaTheme="majorEastAsia"/>
-        </w:rPr>
-        <w:t>"Balance=100" (100 is an example).</w:t>
-      </w:r>
-    </w:p>
-    <w:p>
-      <w:pPr>
-        <w:pStyle w:val="NormalWeb"/>
-      </w:pPr>
-      <w:r>
-        <w:rPr>
-          <w:rStyle w:val="Strong"/>
-          <w:rFonts w:eastAsiaTheme="majorEastAsia"/>
-        </w:rPr>
-        <w:t>Similarly class cash</w:t>
-      </w:r>
-      <w:r>
-        <w:t xml:space="preserve"> has 4 data members for the number of </w:t>
-      </w:r>
-      <w:r>
-        <w:rPr>
-          <w:rStyle w:val="Strong"/>
-          <w:rFonts w:eastAsiaTheme="majorEastAsia"/>
-        </w:rPr>
-        <w:t>notes of 500,100,10,1.</w:t>
-      </w:r>
-    </w:p>
-    <w:p>
-      <w:pPr>
-        <w:pStyle w:val="NormalWeb"/>
-      </w:pPr>
-      <w:r>
-        <w:rPr>
-          <w:rStyle w:val="Strong"/>
-          <w:rFonts w:eastAsiaTheme="majorEastAsia"/>
-        </w:rPr>
-        <w:t>Total</w:t>
-      </w:r>
-      <w:r>
-        <w:t xml:space="preserve"> is to be calculated from the notes and again </w:t>
-      </w:r>
-      <w:r>
-        <w:rPr>
-          <w:rStyle w:val="Strong"/>
-          <w:rFonts w:eastAsiaTheme="majorEastAsia"/>
-        </w:rPr>
-        <w:t>matched with the bill.</w:t>
-      </w:r>
-    </w:p>
-    <w:p>
-      <w:pPr>
-        <w:pStyle w:val="NormalWeb"/>
-      </w:pPr>
-      <w:r>
-        <w:t xml:space="preserve">If the bill is cleared with cash put the word </w:t>
-      </w:r>
-      <w:r>
-        <w:rPr>
-          <w:rStyle w:val="Strong"/>
-          <w:rFonts w:eastAsiaTheme="majorEastAsia"/>
-        </w:rPr>
-        <w:t xml:space="preserve">"Clear" if no </w:t>
-      </w:r>
-      <w:r>
-        <w:t xml:space="preserve">put the balance amount as </w:t>
-      </w:r>
-      <w:r>
-        <w:rPr>
-          <w:rStyle w:val="Strong"/>
-          <w:rFonts w:eastAsiaTheme="majorEastAsia"/>
-        </w:rPr>
-        <w:t>"Balance=100" (100 is an example).</w:t>
-      </w:r>
-    </w:p>
-    <w:p>
-      <w:pPr>
-        <w:pStyle w:val="NormalWeb"/>
-      </w:pPr>
-      <w:r>
-        <w:rPr>
-          <w:rStyle w:val="Strong"/>
-          <w:rFonts w:eastAsiaTheme="majorEastAsia"/>
-        </w:rPr>
-        <w:t>Sample Input 1:</w:t>
-      </w:r>
-    </w:p>
-    <w:p>
-      <w:pPr>
-        <w:pStyle w:val="NormalWeb"/>
-      </w:pPr>
-      <w:r>
-        <w:t xml:space="preserve">1          // for </w:t>
-      </w:r>
-      <w:proofErr w:type="spellStart"/>
-      <w:r>
-        <w:t>cheque</w:t>
-      </w:r>
-      <w:proofErr w:type="spellEnd"/>
-      <w:r>
-        <w:t xml:space="preserve"> clearance</w:t>
-      </w:r>
-    </w:p>
-    <w:p>
-      <w:pPr>
-        <w:pStyle w:val="NormalWeb"/>
-      </w:pPr>
-      <w:r>
-        <w:lastRenderedPageBreak/>
-        <w:t>10        //</w:t>
-      </w:r>
-      <w:proofErr w:type="spellStart"/>
-      <w:r>
-        <w:t>item_price</w:t>
-      </w:r>
-      <w:proofErr w:type="spellEnd"/>
-    </w:p>
-    <w:p>
-      <w:pPr>
-        <w:pStyle w:val="NormalWeb"/>
-      </w:pPr>
-      <w:r>
-        <w:t>10        //</w:t>
-      </w:r>
-      <w:proofErr w:type="spellStart"/>
-      <w:r>
-        <w:t>qty</w:t>
-      </w:r>
-      <w:proofErr w:type="spellEnd"/>
-    </w:p>
-    <w:p>
-      <w:pPr>
-        <w:pStyle w:val="NormalWeb"/>
-      </w:pPr>
-      <w:r>
-        <w:t>1234    //</w:t>
-      </w:r>
-      <w:proofErr w:type="spellStart"/>
-      <w:r>
-        <w:t>cheque_no</w:t>
-      </w:r>
-      <w:proofErr w:type="spellEnd"/>
-    </w:p>
-    <w:p>
-      <w:pPr>
-        <w:pStyle w:val="NormalWeb"/>
-      </w:pPr>
-      <w:r>
-        <w:t xml:space="preserve">80        // </w:t>
-      </w:r>
-      <w:proofErr w:type="spellStart"/>
-      <w:r>
-        <w:t>cheque_amt</w:t>
-      </w:r>
-      <w:proofErr w:type="spellEnd"/>
-    </w:p>
-    <w:p>
-      <w:pPr>
-        <w:pStyle w:val="NormalWeb"/>
-      </w:pPr>
-      <w:r>
-        <w:rPr>
-          <w:rStyle w:val="Strong"/>
-          <w:rFonts w:eastAsiaTheme="majorEastAsia"/>
-        </w:rPr>
-        <w:t>Sample Output 1:</w:t>
-      </w:r>
-    </w:p>
-    <w:p>
-      <w:pPr>
-        <w:pStyle w:val="NormalWeb"/>
-      </w:pPr>
-      <w:r>
-        <w:t>100                  //bill [</w:t>
-      </w:r>
-      <w:proofErr w:type="spellStart"/>
-      <w:r>
-        <w:t>item_price</w:t>
-      </w:r>
-      <w:proofErr w:type="spellEnd"/>
-      <w:r>
-        <w:t>*</w:t>
-      </w:r>
-      <w:proofErr w:type="spellStart"/>
-      <w:r>
-        <w:t>qty</w:t>
-      </w:r>
-      <w:proofErr w:type="spellEnd"/>
-      <w:r>
-        <w:t>]</w:t>
-      </w:r>
-    </w:p>
-    <w:p>
-      <w:pPr>
-        <w:pStyle w:val="NormalWeb"/>
-      </w:pPr>
-      <w:r>
-        <w:t>Balance=20     //pending=100-80=20</w:t>
-      </w:r>
-    </w:p>
-    <w:p>
-      <w:pPr>
-        <w:pStyle w:val="NormalWeb"/>
-      </w:pPr>
-      <w:r>
-        <w:rPr>
-          <w:rStyle w:val="Strong"/>
-          <w:rFonts w:eastAsiaTheme="majorEastAsia"/>
-        </w:rPr>
-        <w:t>Sample Input 1:</w:t>
-      </w:r>
-    </w:p>
-    <w:p>
-      <w:pPr>
-        <w:pStyle w:val="NormalWeb"/>
-      </w:pPr>
-      <w:r>
-        <w:t>2          //for cash payment</w:t>
-      </w:r>
-    </w:p>
-    <w:p>
-      <w:pPr>
-        <w:pStyle w:val="NormalWeb"/>
-      </w:pPr>
-      <w:r>
-        <w:t>10        //</w:t>
-      </w:r>
-      <w:proofErr w:type="spellStart"/>
-      <w:r>
-        <w:t>item_price</w:t>
-      </w:r>
-      <w:proofErr w:type="spellEnd"/>
-    </w:p>
-    <w:p>
-      <w:pPr>
-        <w:pStyle w:val="NormalWeb"/>
-      </w:pPr>
-      <w:r>
-        <w:t>10        //</w:t>
-      </w:r>
-      <w:proofErr w:type="spellStart"/>
-      <w:r>
-        <w:t>qty</w:t>
-      </w:r>
-      <w:proofErr w:type="spellEnd"/>
-    </w:p>
-    <w:p>
-      <w:pPr>
-        <w:pStyle w:val="NormalWeb"/>
-      </w:pPr>
-      <w:r>
-        <w:t>0          //notes of 500</w:t>
-      </w:r>
-    </w:p>
-    <w:p>
-      <w:pPr>
-        <w:pStyle w:val="NormalWeb"/>
-      </w:pPr>
-      <w:r>
-        <w:t>0          //notes of 100</w:t>
-      </w:r>
-    </w:p>
-    <w:p>
-      <w:pPr>
-        <w:pStyle w:val="NormalWeb"/>
-      </w:pPr>
-      <w:r>
-        <w:t>10        //notes of 10</w:t>
-      </w:r>
-    </w:p>
-    <w:p>
-      <w:pPr>
-        <w:pStyle w:val="NormalWeb"/>
-      </w:pPr>
-      <w:r>
-        <w:t>0          //notes of 1</w:t>
-      </w:r>
-    </w:p>
-    <w:p>
-      <w:pPr>
-        <w:pStyle w:val="NormalWeb"/>
-      </w:pPr>
-      <w:r>
-        <w:rPr>
-          <w:rStyle w:val="Strong"/>
-          <w:rFonts w:eastAsiaTheme="majorEastAsia"/>
-        </w:rPr>
-        <w:t>Sample Output 1:</w:t>
-      </w:r>
-    </w:p>
-    <w:p>
-      <w:pPr>
-        <w:pStyle w:val="NormalWeb"/>
-      </w:pPr>
-      <w:r>
-        <w:t>Clear</w:t>
-      </w:r>
-    </w:p>
-    <w:p>
-      <w:pPr>
-        <w:pStyle w:val="NormalWeb"/>
-      </w:pPr>
-      <w:r>
-        <w:t>Question 6.</w:t>
-      </w:r>
-    </w:p>
-    <w:p>
-      <w:pPr>
-        <w:pStyle w:val="NormalWeb"/>
-      </w:pPr>
+          <w:rFonts w:asciiTheme="minorHAnsi" w:hAnsiTheme="minorHAnsi"/>
+        </w:rPr>
+        <w:t>Deklodvkd</w:t>
+      </w:r>
       <w:bookmarkStart w:id="0" w:name="_GoBack"/>
       <w:bookmarkEnd w:id="0"/>
-    </w:p>
-    <w:p/>
-    <w:p/>
+      <w:proofErr w:type="spellEnd"/>
+    </w:p>
+    <w:p>
+      <w:pPr>
+        <w:pStyle w:val="NormalWeb"/>
+        <w:rPr>
+          <w:rFonts w:asciiTheme="minorHAnsi" w:hAnsiTheme="minorHAnsi"/>
+        </w:rPr>
+      </w:pPr>
+      <w:r>
+        <w:rPr>
+          <w:rStyle w:val="Strong"/>
+          <w:rFonts w:asciiTheme="minorHAnsi" w:eastAsiaTheme="majorEastAsia" w:hAnsiTheme="minorHAnsi"/>
+          <w:b w:val="0"/>
+        </w:rPr>
+        <w:lastRenderedPageBreak/>
+        <w:t>Sample Output:</w:t>
+      </w:r>
+    </w:p>
+    <w:p>
+      <w:pPr>
+        <w:pStyle w:val="NormalWeb"/>
+        <w:rPr>
+          <w:rFonts w:asciiTheme="minorHAnsi" w:hAnsiTheme="minorHAnsi"/>
+        </w:rPr>
+      </w:pPr>
+      <w:proofErr w:type="spellStart"/>
+      <w:r>
+        <w:rPr>
+          <w:rFonts w:asciiTheme="minorHAnsi" w:hAnsiTheme="minorHAnsi"/>
+        </w:rPr>
+        <w:t>Abhilasha</w:t>
+      </w:r>
+      <w:proofErr w:type="spellEnd"/>
+    </w:p>
+    <w:p>
+      <w:pPr>
+        <w:pStyle w:val="NormalWeb"/>
+        <w:rPr>
+          <w:rFonts w:asciiTheme="minorHAnsi" w:hAnsiTheme="minorHAnsi"/>
+        </w:rPr>
+      </w:pPr>
+    </w:p>
+    <w:p>
+      <w:pPr>
+        <w:pStyle w:val="NormalWeb"/>
+        <w:rPr>
+          <w:rFonts w:asciiTheme="minorHAnsi" w:hAnsiTheme="minorHAnsi"/>
+        </w:rPr>
+      </w:pPr>
+    </w:p>
+    <w:p>
+      <w:pPr>
+        <w:rPr>
+          <w:sz w:val="24"/>
+          <w:szCs w:val="24"/>
+        </w:rPr>
+      </w:pPr>
+    </w:p>
+    <w:p>
+      <w:pPr>
+        <w:rPr>
+          <w:sz w:val="24"/>
+          <w:szCs w:val="24"/>
+        </w:rPr>
+      </w:pPr>
+    </w:p>
     <w:sectPr>
       <w:pgSz w:w="11906" w:h="16838"/>
       <w:pgMar w:top="1440" w:right="1440" w:bottom="1440" w:left="1440" w:header="708" w:footer="708" w:gutter="0"/>

--- a/Manmeet Singh/HackerRank Ques/Questions.docx
+++ b/Manmeet Singh/HackerRank Ques/Questions.docx
@@ -1293,42 +1293,140 @@
         </w:rPr>
         <w:t>Deklodvkd</w:t>
       </w:r>
+      <w:proofErr w:type="spellEnd"/>
+    </w:p>
+    <w:p>
+      <w:pPr>
+        <w:pStyle w:val="NormalWeb"/>
+        <w:rPr>
+          <w:rFonts w:asciiTheme="minorHAnsi" w:hAnsiTheme="minorHAnsi"/>
+        </w:rPr>
+      </w:pPr>
+      <w:r>
+        <w:rPr>
+          <w:rStyle w:val="Strong"/>
+          <w:rFonts w:asciiTheme="minorHAnsi" w:eastAsiaTheme="majorEastAsia" w:hAnsiTheme="minorHAnsi"/>
+          <w:b w:val="0"/>
+        </w:rPr>
+        <w:lastRenderedPageBreak/>
+        <w:t>Sample Output:</w:t>
+      </w:r>
+    </w:p>
+    <w:p>
+      <w:pPr>
+        <w:pStyle w:val="NormalWeb"/>
+        <w:rPr>
+          <w:rFonts w:asciiTheme="minorHAnsi" w:hAnsiTheme="minorHAnsi"/>
+        </w:rPr>
+      </w:pPr>
+      <w:proofErr w:type="spellStart"/>
+      <w:r>
+        <w:rPr>
+          <w:rFonts w:asciiTheme="minorHAnsi" w:hAnsiTheme="minorHAnsi"/>
+        </w:rPr>
+        <w:t>Abhilasha</w:t>
+      </w:r>
+      <w:proofErr w:type="spellEnd"/>
+    </w:p>
+    <w:p>
+      <w:pPr>
+        <w:pStyle w:val="NormalWeb"/>
+        <w:rPr>
+          <w:rFonts w:asciiTheme="minorHAnsi" w:hAnsiTheme="minorHAnsi"/>
+        </w:rPr>
+      </w:pPr>
+      <w:r>
+        <w:rPr>
+          <w:rFonts w:asciiTheme="minorHAnsi" w:hAnsiTheme="minorHAnsi"/>
+        </w:rPr>
+        <w:t>Question 7-</w:t>
+      </w:r>
+    </w:p>
+    <w:p>
+      <w:pPr>
+        <w:pStyle w:val="NormalWeb"/>
+        <w:rPr>
+          <w:rFonts w:asciiTheme="minorHAnsi" w:hAnsiTheme="minorHAnsi"/>
+        </w:rPr>
+      </w:pPr>
+      <w:r>
+        <w:rPr>
+          <w:rFonts w:asciiTheme="minorHAnsi" w:hAnsiTheme="minorHAnsi"/>
+        </w:rPr>
+        <w:t>Given the following inheritance structure of classes that represents the student details, marks in 3 subjects and Result respectively, generate the sample output.</w:t>
+      </w:r>
+    </w:p>
+    <w:p>
+      <w:pPr>
+        <w:pStyle w:val="NormalWeb"/>
+        <w:rPr>
+          <w:rFonts w:asciiTheme="minorHAnsi" w:hAnsiTheme="minorHAnsi"/>
+        </w:rPr>
+      </w:pPr>
+      <w:r>
+        <w:rPr>
+          <w:rFonts w:asciiTheme="minorHAnsi" w:hAnsiTheme="minorHAnsi"/>
+          <w:noProof/>
+        </w:rPr>
+        <w:drawing>
+          <wp:inline distT="0" distB="0" distL="0" distR="0" wp14:anchorId="2E46B42C" wp14:editId="697ACF4D">
+            <wp:extent cx="1998980" cy="2541270"/>
+            <wp:effectExtent l="0" t="0" r="1270" b="0"/>
+            <wp:docPr id="1" name="Picture 1" descr="x"/>
+            <wp:cNvGraphicFramePr>
+              <a:graphicFrameLocks xmlns:a="http://schemas.openxmlformats.org/drawingml/2006/main" noChangeAspect="1"/>
+            </wp:cNvGraphicFramePr>
+            <a:graphic xmlns:a="http://schemas.openxmlformats.org/drawingml/2006/main">
+              <a:graphicData uri="http://schemas.openxmlformats.org/drawingml/2006/picture">
+                <pic:pic xmlns:pic="http://schemas.openxmlformats.org/drawingml/2006/picture">
+                  <pic:nvPicPr>
+                    <pic:cNvPr id="0" name="Picture 3" descr="x"/>
+                    <pic:cNvPicPr>
+                      <a:picLocks noChangeAspect="1" noChangeArrowheads="1"/>
+                    </pic:cNvPicPr>
+                  </pic:nvPicPr>
+                  <pic:blipFill>
+                    <a:blip r:embed="rId8">
+                      <a:extLst>
+                        <a:ext uri="{28A0092B-C50C-407E-A947-70E740481C1C}">
+                          <a14:useLocalDpi xmlns:a14="http://schemas.microsoft.com/office/drawing/2010/main" val="0"/>
+                        </a:ext>
+                      </a:extLst>
+                    </a:blip>
+                    <a:srcRect/>
+                    <a:stretch>
+                      <a:fillRect/>
+                    </a:stretch>
+                  </pic:blipFill>
+                  <pic:spPr bwMode="auto">
+                    <a:xfrm>
+                      <a:off x="0" y="0"/>
+                      <a:ext cx="1998980" cy="2541270"/>
+                    </a:xfrm>
+                    <a:prstGeom prst="rect">
+                      <a:avLst/>
+                    </a:prstGeom>
+                    <a:noFill/>
+                    <a:ln>
+                      <a:noFill/>
+                    </a:ln>
+                  </pic:spPr>
+                </pic:pic>
+              </a:graphicData>
+            </a:graphic>
+          </wp:inline>
+        </w:drawing>
+      </w:r>
+    </w:p>
+    <w:p>
+      <w:pPr>
+        <w:pStyle w:val="NormalWeb"/>
+        <w:rPr>
+          <w:rFonts w:asciiTheme="minorHAnsi" w:hAnsiTheme="minorHAnsi"/>
+        </w:rPr>
+      </w:pPr>
       <w:bookmarkStart w:id="0" w:name="_GoBack"/>
       <w:bookmarkEnd w:id="0"/>
-      <w:proofErr w:type="spellEnd"/>
-    </w:p>
-    <w:p>
-      <w:pPr>
-        <w:pStyle w:val="NormalWeb"/>
-        <w:rPr>
-          <w:rFonts w:asciiTheme="minorHAnsi" w:hAnsiTheme="minorHAnsi"/>
-        </w:rPr>
-      </w:pPr>
-      <w:r>
-        <w:rPr>
-          <w:rStyle w:val="Strong"/>
-          <w:rFonts w:asciiTheme="minorHAnsi" w:eastAsiaTheme="majorEastAsia" w:hAnsiTheme="minorHAnsi"/>
-          <w:b w:val="0"/>
-        </w:rPr>
-        <w:lastRenderedPageBreak/>
-        <w:t>Sample Output:</w:t>
-      </w:r>
-    </w:p>
-    <w:p>
-      <w:pPr>
-        <w:pStyle w:val="NormalWeb"/>
-        <w:rPr>
-          <w:rFonts w:asciiTheme="minorHAnsi" w:hAnsiTheme="minorHAnsi"/>
-        </w:rPr>
-      </w:pPr>
-      <w:proofErr w:type="spellStart"/>
-      <w:r>
-        <w:rPr>
-          <w:rFonts w:asciiTheme="minorHAnsi" w:hAnsiTheme="minorHAnsi"/>
-        </w:rPr>
-        <w:t>Abhilasha</w:t>
-      </w:r>
-      <w:proofErr w:type="spellEnd"/>
     </w:p>
     <w:p>
       <w:pPr>

--- a/Manmeet Singh/HackerRank Ques/Questions.docx
+++ b/Manmeet Singh/HackerRank Ques/Questions.docx
@@ -1425,8 +1425,589 @@
           <w:rFonts w:asciiTheme="minorHAnsi" w:hAnsiTheme="minorHAnsi"/>
         </w:rPr>
       </w:pPr>
+      <w:r>
+        <w:rPr>
+          <w:rFonts w:asciiTheme="minorHAnsi" w:hAnsiTheme="minorHAnsi"/>
+        </w:rPr>
+        <w:t>Question 8-</w:t>
+      </w:r>
+    </w:p>
+    <w:p>
+      <w:pPr>
+        <w:pStyle w:val="NormalWeb"/>
+        <w:rPr>
+          <w:rFonts w:asciiTheme="minorHAnsi" w:hAnsiTheme="minorHAnsi"/>
+        </w:rPr>
+      </w:pPr>
+      <w:r>
+        <w:rPr>
+          <w:rFonts w:asciiTheme="minorHAnsi" w:hAnsiTheme="minorHAnsi"/>
+        </w:rPr>
+        <w:t xml:space="preserve">Write a program to enter basic </w:t>
+      </w:r>
+      <w:proofErr w:type="gramStart"/>
+      <w:r>
+        <w:rPr>
+          <w:rFonts w:asciiTheme="minorHAnsi" w:hAnsiTheme="minorHAnsi"/>
+        </w:rPr>
+        <w:t>information(</w:t>
+      </w:r>
+      <w:proofErr w:type="spellStart"/>
+      <w:proofErr w:type="gramEnd"/>
+      <w:r>
+        <w:rPr>
+          <w:rFonts w:asciiTheme="minorHAnsi" w:hAnsiTheme="minorHAnsi"/>
+        </w:rPr>
+        <w:t>name,empId,gender</w:t>
+      </w:r>
+      <w:proofErr w:type="spellEnd"/>
+      <w:r>
+        <w:rPr>
+          <w:rFonts w:asciiTheme="minorHAnsi" w:hAnsiTheme="minorHAnsi"/>
+        </w:rPr>
+        <w:t>) and department information(</w:t>
+      </w:r>
+      <w:proofErr w:type="spellStart"/>
+      <w:r>
+        <w:rPr>
+          <w:rFonts w:asciiTheme="minorHAnsi" w:hAnsiTheme="minorHAnsi"/>
+        </w:rPr>
+        <w:t>dept</w:t>
+      </w:r>
+      <w:proofErr w:type="spellEnd"/>
+      <w:r>
+        <w:rPr>
+          <w:rFonts w:asciiTheme="minorHAnsi" w:hAnsiTheme="minorHAnsi"/>
+        </w:rPr>
+        <w:t xml:space="preserve"> </w:t>
+      </w:r>
+      <w:proofErr w:type="spellStart"/>
+      <w:r>
+        <w:rPr>
+          <w:rFonts w:asciiTheme="minorHAnsi" w:hAnsiTheme="minorHAnsi"/>
+        </w:rPr>
+        <w:t>name,assigned</w:t>
+      </w:r>
+      <w:proofErr w:type="spellEnd"/>
+      <w:r>
+        <w:rPr>
+          <w:rFonts w:asciiTheme="minorHAnsi" w:hAnsiTheme="minorHAnsi"/>
+        </w:rPr>
+        <w:t xml:space="preserve"> </w:t>
+      </w:r>
+      <w:proofErr w:type="spellStart"/>
+      <w:r>
+        <w:rPr>
+          <w:rFonts w:asciiTheme="minorHAnsi" w:hAnsiTheme="minorHAnsi"/>
+        </w:rPr>
+        <w:t>work,timetaken</w:t>
+      </w:r>
+      <w:proofErr w:type="spellEnd"/>
+      <w:r>
+        <w:rPr>
+          <w:rFonts w:asciiTheme="minorHAnsi" w:hAnsiTheme="minorHAnsi"/>
+        </w:rPr>
+        <w:t xml:space="preserve">) for an employee and print the entire information using classes </w:t>
+      </w:r>
+      <w:proofErr w:type="spellStart"/>
+      <w:r>
+        <w:rPr>
+          <w:rFonts w:asciiTheme="minorHAnsi" w:eastAsia="Droid Sans Fallback" w:hAnsiTheme="minorHAnsi" w:cs="FreeSans"/>
+          <w:kern w:val="2"/>
+          <w:lang w:val="en-IN" w:eastAsia="zh-CN" w:bidi="hi-IN"/>
+        </w:rPr>
+        <w:t>basicInfo</w:t>
+      </w:r>
+      <w:proofErr w:type="spellEnd"/>
+      <w:r>
+        <w:rPr>
+          <w:rFonts w:asciiTheme="minorHAnsi" w:hAnsiTheme="minorHAnsi"/>
+        </w:rPr>
+        <w:t xml:space="preserve">, </w:t>
+      </w:r>
+      <w:proofErr w:type="spellStart"/>
+      <w:r>
+        <w:rPr>
+          <w:rFonts w:asciiTheme="minorHAnsi" w:eastAsia="Droid Sans Fallback" w:hAnsiTheme="minorHAnsi" w:cs="FreeSans"/>
+          <w:kern w:val="2"/>
+          <w:lang w:val="en-IN" w:eastAsia="zh-CN" w:bidi="hi-IN"/>
+        </w:rPr>
+        <w:t>deptInfo</w:t>
+      </w:r>
+      <w:proofErr w:type="spellEnd"/>
+      <w:r>
+        <w:rPr>
+          <w:rFonts w:asciiTheme="minorHAnsi" w:hAnsiTheme="minorHAnsi"/>
+        </w:rPr>
+        <w:t xml:space="preserve">  and </w:t>
+      </w:r>
+      <w:r>
+        <w:rPr>
+          <w:rFonts w:asciiTheme="minorHAnsi" w:eastAsia="Droid Sans Fallback" w:hAnsiTheme="minorHAnsi" w:cs="FreeSans"/>
+          <w:kern w:val="2"/>
+          <w:lang w:val="en-IN" w:eastAsia="zh-CN" w:bidi="hi-IN"/>
+        </w:rPr>
+        <w:t>employee</w:t>
+      </w:r>
+      <w:r>
+        <w:rPr>
+          <w:rFonts w:asciiTheme="minorHAnsi" w:hAnsiTheme="minorHAnsi"/>
+        </w:rPr>
+        <w:t xml:space="preserve"> </w:t>
+      </w:r>
+      <w:proofErr w:type="spellStart"/>
+      <w:r>
+        <w:rPr>
+          <w:rFonts w:asciiTheme="minorHAnsi" w:hAnsiTheme="minorHAnsi"/>
+        </w:rPr>
+        <w:t>classes.For</w:t>
+      </w:r>
+      <w:proofErr w:type="spellEnd"/>
+      <w:r>
+        <w:rPr>
+          <w:rFonts w:asciiTheme="minorHAnsi" w:hAnsiTheme="minorHAnsi"/>
+        </w:rPr>
+        <w:t xml:space="preserve"> Wrong values print "Wrong Input".</w:t>
+      </w:r>
+    </w:p>
+    <w:p>
+      <w:pPr>
+        <w:pStyle w:val="NormalWeb"/>
+        <w:rPr>
+          <w:rFonts w:asciiTheme="minorHAnsi" w:hAnsiTheme="minorHAnsi"/>
+        </w:rPr>
+      </w:pPr>
+      <w:r>
+        <w:rPr>
+          <w:rFonts w:asciiTheme="minorHAnsi" w:hAnsiTheme="minorHAnsi"/>
+        </w:rPr>
+        <w:t> </w:t>
+      </w:r>
+    </w:p>
+    <w:p>
+      <w:pPr>
+        <w:pStyle w:val="NormalWeb"/>
+        <w:rPr>
+          <w:rFonts w:asciiTheme="minorHAnsi" w:hAnsiTheme="minorHAnsi"/>
+        </w:rPr>
+      </w:pPr>
+      <w:r>
+        <w:rPr>
+          <w:rFonts w:asciiTheme="minorHAnsi" w:hAnsiTheme="minorHAnsi"/>
+        </w:rPr>
+        <w:t>Constraint:</w:t>
+      </w:r>
+    </w:p>
+    <w:p>
+      <w:pPr>
+        <w:pStyle w:val="NormalWeb"/>
+        <w:rPr>
+          <w:rFonts w:asciiTheme="minorHAnsi" w:hAnsiTheme="minorHAnsi"/>
+        </w:rPr>
+      </w:pPr>
+      <w:proofErr w:type="spellStart"/>
+      <w:proofErr w:type="gramStart"/>
+      <w:r>
+        <w:rPr>
+          <w:rFonts w:asciiTheme="minorHAnsi" w:hAnsiTheme="minorHAnsi"/>
+        </w:rPr>
+        <w:t>timetaken</w:t>
+      </w:r>
+      <w:proofErr w:type="spellEnd"/>
+      <w:proofErr w:type="gramEnd"/>
+      <w:r>
+        <w:rPr>
+          <w:rFonts w:asciiTheme="minorHAnsi" w:hAnsiTheme="minorHAnsi"/>
+        </w:rPr>
+        <w:t xml:space="preserve"> can't be zero or negative.</w:t>
+      </w:r>
+    </w:p>
+    <w:p>
+      <w:pPr>
+        <w:pStyle w:val="NormalWeb"/>
+        <w:rPr>
+          <w:rFonts w:asciiTheme="minorHAnsi" w:hAnsiTheme="minorHAnsi"/>
+        </w:rPr>
+      </w:pPr>
+      <w:r>
+        <w:rPr>
+          <w:rFonts w:asciiTheme="minorHAnsi" w:hAnsiTheme="minorHAnsi"/>
+        </w:rPr>
+        <w:t> </w:t>
+      </w:r>
+    </w:p>
+    <w:p>
+      <w:pPr>
+        <w:pStyle w:val="NormalWeb"/>
+        <w:rPr>
+          <w:rFonts w:asciiTheme="minorHAnsi" w:hAnsiTheme="minorHAnsi"/>
+        </w:rPr>
+      </w:pPr>
+      <w:r>
+        <w:rPr>
+          <w:rFonts w:asciiTheme="minorHAnsi" w:hAnsiTheme="minorHAnsi"/>
+        </w:rPr>
+        <w:t>Sample Input:</w:t>
+      </w:r>
+    </w:p>
+    <w:p>
+      <w:pPr>
+        <w:pStyle w:val="NormalWeb"/>
+        <w:rPr>
+          <w:rFonts w:asciiTheme="minorHAnsi" w:hAnsiTheme="minorHAnsi"/>
+        </w:rPr>
+      </w:pPr>
+      <w:proofErr w:type="spellStart"/>
+      <w:proofErr w:type="gramStart"/>
+      <w:r>
+        <w:rPr>
+          <w:rFonts w:asciiTheme="minorHAnsi" w:hAnsiTheme="minorHAnsi"/>
+        </w:rPr>
+        <w:t>rahul</w:t>
+      </w:r>
+      <w:proofErr w:type="spellEnd"/>
+      <w:proofErr w:type="gramEnd"/>
+      <w:r>
+        <w:rPr>
+          <w:rFonts w:asciiTheme="minorHAnsi" w:hAnsiTheme="minorHAnsi"/>
+        </w:rPr>
+        <w:t>    //name</w:t>
+      </w:r>
+      <w:r>
+        <w:rPr>
+          <w:rFonts w:asciiTheme="minorHAnsi" w:hAnsiTheme="minorHAnsi"/>
+        </w:rPr>
+        <w:br/>
+        <w:t>101    //</w:t>
+      </w:r>
+      <w:proofErr w:type="spellStart"/>
+      <w:r>
+        <w:rPr>
+          <w:rFonts w:asciiTheme="minorHAnsi" w:hAnsiTheme="minorHAnsi"/>
+        </w:rPr>
+        <w:t>empID</w:t>
+      </w:r>
+      <w:proofErr w:type="spellEnd"/>
+    </w:p>
+    <w:p>
+      <w:pPr>
+        <w:pStyle w:val="NormalWeb"/>
+        <w:rPr>
+          <w:rFonts w:asciiTheme="minorHAnsi" w:hAnsiTheme="minorHAnsi"/>
+        </w:rPr>
+      </w:pPr>
+      <w:proofErr w:type="gramStart"/>
+      <w:r>
+        <w:rPr>
+          <w:rFonts w:asciiTheme="minorHAnsi" w:hAnsiTheme="minorHAnsi"/>
+        </w:rPr>
+        <w:t>m</w:t>
+      </w:r>
+      <w:proofErr w:type="gramEnd"/>
+      <w:r>
+        <w:rPr>
+          <w:rFonts w:asciiTheme="minorHAnsi" w:hAnsiTheme="minorHAnsi"/>
+        </w:rPr>
+        <w:t>        //gender</w:t>
+      </w:r>
+      <w:r>
+        <w:rPr>
+          <w:rFonts w:asciiTheme="minorHAnsi" w:hAnsiTheme="minorHAnsi"/>
+        </w:rPr>
+        <w:br/>
+      </w:r>
+      <w:proofErr w:type="spellStart"/>
+      <w:r>
+        <w:rPr>
+          <w:rFonts w:asciiTheme="minorHAnsi" w:hAnsiTheme="minorHAnsi"/>
+        </w:rPr>
+        <w:t>cse</w:t>
+      </w:r>
+      <w:proofErr w:type="spellEnd"/>
+      <w:r>
+        <w:rPr>
+          <w:rFonts w:asciiTheme="minorHAnsi" w:hAnsiTheme="minorHAnsi"/>
+        </w:rPr>
+        <w:t>    //</w:t>
+      </w:r>
+      <w:proofErr w:type="spellStart"/>
+      <w:r>
+        <w:rPr>
+          <w:rFonts w:asciiTheme="minorHAnsi" w:hAnsiTheme="minorHAnsi"/>
+        </w:rPr>
+        <w:t>dept</w:t>
+      </w:r>
+      <w:proofErr w:type="spellEnd"/>
+      <w:r>
+        <w:rPr>
+          <w:rFonts w:asciiTheme="minorHAnsi" w:hAnsiTheme="minorHAnsi"/>
+        </w:rPr>
+        <w:t xml:space="preserve"> name</w:t>
+      </w:r>
+      <w:r>
+        <w:rPr>
+          <w:rFonts w:asciiTheme="minorHAnsi" w:hAnsiTheme="minorHAnsi"/>
+        </w:rPr>
+        <w:br/>
+        <w:t>dl    //assigned work</w:t>
+      </w:r>
+      <w:r>
+        <w:rPr>
+          <w:rFonts w:asciiTheme="minorHAnsi" w:hAnsiTheme="minorHAnsi"/>
+        </w:rPr>
+        <w:br/>
+        <w:t>45    //</w:t>
+      </w:r>
+      <w:proofErr w:type="spellStart"/>
+      <w:r>
+        <w:rPr>
+          <w:rFonts w:asciiTheme="minorHAnsi" w:hAnsiTheme="minorHAnsi"/>
+        </w:rPr>
+        <w:t>timetaken</w:t>
+      </w:r>
+      <w:proofErr w:type="spellEnd"/>
+    </w:p>
+    <w:p>
+      <w:pPr>
+        <w:pStyle w:val="western"/>
+        <w:spacing w:after="0" w:afterAutospacing="0"/>
+        <w:rPr>
+          <w:rFonts w:asciiTheme="minorHAnsi" w:hAnsiTheme="minorHAnsi"/>
+        </w:rPr>
+      </w:pPr>
+    </w:p>
+    <w:p>
+      <w:pPr>
+        <w:pStyle w:val="western"/>
+        <w:spacing w:after="0" w:afterAutospacing="0"/>
+        <w:rPr>
+          <w:rFonts w:asciiTheme="minorHAnsi" w:hAnsiTheme="minorHAnsi"/>
+        </w:rPr>
+      </w:pPr>
+      <w:r>
+        <w:rPr>
+          <w:rFonts w:asciiTheme="minorHAnsi" w:hAnsiTheme="minorHAnsi"/>
+        </w:rPr>
+        <w:t>Question 9-</w:t>
+      </w:r>
+    </w:p>
+    <w:p>
+      <w:pPr>
+        <w:pStyle w:val="western"/>
+        <w:spacing w:after="0" w:afterAutospacing="0"/>
+        <w:rPr>
+          <w:rFonts w:asciiTheme="minorHAnsi" w:hAnsiTheme="minorHAnsi"/>
+        </w:rPr>
+      </w:pPr>
+      <w:r>
+        <w:rPr>
+          <w:rFonts w:asciiTheme="minorHAnsi" w:hAnsiTheme="minorHAnsi"/>
+        </w:rPr>
+        <w:t xml:space="preserve"> Write a program to calculate area of Square and Circle using classes </w:t>
+      </w:r>
+      <w:proofErr w:type="spellStart"/>
+      <w:r>
+        <w:rPr>
+          <w:rFonts w:asciiTheme="minorHAnsi" w:hAnsiTheme="minorHAnsi"/>
+        </w:rPr>
+        <w:t>Shape</w:t>
+      </w:r>
+      <w:proofErr w:type="gramStart"/>
+      <w:r>
+        <w:rPr>
+          <w:rFonts w:asciiTheme="minorHAnsi" w:hAnsiTheme="minorHAnsi"/>
+        </w:rPr>
+        <w:t>,Square</w:t>
+      </w:r>
+      <w:proofErr w:type="spellEnd"/>
+      <w:proofErr w:type="gramEnd"/>
+      <w:r>
+        <w:rPr>
+          <w:rFonts w:asciiTheme="minorHAnsi" w:hAnsiTheme="minorHAnsi"/>
+        </w:rPr>
+        <w:t xml:space="preserve"> and Circle.</w:t>
+      </w:r>
+    </w:p>
+    <w:p>
+      <w:pPr>
+        <w:pStyle w:val="western"/>
+        <w:spacing w:after="0" w:afterAutospacing="0"/>
+        <w:rPr>
+          <w:rFonts w:asciiTheme="minorHAnsi" w:hAnsiTheme="minorHAnsi"/>
+        </w:rPr>
+      </w:pPr>
+      <w:r>
+        <w:rPr>
+          <w:rFonts w:asciiTheme="minorHAnsi" w:hAnsiTheme="minorHAnsi"/>
+        </w:rPr>
+        <w:t> </w:t>
+      </w:r>
+    </w:p>
+    <w:p>
+      <w:pPr>
+        <w:pStyle w:val="western"/>
+        <w:spacing w:after="0" w:afterAutospacing="0"/>
+        <w:rPr>
+          <w:rFonts w:asciiTheme="minorHAnsi" w:hAnsiTheme="minorHAnsi"/>
+        </w:rPr>
+      </w:pPr>
+      <w:r>
+        <w:rPr>
+          <w:rFonts w:asciiTheme="minorHAnsi" w:hAnsiTheme="minorHAnsi"/>
+        </w:rPr>
+        <w:t>Sample Input:</w:t>
+      </w:r>
+    </w:p>
+    <w:p>
+      <w:pPr>
+        <w:pStyle w:val="western"/>
+        <w:spacing w:after="0" w:afterAutospacing="0"/>
+        <w:rPr>
+          <w:rFonts w:asciiTheme="minorHAnsi" w:hAnsiTheme="minorHAnsi"/>
+        </w:rPr>
+      </w:pPr>
+      <w:r>
+        <w:rPr>
+          <w:rFonts w:asciiTheme="minorHAnsi" w:hAnsiTheme="minorHAnsi"/>
+        </w:rPr>
+        <w:t>2</w:t>
+      </w:r>
       <w:bookmarkStart w:id="0" w:name="_GoBack"/>
       <w:bookmarkEnd w:id="0"/>
+    </w:p>
+    <w:p>
+      <w:pPr>
+        <w:pStyle w:val="western"/>
+        <w:spacing w:after="0" w:afterAutospacing="0"/>
+        <w:rPr>
+          <w:rFonts w:asciiTheme="minorHAnsi" w:hAnsiTheme="minorHAnsi"/>
+        </w:rPr>
+      </w:pPr>
+      <w:r>
+        <w:rPr>
+          <w:rFonts w:asciiTheme="minorHAnsi" w:hAnsiTheme="minorHAnsi"/>
+        </w:rPr>
+        <w:t>3</w:t>
+      </w:r>
+    </w:p>
+    <w:p>
+      <w:pPr>
+        <w:pStyle w:val="western"/>
+        <w:spacing w:after="0" w:afterAutospacing="0"/>
+        <w:rPr>
+          <w:rFonts w:asciiTheme="minorHAnsi" w:hAnsiTheme="minorHAnsi"/>
+        </w:rPr>
+      </w:pPr>
+      <w:r>
+        <w:rPr>
+          <w:rFonts w:asciiTheme="minorHAnsi" w:hAnsiTheme="minorHAnsi"/>
+        </w:rPr>
+        <w:t>Sample Output:</w:t>
+      </w:r>
+    </w:p>
+    <w:p>
+      <w:pPr>
+        <w:pStyle w:val="western"/>
+        <w:spacing w:after="0" w:afterAutospacing="0"/>
+        <w:rPr>
+          <w:rFonts w:asciiTheme="minorHAnsi" w:hAnsiTheme="minorHAnsi"/>
+        </w:rPr>
+      </w:pPr>
+      <w:r>
+        <w:rPr>
+          <w:rFonts w:asciiTheme="minorHAnsi" w:hAnsiTheme="minorHAnsi"/>
+        </w:rPr>
+        <w:t>Area of square: 4</w:t>
+      </w:r>
+      <w:r>
+        <w:rPr>
+          <w:rFonts w:asciiTheme="minorHAnsi" w:hAnsiTheme="minorHAnsi"/>
+        </w:rPr>
+        <w:br/>
+        <w:t>Area of circle: 28.26</w:t>
+      </w:r>
+    </w:p>
+    <w:p>
+      <w:pPr>
+        <w:pStyle w:val="NormalWeb"/>
+        <w:rPr>
+          <w:rFonts w:asciiTheme="minorHAnsi" w:hAnsiTheme="minorHAnsi"/>
+        </w:rPr>
+      </w:pPr>
+      <w:r>
+        <w:rPr>
+          <w:rFonts w:asciiTheme="minorHAnsi" w:hAnsiTheme="minorHAnsi"/>
+        </w:rPr>
+        <w:t>Sample Output:</w:t>
+      </w:r>
+    </w:p>
+    <w:p>
+      <w:pPr>
+        <w:pStyle w:val="NormalWeb"/>
+        <w:rPr>
+          <w:rFonts w:asciiTheme="minorHAnsi" w:hAnsiTheme="minorHAnsi"/>
+        </w:rPr>
+      </w:pPr>
+      <w:proofErr w:type="spellStart"/>
+      <w:proofErr w:type="gramStart"/>
+      <w:r>
+        <w:rPr>
+          <w:rFonts w:asciiTheme="minorHAnsi" w:hAnsiTheme="minorHAnsi"/>
+        </w:rPr>
+        <w:t>rahul</w:t>
+      </w:r>
+      <w:proofErr w:type="spellEnd"/>
+      <w:proofErr w:type="gramEnd"/>
+      <w:r>
+        <w:rPr>
+          <w:rFonts w:asciiTheme="minorHAnsi" w:hAnsiTheme="minorHAnsi"/>
+        </w:rPr>
+        <w:br/>
+        <w:t>101</w:t>
+      </w:r>
+      <w:r>
+        <w:rPr>
+          <w:rFonts w:asciiTheme="minorHAnsi" w:hAnsiTheme="minorHAnsi"/>
+        </w:rPr>
+        <w:br/>
+        <w:t>m</w:t>
+      </w:r>
+      <w:r>
+        <w:rPr>
+          <w:rFonts w:asciiTheme="minorHAnsi" w:hAnsiTheme="minorHAnsi"/>
+        </w:rPr>
+        <w:br/>
+      </w:r>
+      <w:proofErr w:type="spellStart"/>
+      <w:r>
+        <w:rPr>
+          <w:rFonts w:asciiTheme="minorHAnsi" w:hAnsiTheme="minorHAnsi"/>
+        </w:rPr>
+        <w:t>cse</w:t>
+      </w:r>
+      <w:proofErr w:type="spellEnd"/>
+      <w:r>
+        <w:rPr>
+          <w:rFonts w:asciiTheme="minorHAnsi" w:hAnsiTheme="minorHAnsi"/>
+        </w:rPr>
+        <w:br/>
+        <w:t>dl</w:t>
+      </w:r>
+      <w:r>
+        <w:rPr>
+          <w:rFonts w:asciiTheme="minorHAnsi" w:hAnsiTheme="minorHAnsi"/>
+        </w:rPr>
+        <w:br/>
+        <w:t>4.5</w:t>
+      </w:r>
+    </w:p>
+    <w:p>
+      <w:pPr>
+        <w:pStyle w:val="NormalWeb"/>
+        <w:rPr>
+          <w:rFonts w:asciiTheme="minorHAnsi" w:hAnsiTheme="minorHAnsi"/>
+        </w:rPr>
+      </w:pPr>
     </w:p>
     <w:p>
       <w:pPr>
@@ -1962,6 +2543,20 @@
       <w:bCs/>
     </w:rPr>
   </w:style>
+  <w:style w:type="paragraph" w:customStyle="1" w:styleId="western">
+    <w:name w:val="western"/>
+    <w:basedOn w:val="Normal"/>
+    <w:rsid w:val="006F04A2"/>
+    <w:pPr>
+      <w:spacing w:before="100" w:beforeAutospacing="1" w:after="100" w:afterAutospacing="1" w:line="240" w:lineRule="auto"/>
+    </w:pPr>
+    <w:rPr>
+      <w:rFonts w:ascii="Times New Roman" w:eastAsia="Times New Roman" w:hAnsi="Times New Roman" w:cs="Times New Roman"/>
+      <w:sz w:val="24"/>
+      <w:szCs w:val="24"/>
+      <w:lang w:val="en-US"/>
+    </w:rPr>
+  </w:style>
 </w:styles>
 </file>
 

--- a/Manmeet Singh/HackerRank Ques/Questions.docx
+++ b/Manmeet Singh/HackerRank Ques/Questions.docx
@@ -1872,150 +1872,331 @@
         </w:rPr>
         <w:t>2</w:t>
       </w:r>
+    </w:p>
+    <w:p>
+      <w:pPr>
+        <w:pStyle w:val="western"/>
+        <w:spacing w:after="0" w:afterAutospacing="0"/>
+        <w:rPr>
+          <w:rFonts w:asciiTheme="minorHAnsi" w:hAnsiTheme="minorHAnsi"/>
+        </w:rPr>
+      </w:pPr>
+      <w:r>
+        <w:rPr>
+          <w:rFonts w:asciiTheme="minorHAnsi" w:hAnsiTheme="minorHAnsi"/>
+        </w:rPr>
+        <w:t>3</w:t>
+      </w:r>
+    </w:p>
+    <w:p>
+      <w:pPr>
+        <w:pStyle w:val="western"/>
+        <w:spacing w:after="0" w:afterAutospacing="0"/>
+        <w:rPr>
+          <w:rFonts w:asciiTheme="minorHAnsi" w:hAnsiTheme="minorHAnsi"/>
+        </w:rPr>
+      </w:pPr>
+      <w:r>
+        <w:rPr>
+          <w:rFonts w:asciiTheme="minorHAnsi" w:hAnsiTheme="minorHAnsi"/>
+        </w:rPr>
+        <w:t>Sample Output:</w:t>
+      </w:r>
+    </w:p>
+    <w:p>
+      <w:pPr>
+        <w:pStyle w:val="western"/>
+        <w:spacing w:after="0" w:afterAutospacing="0"/>
+        <w:rPr>
+          <w:rFonts w:asciiTheme="minorHAnsi" w:hAnsiTheme="minorHAnsi"/>
+        </w:rPr>
+      </w:pPr>
+      <w:r>
+        <w:rPr>
+          <w:rFonts w:asciiTheme="minorHAnsi" w:hAnsiTheme="minorHAnsi"/>
+        </w:rPr>
+        <w:t>Area of square: 4</w:t>
+      </w:r>
+      <w:r>
+        <w:rPr>
+          <w:rFonts w:asciiTheme="minorHAnsi" w:hAnsiTheme="minorHAnsi"/>
+        </w:rPr>
+        <w:br/>
+        <w:t>Area of circle: 28.26</w:t>
+      </w:r>
+    </w:p>
+    <w:p>
+      <w:pPr>
+        <w:pStyle w:val="NormalWeb"/>
+        <w:rPr>
+          <w:rFonts w:asciiTheme="minorHAnsi" w:hAnsiTheme="minorHAnsi"/>
+        </w:rPr>
+      </w:pPr>
+      <w:r>
+        <w:rPr>
+          <w:rFonts w:asciiTheme="minorHAnsi" w:hAnsiTheme="minorHAnsi"/>
+        </w:rPr>
+        <w:t>Sample Output:</w:t>
+      </w:r>
+    </w:p>
+    <w:p>
+      <w:pPr>
+        <w:pStyle w:val="NormalWeb"/>
+        <w:rPr>
+          <w:rFonts w:asciiTheme="minorHAnsi" w:hAnsiTheme="minorHAnsi"/>
+        </w:rPr>
+      </w:pPr>
+      <w:proofErr w:type="spellStart"/>
+      <w:proofErr w:type="gramStart"/>
+      <w:r>
+        <w:rPr>
+          <w:rFonts w:asciiTheme="minorHAnsi" w:hAnsiTheme="minorHAnsi"/>
+        </w:rPr>
+        <w:t>rahul</w:t>
+      </w:r>
+      <w:proofErr w:type="spellEnd"/>
+      <w:proofErr w:type="gramEnd"/>
+      <w:r>
+        <w:rPr>
+          <w:rFonts w:asciiTheme="minorHAnsi" w:hAnsiTheme="minorHAnsi"/>
+        </w:rPr>
+        <w:br/>
+        <w:t>101</w:t>
+      </w:r>
+      <w:r>
+        <w:rPr>
+          <w:rFonts w:asciiTheme="minorHAnsi" w:hAnsiTheme="minorHAnsi"/>
+        </w:rPr>
+        <w:br/>
+        <w:t>m</w:t>
+      </w:r>
+      <w:r>
+        <w:rPr>
+          <w:rFonts w:asciiTheme="minorHAnsi" w:hAnsiTheme="minorHAnsi"/>
+        </w:rPr>
+        <w:br/>
+      </w:r>
+      <w:proofErr w:type="spellStart"/>
+      <w:r>
+        <w:rPr>
+          <w:rFonts w:asciiTheme="minorHAnsi" w:hAnsiTheme="minorHAnsi"/>
+        </w:rPr>
+        <w:t>cse</w:t>
+      </w:r>
+      <w:proofErr w:type="spellEnd"/>
+      <w:r>
+        <w:rPr>
+          <w:rFonts w:asciiTheme="minorHAnsi" w:hAnsiTheme="minorHAnsi"/>
+        </w:rPr>
+        <w:br/>
+        <w:t>dl</w:t>
+      </w:r>
+      <w:r>
+        <w:rPr>
+          <w:rFonts w:asciiTheme="minorHAnsi" w:hAnsiTheme="minorHAnsi"/>
+        </w:rPr>
+        <w:br/>
+        <w:t>4.5</w:t>
+      </w:r>
+    </w:p>
+    <w:p>
+      <w:pPr>
+        <w:pStyle w:val="NormalWeb"/>
+        <w:rPr>
+          <w:rFonts w:asciiTheme="minorHAnsi" w:hAnsiTheme="minorHAnsi"/>
+        </w:rPr>
+      </w:pPr>
+      <w:r>
+        <w:rPr>
+          <w:rFonts w:asciiTheme="minorHAnsi" w:hAnsiTheme="minorHAnsi"/>
+        </w:rPr>
+        <w:t>Question 10 –</w:t>
+      </w:r>
+    </w:p>
+    <w:p>
+      <w:pPr>
+        <w:pStyle w:val="NormalWeb"/>
+      </w:pPr>
+      <w:r>
+        <w:t xml:space="preserve">Write a program to calculate square and cube of a number N using classes </w:t>
+      </w:r>
+      <w:proofErr w:type="spellStart"/>
+      <w:r>
+        <w:t>Number</w:t>
+      </w:r>
+      <w:proofErr w:type="gramStart"/>
+      <w:r>
+        <w:t>,Square</w:t>
+      </w:r>
+      <w:proofErr w:type="spellEnd"/>
+      <w:proofErr w:type="gramEnd"/>
+      <w:r>
+        <w:t xml:space="preserve"> and Cube.</w:t>
+      </w:r>
+    </w:p>
+    <w:p>
+      <w:pPr>
+        <w:spacing w:before="100" w:beforeAutospacing="1" w:after="100" w:afterAutospacing="1" w:line="240" w:lineRule="auto"/>
+        <w:rPr>
+          <w:rFonts w:ascii="Times New Roman" w:eastAsia="Times New Roman" w:hAnsi="Times New Roman" w:cs="Times New Roman"/>
+          <w:sz w:val="24"/>
+          <w:szCs w:val="24"/>
+          <w:lang w:val="en-US"/>
+        </w:rPr>
+      </w:pPr>
+      <w:r>
+        <w:rPr>
+          <w:rFonts w:ascii="Times New Roman" w:eastAsia="Times New Roman" w:hAnsi="Times New Roman" w:cs="Times New Roman"/>
+          <w:sz w:val="24"/>
+          <w:szCs w:val="24"/>
+          <w:lang w:val="en-US"/>
+        </w:rPr>
+        <w:t>Constraint:</w:t>
+      </w:r>
+    </w:p>
+    <w:p>
+      <w:pPr>
+        <w:spacing w:before="100" w:beforeAutospacing="1" w:after="100" w:afterAutospacing="1" w:line="240" w:lineRule="auto"/>
+        <w:rPr>
+          <w:rFonts w:ascii="Times New Roman" w:eastAsia="Times New Roman" w:hAnsi="Times New Roman" w:cs="Times New Roman"/>
+          <w:sz w:val="24"/>
+          <w:szCs w:val="24"/>
+          <w:lang w:val="en-US"/>
+        </w:rPr>
+      </w:pPr>
+      <w:r>
+        <w:rPr>
+          <w:rFonts w:ascii="Times New Roman" w:eastAsia="Times New Roman" w:hAnsi="Times New Roman" w:cs="Times New Roman"/>
+          <w:sz w:val="24"/>
+          <w:szCs w:val="24"/>
+          <w:lang w:val="en-US"/>
+        </w:rPr>
+        <w:t>1&lt;=N&lt;=1000</w:t>
+      </w:r>
+    </w:p>
+    <w:p>
+      <w:pPr>
+        <w:spacing w:before="100" w:beforeAutospacing="1" w:after="100" w:afterAutospacing="1" w:line="240" w:lineRule="auto"/>
+        <w:rPr>
+          <w:rFonts w:ascii="Times New Roman" w:eastAsia="Times New Roman" w:hAnsi="Times New Roman" w:cs="Times New Roman"/>
+          <w:sz w:val="24"/>
+          <w:szCs w:val="24"/>
+          <w:lang w:val="en-US"/>
+        </w:rPr>
+      </w:pPr>
+      <w:r>
+        <w:rPr>
+          <w:rFonts w:ascii="Times New Roman" w:eastAsia="Times New Roman" w:hAnsi="Times New Roman" w:cs="Times New Roman"/>
+          <w:sz w:val="24"/>
+          <w:szCs w:val="24"/>
+          <w:lang w:val="en-US"/>
+        </w:rPr>
+        <w:t>Sample Input:</w:t>
+      </w:r>
+    </w:p>
+    <w:p>
+      <w:pPr>
+        <w:spacing w:before="100" w:beforeAutospacing="1" w:after="100" w:afterAutospacing="1" w:line="240" w:lineRule="auto"/>
+        <w:rPr>
+          <w:rFonts w:ascii="Times New Roman" w:eastAsia="Times New Roman" w:hAnsi="Times New Roman" w:cs="Times New Roman"/>
+          <w:sz w:val="24"/>
+          <w:szCs w:val="24"/>
+          <w:lang w:val="en-US"/>
+        </w:rPr>
+      </w:pPr>
+      <w:r>
+        <w:rPr>
+          <w:rFonts w:ascii="Times New Roman" w:eastAsia="Times New Roman" w:hAnsi="Times New Roman" w:cs="Times New Roman"/>
+          <w:sz w:val="24"/>
+          <w:szCs w:val="24"/>
+          <w:lang w:val="en-US"/>
+        </w:rPr>
+        <w:t>2</w:t>
+      </w:r>
+    </w:p>
+    <w:p>
+      <w:pPr>
+        <w:spacing w:before="100" w:beforeAutospacing="1" w:after="100" w:afterAutospacing="1" w:line="240" w:lineRule="auto"/>
+        <w:rPr>
+          <w:rFonts w:ascii="Times New Roman" w:eastAsia="Times New Roman" w:hAnsi="Times New Roman" w:cs="Times New Roman"/>
+          <w:sz w:val="24"/>
+          <w:szCs w:val="24"/>
+          <w:lang w:val="en-US"/>
+        </w:rPr>
+      </w:pPr>
+      <w:r>
+        <w:rPr>
+          <w:rFonts w:ascii="Times New Roman" w:eastAsia="Times New Roman" w:hAnsi="Times New Roman" w:cs="Times New Roman"/>
+          <w:sz w:val="24"/>
+          <w:szCs w:val="24"/>
+          <w:lang w:val="en-US"/>
+        </w:rPr>
+        <w:t>Sample Output:</w:t>
+      </w:r>
+    </w:p>
+    <w:p>
+      <w:pPr>
+        <w:spacing w:before="100" w:beforeAutospacing="1" w:after="100" w:afterAutospacing="1" w:line="240" w:lineRule="auto"/>
+        <w:rPr>
+          <w:rFonts w:ascii="Times New Roman" w:eastAsia="Times New Roman" w:hAnsi="Times New Roman" w:cs="Times New Roman"/>
+          <w:sz w:val="24"/>
+          <w:szCs w:val="24"/>
+          <w:lang w:val="en-US"/>
+        </w:rPr>
+      </w:pPr>
+      <w:r>
+        <w:rPr>
+          <w:rFonts w:ascii="Times New Roman" w:eastAsia="Times New Roman" w:hAnsi="Times New Roman" w:cs="Times New Roman"/>
+          <w:sz w:val="24"/>
+          <w:szCs w:val="24"/>
+          <w:lang w:val="en-US"/>
+        </w:rPr>
+        <w:t>Square of 2 is: 4</w:t>
+      </w:r>
+      <w:r>
+        <w:rPr>
+          <w:rFonts w:ascii="Times New Roman" w:eastAsia="Times New Roman" w:hAnsi="Times New Roman" w:cs="Times New Roman"/>
+          <w:sz w:val="24"/>
+          <w:szCs w:val="24"/>
+          <w:lang w:val="en-US"/>
+        </w:rPr>
+        <w:br/>
+        <w:t>Cube   of 2 is: 8</w:t>
+      </w:r>
+    </w:p>
+    <w:p>
+      <w:pPr>
+        <w:pStyle w:val="NormalWeb"/>
+        <w:rPr>
+          <w:rFonts w:asciiTheme="minorHAnsi" w:hAnsiTheme="minorHAnsi"/>
+        </w:rPr>
+      </w:pPr>
+    </w:p>
+    <w:p>
+      <w:pPr>
+        <w:pStyle w:val="NormalWeb"/>
+        <w:rPr>
+          <w:rFonts w:asciiTheme="minorHAnsi" w:hAnsiTheme="minorHAnsi"/>
+        </w:rPr>
+      </w:pPr>
+    </w:p>
+    <w:p>
+      <w:pPr>
+        <w:pStyle w:val="NormalWeb"/>
+        <w:rPr>
+          <w:rFonts w:asciiTheme="minorHAnsi" w:hAnsiTheme="minorHAnsi"/>
+        </w:rPr>
+      </w:pPr>
+    </w:p>
+    <w:p>
+      <w:pPr>
+        <w:pStyle w:val="NormalWeb"/>
+        <w:rPr>
+          <w:rFonts w:asciiTheme="minorHAnsi" w:hAnsiTheme="minorHAnsi"/>
+        </w:rPr>
+      </w:pPr>
       <w:bookmarkStart w:id="0" w:name="_GoBack"/>
       <w:bookmarkEnd w:id="0"/>
-    </w:p>
-    <w:p>
-      <w:pPr>
-        <w:pStyle w:val="western"/>
-        <w:spacing w:after="0" w:afterAutospacing="0"/>
-        <w:rPr>
-          <w:rFonts w:asciiTheme="minorHAnsi" w:hAnsiTheme="minorHAnsi"/>
-        </w:rPr>
-      </w:pPr>
-      <w:r>
-        <w:rPr>
-          <w:rFonts w:asciiTheme="minorHAnsi" w:hAnsiTheme="minorHAnsi"/>
-        </w:rPr>
-        <w:t>3</w:t>
-      </w:r>
-    </w:p>
-    <w:p>
-      <w:pPr>
-        <w:pStyle w:val="western"/>
-        <w:spacing w:after="0" w:afterAutospacing="0"/>
-        <w:rPr>
-          <w:rFonts w:asciiTheme="minorHAnsi" w:hAnsiTheme="minorHAnsi"/>
-        </w:rPr>
-      </w:pPr>
-      <w:r>
-        <w:rPr>
-          <w:rFonts w:asciiTheme="minorHAnsi" w:hAnsiTheme="minorHAnsi"/>
-        </w:rPr>
-        <w:t>Sample Output:</w:t>
-      </w:r>
-    </w:p>
-    <w:p>
-      <w:pPr>
-        <w:pStyle w:val="western"/>
-        <w:spacing w:after="0" w:afterAutospacing="0"/>
-        <w:rPr>
-          <w:rFonts w:asciiTheme="minorHAnsi" w:hAnsiTheme="minorHAnsi"/>
-        </w:rPr>
-      </w:pPr>
-      <w:r>
-        <w:rPr>
-          <w:rFonts w:asciiTheme="minorHAnsi" w:hAnsiTheme="minorHAnsi"/>
-        </w:rPr>
-        <w:t>Area of square: 4</w:t>
-      </w:r>
-      <w:r>
-        <w:rPr>
-          <w:rFonts w:asciiTheme="minorHAnsi" w:hAnsiTheme="minorHAnsi"/>
-        </w:rPr>
-        <w:br/>
-        <w:t>Area of circle: 28.26</w:t>
-      </w:r>
-    </w:p>
-    <w:p>
-      <w:pPr>
-        <w:pStyle w:val="NormalWeb"/>
-        <w:rPr>
-          <w:rFonts w:asciiTheme="minorHAnsi" w:hAnsiTheme="minorHAnsi"/>
-        </w:rPr>
-      </w:pPr>
-      <w:r>
-        <w:rPr>
-          <w:rFonts w:asciiTheme="minorHAnsi" w:hAnsiTheme="minorHAnsi"/>
-        </w:rPr>
-        <w:t>Sample Output:</w:t>
-      </w:r>
-    </w:p>
-    <w:p>
-      <w:pPr>
-        <w:pStyle w:val="NormalWeb"/>
-        <w:rPr>
-          <w:rFonts w:asciiTheme="minorHAnsi" w:hAnsiTheme="minorHAnsi"/>
-        </w:rPr>
-      </w:pPr>
-      <w:proofErr w:type="spellStart"/>
-      <w:proofErr w:type="gramStart"/>
-      <w:r>
-        <w:rPr>
-          <w:rFonts w:asciiTheme="minorHAnsi" w:hAnsiTheme="minorHAnsi"/>
-        </w:rPr>
-        <w:t>rahul</w:t>
-      </w:r>
-      <w:proofErr w:type="spellEnd"/>
-      <w:proofErr w:type="gramEnd"/>
-      <w:r>
-        <w:rPr>
-          <w:rFonts w:asciiTheme="minorHAnsi" w:hAnsiTheme="minorHAnsi"/>
-        </w:rPr>
-        <w:br/>
-        <w:t>101</w:t>
-      </w:r>
-      <w:r>
-        <w:rPr>
-          <w:rFonts w:asciiTheme="minorHAnsi" w:hAnsiTheme="minorHAnsi"/>
-        </w:rPr>
-        <w:br/>
-        <w:t>m</w:t>
-      </w:r>
-      <w:r>
-        <w:rPr>
-          <w:rFonts w:asciiTheme="minorHAnsi" w:hAnsiTheme="minorHAnsi"/>
-        </w:rPr>
-        <w:br/>
-      </w:r>
-      <w:proofErr w:type="spellStart"/>
-      <w:r>
-        <w:rPr>
-          <w:rFonts w:asciiTheme="minorHAnsi" w:hAnsiTheme="minorHAnsi"/>
-        </w:rPr>
-        <w:t>cse</w:t>
-      </w:r>
-      <w:proofErr w:type="spellEnd"/>
-      <w:r>
-        <w:rPr>
-          <w:rFonts w:asciiTheme="minorHAnsi" w:hAnsiTheme="minorHAnsi"/>
-        </w:rPr>
-        <w:br/>
-        <w:t>dl</w:t>
-      </w:r>
-      <w:r>
-        <w:rPr>
-          <w:rFonts w:asciiTheme="minorHAnsi" w:hAnsiTheme="minorHAnsi"/>
-        </w:rPr>
-        <w:br/>
-        <w:t>4.5</w:t>
-      </w:r>
-    </w:p>
-    <w:p>
-      <w:pPr>
-        <w:pStyle w:val="NormalWeb"/>
-        <w:rPr>
-          <w:rFonts w:asciiTheme="minorHAnsi" w:hAnsiTheme="minorHAnsi"/>
-        </w:rPr>
-      </w:pPr>
-    </w:p>
-    <w:p>
-      <w:pPr>
-        <w:pStyle w:val="NormalWeb"/>
-        <w:rPr>
-          <w:rFonts w:asciiTheme="minorHAnsi" w:hAnsiTheme="minorHAnsi"/>
-        </w:rPr>
-      </w:pPr>
     </w:p>
     <w:p>
       <w:pPr>

--- a/Manmeet Singh/HackerRank Ques/Questions.docx
+++ b/Manmeet Singh/HackerRank Ques/Questions.docx
@@ -389,23 +389,7 @@
           <w:sz w:val="24"/>
           <w:szCs w:val="24"/>
         </w:rPr>
-        <w:t xml:space="preserve"> is inherited by two </w:t>
-      </w:r>
-      <w:proofErr w:type="gramStart"/>
-      <w:r>
-        <w:rPr>
-          <w:sz w:val="24"/>
-          <w:szCs w:val="24"/>
-        </w:rPr>
-        <w:t>classes</w:t>
-      </w:r>
-      <w:proofErr w:type="gramEnd"/>
-      <w:r>
-        <w:rPr>
-          <w:sz w:val="24"/>
-          <w:szCs w:val="24"/>
-        </w:rPr>
-        <w:t xml:space="preserve"> </w:t>
+        <w:t xml:space="preserve"> is inherited by two classes </w:t>
       </w:r>
       <w:r>
         <w:rPr>
@@ -447,29 +431,41 @@
           <w:rFonts w:asciiTheme="minorHAnsi" w:hAnsiTheme="minorHAnsi"/>
         </w:rPr>
       </w:pPr>
-      <w:proofErr w:type="gramStart"/>
       <w:r>
         <w:rPr>
           <w:rStyle w:val="Strong"/>
           <w:rFonts w:asciiTheme="minorHAnsi" w:eastAsiaTheme="majorEastAsia" w:hAnsiTheme="minorHAnsi"/>
           <w:b w:val="0"/>
         </w:rPr>
-        <w:t>bill</w:t>
-      </w:r>
-      <w:proofErr w:type="gramEnd"/>
+        <w:t xml:space="preserve">bill </w:t>
+      </w:r>
+      <w:r>
+        <w:rPr>
+          <w:rFonts w:asciiTheme="minorHAnsi" w:hAnsiTheme="minorHAnsi"/>
+        </w:rPr>
+        <w:t>class has two members</w:t>
+      </w:r>
       <w:r>
         <w:rPr>
           <w:rStyle w:val="Strong"/>
           <w:rFonts w:asciiTheme="minorHAnsi" w:eastAsiaTheme="majorEastAsia" w:hAnsiTheme="minorHAnsi"/>
           <w:b w:val="0"/>
         </w:rPr>
-        <w:t xml:space="preserve"> </w:t>
-      </w:r>
-      <w:r>
-        <w:rPr>
-          <w:rFonts w:asciiTheme="minorHAnsi" w:hAnsiTheme="minorHAnsi"/>
-        </w:rPr>
-        <w:t>class has two members</w:t>
+        <w:t xml:space="preserve"> item_price,qty.</w:t>
+      </w:r>
+    </w:p>
+    <w:p>
+      <w:pPr>
+        <w:pStyle w:val="NormalWeb"/>
+        <w:rPr>
+          <w:rFonts w:asciiTheme="minorHAnsi" w:hAnsiTheme="minorHAnsi"/>
+        </w:rPr>
+      </w:pPr>
+      <w:r>
+        <w:rPr>
+          <w:rFonts w:asciiTheme="minorHAnsi" w:hAnsiTheme="minorHAnsi"/>
+        </w:rPr>
+        <w:t xml:space="preserve">The product of the two, 1. price of the item and 2. quantity will give us the </w:t>
       </w:r>
       <w:r>
         <w:rPr>
@@ -477,24 +473,54 @@
           <w:rFonts w:asciiTheme="minorHAnsi" w:eastAsiaTheme="majorEastAsia" w:hAnsiTheme="minorHAnsi"/>
           <w:b w:val="0"/>
         </w:rPr>
-        <w:t xml:space="preserve"> </w:t>
-      </w:r>
-      <w:proofErr w:type="spellStart"/>
+        <w:t>total bill</w:t>
+      </w:r>
+      <w:r>
+        <w:rPr>
+          <w:rFonts w:asciiTheme="minorHAnsi" w:hAnsiTheme="minorHAnsi"/>
+        </w:rPr>
+        <w:t>.</w:t>
+      </w:r>
+    </w:p>
+    <w:p>
+      <w:pPr>
+        <w:pStyle w:val="NormalWeb"/>
+        <w:rPr>
+          <w:rFonts w:asciiTheme="minorHAnsi" w:hAnsiTheme="minorHAnsi"/>
+        </w:rPr>
+      </w:pPr>
+      <w:r>
+        <w:rPr>
+          <w:rFonts w:asciiTheme="minorHAnsi" w:hAnsiTheme="minorHAnsi"/>
+        </w:rPr>
+        <w:t xml:space="preserve">class </w:t>
+      </w:r>
       <w:r>
         <w:rPr>
           <w:rStyle w:val="Strong"/>
           <w:rFonts w:asciiTheme="minorHAnsi" w:eastAsiaTheme="majorEastAsia" w:hAnsiTheme="minorHAnsi"/>
           <w:b w:val="0"/>
         </w:rPr>
-        <w:t>item_price,qty</w:t>
-      </w:r>
-      <w:proofErr w:type="spellEnd"/>
+        <w:t>cheque</w:t>
+      </w:r>
+      <w:r>
+        <w:rPr>
+          <w:rFonts w:asciiTheme="minorHAnsi" w:hAnsiTheme="minorHAnsi"/>
+        </w:rPr>
+        <w:t xml:space="preserve"> again has two members</w:t>
+      </w:r>
       <w:r>
         <w:rPr>
           <w:rStyle w:val="Strong"/>
           <w:rFonts w:asciiTheme="minorHAnsi" w:eastAsiaTheme="majorEastAsia" w:hAnsiTheme="minorHAnsi"/>
           <w:b w:val="0"/>
         </w:rPr>
+        <w:t xml:space="preserve"> cheque_no, cheque_amt</w:t>
+      </w:r>
+      <w:r>
+        <w:rPr>
+          <w:rFonts w:asciiTheme="minorHAnsi" w:hAnsiTheme="minorHAnsi"/>
+        </w:rPr>
         <w:t>.</w:t>
       </w:r>
     </w:p>
@@ -509,87 +535,43 @@
         <w:rPr>
           <w:rFonts w:asciiTheme="minorHAnsi" w:hAnsiTheme="minorHAnsi"/>
         </w:rPr>
-        <w:t xml:space="preserve">The product of the two, 1. </w:t>
-      </w:r>
-      <w:proofErr w:type="gramStart"/>
-      <w:r>
-        <w:rPr>
-          <w:rFonts w:asciiTheme="minorHAnsi" w:hAnsiTheme="minorHAnsi"/>
-        </w:rPr>
-        <w:t>price</w:t>
-      </w:r>
-      <w:proofErr w:type="gramEnd"/>
-      <w:r>
-        <w:rPr>
-          <w:rFonts w:asciiTheme="minorHAnsi" w:hAnsiTheme="minorHAnsi"/>
-        </w:rPr>
-        <w:t xml:space="preserve"> of the item and 2. </w:t>
-      </w:r>
-      <w:proofErr w:type="gramStart"/>
-      <w:r>
-        <w:rPr>
-          <w:rFonts w:asciiTheme="minorHAnsi" w:hAnsiTheme="minorHAnsi"/>
-        </w:rPr>
-        <w:t>quantity</w:t>
-      </w:r>
-      <w:proofErr w:type="gramEnd"/>
-      <w:r>
-        <w:rPr>
-          <w:rFonts w:asciiTheme="minorHAnsi" w:hAnsiTheme="minorHAnsi"/>
-        </w:rPr>
-        <w:t xml:space="preserve"> will give us the </w:t>
-      </w:r>
+        <w:t>Write a member function to test whether the amount in the cheque clears the bill or not.</w:t>
+      </w:r>
+    </w:p>
+    <w:p>
+      <w:pPr>
+        <w:pStyle w:val="NormalWeb"/>
+        <w:rPr>
+          <w:rFonts w:asciiTheme="minorHAnsi" w:hAnsiTheme="minorHAnsi"/>
+        </w:rPr>
+      </w:pPr>
       <w:r>
         <w:rPr>
           <w:rStyle w:val="Strong"/>
           <w:rFonts w:asciiTheme="minorHAnsi" w:eastAsiaTheme="majorEastAsia" w:hAnsiTheme="minorHAnsi"/>
           <w:b w:val="0"/>
         </w:rPr>
-        <w:t>total bill</w:t>
-      </w:r>
-      <w:r>
-        <w:rPr>
-          <w:rFonts w:asciiTheme="minorHAnsi" w:hAnsiTheme="minorHAnsi"/>
-        </w:rPr>
-        <w:t>.</w:t>
-      </w:r>
-    </w:p>
-    <w:p>
-      <w:pPr>
-        <w:pStyle w:val="NormalWeb"/>
-        <w:rPr>
-          <w:rFonts w:asciiTheme="minorHAnsi" w:hAnsiTheme="minorHAnsi"/>
-        </w:rPr>
-      </w:pPr>
-      <w:proofErr w:type="gramStart"/>
-      <w:r>
-        <w:rPr>
-          <w:rFonts w:asciiTheme="minorHAnsi" w:hAnsiTheme="minorHAnsi"/>
-        </w:rPr>
-        <w:t>class</w:t>
-      </w:r>
-      <w:proofErr w:type="gramEnd"/>
-      <w:r>
-        <w:rPr>
-          <w:rFonts w:asciiTheme="minorHAnsi" w:hAnsiTheme="minorHAnsi"/>
-        </w:rPr>
-        <w:t xml:space="preserve"> </w:t>
-      </w:r>
-      <w:proofErr w:type="spellStart"/>
+        <w:t>if yes</w:t>
+      </w:r>
+      <w:r>
+        <w:rPr>
+          <w:rFonts w:asciiTheme="minorHAnsi" w:hAnsiTheme="minorHAnsi"/>
+        </w:rPr>
+        <w:t xml:space="preserve"> put the word </w:t>
+      </w:r>
       <w:r>
         <w:rPr>
           <w:rStyle w:val="Strong"/>
           <w:rFonts w:asciiTheme="minorHAnsi" w:eastAsiaTheme="majorEastAsia" w:hAnsiTheme="minorHAnsi"/>
           <w:b w:val="0"/>
         </w:rPr>
-        <w:t>cheque</w:t>
-      </w:r>
-      <w:proofErr w:type="spellEnd"/>
-      <w:r>
-        <w:rPr>
-          <w:rFonts w:asciiTheme="minorHAnsi" w:hAnsiTheme="minorHAnsi"/>
-        </w:rPr>
-        <w:t xml:space="preserve"> again has two members</w:t>
+        <w:t xml:space="preserve">"Clear" if no </w:t>
+      </w:r>
+      <w:r>
+        <w:rPr>
+          <w:rFonts w:asciiTheme="minorHAnsi" w:hAnsiTheme="minorHAnsi"/>
+        </w:rPr>
+        <w:t xml:space="preserve">put the balance amount as </w:t>
       </w:r>
       <w:r>
         <w:rPr>
@@ -597,91 +579,81 @@
           <w:rFonts w:asciiTheme="minorHAnsi" w:eastAsiaTheme="majorEastAsia" w:hAnsiTheme="minorHAnsi"/>
           <w:b w:val="0"/>
         </w:rPr>
-        <w:t xml:space="preserve"> </w:t>
-      </w:r>
-      <w:proofErr w:type="spellStart"/>
+        <w:t>"Balance=100" (100 is an example).</w:t>
+      </w:r>
+    </w:p>
+    <w:p>
+      <w:pPr>
+        <w:pStyle w:val="NormalWeb"/>
+        <w:rPr>
+          <w:rFonts w:asciiTheme="minorHAnsi" w:hAnsiTheme="minorHAnsi"/>
+        </w:rPr>
+      </w:pPr>
       <w:r>
         <w:rPr>
           <w:rStyle w:val="Strong"/>
           <w:rFonts w:asciiTheme="minorHAnsi" w:eastAsiaTheme="majorEastAsia" w:hAnsiTheme="minorHAnsi"/>
           <w:b w:val="0"/>
         </w:rPr>
-        <w:t>cheque_no</w:t>
-      </w:r>
-      <w:proofErr w:type="spellEnd"/>
+        <w:t>Similarly class cash</w:t>
+      </w:r>
+      <w:r>
+        <w:rPr>
+          <w:rFonts w:asciiTheme="minorHAnsi" w:hAnsiTheme="minorHAnsi"/>
+        </w:rPr>
+        <w:t xml:space="preserve"> has 4 data members for the number of </w:t>
+      </w:r>
       <w:r>
         <w:rPr>
           <w:rStyle w:val="Strong"/>
           <w:rFonts w:asciiTheme="minorHAnsi" w:eastAsiaTheme="majorEastAsia" w:hAnsiTheme="minorHAnsi"/>
           <w:b w:val="0"/>
         </w:rPr>
-        <w:t xml:space="preserve">, </w:t>
-      </w:r>
-      <w:proofErr w:type="spellStart"/>
+        <w:t>notes of 500,100,10,1.</w:t>
+      </w:r>
+    </w:p>
+    <w:p>
+      <w:pPr>
+        <w:pStyle w:val="NormalWeb"/>
+        <w:rPr>
+          <w:rFonts w:asciiTheme="minorHAnsi" w:hAnsiTheme="minorHAnsi"/>
+        </w:rPr>
+      </w:pPr>
       <w:r>
         <w:rPr>
           <w:rStyle w:val="Strong"/>
           <w:rFonts w:asciiTheme="minorHAnsi" w:eastAsiaTheme="majorEastAsia" w:hAnsiTheme="minorHAnsi"/>
           <w:b w:val="0"/>
         </w:rPr>
-        <w:t>cheque_amt</w:t>
-      </w:r>
-      <w:proofErr w:type="spellEnd"/>
-      <w:r>
-        <w:rPr>
-          <w:rFonts w:asciiTheme="minorHAnsi" w:hAnsiTheme="minorHAnsi"/>
-        </w:rPr>
-        <w:t>.</w:t>
-      </w:r>
-    </w:p>
-    <w:p>
-      <w:pPr>
-        <w:pStyle w:val="NormalWeb"/>
-        <w:rPr>
-          <w:rFonts w:asciiTheme="minorHAnsi" w:hAnsiTheme="minorHAnsi"/>
-        </w:rPr>
-      </w:pPr>
-      <w:r>
-        <w:rPr>
-          <w:rFonts w:asciiTheme="minorHAnsi" w:hAnsiTheme="minorHAnsi"/>
-        </w:rPr>
-        <w:t xml:space="preserve">Write a member function to test whether the amount in the </w:t>
-      </w:r>
-      <w:proofErr w:type="spellStart"/>
-      <w:r>
-        <w:rPr>
-          <w:rFonts w:asciiTheme="minorHAnsi" w:hAnsiTheme="minorHAnsi"/>
-        </w:rPr>
-        <w:t>cheque</w:t>
-      </w:r>
-      <w:proofErr w:type="spellEnd"/>
-      <w:r>
-        <w:rPr>
-          <w:rFonts w:asciiTheme="minorHAnsi" w:hAnsiTheme="minorHAnsi"/>
-        </w:rPr>
-        <w:t xml:space="preserve"> clears the bill or not.</w:t>
-      </w:r>
-    </w:p>
-    <w:p>
-      <w:pPr>
-        <w:pStyle w:val="NormalWeb"/>
-        <w:rPr>
-          <w:rFonts w:asciiTheme="minorHAnsi" w:hAnsiTheme="minorHAnsi"/>
-        </w:rPr>
-      </w:pPr>
+        <w:t>Total</w:t>
+      </w:r>
+      <w:r>
+        <w:rPr>
+          <w:rFonts w:asciiTheme="minorHAnsi" w:hAnsiTheme="minorHAnsi"/>
+        </w:rPr>
+        <w:t xml:space="preserve"> is to be calculated from the notes and again </w:t>
+      </w:r>
       <w:r>
         <w:rPr>
           <w:rStyle w:val="Strong"/>
           <w:rFonts w:asciiTheme="minorHAnsi" w:eastAsiaTheme="majorEastAsia" w:hAnsiTheme="minorHAnsi"/>
           <w:b w:val="0"/>
         </w:rPr>
-        <w:t>if yes</w:t>
-      </w:r>
-      <w:r>
-        <w:rPr>
-          <w:rFonts w:asciiTheme="minorHAnsi" w:hAnsiTheme="minorHAnsi"/>
-        </w:rPr>
-        <w:t xml:space="preserve"> put the word </w:t>
+        <w:t>matched with the bill.</w:t>
+      </w:r>
+    </w:p>
+    <w:p>
+      <w:pPr>
+        <w:pStyle w:val="NormalWeb"/>
+        <w:rPr>
+          <w:rFonts w:asciiTheme="minorHAnsi" w:hAnsiTheme="minorHAnsi"/>
+        </w:rPr>
+      </w:pPr>
+      <w:r>
+        <w:rPr>
+          <w:rFonts w:asciiTheme="minorHAnsi" w:hAnsiTheme="minorHAnsi"/>
+        </w:rPr>
+        <w:t xml:space="preserve">If the bill is cleared with cash put the word </w:t>
       </w:r>
       <w:r>
         <w:rPr>
@@ -719,21 +691,122 @@
           <w:rFonts w:asciiTheme="minorHAnsi" w:eastAsiaTheme="majorEastAsia" w:hAnsiTheme="minorHAnsi"/>
           <w:b w:val="0"/>
         </w:rPr>
-        <w:t>Similarly class cash</w:t>
-      </w:r>
-      <w:r>
-        <w:rPr>
-          <w:rFonts w:asciiTheme="minorHAnsi" w:hAnsiTheme="minorHAnsi"/>
-        </w:rPr>
-        <w:t xml:space="preserve"> has 4 data members for the number of </w:t>
-      </w:r>
+        <w:t>Sample Input 1:</w:t>
+      </w:r>
+    </w:p>
+    <w:p>
+      <w:pPr>
+        <w:pStyle w:val="NormalWeb"/>
+        <w:rPr>
+          <w:rFonts w:asciiTheme="minorHAnsi" w:hAnsiTheme="minorHAnsi"/>
+        </w:rPr>
+      </w:pPr>
+      <w:r>
+        <w:rPr>
+          <w:rFonts w:asciiTheme="minorHAnsi" w:hAnsiTheme="minorHAnsi"/>
+        </w:rPr>
+        <w:lastRenderedPageBreak/>
+        <w:t>1          // for cheque clearance</w:t>
+      </w:r>
+    </w:p>
+    <w:p>
+      <w:pPr>
+        <w:pStyle w:val="NormalWeb"/>
+        <w:rPr>
+          <w:rFonts w:asciiTheme="minorHAnsi" w:hAnsiTheme="minorHAnsi"/>
+        </w:rPr>
+      </w:pPr>
+      <w:r>
+        <w:rPr>
+          <w:rFonts w:asciiTheme="minorHAnsi" w:hAnsiTheme="minorHAnsi"/>
+        </w:rPr>
+        <w:t>10        //item_price</w:t>
+      </w:r>
+    </w:p>
+    <w:p>
+      <w:pPr>
+        <w:pStyle w:val="NormalWeb"/>
+        <w:rPr>
+          <w:rFonts w:asciiTheme="minorHAnsi" w:hAnsiTheme="minorHAnsi"/>
+        </w:rPr>
+      </w:pPr>
+      <w:r>
+        <w:rPr>
+          <w:rFonts w:asciiTheme="minorHAnsi" w:hAnsiTheme="minorHAnsi"/>
+        </w:rPr>
+        <w:t>10        //qty</w:t>
+      </w:r>
+    </w:p>
+    <w:p>
+      <w:pPr>
+        <w:pStyle w:val="NormalWeb"/>
+        <w:rPr>
+          <w:rFonts w:asciiTheme="minorHAnsi" w:hAnsiTheme="minorHAnsi"/>
+        </w:rPr>
+      </w:pPr>
+      <w:r>
+        <w:rPr>
+          <w:rFonts w:asciiTheme="minorHAnsi" w:hAnsiTheme="minorHAnsi"/>
+        </w:rPr>
+        <w:t>1234    //cheque_no</w:t>
+      </w:r>
+    </w:p>
+    <w:p>
+      <w:pPr>
+        <w:pStyle w:val="NormalWeb"/>
+        <w:rPr>
+          <w:rFonts w:asciiTheme="minorHAnsi" w:hAnsiTheme="minorHAnsi"/>
+        </w:rPr>
+      </w:pPr>
+      <w:r>
+        <w:rPr>
+          <w:rFonts w:asciiTheme="minorHAnsi" w:hAnsiTheme="minorHAnsi"/>
+        </w:rPr>
+        <w:t>80        // cheque_amt</w:t>
+      </w:r>
+    </w:p>
+    <w:p>
+      <w:pPr>
+        <w:pStyle w:val="NormalWeb"/>
+        <w:rPr>
+          <w:rFonts w:asciiTheme="minorHAnsi" w:hAnsiTheme="minorHAnsi"/>
+        </w:rPr>
+      </w:pPr>
       <w:r>
         <w:rPr>
           <w:rStyle w:val="Strong"/>
           <w:rFonts w:asciiTheme="minorHAnsi" w:eastAsiaTheme="majorEastAsia" w:hAnsiTheme="minorHAnsi"/>
           <w:b w:val="0"/>
         </w:rPr>
-        <w:t>notes of 500,100,10,1.</w:t>
+        <w:t>Sample Output 1:</w:t>
+      </w:r>
+    </w:p>
+    <w:p>
+      <w:pPr>
+        <w:pStyle w:val="NormalWeb"/>
+        <w:rPr>
+          <w:rFonts w:asciiTheme="minorHAnsi" w:hAnsiTheme="minorHAnsi"/>
+        </w:rPr>
+      </w:pPr>
+      <w:r>
+        <w:rPr>
+          <w:rFonts w:asciiTheme="minorHAnsi" w:hAnsiTheme="minorHAnsi"/>
+        </w:rPr>
+        <w:t>100                  //bill [item_price*qty]</w:t>
+      </w:r>
+    </w:p>
+    <w:p>
+      <w:pPr>
+        <w:pStyle w:val="NormalWeb"/>
+        <w:rPr>
+          <w:rFonts w:asciiTheme="minorHAnsi" w:hAnsiTheme="minorHAnsi"/>
+        </w:rPr>
+      </w:pPr>
+      <w:r>
+        <w:rPr>
+          <w:rFonts w:asciiTheme="minorHAnsi" w:hAnsiTheme="minorHAnsi"/>
+        </w:rPr>
+        <w:t>Balance=20     //pending=100-80=20</w:t>
       </w:r>
     </w:p>
     <w:p>
@@ -749,35 +822,163 @@
           <w:rFonts w:asciiTheme="minorHAnsi" w:eastAsiaTheme="majorEastAsia" w:hAnsiTheme="minorHAnsi"/>
           <w:b w:val="0"/>
         </w:rPr>
-        <w:t>Total</w:t>
-      </w:r>
-      <w:r>
-        <w:rPr>
-          <w:rFonts w:asciiTheme="minorHAnsi" w:hAnsiTheme="minorHAnsi"/>
-        </w:rPr>
-        <w:t xml:space="preserve"> is to be calculated from the notes and again </w:t>
-      </w:r>
+        <w:t>Sample Input 1:</w:t>
+      </w:r>
+    </w:p>
+    <w:p>
+      <w:pPr>
+        <w:pStyle w:val="NormalWeb"/>
+        <w:rPr>
+          <w:rFonts w:asciiTheme="minorHAnsi" w:hAnsiTheme="minorHAnsi"/>
+        </w:rPr>
+      </w:pPr>
+      <w:r>
+        <w:rPr>
+          <w:rFonts w:asciiTheme="minorHAnsi" w:hAnsiTheme="minorHAnsi"/>
+        </w:rPr>
+        <w:t>2          //for cash payment</w:t>
+      </w:r>
+    </w:p>
+    <w:p>
+      <w:pPr>
+        <w:pStyle w:val="NormalWeb"/>
+        <w:rPr>
+          <w:rFonts w:asciiTheme="minorHAnsi" w:hAnsiTheme="minorHAnsi"/>
+        </w:rPr>
+      </w:pPr>
+      <w:r>
+        <w:rPr>
+          <w:rFonts w:asciiTheme="minorHAnsi" w:hAnsiTheme="minorHAnsi"/>
+        </w:rPr>
+        <w:t>10        //item_price</w:t>
+      </w:r>
+    </w:p>
+    <w:p>
+      <w:pPr>
+        <w:pStyle w:val="NormalWeb"/>
+        <w:rPr>
+          <w:rFonts w:asciiTheme="minorHAnsi" w:hAnsiTheme="minorHAnsi"/>
+        </w:rPr>
+      </w:pPr>
+      <w:r>
+        <w:rPr>
+          <w:rFonts w:asciiTheme="minorHAnsi" w:hAnsiTheme="minorHAnsi"/>
+        </w:rPr>
+        <w:t>10        //qty</w:t>
+      </w:r>
+    </w:p>
+    <w:p>
+      <w:pPr>
+        <w:pStyle w:val="NormalWeb"/>
+        <w:rPr>
+          <w:rFonts w:asciiTheme="minorHAnsi" w:hAnsiTheme="minorHAnsi"/>
+        </w:rPr>
+      </w:pPr>
+      <w:r>
+        <w:rPr>
+          <w:rFonts w:asciiTheme="minorHAnsi" w:hAnsiTheme="minorHAnsi"/>
+        </w:rPr>
+        <w:t>0          //notes of 500</w:t>
+      </w:r>
+    </w:p>
+    <w:p>
+      <w:pPr>
+        <w:pStyle w:val="NormalWeb"/>
+        <w:rPr>
+          <w:rFonts w:asciiTheme="minorHAnsi" w:hAnsiTheme="minorHAnsi"/>
+        </w:rPr>
+      </w:pPr>
+      <w:r>
+        <w:rPr>
+          <w:rFonts w:asciiTheme="minorHAnsi" w:hAnsiTheme="minorHAnsi"/>
+        </w:rPr>
+        <w:t>0          //notes of 100</w:t>
+      </w:r>
+    </w:p>
+    <w:p>
+      <w:pPr>
+        <w:pStyle w:val="NormalWeb"/>
+        <w:rPr>
+          <w:rFonts w:asciiTheme="minorHAnsi" w:hAnsiTheme="minorHAnsi"/>
+        </w:rPr>
+      </w:pPr>
+      <w:r>
+        <w:rPr>
+          <w:rFonts w:asciiTheme="minorHAnsi" w:hAnsiTheme="minorHAnsi"/>
+        </w:rPr>
+        <w:t>10        //notes of 10</w:t>
+      </w:r>
+    </w:p>
+    <w:p>
+      <w:pPr>
+        <w:pStyle w:val="NormalWeb"/>
+        <w:rPr>
+          <w:rFonts w:asciiTheme="minorHAnsi" w:hAnsiTheme="minorHAnsi"/>
+        </w:rPr>
+      </w:pPr>
+      <w:r>
+        <w:rPr>
+          <w:rFonts w:asciiTheme="minorHAnsi" w:hAnsiTheme="minorHAnsi"/>
+        </w:rPr>
+        <w:t>0          //notes of 1</w:t>
+      </w:r>
+    </w:p>
+    <w:p>
+      <w:pPr>
+        <w:pStyle w:val="NormalWeb"/>
+        <w:rPr>
+          <w:rFonts w:asciiTheme="minorHAnsi" w:hAnsiTheme="minorHAnsi"/>
+        </w:rPr>
+      </w:pPr>
       <w:r>
         <w:rPr>
           <w:rStyle w:val="Strong"/>
           <w:rFonts w:asciiTheme="minorHAnsi" w:eastAsiaTheme="majorEastAsia" w:hAnsiTheme="minorHAnsi"/>
           <w:b w:val="0"/>
         </w:rPr>
-        <w:t>matched with the bill.</w:t>
-      </w:r>
-    </w:p>
-    <w:p>
-      <w:pPr>
-        <w:pStyle w:val="NormalWeb"/>
-        <w:rPr>
-          <w:rFonts w:asciiTheme="minorHAnsi" w:hAnsiTheme="minorHAnsi"/>
-        </w:rPr>
-      </w:pPr>
-      <w:r>
-        <w:rPr>
-          <w:rFonts w:asciiTheme="minorHAnsi" w:hAnsiTheme="minorHAnsi"/>
-        </w:rPr>
-        <w:t xml:space="preserve">If the bill is cleared with cash put the word </w:t>
+        <w:t>Sample Output 1:</w:t>
+      </w:r>
+    </w:p>
+    <w:p>
+      <w:pPr>
+        <w:pStyle w:val="NormalWeb"/>
+        <w:rPr>
+          <w:rFonts w:asciiTheme="minorHAnsi" w:hAnsiTheme="minorHAnsi"/>
+        </w:rPr>
+      </w:pPr>
+      <w:r>
+        <w:rPr>
+          <w:rFonts w:asciiTheme="minorHAnsi" w:hAnsiTheme="minorHAnsi"/>
+        </w:rPr>
+        <w:t>Clear</w:t>
+      </w:r>
+    </w:p>
+    <w:p>
+      <w:pPr>
+        <w:pStyle w:val="NormalWeb"/>
+        <w:rPr>
+          <w:rFonts w:asciiTheme="minorHAnsi" w:hAnsiTheme="minorHAnsi"/>
+        </w:rPr>
+      </w:pPr>
+      <w:r>
+        <w:rPr>
+          <w:rFonts w:asciiTheme="minorHAnsi" w:hAnsiTheme="minorHAnsi"/>
+        </w:rPr>
+        <w:t>Question 6.</w:t>
+      </w:r>
+    </w:p>
+    <w:p>
+      <w:pPr>
+        <w:pStyle w:val="NormalWeb"/>
+        <w:rPr>
+          <w:rFonts w:asciiTheme="minorHAnsi" w:hAnsiTheme="minorHAnsi"/>
+        </w:rPr>
+      </w:pPr>
+      <w:r>
+        <w:rPr>
+          <w:rFonts w:asciiTheme="minorHAnsi" w:hAnsiTheme="minorHAnsi"/>
+        </w:rPr>
+        <w:t xml:space="preserve">A class </w:t>
       </w:r>
       <w:r>
         <w:rPr>
@@ -785,21 +986,49 @@
           <w:rFonts w:asciiTheme="minorHAnsi" w:eastAsiaTheme="majorEastAsia" w:hAnsiTheme="minorHAnsi"/>
           <w:b w:val="0"/>
         </w:rPr>
-        <w:t xml:space="preserve">"Clear" if no </w:t>
-      </w:r>
-      <w:r>
-        <w:rPr>
-          <w:rFonts w:asciiTheme="minorHAnsi" w:hAnsiTheme="minorHAnsi"/>
-        </w:rPr>
-        <w:t xml:space="preserve">put the balance amount as </w:t>
-      </w:r>
+        <w:t xml:space="preserve">string1 </w:t>
+      </w:r>
+      <w:r>
+        <w:rPr>
+          <w:rFonts w:asciiTheme="minorHAnsi" w:hAnsiTheme="minorHAnsi"/>
+        </w:rPr>
+        <w:t>allocates appropriate memory (using new operator) to a string</w:t>
+      </w:r>
+    </w:p>
+    <w:p>
+      <w:pPr>
+        <w:pStyle w:val="NormalWeb"/>
+        <w:rPr>
+          <w:rFonts w:asciiTheme="minorHAnsi" w:hAnsiTheme="minorHAnsi"/>
+        </w:rPr>
+      </w:pPr>
       <w:r>
         <w:rPr>
           <w:rStyle w:val="Strong"/>
           <w:rFonts w:asciiTheme="minorHAnsi" w:eastAsiaTheme="majorEastAsia" w:hAnsiTheme="minorHAnsi"/>
           <w:b w:val="0"/>
         </w:rPr>
-        <w:t>"Balance=100" (100 is an example).</w:t>
+        <w:t>passed from the main function</w:t>
+      </w:r>
+      <w:r>
+        <w:rPr>
+          <w:rFonts w:asciiTheme="minorHAnsi" w:hAnsiTheme="minorHAnsi"/>
+        </w:rPr>
+        <w:t>, and then decrypt the string, by subtracting 3 to</w:t>
+      </w:r>
+    </w:p>
+    <w:p>
+      <w:pPr>
+        <w:pStyle w:val="NormalWeb"/>
+        <w:rPr>
+          <w:rFonts w:asciiTheme="minorHAnsi" w:hAnsiTheme="minorHAnsi"/>
+        </w:rPr>
+      </w:pPr>
+      <w:r>
+        <w:rPr>
+          <w:rFonts w:asciiTheme="minorHAnsi" w:hAnsiTheme="minorHAnsi"/>
+        </w:rPr>
+        <w:t>the ASCII value of each alphabet of the string.</w:t>
       </w:r>
     </w:p>
     <w:p>
@@ -815,125 +1044,22 @@
           <w:rFonts w:asciiTheme="minorHAnsi" w:eastAsiaTheme="majorEastAsia" w:hAnsiTheme="minorHAnsi"/>
           <w:b w:val="0"/>
         </w:rPr>
-        <w:t>Sample Input 1:</w:t>
-      </w:r>
-    </w:p>
-    <w:p>
-      <w:pPr>
-        <w:pStyle w:val="NormalWeb"/>
-        <w:rPr>
-          <w:rFonts w:asciiTheme="minorHAnsi" w:hAnsiTheme="minorHAnsi"/>
-        </w:rPr>
-      </w:pPr>
-      <w:r>
-        <w:rPr>
-          <w:rFonts w:asciiTheme="minorHAnsi" w:hAnsiTheme="minorHAnsi"/>
-        </w:rPr>
-        <w:lastRenderedPageBreak/>
-        <w:t xml:space="preserve">1          // for </w:t>
-      </w:r>
-      <w:proofErr w:type="spellStart"/>
-      <w:r>
-        <w:rPr>
-          <w:rFonts w:asciiTheme="minorHAnsi" w:hAnsiTheme="minorHAnsi"/>
-        </w:rPr>
-        <w:t>cheque</w:t>
-      </w:r>
-      <w:proofErr w:type="spellEnd"/>
-      <w:r>
-        <w:rPr>
-          <w:rFonts w:asciiTheme="minorHAnsi" w:hAnsiTheme="minorHAnsi"/>
-        </w:rPr>
-        <w:t xml:space="preserve"> clearance</w:t>
-      </w:r>
-    </w:p>
-    <w:p>
-      <w:pPr>
-        <w:pStyle w:val="NormalWeb"/>
-        <w:rPr>
-          <w:rFonts w:asciiTheme="minorHAnsi" w:hAnsiTheme="minorHAnsi"/>
-        </w:rPr>
-      </w:pPr>
-      <w:r>
-        <w:rPr>
-          <w:rFonts w:asciiTheme="minorHAnsi" w:hAnsiTheme="minorHAnsi"/>
-        </w:rPr>
-        <w:t>10        //</w:t>
-      </w:r>
-      <w:proofErr w:type="spellStart"/>
-      <w:r>
-        <w:rPr>
-          <w:rFonts w:asciiTheme="minorHAnsi" w:hAnsiTheme="minorHAnsi"/>
-        </w:rPr>
-        <w:t>item_price</w:t>
-      </w:r>
-      <w:proofErr w:type="spellEnd"/>
-    </w:p>
-    <w:p>
-      <w:pPr>
-        <w:pStyle w:val="NormalWeb"/>
-        <w:rPr>
-          <w:rFonts w:asciiTheme="minorHAnsi" w:hAnsiTheme="minorHAnsi"/>
-        </w:rPr>
-      </w:pPr>
-      <w:r>
-        <w:rPr>
-          <w:rFonts w:asciiTheme="minorHAnsi" w:hAnsiTheme="minorHAnsi"/>
-        </w:rPr>
-        <w:t>10        //</w:t>
-      </w:r>
-      <w:proofErr w:type="spellStart"/>
-      <w:r>
-        <w:rPr>
-          <w:rFonts w:asciiTheme="minorHAnsi" w:hAnsiTheme="minorHAnsi"/>
-        </w:rPr>
-        <w:t>qty</w:t>
-      </w:r>
-      <w:proofErr w:type="spellEnd"/>
-    </w:p>
-    <w:p>
-      <w:pPr>
-        <w:pStyle w:val="NormalWeb"/>
-        <w:rPr>
-          <w:rFonts w:asciiTheme="minorHAnsi" w:hAnsiTheme="minorHAnsi"/>
-        </w:rPr>
-      </w:pPr>
-      <w:r>
-        <w:rPr>
-          <w:rFonts w:asciiTheme="minorHAnsi" w:hAnsiTheme="minorHAnsi"/>
-        </w:rPr>
-        <w:t>1234    //</w:t>
-      </w:r>
-      <w:proofErr w:type="spellStart"/>
-      <w:r>
-        <w:rPr>
-          <w:rFonts w:asciiTheme="minorHAnsi" w:hAnsiTheme="minorHAnsi"/>
-        </w:rPr>
-        <w:t>cheque_no</w:t>
-      </w:r>
-      <w:proofErr w:type="spellEnd"/>
-    </w:p>
-    <w:p>
-      <w:pPr>
-        <w:pStyle w:val="NormalWeb"/>
-        <w:rPr>
-          <w:rFonts w:asciiTheme="minorHAnsi" w:hAnsiTheme="minorHAnsi"/>
-        </w:rPr>
-      </w:pPr>
-      <w:r>
-        <w:rPr>
-          <w:rFonts w:asciiTheme="minorHAnsi" w:hAnsiTheme="minorHAnsi"/>
-        </w:rPr>
-        <w:t xml:space="preserve">80        // </w:t>
-      </w:r>
-      <w:proofErr w:type="spellStart"/>
-      <w:r>
-        <w:rPr>
-          <w:rFonts w:asciiTheme="minorHAnsi" w:hAnsiTheme="minorHAnsi"/>
-        </w:rPr>
-        <w:t>cheque_amt</w:t>
-      </w:r>
-      <w:proofErr w:type="spellEnd"/>
+        <w:t>Sample Input:</w:t>
+      </w:r>
+    </w:p>
+    <w:p>
+      <w:pPr>
+        <w:pStyle w:val="NormalWeb"/>
+        <w:rPr>
+          <w:rFonts w:asciiTheme="minorHAnsi" w:hAnsiTheme="minorHAnsi"/>
+        </w:rPr>
+      </w:pPr>
+      <w:r>
+        <w:rPr>
+          <w:rFonts w:asciiTheme="minorHAnsi" w:hAnsiTheme="minorHAnsi"/>
+        </w:rPr>
+        <w:t>Deklodvkd</w:t>
+      </w:r>
     </w:p>
     <w:p>
       <w:pPr>
@@ -948,366 +1074,6 @@
           <w:rFonts w:asciiTheme="minorHAnsi" w:eastAsiaTheme="majorEastAsia" w:hAnsiTheme="minorHAnsi"/>
           <w:b w:val="0"/>
         </w:rPr>
-        <w:t>Sample Output 1:</w:t>
-      </w:r>
-    </w:p>
-    <w:p>
-      <w:pPr>
-        <w:pStyle w:val="NormalWeb"/>
-        <w:rPr>
-          <w:rFonts w:asciiTheme="minorHAnsi" w:hAnsiTheme="minorHAnsi"/>
-        </w:rPr>
-      </w:pPr>
-      <w:r>
-        <w:rPr>
-          <w:rFonts w:asciiTheme="minorHAnsi" w:hAnsiTheme="minorHAnsi"/>
-        </w:rPr>
-        <w:t>100                  //bill [</w:t>
-      </w:r>
-      <w:proofErr w:type="spellStart"/>
-      <w:r>
-        <w:rPr>
-          <w:rFonts w:asciiTheme="minorHAnsi" w:hAnsiTheme="minorHAnsi"/>
-        </w:rPr>
-        <w:t>item_price</w:t>
-      </w:r>
-      <w:proofErr w:type="spellEnd"/>
-      <w:r>
-        <w:rPr>
-          <w:rFonts w:asciiTheme="minorHAnsi" w:hAnsiTheme="minorHAnsi"/>
-        </w:rPr>
-        <w:t>*</w:t>
-      </w:r>
-      <w:proofErr w:type="spellStart"/>
-      <w:r>
-        <w:rPr>
-          <w:rFonts w:asciiTheme="minorHAnsi" w:hAnsiTheme="minorHAnsi"/>
-        </w:rPr>
-        <w:t>qty</w:t>
-      </w:r>
-      <w:proofErr w:type="spellEnd"/>
-      <w:r>
-        <w:rPr>
-          <w:rFonts w:asciiTheme="minorHAnsi" w:hAnsiTheme="minorHAnsi"/>
-        </w:rPr>
-        <w:t>]</w:t>
-      </w:r>
-    </w:p>
-    <w:p>
-      <w:pPr>
-        <w:pStyle w:val="NormalWeb"/>
-        <w:rPr>
-          <w:rFonts w:asciiTheme="minorHAnsi" w:hAnsiTheme="minorHAnsi"/>
-        </w:rPr>
-      </w:pPr>
-      <w:r>
-        <w:rPr>
-          <w:rFonts w:asciiTheme="minorHAnsi" w:hAnsiTheme="minorHAnsi"/>
-        </w:rPr>
-        <w:t>Balance=20     //pending=100-80=20</w:t>
-      </w:r>
-    </w:p>
-    <w:p>
-      <w:pPr>
-        <w:pStyle w:val="NormalWeb"/>
-        <w:rPr>
-          <w:rFonts w:asciiTheme="minorHAnsi" w:hAnsiTheme="minorHAnsi"/>
-        </w:rPr>
-      </w:pPr>
-      <w:r>
-        <w:rPr>
-          <w:rStyle w:val="Strong"/>
-          <w:rFonts w:asciiTheme="minorHAnsi" w:eastAsiaTheme="majorEastAsia" w:hAnsiTheme="minorHAnsi"/>
-          <w:b w:val="0"/>
-        </w:rPr>
-        <w:t>Sample Input 1:</w:t>
-      </w:r>
-    </w:p>
-    <w:p>
-      <w:pPr>
-        <w:pStyle w:val="NormalWeb"/>
-        <w:rPr>
-          <w:rFonts w:asciiTheme="minorHAnsi" w:hAnsiTheme="minorHAnsi"/>
-        </w:rPr>
-      </w:pPr>
-      <w:r>
-        <w:rPr>
-          <w:rFonts w:asciiTheme="minorHAnsi" w:hAnsiTheme="minorHAnsi"/>
-        </w:rPr>
-        <w:t>2          //for cash payment</w:t>
-      </w:r>
-    </w:p>
-    <w:p>
-      <w:pPr>
-        <w:pStyle w:val="NormalWeb"/>
-        <w:rPr>
-          <w:rFonts w:asciiTheme="minorHAnsi" w:hAnsiTheme="minorHAnsi"/>
-        </w:rPr>
-      </w:pPr>
-      <w:r>
-        <w:rPr>
-          <w:rFonts w:asciiTheme="minorHAnsi" w:hAnsiTheme="minorHAnsi"/>
-        </w:rPr>
-        <w:t>10        //</w:t>
-      </w:r>
-      <w:proofErr w:type="spellStart"/>
-      <w:r>
-        <w:rPr>
-          <w:rFonts w:asciiTheme="minorHAnsi" w:hAnsiTheme="minorHAnsi"/>
-        </w:rPr>
-        <w:t>item_price</w:t>
-      </w:r>
-      <w:proofErr w:type="spellEnd"/>
-    </w:p>
-    <w:p>
-      <w:pPr>
-        <w:pStyle w:val="NormalWeb"/>
-        <w:rPr>
-          <w:rFonts w:asciiTheme="minorHAnsi" w:hAnsiTheme="minorHAnsi"/>
-        </w:rPr>
-      </w:pPr>
-      <w:r>
-        <w:rPr>
-          <w:rFonts w:asciiTheme="minorHAnsi" w:hAnsiTheme="minorHAnsi"/>
-        </w:rPr>
-        <w:t>10        //</w:t>
-      </w:r>
-      <w:proofErr w:type="spellStart"/>
-      <w:r>
-        <w:rPr>
-          <w:rFonts w:asciiTheme="minorHAnsi" w:hAnsiTheme="minorHAnsi"/>
-        </w:rPr>
-        <w:t>qty</w:t>
-      </w:r>
-      <w:proofErr w:type="spellEnd"/>
-    </w:p>
-    <w:p>
-      <w:pPr>
-        <w:pStyle w:val="NormalWeb"/>
-        <w:rPr>
-          <w:rFonts w:asciiTheme="minorHAnsi" w:hAnsiTheme="minorHAnsi"/>
-        </w:rPr>
-      </w:pPr>
-      <w:r>
-        <w:rPr>
-          <w:rFonts w:asciiTheme="minorHAnsi" w:hAnsiTheme="minorHAnsi"/>
-        </w:rPr>
-        <w:t>0          //notes of 500</w:t>
-      </w:r>
-    </w:p>
-    <w:p>
-      <w:pPr>
-        <w:pStyle w:val="NormalWeb"/>
-        <w:rPr>
-          <w:rFonts w:asciiTheme="minorHAnsi" w:hAnsiTheme="minorHAnsi"/>
-        </w:rPr>
-      </w:pPr>
-      <w:r>
-        <w:rPr>
-          <w:rFonts w:asciiTheme="minorHAnsi" w:hAnsiTheme="minorHAnsi"/>
-        </w:rPr>
-        <w:t>0          //notes of 100</w:t>
-      </w:r>
-    </w:p>
-    <w:p>
-      <w:pPr>
-        <w:pStyle w:val="NormalWeb"/>
-        <w:rPr>
-          <w:rFonts w:asciiTheme="minorHAnsi" w:hAnsiTheme="minorHAnsi"/>
-        </w:rPr>
-      </w:pPr>
-      <w:r>
-        <w:rPr>
-          <w:rFonts w:asciiTheme="minorHAnsi" w:hAnsiTheme="minorHAnsi"/>
-        </w:rPr>
-        <w:t>10        //notes of 10</w:t>
-      </w:r>
-    </w:p>
-    <w:p>
-      <w:pPr>
-        <w:pStyle w:val="NormalWeb"/>
-        <w:rPr>
-          <w:rFonts w:asciiTheme="minorHAnsi" w:hAnsiTheme="minorHAnsi"/>
-        </w:rPr>
-      </w:pPr>
-      <w:r>
-        <w:rPr>
-          <w:rFonts w:asciiTheme="minorHAnsi" w:hAnsiTheme="minorHAnsi"/>
-        </w:rPr>
-        <w:t>0          //notes of 1</w:t>
-      </w:r>
-    </w:p>
-    <w:p>
-      <w:pPr>
-        <w:pStyle w:val="NormalWeb"/>
-        <w:rPr>
-          <w:rFonts w:asciiTheme="minorHAnsi" w:hAnsiTheme="minorHAnsi"/>
-        </w:rPr>
-      </w:pPr>
-      <w:r>
-        <w:rPr>
-          <w:rStyle w:val="Strong"/>
-          <w:rFonts w:asciiTheme="minorHAnsi" w:eastAsiaTheme="majorEastAsia" w:hAnsiTheme="minorHAnsi"/>
-          <w:b w:val="0"/>
-        </w:rPr>
-        <w:t>Sample Output 1:</w:t>
-      </w:r>
-    </w:p>
-    <w:p>
-      <w:pPr>
-        <w:pStyle w:val="NormalWeb"/>
-        <w:rPr>
-          <w:rFonts w:asciiTheme="minorHAnsi" w:hAnsiTheme="minorHAnsi"/>
-        </w:rPr>
-      </w:pPr>
-      <w:r>
-        <w:rPr>
-          <w:rFonts w:asciiTheme="minorHAnsi" w:hAnsiTheme="minorHAnsi"/>
-        </w:rPr>
-        <w:t>Clear</w:t>
-      </w:r>
-    </w:p>
-    <w:p>
-      <w:pPr>
-        <w:pStyle w:val="NormalWeb"/>
-        <w:rPr>
-          <w:rFonts w:asciiTheme="minorHAnsi" w:hAnsiTheme="minorHAnsi"/>
-        </w:rPr>
-      </w:pPr>
-      <w:r>
-        <w:rPr>
-          <w:rFonts w:asciiTheme="minorHAnsi" w:hAnsiTheme="minorHAnsi"/>
-        </w:rPr>
-        <w:t>Question 6.</w:t>
-      </w:r>
-    </w:p>
-    <w:p>
-      <w:pPr>
-        <w:pStyle w:val="NormalWeb"/>
-        <w:rPr>
-          <w:rFonts w:asciiTheme="minorHAnsi" w:hAnsiTheme="minorHAnsi"/>
-        </w:rPr>
-      </w:pPr>
-      <w:r>
-        <w:rPr>
-          <w:rFonts w:asciiTheme="minorHAnsi" w:hAnsiTheme="minorHAnsi"/>
-        </w:rPr>
-        <w:t xml:space="preserve">A class </w:t>
-      </w:r>
-      <w:r>
-        <w:rPr>
-          <w:rStyle w:val="Strong"/>
-          <w:rFonts w:asciiTheme="minorHAnsi" w:eastAsiaTheme="majorEastAsia" w:hAnsiTheme="minorHAnsi"/>
-          <w:b w:val="0"/>
-        </w:rPr>
-        <w:t xml:space="preserve">string1 </w:t>
-      </w:r>
-      <w:r>
-        <w:rPr>
-          <w:rFonts w:asciiTheme="minorHAnsi" w:hAnsiTheme="minorHAnsi"/>
-        </w:rPr>
-        <w:t>allocates appropriate memory (using new operator) to a string</w:t>
-      </w:r>
-    </w:p>
-    <w:p>
-      <w:pPr>
-        <w:pStyle w:val="NormalWeb"/>
-        <w:rPr>
-          <w:rFonts w:asciiTheme="minorHAnsi" w:hAnsiTheme="minorHAnsi"/>
-        </w:rPr>
-      </w:pPr>
-      <w:proofErr w:type="gramStart"/>
-      <w:r>
-        <w:rPr>
-          <w:rStyle w:val="Strong"/>
-          <w:rFonts w:asciiTheme="minorHAnsi" w:eastAsiaTheme="majorEastAsia" w:hAnsiTheme="minorHAnsi"/>
-          <w:b w:val="0"/>
-        </w:rPr>
-        <w:t>passed</w:t>
-      </w:r>
-      <w:proofErr w:type="gramEnd"/>
-      <w:r>
-        <w:rPr>
-          <w:rStyle w:val="Strong"/>
-          <w:rFonts w:asciiTheme="minorHAnsi" w:eastAsiaTheme="majorEastAsia" w:hAnsiTheme="minorHAnsi"/>
-          <w:b w:val="0"/>
-        </w:rPr>
-        <w:t xml:space="preserve"> from the main function</w:t>
-      </w:r>
-      <w:r>
-        <w:rPr>
-          <w:rFonts w:asciiTheme="minorHAnsi" w:hAnsiTheme="minorHAnsi"/>
-        </w:rPr>
-        <w:t>, and then decrypt the string, by subtracting 3 to</w:t>
-      </w:r>
-    </w:p>
-    <w:p>
-      <w:pPr>
-        <w:pStyle w:val="NormalWeb"/>
-        <w:rPr>
-          <w:rFonts w:asciiTheme="minorHAnsi" w:hAnsiTheme="minorHAnsi"/>
-        </w:rPr>
-      </w:pPr>
-      <w:proofErr w:type="gramStart"/>
-      <w:r>
-        <w:rPr>
-          <w:rFonts w:asciiTheme="minorHAnsi" w:hAnsiTheme="minorHAnsi"/>
-        </w:rPr>
-        <w:t>the</w:t>
-      </w:r>
-      <w:proofErr w:type="gramEnd"/>
-      <w:r>
-        <w:rPr>
-          <w:rFonts w:asciiTheme="minorHAnsi" w:hAnsiTheme="minorHAnsi"/>
-        </w:rPr>
-        <w:t xml:space="preserve"> ASCII value of each alphabet of the string.</w:t>
-      </w:r>
-    </w:p>
-    <w:p>
-      <w:pPr>
-        <w:pStyle w:val="NormalWeb"/>
-        <w:rPr>
-          <w:rFonts w:asciiTheme="minorHAnsi" w:hAnsiTheme="minorHAnsi"/>
-        </w:rPr>
-      </w:pPr>
-      <w:r>
-        <w:rPr>
-          <w:rStyle w:val="Strong"/>
-          <w:rFonts w:asciiTheme="minorHAnsi" w:eastAsiaTheme="majorEastAsia" w:hAnsiTheme="minorHAnsi"/>
-          <w:b w:val="0"/>
-        </w:rPr>
-        <w:t>Sample Input:</w:t>
-      </w:r>
-    </w:p>
-    <w:p>
-      <w:pPr>
-        <w:pStyle w:val="NormalWeb"/>
-        <w:rPr>
-          <w:rFonts w:asciiTheme="minorHAnsi" w:hAnsiTheme="minorHAnsi"/>
-        </w:rPr>
-      </w:pPr>
-      <w:proofErr w:type="spellStart"/>
-      <w:r>
-        <w:rPr>
-          <w:rFonts w:asciiTheme="minorHAnsi" w:hAnsiTheme="minorHAnsi"/>
-        </w:rPr>
-        <w:t>Deklodvkd</w:t>
-      </w:r>
-      <w:proofErr w:type="spellEnd"/>
-    </w:p>
-    <w:p>
-      <w:pPr>
-        <w:pStyle w:val="NormalWeb"/>
-        <w:rPr>
-          <w:rFonts w:asciiTheme="minorHAnsi" w:hAnsiTheme="minorHAnsi"/>
-        </w:rPr>
-      </w:pPr>
-      <w:r>
-        <w:rPr>
-          <w:rStyle w:val="Strong"/>
-          <w:rFonts w:asciiTheme="minorHAnsi" w:eastAsiaTheme="majorEastAsia" w:hAnsiTheme="minorHAnsi"/>
-          <w:b w:val="0"/>
-        </w:rPr>
         <w:lastRenderedPageBreak/>
         <w:t>Sample Output:</w:t>
       </w:r>
@@ -1319,14 +1085,12 @@
           <w:rFonts w:asciiTheme="minorHAnsi" w:hAnsiTheme="minorHAnsi"/>
         </w:rPr>
       </w:pPr>
-      <w:proofErr w:type="spellStart"/>
       <w:r>
         <w:rPr>
           <w:rFonts w:asciiTheme="minorHAnsi" w:hAnsiTheme="minorHAnsi"/>
         </w:rPr>
         <w:t>Abhilasha</w:t>
       </w:r>
-      <w:proofErr w:type="spellEnd"/>
     </w:p>
     <w:p>
       <w:pPr>
@@ -1443,73 +1207,8 @@
         <w:rPr>
           <w:rFonts w:asciiTheme="minorHAnsi" w:hAnsiTheme="minorHAnsi"/>
         </w:rPr>
-        <w:t xml:space="preserve">Write a program to enter basic </w:t>
-      </w:r>
-      <w:proofErr w:type="gramStart"/>
-      <w:r>
-        <w:rPr>
-          <w:rFonts w:asciiTheme="minorHAnsi" w:hAnsiTheme="minorHAnsi"/>
-        </w:rPr>
-        <w:t>information(</w:t>
-      </w:r>
-      <w:proofErr w:type="spellStart"/>
-      <w:proofErr w:type="gramEnd"/>
-      <w:r>
-        <w:rPr>
-          <w:rFonts w:asciiTheme="minorHAnsi" w:hAnsiTheme="minorHAnsi"/>
-        </w:rPr>
-        <w:t>name,empId,gender</w:t>
-      </w:r>
-      <w:proofErr w:type="spellEnd"/>
-      <w:r>
-        <w:rPr>
-          <w:rFonts w:asciiTheme="minorHAnsi" w:hAnsiTheme="minorHAnsi"/>
-        </w:rPr>
-        <w:t>) and department information(</w:t>
-      </w:r>
-      <w:proofErr w:type="spellStart"/>
-      <w:r>
-        <w:rPr>
-          <w:rFonts w:asciiTheme="minorHAnsi" w:hAnsiTheme="minorHAnsi"/>
-        </w:rPr>
-        <w:t>dept</w:t>
-      </w:r>
-      <w:proofErr w:type="spellEnd"/>
-      <w:r>
-        <w:rPr>
-          <w:rFonts w:asciiTheme="minorHAnsi" w:hAnsiTheme="minorHAnsi"/>
-        </w:rPr>
-        <w:t xml:space="preserve"> </w:t>
-      </w:r>
-      <w:proofErr w:type="spellStart"/>
-      <w:r>
-        <w:rPr>
-          <w:rFonts w:asciiTheme="minorHAnsi" w:hAnsiTheme="minorHAnsi"/>
-        </w:rPr>
-        <w:t>name,assigned</w:t>
-      </w:r>
-      <w:proofErr w:type="spellEnd"/>
-      <w:r>
-        <w:rPr>
-          <w:rFonts w:asciiTheme="minorHAnsi" w:hAnsiTheme="minorHAnsi"/>
-        </w:rPr>
-        <w:t xml:space="preserve"> </w:t>
-      </w:r>
-      <w:proofErr w:type="spellStart"/>
-      <w:r>
-        <w:rPr>
-          <w:rFonts w:asciiTheme="minorHAnsi" w:hAnsiTheme="minorHAnsi"/>
-        </w:rPr>
-        <w:t>work,timetaken</w:t>
-      </w:r>
-      <w:proofErr w:type="spellEnd"/>
-      <w:r>
-        <w:rPr>
-          <w:rFonts w:asciiTheme="minorHAnsi" w:hAnsiTheme="minorHAnsi"/>
-        </w:rPr>
-        <w:t xml:space="preserve">) for an employee and print the entire information using classes </w:t>
-      </w:r>
-      <w:proofErr w:type="spellStart"/>
+        <w:t xml:space="preserve">Write a program to enter basic information(name,empId,gender) and department information(dept name,assigned work,timetaken) for an employee and print the entire information using classes </w:t>
+      </w:r>
       <w:r>
         <w:rPr>
           <w:rFonts w:asciiTheme="minorHAnsi" w:eastAsia="Droid Sans Fallback" w:hAnsiTheme="minorHAnsi" w:cs="FreeSans"/>
@@ -1518,14 +1217,12 @@
         </w:rPr>
         <w:t>basicInfo</w:t>
       </w:r>
-      <w:proofErr w:type="spellEnd"/>
       <w:r>
         <w:rPr>
           <w:rFonts w:asciiTheme="minorHAnsi" w:hAnsiTheme="minorHAnsi"/>
         </w:rPr>
         <w:t xml:space="preserve">, </w:t>
       </w:r>
-      <w:proofErr w:type="spellStart"/>
       <w:r>
         <w:rPr>
           <w:rFonts w:asciiTheme="minorHAnsi" w:eastAsia="Droid Sans Fallback" w:hAnsiTheme="minorHAnsi" w:cs="FreeSans"/>
@@ -1534,7 +1231,6 @@
         </w:rPr>
         <w:t>deptInfo</w:t>
       </w:r>
-      <w:proofErr w:type="spellEnd"/>
       <w:r>
         <w:rPr>
           <w:rFonts w:asciiTheme="minorHAnsi" w:hAnsiTheme="minorHAnsi"/>
@@ -1553,21 +1249,7 @@
         <w:rPr>
           <w:rFonts w:asciiTheme="minorHAnsi" w:hAnsiTheme="minorHAnsi"/>
         </w:rPr>
-        <w:t xml:space="preserve"> </w:t>
-      </w:r>
-      <w:proofErr w:type="spellStart"/>
-      <w:r>
-        <w:rPr>
-          <w:rFonts w:asciiTheme="minorHAnsi" w:hAnsiTheme="minorHAnsi"/>
-        </w:rPr>
-        <w:t>classes.For</w:t>
-      </w:r>
-      <w:proofErr w:type="spellEnd"/>
-      <w:r>
-        <w:rPr>
-          <w:rFonts w:asciiTheme="minorHAnsi" w:hAnsiTheme="minorHAnsi"/>
-        </w:rPr>
-        <w:t xml:space="preserve"> Wrong values print "Wrong Input".</w:t>
+        <w:t xml:space="preserve"> classes.For Wrong values print "Wrong Input".</w:t>
       </w:r>
     </w:p>
     <w:p>
@@ -1605,21 +1287,11 @@
           <w:rFonts w:asciiTheme="minorHAnsi" w:hAnsiTheme="minorHAnsi"/>
         </w:rPr>
       </w:pPr>
-      <w:proofErr w:type="spellStart"/>
-      <w:proofErr w:type="gramStart"/>
-      <w:r>
-        <w:rPr>
-          <w:rFonts w:asciiTheme="minorHAnsi" w:hAnsiTheme="minorHAnsi"/>
-        </w:rPr>
-        <w:t>timetaken</w:t>
-      </w:r>
-      <w:proofErr w:type="spellEnd"/>
-      <w:proofErr w:type="gramEnd"/>
-      <w:r>
-        <w:rPr>
-          <w:rFonts w:asciiTheme="minorHAnsi" w:hAnsiTheme="minorHAnsi"/>
-        </w:rPr>
-        <w:t xml:space="preserve"> can't be zero or negative.</w:t>
+      <w:r>
+        <w:rPr>
+          <w:rFonts w:asciiTheme="minorHAnsi" w:hAnsiTheme="minorHAnsi"/>
+        </w:rPr>
+        <w:t>timetaken can't be zero or negative.</w:t>
       </w:r>
     </w:p>
     <w:p>
@@ -1657,92 +1329,39 @@
           <w:rFonts w:asciiTheme="minorHAnsi" w:hAnsiTheme="minorHAnsi"/>
         </w:rPr>
       </w:pPr>
-      <w:proofErr w:type="spellStart"/>
-      <w:proofErr w:type="gramStart"/>
-      <w:r>
-        <w:rPr>
-          <w:rFonts w:asciiTheme="minorHAnsi" w:hAnsiTheme="minorHAnsi"/>
-        </w:rPr>
-        <w:t>rahul</w:t>
-      </w:r>
-      <w:proofErr w:type="spellEnd"/>
-      <w:proofErr w:type="gramEnd"/>
-      <w:r>
-        <w:rPr>
-          <w:rFonts w:asciiTheme="minorHAnsi" w:hAnsiTheme="minorHAnsi"/>
-        </w:rPr>
-        <w:t>    //name</w:t>
+      <w:r>
+        <w:rPr>
+          <w:rFonts w:asciiTheme="minorHAnsi" w:hAnsiTheme="minorHAnsi"/>
+        </w:rPr>
+        <w:t>rahul    //name</w:t>
       </w:r>
       <w:r>
         <w:rPr>
           <w:rFonts w:asciiTheme="minorHAnsi" w:hAnsiTheme="minorHAnsi"/>
         </w:rPr>
         <w:br/>
-        <w:t>101    //</w:t>
-      </w:r>
-      <w:proofErr w:type="spellStart"/>
-      <w:r>
-        <w:rPr>
-          <w:rFonts w:asciiTheme="minorHAnsi" w:hAnsiTheme="minorHAnsi"/>
-        </w:rPr>
-        <w:t>empID</w:t>
-      </w:r>
-      <w:proofErr w:type="spellEnd"/>
-    </w:p>
-    <w:p>
-      <w:pPr>
-        <w:pStyle w:val="NormalWeb"/>
-        <w:rPr>
-          <w:rFonts w:asciiTheme="minorHAnsi" w:hAnsiTheme="minorHAnsi"/>
-        </w:rPr>
-      </w:pPr>
-      <w:proofErr w:type="gramStart"/>
-      <w:r>
-        <w:rPr>
-          <w:rFonts w:asciiTheme="minorHAnsi" w:hAnsiTheme="minorHAnsi"/>
-        </w:rPr>
-        <w:t>m</w:t>
-      </w:r>
-      <w:proofErr w:type="gramEnd"/>
-      <w:r>
-        <w:rPr>
-          <w:rFonts w:asciiTheme="minorHAnsi" w:hAnsiTheme="minorHAnsi"/>
-        </w:rPr>
-        <w:t>        //gender</w:t>
+        <w:t>101    //empID</w:t>
+      </w:r>
+    </w:p>
+    <w:p>
+      <w:pPr>
+        <w:pStyle w:val="NormalWeb"/>
+        <w:rPr>
+          <w:rFonts w:asciiTheme="minorHAnsi" w:hAnsiTheme="minorHAnsi"/>
+        </w:rPr>
+      </w:pPr>
+      <w:r>
+        <w:rPr>
+          <w:rFonts w:asciiTheme="minorHAnsi" w:hAnsiTheme="minorHAnsi"/>
+        </w:rPr>
+        <w:t>m        //gender</w:t>
       </w:r>
       <w:r>
         <w:rPr>
           <w:rFonts w:asciiTheme="minorHAnsi" w:hAnsiTheme="minorHAnsi"/>
         </w:rPr>
         <w:br/>
-      </w:r>
-      <w:proofErr w:type="spellStart"/>
-      <w:r>
-        <w:rPr>
-          <w:rFonts w:asciiTheme="minorHAnsi" w:hAnsiTheme="minorHAnsi"/>
-        </w:rPr>
-        <w:t>cse</w:t>
-      </w:r>
-      <w:proofErr w:type="spellEnd"/>
-      <w:r>
-        <w:rPr>
-          <w:rFonts w:asciiTheme="minorHAnsi" w:hAnsiTheme="minorHAnsi"/>
-        </w:rPr>
-        <w:t>    //</w:t>
-      </w:r>
-      <w:proofErr w:type="spellStart"/>
-      <w:r>
-        <w:rPr>
-          <w:rFonts w:asciiTheme="minorHAnsi" w:hAnsiTheme="minorHAnsi"/>
-        </w:rPr>
-        <w:t>dept</w:t>
-      </w:r>
-      <w:proofErr w:type="spellEnd"/>
-      <w:r>
-        <w:rPr>
-          <w:rFonts w:asciiTheme="minorHAnsi" w:hAnsiTheme="minorHAnsi"/>
-        </w:rPr>
-        <w:t xml:space="preserve"> name</w:t>
+        <w:t>cse    //dept name</w:t>
       </w:r>
       <w:r>
         <w:rPr>
@@ -1756,16 +1375,8 @@
           <w:rFonts w:asciiTheme="minorHAnsi" w:hAnsiTheme="minorHAnsi"/>
         </w:rPr>
         <w:br/>
-        <w:t>45    //</w:t>
-      </w:r>
-      <w:proofErr w:type="spellStart"/>
-      <w:r>
-        <w:rPr>
-          <w:rFonts w:asciiTheme="minorHAnsi" w:hAnsiTheme="minorHAnsi"/>
-        </w:rPr>
-        <w:t>timetaken</w:t>
-      </w:r>
-      <w:proofErr w:type="spellEnd"/>
+        <w:t>45    //timetaken</w:t>
+      </w:r>
     </w:p>
     <w:p>
       <w:pPr>
@@ -1803,29 +1414,7 @@
         <w:rPr>
           <w:rFonts w:asciiTheme="minorHAnsi" w:hAnsiTheme="minorHAnsi"/>
         </w:rPr>
-        <w:t xml:space="preserve"> Write a program to calculate area of Square and Circle using classes </w:t>
-      </w:r>
-      <w:proofErr w:type="spellStart"/>
-      <w:r>
-        <w:rPr>
-          <w:rFonts w:asciiTheme="minorHAnsi" w:hAnsiTheme="minorHAnsi"/>
-        </w:rPr>
-        <w:t>Shape</w:t>
-      </w:r>
-      <w:proofErr w:type="gramStart"/>
-      <w:r>
-        <w:rPr>
-          <w:rFonts w:asciiTheme="minorHAnsi" w:hAnsiTheme="minorHAnsi"/>
-        </w:rPr>
-        <w:t>,Square</w:t>
-      </w:r>
-      <w:proofErr w:type="spellEnd"/>
-      <w:proofErr w:type="gramEnd"/>
-      <w:r>
-        <w:rPr>
-          <w:rFonts w:asciiTheme="minorHAnsi" w:hAnsiTheme="minorHAnsi"/>
-        </w:rPr>
-        <w:t xml:space="preserve"> and Circle.</w:t>
+        <w:t> Write a program to calculate area of Square and Circle using classes Shape,Square and Circle.</w:t>
       </w:r>
     </w:p>
     <w:p>
@@ -1946,16 +1535,12 @@
           <w:rFonts w:asciiTheme="minorHAnsi" w:hAnsiTheme="minorHAnsi"/>
         </w:rPr>
       </w:pPr>
-      <w:proofErr w:type="spellStart"/>
-      <w:proofErr w:type="gramStart"/>
       <w:r>
         <w:rPr>
           <w:rFonts w:asciiTheme="minorHAnsi" w:hAnsiTheme="minorHAnsi"/>
         </w:rPr>
         <w:t>rahul</w:t>
       </w:r>
-      <w:proofErr w:type="spellEnd"/>
-      <w:proofErr w:type="gramEnd"/>
       <w:r>
         <w:rPr>
           <w:rFonts w:asciiTheme="minorHAnsi" w:hAnsiTheme="minorHAnsi"/>
@@ -1975,15 +1560,8 @@
           <w:rFonts w:asciiTheme="minorHAnsi" w:hAnsiTheme="minorHAnsi"/>
         </w:rPr>
         <w:br/>
-      </w:r>
-      <w:proofErr w:type="spellStart"/>
-      <w:r>
-        <w:rPr>
-          <w:rFonts w:asciiTheme="minorHAnsi" w:hAnsiTheme="minorHAnsi"/>
-        </w:rPr>
         <w:t>cse</w:t>
       </w:r>
-      <w:proofErr w:type="spellEnd"/>
       <w:r>
         <w:rPr>
           <w:rFonts w:asciiTheme="minorHAnsi" w:hAnsiTheme="minorHAnsi"/>
@@ -2018,20 +1596,7 @@
         <w:pStyle w:val="NormalWeb"/>
       </w:pPr>
       <w:r>
-        <w:t xml:space="preserve">Write a program to calculate square and cube of a number N using classes </w:t>
-      </w:r>
-      <w:proofErr w:type="spellStart"/>
-      <w:r>
-        <w:t>Number</w:t>
-      </w:r>
-      <w:proofErr w:type="gramStart"/>
-      <w:r>
-        <w:t>,Square</w:t>
-      </w:r>
-      <w:proofErr w:type="spellEnd"/>
-      <w:proofErr w:type="gramEnd"/>
-      <w:r>
-        <w:t xml:space="preserve"> and Cube.</w:t>
+        <w:t>Write a program to calculate square and cube of a number N using classes Number,Square and Cube.</w:t>
       </w:r>
     </w:p>
     <w:p>
@@ -2166,37 +1731,329 @@
     </w:p>
     <w:p>
       <w:pPr>
-        <w:pStyle w:val="NormalWeb"/>
-        <w:rPr>
-          <w:rFonts w:asciiTheme="minorHAnsi" w:hAnsiTheme="minorHAnsi"/>
-        </w:rPr>
-      </w:pPr>
-    </w:p>
-    <w:p>
-      <w:pPr>
-        <w:pStyle w:val="NormalWeb"/>
-        <w:rPr>
-          <w:rFonts w:asciiTheme="minorHAnsi" w:hAnsiTheme="minorHAnsi"/>
-        </w:rPr>
-      </w:pPr>
-    </w:p>
-    <w:p>
-      <w:pPr>
-        <w:pStyle w:val="NormalWeb"/>
-        <w:rPr>
-          <w:rFonts w:asciiTheme="minorHAnsi" w:hAnsiTheme="minorHAnsi"/>
-        </w:rPr>
-      </w:pPr>
-    </w:p>
-    <w:p>
-      <w:pPr>
-        <w:pStyle w:val="NormalWeb"/>
-        <w:rPr>
-          <w:rFonts w:asciiTheme="minorHAnsi" w:hAnsiTheme="minorHAnsi"/>
-        </w:rPr>
-      </w:pPr>
+        <w:spacing w:before="100" w:beforeAutospacing="1" w:after="100" w:afterAutospacing="1" w:line="240" w:lineRule="auto"/>
+        <w:rPr>
+          <w:rFonts w:ascii="Times New Roman" w:eastAsia="Times New Roman" w:hAnsi="Times New Roman" w:cs="Times New Roman"/>
+          <w:sz w:val="24"/>
+          <w:szCs w:val="24"/>
+          <w:lang w:val="en-US"/>
+        </w:rPr>
+      </w:pPr>
+    </w:p>
+    <w:p>
+      <w:pPr>
+        <w:spacing w:before="100" w:beforeAutospacing="1" w:after="100" w:afterAutospacing="1" w:line="240" w:lineRule="auto"/>
+        <w:rPr>
+          <w:rFonts w:ascii="Times New Roman" w:eastAsia="Times New Roman" w:hAnsi="Times New Roman" w:cs="Times New Roman"/>
+          <w:sz w:val="24"/>
+          <w:szCs w:val="24"/>
+          <w:lang w:val="en-US"/>
+        </w:rPr>
+      </w:pPr>
+      <w:r>
+        <w:rPr>
+          <w:rFonts w:ascii="Times New Roman" w:eastAsia="Times New Roman" w:hAnsi="Times New Roman" w:cs="Times New Roman"/>
+          <w:sz w:val="24"/>
+          <w:szCs w:val="24"/>
+          <w:lang w:val="en-US"/>
+        </w:rPr>
+        <w:lastRenderedPageBreak/>
+        <w:t>Question 11-</w:t>
+      </w:r>
       <w:bookmarkStart w:id="0" w:name="_GoBack"/>
       <w:bookmarkEnd w:id="0"/>
+    </w:p>
+    <w:p>
+      <w:pPr>
+        <w:spacing w:before="100" w:beforeAutospacing="1" w:after="100" w:afterAutospacing="1" w:line="240" w:lineRule="auto"/>
+        <w:rPr>
+          <w:rFonts w:ascii="Times New Roman" w:eastAsia="Times New Roman" w:hAnsi="Times New Roman" w:cs="Times New Roman"/>
+          <w:sz w:val="24"/>
+          <w:szCs w:val="24"/>
+          <w:lang w:val="en-US"/>
+        </w:rPr>
+      </w:pPr>
+      <w:r>
+        <w:rPr>
+          <w:rFonts w:ascii="Times New Roman" w:eastAsia="Times New Roman" w:hAnsi="Times New Roman" w:cs="Times New Roman"/>
+          <w:sz w:val="24"/>
+          <w:szCs w:val="24"/>
+          <w:lang w:val="en-US"/>
+        </w:rPr>
+        <w:t>Write a program to calculate total result of a student by adding marks in two subjects and sports marks using classes Student,Sports,Test and Result.For wrong values print "Wrong Input".</w:t>
+      </w:r>
+    </w:p>
+    <w:p>
+      <w:pPr>
+        <w:spacing w:before="100" w:beforeAutospacing="1" w:after="100" w:afterAutospacing="1" w:line="240" w:lineRule="auto"/>
+        <w:rPr>
+          <w:rFonts w:ascii="Times New Roman" w:eastAsia="Times New Roman" w:hAnsi="Times New Roman" w:cs="Times New Roman"/>
+          <w:sz w:val="24"/>
+          <w:szCs w:val="24"/>
+          <w:lang w:val="en-US"/>
+        </w:rPr>
+      </w:pPr>
+      <w:r>
+        <w:rPr>
+          <w:rFonts w:ascii="Times New Roman" w:eastAsia="Times New Roman" w:hAnsi="Times New Roman" w:cs="Times New Roman"/>
+          <w:sz w:val="24"/>
+          <w:szCs w:val="24"/>
+          <w:lang w:val="en-US"/>
+        </w:rPr>
+        <w:t>Constraint:</w:t>
+      </w:r>
+    </w:p>
+    <w:p>
+      <w:pPr>
+        <w:spacing w:before="100" w:beforeAutospacing="1" w:after="100" w:afterAutospacing="1" w:line="240" w:lineRule="auto"/>
+        <w:rPr>
+          <w:rFonts w:ascii="Times New Roman" w:eastAsia="Times New Roman" w:hAnsi="Times New Roman" w:cs="Times New Roman"/>
+          <w:sz w:val="24"/>
+          <w:szCs w:val="24"/>
+          <w:lang w:val="en-US"/>
+        </w:rPr>
+      </w:pPr>
+      <w:r>
+        <w:rPr>
+          <w:rFonts w:ascii="Times New Roman" w:eastAsia="Times New Roman" w:hAnsi="Times New Roman" w:cs="Times New Roman"/>
+          <w:sz w:val="24"/>
+          <w:szCs w:val="24"/>
+          <w:lang w:val="en-US"/>
+        </w:rPr>
+        <w:t>all inputs are greater than 0</w:t>
+      </w:r>
+    </w:p>
+    <w:p>
+      <w:pPr>
+        <w:spacing w:before="100" w:beforeAutospacing="1" w:after="100" w:afterAutospacing="1" w:line="240" w:lineRule="auto"/>
+        <w:rPr>
+          <w:rFonts w:ascii="Times New Roman" w:eastAsia="Times New Roman" w:hAnsi="Times New Roman" w:cs="Times New Roman"/>
+          <w:sz w:val="24"/>
+          <w:szCs w:val="24"/>
+          <w:lang w:val="en-US"/>
+        </w:rPr>
+      </w:pPr>
+      <w:r>
+        <w:rPr>
+          <w:rFonts w:ascii="Times New Roman" w:eastAsia="Times New Roman" w:hAnsi="Times New Roman" w:cs="Times New Roman"/>
+          <w:sz w:val="24"/>
+          <w:szCs w:val="24"/>
+          <w:lang w:val="en-US"/>
+        </w:rPr>
+        <w:t> </w:t>
+      </w:r>
+    </w:p>
+    <w:p>
+      <w:pPr>
+        <w:spacing w:before="100" w:beforeAutospacing="1" w:after="100" w:afterAutospacing="1" w:line="240" w:lineRule="auto"/>
+        <w:rPr>
+          <w:rFonts w:ascii="Times New Roman" w:eastAsia="Times New Roman" w:hAnsi="Times New Roman" w:cs="Times New Roman"/>
+          <w:sz w:val="24"/>
+          <w:szCs w:val="24"/>
+          <w:lang w:val="en-US"/>
+        </w:rPr>
+      </w:pPr>
+      <w:r>
+        <w:rPr>
+          <w:rFonts w:ascii="Times New Roman" w:eastAsia="Times New Roman" w:hAnsi="Times New Roman" w:cs="Times New Roman"/>
+          <w:sz w:val="24"/>
+          <w:szCs w:val="24"/>
+          <w:lang w:val="en-US"/>
+        </w:rPr>
+        <w:t>Sample Input:</w:t>
+      </w:r>
+    </w:p>
+    <w:p>
+      <w:pPr>
+        <w:spacing w:before="100" w:beforeAutospacing="1" w:after="100" w:afterAutospacing="1" w:line="240" w:lineRule="auto"/>
+        <w:rPr>
+          <w:rFonts w:ascii="Times New Roman" w:eastAsia="Times New Roman" w:hAnsi="Times New Roman" w:cs="Times New Roman"/>
+          <w:sz w:val="24"/>
+          <w:szCs w:val="24"/>
+          <w:lang w:val="en-US"/>
+        </w:rPr>
+      </w:pPr>
+      <w:r>
+        <w:rPr>
+          <w:rFonts w:ascii="Times New Roman" w:eastAsia="Times New Roman" w:hAnsi="Times New Roman" w:cs="Times New Roman"/>
+          <w:sz w:val="24"/>
+          <w:szCs w:val="24"/>
+          <w:lang w:val="en-US"/>
+        </w:rPr>
+        <w:t>2    //Roll Number</w:t>
+      </w:r>
+      <w:r>
+        <w:rPr>
+          <w:rFonts w:ascii="Times New Roman" w:eastAsia="Times New Roman" w:hAnsi="Times New Roman" w:cs="Times New Roman"/>
+          <w:sz w:val="24"/>
+          <w:szCs w:val="24"/>
+          <w:lang w:val="en-US"/>
+        </w:rPr>
+        <w:br/>
+        <w:t>3    // Marks in Sub 1</w:t>
+      </w:r>
+      <w:r>
+        <w:rPr>
+          <w:rFonts w:ascii="Times New Roman" w:eastAsia="Times New Roman" w:hAnsi="Times New Roman" w:cs="Times New Roman"/>
+          <w:sz w:val="24"/>
+          <w:szCs w:val="24"/>
+          <w:lang w:val="en-US"/>
+        </w:rPr>
+        <w:br/>
+        <w:t>4    //Marks in Sub 2</w:t>
+      </w:r>
+    </w:p>
+    <w:p>
+      <w:pPr>
+        <w:spacing w:before="100" w:beforeAutospacing="1" w:after="100" w:afterAutospacing="1" w:line="240" w:lineRule="auto"/>
+        <w:rPr>
+          <w:rFonts w:ascii="Times New Roman" w:eastAsia="Times New Roman" w:hAnsi="Times New Roman" w:cs="Times New Roman"/>
+          <w:sz w:val="24"/>
+          <w:szCs w:val="24"/>
+          <w:lang w:val="en-US"/>
+        </w:rPr>
+      </w:pPr>
+      <w:r>
+        <w:rPr>
+          <w:rFonts w:ascii="Times New Roman" w:eastAsia="Times New Roman" w:hAnsi="Times New Roman" w:cs="Times New Roman"/>
+          <w:sz w:val="24"/>
+          <w:szCs w:val="24"/>
+          <w:lang w:val="en-US"/>
+        </w:rPr>
+        <w:t>5    //Sports Marks</w:t>
+      </w:r>
+    </w:p>
+    <w:p>
+      <w:pPr>
+        <w:spacing w:before="100" w:beforeAutospacing="1" w:after="100" w:afterAutospacing="1" w:line="240" w:lineRule="auto"/>
+        <w:rPr>
+          <w:rFonts w:ascii="Times New Roman" w:eastAsia="Times New Roman" w:hAnsi="Times New Roman" w:cs="Times New Roman"/>
+          <w:sz w:val="24"/>
+          <w:szCs w:val="24"/>
+          <w:lang w:val="en-US"/>
+        </w:rPr>
+      </w:pPr>
+      <w:r>
+        <w:rPr>
+          <w:rFonts w:ascii="Times New Roman" w:eastAsia="Times New Roman" w:hAnsi="Times New Roman" w:cs="Times New Roman"/>
+          <w:sz w:val="24"/>
+          <w:szCs w:val="24"/>
+          <w:lang w:val="en-US"/>
+        </w:rPr>
+        <w:t> </w:t>
+      </w:r>
+    </w:p>
+    <w:p>
+      <w:pPr>
+        <w:spacing w:before="100" w:beforeAutospacing="1" w:after="100" w:afterAutospacing="1" w:line="240" w:lineRule="auto"/>
+        <w:rPr>
+          <w:rFonts w:ascii="Times New Roman" w:eastAsia="Times New Roman" w:hAnsi="Times New Roman" w:cs="Times New Roman"/>
+          <w:sz w:val="24"/>
+          <w:szCs w:val="24"/>
+          <w:lang w:val="en-US"/>
+        </w:rPr>
+      </w:pPr>
+      <w:r>
+        <w:rPr>
+          <w:rFonts w:ascii="Times New Roman" w:eastAsia="Times New Roman" w:hAnsi="Times New Roman" w:cs="Times New Roman"/>
+          <w:sz w:val="24"/>
+          <w:szCs w:val="24"/>
+          <w:lang w:val="en-US"/>
+        </w:rPr>
+        <w:t>Sample Output:</w:t>
+      </w:r>
+    </w:p>
+    <w:p>
+      <w:pPr>
+        <w:spacing w:before="100" w:beforeAutospacing="1" w:after="100" w:afterAutospacing="1" w:line="240" w:lineRule="auto"/>
+        <w:rPr>
+          <w:rFonts w:ascii="Times New Roman" w:eastAsia="Times New Roman" w:hAnsi="Times New Roman" w:cs="Times New Roman"/>
+          <w:sz w:val="24"/>
+          <w:szCs w:val="24"/>
+          <w:lang w:val="en-US"/>
+        </w:rPr>
+      </w:pPr>
+      <w:r>
+        <w:rPr>
+          <w:rFonts w:ascii="Times New Roman" w:eastAsia="Times New Roman" w:hAnsi="Times New Roman" w:cs="Times New Roman"/>
+          <w:sz w:val="24"/>
+          <w:szCs w:val="24"/>
+          <w:lang w:val="en-US"/>
+        </w:rPr>
+        <w:t>Roll number 2</w:t>
+      </w:r>
+      <w:r>
+        <w:rPr>
+          <w:rFonts w:ascii="Times New Roman" w:eastAsia="Times New Roman" w:hAnsi="Times New Roman" w:cs="Times New Roman"/>
+          <w:sz w:val="24"/>
+          <w:szCs w:val="24"/>
+          <w:lang w:val="en-US"/>
+        </w:rPr>
+        <w:br/>
+        <w:t>Marks in sub1 3</w:t>
+      </w:r>
+      <w:r>
+        <w:rPr>
+          <w:rFonts w:ascii="Times New Roman" w:eastAsia="Times New Roman" w:hAnsi="Times New Roman" w:cs="Times New Roman"/>
+          <w:sz w:val="24"/>
+          <w:szCs w:val="24"/>
+          <w:lang w:val="en-US"/>
+        </w:rPr>
+        <w:br/>
+        <w:t>Marks in sub2 4</w:t>
+      </w:r>
+      <w:r>
+        <w:rPr>
+          <w:rFonts w:ascii="Times New Roman" w:eastAsia="Times New Roman" w:hAnsi="Times New Roman" w:cs="Times New Roman"/>
+          <w:sz w:val="24"/>
+          <w:szCs w:val="24"/>
+          <w:lang w:val="en-US"/>
+        </w:rPr>
+        <w:br/>
+        <w:t>Score 5</w:t>
+      </w:r>
+      <w:r>
+        <w:rPr>
+          <w:rFonts w:ascii="Times New Roman" w:eastAsia="Times New Roman" w:hAnsi="Times New Roman" w:cs="Times New Roman"/>
+          <w:sz w:val="24"/>
+          <w:szCs w:val="24"/>
+          <w:lang w:val="en-US"/>
+        </w:rPr>
+        <w:br/>
+        <w:t>total = 12</w:t>
+      </w:r>
+    </w:p>
+    <w:p>
+      <w:pPr>
+        <w:pStyle w:val="NormalWeb"/>
+        <w:rPr>
+          <w:rFonts w:asciiTheme="minorHAnsi" w:hAnsiTheme="minorHAnsi"/>
+        </w:rPr>
+      </w:pPr>
+    </w:p>
+    <w:p>
+      <w:pPr>
+        <w:pStyle w:val="NormalWeb"/>
+        <w:rPr>
+          <w:rFonts w:asciiTheme="minorHAnsi" w:hAnsiTheme="minorHAnsi"/>
+        </w:rPr>
+      </w:pPr>
+    </w:p>
+    <w:p>
+      <w:pPr>
+        <w:pStyle w:val="NormalWeb"/>
+        <w:rPr>
+          <w:rFonts w:asciiTheme="minorHAnsi" w:hAnsiTheme="minorHAnsi"/>
+        </w:rPr>
+      </w:pPr>
+    </w:p>
+    <w:p>
+      <w:pPr>
+        <w:pStyle w:val="NormalWeb"/>
+        <w:rPr>
+          <w:rFonts w:asciiTheme="minorHAnsi" w:hAnsiTheme="minorHAnsi"/>
+        </w:rPr>
+      </w:pPr>
     </w:p>
     <w:p>
       <w:pPr>

--- a/Manmeet Singh/HackerRank Ques/Questions.docx
+++ b/Manmeet Singh/HackerRank Ques/Questions.docx
@@ -389,7 +389,23 @@
           <w:sz w:val="24"/>
           <w:szCs w:val="24"/>
         </w:rPr>
-        <w:t xml:space="preserve"> is inherited by two classes </w:t>
+        <w:t xml:space="preserve"> is inherited by two </w:t>
+      </w:r>
+      <w:proofErr w:type="gramStart"/>
+      <w:r>
+        <w:rPr>
+          <w:sz w:val="24"/>
+          <w:szCs w:val="24"/>
+        </w:rPr>
+        <w:t>classes</w:t>
+      </w:r>
+      <w:proofErr w:type="gramEnd"/>
+      <w:r>
+        <w:rPr>
+          <w:sz w:val="24"/>
+          <w:szCs w:val="24"/>
+        </w:rPr>
+        <w:t xml:space="preserve"> </w:t>
       </w:r>
       <w:r>
         <w:rPr>
@@ -431,41 +447,29 @@
           <w:rFonts w:asciiTheme="minorHAnsi" w:hAnsiTheme="minorHAnsi"/>
         </w:rPr>
       </w:pPr>
+      <w:proofErr w:type="gramStart"/>
       <w:r>
         <w:rPr>
           <w:rStyle w:val="Strong"/>
           <w:rFonts w:asciiTheme="minorHAnsi" w:eastAsiaTheme="majorEastAsia" w:hAnsiTheme="minorHAnsi"/>
           <w:b w:val="0"/>
         </w:rPr>
-        <w:t xml:space="preserve">bill </w:t>
-      </w:r>
-      <w:r>
-        <w:rPr>
-          <w:rFonts w:asciiTheme="minorHAnsi" w:hAnsiTheme="minorHAnsi"/>
-        </w:rPr>
-        <w:t>class has two members</w:t>
-      </w:r>
+        <w:t>bill</w:t>
+      </w:r>
+      <w:proofErr w:type="gramEnd"/>
       <w:r>
         <w:rPr>
           <w:rStyle w:val="Strong"/>
           <w:rFonts w:asciiTheme="minorHAnsi" w:eastAsiaTheme="majorEastAsia" w:hAnsiTheme="minorHAnsi"/>
           <w:b w:val="0"/>
         </w:rPr>
-        <w:t xml:space="preserve"> item_price,qty.</w:t>
-      </w:r>
-    </w:p>
-    <w:p>
-      <w:pPr>
-        <w:pStyle w:val="NormalWeb"/>
-        <w:rPr>
-          <w:rFonts w:asciiTheme="minorHAnsi" w:hAnsiTheme="minorHAnsi"/>
-        </w:rPr>
-      </w:pPr>
-      <w:r>
-        <w:rPr>
-          <w:rFonts w:asciiTheme="minorHAnsi" w:hAnsiTheme="minorHAnsi"/>
-        </w:rPr>
-        <w:t xml:space="preserve">The product of the two, 1. price of the item and 2. quantity will give us the </w:t>
+        <w:t xml:space="preserve"> </w:t>
+      </w:r>
+      <w:r>
+        <w:rPr>
+          <w:rFonts w:asciiTheme="minorHAnsi" w:hAnsiTheme="minorHAnsi"/>
+        </w:rPr>
+        <w:t>class has two members</w:t>
       </w:r>
       <w:r>
         <w:rPr>
@@ -473,54 +477,24 @@
           <w:rFonts w:asciiTheme="minorHAnsi" w:eastAsiaTheme="majorEastAsia" w:hAnsiTheme="minorHAnsi"/>
           <w:b w:val="0"/>
         </w:rPr>
-        <w:t>total bill</w:t>
-      </w:r>
-      <w:r>
-        <w:rPr>
-          <w:rFonts w:asciiTheme="minorHAnsi" w:hAnsiTheme="minorHAnsi"/>
-        </w:rPr>
-        <w:t>.</w:t>
-      </w:r>
-    </w:p>
-    <w:p>
-      <w:pPr>
-        <w:pStyle w:val="NormalWeb"/>
-        <w:rPr>
-          <w:rFonts w:asciiTheme="minorHAnsi" w:hAnsiTheme="minorHAnsi"/>
-        </w:rPr>
-      </w:pPr>
-      <w:r>
-        <w:rPr>
-          <w:rFonts w:asciiTheme="minorHAnsi" w:hAnsiTheme="minorHAnsi"/>
-        </w:rPr>
-        <w:t xml:space="preserve">class </w:t>
-      </w:r>
+        <w:t xml:space="preserve"> </w:t>
+      </w:r>
+      <w:proofErr w:type="spellStart"/>
       <w:r>
         <w:rPr>
           <w:rStyle w:val="Strong"/>
           <w:rFonts w:asciiTheme="minorHAnsi" w:eastAsiaTheme="majorEastAsia" w:hAnsiTheme="minorHAnsi"/>
           <w:b w:val="0"/>
         </w:rPr>
-        <w:t>cheque</w:t>
-      </w:r>
-      <w:r>
-        <w:rPr>
-          <w:rFonts w:asciiTheme="minorHAnsi" w:hAnsiTheme="minorHAnsi"/>
-        </w:rPr>
-        <w:t xml:space="preserve"> again has two members</w:t>
-      </w:r>
+        <w:t>item_price,qty</w:t>
+      </w:r>
+      <w:proofErr w:type="spellEnd"/>
       <w:r>
         <w:rPr>
           <w:rStyle w:val="Strong"/>
           <w:rFonts w:asciiTheme="minorHAnsi" w:eastAsiaTheme="majorEastAsia" w:hAnsiTheme="minorHAnsi"/>
           <w:b w:val="0"/>
         </w:rPr>
-        <w:t xml:space="preserve"> cheque_no, cheque_amt</w:t>
-      </w:r>
-      <w:r>
-        <w:rPr>
-          <w:rFonts w:asciiTheme="minorHAnsi" w:hAnsiTheme="minorHAnsi"/>
-        </w:rPr>
         <w:t>.</w:t>
       </w:r>
     </w:p>
@@ -535,43 +509,87 @@
         <w:rPr>
           <w:rFonts w:asciiTheme="minorHAnsi" w:hAnsiTheme="minorHAnsi"/>
         </w:rPr>
-        <w:t>Write a member function to test whether the amount in the cheque clears the bill or not.</w:t>
-      </w:r>
-    </w:p>
-    <w:p>
-      <w:pPr>
-        <w:pStyle w:val="NormalWeb"/>
-        <w:rPr>
-          <w:rFonts w:asciiTheme="minorHAnsi" w:hAnsiTheme="minorHAnsi"/>
-        </w:rPr>
-      </w:pPr>
+        <w:t xml:space="preserve">The product of the two, 1. </w:t>
+      </w:r>
+      <w:proofErr w:type="gramStart"/>
+      <w:r>
+        <w:rPr>
+          <w:rFonts w:asciiTheme="minorHAnsi" w:hAnsiTheme="minorHAnsi"/>
+        </w:rPr>
+        <w:t>price</w:t>
+      </w:r>
+      <w:proofErr w:type="gramEnd"/>
+      <w:r>
+        <w:rPr>
+          <w:rFonts w:asciiTheme="minorHAnsi" w:hAnsiTheme="minorHAnsi"/>
+        </w:rPr>
+        <w:t xml:space="preserve"> of the item and 2. </w:t>
+      </w:r>
+      <w:proofErr w:type="gramStart"/>
+      <w:r>
+        <w:rPr>
+          <w:rFonts w:asciiTheme="minorHAnsi" w:hAnsiTheme="minorHAnsi"/>
+        </w:rPr>
+        <w:t>quantity</w:t>
+      </w:r>
+      <w:proofErr w:type="gramEnd"/>
+      <w:r>
+        <w:rPr>
+          <w:rFonts w:asciiTheme="minorHAnsi" w:hAnsiTheme="minorHAnsi"/>
+        </w:rPr>
+        <w:t xml:space="preserve"> will give us the </w:t>
+      </w:r>
       <w:r>
         <w:rPr>
           <w:rStyle w:val="Strong"/>
           <w:rFonts w:asciiTheme="minorHAnsi" w:eastAsiaTheme="majorEastAsia" w:hAnsiTheme="minorHAnsi"/>
           <w:b w:val="0"/>
         </w:rPr>
-        <w:t>if yes</w:t>
-      </w:r>
-      <w:r>
-        <w:rPr>
-          <w:rFonts w:asciiTheme="minorHAnsi" w:hAnsiTheme="minorHAnsi"/>
-        </w:rPr>
-        <w:t xml:space="preserve"> put the word </w:t>
-      </w:r>
+        <w:t>total bill</w:t>
+      </w:r>
+      <w:r>
+        <w:rPr>
+          <w:rFonts w:asciiTheme="minorHAnsi" w:hAnsiTheme="minorHAnsi"/>
+        </w:rPr>
+        <w:t>.</w:t>
+      </w:r>
+    </w:p>
+    <w:p>
+      <w:pPr>
+        <w:pStyle w:val="NormalWeb"/>
+        <w:rPr>
+          <w:rFonts w:asciiTheme="minorHAnsi" w:hAnsiTheme="minorHAnsi"/>
+        </w:rPr>
+      </w:pPr>
+      <w:proofErr w:type="gramStart"/>
+      <w:r>
+        <w:rPr>
+          <w:rFonts w:asciiTheme="minorHAnsi" w:hAnsiTheme="minorHAnsi"/>
+        </w:rPr>
+        <w:t>class</w:t>
+      </w:r>
+      <w:proofErr w:type="gramEnd"/>
+      <w:r>
+        <w:rPr>
+          <w:rFonts w:asciiTheme="minorHAnsi" w:hAnsiTheme="minorHAnsi"/>
+        </w:rPr>
+        <w:t xml:space="preserve"> </w:t>
+      </w:r>
+      <w:proofErr w:type="spellStart"/>
       <w:r>
         <w:rPr>
           <w:rStyle w:val="Strong"/>
           <w:rFonts w:asciiTheme="minorHAnsi" w:eastAsiaTheme="majorEastAsia" w:hAnsiTheme="minorHAnsi"/>
           <w:b w:val="0"/>
         </w:rPr>
-        <w:t xml:space="preserve">"Clear" if no </w:t>
-      </w:r>
-      <w:r>
-        <w:rPr>
-          <w:rFonts w:asciiTheme="minorHAnsi" w:hAnsiTheme="minorHAnsi"/>
-        </w:rPr>
-        <w:t xml:space="preserve">put the balance amount as </w:t>
+        <w:t>cheque</w:t>
+      </w:r>
+      <w:proofErr w:type="spellEnd"/>
+      <w:r>
+        <w:rPr>
+          <w:rFonts w:asciiTheme="minorHAnsi" w:hAnsiTheme="minorHAnsi"/>
+        </w:rPr>
+        <w:t xml:space="preserve"> again has two members</w:t>
       </w:r>
       <w:r>
         <w:rPr>
@@ -579,81 +597,91 @@
           <w:rFonts w:asciiTheme="minorHAnsi" w:eastAsiaTheme="majorEastAsia" w:hAnsiTheme="minorHAnsi"/>
           <w:b w:val="0"/>
         </w:rPr>
-        <w:t>"Balance=100" (100 is an example).</w:t>
-      </w:r>
-    </w:p>
-    <w:p>
-      <w:pPr>
-        <w:pStyle w:val="NormalWeb"/>
-        <w:rPr>
-          <w:rFonts w:asciiTheme="minorHAnsi" w:hAnsiTheme="minorHAnsi"/>
-        </w:rPr>
-      </w:pPr>
+        <w:t xml:space="preserve"> </w:t>
+      </w:r>
+      <w:proofErr w:type="spellStart"/>
       <w:r>
         <w:rPr>
           <w:rStyle w:val="Strong"/>
           <w:rFonts w:asciiTheme="minorHAnsi" w:eastAsiaTheme="majorEastAsia" w:hAnsiTheme="minorHAnsi"/>
           <w:b w:val="0"/>
         </w:rPr>
-        <w:t>Similarly class cash</w:t>
-      </w:r>
-      <w:r>
-        <w:rPr>
-          <w:rFonts w:asciiTheme="minorHAnsi" w:hAnsiTheme="minorHAnsi"/>
-        </w:rPr>
-        <w:t xml:space="preserve"> has 4 data members for the number of </w:t>
-      </w:r>
+        <w:t>cheque_no</w:t>
+      </w:r>
+      <w:proofErr w:type="spellEnd"/>
       <w:r>
         <w:rPr>
           <w:rStyle w:val="Strong"/>
           <w:rFonts w:asciiTheme="minorHAnsi" w:eastAsiaTheme="majorEastAsia" w:hAnsiTheme="minorHAnsi"/>
           <w:b w:val="0"/>
         </w:rPr>
-        <w:t>notes of 500,100,10,1.</w:t>
-      </w:r>
-    </w:p>
-    <w:p>
-      <w:pPr>
-        <w:pStyle w:val="NormalWeb"/>
-        <w:rPr>
-          <w:rFonts w:asciiTheme="minorHAnsi" w:hAnsiTheme="minorHAnsi"/>
-        </w:rPr>
-      </w:pPr>
+        <w:t xml:space="preserve">, </w:t>
+      </w:r>
+      <w:proofErr w:type="spellStart"/>
       <w:r>
         <w:rPr>
           <w:rStyle w:val="Strong"/>
           <w:rFonts w:asciiTheme="minorHAnsi" w:eastAsiaTheme="majorEastAsia" w:hAnsiTheme="minorHAnsi"/>
           <w:b w:val="0"/>
         </w:rPr>
-        <w:t>Total</w:t>
-      </w:r>
-      <w:r>
-        <w:rPr>
-          <w:rFonts w:asciiTheme="minorHAnsi" w:hAnsiTheme="minorHAnsi"/>
-        </w:rPr>
-        <w:t xml:space="preserve"> is to be calculated from the notes and again </w:t>
-      </w:r>
+        <w:t>cheque_amt</w:t>
+      </w:r>
+      <w:proofErr w:type="spellEnd"/>
+      <w:r>
+        <w:rPr>
+          <w:rFonts w:asciiTheme="minorHAnsi" w:hAnsiTheme="minorHAnsi"/>
+        </w:rPr>
+        <w:t>.</w:t>
+      </w:r>
+    </w:p>
+    <w:p>
+      <w:pPr>
+        <w:pStyle w:val="NormalWeb"/>
+        <w:rPr>
+          <w:rFonts w:asciiTheme="minorHAnsi" w:hAnsiTheme="minorHAnsi"/>
+        </w:rPr>
+      </w:pPr>
+      <w:r>
+        <w:rPr>
+          <w:rFonts w:asciiTheme="minorHAnsi" w:hAnsiTheme="minorHAnsi"/>
+        </w:rPr>
+        <w:t xml:space="preserve">Write a member function to test whether the amount in the </w:t>
+      </w:r>
+      <w:proofErr w:type="spellStart"/>
+      <w:r>
+        <w:rPr>
+          <w:rFonts w:asciiTheme="minorHAnsi" w:hAnsiTheme="minorHAnsi"/>
+        </w:rPr>
+        <w:t>cheque</w:t>
+      </w:r>
+      <w:proofErr w:type="spellEnd"/>
+      <w:r>
+        <w:rPr>
+          <w:rFonts w:asciiTheme="minorHAnsi" w:hAnsiTheme="minorHAnsi"/>
+        </w:rPr>
+        <w:t xml:space="preserve"> clears the bill or not.</w:t>
+      </w:r>
+    </w:p>
+    <w:p>
+      <w:pPr>
+        <w:pStyle w:val="NormalWeb"/>
+        <w:rPr>
+          <w:rFonts w:asciiTheme="minorHAnsi" w:hAnsiTheme="minorHAnsi"/>
+        </w:rPr>
+      </w:pPr>
       <w:r>
         <w:rPr>
           <w:rStyle w:val="Strong"/>
           <w:rFonts w:asciiTheme="minorHAnsi" w:eastAsiaTheme="majorEastAsia" w:hAnsiTheme="minorHAnsi"/>
           <w:b w:val="0"/>
         </w:rPr>
-        <w:t>matched with the bill.</w:t>
-      </w:r>
-    </w:p>
-    <w:p>
-      <w:pPr>
-        <w:pStyle w:val="NormalWeb"/>
-        <w:rPr>
-          <w:rFonts w:asciiTheme="minorHAnsi" w:hAnsiTheme="minorHAnsi"/>
-        </w:rPr>
-      </w:pPr>
-      <w:r>
-        <w:rPr>
-          <w:rFonts w:asciiTheme="minorHAnsi" w:hAnsiTheme="minorHAnsi"/>
-        </w:rPr>
-        <w:t xml:space="preserve">If the bill is cleared with cash put the word </w:t>
+        <w:t>if yes</w:t>
+      </w:r>
+      <w:r>
+        <w:rPr>
+          <w:rFonts w:asciiTheme="minorHAnsi" w:hAnsiTheme="minorHAnsi"/>
+        </w:rPr>
+        <w:t xml:space="preserve"> put the word </w:t>
       </w:r>
       <w:r>
         <w:rPr>
@@ -691,122 +719,21 @@
           <w:rFonts w:asciiTheme="minorHAnsi" w:eastAsiaTheme="majorEastAsia" w:hAnsiTheme="minorHAnsi"/>
           <w:b w:val="0"/>
         </w:rPr>
-        <w:t>Sample Input 1:</w:t>
-      </w:r>
-    </w:p>
-    <w:p>
-      <w:pPr>
-        <w:pStyle w:val="NormalWeb"/>
-        <w:rPr>
-          <w:rFonts w:asciiTheme="minorHAnsi" w:hAnsiTheme="minorHAnsi"/>
-        </w:rPr>
-      </w:pPr>
-      <w:r>
-        <w:rPr>
-          <w:rFonts w:asciiTheme="minorHAnsi" w:hAnsiTheme="minorHAnsi"/>
-        </w:rPr>
-        <w:lastRenderedPageBreak/>
-        <w:t>1          // for cheque clearance</w:t>
-      </w:r>
-    </w:p>
-    <w:p>
-      <w:pPr>
-        <w:pStyle w:val="NormalWeb"/>
-        <w:rPr>
-          <w:rFonts w:asciiTheme="minorHAnsi" w:hAnsiTheme="minorHAnsi"/>
-        </w:rPr>
-      </w:pPr>
-      <w:r>
-        <w:rPr>
-          <w:rFonts w:asciiTheme="minorHAnsi" w:hAnsiTheme="minorHAnsi"/>
-        </w:rPr>
-        <w:t>10        //item_price</w:t>
-      </w:r>
-    </w:p>
-    <w:p>
-      <w:pPr>
-        <w:pStyle w:val="NormalWeb"/>
-        <w:rPr>
-          <w:rFonts w:asciiTheme="minorHAnsi" w:hAnsiTheme="minorHAnsi"/>
-        </w:rPr>
-      </w:pPr>
-      <w:r>
-        <w:rPr>
-          <w:rFonts w:asciiTheme="minorHAnsi" w:hAnsiTheme="minorHAnsi"/>
-        </w:rPr>
-        <w:t>10        //qty</w:t>
-      </w:r>
-    </w:p>
-    <w:p>
-      <w:pPr>
-        <w:pStyle w:val="NormalWeb"/>
-        <w:rPr>
-          <w:rFonts w:asciiTheme="minorHAnsi" w:hAnsiTheme="minorHAnsi"/>
-        </w:rPr>
-      </w:pPr>
-      <w:r>
-        <w:rPr>
-          <w:rFonts w:asciiTheme="minorHAnsi" w:hAnsiTheme="minorHAnsi"/>
-        </w:rPr>
-        <w:t>1234    //cheque_no</w:t>
-      </w:r>
-    </w:p>
-    <w:p>
-      <w:pPr>
-        <w:pStyle w:val="NormalWeb"/>
-        <w:rPr>
-          <w:rFonts w:asciiTheme="minorHAnsi" w:hAnsiTheme="minorHAnsi"/>
-        </w:rPr>
-      </w:pPr>
-      <w:r>
-        <w:rPr>
-          <w:rFonts w:asciiTheme="minorHAnsi" w:hAnsiTheme="minorHAnsi"/>
-        </w:rPr>
-        <w:t>80        // cheque_amt</w:t>
-      </w:r>
-    </w:p>
-    <w:p>
-      <w:pPr>
-        <w:pStyle w:val="NormalWeb"/>
-        <w:rPr>
-          <w:rFonts w:asciiTheme="minorHAnsi" w:hAnsiTheme="minorHAnsi"/>
-        </w:rPr>
-      </w:pPr>
+        <w:t>Similarly class cash</w:t>
+      </w:r>
+      <w:r>
+        <w:rPr>
+          <w:rFonts w:asciiTheme="minorHAnsi" w:hAnsiTheme="minorHAnsi"/>
+        </w:rPr>
+        <w:t xml:space="preserve"> has 4 data members for the number of </w:t>
+      </w:r>
       <w:r>
         <w:rPr>
           <w:rStyle w:val="Strong"/>
           <w:rFonts w:asciiTheme="minorHAnsi" w:eastAsiaTheme="majorEastAsia" w:hAnsiTheme="minorHAnsi"/>
           <w:b w:val="0"/>
         </w:rPr>
-        <w:t>Sample Output 1:</w:t>
-      </w:r>
-    </w:p>
-    <w:p>
-      <w:pPr>
-        <w:pStyle w:val="NormalWeb"/>
-        <w:rPr>
-          <w:rFonts w:asciiTheme="minorHAnsi" w:hAnsiTheme="minorHAnsi"/>
-        </w:rPr>
-      </w:pPr>
-      <w:r>
-        <w:rPr>
-          <w:rFonts w:asciiTheme="minorHAnsi" w:hAnsiTheme="minorHAnsi"/>
-        </w:rPr>
-        <w:t>100                  //bill [item_price*qty]</w:t>
-      </w:r>
-    </w:p>
-    <w:p>
-      <w:pPr>
-        <w:pStyle w:val="NormalWeb"/>
-        <w:rPr>
-          <w:rFonts w:asciiTheme="minorHAnsi" w:hAnsiTheme="minorHAnsi"/>
-        </w:rPr>
-      </w:pPr>
-      <w:r>
-        <w:rPr>
-          <w:rFonts w:asciiTheme="minorHAnsi" w:hAnsiTheme="minorHAnsi"/>
-        </w:rPr>
-        <w:t>Balance=20     //pending=100-80=20</w:t>
+        <w:t>notes of 500,100,10,1.</w:t>
       </w:r>
     </w:p>
     <w:p>
@@ -822,163 +749,35 @@
           <w:rFonts w:asciiTheme="minorHAnsi" w:eastAsiaTheme="majorEastAsia" w:hAnsiTheme="minorHAnsi"/>
           <w:b w:val="0"/>
         </w:rPr>
-        <w:t>Sample Input 1:</w:t>
-      </w:r>
-    </w:p>
-    <w:p>
-      <w:pPr>
-        <w:pStyle w:val="NormalWeb"/>
-        <w:rPr>
-          <w:rFonts w:asciiTheme="minorHAnsi" w:hAnsiTheme="minorHAnsi"/>
-        </w:rPr>
-      </w:pPr>
-      <w:r>
-        <w:rPr>
-          <w:rFonts w:asciiTheme="minorHAnsi" w:hAnsiTheme="minorHAnsi"/>
-        </w:rPr>
-        <w:t>2          //for cash payment</w:t>
-      </w:r>
-    </w:p>
-    <w:p>
-      <w:pPr>
-        <w:pStyle w:val="NormalWeb"/>
-        <w:rPr>
-          <w:rFonts w:asciiTheme="minorHAnsi" w:hAnsiTheme="minorHAnsi"/>
-        </w:rPr>
-      </w:pPr>
-      <w:r>
-        <w:rPr>
-          <w:rFonts w:asciiTheme="minorHAnsi" w:hAnsiTheme="minorHAnsi"/>
-        </w:rPr>
-        <w:t>10        //item_price</w:t>
-      </w:r>
-    </w:p>
-    <w:p>
-      <w:pPr>
-        <w:pStyle w:val="NormalWeb"/>
-        <w:rPr>
-          <w:rFonts w:asciiTheme="minorHAnsi" w:hAnsiTheme="minorHAnsi"/>
-        </w:rPr>
-      </w:pPr>
-      <w:r>
-        <w:rPr>
-          <w:rFonts w:asciiTheme="minorHAnsi" w:hAnsiTheme="minorHAnsi"/>
-        </w:rPr>
-        <w:t>10        //qty</w:t>
-      </w:r>
-    </w:p>
-    <w:p>
-      <w:pPr>
-        <w:pStyle w:val="NormalWeb"/>
-        <w:rPr>
-          <w:rFonts w:asciiTheme="minorHAnsi" w:hAnsiTheme="minorHAnsi"/>
-        </w:rPr>
-      </w:pPr>
-      <w:r>
-        <w:rPr>
-          <w:rFonts w:asciiTheme="minorHAnsi" w:hAnsiTheme="minorHAnsi"/>
-        </w:rPr>
-        <w:t>0          //notes of 500</w:t>
-      </w:r>
-    </w:p>
-    <w:p>
-      <w:pPr>
-        <w:pStyle w:val="NormalWeb"/>
-        <w:rPr>
-          <w:rFonts w:asciiTheme="minorHAnsi" w:hAnsiTheme="minorHAnsi"/>
-        </w:rPr>
-      </w:pPr>
-      <w:r>
-        <w:rPr>
-          <w:rFonts w:asciiTheme="minorHAnsi" w:hAnsiTheme="minorHAnsi"/>
-        </w:rPr>
-        <w:t>0          //notes of 100</w:t>
-      </w:r>
-    </w:p>
-    <w:p>
-      <w:pPr>
-        <w:pStyle w:val="NormalWeb"/>
-        <w:rPr>
-          <w:rFonts w:asciiTheme="minorHAnsi" w:hAnsiTheme="minorHAnsi"/>
-        </w:rPr>
-      </w:pPr>
-      <w:r>
-        <w:rPr>
-          <w:rFonts w:asciiTheme="minorHAnsi" w:hAnsiTheme="minorHAnsi"/>
-        </w:rPr>
-        <w:t>10        //notes of 10</w:t>
-      </w:r>
-    </w:p>
-    <w:p>
-      <w:pPr>
-        <w:pStyle w:val="NormalWeb"/>
-        <w:rPr>
-          <w:rFonts w:asciiTheme="minorHAnsi" w:hAnsiTheme="minorHAnsi"/>
-        </w:rPr>
-      </w:pPr>
-      <w:r>
-        <w:rPr>
-          <w:rFonts w:asciiTheme="minorHAnsi" w:hAnsiTheme="minorHAnsi"/>
-        </w:rPr>
-        <w:t>0          //notes of 1</w:t>
-      </w:r>
-    </w:p>
-    <w:p>
-      <w:pPr>
-        <w:pStyle w:val="NormalWeb"/>
-        <w:rPr>
-          <w:rFonts w:asciiTheme="minorHAnsi" w:hAnsiTheme="minorHAnsi"/>
-        </w:rPr>
-      </w:pPr>
+        <w:t>Total</w:t>
+      </w:r>
+      <w:r>
+        <w:rPr>
+          <w:rFonts w:asciiTheme="minorHAnsi" w:hAnsiTheme="minorHAnsi"/>
+        </w:rPr>
+        <w:t xml:space="preserve"> is to be calculated from the notes and again </w:t>
+      </w:r>
       <w:r>
         <w:rPr>
           <w:rStyle w:val="Strong"/>
           <w:rFonts w:asciiTheme="minorHAnsi" w:eastAsiaTheme="majorEastAsia" w:hAnsiTheme="minorHAnsi"/>
           <w:b w:val="0"/>
         </w:rPr>
-        <w:t>Sample Output 1:</w:t>
-      </w:r>
-    </w:p>
-    <w:p>
-      <w:pPr>
-        <w:pStyle w:val="NormalWeb"/>
-        <w:rPr>
-          <w:rFonts w:asciiTheme="minorHAnsi" w:hAnsiTheme="minorHAnsi"/>
-        </w:rPr>
-      </w:pPr>
-      <w:r>
-        <w:rPr>
-          <w:rFonts w:asciiTheme="minorHAnsi" w:hAnsiTheme="minorHAnsi"/>
-        </w:rPr>
-        <w:t>Clear</w:t>
-      </w:r>
-    </w:p>
-    <w:p>
-      <w:pPr>
-        <w:pStyle w:val="NormalWeb"/>
-        <w:rPr>
-          <w:rFonts w:asciiTheme="minorHAnsi" w:hAnsiTheme="minorHAnsi"/>
-        </w:rPr>
-      </w:pPr>
-      <w:r>
-        <w:rPr>
-          <w:rFonts w:asciiTheme="minorHAnsi" w:hAnsiTheme="minorHAnsi"/>
-        </w:rPr>
-        <w:t>Question 6.</w:t>
-      </w:r>
-    </w:p>
-    <w:p>
-      <w:pPr>
-        <w:pStyle w:val="NormalWeb"/>
-        <w:rPr>
-          <w:rFonts w:asciiTheme="minorHAnsi" w:hAnsiTheme="minorHAnsi"/>
-        </w:rPr>
-      </w:pPr>
-      <w:r>
-        <w:rPr>
-          <w:rFonts w:asciiTheme="minorHAnsi" w:hAnsiTheme="minorHAnsi"/>
-        </w:rPr>
-        <w:t xml:space="preserve">A class </w:t>
+        <w:t>matched with the bill.</w:t>
+      </w:r>
+    </w:p>
+    <w:p>
+      <w:pPr>
+        <w:pStyle w:val="NormalWeb"/>
+        <w:rPr>
+          <w:rFonts w:asciiTheme="minorHAnsi" w:hAnsiTheme="minorHAnsi"/>
+        </w:rPr>
+      </w:pPr>
+      <w:r>
+        <w:rPr>
+          <w:rFonts w:asciiTheme="minorHAnsi" w:hAnsiTheme="minorHAnsi"/>
+        </w:rPr>
+        <w:t xml:space="preserve">If the bill is cleared with cash put the word </w:t>
       </w:r>
       <w:r>
         <w:rPr>
@@ -986,49 +785,21 @@
           <w:rFonts w:asciiTheme="minorHAnsi" w:eastAsiaTheme="majorEastAsia" w:hAnsiTheme="minorHAnsi"/>
           <w:b w:val="0"/>
         </w:rPr>
-        <w:t xml:space="preserve">string1 </w:t>
-      </w:r>
-      <w:r>
-        <w:rPr>
-          <w:rFonts w:asciiTheme="minorHAnsi" w:hAnsiTheme="minorHAnsi"/>
-        </w:rPr>
-        <w:t>allocates appropriate memory (using new operator) to a string</w:t>
-      </w:r>
-    </w:p>
-    <w:p>
-      <w:pPr>
-        <w:pStyle w:val="NormalWeb"/>
-        <w:rPr>
-          <w:rFonts w:asciiTheme="minorHAnsi" w:hAnsiTheme="minorHAnsi"/>
-        </w:rPr>
-      </w:pPr>
+        <w:t xml:space="preserve">"Clear" if no </w:t>
+      </w:r>
+      <w:r>
+        <w:rPr>
+          <w:rFonts w:asciiTheme="minorHAnsi" w:hAnsiTheme="minorHAnsi"/>
+        </w:rPr>
+        <w:t xml:space="preserve">put the balance amount as </w:t>
+      </w:r>
       <w:r>
         <w:rPr>
           <w:rStyle w:val="Strong"/>
           <w:rFonts w:asciiTheme="minorHAnsi" w:eastAsiaTheme="majorEastAsia" w:hAnsiTheme="minorHAnsi"/>
           <w:b w:val="0"/>
         </w:rPr>
-        <w:t>passed from the main function</w:t>
-      </w:r>
-      <w:r>
-        <w:rPr>
-          <w:rFonts w:asciiTheme="minorHAnsi" w:hAnsiTheme="minorHAnsi"/>
-        </w:rPr>
-        <w:t>, and then decrypt the string, by subtracting 3 to</w:t>
-      </w:r>
-    </w:p>
-    <w:p>
-      <w:pPr>
-        <w:pStyle w:val="NormalWeb"/>
-        <w:rPr>
-          <w:rFonts w:asciiTheme="minorHAnsi" w:hAnsiTheme="minorHAnsi"/>
-        </w:rPr>
-      </w:pPr>
-      <w:r>
-        <w:rPr>
-          <w:rFonts w:asciiTheme="minorHAnsi" w:hAnsiTheme="minorHAnsi"/>
-        </w:rPr>
-        <w:t>the ASCII value of each alphabet of the string.</w:t>
+        <w:t>"Balance=100" (100 is an example).</w:t>
       </w:r>
     </w:p>
     <w:p>
@@ -1044,22 +815,125 @@
           <w:rFonts w:asciiTheme="minorHAnsi" w:eastAsiaTheme="majorEastAsia" w:hAnsiTheme="minorHAnsi"/>
           <w:b w:val="0"/>
         </w:rPr>
-        <w:t>Sample Input:</w:t>
-      </w:r>
-    </w:p>
-    <w:p>
-      <w:pPr>
-        <w:pStyle w:val="NormalWeb"/>
-        <w:rPr>
-          <w:rFonts w:asciiTheme="minorHAnsi" w:hAnsiTheme="minorHAnsi"/>
-        </w:rPr>
-      </w:pPr>
-      <w:r>
-        <w:rPr>
-          <w:rFonts w:asciiTheme="minorHAnsi" w:hAnsiTheme="minorHAnsi"/>
-        </w:rPr>
-        <w:t>Deklodvkd</w:t>
-      </w:r>
+        <w:t>Sample Input 1:</w:t>
+      </w:r>
+    </w:p>
+    <w:p>
+      <w:pPr>
+        <w:pStyle w:val="NormalWeb"/>
+        <w:rPr>
+          <w:rFonts w:asciiTheme="minorHAnsi" w:hAnsiTheme="minorHAnsi"/>
+        </w:rPr>
+      </w:pPr>
+      <w:r>
+        <w:rPr>
+          <w:rFonts w:asciiTheme="minorHAnsi" w:hAnsiTheme="minorHAnsi"/>
+        </w:rPr>
+        <w:lastRenderedPageBreak/>
+        <w:t xml:space="preserve">1          // for </w:t>
+      </w:r>
+      <w:proofErr w:type="spellStart"/>
+      <w:r>
+        <w:rPr>
+          <w:rFonts w:asciiTheme="minorHAnsi" w:hAnsiTheme="minorHAnsi"/>
+        </w:rPr>
+        <w:t>cheque</w:t>
+      </w:r>
+      <w:proofErr w:type="spellEnd"/>
+      <w:r>
+        <w:rPr>
+          <w:rFonts w:asciiTheme="minorHAnsi" w:hAnsiTheme="minorHAnsi"/>
+        </w:rPr>
+        <w:t xml:space="preserve"> clearance</w:t>
+      </w:r>
+    </w:p>
+    <w:p>
+      <w:pPr>
+        <w:pStyle w:val="NormalWeb"/>
+        <w:rPr>
+          <w:rFonts w:asciiTheme="minorHAnsi" w:hAnsiTheme="minorHAnsi"/>
+        </w:rPr>
+      </w:pPr>
+      <w:r>
+        <w:rPr>
+          <w:rFonts w:asciiTheme="minorHAnsi" w:hAnsiTheme="minorHAnsi"/>
+        </w:rPr>
+        <w:t>10        //</w:t>
+      </w:r>
+      <w:proofErr w:type="spellStart"/>
+      <w:r>
+        <w:rPr>
+          <w:rFonts w:asciiTheme="minorHAnsi" w:hAnsiTheme="minorHAnsi"/>
+        </w:rPr>
+        <w:t>item_price</w:t>
+      </w:r>
+      <w:proofErr w:type="spellEnd"/>
+    </w:p>
+    <w:p>
+      <w:pPr>
+        <w:pStyle w:val="NormalWeb"/>
+        <w:rPr>
+          <w:rFonts w:asciiTheme="minorHAnsi" w:hAnsiTheme="minorHAnsi"/>
+        </w:rPr>
+      </w:pPr>
+      <w:r>
+        <w:rPr>
+          <w:rFonts w:asciiTheme="minorHAnsi" w:hAnsiTheme="minorHAnsi"/>
+        </w:rPr>
+        <w:t>10        //</w:t>
+      </w:r>
+      <w:proofErr w:type="spellStart"/>
+      <w:r>
+        <w:rPr>
+          <w:rFonts w:asciiTheme="minorHAnsi" w:hAnsiTheme="minorHAnsi"/>
+        </w:rPr>
+        <w:t>qty</w:t>
+      </w:r>
+      <w:proofErr w:type="spellEnd"/>
+    </w:p>
+    <w:p>
+      <w:pPr>
+        <w:pStyle w:val="NormalWeb"/>
+        <w:rPr>
+          <w:rFonts w:asciiTheme="minorHAnsi" w:hAnsiTheme="minorHAnsi"/>
+        </w:rPr>
+      </w:pPr>
+      <w:r>
+        <w:rPr>
+          <w:rFonts w:asciiTheme="minorHAnsi" w:hAnsiTheme="minorHAnsi"/>
+        </w:rPr>
+        <w:t>1234    //</w:t>
+      </w:r>
+      <w:proofErr w:type="spellStart"/>
+      <w:r>
+        <w:rPr>
+          <w:rFonts w:asciiTheme="minorHAnsi" w:hAnsiTheme="minorHAnsi"/>
+        </w:rPr>
+        <w:t>cheque_no</w:t>
+      </w:r>
+      <w:proofErr w:type="spellEnd"/>
+    </w:p>
+    <w:p>
+      <w:pPr>
+        <w:pStyle w:val="NormalWeb"/>
+        <w:rPr>
+          <w:rFonts w:asciiTheme="minorHAnsi" w:hAnsiTheme="minorHAnsi"/>
+        </w:rPr>
+      </w:pPr>
+      <w:r>
+        <w:rPr>
+          <w:rFonts w:asciiTheme="minorHAnsi" w:hAnsiTheme="minorHAnsi"/>
+        </w:rPr>
+        <w:t xml:space="preserve">80        // </w:t>
+      </w:r>
+      <w:proofErr w:type="spellStart"/>
+      <w:r>
+        <w:rPr>
+          <w:rFonts w:asciiTheme="minorHAnsi" w:hAnsiTheme="minorHAnsi"/>
+        </w:rPr>
+        <w:t>cheque_amt</w:t>
+      </w:r>
+      <w:proofErr w:type="spellEnd"/>
     </w:p>
     <w:p>
       <w:pPr>
@@ -1074,6 +948,366 @@
           <w:rFonts w:asciiTheme="minorHAnsi" w:eastAsiaTheme="majorEastAsia" w:hAnsiTheme="minorHAnsi"/>
           <w:b w:val="0"/>
         </w:rPr>
+        <w:t>Sample Output 1:</w:t>
+      </w:r>
+    </w:p>
+    <w:p>
+      <w:pPr>
+        <w:pStyle w:val="NormalWeb"/>
+        <w:rPr>
+          <w:rFonts w:asciiTheme="minorHAnsi" w:hAnsiTheme="minorHAnsi"/>
+        </w:rPr>
+      </w:pPr>
+      <w:r>
+        <w:rPr>
+          <w:rFonts w:asciiTheme="minorHAnsi" w:hAnsiTheme="minorHAnsi"/>
+        </w:rPr>
+        <w:t>100                  //bill [</w:t>
+      </w:r>
+      <w:proofErr w:type="spellStart"/>
+      <w:r>
+        <w:rPr>
+          <w:rFonts w:asciiTheme="minorHAnsi" w:hAnsiTheme="minorHAnsi"/>
+        </w:rPr>
+        <w:t>item_price</w:t>
+      </w:r>
+      <w:proofErr w:type="spellEnd"/>
+      <w:r>
+        <w:rPr>
+          <w:rFonts w:asciiTheme="minorHAnsi" w:hAnsiTheme="minorHAnsi"/>
+        </w:rPr>
+        <w:t>*</w:t>
+      </w:r>
+      <w:proofErr w:type="spellStart"/>
+      <w:r>
+        <w:rPr>
+          <w:rFonts w:asciiTheme="minorHAnsi" w:hAnsiTheme="minorHAnsi"/>
+        </w:rPr>
+        <w:t>qty</w:t>
+      </w:r>
+      <w:proofErr w:type="spellEnd"/>
+      <w:r>
+        <w:rPr>
+          <w:rFonts w:asciiTheme="minorHAnsi" w:hAnsiTheme="minorHAnsi"/>
+        </w:rPr>
+        <w:t>]</w:t>
+      </w:r>
+    </w:p>
+    <w:p>
+      <w:pPr>
+        <w:pStyle w:val="NormalWeb"/>
+        <w:rPr>
+          <w:rFonts w:asciiTheme="minorHAnsi" w:hAnsiTheme="minorHAnsi"/>
+        </w:rPr>
+      </w:pPr>
+      <w:r>
+        <w:rPr>
+          <w:rFonts w:asciiTheme="minorHAnsi" w:hAnsiTheme="minorHAnsi"/>
+        </w:rPr>
+        <w:t>Balance=20     //pending=100-80=20</w:t>
+      </w:r>
+    </w:p>
+    <w:p>
+      <w:pPr>
+        <w:pStyle w:val="NormalWeb"/>
+        <w:rPr>
+          <w:rFonts w:asciiTheme="minorHAnsi" w:hAnsiTheme="minorHAnsi"/>
+        </w:rPr>
+      </w:pPr>
+      <w:r>
+        <w:rPr>
+          <w:rStyle w:val="Strong"/>
+          <w:rFonts w:asciiTheme="minorHAnsi" w:eastAsiaTheme="majorEastAsia" w:hAnsiTheme="minorHAnsi"/>
+          <w:b w:val="0"/>
+        </w:rPr>
+        <w:t>Sample Input 1:</w:t>
+      </w:r>
+    </w:p>
+    <w:p>
+      <w:pPr>
+        <w:pStyle w:val="NormalWeb"/>
+        <w:rPr>
+          <w:rFonts w:asciiTheme="minorHAnsi" w:hAnsiTheme="minorHAnsi"/>
+        </w:rPr>
+      </w:pPr>
+      <w:r>
+        <w:rPr>
+          <w:rFonts w:asciiTheme="minorHAnsi" w:hAnsiTheme="minorHAnsi"/>
+        </w:rPr>
+        <w:t>2          //for cash payment</w:t>
+      </w:r>
+    </w:p>
+    <w:p>
+      <w:pPr>
+        <w:pStyle w:val="NormalWeb"/>
+        <w:rPr>
+          <w:rFonts w:asciiTheme="minorHAnsi" w:hAnsiTheme="minorHAnsi"/>
+        </w:rPr>
+      </w:pPr>
+      <w:r>
+        <w:rPr>
+          <w:rFonts w:asciiTheme="minorHAnsi" w:hAnsiTheme="minorHAnsi"/>
+        </w:rPr>
+        <w:t>10        //</w:t>
+      </w:r>
+      <w:proofErr w:type="spellStart"/>
+      <w:r>
+        <w:rPr>
+          <w:rFonts w:asciiTheme="minorHAnsi" w:hAnsiTheme="minorHAnsi"/>
+        </w:rPr>
+        <w:t>item_price</w:t>
+      </w:r>
+      <w:proofErr w:type="spellEnd"/>
+    </w:p>
+    <w:p>
+      <w:pPr>
+        <w:pStyle w:val="NormalWeb"/>
+        <w:rPr>
+          <w:rFonts w:asciiTheme="minorHAnsi" w:hAnsiTheme="minorHAnsi"/>
+        </w:rPr>
+      </w:pPr>
+      <w:r>
+        <w:rPr>
+          <w:rFonts w:asciiTheme="minorHAnsi" w:hAnsiTheme="minorHAnsi"/>
+        </w:rPr>
+        <w:t>10        //</w:t>
+      </w:r>
+      <w:proofErr w:type="spellStart"/>
+      <w:r>
+        <w:rPr>
+          <w:rFonts w:asciiTheme="minorHAnsi" w:hAnsiTheme="minorHAnsi"/>
+        </w:rPr>
+        <w:t>qty</w:t>
+      </w:r>
+      <w:proofErr w:type="spellEnd"/>
+    </w:p>
+    <w:p>
+      <w:pPr>
+        <w:pStyle w:val="NormalWeb"/>
+        <w:rPr>
+          <w:rFonts w:asciiTheme="minorHAnsi" w:hAnsiTheme="minorHAnsi"/>
+        </w:rPr>
+      </w:pPr>
+      <w:r>
+        <w:rPr>
+          <w:rFonts w:asciiTheme="minorHAnsi" w:hAnsiTheme="minorHAnsi"/>
+        </w:rPr>
+        <w:t>0          //notes of 500</w:t>
+      </w:r>
+    </w:p>
+    <w:p>
+      <w:pPr>
+        <w:pStyle w:val="NormalWeb"/>
+        <w:rPr>
+          <w:rFonts w:asciiTheme="minorHAnsi" w:hAnsiTheme="minorHAnsi"/>
+        </w:rPr>
+      </w:pPr>
+      <w:r>
+        <w:rPr>
+          <w:rFonts w:asciiTheme="minorHAnsi" w:hAnsiTheme="minorHAnsi"/>
+        </w:rPr>
+        <w:t>0          //notes of 100</w:t>
+      </w:r>
+    </w:p>
+    <w:p>
+      <w:pPr>
+        <w:pStyle w:val="NormalWeb"/>
+        <w:rPr>
+          <w:rFonts w:asciiTheme="minorHAnsi" w:hAnsiTheme="minorHAnsi"/>
+        </w:rPr>
+      </w:pPr>
+      <w:r>
+        <w:rPr>
+          <w:rFonts w:asciiTheme="minorHAnsi" w:hAnsiTheme="minorHAnsi"/>
+        </w:rPr>
+        <w:t>10        //notes of 10</w:t>
+      </w:r>
+    </w:p>
+    <w:p>
+      <w:pPr>
+        <w:pStyle w:val="NormalWeb"/>
+        <w:rPr>
+          <w:rFonts w:asciiTheme="minorHAnsi" w:hAnsiTheme="minorHAnsi"/>
+        </w:rPr>
+      </w:pPr>
+      <w:r>
+        <w:rPr>
+          <w:rFonts w:asciiTheme="minorHAnsi" w:hAnsiTheme="minorHAnsi"/>
+        </w:rPr>
+        <w:t>0          //notes of 1</w:t>
+      </w:r>
+    </w:p>
+    <w:p>
+      <w:pPr>
+        <w:pStyle w:val="NormalWeb"/>
+        <w:rPr>
+          <w:rFonts w:asciiTheme="minorHAnsi" w:hAnsiTheme="minorHAnsi"/>
+        </w:rPr>
+      </w:pPr>
+      <w:r>
+        <w:rPr>
+          <w:rStyle w:val="Strong"/>
+          <w:rFonts w:asciiTheme="minorHAnsi" w:eastAsiaTheme="majorEastAsia" w:hAnsiTheme="minorHAnsi"/>
+          <w:b w:val="0"/>
+        </w:rPr>
+        <w:t>Sample Output 1:</w:t>
+      </w:r>
+    </w:p>
+    <w:p>
+      <w:pPr>
+        <w:pStyle w:val="NormalWeb"/>
+        <w:rPr>
+          <w:rFonts w:asciiTheme="minorHAnsi" w:hAnsiTheme="minorHAnsi"/>
+        </w:rPr>
+      </w:pPr>
+      <w:r>
+        <w:rPr>
+          <w:rFonts w:asciiTheme="minorHAnsi" w:hAnsiTheme="minorHAnsi"/>
+        </w:rPr>
+        <w:t>Clear</w:t>
+      </w:r>
+    </w:p>
+    <w:p>
+      <w:pPr>
+        <w:pStyle w:val="NormalWeb"/>
+        <w:rPr>
+          <w:rFonts w:asciiTheme="minorHAnsi" w:hAnsiTheme="minorHAnsi"/>
+        </w:rPr>
+      </w:pPr>
+      <w:r>
+        <w:rPr>
+          <w:rFonts w:asciiTheme="minorHAnsi" w:hAnsiTheme="minorHAnsi"/>
+        </w:rPr>
+        <w:t>Question 6.</w:t>
+      </w:r>
+    </w:p>
+    <w:p>
+      <w:pPr>
+        <w:pStyle w:val="NormalWeb"/>
+        <w:rPr>
+          <w:rFonts w:asciiTheme="minorHAnsi" w:hAnsiTheme="minorHAnsi"/>
+        </w:rPr>
+      </w:pPr>
+      <w:r>
+        <w:rPr>
+          <w:rFonts w:asciiTheme="minorHAnsi" w:hAnsiTheme="minorHAnsi"/>
+        </w:rPr>
+        <w:t xml:space="preserve">A class </w:t>
+      </w:r>
+      <w:r>
+        <w:rPr>
+          <w:rStyle w:val="Strong"/>
+          <w:rFonts w:asciiTheme="minorHAnsi" w:eastAsiaTheme="majorEastAsia" w:hAnsiTheme="minorHAnsi"/>
+          <w:b w:val="0"/>
+        </w:rPr>
+        <w:t xml:space="preserve">string1 </w:t>
+      </w:r>
+      <w:r>
+        <w:rPr>
+          <w:rFonts w:asciiTheme="minorHAnsi" w:hAnsiTheme="minorHAnsi"/>
+        </w:rPr>
+        <w:t>allocates appropriate memory (using new operator) to a string</w:t>
+      </w:r>
+    </w:p>
+    <w:p>
+      <w:pPr>
+        <w:pStyle w:val="NormalWeb"/>
+        <w:rPr>
+          <w:rFonts w:asciiTheme="minorHAnsi" w:hAnsiTheme="minorHAnsi"/>
+        </w:rPr>
+      </w:pPr>
+      <w:proofErr w:type="gramStart"/>
+      <w:r>
+        <w:rPr>
+          <w:rStyle w:val="Strong"/>
+          <w:rFonts w:asciiTheme="minorHAnsi" w:eastAsiaTheme="majorEastAsia" w:hAnsiTheme="minorHAnsi"/>
+          <w:b w:val="0"/>
+        </w:rPr>
+        <w:t>passed</w:t>
+      </w:r>
+      <w:proofErr w:type="gramEnd"/>
+      <w:r>
+        <w:rPr>
+          <w:rStyle w:val="Strong"/>
+          <w:rFonts w:asciiTheme="minorHAnsi" w:eastAsiaTheme="majorEastAsia" w:hAnsiTheme="minorHAnsi"/>
+          <w:b w:val="0"/>
+        </w:rPr>
+        <w:t xml:space="preserve"> from the main function</w:t>
+      </w:r>
+      <w:r>
+        <w:rPr>
+          <w:rFonts w:asciiTheme="minorHAnsi" w:hAnsiTheme="minorHAnsi"/>
+        </w:rPr>
+        <w:t>, and then decrypt the string, by subtracting 3 to</w:t>
+      </w:r>
+    </w:p>
+    <w:p>
+      <w:pPr>
+        <w:pStyle w:val="NormalWeb"/>
+        <w:rPr>
+          <w:rFonts w:asciiTheme="minorHAnsi" w:hAnsiTheme="minorHAnsi"/>
+        </w:rPr>
+      </w:pPr>
+      <w:proofErr w:type="gramStart"/>
+      <w:r>
+        <w:rPr>
+          <w:rFonts w:asciiTheme="minorHAnsi" w:hAnsiTheme="minorHAnsi"/>
+        </w:rPr>
+        <w:t>the</w:t>
+      </w:r>
+      <w:proofErr w:type="gramEnd"/>
+      <w:r>
+        <w:rPr>
+          <w:rFonts w:asciiTheme="minorHAnsi" w:hAnsiTheme="minorHAnsi"/>
+        </w:rPr>
+        <w:t xml:space="preserve"> ASCII value of each alphabet of the string.</w:t>
+      </w:r>
+    </w:p>
+    <w:p>
+      <w:pPr>
+        <w:pStyle w:val="NormalWeb"/>
+        <w:rPr>
+          <w:rFonts w:asciiTheme="minorHAnsi" w:hAnsiTheme="minorHAnsi"/>
+        </w:rPr>
+      </w:pPr>
+      <w:r>
+        <w:rPr>
+          <w:rStyle w:val="Strong"/>
+          <w:rFonts w:asciiTheme="minorHAnsi" w:eastAsiaTheme="majorEastAsia" w:hAnsiTheme="minorHAnsi"/>
+          <w:b w:val="0"/>
+        </w:rPr>
+        <w:t>Sample Input:</w:t>
+      </w:r>
+    </w:p>
+    <w:p>
+      <w:pPr>
+        <w:pStyle w:val="NormalWeb"/>
+        <w:rPr>
+          <w:rFonts w:asciiTheme="minorHAnsi" w:hAnsiTheme="minorHAnsi"/>
+        </w:rPr>
+      </w:pPr>
+      <w:proofErr w:type="spellStart"/>
+      <w:r>
+        <w:rPr>
+          <w:rFonts w:asciiTheme="minorHAnsi" w:hAnsiTheme="minorHAnsi"/>
+        </w:rPr>
+        <w:t>Deklodvkd</w:t>
+      </w:r>
+      <w:proofErr w:type="spellEnd"/>
+    </w:p>
+    <w:p>
+      <w:pPr>
+        <w:pStyle w:val="NormalWeb"/>
+        <w:rPr>
+          <w:rFonts w:asciiTheme="minorHAnsi" w:hAnsiTheme="minorHAnsi"/>
+        </w:rPr>
+      </w:pPr>
+      <w:r>
+        <w:rPr>
+          <w:rStyle w:val="Strong"/>
+          <w:rFonts w:asciiTheme="minorHAnsi" w:eastAsiaTheme="majorEastAsia" w:hAnsiTheme="minorHAnsi"/>
+          <w:b w:val="0"/>
+        </w:rPr>
         <w:lastRenderedPageBreak/>
         <w:t>Sample Output:</w:t>
       </w:r>
@@ -1085,12 +1319,14 @@
           <w:rFonts w:asciiTheme="minorHAnsi" w:hAnsiTheme="minorHAnsi"/>
         </w:rPr>
       </w:pPr>
+      <w:proofErr w:type="spellStart"/>
       <w:r>
         <w:rPr>
           <w:rFonts w:asciiTheme="minorHAnsi" w:hAnsiTheme="minorHAnsi"/>
         </w:rPr>
         <w:t>Abhilasha</w:t>
       </w:r>
+      <w:proofErr w:type="spellEnd"/>
     </w:p>
     <w:p>
       <w:pPr>
@@ -1207,8 +1443,73 @@
         <w:rPr>
           <w:rFonts w:asciiTheme="minorHAnsi" w:hAnsiTheme="minorHAnsi"/>
         </w:rPr>
-        <w:t xml:space="preserve">Write a program to enter basic information(name,empId,gender) and department information(dept name,assigned work,timetaken) for an employee and print the entire information using classes </w:t>
-      </w:r>
+        <w:t xml:space="preserve">Write a program to enter basic </w:t>
+      </w:r>
+      <w:proofErr w:type="gramStart"/>
+      <w:r>
+        <w:rPr>
+          <w:rFonts w:asciiTheme="minorHAnsi" w:hAnsiTheme="minorHAnsi"/>
+        </w:rPr>
+        <w:t>information(</w:t>
+      </w:r>
+      <w:proofErr w:type="spellStart"/>
+      <w:proofErr w:type="gramEnd"/>
+      <w:r>
+        <w:rPr>
+          <w:rFonts w:asciiTheme="minorHAnsi" w:hAnsiTheme="minorHAnsi"/>
+        </w:rPr>
+        <w:t>name,empId,gender</w:t>
+      </w:r>
+      <w:proofErr w:type="spellEnd"/>
+      <w:r>
+        <w:rPr>
+          <w:rFonts w:asciiTheme="minorHAnsi" w:hAnsiTheme="minorHAnsi"/>
+        </w:rPr>
+        <w:t>) and department information(</w:t>
+      </w:r>
+      <w:proofErr w:type="spellStart"/>
+      <w:r>
+        <w:rPr>
+          <w:rFonts w:asciiTheme="minorHAnsi" w:hAnsiTheme="minorHAnsi"/>
+        </w:rPr>
+        <w:t>dept</w:t>
+      </w:r>
+      <w:proofErr w:type="spellEnd"/>
+      <w:r>
+        <w:rPr>
+          <w:rFonts w:asciiTheme="minorHAnsi" w:hAnsiTheme="minorHAnsi"/>
+        </w:rPr>
+        <w:t xml:space="preserve"> </w:t>
+      </w:r>
+      <w:proofErr w:type="spellStart"/>
+      <w:r>
+        <w:rPr>
+          <w:rFonts w:asciiTheme="minorHAnsi" w:hAnsiTheme="minorHAnsi"/>
+        </w:rPr>
+        <w:t>name,assigned</w:t>
+      </w:r>
+      <w:proofErr w:type="spellEnd"/>
+      <w:r>
+        <w:rPr>
+          <w:rFonts w:asciiTheme="minorHAnsi" w:hAnsiTheme="minorHAnsi"/>
+        </w:rPr>
+        <w:t xml:space="preserve"> </w:t>
+      </w:r>
+      <w:proofErr w:type="spellStart"/>
+      <w:r>
+        <w:rPr>
+          <w:rFonts w:asciiTheme="minorHAnsi" w:hAnsiTheme="minorHAnsi"/>
+        </w:rPr>
+        <w:t>work,timetaken</w:t>
+      </w:r>
+      <w:proofErr w:type="spellEnd"/>
+      <w:r>
+        <w:rPr>
+          <w:rFonts w:asciiTheme="minorHAnsi" w:hAnsiTheme="minorHAnsi"/>
+        </w:rPr>
+        <w:t xml:space="preserve">) for an employee and print the entire information using classes </w:t>
+      </w:r>
+      <w:proofErr w:type="spellStart"/>
       <w:r>
         <w:rPr>
           <w:rFonts w:asciiTheme="minorHAnsi" w:eastAsia="Droid Sans Fallback" w:hAnsiTheme="minorHAnsi" w:cs="FreeSans"/>
@@ -1217,12 +1518,14 @@
         </w:rPr>
         <w:t>basicInfo</w:t>
       </w:r>
+      <w:proofErr w:type="spellEnd"/>
       <w:r>
         <w:rPr>
           <w:rFonts w:asciiTheme="minorHAnsi" w:hAnsiTheme="minorHAnsi"/>
         </w:rPr>
         <w:t xml:space="preserve">, </w:t>
       </w:r>
+      <w:proofErr w:type="spellStart"/>
       <w:r>
         <w:rPr>
           <w:rFonts w:asciiTheme="minorHAnsi" w:eastAsia="Droid Sans Fallback" w:hAnsiTheme="minorHAnsi" w:cs="FreeSans"/>
@@ -1231,6 +1534,7 @@
         </w:rPr>
         <w:t>deptInfo</w:t>
       </w:r>
+      <w:proofErr w:type="spellEnd"/>
       <w:r>
         <w:rPr>
           <w:rFonts w:asciiTheme="minorHAnsi" w:hAnsiTheme="minorHAnsi"/>
@@ -1249,7 +1553,21 @@
         <w:rPr>
           <w:rFonts w:asciiTheme="minorHAnsi" w:hAnsiTheme="minorHAnsi"/>
         </w:rPr>
-        <w:t xml:space="preserve"> classes.For Wrong values print "Wrong Input".</w:t>
+        <w:t xml:space="preserve"> </w:t>
+      </w:r>
+      <w:proofErr w:type="spellStart"/>
+      <w:r>
+        <w:rPr>
+          <w:rFonts w:asciiTheme="minorHAnsi" w:hAnsiTheme="minorHAnsi"/>
+        </w:rPr>
+        <w:t>classes.For</w:t>
+      </w:r>
+      <w:proofErr w:type="spellEnd"/>
+      <w:r>
+        <w:rPr>
+          <w:rFonts w:asciiTheme="minorHAnsi" w:hAnsiTheme="minorHAnsi"/>
+        </w:rPr>
+        <w:t xml:space="preserve"> Wrong values print "Wrong Input".</w:t>
       </w:r>
     </w:p>
     <w:p>
@@ -1287,11 +1605,21 @@
           <w:rFonts w:asciiTheme="minorHAnsi" w:hAnsiTheme="minorHAnsi"/>
         </w:rPr>
       </w:pPr>
-      <w:r>
-        <w:rPr>
-          <w:rFonts w:asciiTheme="minorHAnsi" w:hAnsiTheme="minorHAnsi"/>
-        </w:rPr>
-        <w:t>timetaken can't be zero or negative.</w:t>
+      <w:proofErr w:type="spellStart"/>
+      <w:proofErr w:type="gramStart"/>
+      <w:r>
+        <w:rPr>
+          <w:rFonts w:asciiTheme="minorHAnsi" w:hAnsiTheme="minorHAnsi"/>
+        </w:rPr>
+        <w:t>timetaken</w:t>
+      </w:r>
+      <w:proofErr w:type="spellEnd"/>
+      <w:proofErr w:type="gramEnd"/>
+      <w:r>
+        <w:rPr>
+          <w:rFonts w:asciiTheme="minorHAnsi" w:hAnsiTheme="minorHAnsi"/>
+        </w:rPr>
+        <w:t xml:space="preserve"> can't be zero or negative.</w:t>
       </w:r>
     </w:p>
     <w:p>
@@ -1329,39 +1657,92 @@
           <w:rFonts w:asciiTheme="minorHAnsi" w:hAnsiTheme="minorHAnsi"/>
         </w:rPr>
       </w:pPr>
-      <w:r>
-        <w:rPr>
-          <w:rFonts w:asciiTheme="minorHAnsi" w:hAnsiTheme="minorHAnsi"/>
-        </w:rPr>
-        <w:t>rahul    //name</w:t>
+      <w:proofErr w:type="spellStart"/>
+      <w:proofErr w:type="gramStart"/>
+      <w:r>
+        <w:rPr>
+          <w:rFonts w:asciiTheme="minorHAnsi" w:hAnsiTheme="minorHAnsi"/>
+        </w:rPr>
+        <w:t>rahul</w:t>
+      </w:r>
+      <w:proofErr w:type="spellEnd"/>
+      <w:proofErr w:type="gramEnd"/>
+      <w:r>
+        <w:rPr>
+          <w:rFonts w:asciiTheme="minorHAnsi" w:hAnsiTheme="minorHAnsi"/>
+        </w:rPr>
+        <w:t>    //name</w:t>
       </w:r>
       <w:r>
         <w:rPr>
           <w:rFonts w:asciiTheme="minorHAnsi" w:hAnsiTheme="minorHAnsi"/>
         </w:rPr>
         <w:br/>
-        <w:t>101    //empID</w:t>
-      </w:r>
-    </w:p>
-    <w:p>
-      <w:pPr>
-        <w:pStyle w:val="NormalWeb"/>
-        <w:rPr>
-          <w:rFonts w:asciiTheme="minorHAnsi" w:hAnsiTheme="minorHAnsi"/>
-        </w:rPr>
-      </w:pPr>
-      <w:r>
-        <w:rPr>
-          <w:rFonts w:asciiTheme="minorHAnsi" w:hAnsiTheme="minorHAnsi"/>
-        </w:rPr>
-        <w:t>m        //gender</w:t>
+        <w:t>101    //</w:t>
+      </w:r>
+      <w:proofErr w:type="spellStart"/>
+      <w:r>
+        <w:rPr>
+          <w:rFonts w:asciiTheme="minorHAnsi" w:hAnsiTheme="minorHAnsi"/>
+        </w:rPr>
+        <w:t>empID</w:t>
+      </w:r>
+      <w:proofErr w:type="spellEnd"/>
+    </w:p>
+    <w:p>
+      <w:pPr>
+        <w:pStyle w:val="NormalWeb"/>
+        <w:rPr>
+          <w:rFonts w:asciiTheme="minorHAnsi" w:hAnsiTheme="minorHAnsi"/>
+        </w:rPr>
+      </w:pPr>
+      <w:proofErr w:type="gramStart"/>
+      <w:r>
+        <w:rPr>
+          <w:rFonts w:asciiTheme="minorHAnsi" w:hAnsiTheme="minorHAnsi"/>
+        </w:rPr>
+        <w:t>m</w:t>
+      </w:r>
+      <w:proofErr w:type="gramEnd"/>
+      <w:r>
+        <w:rPr>
+          <w:rFonts w:asciiTheme="minorHAnsi" w:hAnsiTheme="minorHAnsi"/>
+        </w:rPr>
+        <w:t>        //gender</w:t>
       </w:r>
       <w:r>
         <w:rPr>
           <w:rFonts w:asciiTheme="minorHAnsi" w:hAnsiTheme="minorHAnsi"/>
         </w:rPr>
         <w:br/>
-        <w:t>cse    //dept name</w:t>
+      </w:r>
+      <w:proofErr w:type="spellStart"/>
+      <w:r>
+        <w:rPr>
+          <w:rFonts w:asciiTheme="minorHAnsi" w:hAnsiTheme="minorHAnsi"/>
+        </w:rPr>
+        <w:t>cse</w:t>
+      </w:r>
+      <w:proofErr w:type="spellEnd"/>
+      <w:r>
+        <w:rPr>
+          <w:rFonts w:asciiTheme="minorHAnsi" w:hAnsiTheme="minorHAnsi"/>
+        </w:rPr>
+        <w:t>    //</w:t>
+      </w:r>
+      <w:proofErr w:type="spellStart"/>
+      <w:r>
+        <w:rPr>
+          <w:rFonts w:asciiTheme="minorHAnsi" w:hAnsiTheme="minorHAnsi"/>
+        </w:rPr>
+        <w:t>dept</w:t>
+      </w:r>
+      <w:proofErr w:type="spellEnd"/>
+      <w:r>
+        <w:rPr>
+          <w:rFonts w:asciiTheme="minorHAnsi" w:hAnsiTheme="minorHAnsi"/>
+        </w:rPr>
+        <w:t xml:space="preserve"> name</w:t>
       </w:r>
       <w:r>
         <w:rPr>
@@ -1375,8 +1756,16 @@
           <w:rFonts w:asciiTheme="minorHAnsi" w:hAnsiTheme="minorHAnsi"/>
         </w:rPr>
         <w:br/>
-        <w:t>45    //timetaken</w:t>
-      </w:r>
+        <w:t>45    //</w:t>
+      </w:r>
+      <w:proofErr w:type="spellStart"/>
+      <w:r>
+        <w:rPr>
+          <w:rFonts w:asciiTheme="minorHAnsi" w:hAnsiTheme="minorHAnsi"/>
+        </w:rPr>
+        <w:t>timetaken</w:t>
+      </w:r>
+      <w:proofErr w:type="spellEnd"/>
     </w:p>
     <w:p>
       <w:pPr>
@@ -1414,7 +1803,29 @@
         <w:rPr>
           <w:rFonts w:asciiTheme="minorHAnsi" w:hAnsiTheme="minorHAnsi"/>
         </w:rPr>
-        <w:t> Write a program to calculate area of Square and Circle using classes Shape,Square and Circle.</w:t>
+        <w:t xml:space="preserve"> Write a program to calculate area of Square and Circle using classes </w:t>
+      </w:r>
+      <w:proofErr w:type="spellStart"/>
+      <w:r>
+        <w:rPr>
+          <w:rFonts w:asciiTheme="minorHAnsi" w:hAnsiTheme="minorHAnsi"/>
+        </w:rPr>
+        <w:t>Shape</w:t>
+      </w:r>
+      <w:proofErr w:type="gramStart"/>
+      <w:r>
+        <w:rPr>
+          <w:rFonts w:asciiTheme="minorHAnsi" w:hAnsiTheme="minorHAnsi"/>
+        </w:rPr>
+        <w:t>,Square</w:t>
+      </w:r>
+      <w:proofErr w:type="spellEnd"/>
+      <w:proofErr w:type="gramEnd"/>
+      <w:r>
+        <w:rPr>
+          <w:rFonts w:asciiTheme="minorHAnsi" w:hAnsiTheme="minorHAnsi"/>
+        </w:rPr>
+        <w:t xml:space="preserve"> and Circle.</w:t>
       </w:r>
     </w:p>
     <w:p>
@@ -1535,12 +1946,16 @@
           <w:rFonts w:asciiTheme="minorHAnsi" w:hAnsiTheme="minorHAnsi"/>
         </w:rPr>
       </w:pPr>
+      <w:proofErr w:type="spellStart"/>
+      <w:proofErr w:type="gramStart"/>
       <w:r>
         <w:rPr>
           <w:rFonts w:asciiTheme="minorHAnsi" w:hAnsiTheme="minorHAnsi"/>
         </w:rPr>
         <w:t>rahul</w:t>
       </w:r>
+      <w:proofErr w:type="spellEnd"/>
+      <w:proofErr w:type="gramEnd"/>
       <w:r>
         <w:rPr>
           <w:rFonts w:asciiTheme="minorHAnsi" w:hAnsiTheme="minorHAnsi"/>
@@ -1560,8 +1975,15 @@
           <w:rFonts w:asciiTheme="minorHAnsi" w:hAnsiTheme="minorHAnsi"/>
         </w:rPr>
         <w:br/>
+      </w:r>
+      <w:proofErr w:type="spellStart"/>
+      <w:r>
+        <w:rPr>
+          <w:rFonts w:asciiTheme="minorHAnsi" w:hAnsiTheme="minorHAnsi"/>
+        </w:rPr>
         <w:t>cse</w:t>
       </w:r>
+      <w:proofErr w:type="spellEnd"/>
       <w:r>
         <w:rPr>
           <w:rFonts w:asciiTheme="minorHAnsi" w:hAnsiTheme="minorHAnsi"/>
@@ -1596,7 +2018,20 @@
         <w:pStyle w:val="NormalWeb"/>
       </w:pPr>
       <w:r>
-        <w:t>Write a program to calculate square and cube of a number N using classes Number,Square and Cube.</w:t>
+        <w:t xml:space="preserve">Write a program to calculate square and cube of a number N using classes </w:t>
+      </w:r>
+      <w:proofErr w:type="spellStart"/>
+      <w:r>
+        <w:t>Number</w:t>
+      </w:r>
+      <w:proofErr w:type="gramStart"/>
+      <w:r>
+        <w:t>,Square</w:t>
+      </w:r>
+      <w:proofErr w:type="spellEnd"/>
+      <w:proofErr w:type="gramEnd"/>
+      <w:r>
+        <w:t xml:space="preserve"> and Cube.</w:t>
       </w:r>
     </w:p>
     <w:p>
@@ -1760,300 +2195,527 @@
         <w:lastRenderedPageBreak/>
         <w:t>Question 11-</w:t>
       </w:r>
+    </w:p>
+    <w:p>
+      <w:pPr>
+        <w:spacing w:before="100" w:beforeAutospacing="1" w:after="100" w:afterAutospacing="1" w:line="240" w:lineRule="auto"/>
+        <w:rPr>
+          <w:rFonts w:ascii="Times New Roman" w:eastAsia="Times New Roman" w:hAnsi="Times New Roman" w:cs="Times New Roman"/>
+          <w:sz w:val="24"/>
+          <w:szCs w:val="24"/>
+          <w:lang w:val="en-US"/>
+        </w:rPr>
+      </w:pPr>
+      <w:r>
+        <w:rPr>
+          <w:rFonts w:ascii="Times New Roman" w:eastAsia="Times New Roman" w:hAnsi="Times New Roman" w:cs="Times New Roman"/>
+          <w:sz w:val="24"/>
+          <w:szCs w:val="24"/>
+          <w:lang w:val="en-US"/>
+        </w:rPr>
+        <w:t xml:space="preserve">Write a program to calculate total result of a student by adding marks in two subjects and sports marks using classes </w:t>
+      </w:r>
+      <w:proofErr w:type="spellStart"/>
+      <w:r>
+        <w:rPr>
+          <w:rFonts w:ascii="Times New Roman" w:eastAsia="Times New Roman" w:hAnsi="Times New Roman" w:cs="Times New Roman"/>
+          <w:sz w:val="24"/>
+          <w:szCs w:val="24"/>
+          <w:lang w:val="en-US"/>
+        </w:rPr>
+        <w:t>Student</w:t>
+      </w:r>
+      <w:proofErr w:type="gramStart"/>
+      <w:r>
+        <w:rPr>
+          <w:rFonts w:ascii="Times New Roman" w:eastAsia="Times New Roman" w:hAnsi="Times New Roman" w:cs="Times New Roman"/>
+          <w:sz w:val="24"/>
+          <w:szCs w:val="24"/>
+          <w:lang w:val="en-US"/>
+        </w:rPr>
+        <w:t>,Sports,Test</w:t>
+      </w:r>
+      <w:proofErr w:type="spellEnd"/>
+      <w:proofErr w:type="gramEnd"/>
+      <w:r>
+        <w:rPr>
+          <w:rFonts w:ascii="Times New Roman" w:eastAsia="Times New Roman" w:hAnsi="Times New Roman" w:cs="Times New Roman"/>
+          <w:sz w:val="24"/>
+          <w:szCs w:val="24"/>
+          <w:lang w:val="en-US"/>
+        </w:rPr>
+        <w:t xml:space="preserve"> and </w:t>
+      </w:r>
+      <w:proofErr w:type="spellStart"/>
+      <w:r>
+        <w:rPr>
+          <w:rFonts w:ascii="Times New Roman" w:eastAsia="Times New Roman" w:hAnsi="Times New Roman" w:cs="Times New Roman"/>
+          <w:sz w:val="24"/>
+          <w:szCs w:val="24"/>
+          <w:lang w:val="en-US"/>
+        </w:rPr>
+        <w:t>Result.For</w:t>
+      </w:r>
+      <w:proofErr w:type="spellEnd"/>
+      <w:r>
+        <w:rPr>
+          <w:rFonts w:ascii="Times New Roman" w:eastAsia="Times New Roman" w:hAnsi="Times New Roman" w:cs="Times New Roman"/>
+          <w:sz w:val="24"/>
+          <w:szCs w:val="24"/>
+          <w:lang w:val="en-US"/>
+        </w:rPr>
+        <w:t xml:space="preserve"> wrong values print "Wrong Input".</w:t>
+      </w:r>
+    </w:p>
+    <w:p>
+      <w:pPr>
+        <w:spacing w:before="100" w:beforeAutospacing="1" w:after="100" w:afterAutospacing="1" w:line="240" w:lineRule="auto"/>
+        <w:rPr>
+          <w:rFonts w:ascii="Times New Roman" w:eastAsia="Times New Roman" w:hAnsi="Times New Roman" w:cs="Times New Roman"/>
+          <w:sz w:val="24"/>
+          <w:szCs w:val="24"/>
+          <w:lang w:val="en-US"/>
+        </w:rPr>
+      </w:pPr>
+      <w:r>
+        <w:rPr>
+          <w:rFonts w:ascii="Times New Roman" w:eastAsia="Times New Roman" w:hAnsi="Times New Roman" w:cs="Times New Roman"/>
+          <w:sz w:val="24"/>
+          <w:szCs w:val="24"/>
+          <w:lang w:val="en-US"/>
+        </w:rPr>
+        <w:t>Constraint:</w:t>
+      </w:r>
+    </w:p>
+    <w:p>
+      <w:pPr>
+        <w:spacing w:before="100" w:beforeAutospacing="1" w:after="100" w:afterAutospacing="1" w:line="240" w:lineRule="auto"/>
+        <w:rPr>
+          <w:rFonts w:ascii="Times New Roman" w:eastAsia="Times New Roman" w:hAnsi="Times New Roman" w:cs="Times New Roman"/>
+          <w:sz w:val="24"/>
+          <w:szCs w:val="24"/>
+          <w:lang w:val="en-US"/>
+        </w:rPr>
+      </w:pPr>
+      <w:proofErr w:type="gramStart"/>
+      <w:r>
+        <w:rPr>
+          <w:rFonts w:ascii="Times New Roman" w:eastAsia="Times New Roman" w:hAnsi="Times New Roman" w:cs="Times New Roman"/>
+          <w:sz w:val="24"/>
+          <w:szCs w:val="24"/>
+          <w:lang w:val="en-US"/>
+        </w:rPr>
+        <w:t>all</w:t>
+      </w:r>
+      <w:proofErr w:type="gramEnd"/>
+      <w:r>
+        <w:rPr>
+          <w:rFonts w:ascii="Times New Roman" w:eastAsia="Times New Roman" w:hAnsi="Times New Roman" w:cs="Times New Roman"/>
+          <w:sz w:val="24"/>
+          <w:szCs w:val="24"/>
+          <w:lang w:val="en-US"/>
+        </w:rPr>
+        <w:t xml:space="preserve"> inputs are greater than 0</w:t>
+      </w:r>
+    </w:p>
+    <w:p>
+      <w:pPr>
+        <w:spacing w:before="100" w:beforeAutospacing="1" w:after="100" w:afterAutospacing="1" w:line="240" w:lineRule="auto"/>
+        <w:rPr>
+          <w:rFonts w:ascii="Times New Roman" w:eastAsia="Times New Roman" w:hAnsi="Times New Roman" w:cs="Times New Roman"/>
+          <w:sz w:val="24"/>
+          <w:szCs w:val="24"/>
+          <w:lang w:val="en-US"/>
+        </w:rPr>
+      </w:pPr>
+      <w:r>
+        <w:rPr>
+          <w:rFonts w:ascii="Times New Roman" w:eastAsia="Times New Roman" w:hAnsi="Times New Roman" w:cs="Times New Roman"/>
+          <w:sz w:val="24"/>
+          <w:szCs w:val="24"/>
+          <w:lang w:val="en-US"/>
+        </w:rPr>
+        <w:t> </w:t>
+      </w:r>
+    </w:p>
+    <w:p>
+      <w:pPr>
+        <w:spacing w:before="100" w:beforeAutospacing="1" w:after="100" w:afterAutospacing="1" w:line="240" w:lineRule="auto"/>
+        <w:rPr>
+          <w:rFonts w:ascii="Times New Roman" w:eastAsia="Times New Roman" w:hAnsi="Times New Roman" w:cs="Times New Roman"/>
+          <w:sz w:val="24"/>
+          <w:szCs w:val="24"/>
+          <w:lang w:val="en-US"/>
+        </w:rPr>
+      </w:pPr>
+      <w:r>
+        <w:rPr>
+          <w:rFonts w:ascii="Times New Roman" w:eastAsia="Times New Roman" w:hAnsi="Times New Roman" w:cs="Times New Roman"/>
+          <w:sz w:val="24"/>
+          <w:szCs w:val="24"/>
+          <w:lang w:val="en-US"/>
+        </w:rPr>
+        <w:t>Sample Input:</w:t>
+      </w:r>
+    </w:p>
+    <w:p>
+      <w:pPr>
+        <w:spacing w:before="100" w:beforeAutospacing="1" w:after="100" w:afterAutospacing="1" w:line="240" w:lineRule="auto"/>
+        <w:rPr>
+          <w:rFonts w:ascii="Times New Roman" w:eastAsia="Times New Roman" w:hAnsi="Times New Roman" w:cs="Times New Roman"/>
+          <w:sz w:val="24"/>
+          <w:szCs w:val="24"/>
+          <w:lang w:val="en-US"/>
+        </w:rPr>
+      </w:pPr>
+      <w:r>
+        <w:rPr>
+          <w:rFonts w:ascii="Times New Roman" w:eastAsia="Times New Roman" w:hAnsi="Times New Roman" w:cs="Times New Roman"/>
+          <w:sz w:val="24"/>
+          <w:szCs w:val="24"/>
+          <w:lang w:val="en-US"/>
+        </w:rPr>
+        <w:t>2    //Roll Number</w:t>
+      </w:r>
+      <w:r>
+        <w:rPr>
+          <w:rFonts w:ascii="Times New Roman" w:eastAsia="Times New Roman" w:hAnsi="Times New Roman" w:cs="Times New Roman"/>
+          <w:sz w:val="24"/>
+          <w:szCs w:val="24"/>
+          <w:lang w:val="en-US"/>
+        </w:rPr>
+        <w:br/>
+        <w:t>3    // Marks in Sub 1</w:t>
+      </w:r>
+      <w:r>
+        <w:rPr>
+          <w:rFonts w:ascii="Times New Roman" w:eastAsia="Times New Roman" w:hAnsi="Times New Roman" w:cs="Times New Roman"/>
+          <w:sz w:val="24"/>
+          <w:szCs w:val="24"/>
+          <w:lang w:val="en-US"/>
+        </w:rPr>
+        <w:br/>
+        <w:t>4    //Marks in Sub 2</w:t>
+      </w:r>
+    </w:p>
+    <w:p>
+      <w:pPr>
+        <w:spacing w:before="100" w:beforeAutospacing="1" w:after="100" w:afterAutospacing="1" w:line="240" w:lineRule="auto"/>
+        <w:rPr>
+          <w:rFonts w:ascii="Times New Roman" w:eastAsia="Times New Roman" w:hAnsi="Times New Roman" w:cs="Times New Roman"/>
+          <w:sz w:val="24"/>
+          <w:szCs w:val="24"/>
+          <w:lang w:val="en-US"/>
+        </w:rPr>
+      </w:pPr>
+      <w:r>
+        <w:rPr>
+          <w:rFonts w:ascii="Times New Roman" w:eastAsia="Times New Roman" w:hAnsi="Times New Roman" w:cs="Times New Roman"/>
+          <w:sz w:val="24"/>
+          <w:szCs w:val="24"/>
+          <w:lang w:val="en-US"/>
+        </w:rPr>
+        <w:t>5    //Sports Marks</w:t>
+      </w:r>
+    </w:p>
+    <w:p>
+      <w:pPr>
+        <w:spacing w:before="100" w:beforeAutospacing="1" w:after="100" w:afterAutospacing="1" w:line="240" w:lineRule="auto"/>
+        <w:rPr>
+          <w:rFonts w:ascii="Times New Roman" w:eastAsia="Times New Roman" w:hAnsi="Times New Roman" w:cs="Times New Roman"/>
+          <w:sz w:val="24"/>
+          <w:szCs w:val="24"/>
+          <w:lang w:val="en-US"/>
+        </w:rPr>
+      </w:pPr>
+      <w:r>
+        <w:rPr>
+          <w:rFonts w:ascii="Times New Roman" w:eastAsia="Times New Roman" w:hAnsi="Times New Roman" w:cs="Times New Roman"/>
+          <w:sz w:val="24"/>
+          <w:szCs w:val="24"/>
+          <w:lang w:val="en-US"/>
+        </w:rPr>
+        <w:t> </w:t>
+      </w:r>
+    </w:p>
+    <w:p>
+      <w:pPr>
+        <w:spacing w:before="100" w:beforeAutospacing="1" w:after="100" w:afterAutospacing="1" w:line="240" w:lineRule="auto"/>
+        <w:rPr>
+          <w:rFonts w:ascii="Times New Roman" w:eastAsia="Times New Roman" w:hAnsi="Times New Roman" w:cs="Times New Roman"/>
+          <w:sz w:val="24"/>
+          <w:szCs w:val="24"/>
+          <w:lang w:val="en-US"/>
+        </w:rPr>
+      </w:pPr>
+      <w:r>
+        <w:rPr>
+          <w:rFonts w:ascii="Times New Roman" w:eastAsia="Times New Roman" w:hAnsi="Times New Roman" w:cs="Times New Roman"/>
+          <w:sz w:val="24"/>
+          <w:szCs w:val="24"/>
+          <w:lang w:val="en-US"/>
+        </w:rPr>
+        <w:t>Sample Output:</w:t>
+      </w:r>
+    </w:p>
+    <w:p>
+      <w:pPr>
+        <w:spacing w:before="100" w:beforeAutospacing="1" w:after="100" w:afterAutospacing="1" w:line="240" w:lineRule="auto"/>
+        <w:rPr>
+          <w:rFonts w:ascii="Times New Roman" w:eastAsia="Times New Roman" w:hAnsi="Times New Roman" w:cs="Times New Roman"/>
+          <w:sz w:val="24"/>
+          <w:szCs w:val="24"/>
+          <w:lang w:val="en-US"/>
+        </w:rPr>
+      </w:pPr>
+      <w:r>
+        <w:rPr>
+          <w:rFonts w:ascii="Times New Roman" w:eastAsia="Times New Roman" w:hAnsi="Times New Roman" w:cs="Times New Roman"/>
+          <w:sz w:val="24"/>
+          <w:szCs w:val="24"/>
+          <w:lang w:val="en-US"/>
+        </w:rPr>
+        <w:t>Roll number 2</w:t>
+      </w:r>
+      <w:r>
+        <w:rPr>
+          <w:rFonts w:ascii="Times New Roman" w:eastAsia="Times New Roman" w:hAnsi="Times New Roman" w:cs="Times New Roman"/>
+          <w:sz w:val="24"/>
+          <w:szCs w:val="24"/>
+          <w:lang w:val="en-US"/>
+        </w:rPr>
+        <w:br/>
+        <w:t>Marks in sub1 3</w:t>
+      </w:r>
+      <w:r>
+        <w:rPr>
+          <w:rFonts w:ascii="Times New Roman" w:eastAsia="Times New Roman" w:hAnsi="Times New Roman" w:cs="Times New Roman"/>
+          <w:sz w:val="24"/>
+          <w:szCs w:val="24"/>
+          <w:lang w:val="en-US"/>
+        </w:rPr>
+        <w:br/>
+        <w:t>Marks in sub2 4</w:t>
+      </w:r>
+      <w:r>
+        <w:rPr>
+          <w:rFonts w:ascii="Times New Roman" w:eastAsia="Times New Roman" w:hAnsi="Times New Roman" w:cs="Times New Roman"/>
+          <w:sz w:val="24"/>
+          <w:szCs w:val="24"/>
+          <w:lang w:val="en-US"/>
+        </w:rPr>
+        <w:br/>
+        <w:t>Score 5</w:t>
+      </w:r>
+      <w:r>
+        <w:rPr>
+          <w:rFonts w:ascii="Times New Roman" w:eastAsia="Times New Roman" w:hAnsi="Times New Roman" w:cs="Times New Roman"/>
+          <w:sz w:val="24"/>
+          <w:szCs w:val="24"/>
+          <w:lang w:val="en-US"/>
+        </w:rPr>
+        <w:br/>
+        <w:t>total = 12</w:t>
+      </w:r>
+    </w:p>
+    <w:p>
+      <w:pPr>
+        <w:spacing w:before="100" w:beforeAutospacing="1" w:after="100" w:afterAutospacing="1" w:line="240" w:lineRule="auto"/>
+        <w:rPr>
+          <w:rFonts w:ascii="Times New Roman" w:eastAsia="Times New Roman" w:hAnsi="Times New Roman" w:cs="Times New Roman"/>
+          <w:sz w:val="24"/>
+          <w:szCs w:val="24"/>
+          <w:lang w:val="en-US"/>
+        </w:rPr>
+      </w:pPr>
+      <w:r>
+        <w:rPr>
+          <w:rFonts w:ascii="Times New Roman" w:eastAsia="Times New Roman" w:hAnsi="Times New Roman" w:cs="Times New Roman"/>
+          <w:sz w:val="24"/>
+          <w:szCs w:val="24"/>
+          <w:lang w:val="en-US"/>
+        </w:rPr>
+        <w:t>Question 12-</w:t>
+      </w:r>
+    </w:p>
+    <w:p>
+      <w:pPr>
+        <w:spacing w:before="100" w:beforeAutospacing="1" w:after="0" w:line="240" w:lineRule="auto"/>
+        <w:rPr>
+          <w:rFonts w:ascii="Times New Roman" w:eastAsia="Times New Roman" w:hAnsi="Times New Roman" w:cs="Times New Roman"/>
+          <w:sz w:val="24"/>
+          <w:szCs w:val="24"/>
+          <w:lang w:val="en-US"/>
+        </w:rPr>
+      </w:pPr>
+      <w:r>
+        <w:rPr>
+          <w:rFonts w:ascii="Times New Roman" w:eastAsia="Times New Roman" w:hAnsi="Times New Roman" w:cs="Times New Roman"/>
+          <w:sz w:val="24"/>
+          <w:szCs w:val="24"/>
+          <w:lang w:val="en-US"/>
+        </w:rPr>
+        <w:t xml:space="preserve">Write a program to calculate area of Square and Circle using classes </w:t>
+      </w:r>
+      <w:proofErr w:type="spellStart"/>
+      <w:r>
+        <w:rPr>
+          <w:rFonts w:ascii="Times New Roman" w:eastAsia="Times New Roman" w:hAnsi="Times New Roman" w:cs="Times New Roman"/>
+          <w:sz w:val="24"/>
+          <w:szCs w:val="24"/>
+          <w:lang w:val="en-US"/>
+        </w:rPr>
+        <w:t>Shape</w:t>
+      </w:r>
+      <w:proofErr w:type="gramStart"/>
+      <w:r>
+        <w:rPr>
+          <w:rFonts w:ascii="Times New Roman" w:eastAsia="Times New Roman" w:hAnsi="Times New Roman" w:cs="Times New Roman"/>
+          <w:sz w:val="24"/>
+          <w:szCs w:val="24"/>
+          <w:lang w:val="en-US"/>
+        </w:rPr>
+        <w:t>,Square</w:t>
+      </w:r>
+      <w:proofErr w:type="spellEnd"/>
+      <w:proofErr w:type="gramEnd"/>
+      <w:r>
+        <w:rPr>
+          <w:rFonts w:ascii="Times New Roman" w:eastAsia="Times New Roman" w:hAnsi="Times New Roman" w:cs="Times New Roman"/>
+          <w:sz w:val="24"/>
+          <w:szCs w:val="24"/>
+          <w:lang w:val="en-US"/>
+        </w:rPr>
+        <w:t xml:space="preserve"> and Circle.</w:t>
+      </w:r>
+    </w:p>
+    <w:p>
+      <w:pPr>
+        <w:spacing w:before="100" w:beforeAutospacing="1" w:after="0" w:line="240" w:lineRule="auto"/>
+        <w:rPr>
+          <w:rFonts w:ascii="Times New Roman" w:eastAsia="Times New Roman" w:hAnsi="Times New Roman" w:cs="Times New Roman"/>
+          <w:sz w:val="24"/>
+          <w:szCs w:val="24"/>
+          <w:lang w:val="en-US"/>
+        </w:rPr>
+      </w:pPr>
+      <w:r>
+        <w:rPr>
+          <w:rFonts w:ascii="Times New Roman" w:eastAsia="Times New Roman" w:hAnsi="Times New Roman" w:cs="Times New Roman"/>
+          <w:sz w:val="24"/>
+          <w:szCs w:val="24"/>
+          <w:lang w:val="en-US"/>
+        </w:rPr>
+        <w:t>Sample Input:</w:t>
+      </w:r>
+    </w:p>
+    <w:p>
+      <w:pPr>
+        <w:spacing w:before="100" w:beforeAutospacing="1" w:after="0" w:line="240" w:lineRule="auto"/>
+        <w:rPr>
+          <w:rFonts w:ascii="Times New Roman" w:eastAsia="Times New Roman" w:hAnsi="Times New Roman" w:cs="Times New Roman"/>
+          <w:sz w:val="24"/>
+          <w:szCs w:val="24"/>
+          <w:lang w:val="en-US"/>
+        </w:rPr>
+      </w:pPr>
+      <w:r>
+        <w:rPr>
+          <w:rFonts w:ascii="Times New Roman" w:eastAsia="Times New Roman" w:hAnsi="Times New Roman" w:cs="Times New Roman"/>
+          <w:sz w:val="24"/>
+          <w:szCs w:val="24"/>
+          <w:lang w:val="en-US"/>
+        </w:rPr>
+        <w:t>2</w:t>
+      </w:r>
+    </w:p>
+    <w:p>
+      <w:pPr>
+        <w:spacing w:before="100" w:beforeAutospacing="1" w:after="0" w:line="240" w:lineRule="auto"/>
+        <w:rPr>
+          <w:rFonts w:ascii="Times New Roman" w:eastAsia="Times New Roman" w:hAnsi="Times New Roman" w:cs="Times New Roman"/>
+          <w:sz w:val="24"/>
+          <w:szCs w:val="24"/>
+          <w:lang w:val="en-US"/>
+        </w:rPr>
+      </w:pPr>
+      <w:r>
+        <w:rPr>
+          <w:rFonts w:ascii="Times New Roman" w:eastAsia="Times New Roman" w:hAnsi="Times New Roman" w:cs="Times New Roman"/>
+          <w:sz w:val="24"/>
+          <w:szCs w:val="24"/>
+          <w:lang w:val="en-US"/>
+        </w:rPr>
+        <w:t>3</w:t>
+      </w:r>
+    </w:p>
+    <w:p>
+      <w:pPr>
+        <w:spacing w:before="100" w:beforeAutospacing="1" w:after="0" w:line="240" w:lineRule="auto"/>
+        <w:rPr>
+          <w:rFonts w:ascii="Times New Roman" w:eastAsia="Times New Roman" w:hAnsi="Times New Roman" w:cs="Times New Roman"/>
+          <w:sz w:val="24"/>
+          <w:szCs w:val="24"/>
+          <w:lang w:val="en-US"/>
+        </w:rPr>
+      </w:pPr>
+      <w:r>
+        <w:rPr>
+          <w:rFonts w:ascii="Times New Roman" w:eastAsia="Times New Roman" w:hAnsi="Times New Roman" w:cs="Times New Roman"/>
+          <w:sz w:val="24"/>
+          <w:szCs w:val="24"/>
+          <w:lang w:val="en-US"/>
+        </w:rPr>
+        <w:t>Sample Output:</w:t>
+      </w:r>
+    </w:p>
+    <w:p>
+      <w:pPr>
+        <w:spacing w:before="100" w:beforeAutospacing="1" w:after="0" w:line="240" w:lineRule="auto"/>
+        <w:rPr>
+          <w:rFonts w:ascii="Times New Roman" w:eastAsia="Times New Roman" w:hAnsi="Times New Roman" w:cs="Times New Roman"/>
+          <w:sz w:val="24"/>
+          <w:szCs w:val="24"/>
+          <w:lang w:val="en-US"/>
+        </w:rPr>
+      </w:pPr>
+      <w:r>
+        <w:rPr>
+          <w:rFonts w:ascii="Times New Roman" w:eastAsia="Times New Roman" w:hAnsi="Times New Roman" w:cs="Times New Roman"/>
+          <w:sz w:val="24"/>
+          <w:szCs w:val="24"/>
+          <w:lang w:val="en-US"/>
+        </w:rPr>
+        <w:t>Area of square: 4</w:t>
+      </w:r>
+      <w:r>
+        <w:rPr>
+          <w:rFonts w:ascii="Times New Roman" w:eastAsia="Times New Roman" w:hAnsi="Times New Roman" w:cs="Times New Roman"/>
+          <w:sz w:val="24"/>
+          <w:szCs w:val="24"/>
+          <w:lang w:val="en-US"/>
+        </w:rPr>
+        <w:br/>
+        <w:t>Area of circle: 28.26</w:t>
+      </w:r>
+    </w:p>
+    <w:p>
+      <w:pPr>
+        <w:pStyle w:val="NormalWeb"/>
+        <w:rPr>
+          <w:rFonts w:asciiTheme="minorHAnsi" w:hAnsiTheme="minorHAnsi"/>
+        </w:rPr>
+      </w:pPr>
+    </w:p>
+    <w:p>
+      <w:pPr>
+        <w:pStyle w:val="NormalWeb"/>
+        <w:rPr>
+          <w:rFonts w:asciiTheme="minorHAnsi" w:hAnsiTheme="minorHAnsi"/>
+        </w:rPr>
+      </w:pPr>
       <w:bookmarkStart w:id="0" w:name="_GoBack"/>
       <w:bookmarkEnd w:id="0"/>
-    </w:p>
-    <w:p>
-      <w:pPr>
-        <w:spacing w:before="100" w:beforeAutospacing="1" w:after="100" w:afterAutospacing="1" w:line="240" w:lineRule="auto"/>
-        <w:rPr>
-          <w:rFonts w:ascii="Times New Roman" w:eastAsia="Times New Roman" w:hAnsi="Times New Roman" w:cs="Times New Roman"/>
-          <w:sz w:val="24"/>
-          <w:szCs w:val="24"/>
-          <w:lang w:val="en-US"/>
-        </w:rPr>
-      </w:pPr>
-      <w:r>
-        <w:rPr>
-          <w:rFonts w:ascii="Times New Roman" w:eastAsia="Times New Roman" w:hAnsi="Times New Roman" w:cs="Times New Roman"/>
-          <w:sz w:val="24"/>
-          <w:szCs w:val="24"/>
-          <w:lang w:val="en-US"/>
-        </w:rPr>
-        <w:t>Write a program to calculate total result of a student by adding marks in two subjects and sports marks using classes Student,Sports,Test and Result.For wrong values print "Wrong Input".</w:t>
-      </w:r>
-    </w:p>
-    <w:p>
-      <w:pPr>
-        <w:spacing w:before="100" w:beforeAutospacing="1" w:after="100" w:afterAutospacing="1" w:line="240" w:lineRule="auto"/>
-        <w:rPr>
-          <w:rFonts w:ascii="Times New Roman" w:eastAsia="Times New Roman" w:hAnsi="Times New Roman" w:cs="Times New Roman"/>
-          <w:sz w:val="24"/>
-          <w:szCs w:val="24"/>
-          <w:lang w:val="en-US"/>
-        </w:rPr>
-      </w:pPr>
-      <w:r>
-        <w:rPr>
-          <w:rFonts w:ascii="Times New Roman" w:eastAsia="Times New Roman" w:hAnsi="Times New Roman" w:cs="Times New Roman"/>
-          <w:sz w:val="24"/>
-          <w:szCs w:val="24"/>
-          <w:lang w:val="en-US"/>
-        </w:rPr>
-        <w:t>Constraint:</w:t>
-      </w:r>
-    </w:p>
-    <w:p>
-      <w:pPr>
-        <w:spacing w:before="100" w:beforeAutospacing="1" w:after="100" w:afterAutospacing="1" w:line="240" w:lineRule="auto"/>
-        <w:rPr>
-          <w:rFonts w:ascii="Times New Roman" w:eastAsia="Times New Roman" w:hAnsi="Times New Roman" w:cs="Times New Roman"/>
-          <w:sz w:val="24"/>
-          <w:szCs w:val="24"/>
-          <w:lang w:val="en-US"/>
-        </w:rPr>
-      </w:pPr>
-      <w:r>
-        <w:rPr>
-          <w:rFonts w:ascii="Times New Roman" w:eastAsia="Times New Roman" w:hAnsi="Times New Roman" w:cs="Times New Roman"/>
-          <w:sz w:val="24"/>
-          <w:szCs w:val="24"/>
-          <w:lang w:val="en-US"/>
-        </w:rPr>
-        <w:t>all inputs are greater than 0</w:t>
-      </w:r>
-    </w:p>
-    <w:p>
-      <w:pPr>
-        <w:spacing w:before="100" w:beforeAutospacing="1" w:after="100" w:afterAutospacing="1" w:line="240" w:lineRule="auto"/>
-        <w:rPr>
-          <w:rFonts w:ascii="Times New Roman" w:eastAsia="Times New Roman" w:hAnsi="Times New Roman" w:cs="Times New Roman"/>
-          <w:sz w:val="24"/>
-          <w:szCs w:val="24"/>
-          <w:lang w:val="en-US"/>
-        </w:rPr>
-      </w:pPr>
-      <w:r>
-        <w:rPr>
-          <w:rFonts w:ascii="Times New Roman" w:eastAsia="Times New Roman" w:hAnsi="Times New Roman" w:cs="Times New Roman"/>
-          <w:sz w:val="24"/>
-          <w:szCs w:val="24"/>
-          <w:lang w:val="en-US"/>
-        </w:rPr>
-        <w:t> </w:t>
-      </w:r>
-    </w:p>
-    <w:p>
-      <w:pPr>
-        <w:spacing w:before="100" w:beforeAutospacing="1" w:after="100" w:afterAutospacing="1" w:line="240" w:lineRule="auto"/>
-        <w:rPr>
-          <w:rFonts w:ascii="Times New Roman" w:eastAsia="Times New Roman" w:hAnsi="Times New Roman" w:cs="Times New Roman"/>
-          <w:sz w:val="24"/>
-          <w:szCs w:val="24"/>
-          <w:lang w:val="en-US"/>
-        </w:rPr>
-      </w:pPr>
-      <w:r>
-        <w:rPr>
-          <w:rFonts w:ascii="Times New Roman" w:eastAsia="Times New Roman" w:hAnsi="Times New Roman" w:cs="Times New Roman"/>
-          <w:sz w:val="24"/>
-          <w:szCs w:val="24"/>
-          <w:lang w:val="en-US"/>
-        </w:rPr>
-        <w:t>Sample Input:</w:t>
-      </w:r>
-    </w:p>
-    <w:p>
-      <w:pPr>
-        <w:spacing w:before="100" w:beforeAutospacing="1" w:after="100" w:afterAutospacing="1" w:line="240" w:lineRule="auto"/>
-        <w:rPr>
-          <w:rFonts w:ascii="Times New Roman" w:eastAsia="Times New Roman" w:hAnsi="Times New Roman" w:cs="Times New Roman"/>
-          <w:sz w:val="24"/>
-          <w:szCs w:val="24"/>
-          <w:lang w:val="en-US"/>
-        </w:rPr>
-      </w:pPr>
-      <w:r>
-        <w:rPr>
-          <w:rFonts w:ascii="Times New Roman" w:eastAsia="Times New Roman" w:hAnsi="Times New Roman" w:cs="Times New Roman"/>
-          <w:sz w:val="24"/>
-          <w:szCs w:val="24"/>
-          <w:lang w:val="en-US"/>
-        </w:rPr>
-        <w:t>2    //Roll Number</w:t>
-      </w:r>
-      <w:r>
-        <w:rPr>
-          <w:rFonts w:ascii="Times New Roman" w:eastAsia="Times New Roman" w:hAnsi="Times New Roman" w:cs="Times New Roman"/>
-          <w:sz w:val="24"/>
-          <w:szCs w:val="24"/>
-          <w:lang w:val="en-US"/>
-        </w:rPr>
-        <w:br/>
-        <w:t>3    // Marks in Sub 1</w:t>
-      </w:r>
-      <w:r>
-        <w:rPr>
-          <w:rFonts w:ascii="Times New Roman" w:eastAsia="Times New Roman" w:hAnsi="Times New Roman" w:cs="Times New Roman"/>
-          <w:sz w:val="24"/>
-          <w:szCs w:val="24"/>
-          <w:lang w:val="en-US"/>
-        </w:rPr>
-        <w:br/>
-        <w:t>4    //Marks in Sub 2</w:t>
-      </w:r>
-    </w:p>
-    <w:p>
-      <w:pPr>
-        <w:spacing w:before="100" w:beforeAutospacing="1" w:after="100" w:afterAutospacing="1" w:line="240" w:lineRule="auto"/>
-        <w:rPr>
-          <w:rFonts w:ascii="Times New Roman" w:eastAsia="Times New Roman" w:hAnsi="Times New Roman" w:cs="Times New Roman"/>
-          <w:sz w:val="24"/>
-          <w:szCs w:val="24"/>
-          <w:lang w:val="en-US"/>
-        </w:rPr>
-      </w:pPr>
-      <w:r>
-        <w:rPr>
-          <w:rFonts w:ascii="Times New Roman" w:eastAsia="Times New Roman" w:hAnsi="Times New Roman" w:cs="Times New Roman"/>
-          <w:sz w:val="24"/>
-          <w:szCs w:val="24"/>
-          <w:lang w:val="en-US"/>
-        </w:rPr>
-        <w:t>5    //Sports Marks</w:t>
-      </w:r>
-    </w:p>
-    <w:p>
-      <w:pPr>
-        <w:spacing w:before="100" w:beforeAutospacing="1" w:after="100" w:afterAutospacing="1" w:line="240" w:lineRule="auto"/>
-        <w:rPr>
-          <w:rFonts w:ascii="Times New Roman" w:eastAsia="Times New Roman" w:hAnsi="Times New Roman" w:cs="Times New Roman"/>
-          <w:sz w:val="24"/>
-          <w:szCs w:val="24"/>
-          <w:lang w:val="en-US"/>
-        </w:rPr>
-      </w:pPr>
-      <w:r>
-        <w:rPr>
-          <w:rFonts w:ascii="Times New Roman" w:eastAsia="Times New Roman" w:hAnsi="Times New Roman" w:cs="Times New Roman"/>
-          <w:sz w:val="24"/>
-          <w:szCs w:val="24"/>
-          <w:lang w:val="en-US"/>
-        </w:rPr>
-        <w:t> </w:t>
-      </w:r>
-    </w:p>
-    <w:p>
-      <w:pPr>
-        <w:spacing w:before="100" w:beforeAutospacing="1" w:after="100" w:afterAutospacing="1" w:line="240" w:lineRule="auto"/>
-        <w:rPr>
-          <w:rFonts w:ascii="Times New Roman" w:eastAsia="Times New Roman" w:hAnsi="Times New Roman" w:cs="Times New Roman"/>
-          <w:sz w:val="24"/>
-          <w:szCs w:val="24"/>
-          <w:lang w:val="en-US"/>
-        </w:rPr>
-      </w:pPr>
-      <w:r>
-        <w:rPr>
-          <w:rFonts w:ascii="Times New Roman" w:eastAsia="Times New Roman" w:hAnsi="Times New Roman" w:cs="Times New Roman"/>
-          <w:sz w:val="24"/>
-          <w:szCs w:val="24"/>
-          <w:lang w:val="en-US"/>
-        </w:rPr>
-        <w:t>Sample Output:</w:t>
-      </w:r>
-    </w:p>
-    <w:p>
-      <w:pPr>
-        <w:spacing w:before="100" w:beforeAutospacing="1" w:after="100" w:afterAutospacing="1" w:line="240" w:lineRule="auto"/>
-        <w:rPr>
-          <w:rFonts w:ascii="Times New Roman" w:eastAsia="Times New Roman" w:hAnsi="Times New Roman" w:cs="Times New Roman"/>
-          <w:sz w:val="24"/>
-          <w:szCs w:val="24"/>
-          <w:lang w:val="en-US"/>
-        </w:rPr>
-      </w:pPr>
-      <w:r>
-        <w:rPr>
-          <w:rFonts w:ascii="Times New Roman" w:eastAsia="Times New Roman" w:hAnsi="Times New Roman" w:cs="Times New Roman"/>
-          <w:sz w:val="24"/>
-          <w:szCs w:val="24"/>
-          <w:lang w:val="en-US"/>
-        </w:rPr>
-        <w:t>Roll number 2</w:t>
-      </w:r>
-      <w:r>
-        <w:rPr>
-          <w:rFonts w:ascii="Times New Roman" w:eastAsia="Times New Roman" w:hAnsi="Times New Roman" w:cs="Times New Roman"/>
-          <w:sz w:val="24"/>
-          <w:szCs w:val="24"/>
-          <w:lang w:val="en-US"/>
-        </w:rPr>
-        <w:br/>
-        <w:t>Marks in sub1 3</w:t>
-      </w:r>
-      <w:r>
-        <w:rPr>
-          <w:rFonts w:ascii="Times New Roman" w:eastAsia="Times New Roman" w:hAnsi="Times New Roman" w:cs="Times New Roman"/>
-          <w:sz w:val="24"/>
-          <w:szCs w:val="24"/>
-          <w:lang w:val="en-US"/>
-        </w:rPr>
-        <w:br/>
-        <w:t>Marks in sub2 4</w:t>
-      </w:r>
-      <w:r>
-        <w:rPr>
-          <w:rFonts w:ascii="Times New Roman" w:eastAsia="Times New Roman" w:hAnsi="Times New Roman" w:cs="Times New Roman"/>
-          <w:sz w:val="24"/>
-          <w:szCs w:val="24"/>
-          <w:lang w:val="en-US"/>
-        </w:rPr>
-        <w:br/>
-        <w:t>Score 5</w:t>
-      </w:r>
-      <w:r>
-        <w:rPr>
-          <w:rFonts w:ascii="Times New Roman" w:eastAsia="Times New Roman" w:hAnsi="Times New Roman" w:cs="Times New Roman"/>
-          <w:sz w:val="24"/>
-          <w:szCs w:val="24"/>
-          <w:lang w:val="en-US"/>
-        </w:rPr>
-        <w:br/>
-        <w:t>total = 12</w:t>
-      </w:r>
-    </w:p>
-    <w:p>
-      <w:pPr>
-        <w:pStyle w:val="NormalWeb"/>
-        <w:rPr>
-          <w:rFonts w:asciiTheme="minorHAnsi" w:hAnsiTheme="minorHAnsi"/>
-        </w:rPr>
-      </w:pPr>
-    </w:p>
-    <w:p>
-      <w:pPr>
-        <w:pStyle w:val="NormalWeb"/>
-        <w:rPr>
-          <w:rFonts w:asciiTheme="minorHAnsi" w:hAnsiTheme="minorHAnsi"/>
-        </w:rPr>
-      </w:pPr>
-    </w:p>
-    <w:p>
-      <w:pPr>
-        <w:pStyle w:val="NormalWeb"/>
-        <w:rPr>
-          <w:rFonts w:asciiTheme="minorHAnsi" w:hAnsiTheme="minorHAnsi"/>
-        </w:rPr>
-      </w:pPr>
-    </w:p>
-    <w:p>
-      <w:pPr>
-        <w:pStyle w:val="NormalWeb"/>
-        <w:rPr>
-          <w:rFonts w:asciiTheme="minorHAnsi" w:hAnsiTheme="minorHAnsi"/>
-        </w:rPr>
-      </w:pPr>
     </w:p>
     <w:p>
       <w:pPr>

--- a/Manmeet Singh/HackerRank Ques/Questions.docx
+++ b/Manmeet Singh/HackerRank Ques/Questions.docx
@@ -2701,21 +2701,440 @@
     </w:p>
     <w:p>
       <w:pPr>
-        <w:pStyle w:val="NormalWeb"/>
-        <w:rPr>
-          <w:rFonts w:asciiTheme="minorHAnsi" w:hAnsiTheme="minorHAnsi"/>
-        </w:rPr>
-      </w:pPr>
-    </w:p>
-    <w:p>
-      <w:pPr>
-        <w:pStyle w:val="NormalWeb"/>
-        <w:rPr>
-          <w:rFonts w:asciiTheme="minorHAnsi" w:hAnsiTheme="minorHAnsi"/>
+        <w:spacing w:before="100" w:beforeAutospacing="1" w:after="100" w:afterAutospacing="1" w:line="240" w:lineRule="auto"/>
+        <w:rPr>
+          <w:rFonts w:ascii="Times New Roman" w:eastAsia="Times New Roman" w:hAnsi="Times New Roman" w:cs="Times New Roman"/>
+          <w:sz w:val="24"/>
+          <w:szCs w:val="24"/>
+          <w:lang w:val="en-US"/>
+        </w:rPr>
+      </w:pPr>
+    </w:p>
+    <w:p>
+      <w:pPr>
+        <w:spacing w:before="100" w:beforeAutospacing="1" w:after="100" w:afterAutospacing="1" w:line="240" w:lineRule="auto"/>
+        <w:rPr>
+          <w:rFonts w:ascii="Times New Roman" w:eastAsia="Times New Roman" w:hAnsi="Times New Roman" w:cs="Times New Roman"/>
+          <w:sz w:val="24"/>
+          <w:szCs w:val="24"/>
+          <w:lang w:val="en-US"/>
+        </w:rPr>
+      </w:pPr>
+      <w:r>
+        <w:rPr>
+          <w:rFonts w:ascii="Times New Roman" w:eastAsia="Times New Roman" w:hAnsi="Times New Roman" w:cs="Times New Roman"/>
+          <w:sz w:val="24"/>
+          <w:szCs w:val="24"/>
+          <w:lang w:val="en-US"/>
+        </w:rPr>
+        <w:t>Question 13-</w:t>
+      </w:r>
+    </w:p>
+    <w:p>
+      <w:pPr>
+        <w:spacing w:before="100" w:beforeAutospacing="1" w:after="100" w:afterAutospacing="1" w:line="240" w:lineRule="auto"/>
+        <w:rPr>
+          <w:rFonts w:ascii="Times New Roman" w:eastAsia="Times New Roman" w:hAnsi="Times New Roman" w:cs="Times New Roman"/>
+          <w:sz w:val="24"/>
+          <w:szCs w:val="24"/>
+          <w:lang w:val="en-US"/>
+        </w:rPr>
+      </w:pPr>
+      <w:r>
+        <w:rPr>
+          <w:rFonts w:ascii="Times New Roman" w:eastAsia="Times New Roman" w:hAnsi="Times New Roman" w:cs="Times New Roman"/>
+          <w:sz w:val="24"/>
+          <w:szCs w:val="24"/>
+          <w:lang w:val="en-US"/>
+        </w:rPr>
+        <w:lastRenderedPageBreak/>
+        <w:t>Given the following inheritance structure of classes that represents the marks of one student in internal and external assessments of 3 subjects respectively and the Result class generates the rand total.</w:t>
+      </w:r>
+    </w:p>
+    <w:p>
+      <w:pPr>
+        <w:spacing w:before="100" w:beforeAutospacing="1" w:after="100" w:afterAutospacing="1" w:line="240" w:lineRule="auto"/>
+        <w:rPr>
+          <w:rFonts w:ascii="Times New Roman" w:eastAsia="Times New Roman" w:hAnsi="Times New Roman" w:cs="Times New Roman"/>
+          <w:sz w:val="24"/>
+          <w:szCs w:val="24"/>
+          <w:lang w:val="en-US"/>
+        </w:rPr>
+      </w:pPr>
+      <w:r>
+        <w:rPr>
+          <w:rFonts w:ascii="Times New Roman" w:eastAsia="Times New Roman" w:hAnsi="Times New Roman" w:cs="Times New Roman"/>
+          <w:sz w:val="24"/>
+          <w:szCs w:val="24"/>
+          <w:lang w:val="en-US"/>
+        </w:rPr>
+        <w:fldChar w:fldCharType="begin"/>
+      </w:r>
+      <w:r>
+        <w:rPr>
+          <w:rFonts w:ascii="Times New Roman" w:eastAsia="Times New Roman" w:hAnsi="Times New Roman" w:cs="Times New Roman"/>
+          <w:sz w:val="24"/>
+          <w:szCs w:val="24"/>
+          <w:lang w:val="en-US"/>
+        </w:rPr>
+        <w:instrText xml:space="preserve"> INCLUDEPICTURE "https://s3.amazonaws.com/istreet-assets/qtMH6QIsiEhsBnBnB5BiXQ/Untitled.png" \* MERGEFORMATINET </w:instrText>
+      </w:r>
+      <w:r>
+        <w:rPr>
+          <w:rFonts w:ascii="Times New Roman" w:eastAsia="Times New Roman" w:hAnsi="Times New Roman" w:cs="Times New Roman"/>
+          <w:sz w:val="24"/>
+          <w:szCs w:val="24"/>
+          <w:lang w:val="en-US"/>
+        </w:rPr>
+        <w:fldChar w:fldCharType="separate"/>
+      </w:r>
+      <w:r>
+        <w:rPr>
+          <w:rFonts w:ascii="Times New Roman" w:eastAsia="Times New Roman" w:hAnsi="Times New Roman" w:cs="Times New Roman"/>
+          <w:sz w:val="24"/>
+          <w:szCs w:val="24"/>
+          <w:lang w:val="en-US"/>
+        </w:rPr>
+        <w:fldChar w:fldCharType="begin"/>
+      </w:r>
+      <w:r>
+        <w:rPr>
+          <w:rFonts w:ascii="Times New Roman" w:eastAsia="Times New Roman" w:hAnsi="Times New Roman" w:cs="Times New Roman"/>
+          <w:sz w:val="24"/>
+          <w:szCs w:val="24"/>
+          <w:lang w:val="en-US"/>
+        </w:rPr>
+        <w:instrText xml:space="preserve"> INCLUDEPICTURE  "https://s3.amazonaws.com/istreet-assets/qtMH6QIsiEhsBnBnB5BiXQ/Untitled.png" \* MERGEFORMATINET </w:instrText>
+      </w:r>
+      <w:r>
+        <w:rPr>
+          <w:rFonts w:ascii="Times New Roman" w:eastAsia="Times New Roman" w:hAnsi="Times New Roman" w:cs="Times New Roman"/>
+          <w:sz w:val="24"/>
+          <w:szCs w:val="24"/>
+          <w:lang w:val="en-US"/>
+        </w:rPr>
+        <w:fldChar w:fldCharType="separate"/>
+      </w:r>
+      <w:r>
+        <w:rPr>
+          <w:rFonts w:ascii="Times New Roman" w:eastAsia="Times New Roman" w:hAnsi="Times New Roman" w:cs="Times New Roman"/>
+          <w:sz w:val="24"/>
+          <w:szCs w:val="24"/>
+          <w:lang w:val="en-US"/>
+        </w:rPr>
+        <w:pict>
+          <v:shapetype id="_x0000_t75" coordsize="21600,21600" o:spt="75" o:preferrelative="t" path="m@4@5l@4@11@9@11@9@5xe" filled="f" stroked="f">
+            <v:stroke joinstyle="miter"/>
+            <v:formulas>
+              <v:f eqn="if lineDrawn pixelLineWidth 0"/>
+              <v:f eqn="sum @0 1 0"/>
+              <v:f eqn="sum 0 0 @1"/>
+              <v:f eqn="prod @2 1 2"/>
+              <v:f eqn="prod @3 21600 pixelWidth"/>
+              <v:f eqn="prod @3 21600 pixelHeight"/>
+              <v:f eqn="sum @0 0 1"/>
+              <v:f eqn="prod @6 1 2"/>
+              <v:f eqn="prod @7 21600 pixelWidth"/>
+              <v:f eqn="sum @8 21600 0"/>
+              <v:f eqn="prod @7 21600 pixelHeight"/>
+              <v:f eqn="sum @10 21600 0"/>
+            </v:formulas>
+            <v:path o:extrusionok="f" gradientshapeok="t" o:connecttype="rect"/>
+            <o:lock v:ext="edit" aspectratio="t"/>
+          </v:shapetype>
+          <v:shape id="_x0000_i1025" type="#_x0000_t75" alt="" style="width:1179.75pt;height:417pt">
+            <v:imagedata r:id="rId9" r:href="rId10"/>
+          </v:shape>
+        </w:pict>
+      </w:r>
+      <w:r>
+        <w:rPr>
+          <w:rFonts w:ascii="Times New Roman" w:eastAsia="Times New Roman" w:hAnsi="Times New Roman" w:cs="Times New Roman"/>
+          <w:sz w:val="24"/>
+          <w:szCs w:val="24"/>
+          <w:lang w:val="en-US"/>
+        </w:rPr>
+        <w:fldChar w:fldCharType="end"/>
+      </w:r>
+      <w:r>
+        <w:rPr>
+          <w:rFonts w:ascii="Times New Roman" w:eastAsia="Times New Roman" w:hAnsi="Times New Roman" w:cs="Times New Roman"/>
+          <w:sz w:val="24"/>
+          <w:szCs w:val="24"/>
+          <w:lang w:val="en-US"/>
+        </w:rPr>
+        <w:fldChar w:fldCharType="end"/>
+      </w:r>
+    </w:p>
+    <w:p>
+      <w:pPr>
+        <w:spacing w:before="100" w:beforeAutospacing="1" w:after="100" w:afterAutospacing="1" w:line="240" w:lineRule="auto"/>
+        <w:rPr>
+          <w:rFonts w:ascii="Times New Roman" w:eastAsia="Times New Roman" w:hAnsi="Times New Roman" w:cs="Times New Roman"/>
+          <w:sz w:val="24"/>
+          <w:szCs w:val="24"/>
+          <w:lang w:val="en-US"/>
+        </w:rPr>
+      </w:pPr>
+      <w:r>
+        <w:rPr>
+          <w:rFonts w:ascii="Times New Roman" w:eastAsia="Times New Roman" w:hAnsi="Times New Roman" w:cs="Times New Roman"/>
+          <w:sz w:val="24"/>
+          <w:szCs w:val="24"/>
+          <w:lang w:val="en-US"/>
+        </w:rPr>
+        <w:t>Sample Input:</w:t>
+      </w:r>
+    </w:p>
+    <w:p>
+      <w:pPr>
+        <w:spacing w:before="100" w:beforeAutospacing="1" w:after="100" w:afterAutospacing="1" w:line="240" w:lineRule="auto"/>
+        <w:rPr>
+          <w:rFonts w:ascii="Times New Roman" w:eastAsia="Times New Roman" w:hAnsi="Times New Roman" w:cs="Times New Roman"/>
+          <w:sz w:val="24"/>
+          <w:szCs w:val="24"/>
+          <w:lang w:val="en-US"/>
+        </w:rPr>
+      </w:pPr>
+      <w:r>
+        <w:rPr>
+          <w:rFonts w:ascii="Times New Roman" w:eastAsia="Times New Roman" w:hAnsi="Times New Roman" w:cs="Times New Roman"/>
+          <w:sz w:val="24"/>
+          <w:szCs w:val="24"/>
+          <w:lang w:val="en-US"/>
+        </w:rPr>
+        <w:t>12</w:t>
+      </w:r>
+    </w:p>
+    <w:p>
+      <w:pPr>
+        <w:spacing w:before="100" w:beforeAutospacing="1" w:after="100" w:afterAutospacing="1" w:line="240" w:lineRule="auto"/>
+        <w:rPr>
+          <w:rFonts w:ascii="Times New Roman" w:eastAsia="Times New Roman" w:hAnsi="Times New Roman" w:cs="Times New Roman"/>
+          <w:sz w:val="24"/>
+          <w:szCs w:val="24"/>
+          <w:lang w:val="en-US"/>
+        </w:rPr>
+      </w:pPr>
+      <w:r>
+        <w:rPr>
+          <w:rFonts w:ascii="Times New Roman" w:eastAsia="Times New Roman" w:hAnsi="Times New Roman" w:cs="Times New Roman"/>
+          <w:sz w:val="24"/>
+          <w:szCs w:val="24"/>
+          <w:lang w:val="en-US"/>
+        </w:rPr>
+        <w:t>34</w:t>
+      </w:r>
+    </w:p>
+    <w:p>
+      <w:pPr>
+        <w:spacing w:before="100" w:beforeAutospacing="1" w:after="100" w:afterAutospacing="1" w:line="240" w:lineRule="auto"/>
+        <w:rPr>
+          <w:rFonts w:ascii="Times New Roman" w:eastAsia="Times New Roman" w:hAnsi="Times New Roman" w:cs="Times New Roman"/>
+          <w:sz w:val="24"/>
+          <w:szCs w:val="24"/>
+          <w:lang w:val="en-US"/>
+        </w:rPr>
+      </w:pPr>
+      <w:r>
+        <w:rPr>
+          <w:rFonts w:ascii="Times New Roman" w:eastAsia="Times New Roman" w:hAnsi="Times New Roman" w:cs="Times New Roman"/>
+          <w:sz w:val="24"/>
+          <w:szCs w:val="24"/>
+          <w:lang w:val="en-US"/>
+        </w:rPr>
+        <w:t>56</w:t>
+      </w:r>
+    </w:p>
+    <w:p>
+      <w:pPr>
+        <w:spacing w:before="100" w:beforeAutospacing="1" w:after="100" w:afterAutospacing="1" w:line="240" w:lineRule="auto"/>
+        <w:rPr>
+          <w:rFonts w:ascii="Times New Roman" w:eastAsia="Times New Roman" w:hAnsi="Times New Roman" w:cs="Times New Roman"/>
+          <w:sz w:val="24"/>
+          <w:szCs w:val="24"/>
+          <w:lang w:val="en-US"/>
+        </w:rPr>
+      </w:pPr>
+      <w:r>
+        <w:rPr>
+          <w:rFonts w:ascii="Times New Roman" w:eastAsia="Times New Roman" w:hAnsi="Times New Roman" w:cs="Times New Roman"/>
+          <w:sz w:val="24"/>
+          <w:szCs w:val="24"/>
+          <w:lang w:val="en-US"/>
+        </w:rPr>
+        <w:t>10</w:t>
+      </w:r>
+    </w:p>
+    <w:p>
+      <w:pPr>
+        <w:spacing w:before="100" w:beforeAutospacing="1" w:after="100" w:afterAutospacing="1" w:line="240" w:lineRule="auto"/>
+        <w:rPr>
+          <w:rFonts w:ascii="Times New Roman" w:eastAsia="Times New Roman" w:hAnsi="Times New Roman" w:cs="Times New Roman"/>
+          <w:sz w:val="24"/>
+          <w:szCs w:val="24"/>
+          <w:lang w:val="en-US"/>
+        </w:rPr>
+      </w:pPr>
+      <w:r>
+        <w:rPr>
+          <w:rFonts w:ascii="Times New Roman" w:eastAsia="Times New Roman" w:hAnsi="Times New Roman" w:cs="Times New Roman"/>
+          <w:sz w:val="24"/>
+          <w:szCs w:val="24"/>
+          <w:lang w:val="en-US"/>
+        </w:rPr>
+        <w:t>20</w:t>
+      </w:r>
+    </w:p>
+    <w:p>
+      <w:pPr>
+        <w:spacing w:before="100" w:beforeAutospacing="1" w:after="100" w:afterAutospacing="1" w:line="240" w:lineRule="auto"/>
+        <w:rPr>
+          <w:rFonts w:ascii="Times New Roman" w:eastAsia="Times New Roman" w:hAnsi="Times New Roman" w:cs="Times New Roman"/>
+          <w:sz w:val="24"/>
+          <w:szCs w:val="24"/>
+          <w:lang w:val="en-US"/>
+        </w:rPr>
+      </w:pPr>
+      <w:r>
+        <w:rPr>
+          <w:rFonts w:ascii="Times New Roman" w:eastAsia="Times New Roman" w:hAnsi="Times New Roman" w:cs="Times New Roman"/>
+          <w:sz w:val="24"/>
+          <w:szCs w:val="24"/>
+          <w:lang w:val="en-US"/>
+        </w:rPr>
+        <w:t>30</w:t>
+      </w:r>
+    </w:p>
+    <w:p>
+      <w:pPr>
+        <w:spacing w:before="100" w:beforeAutospacing="1" w:after="100" w:afterAutospacing="1" w:line="240" w:lineRule="auto"/>
+        <w:rPr>
+          <w:rFonts w:ascii="Times New Roman" w:eastAsia="Times New Roman" w:hAnsi="Times New Roman" w:cs="Times New Roman"/>
+          <w:sz w:val="24"/>
+          <w:szCs w:val="24"/>
+          <w:lang w:val="en-US"/>
+        </w:rPr>
+      </w:pPr>
+      <w:r>
+        <w:rPr>
+          <w:rFonts w:ascii="Times New Roman" w:eastAsia="Times New Roman" w:hAnsi="Times New Roman" w:cs="Times New Roman"/>
+          <w:sz w:val="24"/>
+          <w:szCs w:val="24"/>
+          <w:lang w:val="en-US"/>
+        </w:rPr>
+        <w:lastRenderedPageBreak/>
+        <w:t> </w:t>
+      </w:r>
+    </w:p>
+    <w:p>
+      <w:pPr>
+        <w:spacing w:before="100" w:beforeAutospacing="1" w:after="100" w:afterAutospacing="1" w:line="240" w:lineRule="auto"/>
+        <w:rPr>
+          <w:rFonts w:ascii="Times New Roman" w:eastAsia="Times New Roman" w:hAnsi="Times New Roman" w:cs="Times New Roman"/>
+          <w:sz w:val="24"/>
+          <w:szCs w:val="24"/>
+          <w:lang w:val="en-US"/>
+        </w:rPr>
+      </w:pPr>
+      <w:r>
+        <w:rPr>
+          <w:rFonts w:ascii="Times New Roman" w:eastAsia="Times New Roman" w:hAnsi="Times New Roman" w:cs="Times New Roman"/>
+          <w:sz w:val="24"/>
+          <w:szCs w:val="24"/>
+          <w:lang w:val="en-US"/>
+        </w:rPr>
+        <w:t>Sample Output:</w:t>
+      </w:r>
+    </w:p>
+    <w:p>
+      <w:pPr>
+        <w:spacing w:before="100" w:beforeAutospacing="1" w:after="100" w:afterAutospacing="1" w:line="240" w:lineRule="auto"/>
+        <w:rPr>
+          <w:rFonts w:ascii="Times New Roman" w:eastAsia="Times New Roman" w:hAnsi="Times New Roman" w:cs="Times New Roman"/>
+          <w:sz w:val="24"/>
+          <w:szCs w:val="24"/>
+          <w:lang w:val="en-US"/>
+        </w:rPr>
+      </w:pPr>
+      <w:r>
+        <w:rPr>
+          <w:rFonts w:ascii="Times New Roman" w:eastAsia="Times New Roman" w:hAnsi="Times New Roman" w:cs="Times New Roman"/>
+          <w:sz w:val="24"/>
+          <w:szCs w:val="24"/>
+          <w:lang w:val="en-US"/>
+        </w:rPr>
+        <w:t>102</w:t>
+      </w:r>
+    </w:p>
+    <w:p>
+      <w:pPr>
+        <w:spacing w:before="100" w:beforeAutospacing="1" w:after="100" w:afterAutospacing="1" w:line="240" w:lineRule="auto"/>
+        <w:rPr>
+          <w:rFonts w:ascii="Times New Roman" w:eastAsia="Times New Roman" w:hAnsi="Times New Roman" w:cs="Times New Roman"/>
+          <w:sz w:val="24"/>
+          <w:szCs w:val="24"/>
+          <w:lang w:val="en-US"/>
+        </w:rPr>
+      </w:pPr>
+      <w:r>
+        <w:rPr>
+          <w:rFonts w:ascii="Times New Roman" w:eastAsia="Times New Roman" w:hAnsi="Times New Roman" w:cs="Times New Roman"/>
+          <w:sz w:val="24"/>
+          <w:szCs w:val="24"/>
+          <w:lang w:val="en-US"/>
+        </w:rPr>
+        <w:t>60</w:t>
+      </w:r>
+    </w:p>
+    <w:p>
+      <w:pPr>
+        <w:spacing w:before="100" w:beforeAutospacing="1" w:after="100" w:afterAutospacing="1" w:line="240" w:lineRule="auto"/>
+        <w:rPr>
+          <w:rFonts w:ascii="Times New Roman" w:eastAsia="Times New Roman" w:hAnsi="Times New Roman" w:cs="Times New Roman"/>
+          <w:sz w:val="24"/>
+          <w:szCs w:val="24"/>
+          <w:lang w:val="en-US"/>
+        </w:rPr>
+      </w:pPr>
+      <w:r>
+        <w:rPr>
+          <w:rFonts w:ascii="Times New Roman" w:eastAsia="Times New Roman" w:hAnsi="Times New Roman" w:cs="Times New Roman"/>
+          <w:sz w:val="24"/>
+          <w:szCs w:val="24"/>
+          <w:lang w:val="en-US"/>
+        </w:rPr>
+        <w:t>162</w:t>
+      </w:r>
+    </w:p>
+    <w:p>
+      <w:pPr>
+        <w:spacing w:before="100" w:beforeAutospacing="1" w:after="0" w:line="240" w:lineRule="auto"/>
+        <w:rPr>
+          <w:rFonts w:ascii="Times New Roman" w:eastAsia="Times New Roman" w:hAnsi="Times New Roman" w:cs="Times New Roman"/>
+          <w:sz w:val="24"/>
+          <w:szCs w:val="24"/>
+          <w:lang w:val="en-US"/>
         </w:rPr>
       </w:pPr>
       <w:bookmarkStart w:id="0" w:name="_GoBack"/>
       <w:bookmarkEnd w:id="0"/>
+    </w:p>
+    <w:p>
+      <w:pPr>
+        <w:pStyle w:val="NormalWeb"/>
+        <w:rPr>
+          <w:rFonts w:asciiTheme="minorHAnsi" w:hAnsiTheme="minorHAnsi"/>
+        </w:rPr>
+      </w:pPr>
+    </w:p>
+    <w:p>
+      <w:pPr>
+        <w:pStyle w:val="NormalWeb"/>
+        <w:rPr>
+          <w:rFonts w:asciiTheme="minorHAnsi" w:hAnsiTheme="minorHAnsi"/>
+        </w:rPr>
+      </w:pPr>
     </w:p>
     <w:p>
       <w:pPr>

--- a/Manmeet Singh/HackerRank Ques/Questions.docx
+++ b/Manmeet Singh/HackerRank Ques/Questions.docx
@@ -3107,6 +3107,1137 @@
         <w:t>162</w:t>
       </w:r>
     </w:p>
+    <w:p>
+      <w:pPr>
+        <w:pStyle w:val="NormalWeb"/>
+        <w:rPr>
+          <w:rFonts w:asciiTheme="minorHAnsi" w:hAnsiTheme="minorHAnsi"/>
+        </w:rPr>
+      </w:pPr>
+      <w:r>
+        <w:rPr>
+          <w:rFonts w:asciiTheme="minorHAnsi" w:hAnsiTheme="minorHAnsi"/>
+        </w:rPr>
+        <w:t>Question 14-</w:t>
+      </w:r>
+    </w:p>
+    <w:p>
+      <w:pPr>
+        <w:spacing w:before="100" w:beforeAutospacing="1" w:after="100" w:afterAutospacing="1" w:line="240" w:lineRule="auto"/>
+        <w:rPr>
+          <w:rFonts w:ascii="Times New Roman" w:eastAsia="Times New Roman" w:hAnsi="Times New Roman" w:cs="Times New Roman"/>
+          <w:sz w:val="24"/>
+          <w:szCs w:val="24"/>
+          <w:lang w:val="en-US"/>
+        </w:rPr>
+      </w:pPr>
+      <w:r>
+        <w:rPr>
+          <w:rFonts w:ascii="Times New Roman" w:eastAsia="Times New Roman" w:hAnsi="Times New Roman" w:cs="Times New Roman"/>
+          <w:sz w:val="24"/>
+          <w:szCs w:val="24"/>
+          <w:lang w:val="en-US"/>
+        </w:rPr>
+        <w:t xml:space="preserve">Base Class name bill has three data members: </w:t>
+      </w:r>
+      <w:proofErr w:type="spellStart"/>
+      <w:r>
+        <w:rPr>
+          <w:rFonts w:ascii="Times New Roman" w:eastAsia="Times New Roman" w:hAnsi="Times New Roman" w:cs="Times New Roman"/>
+          <w:sz w:val="24"/>
+          <w:szCs w:val="24"/>
+          <w:lang w:val="en-US"/>
+        </w:rPr>
+        <w:t>item_code</w:t>
+      </w:r>
+      <w:proofErr w:type="spellEnd"/>
+      <w:r>
+        <w:rPr>
+          <w:rFonts w:ascii="Times New Roman" w:eastAsia="Times New Roman" w:hAnsi="Times New Roman" w:cs="Times New Roman"/>
+          <w:sz w:val="24"/>
+          <w:szCs w:val="24"/>
+          <w:lang w:val="en-US"/>
+        </w:rPr>
+        <w:t>, price, total.</w:t>
+      </w:r>
+    </w:p>
+    <w:p>
+      <w:pPr>
+        <w:spacing w:before="100" w:beforeAutospacing="1" w:after="100" w:afterAutospacing="1" w:line="240" w:lineRule="auto"/>
+        <w:rPr>
+          <w:rFonts w:ascii="Times New Roman" w:eastAsia="Times New Roman" w:hAnsi="Times New Roman" w:cs="Times New Roman"/>
+          <w:sz w:val="24"/>
+          <w:szCs w:val="24"/>
+          <w:lang w:val="en-US"/>
+        </w:rPr>
+      </w:pPr>
+      <w:r>
+        <w:rPr>
+          <w:rFonts w:ascii="Times New Roman" w:eastAsia="Times New Roman" w:hAnsi="Times New Roman" w:cs="Times New Roman"/>
+          <w:sz w:val="24"/>
+          <w:szCs w:val="24"/>
+          <w:lang w:val="en-US"/>
+        </w:rPr>
+        <w:t xml:space="preserve">Class cash is derived from bill having </w:t>
+      </w:r>
+      <w:proofErr w:type="spellStart"/>
+      <w:r>
+        <w:rPr>
+          <w:rFonts w:ascii="Times New Roman" w:eastAsia="Times New Roman" w:hAnsi="Times New Roman" w:cs="Times New Roman"/>
+          <w:sz w:val="24"/>
+          <w:szCs w:val="24"/>
+          <w:lang w:val="en-US"/>
+        </w:rPr>
+        <w:t>deno</w:t>
+      </w:r>
+      <w:proofErr w:type="spellEnd"/>
+      <w:r>
+        <w:rPr>
+          <w:rFonts w:ascii="Times New Roman" w:eastAsia="Times New Roman" w:hAnsi="Times New Roman" w:cs="Times New Roman"/>
+          <w:sz w:val="24"/>
+          <w:szCs w:val="24"/>
+          <w:lang w:val="en-US"/>
+        </w:rPr>
+        <w:t>, value</w:t>
+      </w:r>
+      <w:proofErr w:type="gramStart"/>
+      <w:r>
+        <w:rPr>
+          <w:rFonts w:ascii="Times New Roman" w:eastAsia="Times New Roman" w:hAnsi="Times New Roman" w:cs="Times New Roman"/>
+          <w:sz w:val="24"/>
+          <w:szCs w:val="24"/>
+          <w:lang w:val="en-US"/>
+        </w:rPr>
+        <w:t>,  </w:t>
+      </w:r>
+      <w:proofErr w:type="spellStart"/>
+      <w:r>
+        <w:rPr>
+          <w:rFonts w:ascii="Times New Roman" w:eastAsia="Times New Roman" w:hAnsi="Times New Roman" w:cs="Times New Roman"/>
+          <w:sz w:val="24"/>
+          <w:szCs w:val="24"/>
+          <w:lang w:val="en-US"/>
+        </w:rPr>
+        <w:t>num</w:t>
+      </w:r>
+      <w:proofErr w:type="spellEnd"/>
+      <w:proofErr w:type="gramEnd"/>
+      <w:r>
+        <w:rPr>
+          <w:rFonts w:ascii="Times New Roman" w:eastAsia="Times New Roman" w:hAnsi="Times New Roman" w:cs="Times New Roman"/>
+          <w:sz w:val="24"/>
+          <w:szCs w:val="24"/>
+          <w:lang w:val="en-US"/>
+        </w:rPr>
+        <w:t xml:space="preserve"> and </w:t>
+      </w:r>
+      <w:proofErr w:type="spellStart"/>
+      <w:r>
+        <w:rPr>
+          <w:rFonts w:ascii="Times New Roman" w:eastAsia="Times New Roman" w:hAnsi="Times New Roman" w:cs="Times New Roman"/>
+          <w:sz w:val="24"/>
+          <w:szCs w:val="24"/>
+          <w:lang w:val="en-US"/>
+        </w:rPr>
+        <w:t>cheque</w:t>
+      </w:r>
+      <w:proofErr w:type="spellEnd"/>
+      <w:r>
+        <w:rPr>
+          <w:rFonts w:ascii="Times New Roman" w:eastAsia="Times New Roman" w:hAnsi="Times New Roman" w:cs="Times New Roman"/>
+          <w:sz w:val="24"/>
+          <w:szCs w:val="24"/>
+          <w:lang w:val="en-US"/>
+        </w:rPr>
+        <w:t xml:space="preserve"> is also derived from bill having </w:t>
+      </w:r>
+      <w:proofErr w:type="spellStart"/>
+      <w:r>
+        <w:rPr>
+          <w:rFonts w:ascii="Times New Roman" w:eastAsia="Times New Roman" w:hAnsi="Times New Roman" w:cs="Times New Roman"/>
+          <w:sz w:val="24"/>
+          <w:szCs w:val="24"/>
+          <w:lang w:val="en-US"/>
+        </w:rPr>
+        <w:t>chec_no,bank_name</w:t>
+      </w:r>
+      <w:proofErr w:type="spellEnd"/>
+      <w:r>
+        <w:rPr>
+          <w:rFonts w:ascii="Times New Roman" w:eastAsia="Times New Roman" w:hAnsi="Times New Roman" w:cs="Times New Roman"/>
+          <w:sz w:val="24"/>
+          <w:szCs w:val="24"/>
+          <w:lang w:val="en-US"/>
+        </w:rPr>
+        <w:t xml:space="preserve"> as data members.</w:t>
+      </w:r>
+    </w:p>
+    <w:p>
+      <w:pPr>
+        <w:spacing w:before="100" w:beforeAutospacing="1" w:after="100" w:afterAutospacing="1" w:line="240" w:lineRule="auto"/>
+        <w:rPr>
+          <w:rFonts w:ascii="Times New Roman" w:eastAsia="Times New Roman" w:hAnsi="Times New Roman" w:cs="Times New Roman"/>
+          <w:sz w:val="24"/>
+          <w:szCs w:val="24"/>
+          <w:lang w:val="en-US"/>
+        </w:rPr>
+      </w:pPr>
+      <w:r>
+        <w:rPr>
+          <w:rFonts w:ascii="Times New Roman" w:eastAsia="Times New Roman" w:hAnsi="Times New Roman" w:cs="Times New Roman"/>
+          <w:sz w:val="24"/>
+          <w:szCs w:val="24"/>
+          <w:lang w:val="en-US"/>
+        </w:rPr>
+        <w:t xml:space="preserve">The customer is having an option to buy from </w:t>
+      </w:r>
+      <w:proofErr w:type="spellStart"/>
+      <w:r>
+        <w:rPr>
+          <w:rFonts w:ascii="Times New Roman" w:eastAsia="Times New Roman" w:hAnsi="Times New Roman" w:cs="Times New Roman"/>
+          <w:sz w:val="24"/>
+          <w:szCs w:val="24"/>
+          <w:lang w:val="en-US"/>
+        </w:rPr>
+        <w:t>cheque</w:t>
+      </w:r>
+      <w:proofErr w:type="spellEnd"/>
+      <w:r>
+        <w:rPr>
+          <w:rFonts w:ascii="Times New Roman" w:eastAsia="Times New Roman" w:hAnsi="Times New Roman" w:cs="Times New Roman"/>
+          <w:sz w:val="24"/>
+          <w:szCs w:val="24"/>
+          <w:lang w:val="en-US"/>
+        </w:rPr>
+        <w:t xml:space="preserve"> or cash.</w:t>
+      </w:r>
+    </w:p>
+    <w:p>
+      <w:pPr>
+        <w:spacing w:before="100" w:beforeAutospacing="1" w:after="100" w:afterAutospacing="1" w:line="240" w:lineRule="auto"/>
+        <w:rPr>
+          <w:rFonts w:ascii="Times New Roman" w:eastAsia="Times New Roman" w:hAnsi="Times New Roman" w:cs="Times New Roman"/>
+          <w:sz w:val="24"/>
+          <w:szCs w:val="24"/>
+          <w:lang w:val="en-US"/>
+        </w:rPr>
+      </w:pPr>
+      <w:r>
+        <w:rPr>
+          <w:rFonts w:ascii="Times New Roman" w:eastAsia="Times New Roman" w:hAnsi="Times New Roman" w:cs="Times New Roman"/>
+          <w:sz w:val="24"/>
+          <w:szCs w:val="24"/>
+          <w:lang w:val="en-US"/>
+        </w:rPr>
+        <w:t>Sample Input:</w:t>
+      </w:r>
+    </w:p>
+    <w:p>
+      <w:pPr>
+        <w:spacing w:before="100" w:beforeAutospacing="1" w:after="100" w:afterAutospacing="1" w:line="240" w:lineRule="auto"/>
+        <w:rPr>
+          <w:rFonts w:ascii="Times New Roman" w:eastAsia="Times New Roman" w:hAnsi="Times New Roman" w:cs="Times New Roman"/>
+          <w:sz w:val="24"/>
+          <w:szCs w:val="24"/>
+          <w:lang w:val="en-US"/>
+        </w:rPr>
+      </w:pPr>
+      <w:r>
+        <w:rPr>
+          <w:rFonts w:ascii="Times New Roman" w:eastAsia="Times New Roman" w:hAnsi="Times New Roman" w:cs="Times New Roman"/>
+          <w:sz w:val="24"/>
+          <w:szCs w:val="24"/>
+          <w:lang w:val="en-US"/>
+        </w:rPr>
+        <w:t>//Number of items</w:t>
+      </w:r>
+    </w:p>
+    <w:p>
+      <w:pPr>
+        <w:spacing w:before="100" w:beforeAutospacing="1" w:after="100" w:afterAutospacing="1" w:line="240" w:lineRule="auto"/>
+        <w:rPr>
+          <w:rFonts w:ascii="Times New Roman" w:eastAsia="Times New Roman" w:hAnsi="Times New Roman" w:cs="Times New Roman"/>
+          <w:sz w:val="24"/>
+          <w:szCs w:val="24"/>
+          <w:lang w:val="en-US"/>
+        </w:rPr>
+      </w:pPr>
+      <w:r>
+        <w:rPr>
+          <w:rFonts w:ascii="Times New Roman" w:eastAsia="Times New Roman" w:hAnsi="Times New Roman" w:cs="Times New Roman"/>
+          <w:sz w:val="24"/>
+          <w:szCs w:val="24"/>
+          <w:lang w:val="en-US"/>
+        </w:rPr>
+        <w:t>5</w:t>
+      </w:r>
+    </w:p>
+    <w:p>
+      <w:pPr>
+        <w:spacing w:before="100" w:beforeAutospacing="1" w:after="100" w:afterAutospacing="1" w:line="240" w:lineRule="auto"/>
+        <w:rPr>
+          <w:rFonts w:ascii="Times New Roman" w:eastAsia="Times New Roman" w:hAnsi="Times New Roman" w:cs="Times New Roman"/>
+          <w:sz w:val="24"/>
+          <w:szCs w:val="24"/>
+          <w:lang w:val="en-US"/>
+        </w:rPr>
+      </w:pPr>
+      <w:r>
+        <w:rPr>
+          <w:rFonts w:ascii="Times New Roman" w:eastAsia="Times New Roman" w:hAnsi="Times New Roman" w:cs="Times New Roman"/>
+          <w:sz w:val="24"/>
+          <w:szCs w:val="24"/>
+          <w:lang w:val="en-US"/>
+        </w:rPr>
+        <w:t>//</w:t>
+      </w:r>
+      <w:proofErr w:type="spellStart"/>
+      <w:r>
+        <w:rPr>
+          <w:rFonts w:ascii="Times New Roman" w:eastAsia="Times New Roman" w:hAnsi="Times New Roman" w:cs="Times New Roman"/>
+          <w:sz w:val="24"/>
+          <w:szCs w:val="24"/>
+          <w:lang w:val="en-US"/>
+        </w:rPr>
+        <w:t>itemcodes</w:t>
+      </w:r>
+      <w:proofErr w:type="spellEnd"/>
+      <w:r>
+        <w:rPr>
+          <w:rFonts w:ascii="Times New Roman" w:eastAsia="Times New Roman" w:hAnsi="Times New Roman" w:cs="Times New Roman"/>
+          <w:sz w:val="24"/>
+          <w:szCs w:val="24"/>
+          <w:lang w:val="en-US"/>
+        </w:rPr>
+        <w:t xml:space="preserve"> and prices</w:t>
+      </w:r>
+    </w:p>
+    <w:p>
+      <w:pPr>
+        <w:spacing w:before="100" w:beforeAutospacing="1" w:after="100" w:afterAutospacing="1" w:line="240" w:lineRule="auto"/>
+        <w:rPr>
+          <w:rFonts w:ascii="Times New Roman" w:eastAsia="Times New Roman" w:hAnsi="Times New Roman" w:cs="Times New Roman"/>
+          <w:sz w:val="24"/>
+          <w:szCs w:val="24"/>
+          <w:lang w:val="en-US"/>
+        </w:rPr>
+      </w:pPr>
+      <w:r>
+        <w:rPr>
+          <w:rFonts w:ascii="Times New Roman" w:eastAsia="Times New Roman" w:hAnsi="Times New Roman" w:cs="Times New Roman"/>
+          <w:sz w:val="24"/>
+          <w:szCs w:val="24"/>
+          <w:lang w:val="en-US"/>
+        </w:rPr>
+        <w:t>1</w:t>
+      </w:r>
+    </w:p>
+    <w:p>
+      <w:pPr>
+        <w:spacing w:before="100" w:beforeAutospacing="1" w:after="100" w:afterAutospacing="1" w:line="240" w:lineRule="auto"/>
+        <w:rPr>
+          <w:rFonts w:ascii="Times New Roman" w:eastAsia="Times New Roman" w:hAnsi="Times New Roman" w:cs="Times New Roman"/>
+          <w:sz w:val="24"/>
+          <w:szCs w:val="24"/>
+          <w:lang w:val="en-US"/>
+        </w:rPr>
+      </w:pPr>
+      <w:r>
+        <w:rPr>
+          <w:rFonts w:ascii="Times New Roman" w:eastAsia="Times New Roman" w:hAnsi="Times New Roman" w:cs="Times New Roman"/>
+          <w:sz w:val="24"/>
+          <w:szCs w:val="24"/>
+          <w:lang w:val="en-US"/>
+        </w:rPr>
+        <w:t>10</w:t>
+      </w:r>
+    </w:p>
+    <w:p>
+      <w:pPr>
+        <w:spacing w:before="100" w:beforeAutospacing="1" w:after="100" w:afterAutospacing="1" w:line="240" w:lineRule="auto"/>
+        <w:rPr>
+          <w:rFonts w:ascii="Times New Roman" w:eastAsia="Times New Roman" w:hAnsi="Times New Roman" w:cs="Times New Roman"/>
+          <w:sz w:val="24"/>
+          <w:szCs w:val="24"/>
+          <w:lang w:val="en-US"/>
+        </w:rPr>
+      </w:pPr>
+      <w:r>
+        <w:rPr>
+          <w:rFonts w:ascii="Times New Roman" w:eastAsia="Times New Roman" w:hAnsi="Times New Roman" w:cs="Times New Roman"/>
+          <w:sz w:val="24"/>
+          <w:szCs w:val="24"/>
+          <w:lang w:val="en-US"/>
+        </w:rPr>
+        <w:t>2</w:t>
+      </w:r>
+    </w:p>
+    <w:p>
+      <w:pPr>
+        <w:spacing w:before="100" w:beforeAutospacing="1" w:after="100" w:afterAutospacing="1" w:line="240" w:lineRule="auto"/>
+        <w:rPr>
+          <w:rFonts w:ascii="Times New Roman" w:eastAsia="Times New Roman" w:hAnsi="Times New Roman" w:cs="Times New Roman"/>
+          <w:sz w:val="24"/>
+          <w:szCs w:val="24"/>
+          <w:lang w:val="en-US"/>
+        </w:rPr>
+      </w:pPr>
+      <w:r>
+        <w:rPr>
+          <w:rFonts w:ascii="Times New Roman" w:eastAsia="Times New Roman" w:hAnsi="Times New Roman" w:cs="Times New Roman"/>
+          <w:sz w:val="24"/>
+          <w:szCs w:val="24"/>
+          <w:lang w:val="en-US"/>
+        </w:rPr>
+        <w:t>10</w:t>
+      </w:r>
+    </w:p>
+    <w:p>
+      <w:pPr>
+        <w:spacing w:before="100" w:beforeAutospacing="1" w:after="100" w:afterAutospacing="1" w:line="240" w:lineRule="auto"/>
+        <w:rPr>
+          <w:rFonts w:ascii="Times New Roman" w:eastAsia="Times New Roman" w:hAnsi="Times New Roman" w:cs="Times New Roman"/>
+          <w:sz w:val="24"/>
+          <w:szCs w:val="24"/>
+          <w:lang w:val="en-US"/>
+        </w:rPr>
+      </w:pPr>
+      <w:r>
+        <w:rPr>
+          <w:rFonts w:ascii="Times New Roman" w:eastAsia="Times New Roman" w:hAnsi="Times New Roman" w:cs="Times New Roman"/>
+          <w:sz w:val="24"/>
+          <w:szCs w:val="24"/>
+          <w:lang w:val="en-US"/>
+        </w:rPr>
+        <w:t>3</w:t>
+      </w:r>
+    </w:p>
+    <w:p>
+      <w:pPr>
+        <w:spacing w:before="100" w:beforeAutospacing="1" w:after="100" w:afterAutospacing="1" w:line="240" w:lineRule="auto"/>
+        <w:rPr>
+          <w:rFonts w:ascii="Times New Roman" w:eastAsia="Times New Roman" w:hAnsi="Times New Roman" w:cs="Times New Roman"/>
+          <w:sz w:val="24"/>
+          <w:szCs w:val="24"/>
+          <w:lang w:val="en-US"/>
+        </w:rPr>
+      </w:pPr>
+      <w:r>
+        <w:rPr>
+          <w:rFonts w:ascii="Times New Roman" w:eastAsia="Times New Roman" w:hAnsi="Times New Roman" w:cs="Times New Roman"/>
+          <w:sz w:val="24"/>
+          <w:szCs w:val="24"/>
+          <w:lang w:val="en-US"/>
+        </w:rPr>
+        <w:t>10</w:t>
+      </w:r>
+    </w:p>
+    <w:p>
+      <w:pPr>
+        <w:spacing w:before="100" w:beforeAutospacing="1" w:after="100" w:afterAutospacing="1" w:line="240" w:lineRule="auto"/>
+        <w:rPr>
+          <w:rFonts w:ascii="Times New Roman" w:eastAsia="Times New Roman" w:hAnsi="Times New Roman" w:cs="Times New Roman"/>
+          <w:sz w:val="24"/>
+          <w:szCs w:val="24"/>
+          <w:lang w:val="en-US"/>
+        </w:rPr>
+      </w:pPr>
+      <w:r>
+        <w:rPr>
+          <w:rFonts w:ascii="Times New Roman" w:eastAsia="Times New Roman" w:hAnsi="Times New Roman" w:cs="Times New Roman"/>
+          <w:sz w:val="24"/>
+          <w:szCs w:val="24"/>
+          <w:lang w:val="en-US"/>
+        </w:rPr>
+        <w:t>4</w:t>
+      </w:r>
+    </w:p>
+    <w:p>
+      <w:pPr>
+        <w:spacing w:before="100" w:beforeAutospacing="1" w:after="100" w:afterAutospacing="1" w:line="240" w:lineRule="auto"/>
+        <w:rPr>
+          <w:rFonts w:ascii="Times New Roman" w:eastAsia="Times New Roman" w:hAnsi="Times New Roman" w:cs="Times New Roman"/>
+          <w:sz w:val="24"/>
+          <w:szCs w:val="24"/>
+          <w:lang w:val="en-US"/>
+        </w:rPr>
+      </w:pPr>
+      <w:r>
+        <w:rPr>
+          <w:rFonts w:ascii="Times New Roman" w:eastAsia="Times New Roman" w:hAnsi="Times New Roman" w:cs="Times New Roman"/>
+          <w:sz w:val="24"/>
+          <w:szCs w:val="24"/>
+          <w:lang w:val="en-US"/>
+        </w:rPr>
+        <w:t>10</w:t>
+      </w:r>
+    </w:p>
+    <w:p>
+      <w:pPr>
+        <w:spacing w:before="100" w:beforeAutospacing="1" w:after="100" w:afterAutospacing="1" w:line="240" w:lineRule="auto"/>
+        <w:rPr>
+          <w:rFonts w:ascii="Times New Roman" w:eastAsia="Times New Roman" w:hAnsi="Times New Roman" w:cs="Times New Roman"/>
+          <w:sz w:val="24"/>
+          <w:szCs w:val="24"/>
+          <w:lang w:val="en-US"/>
+        </w:rPr>
+      </w:pPr>
+      <w:r>
+        <w:rPr>
+          <w:rFonts w:ascii="Times New Roman" w:eastAsia="Times New Roman" w:hAnsi="Times New Roman" w:cs="Times New Roman"/>
+          <w:sz w:val="24"/>
+          <w:szCs w:val="24"/>
+          <w:lang w:val="en-US"/>
+        </w:rPr>
+        <w:t>5</w:t>
+      </w:r>
+    </w:p>
+    <w:p>
+      <w:pPr>
+        <w:spacing w:before="100" w:beforeAutospacing="1" w:after="100" w:afterAutospacing="1" w:line="240" w:lineRule="auto"/>
+        <w:rPr>
+          <w:rFonts w:ascii="Times New Roman" w:eastAsia="Times New Roman" w:hAnsi="Times New Roman" w:cs="Times New Roman"/>
+          <w:sz w:val="24"/>
+          <w:szCs w:val="24"/>
+          <w:lang w:val="en-US"/>
+        </w:rPr>
+      </w:pPr>
+      <w:r>
+        <w:rPr>
+          <w:rFonts w:ascii="Times New Roman" w:eastAsia="Times New Roman" w:hAnsi="Times New Roman" w:cs="Times New Roman"/>
+          <w:sz w:val="24"/>
+          <w:szCs w:val="24"/>
+          <w:lang w:val="en-US"/>
+        </w:rPr>
+        <w:t>10</w:t>
+      </w:r>
+    </w:p>
+    <w:p>
+      <w:pPr>
+        <w:spacing w:before="100" w:beforeAutospacing="1" w:after="100" w:afterAutospacing="1" w:line="240" w:lineRule="auto"/>
+        <w:rPr>
+          <w:rFonts w:ascii="Times New Roman" w:eastAsia="Times New Roman" w:hAnsi="Times New Roman" w:cs="Times New Roman"/>
+          <w:sz w:val="24"/>
+          <w:szCs w:val="24"/>
+          <w:lang w:val="en-US"/>
+        </w:rPr>
+      </w:pPr>
+      <w:r>
+        <w:rPr>
+          <w:rFonts w:ascii="Times New Roman" w:eastAsia="Times New Roman" w:hAnsi="Times New Roman" w:cs="Times New Roman"/>
+          <w:sz w:val="24"/>
+          <w:szCs w:val="24"/>
+          <w:lang w:val="en-US"/>
+        </w:rPr>
+        <w:t xml:space="preserve">//Option </w:t>
+      </w:r>
+      <w:proofErr w:type="spellStart"/>
+      <w:r>
+        <w:rPr>
+          <w:rFonts w:ascii="Times New Roman" w:eastAsia="Times New Roman" w:hAnsi="Times New Roman" w:cs="Times New Roman"/>
+          <w:sz w:val="24"/>
+          <w:szCs w:val="24"/>
+          <w:lang w:val="en-US"/>
+        </w:rPr>
+        <w:t>Cheque</w:t>
+      </w:r>
+      <w:proofErr w:type="spellEnd"/>
+      <w:r>
+        <w:rPr>
+          <w:rFonts w:ascii="Times New Roman" w:eastAsia="Times New Roman" w:hAnsi="Times New Roman" w:cs="Times New Roman"/>
+          <w:sz w:val="24"/>
+          <w:szCs w:val="24"/>
+          <w:lang w:val="en-US"/>
+        </w:rPr>
+        <w:t>/cash</w:t>
+      </w:r>
+    </w:p>
+    <w:p>
+      <w:pPr>
+        <w:spacing w:before="100" w:beforeAutospacing="1" w:after="100" w:afterAutospacing="1" w:line="240" w:lineRule="auto"/>
+        <w:rPr>
+          <w:rFonts w:ascii="Times New Roman" w:eastAsia="Times New Roman" w:hAnsi="Times New Roman" w:cs="Times New Roman"/>
+          <w:sz w:val="24"/>
+          <w:szCs w:val="24"/>
+          <w:lang w:val="en-US"/>
+        </w:rPr>
+      </w:pPr>
+      <w:r>
+        <w:rPr>
+          <w:rFonts w:ascii="Times New Roman" w:eastAsia="Times New Roman" w:hAnsi="Times New Roman" w:cs="Times New Roman"/>
+          <w:sz w:val="24"/>
+          <w:szCs w:val="24"/>
+          <w:lang w:val="en-US"/>
+        </w:rPr>
+        <w:t>2</w:t>
+      </w:r>
+    </w:p>
+    <w:p>
+      <w:pPr>
+        <w:spacing w:before="100" w:beforeAutospacing="1" w:after="100" w:afterAutospacing="1" w:line="240" w:lineRule="auto"/>
+        <w:rPr>
+          <w:rFonts w:ascii="Times New Roman" w:eastAsia="Times New Roman" w:hAnsi="Times New Roman" w:cs="Times New Roman"/>
+          <w:sz w:val="24"/>
+          <w:szCs w:val="24"/>
+          <w:lang w:val="en-US"/>
+        </w:rPr>
+      </w:pPr>
+      <w:r>
+        <w:rPr>
+          <w:rFonts w:ascii="Times New Roman" w:eastAsia="Times New Roman" w:hAnsi="Times New Roman" w:cs="Times New Roman"/>
+          <w:sz w:val="24"/>
+          <w:szCs w:val="24"/>
+          <w:lang w:val="en-US"/>
+        </w:rPr>
+        <w:lastRenderedPageBreak/>
+        <w:t>//</w:t>
+      </w:r>
+      <w:proofErr w:type="spellStart"/>
+      <w:r>
+        <w:rPr>
+          <w:rFonts w:ascii="Times New Roman" w:eastAsia="Times New Roman" w:hAnsi="Times New Roman" w:cs="Times New Roman"/>
+          <w:sz w:val="24"/>
+          <w:szCs w:val="24"/>
+          <w:lang w:val="en-US"/>
+        </w:rPr>
+        <w:t>Num</w:t>
+      </w:r>
+      <w:proofErr w:type="spellEnd"/>
+      <w:r>
+        <w:rPr>
+          <w:rFonts w:ascii="Times New Roman" w:eastAsia="Times New Roman" w:hAnsi="Times New Roman" w:cs="Times New Roman"/>
+          <w:sz w:val="24"/>
+          <w:szCs w:val="24"/>
+          <w:lang w:val="en-US"/>
+        </w:rPr>
+        <w:t xml:space="preserve"> of Denominations </w:t>
+      </w:r>
+    </w:p>
+    <w:p>
+      <w:pPr>
+        <w:spacing w:before="100" w:beforeAutospacing="1" w:after="100" w:afterAutospacing="1" w:line="240" w:lineRule="auto"/>
+        <w:rPr>
+          <w:rFonts w:ascii="Times New Roman" w:eastAsia="Times New Roman" w:hAnsi="Times New Roman" w:cs="Times New Roman"/>
+          <w:sz w:val="24"/>
+          <w:szCs w:val="24"/>
+          <w:lang w:val="en-US"/>
+        </w:rPr>
+      </w:pPr>
+      <w:r>
+        <w:rPr>
+          <w:rFonts w:ascii="Times New Roman" w:eastAsia="Times New Roman" w:hAnsi="Times New Roman" w:cs="Times New Roman"/>
+          <w:sz w:val="24"/>
+          <w:szCs w:val="24"/>
+          <w:lang w:val="en-US"/>
+        </w:rPr>
+        <w:t>3</w:t>
+      </w:r>
+    </w:p>
+    <w:p>
+      <w:pPr>
+        <w:spacing w:before="100" w:beforeAutospacing="1" w:after="100" w:afterAutospacing="1" w:line="240" w:lineRule="auto"/>
+        <w:rPr>
+          <w:rFonts w:ascii="Times New Roman" w:eastAsia="Times New Roman" w:hAnsi="Times New Roman" w:cs="Times New Roman"/>
+          <w:sz w:val="24"/>
+          <w:szCs w:val="24"/>
+          <w:lang w:val="en-US"/>
+        </w:rPr>
+      </w:pPr>
+      <w:r>
+        <w:rPr>
+          <w:rFonts w:ascii="Times New Roman" w:eastAsia="Times New Roman" w:hAnsi="Times New Roman" w:cs="Times New Roman"/>
+          <w:sz w:val="24"/>
+          <w:szCs w:val="24"/>
+          <w:lang w:val="en-US"/>
+        </w:rPr>
+        <w:t>//1st Denomination</w:t>
+      </w:r>
+    </w:p>
+    <w:p>
+      <w:pPr>
+        <w:spacing w:before="100" w:beforeAutospacing="1" w:after="100" w:afterAutospacing="1" w:line="240" w:lineRule="auto"/>
+        <w:rPr>
+          <w:rFonts w:ascii="Times New Roman" w:eastAsia="Times New Roman" w:hAnsi="Times New Roman" w:cs="Times New Roman"/>
+          <w:sz w:val="24"/>
+          <w:szCs w:val="24"/>
+          <w:lang w:val="en-US"/>
+        </w:rPr>
+      </w:pPr>
+      <w:proofErr w:type="spellStart"/>
+      <w:r>
+        <w:rPr>
+          <w:rFonts w:ascii="Times New Roman" w:eastAsia="Times New Roman" w:hAnsi="Times New Roman" w:cs="Times New Roman"/>
+          <w:sz w:val="24"/>
+          <w:szCs w:val="24"/>
+          <w:lang w:val="en-US"/>
+        </w:rPr>
+        <w:t>Rs</w:t>
+      </w:r>
+      <w:proofErr w:type="spellEnd"/>
+      <w:r>
+        <w:rPr>
+          <w:rFonts w:ascii="Times New Roman" w:eastAsia="Times New Roman" w:hAnsi="Times New Roman" w:cs="Times New Roman"/>
+          <w:sz w:val="24"/>
+          <w:szCs w:val="24"/>
+          <w:lang w:val="en-US"/>
+        </w:rPr>
+        <w:t>. 100</w:t>
+      </w:r>
+    </w:p>
+    <w:p>
+      <w:pPr>
+        <w:spacing w:before="100" w:beforeAutospacing="1" w:after="100" w:afterAutospacing="1" w:line="240" w:lineRule="auto"/>
+        <w:rPr>
+          <w:rFonts w:ascii="Times New Roman" w:eastAsia="Times New Roman" w:hAnsi="Times New Roman" w:cs="Times New Roman"/>
+          <w:sz w:val="24"/>
+          <w:szCs w:val="24"/>
+          <w:lang w:val="en-US"/>
+        </w:rPr>
+      </w:pPr>
+      <w:r>
+        <w:rPr>
+          <w:rFonts w:ascii="Times New Roman" w:eastAsia="Times New Roman" w:hAnsi="Times New Roman" w:cs="Times New Roman"/>
+          <w:sz w:val="24"/>
+          <w:szCs w:val="24"/>
+          <w:lang w:val="en-US"/>
+        </w:rPr>
+        <w:t>//value of 1st Denomination</w:t>
+      </w:r>
+    </w:p>
+    <w:p>
+      <w:pPr>
+        <w:spacing w:before="100" w:beforeAutospacing="1" w:after="100" w:afterAutospacing="1" w:line="240" w:lineRule="auto"/>
+        <w:rPr>
+          <w:rFonts w:ascii="Times New Roman" w:eastAsia="Times New Roman" w:hAnsi="Times New Roman" w:cs="Times New Roman"/>
+          <w:sz w:val="24"/>
+          <w:szCs w:val="24"/>
+          <w:lang w:val="en-US"/>
+        </w:rPr>
+      </w:pPr>
+      <w:r>
+        <w:rPr>
+          <w:rFonts w:ascii="Times New Roman" w:eastAsia="Times New Roman" w:hAnsi="Times New Roman" w:cs="Times New Roman"/>
+          <w:sz w:val="24"/>
+          <w:szCs w:val="24"/>
+          <w:lang w:val="en-US"/>
+        </w:rPr>
+        <w:t>2</w:t>
+      </w:r>
+    </w:p>
+    <w:p>
+      <w:pPr>
+        <w:spacing w:before="100" w:beforeAutospacing="1" w:after="100" w:afterAutospacing="1" w:line="240" w:lineRule="auto"/>
+        <w:rPr>
+          <w:rFonts w:ascii="Times New Roman" w:eastAsia="Times New Roman" w:hAnsi="Times New Roman" w:cs="Times New Roman"/>
+          <w:sz w:val="24"/>
+          <w:szCs w:val="24"/>
+          <w:lang w:val="en-US"/>
+        </w:rPr>
+      </w:pPr>
+      <w:r>
+        <w:rPr>
+          <w:rFonts w:ascii="Times New Roman" w:eastAsia="Times New Roman" w:hAnsi="Times New Roman" w:cs="Times New Roman"/>
+          <w:sz w:val="24"/>
+          <w:szCs w:val="24"/>
+          <w:lang w:val="en-US"/>
+        </w:rPr>
+        <w:t>//2nd Denomination</w:t>
+      </w:r>
+    </w:p>
+    <w:p>
+      <w:pPr>
+        <w:spacing w:before="100" w:beforeAutospacing="1" w:after="100" w:afterAutospacing="1" w:line="240" w:lineRule="auto"/>
+        <w:rPr>
+          <w:rFonts w:ascii="Times New Roman" w:eastAsia="Times New Roman" w:hAnsi="Times New Roman" w:cs="Times New Roman"/>
+          <w:sz w:val="24"/>
+          <w:szCs w:val="24"/>
+          <w:lang w:val="en-US"/>
+        </w:rPr>
+      </w:pPr>
+      <w:proofErr w:type="spellStart"/>
+      <w:r>
+        <w:rPr>
+          <w:rFonts w:ascii="Times New Roman" w:eastAsia="Times New Roman" w:hAnsi="Times New Roman" w:cs="Times New Roman"/>
+          <w:sz w:val="24"/>
+          <w:szCs w:val="24"/>
+          <w:lang w:val="en-US"/>
+        </w:rPr>
+        <w:t>Rs</w:t>
+      </w:r>
+      <w:proofErr w:type="spellEnd"/>
+      <w:r>
+        <w:rPr>
+          <w:rFonts w:ascii="Times New Roman" w:eastAsia="Times New Roman" w:hAnsi="Times New Roman" w:cs="Times New Roman"/>
+          <w:sz w:val="24"/>
+          <w:szCs w:val="24"/>
+          <w:lang w:val="en-US"/>
+        </w:rPr>
+        <w:t>. 50</w:t>
+      </w:r>
+    </w:p>
+    <w:p>
+      <w:pPr>
+        <w:spacing w:before="100" w:beforeAutospacing="1" w:after="100" w:afterAutospacing="1" w:line="240" w:lineRule="auto"/>
+        <w:rPr>
+          <w:rFonts w:ascii="Times New Roman" w:eastAsia="Times New Roman" w:hAnsi="Times New Roman" w:cs="Times New Roman"/>
+          <w:sz w:val="24"/>
+          <w:szCs w:val="24"/>
+          <w:lang w:val="en-US"/>
+        </w:rPr>
+      </w:pPr>
+      <w:r>
+        <w:rPr>
+          <w:rFonts w:ascii="Times New Roman" w:eastAsia="Times New Roman" w:hAnsi="Times New Roman" w:cs="Times New Roman"/>
+          <w:sz w:val="24"/>
+          <w:szCs w:val="24"/>
+          <w:lang w:val="en-US"/>
+        </w:rPr>
+        <w:t>//value of 2nd Denomination</w:t>
+      </w:r>
+    </w:p>
+    <w:p>
+      <w:pPr>
+        <w:spacing w:before="100" w:beforeAutospacing="1" w:after="100" w:afterAutospacing="1" w:line="240" w:lineRule="auto"/>
+        <w:rPr>
+          <w:rFonts w:ascii="Times New Roman" w:eastAsia="Times New Roman" w:hAnsi="Times New Roman" w:cs="Times New Roman"/>
+          <w:sz w:val="24"/>
+          <w:szCs w:val="24"/>
+          <w:lang w:val="en-US"/>
+        </w:rPr>
+      </w:pPr>
+      <w:r>
+        <w:rPr>
+          <w:rFonts w:ascii="Times New Roman" w:eastAsia="Times New Roman" w:hAnsi="Times New Roman" w:cs="Times New Roman"/>
+          <w:sz w:val="24"/>
+          <w:szCs w:val="24"/>
+          <w:lang w:val="en-US"/>
+        </w:rPr>
+        <w:t>2</w:t>
+      </w:r>
+    </w:p>
+    <w:p>
+      <w:pPr>
+        <w:spacing w:before="100" w:beforeAutospacing="1" w:after="100" w:afterAutospacing="1" w:line="240" w:lineRule="auto"/>
+        <w:rPr>
+          <w:rFonts w:ascii="Times New Roman" w:eastAsia="Times New Roman" w:hAnsi="Times New Roman" w:cs="Times New Roman"/>
+          <w:sz w:val="24"/>
+          <w:szCs w:val="24"/>
+          <w:lang w:val="en-US"/>
+        </w:rPr>
+      </w:pPr>
+      <w:r>
+        <w:rPr>
+          <w:rFonts w:ascii="Times New Roman" w:eastAsia="Times New Roman" w:hAnsi="Times New Roman" w:cs="Times New Roman"/>
+          <w:sz w:val="24"/>
+          <w:szCs w:val="24"/>
+          <w:lang w:val="en-US"/>
+        </w:rPr>
+        <w:t>//3rd Denomination</w:t>
+      </w:r>
+    </w:p>
+    <w:p>
+      <w:pPr>
+        <w:spacing w:before="100" w:beforeAutospacing="1" w:after="100" w:afterAutospacing="1" w:line="240" w:lineRule="auto"/>
+        <w:rPr>
+          <w:rFonts w:ascii="Times New Roman" w:eastAsia="Times New Roman" w:hAnsi="Times New Roman" w:cs="Times New Roman"/>
+          <w:sz w:val="24"/>
+          <w:szCs w:val="24"/>
+          <w:lang w:val="en-US"/>
+        </w:rPr>
+      </w:pPr>
+      <w:proofErr w:type="spellStart"/>
+      <w:r>
+        <w:rPr>
+          <w:rFonts w:ascii="Times New Roman" w:eastAsia="Times New Roman" w:hAnsi="Times New Roman" w:cs="Times New Roman"/>
+          <w:sz w:val="24"/>
+          <w:szCs w:val="24"/>
+          <w:lang w:val="en-US"/>
+        </w:rPr>
+        <w:t>Rs</w:t>
+      </w:r>
+      <w:proofErr w:type="spellEnd"/>
+      <w:r>
+        <w:rPr>
+          <w:rFonts w:ascii="Times New Roman" w:eastAsia="Times New Roman" w:hAnsi="Times New Roman" w:cs="Times New Roman"/>
+          <w:sz w:val="24"/>
+          <w:szCs w:val="24"/>
+          <w:lang w:val="en-US"/>
+        </w:rPr>
+        <w:t>. 10</w:t>
+      </w:r>
+    </w:p>
+    <w:p>
+      <w:pPr>
+        <w:spacing w:before="100" w:beforeAutospacing="1" w:after="100" w:afterAutospacing="1" w:line="240" w:lineRule="auto"/>
+        <w:rPr>
+          <w:rFonts w:ascii="Times New Roman" w:eastAsia="Times New Roman" w:hAnsi="Times New Roman" w:cs="Times New Roman"/>
+          <w:sz w:val="24"/>
+          <w:szCs w:val="24"/>
+          <w:lang w:val="en-US"/>
+        </w:rPr>
+      </w:pPr>
+      <w:r>
+        <w:rPr>
+          <w:rFonts w:ascii="Times New Roman" w:eastAsia="Times New Roman" w:hAnsi="Times New Roman" w:cs="Times New Roman"/>
+          <w:sz w:val="24"/>
+          <w:szCs w:val="24"/>
+          <w:lang w:val="en-US"/>
+        </w:rPr>
+        <w:t>//value of 3rd Denomination</w:t>
+      </w:r>
+    </w:p>
+    <w:p>
+      <w:pPr>
+        <w:spacing w:before="100" w:beforeAutospacing="1" w:after="100" w:afterAutospacing="1" w:line="240" w:lineRule="auto"/>
+        <w:rPr>
+          <w:rFonts w:ascii="Times New Roman" w:eastAsia="Times New Roman" w:hAnsi="Times New Roman" w:cs="Times New Roman"/>
+          <w:sz w:val="24"/>
+          <w:szCs w:val="24"/>
+          <w:lang w:val="en-US"/>
+        </w:rPr>
+      </w:pPr>
+      <w:r>
+        <w:rPr>
+          <w:rFonts w:ascii="Times New Roman" w:eastAsia="Times New Roman" w:hAnsi="Times New Roman" w:cs="Times New Roman"/>
+          <w:sz w:val="24"/>
+          <w:szCs w:val="24"/>
+          <w:lang w:val="en-US"/>
+        </w:rPr>
+        <w:t>2</w:t>
+      </w:r>
+    </w:p>
+    <w:p>
+      <w:pPr>
+        <w:spacing w:before="100" w:beforeAutospacing="1" w:after="100" w:afterAutospacing="1" w:line="240" w:lineRule="auto"/>
+        <w:rPr>
+          <w:rFonts w:ascii="Times New Roman" w:eastAsia="Times New Roman" w:hAnsi="Times New Roman" w:cs="Times New Roman"/>
+          <w:sz w:val="24"/>
+          <w:szCs w:val="24"/>
+          <w:lang w:val="en-US"/>
+        </w:rPr>
+      </w:pPr>
+      <w:r>
+        <w:rPr>
+          <w:rFonts w:ascii="Times New Roman" w:eastAsia="Times New Roman" w:hAnsi="Times New Roman" w:cs="Times New Roman"/>
+          <w:sz w:val="24"/>
+          <w:szCs w:val="24"/>
+          <w:lang w:val="en-US"/>
+        </w:rPr>
+        <w:t> </w:t>
+      </w:r>
+    </w:p>
+    <w:p>
+      <w:pPr>
+        <w:spacing w:before="100" w:beforeAutospacing="1" w:after="100" w:afterAutospacing="1" w:line="240" w:lineRule="auto"/>
+        <w:rPr>
+          <w:rFonts w:ascii="Times New Roman" w:eastAsia="Times New Roman" w:hAnsi="Times New Roman" w:cs="Times New Roman"/>
+          <w:sz w:val="24"/>
+          <w:szCs w:val="24"/>
+          <w:lang w:val="en-US"/>
+        </w:rPr>
+      </w:pPr>
+      <w:r>
+        <w:rPr>
+          <w:rFonts w:ascii="Times New Roman" w:eastAsia="Times New Roman" w:hAnsi="Times New Roman" w:cs="Times New Roman"/>
+          <w:sz w:val="24"/>
+          <w:szCs w:val="24"/>
+          <w:lang w:val="en-US"/>
+        </w:rPr>
+        <w:t>Sample Output:</w:t>
+      </w:r>
+    </w:p>
+    <w:p>
+      <w:pPr>
+        <w:spacing w:before="100" w:beforeAutospacing="1" w:after="100" w:afterAutospacing="1" w:line="240" w:lineRule="auto"/>
+        <w:rPr>
+          <w:rFonts w:ascii="Times New Roman" w:eastAsia="Times New Roman" w:hAnsi="Times New Roman" w:cs="Times New Roman"/>
+          <w:sz w:val="24"/>
+          <w:szCs w:val="24"/>
+          <w:lang w:val="en-US"/>
+        </w:rPr>
+      </w:pPr>
+      <w:r>
+        <w:rPr>
+          <w:rFonts w:ascii="Times New Roman" w:eastAsia="Times New Roman" w:hAnsi="Times New Roman" w:cs="Times New Roman"/>
+          <w:sz w:val="24"/>
+          <w:szCs w:val="24"/>
+          <w:lang w:val="en-US"/>
+        </w:rPr>
+        <w:t>//Total</w:t>
+      </w:r>
+    </w:p>
+    <w:p>
+      <w:pPr>
+        <w:spacing w:before="100" w:beforeAutospacing="1" w:after="100" w:afterAutospacing="1" w:line="240" w:lineRule="auto"/>
+        <w:rPr>
+          <w:rFonts w:ascii="Times New Roman" w:eastAsia="Times New Roman" w:hAnsi="Times New Roman" w:cs="Times New Roman"/>
+          <w:sz w:val="24"/>
+          <w:szCs w:val="24"/>
+          <w:lang w:val="en-US"/>
+        </w:rPr>
+      </w:pPr>
+      <w:r>
+        <w:rPr>
+          <w:rFonts w:ascii="Times New Roman" w:eastAsia="Times New Roman" w:hAnsi="Times New Roman" w:cs="Times New Roman"/>
+          <w:sz w:val="24"/>
+          <w:szCs w:val="24"/>
+          <w:lang w:val="en-US"/>
+        </w:rPr>
+        <w:t>50</w:t>
+      </w:r>
+    </w:p>
+    <w:p>
+      <w:pPr>
+        <w:spacing w:before="100" w:beforeAutospacing="1" w:after="100" w:afterAutospacing="1" w:line="240" w:lineRule="auto"/>
+        <w:rPr>
+          <w:rFonts w:ascii="Times New Roman" w:eastAsia="Times New Roman" w:hAnsi="Times New Roman" w:cs="Times New Roman"/>
+          <w:sz w:val="24"/>
+          <w:szCs w:val="24"/>
+          <w:lang w:val="en-US"/>
+        </w:rPr>
+      </w:pPr>
+      <w:proofErr w:type="gramStart"/>
+      <w:r>
+        <w:rPr>
+          <w:rFonts w:ascii="Times New Roman" w:eastAsia="Times New Roman" w:hAnsi="Times New Roman" w:cs="Times New Roman"/>
+          <w:sz w:val="24"/>
+          <w:szCs w:val="24"/>
+          <w:lang w:val="en-US"/>
+        </w:rPr>
+        <w:t>notes=</w:t>
+      </w:r>
+      <w:proofErr w:type="gramEnd"/>
+      <w:r>
+        <w:rPr>
+          <w:rFonts w:ascii="Times New Roman" w:eastAsia="Times New Roman" w:hAnsi="Times New Roman" w:cs="Times New Roman"/>
+          <w:sz w:val="24"/>
+          <w:szCs w:val="24"/>
+          <w:lang w:val="en-US"/>
+        </w:rPr>
+        <w:t>3</w:t>
+      </w:r>
+    </w:p>
+    <w:p>
+      <w:pPr>
+        <w:spacing w:before="100" w:beforeAutospacing="1" w:after="100" w:afterAutospacing="1" w:line="240" w:lineRule="auto"/>
+        <w:rPr>
+          <w:rFonts w:ascii="Times New Roman" w:eastAsia="Times New Roman" w:hAnsi="Times New Roman" w:cs="Times New Roman"/>
+          <w:sz w:val="24"/>
+          <w:szCs w:val="24"/>
+          <w:lang w:val="en-US"/>
+        </w:rPr>
+      </w:pPr>
+      <w:r>
+        <w:rPr>
+          <w:rFonts w:ascii="Times New Roman" w:eastAsia="Times New Roman" w:hAnsi="Times New Roman" w:cs="Times New Roman"/>
+          <w:sz w:val="24"/>
+          <w:szCs w:val="24"/>
+          <w:lang w:val="en-US"/>
+        </w:rPr>
+        <w:t>100</w:t>
+      </w:r>
+    </w:p>
+    <w:p>
+      <w:pPr>
+        <w:spacing w:before="100" w:beforeAutospacing="1" w:after="100" w:afterAutospacing="1" w:line="240" w:lineRule="auto"/>
+        <w:rPr>
+          <w:rFonts w:ascii="Times New Roman" w:eastAsia="Times New Roman" w:hAnsi="Times New Roman" w:cs="Times New Roman"/>
+          <w:sz w:val="24"/>
+          <w:szCs w:val="24"/>
+          <w:lang w:val="en-US"/>
+        </w:rPr>
+      </w:pPr>
+      <w:r>
+        <w:rPr>
+          <w:rFonts w:ascii="Times New Roman" w:eastAsia="Times New Roman" w:hAnsi="Times New Roman" w:cs="Times New Roman"/>
+          <w:sz w:val="24"/>
+          <w:szCs w:val="24"/>
+          <w:lang w:val="en-US"/>
+        </w:rPr>
+        <w:t>2</w:t>
+      </w:r>
+    </w:p>
+    <w:p>
+      <w:pPr>
+        <w:spacing w:before="100" w:beforeAutospacing="1" w:after="100" w:afterAutospacing="1" w:line="240" w:lineRule="auto"/>
+        <w:rPr>
+          <w:rFonts w:ascii="Times New Roman" w:eastAsia="Times New Roman" w:hAnsi="Times New Roman" w:cs="Times New Roman"/>
+          <w:sz w:val="24"/>
+          <w:szCs w:val="24"/>
+          <w:lang w:val="en-US"/>
+        </w:rPr>
+      </w:pPr>
+      <w:r>
+        <w:rPr>
+          <w:rFonts w:ascii="Times New Roman" w:eastAsia="Times New Roman" w:hAnsi="Times New Roman" w:cs="Times New Roman"/>
+          <w:sz w:val="24"/>
+          <w:szCs w:val="24"/>
+          <w:lang w:val="en-US"/>
+        </w:rPr>
+        <w:t>50</w:t>
+      </w:r>
+    </w:p>
+    <w:p>
+      <w:pPr>
+        <w:spacing w:before="100" w:beforeAutospacing="1" w:after="100" w:afterAutospacing="1" w:line="240" w:lineRule="auto"/>
+        <w:rPr>
+          <w:rFonts w:ascii="Times New Roman" w:eastAsia="Times New Roman" w:hAnsi="Times New Roman" w:cs="Times New Roman"/>
+          <w:sz w:val="24"/>
+          <w:szCs w:val="24"/>
+          <w:lang w:val="en-US"/>
+        </w:rPr>
+      </w:pPr>
+      <w:r>
+        <w:rPr>
+          <w:rFonts w:ascii="Times New Roman" w:eastAsia="Times New Roman" w:hAnsi="Times New Roman" w:cs="Times New Roman"/>
+          <w:sz w:val="24"/>
+          <w:szCs w:val="24"/>
+          <w:lang w:val="en-US"/>
+        </w:rPr>
+        <w:t>2</w:t>
+      </w:r>
+    </w:p>
+    <w:p>
+      <w:pPr>
+        <w:spacing w:before="100" w:beforeAutospacing="1" w:after="100" w:afterAutospacing="1" w:line="240" w:lineRule="auto"/>
+        <w:rPr>
+          <w:rFonts w:ascii="Times New Roman" w:eastAsia="Times New Roman" w:hAnsi="Times New Roman" w:cs="Times New Roman"/>
+          <w:sz w:val="24"/>
+          <w:szCs w:val="24"/>
+          <w:lang w:val="en-US"/>
+        </w:rPr>
+      </w:pPr>
+      <w:r>
+        <w:rPr>
+          <w:rFonts w:ascii="Times New Roman" w:eastAsia="Times New Roman" w:hAnsi="Times New Roman" w:cs="Times New Roman"/>
+          <w:sz w:val="24"/>
+          <w:szCs w:val="24"/>
+          <w:lang w:val="en-US"/>
+        </w:rPr>
+        <w:t>10</w:t>
+      </w:r>
+    </w:p>
+    <w:p>
+      <w:pPr>
+        <w:spacing w:before="100" w:beforeAutospacing="1" w:after="100" w:afterAutospacing="1" w:line="240" w:lineRule="auto"/>
+        <w:rPr>
+          <w:rFonts w:ascii="Times New Roman" w:eastAsia="Times New Roman" w:hAnsi="Times New Roman" w:cs="Times New Roman"/>
+          <w:sz w:val="24"/>
+          <w:szCs w:val="24"/>
+          <w:lang w:val="en-US"/>
+        </w:rPr>
+      </w:pPr>
+      <w:r>
+        <w:rPr>
+          <w:rFonts w:ascii="Times New Roman" w:eastAsia="Times New Roman" w:hAnsi="Times New Roman" w:cs="Times New Roman"/>
+          <w:sz w:val="24"/>
+          <w:szCs w:val="24"/>
+          <w:lang w:val="en-US"/>
+        </w:rPr>
+        <w:t>2</w:t>
+      </w:r>
+    </w:p>
+    <w:p/>
     <w:p>
       <w:pPr>
         <w:spacing w:before="100" w:beforeAutospacing="1" w:after="0" w:line="240" w:lineRule="auto"/>

--- a/Manmeet Singh/HackerRank Ques/Questions.docx
+++ b/Manmeet Singh/HackerRank Ques/Questions.docx
@@ -2822,6 +2822,51 @@
           <w:szCs w:val="24"/>
           <w:lang w:val="en-US"/>
         </w:rPr>
+        <w:fldChar w:fldCharType="begin"/>
+      </w:r>
+      <w:r>
+        <w:rPr>
+          <w:rFonts w:ascii="Times New Roman" w:eastAsia="Times New Roman" w:hAnsi="Times New Roman" w:cs="Times New Roman"/>
+          <w:sz w:val="24"/>
+          <w:szCs w:val="24"/>
+          <w:lang w:val="en-US"/>
+        </w:rPr>
+        <w:instrText xml:space="preserve"> </w:instrText>
+      </w:r>
+      <w:r>
+        <w:rPr>
+          <w:rFonts w:ascii="Times New Roman" w:eastAsia="Times New Roman" w:hAnsi="Times New Roman" w:cs="Times New Roman"/>
+          <w:sz w:val="24"/>
+          <w:szCs w:val="24"/>
+          <w:lang w:val="en-US"/>
+        </w:rPr>
+        <w:instrText>INCLUDEPICTURE  "https://s3.amazonaws.com/istreet-assets/qtMH6QIsiEhsBnBnB5BiXQ/Untitled.png" \* MERGEFORMATINET</w:instrText>
+      </w:r>
+      <w:r>
+        <w:rPr>
+          <w:rFonts w:ascii="Times New Roman" w:eastAsia="Times New Roman" w:hAnsi="Times New Roman" w:cs="Times New Roman"/>
+          <w:sz w:val="24"/>
+          <w:szCs w:val="24"/>
+          <w:lang w:val="en-US"/>
+        </w:rPr>
+        <w:instrText xml:space="preserve"> </w:instrText>
+      </w:r>
+      <w:r>
+        <w:rPr>
+          <w:rFonts w:ascii="Times New Roman" w:eastAsia="Times New Roman" w:hAnsi="Times New Roman" w:cs="Times New Roman"/>
+          <w:sz w:val="24"/>
+          <w:szCs w:val="24"/>
+          <w:lang w:val="en-US"/>
+        </w:rPr>
+        <w:fldChar w:fldCharType="separate"/>
+      </w:r>
+      <w:r>
+        <w:rPr>
+          <w:rFonts w:ascii="Times New Roman" w:eastAsia="Times New Roman" w:hAnsi="Times New Roman" w:cs="Times New Roman"/>
+          <w:sz w:val="24"/>
+          <w:szCs w:val="24"/>
+          <w:lang w:val="en-US"/>
+        </w:rPr>
         <w:pict>
           <v:shapetype id="_x0000_t75" coordsize="21600,21600" o:spt="75" o:preferrelative="t" path="m@4@5l@4@11@9@11@9@5xe" filled="f" stroked="f">
             <v:stroke joinstyle="miter"/>
@@ -2865,6 +2910,15 @@
         </w:rPr>
         <w:fldChar w:fldCharType="end"/>
       </w:r>
+      <w:r>
+        <w:rPr>
+          <w:rFonts w:ascii="Times New Roman" w:eastAsia="Times New Roman" w:hAnsi="Times New Roman" w:cs="Times New Roman"/>
+          <w:sz w:val="24"/>
+          <w:szCs w:val="24"/>
+          <w:lang w:val="en-US"/>
+        </w:rPr>
+        <w:fldChar w:fldCharType="end"/>
+      </w:r>
     </w:p>
     <w:p>
       <w:pPr>
@@ -4237,19 +4291,712 @@
         <w:t>2</w:t>
       </w:r>
     </w:p>
-    <w:p/>
-    <w:p>
-      <w:pPr>
-        <w:spacing w:before="100" w:beforeAutospacing="1" w:after="0" w:line="240" w:lineRule="auto"/>
-        <w:rPr>
-          <w:rFonts w:ascii="Times New Roman" w:eastAsia="Times New Roman" w:hAnsi="Times New Roman" w:cs="Times New Roman"/>
-          <w:sz w:val="24"/>
-          <w:szCs w:val="24"/>
-          <w:lang w:val="en-US"/>
-        </w:rPr>
-      </w:pPr>
+    <w:p>
+      <w:pPr>
+        <w:shd w:val="clear" w:color="auto" w:fill="FFFFFF"/>
+        <w:spacing w:after="0" w:line="360" w:lineRule="atLeast"/>
+        <w:textAlignment w:val="baseline"/>
+        <w:rPr>
+          <w:rFonts w:ascii="Segoe UI" w:eastAsia="Times New Roman" w:hAnsi="Segoe UI" w:cs="Segoe UI"/>
+          <w:color w:val="39424E"/>
+          <w:sz w:val="23"/>
+          <w:szCs w:val="23"/>
+          <w:lang w:val="en-US"/>
+        </w:rPr>
+      </w:pPr>
+      <w:r>
+        <w:rPr>
+          <w:rFonts w:ascii="Segoe UI" w:eastAsia="Times New Roman" w:hAnsi="Segoe UI" w:cs="Segoe UI"/>
+          <w:color w:val="39424E"/>
+          <w:sz w:val="23"/>
+          <w:szCs w:val="23"/>
+          <w:lang w:val="en-US"/>
+        </w:rPr>
+        <w:lastRenderedPageBreak/>
+        <w:t>Question 15</w:t>
+      </w:r>
       <w:bookmarkStart w:id="0" w:name="_GoBack"/>
       <w:bookmarkEnd w:id="0"/>
+      <w:r>
+        <w:rPr>
+          <w:rFonts w:ascii="Segoe UI" w:eastAsia="Times New Roman" w:hAnsi="Segoe UI" w:cs="Segoe UI"/>
+          <w:color w:val="39424E"/>
+          <w:sz w:val="23"/>
+          <w:szCs w:val="23"/>
+          <w:lang w:val="en-US"/>
+        </w:rPr>
+        <w:t>-</w:t>
+      </w:r>
+    </w:p>
+    <w:p>
+      <w:pPr>
+        <w:shd w:val="clear" w:color="auto" w:fill="FFFFFF"/>
+        <w:spacing w:after="0" w:line="360" w:lineRule="atLeast"/>
+        <w:textAlignment w:val="baseline"/>
+        <w:rPr>
+          <w:rFonts w:ascii="Segoe UI" w:eastAsia="Times New Roman" w:hAnsi="Segoe UI" w:cs="Segoe UI"/>
+          <w:color w:val="39424E"/>
+          <w:sz w:val="23"/>
+          <w:szCs w:val="23"/>
+          <w:lang w:val="en-US"/>
+        </w:rPr>
+      </w:pPr>
+      <w:proofErr w:type="gramStart"/>
+      <w:r>
+        <w:rPr>
+          <w:rFonts w:ascii="Segoe UI" w:eastAsia="Times New Roman" w:hAnsi="Segoe UI" w:cs="Segoe UI"/>
+          <w:color w:val="39424E"/>
+          <w:sz w:val="23"/>
+          <w:szCs w:val="23"/>
+          <w:lang w:val="en-US"/>
+        </w:rPr>
+        <w:t>employees</w:t>
+      </w:r>
+      <w:proofErr w:type="gramEnd"/>
+      <w:r>
+        <w:rPr>
+          <w:rFonts w:ascii="Segoe UI" w:eastAsia="Times New Roman" w:hAnsi="Segoe UI" w:cs="Segoe UI"/>
+          <w:color w:val="39424E"/>
+          <w:sz w:val="23"/>
+          <w:szCs w:val="23"/>
+          <w:lang w:val="en-US"/>
+        </w:rPr>
+        <w:t xml:space="preserve"> of some particular bank want an application interface for performing cash transaction online so they have created an app . Create a class named employee with data members --</w:t>
+      </w:r>
+      <w:proofErr w:type="spellStart"/>
+      <w:r>
+        <w:rPr>
+          <w:rFonts w:ascii="Segoe UI" w:eastAsia="Times New Roman" w:hAnsi="Segoe UI" w:cs="Segoe UI"/>
+          <w:color w:val="39424E"/>
+          <w:sz w:val="23"/>
+          <w:szCs w:val="23"/>
+          <w:lang w:val="en-US"/>
+        </w:rPr>
+        <w:t>account_</w:t>
+      </w:r>
+      <w:proofErr w:type="gramStart"/>
+      <w:r>
+        <w:rPr>
+          <w:rFonts w:ascii="Segoe UI" w:eastAsia="Times New Roman" w:hAnsi="Segoe UI" w:cs="Segoe UI"/>
+          <w:color w:val="39424E"/>
+          <w:sz w:val="23"/>
+          <w:szCs w:val="23"/>
+          <w:lang w:val="en-US"/>
+        </w:rPr>
+        <w:t>no</w:t>
+      </w:r>
+      <w:proofErr w:type="spellEnd"/>
+      <w:r>
+        <w:rPr>
+          <w:rFonts w:ascii="Segoe UI" w:eastAsia="Times New Roman" w:hAnsi="Segoe UI" w:cs="Segoe UI"/>
+          <w:color w:val="39424E"/>
+          <w:sz w:val="23"/>
+          <w:szCs w:val="23"/>
+          <w:lang w:val="en-US"/>
+        </w:rPr>
+        <w:t>(</w:t>
+      </w:r>
+      <w:proofErr w:type="gramEnd"/>
+      <w:r>
+        <w:rPr>
+          <w:rFonts w:ascii="Segoe UI" w:eastAsia="Times New Roman" w:hAnsi="Segoe UI" w:cs="Segoe UI"/>
+          <w:color w:val="39424E"/>
+          <w:sz w:val="23"/>
+          <w:szCs w:val="23"/>
+          <w:lang w:val="en-US"/>
+        </w:rPr>
+        <w:t xml:space="preserve">long </w:t>
+      </w:r>
+      <w:proofErr w:type="spellStart"/>
+      <w:r>
+        <w:rPr>
+          <w:rFonts w:ascii="Segoe UI" w:eastAsia="Times New Roman" w:hAnsi="Segoe UI" w:cs="Segoe UI"/>
+          <w:color w:val="39424E"/>
+          <w:sz w:val="23"/>
+          <w:szCs w:val="23"/>
+          <w:lang w:val="en-US"/>
+        </w:rPr>
+        <w:t>int</w:t>
+      </w:r>
+      <w:proofErr w:type="spellEnd"/>
+      <w:r>
+        <w:rPr>
+          <w:rFonts w:ascii="Segoe UI" w:eastAsia="Times New Roman" w:hAnsi="Segoe UI" w:cs="Segoe UI"/>
+          <w:color w:val="39424E"/>
+          <w:sz w:val="23"/>
+          <w:szCs w:val="23"/>
+          <w:lang w:val="en-US"/>
+        </w:rPr>
+        <w:t xml:space="preserve">), balance and member function void </w:t>
+      </w:r>
+      <w:proofErr w:type="spellStart"/>
+      <w:r>
+        <w:rPr>
+          <w:rFonts w:ascii="Segoe UI" w:eastAsia="Times New Roman" w:hAnsi="Segoe UI" w:cs="Segoe UI"/>
+          <w:color w:val="39424E"/>
+          <w:sz w:val="23"/>
+          <w:szCs w:val="23"/>
+          <w:lang w:val="en-US"/>
+        </w:rPr>
+        <w:t>get_data</w:t>
+      </w:r>
+      <w:proofErr w:type="spellEnd"/>
+      <w:r>
+        <w:rPr>
+          <w:rFonts w:ascii="Segoe UI" w:eastAsia="Times New Roman" w:hAnsi="Segoe UI" w:cs="Segoe UI"/>
+          <w:color w:val="39424E"/>
+          <w:sz w:val="23"/>
+          <w:szCs w:val="23"/>
+          <w:lang w:val="en-US"/>
+        </w:rPr>
+        <w:t xml:space="preserve">() and void </w:t>
+      </w:r>
+      <w:proofErr w:type="spellStart"/>
+      <w:r>
+        <w:rPr>
+          <w:rFonts w:ascii="Segoe UI" w:eastAsia="Times New Roman" w:hAnsi="Segoe UI" w:cs="Segoe UI"/>
+          <w:color w:val="39424E"/>
+          <w:sz w:val="23"/>
+          <w:szCs w:val="23"/>
+          <w:lang w:val="en-US"/>
+        </w:rPr>
+        <w:t>display_data</w:t>
+      </w:r>
+      <w:proofErr w:type="spellEnd"/>
+      <w:r>
+        <w:rPr>
+          <w:rFonts w:ascii="Segoe UI" w:eastAsia="Times New Roman" w:hAnsi="Segoe UI" w:cs="Segoe UI"/>
+          <w:color w:val="39424E"/>
+          <w:sz w:val="23"/>
+          <w:szCs w:val="23"/>
+          <w:lang w:val="en-US"/>
+        </w:rPr>
+        <w:t>().</w:t>
+      </w:r>
+    </w:p>
+    <w:p>
+      <w:pPr>
+        <w:shd w:val="clear" w:color="auto" w:fill="FFFFFF"/>
+        <w:spacing w:after="0" w:line="360" w:lineRule="atLeast"/>
+        <w:textAlignment w:val="baseline"/>
+        <w:rPr>
+          <w:rFonts w:ascii="Segoe UI" w:eastAsia="Times New Roman" w:hAnsi="Segoe UI" w:cs="Segoe UI"/>
+          <w:color w:val="39424E"/>
+          <w:sz w:val="23"/>
+          <w:szCs w:val="23"/>
+          <w:lang w:val="en-US"/>
+        </w:rPr>
+      </w:pPr>
+      <w:r>
+        <w:rPr>
+          <w:rFonts w:ascii="Segoe UI" w:eastAsia="Times New Roman" w:hAnsi="Segoe UI" w:cs="Segoe UI"/>
+          <w:color w:val="39424E"/>
+          <w:sz w:val="23"/>
+          <w:szCs w:val="23"/>
+          <w:lang w:val="en-US"/>
+        </w:rPr>
+        <w:t xml:space="preserve">Class beneficiary has data member- </w:t>
+      </w:r>
+      <w:proofErr w:type="spellStart"/>
+      <w:r>
+        <w:rPr>
+          <w:rFonts w:ascii="Segoe UI" w:eastAsia="Times New Roman" w:hAnsi="Segoe UI" w:cs="Segoe UI"/>
+          <w:color w:val="39424E"/>
+          <w:sz w:val="23"/>
+          <w:szCs w:val="23"/>
+          <w:lang w:val="en-US"/>
+        </w:rPr>
+        <w:t>b_acc_</w:t>
+      </w:r>
+      <w:proofErr w:type="gramStart"/>
+      <w:r>
+        <w:rPr>
+          <w:rFonts w:ascii="Segoe UI" w:eastAsia="Times New Roman" w:hAnsi="Segoe UI" w:cs="Segoe UI"/>
+          <w:color w:val="39424E"/>
+          <w:sz w:val="23"/>
+          <w:szCs w:val="23"/>
+          <w:lang w:val="en-US"/>
+        </w:rPr>
+        <w:t>no</w:t>
+      </w:r>
+      <w:proofErr w:type="spellEnd"/>
+      <w:r>
+        <w:rPr>
+          <w:rFonts w:ascii="Segoe UI" w:eastAsia="Times New Roman" w:hAnsi="Segoe UI" w:cs="Segoe UI"/>
+          <w:color w:val="39424E"/>
+          <w:sz w:val="23"/>
+          <w:szCs w:val="23"/>
+          <w:lang w:val="en-US"/>
+        </w:rPr>
+        <w:t>(</w:t>
+      </w:r>
+      <w:proofErr w:type="gramEnd"/>
+      <w:r>
+        <w:rPr>
+          <w:rFonts w:ascii="Segoe UI" w:eastAsia="Times New Roman" w:hAnsi="Segoe UI" w:cs="Segoe UI"/>
+          <w:color w:val="39424E"/>
+          <w:sz w:val="23"/>
+          <w:szCs w:val="23"/>
+          <w:lang w:val="en-US"/>
+        </w:rPr>
+        <w:t xml:space="preserve">long </w:t>
+      </w:r>
+      <w:proofErr w:type="spellStart"/>
+      <w:r>
+        <w:rPr>
+          <w:rFonts w:ascii="Segoe UI" w:eastAsia="Times New Roman" w:hAnsi="Segoe UI" w:cs="Segoe UI"/>
+          <w:color w:val="39424E"/>
+          <w:sz w:val="23"/>
+          <w:szCs w:val="23"/>
+          <w:lang w:val="en-US"/>
+        </w:rPr>
+        <w:t>int</w:t>
+      </w:r>
+      <w:proofErr w:type="spellEnd"/>
+      <w:r>
+        <w:rPr>
+          <w:rFonts w:ascii="Segoe UI" w:eastAsia="Times New Roman" w:hAnsi="Segoe UI" w:cs="Segoe UI"/>
+          <w:color w:val="39424E"/>
+          <w:sz w:val="23"/>
+          <w:szCs w:val="23"/>
+          <w:lang w:val="en-US"/>
+        </w:rPr>
+        <w:t xml:space="preserve">) , </w:t>
+      </w:r>
+      <w:proofErr w:type="spellStart"/>
+      <w:r>
+        <w:rPr>
+          <w:rFonts w:ascii="Segoe UI" w:eastAsia="Times New Roman" w:hAnsi="Segoe UI" w:cs="Segoe UI"/>
+          <w:color w:val="39424E"/>
+          <w:sz w:val="23"/>
+          <w:szCs w:val="23"/>
+          <w:lang w:val="en-US"/>
+        </w:rPr>
+        <w:t>b_bal</w:t>
+      </w:r>
+      <w:proofErr w:type="spellEnd"/>
+      <w:r>
+        <w:rPr>
+          <w:rFonts w:ascii="Segoe UI" w:eastAsia="Times New Roman" w:hAnsi="Segoe UI" w:cs="Segoe UI"/>
+          <w:color w:val="39424E"/>
+          <w:sz w:val="23"/>
+          <w:szCs w:val="23"/>
+          <w:lang w:val="en-US"/>
+        </w:rPr>
+        <w:t xml:space="preserve"> and </w:t>
+      </w:r>
+      <w:proofErr w:type="spellStart"/>
+      <w:r>
+        <w:rPr>
+          <w:rFonts w:ascii="Segoe UI" w:eastAsia="Times New Roman" w:hAnsi="Segoe UI" w:cs="Segoe UI"/>
+          <w:color w:val="39424E"/>
+          <w:sz w:val="23"/>
+          <w:szCs w:val="23"/>
+          <w:lang w:val="en-US"/>
+        </w:rPr>
+        <w:t>b_amt</w:t>
+      </w:r>
+      <w:proofErr w:type="spellEnd"/>
+      <w:r>
+        <w:rPr>
+          <w:rFonts w:ascii="Segoe UI" w:eastAsia="Times New Roman" w:hAnsi="Segoe UI" w:cs="Segoe UI"/>
+          <w:color w:val="39424E"/>
+          <w:sz w:val="23"/>
+          <w:szCs w:val="23"/>
+          <w:lang w:val="en-US"/>
+        </w:rPr>
+        <w:t xml:space="preserve">. member function of this class are void </w:t>
+      </w:r>
+      <w:proofErr w:type="spellStart"/>
+      <w:r>
+        <w:rPr>
+          <w:rFonts w:ascii="Segoe UI" w:eastAsia="Times New Roman" w:hAnsi="Segoe UI" w:cs="Segoe UI"/>
+          <w:color w:val="39424E"/>
+          <w:sz w:val="23"/>
+          <w:szCs w:val="23"/>
+          <w:lang w:val="en-US"/>
+        </w:rPr>
+        <w:t>get_b_data</w:t>
+      </w:r>
+      <w:proofErr w:type="spellEnd"/>
+      <w:r>
+        <w:rPr>
+          <w:rFonts w:ascii="Segoe UI" w:eastAsia="Times New Roman" w:hAnsi="Segoe UI" w:cs="Segoe UI"/>
+          <w:color w:val="39424E"/>
+          <w:sz w:val="23"/>
+          <w:szCs w:val="23"/>
+          <w:lang w:val="en-US"/>
+        </w:rPr>
+        <w:t>() and void transfer() and void print().</w:t>
+      </w:r>
+    </w:p>
+    <w:p>
+      <w:pPr>
+        <w:shd w:val="clear" w:color="auto" w:fill="FFFFFF"/>
+        <w:spacing w:after="0" w:line="360" w:lineRule="atLeast"/>
+        <w:textAlignment w:val="baseline"/>
+        <w:rPr>
+          <w:rFonts w:ascii="Segoe UI" w:eastAsia="Times New Roman" w:hAnsi="Segoe UI" w:cs="Segoe UI"/>
+          <w:color w:val="39424E"/>
+          <w:sz w:val="23"/>
+          <w:szCs w:val="23"/>
+          <w:lang w:val="en-US"/>
+        </w:rPr>
+      </w:pPr>
+      <w:proofErr w:type="gramStart"/>
+      <w:r>
+        <w:rPr>
+          <w:rFonts w:ascii="Segoe UI" w:eastAsia="Times New Roman" w:hAnsi="Segoe UI" w:cs="Segoe UI"/>
+          <w:color w:val="39424E"/>
+          <w:sz w:val="23"/>
+          <w:szCs w:val="23"/>
+          <w:lang w:val="en-US"/>
+        </w:rPr>
+        <w:t>transfer</w:t>
+      </w:r>
+      <w:proofErr w:type="gramEnd"/>
+      <w:r>
+        <w:rPr>
+          <w:rFonts w:ascii="Segoe UI" w:eastAsia="Times New Roman" w:hAnsi="Segoe UI" w:cs="Segoe UI"/>
+          <w:color w:val="39424E"/>
+          <w:sz w:val="23"/>
+          <w:szCs w:val="23"/>
+          <w:lang w:val="en-US"/>
+        </w:rPr>
+        <w:t xml:space="preserve"> function is used to transfer amount from employee account to beneficiary account . If amount to be transferred is less than employee's balance then print "insufficient balance".</w:t>
+      </w:r>
+    </w:p>
+    <w:p>
+      <w:pPr>
+        <w:shd w:val="clear" w:color="auto" w:fill="FFFFFF"/>
+        <w:spacing w:after="0" w:line="360" w:lineRule="atLeast"/>
+        <w:textAlignment w:val="baseline"/>
+        <w:rPr>
+          <w:rFonts w:ascii="Segoe UI" w:eastAsia="Times New Roman" w:hAnsi="Segoe UI" w:cs="Segoe UI"/>
+          <w:color w:val="39424E"/>
+          <w:sz w:val="23"/>
+          <w:szCs w:val="23"/>
+          <w:lang w:val="en-US"/>
+        </w:rPr>
+      </w:pPr>
+      <w:r>
+        <w:rPr>
+          <w:rFonts w:ascii="Segoe UI" w:eastAsia="Times New Roman" w:hAnsi="Segoe UI" w:cs="Segoe UI"/>
+          <w:color w:val="39424E"/>
+          <w:sz w:val="23"/>
+          <w:szCs w:val="23"/>
+          <w:lang w:val="en-US"/>
+        </w:rPr>
+        <w:t>Sample input:</w:t>
+      </w:r>
+    </w:p>
+    <w:p>
+      <w:pPr>
+        <w:shd w:val="clear" w:color="auto" w:fill="FFFFFF"/>
+        <w:spacing w:after="0" w:line="360" w:lineRule="atLeast"/>
+        <w:textAlignment w:val="baseline"/>
+        <w:rPr>
+          <w:rFonts w:ascii="Segoe UI" w:eastAsia="Times New Roman" w:hAnsi="Segoe UI" w:cs="Segoe UI"/>
+          <w:color w:val="39424E"/>
+          <w:sz w:val="23"/>
+          <w:szCs w:val="23"/>
+          <w:lang w:val="en-US"/>
+        </w:rPr>
+      </w:pPr>
+      <w:r>
+        <w:rPr>
+          <w:rFonts w:ascii="Segoe UI" w:eastAsia="Times New Roman" w:hAnsi="Segoe UI" w:cs="Segoe UI"/>
+          <w:color w:val="39424E"/>
+          <w:sz w:val="23"/>
+          <w:szCs w:val="23"/>
+          <w:lang w:val="en-US"/>
+        </w:rPr>
+        <w:t xml:space="preserve">12345    //employee </w:t>
+      </w:r>
+      <w:proofErr w:type="spellStart"/>
+      <w:r>
+        <w:rPr>
+          <w:rFonts w:ascii="Segoe UI" w:eastAsia="Times New Roman" w:hAnsi="Segoe UI" w:cs="Segoe UI"/>
+          <w:color w:val="39424E"/>
+          <w:sz w:val="23"/>
+          <w:szCs w:val="23"/>
+          <w:lang w:val="en-US"/>
+        </w:rPr>
+        <w:t>acc</w:t>
+      </w:r>
+      <w:proofErr w:type="spellEnd"/>
+      <w:r>
+        <w:rPr>
+          <w:rFonts w:ascii="Segoe UI" w:eastAsia="Times New Roman" w:hAnsi="Segoe UI" w:cs="Segoe UI"/>
+          <w:color w:val="39424E"/>
+          <w:sz w:val="23"/>
+          <w:szCs w:val="23"/>
+          <w:lang w:val="en-US"/>
+        </w:rPr>
+        <w:t xml:space="preserve"> no</w:t>
+      </w:r>
+    </w:p>
+    <w:p>
+      <w:pPr>
+        <w:shd w:val="clear" w:color="auto" w:fill="FFFFFF"/>
+        <w:spacing w:after="0" w:line="360" w:lineRule="atLeast"/>
+        <w:textAlignment w:val="baseline"/>
+        <w:rPr>
+          <w:rFonts w:ascii="Segoe UI" w:eastAsia="Times New Roman" w:hAnsi="Segoe UI" w:cs="Segoe UI"/>
+          <w:color w:val="39424E"/>
+          <w:sz w:val="23"/>
+          <w:szCs w:val="23"/>
+          <w:lang w:val="en-US"/>
+        </w:rPr>
+      </w:pPr>
+      <w:r>
+        <w:rPr>
+          <w:rFonts w:ascii="Segoe UI" w:eastAsia="Times New Roman" w:hAnsi="Segoe UI" w:cs="Segoe UI"/>
+          <w:color w:val="39424E"/>
+          <w:sz w:val="23"/>
+          <w:szCs w:val="23"/>
+          <w:lang w:val="en-US"/>
+        </w:rPr>
+        <w:t>2000    //balance</w:t>
+      </w:r>
+    </w:p>
+    <w:p>
+      <w:pPr>
+        <w:shd w:val="clear" w:color="auto" w:fill="FFFFFF"/>
+        <w:spacing w:after="0" w:line="360" w:lineRule="atLeast"/>
+        <w:textAlignment w:val="baseline"/>
+        <w:rPr>
+          <w:rFonts w:ascii="Segoe UI" w:eastAsia="Times New Roman" w:hAnsi="Segoe UI" w:cs="Segoe UI"/>
+          <w:color w:val="39424E"/>
+          <w:sz w:val="23"/>
+          <w:szCs w:val="23"/>
+          <w:lang w:val="en-US"/>
+        </w:rPr>
+      </w:pPr>
+      <w:r>
+        <w:rPr>
+          <w:rFonts w:ascii="Segoe UI" w:eastAsia="Times New Roman" w:hAnsi="Segoe UI" w:cs="Segoe UI"/>
+          <w:color w:val="39424E"/>
+          <w:sz w:val="23"/>
+          <w:szCs w:val="23"/>
+          <w:lang w:val="en-US"/>
+        </w:rPr>
+        <w:t xml:space="preserve">19876    //beneficiary </w:t>
+      </w:r>
+      <w:proofErr w:type="spellStart"/>
+      <w:r>
+        <w:rPr>
+          <w:rFonts w:ascii="Segoe UI" w:eastAsia="Times New Roman" w:hAnsi="Segoe UI" w:cs="Segoe UI"/>
+          <w:color w:val="39424E"/>
+          <w:sz w:val="23"/>
+          <w:szCs w:val="23"/>
+          <w:lang w:val="en-US"/>
+        </w:rPr>
+        <w:t>acc</w:t>
+      </w:r>
+      <w:proofErr w:type="spellEnd"/>
+      <w:r>
+        <w:rPr>
+          <w:rFonts w:ascii="Segoe UI" w:eastAsia="Times New Roman" w:hAnsi="Segoe UI" w:cs="Segoe UI"/>
+          <w:color w:val="39424E"/>
+          <w:sz w:val="23"/>
+          <w:szCs w:val="23"/>
+          <w:lang w:val="en-US"/>
+        </w:rPr>
+        <w:t xml:space="preserve"> no</w:t>
+      </w:r>
+    </w:p>
+    <w:p>
+      <w:pPr>
+        <w:shd w:val="clear" w:color="auto" w:fill="FFFFFF"/>
+        <w:spacing w:after="0" w:line="360" w:lineRule="atLeast"/>
+        <w:textAlignment w:val="baseline"/>
+        <w:rPr>
+          <w:rFonts w:ascii="Segoe UI" w:eastAsia="Times New Roman" w:hAnsi="Segoe UI" w:cs="Segoe UI"/>
+          <w:color w:val="39424E"/>
+          <w:sz w:val="23"/>
+          <w:szCs w:val="23"/>
+          <w:lang w:val="en-US"/>
+        </w:rPr>
+      </w:pPr>
+      <w:r>
+        <w:rPr>
+          <w:rFonts w:ascii="Segoe UI" w:eastAsia="Times New Roman" w:hAnsi="Segoe UI" w:cs="Segoe UI"/>
+          <w:color w:val="39424E"/>
+          <w:sz w:val="23"/>
+          <w:szCs w:val="23"/>
+          <w:lang w:val="en-US"/>
+        </w:rPr>
+        <w:t xml:space="preserve">1000    // balance in beneficiary </w:t>
+      </w:r>
+      <w:proofErr w:type="spellStart"/>
+      <w:r>
+        <w:rPr>
+          <w:rFonts w:ascii="Segoe UI" w:eastAsia="Times New Roman" w:hAnsi="Segoe UI" w:cs="Segoe UI"/>
+          <w:color w:val="39424E"/>
+          <w:sz w:val="23"/>
+          <w:szCs w:val="23"/>
+          <w:lang w:val="en-US"/>
+        </w:rPr>
+        <w:t>acc</w:t>
+      </w:r>
+      <w:proofErr w:type="spellEnd"/>
+    </w:p>
+    <w:p>
+      <w:pPr>
+        <w:shd w:val="clear" w:color="auto" w:fill="FFFFFF"/>
+        <w:spacing w:after="0" w:line="360" w:lineRule="atLeast"/>
+        <w:textAlignment w:val="baseline"/>
+        <w:rPr>
+          <w:rFonts w:ascii="Segoe UI" w:eastAsia="Times New Roman" w:hAnsi="Segoe UI" w:cs="Segoe UI"/>
+          <w:color w:val="39424E"/>
+          <w:sz w:val="23"/>
+          <w:szCs w:val="23"/>
+          <w:lang w:val="en-US"/>
+        </w:rPr>
+      </w:pPr>
+      <w:r>
+        <w:rPr>
+          <w:rFonts w:ascii="Segoe UI" w:eastAsia="Times New Roman" w:hAnsi="Segoe UI" w:cs="Segoe UI"/>
+          <w:color w:val="39424E"/>
+          <w:sz w:val="23"/>
+          <w:szCs w:val="23"/>
+          <w:lang w:val="en-US"/>
+        </w:rPr>
+        <w:t>500       // amount to be transferred</w:t>
+      </w:r>
+    </w:p>
+    <w:p>
+      <w:pPr>
+        <w:shd w:val="clear" w:color="auto" w:fill="FFFFFF"/>
+        <w:spacing w:after="0" w:line="360" w:lineRule="atLeast"/>
+        <w:textAlignment w:val="baseline"/>
+        <w:rPr>
+          <w:rFonts w:ascii="Segoe UI" w:eastAsia="Times New Roman" w:hAnsi="Segoe UI" w:cs="Segoe UI"/>
+          <w:color w:val="39424E"/>
+          <w:sz w:val="23"/>
+          <w:szCs w:val="23"/>
+          <w:lang w:val="en-US"/>
+        </w:rPr>
+      </w:pPr>
+      <w:r>
+        <w:rPr>
+          <w:rFonts w:ascii="Segoe UI" w:eastAsia="Times New Roman" w:hAnsi="Segoe UI" w:cs="Segoe UI"/>
+          <w:color w:val="39424E"/>
+          <w:sz w:val="23"/>
+          <w:szCs w:val="23"/>
+          <w:lang w:val="en-US"/>
+        </w:rPr>
+        <w:t>Sample output:</w:t>
+      </w:r>
+    </w:p>
+    <w:p>
+      <w:pPr>
+        <w:shd w:val="clear" w:color="auto" w:fill="FFFFFF"/>
+        <w:spacing w:after="0" w:line="360" w:lineRule="atLeast"/>
+        <w:textAlignment w:val="baseline"/>
+        <w:rPr>
+          <w:rFonts w:ascii="Segoe UI" w:eastAsia="Times New Roman" w:hAnsi="Segoe UI" w:cs="Segoe UI"/>
+          <w:color w:val="39424E"/>
+          <w:sz w:val="23"/>
+          <w:szCs w:val="23"/>
+          <w:lang w:val="en-US"/>
+        </w:rPr>
+      </w:pPr>
+      <w:r>
+        <w:rPr>
+          <w:rFonts w:ascii="Segoe UI" w:eastAsia="Times New Roman" w:hAnsi="Segoe UI" w:cs="Segoe UI"/>
+          <w:color w:val="39424E"/>
+          <w:sz w:val="23"/>
+          <w:szCs w:val="23"/>
+          <w:lang w:val="en-US"/>
+        </w:rPr>
+        <w:t>12345</w:t>
+      </w:r>
+    </w:p>
+    <w:p>
+      <w:pPr>
+        <w:shd w:val="clear" w:color="auto" w:fill="FFFFFF"/>
+        <w:spacing w:after="0" w:line="360" w:lineRule="atLeast"/>
+        <w:textAlignment w:val="baseline"/>
+        <w:rPr>
+          <w:rFonts w:ascii="Segoe UI" w:eastAsia="Times New Roman" w:hAnsi="Segoe UI" w:cs="Segoe UI"/>
+          <w:color w:val="39424E"/>
+          <w:sz w:val="23"/>
+          <w:szCs w:val="23"/>
+          <w:lang w:val="en-US"/>
+        </w:rPr>
+      </w:pPr>
+      <w:r>
+        <w:rPr>
+          <w:rFonts w:ascii="Segoe UI" w:eastAsia="Times New Roman" w:hAnsi="Segoe UI" w:cs="Segoe UI"/>
+          <w:color w:val="39424E"/>
+          <w:sz w:val="23"/>
+          <w:szCs w:val="23"/>
+          <w:lang w:val="en-US"/>
+        </w:rPr>
+        <w:t>1500        //500 deducted from employee</w:t>
+      </w:r>
+    </w:p>
+    <w:p>
+      <w:pPr>
+        <w:shd w:val="clear" w:color="auto" w:fill="FFFFFF"/>
+        <w:spacing w:after="0" w:line="360" w:lineRule="atLeast"/>
+        <w:textAlignment w:val="baseline"/>
+        <w:rPr>
+          <w:rFonts w:ascii="Segoe UI" w:eastAsia="Times New Roman" w:hAnsi="Segoe UI" w:cs="Segoe UI"/>
+          <w:color w:val="39424E"/>
+          <w:sz w:val="23"/>
+          <w:szCs w:val="23"/>
+          <w:lang w:val="en-US"/>
+        </w:rPr>
+      </w:pPr>
+      <w:r>
+        <w:rPr>
+          <w:rFonts w:ascii="Segoe UI" w:eastAsia="Times New Roman" w:hAnsi="Segoe UI" w:cs="Segoe UI"/>
+          <w:color w:val="39424E"/>
+          <w:sz w:val="23"/>
+          <w:szCs w:val="23"/>
+          <w:lang w:val="en-US"/>
+        </w:rPr>
+        <w:t>19876</w:t>
+      </w:r>
+    </w:p>
+    <w:p>
+      <w:pPr>
+        <w:shd w:val="clear" w:color="auto" w:fill="FFFFFF"/>
+        <w:spacing w:after="0" w:line="360" w:lineRule="atLeast"/>
+        <w:textAlignment w:val="baseline"/>
+        <w:rPr>
+          <w:rFonts w:ascii="Segoe UI" w:eastAsia="Times New Roman" w:hAnsi="Segoe UI" w:cs="Segoe UI"/>
+          <w:color w:val="39424E"/>
+          <w:sz w:val="23"/>
+          <w:szCs w:val="23"/>
+          <w:lang w:val="en-US"/>
+        </w:rPr>
+      </w:pPr>
+      <w:r>
+        <w:rPr>
+          <w:rFonts w:ascii="Segoe UI" w:eastAsia="Times New Roman" w:hAnsi="Segoe UI" w:cs="Segoe UI"/>
+          <w:color w:val="39424E"/>
+          <w:sz w:val="23"/>
+          <w:szCs w:val="23"/>
+          <w:lang w:val="en-US"/>
+        </w:rPr>
+        <w:t>1500        //500 added to beneficiary</w:t>
+      </w:r>
+    </w:p>
+    <w:p/>
+    <w:p>
+      <w:pPr>
+        <w:spacing w:before="100" w:beforeAutospacing="1" w:after="0" w:line="240" w:lineRule="auto"/>
+        <w:rPr>
+          <w:rFonts w:ascii="Times New Roman" w:eastAsia="Times New Roman" w:hAnsi="Times New Roman" w:cs="Times New Roman"/>
+          <w:sz w:val="24"/>
+          <w:szCs w:val="24"/>
+          <w:lang w:val="en-US"/>
+        </w:rPr>
+      </w:pPr>
     </w:p>
     <w:p>
       <w:pPr>

--- a/Manmeet Singh/HackerRank Ques/Questions.docx
+++ b/Manmeet Singh/HackerRank Ques/Questions.docx
@@ -389,23 +389,7 @@
           <w:sz w:val="24"/>
           <w:szCs w:val="24"/>
         </w:rPr>
-        <w:t xml:space="preserve"> is inherited by two </w:t>
-      </w:r>
-      <w:proofErr w:type="gramStart"/>
-      <w:r>
-        <w:rPr>
-          <w:sz w:val="24"/>
-          <w:szCs w:val="24"/>
-        </w:rPr>
-        <w:t>classes</w:t>
-      </w:r>
-      <w:proofErr w:type="gramEnd"/>
-      <w:r>
-        <w:rPr>
-          <w:sz w:val="24"/>
-          <w:szCs w:val="24"/>
-        </w:rPr>
-        <w:t xml:space="preserve"> </w:t>
+        <w:t xml:space="preserve"> is inherited by two classes </w:t>
       </w:r>
       <w:r>
         <w:rPr>
@@ -447,29 +431,41 @@
           <w:rFonts w:asciiTheme="minorHAnsi" w:hAnsiTheme="minorHAnsi"/>
         </w:rPr>
       </w:pPr>
-      <w:proofErr w:type="gramStart"/>
       <w:r>
         <w:rPr>
           <w:rStyle w:val="Strong"/>
           <w:rFonts w:asciiTheme="minorHAnsi" w:eastAsiaTheme="majorEastAsia" w:hAnsiTheme="minorHAnsi"/>
           <w:b w:val="0"/>
         </w:rPr>
-        <w:t>bill</w:t>
-      </w:r>
-      <w:proofErr w:type="gramEnd"/>
+        <w:t xml:space="preserve">bill </w:t>
+      </w:r>
+      <w:r>
+        <w:rPr>
+          <w:rFonts w:asciiTheme="minorHAnsi" w:hAnsiTheme="minorHAnsi"/>
+        </w:rPr>
+        <w:t>class has two members</w:t>
+      </w:r>
       <w:r>
         <w:rPr>
           <w:rStyle w:val="Strong"/>
           <w:rFonts w:asciiTheme="minorHAnsi" w:eastAsiaTheme="majorEastAsia" w:hAnsiTheme="minorHAnsi"/>
           <w:b w:val="0"/>
         </w:rPr>
-        <w:t xml:space="preserve"> </w:t>
-      </w:r>
-      <w:r>
-        <w:rPr>
-          <w:rFonts w:asciiTheme="minorHAnsi" w:hAnsiTheme="minorHAnsi"/>
-        </w:rPr>
-        <w:t>class has two members</w:t>
+        <w:t xml:space="preserve"> item_price,qty.</w:t>
+      </w:r>
+    </w:p>
+    <w:p>
+      <w:pPr>
+        <w:pStyle w:val="NormalWeb"/>
+        <w:rPr>
+          <w:rFonts w:asciiTheme="minorHAnsi" w:hAnsiTheme="minorHAnsi"/>
+        </w:rPr>
+      </w:pPr>
+      <w:r>
+        <w:rPr>
+          <w:rFonts w:asciiTheme="minorHAnsi" w:hAnsiTheme="minorHAnsi"/>
+        </w:rPr>
+        <w:t xml:space="preserve">The product of the two, 1. price of the item and 2. quantity will give us the </w:t>
       </w:r>
       <w:r>
         <w:rPr>
@@ -477,24 +473,54 @@
           <w:rFonts w:asciiTheme="minorHAnsi" w:eastAsiaTheme="majorEastAsia" w:hAnsiTheme="minorHAnsi"/>
           <w:b w:val="0"/>
         </w:rPr>
-        <w:t xml:space="preserve"> </w:t>
-      </w:r>
-      <w:proofErr w:type="spellStart"/>
+        <w:t>total bill</w:t>
+      </w:r>
+      <w:r>
+        <w:rPr>
+          <w:rFonts w:asciiTheme="minorHAnsi" w:hAnsiTheme="minorHAnsi"/>
+        </w:rPr>
+        <w:t>.</w:t>
+      </w:r>
+    </w:p>
+    <w:p>
+      <w:pPr>
+        <w:pStyle w:val="NormalWeb"/>
+        <w:rPr>
+          <w:rFonts w:asciiTheme="minorHAnsi" w:hAnsiTheme="minorHAnsi"/>
+        </w:rPr>
+      </w:pPr>
+      <w:r>
+        <w:rPr>
+          <w:rFonts w:asciiTheme="minorHAnsi" w:hAnsiTheme="minorHAnsi"/>
+        </w:rPr>
+        <w:t xml:space="preserve">class </w:t>
+      </w:r>
       <w:r>
         <w:rPr>
           <w:rStyle w:val="Strong"/>
           <w:rFonts w:asciiTheme="minorHAnsi" w:eastAsiaTheme="majorEastAsia" w:hAnsiTheme="minorHAnsi"/>
           <w:b w:val="0"/>
         </w:rPr>
-        <w:t>item_price,qty</w:t>
-      </w:r>
-      <w:proofErr w:type="spellEnd"/>
+        <w:t>cheque</w:t>
+      </w:r>
+      <w:r>
+        <w:rPr>
+          <w:rFonts w:asciiTheme="minorHAnsi" w:hAnsiTheme="minorHAnsi"/>
+        </w:rPr>
+        <w:t xml:space="preserve"> again has two members</w:t>
+      </w:r>
       <w:r>
         <w:rPr>
           <w:rStyle w:val="Strong"/>
           <w:rFonts w:asciiTheme="minorHAnsi" w:eastAsiaTheme="majorEastAsia" w:hAnsiTheme="minorHAnsi"/>
           <w:b w:val="0"/>
         </w:rPr>
+        <w:t xml:space="preserve"> cheque_no, cheque_amt</w:t>
+      </w:r>
+      <w:r>
+        <w:rPr>
+          <w:rFonts w:asciiTheme="minorHAnsi" w:hAnsiTheme="minorHAnsi"/>
+        </w:rPr>
         <w:t>.</w:t>
       </w:r>
     </w:p>
@@ -509,87 +535,43 @@
         <w:rPr>
           <w:rFonts w:asciiTheme="minorHAnsi" w:hAnsiTheme="minorHAnsi"/>
         </w:rPr>
-        <w:t xml:space="preserve">The product of the two, 1. </w:t>
-      </w:r>
-      <w:proofErr w:type="gramStart"/>
-      <w:r>
-        <w:rPr>
-          <w:rFonts w:asciiTheme="minorHAnsi" w:hAnsiTheme="minorHAnsi"/>
-        </w:rPr>
-        <w:t>price</w:t>
-      </w:r>
-      <w:proofErr w:type="gramEnd"/>
-      <w:r>
-        <w:rPr>
-          <w:rFonts w:asciiTheme="minorHAnsi" w:hAnsiTheme="minorHAnsi"/>
-        </w:rPr>
-        <w:t xml:space="preserve"> of the item and 2. </w:t>
-      </w:r>
-      <w:proofErr w:type="gramStart"/>
-      <w:r>
-        <w:rPr>
-          <w:rFonts w:asciiTheme="minorHAnsi" w:hAnsiTheme="minorHAnsi"/>
-        </w:rPr>
-        <w:t>quantity</w:t>
-      </w:r>
-      <w:proofErr w:type="gramEnd"/>
-      <w:r>
-        <w:rPr>
-          <w:rFonts w:asciiTheme="minorHAnsi" w:hAnsiTheme="minorHAnsi"/>
-        </w:rPr>
-        <w:t xml:space="preserve"> will give us the </w:t>
-      </w:r>
+        <w:t>Write a member function to test whether the amount in the cheque clears the bill or not.</w:t>
+      </w:r>
+    </w:p>
+    <w:p>
+      <w:pPr>
+        <w:pStyle w:val="NormalWeb"/>
+        <w:rPr>
+          <w:rFonts w:asciiTheme="minorHAnsi" w:hAnsiTheme="minorHAnsi"/>
+        </w:rPr>
+      </w:pPr>
       <w:r>
         <w:rPr>
           <w:rStyle w:val="Strong"/>
           <w:rFonts w:asciiTheme="minorHAnsi" w:eastAsiaTheme="majorEastAsia" w:hAnsiTheme="minorHAnsi"/>
           <w:b w:val="0"/>
         </w:rPr>
-        <w:t>total bill</w:t>
-      </w:r>
-      <w:r>
-        <w:rPr>
-          <w:rFonts w:asciiTheme="minorHAnsi" w:hAnsiTheme="minorHAnsi"/>
-        </w:rPr>
-        <w:t>.</w:t>
-      </w:r>
-    </w:p>
-    <w:p>
-      <w:pPr>
-        <w:pStyle w:val="NormalWeb"/>
-        <w:rPr>
-          <w:rFonts w:asciiTheme="minorHAnsi" w:hAnsiTheme="minorHAnsi"/>
-        </w:rPr>
-      </w:pPr>
-      <w:proofErr w:type="gramStart"/>
-      <w:r>
-        <w:rPr>
-          <w:rFonts w:asciiTheme="minorHAnsi" w:hAnsiTheme="minorHAnsi"/>
-        </w:rPr>
-        <w:t>class</w:t>
-      </w:r>
-      <w:proofErr w:type="gramEnd"/>
-      <w:r>
-        <w:rPr>
-          <w:rFonts w:asciiTheme="minorHAnsi" w:hAnsiTheme="minorHAnsi"/>
-        </w:rPr>
-        <w:t xml:space="preserve"> </w:t>
-      </w:r>
-      <w:proofErr w:type="spellStart"/>
+        <w:t>if yes</w:t>
+      </w:r>
+      <w:r>
+        <w:rPr>
+          <w:rFonts w:asciiTheme="minorHAnsi" w:hAnsiTheme="minorHAnsi"/>
+        </w:rPr>
+        <w:t xml:space="preserve"> put the word </w:t>
+      </w:r>
       <w:r>
         <w:rPr>
           <w:rStyle w:val="Strong"/>
           <w:rFonts w:asciiTheme="minorHAnsi" w:eastAsiaTheme="majorEastAsia" w:hAnsiTheme="minorHAnsi"/>
           <w:b w:val="0"/>
         </w:rPr>
-        <w:t>cheque</w:t>
-      </w:r>
-      <w:proofErr w:type="spellEnd"/>
-      <w:r>
-        <w:rPr>
-          <w:rFonts w:asciiTheme="minorHAnsi" w:hAnsiTheme="minorHAnsi"/>
-        </w:rPr>
-        <w:t xml:space="preserve"> again has two members</w:t>
+        <w:t xml:space="preserve">"Clear" if no </w:t>
+      </w:r>
+      <w:r>
+        <w:rPr>
+          <w:rFonts w:asciiTheme="minorHAnsi" w:hAnsiTheme="minorHAnsi"/>
+        </w:rPr>
+        <w:t xml:space="preserve">put the balance amount as </w:t>
       </w:r>
       <w:r>
         <w:rPr>
@@ -597,91 +579,81 @@
           <w:rFonts w:asciiTheme="minorHAnsi" w:eastAsiaTheme="majorEastAsia" w:hAnsiTheme="minorHAnsi"/>
           <w:b w:val="0"/>
         </w:rPr>
-        <w:t xml:space="preserve"> </w:t>
-      </w:r>
-      <w:proofErr w:type="spellStart"/>
+        <w:t>"Balance=100" (100 is an example).</w:t>
+      </w:r>
+    </w:p>
+    <w:p>
+      <w:pPr>
+        <w:pStyle w:val="NormalWeb"/>
+        <w:rPr>
+          <w:rFonts w:asciiTheme="minorHAnsi" w:hAnsiTheme="minorHAnsi"/>
+        </w:rPr>
+      </w:pPr>
       <w:r>
         <w:rPr>
           <w:rStyle w:val="Strong"/>
           <w:rFonts w:asciiTheme="minorHAnsi" w:eastAsiaTheme="majorEastAsia" w:hAnsiTheme="minorHAnsi"/>
           <w:b w:val="0"/>
         </w:rPr>
-        <w:t>cheque_no</w:t>
-      </w:r>
-      <w:proofErr w:type="spellEnd"/>
+        <w:t>Similarly class cash</w:t>
+      </w:r>
+      <w:r>
+        <w:rPr>
+          <w:rFonts w:asciiTheme="minorHAnsi" w:hAnsiTheme="minorHAnsi"/>
+        </w:rPr>
+        <w:t xml:space="preserve"> has 4 data members for the number of </w:t>
+      </w:r>
       <w:r>
         <w:rPr>
           <w:rStyle w:val="Strong"/>
           <w:rFonts w:asciiTheme="minorHAnsi" w:eastAsiaTheme="majorEastAsia" w:hAnsiTheme="minorHAnsi"/>
           <w:b w:val="0"/>
         </w:rPr>
-        <w:t xml:space="preserve">, </w:t>
-      </w:r>
-      <w:proofErr w:type="spellStart"/>
+        <w:t>notes of 500,100,10,1.</w:t>
+      </w:r>
+    </w:p>
+    <w:p>
+      <w:pPr>
+        <w:pStyle w:val="NormalWeb"/>
+        <w:rPr>
+          <w:rFonts w:asciiTheme="minorHAnsi" w:hAnsiTheme="minorHAnsi"/>
+        </w:rPr>
+      </w:pPr>
       <w:r>
         <w:rPr>
           <w:rStyle w:val="Strong"/>
           <w:rFonts w:asciiTheme="minorHAnsi" w:eastAsiaTheme="majorEastAsia" w:hAnsiTheme="minorHAnsi"/>
           <w:b w:val="0"/>
         </w:rPr>
-        <w:t>cheque_amt</w:t>
-      </w:r>
-      <w:proofErr w:type="spellEnd"/>
-      <w:r>
-        <w:rPr>
-          <w:rFonts w:asciiTheme="minorHAnsi" w:hAnsiTheme="minorHAnsi"/>
-        </w:rPr>
-        <w:t>.</w:t>
-      </w:r>
-    </w:p>
-    <w:p>
-      <w:pPr>
-        <w:pStyle w:val="NormalWeb"/>
-        <w:rPr>
-          <w:rFonts w:asciiTheme="minorHAnsi" w:hAnsiTheme="minorHAnsi"/>
-        </w:rPr>
-      </w:pPr>
-      <w:r>
-        <w:rPr>
-          <w:rFonts w:asciiTheme="minorHAnsi" w:hAnsiTheme="minorHAnsi"/>
-        </w:rPr>
-        <w:t xml:space="preserve">Write a member function to test whether the amount in the </w:t>
-      </w:r>
-      <w:proofErr w:type="spellStart"/>
-      <w:r>
-        <w:rPr>
-          <w:rFonts w:asciiTheme="minorHAnsi" w:hAnsiTheme="minorHAnsi"/>
-        </w:rPr>
-        <w:t>cheque</w:t>
-      </w:r>
-      <w:proofErr w:type="spellEnd"/>
-      <w:r>
-        <w:rPr>
-          <w:rFonts w:asciiTheme="minorHAnsi" w:hAnsiTheme="minorHAnsi"/>
-        </w:rPr>
-        <w:t xml:space="preserve"> clears the bill or not.</w:t>
-      </w:r>
-    </w:p>
-    <w:p>
-      <w:pPr>
-        <w:pStyle w:val="NormalWeb"/>
-        <w:rPr>
-          <w:rFonts w:asciiTheme="minorHAnsi" w:hAnsiTheme="minorHAnsi"/>
-        </w:rPr>
-      </w:pPr>
+        <w:t>Total</w:t>
+      </w:r>
+      <w:r>
+        <w:rPr>
+          <w:rFonts w:asciiTheme="minorHAnsi" w:hAnsiTheme="minorHAnsi"/>
+        </w:rPr>
+        <w:t xml:space="preserve"> is to be calculated from the notes and again </w:t>
+      </w:r>
       <w:r>
         <w:rPr>
           <w:rStyle w:val="Strong"/>
           <w:rFonts w:asciiTheme="minorHAnsi" w:eastAsiaTheme="majorEastAsia" w:hAnsiTheme="minorHAnsi"/>
           <w:b w:val="0"/>
         </w:rPr>
-        <w:t>if yes</w:t>
-      </w:r>
-      <w:r>
-        <w:rPr>
-          <w:rFonts w:asciiTheme="minorHAnsi" w:hAnsiTheme="minorHAnsi"/>
-        </w:rPr>
-        <w:t xml:space="preserve"> put the word </w:t>
+        <w:t>matched with the bill.</w:t>
+      </w:r>
+    </w:p>
+    <w:p>
+      <w:pPr>
+        <w:pStyle w:val="NormalWeb"/>
+        <w:rPr>
+          <w:rFonts w:asciiTheme="minorHAnsi" w:hAnsiTheme="minorHAnsi"/>
+        </w:rPr>
+      </w:pPr>
+      <w:r>
+        <w:rPr>
+          <w:rFonts w:asciiTheme="minorHAnsi" w:hAnsiTheme="minorHAnsi"/>
+        </w:rPr>
+        <w:t xml:space="preserve">If the bill is cleared with cash put the word </w:t>
       </w:r>
       <w:r>
         <w:rPr>
@@ -719,21 +691,122 @@
           <w:rFonts w:asciiTheme="minorHAnsi" w:eastAsiaTheme="majorEastAsia" w:hAnsiTheme="minorHAnsi"/>
           <w:b w:val="0"/>
         </w:rPr>
-        <w:t>Similarly class cash</w:t>
-      </w:r>
-      <w:r>
-        <w:rPr>
-          <w:rFonts w:asciiTheme="minorHAnsi" w:hAnsiTheme="minorHAnsi"/>
-        </w:rPr>
-        <w:t xml:space="preserve"> has 4 data members for the number of </w:t>
-      </w:r>
+        <w:t>Sample Input 1:</w:t>
+      </w:r>
+    </w:p>
+    <w:p>
+      <w:pPr>
+        <w:pStyle w:val="NormalWeb"/>
+        <w:rPr>
+          <w:rFonts w:asciiTheme="minorHAnsi" w:hAnsiTheme="minorHAnsi"/>
+        </w:rPr>
+      </w:pPr>
+      <w:r>
+        <w:rPr>
+          <w:rFonts w:asciiTheme="minorHAnsi" w:hAnsiTheme="minorHAnsi"/>
+        </w:rPr>
+        <w:lastRenderedPageBreak/>
+        <w:t>1          // for cheque clearance</w:t>
+      </w:r>
+    </w:p>
+    <w:p>
+      <w:pPr>
+        <w:pStyle w:val="NormalWeb"/>
+        <w:rPr>
+          <w:rFonts w:asciiTheme="minorHAnsi" w:hAnsiTheme="minorHAnsi"/>
+        </w:rPr>
+      </w:pPr>
+      <w:r>
+        <w:rPr>
+          <w:rFonts w:asciiTheme="minorHAnsi" w:hAnsiTheme="minorHAnsi"/>
+        </w:rPr>
+        <w:t>10        //item_price</w:t>
+      </w:r>
+    </w:p>
+    <w:p>
+      <w:pPr>
+        <w:pStyle w:val="NormalWeb"/>
+        <w:rPr>
+          <w:rFonts w:asciiTheme="minorHAnsi" w:hAnsiTheme="minorHAnsi"/>
+        </w:rPr>
+      </w:pPr>
+      <w:r>
+        <w:rPr>
+          <w:rFonts w:asciiTheme="minorHAnsi" w:hAnsiTheme="minorHAnsi"/>
+        </w:rPr>
+        <w:t>10        //qty</w:t>
+      </w:r>
+    </w:p>
+    <w:p>
+      <w:pPr>
+        <w:pStyle w:val="NormalWeb"/>
+        <w:rPr>
+          <w:rFonts w:asciiTheme="minorHAnsi" w:hAnsiTheme="minorHAnsi"/>
+        </w:rPr>
+      </w:pPr>
+      <w:r>
+        <w:rPr>
+          <w:rFonts w:asciiTheme="minorHAnsi" w:hAnsiTheme="minorHAnsi"/>
+        </w:rPr>
+        <w:t>1234    //cheque_no</w:t>
+      </w:r>
+    </w:p>
+    <w:p>
+      <w:pPr>
+        <w:pStyle w:val="NormalWeb"/>
+        <w:rPr>
+          <w:rFonts w:asciiTheme="minorHAnsi" w:hAnsiTheme="minorHAnsi"/>
+        </w:rPr>
+      </w:pPr>
+      <w:r>
+        <w:rPr>
+          <w:rFonts w:asciiTheme="minorHAnsi" w:hAnsiTheme="minorHAnsi"/>
+        </w:rPr>
+        <w:t>80        // cheque_amt</w:t>
+      </w:r>
+    </w:p>
+    <w:p>
+      <w:pPr>
+        <w:pStyle w:val="NormalWeb"/>
+        <w:rPr>
+          <w:rFonts w:asciiTheme="minorHAnsi" w:hAnsiTheme="minorHAnsi"/>
+        </w:rPr>
+      </w:pPr>
       <w:r>
         <w:rPr>
           <w:rStyle w:val="Strong"/>
           <w:rFonts w:asciiTheme="minorHAnsi" w:eastAsiaTheme="majorEastAsia" w:hAnsiTheme="minorHAnsi"/>
           <w:b w:val="0"/>
         </w:rPr>
-        <w:t>notes of 500,100,10,1.</w:t>
+        <w:t>Sample Output 1:</w:t>
+      </w:r>
+    </w:p>
+    <w:p>
+      <w:pPr>
+        <w:pStyle w:val="NormalWeb"/>
+        <w:rPr>
+          <w:rFonts w:asciiTheme="minorHAnsi" w:hAnsiTheme="minorHAnsi"/>
+        </w:rPr>
+      </w:pPr>
+      <w:r>
+        <w:rPr>
+          <w:rFonts w:asciiTheme="minorHAnsi" w:hAnsiTheme="minorHAnsi"/>
+        </w:rPr>
+        <w:t>100                  //bill [item_price*qty]</w:t>
+      </w:r>
+    </w:p>
+    <w:p>
+      <w:pPr>
+        <w:pStyle w:val="NormalWeb"/>
+        <w:rPr>
+          <w:rFonts w:asciiTheme="minorHAnsi" w:hAnsiTheme="minorHAnsi"/>
+        </w:rPr>
+      </w:pPr>
+      <w:r>
+        <w:rPr>
+          <w:rFonts w:asciiTheme="minorHAnsi" w:hAnsiTheme="minorHAnsi"/>
+        </w:rPr>
+        <w:t>Balance=20     //pending=100-80=20</w:t>
       </w:r>
     </w:p>
     <w:p>
@@ -749,35 +822,163 @@
           <w:rFonts w:asciiTheme="minorHAnsi" w:eastAsiaTheme="majorEastAsia" w:hAnsiTheme="minorHAnsi"/>
           <w:b w:val="0"/>
         </w:rPr>
-        <w:t>Total</w:t>
-      </w:r>
-      <w:r>
-        <w:rPr>
-          <w:rFonts w:asciiTheme="minorHAnsi" w:hAnsiTheme="minorHAnsi"/>
-        </w:rPr>
-        <w:t xml:space="preserve"> is to be calculated from the notes and again </w:t>
-      </w:r>
+        <w:t>Sample Input 1:</w:t>
+      </w:r>
+    </w:p>
+    <w:p>
+      <w:pPr>
+        <w:pStyle w:val="NormalWeb"/>
+        <w:rPr>
+          <w:rFonts w:asciiTheme="minorHAnsi" w:hAnsiTheme="minorHAnsi"/>
+        </w:rPr>
+      </w:pPr>
+      <w:r>
+        <w:rPr>
+          <w:rFonts w:asciiTheme="minorHAnsi" w:hAnsiTheme="minorHAnsi"/>
+        </w:rPr>
+        <w:t>2          //for cash payment</w:t>
+      </w:r>
+    </w:p>
+    <w:p>
+      <w:pPr>
+        <w:pStyle w:val="NormalWeb"/>
+        <w:rPr>
+          <w:rFonts w:asciiTheme="minorHAnsi" w:hAnsiTheme="minorHAnsi"/>
+        </w:rPr>
+      </w:pPr>
+      <w:r>
+        <w:rPr>
+          <w:rFonts w:asciiTheme="minorHAnsi" w:hAnsiTheme="minorHAnsi"/>
+        </w:rPr>
+        <w:t>10        //item_price</w:t>
+      </w:r>
+    </w:p>
+    <w:p>
+      <w:pPr>
+        <w:pStyle w:val="NormalWeb"/>
+        <w:rPr>
+          <w:rFonts w:asciiTheme="minorHAnsi" w:hAnsiTheme="minorHAnsi"/>
+        </w:rPr>
+      </w:pPr>
+      <w:r>
+        <w:rPr>
+          <w:rFonts w:asciiTheme="minorHAnsi" w:hAnsiTheme="minorHAnsi"/>
+        </w:rPr>
+        <w:t>10        //qty</w:t>
+      </w:r>
+    </w:p>
+    <w:p>
+      <w:pPr>
+        <w:pStyle w:val="NormalWeb"/>
+        <w:rPr>
+          <w:rFonts w:asciiTheme="minorHAnsi" w:hAnsiTheme="minorHAnsi"/>
+        </w:rPr>
+      </w:pPr>
+      <w:r>
+        <w:rPr>
+          <w:rFonts w:asciiTheme="minorHAnsi" w:hAnsiTheme="minorHAnsi"/>
+        </w:rPr>
+        <w:t>0          //notes of 500</w:t>
+      </w:r>
+    </w:p>
+    <w:p>
+      <w:pPr>
+        <w:pStyle w:val="NormalWeb"/>
+        <w:rPr>
+          <w:rFonts w:asciiTheme="minorHAnsi" w:hAnsiTheme="minorHAnsi"/>
+        </w:rPr>
+      </w:pPr>
+      <w:r>
+        <w:rPr>
+          <w:rFonts w:asciiTheme="minorHAnsi" w:hAnsiTheme="minorHAnsi"/>
+        </w:rPr>
+        <w:t>0          //notes of 100</w:t>
+      </w:r>
+    </w:p>
+    <w:p>
+      <w:pPr>
+        <w:pStyle w:val="NormalWeb"/>
+        <w:rPr>
+          <w:rFonts w:asciiTheme="minorHAnsi" w:hAnsiTheme="minorHAnsi"/>
+        </w:rPr>
+      </w:pPr>
+      <w:r>
+        <w:rPr>
+          <w:rFonts w:asciiTheme="minorHAnsi" w:hAnsiTheme="minorHAnsi"/>
+        </w:rPr>
+        <w:t>10        //notes of 10</w:t>
+      </w:r>
+    </w:p>
+    <w:p>
+      <w:pPr>
+        <w:pStyle w:val="NormalWeb"/>
+        <w:rPr>
+          <w:rFonts w:asciiTheme="minorHAnsi" w:hAnsiTheme="minorHAnsi"/>
+        </w:rPr>
+      </w:pPr>
+      <w:r>
+        <w:rPr>
+          <w:rFonts w:asciiTheme="minorHAnsi" w:hAnsiTheme="minorHAnsi"/>
+        </w:rPr>
+        <w:t>0          //notes of 1</w:t>
+      </w:r>
+    </w:p>
+    <w:p>
+      <w:pPr>
+        <w:pStyle w:val="NormalWeb"/>
+        <w:rPr>
+          <w:rFonts w:asciiTheme="minorHAnsi" w:hAnsiTheme="minorHAnsi"/>
+        </w:rPr>
+      </w:pPr>
       <w:r>
         <w:rPr>
           <w:rStyle w:val="Strong"/>
           <w:rFonts w:asciiTheme="minorHAnsi" w:eastAsiaTheme="majorEastAsia" w:hAnsiTheme="minorHAnsi"/>
           <w:b w:val="0"/>
         </w:rPr>
-        <w:t>matched with the bill.</w:t>
-      </w:r>
-    </w:p>
-    <w:p>
-      <w:pPr>
-        <w:pStyle w:val="NormalWeb"/>
-        <w:rPr>
-          <w:rFonts w:asciiTheme="minorHAnsi" w:hAnsiTheme="minorHAnsi"/>
-        </w:rPr>
-      </w:pPr>
-      <w:r>
-        <w:rPr>
-          <w:rFonts w:asciiTheme="minorHAnsi" w:hAnsiTheme="minorHAnsi"/>
-        </w:rPr>
-        <w:t xml:space="preserve">If the bill is cleared with cash put the word </w:t>
+        <w:t>Sample Output 1:</w:t>
+      </w:r>
+    </w:p>
+    <w:p>
+      <w:pPr>
+        <w:pStyle w:val="NormalWeb"/>
+        <w:rPr>
+          <w:rFonts w:asciiTheme="minorHAnsi" w:hAnsiTheme="minorHAnsi"/>
+        </w:rPr>
+      </w:pPr>
+      <w:r>
+        <w:rPr>
+          <w:rFonts w:asciiTheme="minorHAnsi" w:hAnsiTheme="minorHAnsi"/>
+        </w:rPr>
+        <w:t>Clear</w:t>
+      </w:r>
+    </w:p>
+    <w:p>
+      <w:pPr>
+        <w:pStyle w:val="NormalWeb"/>
+        <w:rPr>
+          <w:rFonts w:asciiTheme="minorHAnsi" w:hAnsiTheme="minorHAnsi"/>
+        </w:rPr>
+      </w:pPr>
+      <w:r>
+        <w:rPr>
+          <w:rFonts w:asciiTheme="minorHAnsi" w:hAnsiTheme="minorHAnsi"/>
+        </w:rPr>
+        <w:t>Question 6.</w:t>
+      </w:r>
+    </w:p>
+    <w:p>
+      <w:pPr>
+        <w:pStyle w:val="NormalWeb"/>
+        <w:rPr>
+          <w:rFonts w:asciiTheme="minorHAnsi" w:hAnsiTheme="minorHAnsi"/>
+        </w:rPr>
+      </w:pPr>
+      <w:r>
+        <w:rPr>
+          <w:rFonts w:asciiTheme="minorHAnsi" w:hAnsiTheme="minorHAnsi"/>
+        </w:rPr>
+        <w:t xml:space="preserve">A class </w:t>
       </w:r>
       <w:r>
         <w:rPr>
@@ -785,21 +986,49 @@
           <w:rFonts w:asciiTheme="minorHAnsi" w:eastAsiaTheme="majorEastAsia" w:hAnsiTheme="minorHAnsi"/>
           <w:b w:val="0"/>
         </w:rPr>
-        <w:t xml:space="preserve">"Clear" if no </w:t>
-      </w:r>
-      <w:r>
-        <w:rPr>
-          <w:rFonts w:asciiTheme="minorHAnsi" w:hAnsiTheme="minorHAnsi"/>
-        </w:rPr>
-        <w:t xml:space="preserve">put the balance amount as </w:t>
-      </w:r>
+        <w:t xml:space="preserve">string1 </w:t>
+      </w:r>
+      <w:r>
+        <w:rPr>
+          <w:rFonts w:asciiTheme="minorHAnsi" w:hAnsiTheme="minorHAnsi"/>
+        </w:rPr>
+        <w:t>allocates appropriate memory (using new operator) to a string</w:t>
+      </w:r>
+    </w:p>
+    <w:p>
+      <w:pPr>
+        <w:pStyle w:val="NormalWeb"/>
+        <w:rPr>
+          <w:rFonts w:asciiTheme="minorHAnsi" w:hAnsiTheme="minorHAnsi"/>
+        </w:rPr>
+      </w:pPr>
       <w:r>
         <w:rPr>
           <w:rStyle w:val="Strong"/>
           <w:rFonts w:asciiTheme="minorHAnsi" w:eastAsiaTheme="majorEastAsia" w:hAnsiTheme="minorHAnsi"/>
           <w:b w:val="0"/>
         </w:rPr>
-        <w:t>"Balance=100" (100 is an example).</w:t>
+        <w:t>passed from the main function</w:t>
+      </w:r>
+      <w:r>
+        <w:rPr>
+          <w:rFonts w:asciiTheme="minorHAnsi" w:hAnsiTheme="minorHAnsi"/>
+        </w:rPr>
+        <w:t>, and then decrypt the string, by subtracting 3 to</w:t>
+      </w:r>
+    </w:p>
+    <w:p>
+      <w:pPr>
+        <w:pStyle w:val="NormalWeb"/>
+        <w:rPr>
+          <w:rFonts w:asciiTheme="minorHAnsi" w:hAnsiTheme="minorHAnsi"/>
+        </w:rPr>
+      </w:pPr>
+      <w:r>
+        <w:rPr>
+          <w:rFonts w:asciiTheme="minorHAnsi" w:hAnsiTheme="minorHAnsi"/>
+        </w:rPr>
+        <w:t>the ASCII value of each alphabet of the string.</w:t>
       </w:r>
     </w:p>
     <w:p>
@@ -815,125 +1044,22 @@
           <w:rFonts w:asciiTheme="minorHAnsi" w:eastAsiaTheme="majorEastAsia" w:hAnsiTheme="minorHAnsi"/>
           <w:b w:val="0"/>
         </w:rPr>
-        <w:t>Sample Input 1:</w:t>
-      </w:r>
-    </w:p>
-    <w:p>
-      <w:pPr>
-        <w:pStyle w:val="NormalWeb"/>
-        <w:rPr>
-          <w:rFonts w:asciiTheme="minorHAnsi" w:hAnsiTheme="minorHAnsi"/>
-        </w:rPr>
-      </w:pPr>
-      <w:r>
-        <w:rPr>
-          <w:rFonts w:asciiTheme="minorHAnsi" w:hAnsiTheme="minorHAnsi"/>
-        </w:rPr>
-        <w:lastRenderedPageBreak/>
-        <w:t xml:space="preserve">1          // for </w:t>
-      </w:r>
-      <w:proofErr w:type="spellStart"/>
-      <w:r>
-        <w:rPr>
-          <w:rFonts w:asciiTheme="minorHAnsi" w:hAnsiTheme="minorHAnsi"/>
-        </w:rPr>
-        <w:t>cheque</w:t>
-      </w:r>
-      <w:proofErr w:type="spellEnd"/>
-      <w:r>
-        <w:rPr>
-          <w:rFonts w:asciiTheme="minorHAnsi" w:hAnsiTheme="minorHAnsi"/>
-        </w:rPr>
-        <w:t xml:space="preserve"> clearance</w:t>
-      </w:r>
-    </w:p>
-    <w:p>
-      <w:pPr>
-        <w:pStyle w:val="NormalWeb"/>
-        <w:rPr>
-          <w:rFonts w:asciiTheme="minorHAnsi" w:hAnsiTheme="minorHAnsi"/>
-        </w:rPr>
-      </w:pPr>
-      <w:r>
-        <w:rPr>
-          <w:rFonts w:asciiTheme="minorHAnsi" w:hAnsiTheme="minorHAnsi"/>
-        </w:rPr>
-        <w:t>10        //</w:t>
-      </w:r>
-      <w:proofErr w:type="spellStart"/>
-      <w:r>
-        <w:rPr>
-          <w:rFonts w:asciiTheme="minorHAnsi" w:hAnsiTheme="minorHAnsi"/>
-        </w:rPr>
-        <w:t>item_price</w:t>
-      </w:r>
-      <w:proofErr w:type="spellEnd"/>
-    </w:p>
-    <w:p>
-      <w:pPr>
-        <w:pStyle w:val="NormalWeb"/>
-        <w:rPr>
-          <w:rFonts w:asciiTheme="minorHAnsi" w:hAnsiTheme="minorHAnsi"/>
-        </w:rPr>
-      </w:pPr>
-      <w:r>
-        <w:rPr>
-          <w:rFonts w:asciiTheme="minorHAnsi" w:hAnsiTheme="minorHAnsi"/>
-        </w:rPr>
-        <w:t>10        //</w:t>
-      </w:r>
-      <w:proofErr w:type="spellStart"/>
-      <w:r>
-        <w:rPr>
-          <w:rFonts w:asciiTheme="minorHAnsi" w:hAnsiTheme="minorHAnsi"/>
-        </w:rPr>
-        <w:t>qty</w:t>
-      </w:r>
-      <w:proofErr w:type="spellEnd"/>
-    </w:p>
-    <w:p>
-      <w:pPr>
-        <w:pStyle w:val="NormalWeb"/>
-        <w:rPr>
-          <w:rFonts w:asciiTheme="minorHAnsi" w:hAnsiTheme="minorHAnsi"/>
-        </w:rPr>
-      </w:pPr>
-      <w:r>
-        <w:rPr>
-          <w:rFonts w:asciiTheme="minorHAnsi" w:hAnsiTheme="minorHAnsi"/>
-        </w:rPr>
-        <w:t>1234    //</w:t>
-      </w:r>
-      <w:proofErr w:type="spellStart"/>
-      <w:r>
-        <w:rPr>
-          <w:rFonts w:asciiTheme="minorHAnsi" w:hAnsiTheme="minorHAnsi"/>
-        </w:rPr>
-        <w:t>cheque_no</w:t>
-      </w:r>
-      <w:proofErr w:type="spellEnd"/>
-    </w:p>
-    <w:p>
-      <w:pPr>
-        <w:pStyle w:val="NormalWeb"/>
-        <w:rPr>
-          <w:rFonts w:asciiTheme="minorHAnsi" w:hAnsiTheme="minorHAnsi"/>
-        </w:rPr>
-      </w:pPr>
-      <w:r>
-        <w:rPr>
-          <w:rFonts w:asciiTheme="minorHAnsi" w:hAnsiTheme="minorHAnsi"/>
-        </w:rPr>
-        <w:t xml:space="preserve">80        // </w:t>
-      </w:r>
-      <w:proofErr w:type="spellStart"/>
-      <w:r>
-        <w:rPr>
-          <w:rFonts w:asciiTheme="minorHAnsi" w:hAnsiTheme="minorHAnsi"/>
-        </w:rPr>
-        <w:t>cheque_amt</w:t>
-      </w:r>
-      <w:proofErr w:type="spellEnd"/>
+        <w:t>Sample Input:</w:t>
+      </w:r>
+    </w:p>
+    <w:p>
+      <w:pPr>
+        <w:pStyle w:val="NormalWeb"/>
+        <w:rPr>
+          <w:rFonts w:asciiTheme="minorHAnsi" w:hAnsiTheme="minorHAnsi"/>
+        </w:rPr>
+      </w:pPr>
+      <w:r>
+        <w:rPr>
+          <w:rFonts w:asciiTheme="minorHAnsi" w:hAnsiTheme="minorHAnsi"/>
+        </w:rPr>
+        <w:t>Deklodvkd</w:t>
+      </w:r>
     </w:p>
     <w:p>
       <w:pPr>
@@ -948,366 +1074,6 @@
           <w:rFonts w:asciiTheme="minorHAnsi" w:eastAsiaTheme="majorEastAsia" w:hAnsiTheme="minorHAnsi"/>
           <w:b w:val="0"/>
         </w:rPr>
-        <w:t>Sample Output 1:</w:t>
-      </w:r>
-    </w:p>
-    <w:p>
-      <w:pPr>
-        <w:pStyle w:val="NormalWeb"/>
-        <w:rPr>
-          <w:rFonts w:asciiTheme="minorHAnsi" w:hAnsiTheme="minorHAnsi"/>
-        </w:rPr>
-      </w:pPr>
-      <w:r>
-        <w:rPr>
-          <w:rFonts w:asciiTheme="minorHAnsi" w:hAnsiTheme="minorHAnsi"/>
-        </w:rPr>
-        <w:t>100                  //bill [</w:t>
-      </w:r>
-      <w:proofErr w:type="spellStart"/>
-      <w:r>
-        <w:rPr>
-          <w:rFonts w:asciiTheme="minorHAnsi" w:hAnsiTheme="minorHAnsi"/>
-        </w:rPr>
-        <w:t>item_price</w:t>
-      </w:r>
-      <w:proofErr w:type="spellEnd"/>
-      <w:r>
-        <w:rPr>
-          <w:rFonts w:asciiTheme="minorHAnsi" w:hAnsiTheme="minorHAnsi"/>
-        </w:rPr>
-        <w:t>*</w:t>
-      </w:r>
-      <w:proofErr w:type="spellStart"/>
-      <w:r>
-        <w:rPr>
-          <w:rFonts w:asciiTheme="minorHAnsi" w:hAnsiTheme="minorHAnsi"/>
-        </w:rPr>
-        <w:t>qty</w:t>
-      </w:r>
-      <w:proofErr w:type="spellEnd"/>
-      <w:r>
-        <w:rPr>
-          <w:rFonts w:asciiTheme="minorHAnsi" w:hAnsiTheme="minorHAnsi"/>
-        </w:rPr>
-        <w:t>]</w:t>
-      </w:r>
-    </w:p>
-    <w:p>
-      <w:pPr>
-        <w:pStyle w:val="NormalWeb"/>
-        <w:rPr>
-          <w:rFonts w:asciiTheme="minorHAnsi" w:hAnsiTheme="minorHAnsi"/>
-        </w:rPr>
-      </w:pPr>
-      <w:r>
-        <w:rPr>
-          <w:rFonts w:asciiTheme="minorHAnsi" w:hAnsiTheme="minorHAnsi"/>
-        </w:rPr>
-        <w:t>Balance=20     //pending=100-80=20</w:t>
-      </w:r>
-    </w:p>
-    <w:p>
-      <w:pPr>
-        <w:pStyle w:val="NormalWeb"/>
-        <w:rPr>
-          <w:rFonts w:asciiTheme="minorHAnsi" w:hAnsiTheme="minorHAnsi"/>
-        </w:rPr>
-      </w:pPr>
-      <w:r>
-        <w:rPr>
-          <w:rStyle w:val="Strong"/>
-          <w:rFonts w:asciiTheme="minorHAnsi" w:eastAsiaTheme="majorEastAsia" w:hAnsiTheme="minorHAnsi"/>
-          <w:b w:val="0"/>
-        </w:rPr>
-        <w:t>Sample Input 1:</w:t>
-      </w:r>
-    </w:p>
-    <w:p>
-      <w:pPr>
-        <w:pStyle w:val="NormalWeb"/>
-        <w:rPr>
-          <w:rFonts w:asciiTheme="minorHAnsi" w:hAnsiTheme="minorHAnsi"/>
-        </w:rPr>
-      </w:pPr>
-      <w:r>
-        <w:rPr>
-          <w:rFonts w:asciiTheme="minorHAnsi" w:hAnsiTheme="minorHAnsi"/>
-        </w:rPr>
-        <w:t>2          //for cash payment</w:t>
-      </w:r>
-    </w:p>
-    <w:p>
-      <w:pPr>
-        <w:pStyle w:val="NormalWeb"/>
-        <w:rPr>
-          <w:rFonts w:asciiTheme="minorHAnsi" w:hAnsiTheme="minorHAnsi"/>
-        </w:rPr>
-      </w:pPr>
-      <w:r>
-        <w:rPr>
-          <w:rFonts w:asciiTheme="minorHAnsi" w:hAnsiTheme="minorHAnsi"/>
-        </w:rPr>
-        <w:t>10        //</w:t>
-      </w:r>
-      <w:proofErr w:type="spellStart"/>
-      <w:r>
-        <w:rPr>
-          <w:rFonts w:asciiTheme="minorHAnsi" w:hAnsiTheme="minorHAnsi"/>
-        </w:rPr>
-        <w:t>item_price</w:t>
-      </w:r>
-      <w:proofErr w:type="spellEnd"/>
-    </w:p>
-    <w:p>
-      <w:pPr>
-        <w:pStyle w:val="NormalWeb"/>
-        <w:rPr>
-          <w:rFonts w:asciiTheme="minorHAnsi" w:hAnsiTheme="minorHAnsi"/>
-        </w:rPr>
-      </w:pPr>
-      <w:r>
-        <w:rPr>
-          <w:rFonts w:asciiTheme="minorHAnsi" w:hAnsiTheme="minorHAnsi"/>
-        </w:rPr>
-        <w:t>10        //</w:t>
-      </w:r>
-      <w:proofErr w:type="spellStart"/>
-      <w:r>
-        <w:rPr>
-          <w:rFonts w:asciiTheme="minorHAnsi" w:hAnsiTheme="minorHAnsi"/>
-        </w:rPr>
-        <w:t>qty</w:t>
-      </w:r>
-      <w:proofErr w:type="spellEnd"/>
-    </w:p>
-    <w:p>
-      <w:pPr>
-        <w:pStyle w:val="NormalWeb"/>
-        <w:rPr>
-          <w:rFonts w:asciiTheme="minorHAnsi" w:hAnsiTheme="minorHAnsi"/>
-        </w:rPr>
-      </w:pPr>
-      <w:r>
-        <w:rPr>
-          <w:rFonts w:asciiTheme="minorHAnsi" w:hAnsiTheme="minorHAnsi"/>
-        </w:rPr>
-        <w:t>0          //notes of 500</w:t>
-      </w:r>
-    </w:p>
-    <w:p>
-      <w:pPr>
-        <w:pStyle w:val="NormalWeb"/>
-        <w:rPr>
-          <w:rFonts w:asciiTheme="minorHAnsi" w:hAnsiTheme="minorHAnsi"/>
-        </w:rPr>
-      </w:pPr>
-      <w:r>
-        <w:rPr>
-          <w:rFonts w:asciiTheme="minorHAnsi" w:hAnsiTheme="minorHAnsi"/>
-        </w:rPr>
-        <w:t>0          //notes of 100</w:t>
-      </w:r>
-    </w:p>
-    <w:p>
-      <w:pPr>
-        <w:pStyle w:val="NormalWeb"/>
-        <w:rPr>
-          <w:rFonts w:asciiTheme="minorHAnsi" w:hAnsiTheme="minorHAnsi"/>
-        </w:rPr>
-      </w:pPr>
-      <w:r>
-        <w:rPr>
-          <w:rFonts w:asciiTheme="minorHAnsi" w:hAnsiTheme="minorHAnsi"/>
-        </w:rPr>
-        <w:t>10        //notes of 10</w:t>
-      </w:r>
-    </w:p>
-    <w:p>
-      <w:pPr>
-        <w:pStyle w:val="NormalWeb"/>
-        <w:rPr>
-          <w:rFonts w:asciiTheme="minorHAnsi" w:hAnsiTheme="minorHAnsi"/>
-        </w:rPr>
-      </w:pPr>
-      <w:r>
-        <w:rPr>
-          <w:rFonts w:asciiTheme="minorHAnsi" w:hAnsiTheme="minorHAnsi"/>
-        </w:rPr>
-        <w:t>0          //notes of 1</w:t>
-      </w:r>
-    </w:p>
-    <w:p>
-      <w:pPr>
-        <w:pStyle w:val="NormalWeb"/>
-        <w:rPr>
-          <w:rFonts w:asciiTheme="minorHAnsi" w:hAnsiTheme="minorHAnsi"/>
-        </w:rPr>
-      </w:pPr>
-      <w:r>
-        <w:rPr>
-          <w:rStyle w:val="Strong"/>
-          <w:rFonts w:asciiTheme="minorHAnsi" w:eastAsiaTheme="majorEastAsia" w:hAnsiTheme="minorHAnsi"/>
-          <w:b w:val="0"/>
-        </w:rPr>
-        <w:t>Sample Output 1:</w:t>
-      </w:r>
-    </w:p>
-    <w:p>
-      <w:pPr>
-        <w:pStyle w:val="NormalWeb"/>
-        <w:rPr>
-          <w:rFonts w:asciiTheme="minorHAnsi" w:hAnsiTheme="minorHAnsi"/>
-        </w:rPr>
-      </w:pPr>
-      <w:r>
-        <w:rPr>
-          <w:rFonts w:asciiTheme="minorHAnsi" w:hAnsiTheme="minorHAnsi"/>
-        </w:rPr>
-        <w:t>Clear</w:t>
-      </w:r>
-    </w:p>
-    <w:p>
-      <w:pPr>
-        <w:pStyle w:val="NormalWeb"/>
-        <w:rPr>
-          <w:rFonts w:asciiTheme="minorHAnsi" w:hAnsiTheme="minorHAnsi"/>
-        </w:rPr>
-      </w:pPr>
-      <w:r>
-        <w:rPr>
-          <w:rFonts w:asciiTheme="minorHAnsi" w:hAnsiTheme="minorHAnsi"/>
-        </w:rPr>
-        <w:t>Question 6.</w:t>
-      </w:r>
-    </w:p>
-    <w:p>
-      <w:pPr>
-        <w:pStyle w:val="NormalWeb"/>
-        <w:rPr>
-          <w:rFonts w:asciiTheme="minorHAnsi" w:hAnsiTheme="minorHAnsi"/>
-        </w:rPr>
-      </w:pPr>
-      <w:r>
-        <w:rPr>
-          <w:rFonts w:asciiTheme="minorHAnsi" w:hAnsiTheme="minorHAnsi"/>
-        </w:rPr>
-        <w:t xml:space="preserve">A class </w:t>
-      </w:r>
-      <w:r>
-        <w:rPr>
-          <w:rStyle w:val="Strong"/>
-          <w:rFonts w:asciiTheme="minorHAnsi" w:eastAsiaTheme="majorEastAsia" w:hAnsiTheme="minorHAnsi"/>
-          <w:b w:val="0"/>
-        </w:rPr>
-        <w:t xml:space="preserve">string1 </w:t>
-      </w:r>
-      <w:r>
-        <w:rPr>
-          <w:rFonts w:asciiTheme="minorHAnsi" w:hAnsiTheme="minorHAnsi"/>
-        </w:rPr>
-        <w:t>allocates appropriate memory (using new operator) to a string</w:t>
-      </w:r>
-    </w:p>
-    <w:p>
-      <w:pPr>
-        <w:pStyle w:val="NormalWeb"/>
-        <w:rPr>
-          <w:rFonts w:asciiTheme="minorHAnsi" w:hAnsiTheme="minorHAnsi"/>
-        </w:rPr>
-      </w:pPr>
-      <w:proofErr w:type="gramStart"/>
-      <w:r>
-        <w:rPr>
-          <w:rStyle w:val="Strong"/>
-          <w:rFonts w:asciiTheme="minorHAnsi" w:eastAsiaTheme="majorEastAsia" w:hAnsiTheme="minorHAnsi"/>
-          <w:b w:val="0"/>
-        </w:rPr>
-        <w:t>passed</w:t>
-      </w:r>
-      <w:proofErr w:type="gramEnd"/>
-      <w:r>
-        <w:rPr>
-          <w:rStyle w:val="Strong"/>
-          <w:rFonts w:asciiTheme="minorHAnsi" w:eastAsiaTheme="majorEastAsia" w:hAnsiTheme="minorHAnsi"/>
-          <w:b w:val="0"/>
-        </w:rPr>
-        <w:t xml:space="preserve"> from the main function</w:t>
-      </w:r>
-      <w:r>
-        <w:rPr>
-          <w:rFonts w:asciiTheme="minorHAnsi" w:hAnsiTheme="minorHAnsi"/>
-        </w:rPr>
-        <w:t>, and then decrypt the string, by subtracting 3 to</w:t>
-      </w:r>
-    </w:p>
-    <w:p>
-      <w:pPr>
-        <w:pStyle w:val="NormalWeb"/>
-        <w:rPr>
-          <w:rFonts w:asciiTheme="minorHAnsi" w:hAnsiTheme="minorHAnsi"/>
-        </w:rPr>
-      </w:pPr>
-      <w:proofErr w:type="gramStart"/>
-      <w:r>
-        <w:rPr>
-          <w:rFonts w:asciiTheme="minorHAnsi" w:hAnsiTheme="minorHAnsi"/>
-        </w:rPr>
-        <w:t>the</w:t>
-      </w:r>
-      <w:proofErr w:type="gramEnd"/>
-      <w:r>
-        <w:rPr>
-          <w:rFonts w:asciiTheme="minorHAnsi" w:hAnsiTheme="minorHAnsi"/>
-        </w:rPr>
-        <w:t xml:space="preserve"> ASCII value of each alphabet of the string.</w:t>
-      </w:r>
-    </w:p>
-    <w:p>
-      <w:pPr>
-        <w:pStyle w:val="NormalWeb"/>
-        <w:rPr>
-          <w:rFonts w:asciiTheme="minorHAnsi" w:hAnsiTheme="minorHAnsi"/>
-        </w:rPr>
-      </w:pPr>
-      <w:r>
-        <w:rPr>
-          <w:rStyle w:val="Strong"/>
-          <w:rFonts w:asciiTheme="minorHAnsi" w:eastAsiaTheme="majorEastAsia" w:hAnsiTheme="minorHAnsi"/>
-          <w:b w:val="0"/>
-        </w:rPr>
-        <w:t>Sample Input:</w:t>
-      </w:r>
-    </w:p>
-    <w:p>
-      <w:pPr>
-        <w:pStyle w:val="NormalWeb"/>
-        <w:rPr>
-          <w:rFonts w:asciiTheme="minorHAnsi" w:hAnsiTheme="minorHAnsi"/>
-        </w:rPr>
-      </w:pPr>
-      <w:proofErr w:type="spellStart"/>
-      <w:r>
-        <w:rPr>
-          <w:rFonts w:asciiTheme="minorHAnsi" w:hAnsiTheme="minorHAnsi"/>
-        </w:rPr>
-        <w:t>Deklodvkd</w:t>
-      </w:r>
-      <w:proofErr w:type="spellEnd"/>
-    </w:p>
-    <w:p>
-      <w:pPr>
-        <w:pStyle w:val="NormalWeb"/>
-        <w:rPr>
-          <w:rFonts w:asciiTheme="minorHAnsi" w:hAnsiTheme="minorHAnsi"/>
-        </w:rPr>
-      </w:pPr>
-      <w:r>
-        <w:rPr>
-          <w:rStyle w:val="Strong"/>
-          <w:rFonts w:asciiTheme="minorHAnsi" w:eastAsiaTheme="majorEastAsia" w:hAnsiTheme="minorHAnsi"/>
-          <w:b w:val="0"/>
-        </w:rPr>
         <w:lastRenderedPageBreak/>
         <w:t>Sample Output:</w:t>
       </w:r>
@@ -1319,14 +1085,12 @@
           <w:rFonts w:asciiTheme="minorHAnsi" w:hAnsiTheme="minorHAnsi"/>
         </w:rPr>
       </w:pPr>
-      <w:proofErr w:type="spellStart"/>
       <w:r>
         <w:rPr>
           <w:rFonts w:asciiTheme="minorHAnsi" w:hAnsiTheme="minorHAnsi"/>
         </w:rPr>
         <w:t>Abhilasha</w:t>
       </w:r>
-      <w:proofErr w:type="spellEnd"/>
     </w:p>
     <w:p>
       <w:pPr>
@@ -1443,73 +1207,8 @@
         <w:rPr>
           <w:rFonts w:asciiTheme="minorHAnsi" w:hAnsiTheme="minorHAnsi"/>
         </w:rPr>
-        <w:t xml:space="preserve">Write a program to enter basic </w:t>
-      </w:r>
-      <w:proofErr w:type="gramStart"/>
-      <w:r>
-        <w:rPr>
-          <w:rFonts w:asciiTheme="minorHAnsi" w:hAnsiTheme="minorHAnsi"/>
-        </w:rPr>
-        <w:t>information(</w:t>
-      </w:r>
-      <w:proofErr w:type="spellStart"/>
-      <w:proofErr w:type="gramEnd"/>
-      <w:r>
-        <w:rPr>
-          <w:rFonts w:asciiTheme="minorHAnsi" w:hAnsiTheme="minorHAnsi"/>
-        </w:rPr>
-        <w:t>name,empId,gender</w:t>
-      </w:r>
-      <w:proofErr w:type="spellEnd"/>
-      <w:r>
-        <w:rPr>
-          <w:rFonts w:asciiTheme="minorHAnsi" w:hAnsiTheme="minorHAnsi"/>
-        </w:rPr>
-        <w:t>) and department information(</w:t>
-      </w:r>
-      <w:proofErr w:type="spellStart"/>
-      <w:r>
-        <w:rPr>
-          <w:rFonts w:asciiTheme="minorHAnsi" w:hAnsiTheme="minorHAnsi"/>
-        </w:rPr>
-        <w:t>dept</w:t>
-      </w:r>
-      <w:proofErr w:type="spellEnd"/>
-      <w:r>
-        <w:rPr>
-          <w:rFonts w:asciiTheme="minorHAnsi" w:hAnsiTheme="minorHAnsi"/>
-        </w:rPr>
-        <w:t xml:space="preserve"> </w:t>
-      </w:r>
-      <w:proofErr w:type="spellStart"/>
-      <w:r>
-        <w:rPr>
-          <w:rFonts w:asciiTheme="minorHAnsi" w:hAnsiTheme="minorHAnsi"/>
-        </w:rPr>
-        <w:t>name,assigned</w:t>
-      </w:r>
-      <w:proofErr w:type="spellEnd"/>
-      <w:r>
-        <w:rPr>
-          <w:rFonts w:asciiTheme="minorHAnsi" w:hAnsiTheme="minorHAnsi"/>
-        </w:rPr>
-        <w:t xml:space="preserve"> </w:t>
-      </w:r>
-      <w:proofErr w:type="spellStart"/>
-      <w:r>
-        <w:rPr>
-          <w:rFonts w:asciiTheme="minorHAnsi" w:hAnsiTheme="minorHAnsi"/>
-        </w:rPr>
-        <w:t>work,timetaken</w:t>
-      </w:r>
-      <w:proofErr w:type="spellEnd"/>
-      <w:r>
-        <w:rPr>
-          <w:rFonts w:asciiTheme="minorHAnsi" w:hAnsiTheme="minorHAnsi"/>
-        </w:rPr>
-        <w:t xml:space="preserve">) for an employee and print the entire information using classes </w:t>
-      </w:r>
-      <w:proofErr w:type="spellStart"/>
+        <w:t xml:space="preserve">Write a program to enter basic information(name,empId,gender) and department information(dept name,assigned work,timetaken) for an employee and print the entire information using classes </w:t>
+      </w:r>
       <w:r>
         <w:rPr>
           <w:rFonts w:asciiTheme="minorHAnsi" w:eastAsia="Droid Sans Fallback" w:hAnsiTheme="minorHAnsi" w:cs="FreeSans"/>
@@ -1518,14 +1217,12 @@
         </w:rPr>
         <w:t>basicInfo</w:t>
       </w:r>
-      <w:proofErr w:type="spellEnd"/>
       <w:r>
         <w:rPr>
           <w:rFonts w:asciiTheme="minorHAnsi" w:hAnsiTheme="minorHAnsi"/>
         </w:rPr>
         <w:t xml:space="preserve">, </w:t>
       </w:r>
-      <w:proofErr w:type="spellStart"/>
       <w:r>
         <w:rPr>
           <w:rFonts w:asciiTheme="minorHAnsi" w:eastAsia="Droid Sans Fallback" w:hAnsiTheme="minorHAnsi" w:cs="FreeSans"/>
@@ -1534,7 +1231,6 @@
         </w:rPr>
         <w:t>deptInfo</w:t>
       </w:r>
-      <w:proofErr w:type="spellEnd"/>
       <w:r>
         <w:rPr>
           <w:rFonts w:asciiTheme="minorHAnsi" w:hAnsiTheme="minorHAnsi"/>
@@ -1553,21 +1249,7 @@
         <w:rPr>
           <w:rFonts w:asciiTheme="minorHAnsi" w:hAnsiTheme="minorHAnsi"/>
         </w:rPr>
-        <w:t xml:space="preserve"> </w:t>
-      </w:r>
-      <w:proofErr w:type="spellStart"/>
-      <w:r>
-        <w:rPr>
-          <w:rFonts w:asciiTheme="minorHAnsi" w:hAnsiTheme="minorHAnsi"/>
-        </w:rPr>
-        <w:t>classes.For</w:t>
-      </w:r>
-      <w:proofErr w:type="spellEnd"/>
-      <w:r>
-        <w:rPr>
-          <w:rFonts w:asciiTheme="minorHAnsi" w:hAnsiTheme="minorHAnsi"/>
-        </w:rPr>
-        <w:t xml:space="preserve"> Wrong values print "Wrong Input".</w:t>
+        <w:t xml:space="preserve"> classes.For Wrong values print "Wrong Input".</w:t>
       </w:r>
     </w:p>
     <w:p>
@@ -1605,21 +1287,11 @@
           <w:rFonts w:asciiTheme="minorHAnsi" w:hAnsiTheme="minorHAnsi"/>
         </w:rPr>
       </w:pPr>
-      <w:proofErr w:type="spellStart"/>
-      <w:proofErr w:type="gramStart"/>
-      <w:r>
-        <w:rPr>
-          <w:rFonts w:asciiTheme="minorHAnsi" w:hAnsiTheme="minorHAnsi"/>
-        </w:rPr>
-        <w:t>timetaken</w:t>
-      </w:r>
-      <w:proofErr w:type="spellEnd"/>
-      <w:proofErr w:type="gramEnd"/>
-      <w:r>
-        <w:rPr>
-          <w:rFonts w:asciiTheme="minorHAnsi" w:hAnsiTheme="minorHAnsi"/>
-        </w:rPr>
-        <w:t xml:space="preserve"> can't be zero or negative.</w:t>
+      <w:r>
+        <w:rPr>
+          <w:rFonts w:asciiTheme="minorHAnsi" w:hAnsiTheme="minorHAnsi"/>
+        </w:rPr>
+        <w:t>timetaken can't be zero or negative.</w:t>
       </w:r>
     </w:p>
     <w:p>
@@ -1657,92 +1329,39 @@
           <w:rFonts w:asciiTheme="minorHAnsi" w:hAnsiTheme="minorHAnsi"/>
         </w:rPr>
       </w:pPr>
-      <w:proofErr w:type="spellStart"/>
-      <w:proofErr w:type="gramStart"/>
-      <w:r>
-        <w:rPr>
-          <w:rFonts w:asciiTheme="minorHAnsi" w:hAnsiTheme="minorHAnsi"/>
-        </w:rPr>
-        <w:t>rahul</w:t>
-      </w:r>
-      <w:proofErr w:type="spellEnd"/>
-      <w:proofErr w:type="gramEnd"/>
-      <w:r>
-        <w:rPr>
-          <w:rFonts w:asciiTheme="minorHAnsi" w:hAnsiTheme="minorHAnsi"/>
-        </w:rPr>
-        <w:t>    //name</w:t>
+      <w:r>
+        <w:rPr>
+          <w:rFonts w:asciiTheme="minorHAnsi" w:hAnsiTheme="minorHAnsi"/>
+        </w:rPr>
+        <w:t>rahul    //name</w:t>
       </w:r>
       <w:r>
         <w:rPr>
           <w:rFonts w:asciiTheme="minorHAnsi" w:hAnsiTheme="minorHAnsi"/>
         </w:rPr>
         <w:br/>
-        <w:t>101    //</w:t>
-      </w:r>
-      <w:proofErr w:type="spellStart"/>
-      <w:r>
-        <w:rPr>
-          <w:rFonts w:asciiTheme="minorHAnsi" w:hAnsiTheme="minorHAnsi"/>
-        </w:rPr>
-        <w:t>empID</w:t>
-      </w:r>
-      <w:proofErr w:type="spellEnd"/>
-    </w:p>
-    <w:p>
-      <w:pPr>
-        <w:pStyle w:val="NormalWeb"/>
-        <w:rPr>
-          <w:rFonts w:asciiTheme="minorHAnsi" w:hAnsiTheme="minorHAnsi"/>
-        </w:rPr>
-      </w:pPr>
-      <w:proofErr w:type="gramStart"/>
-      <w:r>
-        <w:rPr>
-          <w:rFonts w:asciiTheme="minorHAnsi" w:hAnsiTheme="minorHAnsi"/>
-        </w:rPr>
-        <w:t>m</w:t>
-      </w:r>
-      <w:proofErr w:type="gramEnd"/>
-      <w:r>
-        <w:rPr>
-          <w:rFonts w:asciiTheme="minorHAnsi" w:hAnsiTheme="minorHAnsi"/>
-        </w:rPr>
-        <w:t>        //gender</w:t>
+        <w:t>101    //empID</w:t>
+      </w:r>
+    </w:p>
+    <w:p>
+      <w:pPr>
+        <w:pStyle w:val="NormalWeb"/>
+        <w:rPr>
+          <w:rFonts w:asciiTheme="minorHAnsi" w:hAnsiTheme="minorHAnsi"/>
+        </w:rPr>
+      </w:pPr>
+      <w:r>
+        <w:rPr>
+          <w:rFonts w:asciiTheme="minorHAnsi" w:hAnsiTheme="minorHAnsi"/>
+        </w:rPr>
+        <w:t>m        //gender</w:t>
       </w:r>
       <w:r>
         <w:rPr>
           <w:rFonts w:asciiTheme="minorHAnsi" w:hAnsiTheme="minorHAnsi"/>
         </w:rPr>
         <w:br/>
-      </w:r>
-      <w:proofErr w:type="spellStart"/>
-      <w:r>
-        <w:rPr>
-          <w:rFonts w:asciiTheme="minorHAnsi" w:hAnsiTheme="minorHAnsi"/>
-        </w:rPr>
-        <w:t>cse</w:t>
-      </w:r>
-      <w:proofErr w:type="spellEnd"/>
-      <w:r>
-        <w:rPr>
-          <w:rFonts w:asciiTheme="minorHAnsi" w:hAnsiTheme="minorHAnsi"/>
-        </w:rPr>
-        <w:t>    //</w:t>
-      </w:r>
-      <w:proofErr w:type="spellStart"/>
-      <w:r>
-        <w:rPr>
-          <w:rFonts w:asciiTheme="minorHAnsi" w:hAnsiTheme="minorHAnsi"/>
-        </w:rPr>
-        <w:t>dept</w:t>
-      </w:r>
-      <w:proofErr w:type="spellEnd"/>
-      <w:r>
-        <w:rPr>
-          <w:rFonts w:asciiTheme="minorHAnsi" w:hAnsiTheme="minorHAnsi"/>
-        </w:rPr>
-        <w:t xml:space="preserve"> name</w:t>
+        <w:t>cse    //dept name</w:t>
       </w:r>
       <w:r>
         <w:rPr>
@@ -1756,16 +1375,8 @@
           <w:rFonts w:asciiTheme="minorHAnsi" w:hAnsiTheme="minorHAnsi"/>
         </w:rPr>
         <w:br/>
-        <w:t>45    //</w:t>
-      </w:r>
-      <w:proofErr w:type="spellStart"/>
-      <w:r>
-        <w:rPr>
-          <w:rFonts w:asciiTheme="minorHAnsi" w:hAnsiTheme="minorHAnsi"/>
-        </w:rPr>
-        <w:t>timetaken</w:t>
-      </w:r>
-      <w:proofErr w:type="spellEnd"/>
+        <w:t>45    //timetaken</w:t>
+      </w:r>
     </w:p>
     <w:p>
       <w:pPr>
@@ -1803,29 +1414,7 @@
         <w:rPr>
           <w:rFonts w:asciiTheme="minorHAnsi" w:hAnsiTheme="minorHAnsi"/>
         </w:rPr>
-        <w:t xml:space="preserve"> Write a program to calculate area of Square and Circle using classes </w:t>
-      </w:r>
-      <w:proofErr w:type="spellStart"/>
-      <w:r>
-        <w:rPr>
-          <w:rFonts w:asciiTheme="minorHAnsi" w:hAnsiTheme="minorHAnsi"/>
-        </w:rPr>
-        <w:t>Shape</w:t>
-      </w:r>
-      <w:proofErr w:type="gramStart"/>
-      <w:r>
-        <w:rPr>
-          <w:rFonts w:asciiTheme="minorHAnsi" w:hAnsiTheme="minorHAnsi"/>
-        </w:rPr>
-        <w:t>,Square</w:t>
-      </w:r>
-      <w:proofErr w:type="spellEnd"/>
-      <w:proofErr w:type="gramEnd"/>
-      <w:r>
-        <w:rPr>
-          <w:rFonts w:asciiTheme="minorHAnsi" w:hAnsiTheme="minorHAnsi"/>
-        </w:rPr>
-        <w:t xml:space="preserve"> and Circle.</w:t>
+        <w:t> Write a program to calculate area of Square and Circle using classes Shape,Square and Circle.</w:t>
       </w:r>
     </w:p>
     <w:p>
@@ -1946,16 +1535,12 @@
           <w:rFonts w:asciiTheme="minorHAnsi" w:hAnsiTheme="minorHAnsi"/>
         </w:rPr>
       </w:pPr>
-      <w:proofErr w:type="spellStart"/>
-      <w:proofErr w:type="gramStart"/>
       <w:r>
         <w:rPr>
           <w:rFonts w:asciiTheme="minorHAnsi" w:hAnsiTheme="minorHAnsi"/>
         </w:rPr>
         <w:t>rahul</w:t>
       </w:r>
-      <w:proofErr w:type="spellEnd"/>
-      <w:proofErr w:type="gramEnd"/>
       <w:r>
         <w:rPr>
           <w:rFonts w:asciiTheme="minorHAnsi" w:hAnsiTheme="minorHAnsi"/>
@@ -1975,15 +1560,8 @@
           <w:rFonts w:asciiTheme="minorHAnsi" w:hAnsiTheme="minorHAnsi"/>
         </w:rPr>
         <w:br/>
-      </w:r>
-      <w:proofErr w:type="spellStart"/>
-      <w:r>
-        <w:rPr>
-          <w:rFonts w:asciiTheme="minorHAnsi" w:hAnsiTheme="minorHAnsi"/>
-        </w:rPr>
         <w:t>cse</w:t>
       </w:r>
-      <w:proofErr w:type="spellEnd"/>
       <w:r>
         <w:rPr>
           <w:rFonts w:asciiTheme="minorHAnsi" w:hAnsiTheme="minorHAnsi"/>
@@ -2018,20 +1596,7 @@
         <w:pStyle w:val="NormalWeb"/>
       </w:pPr>
       <w:r>
-        <w:t xml:space="preserve">Write a program to calculate square and cube of a number N using classes </w:t>
-      </w:r>
-      <w:proofErr w:type="spellStart"/>
-      <w:r>
-        <w:t>Number</w:t>
-      </w:r>
-      <w:proofErr w:type="gramStart"/>
-      <w:r>
-        <w:t>,Square</w:t>
-      </w:r>
-      <w:proofErr w:type="spellEnd"/>
-      <w:proofErr w:type="gramEnd"/>
-      <w:r>
-        <w:t xml:space="preserve"> and Cube.</w:t>
+        <w:t>Write a program to calculate square and cube of a number N using classes Number,Square and Cube.</w:t>
       </w:r>
     </w:p>
     <w:p>
@@ -2213,58 +1778,7 @@
           <w:szCs w:val="24"/>
           <w:lang w:val="en-US"/>
         </w:rPr>
-        <w:t xml:space="preserve">Write a program to calculate total result of a student by adding marks in two subjects and sports marks using classes </w:t>
-      </w:r>
-      <w:proofErr w:type="spellStart"/>
-      <w:r>
-        <w:rPr>
-          <w:rFonts w:ascii="Times New Roman" w:eastAsia="Times New Roman" w:hAnsi="Times New Roman" w:cs="Times New Roman"/>
-          <w:sz w:val="24"/>
-          <w:szCs w:val="24"/>
-          <w:lang w:val="en-US"/>
-        </w:rPr>
-        <w:t>Student</w:t>
-      </w:r>
-      <w:proofErr w:type="gramStart"/>
-      <w:r>
-        <w:rPr>
-          <w:rFonts w:ascii="Times New Roman" w:eastAsia="Times New Roman" w:hAnsi="Times New Roman" w:cs="Times New Roman"/>
-          <w:sz w:val="24"/>
-          <w:szCs w:val="24"/>
-          <w:lang w:val="en-US"/>
-        </w:rPr>
-        <w:t>,Sports,Test</w:t>
-      </w:r>
-      <w:proofErr w:type="spellEnd"/>
-      <w:proofErr w:type="gramEnd"/>
-      <w:r>
-        <w:rPr>
-          <w:rFonts w:ascii="Times New Roman" w:eastAsia="Times New Roman" w:hAnsi="Times New Roman" w:cs="Times New Roman"/>
-          <w:sz w:val="24"/>
-          <w:szCs w:val="24"/>
-          <w:lang w:val="en-US"/>
-        </w:rPr>
-        <w:t xml:space="preserve"> and </w:t>
-      </w:r>
-      <w:proofErr w:type="spellStart"/>
-      <w:r>
-        <w:rPr>
-          <w:rFonts w:ascii="Times New Roman" w:eastAsia="Times New Roman" w:hAnsi="Times New Roman" w:cs="Times New Roman"/>
-          <w:sz w:val="24"/>
-          <w:szCs w:val="24"/>
-          <w:lang w:val="en-US"/>
-        </w:rPr>
-        <w:t>Result.For</w:t>
-      </w:r>
-      <w:proofErr w:type="spellEnd"/>
-      <w:r>
-        <w:rPr>
-          <w:rFonts w:ascii="Times New Roman" w:eastAsia="Times New Roman" w:hAnsi="Times New Roman" w:cs="Times New Roman"/>
-          <w:sz w:val="24"/>
-          <w:szCs w:val="24"/>
-          <w:lang w:val="en-US"/>
-        </w:rPr>
-        <w:t xml:space="preserve"> wrong values print "Wrong Input".</w:t>
+        <w:t>Write a program to calculate total result of a student by adding marks in two subjects and sports marks using classes Student,Sports,Test and Result.For wrong values print "Wrong Input".</w:t>
       </w:r>
     </w:p>
     <w:p>
@@ -2297,25 +1811,14 @@
           <w:lang w:val="en-US"/>
         </w:rPr>
       </w:pPr>
-      <w:proofErr w:type="gramStart"/>
-      <w:r>
-        <w:rPr>
-          <w:rFonts w:ascii="Times New Roman" w:eastAsia="Times New Roman" w:hAnsi="Times New Roman" w:cs="Times New Roman"/>
-          <w:sz w:val="24"/>
-          <w:szCs w:val="24"/>
-          <w:lang w:val="en-US"/>
-        </w:rPr>
-        <w:t>all</w:t>
-      </w:r>
-      <w:proofErr w:type="gramEnd"/>
-      <w:r>
-        <w:rPr>
-          <w:rFonts w:ascii="Times New Roman" w:eastAsia="Times New Roman" w:hAnsi="Times New Roman" w:cs="Times New Roman"/>
-          <w:sz w:val="24"/>
-          <w:szCs w:val="24"/>
-          <w:lang w:val="en-US"/>
-        </w:rPr>
-        <w:t xml:space="preserve"> inputs are greater than 0</w:t>
+      <w:r>
+        <w:rPr>
+          <w:rFonts w:ascii="Times New Roman" w:eastAsia="Times New Roman" w:hAnsi="Times New Roman" w:cs="Times New Roman"/>
+          <w:sz w:val="24"/>
+          <w:szCs w:val="24"/>
+          <w:lang w:val="en-US"/>
+        </w:rPr>
+        <w:t>all inputs are greater than 0</w:t>
       </w:r>
     </w:p>
     <w:p>
@@ -2555,38 +2058,7 @@
           <w:szCs w:val="24"/>
           <w:lang w:val="en-US"/>
         </w:rPr>
-        <w:t xml:space="preserve">Write a program to calculate area of Square and Circle using classes </w:t>
-      </w:r>
-      <w:proofErr w:type="spellStart"/>
-      <w:r>
-        <w:rPr>
-          <w:rFonts w:ascii="Times New Roman" w:eastAsia="Times New Roman" w:hAnsi="Times New Roman" w:cs="Times New Roman"/>
-          <w:sz w:val="24"/>
-          <w:szCs w:val="24"/>
-          <w:lang w:val="en-US"/>
-        </w:rPr>
-        <w:t>Shape</w:t>
-      </w:r>
-      <w:proofErr w:type="gramStart"/>
-      <w:r>
-        <w:rPr>
-          <w:rFonts w:ascii="Times New Roman" w:eastAsia="Times New Roman" w:hAnsi="Times New Roman" w:cs="Times New Roman"/>
-          <w:sz w:val="24"/>
-          <w:szCs w:val="24"/>
-          <w:lang w:val="en-US"/>
-        </w:rPr>
-        <w:t>,Square</w:t>
-      </w:r>
-      <w:proofErr w:type="spellEnd"/>
-      <w:proofErr w:type="gramEnd"/>
-      <w:r>
-        <w:rPr>
-          <w:rFonts w:ascii="Times New Roman" w:eastAsia="Times New Roman" w:hAnsi="Times New Roman" w:cs="Times New Roman"/>
-          <w:sz w:val="24"/>
-          <w:szCs w:val="24"/>
-          <w:lang w:val="en-US"/>
-        </w:rPr>
-        <w:t xml:space="preserve"> and Circle.</w:t>
+        <w:t>Write a program to calculate area of Square and Circle using classes Shape,Square and Circle.</w:t>
       </w:r>
     </w:p>
     <w:p>
@@ -3192,178 +2664,47 @@
           <w:szCs w:val="24"/>
           <w:lang w:val="en-US"/>
         </w:rPr>
-        <w:t xml:space="preserve">Base Class name bill has three data members: </w:t>
-      </w:r>
-      <w:proofErr w:type="spellStart"/>
-      <w:r>
-        <w:rPr>
-          <w:rFonts w:ascii="Times New Roman" w:eastAsia="Times New Roman" w:hAnsi="Times New Roman" w:cs="Times New Roman"/>
-          <w:sz w:val="24"/>
-          <w:szCs w:val="24"/>
-          <w:lang w:val="en-US"/>
-        </w:rPr>
-        <w:t>item_code</w:t>
-      </w:r>
-      <w:proofErr w:type="spellEnd"/>
-      <w:r>
-        <w:rPr>
-          <w:rFonts w:ascii="Times New Roman" w:eastAsia="Times New Roman" w:hAnsi="Times New Roman" w:cs="Times New Roman"/>
-          <w:sz w:val="24"/>
-          <w:szCs w:val="24"/>
-          <w:lang w:val="en-US"/>
-        </w:rPr>
-        <w:t>, price, total.</w:t>
-      </w:r>
-    </w:p>
-    <w:p>
-      <w:pPr>
-        <w:spacing w:before="100" w:beforeAutospacing="1" w:after="100" w:afterAutospacing="1" w:line="240" w:lineRule="auto"/>
-        <w:rPr>
-          <w:rFonts w:ascii="Times New Roman" w:eastAsia="Times New Roman" w:hAnsi="Times New Roman" w:cs="Times New Roman"/>
-          <w:sz w:val="24"/>
-          <w:szCs w:val="24"/>
-          <w:lang w:val="en-US"/>
-        </w:rPr>
-      </w:pPr>
-      <w:r>
-        <w:rPr>
-          <w:rFonts w:ascii="Times New Roman" w:eastAsia="Times New Roman" w:hAnsi="Times New Roman" w:cs="Times New Roman"/>
-          <w:sz w:val="24"/>
-          <w:szCs w:val="24"/>
-          <w:lang w:val="en-US"/>
-        </w:rPr>
-        <w:t xml:space="preserve">Class cash is derived from bill having </w:t>
-      </w:r>
-      <w:proofErr w:type="spellStart"/>
-      <w:r>
-        <w:rPr>
-          <w:rFonts w:ascii="Times New Roman" w:eastAsia="Times New Roman" w:hAnsi="Times New Roman" w:cs="Times New Roman"/>
-          <w:sz w:val="24"/>
-          <w:szCs w:val="24"/>
-          <w:lang w:val="en-US"/>
-        </w:rPr>
-        <w:t>deno</w:t>
-      </w:r>
-      <w:proofErr w:type="spellEnd"/>
-      <w:r>
-        <w:rPr>
-          <w:rFonts w:ascii="Times New Roman" w:eastAsia="Times New Roman" w:hAnsi="Times New Roman" w:cs="Times New Roman"/>
-          <w:sz w:val="24"/>
-          <w:szCs w:val="24"/>
-          <w:lang w:val="en-US"/>
-        </w:rPr>
-        <w:t>, value</w:t>
-      </w:r>
-      <w:proofErr w:type="gramStart"/>
-      <w:r>
-        <w:rPr>
-          <w:rFonts w:ascii="Times New Roman" w:eastAsia="Times New Roman" w:hAnsi="Times New Roman" w:cs="Times New Roman"/>
-          <w:sz w:val="24"/>
-          <w:szCs w:val="24"/>
-          <w:lang w:val="en-US"/>
-        </w:rPr>
-        <w:t>,  </w:t>
-      </w:r>
-      <w:proofErr w:type="spellStart"/>
-      <w:r>
-        <w:rPr>
-          <w:rFonts w:ascii="Times New Roman" w:eastAsia="Times New Roman" w:hAnsi="Times New Roman" w:cs="Times New Roman"/>
-          <w:sz w:val="24"/>
-          <w:szCs w:val="24"/>
-          <w:lang w:val="en-US"/>
-        </w:rPr>
-        <w:t>num</w:t>
-      </w:r>
-      <w:proofErr w:type="spellEnd"/>
-      <w:proofErr w:type="gramEnd"/>
-      <w:r>
-        <w:rPr>
-          <w:rFonts w:ascii="Times New Roman" w:eastAsia="Times New Roman" w:hAnsi="Times New Roman" w:cs="Times New Roman"/>
-          <w:sz w:val="24"/>
-          <w:szCs w:val="24"/>
-          <w:lang w:val="en-US"/>
-        </w:rPr>
-        <w:t xml:space="preserve"> and </w:t>
-      </w:r>
-      <w:proofErr w:type="spellStart"/>
-      <w:r>
-        <w:rPr>
-          <w:rFonts w:ascii="Times New Roman" w:eastAsia="Times New Roman" w:hAnsi="Times New Roman" w:cs="Times New Roman"/>
-          <w:sz w:val="24"/>
-          <w:szCs w:val="24"/>
-          <w:lang w:val="en-US"/>
-        </w:rPr>
-        <w:t>cheque</w:t>
-      </w:r>
-      <w:proofErr w:type="spellEnd"/>
-      <w:r>
-        <w:rPr>
-          <w:rFonts w:ascii="Times New Roman" w:eastAsia="Times New Roman" w:hAnsi="Times New Roman" w:cs="Times New Roman"/>
-          <w:sz w:val="24"/>
-          <w:szCs w:val="24"/>
-          <w:lang w:val="en-US"/>
-        </w:rPr>
-        <w:t xml:space="preserve"> is also derived from bill having </w:t>
-      </w:r>
-      <w:proofErr w:type="spellStart"/>
-      <w:r>
-        <w:rPr>
-          <w:rFonts w:ascii="Times New Roman" w:eastAsia="Times New Roman" w:hAnsi="Times New Roman" w:cs="Times New Roman"/>
-          <w:sz w:val="24"/>
-          <w:szCs w:val="24"/>
-          <w:lang w:val="en-US"/>
-        </w:rPr>
-        <w:t>chec_no,bank_name</w:t>
-      </w:r>
-      <w:proofErr w:type="spellEnd"/>
-      <w:r>
-        <w:rPr>
-          <w:rFonts w:ascii="Times New Roman" w:eastAsia="Times New Roman" w:hAnsi="Times New Roman" w:cs="Times New Roman"/>
-          <w:sz w:val="24"/>
-          <w:szCs w:val="24"/>
-          <w:lang w:val="en-US"/>
-        </w:rPr>
-        <w:t xml:space="preserve"> as data members.</w:t>
-      </w:r>
-    </w:p>
-    <w:p>
-      <w:pPr>
-        <w:spacing w:before="100" w:beforeAutospacing="1" w:after="100" w:afterAutospacing="1" w:line="240" w:lineRule="auto"/>
-        <w:rPr>
-          <w:rFonts w:ascii="Times New Roman" w:eastAsia="Times New Roman" w:hAnsi="Times New Roman" w:cs="Times New Roman"/>
-          <w:sz w:val="24"/>
-          <w:szCs w:val="24"/>
-          <w:lang w:val="en-US"/>
-        </w:rPr>
-      </w:pPr>
-      <w:r>
-        <w:rPr>
-          <w:rFonts w:ascii="Times New Roman" w:eastAsia="Times New Roman" w:hAnsi="Times New Roman" w:cs="Times New Roman"/>
-          <w:sz w:val="24"/>
-          <w:szCs w:val="24"/>
-          <w:lang w:val="en-US"/>
-        </w:rPr>
-        <w:t xml:space="preserve">The customer is having an option to buy from </w:t>
-      </w:r>
-      <w:proofErr w:type="spellStart"/>
-      <w:r>
-        <w:rPr>
-          <w:rFonts w:ascii="Times New Roman" w:eastAsia="Times New Roman" w:hAnsi="Times New Roman" w:cs="Times New Roman"/>
-          <w:sz w:val="24"/>
-          <w:szCs w:val="24"/>
-          <w:lang w:val="en-US"/>
-        </w:rPr>
-        <w:t>cheque</w:t>
-      </w:r>
-      <w:proofErr w:type="spellEnd"/>
-      <w:r>
-        <w:rPr>
-          <w:rFonts w:ascii="Times New Roman" w:eastAsia="Times New Roman" w:hAnsi="Times New Roman" w:cs="Times New Roman"/>
-          <w:sz w:val="24"/>
-          <w:szCs w:val="24"/>
-          <w:lang w:val="en-US"/>
-        </w:rPr>
-        <w:t xml:space="preserve"> or cash.</w:t>
+        <w:t>Base Class name bill has three data members: item_code, price, total.</w:t>
+      </w:r>
+    </w:p>
+    <w:p>
+      <w:pPr>
+        <w:spacing w:before="100" w:beforeAutospacing="1" w:after="100" w:afterAutospacing="1" w:line="240" w:lineRule="auto"/>
+        <w:rPr>
+          <w:rFonts w:ascii="Times New Roman" w:eastAsia="Times New Roman" w:hAnsi="Times New Roman" w:cs="Times New Roman"/>
+          <w:sz w:val="24"/>
+          <w:szCs w:val="24"/>
+          <w:lang w:val="en-US"/>
+        </w:rPr>
+      </w:pPr>
+      <w:r>
+        <w:rPr>
+          <w:rFonts w:ascii="Times New Roman" w:eastAsia="Times New Roman" w:hAnsi="Times New Roman" w:cs="Times New Roman"/>
+          <w:sz w:val="24"/>
+          <w:szCs w:val="24"/>
+          <w:lang w:val="en-US"/>
+        </w:rPr>
+        <w:t>Class cash is derived from bill having deno, value,  num and cheque is also derived from bill having chec_no,bank_name as data members.</w:t>
+      </w:r>
+    </w:p>
+    <w:p>
+      <w:pPr>
+        <w:spacing w:before="100" w:beforeAutospacing="1" w:after="100" w:afterAutospacing="1" w:line="240" w:lineRule="auto"/>
+        <w:rPr>
+          <w:rFonts w:ascii="Times New Roman" w:eastAsia="Times New Roman" w:hAnsi="Times New Roman" w:cs="Times New Roman"/>
+          <w:sz w:val="24"/>
+          <w:szCs w:val="24"/>
+          <w:lang w:val="en-US"/>
+        </w:rPr>
+      </w:pPr>
+      <w:r>
+        <w:rPr>
+          <w:rFonts w:ascii="Times New Roman" w:eastAsia="Times New Roman" w:hAnsi="Times New Roman" w:cs="Times New Roman"/>
+          <w:sz w:val="24"/>
+          <w:szCs w:val="24"/>
+          <w:lang w:val="en-US"/>
+        </w:rPr>
+        <w:t>The customer is having an option to buy from cheque or cash.</w:t>
       </w:r>
     </w:p>
     <w:p>
@@ -3443,27 +2784,7 @@
           <w:szCs w:val="24"/>
           <w:lang w:val="en-US"/>
         </w:rPr>
-        <w:t>//</w:t>
-      </w:r>
-      <w:proofErr w:type="spellStart"/>
-      <w:r>
-        <w:rPr>
-          <w:rFonts w:ascii="Times New Roman" w:eastAsia="Times New Roman" w:hAnsi="Times New Roman" w:cs="Times New Roman"/>
-          <w:sz w:val="24"/>
-          <w:szCs w:val="24"/>
-          <w:lang w:val="en-US"/>
-        </w:rPr>
-        <w:t>itemcodes</w:t>
-      </w:r>
-      <w:proofErr w:type="spellEnd"/>
-      <w:r>
-        <w:rPr>
-          <w:rFonts w:ascii="Times New Roman" w:eastAsia="Times New Roman" w:hAnsi="Times New Roman" w:cs="Times New Roman"/>
-          <w:sz w:val="24"/>
-          <w:szCs w:val="24"/>
-          <w:lang w:val="en-US"/>
-        </w:rPr>
-        <w:t xml:space="preserve"> and prices</w:t>
+        <w:t>//itemcodes and prices</w:t>
       </w:r>
     </w:p>
     <w:p>
@@ -3683,27 +3004,7 @@
           <w:szCs w:val="24"/>
           <w:lang w:val="en-US"/>
         </w:rPr>
-        <w:t xml:space="preserve">//Option </w:t>
-      </w:r>
-      <w:proofErr w:type="spellStart"/>
-      <w:r>
-        <w:rPr>
-          <w:rFonts w:ascii="Times New Roman" w:eastAsia="Times New Roman" w:hAnsi="Times New Roman" w:cs="Times New Roman"/>
-          <w:sz w:val="24"/>
-          <w:szCs w:val="24"/>
-          <w:lang w:val="en-US"/>
-        </w:rPr>
-        <w:t>Cheque</w:t>
-      </w:r>
-      <w:proofErr w:type="spellEnd"/>
-      <w:r>
-        <w:rPr>
-          <w:rFonts w:ascii="Times New Roman" w:eastAsia="Times New Roman" w:hAnsi="Times New Roman" w:cs="Times New Roman"/>
-          <w:sz w:val="24"/>
-          <w:szCs w:val="24"/>
-          <w:lang w:val="en-US"/>
-        </w:rPr>
-        <w:t>/cash</w:t>
+        <w:t>//Option Cheque/cash</w:t>
       </w:r>
     </w:p>
     <w:p>
@@ -3744,27 +3045,7 @@
           <w:lang w:val="en-US"/>
         </w:rPr>
         <w:lastRenderedPageBreak/>
-        <w:t>//</w:t>
-      </w:r>
-      <w:proofErr w:type="spellStart"/>
-      <w:r>
-        <w:rPr>
-          <w:rFonts w:ascii="Times New Roman" w:eastAsia="Times New Roman" w:hAnsi="Times New Roman" w:cs="Times New Roman"/>
-          <w:sz w:val="24"/>
-          <w:szCs w:val="24"/>
-          <w:lang w:val="en-US"/>
-        </w:rPr>
-        <w:t>Num</w:t>
-      </w:r>
-      <w:proofErr w:type="spellEnd"/>
-      <w:r>
-        <w:rPr>
-          <w:rFonts w:ascii="Times New Roman" w:eastAsia="Times New Roman" w:hAnsi="Times New Roman" w:cs="Times New Roman"/>
-          <w:sz w:val="24"/>
-          <w:szCs w:val="24"/>
-          <w:lang w:val="en-US"/>
-        </w:rPr>
-        <w:t xml:space="preserve"> of Denominations </w:t>
+        <w:t>//Num of Denominations </w:t>
       </w:r>
     </w:p>
     <w:p>
@@ -3817,25 +3098,14 @@
           <w:lang w:val="en-US"/>
         </w:rPr>
       </w:pPr>
-      <w:proofErr w:type="spellStart"/>
-      <w:r>
-        <w:rPr>
-          <w:rFonts w:ascii="Times New Roman" w:eastAsia="Times New Roman" w:hAnsi="Times New Roman" w:cs="Times New Roman"/>
-          <w:sz w:val="24"/>
-          <w:szCs w:val="24"/>
-          <w:lang w:val="en-US"/>
-        </w:rPr>
-        <w:t>Rs</w:t>
-      </w:r>
-      <w:proofErr w:type="spellEnd"/>
-      <w:r>
-        <w:rPr>
-          <w:rFonts w:ascii="Times New Roman" w:eastAsia="Times New Roman" w:hAnsi="Times New Roman" w:cs="Times New Roman"/>
-          <w:sz w:val="24"/>
-          <w:szCs w:val="24"/>
-          <w:lang w:val="en-US"/>
-        </w:rPr>
-        <w:t>. 100</w:t>
+      <w:r>
+        <w:rPr>
+          <w:rFonts w:ascii="Times New Roman" w:eastAsia="Times New Roman" w:hAnsi="Times New Roman" w:cs="Times New Roman"/>
+          <w:sz w:val="24"/>
+          <w:szCs w:val="24"/>
+          <w:lang w:val="en-US"/>
+        </w:rPr>
+        <w:t>Rs. 100</w:t>
       </w:r>
     </w:p>
     <w:p>
@@ -3908,25 +3178,14 @@
           <w:lang w:val="en-US"/>
         </w:rPr>
       </w:pPr>
-      <w:proofErr w:type="spellStart"/>
-      <w:r>
-        <w:rPr>
-          <w:rFonts w:ascii="Times New Roman" w:eastAsia="Times New Roman" w:hAnsi="Times New Roman" w:cs="Times New Roman"/>
-          <w:sz w:val="24"/>
-          <w:szCs w:val="24"/>
-          <w:lang w:val="en-US"/>
-        </w:rPr>
-        <w:t>Rs</w:t>
-      </w:r>
-      <w:proofErr w:type="spellEnd"/>
-      <w:r>
-        <w:rPr>
-          <w:rFonts w:ascii="Times New Roman" w:eastAsia="Times New Roman" w:hAnsi="Times New Roman" w:cs="Times New Roman"/>
-          <w:sz w:val="24"/>
-          <w:szCs w:val="24"/>
-          <w:lang w:val="en-US"/>
-        </w:rPr>
-        <w:t>. 50</w:t>
+      <w:r>
+        <w:rPr>
+          <w:rFonts w:ascii="Times New Roman" w:eastAsia="Times New Roman" w:hAnsi="Times New Roman" w:cs="Times New Roman"/>
+          <w:sz w:val="24"/>
+          <w:szCs w:val="24"/>
+          <w:lang w:val="en-US"/>
+        </w:rPr>
+        <w:t>Rs. 50</w:t>
       </w:r>
     </w:p>
     <w:p>
@@ -3999,25 +3258,14 @@
           <w:lang w:val="en-US"/>
         </w:rPr>
       </w:pPr>
-      <w:proofErr w:type="spellStart"/>
-      <w:r>
-        <w:rPr>
-          <w:rFonts w:ascii="Times New Roman" w:eastAsia="Times New Roman" w:hAnsi="Times New Roman" w:cs="Times New Roman"/>
-          <w:sz w:val="24"/>
-          <w:szCs w:val="24"/>
-          <w:lang w:val="en-US"/>
-        </w:rPr>
-        <w:t>Rs</w:t>
-      </w:r>
-      <w:proofErr w:type="spellEnd"/>
-      <w:r>
-        <w:rPr>
-          <w:rFonts w:ascii="Times New Roman" w:eastAsia="Times New Roman" w:hAnsi="Times New Roman" w:cs="Times New Roman"/>
-          <w:sz w:val="24"/>
-          <w:szCs w:val="24"/>
-          <w:lang w:val="en-US"/>
-        </w:rPr>
-        <w:t>. 10</w:t>
+      <w:r>
+        <w:rPr>
+          <w:rFonts w:ascii="Times New Roman" w:eastAsia="Times New Roman" w:hAnsi="Times New Roman" w:cs="Times New Roman"/>
+          <w:sz w:val="24"/>
+          <w:szCs w:val="24"/>
+          <w:lang w:val="en-US"/>
+        </w:rPr>
+        <w:t>Rs. 10</w:t>
       </w:r>
     </w:p>
     <w:p>
@@ -4150,25 +3398,14 @@
           <w:lang w:val="en-US"/>
         </w:rPr>
       </w:pPr>
-      <w:proofErr w:type="gramStart"/>
-      <w:r>
-        <w:rPr>
-          <w:rFonts w:ascii="Times New Roman" w:eastAsia="Times New Roman" w:hAnsi="Times New Roman" w:cs="Times New Roman"/>
-          <w:sz w:val="24"/>
-          <w:szCs w:val="24"/>
-          <w:lang w:val="en-US"/>
-        </w:rPr>
-        <w:t>notes=</w:t>
-      </w:r>
-      <w:proofErr w:type="gramEnd"/>
-      <w:r>
-        <w:rPr>
-          <w:rFonts w:ascii="Times New Roman" w:eastAsia="Times New Roman" w:hAnsi="Times New Roman" w:cs="Times New Roman"/>
-          <w:sz w:val="24"/>
-          <w:szCs w:val="24"/>
-          <w:lang w:val="en-US"/>
-        </w:rPr>
-        <w:t>3</w:t>
+      <w:r>
+        <w:rPr>
+          <w:rFonts w:ascii="Times New Roman" w:eastAsia="Times New Roman" w:hAnsi="Times New Roman" w:cs="Times New Roman"/>
+          <w:sz w:val="24"/>
+          <w:szCs w:val="24"/>
+          <w:lang w:val="en-US"/>
+        </w:rPr>
+        <w:t>notes=3</w:t>
       </w:r>
     </w:p>
     <w:p>
@@ -4313,19 +3550,7 @@
           <w:lang w:val="en-US"/>
         </w:rPr>
         <w:lastRenderedPageBreak/>
-        <w:t>Question 15</w:t>
-      </w:r>
-      <w:bookmarkStart w:id="0" w:name="_GoBack"/>
-      <w:bookmarkEnd w:id="0"/>
-      <w:r>
-        <w:rPr>
-          <w:rFonts w:ascii="Segoe UI" w:eastAsia="Times New Roman" w:hAnsi="Segoe UI" w:cs="Segoe UI"/>
-          <w:color w:val="39424E"/>
-          <w:sz w:val="23"/>
-          <w:szCs w:val="23"/>
-          <w:lang w:val="en-US"/>
-        </w:rPr>
-        <w:t>-</w:t>
+        <w:t>Question 15-</w:t>
       </w:r>
     </w:p>
     <w:p>
@@ -4341,137 +3566,15 @@
           <w:lang w:val="en-US"/>
         </w:rPr>
       </w:pPr>
-      <w:proofErr w:type="gramStart"/>
-      <w:r>
-        <w:rPr>
-          <w:rFonts w:ascii="Segoe UI" w:eastAsia="Times New Roman" w:hAnsi="Segoe UI" w:cs="Segoe UI"/>
-          <w:color w:val="39424E"/>
-          <w:sz w:val="23"/>
-          <w:szCs w:val="23"/>
-          <w:lang w:val="en-US"/>
-        </w:rPr>
-        <w:t>employees</w:t>
-      </w:r>
-      <w:proofErr w:type="gramEnd"/>
-      <w:r>
-        <w:rPr>
-          <w:rFonts w:ascii="Segoe UI" w:eastAsia="Times New Roman" w:hAnsi="Segoe UI" w:cs="Segoe UI"/>
-          <w:color w:val="39424E"/>
-          <w:sz w:val="23"/>
-          <w:szCs w:val="23"/>
-          <w:lang w:val="en-US"/>
-        </w:rPr>
-        <w:t xml:space="preserve"> of some particular bank want an application interface for performing cash transaction online so they have created an app . Create a class named employee with data members --</w:t>
-      </w:r>
-      <w:proofErr w:type="spellStart"/>
-      <w:r>
-        <w:rPr>
-          <w:rFonts w:ascii="Segoe UI" w:eastAsia="Times New Roman" w:hAnsi="Segoe UI" w:cs="Segoe UI"/>
-          <w:color w:val="39424E"/>
-          <w:sz w:val="23"/>
-          <w:szCs w:val="23"/>
-          <w:lang w:val="en-US"/>
-        </w:rPr>
-        <w:t>account_</w:t>
-      </w:r>
-      <w:proofErr w:type="gramStart"/>
-      <w:r>
-        <w:rPr>
-          <w:rFonts w:ascii="Segoe UI" w:eastAsia="Times New Roman" w:hAnsi="Segoe UI" w:cs="Segoe UI"/>
-          <w:color w:val="39424E"/>
-          <w:sz w:val="23"/>
-          <w:szCs w:val="23"/>
-          <w:lang w:val="en-US"/>
-        </w:rPr>
-        <w:t>no</w:t>
-      </w:r>
-      <w:proofErr w:type="spellEnd"/>
-      <w:r>
-        <w:rPr>
-          <w:rFonts w:ascii="Segoe UI" w:eastAsia="Times New Roman" w:hAnsi="Segoe UI" w:cs="Segoe UI"/>
-          <w:color w:val="39424E"/>
-          <w:sz w:val="23"/>
-          <w:szCs w:val="23"/>
-          <w:lang w:val="en-US"/>
-        </w:rPr>
-        <w:t>(</w:t>
-      </w:r>
-      <w:proofErr w:type="gramEnd"/>
-      <w:r>
-        <w:rPr>
-          <w:rFonts w:ascii="Segoe UI" w:eastAsia="Times New Roman" w:hAnsi="Segoe UI" w:cs="Segoe UI"/>
-          <w:color w:val="39424E"/>
-          <w:sz w:val="23"/>
-          <w:szCs w:val="23"/>
-          <w:lang w:val="en-US"/>
-        </w:rPr>
-        <w:t xml:space="preserve">long </w:t>
-      </w:r>
-      <w:proofErr w:type="spellStart"/>
-      <w:r>
-        <w:rPr>
-          <w:rFonts w:ascii="Segoe UI" w:eastAsia="Times New Roman" w:hAnsi="Segoe UI" w:cs="Segoe UI"/>
-          <w:color w:val="39424E"/>
-          <w:sz w:val="23"/>
-          <w:szCs w:val="23"/>
-          <w:lang w:val="en-US"/>
-        </w:rPr>
-        <w:t>int</w:t>
-      </w:r>
-      <w:proofErr w:type="spellEnd"/>
-      <w:r>
-        <w:rPr>
-          <w:rFonts w:ascii="Segoe UI" w:eastAsia="Times New Roman" w:hAnsi="Segoe UI" w:cs="Segoe UI"/>
-          <w:color w:val="39424E"/>
-          <w:sz w:val="23"/>
-          <w:szCs w:val="23"/>
-          <w:lang w:val="en-US"/>
-        </w:rPr>
-        <w:t xml:space="preserve">), balance and member function void </w:t>
-      </w:r>
-      <w:proofErr w:type="spellStart"/>
-      <w:r>
-        <w:rPr>
-          <w:rFonts w:ascii="Segoe UI" w:eastAsia="Times New Roman" w:hAnsi="Segoe UI" w:cs="Segoe UI"/>
-          <w:color w:val="39424E"/>
-          <w:sz w:val="23"/>
-          <w:szCs w:val="23"/>
-          <w:lang w:val="en-US"/>
-        </w:rPr>
-        <w:t>get_data</w:t>
-      </w:r>
-      <w:proofErr w:type="spellEnd"/>
-      <w:r>
-        <w:rPr>
-          <w:rFonts w:ascii="Segoe UI" w:eastAsia="Times New Roman" w:hAnsi="Segoe UI" w:cs="Segoe UI"/>
-          <w:color w:val="39424E"/>
-          <w:sz w:val="23"/>
-          <w:szCs w:val="23"/>
-          <w:lang w:val="en-US"/>
-        </w:rPr>
-        <w:t xml:space="preserve">() and void </w:t>
-      </w:r>
-      <w:proofErr w:type="spellStart"/>
-      <w:r>
-        <w:rPr>
-          <w:rFonts w:ascii="Segoe UI" w:eastAsia="Times New Roman" w:hAnsi="Segoe UI" w:cs="Segoe UI"/>
-          <w:color w:val="39424E"/>
-          <w:sz w:val="23"/>
-          <w:szCs w:val="23"/>
-          <w:lang w:val="en-US"/>
-        </w:rPr>
-        <w:t>display_data</w:t>
-      </w:r>
-      <w:proofErr w:type="spellEnd"/>
-      <w:r>
-        <w:rPr>
-          <w:rFonts w:ascii="Segoe UI" w:eastAsia="Times New Roman" w:hAnsi="Segoe UI" w:cs="Segoe UI"/>
-          <w:color w:val="39424E"/>
-          <w:sz w:val="23"/>
-          <w:szCs w:val="23"/>
-          <w:lang w:val="en-US"/>
-        </w:rPr>
-        <w:t>().</w:t>
+      <w:r>
+        <w:rPr>
+          <w:rFonts w:ascii="Segoe UI" w:eastAsia="Times New Roman" w:hAnsi="Segoe UI" w:cs="Segoe UI"/>
+          <w:color w:val="39424E"/>
+          <w:sz w:val="23"/>
+          <w:szCs w:val="23"/>
+          <w:lang w:val="en-US"/>
+        </w:rPr>
+        <w:t>employees of some particular bank want an application interface for performing cash transaction online so they have created an app . Create a class named employee with data members --account_no(long int), balance and member function void get_data() and void display_data().</w:t>
       </w:r>
     </w:p>
     <w:p>
@@ -4495,139 +3598,7 @@
           <w:szCs w:val="23"/>
           <w:lang w:val="en-US"/>
         </w:rPr>
-        <w:t xml:space="preserve">Class beneficiary has data member- </w:t>
-      </w:r>
-      <w:proofErr w:type="spellStart"/>
-      <w:r>
-        <w:rPr>
-          <w:rFonts w:ascii="Segoe UI" w:eastAsia="Times New Roman" w:hAnsi="Segoe UI" w:cs="Segoe UI"/>
-          <w:color w:val="39424E"/>
-          <w:sz w:val="23"/>
-          <w:szCs w:val="23"/>
-          <w:lang w:val="en-US"/>
-        </w:rPr>
-        <w:t>b_acc_</w:t>
-      </w:r>
-      <w:proofErr w:type="gramStart"/>
-      <w:r>
-        <w:rPr>
-          <w:rFonts w:ascii="Segoe UI" w:eastAsia="Times New Roman" w:hAnsi="Segoe UI" w:cs="Segoe UI"/>
-          <w:color w:val="39424E"/>
-          <w:sz w:val="23"/>
-          <w:szCs w:val="23"/>
-          <w:lang w:val="en-US"/>
-        </w:rPr>
-        <w:t>no</w:t>
-      </w:r>
-      <w:proofErr w:type="spellEnd"/>
-      <w:r>
-        <w:rPr>
-          <w:rFonts w:ascii="Segoe UI" w:eastAsia="Times New Roman" w:hAnsi="Segoe UI" w:cs="Segoe UI"/>
-          <w:color w:val="39424E"/>
-          <w:sz w:val="23"/>
-          <w:szCs w:val="23"/>
-          <w:lang w:val="en-US"/>
-        </w:rPr>
-        <w:t>(</w:t>
-      </w:r>
-      <w:proofErr w:type="gramEnd"/>
-      <w:r>
-        <w:rPr>
-          <w:rFonts w:ascii="Segoe UI" w:eastAsia="Times New Roman" w:hAnsi="Segoe UI" w:cs="Segoe UI"/>
-          <w:color w:val="39424E"/>
-          <w:sz w:val="23"/>
-          <w:szCs w:val="23"/>
-          <w:lang w:val="en-US"/>
-        </w:rPr>
-        <w:t xml:space="preserve">long </w:t>
-      </w:r>
-      <w:proofErr w:type="spellStart"/>
-      <w:r>
-        <w:rPr>
-          <w:rFonts w:ascii="Segoe UI" w:eastAsia="Times New Roman" w:hAnsi="Segoe UI" w:cs="Segoe UI"/>
-          <w:color w:val="39424E"/>
-          <w:sz w:val="23"/>
-          <w:szCs w:val="23"/>
-          <w:lang w:val="en-US"/>
-        </w:rPr>
-        <w:t>int</w:t>
-      </w:r>
-      <w:proofErr w:type="spellEnd"/>
-      <w:r>
-        <w:rPr>
-          <w:rFonts w:ascii="Segoe UI" w:eastAsia="Times New Roman" w:hAnsi="Segoe UI" w:cs="Segoe UI"/>
-          <w:color w:val="39424E"/>
-          <w:sz w:val="23"/>
-          <w:szCs w:val="23"/>
-          <w:lang w:val="en-US"/>
-        </w:rPr>
-        <w:t xml:space="preserve">) , </w:t>
-      </w:r>
-      <w:proofErr w:type="spellStart"/>
-      <w:r>
-        <w:rPr>
-          <w:rFonts w:ascii="Segoe UI" w:eastAsia="Times New Roman" w:hAnsi="Segoe UI" w:cs="Segoe UI"/>
-          <w:color w:val="39424E"/>
-          <w:sz w:val="23"/>
-          <w:szCs w:val="23"/>
-          <w:lang w:val="en-US"/>
-        </w:rPr>
-        <w:t>b_bal</w:t>
-      </w:r>
-      <w:proofErr w:type="spellEnd"/>
-      <w:r>
-        <w:rPr>
-          <w:rFonts w:ascii="Segoe UI" w:eastAsia="Times New Roman" w:hAnsi="Segoe UI" w:cs="Segoe UI"/>
-          <w:color w:val="39424E"/>
-          <w:sz w:val="23"/>
-          <w:szCs w:val="23"/>
-          <w:lang w:val="en-US"/>
-        </w:rPr>
-        <w:t xml:space="preserve"> and </w:t>
-      </w:r>
-      <w:proofErr w:type="spellStart"/>
-      <w:r>
-        <w:rPr>
-          <w:rFonts w:ascii="Segoe UI" w:eastAsia="Times New Roman" w:hAnsi="Segoe UI" w:cs="Segoe UI"/>
-          <w:color w:val="39424E"/>
-          <w:sz w:val="23"/>
-          <w:szCs w:val="23"/>
-          <w:lang w:val="en-US"/>
-        </w:rPr>
-        <w:t>b_amt</w:t>
-      </w:r>
-      <w:proofErr w:type="spellEnd"/>
-      <w:r>
-        <w:rPr>
-          <w:rFonts w:ascii="Segoe UI" w:eastAsia="Times New Roman" w:hAnsi="Segoe UI" w:cs="Segoe UI"/>
-          <w:color w:val="39424E"/>
-          <w:sz w:val="23"/>
-          <w:szCs w:val="23"/>
-          <w:lang w:val="en-US"/>
-        </w:rPr>
-        <w:t xml:space="preserve">. member function of this class are void </w:t>
-      </w:r>
-      <w:proofErr w:type="spellStart"/>
-      <w:r>
-        <w:rPr>
-          <w:rFonts w:ascii="Segoe UI" w:eastAsia="Times New Roman" w:hAnsi="Segoe UI" w:cs="Segoe UI"/>
-          <w:color w:val="39424E"/>
-          <w:sz w:val="23"/>
-          <w:szCs w:val="23"/>
-          <w:lang w:val="en-US"/>
-        </w:rPr>
-        <w:t>get_b_data</w:t>
-      </w:r>
-      <w:proofErr w:type="spellEnd"/>
-      <w:r>
-        <w:rPr>
-          <w:rFonts w:ascii="Segoe UI" w:eastAsia="Times New Roman" w:hAnsi="Segoe UI" w:cs="Segoe UI"/>
-          <w:color w:val="39424E"/>
-          <w:sz w:val="23"/>
-          <w:szCs w:val="23"/>
-          <w:lang w:val="en-US"/>
-        </w:rPr>
-        <w:t>() and void transfer() and void print().</w:t>
+        <w:t>Class beneficiary has data member- b_acc_no(long int) , b_bal and b_amt. member function of this class are void get_b_data() and void transfer() and void print().</w:t>
       </w:r>
     </w:p>
     <w:p>
@@ -4643,27 +3614,15 @@
           <w:lang w:val="en-US"/>
         </w:rPr>
       </w:pPr>
-      <w:proofErr w:type="gramStart"/>
-      <w:r>
-        <w:rPr>
-          <w:rFonts w:ascii="Segoe UI" w:eastAsia="Times New Roman" w:hAnsi="Segoe UI" w:cs="Segoe UI"/>
-          <w:color w:val="39424E"/>
-          <w:sz w:val="23"/>
-          <w:szCs w:val="23"/>
-          <w:lang w:val="en-US"/>
-        </w:rPr>
-        <w:t>transfer</w:t>
-      </w:r>
-      <w:proofErr w:type="gramEnd"/>
-      <w:r>
-        <w:rPr>
-          <w:rFonts w:ascii="Segoe UI" w:eastAsia="Times New Roman" w:hAnsi="Segoe UI" w:cs="Segoe UI"/>
-          <w:color w:val="39424E"/>
-          <w:sz w:val="23"/>
-          <w:szCs w:val="23"/>
-          <w:lang w:val="en-US"/>
-        </w:rPr>
-        <w:t xml:space="preserve"> function is used to transfer amount from employee account to beneficiary account . If amount to be transferred is less than employee's balance then print "insufficient balance".</w:t>
+      <w:r>
+        <w:rPr>
+          <w:rFonts w:ascii="Segoe UI" w:eastAsia="Times New Roman" w:hAnsi="Segoe UI" w:cs="Segoe UI"/>
+          <w:color w:val="39424E"/>
+          <w:sz w:val="23"/>
+          <w:szCs w:val="23"/>
+          <w:lang w:val="en-US"/>
+        </w:rPr>
+        <w:t>transfer function is used to transfer amount from employee account to beneficiary account . If amount to be transferred is less than employee's balance then print "insufficient balance".</w:t>
       </w:r>
     </w:p>
     <w:p>
@@ -4711,29 +3670,7 @@
           <w:szCs w:val="23"/>
           <w:lang w:val="en-US"/>
         </w:rPr>
-        <w:t xml:space="preserve">12345    //employee </w:t>
-      </w:r>
-      <w:proofErr w:type="spellStart"/>
-      <w:r>
-        <w:rPr>
-          <w:rFonts w:ascii="Segoe UI" w:eastAsia="Times New Roman" w:hAnsi="Segoe UI" w:cs="Segoe UI"/>
-          <w:color w:val="39424E"/>
-          <w:sz w:val="23"/>
-          <w:szCs w:val="23"/>
-          <w:lang w:val="en-US"/>
-        </w:rPr>
-        <w:t>acc</w:t>
-      </w:r>
-      <w:proofErr w:type="spellEnd"/>
-      <w:r>
-        <w:rPr>
-          <w:rFonts w:ascii="Segoe UI" w:eastAsia="Times New Roman" w:hAnsi="Segoe UI" w:cs="Segoe UI"/>
-          <w:color w:val="39424E"/>
-          <w:sz w:val="23"/>
-          <w:szCs w:val="23"/>
-          <w:lang w:val="en-US"/>
-        </w:rPr>
-        <w:t xml:space="preserve"> no</w:t>
+        <w:t>12345    //employee acc no</w:t>
       </w:r>
     </w:p>
     <w:p>
@@ -4781,29 +3718,7 @@
           <w:szCs w:val="23"/>
           <w:lang w:val="en-US"/>
         </w:rPr>
-        <w:t xml:space="preserve">19876    //beneficiary </w:t>
-      </w:r>
-      <w:proofErr w:type="spellStart"/>
-      <w:r>
-        <w:rPr>
-          <w:rFonts w:ascii="Segoe UI" w:eastAsia="Times New Roman" w:hAnsi="Segoe UI" w:cs="Segoe UI"/>
-          <w:color w:val="39424E"/>
-          <w:sz w:val="23"/>
-          <w:szCs w:val="23"/>
-          <w:lang w:val="en-US"/>
-        </w:rPr>
-        <w:t>acc</w:t>
-      </w:r>
-      <w:proofErr w:type="spellEnd"/>
-      <w:r>
-        <w:rPr>
-          <w:rFonts w:ascii="Segoe UI" w:eastAsia="Times New Roman" w:hAnsi="Segoe UI" w:cs="Segoe UI"/>
-          <w:color w:val="39424E"/>
-          <w:sz w:val="23"/>
-          <w:szCs w:val="23"/>
-          <w:lang w:val="en-US"/>
-        </w:rPr>
-        <w:t xml:space="preserve"> no</w:t>
+        <w:t>19876    //beneficiary acc no</w:t>
       </w:r>
     </w:p>
     <w:p>
@@ -4827,20 +3742,8 @@
           <w:szCs w:val="23"/>
           <w:lang w:val="en-US"/>
         </w:rPr>
-        <w:t xml:space="preserve">1000    // balance in beneficiary </w:t>
-      </w:r>
-      <w:proofErr w:type="spellStart"/>
-      <w:r>
-        <w:rPr>
-          <w:rFonts w:ascii="Segoe UI" w:eastAsia="Times New Roman" w:hAnsi="Segoe UI" w:cs="Segoe UI"/>
-          <w:color w:val="39424E"/>
-          <w:sz w:val="23"/>
-          <w:szCs w:val="23"/>
-          <w:lang w:val="en-US"/>
-        </w:rPr>
-        <w:t>acc</w:t>
-      </w:r>
-      <w:proofErr w:type="spellEnd"/>
+        <w:t>1000    // balance in beneficiary acc</w:t>
+      </w:r>
     </w:p>
     <w:p>
       <w:pPr>
@@ -4987,6 +3890,548 @@
       </w:r>
     </w:p>
     <w:p/>
+    <w:p>
+      <w:r>
+        <w:t xml:space="preserve">Question 16 </w:t>
+      </w:r>
+      <w:bookmarkStart w:id="0" w:name="_GoBack"/>
+      <w:bookmarkEnd w:id="0"/>
+      <w:r>
+        <w:t>-</w:t>
+      </w:r>
+    </w:p>
+    <w:p>
+      <w:pPr>
+        <w:shd w:val="clear" w:color="auto" w:fill="FFFFFF"/>
+        <w:spacing w:after="0" w:line="360" w:lineRule="atLeast"/>
+        <w:textAlignment w:val="baseline"/>
+        <w:rPr>
+          <w:rFonts w:ascii="Segoe UI" w:eastAsia="Times New Roman" w:hAnsi="Segoe UI" w:cs="Segoe UI"/>
+          <w:color w:val="39424E"/>
+          <w:sz w:val="23"/>
+          <w:szCs w:val="23"/>
+          <w:lang w:val="en-US"/>
+        </w:rPr>
+      </w:pPr>
+      <w:r>
+        <w:rPr>
+          <w:rFonts w:ascii="Segoe UI" w:eastAsia="Times New Roman" w:hAnsi="Segoe UI" w:cs="Segoe UI"/>
+          <w:color w:val="39424E"/>
+          <w:sz w:val="23"/>
+          <w:szCs w:val="23"/>
+          <w:lang w:val="en-US"/>
+        </w:rPr>
+        <w:t>Raj works in two shifts, (Shift1 and Shift2).For both shifts he maintain a  separate list of some size which contains the number of items he sold in one shift. At the end of day he</w:t>
+      </w:r>
+      <w:r>
+        <w:rPr>
+          <w:rFonts w:ascii="inherit" w:eastAsia="Times New Roman" w:hAnsi="inherit" w:cs="Segoe UI"/>
+          <w:b/>
+          <w:bCs/>
+          <w:color w:val="39424E"/>
+          <w:sz w:val="23"/>
+          <w:szCs w:val="23"/>
+          <w:bdr w:val="none" w:sz="0" w:space="0" w:color="auto" w:frame="1"/>
+          <w:lang w:val="en-US"/>
+        </w:rPr>
+        <w:t> adds</w:t>
+      </w:r>
+      <w:r>
+        <w:rPr>
+          <w:rFonts w:ascii="Segoe UI" w:eastAsia="Times New Roman" w:hAnsi="Segoe UI" w:cs="Segoe UI"/>
+          <w:color w:val="39424E"/>
+          <w:sz w:val="23"/>
+          <w:szCs w:val="23"/>
+          <w:lang w:val="en-US"/>
+        </w:rPr>
+        <w:t>  both the lists index wise. ( item1 in list1 will be added to item1 in list2). But the calculator on which he calculated has problem that when addition goes beyond 100 ,the value decremented by 100.Help raj to add two lists.</w:t>
+      </w:r>
+    </w:p>
+    <w:p>
+      <w:pPr>
+        <w:shd w:val="clear" w:color="auto" w:fill="FFFFFF"/>
+        <w:spacing w:after="0" w:line="360" w:lineRule="atLeast"/>
+        <w:textAlignment w:val="baseline"/>
+        <w:rPr>
+          <w:rFonts w:ascii="Segoe UI" w:eastAsia="Times New Roman" w:hAnsi="Segoe UI" w:cs="Segoe UI"/>
+          <w:color w:val="39424E"/>
+          <w:sz w:val="23"/>
+          <w:szCs w:val="23"/>
+          <w:lang w:val="en-US"/>
+        </w:rPr>
+      </w:pPr>
+      <w:r>
+        <w:rPr>
+          <w:rFonts w:ascii="inherit" w:eastAsia="Times New Roman" w:hAnsi="inherit" w:cs="Segoe UI"/>
+          <w:b/>
+          <w:bCs/>
+          <w:color w:val="39424E"/>
+          <w:sz w:val="23"/>
+          <w:szCs w:val="23"/>
+          <w:bdr w:val="none" w:sz="0" w:space="0" w:color="auto" w:frame="1"/>
+          <w:lang w:val="en-US"/>
+        </w:rPr>
+        <w:t>CONSTRAINT:</w:t>
+      </w:r>
+    </w:p>
+    <w:p>
+      <w:pPr>
+        <w:shd w:val="clear" w:color="auto" w:fill="FFFFFF"/>
+        <w:spacing w:after="0" w:line="360" w:lineRule="atLeast"/>
+        <w:textAlignment w:val="baseline"/>
+        <w:rPr>
+          <w:rFonts w:ascii="Segoe UI" w:eastAsia="Times New Roman" w:hAnsi="Segoe UI" w:cs="Segoe UI"/>
+          <w:color w:val="39424E"/>
+          <w:sz w:val="23"/>
+          <w:szCs w:val="23"/>
+          <w:lang w:val="en-US"/>
+        </w:rPr>
+      </w:pPr>
+      <w:r>
+        <w:rPr>
+          <w:rFonts w:ascii="Segoe UI" w:eastAsia="Times New Roman" w:hAnsi="Segoe UI" w:cs="Segoe UI"/>
+          <w:color w:val="39424E"/>
+          <w:sz w:val="23"/>
+          <w:szCs w:val="23"/>
+          <w:lang w:val="en-US"/>
+        </w:rPr>
+        <w:t>Array elements must be in range from </w:t>
+      </w:r>
+      <w:r>
+        <w:rPr>
+          <w:rFonts w:ascii="inherit" w:eastAsia="Times New Roman" w:hAnsi="inherit" w:cs="Segoe UI"/>
+          <w:b/>
+          <w:bCs/>
+          <w:color w:val="39424E"/>
+          <w:sz w:val="23"/>
+          <w:szCs w:val="23"/>
+          <w:bdr w:val="none" w:sz="0" w:space="0" w:color="auto" w:frame="1"/>
+          <w:lang w:val="en-US"/>
+        </w:rPr>
+        <w:t>1 to 100</w:t>
+      </w:r>
+      <w:r>
+        <w:rPr>
+          <w:rFonts w:ascii="Segoe UI" w:eastAsia="Times New Roman" w:hAnsi="Segoe UI" w:cs="Segoe UI"/>
+          <w:color w:val="39424E"/>
+          <w:sz w:val="23"/>
+          <w:szCs w:val="23"/>
+          <w:lang w:val="en-US"/>
+        </w:rPr>
+        <w:t>(including 1 and 100)</w:t>
+      </w:r>
+    </w:p>
+    <w:p>
+      <w:pPr>
+        <w:shd w:val="clear" w:color="auto" w:fill="FFFFFF"/>
+        <w:spacing w:after="0" w:line="360" w:lineRule="atLeast"/>
+        <w:textAlignment w:val="baseline"/>
+        <w:rPr>
+          <w:rFonts w:ascii="Segoe UI" w:eastAsia="Times New Roman" w:hAnsi="Segoe UI" w:cs="Segoe UI"/>
+          <w:color w:val="39424E"/>
+          <w:sz w:val="23"/>
+          <w:szCs w:val="23"/>
+          <w:lang w:val="en-US"/>
+        </w:rPr>
+      </w:pPr>
+      <w:r>
+        <w:rPr>
+          <w:rFonts w:ascii="Segoe UI" w:eastAsia="Times New Roman" w:hAnsi="Segoe UI" w:cs="Segoe UI"/>
+          <w:color w:val="39424E"/>
+          <w:sz w:val="23"/>
+          <w:szCs w:val="23"/>
+          <w:lang w:val="en-US"/>
+        </w:rPr>
+        <w:t>If after addition the value becomes greater than 100, reduce the value by 100.(eg. 116 will result to 16).</w:t>
+      </w:r>
+    </w:p>
+    <w:p>
+      <w:pPr>
+        <w:shd w:val="clear" w:color="auto" w:fill="FFFFFF"/>
+        <w:spacing w:after="0" w:line="360" w:lineRule="atLeast"/>
+        <w:textAlignment w:val="baseline"/>
+        <w:rPr>
+          <w:rFonts w:ascii="Segoe UI" w:eastAsia="Times New Roman" w:hAnsi="Segoe UI" w:cs="Segoe UI"/>
+          <w:color w:val="39424E"/>
+          <w:sz w:val="23"/>
+          <w:szCs w:val="23"/>
+          <w:lang w:val="en-US"/>
+        </w:rPr>
+      </w:pPr>
+      <w:r>
+        <w:rPr>
+          <w:rFonts w:ascii="Segoe UI" w:eastAsia="Times New Roman" w:hAnsi="Segoe UI" w:cs="Segoe UI"/>
+          <w:color w:val="39424E"/>
+          <w:sz w:val="23"/>
+          <w:szCs w:val="23"/>
+          <w:lang w:val="en-US"/>
+        </w:rPr>
+        <w:t> </w:t>
+      </w:r>
+    </w:p>
+    <w:p>
+      <w:pPr>
+        <w:shd w:val="clear" w:color="auto" w:fill="FFFFFF"/>
+        <w:spacing w:after="0" w:line="360" w:lineRule="atLeast"/>
+        <w:textAlignment w:val="baseline"/>
+        <w:rPr>
+          <w:rFonts w:ascii="Segoe UI" w:eastAsia="Times New Roman" w:hAnsi="Segoe UI" w:cs="Segoe UI"/>
+          <w:color w:val="39424E"/>
+          <w:sz w:val="23"/>
+          <w:szCs w:val="23"/>
+          <w:lang w:val="en-US"/>
+        </w:rPr>
+      </w:pPr>
+      <w:r>
+        <w:rPr>
+          <w:rFonts w:ascii="inherit" w:eastAsia="Times New Roman" w:hAnsi="inherit" w:cs="Segoe UI"/>
+          <w:b/>
+          <w:bCs/>
+          <w:color w:val="39424E"/>
+          <w:sz w:val="23"/>
+          <w:szCs w:val="23"/>
+          <w:bdr w:val="none" w:sz="0" w:space="0" w:color="auto" w:frame="1"/>
+          <w:lang w:val="en-US"/>
+        </w:rPr>
+        <w:t>Sample Input</w:t>
+      </w:r>
+    </w:p>
+    <w:p>
+      <w:pPr>
+        <w:shd w:val="clear" w:color="auto" w:fill="FFFFFF"/>
+        <w:spacing w:after="0" w:line="360" w:lineRule="atLeast"/>
+        <w:textAlignment w:val="baseline"/>
+        <w:rPr>
+          <w:rFonts w:ascii="Segoe UI" w:eastAsia="Times New Roman" w:hAnsi="Segoe UI" w:cs="Segoe UI"/>
+          <w:color w:val="39424E"/>
+          <w:sz w:val="23"/>
+          <w:szCs w:val="23"/>
+          <w:lang w:val="en-US"/>
+        </w:rPr>
+      </w:pPr>
+      <w:r>
+        <w:rPr>
+          <w:rFonts w:ascii="Segoe UI" w:eastAsia="Times New Roman" w:hAnsi="Segoe UI" w:cs="Segoe UI"/>
+          <w:color w:val="39424E"/>
+          <w:sz w:val="23"/>
+          <w:szCs w:val="23"/>
+          <w:lang w:val="en-US"/>
+        </w:rPr>
+        <w:t>4     //list size</w:t>
+      </w:r>
+    </w:p>
+    <w:p>
+      <w:pPr>
+        <w:shd w:val="clear" w:color="auto" w:fill="FFFFFF"/>
+        <w:spacing w:after="0" w:line="360" w:lineRule="atLeast"/>
+        <w:textAlignment w:val="baseline"/>
+        <w:rPr>
+          <w:rFonts w:ascii="Segoe UI" w:eastAsia="Times New Roman" w:hAnsi="Segoe UI" w:cs="Segoe UI"/>
+          <w:color w:val="39424E"/>
+          <w:sz w:val="23"/>
+          <w:szCs w:val="23"/>
+          <w:lang w:val="en-US"/>
+        </w:rPr>
+      </w:pPr>
+      <w:r>
+        <w:rPr>
+          <w:rFonts w:ascii="inherit" w:eastAsia="Times New Roman" w:hAnsi="inherit" w:cs="Segoe UI"/>
+          <w:b/>
+          <w:bCs/>
+          <w:color w:val="39424E"/>
+          <w:sz w:val="23"/>
+          <w:szCs w:val="23"/>
+          <w:bdr w:val="none" w:sz="0" w:space="0" w:color="auto" w:frame="1"/>
+          <w:lang w:val="en-US"/>
+        </w:rPr>
+        <w:t>input for list 1</w:t>
+      </w:r>
+    </w:p>
+    <w:p>
+      <w:pPr>
+        <w:shd w:val="clear" w:color="auto" w:fill="FFFFFF"/>
+        <w:spacing w:after="0" w:line="360" w:lineRule="atLeast"/>
+        <w:textAlignment w:val="baseline"/>
+        <w:rPr>
+          <w:rFonts w:ascii="Segoe UI" w:eastAsia="Times New Roman" w:hAnsi="Segoe UI" w:cs="Segoe UI"/>
+          <w:color w:val="39424E"/>
+          <w:sz w:val="23"/>
+          <w:szCs w:val="23"/>
+          <w:lang w:val="en-US"/>
+        </w:rPr>
+      </w:pPr>
+      <w:r>
+        <w:rPr>
+          <w:rFonts w:ascii="Segoe UI" w:eastAsia="Times New Roman" w:hAnsi="Segoe UI" w:cs="Segoe UI"/>
+          <w:color w:val="39424E"/>
+          <w:sz w:val="23"/>
+          <w:szCs w:val="23"/>
+          <w:lang w:val="en-US"/>
+        </w:rPr>
+        <w:t>78</w:t>
+      </w:r>
+      <w:r>
+        <w:rPr>
+          <w:rFonts w:ascii="Segoe UI" w:eastAsia="Times New Roman" w:hAnsi="Segoe UI" w:cs="Segoe UI"/>
+          <w:color w:val="39424E"/>
+          <w:sz w:val="23"/>
+          <w:szCs w:val="23"/>
+          <w:lang w:val="en-US"/>
+        </w:rPr>
+        <w:br/>
+        <w:t>81</w:t>
+      </w:r>
+      <w:r>
+        <w:rPr>
+          <w:rFonts w:ascii="Segoe UI" w:eastAsia="Times New Roman" w:hAnsi="Segoe UI" w:cs="Segoe UI"/>
+          <w:color w:val="39424E"/>
+          <w:sz w:val="23"/>
+          <w:szCs w:val="23"/>
+          <w:lang w:val="en-US"/>
+        </w:rPr>
+        <w:br/>
+      </w:r>
+      <w:r>
+        <w:rPr>
+          <w:rFonts w:ascii="Segoe UI" w:eastAsia="Times New Roman" w:hAnsi="Segoe UI" w:cs="Segoe UI"/>
+          <w:color w:val="39424E"/>
+          <w:sz w:val="23"/>
+          <w:szCs w:val="23"/>
+          <w:lang w:val="en-US"/>
+        </w:rPr>
+        <w:lastRenderedPageBreak/>
+        <w:t>12</w:t>
+      </w:r>
+      <w:r>
+        <w:rPr>
+          <w:rFonts w:ascii="Segoe UI" w:eastAsia="Times New Roman" w:hAnsi="Segoe UI" w:cs="Segoe UI"/>
+          <w:color w:val="39424E"/>
+          <w:sz w:val="23"/>
+          <w:szCs w:val="23"/>
+          <w:lang w:val="en-US"/>
+        </w:rPr>
+        <w:br/>
+        <w:t>45</w:t>
+      </w:r>
+    </w:p>
+    <w:p>
+      <w:pPr>
+        <w:shd w:val="clear" w:color="auto" w:fill="FFFFFF"/>
+        <w:spacing w:after="0" w:line="360" w:lineRule="atLeast"/>
+        <w:textAlignment w:val="baseline"/>
+        <w:rPr>
+          <w:rFonts w:ascii="Segoe UI" w:eastAsia="Times New Roman" w:hAnsi="Segoe UI" w:cs="Segoe UI"/>
+          <w:color w:val="39424E"/>
+          <w:sz w:val="23"/>
+          <w:szCs w:val="23"/>
+          <w:lang w:val="en-US"/>
+        </w:rPr>
+      </w:pPr>
+      <w:r>
+        <w:rPr>
+          <w:rFonts w:ascii="inherit" w:eastAsia="Times New Roman" w:hAnsi="inherit" w:cs="Segoe UI"/>
+          <w:b/>
+          <w:bCs/>
+          <w:color w:val="39424E"/>
+          <w:sz w:val="23"/>
+          <w:szCs w:val="23"/>
+          <w:bdr w:val="none" w:sz="0" w:space="0" w:color="auto" w:frame="1"/>
+          <w:lang w:val="en-US"/>
+        </w:rPr>
+        <w:t>input for list 2</w:t>
+      </w:r>
+      <w:r>
+        <w:rPr>
+          <w:rFonts w:ascii="Segoe UI" w:eastAsia="Times New Roman" w:hAnsi="Segoe UI" w:cs="Segoe UI"/>
+          <w:color w:val="39424E"/>
+          <w:sz w:val="23"/>
+          <w:szCs w:val="23"/>
+          <w:lang w:val="en-US"/>
+        </w:rPr>
+        <w:br/>
+        <w:t>38</w:t>
+      </w:r>
+      <w:r>
+        <w:rPr>
+          <w:rFonts w:ascii="Segoe UI" w:eastAsia="Times New Roman" w:hAnsi="Segoe UI" w:cs="Segoe UI"/>
+          <w:color w:val="39424E"/>
+          <w:sz w:val="23"/>
+          <w:szCs w:val="23"/>
+          <w:lang w:val="en-US"/>
+        </w:rPr>
+        <w:br/>
+        <w:t>21</w:t>
+      </w:r>
+      <w:r>
+        <w:rPr>
+          <w:rFonts w:ascii="Segoe UI" w:eastAsia="Times New Roman" w:hAnsi="Segoe UI" w:cs="Segoe UI"/>
+          <w:color w:val="39424E"/>
+          <w:sz w:val="23"/>
+          <w:szCs w:val="23"/>
+          <w:lang w:val="en-US"/>
+        </w:rPr>
+        <w:br/>
+        <w:t>67</w:t>
+      </w:r>
+      <w:r>
+        <w:rPr>
+          <w:rFonts w:ascii="Segoe UI" w:eastAsia="Times New Roman" w:hAnsi="Segoe UI" w:cs="Segoe UI"/>
+          <w:color w:val="39424E"/>
+          <w:sz w:val="23"/>
+          <w:szCs w:val="23"/>
+          <w:lang w:val="en-US"/>
+        </w:rPr>
+        <w:br/>
+        <w:t>34</w:t>
+      </w:r>
+    </w:p>
+    <w:p>
+      <w:pPr>
+        <w:shd w:val="clear" w:color="auto" w:fill="FFFFFF"/>
+        <w:spacing w:after="0" w:line="360" w:lineRule="atLeast"/>
+        <w:textAlignment w:val="baseline"/>
+        <w:rPr>
+          <w:rFonts w:ascii="Segoe UI" w:eastAsia="Times New Roman" w:hAnsi="Segoe UI" w:cs="Segoe UI"/>
+          <w:color w:val="39424E"/>
+          <w:sz w:val="23"/>
+          <w:szCs w:val="23"/>
+          <w:lang w:val="en-US"/>
+        </w:rPr>
+      </w:pPr>
+      <w:r>
+        <w:rPr>
+          <w:rFonts w:ascii="Segoe UI" w:eastAsia="Times New Roman" w:hAnsi="Segoe UI" w:cs="Segoe UI"/>
+          <w:color w:val="39424E"/>
+          <w:sz w:val="23"/>
+          <w:szCs w:val="23"/>
+          <w:lang w:val="en-US"/>
+        </w:rPr>
+        <w:t> </w:t>
+      </w:r>
+    </w:p>
+    <w:p>
+      <w:pPr>
+        <w:shd w:val="clear" w:color="auto" w:fill="FFFFFF"/>
+        <w:spacing w:after="0" w:line="360" w:lineRule="atLeast"/>
+        <w:textAlignment w:val="baseline"/>
+        <w:rPr>
+          <w:rFonts w:ascii="Segoe UI" w:eastAsia="Times New Roman" w:hAnsi="Segoe UI" w:cs="Segoe UI"/>
+          <w:color w:val="39424E"/>
+          <w:sz w:val="23"/>
+          <w:szCs w:val="23"/>
+          <w:lang w:val="en-US"/>
+        </w:rPr>
+      </w:pPr>
+      <w:r>
+        <w:rPr>
+          <w:rFonts w:ascii="inherit" w:eastAsia="Times New Roman" w:hAnsi="inherit" w:cs="Segoe UI"/>
+          <w:b/>
+          <w:bCs/>
+          <w:color w:val="39424E"/>
+          <w:sz w:val="23"/>
+          <w:szCs w:val="23"/>
+          <w:bdr w:val="none" w:sz="0" w:space="0" w:color="auto" w:frame="1"/>
+          <w:lang w:val="en-US"/>
+        </w:rPr>
+        <w:t>Sample output</w:t>
+      </w:r>
+    </w:p>
+    <w:p>
+      <w:pPr>
+        <w:shd w:val="clear" w:color="auto" w:fill="FFFFFF"/>
+        <w:spacing w:after="0" w:line="360" w:lineRule="atLeast"/>
+        <w:textAlignment w:val="baseline"/>
+        <w:rPr>
+          <w:rFonts w:ascii="Segoe UI" w:eastAsia="Times New Roman" w:hAnsi="Segoe UI" w:cs="Segoe UI"/>
+          <w:color w:val="39424E"/>
+          <w:sz w:val="23"/>
+          <w:szCs w:val="23"/>
+          <w:lang w:val="en-US"/>
+        </w:rPr>
+      </w:pPr>
+      <w:r>
+        <w:rPr>
+          <w:rFonts w:ascii="Segoe UI" w:eastAsia="Times New Roman" w:hAnsi="Segoe UI" w:cs="Segoe UI"/>
+          <w:color w:val="39424E"/>
+          <w:sz w:val="23"/>
+          <w:szCs w:val="23"/>
+          <w:lang w:val="en-US"/>
+        </w:rPr>
+        <w:t>16</w:t>
+      </w:r>
+    </w:p>
+    <w:p>
+      <w:pPr>
+        <w:shd w:val="clear" w:color="auto" w:fill="FFFFFF"/>
+        <w:spacing w:after="0" w:line="360" w:lineRule="atLeast"/>
+        <w:textAlignment w:val="baseline"/>
+        <w:rPr>
+          <w:rFonts w:ascii="Segoe UI" w:eastAsia="Times New Roman" w:hAnsi="Segoe UI" w:cs="Segoe UI"/>
+          <w:color w:val="39424E"/>
+          <w:sz w:val="23"/>
+          <w:szCs w:val="23"/>
+          <w:lang w:val="en-US"/>
+        </w:rPr>
+      </w:pPr>
+      <w:r>
+        <w:rPr>
+          <w:rFonts w:ascii="Segoe UI" w:eastAsia="Times New Roman" w:hAnsi="Segoe UI" w:cs="Segoe UI"/>
+          <w:color w:val="39424E"/>
+          <w:sz w:val="23"/>
+          <w:szCs w:val="23"/>
+          <w:lang w:val="en-US"/>
+        </w:rPr>
+        <w:t>2</w:t>
+      </w:r>
+    </w:p>
+    <w:p>
+      <w:pPr>
+        <w:shd w:val="clear" w:color="auto" w:fill="FFFFFF"/>
+        <w:spacing w:after="0" w:line="360" w:lineRule="atLeast"/>
+        <w:textAlignment w:val="baseline"/>
+        <w:rPr>
+          <w:rFonts w:ascii="Segoe UI" w:eastAsia="Times New Roman" w:hAnsi="Segoe UI" w:cs="Segoe UI"/>
+          <w:color w:val="39424E"/>
+          <w:sz w:val="23"/>
+          <w:szCs w:val="23"/>
+          <w:lang w:val="en-US"/>
+        </w:rPr>
+      </w:pPr>
+      <w:r>
+        <w:rPr>
+          <w:rFonts w:ascii="Segoe UI" w:eastAsia="Times New Roman" w:hAnsi="Segoe UI" w:cs="Segoe UI"/>
+          <w:color w:val="39424E"/>
+          <w:sz w:val="23"/>
+          <w:szCs w:val="23"/>
+          <w:lang w:val="en-US"/>
+        </w:rPr>
+        <w:t>79</w:t>
+      </w:r>
+    </w:p>
+    <w:p>
+      <w:pPr>
+        <w:shd w:val="clear" w:color="auto" w:fill="FFFFFF"/>
+        <w:spacing w:after="0" w:line="360" w:lineRule="atLeast"/>
+        <w:textAlignment w:val="baseline"/>
+        <w:rPr>
+          <w:rFonts w:ascii="Segoe UI" w:eastAsia="Times New Roman" w:hAnsi="Segoe UI" w:cs="Segoe UI"/>
+          <w:color w:val="39424E"/>
+          <w:sz w:val="23"/>
+          <w:szCs w:val="23"/>
+          <w:lang w:val="en-US"/>
+        </w:rPr>
+      </w:pPr>
+      <w:r>
+        <w:rPr>
+          <w:rFonts w:ascii="Segoe UI" w:eastAsia="Times New Roman" w:hAnsi="Segoe UI" w:cs="Segoe UI"/>
+          <w:color w:val="39424E"/>
+          <w:sz w:val="23"/>
+          <w:szCs w:val="23"/>
+          <w:lang w:val="en-US"/>
+        </w:rPr>
+        <w:t>79</w:t>
+      </w:r>
+    </w:p>
     <w:p>
       <w:pPr>
         <w:spacing w:before="100" w:beforeAutospacing="1" w:after="0" w:line="240" w:lineRule="auto"/>

--- a/Manmeet Singh/HackerRank Ques/Questions.docx
+++ b/Manmeet Singh/HackerRank Ques/Questions.docx
@@ -389,23 +389,7 @@
           <w:sz w:val="20"/>
           <w:szCs w:val="20"/>
         </w:rPr>
-        <w:t xml:space="preserve"> is inherited by two </w:t>
-      </w:r>
-      <w:proofErr w:type="gramStart"/>
-      <w:r>
-        <w:rPr>
-          <w:sz w:val="20"/>
-          <w:szCs w:val="20"/>
-        </w:rPr>
-        <w:t>classes</w:t>
-      </w:r>
-      <w:proofErr w:type="gramEnd"/>
-      <w:r>
-        <w:rPr>
-          <w:sz w:val="20"/>
-          <w:szCs w:val="20"/>
-        </w:rPr>
-        <w:t xml:space="preserve"> </w:t>
+        <w:t xml:space="preserve"> is inherited by two classes </w:t>
       </w:r>
       <w:r>
         <w:rPr>
@@ -449,7 +433,6 @@
           <w:szCs w:val="20"/>
         </w:rPr>
       </w:pPr>
-      <w:proofErr w:type="gramStart"/>
       <w:r>
         <w:rPr>
           <w:rStyle w:val="Strong"/>
@@ -458,9 +441,16 @@
           <w:sz w:val="20"/>
           <w:szCs w:val="20"/>
         </w:rPr>
-        <w:t>bill</w:t>
-      </w:r>
-      <w:proofErr w:type="gramEnd"/>
+        <w:t xml:space="preserve">bill </w:t>
+      </w:r>
+      <w:r>
+        <w:rPr>
+          <w:rFonts w:asciiTheme="minorHAnsi" w:hAnsiTheme="minorHAnsi"/>
+          <w:sz w:val="20"/>
+          <w:szCs w:val="20"/>
+        </w:rPr>
+        <w:t>class has two members</w:t>
+      </w:r>
       <w:r>
         <w:rPr>
           <w:rStyle w:val="Strong"/>
@@ -469,15 +459,25 @@
           <w:sz w:val="20"/>
           <w:szCs w:val="20"/>
         </w:rPr>
-        <w:t xml:space="preserve"> </w:t>
-      </w:r>
-      <w:r>
-        <w:rPr>
-          <w:rFonts w:asciiTheme="minorHAnsi" w:hAnsiTheme="minorHAnsi"/>
-          <w:sz w:val="20"/>
-          <w:szCs w:val="20"/>
-        </w:rPr>
-        <w:t>class has two members</w:t>
+        <w:t xml:space="preserve"> item_price,qty.</w:t>
+      </w:r>
+    </w:p>
+    <w:p>
+      <w:pPr>
+        <w:pStyle w:val="NormalWeb"/>
+        <w:rPr>
+          <w:rFonts w:asciiTheme="minorHAnsi" w:hAnsiTheme="minorHAnsi"/>
+          <w:sz w:val="20"/>
+          <w:szCs w:val="20"/>
+        </w:rPr>
+      </w:pPr>
+      <w:r>
+        <w:rPr>
+          <w:rFonts w:asciiTheme="minorHAnsi" w:hAnsiTheme="minorHAnsi"/>
+          <w:sz w:val="20"/>
+          <w:szCs w:val="20"/>
+        </w:rPr>
+        <w:t xml:space="preserve">The product of the two, 1. price of the item and 2. quantity will give us the </w:t>
       </w:r>
       <w:r>
         <w:rPr>
@@ -487,9 +487,34 @@
           <w:sz w:val="20"/>
           <w:szCs w:val="20"/>
         </w:rPr>
-        <w:t xml:space="preserve"> </w:t>
-      </w:r>
-      <w:proofErr w:type="spellStart"/>
+        <w:t>total bill</w:t>
+      </w:r>
+      <w:r>
+        <w:rPr>
+          <w:rFonts w:asciiTheme="minorHAnsi" w:hAnsiTheme="minorHAnsi"/>
+          <w:sz w:val="20"/>
+          <w:szCs w:val="20"/>
+        </w:rPr>
+        <w:t>.</w:t>
+      </w:r>
+    </w:p>
+    <w:p>
+      <w:pPr>
+        <w:pStyle w:val="NormalWeb"/>
+        <w:rPr>
+          <w:rFonts w:asciiTheme="minorHAnsi" w:hAnsiTheme="minorHAnsi"/>
+          <w:sz w:val="20"/>
+          <w:szCs w:val="20"/>
+        </w:rPr>
+      </w:pPr>
+      <w:r>
+        <w:rPr>
+          <w:rFonts w:asciiTheme="minorHAnsi" w:hAnsiTheme="minorHAnsi"/>
+          <w:sz w:val="20"/>
+          <w:szCs w:val="20"/>
+        </w:rPr>
+        <w:t xml:space="preserve">class </w:t>
+      </w:r>
       <w:r>
         <w:rPr>
           <w:rStyle w:val="Strong"/>
@@ -498,9 +523,16 @@
           <w:sz w:val="20"/>
           <w:szCs w:val="20"/>
         </w:rPr>
-        <w:t>item_price,qty</w:t>
-      </w:r>
-      <w:proofErr w:type="spellEnd"/>
+        <w:t>cheque</w:t>
+      </w:r>
+      <w:r>
+        <w:rPr>
+          <w:rFonts w:asciiTheme="minorHAnsi" w:hAnsiTheme="minorHAnsi"/>
+          <w:sz w:val="20"/>
+          <w:szCs w:val="20"/>
+        </w:rPr>
+        <w:t xml:space="preserve"> again has two members</w:t>
+      </w:r>
       <w:r>
         <w:rPr>
           <w:rStyle w:val="Strong"/>
@@ -509,6 +541,14 @@
           <w:sz w:val="20"/>
           <w:szCs w:val="20"/>
         </w:rPr>
+        <w:t xml:space="preserve"> cheque_no, cheque_amt</w:t>
+      </w:r>
+      <w:r>
+        <w:rPr>
+          <w:rFonts w:asciiTheme="minorHAnsi" w:hAnsiTheme="minorHAnsi"/>
+          <w:sz w:val="20"/>
+          <w:szCs w:val="20"/>
+        </w:rPr>
         <w:t>.</w:t>
       </w:r>
     </w:p>
@@ -527,44 +567,18 @@
           <w:sz w:val="20"/>
           <w:szCs w:val="20"/>
         </w:rPr>
-        <w:t xml:space="preserve">The product of the two, 1. </w:t>
-      </w:r>
-      <w:proofErr w:type="gramStart"/>
-      <w:r>
-        <w:rPr>
-          <w:rFonts w:asciiTheme="minorHAnsi" w:hAnsiTheme="minorHAnsi"/>
-          <w:sz w:val="20"/>
-          <w:szCs w:val="20"/>
-        </w:rPr>
-        <w:t>price</w:t>
-      </w:r>
-      <w:proofErr w:type="gramEnd"/>
-      <w:r>
-        <w:rPr>
-          <w:rFonts w:asciiTheme="minorHAnsi" w:hAnsiTheme="minorHAnsi"/>
-          <w:sz w:val="20"/>
-          <w:szCs w:val="20"/>
-        </w:rPr>
-        <w:t xml:space="preserve"> of the item and 2. </w:t>
-      </w:r>
-      <w:proofErr w:type="gramStart"/>
-      <w:r>
-        <w:rPr>
-          <w:rFonts w:asciiTheme="minorHAnsi" w:hAnsiTheme="minorHAnsi"/>
-          <w:sz w:val="20"/>
-          <w:szCs w:val="20"/>
-        </w:rPr>
-        <w:t>quantity</w:t>
-      </w:r>
-      <w:proofErr w:type="gramEnd"/>
-      <w:r>
-        <w:rPr>
-          <w:rFonts w:asciiTheme="minorHAnsi" w:hAnsiTheme="minorHAnsi"/>
-          <w:sz w:val="20"/>
-          <w:szCs w:val="20"/>
-        </w:rPr>
-        <w:t xml:space="preserve"> will give us the </w:t>
-      </w:r>
+        <w:t>Write a member function to test whether the amount in the cheque clears the bill or not.</w:t>
+      </w:r>
+    </w:p>
+    <w:p>
+      <w:pPr>
+        <w:pStyle w:val="NormalWeb"/>
+        <w:rPr>
+          <w:rFonts w:asciiTheme="minorHAnsi" w:hAnsiTheme="minorHAnsi"/>
+          <w:sz w:val="20"/>
+          <w:szCs w:val="20"/>
+        </w:rPr>
+      </w:pPr>
       <w:r>
         <w:rPr>
           <w:rStyle w:val="Strong"/>
@@ -573,45 +587,16 @@
           <w:sz w:val="20"/>
           <w:szCs w:val="20"/>
         </w:rPr>
-        <w:t>total bill</w:t>
-      </w:r>
-      <w:r>
-        <w:rPr>
-          <w:rFonts w:asciiTheme="minorHAnsi" w:hAnsiTheme="minorHAnsi"/>
-          <w:sz w:val="20"/>
-          <w:szCs w:val="20"/>
-        </w:rPr>
-        <w:t>.</w:t>
-      </w:r>
-    </w:p>
-    <w:p>
-      <w:pPr>
-        <w:pStyle w:val="NormalWeb"/>
-        <w:rPr>
-          <w:rFonts w:asciiTheme="minorHAnsi" w:hAnsiTheme="minorHAnsi"/>
-          <w:sz w:val="20"/>
-          <w:szCs w:val="20"/>
-        </w:rPr>
-      </w:pPr>
-      <w:proofErr w:type="gramStart"/>
-      <w:r>
-        <w:rPr>
-          <w:rFonts w:asciiTheme="minorHAnsi" w:hAnsiTheme="minorHAnsi"/>
-          <w:sz w:val="20"/>
-          <w:szCs w:val="20"/>
-        </w:rPr>
-        <w:t>class</w:t>
-      </w:r>
-      <w:proofErr w:type="gramEnd"/>
-      <w:r>
-        <w:rPr>
-          <w:rFonts w:asciiTheme="minorHAnsi" w:hAnsiTheme="minorHAnsi"/>
-          <w:sz w:val="20"/>
-          <w:szCs w:val="20"/>
-        </w:rPr>
-        <w:t xml:space="preserve"> </w:t>
-      </w:r>
-      <w:proofErr w:type="spellStart"/>
+        <w:t>if yes</w:t>
+      </w:r>
+      <w:r>
+        <w:rPr>
+          <w:rFonts w:asciiTheme="minorHAnsi" w:hAnsiTheme="minorHAnsi"/>
+          <w:sz w:val="20"/>
+          <w:szCs w:val="20"/>
+        </w:rPr>
+        <w:t xml:space="preserve"> put the word </w:t>
+      </w:r>
       <w:r>
         <w:rPr>
           <w:rStyle w:val="Strong"/>
@@ -620,16 +605,15 @@
           <w:sz w:val="20"/>
           <w:szCs w:val="20"/>
         </w:rPr>
-        <w:t>cheque</w:t>
-      </w:r>
-      <w:proofErr w:type="spellEnd"/>
-      <w:r>
-        <w:rPr>
-          <w:rFonts w:asciiTheme="minorHAnsi" w:hAnsiTheme="minorHAnsi"/>
-          <w:sz w:val="20"/>
-          <w:szCs w:val="20"/>
-        </w:rPr>
-        <w:t xml:space="preserve"> again has two members</w:t>
+        <w:t xml:space="preserve">"Clear" if no </w:t>
+      </w:r>
+      <w:r>
+        <w:rPr>
+          <w:rFonts w:asciiTheme="minorHAnsi" w:hAnsiTheme="minorHAnsi"/>
+          <w:sz w:val="20"/>
+          <w:szCs w:val="20"/>
+        </w:rPr>
+        <w:t xml:space="preserve">put the balance amount as </w:t>
       </w:r>
       <w:r>
         <w:rPr>
@@ -639,9 +623,18 @@
           <w:sz w:val="20"/>
           <w:szCs w:val="20"/>
         </w:rPr>
-        <w:t xml:space="preserve"> </w:t>
-      </w:r>
-      <w:proofErr w:type="spellStart"/>
+        <w:t>"Balance=100" (100 is an example).</w:t>
+      </w:r>
+    </w:p>
+    <w:p>
+      <w:pPr>
+        <w:pStyle w:val="NormalWeb"/>
+        <w:rPr>
+          <w:rFonts w:asciiTheme="minorHAnsi" w:hAnsiTheme="minorHAnsi"/>
+          <w:sz w:val="20"/>
+          <w:szCs w:val="20"/>
+        </w:rPr>
+      </w:pPr>
       <w:r>
         <w:rPr>
           <w:rStyle w:val="Strong"/>
@@ -650,9 +643,16 @@
           <w:sz w:val="20"/>
           <w:szCs w:val="20"/>
         </w:rPr>
-        <w:t>cheque_no</w:t>
-      </w:r>
-      <w:proofErr w:type="spellEnd"/>
+        <w:t>Similarly class cash</w:t>
+      </w:r>
+      <w:r>
+        <w:rPr>
+          <w:rFonts w:asciiTheme="minorHAnsi" w:hAnsiTheme="minorHAnsi"/>
+          <w:sz w:val="20"/>
+          <w:szCs w:val="20"/>
+        </w:rPr>
+        <w:t xml:space="preserve"> has 4 data members for the number of </w:t>
+      </w:r>
       <w:r>
         <w:rPr>
           <w:rStyle w:val="Strong"/>
@@ -661,9 +661,18 @@
           <w:sz w:val="20"/>
           <w:szCs w:val="20"/>
         </w:rPr>
-        <w:t xml:space="preserve">, </w:t>
-      </w:r>
-      <w:proofErr w:type="spellStart"/>
+        <w:t>notes of 500,100,10,1.</w:t>
+      </w:r>
+    </w:p>
+    <w:p>
+      <w:pPr>
+        <w:pStyle w:val="NormalWeb"/>
+        <w:rPr>
+          <w:rFonts w:asciiTheme="minorHAnsi" w:hAnsiTheme="minorHAnsi"/>
+          <w:sz w:val="20"/>
+          <w:szCs w:val="20"/>
+        </w:rPr>
+      </w:pPr>
       <w:r>
         <w:rPr>
           <w:rStyle w:val="Strong"/>
@@ -672,63 +681,16 @@
           <w:sz w:val="20"/>
           <w:szCs w:val="20"/>
         </w:rPr>
-        <w:t>cheque_amt</w:t>
-      </w:r>
-      <w:proofErr w:type="spellEnd"/>
-      <w:r>
-        <w:rPr>
-          <w:rFonts w:asciiTheme="minorHAnsi" w:hAnsiTheme="minorHAnsi"/>
-          <w:sz w:val="20"/>
-          <w:szCs w:val="20"/>
-        </w:rPr>
-        <w:t>.</w:t>
-      </w:r>
-    </w:p>
-    <w:p>
-      <w:pPr>
-        <w:pStyle w:val="NormalWeb"/>
-        <w:rPr>
-          <w:rFonts w:asciiTheme="minorHAnsi" w:hAnsiTheme="minorHAnsi"/>
-          <w:sz w:val="20"/>
-          <w:szCs w:val="20"/>
-        </w:rPr>
-      </w:pPr>
-      <w:r>
-        <w:rPr>
-          <w:rFonts w:asciiTheme="minorHAnsi" w:hAnsiTheme="minorHAnsi"/>
-          <w:sz w:val="20"/>
-          <w:szCs w:val="20"/>
-        </w:rPr>
-        <w:t xml:space="preserve">Write a member function to test whether the amount in the </w:t>
-      </w:r>
-      <w:proofErr w:type="spellStart"/>
-      <w:r>
-        <w:rPr>
-          <w:rFonts w:asciiTheme="minorHAnsi" w:hAnsiTheme="minorHAnsi"/>
-          <w:sz w:val="20"/>
-          <w:szCs w:val="20"/>
-        </w:rPr>
-        <w:t>cheque</w:t>
-      </w:r>
-      <w:proofErr w:type="spellEnd"/>
-      <w:r>
-        <w:rPr>
-          <w:rFonts w:asciiTheme="minorHAnsi" w:hAnsiTheme="minorHAnsi"/>
-          <w:sz w:val="20"/>
-          <w:szCs w:val="20"/>
-        </w:rPr>
-        <w:t xml:space="preserve"> clears the bill or not.</w:t>
-      </w:r>
-    </w:p>
-    <w:p>
-      <w:pPr>
-        <w:pStyle w:val="NormalWeb"/>
-        <w:rPr>
-          <w:rFonts w:asciiTheme="minorHAnsi" w:hAnsiTheme="minorHAnsi"/>
-          <w:sz w:val="20"/>
-          <w:szCs w:val="20"/>
-        </w:rPr>
-      </w:pPr>
+        <w:t>Total</w:t>
+      </w:r>
+      <w:r>
+        <w:rPr>
+          <w:rFonts w:asciiTheme="minorHAnsi" w:hAnsiTheme="minorHAnsi"/>
+          <w:sz w:val="20"/>
+          <w:szCs w:val="20"/>
+        </w:rPr>
+        <w:t xml:space="preserve"> is to be calculated from the notes and again </w:t>
+      </w:r>
       <w:r>
         <w:rPr>
           <w:rStyle w:val="Strong"/>
@@ -737,15 +699,25 @@
           <w:sz w:val="20"/>
           <w:szCs w:val="20"/>
         </w:rPr>
-        <w:t>if yes</w:t>
-      </w:r>
-      <w:r>
-        <w:rPr>
-          <w:rFonts w:asciiTheme="minorHAnsi" w:hAnsiTheme="minorHAnsi"/>
-          <w:sz w:val="20"/>
-          <w:szCs w:val="20"/>
-        </w:rPr>
-        <w:t xml:space="preserve"> put the word </w:t>
+        <w:t>matched with the bill.</w:t>
+      </w:r>
+    </w:p>
+    <w:p>
+      <w:pPr>
+        <w:pStyle w:val="NormalWeb"/>
+        <w:rPr>
+          <w:rFonts w:asciiTheme="minorHAnsi" w:hAnsiTheme="minorHAnsi"/>
+          <w:sz w:val="20"/>
+          <w:szCs w:val="20"/>
+        </w:rPr>
+      </w:pPr>
+      <w:r>
+        <w:rPr>
+          <w:rFonts w:asciiTheme="minorHAnsi" w:hAnsiTheme="minorHAnsi"/>
+          <w:sz w:val="20"/>
+          <w:szCs w:val="20"/>
+        </w:rPr>
+        <w:t xml:space="preserve">If the bill is cleared with cash put the word </w:t>
       </w:r>
       <w:r>
         <w:rPr>
@@ -793,16 +765,109 @@
           <w:sz w:val="20"/>
           <w:szCs w:val="20"/>
         </w:rPr>
-        <w:t>Similarly class cash</w:t>
-      </w:r>
-      <w:r>
-        <w:rPr>
-          <w:rFonts w:asciiTheme="minorHAnsi" w:hAnsiTheme="minorHAnsi"/>
-          <w:sz w:val="20"/>
-          <w:szCs w:val="20"/>
-        </w:rPr>
-        <w:t xml:space="preserve"> has 4 data members for the number of </w:t>
-      </w:r>
+        <w:t>Sample Input 1:</w:t>
+      </w:r>
+    </w:p>
+    <w:p>
+      <w:pPr>
+        <w:pStyle w:val="NormalWeb"/>
+        <w:rPr>
+          <w:rFonts w:asciiTheme="minorHAnsi" w:hAnsiTheme="minorHAnsi"/>
+          <w:sz w:val="20"/>
+          <w:szCs w:val="20"/>
+        </w:rPr>
+      </w:pPr>
+      <w:r>
+        <w:rPr>
+          <w:rFonts w:asciiTheme="minorHAnsi" w:hAnsiTheme="minorHAnsi"/>
+          <w:sz w:val="20"/>
+          <w:szCs w:val="20"/>
+        </w:rPr>
+        <w:t>1          // for cheque clearance</w:t>
+      </w:r>
+    </w:p>
+    <w:p>
+      <w:pPr>
+        <w:pStyle w:val="NormalWeb"/>
+        <w:rPr>
+          <w:rFonts w:asciiTheme="minorHAnsi" w:hAnsiTheme="minorHAnsi"/>
+          <w:sz w:val="20"/>
+          <w:szCs w:val="20"/>
+        </w:rPr>
+      </w:pPr>
+      <w:r>
+        <w:rPr>
+          <w:rFonts w:asciiTheme="minorHAnsi" w:hAnsiTheme="minorHAnsi"/>
+          <w:sz w:val="20"/>
+          <w:szCs w:val="20"/>
+        </w:rPr>
+        <w:t>10        //item_price</w:t>
+      </w:r>
+    </w:p>
+    <w:p>
+      <w:pPr>
+        <w:pStyle w:val="NormalWeb"/>
+        <w:rPr>
+          <w:rFonts w:asciiTheme="minorHAnsi" w:hAnsiTheme="minorHAnsi"/>
+          <w:sz w:val="20"/>
+          <w:szCs w:val="20"/>
+        </w:rPr>
+      </w:pPr>
+      <w:r>
+        <w:rPr>
+          <w:rFonts w:asciiTheme="minorHAnsi" w:hAnsiTheme="minorHAnsi"/>
+          <w:sz w:val="20"/>
+          <w:szCs w:val="20"/>
+        </w:rPr>
+        <w:lastRenderedPageBreak/>
+        <w:t>10        //qty</w:t>
+      </w:r>
+    </w:p>
+    <w:p>
+      <w:pPr>
+        <w:pStyle w:val="NormalWeb"/>
+        <w:rPr>
+          <w:rFonts w:asciiTheme="minorHAnsi" w:hAnsiTheme="minorHAnsi"/>
+          <w:sz w:val="20"/>
+          <w:szCs w:val="20"/>
+        </w:rPr>
+      </w:pPr>
+      <w:r>
+        <w:rPr>
+          <w:rFonts w:asciiTheme="minorHAnsi" w:hAnsiTheme="minorHAnsi"/>
+          <w:sz w:val="20"/>
+          <w:szCs w:val="20"/>
+        </w:rPr>
+        <w:t>1234    //cheque_no</w:t>
+      </w:r>
+    </w:p>
+    <w:p>
+      <w:pPr>
+        <w:pStyle w:val="NormalWeb"/>
+        <w:rPr>
+          <w:rFonts w:asciiTheme="minorHAnsi" w:hAnsiTheme="minorHAnsi"/>
+          <w:sz w:val="20"/>
+          <w:szCs w:val="20"/>
+        </w:rPr>
+      </w:pPr>
+      <w:r>
+        <w:rPr>
+          <w:rFonts w:asciiTheme="minorHAnsi" w:hAnsiTheme="minorHAnsi"/>
+          <w:sz w:val="20"/>
+          <w:szCs w:val="20"/>
+        </w:rPr>
+        <w:t>80        // cheque_amt</w:t>
+      </w:r>
+    </w:p>
+    <w:p>
+      <w:pPr>
+        <w:pStyle w:val="NormalWeb"/>
+        <w:rPr>
+          <w:rFonts w:asciiTheme="minorHAnsi" w:hAnsiTheme="minorHAnsi"/>
+          <w:sz w:val="20"/>
+          <w:szCs w:val="20"/>
+        </w:rPr>
+      </w:pPr>
       <w:r>
         <w:rPr>
           <w:rStyle w:val="Strong"/>
@@ -811,7 +876,43 @@
           <w:sz w:val="20"/>
           <w:szCs w:val="20"/>
         </w:rPr>
-        <w:t>notes of 500,100,10,1.</w:t>
+        <w:t>Sample Output 1:</w:t>
+      </w:r>
+    </w:p>
+    <w:p>
+      <w:pPr>
+        <w:pStyle w:val="NormalWeb"/>
+        <w:rPr>
+          <w:rFonts w:asciiTheme="minorHAnsi" w:hAnsiTheme="minorHAnsi"/>
+          <w:sz w:val="20"/>
+          <w:szCs w:val="20"/>
+        </w:rPr>
+      </w:pPr>
+      <w:r>
+        <w:rPr>
+          <w:rFonts w:asciiTheme="minorHAnsi" w:hAnsiTheme="minorHAnsi"/>
+          <w:sz w:val="20"/>
+          <w:szCs w:val="20"/>
+        </w:rPr>
+        <w:t>100                  //bill [item_price*qty]</w:t>
+      </w:r>
+    </w:p>
+    <w:p>
+      <w:pPr>
+        <w:pStyle w:val="NormalWeb"/>
+        <w:rPr>
+          <w:rFonts w:asciiTheme="minorHAnsi" w:hAnsiTheme="minorHAnsi"/>
+          <w:sz w:val="20"/>
+          <w:szCs w:val="20"/>
+        </w:rPr>
+      </w:pPr>
+      <w:r>
+        <w:rPr>
+          <w:rFonts w:asciiTheme="minorHAnsi" w:hAnsiTheme="minorHAnsi"/>
+          <w:sz w:val="20"/>
+          <w:szCs w:val="20"/>
+        </w:rPr>
+        <w:t>Balance=20     //pending=100-80=20</w:t>
       </w:r>
     </w:p>
     <w:p>
@@ -831,16 +932,144 @@
           <w:sz w:val="20"/>
           <w:szCs w:val="20"/>
         </w:rPr>
-        <w:t>Total</w:t>
-      </w:r>
-      <w:r>
-        <w:rPr>
-          <w:rFonts w:asciiTheme="minorHAnsi" w:hAnsiTheme="minorHAnsi"/>
-          <w:sz w:val="20"/>
-          <w:szCs w:val="20"/>
-        </w:rPr>
-        <w:t xml:space="preserve"> is to be calculated from the notes and again </w:t>
-      </w:r>
+        <w:t>Sample Input 1:</w:t>
+      </w:r>
+    </w:p>
+    <w:p>
+      <w:pPr>
+        <w:pStyle w:val="NormalWeb"/>
+        <w:rPr>
+          <w:rFonts w:asciiTheme="minorHAnsi" w:hAnsiTheme="minorHAnsi"/>
+          <w:sz w:val="20"/>
+          <w:szCs w:val="20"/>
+        </w:rPr>
+      </w:pPr>
+      <w:r>
+        <w:rPr>
+          <w:rFonts w:asciiTheme="minorHAnsi" w:hAnsiTheme="minorHAnsi"/>
+          <w:sz w:val="20"/>
+          <w:szCs w:val="20"/>
+        </w:rPr>
+        <w:t>2          //for cash payment</w:t>
+      </w:r>
+    </w:p>
+    <w:p>
+      <w:pPr>
+        <w:pStyle w:val="NormalWeb"/>
+        <w:rPr>
+          <w:rFonts w:asciiTheme="minorHAnsi" w:hAnsiTheme="minorHAnsi"/>
+          <w:sz w:val="20"/>
+          <w:szCs w:val="20"/>
+        </w:rPr>
+      </w:pPr>
+      <w:r>
+        <w:rPr>
+          <w:rFonts w:asciiTheme="minorHAnsi" w:hAnsiTheme="minorHAnsi"/>
+          <w:sz w:val="20"/>
+          <w:szCs w:val="20"/>
+        </w:rPr>
+        <w:t>10        //item_price</w:t>
+      </w:r>
+    </w:p>
+    <w:p>
+      <w:pPr>
+        <w:pStyle w:val="NormalWeb"/>
+        <w:rPr>
+          <w:rFonts w:asciiTheme="minorHAnsi" w:hAnsiTheme="minorHAnsi"/>
+          <w:sz w:val="20"/>
+          <w:szCs w:val="20"/>
+        </w:rPr>
+      </w:pPr>
+      <w:r>
+        <w:rPr>
+          <w:rFonts w:asciiTheme="minorHAnsi" w:hAnsiTheme="minorHAnsi"/>
+          <w:sz w:val="20"/>
+          <w:szCs w:val="20"/>
+        </w:rPr>
+        <w:t>10        //qty</w:t>
+      </w:r>
+    </w:p>
+    <w:p>
+      <w:pPr>
+        <w:pStyle w:val="NormalWeb"/>
+        <w:rPr>
+          <w:rFonts w:asciiTheme="minorHAnsi" w:hAnsiTheme="minorHAnsi"/>
+          <w:sz w:val="20"/>
+          <w:szCs w:val="20"/>
+        </w:rPr>
+      </w:pPr>
+      <w:r>
+        <w:rPr>
+          <w:rFonts w:asciiTheme="minorHAnsi" w:hAnsiTheme="minorHAnsi"/>
+          <w:sz w:val="20"/>
+          <w:szCs w:val="20"/>
+        </w:rPr>
+        <w:t>0          //notes of 500</w:t>
+      </w:r>
+    </w:p>
+    <w:p>
+      <w:pPr>
+        <w:pStyle w:val="NormalWeb"/>
+        <w:rPr>
+          <w:rFonts w:asciiTheme="minorHAnsi" w:hAnsiTheme="minorHAnsi"/>
+          <w:sz w:val="20"/>
+          <w:szCs w:val="20"/>
+        </w:rPr>
+      </w:pPr>
+      <w:r>
+        <w:rPr>
+          <w:rFonts w:asciiTheme="minorHAnsi" w:hAnsiTheme="minorHAnsi"/>
+          <w:sz w:val="20"/>
+          <w:szCs w:val="20"/>
+        </w:rPr>
+        <w:t>0          //notes of 100</w:t>
+      </w:r>
+    </w:p>
+    <w:p>
+      <w:pPr>
+        <w:pStyle w:val="NormalWeb"/>
+        <w:rPr>
+          <w:rFonts w:asciiTheme="minorHAnsi" w:hAnsiTheme="minorHAnsi"/>
+          <w:sz w:val="20"/>
+          <w:szCs w:val="20"/>
+        </w:rPr>
+      </w:pPr>
+      <w:r>
+        <w:rPr>
+          <w:rFonts w:asciiTheme="minorHAnsi" w:hAnsiTheme="minorHAnsi"/>
+          <w:sz w:val="20"/>
+          <w:szCs w:val="20"/>
+        </w:rPr>
+        <w:t>10        //notes of 10</w:t>
+      </w:r>
+    </w:p>
+    <w:p>
+      <w:pPr>
+        <w:pStyle w:val="NormalWeb"/>
+        <w:rPr>
+          <w:rFonts w:asciiTheme="minorHAnsi" w:hAnsiTheme="minorHAnsi"/>
+          <w:sz w:val="20"/>
+          <w:szCs w:val="20"/>
+        </w:rPr>
+      </w:pPr>
+      <w:r>
+        <w:rPr>
+          <w:rFonts w:asciiTheme="minorHAnsi" w:hAnsiTheme="minorHAnsi"/>
+          <w:sz w:val="20"/>
+          <w:szCs w:val="20"/>
+        </w:rPr>
+        <w:t>0          //notes of 1</w:t>
+      </w:r>
+    </w:p>
+    <w:p>
+      <w:pPr>
+        <w:pStyle w:val="NormalWeb"/>
+        <w:rPr>
+          <w:rFonts w:asciiTheme="minorHAnsi" w:hAnsiTheme="minorHAnsi"/>
+          <w:sz w:val="20"/>
+          <w:szCs w:val="20"/>
+        </w:rPr>
+      </w:pPr>
       <w:r>
         <w:rPr>
           <w:rStyle w:val="Strong"/>
@@ -849,25 +1078,61 @@
           <w:sz w:val="20"/>
           <w:szCs w:val="20"/>
         </w:rPr>
-        <w:t>matched with the bill.</w:t>
-      </w:r>
-    </w:p>
-    <w:p>
-      <w:pPr>
-        <w:pStyle w:val="NormalWeb"/>
-        <w:rPr>
-          <w:rFonts w:asciiTheme="minorHAnsi" w:hAnsiTheme="minorHAnsi"/>
-          <w:sz w:val="20"/>
-          <w:szCs w:val="20"/>
-        </w:rPr>
-      </w:pPr>
-      <w:r>
-        <w:rPr>
-          <w:rFonts w:asciiTheme="minorHAnsi" w:hAnsiTheme="minorHAnsi"/>
-          <w:sz w:val="20"/>
-          <w:szCs w:val="20"/>
-        </w:rPr>
-        <w:t xml:space="preserve">If the bill is cleared with cash put the word </w:t>
+        <w:t>Sample Output 1:</w:t>
+      </w:r>
+    </w:p>
+    <w:p>
+      <w:pPr>
+        <w:pStyle w:val="NormalWeb"/>
+        <w:rPr>
+          <w:rFonts w:asciiTheme="minorHAnsi" w:hAnsiTheme="minorHAnsi"/>
+          <w:sz w:val="20"/>
+          <w:szCs w:val="20"/>
+        </w:rPr>
+      </w:pPr>
+      <w:r>
+        <w:rPr>
+          <w:rFonts w:asciiTheme="minorHAnsi" w:hAnsiTheme="minorHAnsi"/>
+          <w:sz w:val="20"/>
+          <w:szCs w:val="20"/>
+        </w:rPr>
+        <w:t>Clear</w:t>
+      </w:r>
+    </w:p>
+    <w:p>
+      <w:pPr>
+        <w:pStyle w:val="NormalWeb"/>
+        <w:rPr>
+          <w:rFonts w:asciiTheme="minorHAnsi" w:hAnsiTheme="minorHAnsi"/>
+          <w:sz w:val="20"/>
+          <w:szCs w:val="20"/>
+        </w:rPr>
+      </w:pPr>
+      <w:r>
+        <w:rPr>
+          <w:rFonts w:asciiTheme="minorHAnsi" w:hAnsiTheme="minorHAnsi"/>
+          <w:sz w:val="20"/>
+          <w:szCs w:val="20"/>
+        </w:rPr>
+        <w:t>Question 6.</w:t>
+      </w:r>
+    </w:p>
+    <w:p>
+      <w:pPr>
+        <w:pStyle w:val="NormalWeb"/>
+        <w:rPr>
+          <w:rFonts w:asciiTheme="minorHAnsi" w:hAnsiTheme="minorHAnsi"/>
+          <w:sz w:val="20"/>
+          <w:szCs w:val="20"/>
+        </w:rPr>
+      </w:pPr>
+      <w:r>
+        <w:rPr>
+          <w:rFonts w:asciiTheme="minorHAnsi" w:hAnsiTheme="minorHAnsi"/>
+          <w:sz w:val="20"/>
+          <w:szCs w:val="20"/>
+        </w:rPr>
+        <w:t xml:space="preserve">A class </w:t>
       </w:r>
       <w:r>
         <w:rPr>
@@ -877,16 +1142,26 @@
           <w:sz w:val="20"/>
           <w:szCs w:val="20"/>
         </w:rPr>
-        <w:t xml:space="preserve">"Clear" if no </w:t>
-      </w:r>
-      <w:r>
-        <w:rPr>
-          <w:rFonts w:asciiTheme="minorHAnsi" w:hAnsiTheme="minorHAnsi"/>
-          <w:sz w:val="20"/>
-          <w:szCs w:val="20"/>
-        </w:rPr>
-        <w:t xml:space="preserve">put the balance amount as </w:t>
-      </w:r>
+        <w:t xml:space="preserve">string1 </w:t>
+      </w:r>
+      <w:r>
+        <w:rPr>
+          <w:rFonts w:asciiTheme="minorHAnsi" w:hAnsiTheme="minorHAnsi"/>
+          <w:sz w:val="20"/>
+          <w:szCs w:val="20"/>
+        </w:rPr>
+        <w:t>allocates appropriate memory (using new operator) to a string</w:t>
+      </w:r>
+    </w:p>
+    <w:p>
+      <w:pPr>
+        <w:pStyle w:val="NormalWeb"/>
+        <w:rPr>
+          <w:rFonts w:asciiTheme="minorHAnsi" w:hAnsiTheme="minorHAnsi"/>
+          <w:sz w:val="20"/>
+          <w:szCs w:val="20"/>
+        </w:rPr>
+      </w:pPr>
       <w:r>
         <w:rPr>
           <w:rStyle w:val="Strong"/>
@@ -895,7 +1170,33 @@
           <w:sz w:val="20"/>
           <w:szCs w:val="20"/>
         </w:rPr>
-        <w:t>"Balance=100" (100 is an example).</w:t>
+        <w:t>passed from the main function</w:t>
+      </w:r>
+      <w:r>
+        <w:rPr>
+          <w:rFonts w:asciiTheme="minorHAnsi" w:hAnsiTheme="minorHAnsi"/>
+          <w:sz w:val="20"/>
+          <w:szCs w:val="20"/>
+        </w:rPr>
+        <w:t>, and then decrypt the string, by subtracting 3 to</w:t>
+      </w:r>
+    </w:p>
+    <w:p>
+      <w:pPr>
+        <w:pStyle w:val="NormalWeb"/>
+        <w:rPr>
+          <w:rFonts w:asciiTheme="minorHAnsi" w:hAnsiTheme="minorHAnsi"/>
+          <w:sz w:val="20"/>
+          <w:szCs w:val="20"/>
+        </w:rPr>
+      </w:pPr>
+      <w:r>
+        <w:rPr>
+          <w:rFonts w:asciiTheme="minorHAnsi" w:hAnsiTheme="minorHAnsi"/>
+          <w:sz w:val="20"/>
+          <w:szCs w:val="20"/>
+        </w:rPr>
+        <w:t>the ASCII value of each alphabet of the string.</w:t>
       </w:r>
     </w:p>
     <w:p>
@@ -915,157 +1216,26 @@
           <w:sz w:val="20"/>
           <w:szCs w:val="20"/>
         </w:rPr>
-        <w:t>Sample Input 1:</w:t>
-      </w:r>
-    </w:p>
-    <w:p>
-      <w:pPr>
-        <w:pStyle w:val="NormalWeb"/>
-        <w:rPr>
-          <w:rFonts w:asciiTheme="minorHAnsi" w:hAnsiTheme="minorHAnsi"/>
-          <w:sz w:val="20"/>
-          <w:szCs w:val="20"/>
-        </w:rPr>
-      </w:pPr>
-      <w:r>
-        <w:rPr>
-          <w:rFonts w:asciiTheme="minorHAnsi" w:hAnsiTheme="minorHAnsi"/>
-          <w:sz w:val="20"/>
-          <w:szCs w:val="20"/>
-        </w:rPr>
-        <w:t xml:space="preserve">1          // for </w:t>
-      </w:r>
-      <w:proofErr w:type="spellStart"/>
-      <w:r>
-        <w:rPr>
-          <w:rFonts w:asciiTheme="minorHAnsi" w:hAnsiTheme="minorHAnsi"/>
-          <w:sz w:val="20"/>
-          <w:szCs w:val="20"/>
-        </w:rPr>
-        <w:t>cheque</w:t>
-      </w:r>
-      <w:proofErr w:type="spellEnd"/>
-      <w:r>
-        <w:rPr>
-          <w:rFonts w:asciiTheme="minorHAnsi" w:hAnsiTheme="minorHAnsi"/>
-          <w:sz w:val="20"/>
-          <w:szCs w:val="20"/>
-        </w:rPr>
-        <w:t xml:space="preserve"> clearance</w:t>
-      </w:r>
-    </w:p>
-    <w:p>
-      <w:pPr>
-        <w:pStyle w:val="NormalWeb"/>
-        <w:rPr>
-          <w:rFonts w:asciiTheme="minorHAnsi" w:hAnsiTheme="minorHAnsi"/>
-          <w:sz w:val="20"/>
-          <w:szCs w:val="20"/>
-        </w:rPr>
-      </w:pPr>
-      <w:r>
-        <w:rPr>
-          <w:rFonts w:asciiTheme="minorHAnsi" w:hAnsiTheme="minorHAnsi"/>
-          <w:sz w:val="20"/>
-          <w:szCs w:val="20"/>
-        </w:rPr>
-        <w:t>10        //</w:t>
-      </w:r>
-      <w:proofErr w:type="spellStart"/>
-      <w:r>
-        <w:rPr>
-          <w:rFonts w:asciiTheme="minorHAnsi" w:hAnsiTheme="minorHAnsi"/>
-          <w:sz w:val="20"/>
-          <w:szCs w:val="20"/>
-        </w:rPr>
-        <w:t>item_price</w:t>
-      </w:r>
-      <w:proofErr w:type="spellEnd"/>
-    </w:p>
-    <w:p>
-      <w:pPr>
-        <w:pStyle w:val="NormalWeb"/>
-        <w:rPr>
-          <w:rFonts w:asciiTheme="minorHAnsi" w:hAnsiTheme="minorHAnsi"/>
-          <w:sz w:val="20"/>
-          <w:szCs w:val="20"/>
-        </w:rPr>
-      </w:pPr>
-      <w:r>
-        <w:rPr>
-          <w:rFonts w:asciiTheme="minorHAnsi" w:hAnsiTheme="minorHAnsi"/>
-          <w:sz w:val="20"/>
-          <w:szCs w:val="20"/>
-        </w:rPr>
-        <w:lastRenderedPageBreak/>
-        <w:t>10        //</w:t>
-      </w:r>
-      <w:proofErr w:type="spellStart"/>
-      <w:r>
-        <w:rPr>
-          <w:rFonts w:asciiTheme="minorHAnsi" w:hAnsiTheme="minorHAnsi"/>
-          <w:sz w:val="20"/>
-          <w:szCs w:val="20"/>
-        </w:rPr>
-        <w:t>qty</w:t>
-      </w:r>
-      <w:proofErr w:type="spellEnd"/>
-    </w:p>
-    <w:p>
-      <w:pPr>
-        <w:pStyle w:val="NormalWeb"/>
-        <w:rPr>
-          <w:rFonts w:asciiTheme="minorHAnsi" w:hAnsiTheme="minorHAnsi"/>
-          <w:sz w:val="20"/>
-          <w:szCs w:val="20"/>
-        </w:rPr>
-      </w:pPr>
-      <w:r>
-        <w:rPr>
-          <w:rFonts w:asciiTheme="minorHAnsi" w:hAnsiTheme="minorHAnsi"/>
-          <w:sz w:val="20"/>
-          <w:szCs w:val="20"/>
-        </w:rPr>
-        <w:t>1234    //</w:t>
-      </w:r>
-      <w:proofErr w:type="spellStart"/>
-      <w:r>
-        <w:rPr>
-          <w:rFonts w:asciiTheme="minorHAnsi" w:hAnsiTheme="minorHAnsi"/>
-          <w:sz w:val="20"/>
-          <w:szCs w:val="20"/>
-        </w:rPr>
-        <w:t>cheque_no</w:t>
-      </w:r>
-      <w:proofErr w:type="spellEnd"/>
-    </w:p>
-    <w:p>
-      <w:pPr>
-        <w:pStyle w:val="NormalWeb"/>
-        <w:rPr>
-          <w:rFonts w:asciiTheme="minorHAnsi" w:hAnsiTheme="minorHAnsi"/>
-          <w:sz w:val="20"/>
-          <w:szCs w:val="20"/>
-        </w:rPr>
-      </w:pPr>
-      <w:r>
-        <w:rPr>
-          <w:rFonts w:asciiTheme="minorHAnsi" w:hAnsiTheme="minorHAnsi"/>
-          <w:sz w:val="20"/>
-          <w:szCs w:val="20"/>
-        </w:rPr>
-        <w:t xml:space="preserve">80        // </w:t>
-      </w:r>
-      <w:proofErr w:type="spellStart"/>
-      <w:r>
-        <w:rPr>
-          <w:rFonts w:asciiTheme="minorHAnsi" w:hAnsiTheme="minorHAnsi"/>
-          <w:sz w:val="20"/>
-          <w:szCs w:val="20"/>
-        </w:rPr>
-        <w:t>cheque_amt</w:t>
-      </w:r>
-      <w:proofErr w:type="spellEnd"/>
+        <w:t>Sample Input:</w:t>
+      </w:r>
+    </w:p>
+    <w:p>
+      <w:pPr>
+        <w:pStyle w:val="NormalWeb"/>
+        <w:rPr>
+          <w:rFonts w:asciiTheme="minorHAnsi" w:hAnsiTheme="minorHAnsi"/>
+          <w:sz w:val="20"/>
+          <w:szCs w:val="20"/>
+        </w:rPr>
+      </w:pPr>
+      <w:r>
+        <w:rPr>
+          <w:rFonts w:asciiTheme="minorHAnsi" w:hAnsiTheme="minorHAnsi"/>
+          <w:sz w:val="20"/>
+          <w:szCs w:val="20"/>
+        </w:rPr>
+        <w:t>Deklodvkd</w:t>
+      </w:r>
     </w:p>
     <w:p>
       <w:pPr>
@@ -1084,464 +1254,6 @@
           <w:sz w:val="20"/>
           <w:szCs w:val="20"/>
         </w:rPr>
-        <w:t>Sample Output 1:</w:t>
-      </w:r>
-    </w:p>
-    <w:p>
-      <w:pPr>
-        <w:pStyle w:val="NormalWeb"/>
-        <w:rPr>
-          <w:rFonts w:asciiTheme="minorHAnsi" w:hAnsiTheme="minorHAnsi"/>
-          <w:sz w:val="20"/>
-          <w:szCs w:val="20"/>
-        </w:rPr>
-      </w:pPr>
-      <w:r>
-        <w:rPr>
-          <w:rFonts w:asciiTheme="minorHAnsi" w:hAnsiTheme="minorHAnsi"/>
-          <w:sz w:val="20"/>
-          <w:szCs w:val="20"/>
-        </w:rPr>
-        <w:t>100                  //bill [</w:t>
-      </w:r>
-      <w:proofErr w:type="spellStart"/>
-      <w:r>
-        <w:rPr>
-          <w:rFonts w:asciiTheme="minorHAnsi" w:hAnsiTheme="minorHAnsi"/>
-          <w:sz w:val="20"/>
-          <w:szCs w:val="20"/>
-        </w:rPr>
-        <w:t>item_price</w:t>
-      </w:r>
-      <w:proofErr w:type="spellEnd"/>
-      <w:r>
-        <w:rPr>
-          <w:rFonts w:asciiTheme="minorHAnsi" w:hAnsiTheme="minorHAnsi"/>
-          <w:sz w:val="20"/>
-          <w:szCs w:val="20"/>
-        </w:rPr>
-        <w:t>*</w:t>
-      </w:r>
-      <w:proofErr w:type="spellStart"/>
-      <w:r>
-        <w:rPr>
-          <w:rFonts w:asciiTheme="minorHAnsi" w:hAnsiTheme="minorHAnsi"/>
-          <w:sz w:val="20"/>
-          <w:szCs w:val="20"/>
-        </w:rPr>
-        <w:t>qty</w:t>
-      </w:r>
-      <w:proofErr w:type="spellEnd"/>
-      <w:r>
-        <w:rPr>
-          <w:rFonts w:asciiTheme="minorHAnsi" w:hAnsiTheme="minorHAnsi"/>
-          <w:sz w:val="20"/>
-          <w:szCs w:val="20"/>
-        </w:rPr>
-        <w:t>]</w:t>
-      </w:r>
-    </w:p>
-    <w:p>
-      <w:pPr>
-        <w:pStyle w:val="NormalWeb"/>
-        <w:rPr>
-          <w:rFonts w:asciiTheme="minorHAnsi" w:hAnsiTheme="minorHAnsi"/>
-          <w:sz w:val="20"/>
-          <w:szCs w:val="20"/>
-        </w:rPr>
-      </w:pPr>
-      <w:r>
-        <w:rPr>
-          <w:rFonts w:asciiTheme="minorHAnsi" w:hAnsiTheme="minorHAnsi"/>
-          <w:sz w:val="20"/>
-          <w:szCs w:val="20"/>
-        </w:rPr>
-        <w:t>Balance=20     //pending=100-80=20</w:t>
-      </w:r>
-    </w:p>
-    <w:p>
-      <w:pPr>
-        <w:pStyle w:val="NormalWeb"/>
-        <w:rPr>
-          <w:rFonts w:asciiTheme="minorHAnsi" w:hAnsiTheme="minorHAnsi"/>
-          <w:sz w:val="20"/>
-          <w:szCs w:val="20"/>
-        </w:rPr>
-      </w:pPr>
-      <w:r>
-        <w:rPr>
-          <w:rStyle w:val="Strong"/>
-          <w:rFonts w:asciiTheme="minorHAnsi" w:eastAsiaTheme="majorEastAsia" w:hAnsiTheme="minorHAnsi"/>
-          <w:b w:val="0"/>
-          <w:sz w:val="20"/>
-          <w:szCs w:val="20"/>
-        </w:rPr>
-        <w:t>Sample Input 1:</w:t>
-      </w:r>
-    </w:p>
-    <w:p>
-      <w:pPr>
-        <w:pStyle w:val="NormalWeb"/>
-        <w:rPr>
-          <w:rFonts w:asciiTheme="minorHAnsi" w:hAnsiTheme="minorHAnsi"/>
-          <w:sz w:val="20"/>
-          <w:szCs w:val="20"/>
-        </w:rPr>
-      </w:pPr>
-      <w:r>
-        <w:rPr>
-          <w:rFonts w:asciiTheme="minorHAnsi" w:hAnsiTheme="minorHAnsi"/>
-          <w:sz w:val="20"/>
-          <w:szCs w:val="20"/>
-        </w:rPr>
-        <w:t>2          //for cash payment</w:t>
-      </w:r>
-    </w:p>
-    <w:p>
-      <w:pPr>
-        <w:pStyle w:val="NormalWeb"/>
-        <w:rPr>
-          <w:rFonts w:asciiTheme="minorHAnsi" w:hAnsiTheme="minorHAnsi"/>
-          <w:sz w:val="20"/>
-          <w:szCs w:val="20"/>
-        </w:rPr>
-      </w:pPr>
-      <w:r>
-        <w:rPr>
-          <w:rFonts w:asciiTheme="minorHAnsi" w:hAnsiTheme="minorHAnsi"/>
-          <w:sz w:val="20"/>
-          <w:szCs w:val="20"/>
-        </w:rPr>
-        <w:t>10        //</w:t>
-      </w:r>
-      <w:proofErr w:type="spellStart"/>
-      <w:r>
-        <w:rPr>
-          <w:rFonts w:asciiTheme="minorHAnsi" w:hAnsiTheme="minorHAnsi"/>
-          <w:sz w:val="20"/>
-          <w:szCs w:val="20"/>
-        </w:rPr>
-        <w:t>item_price</w:t>
-      </w:r>
-      <w:proofErr w:type="spellEnd"/>
-    </w:p>
-    <w:p>
-      <w:pPr>
-        <w:pStyle w:val="NormalWeb"/>
-        <w:rPr>
-          <w:rFonts w:asciiTheme="minorHAnsi" w:hAnsiTheme="minorHAnsi"/>
-          <w:sz w:val="20"/>
-          <w:szCs w:val="20"/>
-        </w:rPr>
-      </w:pPr>
-      <w:r>
-        <w:rPr>
-          <w:rFonts w:asciiTheme="minorHAnsi" w:hAnsiTheme="minorHAnsi"/>
-          <w:sz w:val="20"/>
-          <w:szCs w:val="20"/>
-        </w:rPr>
-        <w:t>10        //</w:t>
-      </w:r>
-      <w:proofErr w:type="spellStart"/>
-      <w:r>
-        <w:rPr>
-          <w:rFonts w:asciiTheme="minorHAnsi" w:hAnsiTheme="minorHAnsi"/>
-          <w:sz w:val="20"/>
-          <w:szCs w:val="20"/>
-        </w:rPr>
-        <w:t>qty</w:t>
-      </w:r>
-      <w:proofErr w:type="spellEnd"/>
-    </w:p>
-    <w:p>
-      <w:pPr>
-        <w:pStyle w:val="NormalWeb"/>
-        <w:rPr>
-          <w:rFonts w:asciiTheme="minorHAnsi" w:hAnsiTheme="minorHAnsi"/>
-          <w:sz w:val="20"/>
-          <w:szCs w:val="20"/>
-        </w:rPr>
-      </w:pPr>
-      <w:r>
-        <w:rPr>
-          <w:rFonts w:asciiTheme="minorHAnsi" w:hAnsiTheme="minorHAnsi"/>
-          <w:sz w:val="20"/>
-          <w:szCs w:val="20"/>
-        </w:rPr>
-        <w:t>0          //notes of 500</w:t>
-      </w:r>
-    </w:p>
-    <w:p>
-      <w:pPr>
-        <w:pStyle w:val="NormalWeb"/>
-        <w:rPr>
-          <w:rFonts w:asciiTheme="minorHAnsi" w:hAnsiTheme="minorHAnsi"/>
-          <w:sz w:val="20"/>
-          <w:szCs w:val="20"/>
-        </w:rPr>
-      </w:pPr>
-      <w:r>
-        <w:rPr>
-          <w:rFonts w:asciiTheme="minorHAnsi" w:hAnsiTheme="minorHAnsi"/>
-          <w:sz w:val="20"/>
-          <w:szCs w:val="20"/>
-        </w:rPr>
-        <w:t>0          //notes of 100</w:t>
-      </w:r>
-    </w:p>
-    <w:p>
-      <w:pPr>
-        <w:pStyle w:val="NormalWeb"/>
-        <w:rPr>
-          <w:rFonts w:asciiTheme="minorHAnsi" w:hAnsiTheme="minorHAnsi"/>
-          <w:sz w:val="20"/>
-          <w:szCs w:val="20"/>
-        </w:rPr>
-      </w:pPr>
-      <w:r>
-        <w:rPr>
-          <w:rFonts w:asciiTheme="minorHAnsi" w:hAnsiTheme="minorHAnsi"/>
-          <w:sz w:val="20"/>
-          <w:szCs w:val="20"/>
-        </w:rPr>
-        <w:t>10        //notes of 10</w:t>
-      </w:r>
-    </w:p>
-    <w:p>
-      <w:pPr>
-        <w:pStyle w:val="NormalWeb"/>
-        <w:rPr>
-          <w:rFonts w:asciiTheme="minorHAnsi" w:hAnsiTheme="minorHAnsi"/>
-          <w:sz w:val="20"/>
-          <w:szCs w:val="20"/>
-        </w:rPr>
-      </w:pPr>
-      <w:r>
-        <w:rPr>
-          <w:rFonts w:asciiTheme="minorHAnsi" w:hAnsiTheme="minorHAnsi"/>
-          <w:sz w:val="20"/>
-          <w:szCs w:val="20"/>
-        </w:rPr>
-        <w:t>0          //notes of 1</w:t>
-      </w:r>
-    </w:p>
-    <w:p>
-      <w:pPr>
-        <w:pStyle w:val="NormalWeb"/>
-        <w:rPr>
-          <w:rFonts w:asciiTheme="minorHAnsi" w:hAnsiTheme="minorHAnsi"/>
-          <w:sz w:val="20"/>
-          <w:szCs w:val="20"/>
-        </w:rPr>
-      </w:pPr>
-      <w:r>
-        <w:rPr>
-          <w:rStyle w:val="Strong"/>
-          <w:rFonts w:asciiTheme="minorHAnsi" w:eastAsiaTheme="majorEastAsia" w:hAnsiTheme="minorHAnsi"/>
-          <w:b w:val="0"/>
-          <w:sz w:val="20"/>
-          <w:szCs w:val="20"/>
-        </w:rPr>
-        <w:t>Sample Output 1:</w:t>
-      </w:r>
-    </w:p>
-    <w:p>
-      <w:pPr>
-        <w:pStyle w:val="NormalWeb"/>
-        <w:rPr>
-          <w:rFonts w:asciiTheme="minorHAnsi" w:hAnsiTheme="minorHAnsi"/>
-          <w:sz w:val="20"/>
-          <w:szCs w:val="20"/>
-        </w:rPr>
-      </w:pPr>
-      <w:r>
-        <w:rPr>
-          <w:rFonts w:asciiTheme="minorHAnsi" w:hAnsiTheme="minorHAnsi"/>
-          <w:sz w:val="20"/>
-          <w:szCs w:val="20"/>
-        </w:rPr>
-        <w:t>Clear</w:t>
-      </w:r>
-    </w:p>
-    <w:p>
-      <w:pPr>
-        <w:pStyle w:val="NormalWeb"/>
-        <w:rPr>
-          <w:rFonts w:asciiTheme="minorHAnsi" w:hAnsiTheme="minorHAnsi"/>
-          <w:sz w:val="20"/>
-          <w:szCs w:val="20"/>
-        </w:rPr>
-      </w:pPr>
-      <w:r>
-        <w:rPr>
-          <w:rFonts w:asciiTheme="minorHAnsi" w:hAnsiTheme="minorHAnsi"/>
-          <w:sz w:val="20"/>
-          <w:szCs w:val="20"/>
-        </w:rPr>
-        <w:t>Question 6.</w:t>
-      </w:r>
-    </w:p>
-    <w:p>
-      <w:pPr>
-        <w:pStyle w:val="NormalWeb"/>
-        <w:rPr>
-          <w:rFonts w:asciiTheme="minorHAnsi" w:hAnsiTheme="minorHAnsi"/>
-          <w:sz w:val="20"/>
-          <w:szCs w:val="20"/>
-        </w:rPr>
-      </w:pPr>
-      <w:r>
-        <w:rPr>
-          <w:rFonts w:asciiTheme="minorHAnsi" w:hAnsiTheme="minorHAnsi"/>
-          <w:sz w:val="20"/>
-          <w:szCs w:val="20"/>
-        </w:rPr>
-        <w:t xml:space="preserve">A class </w:t>
-      </w:r>
-      <w:r>
-        <w:rPr>
-          <w:rStyle w:val="Strong"/>
-          <w:rFonts w:asciiTheme="minorHAnsi" w:eastAsiaTheme="majorEastAsia" w:hAnsiTheme="minorHAnsi"/>
-          <w:b w:val="0"/>
-          <w:sz w:val="20"/>
-          <w:szCs w:val="20"/>
-        </w:rPr>
-        <w:t xml:space="preserve">string1 </w:t>
-      </w:r>
-      <w:r>
-        <w:rPr>
-          <w:rFonts w:asciiTheme="minorHAnsi" w:hAnsiTheme="minorHAnsi"/>
-          <w:sz w:val="20"/>
-          <w:szCs w:val="20"/>
-        </w:rPr>
-        <w:t>allocates appropriate memory (using new operator) to a string</w:t>
-      </w:r>
-    </w:p>
-    <w:p>
-      <w:pPr>
-        <w:pStyle w:val="NormalWeb"/>
-        <w:rPr>
-          <w:rFonts w:asciiTheme="minorHAnsi" w:hAnsiTheme="minorHAnsi"/>
-          <w:sz w:val="20"/>
-          <w:szCs w:val="20"/>
-        </w:rPr>
-      </w:pPr>
-      <w:proofErr w:type="gramStart"/>
-      <w:r>
-        <w:rPr>
-          <w:rStyle w:val="Strong"/>
-          <w:rFonts w:asciiTheme="minorHAnsi" w:eastAsiaTheme="majorEastAsia" w:hAnsiTheme="minorHAnsi"/>
-          <w:b w:val="0"/>
-          <w:sz w:val="20"/>
-          <w:szCs w:val="20"/>
-        </w:rPr>
-        <w:t>passed</w:t>
-      </w:r>
-      <w:proofErr w:type="gramEnd"/>
-      <w:r>
-        <w:rPr>
-          <w:rStyle w:val="Strong"/>
-          <w:rFonts w:asciiTheme="minorHAnsi" w:eastAsiaTheme="majorEastAsia" w:hAnsiTheme="minorHAnsi"/>
-          <w:b w:val="0"/>
-          <w:sz w:val="20"/>
-          <w:szCs w:val="20"/>
-        </w:rPr>
-        <w:t xml:space="preserve"> from the main function</w:t>
-      </w:r>
-      <w:r>
-        <w:rPr>
-          <w:rFonts w:asciiTheme="minorHAnsi" w:hAnsiTheme="minorHAnsi"/>
-          <w:sz w:val="20"/>
-          <w:szCs w:val="20"/>
-        </w:rPr>
-        <w:t>, and then decrypt the string, by subtracting 3 to</w:t>
-      </w:r>
-    </w:p>
-    <w:p>
-      <w:pPr>
-        <w:pStyle w:val="NormalWeb"/>
-        <w:rPr>
-          <w:rFonts w:asciiTheme="minorHAnsi" w:hAnsiTheme="minorHAnsi"/>
-          <w:sz w:val="20"/>
-          <w:szCs w:val="20"/>
-        </w:rPr>
-      </w:pPr>
-      <w:proofErr w:type="gramStart"/>
-      <w:r>
-        <w:rPr>
-          <w:rFonts w:asciiTheme="minorHAnsi" w:hAnsiTheme="minorHAnsi"/>
-          <w:sz w:val="20"/>
-          <w:szCs w:val="20"/>
-        </w:rPr>
-        <w:t>the</w:t>
-      </w:r>
-      <w:proofErr w:type="gramEnd"/>
-      <w:r>
-        <w:rPr>
-          <w:rFonts w:asciiTheme="minorHAnsi" w:hAnsiTheme="minorHAnsi"/>
-          <w:sz w:val="20"/>
-          <w:szCs w:val="20"/>
-        </w:rPr>
-        <w:t xml:space="preserve"> ASCII value of each alphabet of the string.</w:t>
-      </w:r>
-    </w:p>
-    <w:p>
-      <w:pPr>
-        <w:pStyle w:val="NormalWeb"/>
-        <w:rPr>
-          <w:rFonts w:asciiTheme="minorHAnsi" w:hAnsiTheme="minorHAnsi"/>
-          <w:sz w:val="20"/>
-          <w:szCs w:val="20"/>
-        </w:rPr>
-      </w:pPr>
-      <w:r>
-        <w:rPr>
-          <w:rStyle w:val="Strong"/>
-          <w:rFonts w:asciiTheme="minorHAnsi" w:eastAsiaTheme="majorEastAsia" w:hAnsiTheme="minorHAnsi"/>
-          <w:b w:val="0"/>
-          <w:sz w:val="20"/>
-          <w:szCs w:val="20"/>
-        </w:rPr>
-        <w:t>Sample Input:</w:t>
-      </w:r>
-    </w:p>
-    <w:p>
-      <w:pPr>
-        <w:pStyle w:val="NormalWeb"/>
-        <w:rPr>
-          <w:rFonts w:asciiTheme="minorHAnsi" w:hAnsiTheme="minorHAnsi"/>
-          <w:sz w:val="20"/>
-          <w:szCs w:val="20"/>
-        </w:rPr>
-      </w:pPr>
-      <w:proofErr w:type="spellStart"/>
-      <w:r>
-        <w:rPr>
-          <w:rFonts w:asciiTheme="minorHAnsi" w:hAnsiTheme="minorHAnsi"/>
-          <w:sz w:val="20"/>
-          <w:szCs w:val="20"/>
-        </w:rPr>
-        <w:t>Deklodvkd</w:t>
-      </w:r>
-      <w:proofErr w:type="spellEnd"/>
-    </w:p>
-    <w:p>
-      <w:pPr>
-        <w:pStyle w:val="NormalWeb"/>
-        <w:rPr>
-          <w:rFonts w:asciiTheme="minorHAnsi" w:hAnsiTheme="minorHAnsi"/>
-          <w:sz w:val="20"/>
-          <w:szCs w:val="20"/>
-        </w:rPr>
-      </w:pPr>
-      <w:r>
-        <w:rPr>
-          <w:rStyle w:val="Strong"/>
-          <w:rFonts w:asciiTheme="minorHAnsi" w:eastAsiaTheme="majorEastAsia" w:hAnsiTheme="minorHAnsi"/>
-          <w:b w:val="0"/>
-          <w:sz w:val="20"/>
-          <w:szCs w:val="20"/>
-        </w:rPr>
         <w:t>Sample Output:</w:t>
       </w:r>
     </w:p>
@@ -1554,7 +1266,6 @@
           <w:szCs w:val="20"/>
         </w:rPr>
       </w:pPr>
-      <w:proofErr w:type="spellStart"/>
       <w:r>
         <w:rPr>
           <w:rFonts w:asciiTheme="minorHAnsi" w:hAnsiTheme="minorHAnsi"/>
@@ -1563,7 +1274,6 @@
         </w:rPr>
         <w:t>Abhilasha</w:t>
       </w:r>
-      <w:proofErr w:type="spellEnd"/>
     </w:p>
     <w:p>
       <w:pPr>
@@ -1701,91 +1411,8 @@
           <w:sz w:val="20"/>
           <w:szCs w:val="20"/>
         </w:rPr>
-        <w:t xml:space="preserve">Write a program to enter basic </w:t>
-      </w:r>
-      <w:proofErr w:type="gramStart"/>
-      <w:r>
-        <w:rPr>
-          <w:rFonts w:asciiTheme="minorHAnsi" w:hAnsiTheme="minorHAnsi"/>
-          <w:sz w:val="20"/>
-          <w:szCs w:val="20"/>
-        </w:rPr>
-        <w:t>information(</w:t>
-      </w:r>
-      <w:proofErr w:type="spellStart"/>
-      <w:proofErr w:type="gramEnd"/>
-      <w:r>
-        <w:rPr>
-          <w:rFonts w:asciiTheme="minorHAnsi" w:hAnsiTheme="minorHAnsi"/>
-          <w:sz w:val="20"/>
-          <w:szCs w:val="20"/>
-        </w:rPr>
-        <w:t>name,empId,gender</w:t>
-      </w:r>
-      <w:proofErr w:type="spellEnd"/>
-      <w:r>
-        <w:rPr>
-          <w:rFonts w:asciiTheme="minorHAnsi" w:hAnsiTheme="minorHAnsi"/>
-          <w:sz w:val="20"/>
-          <w:szCs w:val="20"/>
-        </w:rPr>
-        <w:t>) and department information(</w:t>
-      </w:r>
-      <w:proofErr w:type="spellStart"/>
-      <w:r>
-        <w:rPr>
-          <w:rFonts w:asciiTheme="minorHAnsi" w:hAnsiTheme="minorHAnsi"/>
-          <w:sz w:val="20"/>
-          <w:szCs w:val="20"/>
-        </w:rPr>
-        <w:t>dept</w:t>
-      </w:r>
-      <w:proofErr w:type="spellEnd"/>
-      <w:r>
-        <w:rPr>
-          <w:rFonts w:asciiTheme="minorHAnsi" w:hAnsiTheme="minorHAnsi"/>
-          <w:sz w:val="20"/>
-          <w:szCs w:val="20"/>
-        </w:rPr>
-        <w:t xml:space="preserve"> </w:t>
-      </w:r>
-      <w:proofErr w:type="spellStart"/>
-      <w:r>
-        <w:rPr>
-          <w:rFonts w:asciiTheme="minorHAnsi" w:hAnsiTheme="minorHAnsi"/>
-          <w:sz w:val="20"/>
-          <w:szCs w:val="20"/>
-        </w:rPr>
-        <w:t>name,assigned</w:t>
-      </w:r>
-      <w:proofErr w:type="spellEnd"/>
-      <w:r>
-        <w:rPr>
-          <w:rFonts w:asciiTheme="minorHAnsi" w:hAnsiTheme="minorHAnsi"/>
-          <w:sz w:val="20"/>
-          <w:szCs w:val="20"/>
-        </w:rPr>
-        <w:t xml:space="preserve"> </w:t>
-      </w:r>
-      <w:proofErr w:type="spellStart"/>
-      <w:r>
-        <w:rPr>
-          <w:rFonts w:asciiTheme="minorHAnsi" w:hAnsiTheme="minorHAnsi"/>
-          <w:sz w:val="20"/>
-          <w:szCs w:val="20"/>
-        </w:rPr>
-        <w:t>work,timetaken</w:t>
-      </w:r>
-      <w:proofErr w:type="spellEnd"/>
-      <w:r>
-        <w:rPr>
-          <w:rFonts w:asciiTheme="minorHAnsi" w:hAnsiTheme="minorHAnsi"/>
-          <w:sz w:val="20"/>
-          <w:szCs w:val="20"/>
-        </w:rPr>
-        <w:t xml:space="preserve">) for an employee and print the entire information using classes </w:t>
-      </w:r>
-      <w:proofErr w:type="spellStart"/>
+        <w:t xml:space="preserve">Write a program to enter basic information(name,empId,gender) and department information(dept name,assigned work,timetaken) for an employee and print the entire information using classes </w:t>
+      </w:r>
       <w:r>
         <w:rPr>
           <w:rFonts w:asciiTheme="minorHAnsi" w:eastAsia="Droid Sans Fallback" w:hAnsiTheme="minorHAnsi" w:cs="FreeSans"/>
@@ -1796,7 +1423,6 @@
         </w:rPr>
         <w:t>basicInfo</w:t>
       </w:r>
-      <w:proofErr w:type="spellEnd"/>
       <w:r>
         <w:rPr>
           <w:rFonts w:asciiTheme="minorHAnsi" w:hAnsiTheme="minorHAnsi"/>
@@ -1805,7 +1431,6 @@
         </w:rPr>
         <w:t xml:space="preserve">, </w:t>
       </w:r>
-      <w:proofErr w:type="spellStart"/>
       <w:r>
         <w:rPr>
           <w:rFonts w:asciiTheme="minorHAnsi" w:eastAsia="Droid Sans Fallback" w:hAnsiTheme="minorHAnsi" w:cs="FreeSans"/>
@@ -1816,7 +1441,6 @@
         </w:rPr>
         <w:t>deptInfo</w:t>
       </w:r>
-      <w:proofErr w:type="spellEnd"/>
       <w:r>
         <w:rPr>
           <w:rFonts w:asciiTheme="minorHAnsi" w:hAnsiTheme="minorHAnsi"/>
@@ -1841,25 +1465,7 @@
           <w:sz w:val="20"/>
           <w:szCs w:val="20"/>
         </w:rPr>
-        <w:t xml:space="preserve"> </w:t>
-      </w:r>
-      <w:proofErr w:type="spellStart"/>
-      <w:r>
-        <w:rPr>
-          <w:rFonts w:asciiTheme="minorHAnsi" w:hAnsiTheme="minorHAnsi"/>
-          <w:sz w:val="20"/>
-          <w:szCs w:val="20"/>
-        </w:rPr>
-        <w:t>classes.For</w:t>
-      </w:r>
-      <w:proofErr w:type="spellEnd"/>
-      <w:r>
-        <w:rPr>
-          <w:rFonts w:asciiTheme="minorHAnsi" w:hAnsiTheme="minorHAnsi"/>
-          <w:sz w:val="20"/>
-          <w:szCs w:val="20"/>
-        </w:rPr>
-        <w:t xml:space="preserve"> Wrong values print "Wrong Input".</w:t>
+        <w:t xml:space="preserve"> classes.For Wrong values print "Wrong Input".</w:t>
       </w:r>
     </w:p>
     <w:p>
@@ -1907,25 +1513,13 @@
           <w:szCs w:val="20"/>
         </w:rPr>
       </w:pPr>
-      <w:proofErr w:type="spellStart"/>
-      <w:proofErr w:type="gramStart"/>
-      <w:r>
-        <w:rPr>
-          <w:rFonts w:asciiTheme="minorHAnsi" w:hAnsiTheme="minorHAnsi"/>
-          <w:sz w:val="20"/>
-          <w:szCs w:val="20"/>
-        </w:rPr>
-        <w:t>timetaken</w:t>
-      </w:r>
-      <w:proofErr w:type="spellEnd"/>
-      <w:proofErr w:type="gramEnd"/>
-      <w:r>
-        <w:rPr>
-          <w:rFonts w:asciiTheme="minorHAnsi" w:hAnsiTheme="minorHAnsi"/>
-          <w:sz w:val="20"/>
-          <w:szCs w:val="20"/>
-        </w:rPr>
-        <w:t xml:space="preserve"> can't be zero or negative.</w:t>
+      <w:r>
+        <w:rPr>
+          <w:rFonts w:asciiTheme="minorHAnsi" w:hAnsiTheme="minorHAnsi"/>
+          <w:sz w:val="20"/>
+          <w:szCs w:val="20"/>
+        </w:rPr>
+        <w:t>timetaken can't be zero or negative.</w:t>
       </w:r>
     </w:p>
     <w:p>
@@ -1973,25 +1567,13 @@
           <w:szCs w:val="20"/>
         </w:rPr>
       </w:pPr>
-      <w:proofErr w:type="spellStart"/>
-      <w:proofErr w:type="gramStart"/>
-      <w:r>
-        <w:rPr>
-          <w:rFonts w:asciiTheme="minorHAnsi" w:hAnsiTheme="minorHAnsi"/>
-          <w:sz w:val="20"/>
-          <w:szCs w:val="20"/>
-        </w:rPr>
-        <w:t>rahul</w:t>
-      </w:r>
-      <w:proofErr w:type="spellEnd"/>
-      <w:proofErr w:type="gramEnd"/>
-      <w:r>
-        <w:rPr>
-          <w:rFonts w:asciiTheme="minorHAnsi" w:hAnsiTheme="minorHAnsi"/>
-          <w:sz w:val="20"/>
-          <w:szCs w:val="20"/>
-        </w:rPr>
-        <w:t>    //name</w:t>
+      <w:r>
+        <w:rPr>
+          <w:rFonts w:asciiTheme="minorHAnsi" w:hAnsiTheme="minorHAnsi"/>
+          <w:sz w:val="20"/>
+          <w:szCs w:val="20"/>
+        </w:rPr>
+        <w:t>rahul    //name</w:t>
       </w:r>
       <w:r>
         <w:rPr>
@@ -2000,45 +1582,25 @@
           <w:szCs w:val="20"/>
         </w:rPr>
         <w:br/>
-        <w:t>101    //</w:t>
-      </w:r>
-      <w:proofErr w:type="spellStart"/>
-      <w:r>
-        <w:rPr>
-          <w:rFonts w:asciiTheme="minorHAnsi" w:hAnsiTheme="minorHAnsi"/>
-          <w:sz w:val="20"/>
-          <w:szCs w:val="20"/>
-        </w:rPr>
-        <w:t>empID</w:t>
-      </w:r>
-      <w:proofErr w:type="spellEnd"/>
-    </w:p>
-    <w:p>
-      <w:pPr>
-        <w:pStyle w:val="NormalWeb"/>
-        <w:rPr>
-          <w:rFonts w:asciiTheme="minorHAnsi" w:hAnsiTheme="minorHAnsi"/>
-          <w:sz w:val="20"/>
-          <w:szCs w:val="20"/>
-        </w:rPr>
-      </w:pPr>
-      <w:proofErr w:type="gramStart"/>
-      <w:r>
-        <w:rPr>
-          <w:rFonts w:asciiTheme="minorHAnsi" w:hAnsiTheme="minorHAnsi"/>
-          <w:sz w:val="20"/>
-          <w:szCs w:val="20"/>
-        </w:rPr>
-        <w:t>m</w:t>
-      </w:r>
-      <w:proofErr w:type="gramEnd"/>
-      <w:r>
-        <w:rPr>
-          <w:rFonts w:asciiTheme="minorHAnsi" w:hAnsiTheme="minorHAnsi"/>
-          <w:sz w:val="20"/>
-          <w:szCs w:val="20"/>
-        </w:rPr>
-        <w:t>        //gender</w:t>
+        <w:t>101    //empID</w:t>
+      </w:r>
+    </w:p>
+    <w:p>
+      <w:pPr>
+        <w:pStyle w:val="NormalWeb"/>
+        <w:rPr>
+          <w:rFonts w:asciiTheme="minorHAnsi" w:hAnsiTheme="minorHAnsi"/>
+          <w:sz w:val="20"/>
+          <w:szCs w:val="20"/>
+        </w:rPr>
+      </w:pPr>
+      <w:r>
+        <w:rPr>
+          <w:rFonts w:asciiTheme="minorHAnsi" w:hAnsiTheme="minorHAnsi"/>
+          <w:sz w:val="20"/>
+          <w:szCs w:val="20"/>
+        </w:rPr>
+        <w:t>m        //gender</w:t>
       </w:r>
       <w:r>
         <w:rPr>
@@ -2047,42 +1609,7 @@
           <w:szCs w:val="20"/>
         </w:rPr>
         <w:br/>
-      </w:r>
-      <w:proofErr w:type="spellStart"/>
-      <w:r>
-        <w:rPr>
-          <w:rFonts w:asciiTheme="minorHAnsi" w:hAnsiTheme="minorHAnsi"/>
-          <w:sz w:val="20"/>
-          <w:szCs w:val="20"/>
-        </w:rPr>
-        <w:t>cse</w:t>
-      </w:r>
-      <w:proofErr w:type="spellEnd"/>
-      <w:r>
-        <w:rPr>
-          <w:rFonts w:asciiTheme="minorHAnsi" w:hAnsiTheme="minorHAnsi"/>
-          <w:sz w:val="20"/>
-          <w:szCs w:val="20"/>
-        </w:rPr>
-        <w:t>    //</w:t>
-      </w:r>
-      <w:proofErr w:type="spellStart"/>
-      <w:r>
-        <w:rPr>
-          <w:rFonts w:asciiTheme="minorHAnsi" w:hAnsiTheme="minorHAnsi"/>
-          <w:sz w:val="20"/>
-          <w:szCs w:val="20"/>
-        </w:rPr>
-        <w:t>dept</w:t>
-      </w:r>
-      <w:proofErr w:type="spellEnd"/>
-      <w:r>
-        <w:rPr>
-          <w:rFonts w:asciiTheme="minorHAnsi" w:hAnsiTheme="minorHAnsi"/>
-          <w:sz w:val="20"/>
-          <w:szCs w:val="20"/>
-        </w:rPr>
-        <w:t xml:space="preserve"> name</w:t>
+        <w:t>cse    //dept name</w:t>
       </w:r>
       <w:r>
         <w:rPr>
@@ -2100,18 +1627,8 @@
           <w:szCs w:val="20"/>
         </w:rPr>
         <w:br/>
-        <w:t>45    //</w:t>
-      </w:r>
-      <w:proofErr w:type="spellStart"/>
-      <w:r>
-        <w:rPr>
-          <w:rFonts w:asciiTheme="minorHAnsi" w:hAnsiTheme="minorHAnsi"/>
-          <w:sz w:val="20"/>
-          <w:szCs w:val="20"/>
-        </w:rPr>
-        <w:t>timetaken</w:t>
-      </w:r>
-      <w:proofErr w:type="spellEnd"/>
+        <w:t>45    //timetaken</w:t>
+      </w:r>
     </w:p>
     <w:p>
       <w:pPr>
@@ -2159,35 +1676,7 @@
           <w:sz w:val="20"/>
           <w:szCs w:val="20"/>
         </w:rPr>
-        <w:t xml:space="preserve"> Write a program to calculate area of Square and Circle using classes </w:t>
-      </w:r>
-      <w:proofErr w:type="spellStart"/>
-      <w:r>
-        <w:rPr>
-          <w:rFonts w:asciiTheme="minorHAnsi" w:hAnsiTheme="minorHAnsi"/>
-          <w:sz w:val="20"/>
-          <w:szCs w:val="20"/>
-        </w:rPr>
-        <w:t>Shape</w:t>
-      </w:r>
-      <w:proofErr w:type="gramStart"/>
-      <w:r>
-        <w:rPr>
-          <w:rFonts w:asciiTheme="minorHAnsi" w:hAnsiTheme="minorHAnsi"/>
-          <w:sz w:val="20"/>
-          <w:szCs w:val="20"/>
-        </w:rPr>
-        <w:t>,Square</w:t>
-      </w:r>
-      <w:proofErr w:type="spellEnd"/>
-      <w:proofErr w:type="gramEnd"/>
-      <w:r>
-        <w:rPr>
-          <w:rFonts w:asciiTheme="minorHAnsi" w:hAnsiTheme="minorHAnsi"/>
-          <w:sz w:val="20"/>
-          <w:szCs w:val="20"/>
-        </w:rPr>
-        <w:t xml:space="preserve"> and Circle.</w:t>
+        <w:t> Write a program to calculate area of Square and Circle using classes Shape,Square and Circle.</w:t>
       </w:r>
     </w:p>
     <w:p>
@@ -2341,8 +1830,6 @@
           <w:szCs w:val="20"/>
         </w:rPr>
       </w:pPr>
-      <w:proofErr w:type="spellStart"/>
-      <w:proofErr w:type="gramStart"/>
       <w:r>
         <w:rPr>
           <w:rFonts w:asciiTheme="minorHAnsi" w:hAnsiTheme="minorHAnsi"/>
@@ -2351,8 +1838,6 @@
         </w:rPr>
         <w:t>rahul</w:t>
       </w:r>
-      <w:proofErr w:type="spellEnd"/>
-      <w:proofErr w:type="gramEnd"/>
       <w:r>
         <w:rPr>
           <w:rFonts w:asciiTheme="minorHAnsi" w:hAnsiTheme="minorHAnsi"/>
@@ -2378,17 +1863,8 @@
           <w:szCs w:val="20"/>
         </w:rPr>
         <w:br/>
-      </w:r>
-      <w:proofErr w:type="spellStart"/>
-      <w:r>
-        <w:rPr>
-          <w:rFonts w:asciiTheme="minorHAnsi" w:hAnsiTheme="minorHAnsi"/>
-          <w:sz w:val="20"/>
-          <w:szCs w:val="20"/>
-        </w:rPr>
         <w:t>cse</w:t>
       </w:r>
-      <w:proofErr w:type="spellEnd"/>
       <w:r>
         <w:rPr>
           <w:rFonts w:asciiTheme="minorHAnsi" w:hAnsiTheme="minorHAnsi"/>
@@ -2441,35 +1917,7 @@
           <w:sz w:val="20"/>
           <w:szCs w:val="20"/>
         </w:rPr>
-        <w:t xml:space="preserve">Write a program to calculate square and cube of a number N using classes </w:t>
-      </w:r>
-      <w:proofErr w:type="spellStart"/>
-      <w:r>
-        <w:rPr>
-          <w:rFonts w:asciiTheme="minorHAnsi" w:hAnsiTheme="minorHAnsi"/>
-          <w:sz w:val="20"/>
-          <w:szCs w:val="20"/>
-        </w:rPr>
-        <w:t>Number</w:t>
-      </w:r>
-      <w:proofErr w:type="gramStart"/>
-      <w:r>
-        <w:rPr>
-          <w:rFonts w:asciiTheme="minorHAnsi" w:hAnsiTheme="minorHAnsi"/>
-          <w:sz w:val="20"/>
-          <w:szCs w:val="20"/>
-        </w:rPr>
-        <w:t>,Square</w:t>
-      </w:r>
-      <w:proofErr w:type="spellEnd"/>
-      <w:proofErr w:type="gramEnd"/>
-      <w:r>
-        <w:rPr>
-          <w:rFonts w:asciiTheme="minorHAnsi" w:hAnsiTheme="minorHAnsi"/>
-          <w:sz w:val="20"/>
-          <w:szCs w:val="20"/>
-        </w:rPr>
-        <w:t xml:space="preserve"> and Cube.</w:t>
+        <w:t>Write a program to calculate square and cube of a number N using classes Number,Square and Cube.</w:t>
       </w:r>
     </w:p>
     <w:p>
@@ -2650,58 +2098,7 @@
           <w:szCs w:val="20"/>
           <w:lang w:val="en-US"/>
         </w:rPr>
-        <w:t xml:space="preserve">Write a program to calculate total result of a student by adding marks in two subjects and sports marks using classes </w:t>
-      </w:r>
-      <w:proofErr w:type="spellStart"/>
-      <w:r>
-        <w:rPr>
-          <w:rFonts w:eastAsia="Times New Roman" w:cs="Times New Roman"/>
-          <w:sz w:val="20"/>
-          <w:szCs w:val="20"/>
-          <w:lang w:val="en-US"/>
-        </w:rPr>
-        <w:t>Student</w:t>
-      </w:r>
-      <w:proofErr w:type="gramStart"/>
-      <w:r>
-        <w:rPr>
-          <w:rFonts w:eastAsia="Times New Roman" w:cs="Times New Roman"/>
-          <w:sz w:val="20"/>
-          <w:szCs w:val="20"/>
-          <w:lang w:val="en-US"/>
-        </w:rPr>
-        <w:t>,Sports,Test</w:t>
-      </w:r>
-      <w:proofErr w:type="spellEnd"/>
-      <w:proofErr w:type="gramEnd"/>
-      <w:r>
-        <w:rPr>
-          <w:rFonts w:eastAsia="Times New Roman" w:cs="Times New Roman"/>
-          <w:sz w:val="20"/>
-          <w:szCs w:val="20"/>
-          <w:lang w:val="en-US"/>
-        </w:rPr>
-        <w:t xml:space="preserve"> and </w:t>
-      </w:r>
-      <w:proofErr w:type="spellStart"/>
-      <w:r>
-        <w:rPr>
-          <w:rFonts w:eastAsia="Times New Roman" w:cs="Times New Roman"/>
-          <w:sz w:val="20"/>
-          <w:szCs w:val="20"/>
-          <w:lang w:val="en-US"/>
-        </w:rPr>
-        <w:t>Result.For</w:t>
-      </w:r>
-      <w:proofErr w:type="spellEnd"/>
-      <w:r>
-        <w:rPr>
-          <w:rFonts w:eastAsia="Times New Roman" w:cs="Times New Roman"/>
-          <w:sz w:val="20"/>
-          <w:szCs w:val="20"/>
-          <w:lang w:val="en-US"/>
-        </w:rPr>
-        <w:t xml:space="preserve"> wrong values print "Wrong Input".</w:t>
+        <w:t>Write a program to calculate total result of a student by adding marks in two subjects and sports marks using classes Student,Sports,Test and Result.For wrong values print "Wrong Input".</w:t>
       </w:r>
     </w:p>
     <w:p>
@@ -2734,25 +2131,14 @@
           <w:lang w:val="en-US"/>
         </w:rPr>
       </w:pPr>
-      <w:proofErr w:type="gramStart"/>
-      <w:r>
-        <w:rPr>
-          <w:rFonts w:eastAsia="Times New Roman" w:cs="Times New Roman"/>
-          <w:sz w:val="20"/>
-          <w:szCs w:val="20"/>
-          <w:lang w:val="en-US"/>
-        </w:rPr>
-        <w:t>all</w:t>
-      </w:r>
-      <w:proofErr w:type="gramEnd"/>
-      <w:r>
-        <w:rPr>
-          <w:rFonts w:eastAsia="Times New Roman" w:cs="Times New Roman"/>
-          <w:sz w:val="20"/>
-          <w:szCs w:val="20"/>
-          <w:lang w:val="en-US"/>
-        </w:rPr>
-        <w:t xml:space="preserve"> inputs are greater than 0</w:t>
+      <w:r>
+        <w:rPr>
+          <w:rFonts w:eastAsia="Times New Roman" w:cs="Times New Roman"/>
+          <w:sz w:val="20"/>
+          <w:szCs w:val="20"/>
+          <w:lang w:val="en-US"/>
+        </w:rPr>
+        <w:t>all inputs are greater than 0</w:t>
       </w:r>
     </w:p>
     <w:p>
@@ -2993,38 +2379,7 @@
           <w:szCs w:val="20"/>
           <w:lang w:val="en-US"/>
         </w:rPr>
-        <w:t xml:space="preserve">Write a program to calculate area of Square and Circle using classes </w:t>
-      </w:r>
-      <w:proofErr w:type="spellStart"/>
-      <w:r>
-        <w:rPr>
-          <w:rFonts w:eastAsia="Times New Roman" w:cs="Times New Roman"/>
-          <w:sz w:val="20"/>
-          <w:szCs w:val="20"/>
-          <w:lang w:val="en-US"/>
-        </w:rPr>
-        <w:t>Shape</w:t>
-      </w:r>
-      <w:proofErr w:type="gramStart"/>
-      <w:r>
-        <w:rPr>
-          <w:rFonts w:eastAsia="Times New Roman" w:cs="Times New Roman"/>
-          <w:sz w:val="20"/>
-          <w:szCs w:val="20"/>
-          <w:lang w:val="en-US"/>
-        </w:rPr>
-        <w:t>,Square</w:t>
-      </w:r>
-      <w:proofErr w:type="spellEnd"/>
-      <w:proofErr w:type="gramEnd"/>
-      <w:r>
-        <w:rPr>
-          <w:rFonts w:eastAsia="Times New Roman" w:cs="Times New Roman"/>
-          <w:sz w:val="20"/>
-          <w:szCs w:val="20"/>
-          <w:lang w:val="en-US"/>
-        </w:rPr>
-        <w:t xml:space="preserve"> and Circle.</w:t>
+        <w:t>Write a program to calculate area of Square and Circle using classes Shape,Square and Circle.</w:t>
       </w:r>
     </w:p>
     <w:p>
@@ -3269,6 +2624,33 @@
           <w:szCs w:val="20"/>
           <w:lang w:val="en-US"/>
         </w:rPr>
+        <w:instrText xml:space="preserve"> INCLUDEPICTURE  "https://s3.amazonaws.com/istreet-assets/qtMH6QIsiEhsBnBnB5BiXQ/Untitled.png" \* MERGEFORMATINET </w:instrText>
+      </w:r>
+      <w:r>
+        <w:rPr>
+          <w:rFonts w:eastAsia="Times New Roman" w:cs="Times New Roman"/>
+          <w:sz w:val="20"/>
+          <w:szCs w:val="20"/>
+          <w:lang w:val="en-US"/>
+        </w:rPr>
+        <w:fldChar w:fldCharType="separate"/>
+      </w:r>
+      <w:r>
+        <w:rPr>
+          <w:rFonts w:eastAsia="Times New Roman" w:cs="Times New Roman"/>
+          <w:sz w:val="20"/>
+          <w:szCs w:val="20"/>
+          <w:lang w:val="en-US"/>
+        </w:rPr>
+        <w:fldChar w:fldCharType="begin"/>
+      </w:r>
+      <w:r>
+        <w:rPr>
+          <w:rFonts w:eastAsia="Times New Roman" w:cs="Times New Roman"/>
+          <w:sz w:val="20"/>
+          <w:szCs w:val="20"/>
+          <w:lang w:val="en-US"/>
+        </w:rPr>
         <w:instrText xml:space="preserve"> </w:instrText>
       </w:r>
       <w:r>
@@ -3278,7 +2660,16 @@
           <w:szCs w:val="20"/>
           <w:lang w:val="en-US"/>
         </w:rPr>
-        <w:instrText>INCLUDEPICTURE  "https://s3.amazonaws.com/istreet-assets/qtMH6QIsiEhsBnBnB5BiXQ/Untitled.png" \* MERGEFORMATINET</w:instrText>
+        <w:instrText>INCLUDEPICTURE  "https://s3.amazonaws.com/istreet-assets/qtMH6QIsiEhsBnBnB</w:instrText>
+      </w:r>
+      <w:r>
+        <w:rPr>
+          <w:rFonts w:eastAsia="Times New Roman" w:cs="Times New Roman"/>
+          <w:sz w:val="20"/>
+          <w:szCs w:val="20"/>
+          <w:lang w:val="en-US"/>
+        </w:rPr>
+        <w:instrText>5BiXQ/Untitled.png" \* MERGEFORMATINET</w:instrText>
       </w:r>
       <w:r>
         <w:rPr>
@@ -3357,6 +2748,15 @@
         </w:rPr>
         <w:fldChar w:fldCharType="end"/>
       </w:r>
+      <w:r>
+        <w:rPr>
+          <w:rFonts w:eastAsia="Times New Roman" w:cs="Times New Roman"/>
+          <w:sz w:val="20"/>
+          <w:szCs w:val="20"/>
+          <w:lang w:val="en-US"/>
+        </w:rPr>
+        <w:fldChar w:fldCharType="end"/>
+      </w:r>
     </w:p>
     <w:p>
       <w:pPr>
@@ -3634,178 +3034,47 @@
           <w:szCs w:val="20"/>
           <w:lang w:val="en-US"/>
         </w:rPr>
-        <w:t xml:space="preserve">Base Class name bill has three data members: </w:t>
-      </w:r>
-      <w:proofErr w:type="spellStart"/>
-      <w:r>
-        <w:rPr>
-          <w:rFonts w:eastAsia="Times New Roman" w:cs="Times New Roman"/>
-          <w:sz w:val="20"/>
-          <w:szCs w:val="20"/>
-          <w:lang w:val="en-US"/>
-        </w:rPr>
-        <w:t>item_code</w:t>
-      </w:r>
-      <w:proofErr w:type="spellEnd"/>
-      <w:r>
-        <w:rPr>
-          <w:rFonts w:eastAsia="Times New Roman" w:cs="Times New Roman"/>
-          <w:sz w:val="20"/>
-          <w:szCs w:val="20"/>
-          <w:lang w:val="en-US"/>
-        </w:rPr>
-        <w:t>, price, total.</w:t>
-      </w:r>
-    </w:p>
-    <w:p>
-      <w:pPr>
-        <w:spacing w:before="100" w:beforeAutospacing="1" w:after="100" w:afterAutospacing="1" w:line="240" w:lineRule="auto"/>
-        <w:rPr>
-          <w:rFonts w:eastAsia="Times New Roman" w:cs="Times New Roman"/>
-          <w:sz w:val="20"/>
-          <w:szCs w:val="20"/>
-          <w:lang w:val="en-US"/>
-        </w:rPr>
-      </w:pPr>
-      <w:r>
-        <w:rPr>
-          <w:rFonts w:eastAsia="Times New Roman" w:cs="Times New Roman"/>
-          <w:sz w:val="20"/>
-          <w:szCs w:val="20"/>
-          <w:lang w:val="en-US"/>
-        </w:rPr>
-        <w:t xml:space="preserve">Class cash is derived from bill having </w:t>
-      </w:r>
-      <w:proofErr w:type="spellStart"/>
-      <w:r>
-        <w:rPr>
-          <w:rFonts w:eastAsia="Times New Roman" w:cs="Times New Roman"/>
-          <w:sz w:val="20"/>
-          <w:szCs w:val="20"/>
-          <w:lang w:val="en-US"/>
-        </w:rPr>
-        <w:t>deno</w:t>
-      </w:r>
-      <w:proofErr w:type="spellEnd"/>
-      <w:r>
-        <w:rPr>
-          <w:rFonts w:eastAsia="Times New Roman" w:cs="Times New Roman"/>
-          <w:sz w:val="20"/>
-          <w:szCs w:val="20"/>
-          <w:lang w:val="en-US"/>
-        </w:rPr>
-        <w:t>, value</w:t>
-      </w:r>
-      <w:proofErr w:type="gramStart"/>
-      <w:r>
-        <w:rPr>
-          <w:rFonts w:eastAsia="Times New Roman" w:cs="Times New Roman"/>
-          <w:sz w:val="20"/>
-          <w:szCs w:val="20"/>
-          <w:lang w:val="en-US"/>
-        </w:rPr>
-        <w:t>,  </w:t>
-      </w:r>
-      <w:proofErr w:type="spellStart"/>
-      <w:r>
-        <w:rPr>
-          <w:rFonts w:eastAsia="Times New Roman" w:cs="Times New Roman"/>
-          <w:sz w:val="20"/>
-          <w:szCs w:val="20"/>
-          <w:lang w:val="en-US"/>
-        </w:rPr>
-        <w:t>num</w:t>
-      </w:r>
-      <w:proofErr w:type="spellEnd"/>
-      <w:proofErr w:type="gramEnd"/>
-      <w:r>
-        <w:rPr>
-          <w:rFonts w:eastAsia="Times New Roman" w:cs="Times New Roman"/>
-          <w:sz w:val="20"/>
-          <w:szCs w:val="20"/>
-          <w:lang w:val="en-US"/>
-        </w:rPr>
-        <w:t xml:space="preserve"> and </w:t>
-      </w:r>
-      <w:proofErr w:type="spellStart"/>
-      <w:r>
-        <w:rPr>
-          <w:rFonts w:eastAsia="Times New Roman" w:cs="Times New Roman"/>
-          <w:sz w:val="20"/>
-          <w:szCs w:val="20"/>
-          <w:lang w:val="en-US"/>
-        </w:rPr>
-        <w:t>cheque</w:t>
-      </w:r>
-      <w:proofErr w:type="spellEnd"/>
-      <w:r>
-        <w:rPr>
-          <w:rFonts w:eastAsia="Times New Roman" w:cs="Times New Roman"/>
-          <w:sz w:val="20"/>
-          <w:szCs w:val="20"/>
-          <w:lang w:val="en-US"/>
-        </w:rPr>
-        <w:t xml:space="preserve"> is also derived from bill having </w:t>
-      </w:r>
-      <w:proofErr w:type="spellStart"/>
-      <w:r>
-        <w:rPr>
-          <w:rFonts w:eastAsia="Times New Roman" w:cs="Times New Roman"/>
-          <w:sz w:val="20"/>
-          <w:szCs w:val="20"/>
-          <w:lang w:val="en-US"/>
-        </w:rPr>
-        <w:t>chec_no,bank_name</w:t>
-      </w:r>
-      <w:proofErr w:type="spellEnd"/>
-      <w:r>
-        <w:rPr>
-          <w:rFonts w:eastAsia="Times New Roman" w:cs="Times New Roman"/>
-          <w:sz w:val="20"/>
-          <w:szCs w:val="20"/>
-          <w:lang w:val="en-US"/>
-        </w:rPr>
-        <w:t xml:space="preserve"> as data members.</w:t>
-      </w:r>
-    </w:p>
-    <w:p>
-      <w:pPr>
-        <w:spacing w:before="100" w:beforeAutospacing="1" w:after="100" w:afterAutospacing="1" w:line="240" w:lineRule="auto"/>
-        <w:rPr>
-          <w:rFonts w:eastAsia="Times New Roman" w:cs="Times New Roman"/>
-          <w:sz w:val="20"/>
-          <w:szCs w:val="20"/>
-          <w:lang w:val="en-US"/>
-        </w:rPr>
-      </w:pPr>
-      <w:r>
-        <w:rPr>
-          <w:rFonts w:eastAsia="Times New Roman" w:cs="Times New Roman"/>
-          <w:sz w:val="20"/>
-          <w:szCs w:val="20"/>
-          <w:lang w:val="en-US"/>
-        </w:rPr>
-        <w:t xml:space="preserve">The customer is having an option to buy from </w:t>
-      </w:r>
-      <w:proofErr w:type="spellStart"/>
-      <w:r>
-        <w:rPr>
-          <w:rFonts w:eastAsia="Times New Roman" w:cs="Times New Roman"/>
-          <w:sz w:val="20"/>
-          <w:szCs w:val="20"/>
-          <w:lang w:val="en-US"/>
-        </w:rPr>
-        <w:t>cheque</w:t>
-      </w:r>
-      <w:proofErr w:type="spellEnd"/>
-      <w:r>
-        <w:rPr>
-          <w:rFonts w:eastAsia="Times New Roman" w:cs="Times New Roman"/>
-          <w:sz w:val="20"/>
-          <w:szCs w:val="20"/>
-          <w:lang w:val="en-US"/>
-        </w:rPr>
-        <w:t xml:space="preserve"> or cash.</w:t>
+        <w:t>Base Class name bill has three data members: item_code, price, total.</w:t>
+      </w:r>
+    </w:p>
+    <w:p>
+      <w:pPr>
+        <w:spacing w:before="100" w:beforeAutospacing="1" w:after="100" w:afterAutospacing="1" w:line="240" w:lineRule="auto"/>
+        <w:rPr>
+          <w:rFonts w:eastAsia="Times New Roman" w:cs="Times New Roman"/>
+          <w:sz w:val="20"/>
+          <w:szCs w:val="20"/>
+          <w:lang w:val="en-US"/>
+        </w:rPr>
+      </w:pPr>
+      <w:r>
+        <w:rPr>
+          <w:rFonts w:eastAsia="Times New Roman" w:cs="Times New Roman"/>
+          <w:sz w:val="20"/>
+          <w:szCs w:val="20"/>
+          <w:lang w:val="en-US"/>
+        </w:rPr>
+        <w:t>Class cash is derived from bill having deno, value,  num and cheque is also derived from bill having chec_no,bank_name as data members.</w:t>
+      </w:r>
+    </w:p>
+    <w:p>
+      <w:pPr>
+        <w:spacing w:before="100" w:beforeAutospacing="1" w:after="100" w:afterAutospacing="1" w:line="240" w:lineRule="auto"/>
+        <w:rPr>
+          <w:rFonts w:eastAsia="Times New Roman" w:cs="Times New Roman"/>
+          <w:sz w:val="20"/>
+          <w:szCs w:val="20"/>
+          <w:lang w:val="en-US"/>
+        </w:rPr>
+      </w:pPr>
+      <w:r>
+        <w:rPr>
+          <w:rFonts w:eastAsia="Times New Roman" w:cs="Times New Roman"/>
+          <w:sz w:val="20"/>
+          <w:szCs w:val="20"/>
+          <w:lang w:val="en-US"/>
+        </w:rPr>
+        <w:t>The customer is having an option to buy from cheque or cash.</w:t>
       </w:r>
     </w:p>
     <w:p>
@@ -3885,27 +3154,7 @@
           <w:szCs w:val="20"/>
           <w:lang w:val="en-US"/>
         </w:rPr>
-        <w:t>//</w:t>
-      </w:r>
-      <w:proofErr w:type="spellStart"/>
-      <w:r>
-        <w:rPr>
-          <w:rFonts w:eastAsia="Times New Roman" w:cs="Times New Roman"/>
-          <w:sz w:val="20"/>
-          <w:szCs w:val="20"/>
-          <w:lang w:val="en-US"/>
-        </w:rPr>
-        <w:t>itemcodes</w:t>
-      </w:r>
-      <w:proofErr w:type="spellEnd"/>
-      <w:r>
-        <w:rPr>
-          <w:rFonts w:eastAsia="Times New Roman" w:cs="Times New Roman"/>
-          <w:sz w:val="20"/>
-          <w:szCs w:val="20"/>
-          <w:lang w:val="en-US"/>
-        </w:rPr>
-        <w:t xml:space="preserve"> and prices</w:t>
+        <w:t>//itemcodes and prices</w:t>
       </w:r>
     </w:p>
     <w:p>
@@ -4125,27 +3374,7 @@
           <w:szCs w:val="20"/>
           <w:lang w:val="en-US"/>
         </w:rPr>
-        <w:t xml:space="preserve">//Option </w:t>
-      </w:r>
-      <w:proofErr w:type="spellStart"/>
-      <w:r>
-        <w:rPr>
-          <w:rFonts w:eastAsia="Times New Roman" w:cs="Times New Roman"/>
-          <w:sz w:val="20"/>
-          <w:szCs w:val="20"/>
-          <w:lang w:val="en-US"/>
-        </w:rPr>
-        <w:t>Cheque</w:t>
-      </w:r>
-      <w:proofErr w:type="spellEnd"/>
-      <w:r>
-        <w:rPr>
-          <w:rFonts w:eastAsia="Times New Roman" w:cs="Times New Roman"/>
-          <w:sz w:val="20"/>
-          <w:szCs w:val="20"/>
-          <w:lang w:val="en-US"/>
-        </w:rPr>
-        <w:t>/cash</w:t>
+        <w:t>//Option Cheque/cash</w:t>
       </w:r>
     </w:p>
     <w:p>
@@ -4185,27 +3414,7 @@
           <w:szCs w:val="20"/>
           <w:lang w:val="en-US"/>
         </w:rPr>
-        <w:t>//</w:t>
-      </w:r>
-      <w:proofErr w:type="spellStart"/>
-      <w:r>
-        <w:rPr>
-          <w:rFonts w:eastAsia="Times New Roman" w:cs="Times New Roman"/>
-          <w:sz w:val="20"/>
-          <w:szCs w:val="20"/>
-          <w:lang w:val="en-US"/>
-        </w:rPr>
-        <w:t>Num</w:t>
-      </w:r>
-      <w:proofErr w:type="spellEnd"/>
-      <w:r>
-        <w:rPr>
-          <w:rFonts w:eastAsia="Times New Roman" w:cs="Times New Roman"/>
-          <w:sz w:val="20"/>
-          <w:szCs w:val="20"/>
-          <w:lang w:val="en-US"/>
-        </w:rPr>
-        <w:t xml:space="preserve"> of Denominations </w:t>
+        <w:t>//Num of Denominations </w:t>
       </w:r>
     </w:p>
     <w:p>
@@ -4258,25 +3467,14 @@
           <w:lang w:val="en-US"/>
         </w:rPr>
       </w:pPr>
-      <w:proofErr w:type="spellStart"/>
-      <w:r>
-        <w:rPr>
-          <w:rFonts w:eastAsia="Times New Roman" w:cs="Times New Roman"/>
-          <w:sz w:val="20"/>
-          <w:szCs w:val="20"/>
-          <w:lang w:val="en-US"/>
-        </w:rPr>
-        <w:t>Rs</w:t>
-      </w:r>
-      <w:proofErr w:type="spellEnd"/>
-      <w:r>
-        <w:rPr>
-          <w:rFonts w:eastAsia="Times New Roman" w:cs="Times New Roman"/>
-          <w:sz w:val="20"/>
-          <w:szCs w:val="20"/>
-          <w:lang w:val="en-US"/>
-        </w:rPr>
-        <w:t>. 100</w:t>
+      <w:r>
+        <w:rPr>
+          <w:rFonts w:eastAsia="Times New Roman" w:cs="Times New Roman"/>
+          <w:sz w:val="20"/>
+          <w:szCs w:val="20"/>
+          <w:lang w:val="en-US"/>
+        </w:rPr>
+        <w:t>Rs. 100</w:t>
       </w:r>
     </w:p>
     <w:p>
@@ -4350,25 +3548,14 @@
           <w:lang w:val="en-US"/>
         </w:rPr>
       </w:pPr>
-      <w:proofErr w:type="spellStart"/>
-      <w:r>
-        <w:rPr>
-          <w:rFonts w:eastAsia="Times New Roman" w:cs="Times New Roman"/>
-          <w:sz w:val="20"/>
-          <w:szCs w:val="20"/>
-          <w:lang w:val="en-US"/>
-        </w:rPr>
-        <w:t>Rs</w:t>
-      </w:r>
-      <w:proofErr w:type="spellEnd"/>
-      <w:r>
-        <w:rPr>
-          <w:rFonts w:eastAsia="Times New Roman" w:cs="Times New Roman"/>
-          <w:sz w:val="20"/>
-          <w:szCs w:val="20"/>
-          <w:lang w:val="en-US"/>
-        </w:rPr>
-        <w:t>. 50</w:t>
+      <w:r>
+        <w:rPr>
+          <w:rFonts w:eastAsia="Times New Roman" w:cs="Times New Roman"/>
+          <w:sz w:val="20"/>
+          <w:szCs w:val="20"/>
+          <w:lang w:val="en-US"/>
+        </w:rPr>
+        <w:t>Rs. 50</w:t>
       </w:r>
     </w:p>
     <w:p>
@@ -4441,25 +3628,14 @@
           <w:lang w:val="en-US"/>
         </w:rPr>
       </w:pPr>
-      <w:proofErr w:type="spellStart"/>
-      <w:r>
-        <w:rPr>
-          <w:rFonts w:eastAsia="Times New Roman" w:cs="Times New Roman"/>
-          <w:sz w:val="20"/>
-          <w:szCs w:val="20"/>
-          <w:lang w:val="en-US"/>
-        </w:rPr>
-        <w:t>Rs</w:t>
-      </w:r>
-      <w:proofErr w:type="spellEnd"/>
-      <w:r>
-        <w:rPr>
-          <w:rFonts w:eastAsia="Times New Roman" w:cs="Times New Roman"/>
-          <w:sz w:val="20"/>
-          <w:szCs w:val="20"/>
-          <w:lang w:val="en-US"/>
-        </w:rPr>
-        <w:t>. 10</w:t>
+      <w:r>
+        <w:rPr>
+          <w:rFonts w:eastAsia="Times New Roman" w:cs="Times New Roman"/>
+          <w:sz w:val="20"/>
+          <w:szCs w:val="20"/>
+          <w:lang w:val="en-US"/>
+        </w:rPr>
+        <w:t>Rs. 10</w:t>
       </w:r>
     </w:p>
     <w:p>
@@ -4592,25 +3768,14 @@
           <w:lang w:val="en-US"/>
         </w:rPr>
       </w:pPr>
-      <w:proofErr w:type="gramStart"/>
-      <w:r>
-        <w:rPr>
-          <w:rFonts w:eastAsia="Times New Roman" w:cs="Times New Roman"/>
-          <w:sz w:val="20"/>
-          <w:szCs w:val="20"/>
-          <w:lang w:val="en-US"/>
-        </w:rPr>
-        <w:t>notes=</w:t>
-      </w:r>
-      <w:proofErr w:type="gramEnd"/>
-      <w:r>
-        <w:rPr>
-          <w:rFonts w:eastAsia="Times New Roman" w:cs="Times New Roman"/>
-          <w:sz w:val="20"/>
-          <w:szCs w:val="20"/>
-          <w:lang w:val="en-US"/>
-        </w:rPr>
-        <w:t>3</w:t>
+      <w:r>
+        <w:rPr>
+          <w:rFonts w:eastAsia="Times New Roman" w:cs="Times New Roman"/>
+          <w:sz w:val="20"/>
+          <w:szCs w:val="20"/>
+          <w:lang w:val="en-US"/>
+        </w:rPr>
+        <w:t>notes=3</w:t>
       </w:r>
     </w:p>
     <w:p>
@@ -4770,137 +3935,15 @@
           <w:lang w:val="en-US"/>
         </w:rPr>
       </w:pPr>
-      <w:proofErr w:type="gramStart"/>
-      <w:r>
-        <w:rPr>
-          <w:rFonts w:eastAsia="Times New Roman" w:cs="Segoe UI"/>
-          <w:color w:val="39424E"/>
-          <w:sz w:val="20"/>
-          <w:szCs w:val="20"/>
-          <w:lang w:val="en-US"/>
-        </w:rPr>
-        <w:t>employees</w:t>
-      </w:r>
-      <w:proofErr w:type="gramEnd"/>
-      <w:r>
-        <w:rPr>
-          <w:rFonts w:eastAsia="Times New Roman" w:cs="Segoe UI"/>
-          <w:color w:val="39424E"/>
-          <w:sz w:val="20"/>
-          <w:szCs w:val="20"/>
-          <w:lang w:val="en-US"/>
-        </w:rPr>
-        <w:t xml:space="preserve"> of some particular bank want an application interface for performing cash transaction online so they have created an app . Create a class named employee with data members --</w:t>
-      </w:r>
-      <w:proofErr w:type="spellStart"/>
-      <w:r>
-        <w:rPr>
-          <w:rFonts w:eastAsia="Times New Roman" w:cs="Segoe UI"/>
-          <w:color w:val="39424E"/>
-          <w:sz w:val="20"/>
-          <w:szCs w:val="20"/>
-          <w:lang w:val="en-US"/>
-        </w:rPr>
-        <w:t>account_</w:t>
-      </w:r>
-      <w:proofErr w:type="gramStart"/>
-      <w:r>
-        <w:rPr>
-          <w:rFonts w:eastAsia="Times New Roman" w:cs="Segoe UI"/>
-          <w:color w:val="39424E"/>
-          <w:sz w:val="20"/>
-          <w:szCs w:val="20"/>
-          <w:lang w:val="en-US"/>
-        </w:rPr>
-        <w:t>no</w:t>
-      </w:r>
-      <w:proofErr w:type="spellEnd"/>
-      <w:r>
-        <w:rPr>
-          <w:rFonts w:eastAsia="Times New Roman" w:cs="Segoe UI"/>
-          <w:color w:val="39424E"/>
-          <w:sz w:val="20"/>
-          <w:szCs w:val="20"/>
-          <w:lang w:val="en-US"/>
-        </w:rPr>
-        <w:t>(</w:t>
-      </w:r>
-      <w:proofErr w:type="gramEnd"/>
-      <w:r>
-        <w:rPr>
-          <w:rFonts w:eastAsia="Times New Roman" w:cs="Segoe UI"/>
-          <w:color w:val="39424E"/>
-          <w:sz w:val="20"/>
-          <w:szCs w:val="20"/>
-          <w:lang w:val="en-US"/>
-        </w:rPr>
-        <w:t xml:space="preserve">long </w:t>
-      </w:r>
-      <w:proofErr w:type="spellStart"/>
-      <w:r>
-        <w:rPr>
-          <w:rFonts w:eastAsia="Times New Roman" w:cs="Segoe UI"/>
-          <w:color w:val="39424E"/>
-          <w:sz w:val="20"/>
-          <w:szCs w:val="20"/>
-          <w:lang w:val="en-US"/>
-        </w:rPr>
-        <w:t>int</w:t>
-      </w:r>
-      <w:proofErr w:type="spellEnd"/>
-      <w:r>
-        <w:rPr>
-          <w:rFonts w:eastAsia="Times New Roman" w:cs="Segoe UI"/>
-          <w:color w:val="39424E"/>
-          <w:sz w:val="20"/>
-          <w:szCs w:val="20"/>
-          <w:lang w:val="en-US"/>
-        </w:rPr>
-        <w:t xml:space="preserve">), balance and member function void </w:t>
-      </w:r>
-      <w:proofErr w:type="spellStart"/>
-      <w:r>
-        <w:rPr>
-          <w:rFonts w:eastAsia="Times New Roman" w:cs="Segoe UI"/>
-          <w:color w:val="39424E"/>
-          <w:sz w:val="20"/>
-          <w:szCs w:val="20"/>
-          <w:lang w:val="en-US"/>
-        </w:rPr>
-        <w:t>get_data</w:t>
-      </w:r>
-      <w:proofErr w:type="spellEnd"/>
-      <w:r>
-        <w:rPr>
-          <w:rFonts w:eastAsia="Times New Roman" w:cs="Segoe UI"/>
-          <w:color w:val="39424E"/>
-          <w:sz w:val="20"/>
-          <w:szCs w:val="20"/>
-          <w:lang w:val="en-US"/>
-        </w:rPr>
-        <w:t xml:space="preserve">() and void </w:t>
-      </w:r>
-      <w:proofErr w:type="spellStart"/>
-      <w:r>
-        <w:rPr>
-          <w:rFonts w:eastAsia="Times New Roman" w:cs="Segoe UI"/>
-          <w:color w:val="39424E"/>
-          <w:sz w:val="20"/>
-          <w:szCs w:val="20"/>
-          <w:lang w:val="en-US"/>
-        </w:rPr>
-        <w:t>display_data</w:t>
-      </w:r>
-      <w:proofErr w:type="spellEnd"/>
-      <w:r>
-        <w:rPr>
-          <w:rFonts w:eastAsia="Times New Roman" w:cs="Segoe UI"/>
-          <w:color w:val="39424E"/>
-          <w:sz w:val="20"/>
-          <w:szCs w:val="20"/>
-          <w:lang w:val="en-US"/>
-        </w:rPr>
-        <w:t>().</w:t>
+      <w:r>
+        <w:rPr>
+          <w:rFonts w:eastAsia="Times New Roman" w:cs="Segoe UI"/>
+          <w:color w:val="39424E"/>
+          <w:sz w:val="20"/>
+          <w:szCs w:val="20"/>
+          <w:lang w:val="en-US"/>
+        </w:rPr>
+        <w:t>employees of some particular bank want an application interface for performing cash transaction online so they have created an app . Create a class named employee with data members --account_no(long int), balance and member function void get_data() and void display_data().</w:t>
       </w:r>
     </w:p>
     <w:p>
@@ -4924,139 +3967,7 @@
           <w:szCs w:val="20"/>
           <w:lang w:val="en-US"/>
         </w:rPr>
-        <w:t xml:space="preserve">Class beneficiary has data member- </w:t>
-      </w:r>
-      <w:proofErr w:type="spellStart"/>
-      <w:r>
-        <w:rPr>
-          <w:rFonts w:eastAsia="Times New Roman" w:cs="Segoe UI"/>
-          <w:color w:val="39424E"/>
-          <w:sz w:val="20"/>
-          <w:szCs w:val="20"/>
-          <w:lang w:val="en-US"/>
-        </w:rPr>
-        <w:t>b_acc_</w:t>
-      </w:r>
-      <w:proofErr w:type="gramStart"/>
-      <w:r>
-        <w:rPr>
-          <w:rFonts w:eastAsia="Times New Roman" w:cs="Segoe UI"/>
-          <w:color w:val="39424E"/>
-          <w:sz w:val="20"/>
-          <w:szCs w:val="20"/>
-          <w:lang w:val="en-US"/>
-        </w:rPr>
-        <w:t>no</w:t>
-      </w:r>
-      <w:proofErr w:type="spellEnd"/>
-      <w:r>
-        <w:rPr>
-          <w:rFonts w:eastAsia="Times New Roman" w:cs="Segoe UI"/>
-          <w:color w:val="39424E"/>
-          <w:sz w:val="20"/>
-          <w:szCs w:val="20"/>
-          <w:lang w:val="en-US"/>
-        </w:rPr>
-        <w:t>(</w:t>
-      </w:r>
-      <w:proofErr w:type="gramEnd"/>
-      <w:r>
-        <w:rPr>
-          <w:rFonts w:eastAsia="Times New Roman" w:cs="Segoe UI"/>
-          <w:color w:val="39424E"/>
-          <w:sz w:val="20"/>
-          <w:szCs w:val="20"/>
-          <w:lang w:val="en-US"/>
-        </w:rPr>
-        <w:t xml:space="preserve">long </w:t>
-      </w:r>
-      <w:proofErr w:type="spellStart"/>
-      <w:r>
-        <w:rPr>
-          <w:rFonts w:eastAsia="Times New Roman" w:cs="Segoe UI"/>
-          <w:color w:val="39424E"/>
-          <w:sz w:val="20"/>
-          <w:szCs w:val="20"/>
-          <w:lang w:val="en-US"/>
-        </w:rPr>
-        <w:t>int</w:t>
-      </w:r>
-      <w:proofErr w:type="spellEnd"/>
-      <w:r>
-        <w:rPr>
-          <w:rFonts w:eastAsia="Times New Roman" w:cs="Segoe UI"/>
-          <w:color w:val="39424E"/>
-          <w:sz w:val="20"/>
-          <w:szCs w:val="20"/>
-          <w:lang w:val="en-US"/>
-        </w:rPr>
-        <w:t xml:space="preserve">) , </w:t>
-      </w:r>
-      <w:proofErr w:type="spellStart"/>
-      <w:r>
-        <w:rPr>
-          <w:rFonts w:eastAsia="Times New Roman" w:cs="Segoe UI"/>
-          <w:color w:val="39424E"/>
-          <w:sz w:val="20"/>
-          <w:szCs w:val="20"/>
-          <w:lang w:val="en-US"/>
-        </w:rPr>
-        <w:t>b_bal</w:t>
-      </w:r>
-      <w:proofErr w:type="spellEnd"/>
-      <w:r>
-        <w:rPr>
-          <w:rFonts w:eastAsia="Times New Roman" w:cs="Segoe UI"/>
-          <w:color w:val="39424E"/>
-          <w:sz w:val="20"/>
-          <w:szCs w:val="20"/>
-          <w:lang w:val="en-US"/>
-        </w:rPr>
-        <w:t xml:space="preserve"> and </w:t>
-      </w:r>
-      <w:proofErr w:type="spellStart"/>
-      <w:r>
-        <w:rPr>
-          <w:rFonts w:eastAsia="Times New Roman" w:cs="Segoe UI"/>
-          <w:color w:val="39424E"/>
-          <w:sz w:val="20"/>
-          <w:szCs w:val="20"/>
-          <w:lang w:val="en-US"/>
-        </w:rPr>
-        <w:t>b_amt</w:t>
-      </w:r>
-      <w:proofErr w:type="spellEnd"/>
-      <w:r>
-        <w:rPr>
-          <w:rFonts w:eastAsia="Times New Roman" w:cs="Segoe UI"/>
-          <w:color w:val="39424E"/>
-          <w:sz w:val="20"/>
-          <w:szCs w:val="20"/>
-          <w:lang w:val="en-US"/>
-        </w:rPr>
-        <w:t xml:space="preserve">. member function of this class are void </w:t>
-      </w:r>
-      <w:proofErr w:type="spellStart"/>
-      <w:r>
-        <w:rPr>
-          <w:rFonts w:eastAsia="Times New Roman" w:cs="Segoe UI"/>
-          <w:color w:val="39424E"/>
-          <w:sz w:val="20"/>
-          <w:szCs w:val="20"/>
-          <w:lang w:val="en-US"/>
-        </w:rPr>
-        <w:t>get_b_data</w:t>
-      </w:r>
-      <w:proofErr w:type="spellEnd"/>
-      <w:r>
-        <w:rPr>
-          <w:rFonts w:eastAsia="Times New Roman" w:cs="Segoe UI"/>
-          <w:color w:val="39424E"/>
-          <w:sz w:val="20"/>
-          <w:szCs w:val="20"/>
-          <w:lang w:val="en-US"/>
-        </w:rPr>
-        <w:t>() and void transfer() and void print().</w:t>
+        <w:t>Class beneficiary has data member- b_acc_no(long int) , b_bal and b_amt. member function of this class are void get_b_data() and void transfer() and void print().</w:t>
       </w:r>
     </w:p>
     <w:p>
@@ -5072,27 +3983,15 @@
           <w:lang w:val="en-US"/>
         </w:rPr>
       </w:pPr>
-      <w:proofErr w:type="gramStart"/>
-      <w:r>
-        <w:rPr>
-          <w:rFonts w:eastAsia="Times New Roman" w:cs="Segoe UI"/>
-          <w:color w:val="39424E"/>
-          <w:sz w:val="20"/>
-          <w:szCs w:val="20"/>
-          <w:lang w:val="en-US"/>
-        </w:rPr>
-        <w:t>transfer</w:t>
-      </w:r>
-      <w:proofErr w:type="gramEnd"/>
-      <w:r>
-        <w:rPr>
-          <w:rFonts w:eastAsia="Times New Roman" w:cs="Segoe UI"/>
-          <w:color w:val="39424E"/>
-          <w:sz w:val="20"/>
-          <w:szCs w:val="20"/>
-          <w:lang w:val="en-US"/>
-        </w:rPr>
-        <w:t xml:space="preserve"> function is used to transfer amount from employee account to beneficiary account . If amount to be transferred is less than employee's balance then print "insufficient balance".</w:t>
+      <w:r>
+        <w:rPr>
+          <w:rFonts w:eastAsia="Times New Roman" w:cs="Segoe UI"/>
+          <w:color w:val="39424E"/>
+          <w:sz w:val="20"/>
+          <w:szCs w:val="20"/>
+          <w:lang w:val="en-US"/>
+        </w:rPr>
+        <w:t>transfer function is used to transfer amount from employee account to beneficiary account . If amount to be transferred is less than employee's balance then print "insufficient balance".</w:t>
       </w:r>
     </w:p>
     <w:p>
@@ -5141,29 +4040,7 @@
           <w:szCs w:val="20"/>
           <w:lang w:val="en-US"/>
         </w:rPr>
-        <w:t xml:space="preserve">12345    //employee </w:t>
-      </w:r>
-      <w:proofErr w:type="spellStart"/>
-      <w:r>
-        <w:rPr>
-          <w:rFonts w:eastAsia="Times New Roman" w:cs="Segoe UI"/>
-          <w:color w:val="39424E"/>
-          <w:sz w:val="20"/>
-          <w:szCs w:val="20"/>
-          <w:lang w:val="en-US"/>
-        </w:rPr>
-        <w:t>acc</w:t>
-      </w:r>
-      <w:proofErr w:type="spellEnd"/>
-      <w:r>
-        <w:rPr>
-          <w:rFonts w:eastAsia="Times New Roman" w:cs="Segoe UI"/>
-          <w:color w:val="39424E"/>
-          <w:sz w:val="20"/>
-          <w:szCs w:val="20"/>
-          <w:lang w:val="en-US"/>
-        </w:rPr>
-        <w:t xml:space="preserve"> no</w:t>
+        <w:t>12345    //employee acc no</w:t>
       </w:r>
     </w:p>
     <w:p>
@@ -5211,29 +4088,7 @@
           <w:szCs w:val="20"/>
           <w:lang w:val="en-US"/>
         </w:rPr>
-        <w:t xml:space="preserve">19876    //beneficiary </w:t>
-      </w:r>
-      <w:proofErr w:type="spellStart"/>
-      <w:r>
-        <w:rPr>
-          <w:rFonts w:eastAsia="Times New Roman" w:cs="Segoe UI"/>
-          <w:color w:val="39424E"/>
-          <w:sz w:val="20"/>
-          <w:szCs w:val="20"/>
-          <w:lang w:val="en-US"/>
-        </w:rPr>
-        <w:t>acc</w:t>
-      </w:r>
-      <w:proofErr w:type="spellEnd"/>
-      <w:r>
-        <w:rPr>
-          <w:rFonts w:eastAsia="Times New Roman" w:cs="Segoe UI"/>
-          <w:color w:val="39424E"/>
-          <w:sz w:val="20"/>
-          <w:szCs w:val="20"/>
-          <w:lang w:val="en-US"/>
-        </w:rPr>
-        <w:t xml:space="preserve"> no</w:t>
+        <w:t>19876    //beneficiary acc no</w:t>
       </w:r>
     </w:p>
     <w:p>
@@ -5257,20 +4112,8 @@
           <w:szCs w:val="20"/>
           <w:lang w:val="en-US"/>
         </w:rPr>
-        <w:t xml:space="preserve">1000    // balance in beneficiary </w:t>
-      </w:r>
-      <w:proofErr w:type="spellStart"/>
-      <w:r>
-        <w:rPr>
-          <w:rFonts w:eastAsia="Times New Roman" w:cs="Segoe UI"/>
-          <w:color w:val="39424E"/>
-          <w:sz w:val="20"/>
-          <w:szCs w:val="20"/>
-          <w:lang w:val="en-US"/>
-        </w:rPr>
-        <w:t>acc</w:t>
-      </w:r>
-      <w:proofErr w:type="spellEnd"/>
+        <w:t>1000    // balance in beneficiary acc</w:t>
+      </w:r>
     </w:p>
     <w:p>
       <w:pPr>
@@ -5460,29 +4303,7 @@
           <w:szCs w:val="20"/>
           <w:lang w:val="en-US"/>
         </w:rPr>
-        <w:t xml:space="preserve">Raj works in two shifts, (Shift1 and Shift2).For both shifts he maintain </w:t>
-      </w:r>
-      <w:proofErr w:type="gramStart"/>
-      <w:r>
-        <w:rPr>
-          <w:rFonts w:eastAsia="Times New Roman" w:cs="Segoe UI"/>
-          <w:color w:val="39424E"/>
-          <w:sz w:val="20"/>
-          <w:szCs w:val="20"/>
-          <w:lang w:val="en-US"/>
-        </w:rPr>
-        <w:t>a  separate</w:t>
-      </w:r>
-      <w:proofErr w:type="gramEnd"/>
-      <w:r>
-        <w:rPr>
-          <w:rFonts w:eastAsia="Times New Roman" w:cs="Segoe UI"/>
-          <w:color w:val="39424E"/>
-          <w:sz w:val="20"/>
-          <w:szCs w:val="20"/>
-          <w:lang w:val="en-US"/>
-        </w:rPr>
-        <w:t xml:space="preserve"> list of some size which contains the number of items he sold in one shift. At the end of day he</w:t>
+        <w:t>Raj works in two shifts, (Shift1 and Shift2).For both shifts he maintain a  separate list of some size which contains the number of items he sold in one shift. At the end of day he</w:t>
       </w:r>
       <w:r>
         <w:rPr>
@@ -5496,71 +4317,15 @@
         </w:rPr>
         <w:t> adds</w:t>
       </w:r>
-      <w:proofErr w:type="gramStart"/>
-      <w:r>
-        <w:rPr>
-          <w:rFonts w:eastAsia="Times New Roman" w:cs="Segoe UI"/>
-          <w:color w:val="39424E"/>
-          <w:sz w:val="20"/>
-          <w:szCs w:val="20"/>
-          <w:lang w:val="en-US"/>
-        </w:rPr>
-        <w:t>  both</w:t>
-      </w:r>
-      <w:proofErr w:type="gramEnd"/>
-      <w:r>
-        <w:rPr>
-          <w:rFonts w:eastAsia="Times New Roman" w:cs="Segoe UI"/>
-          <w:color w:val="39424E"/>
-          <w:sz w:val="20"/>
-          <w:szCs w:val="20"/>
-          <w:lang w:val="en-US"/>
-        </w:rPr>
-        <w:t xml:space="preserve"> the lists index wise. </w:t>
-      </w:r>
-      <w:proofErr w:type="gramStart"/>
-      <w:r>
-        <w:rPr>
-          <w:rFonts w:eastAsia="Times New Roman" w:cs="Segoe UI"/>
-          <w:color w:val="39424E"/>
-          <w:sz w:val="20"/>
-          <w:szCs w:val="20"/>
-          <w:lang w:val="en-US"/>
-        </w:rPr>
-        <w:t>( item1</w:t>
-      </w:r>
-      <w:proofErr w:type="gramEnd"/>
-      <w:r>
-        <w:rPr>
-          <w:rFonts w:eastAsia="Times New Roman" w:cs="Segoe UI"/>
-          <w:color w:val="39424E"/>
-          <w:sz w:val="20"/>
-          <w:szCs w:val="20"/>
-          <w:lang w:val="en-US"/>
-        </w:rPr>
-        <w:t xml:space="preserve"> in list1 will be added to item1 in list2). But the calculator on which he calculated has problem that when addition goes beyond </w:t>
-      </w:r>
-      <w:proofErr w:type="gramStart"/>
-      <w:r>
-        <w:rPr>
-          <w:rFonts w:eastAsia="Times New Roman" w:cs="Segoe UI"/>
-          <w:color w:val="39424E"/>
-          <w:sz w:val="20"/>
-          <w:szCs w:val="20"/>
-          <w:lang w:val="en-US"/>
-        </w:rPr>
-        <w:t>100 ,the</w:t>
-      </w:r>
-      <w:proofErr w:type="gramEnd"/>
-      <w:r>
-        <w:rPr>
-          <w:rFonts w:eastAsia="Times New Roman" w:cs="Segoe UI"/>
-          <w:color w:val="39424E"/>
-          <w:sz w:val="20"/>
-          <w:szCs w:val="20"/>
-          <w:lang w:val="en-US"/>
-        </w:rPr>
-        <w:t xml:space="preserve"> value decremented by 100.Help raj to add two lists.</w:t>
+      <w:r>
+        <w:rPr>
+          <w:rFonts w:eastAsia="Times New Roman" w:cs="Segoe UI"/>
+          <w:color w:val="39424E"/>
+          <w:sz w:val="20"/>
+          <w:szCs w:val="20"/>
+          <w:lang w:val="en-US"/>
+        </w:rPr>
+        <w:t>  both the lists index wise. ( item1 in list1 will be added to item1 in list2). But the calculator on which he calculated has problem that when addition goes beyond 100 ,the value decremented by 100.Help raj to add two lists.</w:t>
       </w:r>
     </w:p>
     <w:p>
@@ -5656,41 +4421,7 @@
           <w:szCs w:val="20"/>
           <w:lang w:val="en-US"/>
         </w:rPr>
-        <w:t>If after addition the value becomes greater than 100, reduce the value by 100</w:t>
-      </w:r>
-      <w:proofErr w:type="gramStart"/>
-      <w:r>
-        <w:rPr>
-          <w:rFonts w:eastAsia="Times New Roman" w:cs="Segoe UI"/>
-          <w:color w:val="39424E"/>
-          <w:sz w:val="20"/>
-          <w:szCs w:val="20"/>
-          <w:lang w:val="en-US"/>
-        </w:rPr>
-        <w:t>.(</w:t>
-      </w:r>
-      <w:proofErr w:type="spellStart"/>
-      <w:proofErr w:type="gramEnd"/>
-      <w:r>
-        <w:rPr>
-          <w:rFonts w:eastAsia="Times New Roman" w:cs="Segoe UI"/>
-          <w:color w:val="39424E"/>
-          <w:sz w:val="20"/>
-          <w:szCs w:val="20"/>
-          <w:lang w:val="en-US"/>
-        </w:rPr>
-        <w:t>eg</w:t>
-      </w:r>
-      <w:proofErr w:type="spellEnd"/>
-      <w:r>
-        <w:rPr>
-          <w:rFonts w:eastAsia="Times New Roman" w:cs="Segoe UI"/>
-          <w:color w:val="39424E"/>
-          <w:sz w:val="20"/>
-          <w:szCs w:val="20"/>
-          <w:lang w:val="en-US"/>
-        </w:rPr>
-        <w:t>. 116 will result to 16).</w:t>
+        <w:t>If after addition the value becomes greater than 100, reduce the value by 100.(eg. 116 will result to 16).</w:t>
       </w:r>
     </w:p>
     <w:p>
@@ -5780,7 +4511,6 @@
           <w:lang w:val="en-US"/>
         </w:rPr>
       </w:pPr>
-      <w:proofErr w:type="gramStart"/>
       <w:r>
         <w:rPr>
           <w:rFonts w:eastAsia="Times New Roman" w:cs="Segoe UI"/>
@@ -5791,20 +4521,7 @@
           <w:bdr w:val="none" w:sz="0" w:space="0" w:color="auto" w:frame="1"/>
           <w:lang w:val="en-US"/>
         </w:rPr>
-        <w:t>input</w:t>
-      </w:r>
-      <w:proofErr w:type="gramEnd"/>
-      <w:r>
-        <w:rPr>
-          <w:rFonts w:eastAsia="Times New Roman" w:cs="Segoe UI"/>
-          <w:bCs/>
-          <w:color w:val="39424E"/>
-          <w:sz w:val="20"/>
-          <w:szCs w:val="20"/>
-          <w:bdr w:val="none" w:sz="0" w:space="0" w:color="auto" w:frame="1"/>
-          <w:lang w:val="en-US"/>
-        </w:rPr>
-        <w:t xml:space="preserve"> for list 1</w:t>
+        <w:t>input for list 1</w:t>
       </w:r>
     </w:p>
     <w:p>
@@ -5877,7 +4594,6 @@
           <w:lang w:val="en-US"/>
         </w:rPr>
       </w:pPr>
-      <w:proofErr w:type="gramStart"/>
       <w:r>
         <w:rPr>
           <w:rFonts w:eastAsia="Times New Roman" w:cs="Segoe UI"/>
@@ -5888,20 +4604,7 @@
           <w:bdr w:val="none" w:sz="0" w:space="0" w:color="auto" w:frame="1"/>
           <w:lang w:val="en-US"/>
         </w:rPr>
-        <w:t>input</w:t>
-      </w:r>
-      <w:proofErr w:type="gramEnd"/>
-      <w:r>
-        <w:rPr>
-          <w:rFonts w:eastAsia="Times New Roman" w:cs="Segoe UI"/>
-          <w:bCs/>
-          <w:color w:val="39424E"/>
-          <w:sz w:val="20"/>
-          <w:szCs w:val="20"/>
-          <w:bdr w:val="none" w:sz="0" w:space="0" w:color="auto" w:frame="1"/>
-          <w:lang w:val="en-US"/>
-        </w:rPr>
-        <w:t xml:space="preserve"> for list 2</w:t>
+        <w:t>input for list 2</w:t>
       </w:r>
       <w:r>
         <w:rPr>
@@ -6176,19 +4879,8 @@
           <w:sz w:val="20"/>
           <w:szCs w:val="20"/>
         </w:rPr>
-        <w:t>Protected </w:t>
-      </w:r>
-      <w:proofErr w:type="gramStart"/>
-      <w:r>
-        <w:rPr>
-          <w:rFonts w:asciiTheme="minorHAnsi" w:hAnsiTheme="minorHAnsi" w:cs="Segoe UI"/>
-          <w:color w:val="39424E"/>
-          <w:sz w:val="20"/>
-          <w:szCs w:val="20"/>
-        </w:rPr>
-        <w:t>Members :</w:t>
-      </w:r>
-      <w:proofErr w:type="gramEnd"/>
+        <w:t>Protected Members :</w:t>
+      </w:r>
     </w:p>
     <w:p>
       <w:pPr>
@@ -6203,25 +4895,14 @@
           <w:szCs w:val="20"/>
         </w:rPr>
       </w:pPr>
-      <w:proofErr w:type="spellStart"/>
-      <w:r>
-        <w:rPr>
-          <w:rFonts w:asciiTheme="minorHAnsi" w:hAnsiTheme="minorHAnsi" w:cs="Segoe UI"/>
-          <w:color w:val="39424E"/>
-          <w:sz w:val="20"/>
-          <w:szCs w:val="20"/>
-        </w:rPr>
-        <w:t>Customer_no</w:t>
-      </w:r>
-      <w:proofErr w:type="spellEnd"/>
-      <w:r>
-        <w:rPr>
-          <w:rFonts w:asciiTheme="minorHAnsi" w:hAnsiTheme="minorHAnsi" w:cs="Segoe UI"/>
-          <w:color w:val="39424E"/>
-          <w:sz w:val="20"/>
-          <w:szCs w:val="20"/>
-        </w:rPr>
-        <w:t xml:space="preserve"> integer</w:t>
+      <w:r>
+        <w:rPr>
+          <w:rFonts w:asciiTheme="minorHAnsi" w:hAnsiTheme="minorHAnsi" w:cs="Segoe UI"/>
+          <w:color w:val="39424E"/>
+          <w:sz w:val="20"/>
+          <w:szCs w:val="20"/>
+        </w:rPr>
+        <w:t>Customer_no integer</w:t>
       </w:r>
     </w:p>
     <w:p>
@@ -6237,25 +4918,14 @@
           <w:szCs w:val="20"/>
         </w:rPr>
       </w:pPr>
-      <w:proofErr w:type="spellStart"/>
-      <w:r>
-        <w:rPr>
-          <w:rFonts w:asciiTheme="minorHAnsi" w:hAnsiTheme="minorHAnsi" w:cs="Segoe UI"/>
-          <w:color w:val="39424E"/>
-          <w:sz w:val="20"/>
-          <w:szCs w:val="20"/>
-        </w:rPr>
-        <w:t>Customer_name</w:t>
-      </w:r>
-      <w:proofErr w:type="spellEnd"/>
-      <w:r>
-        <w:rPr>
-          <w:rFonts w:asciiTheme="minorHAnsi" w:hAnsiTheme="minorHAnsi" w:cs="Segoe UI"/>
-          <w:color w:val="39424E"/>
-          <w:sz w:val="20"/>
-          <w:szCs w:val="20"/>
-        </w:rPr>
-        <w:t xml:space="preserve"> char (20)</w:t>
+      <w:r>
+        <w:rPr>
+          <w:rFonts w:asciiTheme="minorHAnsi" w:hAnsiTheme="minorHAnsi" w:cs="Segoe UI"/>
+          <w:color w:val="39424E"/>
+          <w:sz w:val="20"/>
+          <w:szCs w:val="20"/>
+        </w:rPr>
+        <w:t>Customer_name char (20)</w:t>
       </w:r>
     </w:p>
     <w:p>
@@ -6271,25 +4941,14 @@
           <w:szCs w:val="20"/>
         </w:rPr>
       </w:pPr>
-      <w:proofErr w:type="spellStart"/>
-      <w:r>
-        <w:rPr>
-          <w:rFonts w:asciiTheme="minorHAnsi" w:hAnsiTheme="minorHAnsi" w:cs="Segoe UI"/>
-          <w:color w:val="39424E"/>
-          <w:sz w:val="20"/>
-          <w:szCs w:val="20"/>
-        </w:rPr>
-        <w:t>Qty</w:t>
-      </w:r>
-      <w:proofErr w:type="spellEnd"/>
-      <w:r>
-        <w:rPr>
-          <w:rFonts w:asciiTheme="minorHAnsi" w:hAnsiTheme="minorHAnsi" w:cs="Segoe UI"/>
-          <w:color w:val="39424E"/>
-          <w:sz w:val="20"/>
-          <w:szCs w:val="20"/>
-        </w:rPr>
-        <w:t xml:space="preserve"> integer</w:t>
+      <w:r>
+        <w:rPr>
+          <w:rFonts w:asciiTheme="minorHAnsi" w:hAnsiTheme="minorHAnsi" w:cs="Segoe UI"/>
+          <w:color w:val="39424E"/>
+          <w:sz w:val="20"/>
+          <w:szCs w:val="20"/>
+        </w:rPr>
+        <w:t>Qty integer</w:t>
       </w:r>
     </w:p>
     <w:p>
@@ -6305,7 +4964,6 @@
           <w:szCs w:val="20"/>
         </w:rPr>
       </w:pPr>
-      <w:proofErr w:type="gramStart"/>
       <w:r>
         <w:rPr>
           <w:rFonts w:asciiTheme="minorHAnsi" w:hAnsiTheme="minorHAnsi" w:cs="Segoe UI"/>
@@ -6315,7 +4973,6 @@
         </w:rPr>
         <w:t>Price ,</w:t>
       </w:r>
-      <w:proofErr w:type="gramEnd"/>
     </w:p>
     <w:p>
       <w:pPr>
@@ -6353,25 +5010,14 @@
           <w:szCs w:val="20"/>
         </w:rPr>
       </w:pPr>
-      <w:proofErr w:type="spellStart"/>
-      <w:r>
-        <w:rPr>
-          <w:rFonts w:asciiTheme="minorHAnsi" w:hAnsiTheme="minorHAnsi" w:cs="Segoe UI"/>
-          <w:color w:val="39424E"/>
-          <w:sz w:val="20"/>
-          <w:szCs w:val="20"/>
-        </w:rPr>
-        <w:t>Netprice</w:t>
-      </w:r>
-      <w:proofErr w:type="spellEnd"/>
-      <w:r>
-        <w:rPr>
-          <w:rFonts w:asciiTheme="minorHAnsi" w:hAnsiTheme="minorHAnsi" w:cs="Segoe UI"/>
-          <w:color w:val="39424E"/>
-          <w:sz w:val="20"/>
-          <w:szCs w:val="20"/>
-        </w:rPr>
-        <w:t xml:space="preserve"> float</w:t>
+      <w:r>
+        <w:rPr>
+          <w:rFonts w:asciiTheme="minorHAnsi" w:hAnsiTheme="minorHAnsi" w:cs="Segoe UI"/>
+          <w:color w:val="39424E"/>
+          <w:sz w:val="20"/>
+          <w:szCs w:val="20"/>
+        </w:rPr>
+        <w:t>Netprice float</w:t>
       </w:r>
     </w:p>
     <w:p>
@@ -6394,67 +5040,7 @@
           <w:sz w:val="20"/>
           <w:szCs w:val="20"/>
         </w:rPr>
-        <w:t>Member Functions: Public members: * A function </w:t>
-      </w:r>
-      <w:proofErr w:type="gramStart"/>
-      <w:r>
-        <w:rPr>
-          <w:rFonts w:asciiTheme="minorHAnsi" w:hAnsiTheme="minorHAnsi" w:cs="Segoe UI"/>
-          <w:color w:val="39424E"/>
-          <w:sz w:val="20"/>
-          <w:szCs w:val="20"/>
-        </w:rPr>
-        <w:t>Input(</w:t>
-      </w:r>
-      <w:proofErr w:type="gramEnd"/>
-      <w:r>
-        <w:rPr>
-          <w:rFonts w:asciiTheme="minorHAnsi" w:hAnsiTheme="minorHAnsi" w:cs="Segoe UI"/>
-          <w:color w:val="39424E"/>
-          <w:sz w:val="20"/>
-          <w:szCs w:val="20"/>
-        </w:rPr>
-        <w:t xml:space="preserve"> ) – to read data members(</w:t>
-      </w:r>
-      <w:proofErr w:type="spellStart"/>
-      <w:r>
-        <w:rPr>
-          <w:rFonts w:asciiTheme="minorHAnsi" w:hAnsiTheme="minorHAnsi" w:cs="Segoe UI"/>
-          <w:color w:val="39424E"/>
-          <w:sz w:val="20"/>
-          <w:szCs w:val="20"/>
-        </w:rPr>
-        <w:t>Customer_no</w:t>
-      </w:r>
-      <w:proofErr w:type="spellEnd"/>
-      <w:r>
-        <w:rPr>
-          <w:rFonts w:asciiTheme="minorHAnsi" w:hAnsiTheme="minorHAnsi" w:cs="Segoe UI"/>
-          <w:color w:val="39424E"/>
-          <w:sz w:val="20"/>
-          <w:szCs w:val="20"/>
-        </w:rPr>
-        <w:t xml:space="preserve">, </w:t>
-      </w:r>
-      <w:proofErr w:type="spellStart"/>
-      <w:r>
-        <w:rPr>
-          <w:rFonts w:asciiTheme="minorHAnsi" w:hAnsiTheme="minorHAnsi" w:cs="Segoe UI"/>
-          <w:color w:val="39424E"/>
-          <w:sz w:val="20"/>
-          <w:szCs w:val="20"/>
-        </w:rPr>
-        <w:t>Customer_name</w:t>
-      </w:r>
-      <w:proofErr w:type="spellEnd"/>
-      <w:r>
-        <w:rPr>
-          <w:rFonts w:asciiTheme="minorHAnsi" w:hAnsiTheme="minorHAnsi" w:cs="Segoe UI"/>
-          <w:color w:val="39424E"/>
-          <w:sz w:val="20"/>
-          <w:szCs w:val="20"/>
-        </w:rPr>
-        <w:t>, Quantity and Price)</w:t>
+        <w:t>Member Functions: Public members: * A function Input( ) – to read data members(Customer_no, Customer_name, Quantity and Price)</w:t>
       </w:r>
     </w:p>
     <w:p>
@@ -6470,97 +5056,15 @@
           <w:szCs w:val="20"/>
         </w:rPr>
       </w:pPr>
-      <w:proofErr w:type="gramStart"/>
-      <w:r>
-        <w:rPr>
-          <w:rFonts w:asciiTheme="minorHAnsi" w:hAnsiTheme="minorHAnsi" w:cs="Segoe UI"/>
-          <w:color w:val="39424E"/>
-          <w:sz w:val="20"/>
-          <w:szCs w:val="20"/>
-        </w:rPr>
-        <w:t>create</w:t>
-      </w:r>
-      <w:proofErr w:type="gramEnd"/>
-      <w:r>
-        <w:rPr>
-          <w:rFonts w:asciiTheme="minorHAnsi" w:hAnsiTheme="minorHAnsi" w:cs="Segoe UI"/>
-          <w:color w:val="39424E"/>
-          <w:sz w:val="20"/>
-          <w:szCs w:val="20"/>
-        </w:rPr>
-        <w:t xml:space="preserve"> Another class Seller has member function </w:t>
-      </w:r>
-      <w:proofErr w:type="spellStart"/>
-      <w:r>
-        <w:rPr>
-          <w:rFonts w:asciiTheme="minorHAnsi" w:hAnsiTheme="minorHAnsi" w:cs="Segoe UI"/>
-          <w:color w:val="39424E"/>
-          <w:sz w:val="20"/>
-          <w:szCs w:val="20"/>
-        </w:rPr>
-        <w:t>Caldiscount</w:t>
-      </w:r>
-      <w:proofErr w:type="spellEnd"/>
-      <w:r>
-        <w:rPr>
-          <w:rFonts w:asciiTheme="minorHAnsi" w:hAnsiTheme="minorHAnsi" w:cs="Segoe UI"/>
-          <w:color w:val="39424E"/>
-          <w:sz w:val="20"/>
-          <w:szCs w:val="20"/>
-        </w:rPr>
-        <w:t xml:space="preserve">(). * </w:t>
-      </w:r>
-      <w:proofErr w:type="spellStart"/>
-      <w:r>
-        <w:rPr>
-          <w:rFonts w:asciiTheme="minorHAnsi" w:hAnsiTheme="minorHAnsi" w:cs="Segoe UI"/>
-          <w:color w:val="39424E"/>
-          <w:sz w:val="20"/>
-          <w:szCs w:val="20"/>
-        </w:rPr>
-        <w:t>Caldiscount</w:t>
-      </w:r>
-      <w:proofErr w:type="spellEnd"/>
-      <w:r>
-        <w:rPr>
-          <w:rFonts w:asciiTheme="minorHAnsi" w:hAnsiTheme="minorHAnsi" w:cs="Segoe UI"/>
-          <w:color w:val="39424E"/>
-          <w:sz w:val="20"/>
-          <w:szCs w:val="20"/>
-        </w:rPr>
-        <w:t xml:space="preserve"> ( ) – To calculate Discount according to </w:t>
-      </w:r>
-      <w:proofErr w:type="spellStart"/>
-      <w:r>
-        <w:rPr>
-          <w:rFonts w:asciiTheme="minorHAnsi" w:hAnsiTheme="minorHAnsi" w:cs="Segoe UI"/>
-          <w:color w:val="39424E"/>
-          <w:sz w:val="20"/>
-          <w:szCs w:val="20"/>
-        </w:rPr>
-        <w:t>TotalPrice</w:t>
-      </w:r>
-      <w:proofErr w:type="spellEnd"/>
-      <w:r>
-        <w:rPr>
-          <w:rFonts w:asciiTheme="minorHAnsi" w:hAnsiTheme="minorHAnsi" w:cs="Segoe UI"/>
-          <w:color w:val="39424E"/>
-          <w:sz w:val="20"/>
-          <w:szCs w:val="20"/>
-        </w:rPr>
-        <w:t xml:space="preserve"> and </w:t>
-      </w:r>
-      <w:proofErr w:type="spellStart"/>
-      <w:r>
-        <w:rPr>
-          <w:rFonts w:asciiTheme="minorHAnsi" w:hAnsiTheme="minorHAnsi" w:cs="Segoe UI"/>
-          <w:color w:val="39424E"/>
-          <w:sz w:val="20"/>
-          <w:szCs w:val="20"/>
-        </w:rPr>
-        <w:t>NetPrice</w:t>
-      </w:r>
-      <w:proofErr w:type="spellEnd"/>
+      <w:r>
+        <w:rPr>
+          <w:rFonts w:asciiTheme="minorHAnsi" w:hAnsiTheme="minorHAnsi" w:cs="Segoe UI"/>
+          <w:color w:val="39424E"/>
+          <w:sz w:val="20"/>
+          <w:szCs w:val="20"/>
+        </w:rPr>
+        <w:t>create Another class Seller has member function Caldiscount(). * Caldiscount ( ) – To calculate Discount according to TotalPrice and NetPrice</w:t>
+      </w:r>
     </w:p>
     <w:p>
       <w:pPr>
@@ -6575,37 +5079,15 @@
           <w:szCs w:val="20"/>
         </w:rPr>
       </w:pPr>
-      <w:proofErr w:type="spellStart"/>
-      <w:r>
-        <w:rPr>
-          <w:rFonts w:asciiTheme="minorHAnsi" w:hAnsiTheme="minorHAnsi" w:cs="Segoe UI"/>
-          <w:color w:val="39424E"/>
-          <w:sz w:val="20"/>
-          <w:szCs w:val="20"/>
-        </w:rPr>
-        <w:t>TotalPrice</w:t>
-      </w:r>
-      <w:proofErr w:type="spellEnd"/>
-      <w:r>
-        <w:rPr>
-          <w:rFonts w:asciiTheme="minorHAnsi" w:hAnsiTheme="minorHAnsi" w:cs="Segoe UI"/>
-          <w:color w:val="39424E"/>
-          <w:sz w:val="20"/>
-          <w:szCs w:val="20"/>
-        </w:rPr>
-        <w:t xml:space="preserve"> = Price*</w:t>
-      </w:r>
-      <w:proofErr w:type="spellStart"/>
-      <w:r>
-        <w:rPr>
-          <w:rFonts w:asciiTheme="minorHAnsi" w:hAnsiTheme="minorHAnsi" w:cs="Segoe UI"/>
-          <w:color w:val="39424E"/>
-          <w:sz w:val="20"/>
-          <w:szCs w:val="20"/>
-        </w:rPr>
-        <w:t>Qty</w:t>
-      </w:r>
-      <w:proofErr w:type="spellEnd"/>
+      <w:r>
+        <w:rPr>
+          <w:rFonts w:asciiTheme="minorHAnsi" w:hAnsiTheme="minorHAnsi" w:cs="Segoe UI"/>
+          <w:color w:val="39424E"/>
+          <w:sz w:val="20"/>
+          <w:szCs w:val="20"/>
+        </w:rPr>
+        <w:t>TotalPrice = Price*Qty</w:t>
+      </w:r>
     </w:p>
     <w:p>
       <w:pPr>
@@ -6620,7 +5102,6 @@
           <w:szCs w:val="20"/>
         </w:rPr>
       </w:pPr>
-      <w:proofErr w:type="spellStart"/>
       <w:r>
         <w:rPr>
           <w:rStyle w:val="Strong"/>
@@ -6631,9 +5112,22 @@
           <w:szCs w:val="20"/>
           <w:bdr w:val="none" w:sz="0" w:space="0" w:color="auto" w:frame="1"/>
         </w:rPr>
-        <w:t>TotalPrice</w:t>
-      </w:r>
-      <w:proofErr w:type="spellEnd"/>
+        <w:t>TotalPrice &gt;=50000 – Discount 25% of TotalPrice</w:t>
+      </w:r>
+    </w:p>
+    <w:p>
+      <w:pPr>
+        <w:pStyle w:val="NormalWeb"/>
+        <w:shd w:val="clear" w:color="auto" w:fill="FFFFFF"/>
+        <w:spacing w:before="0" w:beforeAutospacing="0" w:after="0" w:afterAutospacing="0" w:line="360" w:lineRule="atLeast"/>
+        <w:textAlignment w:val="baseline"/>
+        <w:rPr>
+          <w:rFonts w:asciiTheme="minorHAnsi" w:hAnsiTheme="minorHAnsi" w:cs="Segoe UI"/>
+          <w:color w:val="39424E"/>
+          <w:sz w:val="20"/>
+          <w:szCs w:val="20"/>
+        </w:rPr>
+      </w:pPr>
       <w:r>
         <w:rPr>
           <w:rStyle w:val="Strong"/>
@@ -6644,9 +5138,18 @@
           <w:szCs w:val="20"/>
           <w:bdr w:val="none" w:sz="0" w:space="0" w:color="auto" w:frame="1"/>
         </w:rPr>
-        <w:t xml:space="preserve"> &gt;=50000 – Discount 25% of </w:t>
-      </w:r>
-      <w:proofErr w:type="spellStart"/>
+        <w:t>TotalPrice &gt;=25000</w:t>
+      </w:r>
+      <w:r>
+        <w:rPr>
+          <w:rStyle w:val="apple-converted-space"/>
+          <w:rFonts w:asciiTheme="minorHAnsi" w:hAnsiTheme="minorHAnsi" w:cs="Segoe UI"/>
+          <w:color w:val="39424E"/>
+          <w:sz w:val="20"/>
+          <w:szCs w:val="20"/>
+        </w:rPr>
+        <w:t> </w:t>
+      </w:r>
       <w:r>
         <w:rPr>
           <w:rStyle w:val="Strong"/>
@@ -6657,9 +5160,8 @@
           <w:szCs w:val="20"/>
           <w:bdr w:val="none" w:sz="0" w:space="0" w:color="auto" w:frame="1"/>
         </w:rPr>
-        <w:t>TotalPrice</w:t>
-      </w:r>
-      <w:proofErr w:type="spellEnd"/>
+        <w:t>and TotalPrice &lt;50000 - Discount 15% of TotalPrice</w:t>
+      </w:r>
     </w:p>
     <w:p>
       <w:pPr>
@@ -6674,7 +5176,6 @@
           <w:szCs w:val="20"/>
         </w:rPr>
       </w:pPr>
-      <w:proofErr w:type="spellStart"/>
       <w:r>
         <w:rPr>
           <w:rStyle w:val="Strong"/>
@@ -6685,83 +5186,651 @@
           <w:szCs w:val="20"/>
           <w:bdr w:val="none" w:sz="0" w:space="0" w:color="auto" w:frame="1"/>
         </w:rPr>
-        <w:t>TotalPrice</w:t>
-      </w:r>
-      <w:proofErr w:type="spellEnd"/>
+        <w:t>TotalPrice &lt;250000 - Discount 10% of TotalPrice</w:t>
+      </w:r>
+    </w:p>
+    <w:p>
+      <w:pPr>
+        <w:pStyle w:val="NormalWeb"/>
+        <w:shd w:val="clear" w:color="auto" w:fill="FFFFFF"/>
+        <w:spacing w:before="0" w:beforeAutospacing="0" w:after="0" w:afterAutospacing="0" w:line="360" w:lineRule="atLeast"/>
+        <w:textAlignment w:val="baseline"/>
+        <w:rPr>
+          <w:rFonts w:asciiTheme="minorHAnsi" w:hAnsiTheme="minorHAnsi" w:cs="Segoe UI"/>
+          <w:color w:val="39424E"/>
+          <w:sz w:val="20"/>
+          <w:szCs w:val="20"/>
+        </w:rPr>
+      </w:pPr>
+      <w:r>
+        <w:rPr>
+          <w:rFonts w:asciiTheme="minorHAnsi" w:hAnsiTheme="minorHAnsi" w:cs="Segoe UI"/>
+          <w:color w:val="39424E"/>
+          <w:sz w:val="20"/>
+          <w:szCs w:val="20"/>
+        </w:rPr>
+        <w:t>Netprice= TotalPrice-Discount</w:t>
+      </w:r>
+    </w:p>
+    <w:p>
+      <w:pPr>
+        <w:pStyle w:val="NormalWeb"/>
+        <w:shd w:val="clear" w:color="auto" w:fill="FFFFFF"/>
+        <w:spacing w:before="0" w:beforeAutospacing="0" w:after="0" w:afterAutospacing="0" w:line="360" w:lineRule="atLeast"/>
+        <w:textAlignment w:val="baseline"/>
+        <w:rPr>
+          <w:rFonts w:asciiTheme="minorHAnsi" w:hAnsiTheme="minorHAnsi" w:cs="Segoe UI"/>
+          <w:color w:val="39424E"/>
+          <w:sz w:val="20"/>
+          <w:szCs w:val="20"/>
+        </w:rPr>
+      </w:pPr>
+      <w:r>
+        <w:rPr>
+          <w:rFonts w:asciiTheme="minorHAnsi" w:hAnsiTheme="minorHAnsi" w:cs="Segoe UI"/>
+          <w:color w:val="39424E"/>
+          <w:sz w:val="20"/>
+          <w:szCs w:val="20"/>
+        </w:rPr>
+        <w:t>Show( ) – to display Customer details. </w:t>
+      </w:r>
+    </w:p>
+    <w:p>
+      <w:pPr>
+        <w:pStyle w:val="NormalWeb"/>
+        <w:shd w:val="clear" w:color="auto" w:fill="FFFFFF"/>
+        <w:spacing w:before="0" w:beforeAutospacing="0" w:after="0" w:afterAutospacing="0" w:line="360" w:lineRule="atLeast"/>
+        <w:textAlignment w:val="baseline"/>
+        <w:rPr>
+          <w:rFonts w:asciiTheme="minorHAnsi" w:hAnsiTheme="minorHAnsi" w:cs="Segoe UI"/>
+          <w:color w:val="39424E"/>
+          <w:sz w:val="20"/>
+          <w:szCs w:val="20"/>
+        </w:rPr>
+      </w:pPr>
+      <w:r>
+        <w:rPr>
+          <w:rFonts w:asciiTheme="minorHAnsi" w:hAnsiTheme="minorHAnsi" w:cs="Segoe UI"/>
+          <w:color w:val="39424E"/>
+          <w:sz w:val="20"/>
+          <w:szCs w:val="20"/>
+        </w:rPr>
+        <w:t> </w:t>
+      </w:r>
+    </w:p>
+    <w:p>
+      <w:pPr>
+        <w:pStyle w:val="NormalWeb"/>
+        <w:shd w:val="clear" w:color="auto" w:fill="FFFFFF"/>
+        <w:spacing w:before="0" w:beforeAutospacing="0" w:after="0" w:afterAutospacing="0" w:line="360" w:lineRule="atLeast"/>
+        <w:textAlignment w:val="baseline"/>
+        <w:rPr>
+          <w:rFonts w:asciiTheme="minorHAnsi" w:hAnsiTheme="minorHAnsi" w:cs="Segoe UI"/>
+          <w:color w:val="39424E"/>
+          <w:sz w:val="20"/>
+          <w:szCs w:val="20"/>
+        </w:rPr>
+      </w:pPr>
+      <w:r>
+        <w:rPr>
+          <w:rFonts w:asciiTheme="minorHAnsi" w:hAnsiTheme="minorHAnsi" w:cs="Segoe UI"/>
+          <w:color w:val="39424E"/>
+          <w:sz w:val="20"/>
+          <w:szCs w:val="20"/>
+        </w:rPr>
+        <w:t>Sample input:</w:t>
+      </w:r>
+    </w:p>
+    <w:p>
+      <w:pPr>
+        <w:pStyle w:val="NormalWeb"/>
+        <w:shd w:val="clear" w:color="auto" w:fill="FFFFFF"/>
+        <w:spacing w:before="0" w:beforeAutospacing="0" w:after="0" w:afterAutospacing="0" w:line="360" w:lineRule="atLeast"/>
+        <w:textAlignment w:val="baseline"/>
+        <w:rPr>
+          <w:rFonts w:asciiTheme="minorHAnsi" w:hAnsiTheme="minorHAnsi" w:cs="Segoe UI"/>
+          <w:color w:val="39424E"/>
+          <w:sz w:val="20"/>
+          <w:szCs w:val="20"/>
+        </w:rPr>
+      </w:pPr>
+      <w:r>
+        <w:rPr>
+          <w:rFonts w:asciiTheme="minorHAnsi" w:hAnsiTheme="minorHAnsi" w:cs="Segoe UI"/>
+          <w:color w:val="39424E"/>
+          <w:sz w:val="20"/>
+          <w:szCs w:val="20"/>
+        </w:rPr>
+        <w:t>123                //customer_no</w:t>
+      </w:r>
+    </w:p>
+    <w:p>
+      <w:pPr>
+        <w:pStyle w:val="NormalWeb"/>
+        <w:shd w:val="clear" w:color="auto" w:fill="FFFFFF"/>
+        <w:spacing w:before="0" w:beforeAutospacing="0" w:after="0" w:afterAutospacing="0" w:line="360" w:lineRule="atLeast"/>
+        <w:textAlignment w:val="baseline"/>
+        <w:rPr>
+          <w:rFonts w:asciiTheme="minorHAnsi" w:hAnsiTheme="minorHAnsi" w:cs="Segoe UI"/>
+          <w:color w:val="39424E"/>
+          <w:sz w:val="20"/>
+          <w:szCs w:val="20"/>
+        </w:rPr>
+      </w:pPr>
+      <w:r>
+        <w:rPr>
+          <w:rFonts w:asciiTheme="minorHAnsi" w:hAnsiTheme="minorHAnsi" w:cs="Segoe UI"/>
+          <w:color w:val="39424E"/>
+          <w:sz w:val="20"/>
+          <w:szCs w:val="20"/>
+        </w:rPr>
+        <w:t>Ravi               //customer_name</w:t>
+      </w:r>
+    </w:p>
+    <w:p>
+      <w:pPr>
+        <w:pStyle w:val="NormalWeb"/>
+        <w:shd w:val="clear" w:color="auto" w:fill="FFFFFF"/>
+        <w:spacing w:before="0" w:beforeAutospacing="0" w:after="0" w:afterAutospacing="0" w:line="360" w:lineRule="atLeast"/>
+        <w:textAlignment w:val="baseline"/>
+        <w:rPr>
+          <w:rFonts w:asciiTheme="minorHAnsi" w:hAnsiTheme="minorHAnsi" w:cs="Segoe UI"/>
+          <w:color w:val="39424E"/>
+          <w:sz w:val="20"/>
+          <w:szCs w:val="20"/>
+        </w:rPr>
+      </w:pPr>
+      <w:r>
+        <w:rPr>
+          <w:rFonts w:asciiTheme="minorHAnsi" w:hAnsiTheme="minorHAnsi" w:cs="Segoe UI"/>
+          <w:color w:val="39424E"/>
+          <w:sz w:val="20"/>
+          <w:szCs w:val="20"/>
+        </w:rPr>
+        <w:t>10               //quantity</w:t>
+      </w:r>
+    </w:p>
+    <w:p>
+      <w:pPr>
+        <w:pStyle w:val="NormalWeb"/>
+        <w:shd w:val="clear" w:color="auto" w:fill="FFFFFF"/>
+        <w:spacing w:before="0" w:beforeAutospacing="0" w:after="0" w:afterAutospacing="0" w:line="360" w:lineRule="atLeast"/>
+        <w:textAlignment w:val="baseline"/>
+        <w:rPr>
+          <w:rFonts w:asciiTheme="minorHAnsi" w:hAnsiTheme="minorHAnsi" w:cs="Segoe UI"/>
+          <w:color w:val="39424E"/>
+          <w:sz w:val="20"/>
+          <w:szCs w:val="20"/>
+        </w:rPr>
+      </w:pPr>
+      <w:r>
+        <w:rPr>
+          <w:rFonts w:asciiTheme="minorHAnsi" w:hAnsiTheme="minorHAnsi" w:cs="Segoe UI"/>
+          <w:color w:val="39424E"/>
+          <w:sz w:val="20"/>
+          <w:szCs w:val="20"/>
+        </w:rPr>
+        <w:t>100            // Price</w:t>
+      </w:r>
+    </w:p>
+    <w:p>
+      <w:pPr>
+        <w:pStyle w:val="NormalWeb"/>
+        <w:shd w:val="clear" w:color="auto" w:fill="FFFFFF"/>
+        <w:spacing w:before="0" w:beforeAutospacing="0" w:after="0" w:afterAutospacing="0" w:line="360" w:lineRule="atLeast"/>
+        <w:textAlignment w:val="baseline"/>
+        <w:rPr>
+          <w:rFonts w:asciiTheme="minorHAnsi" w:hAnsiTheme="minorHAnsi" w:cs="Segoe UI"/>
+          <w:color w:val="39424E"/>
+          <w:sz w:val="20"/>
+          <w:szCs w:val="20"/>
+        </w:rPr>
+      </w:pPr>
+      <w:r>
+        <w:rPr>
+          <w:rFonts w:asciiTheme="minorHAnsi" w:hAnsiTheme="minorHAnsi" w:cs="Segoe UI"/>
+          <w:color w:val="39424E"/>
+          <w:sz w:val="20"/>
+          <w:szCs w:val="20"/>
+        </w:rPr>
+        <w:t>Sample output:</w:t>
+      </w:r>
+    </w:p>
+    <w:p>
+      <w:pPr>
+        <w:pStyle w:val="NormalWeb"/>
+        <w:shd w:val="clear" w:color="auto" w:fill="FFFFFF"/>
+        <w:spacing w:before="0" w:beforeAutospacing="0" w:after="0" w:afterAutospacing="0" w:line="360" w:lineRule="atLeast"/>
+        <w:textAlignment w:val="baseline"/>
+        <w:rPr>
+          <w:rFonts w:asciiTheme="minorHAnsi" w:hAnsiTheme="minorHAnsi" w:cs="Segoe UI"/>
+          <w:color w:val="39424E"/>
+          <w:sz w:val="20"/>
+          <w:szCs w:val="20"/>
+        </w:rPr>
+      </w:pPr>
+      <w:r>
+        <w:rPr>
+          <w:rFonts w:asciiTheme="minorHAnsi" w:hAnsiTheme="minorHAnsi" w:cs="Segoe UI"/>
+          <w:color w:val="39424E"/>
+          <w:sz w:val="20"/>
+          <w:szCs w:val="20"/>
+        </w:rPr>
+        <w:t>123</w:t>
+      </w:r>
+    </w:p>
+    <w:p>
+      <w:pPr>
+        <w:pStyle w:val="NormalWeb"/>
+        <w:shd w:val="clear" w:color="auto" w:fill="FFFFFF"/>
+        <w:spacing w:before="0" w:beforeAutospacing="0" w:after="0" w:afterAutospacing="0" w:line="360" w:lineRule="atLeast"/>
+        <w:textAlignment w:val="baseline"/>
+        <w:rPr>
+          <w:rFonts w:asciiTheme="minorHAnsi" w:hAnsiTheme="minorHAnsi" w:cs="Segoe UI"/>
+          <w:color w:val="39424E"/>
+          <w:sz w:val="20"/>
+          <w:szCs w:val="20"/>
+        </w:rPr>
+      </w:pPr>
+      <w:r>
+        <w:rPr>
+          <w:rFonts w:asciiTheme="minorHAnsi" w:hAnsiTheme="minorHAnsi" w:cs="Segoe UI"/>
+          <w:color w:val="39424E"/>
+          <w:sz w:val="20"/>
+          <w:szCs w:val="20"/>
+        </w:rPr>
+        <w:t>Ravi</w:t>
+      </w:r>
+    </w:p>
+    <w:p>
+      <w:pPr>
+        <w:pStyle w:val="NormalWeb"/>
+        <w:shd w:val="clear" w:color="auto" w:fill="FFFFFF"/>
+        <w:spacing w:before="0" w:beforeAutospacing="0" w:after="0" w:afterAutospacing="0" w:line="360" w:lineRule="atLeast"/>
+        <w:textAlignment w:val="baseline"/>
+        <w:rPr>
+          <w:rFonts w:asciiTheme="minorHAnsi" w:hAnsiTheme="minorHAnsi" w:cs="Segoe UI"/>
+          <w:color w:val="39424E"/>
+          <w:sz w:val="20"/>
+          <w:szCs w:val="20"/>
+        </w:rPr>
+      </w:pPr>
+      <w:r>
+        <w:rPr>
+          <w:rFonts w:asciiTheme="minorHAnsi" w:hAnsiTheme="minorHAnsi" w:cs="Segoe UI"/>
+          <w:color w:val="39424E"/>
+          <w:sz w:val="20"/>
+          <w:szCs w:val="20"/>
+        </w:rPr>
+        <w:t>10</w:t>
+      </w:r>
+    </w:p>
+    <w:p>
+      <w:pPr>
+        <w:pStyle w:val="NormalWeb"/>
+        <w:shd w:val="clear" w:color="auto" w:fill="FFFFFF"/>
+        <w:spacing w:before="0" w:beforeAutospacing="0" w:after="0" w:afterAutospacing="0" w:line="360" w:lineRule="atLeast"/>
+        <w:textAlignment w:val="baseline"/>
+        <w:rPr>
+          <w:rFonts w:asciiTheme="minorHAnsi" w:hAnsiTheme="minorHAnsi" w:cs="Segoe UI"/>
+          <w:color w:val="39424E"/>
+          <w:sz w:val="20"/>
+          <w:szCs w:val="20"/>
+        </w:rPr>
+      </w:pPr>
+      <w:r>
+        <w:rPr>
+          <w:rFonts w:asciiTheme="minorHAnsi" w:hAnsiTheme="minorHAnsi" w:cs="Segoe UI"/>
+          <w:color w:val="39424E"/>
+          <w:sz w:val="20"/>
+          <w:szCs w:val="20"/>
+        </w:rPr>
+        <w:t>100</w:t>
+      </w:r>
+    </w:p>
+    <w:p>
+      <w:pPr>
+        <w:pStyle w:val="NormalWeb"/>
+        <w:shd w:val="clear" w:color="auto" w:fill="FFFFFF"/>
+        <w:spacing w:before="0" w:beforeAutospacing="0" w:after="0" w:afterAutospacing="0" w:line="360" w:lineRule="atLeast"/>
+        <w:textAlignment w:val="baseline"/>
+        <w:rPr>
+          <w:rFonts w:asciiTheme="minorHAnsi" w:hAnsiTheme="minorHAnsi" w:cs="Segoe UI"/>
+          <w:color w:val="39424E"/>
+          <w:sz w:val="20"/>
+          <w:szCs w:val="20"/>
+        </w:rPr>
+      </w:pPr>
+      <w:r>
+        <w:rPr>
+          <w:rFonts w:asciiTheme="minorHAnsi" w:hAnsiTheme="minorHAnsi" w:cs="Segoe UI"/>
+          <w:color w:val="39424E"/>
+          <w:sz w:val="20"/>
+          <w:szCs w:val="20"/>
+        </w:rPr>
+        <w:t>1000      //total price=quantity*price</w:t>
+      </w:r>
+    </w:p>
+    <w:p>
+      <w:pPr>
+        <w:pStyle w:val="NormalWeb"/>
+        <w:shd w:val="clear" w:color="auto" w:fill="FFFFFF"/>
+        <w:spacing w:before="0" w:beforeAutospacing="0" w:after="0" w:afterAutospacing="0" w:line="360" w:lineRule="atLeast"/>
+        <w:textAlignment w:val="baseline"/>
+        <w:rPr>
+          <w:rFonts w:asciiTheme="minorHAnsi" w:hAnsiTheme="minorHAnsi" w:cs="Segoe UI"/>
+          <w:color w:val="39424E"/>
+          <w:sz w:val="20"/>
+          <w:szCs w:val="20"/>
+        </w:rPr>
+      </w:pPr>
+      <w:r>
+        <w:rPr>
+          <w:rFonts w:asciiTheme="minorHAnsi" w:hAnsiTheme="minorHAnsi" w:cs="Segoe UI"/>
+          <w:color w:val="39424E"/>
+          <w:sz w:val="20"/>
+          <w:szCs w:val="20"/>
+        </w:rPr>
+        <w:t>100       //discount</w:t>
+      </w:r>
+    </w:p>
+    <w:p>
+      <w:pPr>
+        <w:pStyle w:val="NormalWeb"/>
+        <w:shd w:val="clear" w:color="auto" w:fill="FFFFFF"/>
+        <w:spacing w:before="0" w:beforeAutospacing="0" w:after="0" w:afterAutospacing="0" w:line="360" w:lineRule="atLeast"/>
+        <w:textAlignment w:val="baseline"/>
+        <w:rPr>
+          <w:rFonts w:asciiTheme="minorHAnsi" w:hAnsiTheme="minorHAnsi" w:cs="Segoe UI"/>
+          <w:color w:val="39424E"/>
+          <w:sz w:val="20"/>
+          <w:szCs w:val="20"/>
+        </w:rPr>
+      </w:pPr>
+      <w:r>
+        <w:rPr>
+          <w:rFonts w:asciiTheme="minorHAnsi" w:hAnsiTheme="minorHAnsi" w:cs="Segoe UI"/>
+          <w:color w:val="39424E"/>
+          <w:sz w:val="20"/>
+          <w:szCs w:val="20"/>
+        </w:rPr>
+        <w:t>900       // Net-price</w:t>
+      </w:r>
+    </w:p>
+    <w:p>
+      <w:pPr>
+        <w:rPr>
+          <w:sz w:val="20"/>
+          <w:szCs w:val="20"/>
+        </w:rPr>
+      </w:pPr>
+    </w:p>
+    <w:p>
+      <w:pPr>
+        <w:rPr>
+          <w:sz w:val="20"/>
+          <w:szCs w:val="20"/>
+        </w:rPr>
+      </w:pPr>
+    </w:p>
+    <w:p>
+      <w:pPr>
+        <w:rPr>
+          <w:sz w:val="20"/>
+          <w:szCs w:val="20"/>
+        </w:rPr>
+      </w:pPr>
+    </w:p>
+    <w:p>
+      <w:pPr>
+        <w:rPr>
+          <w:sz w:val="20"/>
+          <w:szCs w:val="20"/>
+        </w:rPr>
+      </w:pPr>
+      <w:bookmarkStart w:id="0" w:name="_GoBack"/>
+      <w:bookmarkEnd w:id="0"/>
+      <w:r>
+        <w:rPr>
+          <w:sz w:val="20"/>
+          <w:szCs w:val="20"/>
+        </w:rPr>
+        <w:lastRenderedPageBreak/>
+        <w:t>Question 18-</w:t>
+      </w:r>
+    </w:p>
+    <w:p>
+      <w:pPr>
+        <w:pStyle w:val="NormalWeb"/>
+        <w:shd w:val="clear" w:color="auto" w:fill="FFFFFF"/>
+        <w:spacing w:before="0" w:beforeAutospacing="0" w:after="0" w:afterAutospacing="0" w:line="360" w:lineRule="atLeast"/>
+        <w:textAlignment w:val="baseline"/>
+        <w:rPr>
+          <w:rFonts w:asciiTheme="minorHAnsi" w:hAnsiTheme="minorHAnsi" w:cs="Segoe UI"/>
+          <w:color w:val="39424E"/>
+          <w:sz w:val="20"/>
+          <w:szCs w:val="20"/>
+        </w:rPr>
+      </w:pPr>
+      <w:r>
+        <w:rPr>
+          <w:rFonts w:asciiTheme="minorHAnsi" w:hAnsiTheme="minorHAnsi" w:cs="Segoe UI"/>
+          <w:color w:val="39424E"/>
+          <w:sz w:val="20"/>
+          <w:szCs w:val="20"/>
+        </w:rPr>
+        <w:t>Create a class arradd which has an integer array as a data member.</w:t>
+      </w:r>
+    </w:p>
+    <w:p>
+      <w:pPr>
+        <w:pStyle w:val="NormalWeb"/>
+        <w:shd w:val="clear" w:color="auto" w:fill="FFFFFF"/>
+        <w:spacing w:before="0" w:beforeAutospacing="0" w:after="0" w:afterAutospacing="0" w:line="360" w:lineRule="atLeast"/>
+        <w:textAlignment w:val="baseline"/>
+        <w:rPr>
+          <w:rFonts w:asciiTheme="minorHAnsi" w:hAnsiTheme="minorHAnsi" w:cs="Segoe UI"/>
+          <w:color w:val="39424E"/>
+          <w:sz w:val="20"/>
+          <w:szCs w:val="20"/>
+        </w:rPr>
+      </w:pPr>
+      <w:r>
+        <w:rPr>
+          <w:rFonts w:asciiTheme="minorHAnsi" w:hAnsiTheme="minorHAnsi" w:cs="Segoe UI"/>
+          <w:color w:val="39424E"/>
+          <w:sz w:val="20"/>
+          <w:szCs w:val="20"/>
+        </w:rPr>
+        <w:t>Overload the + operator to </w:t>
+      </w:r>
       <w:r>
         <w:rPr>
           <w:rStyle w:val="Strong"/>
           <w:rFonts w:asciiTheme="minorHAnsi" w:eastAsiaTheme="majorEastAsia" w:hAnsiTheme="minorHAnsi" w:cs="Segoe UI"/>
-          <w:b w:val="0"/>
           <w:color w:val="39424E"/>
           <w:sz w:val="20"/>
           <w:szCs w:val="20"/>
           <w:bdr w:val="none" w:sz="0" w:space="0" w:color="auto" w:frame="1"/>
         </w:rPr>
-        <w:t xml:space="preserve"> &gt;=25000</w:t>
-      </w:r>
-      <w:r>
-        <w:rPr>
-          <w:rStyle w:val="apple-converted-space"/>
-          <w:rFonts w:asciiTheme="minorHAnsi" w:hAnsiTheme="minorHAnsi" w:cs="Segoe UI"/>
-          <w:color w:val="39424E"/>
-          <w:sz w:val="20"/>
-          <w:szCs w:val="20"/>
-        </w:rPr>
-        <w:t> </w:t>
-      </w:r>
+        <w:t>add two arradd type objects </w:t>
+      </w:r>
+      <w:r>
+        <w:rPr>
+          <w:rFonts w:asciiTheme="minorHAnsi" w:hAnsiTheme="minorHAnsi" w:cs="Segoe UI"/>
+          <w:color w:val="39424E"/>
+          <w:sz w:val="20"/>
+          <w:szCs w:val="20"/>
+        </w:rPr>
+        <w:t>and the result</w:t>
+      </w:r>
+    </w:p>
+    <w:p>
+      <w:pPr>
+        <w:pStyle w:val="NormalWeb"/>
+        <w:shd w:val="clear" w:color="auto" w:fill="FFFFFF"/>
+        <w:spacing w:before="0" w:beforeAutospacing="0" w:after="0" w:afterAutospacing="0" w:line="360" w:lineRule="atLeast"/>
+        <w:textAlignment w:val="baseline"/>
+        <w:rPr>
+          <w:rFonts w:asciiTheme="minorHAnsi" w:hAnsiTheme="minorHAnsi" w:cs="Segoe UI"/>
+          <w:color w:val="39424E"/>
+          <w:sz w:val="20"/>
+          <w:szCs w:val="20"/>
+        </w:rPr>
+      </w:pPr>
+      <w:r>
+        <w:rPr>
+          <w:rFonts w:asciiTheme="minorHAnsi" w:hAnsiTheme="minorHAnsi" w:cs="Segoe UI"/>
+          <w:color w:val="39424E"/>
+          <w:sz w:val="20"/>
+          <w:szCs w:val="20"/>
+        </w:rPr>
+        <w:t>of addition should be stored in the third object.</w:t>
+      </w:r>
+    </w:p>
+    <w:p>
+      <w:pPr>
+        <w:pStyle w:val="NormalWeb"/>
+        <w:shd w:val="clear" w:color="auto" w:fill="FFFFFF"/>
+        <w:spacing w:before="0" w:beforeAutospacing="0" w:after="0" w:afterAutospacing="0" w:line="360" w:lineRule="atLeast"/>
+        <w:textAlignment w:val="baseline"/>
+        <w:rPr>
+          <w:rFonts w:asciiTheme="minorHAnsi" w:hAnsiTheme="minorHAnsi" w:cs="Segoe UI"/>
+          <w:color w:val="39424E"/>
+          <w:sz w:val="20"/>
+          <w:szCs w:val="20"/>
+        </w:rPr>
+      </w:pPr>
       <w:r>
         <w:rPr>
           <w:rStyle w:val="Strong"/>
           <w:rFonts w:asciiTheme="minorHAnsi" w:eastAsiaTheme="majorEastAsia" w:hAnsiTheme="minorHAnsi" w:cs="Segoe UI"/>
-          <w:b w:val="0"/>
           <w:color w:val="39424E"/>
           <w:sz w:val="20"/>
           <w:szCs w:val="20"/>
           <w:bdr w:val="none" w:sz="0" w:space="0" w:color="auto" w:frame="1"/>
         </w:rPr>
-        <w:t xml:space="preserve">and </w:t>
-      </w:r>
-      <w:proofErr w:type="spellStart"/>
+        <w:t>Note: size of both the arrays is same and determined at run-time.</w:t>
+      </w:r>
+    </w:p>
+    <w:p>
+      <w:pPr>
+        <w:pStyle w:val="NormalWeb"/>
+        <w:shd w:val="clear" w:color="auto" w:fill="FFFFFF"/>
+        <w:spacing w:before="0" w:beforeAutospacing="0" w:after="0" w:afterAutospacing="0" w:line="360" w:lineRule="atLeast"/>
+        <w:textAlignment w:val="baseline"/>
+        <w:rPr>
+          <w:rFonts w:asciiTheme="minorHAnsi" w:hAnsiTheme="minorHAnsi" w:cs="Segoe UI"/>
+          <w:color w:val="39424E"/>
+          <w:sz w:val="20"/>
+          <w:szCs w:val="20"/>
+        </w:rPr>
+      </w:pPr>
       <w:r>
         <w:rPr>
           <w:rStyle w:val="Strong"/>
           <w:rFonts w:asciiTheme="minorHAnsi" w:eastAsiaTheme="majorEastAsia" w:hAnsiTheme="minorHAnsi" w:cs="Segoe UI"/>
-          <w:b w:val="0"/>
           <w:color w:val="39424E"/>
           <w:sz w:val="20"/>
           <w:szCs w:val="20"/>
           <w:bdr w:val="none" w:sz="0" w:space="0" w:color="auto" w:frame="1"/>
         </w:rPr>
-        <w:t>TotalPrice</w:t>
-      </w:r>
-      <w:proofErr w:type="spellEnd"/>
+        <w:t>Sample Input:</w:t>
+      </w:r>
+    </w:p>
+    <w:p>
+      <w:pPr>
+        <w:pStyle w:val="NormalWeb"/>
+        <w:shd w:val="clear" w:color="auto" w:fill="FFFFFF"/>
+        <w:spacing w:before="0" w:beforeAutospacing="0" w:after="0" w:afterAutospacing="0" w:line="360" w:lineRule="atLeast"/>
+        <w:textAlignment w:val="baseline"/>
+        <w:rPr>
+          <w:rFonts w:asciiTheme="minorHAnsi" w:hAnsiTheme="minorHAnsi" w:cs="Segoe UI"/>
+          <w:color w:val="39424E"/>
+          <w:sz w:val="20"/>
+          <w:szCs w:val="20"/>
+        </w:rPr>
+      </w:pPr>
+      <w:r>
+        <w:rPr>
+          <w:rFonts w:asciiTheme="minorHAnsi" w:hAnsiTheme="minorHAnsi" w:cs="Segoe UI"/>
+          <w:color w:val="39424E"/>
+          <w:sz w:val="20"/>
+          <w:szCs w:val="20"/>
+        </w:rPr>
+        <w:t>5                    //size of the arrays</w:t>
+      </w:r>
+    </w:p>
+    <w:p>
+      <w:pPr>
+        <w:pStyle w:val="NormalWeb"/>
+        <w:shd w:val="clear" w:color="auto" w:fill="FFFFFF"/>
+        <w:spacing w:before="0" w:beforeAutospacing="0" w:after="0" w:afterAutospacing="0" w:line="360" w:lineRule="atLeast"/>
+        <w:textAlignment w:val="baseline"/>
+        <w:rPr>
+          <w:rFonts w:asciiTheme="minorHAnsi" w:hAnsiTheme="minorHAnsi" w:cs="Segoe UI"/>
+          <w:color w:val="39424E"/>
+          <w:sz w:val="20"/>
+          <w:szCs w:val="20"/>
+        </w:rPr>
+      </w:pPr>
+      <w:r>
+        <w:rPr>
+          <w:rFonts w:asciiTheme="minorHAnsi" w:hAnsiTheme="minorHAnsi" w:cs="Segoe UI"/>
+          <w:color w:val="39424E"/>
+          <w:sz w:val="20"/>
+          <w:szCs w:val="20"/>
+        </w:rPr>
+        <w:t>1 2 3 4 5     //elements of first array</w:t>
+      </w:r>
+    </w:p>
+    <w:p>
+      <w:pPr>
+        <w:pStyle w:val="NormalWeb"/>
+        <w:shd w:val="clear" w:color="auto" w:fill="FFFFFF"/>
+        <w:spacing w:before="0" w:beforeAutospacing="0" w:after="0" w:afterAutospacing="0" w:line="360" w:lineRule="atLeast"/>
+        <w:textAlignment w:val="baseline"/>
+        <w:rPr>
+          <w:rFonts w:asciiTheme="minorHAnsi" w:hAnsiTheme="minorHAnsi" w:cs="Segoe UI"/>
+          <w:color w:val="39424E"/>
+          <w:sz w:val="20"/>
+          <w:szCs w:val="20"/>
+        </w:rPr>
+      </w:pPr>
+      <w:r>
+        <w:rPr>
+          <w:rFonts w:asciiTheme="minorHAnsi" w:hAnsiTheme="minorHAnsi" w:cs="Segoe UI"/>
+          <w:color w:val="39424E"/>
+          <w:sz w:val="20"/>
+          <w:szCs w:val="20"/>
+        </w:rPr>
+        <w:t>3 3 3 3 3     //elements of second array</w:t>
+      </w:r>
+    </w:p>
+    <w:p>
+      <w:pPr>
+        <w:pStyle w:val="NormalWeb"/>
+        <w:shd w:val="clear" w:color="auto" w:fill="FFFFFF"/>
+        <w:spacing w:before="0" w:beforeAutospacing="0" w:after="0" w:afterAutospacing="0" w:line="360" w:lineRule="atLeast"/>
+        <w:textAlignment w:val="baseline"/>
+        <w:rPr>
+          <w:rFonts w:asciiTheme="minorHAnsi" w:hAnsiTheme="minorHAnsi" w:cs="Segoe UI"/>
+          <w:color w:val="39424E"/>
+          <w:sz w:val="20"/>
+          <w:szCs w:val="20"/>
+        </w:rPr>
+      </w:pPr>
       <w:r>
         <w:rPr>
           <w:rStyle w:val="Strong"/>
           <w:rFonts w:asciiTheme="minorHAnsi" w:eastAsiaTheme="majorEastAsia" w:hAnsiTheme="minorHAnsi" w:cs="Segoe UI"/>
-          <w:b w:val="0"/>
           <w:color w:val="39424E"/>
           <w:sz w:val="20"/>
           <w:szCs w:val="20"/>
           <w:bdr w:val="none" w:sz="0" w:space="0" w:color="auto" w:frame="1"/>
         </w:rPr>
-        <w:t xml:space="preserve"> &lt;50000 - Discount 15% of </w:t>
-      </w:r>
-      <w:proofErr w:type="spellStart"/>
-      <w:r>
-        <w:rPr>
-          <w:rStyle w:val="Strong"/>
-          <w:rFonts w:asciiTheme="minorHAnsi" w:eastAsiaTheme="majorEastAsia" w:hAnsiTheme="minorHAnsi" w:cs="Segoe UI"/>
-          <w:b w:val="0"/>
-          <w:color w:val="39424E"/>
-          <w:sz w:val="20"/>
-          <w:szCs w:val="20"/>
-          <w:bdr w:val="none" w:sz="0" w:space="0" w:color="auto" w:frame="1"/>
-        </w:rPr>
-        <w:t>TotalPrice</w:t>
-      </w:r>
-      <w:proofErr w:type="spellEnd"/>
+        <w:t>Sample Output:</w:t>
+      </w:r>
     </w:p>
     <w:p>
       <w:pPr>
@@ -6776,46 +5845,15 @@
           <w:szCs w:val="20"/>
         </w:rPr>
       </w:pPr>
-      <w:proofErr w:type="spellStart"/>
-      <w:r>
-        <w:rPr>
-          <w:rStyle w:val="Strong"/>
-          <w:rFonts w:asciiTheme="minorHAnsi" w:eastAsiaTheme="majorEastAsia" w:hAnsiTheme="minorHAnsi" w:cs="Segoe UI"/>
-          <w:b w:val="0"/>
-          <w:color w:val="39424E"/>
-          <w:sz w:val="20"/>
-          <w:szCs w:val="20"/>
-          <w:bdr w:val="none" w:sz="0" w:space="0" w:color="auto" w:frame="1"/>
-        </w:rPr>
-        <w:t>TotalPrice</w:t>
-      </w:r>
-      <w:proofErr w:type="spellEnd"/>
-      <w:r>
-        <w:rPr>
-          <w:rStyle w:val="Strong"/>
-          <w:rFonts w:asciiTheme="minorHAnsi" w:eastAsiaTheme="majorEastAsia" w:hAnsiTheme="minorHAnsi" w:cs="Segoe UI"/>
-          <w:b w:val="0"/>
-          <w:color w:val="39424E"/>
-          <w:sz w:val="20"/>
-          <w:szCs w:val="20"/>
-          <w:bdr w:val="none" w:sz="0" w:space="0" w:color="auto" w:frame="1"/>
-        </w:rPr>
-        <w:t xml:space="preserve"> &lt;250000 - Discount 10% of </w:t>
-      </w:r>
-      <w:proofErr w:type="spellStart"/>
-      <w:r>
-        <w:rPr>
-          <w:rStyle w:val="Strong"/>
-          <w:rFonts w:asciiTheme="minorHAnsi" w:eastAsiaTheme="majorEastAsia" w:hAnsiTheme="minorHAnsi" w:cs="Segoe UI"/>
-          <w:b w:val="0"/>
-          <w:color w:val="39424E"/>
-          <w:sz w:val="20"/>
-          <w:szCs w:val="20"/>
-          <w:bdr w:val="none" w:sz="0" w:space="0" w:color="auto" w:frame="1"/>
-        </w:rPr>
-        <w:t>TotalPrice</w:t>
-      </w:r>
-      <w:proofErr w:type="spellEnd"/>
+      <w:r>
+        <w:rPr>
+          <w:rFonts w:asciiTheme="minorHAnsi" w:hAnsiTheme="minorHAnsi" w:cs="Segoe UI"/>
+          <w:color w:val="39424E"/>
+          <w:sz w:val="20"/>
+          <w:szCs w:val="20"/>
+        </w:rPr>
+        <w:t>4    //result of addition</w:t>
+      </w:r>
     </w:p>
     <w:p>
       <w:pPr>
@@ -6830,45 +5868,14 @@
           <w:szCs w:val="20"/>
         </w:rPr>
       </w:pPr>
-      <w:proofErr w:type="spellStart"/>
-      <w:r>
-        <w:rPr>
-          <w:rFonts w:asciiTheme="minorHAnsi" w:hAnsiTheme="minorHAnsi" w:cs="Segoe UI"/>
-          <w:color w:val="39424E"/>
-          <w:sz w:val="20"/>
-          <w:szCs w:val="20"/>
-        </w:rPr>
-        <w:t>Netprice</w:t>
-      </w:r>
-      <w:proofErr w:type="spellEnd"/>
-      <w:r>
-        <w:rPr>
-          <w:rFonts w:asciiTheme="minorHAnsi" w:hAnsiTheme="minorHAnsi" w:cs="Segoe UI"/>
-          <w:color w:val="39424E"/>
-          <w:sz w:val="20"/>
-          <w:szCs w:val="20"/>
-        </w:rPr>
-        <w:t xml:space="preserve">= </w:t>
-      </w:r>
-      <w:proofErr w:type="spellStart"/>
-      <w:r>
-        <w:rPr>
-          <w:rFonts w:asciiTheme="minorHAnsi" w:hAnsiTheme="minorHAnsi" w:cs="Segoe UI"/>
-          <w:color w:val="39424E"/>
-          <w:sz w:val="20"/>
-          <w:szCs w:val="20"/>
-        </w:rPr>
-        <w:t>TotalPrice</w:t>
-      </w:r>
-      <w:proofErr w:type="spellEnd"/>
-      <w:r>
-        <w:rPr>
-          <w:rFonts w:asciiTheme="minorHAnsi" w:hAnsiTheme="minorHAnsi" w:cs="Segoe UI"/>
-          <w:color w:val="39424E"/>
-          <w:sz w:val="20"/>
-          <w:szCs w:val="20"/>
-        </w:rPr>
-        <w:t>-Discount</w:t>
+      <w:r>
+        <w:rPr>
+          <w:rFonts w:asciiTheme="minorHAnsi" w:hAnsiTheme="minorHAnsi" w:cs="Segoe UI"/>
+          <w:color w:val="39424E"/>
+          <w:sz w:val="20"/>
+          <w:szCs w:val="20"/>
+        </w:rPr>
+        <w:t>5    //of first and</w:t>
       </w:r>
     </w:p>
     <w:p>
@@ -6884,25 +5891,14 @@
           <w:szCs w:val="20"/>
         </w:rPr>
       </w:pPr>
-      <w:proofErr w:type="gramStart"/>
-      <w:r>
-        <w:rPr>
-          <w:rFonts w:asciiTheme="minorHAnsi" w:hAnsiTheme="minorHAnsi" w:cs="Segoe UI"/>
-          <w:color w:val="39424E"/>
-          <w:sz w:val="20"/>
-          <w:szCs w:val="20"/>
-        </w:rPr>
-        <w:t>Show(</w:t>
-      </w:r>
-      <w:proofErr w:type="gramEnd"/>
-      <w:r>
-        <w:rPr>
-          <w:rFonts w:asciiTheme="minorHAnsi" w:hAnsiTheme="minorHAnsi" w:cs="Segoe UI"/>
-          <w:color w:val="39424E"/>
-          <w:sz w:val="20"/>
-          <w:szCs w:val="20"/>
-        </w:rPr>
-        <w:t xml:space="preserve"> ) – to display Customer details. </w:t>
+      <w:r>
+        <w:rPr>
+          <w:rFonts w:asciiTheme="minorHAnsi" w:hAnsiTheme="minorHAnsi" w:cs="Segoe UI"/>
+          <w:color w:val="39424E"/>
+          <w:sz w:val="20"/>
+          <w:szCs w:val="20"/>
+        </w:rPr>
+        <w:t>6    //second array</w:t>
       </w:r>
     </w:p>
     <w:p>
@@ -6925,7 +5921,7 @@
           <w:sz w:val="20"/>
           <w:szCs w:val="20"/>
         </w:rPr>
-        <w:t> </w:t>
+        <w:t>7</w:t>
       </w:r>
     </w:p>
     <w:p>
@@ -6948,307 +5944,7 @@
           <w:sz w:val="20"/>
           <w:szCs w:val="20"/>
         </w:rPr>
-        <w:t>Sample input:</w:t>
-      </w:r>
-    </w:p>
-    <w:p>
-      <w:pPr>
-        <w:pStyle w:val="NormalWeb"/>
-        <w:shd w:val="clear" w:color="auto" w:fill="FFFFFF"/>
-        <w:spacing w:before="0" w:beforeAutospacing="0" w:after="0" w:afterAutospacing="0" w:line="360" w:lineRule="atLeast"/>
-        <w:textAlignment w:val="baseline"/>
-        <w:rPr>
-          <w:rFonts w:asciiTheme="minorHAnsi" w:hAnsiTheme="minorHAnsi" w:cs="Segoe UI"/>
-          <w:color w:val="39424E"/>
-          <w:sz w:val="20"/>
-          <w:szCs w:val="20"/>
-        </w:rPr>
-      </w:pPr>
-      <w:r>
-        <w:rPr>
-          <w:rFonts w:asciiTheme="minorHAnsi" w:hAnsiTheme="minorHAnsi" w:cs="Segoe UI"/>
-          <w:color w:val="39424E"/>
-          <w:sz w:val="20"/>
-          <w:szCs w:val="20"/>
-        </w:rPr>
-        <w:t>123                //</w:t>
-      </w:r>
-      <w:proofErr w:type="spellStart"/>
-      <w:r>
-        <w:rPr>
-          <w:rFonts w:asciiTheme="minorHAnsi" w:hAnsiTheme="minorHAnsi" w:cs="Segoe UI"/>
-          <w:color w:val="39424E"/>
-          <w:sz w:val="20"/>
-          <w:szCs w:val="20"/>
-        </w:rPr>
-        <w:t>customer_no</w:t>
-      </w:r>
-      <w:proofErr w:type="spellEnd"/>
-    </w:p>
-    <w:p>
-      <w:pPr>
-        <w:pStyle w:val="NormalWeb"/>
-        <w:shd w:val="clear" w:color="auto" w:fill="FFFFFF"/>
-        <w:spacing w:before="0" w:beforeAutospacing="0" w:after="0" w:afterAutospacing="0" w:line="360" w:lineRule="atLeast"/>
-        <w:textAlignment w:val="baseline"/>
-        <w:rPr>
-          <w:rFonts w:asciiTheme="minorHAnsi" w:hAnsiTheme="minorHAnsi" w:cs="Segoe UI"/>
-          <w:color w:val="39424E"/>
-          <w:sz w:val="20"/>
-          <w:szCs w:val="20"/>
-        </w:rPr>
-      </w:pPr>
-      <w:r>
-        <w:rPr>
-          <w:rFonts w:asciiTheme="minorHAnsi" w:hAnsiTheme="minorHAnsi" w:cs="Segoe UI"/>
-          <w:color w:val="39424E"/>
-          <w:sz w:val="20"/>
-          <w:szCs w:val="20"/>
-        </w:rPr>
-        <w:t>Ravi               //</w:t>
-      </w:r>
-      <w:proofErr w:type="spellStart"/>
-      <w:r>
-        <w:rPr>
-          <w:rFonts w:asciiTheme="minorHAnsi" w:hAnsiTheme="minorHAnsi" w:cs="Segoe UI"/>
-          <w:color w:val="39424E"/>
-          <w:sz w:val="20"/>
-          <w:szCs w:val="20"/>
-        </w:rPr>
-        <w:t>customer_name</w:t>
-      </w:r>
-      <w:proofErr w:type="spellEnd"/>
-    </w:p>
-    <w:p>
-      <w:pPr>
-        <w:pStyle w:val="NormalWeb"/>
-        <w:shd w:val="clear" w:color="auto" w:fill="FFFFFF"/>
-        <w:spacing w:before="0" w:beforeAutospacing="0" w:after="0" w:afterAutospacing="0" w:line="360" w:lineRule="atLeast"/>
-        <w:textAlignment w:val="baseline"/>
-        <w:rPr>
-          <w:rFonts w:asciiTheme="minorHAnsi" w:hAnsiTheme="minorHAnsi" w:cs="Segoe UI"/>
-          <w:color w:val="39424E"/>
-          <w:sz w:val="20"/>
-          <w:szCs w:val="20"/>
-        </w:rPr>
-      </w:pPr>
-      <w:r>
-        <w:rPr>
-          <w:rFonts w:asciiTheme="minorHAnsi" w:hAnsiTheme="minorHAnsi" w:cs="Segoe UI"/>
-          <w:color w:val="39424E"/>
-          <w:sz w:val="20"/>
-          <w:szCs w:val="20"/>
-        </w:rPr>
-        <w:t>10               //quantity</w:t>
-      </w:r>
-    </w:p>
-    <w:p>
-      <w:pPr>
-        <w:pStyle w:val="NormalWeb"/>
-        <w:shd w:val="clear" w:color="auto" w:fill="FFFFFF"/>
-        <w:spacing w:before="0" w:beforeAutospacing="0" w:after="0" w:afterAutospacing="0" w:line="360" w:lineRule="atLeast"/>
-        <w:textAlignment w:val="baseline"/>
-        <w:rPr>
-          <w:rFonts w:asciiTheme="minorHAnsi" w:hAnsiTheme="minorHAnsi" w:cs="Segoe UI"/>
-          <w:color w:val="39424E"/>
-          <w:sz w:val="20"/>
-          <w:szCs w:val="20"/>
-        </w:rPr>
-      </w:pPr>
-      <w:r>
-        <w:rPr>
-          <w:rFonts w:asciiTheme="minorHAnsi" w:hAnsiTheme="minorHAnsi" w:cs="Segoe UI"/>
-          <w:color w:val="39424E"/>
-          <w:sz w:val="20"/>
-          <w:szCs w:val="20"/>
-        </w:rPr>
-        <w:t>100            // Price</w:t>
-      </w:r>
-    </w:p>
-    <w:p>
-      <w:pPr>
-        <w:pStyle w:val="NormalWeb"/>
-        <w:shd w:val="clear" w:color="auto" w:fill="FFFFFF"/>
-        <w:spacing w:before="0" w:beforeAutospacing="0" w:after="0" w:afterAutospacing="0" w:line="360" w:lineRule="atLeast"/>
-        <w:textAlignment w:val="baseline"/>
-        <w:rPr>
-          <w:rFonts w:asciiTheme="minorHAnsi" w:hAnsiTheme="minorHAnsi" w:cs="Segoe UI"/>
-          <w:color w:val="39424E"/>
-          <w:sz w:val="20"/>
-          <w:szCs w:val="20"/>
-        </w:rPr>
-      </w:pPr>
-      <w:r>
-        <w:rPr>
-          <w:rFonts w:asciiTheme="minorHAnsi" w:hAnsiTheme="minorHAnsi" w:cs="Segoe UI"/>
-          <w:color w:val="39424E"/>
-          <w:sz w:val="20"/>
-          <w:szCs w:val="20"/>
-        </w:rPr>
-        <w:t>Sample output:</w:t>
-      </w:r>
-    </w:p>
-    <w:p>
-      <w:pPr>
-        <w:pStyle w:val="NormalWeb"/>
-        <w:shd w:val="clear" w:color="auto" w:fill="FFFFFF"/>
-        <w:spacing w:before="0" w:beforeAutospacing="0" w:after="0" w:afterAutospacing="0" w:line="360" w:lineRule="atLeast"/>
-        <w:textAlignment w:val="baseline"/>
-        <w:rPr>
-          <w:rFonts w:asciiTheme="minorHAnsi" w:hAnsiTheme="minorHAnsi" w:cs="Segoe UI"/>
-          <w:color w:val="39424E"/>
-          <w:sz w:val="20"/>
-          <w:szCs w:val="20"/>
-        </w:rPr>
-      </w:pPr>
-      <w:r>
-        <w:rPr>
-          <w:rFonts w:asciiTheme="minorHAnsi" w:hAnsiTheme="minorHAnsi" w:cs="Segoe UI"/>
-          <w:color w:val="39424E"/>
-          <w:sz w:val="20"/>
-          <w:szCs w:val="20"/>
-        </w:rPr>
-        <w:t>123</w:t>
-      </w:r>
-    </w:p>
-    <w:p>
-      <w:pPr>
-        <w:pStyle w:val="NormalWeb"/>
-        <w:shd w:val="clear" w:color="auto" w:fill="FFFFFF"/>
-        <w:spacing w:before="0" w:beforeAutospacing="0" w:after="0" w:afterAutospacing="0" w:line="360" w:lineRule="atLeast"/>
-        <w:textAlignment w:val="baseline"/>
-        <w:rPr>
-          <w:rFonts w:asciiTheme="minorHAnsi" w:hAnsiTheme="minorHAnsi" w:cs="Segoe UI"/>
-          <w:color w:val="39424E"/>
-          <w:sz w:val="20"/>
-          <w:szCs w:val="20"/>
-        </w:rPr>
-      </w:pPr>
-      <w:r>
-        <w:rPr>
-          <w:rFonts w:asciiTheme="minorHAnsi" w:hAnsiTheme="minorHAnsi" w:cs="Segoe UI"/>
-          <w:color w:val="39424E"/>
-          <w:sz w:val="20"/>
-          <w:szCs w:val="20"/>
-        </w:rPr>
-        <w:t>Ravi</w:t>
-      </w:r>
-      <w:bookmarkStart w:id="0" w:name="_GoBack"/>
-      <w:bookmarkEnd w:id="0"/>
-    </w:p>
-    <w:p>
-      <w:pPr>
-        <w:pStyle w:val="NormalWeb"/>
-        <w:shd w:val="clear" w:color="auto" w:fill="FFFFFF"/>
-        <w:spacing w:before="0" w:beforeAutospacing="0" w:after="0" w:afterAutospacing="0" w:line="360" w:lineRule="atLeast"/>
-        <w:textAlignment w:val="baseline"/>
-        <w:rPr>
-          <w:rFonts w:asciiTheme="minorHAnsi" w:hAnsiTheme="minorHAnsi" w:cs="Segoe UI"/>
-          <w:color w:val="39424E"/>
-          <w:sz w:val="20"/>
-          <w:szCs w:val="20"/>
-        </w:rPr>
-      </w:pPr>
-      <w:r>
-        <w:rPr>
-          <w:rFonts w:asciiTheme="minorHAnsi" w:hAnsiTheme="minorHAnsi" w:cs="Segoe UI"/>
-          <w:color w:val="39424E"/>
-          <w:sz w:val="20"/>
-          <w:szCs w:val="20"/>
-        </w:rPr>
-        <w:t>10</w:t>
-      </w:r>
-    </w:p>
-    <w:p>
-      <w:pPr>
-        <w:pStyle w:val="NormalWeb"/>
-        <w:shd w:val="clear" w:color="auto" w:fill="FFFFFF"/>
-        <w:spacing w:before="0" w:beforeAutospacing="0" w:after="0" w:afterAutospacing="0" w:line="360" w:lineRule="atLeast"/>
-        <w:textAlignment w:val="baseline"/>
-        <w:rPr>
-          <w:rFonts w:asciiTheme="minorHAnsi" w:hAnsiTheme="minorHAnsi" w:cs="Segoe UI"/>
-          <w:color w:val="39424E"/>
-          <w:sz w:val="20"/>
-          <w:szCs w:val="20"/>
-        </w:rPr>
-      </w:pPr>
-      <w:r>
-        <w:rPr>
-          <w:rFonts w:asciiTheme="minorHAnsi" w:hAnsiTheme="minorHAnsi" w:cs="Segoe UI"/>
-          <w:color w:val="39424E"/>
-          <w:sz w:val="20"/>
-          <w:szCs w:val="20"/>
-        </w:rPr>
-        <w:t>100</w:t>
-      </w:r>
-    </w:p>
-    <w:p>
-      <w:pPr>
-        <w:pStyle w:val="NormalWeb"/>
-        <w:shd w:val="clear" w:color="auto" w:fill="FFFFFF"/>
-        <w:spacing w:before="0" w:beforeAutospacing="0" w:after="0" w:afterAutospacing="0" w:line="360" w:lineRule="atLeast"/>
-        <w:textAlignment w:val="baseline"/>
-        <w:rPr>
-          <w:rFonts w:asciiTheme="minorHAnsi" w:hAnsiTheme="minorHAnsi" w:cs="Segoe UI"/>
-          <w:color w:val="39424E"/>
-          <w:sz w:val="20"/>
-          <w:szCs w:val="20"/>
-        </w:rPr>
-      </w:pPr>
-      <w:r>
-        <w:rPr>
-          <w:rFonts w:asciiTheme="minorHAnsi" w:hAnsiTheme="minorHAnsi" w:cs="Segoe UI"/>
-          <w:color w:val="39424E"/>
-          <w:sz w:val="20"/>
-          <w:szCs w:val="20"/>
-        </w:rPr>
-        <w:t>1000      //total price=quantity*price</w:t>
-      </w:r>
-    </w:p>
-    <w:p>
-      <w:pPr>
-        <w:pStyle w:val="NormalWeb"/>
-        <w:shd w:val="clear" w:color="auto" w:fill="FFFFFF"/>
-        <w:spacing w:before="0" w:beforeAutospacing="0" w:after="0" w:afterAutospacing="0" w:line="360" w:lineRule="atLeast"/>
-        <w:textAlignment w:val="baseline"/>
-        <w:rPr>
-          <w:rFonts w:asciiTheme="minorHAnsi" w:hAnsiTheme="minorHAnsi" w:cs="Segoe UI"/>
-          <w:color w:val="39424E"/>
-          <w:sz w:val="20"/>
-          <w:szCs w:val="20"/>
-        </w:rPr>
-      </w:pPr>
-      <w:r>
-        <w:rPr>
-          <w:rFonts w:asciiTheme="minorHAnsi" w:hAnsiTheme="minorHAnsi" w:cs="Segoe UI"/>
-          <w:color w:val="39424E"/>
-          <w:sz w:val="20"/>
-          <w:szCs w:val="20"/>
-        </w:rPr>
-        <w:t>100       //discount</w:t>
-      </w:r>
-    </w:p>
-    <w:p>
-      <w:pPr>
-        <w:pStyle w:val="NormalWeb"/>
-        <w:shd w:val="clear" w:color="auto" w:fill="FFFFFF"/>
-        <w:spacing w:before="0" w:beforeAutospacing="0" w:after="0" w:afterAutospacing="0" w:line="360" w:lineRule="atLeast"/>
-        <w:textAlignment w:val="baseline"/>
-        <w:rPr>
-          <w:rFonts w:asciiTheme="minorHAnsi" w:hAnsiTheme="minorHAnsi" w:cs="Segoe UI"/>
-          <w:color w:val="39424E"/>
-          <w:sz w:val="20"/>
-          <w:szCs w:val="20"/>
-        </w:rPr>
-      </w:pPr>
-      <w:r>
-        <w:rPr>
-          <w:rFonts w:asciiTheme="minorHAnsi" w:hAnsiTheme="minorHAnsi" w:cs="Segoe UI"/>
-          <w:color w:val="39424E"/>
-          <w:sz w:val="20"/>
-          <w:szCs w:val="20"/>
-        </w:rPr>
-        <w:t>900       // Net-price</w:t>
+        <w:t>8</w:t>
       </w:r>
     </w:p>
     <w:p>
@@ -7715,6 +6411,7 @@
   <w:style w:type="character" w:default="1" w:styleId="DefaultParagraphFont">
     <w:name w:val="Default Paragraph Font"/>
     <w:uiPriority w:val="1"/>
+    <w:semiHidden/>
     <w:unhideWhenUsed/>
   </w:style>
   <w:style w:type="table" w:default="1" w:styleId="TableNormal">

--- a/Manmeet Singh/HackerRank Ques/Questions.docx
+++ b/Manmeet Singh/HackerRank Ques/Questions.docx
@@ -389,7 +389,23 @@
           <w:sz w:val="20"/>
           <w:szCs w:val="20"/>
         </w:rPr>
-        <w:t xml:space="preserve"> is inherited by two classes </w:t>
+        <w:t xml:space="preserve"> is inherited by two </w:t>
+      </w:r>
+      <w:proofErr w:type="gramStart"/>
+      <w:r>
+        <w:rPr>
+          <w:sz w:val="20"/>
+          <w:szCs w:val="20"/>
+        </w:rPr>
+        <w:t>classes</w:t>
+      </w:r>
+      <w:proofErr w:type="gramEnd"/>
+      <w:r>
+        <w:rPr>
+          <w:sz w:val="20"/>
+          <w:szCs w:val="20"/>
+        </w:rPr>
+        <w:t xml:space="preserve"> </w:t>
       </w:r>
       <w:r>
         <w:rPr>
@@ -433,6 +449,7 @@
           <w:szCs w:val="20"/>
         </w:rPr>
       </w:pPr>
+      <w:proofErr w:type="gramStart"/>
       <w:r>
         <w:rPr>
           <w:rStyle w:val="Strong"/>
@@ -441,16 +458,9 @@
           <w:sz w:val="20"/>
           <w:szCs w:val="20"/>
         </w:rPr>
-        <w:t xml:space="preserve">bill </w:t>
-      </w:r>
-      <w:r>
-        <w:rPr>
-          <w:rFonts w:asciiTheme="minorHAnsi" w:hAnsiTheme="minorHAnsi"/>
-          <w:sz w:val="20"/>
-          <w:szCs w:val="20"/>
-        </w:rPr>
-        <w:t>class has two members</w:t>
-      </w:r>
+        <w:t>bill</w:t>
+      </w:r>
+      <w:proofErr w:type="gramEnd"/>
       <w:r>
         <w:rPr>
           <w:rStyle w:val="Strong"/>
@@ -459,25 +469,15 @@
           <w:sz w:val="20"/>
           <w:szCs w:val="20"/>
         </w:rPr>
-        <w:t xml:space="preserve"> item_price,qty.</w:t>
-      </w:r>
-    </w:p>
-    <w:p>
-      <w:pPr>
-        <w:pStyle w:val="NormalWeb"/>
-        <w:rPr>
-          <w:rFonts w:asciiTheme="minorHAnsi" w:hAnsiTheme="minorHAnsi"/>
-          <w:sz w:val="20"/>
-          <w:szCs w:val="20"/>
-        </w:rPr>
-      </w:pPr>
-      <w:r>
-        <w:rPr>
-          <w:rFonts w:asciiTheme="minorHAnsi" w:hAnsiTheme="minorHAnsi"/>
-          <w:sz w:val="20"/>
-          <w:szCs w:val="20"/>
-        </w:rPr>
-        <w:t xml:space="preserve">The product of the two, 1. price of the item and 2. quantity will give us the </w:t>
+        <w:t xml:space="preserve"> </w:t>
+      </w:r>
+      <w:r>
+        <w:rPr>
+          <w:rFonts w:asciiTheme="minorHAnsi" w:hAnsiTheme="minorHAnsi"/>
+          <w:sz w:val="20"/>
+          <w:szCs w:val="20"/>
+        </w:rPr>
+        <w:t>class has two members</w:t>
       </w:r>
       <w:r>
         <w:rPr>
@@ -487,34 +487,9 @@
           <w:sz w:val="20"/>
           <w:szCs w:val="20"/>
         </w:rPr>
-        <w:t>total bill</w:t>
-      </w:r>
-      <w:r>
-        <w:rPr>
-          <w:rFonts w:asciiTheme="minorHAnsi" w:hAnsiTheme="minorHAnsi"/>
-          <w:sz w:val="20"/>
-          <w:szCs w:val="20"/>
-        </w:rPr>
-        <w:t>.</w:t>
-      </w:r>
-    </w:p>
-    <w:p>
-      <w:pPr>
-        <w:pStyle w:val="NormalWeb"/>
-        <w:rPr>
-          <w:rFonts w:asciiTheme="minorHAnsi" w:hAnsiTheme="minorHAnsi"/>
-          <w:sz w:val="20"/>
-          <w:szCs w:val="20"/>
-        </w:rPr>
-      </w:pPr>
-      <w:r>
-        <w:rPr>
-          <w:rFonts w:asciiTheme="minorHAnsi" w:hAnsiTheme="minorHAnsi"/>
-          <w:sz w:val="20"/>
-          <w:szCs w:val="20"/>
-        </w:rPr>
-        <w:t xml:space="preserve">class </w:t>
-      </w:r>
+        <w:t xml:space="preserve"> </w:t>
+      </w:r>
+      <w:proofErr w:type="spellStart"/>
       <w:r>
         <w:rPr>
           <w:rStyle w:val="Strong"/>
@@ -523,16 +498,9 @@
           <w:sz w:val="20"/>
           <w:szCs w:val="20"/>
         </w:rPr>
-        <w:t>cheque</w:t>
-      </w:r>
-      <w:r>
-        <w:rPr>
-          <w:rFonts w:asciiTheme="minorHAnsi" w:hAnsiTheme="minorHAnsi"/>
-          <w:sz w:val="20"/>
-          <w:szCs w:val="20"/>
-        </w:rPr>
-        <w:t xml:space="preserve"> again has two members</w:t>
-      </w:r>
+        <w:t>item_price,qty</w:t>
+      </w:r>
+      <w:proofErr w:type="spellEnd"/>
       <w:r>
         <w:rPr>
           <w:rStyle w:val="Strong"/>
@@ -541,14 +509,6 @@
           <w:sz w:val="20"/>
           <w:szCs w:val="20"/>
         </w:rPr>
-        <w:t xml:space="preserve"> cheque_no, cheque_amt</w:t>
-      </w:r>
-      <w:r>
-        <w:rPr>
-          <w:rFonts w:asciiTheme="minorHAnsi" w:hAnsiTheme="minorHAnsi"/>
-          <w:sz w:val="20"/>
-          <w:szCs w:val="20"/>
-        </w:rPr>
         <w:t>.</w:t>
       </w:r>
     </w:p>
@@ -567,18 +527,44 @@
           <w:sz w:val="20"/>
           <w:szCs w:val="20"/>
         </w:rPr>
-        <w:t>Write a member function to test whether the amount in the cheque clears the bill or not.</w:t>
-      </w:r>
-    </w:p>
-    <w:p>
-      <w:pPr>
-        <w:pStyle w:val="NormalWeb"/>
-        <w:rPr>
-          <w:rFonts w:asciiTheme="minorHAnsi" w:hAnsiTheme="minorHAnsi"/>
-          <w:sz w:val="20"/>
-          <w:szCs w:val="20"/>
-        </w:rPr>
-      </w:pPr>
+        <w:t xml:space="preserve">The product of the two, 1. </w:t>
+      </w:r>
+      <w:proofErr w:type="gramStart"/>
+      <w:r>
+        <w:rPr>
+          <w:rFonts w:asciiTheme="minorHAnsi" w:hAnsiTheme="minorHAnsi"/>
+          <w:sz w:val="20"/>
+          <w:szCs w:val="20"/>
+        </w:rPr>
+        <w:t>price</w:t>
+      </w:r>
+      <w:proofErr w:type="gramEnd"/>
+      <w:r>
+        <w:rPr>
+          <w:rFonts w:asciiTheme="minorHAnsi" w:hAnsiTheme="minorHAnsi"/>
+          <w:sz w:val="20"/>
+          <w:szCs w:val="20"/>
+        </w:rPr>
+        <w:t xml:space="preserve"> of the item and 2. </w:t>
+      </w:r>
+      <w:proofErr w:type="gramStart"/>
+      <w:r>
+        <w:rPr>
+          <w:rFonts w:asciiTheme="minorHAnsi" w:hAnsiTheme="minorHAnsi"/>
+          <w:sz w:val="20"/>
+          <w:szCs w:val="20"/>
+        </w:rPr>
+        <w:t>quantity</w:t>
+      </w:r>
+      <w:proofErr w:type="gramEnd"/>
+      <w:r>
+        <w:rPr>
+          <w:rFonts w:asciiTheme="minorHAnsi" w:hAnsiTheme="minorHAnsi"/>
+          <w:sz w:val="20"/>
+          <w:szCs w:val="20"/>
+        </w:rPr>
+        <w:t xml:space="preserve"> will give us the </w:t>
+      </w:r>
       <w:r>
         <w:rPr>
           <w:rStyle w:val="Strong"/>
@@ -587,16 +573,45 @@
           <w:sz w:val="20"/>
           <w:szCs w:val="20"/>
         </w:rPr>
-        <w:t>if yes</w:t>
-      </w:r>
-      <w:r>
-        <w:rPr>
-          <w:rFonts w:asciiTheme="minorHAnsi" w:hAnsiTheme="minorHAnsi"/>
-          <w:sz w:val="20"/>
-          <w:szCs w:val="20"/>
-        </w:rPr>
-        <w:t xml:space="preserve"> put the word </w:t>
-      </w:r>
+        <w:t>total bill</w:t>
+      </w:r>
+      <w:r>
+        <w:rPr>
+          <w:rFonts w:asciiTheme="minorHAnsi" w:hAnsiTheme="minorHAnsi"/>
+          <w:sz w:val="20"/>
+          <w:szCs w:val="20"/>
+        </w:rPr>
+        <w:t>.</w:t>
+      </w:r>
+    </w:p>
+    <w:p>
+      <w:pPr>
+        <w:pStyle w:val="NormalWeb"/>
+        <w:rPr>
+          <w:rFonts w:asciiTheme="minorHAnsi" w:hAnsiTheme="minorHAnsi"/>
+          <w:sz w:val="20"/>
+          <w:szCs w:val="20"/>
+        </w:rPr>
+      </w:pPr>
+      <w:proofErr w:type="gramStart"/>
+      <w:r>
+        <w:rPr>
+          <w:rFonts w:asciiTheme="minorHAnsi" w:hAnsiTheme="minorHAnsi"/>
+          <w:sz w:val="20"/>
+          <w:szCs w:val="20"/>
+        </w:rPr>
+        <w:t>class</w:t>
+      </w:r>
+      <w:proofErr w:type="gramEnd"/>
+      <w:r>
+        <w:rPr>
+          <w:rFonts w:asciiTheme="minorHAnsi" w:hAnsiTheme="minorHAnsi"/>
+          <w:sz w:val="20"/>
+          <w:szCs w:val="20"/>
+        </w:rPr>
+        <w:t xml:space="preserve"> </w:t>
+      </w:r>
+      <w:proofErr w:type="spellStart"/>
       <w:r>
         <w:rPr>
           <w:rStyle w:val="Strong"/>
@@ -605,15 +620,16 @@
           <w:sz w:val="20"/>
           <w:szCs w:val="20"/>
         </w:rPr>
-        <w:t xml:space="preserve">"Clear" if no </w:t>
-      </w:r>
-      <w:r>
-        <w:rPr>
-          <w:rFonts w:asciiTheme="minorHAnsi" w:hAnsiTheme="minorHAnsi"/>
-          <w:sz w:val="20"/>
-          <w:szCs w:val="20"/>
-        </w:rPr>
-        <w:t xml:space="preserve">put the balance amount as </w:t>
+        <w:t>cheque</w:t>
+      </w:r>
+      <w:proofErr w:type="spellEnd"/>
+      <w:r>
+        <w:rPr>
+          <w:rFonts w:asciiTheme="minorHAnsi" w:hAnsiTheme="minorHAnsi"/>
+          <w:sz w:val="20"/>
+          <w:szCs w:val="20"/>
+        </w:rPr>
+        <w:t xml:space="preserve"> again has two members</w:t>
       </w:r>
       <w:r>
         <w:rPr>
@@ -623,18 +639,9 @@
           <w:sz w:val="20"/>
           <w:szCs w:val="20"/>
         </w:rPr>
-        <w:t>"Balance=100" (100 is an example).</w:t>
-      </w:r>
-    </w:p>
-    <w:p>
-      <w:pPr>
-        <w:pStyle w:val="NormalWeb"/>
-        <w:rPr>
-          <w:rFonts w:asciiTheme="minorHAnsi" w:hAnsiTheme="minorHAnsi"/>
-          <w:sz w:val="20"/>
-          <w:szCs w:val="20"/>
-        </w:rPr>
-      </w:pPr>
+        <w:t xml:space="preserve"> </w:t>
+      </w:r>
+      <w:proofErr w:type="spellStart"/>
       <w:r>
         <w:rPr>
           <w:rStyle w:val="Strong"/>
@@ -643,16 +650,9 @@
           <w:sz w:val="20"/>
           <w:szCs w:val="20"/>
         </w:rPr>
-        <w:t>Similarly class cash</w:t>
-      </w:r>
-      <w:r>
-        <w:rPr>
-          <w:rFonts w:asciiTheme="minorHAnsi" w:hAnsiTheme="minorHAnsi"/>
-          <w:sz w:val="20"/>
-          <w:szCs w:val="20"/>
-        </w:rPr>
-        <w:t xml:space="preserve"> has 4 data members for the number of </w:t>
-      </w:r>
+        <w:t>cheque_no</w:t>
+      </w:r>
+      <w:proofErr w:type="spellEnd"/>
       <w:r>
         <w:rPr>
           <w:rStyle w:val="Strong"/>
@@ -661,18 +661,9 @@
           <w:sz w:val="20"/>
           <w:szCs w:val="20"/>
         </w:rPr>
-        <w:t>notes of 500,100,10,1.</w:t>
-      </w:r>
-    </w:p>
-    <w:p>
-      <w:pPr>
-        <w:pStyle w:val="NormalWeb"/>
-        <w:rPr>
-          <w:rFonts w:asciiTheme="minorHAnsi" w:hAnsiTheme="minorHAnsi"/>
-          <w:sz w:val="20"/>
-          <w:szCs w:val="20"/>
-        </w:rPr>
-      </w:pPr>
+        <w:t xml:space="preserve">, </w:t>
+      </w:r>
+      <w:proofErr w:type="spellStart"/>
       <w:r>
         <w:rPr>
           <w:rStyle w:val="Strong"/>
@@ -681,16 +672,63 @@
           <w:sz w:val="20"/>
           <w:szCs w:val="20"/>
         </w:rPr>
-        <w:t>Total</w:t>
-      </w:r>
-      <w:r>
-        <w:rPr>
-          <w:rFonts w:asciiTheme="minorHAnsi" w:hAnsiTheme="minorHAnsi"/>
-          <w:sz w:val="20"/>
-          <w:szCs w:val="20"/>
-        </w:rPr>
-        <w:t xml:space="preserve"> is to be calculated from the notes and again </w:t>
-      </w:r>
+        <w:t>cheque_amt</w:t>
+      </w:r>
+      <w:proofErr w:type="spellEnd"/>
+      <w:r>
+        <w:rPr>
+          <w:rFonts w:asciiTheme="minorHAnsi" w:hAnsiTheme="minorHAnsi"/>
+          <w:sz w:val="20"/>
+          <w:szCs w:val="20"/>
+        </w:rPr>
+        <w:t>.</w:t>
+      </w:r>
+    </w:p>
+    <w:p>
+      <w:pPr>
+        <w:pStyle w:val="NormalWeb"/>
+        <w:rPr>
+          <w:rFonts w:asciiTheme="minorHAnsi" w:hAnsiTheme="minorHAnsi"/>
+          <w:sz w:val="20"/>
+          <w:szCs w:val="20"/>
+        </w:rPr>
+      </w:pPr>
+      <w:r>
+        <w:rPr>
+          <w:rFonts w:asciiTheme="minorHAnsi" w:hAnsiTheme="minorHAnsi"/>
+          <w:sz w:val="20"/>
+          <w:szCs w:val="20"/>
+        </w:rPr>
+        <w:t xml:space="preserve">Write a member function to test whether the amount in the </w:t>
+      </w:r>
+      <w:proofErr w:type="spellStart"/>
+      <w:r>
+        <w:rPr>
+          <w:rFonts w:asciiTheme="minorHAnsi" w:hAnsiTheme="minorHAnsi"/>
+          <w:sz w:val="20"/>
+          <w:szCs w:val="20"/>
+        </w:rPr>
+        <w:t>cheque</w:t>
+      </w:r>
+      <w:proofErr w:type="spellEnd"/>
+      <w:r>
+        <w:rPr>
+          <w:rFonts w:asciiTheme="minorHAnsi" w:hAnsiTheme="minorHAnsi"/>
+          <w:sz w:val="20"/>
+          <w:szCs w:val="20"/>
+        </w:rPr>
+        <w:t xml:space="preserve"> clears the bill or not.</w:t>
+      </w:r>
+    </w:p>
+    <w:p>
+      <w:pPr>
+        <w:pStyle w:val="NormalWeb"/>
+        <w:rPr>
+          <w:rFonts w:asciiTheme="minorHAnsi" w:hAnsiTheme="minorHAnsi"/>
+          <w:sz w:val="20"/>
+          <w:szCs w:val="20"/>
+        </w:rPr>
+      </w:pPr>
       <w:r>
         <w:rPr>
           <w:rStyle w:val="Strong"/>
@@ -699,25 +737,15 @@
           <w:sz w:val="20"/>
           <w:szCs w:val="20"/>
         </w:rPr>
-        <w:t>matched with the bill.</w:t>
-      </w:r>
-    </w:p>
-    <w:p>
-      <w:pPr>
-        <w:pStyle w:val="NormalWeb"/>
-        <w:rPr>
-          <w:rFonts w:asciiTheme="minorHAnsi" w:hAnsiTheme="minorHAnsi"/>
-          <w:sz w:val="20"/>
-          <w:szCs w:val="20"/>
-        </w:rPr>
-      </w:pPr>
-      <w:r>
-        <w:rPr>
-          <w:rFonts w:asciiTheme="minorHAnsi" w:hAnsiTheme="minorHAnsi"/>
-          <w:sz w:val="20"/>
-          <w:szCs w:val="20"/>
-        </w:rPr>
-        <w:t xml:space="preserve">If the bill is cleared with cash put the word </w:t>
+        <w:t>if yes</w:t>
+      </w:r>
+      <w:r>
+        <w:rPr>
+          <w:rFonts w:asciiTheme="minorHAnsi" w:hAnsiTheme="minorHAnsi"/>
+          <w:sz w:val="20"/>
+          <w:szCs w:val="20"/>
+        </w:rPr>
+        <w:t xml:space="preserve"> put the word </w:t>
       </w:r>
       <w:r>
         <w:rPr>
@@ -765,109 +793,16 @@
           <w:sz w:val="20"/>
           <w:szCs w:val="20"/>
         </w:rPr>
-        <w:t>Sample Input 1:</w:t>
-      </w:r>
-    </w:p>
-    <w:p>
-      <w:pPr>
-        <w:pStyle w:val="NormalWeb"/>
-        <w:rPr>
-          <w:rFonts w:asciiTheme="minorHAnsi" w:hAnsiTheme="minorHAnsi"/>
-          <w:sz w:val="20"/>
-          <w:szCs w:val="20"/>
-        </w:rPr>
-      </w:pPr>
-      <w:r>
-        <w:rPr>
-          <w:rFonts w:asciiTheme="minorHAnsi" w:hAnsiTheme="minorHAnsi"/>
-          <w:sz w:val="20"/>
-          <w:szCs w:val="20"/>
-        </w:rPr>
-        <w:t>1          // for cheque clearance</w:t>
-      </w:r>
-    </w:p>
-    <w:p>
-      <w:pPr>
-        <w:pStyle w:val="NormalWeb"/>
-        <w:rPr>
-          <w:rFonts w:asciiTheme="minorHAnsi" w:hAnsiTheme="minorHAnsi"/>
-          <w:sz w:val="20"/>
-          <w:szCs w:val="20"/>
-        </w:rPr>
-      </w:pPr>
-      <w:r>
-        <w:rPr>
-          <w:rFonts w:asciiTheme="minorHAnsi" w:hAnsiTheme="minorHAnsi"/>
-          <w:sz w:val="20"/>
-          <w:szCs w:val="20"/>
-        </w:rPr>
-        <w:t>10        //item_price</w:t>
-      </w:r>
-    </w:p>
-    <w:p>
-      <w:pPr>
-        <w:pStyle w:val="NormalWeb"/>
-        <w:rPr>
-          <w:rFonts w:asciiTheme="minorHAnsi" w:hAnsiTheme="minorHAnsi"/>
-          <w:sz w:val="20"/>
-          <w:szCs w:val="20"/>
-        </w:rPr>
-      </w:pPr>
-      <w:r>
-        <w:rPr>
-          <w:rFonts w:asciiTheme="minorHAnsi" w:hAnsiTheme="minorHAnsi"/>
-          <w:sz w:val="20"/>
-          <w:szCs w:val="20"/>
-        </w:rPr>
-        <w:lastRenderedPageBreak/>
-        <w:t>10        //qty</w:t>
-      </w:r>
-    </w:p>
-    <w:p>
-      <w:pPr>
-        <w:pStyle w:val="NormalWeb"/>
-        <w:rPr>
-          <w:rFonts w:asciiTheme="minorHAnsi" w:hAnsiTheme="minorHAnsi"/>
-          <w:sz w:val="20"/>
-          <w:szCs w:val="20"/>
-        </w:rPr>
-      </w:pPr>
-      <w:r>
-        <w:rPr>
-          <w:rFonts w:asciiTheme="minorHAnsi" w:hAnsiTheme="minorHAnsi"/>
-          <w:sz w:val="20"/>
-          <w:szCs w:val="20"/>
-        </w:rPr>
-        <w:t>1234    //cheque_no</w:t>
-      </w:r>
-    </w:p>
-    <w:p>
-      <w:pPr>
-        <w:pStyle w:val="NormalWeb"/>
-        <w:rPr>
-          <w:rFonts w:asciiTheme="minorHAnsi" w:hAnsiTheme="minorHAnsi"/>
-          <w:sz w:val="20"/>
-          <w:szCs w:val="20"/>
-        </w:rPr>
-      </w:pPr>
-      <w:r>
-        <w:rPr>
-          <w:rFonts w:asciiTheme="minorHAnsi" w:hAnsiTheme="minorHAnsi"/>
-          <w:sz w:val="20"/>
-          <w:szCs w:val="20"/>
-        </w:rPr>
-        <w:t>80        // cheque_amt</w:t>
-      </w:r>
-    </w:p>
-    <w:p>
-      <w:pPr>
-        <w:pStyle w:val="NormalWeb"/>
-        <w:rPr>
-          <w:rFonts w:asciiTheme="minorHAnsi" w:hAnsiTheme="minorHAnsi"/>
-          <w:sz w:val="20"/>
-          <w:szCs w:val="20"/>
-        </w:rPr>
-      </w:pPr>
+        <w:t>Similarly class cash</w:t>
+      </w:r>
+      <w:r>
+        <w:rPr>
+          <w:rFonts w:asciiTheme="minorHAnsi" w:hAnsiTheme="minorHAnsi"/>
+          <w:sz w:val="20"/>
+          <w:szCs w:val="20"/>
+        </w:rPr>
+        <w:t xml:space="preserve"> has 4 data members for the number of </w:t>
+      </w:r>
       <w:r>
         <w:rPr>
           <w:rStyle w:val="Strong"/>
@@ -876,43 +811,7 @@
           <w:sz w:val="20"/>
           <w:szCs w:val="20"/>
         </w:rPr>
-        <w:t>Sample Output 1:</w:t>
-      </w:r>
-    </w:p>
-    <w:p>
-      <w:pPr>
-        <w:pStyle w:val="NormalWeb"/>
-        <w:rPr>
-          <w:rFonts w:asciiTheme="minorHAnsi" w:hAnsiTheme="minorHAnsi"/>
-          <w:sz w:val="20"/>
-          <w:szCs w:val="20"/>
-        </w:rPr>
-      </w:pPr>
-      <w:r>
-        <w:rPr>
-          <w:rFonts w:asciiTheme="minorHAnsi" w:hAnsiTheme="minorHAnsi"/>
-          <w:sz w:val="20"/>
-          <w:szCs w:val="20"/>
-        </w:rPr>
-        <w:t>100                  //bill [item_price*qty]</w:t>
-      </w:r>
-    </w:p>
-    <w:p>
-      <w:pPr>
-        <w:pStyle w:val="NormalWeb"/>
-        <w:rPr>
-          <w:rFonts w:asciiTheme="minorHAnsi" w:hAnsiTheme="minorHAnsi"/>
-          <w:sz w:val="20"/>
-          <w:szCs w:val="20"/>
-        </w:rPr>
-      </w:pPr>
-      <w:r>
-        <w:rPr>
-          <w:rFonts w:asciiTheme="minorHAnsi" w:hAnsiTheme="minorHAnsi"/>
-          <w:sz w:val="20"/>
-          <w:szCs w:val="20"/>
-        </w:rPr>
-        <w:t>Balance=20     //pending=100-80=20</w:t>
+        <w:t>notes of 500,100,10,1.</w:t>
       </w:r>
     </w:p>
     <w:p>
@@ -932,144 +831,16 @@
           <w:sz w:val="20"/>
           <w:szCs w:val="20"/>
         </w:rPr>
-        <w:t>Sample Input 1:</w:t>
-      </w:r>
-    </w:p>
-    <w:p>
-      <w:pPr>
-        <w:pStyle w:val="NormalWeb"/>
-        <w:rPr>
-          <w:rFonts w:asciiTheme="minorHAnsi" w:hAnsiTheme="minorHAnsi"/>
-          <w:sz w:val="20"/>
-          <w:szCs w:val="20"/>
-        </w:rPr>
-      </w:pPr>
-      <w:r>
-        <w:rPr>
-          <w:rFonts w:asciiTheme="minorHAnsi" w:hAnsiTheme="minorHAnsi"/>
-          <w:sz w:val="20"/>
-          <w:szCs w:val="20"/>
-        </w:rPr>
-        <w:t>2          //for cash payment</w:t>
-      </w:r>
-    </w:p>
-    <w:p>
-      <w:pPr>
-        <w:pStyle w:val="NormalWeb"/>
-        <w:rPr>
-          <w:rFonts w:asciiTheme="minorHAnsi" w:hAnsiTheme="minorHAnsi"/>
-          <w:sz w:val="20"/>
-          <w:szCs w:val="20"/>
-        </w:rPr>
-      </w:pPr>
-      <w:r>
-        <w:rPr>
-          <w:rFonts w:asciiTheme="minorHAnsi" w:hAnsiTheme="minorHAnsi"/>
-          <w:sz w:val="20"/>
-          <w:szCs w:val="20"/>
-        </w:rPr>
-        <w:t>10        //item_price</w:t>
-      </w:r>
-    </w:p>
-    <w:p>
-      <w:pPr>
-        <w:pStyle w:val="NormalWeb"/>
-        <w:rPr>
-          <w:rFonts w:asciiTheme="minorHAnsi" w:hAnsiTheme="minorHAnsi"/>
-          <w:sz w:val="20"/>
-          <w:szCs w:val="20"/>
-        </w:rPr>
-      </w:pPr>
-      <w:r>
-        <w:rPr>
-          <w:rFonts w:asciiTheme="minorHAnsi" w:hAnsiTheme="minorHAnsi"/>
-          <w:sz w:val="20"/>
-          <w:szCs w:val="20"/>
-        </w:rPr>
-        <w:t>10        //qty</w:t>
-      </w:r>
-    </w:p>
-    <w:p>
-      <w:pPr>
-        <w:pStyle w:val="NormalWeb"/>
-        <w:rPr>
-          <w:rFonts w:asciiTheme="minorHAnsi" w:hAnsiTheme="minorHAnsi"/>
-          <w:sz w:val="20"/>
-          <w:szCs w:val="20"/>
-        </w:rPr>
-      </w:pPr>
-      <w:r>
-        <w:rPr>
-          <w:rFonts w:asciiTheme="minorHAnsi" w:hAnsiTheme="minorHAnsi"/>
-          <w:sz w:val="20"/>
-          <w:szCs w:val="20"/>
-        </w:rPr>
-        <w:t>0          //notes of 500</w:t>
-      </w:r>
-    </w:p>
-    <w:p>
-      <w:pPr>
-        <w:pStyle w:val="NormalWeb"/>
-        <w:rPr>
-          <w:rFonts w:asciiTheme="minorHAnsi" w:hAnsiTheme="minorHAnsi"/>
-          <w:sz w:val="20"/>
-          <w:szCs w:val="20"/>
-        </w:rPr>
-      </w:pPr>
-      <w:r>
-        <w:rPr>
-          <w:rFonts w:asciiTheme="minorHAnsi" w:hAnsiTheme="minorHAnsi"/>
-          <w:sz w:val="20"/>
-          <w:szCs w:val="20"/>
-        </w:rPr>
-        <w:t>0          //notes of 100</w:t>
-      </w:r>
-    </w:p>
-    <w:p>
-      <w:pPr>
-        <w:pStyle w:val="NormalWeb"/>
-        <w:rPr>
-          <w:rFonts w:asciiTheme="minorHAnsi" w:hAnsiTheme="minorHAnsi"/>
-          <w:sz w:val="20"/>
-          <w:szCs w:val="20"/>
-        </w:rPr>
-      </w:pPr>
-      <w:r>
-        <w:rPr>
-          <w:rFonts w:asciiTheme="minorHAnsi" w:hAnsiTheme="minorHAnsi"/>
-          <w:sz w:val="20"/>
-          <w:szCs w:val="20"/>
-        </w:rPr>
-        <w:t>10        //notes of 10</w:t>
-      </w:r>
-    </w:p>
-    <w:p>
-      <w:pPr>
-        <w:pStyle w:val="NormalWeb"/>
-        <w:rPr>
-          <w:rFonts w:asciiTheme="minorHAnsi" w:hAnsiTheme="minorHAnsi"/>
-          <w:sz w:val="20"/>
-          <w:szCs w:val="20"/>
-        </w:rPr>
-      </w:pPr>
-      <w:r>
-        <w:rPr>
-          <w:rFonts w:asciiTheme="minorHAnsi" w:hAnsiTheme="minorHAnsi"/>
-          <w:sz w:val="20"/>
-          <w:szCs w:val="20"/>
-        </w:rPr>
-        <w:t>0          //notes of 1</w:t>
-      </w:r>
-    </w:p>
-    <w:p>
-      <w:pPr>
-        <w:pStyle w:val="NormalWeb"/>
-        <w:rPr>
-          <w:rFonts w:asciiTheme="minorHAnsi" w:hAnsiTheme="minorHAnsi"/>
-          <w:sz w:val="20"/>
-          <w:szCs w:val="20"/>
-        </w:rPr>
-      </w:pPr>
+        <w:t>Total</w:t>
+      </w:r>
+      <w:r>
+        <w:rPr>
+          <w:rFonts w:asciiTheme="minorHAnsi" w:hAnsiTheme="minorHAnsi"/>
+          <w:sz w:val="20"/>
+          <w:szCs w:val="20"/>
+        </w:rPr>
+        <w:t xml:space="preserve"> is to be calculated from the notes and again </w:t>
+      </w:r>
       <w:r>
         <w:rPr>
           <w:rStyle w:val="Strong"/>
@@ -1078,7 +849,7 @@
           <w:sz w:val="20"/>
           <w:szCs w:val="20"/>
         </w:rPr>
-        <w:t>Sample Output 1:</w:t>
+        <w:t>matched with the bill.</w:t>
       </w:r>
     </w:p>
     <w:p>
@@ -1096,43 +867,7 @@
           <w:sz w:val="20"/>
           <w:szCs w:val="20"/>
         </w:rPr>
-        <w:t>Clear</w:t>
-      </w:r>
-    </w:p>
-    <w:p>
-      <w:pPr>
-        <w:pStyle w:val="NormalWeb"/>
-        <w:rPr>
-          <w:rFonts w:asciiTheme="minorHAnsi" w:hAnsiTheme="minorHAnsi"/>
-          <w:sz w:val="20"/>
-          <w:szCs w:val="20"/>
-        </w:rPr>
-      </w:pPr>
-      <w:r>
-        <w:rPr>
-          <w:rFonts w:asciiTheme="minorHAnsi" w:hAnsiTheme="minorHAnsi"/>
-          <w:sz w:val="20"/>
-          <w:szCs w:val="20"/>
-        </w:rPr>
-        <w:t>Question 6.</w:t>
-      </w:r>
-    </w:p>
-    <w:p>
-      <w:pPr>
-        <w:pStyle w:val="NormalWeb"/>
-        <w:rPr>
-          <w:rFonts w:asciiTheme="minorHAnsi" w:hAnsiTheme="minorHAnsi"/>
-          <w:sz w:val="20"/>
-          <w:szCs w:val="20"/>
-        </w:rPr>
-      </w:pPr>
-      <w:r>
-        <w:rPr>
-          <w:rFonts w:asciiTheme="minorHAnsi" w:hAnsiTheme="minorHAnsi"/>
-          <w:sz w:val="20"/>
-          <w:szCs w:val="20"/>
-        </w:rPr>
-        <w:t xml:space="preserve">A class </w:t>
+        <w:t xml:space="preserve">If the bill is cleared with cash put the word </w:t>
       </w:r>
       <w:r>
         <w:rPr>
@@ -1142,26 +877,16 @@
           <w:sz w:val="20"/>
           <w:szCs w:val="20"/>
         </w:rPr>
-        <w:t xml:space="preserve">string1 </w:t>
-      </w:r>
-      <w:r>
-        <w:rPr>
-          <w:rFonts w:asciiTheme="minorHAnsi" w:hAnsiTheme="minorHAnsi"/>
-          <w:sz w:val="20"/>
-          <w:szCs w:val="20"/>
-        </w:rPr>
-        <w:t>allocates appropriate memory (using new operator) to a string</w:t>
-      </w:r>
-    </w:p>
-    <w:p>
-      <w:pPr>
-        <w:pStyle w:val="NormalWeb"/>
-        <w:rPr>
-          <w:rFonts w:asciiTheme="minorHAnsi" w:hAnsiTheme="minorHAnsi"/>
-          <w:sz w:val="20"/>
-          <w:szCs w:val="20"/>
-        </w:rPr>
-      </w:pPr>
+        <w:t xml:space="preserve">"Clear" if no </w:t>
+      </w:r>
+      <w:r>
+        <w:rPr>
+          <w:rFonts w:asciiTheme="minorHAnsi" w:hAnsiTheme="minorHAnsi"/>
+          <w:sz w:val="20"/>
+          <w:szCs w:val="20"/>
+        </w:rPr>
+        <w:t xml:space="preserve">put the balance amount as </w:t>
+      </w:r>
       <w:r>
         <w:rPr>
           <w:rStyle w:val="Strong"/>
@@ -1170,33 +895,7 @@
           <w:sz w:val="20"/>
           <w:szCs w:val="20"/>
         </w:rPr>
-        <w:t>passed from the main function</w:t>
-      </w:r>
-      <w:r>
-        <w:rPr>
-          <w:rFonts w:asciiTheme="minorHAnsi" w:hAnsiTheme="minorHAnsi"/>
-          <w:sz w:val="20"/>
-          <w:szCs w:val="20"/>
-        </w:rPr>
-        <w:t>, and then decrypt the string, by subtracting 3 to</w:t>
-      </w:r>
-    </w:p>
-    <w:p>
-      <w:pPr>
-        <w:pStyle w:val="NormalWeb"/>
-        <w:rPr>
-          <w:rFonts w:asciiTheme="minorHAnsi" w:hAnsiTheme="minorHAnsi"/>
-          <w:sz w:val="20"/>
-          <w:szCs w:val="20"/>
-        </w:rPr>
-      </w:pPr>
-      <w:r>
-        <w:rPr>
-          <w:rFonts w:asciiTheme="minorHAnsi" w:hAnsiTheme="minorHAnsi"/>
-          <w:sz w:val="20"/>
-          <w:szCs w:val="20"/>
-        </w:rPr>
-        <w:t>the ASCII value of each alphabet of the string.</w:t>
+        <w:t>"Balance=100" (100 is an example).</w:t>
       </w:r>
     </w:p>
     <w:p>
@@ -1216,7 +915,7 @@
           <w:sz w:val="20"/>
           <w:szCs w:val="20"/>
         </w:rPr>
-        <w:t>Sample Input:</w:t>
+        <w:t>Sample Input 1:</w:t>
       </w:r>
     </w:p>
     <w:p>
@@ -1234,8 +933,139 @@
           <w:sz w:val="20"/>
           <w:szCs w:val="20"/>
         </w:rPr>
-        <w:t>Deklodvkd</w:t>
-      </w:r>
+        <w:t xml:space="preserve">1          // for </w:t>
+      </w:r>
+      <w:proofErr w:type="spellStart"/>
+      <w:r>
+        <w:rPr>
+          <w:rFonts w:asciiTheme="minorHAnsi" w:hAnsiTheme="minorHAnsi"/>
+          <w:sz w:val="20"/>
+          <w:szCs w:val="20"/>
+        </w:rPr>
+        <w:t>cheque</w:t>
+      </w:r>
+      <w:proofErr w:type="spellEnd"/>
+      <w:r>
+        <w:rPr>
+          <w:rFonts w:asciiTheme="minorHAnsi" w:hAnsiTheme="minorHAnsi"/>
+          <w:sz w:val="20"/>
+          <w:szCs w:val="20"/>
+        </w:rPr>
+        <w:t xml:space="preserve"> clearance</w:t>
+      </w:r>
+    </w:p>
+    <w:p>
+      <w:pPr>
+        <w:pStyle w:val="NormalWeb"/>
+        <w:rPr>
+          <w:rFonts w:asciiTheme="minorHAnsi" w:hAnsiTheme="minorHAnsi"/>
+          <w:sz w:val="20"/>
+          <w:szCs w:val="20"/>
+        </w:rPr>
+      </w:pPr>
+      <w:r>
+        <w:rPr>
+          <w:rFonts w:asciiTheme="minorHAnsi" w:hAnsiTheme="minorHAnsi"/>
+          <w:sz w:val="20"/>
+          <w:szCs w:val="20"/>
+        </w:rPr>
+        <w:t>10        //</w:t>
+      </w:r>
+      <w:proofErr w:type="spellStart"/>
+      <w:r>
+        <w:rPr>
+          <w:rFonts w:asciiTheme="minorHAnsi" w:hAnsiTheme="minorHAnsi"/>
+          <w:sz w:val="20"/>
+          <w:szCs w:val="20"/>
+        </w:rPr>
+        <w:t>item_price</w:t>
+      </w:r>
+      <w:proofErr w:type="spellEnd"/>
+    </w:p>
+    <w:p>
+      <w:pPr>
+        <w:pStyle w:val="NormalWeb"/>
+        <w:rPr>
+          <w:rFonts w:asciiTheme="minorHAnsi" w:hAnsiTheme="minorHAnsi"/>
+          <w:sz w:val="20"/>
+          <w:szCs w:val="20"/>
+        </w:rPr>
+      </w:pPr>
+      <w:r>
+        <w:rPr>
+          <w:rFonts w:asciiTheme="minorHAnsi" w:hAnsiTheme="minorHAnsi"/>
+          <w:sz w:val="20"/>
+          <w:szCs w:val="20"/>
+        </w:rPr>
+        <w:lastRenderedPageBreak/>
+        <w:t>10        //</w:t>
+      </w:r>
+      <w:proofErr w:type="spellStart"/>
+      <w:r>
+        <w:rPr>
+          <w:rFonts w:asciiTheme="minorHAnsi" w:hAnsiTheme="minorHAnsi"/>
+          <w:sz w:val="20"/>
+          <w:szCs w:val="20"/>
+        </w:rPr>
+        <w:t>qty</w:t>
+      </w:r>
+      <w:proofErr w:type="spellEnd"/>
+    </w:p>
+    <w:p>
+      <w:pPr>
+        <w:pStyle w:val="NormalWeb"/>
+        <w:rPr>
+          <w:rFonts w:asciiTheme="minorHAnsi" w:hAnsiTheme="minorHAnsi"/>
+          <w:sz w:val="20"/>
+          <w:szCs w:val="20"/>
+        </w:rPr>
+      </w:pPr>
+      <w:r>
+        <w:rPr>
+          <w:rFonts w:asciiTheme="minorHAnsi" w:hAnsiTheme="minorHAnsi"/>
+          <w:sz w:val="20"/>
+          <w:szCs w:val="20"/>
+        </w:rPr>
+        <w:t>1234    //</w:t>
+      </w:r>
+      <w:proofErr w:type="spellStart"/>
+      <w:r>
+        <w:rPr>
+          <w:rFonts w:asciiTheme="minorHAnsi" w:hAnsiTheme="minorHAnsi"/>
+          <w:sz w:val="20"/>
+          <w:szCs w:val="20"/>
+        </w:rPr>
+        <w:t>cheque_no</w:t>
+      </w:r>
+      <w:proofErr w:type="spellEnd"/>
+    </w:p>
+    <w:p>
+      <w:pPr>
+        <w:pStyle w:val="NormalWeb"/>
+        <w:rPr>
+          <w:rFonts w:asciiTheme="minorHAnsi" w:hAnsiTheme="minorHAnsi"/>
+          <w:sz w:val="20"/>
+          <w:szCs w:val="20"/>
+        </w:rPr>
+      </w:pPr>
+      <w:r>
+        <w:rPr>
+          <w:rFonts w:asciiTheme="minorHAnsi" w:hAnsiTheme="minorHAnsi"/>
+          <w:sz w:val="20"/>
+          <w:szCs w:val="20"/>
+        </w:rPr>
+        <w:t xml:space="preserve">80        // </w:t>
+      </w:r>
+      <w:proofErr w:type="spellStart"/>
+      <w:r>
+        <w:rPr>
+          <w:rFonts w:asciiTheme="minorHAnsi" w:hAnsiTheme="minorHAnsi"/>
+          <w:sz w:val="20"/>
+          <w:szCs w:val="20"/>
+        </w:rPr>
+        <w:t>cheque_amt</w:t>
+      </w:r>
+      <w:proofErr w:type="spellEnd"/>
     </w:p>
     <w:p>
       <w:pPr>
@@ -1254,6 +1084,464 @@
           <w:sz w:val="20"/>
           <w:szCs w:val="20"/>
         </w:rPr>
+        <w:t>Sample Output 1:</w:t>
+      </w:r>
+    </w:p>
+    <w:p>
+      <w:pPr>
+        <w:pStyle w:val="NormalWeb"/>
+        <w:rPr>
+          <w:rFonts w:asciiTheme="minorHAnsi" w:hAnsiTheme="minorHAnsi"/>
+          <w:sz w:val="20"/>
+          <w:szCs w:val="20"/>
+        </w:rPr>
+      </w:pPr>
+      <w:r>
+        <w:rPr>
+          <w:rFonts w:asciiTheme="minorHAnsi" w:hAnsiTheme="minorHAnsi"/>
+          <w:sz w:val="20"/>
+          <w:szCs w:val="20"/>
+        </w:rPr>
+        <w:t>100                  //bill [</w:t>
+      </w:r>
+      <w:proofErr w:type="spellStart"/>
+      <w:r>
+        <w:rPr>
+          <w:rFonts w:asciiTheme="minorHAnsi" w:hAnsiTheme="minorHAnsi"/>
+          <w:sz w:val="20"/>
+          <w:szCs w:val="20"/>
+        </w:rPr>
+        <w:t>item_price</w:t>
+      </w:r>
+      <w:proofErr w:type="spellEnd"/>
+      <w:r>
+        <w:rPr>
+          <w:rFonts w:asciiTheme="minorHAnsi" w:hAnsiTheme="minorHAnsi"/>
+          <w:sz w:val="20"/>
+          <w:szCs w:val="20"/>
+        </w:rPr>
+        <w:t>*</w:t>
+      </w:r>
+      <w:proofErr w:type="spellStart"/>
+      <w:r>
+        <w:rPr>
+          <w:rFonts w:asciiTheme="minorHAnsi" w:hAnsiTheme="minorHAnsi"/>
+          <w:sz w:val="20"/>
+          <w:szCs w:val="20"/>
+        </w:rPr>
+        <w:t>qty</w:t>
+      </w:r>
+      <w:proofErr w:type="spellEnd"/>
+      <w:r>
+        <w:rPr>
+          <w:rFonts w:asciiTheme="minorHAnsi" w:hAnsiTheme="minorHAnsi"/>
+          <w:sz w:val="20"/>
+          <w:szCs w:val="20"/>
+        </w:rPr>
+        <w:t>]</w:t>
+      </w:r>
+    </w:p>
+    <w:p>
+      <w:pPr>
+        <w:pStyle w:val="NormalWeb"/>
+        <w:rPr>
+          <w:rFonts w:asciiTheme="minorHAnsi" w:hAnsiTheme="minorHAnsi"/>
+          <w:sz w:val="20"/>
+          <w:szCs w:val="20"/>
+        </w:rPr>
+      </w:pPr>
+      <w:r>
+        <w:rPr>
+          <w:rFonts w:asciiTheme="minorHAnsi" w:hAnsiTheme="minorHAnsi"/>
+          <w:sz w:val="20"/>
+          <w:szCs w:val="20"/>
+        </w:rPr>
+        <w:t>Balance=20     //pending=100-80=20</w:t>
+      </w:r>
+    </w:p>
+    <w:p>
+      <w:pPr>
+        <w:pStyle w:val="NormalWeb"/>
+        <w:rPr>
+          <w:rFonts w:asciiTheme="minorHAnsi" w:hAnsiTheme="minorHAnsi"/>
+          <w:sz w:val="20"/>
+          <w:szCs w:val="20"/>
+        </w:rPr>
+      </w:pPr>
+      <w:r>
+        <w:rPr>
+          <w:rStyle w:val="Strong"/>
+          <w:rFonts w:asciiTheme="minorHAnsi" w:eastAsiaTheme="majorEastAsia" w:hAnsiTheme="minorHAnsi"/>
+          <w:b w:val="0"/>
+          <w:sz w:val="20"/>
+          <w:szCs w:val="20"/>
+        </w:rPr>
+        <w:t>Sample Input 1:</w:t>
+      </w:r>
+    </w:p>
+    <w:p>
+      <w:pPr>
+        <w:pStyle w:val="NormalWeb"/>
+        <w:rPr>
+          <w:rFonts w:asciiTheme="minorHAnsi" w:hAnsiTheme="minorHAnsi"/>
+          <w:sz w:val="20"/>
+          <w:szCs w:val="20"/>
+        </w:rPr>
+      </w:pPr>
+      <w:r>
+        <w:rPr>
+          <w:rFonts w:asciiTheme="minorHAnsi" w:hAnsiTheme="minorHAnsi"/>
+          <w:sz w:val="20"/>
+          <w:szCs w:val="20"/>
+        </w:rPr>
+        <w:t>2          //for cash payment</w:t>
+      </w:r>
+    </w:p>
+    <w:p>
+      <w:pPr>
+        <w:pStyle w:val="NormalWeb"/>
+        <w:rPr>
+          <w:rFonts w:asciiTheme="minorHAnsi" w:hAnsiTheme="minorHAnsi"/>
+          <w:sz w:val="20"/>
+          <w:szCs w:val="20"/>
+        </w:rPr>
+      </w:pPr>
+      <w:r>
+        <w:rPr>
+          <w:rFonts w:asciiTheme="minorHAnsi" w:hAnsiTheme="minorHAnsi"/>
+          <w:sz w:val="20"/>
+          <w:szCs w:val="20"/>
+        </w:rPr>
+        <w:t>10        //</w:t>
+      </w:r>
+      <w:proofErr w:type="spellStart"/>
+      <w:r>
+        <w:rPr>
+          <w:rFonts w:asciiTheme="minorHAnsi" w:hAnsiTheme="minorHAnsi"/>
+          <w:sz w:val="20"/>
+          <w:szCs w:val="20"/>
+        </w:rPr>
+        <w:t>item_price</w:t>
+      </w:r>
+      <w:proofErr w:type="spellEnd"/>
+    </w:p>
+    <w:p>
+      <w:pPr>
+        <w:pStyle w:val="NormalWeb"/>
+        <w:rPr>
+          <w:rFonts w:asciiTheme="minorHAnsi" w:hAnsiTheme="minorHAnsi"/>
+          <w:sz w:val="20"/>
+          <w:szCs w:val="20"/>
+        </w:rPr>
+      </w:pPr>
+      <w:r>
+        <w:rPr>
+          <w:rFonts w:asciiTheme="minorHAnsi" w:hAnsiTheme="minorHAnsi"/>
+          <w:sz w:val="20"/>
+          <w:szCs w:val="20"/>
+        </w:rPr>
+        <w:t>10        //</w:t>
+      </w:r>
+      <w:proofErr w:type="spellStart"/>
+      <w:r>
+        <w:rPr>
+          <w:rFonts w:asciiTheme="minorHAnsi" w:hAnsiTheme="minorHAnsi"/>
+          <w:sz w:val="20"/>
+          <w:szCs w:val="20"/>
+        </w:rPr>
+        <w:t>qty</w:t>
+      </w:r>
+      <w:proofErr w:type="spellEnd"/>
+    </w:p>
+    <w:p>
+      <w:pPr>
+        <w:pStyle w:val="NormalWeb"/>
+        <w:rPr>
+          <w:rFonts w:asciiTheme="minorHAnsi" w:hAnsiTheme="minorHAnsi"/>
+          <w:sz w:val="20"/>
+          <w:szCs w:val="20"/>
+        </w:rPr>
+      </w:pPr>
+      <w:r>
+        <w:rPr>
+          <w:rFonts w:asciiTheme="minorHAnsi" w:hAnsiTheme="minorHAnsi"/>
+          <w:sz w:val="20"/>
+          <w:szCs w:val="20"/>
+        </w:rPr>
+        <w:t>0          //notes of 500</w:t>
+      </w:r>
+    </w:p>
+    <w:p>
+      <w:pPr>
+        <w:pStyle w:val="NormalWeb"/>
+        <w:rPr>
+          <w:rFonts w:asciiTheme="minorHAnsi" w:hAnsiTheme="minorHAnsi"/>
+          <w:sz w:val="20"/>
+          <w:szCs w:val="20"/>
+        </w:rPr>
+      </w:pPr>
+      <w:r>
+        <w:rPr>
+          <w:rFonts w:asciiTheme="minorHAnsi" w:hAnsiTheme="minorHAnsi"/>
+          <w:sz w:val="20"/>
+          <w:szCs w:val="20"/>
+        </w:rPr>
+        <w:t>0          //notes of 100</w:t>
+      </w:r>
+    </w:p>
+    <w:p>
+      <w:pPr>
+        <w:pStyle w:val="NormalWeb"/>
+        <w:rPr>
+          <w:rFonts w:asciiTheme="minorHAnsi" w:hAnsiTheme="minorHAnsi"/>
+          <w:sz w:val="20"/>
+          <w:szCs w:val="20"/>
+        </w:rPr>
+      </w:pPr>
+      <w:r>
+        <w:rPr>
+          <w:rFonts w:asciiTheme="minorHAnsi" w:hAnsiTheme="minorHAnsi"/>
+          <w:sz w:val="20"/>
+          <w:szCs w:val="20"/>
+        </w:rPr>
+        <w:t>10        //notes of 10</w:t>
+      </w:r>
+    </w:p>
+    <w:p>
+      <w:pPr>
+        <w:pStyle w:val="NormalWeb"/>
+        <w:rPr>
+          <w:rFonts w:asciiTheme="minorHAnsi" w:hAnsiTheme="minorHAnsi"/>
+          <w:sz w:val="20"/>
+          <w:szCs w:val="20"/>
+        </w:rPr>
+      </w:pPr>
+      <w:r>
+        <w:rPr>
+          <w:rFonts w:asciiTheme="minorHAnsi" w:hAnsiTheme="minorHAnsi"/>
+          <w:sz w:val="20"/>
+          <w:szCs w:val="20"/>
+        </w:rPr>
+        <w:t>0          //notes of 1</w:t>
+      </w:r>
+    </w:p>
+    <w:p>
+      <w:pPr>
+        <w:pStyle w:val="NormalWeb"/>
+        <w:rPr>
+          <w:rFonts w:asciiTheme="minorHAnsi" w:hAnsiTheme="minorHAnsi"/>
+          <w:sz w:val="20"/>
+          <w:szCs w:val="20"/>
+        </w:rPr>
+      </w:pPr>
+      <w:r>
+        <w:rPr>
+          <w:rStyle w:val="Strong"/>
+          <w:rFonts w:asciiTheme="minorHAnsi" w:eastAsiaTheme="majorEastAsia" w:hAnsiTheme="minorHAnsi"/>
+          <w:b w:val="0"/>
+          <w:sz w:val="20"/>
+          <w:szCs w:val="20"/>
+        </w:rPr>
+        <w:t>Sample Output 1:</w:t>
+      </w:r>
+    </w:p>
+    <w:p>
+      <w:pPr>
+        <w:pStyle w:val="NormalWeb"/>
+        <w:rPr>
+          <w:rFonts w:asciiTheme="minorHAnsi" w:hAnsiTheme="minorHAnsi"/>
+          <w:sz w:val="20"/>
+          <w:szCs w:val="20"/>
+        </w:rPr>
+      </w:pPr>
+      <w:r>
+        <w:rPr>
+          <w:rFonts w:asciiTheme="minorHAnsi" w:hAnsiTheme="minorHAnsi"/>
+          <w:sz w:val="20"/>
+          <w:szCs w:val="20"/>
+        </w:rPr>
+        <w:t>Clear</w:t>
+      </w:r>
+    </w:p>
+    <w:p>
+      <w:pPr>
+        <w:pStyle w:val="NormalWeb"/>
+        <w:rPr>
+          <w:rFonts w:asciiTheme="minorHAnsi" w:hAnsiTheme="minorHAnsi"/>
+          <w:sz w:val="20"/>
+          <w:szCs w:val="20"/>
+        </w:rPr>
+      </w:pPr>
+      <w:r>
+        <w:rPr>
+          <w:rFonts w:asciiTheme="minorHAnsi" w:hAnsiTheme="minorHAnsi"/>
+          <w:sz w:val="20"/>
+          <w:szCs w:val="20"/>
+        </w:rPr>
+        <w:t>Question 6.</w:t>
+      </w:r>
+    </w:p>
+    <w:p>
+      <w:pPr>
+        <w:pStyle w:val="NormalWeb"/>
+        <w:rPr>
+          <w:rFonts w:asciiTheme="minorHAnsi" w:hAnsiTheme="minorHAnsi"/>
+          <w:sz w:val="20"/>
+          <w:szCs w:val="20"/>
+        </w:rPr>
+      </w:pPr>
+      <w:r>
+        <w:rPr>
+          <w:rFonts w:asciiTheme="minorHAnsi" w:hAnsiTheme="minorHAnsi"/>
+          <w:sz w:val="20"/>
+          <w:szCs w:val="20"/>
+        </w:rPr>
+        <w:t xml:space="preserve">A class </w:t>
+      </w:r>
+      <w:r>
+        <w:rPr>
+          <w:rStyle w:val="Strong"/>
+          <w:rFonts w:asciiTheme="minorHAnsi" w:eastAsiaTheme="majorEastAsia" w:hAnsiTheme="minorHAnsi"/>
+          <w:b w:val="0"/>
+          <w:sz w:val="20"/>
+          <w:szCs w:val="20"/>
+        </w:rPr>
+        <w:t xml:space="preserve">string1 </w:t>
+      </w:r>
+      <w:r>
+        <w:rPr>
+          <w:rFonts w:asciiTheme="minorHAnsi" w:hAnsiTheme="minorHAnsi"/>
+          <w:sz w:val="20"/>
+          <w:szCs w:val="20"/>
+        </w:rPr>
+        <w:t>allocates appropriate memory (using new operator) to a string</w:t>
+      </w:r>
+    </w:p>
+    <w:p>
+      <w:pPr>
+        <w:pStyle w:val="NormalWeb"/>
+        <w:rPr>
+          <w:rFonts w:asciiTheme="minorHAnsi" w:hAnsiTheme="minorHAnsi"/>
+          <w:sz w:val="20"/>
+          <w:szCs w:val="20"/>
+        </w:rPr>
+      </w:pPr>
+      <w:proofErr w:type="gramStart"/>
+      <w:r>
+        <w:rPr>
+          <w:rStyle w:val="Strong"/>
+          <w:rFonts w:asciiTheme="minorHAnsi" w:eastAsiaTheme="majorEastAsia" w:hAnsiTheme="minorHAnsi"/>
+          <w:b w:val="0"/>
+          <w:sz w:val="20"/>
+          <w:szCs w:val="20"/>
+        </w:rPr>
+        <w:t>passed</w:t>
+      </w:r>
+      <w:proofErr w:type="gramEnd"/>
+      <w:r>
+        <w:rPr>
+          <w:rStyle w:val="Strong"/>
+          <w:rFonts w:asciiTheme="minorHAnsi" w:eastAsiaTheme="majorEastAsia" w:hAnsiTheme="minorHAnsi"/>
+          <w:b w:val="0"/>
+          <w:sz w:val="20"/>
+          <w:szCs w:val="20"/>
+        </w:rPr>
+        <w:t xml:space="preserve"> from the main function</w:t>
+      </w:r>
+      <w:r>
+        <w:rPr>
+          <w:rFonts w:asciiTheme="minorHAnsi" w:hAnsiTheme="minorHAnsi"/>
+          <w:sz w:val="20"/>
+          <w:szCs w:val="20"/>
+        </w:rPr>
+        <w:t>, and then decrypt the string, by subtracting 3 to</w:t>
+      </w:r>
+    </w:p>
+    <w:p>
+      <w:pPr>
+        <w:pStyle w:val="NormalWeb"/>
+        <w:rPr>
+          <w:rFonts w:asciiTheme="minorHAnsi" w:hAnsiTheme="minorHAnsi"/>
+          <w:sz w:val="20"/>
+          <w:szCs w:val="20"/>
+        </w:rPr>
+      </w:pPr>
+      <w:proofErr w:type="gramStart"/>
+      <w:r>
+        <w:rPr>
+          <w:rFonts w:asciiTheme="minorHAnsi" w:hAnsiTheme="minorHAnsi"/>
+          <w:sz w:val="20"/>
+          <w:szCs w:val="20"/>
+        </w:rPr>
+        <w:t>the</w:t>
+      </w:r>
+      <w:proofErr w:type="gramEnd"/>
+      <w:r>
+        <w:rPr>
+          <w:rFonts w:asciiTheme="minorHAnsi" w:hAnsiTheme="minorHAnsi"/>
+          <w:sz w:val="20"/>
+          <w:szCs w:val="20"/>
+        </w:rPr>
+        <w:t xml:space="preserve"> ASCII value of each alphabet of the string.</w:t>
+      </w:r>
+    </w:p>
+    <w:p>
+      <w:pPr>
+        <w:pStyle w:val="NormalWeb"/>
+        <w:rPr>
+          <w:rFonts w:asciiTheme="minorHAnsi" w:hAnsiTheme="minorHAnsi"/>
+          <w:sz w:val="20"/>
+          <w:szCs w:val="20"/>
+        </w:rPr>
+      </w:pPr>
+      <w:r>
+        <w:rPr>
+          <w:rStyle w:val="Strong"/>
+          <w:rFonts w:asciiTheme="minorHAnsi" w:eastAsiaTheme="majorEastAsia" w:hAnsiTheme="minorHAnsi"/>
+          <w:b w:val="0"/>
+          <w:sz w:val="20"/>
+          <w:szCs w:val="20"/>
+        </w:rPr>
+        <w:t>Sample Input:</w:t>
+      </w:r>
+    </w:p>
+    <w:p>
+      <w:pPr>
+        <w:pStyle w:val="NormalWeb"/>
+        <w:rPr>
+          <w:rFonts w:asciiTheme="minorHAnsi" w:hAnsiTheme="minorHAnsi"/>
+          <w:sz w:val="20"/>
+          <w:szCs w:val="20"/>
+        </w:rPr>
+      </w:pPr>
+      <w:proofErr w:type="spellStart"/>
+      <w:r>
+        <w:rPr>
+          <w:rFonts w:asciiTheme="minorHAnsi" w:hAnsiTheme="minorHAnsi"/>
+          <w:sz w:val="20"/>
+          <w:szCs w:val="20"/>
+        </w:rPr>
+        <w:t>Deklodvkd</w:t>
+      </w:r>
+      <w:proofErr w:type="spellEnd"/>
+    </w:p>
+    <w:p>
+      <w:pPr>
+        <w:pStyle w:val="NormalWeb"/>
+        <w:rPr>
+          <w:rFonts w:asciiTheme="minorHAnsi" w:hAnsiTheme="minorHAnsi"/>
+          <w:sz w:val="20"/>
+          <w:szCs w:val="20"/>
+        </w:rPr>
+      </w:pPr>
+      <w:r>
+        <w:rPr>
+          <w:rStyle w:val="Strong"/>
+          <w:rFonts w:asciiTheme="minorHAnsi" w:eastAsiaTheme="majorEastAsia" w:hAnsiTheme="minorHAnsi"/>
+          <w:b w:val="0"/>
+          <w:sz w:val="20"/>
+          <w:szCs w:val="20"/>
+        </w:rPr>
         <w:t>Sample Output:</w:t>
       </w:r>
     </w:p>
@@ -1266,6 +1554,7 @@
           <w:szCs w:val="20"/>
         </w:rPr>
       </w:pPr>
+      <w:proofErr w:type="spellStart"/>
       <w:r>
         <w:rPr>
           <w:rFonts w:asciiTheme="minorHAnsi" w:hAnsiTheme="minorHAnsi"/>
@@ -1274,6 +1563,7 @@
         </w:rPr>
         <w:t>Abhilasha</w:t>
       </w:r>
+      <w:proofErr w:type="spellEnd"/>
     </w:p>
     <w:p>
       <w:pPr>
@@ -1411,8 +1701,91 @@
           <w:sz w:val="20"/>
           <w:szCs w:val="20"/>
         </w:rPr>
-        <w:t xml:space="preserve">Write a program to enter basic information(name,empId,gender) and department information(dept name,assigned work,timetaken) for an employee and print the entire information using classes </w:t>
-      </w:r>
+        <w:t xml:space="preserve">Write a program to enter basic </w:t>
+      </w:r>
+      <w:proofErr w:type="gramStart"/>
+      <w:r>
+        <w:rPr>
+          <w:rFonts w:asciiTheme="minorHAnsi" w:hAnsiTheme="minorHAnsi"/>
+          <w:sz w:val="20"/>
+          <w:szCs w:val="20"/>
+        </w:rPr>
+        <w:t>information(</w:t>
+      </w:r>
+      <w:proofErr w:type="spellStart"/>
+      <w:proofErr w:type="gramEnd"/>
+      <w:r>
+        <w:rPr>
+          <w:rFonts w:asciiTheme="minorHAnsi" w:hAnsiTheme="minorHAnsi"/>
+          <w:sz w:val="20"/>
+          <w:szCs w:val="20"/>
+        </w:rPr>
+        <w:t>name,empId,gender</w:t>
+      </w:r>
+      <w:proofErr w:type="spellEnd"/>
+      <w:r>
+        <w:rPr>
+          <w:rFonts w:asciiTheme="minorHAnsi" w:hAnsiTheme="minorHAnsi"/>
+          <w:sz w:val="20"/>
+          <w:szCs w:val="20"/>
+        </w:rPr>
+        <w:t>) and department information(</w:t>
+      </w:r>
+      <w:proofErr w:type="spellStart"/>
+      <w:r>
+        <w:rPr>
+          <w:rFonts w:asciiTheme="minorHAnsi" w:hAnsiTheme="minorHAnsi"/>
+          <w:sz w:val="20"/>
+          <w:szCs w:val="20"/>
+        </w:rPr>
+        <w:t>dept</w:t>
+      </w:r>
+      <w:proofErr w:type="spellEnd"/>
+      <w:r>
+        <w:rPr>
+          <w:rFonts w:asciiTheme="minorHAnsi" w:hAnsiTheme="minorHAnsi"/>
+          <w:sz w:val="20"/>
+          <w:szCs w:val="20"/>
+        </w:rPr>
+        <w:t xml:space="preserve"> </w:t>
+      </w:r>
+      <w:proofErr w:type="spellStart"/>
+      <w:r>
+        <w:rPr>
+          <w:rFonts w:asciiTheme="minorHAnsi" w:hAnsiTheme="minorHAnsi"/>
+          <w:sz w:val="20"/>
+          <w:szCs w:val="20"/>
+        </w:rPr>
+        <w:t>name,assigned</w:t>
+      </w:r>
+      <w:proofErr w:type="spellEnd"/>
+      <w:r>
+        <w:rPr>
+          <w:rFonts w:asciiTheme="minorHAnsi" w:hAnsiTheme="minorHAnsi"/>
+          <w:sz w:val="20"/>
+          <w:szCs w:val="20"/>
+        </w:rPr>
+        <w:t xml:space="preserve"> </w:t>
+      </w:r>
+      <w:proofErr w:type="spellStart"/>
+      <w:r>
+        <w:rPr>
+          <w:rFonts w:asciiTheme="minorHAnsi" w:hAnsiTheme="minorHAnsi"/>
+          <w:sz w:val="20"/>
+          <w:szCs w:val="20"/>
+        </w:rPr>
+        <w:t>work,timetaken</w:t>
+      </w:r>
+      <w:proofErr w:type="spellEnd"/>
+      <w:r>
+        <w:rPr>
+          <w:rFonts w:asciiTheme="minorHAnsi" w:hAnsiTheme="minorHAnsi"/>
+          <w:sz w:val="20"/>
+          <w:szCs w:val="20"/>
+        </w:rPr>
+        <w:t xml:space="preserve">) for an employee and print the entire information using classes </w:t>
+      </w:r>
+      <w:proofErr w:type="spellStart"/>
       <w:r>
         <w:rPr>
           <w:rFonts w:asciiTheme="minorHAnsi" w:eastAsia="Droid Sans Fallback" w:hAnsiTheme="minorHAnsi" w:cs="FreeSans"/>
@@ -1423,6 +1796,7 @@
         </w:rPr>
         <w:t>basicInfo</w:t>
       </w:r>
+      <w:proofErr w:type="spellEnd"/>
       <w:r>
         <w:rPr>
           <w:rFonts w:asciiTheme="minorHAnsi" w:hAnsiTheme="minorHAnsi"/>
@@ -1431,6 +1805,7 @@
         </w:rPr>
         <w:t xml:space="preserve">, </w:t>
       </w:r>
+      <w:proofErr w:type="spellStart"/>
       <w:r>
         <w:rPr>
           <w:rFonts w:asciiTheme="minorHAnsi" w:eastAsia="Droid Sans Fallback" w:hAnsiTheme="minorHAnsi" w:cs="FreeSans"/>
@@ -1441,6 +1816,7 @@
         </w:rPr>
         <w:t>deptInfo</w:t>
       </w:r>
+      <w:proofErr w:type="spellEnd"/>
       <w:r>
         <w:rPr>
           <w:rFonts w:asciiTheme="minorHAnsi" w:hAnsiTheme="minorHAnsi"/>
@@ -1465,7 +1841,25 @@
           <w:sz w:val="20"/>
           <w:szCs w:val="20"/>
         </w:rPr>
-        <w:t xml:space="preserve"> classes.For Wrong values print "Wrong Input".</w:t>
+        <w:t xml:space="preserve"> </w:t>
+      </w:r>
+      <w:proofErr w:type="spellStart"/>
+      <w:r>
+        <w:rPr>
+          <w:rFonts w:asciiTheme="minorHAnsi" w:hAnsiTheme="minorHAnsi"/>
+          <w:sz w:val="20"/>
+          <w:szCs w:val="20"/>
+        </w:rPr>
+        <w:t>classes.For</w:t>
+      </w:r>
+      <w:proofErr w:type="spellEnd"/>
+      <w:r>
+        <w:rPr>
+          <w:rFonts w:asciiTheme="minorHAnsi" w:hAnsiTheme="minorHAnsi"/>
+          <w:sz w:val="20"/>
+          <w:szCs w:val="20"/>
+        </w:rPr>
+        <w:t xml:space="preserve"> Wrong values print "Wrong Input".</w:t>
       </w:r>
     </w:p>
     <w:p>
@@ -1513,13 +1907,25 @@
           <w:szCs w:val="20"/>
         </w:rPr>
       </w:pPr>
-      <w:r>
-        <w:rPr>
-          <w:rFonts w:asciiTheme="minorHAnsi" w:hAnsiTheme="minorHAnsi"/>
-          <w:sz w:val="20"/>
-          <w:szCs w:val="20"/>
-        </w:rPr>
-        <w:t>timetaken can't be zero or negative.</w:t>
+      <w:proofErr w:type="spellStart"/>
+      <w:proofErr w:type="gramStart"/>
+      <w:r>
+        <w:rPr>
+          <w:rFonts w:asciiTheme="minorHAnsi" w:hAnsiTheme="minorHAnsi"/>
+          <w:sz w:val="20"/>
+          <w:szCs w:val="20"/>
+        </w:rPr>
+        <w:t>timetaken</w:t>
+      </w:r>
+      <w:proofErr w:type="spellEnd"/>
+      <w:proofErr w:type="gramEnd"/>
+      <w:r>
+        <w:rPr>
+          <w:rFonts w:asciiTheme="minorHAnsi" w:hAnsiTheme="minorHAnsi"/>
+          <w:sz w:val="20"/>
+          <w:szCs w:val="20"/>
+        </w:rPr>
+        <w:t xml:space="preserve"> can't be zero or negative.</w:t>
       </w:r>
     </w:p>
     <w:p>
@@ -1567,13 +1973,25 @@
           <w:szCs w:val="20"/>
         </w:rPr>
       </w:pPr>
-      <w:r>
-        <w:rPr>
-          <w:rFonts w:asciiTheme="minorHAnsi" w:hAnsiTheme="minorHAnsi"/>
-          <w:sz w:val="20"/>
-          <w:szCs w:val="20"/>
-        </w:rPr>
-        <w:t>rahul    //name</w:t>
+      <w:proofErr w:type="spellStart"/>
+      <w:proofErr w:type="gramStart"/>
+      <w:r>
+        <w:rPr>
+          <w:rFonts w:asciiTheme="minorHAnsi" w:hAnsiTheme="minorHAnsi"/>
+          <w:sz w:val="20"/>
+          <w:szCs w:val="20"/>
+        </w:rPr>
+        <w:t>rahul</w:t>
+      </w:r>
+      <w:proofErr w:type="spellEnd"/>
+      <w:proofErr w:type="gramEnd"/>
+      <w:r>
+        <w:rPr>
+          <w:rFonts w:asciiTheme="minorHAnsi" w:hAnsiTheme="minorHAnsi"/>
+          <w:sz w:val="20"/>
+          <w:szCs w:val="20"/>
+        </w:rPr>
+        <w:t>    //name</w:t>
       </w:r>
       <w:r>
         <w:rPr>
@@ -1582,8 +2000,18 @@
           <w:szCs w:val="20"/>
         </w:rPr>
         <w:br/>
-        <w:t>101    //empID</w:t>
-      </w:r>
+        <w:t>101    //</w:t>
+      </w:r>
+      <w:proofErr w:type="spellStart"/>
+      <w:r>
+        <w:rPr>
+          <w:rFonts w:asciiTheme="minorHAnsi" w:hAnsiTheme="minorHAnsi"/>
+          <w:sz w:val="20"/>
+          <w:szCs w:val="20"/>
+        </w:rPr>
+        <w:t>empID</w:t>
+      </w:r>
+      <w:proofErr w:type="spellEnd"/>
     </w:p>
     <w:p>
       <w:pPr>
@@ -1594,13 +2022,23 @@
           <w:szCs w:val="20"/>
         </w:rPr>
       </w:pPr>
-      <w:r>
-        <w:rPr>
-          <w:rFonts w:asciiTheme="minorHAnsi" w:hAnsiTheme="minorHAnsi"/>
-          <w:sz w:val="20"/>
-          <w:szCs w:val="20"/>
-        </w:rPr>
-        <w:t>m        //gender</w:t>
+      <w:proofErr w:type="gramStart"/>
+      <w:r>
+        <w:rPr>
+          <w:rFonts w:asciiTheme="minorHAnsi" w:hAnsiTheme="minorHAnsi"/>
+          <w:sz w:val="20"/>
+          <w:szCs w:val="20"/>
+        </w:rPr>
+        <w:t>m</w:t>
+      </w:r>
+      <w:proofErr w:type="gramEnd"/>
+      <w:r>
+        <w:rPr>
+          <w:rFonts w:asciiTheme="minorHAnsi" w:hAnsiTheme="minorHAnsi"/>
+          <w:sz w:val="20"/>
+          <w:szCs w:val="20"/>
+        </w:rPr>
+        <w:t>        //gender</w:t>
       </w:r>
       <w:r>
         <w:rPr>
@@ -1609,7 +2047,42 @@
           <w:szCs w:val="20"/>
         </w:rPr>
         <w:br/>
-        <w:t>cse    //dept name</w:t>
+      </w:r>
+      <w:proofErr w:type="spellStart"/>
+      <w:r>
+        <w:rPr>
+          <w:rFonts w:asciiTheme="minorHAnsi" w:hAnsiTheme="minorHAnsi"/>
+          <w:sz w:val="20"/>
+          <w:szCs w:val="20"/>
+        </w:rPr>
+        <w:t>cse</w:t>
+      </w:r>
+      <w:proofErr w:type="spellEnd"/>
+      <w:r>
+        <w:rPr>
+          <w:rFonts w:asciiTheme="minorHAnsi" w:hAnsiTheme="minorHAnsi"/>
+          <w:sz w:val="20"/>
+          <w:szCs w:val="20"/>
+        </w:rPr>
+        <w:t>    //</w:t>
+      </w:r>
+      <w:proofErr w:type="spellStart"/>
+      <w:r>
+        <w:rPr>
+          <w:rFonts w:asciiTheme="minorHAnsi" w:hAnsiTheme="minorHAnsi"/>
+          <w:sz w:val="20"/>
+          <w:szCs w:val="20"/>
+        </w:rPr>
+        <w:t>dept</w:t>
+      </w:r>
+      <w:proofErr w:type="spellEnd"/>
+      <w:r>
+        <w:rPr>
+          <w:rFonts w:asciiTheme="minorHAnsi" w:hAnsiTheme="minorHAnsi"/>
+          <w:sz w:val="20"/>
+          <w:szCs w:val="20"/>
+        </w:rPr>
+        <w:t xml:space="preserve"> name</w:t>
       </w:r>
       <w:r>
         <w:rPr>
@@ -1627,8 +2100,18 @@
           <w:szCs w:val="20"/>
         </w:rPr>
         <w:br/>
-        <w:t>45    //timetaken</w:t>
-      </w:r>
+        <w:t>45    //</w:t>
+      </w:r>
+      <w:proofErr w:type="spellStart"/>
+      <w:r>
+        <w:rPr>
+          <w:rFonts w:asciiTheme="minorHAnsi" w:hAnsiTheme="minorHAnsi"/>
+          <w:sz w:val="20"/>
+          <w:szCs w:val="20"/>
+        </w:rPr>
+        <w:t>timetaken</w:t>
+      </w:r>
+      <w:proofErr w:type="spellEnd"/>
     </w:p>
     <w:p>
       <w:pPr>
@@ -1676,7 +2159,35 @@
           <w:sz w:val="20"/>
           <w:szCs w:val="20"/>
         </w:rPr>
-        <w:t> Write a program to calculate area of Square and Circle using classes Shape,Square and Circle.</w:t>
+        <w:t xml:space="preserve"> Write a program to calculate area of Square and Circle using classes </w:t>
+      </w:r>
+      <w:proofErr w:type="spellStart"/>
+      <w:r>
+        <w:rPr>
+          <w:rFonts w:asciiTheme="minorHAnsi" w:hAnsiTheme="minorHAnsi"/>
+          <w:sz w:val="20"/>
+          <w:szCs w:val="20"/>
+        </w:rPr>
+        <w:t>Shape</w:t>
+      </w:r>
+      <w:proofErr w:type="gramStart"/>
+      <w:r>
+        <w:rPr>
+          <w:rFonts w:asciiTheme="minorHAnsi" w:hAnsiTheme="minorHAnsi"/>
+          <w:sz w:val="20"/>
+          <w:szCs w:val="20"/>
+        </w:rPr>
+        <w:t>,Square</w:t>
+      </w:r>
+      <w:proofErr w:type="spellEnd"/>
+      <w:proofErr w:type="gramEnd"/>
+      <w:r>
+        <w:rPr>
+          <w:rFonts w:asciiTheme="minorHAnsi" w:hAnsiTheme="minorHAnsi"/>
+          <w:sz w:val="20"/>
+          <w:szCs w:val="20"/>
+        </w:rPr>
+        <w:t xml:space="preserve"> and Circle.</w:t>
       </w:r>
     </w:p>
     <w:p>
@@ -1830,6 +2341,8 @@
           <w:szCs w:val="20"/>
         </w:rPr>
       </w:pPr>
+      <w:proofErr w:type="spellStart"/>
+      <w:proofErr w:type="gramStart"/>
       <w:r>
         <w:rPr>
           <w:rFonts w:asciiTheme="minorHAnsi" w:hAnsiTheme="minorHAnsi"/>
@@ -1838,6 +2351,8 @@
         </w:rPr>
         <w:t>rahul</w:t>
       </w:r>
+      <w:proofErr w:type="spellEnd"/>
+      <w:proofErr w:type="gramEnd"/>
       <w:r>
         <w:rPr>
           <w:rFonts w:asciiTheme="minorHAnsi" w:hAnsiTheme="minorHAnsi"/>
@@ -1863,8 +2378,17 @@
           <w:szCs w:val="20"/>
         </w:rPr>
         <w:br/>
+      </w:r>
+      <w:proofErr w:type="spellStart"/>
+      <w:r>
+        <w:rPr>
+          <w:rFonts w:asciiTheme="minorHAnsi" w:hAnsiTheme="minorHAnsi"/>
+          <w:sz w:val="20"/>
+          <w:szCs w:val="20"/>
+        </w:rPr>
         <w:t>cse</w:t>
       </w:r>
+      <w:proofErr w:type="spellEnd"/>
       <w:r>
         <w:rPr>
           <w:rFonts w:asciiTheme="minorHAnsi" w:hAnsiTheme="minorHAnsi"/>
@@ -1917,7 +2441,35 @@
           <w:sz w:val="20"/>
           <w:szCs w:val="20"/>
         </w:rPr>
-        <w:t>Write a program to calculate square and cube of a number N using classes Number,Square and Cube.</w:t>
+        <w:t xml:space="preserve">Write a program to calculate square and cube of a number N using classes </w:t>
+      </w:r>
+      <w:proofErr w:type="spellStart"/>
+      <w:r>
+        <w:rPr>
+          <w:rFonts w:asciiTheme="minorHAnsi" w:hAnsiTheme="minorHAnsi"/>
+          <w:sz w:val="20"/>
+          <w:szCs w:val="20"/>
+        </w:rPr>
+        <w:t>Number</w:t>
+      </w:r>
+      <w:proofErr w:type="gramStart"/>
+      <w:r>
+        <w:rPr>
+          <w:rFonts w:asciiTheme="minorHAnsi" w:hAnsiTheme="minorHAnsi"/>
+          <w:sz w:val="20"/>
+          <w:szCs w:val="20"/>
+        </w:rPr>
+        <w:t>,Square</w:t>
+      </w:r>
+      <w:proofErr w:type="spellEnd"/>
+      <w:proofErr w:type="gramEnd"/>
+      <w:r>
+        <w:rPr>
+          <w:rFonts w:asciiTheme="minorHAnsi" w:hAnsiTheme="minorHAnsi"/>
+          <w:sz w:val="20"/>
+          <w:szCs w:val="20"/>
+        </w:rPr>
+        <w:t xml:space="preserve"> and Cube.</w:t>
       </w:r>
     </w:p>
     <w:p>
@@ -2098,7 +2650,58 @@
           <w:szCs w:val="20"/>
           <w:lang w:val="en-US"/>
         </w:rPr>
-        <w:t>Write a program to calculate total result of a student by adding marks in two subjects and sports marks using classes Student,Sports,Test and Result.For wrong values print "Wrong Input".</w:t>
+        <w:t xml:space="preserve">Write a program to calculate total result of a student by adding marks in two subjects and sports marks using classes </w:t>
+      </w:r>
+      <w:proofErr w:type="spellStart"/>
+      <w:r>
+        <w:rPr>
+          <w:rFonts w:eastAsia="Times New Roman" w:cs="Times New Roman"/>
+          <w:sz w:val="20"/>
+          <w:szCs w:val="20"/>
+          <w:lang w:val="en-US"/>
+        </w:rPr>
+        <w:t>Student</w:t>
+      </w:r>
+      <w:proofErr w:type="gramStart"/>
+      <w:r>
+        <w:rPr>
+          <w:rFonts w:eastAsia="Times New Roman" w:cs="Times New Roman"/>
+          <w:sz w:val="20"/>
+          <w:szCs w:val="20"/>
+          <w:lang w:val="en-US"/>
+        </w:rPr>
+        <w:t>,Sports,Test</w:t>
+      </w:r>
+      <w:proofErr w:type="spellEnd"/>
+      <w:proofErr w:type="gramEnd"/>
+      <w:r>
+        <w:rPr>
+          <w:rFonts w:eastAsia="Times New Roman" w:cs="Times New Roman"/>
+          <w:sz w:val="20"/>
+          <w:szCs w:val="20"/>
+          <w:lang w:val="en-US"/>
+        </w:rPr>
+        <w:t xml:space="preserve"> and </w:t>
+      </w:r>
+      <w:proofErr w:type="spellStart"/>
+      <w:r>
+        <w:rPr>
+          <w:rFonts w:eastAsia="Times New Roman" w:cs="Times New Roman"/>
+          <w:sz w:val="20"/>
+          <w:szCs w:val="20"/>
+          <w:lang w:val="en-US"/>
+        </w:rPr>
+        <w:t>Result.For</w:t>
+      </w:r>
+      <w:proofErr w:type="spellEnd"/>
+      <w:r>
+        <w:rPr>
+          <w:rFonts w:eastAsia="Times New Roman" w:cs="Times New Roman"/>
+          <w:sz w:val="20"/>
+          <w:szCs w:val="20"/>
+          <w:lang w:val="en-US"/>
+        </w:rPr>
+        <w:t xml:space="preserve"> wrong values print "Wrong Input".</w:t>
       </w:r>
     </w:p>
     <w:p>
@@ -2131,14 +2734,25 @@
           <w:lang w:val="en-US"/>
         </w:rPr>
       </w:pPr>
-      <w:r>
-        <w:rPr>
-          <w:rFonts w:eastAsia="Times New Roman" w:cs="Times New Roman"/>
-          <w:sz w:val="20"/>
-          <w:szCs w:val="20"/>
-          <w:lang w:val="en-US"/>
-        </w:rPr>
-        <w:t>all inputs are greater than 0</w:t>
+      <w:proofErr w:type="gramStart"/>
+      <w:r>
+        <w:rPr>
+          <w:rFonts w:eastAsia="Times New Roman" w:cs="Times New Roman"/>
+          <w:sz w:val="20"/>
+          <w:szCs w:val="20"/>
+          <w:lang w:val="en-US"/>
+        </w:rPr>
+        <w:t>all</w:t>
+      </w:r>
+      <w:proofErr w:type="gramEnd"/>
+      <w:r>
+        <w:rPr>
+          <w:rFonts w:eastAsia="Times New Roman" w:cs="Times New Roman"/>
+          <w:sz w:val="20"/>
+          <w:szCs w:val="20"/>
+          <w:lang w:val="en-US"/>
+        </w:rPr>
+        <w:t xml:space="preserve"> inputs are greater than 0</w:t>
       </w:r>
     </w:p>
     <w:p>
@@ -2379,7 +2993,38 @@
           <w:szCs w:val="20"/>
           <w:lang w:val="en-US"/>
         </w:rPr>
-        <w:t>Write a program to calculate area of Square and Circle using classes Shape,Square and Circle.</w:t>
+        <w:t xml:space="preserve">Write a program to calculate area of Square and Circle using classes </w:t>
+      </w:r>
+      <w:proofErr w:type="spellStart"/>
+      <w:r>
+        <w:rPr>
+          <w:rFonts w:eastAsia="Times New Roman" w:cs="Times New Roman"/>
+          <w:sz w:val="20"/>
+          <w:szCs w:val="20"/>
+          <w:lang w:val="en-US"/>
+        </w:rPr>
+        <w:t>Shape</w:t>
+      </w:r>
+      <w:proofErr w:type="gramStart"/>
+      <w:r>
+        <w:rPr>
+          <w:rFonts w:eastAsia="Times New Roman" w:cs="Times New Roman"/>
+          <w:sz w:val="20"/>
+          <w:szCs w:val="20"/>
+          <w:lang w:val="en-US"/>
+        </w:rPr>
+        <w:t>,Square</w:t>
+      </w:r>
+      <w:proofErr w:type="spellEnd"/>
+      <w:proofErr w:type="gramEnd"/>
+      <w:r>
+        <w:rPr>
+          <w:rFonts w:eastAsia="Times New Roman" w:cs="Times New Roman"/>
+          <w:sz w:val="20"/>
+          <w:szCs w:val="20"/>
+          <w:lang w:val="en-US"/>
+        </w:rPr>
+        <w:t xml:space="preserve"> and Circle.</w:t>
       </w:r>
     </w:p>
     <w:p>
@@ -3034,7 +3679,27 @@
           <w:szCs w:val="20"/>
           <w:lang w:val="en-US"/>
         </w:rPr>
-        <w:t>Base Class name bill has three data members: item_code, price, total.</w:t>
+        <w:t xml:space="preserve">Base Class name bill has three data members: </w:t>
+      </w:r>
+      <w:proofErr w:type="spellStart"/>
+      <w:r>
+        <w:rPr>
+          <w:rFonts w:eastAsia="Times New Roman" w:cs="Times New Roman"/>
+          <w:sz w:val="20"/>
+          <w:szCs w:val="20"/>
+          <w:lang w:val="en-US"/>
+        </w:rPr>
+        <w:t>item_code</w:t>
+      </w:r>
+      <w:proofErr w:type="spellEnd"/>
+      <w:r>
+        <w:rPr>
+          <w:rFonts w:eastAsia="Times New Roman" w:cs="Times New Roman"/>
+          <w:sz w:val="20"/>
+          <w:szCs w:val="20"/>
+          <w:lang w:val="en-US"/>
+        </w:rPr>
+        <w:t>, price, total.</w:t>
       </w:r>
     </w:p>
     <w:p>
@@ -3054,7 +3719,98 @@
           <w:szCs w:val="20"/>
           <w:lang w:val="en-US"/>
         </w:rPr>
-        <w:t>Class cash is derived from bill having deno, value,  num and cheque is also derived from bill having chec_no,bank_name as data members.</w:t>
+        <w:t xml:space="preserve">Class cash is derived from bill having </w:t>
+      </w:r>
+      <w:proofErr w:type="spellStart"/>
+      <w:r>
+        <w:rPr>
+          <w:rFonts w:eastAsia="Times New Roman" w:cs="Times New Roman"/>
+          <w:sz w:val="20"/>
+          <w:szCs w:val="20"/>
+          <w:lang w:val="en-US"/>
+        </w:rPr>
+        <w:t>deno</w:t>
+      </w:r>
+      <w:proofErr w:type="spellEnd"/>
+      <w:r>
+        <w:rPr>
+          <w:rFonts w:eastAsia="Times New Roman" w:cs="Times New Roman"/>
+          <w:sz w:val="20"/>
+          <w:szCs w:val="20"/>
+          <w:lang w:val="en-US"/>
+        </w:rPr>
+        <w:t>, value</w:t>
+      </w:r>
+      <w:proofErr w:type="gramStart"/>
+      <w:r>
+        <w:rPr>
+          <w:rFonts w:eastAsia="Times New Roman" w:cs="Times New Roman"/>
+          <w:sz w:val="20"/>
+          <w:szCs w:val="20"/>
+          <w:lang w:val="en-US"/>
+        </w:rPr>
+        <w:t>,  </w:t>
+      </w:r>
+      <w:proofErr w:type="spellStart"/>
+      <w:r>
+        <w:rPr>
+          <w:rFonts w:eastAsia="Times New Roman" w:cs="Times New Roman"/>
+          <w:sz w:val="20"/>
+          <w:szCs w:val="20"/>
+          <w:lang w:val="en-US"/>
+        </w:rPr>
+        <w:t>num</w:t>
+      </w:r>
+      <w:proofErr w:type="spellEnd"/>
+      <w:proofErr w:type="gramEnd"/>
+      <w:r>
+        <w:rPr>
+          <w:rFonts w:eastAsia="Times New Roman" w:cs="Times New Roman"/>
+          <w:sz w:val="20"/>
+          <w:szCs w:val="20"/>
+          <w:lang w:val="en-US"/>
+        </w:rPr>
+        <w:t xml:space="preserve"> and </w:t>
+      </w:r>
+      <w:proofErr w:type="spellStart"/>
+      <w:r>
+        <w:rPr>
+          <w:rFonts w:eastAsia="Times New Roman" w:cs="Times New Roman"/>
+          <w:sz w:val="20"/>
+          <w:szCs w:val="20"/>
+          <w:lang w:val="en-US"/>
+        </w:rPr>
+        <w:t>cheque</w:t>
+      </w:r>
+      <w:proofErr w:type="spellEnd"/>
+      <w:r>
+        <w:rPr>
+          <w:rFonts w:eastAsia="Times New Roman" w:cs="Times New Roman"/>
+          <w:sz w:val="20"/>
+          <w:szCs w:val="20"/>
+          <w:lang w:val="en-US"/>
+        </w:rPr>
+        <w:t xml:space="preserve"> is also derived from bill having </w:t>
+      </w:r>
+      <w:proofErr w:type="spellStart"/>
+      <w:r>
+        <w:rPr>
+          <w:rFonts w:eastAsia="Times New Roman" w:cs="Times New Roman"/>
+          <w:sz w:val="20"/>
+          <w:szCs w:val="20"/>
+          <w:lang w:val="en-US"/>
+        </w:rPr>
+        <w:t>chec_no,bank_name</w:t>
+      </w:r>
+      <w:proofErr w:type="spellEnd"/>
+      <w:r>
+        <w:rPr>
+          <w:rFonts w:eastAsia="Times New Roman" w:cs="Times New Roman"/>
+          <w:sz w:val="20"/>
+          <w:szCs w:val="20"/>
+          <w:lang w:val="en-US"/>
+        </w:rPr>
+        <w:t xml:space="preserve"> as data members.</w:t>
       </w:r>
     </w:p>
     <w:p>
@@ -3074,7 +3830,27 @@
           <w:szCs w:val="20"/>
           <w:lang w:val="en-US"/>
         </w:rPr>
-        <w:t>The customer is having an option to buy from cheque or cash.</w:t>
+        <w:t xml:space="preserve">The customer is having an option to buy from </w:t>
+      </w:r>
+      <w:proofErr w:type="spellStart"/>
+      <w:r>
+        <w:rPr>
+          <w:rFonts w:eastAsia="Times New Roman" w:cs="Times New Roman"/>
+          <w:sz w:val="20"/>
+          <w:szCs w:val="20"/>
+          <w:lang w:val="en-US"/>
+        </w:rPr>
+        <w:t>cheque</w:t>
+      </w:r>
+      <w:proofErr w:type="spellEnd"/>
+      <w:r>
+        <w:rPr>
+          <w:rFonts w:eastAsia="Times New Roman" w:cs="Times New Roman"/>
+          <w:sz w:val="20"/>
+          <w:szCs w:val="20"/>
+          <w:lang w:val="en-US"/>
+        </w:rPr>
+        <w:t xml:space="preserve"> or cash.</w:t>
       </w:r>
     </w:p>
     <w:p>
@@ -3154,7 +3930,27 @@
           <w:szCs w:val="20"/>
           <w:lang w:val="en-US"/>
         </w:rPr>
-        <w:t>//itemcodes and prices</w:t>
+        <w:t>//</w:t>
+      </w:r>
+      <w:proofErr w:type="spellStart"/>
+      <w:r>
+        <w:rPr>
+          <w:rFonts w:eastAsia="Times New Roman" w:cs="Times New Roman"/>
+          <w:sz w:val="20"/>
+          <w:szCs w:val="20"/>
+          <w:lang w:val="en-US"/>
+        </w:rPr>
+        <w:t>itemcodes</w:t>
+      </w:r>
+      <w:proofErr w:type="spellEnd"/>
+      <w:r>
+        <w:rPr>
+          <w:rFonts w:eastAsia="Times New Roman" w:cs="Times New Roman"/>
+          <w:sz w:val="20"/>
+          <w:szCs w:val="20"/>
+          <w:lang w:val="en-US"/>
+        </w:rPr>
+        <w:t xml:space="preserve"> and prices</w:t>
       </w:r>
     </w:p>
     <w:p>
@@ -3374,7 +4170,27 @@
           <w:szCs w:val="20"/>
           <w:lang w:val="en-US"/>
         </w:rPr>
-        <w:t>//Option Cheque/cash</w:t>
+        <w:t xml:space="preserve">//Option </w:t>
+      </w:r>
+      <w:proofErr w:type="spellStart"/>
+      <w:r>
+        <w:rPr>
+          <w:rFonts w:eastAsia="Times New Roman" w:cs="Times New Roman"/>
+          <w:sz w:val="20"/>
+          <w:szCs w:val="20"/>
+          <w:lang w:val="en-US"/>
+        </w:rPr>
+        <w:t>Cheque</w:t>
+      </w:r>
+      <w:proofErr w:type="spellEnd"/>
+      <w:r>
+        <w:rPr>
+          <w:rFonts w:eastAsia="Times New Roman" w:cs="Times New Roman"/>
+          <w:sz w:val="20"/>
+          <w:szCs w:val="20"/>
+          <w:lang w:val="en-US"/>
+        </w:rPr>
+        <w:t>/cash</w:t>
       </w:r>
     </w:p>
     <w:p>
@@ -3414,7 +4230,27 @@
           <w:szCs w:val="20"/>
           <w:lang w:val="en-US"/>
         </w:rPr>
-        <w:t>//Num of Denominations </w:t>
+        <w:t>//</w:t>
+      </w:r>
+      <w:proofErr w:type="spellStart"/>
+      <w:r>
+        <w:rPr>
+          <w:rFonts w:eastAsia="Times New Roman" w:cs="Times New Roman"/>
+          <w:sz w:val="20"/>
+          <w:szCs w:val="20"/>
+          <w:lang w:val="en-US"/>
+        </w:rPr>
+        <w:t>Num</w:t>
+      </w:r>
+      <w:proofErr w:type="spellEnd"/>
+      <w:r>
+        <w:rPr>
+          <w:rFonts w:eastAsia="Times New Roman" w:cs="Times New Roman"/>
+          <w:sz w:val="20"/>
+          <w:szCs w:val="20"/>
+          <w:lang w:val="en-US"/>
+        </w:rPr>
+        <w:t xml:space="preserve"> of Denominations </w:t>
       </w:r>
     </w:p>
     <w:p>
@@ -3467,14 +4303,25 @@
           <w:lang w:val="en-US"/>
         </w:rPr>
       </w:pPr>
-      <w:r>
-        <w:rPr>
-          <w:rFonts w:eastAsia="Times New Roman" w:cs="Times New Roman"/>
-          <w:sz w:val="20"/>
-          <w:szCs w:val="20"/>
-          <w:lang w:val="en-US"/>
-        </w:rPr>
-        <w:t>Rs. 100</w:t>
+      <w:proofErr w:type="spellStart"/>
+      <w:r>
+        <w:rPr>
+          <w:rFonts w:eastAsia="Times New Roman" w:cs="Times New Roman"/>
+          <w:sz w:val="20"/>
+          <w:szCs w:val="20"/>
+          <w:lang w:val="en-US"/>
+        </w:rPr>
+        <w:t>Rs</w:t>
+      </w:r>
+      <w:proofErr w:type="spellEnd"/>
+      <w:r>
+        <w:rPr>
+          <w:rFonts w:eastAsia="Times New Roman" w:cs="Times New Roman"/>
+          <w:sz w:val="20"/>
+          <w:szCs w:val="20"/>
+          <w:lang w:val="en-US"/>
+        </w:rPr>
+        <w:t>. 100</w:t>
       </w:r>
     </w:p>
     <w:p>
@@ -3548,14 +4395,25 @@
           <w:lang w:val="en-US"/>
         </w:rPr>
       </w:pPr>
-      <w:r>
-        <w:rPr>
-          <w:rFonts w:eastAsia="Times New Roman" w:cs="Times New Roman"/>
-          <w:sz w:val="20"/>
-          <w:szCs w:val="20"/>
-          <w:lang w:val="en-US"/>
-        </w:rPr>
-        <w:t>Rs. 50</w:t>
+      <w:proofErr w:type="spellStart"/>
+      <w:r>
+        <w:rPr>
+          <w:rFonts w:eastAsia="Times New Roman" w:cs="Times New Roman"/>
+          <w:sz w:val="20"/>
+          <w:szCs w:val="20"/>
+          <w:lang w:val="en-US"/>
+        </w:rPr>
+        <w:t>Rs</w:t>
+      </w:r>
+      <w:proofErr w:type="spellEnd"/>
+      <w:r>
+        <w:rPr>
+          <w:rFonts w:eastAsia="Times New Roman" w:cs="Times New Roman"/>
+          <w:sz w:val="20"/>
+          <w:szCs w:val="20"/>
+          <w:lang w:val="en-US"/>
+        </w:rPr>
+        <w:t>. 50</w:t>
       </w:r>
     </w:p>
     <w:p>
@@ -3628,14 +4486,25 @@
           <w:lang w:val="en-US"/>
         </w:rPr>
       </w:pPr>
-      <w:r>
-        <w:rPr>
-          <w:rFonts w:eastAsia="Times New Roman" w:cs="Times New Roman"/>
-          <w:sz w:val="20"/>
-          <w:szCs w:val="20"/>
-          <w:lang w:val="en-US"/>
-        </w:rPr>
-        <w:t>Rs. 10</w:t>
+      <w:proofErr w:type="spellStart"/>
+      <w:r>
+        <w:rPr>
+          <w:rFonts w:eastAsia="Times New Roman" w:cs="Times New Roman"/>
+          <w:sz w:val="20"/>
+          <w:szCs w:val="20"/>
+          <w:lang w:val="en-US"/>
+        </w:rPr>
+        <w:t>Rs</w:t>
+      </w:r>
+      <w:proofErr w:type="spellEnd"/>
+      <w:r>
+        <w:rPr>
+          <w:rFonts w:eastAsia="Times New Roman" w:cs="Times New Roman"/>
+          <w:sz w:val="20"/>
+          <w:szCs w:val="20"/>
+          <w:lang w:val="en-US"/>
+        </w:rPr>
+        <w:t>. 10</w:t>
       </w:r>
     </w:p>
     <w:p>
@@ -3768,14 +4637,25 @@
           <w:lang w:val="en-US"/>
         </w:rPr>
       </w:pPr>
-      <w:r>
-        <w:rPr>
-          <w:rFonts w:eastAsia="Times New Roman" w:cs="Times New Roman"/>
-          <w:sz w:val="20"/>
-          <w:szCs w:val="20"/>
-          <w:lang w:val="en-US"/>
-        </w:rPr>
-        <w:t>notes=3</w:t>
+      <w:proofErr w:type="gramStart"/>
+      <w:r>
+        <w:rPr>
+          <w:rFonts w:eastAsia="Times New Roman" w:cs="Times New Roman"/>
+          <w:sz w:val="20"/>
+          <w:szCs w:val="20"/>
+          <w:lang w:val="en-US"/>
+        </w:rPr>
+        <w:t>notes=</w:t>
+      </w:r>
+      <w:proofErr w:type="gramEnd"/>
+      <w:r>
+        <w:rPr>
+          <w:rFonts w:eastAsia="Times New Roman" w:cs="Times New Roman"/>
+          <w:sz w:val="20"/>
+          <w:szCs w:val="20"/>
+          <w:lang w:val="en-US"/>
+        </w:rPr>
+        <w:t>3</w:t>
       </w:r>
     </w:p>
     <w:p>
@@ -3935,15 +4815,137 @@
           <w:lang w:val="en-US"/>
         </w:rPr>
       </w:pPr>
-      <w:r>
-        <w:rPr>
-          <w:rFonts w:eastAsia="Times New Roman" w:cs="Segoe UI"/>
-          <w:color w:val="39424E"/>
-          <w:sz w:val="20"/>
-          <w:szCs w:val="20"/>
-          <w:lang w:val="en-US"/>
-        </w:rPr>
-        <w:t>employees of some particular bank want an application interface for performing cash transaction online so they have created an app . Create a class named employee with data members --account_no(long int), balance and member function void get_data() and void display_data().</w:t>
+      <w:proofErr w:type="gramStart"/>
+      <w:r>
+        <w:rPr>
+          <w:rFonts w:eastAsia="Times New Roman" w:cs="Segoe UI"/>
+          <w:color w:val="39424E"/>
+          <w:sz w:val="20"/>
+          <w:szCs w:val="20"/>
+          <w:lang w:val="en-US"/>
+        </w:rPr>
+        <w:t>employees</w:t>
+      </w:r>
+      <w:proofErr w:type="gramEnd"/>
+      <w:r>
+        <w:rPr>
+          <w:rFonts w:eastAsia="Times New Roman" w:cs="Segoe UI"/>
+          <w:color w:val="39424E"/>
+          <w:sz w:val="20"/>
+          <w:szCs w:val="20"/>
+          <w:lang w:val="en-US"/>
+        </w:rPr>
+        <w:t xml:space="preserve"> of some particular bank want an application interface for performing cash transaction online so they have created an app . Create a class named employee with data members --</w:t>
+      </w:r>
+      <w:proofErr w:type="spellStart"/>
+      <w:r>
+        <w:rPr>
+          <w:rFonts w:eastAsia="Times New Roman" w:cs="Segoe UI"/>
+          <w:color w:val="39424E"/>
+          <w:sz w:val="20"/>
+          <w:szCs w:val="20"/>
+          <w:lang w:val="en-US"/>
+        </w:rPr>
+        <w:t>account_</w:t>
+      </w:r>
+      <w:proofErr w:type="gramStart"/>
+      <w:r>
+        <w:rPr>
+          <w:rFonts w:eastAsia="Times New Roman" w:cs="Segoe UI"/>
+          <w:color w:val="39424E"/>
+          <w:sz w:val="20"/>
+          <w:szCs w:val="20"/>
+          <w:lang w:val="en-US"/>
+        </w:rPr>
+        <w:t>no</w:t>
+      </w:r>
+      <w:proofErr w:type="spellEnd"/>
+      <w:r>
+        <w:rPr>
+          <w:rFonts w:eastAsia="Times New Roman" w:cs="Segoe UI"/>
+          <w:color w:val="39424E"/>
+          <w:sz w:val="20"/>
+          <w:szCs w:val="20"/>
+          <w:lang w:val="en-US"/>
+        </w:rPr>
+        <w:t>(</w:t>
+      </w:r>
+      <w:proofErr w:type="gramEnd"/>
+      <w:r>
+        <w:rPr>
+          <w:rFonts w:eastAsia="Times New Roman" w:cs="Segoe UI"/>
+          <w:color w:val="39424E"/>
+          <w:sz w:val="20"/>
+          <w:szCs w:val="20"/>
+          <w:lang w:val="en-US"/>
+        </w:rPr>
+        <w:t xml:space="preserve">long </w:t>
+      </w:r>
+      <w:proofErr w:type="spellStart"/>
+      <w:r>
+        <w:rPr>
+          <w:rFonts w:eastAsia="Times New Roman" w:cs="Segoe UI"/>
+          <w:color w:val="39424E"/>
+          <w:sz w:val="20"/>
+          <w:szCs w:val="20"/>
+          <w:lang w:val="en-US"/>
+        </w:rPr>
+        <w:t>int</w:t>
+      </w:r>
+      <w:proofErr w:type="spellEnd"/>
+      <w:r>
+        <w:rPr>
+          <w:rFonts w:eastAsia="Times New Roman" w:cs="Segoe UI"/>
+          <w:color w:val="39424E"/>
+          <w:sz w:val="20"/>
+          <w:szCs w:val="20"/>
+          <w:lang w:val="en-US"/>
+        </w:rPr>
+        <w:t xml:space="preserve">), balance and member function void </w:t>
+      </w:r>
+      <w:proofErr w:type="spellStart"/>
+      <w:r>
+        <w:rPr>
+          <w:rFonts w:eastAsia="Times New Roman" w:cs="Segoe UI"/>
+          <w:color w:val="39424E"/>
+          <w:sz w:val="20"/>
+          <w:szCs w:val="20"/>
+          <w:lang w:val="en-US"/>
+        </w:rPr>
+        <w:t>get_data</w:t>
+      </w:r>
+      <w:proofErr w:type="spellEnd"/>
+      <w:r>
+        <w:rPr>
+          <w:rFonts w:eastAsia="Times New Roman" w:cs="Segoe UI"/>
+          <w:color w:val="39424E"/>
+          <w:sz w:val="20"/>
+          <w:szCs w:val="20"/>
+          <w:lang w:val="en-US"/>
+        </w:rPr>
+        <w:t xml:space="preserve">() and void </w:t>
+      </w:r>
+      <w:proofErr w:type="spellStart"/>
+      <w:r>
+        <w:rPr>
+          <w:rFonts w:eastAsia="Times New Roman" w:cs="Segoe UI"/>
+          <w:color w:val="39424E"/>
+          <w:sz w:val="20"/>
+          <w:szCs w:val="20"/>
+          <w:lang w:val="en-US"/>
+        </w:rPr>
+        <w:t>display_data</w:t>
+      </w:r>
+      <w:proofErr w:type="spellEnd"/>
+      <w:r>
+        <w:rPr>
+          <w:rFonts w:eastAsia="Times New Roman" w:cs="Segoe UI"/>
+          <w:color w:val="39424E"/>
+          <w:sz w:val="20"/>
+          <w:szCs w:val="20"/>
+          <w:lang w:val="en-US"/>
+        </w:rPr>
+        <w:t>().</w:t>
       </w:r>
     </w:p>
     <w:p>
@@ -3967,7 +4969,139 @@
           <w:szCs w:val="20"/>
           <w:lang w:val="en-US"/>
         </w:rPr>
-        <w:t>Class beneficiary has data member- b_acc_no(long int) , b_bal and b_amt. member function of this class are void get_b_data() and void transfer() and void print().</w:t>
+        <w:t xml:space="preserve">Class beneficiary has data member- </w:t>
+      </w:r>
+      <w:proofErr w:type="spellStart"/>
+      <w:r>
+        <w:rPr>
+          <w:rFonts w:eastAsia="Times New Roman" w:cs="Segoe UI"/>
+          <w:color w:val="39424E"/>
+          <w:sz w:val="20"/>
+          <w:szCs w:val="20"/>
+          <w:lang w:val="en-US"/>
+        </w:rPr>
+        <w:t>b_acc_</w:t>
+      </w:r>
+      <w:proofErr w:type="gramStart"/>
+      <w:r>
+        <w:rPr>
+          <w:rFonts w:eastAsia="Times New Roman" w:cs="Segoe UI"/>
+          <w:color w:val="39424E"/>
+          <w:sz w:val="20"/>
+          <w:szCs w:val="20"/>
+          <w:lang w:val="en-US"/>
+        </w:rPr>
+        <w:t>no</w:t>
+      </w:r>
+      <w:proofErr w:type="spellEnd"/>
+      <w:r>
+        <w:rPr>
+          <w:rFonts w:eastAsia="Times New Roman" w:cs="Segoe UI"/>
+          <w:color w:val="39424E"/>
+          <w:sz w:val="20"/>
+          <w:szCs w:val="20"/>
+          <w:lang w:val="en-US"/>
+        </w:rPr>
+        <w:t>(</w:t>
+      </w:r>
+      <w:proofErr w:type="gramEnd"/>
+      <w:r>
+        <w:rPr>
+          <w:rFonts w:eastAsia="Times New Roman" w:cs="Segoe UI"/>
+          <w:color w:val="39424E"/>
+          <w:sz w:val="20"/>
+          <w:szCs w:val="20"/>
+          <w:lang w:val="en-US"/>
+        </w:rPr>
+        <w:t xml:space="preserve">long </w:t>
+      </w:r>
+      <w:proofErr w:type="spellStart"/>
+      <w:r>
+        <w:rPr>
+          <w:rFonts w:eastAsia="Times New Roman" w:cs="Segoe UI"/>
+          <w:color w:val="39424E"/>
+          <w:sz w:val="20"/>
+          <w:szCs w:val="20"/>
+          <w:lang w:val="en-US"/>
+        </w:rPr>
+        <w:t>int</w:t>
+      </w:r>
+      <w:proofErr w:type="spellEnd"/>
+      <w:r>
+        <w:rPr>
+          <w:rFonts w:eastAsia="Times New Roman" w:cs="Segoe UI"/>
+          <w:color w:val="39424E"/>
+          <w:sz w:val="20"/>
+          <w:szCs w:val="20"/>
+          <w:lang w:val="en-US"/>
+        </w:rPr>
+        <w:t xml:space="preserve">) , </w:t>
+      </w:r>
+      <w:proofErr w:type="spellStart"/>
+      <w:r>
+        <w:rPr>
+          <w:rFonts w:eastAsia="Times New Roman" w:cs="Segoe UI"/>
+          <w:color w:val="39424E"/>
+          <w:sz w:val="20"/>
+          <w:szCs w:val="20"/>
+          <w:lang w:val="en-US"/>
+        </w:rPr>
+        <w:t>b_bal</w:t>
+      </w:r>
+      <w:proofErr w:type="spellEnd"/>
+      <w:r>
+        <w:rPr>
+          <w:rFonts w:eastAsia="Times New Roman" w:cs="Segoe UI"/>
+          <w:color w:val="39424E"/>
+          <w:sz w:val="20"/>
+          <w:szCs w:val="20"/>
+          <w:lang w:val="en-US"/>
+        </w:rPr>
+        <w:t xml:space="preserve"> and </w:t>
+      </w:r>
+      <w:proofErr w:type="spellStart"/>
+      <w:r>
+        <w:rPr>
+          <w:rFonts w:eastAsia="Times New Roman" w:cs="Segoe UI"/>
+          <w:color w:val="39424E"/>
+          <w:sz w:val="20"/>
+          <w:szCs w:val="20"/>
+          <w:lang w:val="en-US"/>
+        </w:rPr>
+        <w:t>b_amt</w:t>
+      </w:r>
+      <w:proofErr w:type="spellEnd"/>
+      <w:r>
+        <w:rPr>
+          <w:rFonts w:eastAsia="Times New Roman" w:cs="Segoe UI"/>
+          <w:color w:val="39424E"/>
+          <w:sz w:val="20"/>
+          <w:szCs w:val="20"/>
+          <w:lang w:val="en-US"/>
+        </w:rPr>
+        <w:t xml:space="preserve">. member function of this class are void </w:t>
+      </w:r>
+      <w:proofErr w:type="spellStart"/>
+      <w:r>
+        <w:rPr>
+          <w:rFonts w:eastAsia="Times New Roman" w:cs="Segoe UI"/>
+          <w:color w:val="39424E"/>
+          <w:sz w:val="20"/>
+          <w:szCs w:val="20"/>
+          <w:lang w:val="en-US"/>
+        </w:rPr>
+        <w:t>get_b_data</w:t>
+      </w:r>
+      <w:proofErr w:type="spellEnd"/>
+      <w:r>
+        <w:rPr>
+          <w:rFonts w:eastAsia="Times New Roman" w:cs="Segoe UI"/>
+          <w:color w:val="39424E"/>
+          <w:sz w:val="20"/>
+          <w:szCs w:val="20"/>
+          <w:lang w:val="en-US"/>
+        </w:rPr>
+        <w:t>() and void transfer() and void print().</w:t>
       </w:r>
     </w:p>
     <w:p>
@@ -3983,15 +5117,27 @@
           <w:lang w:val="en-US"/>
         </w:rPr>
       </w:pPr>
-      <w:r>
-        <w:rPr>
-          <w:rFonts w:eastAsia="Times New Roman" w:cs="Segoe UI"/>
-          <w:color w:val="39424E"/>
-          <w:sz w:val="20"/>
-          <w:szCs w:val="20"/>
-          <w:lang w:val="en-US"/>
-        </w:rPr>
-        <w:t>transfer function is used to transfer amount from employee account to beneficiary account . If amount to be transferred is less than employee's balance then print "insufficient balance".</w:t>
+      <w:proofErr w:type="gramStart"/>
+      <w:r>
+        <w:rPr>
+          <w:rFonts w:eastAsia="Times New Roman" w:cs="Segoe UI"/>
+          <w:color w:val="39424E"/>
+          <w:sz w:val="20"/>
+          <w:szCs w:val="20"/>
+          <w:lang w:val="en-US"/>
+        </w:rPr>
+        <w:t>transfer</w:t>
+      </w:r>
+      <w:proofErr w:type="gramEnd"/>
+      <w:r>
+        <w:rPr>
+          <w:rFonts w:eastAsia="Times New Roman" w:cs="Segoe UI"/>
+          <w:color w:val="39424E"/>
+          <w:sz w:val="20"/>
+          <w:szCs w:val="20"/>
+          <w:lang w:val="en-US"/>
+        </w:rPr>
+        <w:t xml:space="preserve"> function is used to transfer amount from employee account to beneficiary account . If amount to be transferred is less than employee's balance then print "insufficient balance".</w:t>
       </w:r>
     </w:p>
     <w:p>
@@ -4040,7 +5186,29 @@
           <w:szCs w:val="20"/>
           <w:lang w:val="en-US"/>
         </w:rPr>
-        <w:t>12345    //employee acc no</w:t>
+        <w:t xml:space="preserve">12345    //employee </w:t>
+      </w:r>
+      <w:proofErr w:type="spellStart"/>
+      <w:r>
+        <w:rPr>
+          <w:rFonts w:eastAsia="Times New Roman" w:cs="Segoe UI"/>
+          <w:color w:val="39424E"/>
+          <w:sz w:val="20"/>
+          <w:szCs w:val="20"/>
+          <w:lang w:val="en-US"/>
+        </w:rPr>
+        <w:t>acc</w:t>
+      </w:r>
+      <w:proofErr w:type="spellEnd"/>
+      <w:r>
+        <w:rPr>
+          <w:rFonts w:eastAsia="Times New Roman" w:cs="Segoe UI"/>
+          <w:color w:val="39424E"/>
+          <w:sz w:val="20"/>
+          <w:szCs w:val="20"/>
+          <w:lang w:val="en-US"/>
+        </w:rPr>
+        <w:t xml:space="preserve"> no</w:t>
       </w:r>
     </w:p>
     <w:p>
@@ -4088,7 +5256,29 @@
           <w:szCs w:val="20"/>
           <w:lang w:val="en-US"/>
         </w:rPr>
-        <w:t>19876    //beneficiary acc no</w:t>
+        <w:t xml:space="preserve">19876    //beneficiary </w:t>
+      </w:r>
+      <w:proofErr w:type="spellStart"/>
+      <w:r>
+        <w:rPr>
+          <w:rFonts w:eastAsia="Times New Roman" w:cs="Segoe UI"/>
+          <w:color w:val="39424E"/>
+          <w:sz w:val="20"/>
+          <w:szCs w:val="20"/>
+          <w:lang w:val="en-US"/>
+        </w:rPr>
+        <w:t>acc</w:t>
+      </w:r>
+      <w:proofErr w:type="spellEnd"/>
+      <w:r>
+        <w:rPr>
+          <w:rFonts w:eastAsia="Times New Roman" w:cs="Segoe UI"/>
+          <w:color w:val="39424E"/>
+          <w:sz w:val="20"/>
+          <w:szCs w:val="20"/>
+          <w:lang w:val="en-US"/>
+        </w:rPr>
+        <w:t xml:space="preserve"> no</w:t>
       </w:r>
     </w:p>
     <w:p>
@@ -4112,8 +5302,20 @@
           <w:szCs w:val="20"/>
           <w:lang w:val="en-US"/>
         </w:rPr>
-        <w:t>1000    // balance in beneficiary acc</w:t>
-      </w:r>
+        <w:t xml:space="preserve">1000    // balance in beneficiary </w:t>
+      </w:r>
+      <w:proofErr w:type="spellStart"/>
+      <w:r>
+        <w:rPr>
+          <w:rFonts w:eastAsia="Times New Roman" w:cs="Segoe UI"/>
+          <w:color w:val="39424E"/>
+          <w:sz w:val="20"/>
+          <w:szCs w:val="20"/>
+          <w:lang w:val="en-US"/>
+        </w:rPr>
+        <w:t>acc</w:t>
+      </w:r>
+      <w:proofErr w:type="spellEnd"/>
     </w:p>
     <w:p>
       <w:pPr>
@@ -4303,7 +5505,29 @@
           <w:szCs w:val="20"/>
           <w:lang w:val="en-US"/>
         </w:rPr>
-        <w:t>Raj works in two shifts, (Shift1 and Shift2).For both shifts he maintain a  separate list of some size which contains the number of items he sold in one shift. At the end of day he</w:t>
+        <w:t xml:space="preserve">Raj works in two shifts, (Shift1 and Shift2).For both shifts he maintain </w:t>
+      </w:r>
+      <w:proofErr w:type="gramStart"/>
+      <w:r>
+        <w:rPr>
+          <w:rFonts w:eastAsia="Times New Roman" w:cs="Segoe UI"/>
+          <w:color w:val="39424E"/>
+          <w:sz w:val="20"/>
+          <w:szCs w:val="20"/>
+          <w:lang w:val="en-US"/>
+        </w:rPr>
+        <w:t>a  separate</w:t>
+      </w:r>
+      <w:proofErr w:type="gramEnd"/>
+      <w:r>
+        <w:rPr>
+          <w:rFonts w:eastAsia="Times New Roman" w:cs="Segoe UI"/>
+          <w:color w:val="39424E"/>
+          <w:sz w:val="20"/>
+          <w:szCs w:val="20"/>
+          <w:lang w:val="en-US"/>
+        </w:rPr>
+        <w:t xml:space="preserve"> list of some size which contains the number of items he sold in one shift. At the end of day he</w:t>
       </w:r>
       <w:r>
         <w:rPr>
@@ -4317,15 +5541,71 @@
         </w:rPr>
         <w:t> adds</w:t>
       </w:r>
-      <w:r>
-        <w:rPr>
-          <w:rFonts w:eastAsia="Times New Roman" w:cs="Segoe UI"/>
-          <w:color w:val="39424E"/>
-          <w:sz w:val="20"/>
-          <w:szCs w:val="20"/>
-          <w:lang w:val="en-US"/>
-        </w:rPr>
-        <w:t>  both the lists index wise. ( item1 in list1 will be added to item1 in list2). But the calculator on which he calculated has problem that when addition goes beyond 100 ,the value decremented by 100.Help raj to add two lists.</w:t>
+      <w:proofErr w:type="gramStart"/>
+      <w:r>
+        <w:rPr>
+          <w:rFonts w:eastAsia="Times New Roman" w:cs="Segoe UI"/>
+          <w:color w:val="39424E"/>
+          <w:sz w:val="20"/>
+          <w:szCs w:val="20"/>
+          <w:lang w:val="en-US"/>
+        </w:rPr>
+        <w:t>  both</w:t>
+      </w:r>
+      <w:proofErr w:type="gramEnd"/>
+      <w:r>
+        <w:rPr>
+          <w:rFonts w:eastAsia="Times New Roman" w:cs="Segoe UI"/>
+          <w:color w:val="39424E"/>
+          <w:sz w:val="20"/>
+          <w:szCs w:val="20"/>
+          <w:lang w:val="en-US"/>
+        </w:rPr>
+        <w:t xml:space="preserve"> the lists index wise. </w:t>
+      </w:r>
+      <w:proofErr w:type="gramStart"/>
+      <w:r>
+        <w:rPr>
+          <w:rFonts w:eastAsia="Times New Roman" w:cs="Segoe UI"/>
+          <w:color w:val="39424E"/>
+          <w:sz w:val="20"/>
+          <w:szCs w:val="20"/>
+          <w:lang w:val="en-US"/>
+        </w:rPr>
+        <w:t>( item1</w:t>
+      </w:r>
+      <w:proofErr w:type="gramEnd"/>
+      <w:r>
+        <w:rPr>
+          <w:rFonts w:eastAsia="Times New Roman" w:cs="Segoe UI"/>
+          <w:color w:val="39424E"/>
+          <w:sz w:val="20"/>
+          <w:szCs w:val="20"/>
+          <w:lang w:val="en-US"/>
+        </w:rPr>
+        <w:t xml:space="preserve"> in list1 will be added to item1 in list2). But the calculator on which he calculated has problem that when addition goes beyond </w:t>
+      </w:r>
+      <w:proofErr w:type="gramStart"/>
+      <w:r>
+        <w:rPr>
+          <w:rFonts w:eastAsia="Times New Roman" w:cs="Segoe UI"/>
+          <w:color w:val="39424E"/>
+          <w:sz w:val="20"/>
+          <w:szCs w:val="20"/>
+          <w:lang w:val="en-US"/>
+        </w:rPr>
+        <w:t>100 ,the</w:t>
+      </w:r>
+      <w:proofErr w:type="gramEnd"/>
+      <w:r>
+        <w:rPr>
+          <w:rFonts w:eastAsia="Times New Roman" w:cs="Segoe UI"/>
+          <w:color w:val="39424E"/>
+          <w:sz w:val="20"/>
+          <w:szCs w:val="20"/>
+          <w:lang w:val="en-US"/>
+        </w:rPr>
+        <w:t xml:space="preserve"> value decremented by 100.Help raj to add two lists.</w:t>
       </w:r>
     </w:p>
     <w:p>
@@ -4421,7 +5701,41 @@
           <w:szCs w:val="20"/>
           <w:lang w:val="en-US"/>
         </w:rPr>
-        <w:t>If after addition the value becomes greater than 100, reduce the value by 100.(eg. 116 will result to 16).</w:t>
+        <w:t>If after addition the value becomes greater than 100, reduce the value by 100</w:t>
+      </w:r>
+      <w:proofErr w:type="gramStart"/>
+      <w:r>
+        <w:rPr>
+          <w:rFonts w:eastAsia="Times New Roman" w:cs="Segoe UI"/>
+          <w:color w:val="39424E"/>
+          <w:sz w:val="20"/>
+          <w:szCs w:val="20"/>
+          <w:lang w:val="en-US"/>
+        </w:rPr>
+        <w:t>.(</w:t>
+      </w:r>
+      <w:proofErr w:type="spellStart"/>
+      <w:proofErr w:type="gramEnd"/>
+      <w:r>
+        <w:rPr>
+          <w:rFonts w:eastAsia="Times New Roman" w:cs="Segoe UI"/>
+          <w:color w:val="39424E"/>
+          <w:sz w:val="20"/>
+          <w:szCs w:val="20"/>
+          <w:lang w:val="en-US"/>
+        </w:rPr>
+        <w:t>eg</w:t>
+      </w:r>
+      <w:proofErr w:type="spellEnd"/>
+      <w:r>
+        <w:rPr>
+          <w:rFonts w:eastAsia="Times New Roman" w:cs="Segoe UI"/>
+          <w:color w:val="39424E"/>
+          <w:sz w:val="20"/>
+          <w:szCs w:val="20"/>
+          <w:lang w:val="en-US"/>
+        </w:rPr>
+        <w:t>. 116 will result to 16).</w:t>
       </w:r>
     </w:p>
     <w:p>
@@ -4511,6 +5825,7 @@
           <w:lang w:val="en-US"/>
         </w:rPr>
       </w:pPr>
+      <w:proofErr w:type="gramStart"/>
       <w:r>
         <w:rPr>
           <w:rFonts w:eastAsia="Times New Roman" w:cs="Segoe UI"/>
@@ -4521,7 +5836,20 @@
           <w:bdr w:val="none" w:sz="0" w:space="0" w:color="auto" w:frame="1"/>
           <w:lang w:val="en-US"/>
         </w:rPr>
-        <w:t>input for list 1</w:t>
+        <w:t>input</w:t>
+      </w:r>
+      <w:proofErr w:type="gramEnd"/>
+      <w:r>
+        <w:rPr>
+          <w:rFonts w:eastAsia="Times New Roman" w:cs="Segoe UI"/>
+          <w:bCs/>
+          <w:color w:val="39424E"/>
+          <w:sz w:val="20"/>
+          <w:szCs w:val="20"/>
+          <w:bdr w:val="none" w:sz="0" w:space="0" w:color="auto" w:frame="1"/>
+          <w:lang w:val="en-US"/>
+        </w:rPr>
+        <w:t xml:space="preserve"> for list 1</w:t>
       </w:r>
     </w:p>
     <w:p>
@@ -4594,6 +5922,7 @@
           <w:lang w:val="en-US"/>
         </w:rPr>
       </w:pPr>
+      <w:proofErr w:type="gramStart"/>
       <w:r>
         <w:rPr>
           <w:rFonts w:eastAsia="Times New Roman" w:cs="Segoe UI"/>
@@ -4604,7 +5933,20 @@
           <w:bdr w:val="none" w:sz="0" w:space="0" w:color="auto" w:frame="1"/>
           <w:lang w:val="en-US"/>
         </w:rPr>
-        <w:t>input for list 2</w:t>
+        <w:t>input</w:t>
+      </w:r>
+      <w:proofErr w:type="gramEnd"/>
+      <w:r>
+        <w:rPr>
+          <w:rFonts w:eastAsia="Times New Roman" w:cs="Segoe UI"/>
+          <w:bCs/>
+          <w:color w:val="39424E"/>
+          <w:sz w:val="20"/>
+          <w:szCs w:val="20"/>
+          <w:bdr w:val="none" w:sz="0" w:space="0" w:color="auto" w:frame="1"/>
+          <w:lang w:val="en-US"/>
+        </w:rPr>
+        <w:t xml:space="preserve"> for list 2</w:t>
       </w:r>
       <w:r>
         <w:rPr>
@@ -4879,8 +6221,19 @@
           <w:sz w:val="20"/>
           <w:szCs w:val="20"/>
         </w:rPr>
-        <w:t>Protected Members :</w:t>
-      </w:r>
+        <w:t>Protected </w:t>
+      </w:r>
+      <w:proofErr w:type="gramStart"/>
+      <w:r>
+        <w:rPr>
+          <w:rFonts w:asciiTheme="minorHAnsi" w:hAnsiTheme="minorHAnsi" w:cs="Segoe UI"/>
+          <w:color w:val="39424E"/>
+          <w:sz w:val="20"/>
+          <w:szCs w:val="20"/>
+        </w:rPr>
+        <w:t>Members :</w:t>
+      </w:r>
+      <w:proofErr w:type="gramEnd"/>
     </w:p>
     <w:p>
       <w:pPr>
@@ -4895,14 +6248,25 @@
           <w:szCs w:val="20"/>
         </w:rPr>
       </w:pPr>
-      <w:r>
-        <w:rPr>
-          <w:rFonts w:asciiTheme="minorHAnsi" w:hAnsiTheme="minorHAnsi" w:cs="Segoe UI"/>
-          <w:color w:val="39424E"/>
-          <w:sz w:val="20"/>
-          <w:szCs w:val="20"/>
-        </w:rPr>
-        <w:t>Customer_no integer</w:t>
+      <w:proofErr w:type="spellStart"/>
+      <w:r>
+        <w:rPr>
+          <w:rFonts w:asciiTheme="minorHAnsi" w:hAnsiTheme="minorHAnsi" w:cs="Segoe UI"/>
+          <w:color w:val="39424E"/>
+          <w:sz w:val="20"/>
+          <w:szCs w:val="20"/>
+        </w:rPr>
+        <w:t>Customer_no</w:t>
+      </w:r>
+      <w:proofErr w:type="spellEnd"/>
+      <w:r>
+        <w:rPr>
+          <w:rFonts w:asciiTheme="minorHAnsi" w:hAnsiTheme="minorHAnsi" w:cs="Segoe UI"/>
+          <w:color w:val="39424E"/>
+          <w:sz w:val="20"/>
+          <w:szCs w:val="20"/>
+        </w:rPr>
+        <w:t xml:space="preserve"> integer</w:t>
       </w:r>
     </w:p>
     <w:p>
@@ -4918,14 +6282,25 @@
           <w:szCs w:val="20"/>
         </w:rPr>
       </w:pPr>
-      <w:r>
-        <w:rPr>
-          <w:rFonts w:asciiTheme="minorHAnsi" w:hAnsiTheme="minorHAnsi" w:cs="Segoe UI"/>
-          <w:color w:val="39424E"/>
-          <w:sz w:val="20"/>
-          <w:szCs w:val="20"/>
-        </w:rPr>
-        <w:t>Customer_name char (20)</w:t>
+      <w:proofErr w:type="spellStart"/>
+      <w:r>
+        <w:rPr>
+          <w:rFonts w:asciiTheme="minorHAnsi" w:hAnsiTheme="minorHAnsi" w:cs="Segoe UI"/>
+          <w:color w:val="39424E"/>
+          <w:sz w:val="20"/>
+          <w:szCs w:val="20"/>
+        </w:rPr>
+        <w:t>Customer_name</w:t>
+      </w:r>
+      <w:proofErr w:type="spellEnd"/>
+      <w:r>
+        <w:rPr>
+          <w:rFonts w:asciiTheme="minorHAnsi" w:hAnsiTheme="minorHAnsi" w:cs="Segoe UI"/>
+          <w:color w:val="39424E"/>
+          <w:sz w:val="20"/>
+          <w:szCs w:val="20"/>
+        </w:rPr>
+        <w:t xml:space="preserve"> char (20)</w:t>
       </w:r>
     </w:p>
     <w:p>
@@ -4941,14 +6316,25 @@
           <w:szCs w:val="20"/>
         </w:rPr>
       </w:pPr>
-      <w:r>
-        <w:rPr>
-          <w:rFonts w:asciiTheme="minorHAnsi" w:hAnsiTheme="minorHAnsi" w:cs="Segoe UI"/>
-          <w:color w:val="39424E"/>
-          <w:sz w:val="20"/>
-          <w:szCs w:val="20"/>
-        </w:rPr>
-        <w:t>Qty integer</w:t>
+      <w:proofErr w:type="spellStart"/>
+      <w:r>
+        <w:rPr>
+          <w:rFonts w:asciiTheme="minorHAnsi" w:hAnsiTheme="minorHAnsi" w:cs="Segoe UI"/>
+          <w:color w:val="39424E"/>
+          <w:sz w:val="20"/>
+          <w:szCs w:val="20"/>
+        </w:rPr>
+        <w:t>Qty</w:t>
+      </w:r>
+      <w:proofErr w:type="spellEnd"/>
+      <w:r>
+        <w:rPr>
+          <w:rFonts w:asciiTheme="minorHAnsi" w:hAnsiTheme="minorHAnsi" w:cs="Segoe UI"/>
+          <w:color w:val="39424E"/>
+          <w:sz w:val="20"/>
+          <w:szCs w:val="20"/>
+        </w:rPr>
+        <w:t xml:space="preserve"> integer</w:t>
       </w:r>
     </w:p>
     <w:p>
@@ -4964,6 +6350,7 @@
           <w:szCs w:val="20"/>
         </w:rPr>
       </w:pPr>
+      <w:proofErr w:type="gramStart"/>
       <w:r>
         <w:rPr>
           <w:rFonts w:asciiTheme="minorHAnsi" w:hAnsiTheme="minorHAnsi" w:cs="Segoe UI"/>
@@ -4973,6 +6360,7 @@
         </w:rPr>
         <w:t>Price ,</w:t>
       </w:r>
+      <w:proofErr w:type="gramEnd"/>
     </w:p>
     <w:p>
       <w:pPr>
@@ -5010,14 +6398,25 @@
           <w:szCs w:val="20"/>
         </w:rPr>
       </w:pPr>
-      <w:r>
-        <w:rPr>
-          <w:rFonts w:asciiTheme="minorHAnsi" w:hAnsiTheme="minorHAnsi" w:cs="Segoe UI"/>
-          <w:color w:val="39424E"/>
-          <w:sz w:val="20"/>
-          <w:szCs w:val="20"/>
-        </w:rPr>
-        <w:t>Netprice float</w:t>
+      <w:proofErr w:type="spellStart"/>
+      <w:r>
+        <w:rPr>
+          <w:rFonts w:asciiTheme="minorHAnsi" w:hAnsiTheme="minorHAnsi" w:cs="Segoe UI"/>
+          <w:color w:val="39424E"/>
+          <w:sz w:val="20"/>
+          <w:szCs w:val="20"/>
+        </w:rPr>
+        <w:t>Netprice</w:t>
+      </w:r>
+      <w:proofErr w:type="spellEnd"/>
+      <w:r>
+        <w:rPr>
+          <w:rFonts w:asciiTheme="minorHAnsi" w:hAnsiTheme="minorHAnsi" w:cs="Segoe UI"/>
+          <w:color w:val="39424E"/>
+          <w:sz w:val="20"/>
+          <w:szCs w:val="20"/>
+        </w:rPr>
+        <w:t xml:space="preserve"> float</w:t>
       </w:r>
     </w:p>
     <w:p>
@@ -5040,7 +6439,67 @@
           <w:sz w:val="20"/>
           <w:szCs w:val="20"/>
         </w:rPr>
-        <w:t>Member Functions: Public members: * A function Input( ) – to read data members(Customer_no, Customer_name, Quantity and Price)</w:t>
+        <w:t>Member Functions: Public members: * A function </w:t>
+      </w:r>
+      <w:proofErr w:type="gramStart"/>
+      <w:r>
+        <w:rPr>
+          <w:rFonts w:asciiTheme="minorHAnsi" w:hAnsiTheme="minorHAnsi" w:cs="Segoe UI"/>
+          <w:color w:val="39424E"/>
+          <w:sz w:val="20"/>
+          <w:szCs w:val="20"/>
+        </w:rPr>
+        <w:t>Input(</w:t>
+      </w:r>
+      <w:proofErr w:type="gramEnd"/>
+      <w:r>
+        <w:rPr>
+          <w:rFonts w:asciiTheme="minorHAnsi" w:hAnsiTheme="minorHAnsi" w:cs="Segoe UI"/>
+          <w:color w:val="39424E"/>
+          <w:sz w:val="20"/>
+          <w:szCs w:val="20"/>
+        </w:rPr>
+        <w:t xml:space="preserve"> ) – to read data members(</w:t>
+      </w:r>
+      <w:proofErr w:type="spellStart"/>
+      <w:r>
+        <w:rPr>
+          <w:rFonts w:asciiTheme="minorHAnsi" w:hAnsiTheme="minorHAnsi" w:cs="Segoe UI"/>
+          <w:color w:val="39424E"/>
+          <w:sz w:val="20"/>
+          <w:szCs w:val="20"/>
+        </w:rPr>
+        <w:t>Customer_no</w:t>
+      </w:r>
+      <w:proofErr w:type="spellEnd"/>
+      <w:r>
+        <w:rPr>
+          <w:rFonts w:asciiTheme="minorHAnsi" w:hAnsiTheme="minorHAnsi" w:cs="Segoe UI"/>
+          <w:color w:val="39424E"/>
+          <w:sz w:val="20"/>
+          <w:szCs w:val="20"/>
+        </w:rPr>
+        <w:t xml:space="preserve">, </w:t>
+      </w:r>
+      <w:proofErr w:type="spellStart"/>
+      <w:r>
+        <w:rPr>
+          <w:rFonts w:asciiTheme="minorHAnsi" w:hAnsiTheme="minorHAnsi" w:cs="Segoe UI"/>
+          <w:color w:val="39424E"/>
+          <w:sz w:val="20"/>
+          <w:szCs w:val="20"/>
+        </w:rPr>
+        <w:t>Customer_name</w:t>
+      </w:r>
+      <w:proofErr w:type="spellEnd"/>
+      <w:r>
+        <w:rPr>
+          <w:rFonts w:asciiTheme="minorHAnsi" w:hAnsiTheme="minorHAnsi" w:cs="Segoe UI"/>
+          <w:color w:val="39424E"/>
+          <w:sz w:val="20"/>
+          <w:szCs w:val="20"/>
+        </w:rPr>
+        <w:t>, Quantity and Price)</w:t>
       </w:r>
     </w:p>
     <w:p>
@@ -5056,15 +6515,97 @@
           <w:szCs w:val="20"/>
         </w:rPr>
       </w:pPr>
-      <w:r>
-        <w:rPr>
-          <w:rFonts w:asciiTheme="minorHAnsi" w:hAnsiTheme="minorHAnsi" w:cs="Segoe UI"/>
-          <w:color w:val="39424E"/>
-          <w:sz w:val="20"/>
-          <w:szCs w:val="20"/>
-        </w:rPr>
-        <w:t>create Another class Seller has member function Caldiscount(). * Caldiscount ( ) – To calculate Discount according to TotalPrice and NetPrice</w:t>
-      </w:r>
+      <w:proofErr w:type="gramStart"/>
+      <w:r>
+        <w:rPr>
+          <w:rFonts w:asciiTheme="minorHAnsi" w:hAnsiTheme="minorHAnsi" w:cs="Segoe UI"/>
+          <w:color w:val="39424E"/>
+          <w:sz w:val="20"/>
+          <w:szCs w:val="20"/>
+        </w:rPr>
+        <w:t>create</w:t>
+      </w:r>
+      <w:proofErr w:type="gramEnd"/>
+      <w:r>
+        <w:rPr>
+          <w:rFonts w:asciiTheme="minorHAnsi" w:hAnsiTheme="minorHAnsi" w:cs="Segoe UI"/>
+          <w:color w:val="39424E"/>
+          <w:sz w:val="20"/>
+          <w:szCs w:val="20"/>
+        </w:rPr>
+        <w:t xml:space="preserve"> Another class Seller has member function </w:t>
+      </w:r>
+      <w:proofErr w:type="spellStart"/>
+      <w:r>
+        <w:rPr>
+          <w:rFonts w:asciiTheme="minorHAnsi" w:hAnsiTheme="minorHAnsi" w:cs="Segoe UI"/>
+          <w:color w:val="39424E"/>
+          <w:sz w:val="20"/>
+          <w:szCs w:val="20"/>
+        </w:rPr>
+        <w:t>Caldiscount</w:t>
+      </w:r>
+      <w:proofErr w:type="spellEnd"/>
+      <w:r>
+        <w:rPr>
+          <w:rFonts w:asciiTheme="minorHAnsi" w:hAnsiTheme="minorHAnsi" w:cs="Segoe UI"/>
+          <w:color w:val="39424E"/>
+          <w:sz w:val="20"/>
+          <w:szCs w:val="20"/>
+        </w:rPr>
+        <w:t xml:space="preserve">(). * </w:t>
+      </w:r>
+      <w:proofErr w:type="spellStart"/>
+      <w:r>
+        <w:rPr>
+          <w:rFonts w:asciiTheme="minorHAnsi" w:hAnsiTheme="minorHAnsi" w:cs="Segoe UI"/>
+          <w:color w:val="39424E"/>
+          <w:sz w:val="20"/>
+          <w:szCs w:val="20"/>
+        </w:rPr>
+        <w:t>Caldiscount</w:t>
+      </w:r>
+      <w:proofErr w:type="spellEnd"/>
+      <w:r>
+        <w:rPr>
+          <w:rFonts w:asciiTheme="minorHAnsi" w:hAnsiTheme="minorHAnsi" w:cs="Segoe UI"/>
+          <w:color w:val="39424E"/>
+          <w:sz w:val="20"/>
+          <w:szCs w:val="20"/>
+        </w:rPr>
+        <w:t xml:space="preserve"> ( ) – To calculate Discount according to </w:t>
+      </w:r>
+      <w:proofErr w:type="spellStart"/>
+      <w:r>
+        <w:rPr>
+          <w:rFonts w:asciiTheme="minorHAnsi" w:hAnsiTheme="minorHAnsi" w:cs="Segoe UI"/>
+          <w:color w:val="39424E"/>
+          <w:sz w:val="20"/>
+          <w:szCs w:val="20"/>
+        </w:rPr>
+        <w:t>TotalPrice</w:t>
+      </w:r>
+      <w:proofErr w:type="spellEnd"/>
+      <w:r>
+        <w:rPr>
+          <w:rFonts w:asciiTheme="minorHAnsi" w:hAnsiTheme="minorHAnsi" w:cs="Segoe UI"/>
+          <w:color w:val="39424E"/>
+          <w:sz w:val="20"/>
+          <w:szCs w:val="20"/>
+        </w:rPr>
+        <w:t xml:space="preserve"> and </w:t>
+      </w:r>
+      <w:proofErr w:type="spellStart"/>
+      <w:r>
+        <w:rPr>
+          <w:rFonts w:asciiTheme="minorHAnsi" w:hAnsiTheme="minorHAnsi" w:cs="Segoe UI"/>
+          <w:color w:val="39424E"/>
+          <w:sz w:val="20"/>
+          <w:szCs w:val="20"/>
+        </w:rPr>
+        <w:t>NetPrice</w:t>
+      </w:r>
+      <w:proofErr w:type="spellEnd"/>
     </w:p>
     <w:p>
       <w:pPr>
@@ -5079,15 +6620,37 @@
           <w:szCs w:val="20"/>
         </w:rPr>
       </w:pPr>
-      <w:r>
-        <w:rPr>
-          <w:rFonts w:asciiTheme="minorHAnsi" w:hAnsiTheme="minorHAnsi" w:cs="Segoe UI"/>
-          <w:color w:val="39424E"/>
-          <w:sz w:val="20"/>
-          <w:szCs w:val="20"/>
-        </w:rPr>
-        <w:t>TotalPrice = Price*Qty</w:t>
-      </w:r>
+      <w:proofErr w:type="spellStart"/>
+      <w:r>
+        <w:rPr>
+          <w:rFonts w:asciiTheme="minorHAnsi" w:hAnsiTheme="minorHAnsi" w:cs="Segoe UI"/>
+          <w:color w:val="39424E"/>
+          <w:sz w:val="20"/>
+          <w:szCs w:val="20"/>
+        </w:rPr>
+        <w:t>TotalPrice</w:t>
+      </w:r>
+      <w:proofErr w:type="spellEnd"/>
+      <w:r>
+        <w:rPr>
+          <w:rFonts w:asciiTheme="minorHAnsi" w:hAnsiTheme="minorHAnsi" w:cs="Segoe UI"/>
+          <w:color w:val="39424E"/>
+          <w:sz w:val="20"/>
+          <w:szCs w:val="20"/>
+        </w:rPr>
+        <w:t xml:space="preserve"> = Price*</w:t>
+      </w:r>
+      <w:proofErr w:type="spellStart"/>
+      <w:r>
+        <w:rPr>
+          <w:rFonts w:asciiTheme="minorHAnsi" w:hAnsiTheme="minorHAnsi" w:cs="Segoe UI"/>
+          <w:color w:val="39424E"/>
+          <w:sz w:val="20"/>
+          <w:szCs w:val="20"/>
+        </w:rPr>
+        <w:t>Qty</w:t>
+      </w:r>
+      <w:proofErr w:type="spellEnd"/>
     </w:p>
     <w:p>
       <w:pPr>
@@ -5102,6 +6665,7 @@
           <w:szCs w:val="20"/>
         </w:rPr>
       </w:pPr>
+      <w:proofErr w:type="spellStart"/>
       <w:r>
         <w:rPr>
           <w:rStyle w:val="Strong"/>
@@ -5112,22 +6676,9 @@
           <w:szCs w:val="20"/>
           <w:bdr w:val="none" w:sz="0" w:space="0" w:color="auto" w:frame="1"/>
         </w:rPr>
-        <w:t>TotalPrice &gt;=50000 – Discount 25% of TotalPrice</w:t>
-      </w:r>
-    </w:p>
-    <w:p>
-      <w:pPr>
-        <w:pStyle w:val="NormalWeb"/>
-        <w:shd w:val="clear" w:color="auto" w:fill="FFFFFF"/>
-        <w:spacing w:before="0" w:beforeAutospacing="0" w:after="0" w:afterAutospacing="0" w:line="360" w:lineRule="atLeast"/>
-        <w:textAlignment w:val="baseline"/>
-        <w:rPr>
-          <w:rFonts w:asciiTheme="minorHAnsi" w:hAnsiTheme="minorHAnsi" w:cs="Segoe UI"/>
-          <w:color w:val="39424E"/>
-          <w:sz w:val="20"/>
-          <w:szCs w:val="20"/>
-        </w:rPr>
-      </w:pPr>
+        <w:t>TotalPrice</w:t>
+      </w:r>
+      <w:proofErr w:type="spellEnd"/>
       <w:r>
         <w:rPr>
           <w:rStyle w:val="Strong"/>
@@ -5138,18 +6689,9 @@
           <w:szCs w:val="20"/>
           <w:bdr w:val="none" w:sz="0" w:space="0" w:color="auto" w:frame="1"/>
         </w:rPr>
-        <w:t>TotalPrice &gt;=25000</w:t>
-      </w:r>
-      <w:r>
-        <w:rPr>
-          <w:rStyle w:val="apple-converted-space"/>
-          <w:rFonts w:asciiTheme="minorHAnsi" w:hAnsiTheme="minorHAnsi" w:cs="Segoe UI"/>
-          <w:color w:val="39424E"/>
-          <w:sz w:val="20"/>
-          <w:szCs w:val="20"/>
-        </w:rPr>
-        <w:t> </w:t>
-      </w:r>
+        <w:t xml:space="preserve"> &gt;=50000 – Discount 25% of </w:t>
+      </w:r>
+      <w:proofErr w:type="spellStart"/>
       <w:r>
         <w:rPr>
           <w:rStyle w:val="Strong"/>
@@ -5160,8 +6702,9 @@
           <w:szCs w:val="20"/>
           <w:bdr w:val="none" w:sz="0" w:space="0" w:color="auto" w:frame="1"/>
         </w:rPr>
-        <w:t>and TotalPrice &lt;50000 - Discount 15% of TotalPrice</w:t>
-      </w:r>
+        <w:t>TotalPrice</w:t>
+      </w:r>
+      <w:proofErr w:type="spellEnd"/>
     </w:p>
     <w:p>
       <w:pPr>
@@ -5176,6 +6719,7 @@
           <w:szCs w:val="20"/>
         </w:rPr>
       </w:pPr>
+      <w:proofErr w:type="spellStart"/>
       <w:r>
         <w:rPr>
           <w:rStyle w:val="Strong"/>
@@ -5186,8 +6730,83 @@
           <w:szCs w:val="20"/>
           <w:bdr w:val="none" w:sz="0" w:space="0" w:color="auto" w:frame="1"/>
         </w:rPr>
-        <w:t>TotalPrice &lt;250000 - Discount 10% of TotalPrice</w:t>
-      </w:r>
+        <w:t>TotalPrice</w:t>
+      </w:r>
+      <w:proofErr w:type="spellEnd"/>
+      <w:r>
+        <w:rPr>
+          <w:rStyle w:val="Strong"/>
+          <w:rFonts w:asciiTheme="minorHAnsi" w:eastAsiaTheme="majorEastAsia" w:hAnsiTheme="minorHAnsi" w:cs="Segoe UI"/>
+          <w:b w:val="0"/>
+          <w:color w:val="39424E"/>
+          <w:sz w:val="20"/>
+          <w:szCs w:val="20"/>
+          <w:bdr w:val="none" w:sz="0" w:space="0" w:color="auto" w:frame="1"/>
+        </w:rPr>
+        <w:t xml:space="preserve"> &gt;=25000</w:t>
+      </w:r>
+      <w:r>
+        <w:rPr>
+          <w:rStyle w:val="apple-converted-space"/>
+          <w:rFonts w:asciiTheme="minorHAnsi" w:hAnsiTheme="minorHAnsi" w:cs="Segoe UI"/>
+          <w:color w:val="39424E"/>
+          <w:sz w:val="20"/>
+          <w:szCs w:val="20"/>
+        </w:rPr>
+        <w:t> </w:t>
+      </w:r>
+      <w:r>
+        <w:rPr>
+          <w:rStyle w:val="Strong"/>
+          <w:rFonts w:asciiTheme="minorHAnsi" w:eastAsiaTheme="majorEastAsia" w:hAnsiTheme="minorHAnsi" w:cs="Segoe UI"/>
+          <w:b w:val="0"/>
+          <w:color w:val="39424E"/>
+          <w:sz w:val="20"/>
+          <w:szCs w:val="20"/>
+          <w:bdr w:val="none" w:sz="0" w:space="0" w:color="auto" w:frame="1"/>
+        </w:rPr>
+        <w:t xml:space="preserve">and </w:t>
+      </w:r>
+      <w:proofErr w:type="spellStart"/>
+      <w:r>
+        <w:rPr>
+          <w:rStyle w:val="Strong"/>
+          <w:rFonts w:asciiTheme="minorHAnsi" w:eastAsiaTheme="majorEastAsia" w:hAnsiTheme="minorHAnsi" w:cs="Segoe UI"/>
+          <w:b w:val="0"/>
+          <w:color w:val="39424E"/>
+          <w:sz w:val="20"/>
+          <w:szCs w:val="20"/>
+          <w:bdr w:val="none" w:sz="0" w:space="0" w:color="auto" w:frame="1"/>
+        </w:rPr>
+        <w:t>TotalPrice</w:t>
+      </w:r>
+      <w:proofErr w:type="spellEnd"/>
+      <w:r>
+        <w:rPr>
+          <w:rStyle w:val="Strong"/>
+          <w:rFonts w:asciiTheme="minorHAnsi" w:eastAsiaTheme="majorEastAsia" w:hAnsiTheme="minorHAnsi" w:cs="Segoe UI"/>
+          <w:b w:val="0"/>
+          <w:color w:val="39424E"/>
+          <w:sz w:val="20"/>
+          <w:szCs w:val="20"/>
+          <w:bdr w:val="none" w:sz="0" w:space="0" w:color="auto" w:frame="1"/>
+        </w:rPr>
+        <w:t xml:space="preserve"> &lt;50000 - Discount 15% of </w:t>
+      </w:r>
+      <w:proofErr w:type="spellStart"/>
+      <w:r>
+        <w:rPr>
+          <w:rStyle w:val="Strong"/>
+          <w:rFonts w:asciiTheme="minorHAnsi" w:eastAsiaTheme="majorEastAsia" w:hAnsiTheme="minorHAnsi" w:cs="Segoe UI"/>
+          <w:b w:val="0"/>
+          <w:color w:val="39424E"/>
+          <w:sz w:val="20"/>
+          <w:szCs w:val="20"/>
+          <w:bdr w:val="none" w:sz="0" w:space="0" w:color="auto" w:frame="1"/>
+        </w:rPr>
+        <w:t>TotalPrice</w:t>
+      </w:r>
+      <w:proofErr w:type="spellEnd"/>
     </w:p>
     <w:p>
       <w:pPr>
@@ -5202,15 +6821,46 @@
           <w:szCs w:val="20"/>
         </w:rPr>
       </w:pPr>
-      <w:r>
-        <w:rPr>
-          <w:rFonts w:asciiTheme="minorHAnsi" w:hAnsiTheme="minorHAnsi" w:cs="Segoe UI"/>
-          <w:color w:val="39424E"/>
-          <w:sz w:val="20"/>
-          <w:szCs w:val="20"/>
-        </w:rPr>
-        <w:t>Netprice= TotalPrice-Discount</w:t>
-      </w:r>
+      <w:proofErr w:type="spellStart"/>
+      <w:r>
+        <w:rPr>
+          <w:rStyle w:val="Strong"/>
+          <w:rFonts w:asciiTheme="minorHAnsi" w:eastAsiaTheme="majorEastAsia" w:hAnsiTheme="minorHAnsi" w:cs="Segoe UI"/>
+          <w:b w:val="0"/>
+          <w:color w:val="39424E"/>
+          <w:sz w:val="20"/>
+          <w:szCs w:val="20"/>
+          <w:bdr w:val="none" w:sz="0" w:space="0" w:color="auto" w:frame="1"/>
+        </w:rPr>
+        <w:t>TotalPrice</w:t>
+      </w:r>
+      <w:proofErr w:type="spellEnd"/>
+      <w:r>
+        <w:rPr>
+          <w:rStyle w:val="Strong"/>
+          <w:rFonts w:asciiTheme="minorHAnsi" w:eastAsiaTheme="majorEastAsia" w:hAnsiTheme="minorHAnsi" w:cs="Segoe UI"/>
+          <w:b w:val="0"/>
+          <w:color w:val="39424E"/>
+          <w:sz w:val="20"/>
+          <w:szCs w:val="20"/>
+          <w:bdr w:val="none" w:sz="0" w:space="0" w:color="auto" w:frame="1"/>
+        </w:rPr>
+        <w:t xml:space="preserve"> &lt;250000 - Discount 10% of </w:t>
+      </w:r>
+      <w:proofErr w:type="spellStart"/>
+      <w:r>
+        <w:rPr>
+          <w:rStyle w:val="Strong"/>
+          <w:rFonts w:asciiTheme="minorHAnsi" w:eastAsiaTheme="majorEastAsia" w:hAnsiTheme="minorHAnsi" w:cs="Segoe UI"/>
+          <w:b w:val="0"/>
+          <w:color w:val="39424E"/>
+          <w:sz w:val="20"/>
+          <w:szCs w:val="20"/>
+          <w:bdr w:val="none" w:sz="0" w:space="0" w:color="auto" w:frame="1"/>
+        </w:rPr>
+        <w:t>TotalPrice</w:t>
+      </w:r>
+      <w:proofErr w:type="spellEnd"/>
     </w:p>
     <w:p>
       <w:pPr>
@@ -5225,14 +6875,45 @@
           <w:szCs w:val="20"/>
         </w:rPr>
       </w:pPr>
-      <w:r>
-        <w:rPr>
-          <w:rFonts w:asciiTheme="minorHAnsi" w:hAnsiTheme="minorHAnsi" w:cs="Segoe UI"/>
-          <w:color w:val="39424E"/>
-          <w:sz w:val="20"/>
-          <w:szCs w:val="20"/>
-        </w:rPr>
-        <w:t>Show( ) – to display Customer details. </w:t>
+      <w:proofErr w:type="spellStart"/>
+      <w:r>
+        <w:rPr>
+          <w:rFonts w:asciiTheme="minorHAnsi" w:hAnsiTheme="minorHAnsi" w:cs="Segoe UI"/>
+          <w:color w:val="39424E"/>
+          <w:sz w:val="20"/>
+          <w:szCs w:val="20"/>
+        </w:rPr>
+        <w:t>Netprice</w:t>
+      </w:r>
+      <w:proofErr w:type="spellEnd"/>
+      <w:r>
+        <w:rPr>
+          <w:rFonts w:asciiTheme="minorHAnsi" w:hAnsiTheme="minorHAnsi" w:cs="Segoe UI"/>
+          <w:color w:val="39424E"/>
+          <w:sz w:val="20"/>
+          <w:szCs w:val="20"/>
+        </w:rPr>
+        <w:t xml:space="preserve">= </w:t>
+      </w:r>
+      <w:proofErr w:type="spellStart"/>
+      <w:r>
+        <w:rPr>
+          <w:rFonts w:asciiTheme="minorHAnsi" w:hAnsiTheme="minorHAnsi" w:cs="Segoe UI"/>
+          <w:color w:val="39424E"/>
+          <w:sz w:val="20"/>
+          <w:szCs w:val="20"/>
+        </w:rPr>
+        <w:t>TotalPrice</w:t>
+      </w:r>
+      <w:proofErr w:type="spellEnd"/>
+      <w:r>
+        <w:rPr>
+          <w:rFonts w:asciiTheme="minorHAnsi" w:hAnsiTheme="minorHAnsi" w:cs="Segoe UI"/>
+          <w:color w:val="39424E"/>
+          <w:sz w:val="20"/>
+          <w:szCs w:val="20"/>
+        </w:rPr>
+        <w:t>-Discount</w:t>
       </w:r>
     </w:p>
     <w:p>
@@ -5248,6 +6929,40 @@
           <w:szCs w:val="20"/>
         </w:rPr>
       </w:pPr>
+      <w:proofErr w:type="gramStart"/>
+      <w:r>
+        <w:rPr>
+          <w:rFonts w:asciiTheme="minorHAnsi" w:hAnsiTheme="minorHAnsi" w:cs="Segoe UI"/>
+          <w:color w:val="39424E"/>
+          <w:sz w:val="20"/>
+          <w:szCs w:val="20"/>
+        </w:rPr>
+        <w:t>Show(</w:t>
+      </w:r>
+      <w:proofErr w:type="gramEnd"/>
+      <w:r>
+        <w:rPr>
+          <w:rFonts w:asciiTheme="minorHAnsi" w:hAnsiTheme="minorHAnsi" w:cs="Segoe UI"/>
+          <w:color w:val="39424E"/>
+          <w:sz w:val="20"/>
+          <w:szCs w:val="20"/>
+        </w:rPr>
+        <w:t xml:space="preserve"> ) – to display Customer details. </w:t>
+      </w:r>
+    </w:p>
+    <w:p>
+      <w:pPr>
+        <w:pStyle w:val="NormalWeb"/>
+        <w:shd w:val="clear" w:color="auto" w:fill="FFFFFF"/>
+        <w:spacing w:before="0" w:beforeAutospacing="0" w:after="0" w:afterAutospacing="0" w:line="360" w:lineRule="atLeast"/>
+        <w:textAlignment w:val="baseline"/>
+        <w:rPr>
+          <w:rFonts w:asciiTheme="minorHAnsi" w:hAnsiTheme="minorHAnsi" w:cs="Segoe UI"/>
+          <w:color w:val="39424E"/>
+          <w:sz w:val="20"/>
+          <w:szCs w:val="20"/>
+        </w:rPr>
+      </w:pPr>
       <w:r>
         <w:rPr>
           <w:rFonts w:asciiTheme="minorHAnsi" w:hAnsiTheme="minorHAnsi" w:cs="Segoe UI"/>
@@ -5301,8 +7016,19 @@
           <w:sz w:val="20"/>
           <w:szCs w:val="20"/>
         </w:rPr>
-        <w:t>123                //customer_no</w:t>
-      </w:r>
+        <w:t>123                //</w:t>
+      </w:r>
+      <w:proofErr w:type="spellStart"/>
+      <w:r>
+        <w:rPr>
+          <w:rFonts w:asciiTheme="minorHAnsi" w:hAnsiTheme="minorHAnsi" w:cs="Segoe UI"/>
+          <w:color w:val="39424E"/>
+          <w:sz w:val="20"/>
+          <w:szCs w:val="20"/>
+        </w:rPr>
+        <w:t>customer_no</w:t>
+      </w:r>
+      <w:proofErr w:type="spellEnd"/>
     </w:p>
     <w:p>
       <w:pPr>
@@ -5324,8 +7050,19 @@
           <w:sz w:val="20"/>
           <w:szCs w:val="20"/>
         </w:rPr>
-        <w:t>Ravi               //customer_name</w:t>
-      </w:r>
+        <w:t>Ravi               //</w:t>
+      </w:r>
+      <w:proofErr w:type="spellStart"/>
+      <w:r>
+        <w:rPr>
+          <w:rFonts w:asciiTheme="minorHAnsi" w:hAnsiTheme="minorHAnsi" w:cs="Segoe UI"/>
+          <w:color w:val="39424E"/>
+          <w:sz w:val="20"/>
+          <w:szCs w:val="20"/>
+        </w:rPr>
+        <w:t>customer_name</w:t>
+      </w:r>
+      <w:proofErr w:type="spellEnd"/>
     </w:p>
     <w:p>
       <w:pPr>
@@ -5584,378 +7321,1958 @@
     <w:p>
       <w:pPr>
         <w:rPr>
+          <w:sz w:val="20"/>
+          <w:szCs w:val="20"/>
+        </w:rPr>
+      </w:pPr>
+      <w:r>
+        <w:rPr>
+          <w:sz w:val="20"/>
+          <w:szCs w:val="20"/>
+        </w:rPr>
+        <w:lastRenderedPageBreak/>
+        <w:t>Question 18-</w:t>
+      </w:r>
+    </w:p>
+    <w:p>
+      <w:pPr>
+        <w:pStyle w:val="NormalWeb"/>
+        <w:shd w:val="clear" w:color="auto" w:fill="FFFFFF"/>
+        <w:spacing w:before="0" w:beforeAutospacing="0" w:after="0" w:afterAutospacing="0" w:line="360" w:lineRule="atLeast"/>
+        <w:textAlignment w:val="baseline"/>
+        <w:rPr>
+          <w:rFonts w:asciiTheme="minorHAnsi" w:hAnsiTheme="minorHAnsi" w:cs="Segoe UI"/>
+          <w:color w:val="39424E"/>
+          <w:sz w:val="20"/>
+          <w:szCs w:val="20"/>
+        </w:rPr>
+      </w:pPr>
+      <w:r>
+        <w:rPr>
+          <w:rFonts w:asciiTheme="minorHAnsi" w:hAnsiTheme="minorHAnsi" w:cs="Segoe UI"/>
+          <w:color w:val="39424E"/>
+          <w:sz w:val="20"/>
+          <w:szCs w:val="20"/>
+        </w:rPr>
+        <w:t xml:space="preserve">Create a class </w:t>
+      </w:r>
+      <w:proofErr w:type="spellStart"/>
+      <w:r>
+        <w:rPr>
+          <w:rFonts w:asciiTheme="minorHAnsi" w:hAnsiTheme="minorHAnsi" w:cs="Segoe UI"/>
+          <w:color w:val="39424E"/>
+          <w:sz w:val="20"/>
+          <w:szCs w:val="20"/>
+        </w:rPr>
+        <w:t>arradd</w:t>
+      </w:r>
+      <w:proofErr w:type="spellEnd"/>
+      <w:r>
+        <w:rPr>
+          <w:rFonts w:asciiTheme="minorHAnsi" w:hAnsiTheme="minorHAnsi" w:cs="Segoe UI"/>
+          <w:color w:val="39424E"/>
+          <w:sz w:val="20"/>
+          <w:szCs w:val="20"/>
+        </w:rPr>
+        <w:t xml:space="preserve"> which has an integer array as a data member.</w:t>
+      </w:r>
+    </w:p>
+    <w:p>
+      <w:pPr>
+        <w:pStyle w:val="NormalWeb"/>
+        <w:shd w:val="clear" w:color="auto" w:fill="FFFFFF"/>
+        <w:spacing w:before="0" w:beforeAutospacing="0" w:after="0" w:afterAutospacing="0" w:line="360" w:lineRule="atLeast"/>
+        <w:textAlignment w:val="baseline"/>
+        <w:rPr>
+          <w:rFonts w:asciiTheme="minorHAnsi" w:hAnsiTheme="minorHAnsi" w:cs="Segoe UI"/>
+          <w:color w:val="39424E"/>
+          <w:sz w:val="20"/>
+          <w:szCs w:val="20"/>
+        </w:rPr>
+      </w:pPr>
+      <w:r>
+        <w:rPr>
+          <w:rFonts w:asciiTheme="minorHAnsi" w:hAnsiTheme="minorHAnsi" w:cs="Segoe UI"/>
+          <w:color w:val="39424E"/>
+          <w:sz w:val="20"/>
+          <w:szCs w:val="20"/>
+        </w:rPr>
+        <w:t>Overload the + operator to </w:t>
+      </w:r>
+      <w:r>
+        <w:rPr>
+          <w:rStyle w:val="Strong"/>
+          <w:rFonts w:asciiTheme="minorHAnsi" w:eastAsiaTheme="majorEastAsia" w:hAnsiTheme="minorHAnsi" w:cs="Segoe UI"/>
+          <w:color w:val="39424E"/>
+          <w:sz w:val="20"/>
+          <w:szCs w:val="20"/>
+          <w:bdr w:val="none" w:sz="0" w:space="0" w:color="auto" w:frame="1"/>
+        </w:rPr>
+        <w:t xml:space="preserve">add two </w:t>
+      </w:r>
+      <w:proofErr w:type="spellStart"/>
+      <w:r>
+        <w:rPr>
+          <w:rStyle w:val="Strong"/>
+          <w:rFonts w:asciiTheme="minorHAnsi" w:eastAsiaTheme="majorEastAsia" w:hAnsiTheme="minorHAnsi" w:cs="Segoe UI"/>
+          <w:color w:val="39424E"/>
+          <w:sz w:val="20"/>
+          <w:szCs w:val="20"/>
+          <w:bdr w:val="none" w:sz="0" w:space="0" w:color="auto" w:frame="1"/>
+        </w:rPr>
+        <w:t>arradd</w:t>
+      </w:r>
+      <w:proofErr w:type="spellEnd"/>
+      <w:r>
+        <w:rPr>
+          <w:rStyle w:val="Strong"/>
+          <w:rFonts w:asciiTheme="minorHAnsi" w:eastAsiaTheme="majorEastAsia" w:hAnsiTheme="minorHAnsi" w:cs="Segoe UI"/>
+          <w:color w:val="39424E"/>
+          <w:sz w:val="20"/>
+          <w:szCs w:val="20"/>
+          <w:bdr w:val="none" w:sz="0" w:space="0" w:color="auto" w:frame="1"/>
+        </w:rPr>
+        <w:t xml:space="preserve"> type objects </w:t>
+      </w:r>
+      <w:r>
+        <w:rPr>
+          <w:rFonts w:asciiTheme="minorHAnsi" w:hAnsiTheme="minorHAnsi" w:cs="Segoe UI"/>
+          <w:color w:val="39424E"/>
+          <w:sz w:val="20"/>
+          <w:szCs w:val="20"/>
+        </w:rPr>
+        <w:t>and the result</w:t>
+      </w:r>
+    </w:p>
+    <w:p>
+      <w:pPr>
+        <w:pStyle w:val="NormalWeb"/>
+        <w:shd w:val="clear" w:color="auto" w:fill="FFFFFF"/>
+        <w:spacing w:before="0" w:beforeAutospacing="0" w:after="0" w:afterAutospacing="0" w:line="360" w:lineRule="atLeast"/>
+        <w:textAlignment w:val="baseline"/>
+        <w:rPr>
+          <w:rFonts w:asciiTheme="minorHAnsi" w:hAnsiTheme="minorHAnsi" w:cs="Segoe UI"/>
+          <w:color w:val="39424E"/>
+          <w:sz w:val="20"/>
+          <w:szCs w:val="20"/>
+        </w:rPr>
+      </w:pPr>
+      <w:proofErr w:type="gramStart"/>
+      <w:r>
+        <w:rPr>
+          <w:rFonts w:asciiTheme="minorHAnsi" w:hAnsiTheme="minorHAnsi" w:cs="Segoe UI"/>
+          <w:color w:val="39424E"/>
+          <w:sz w:val="20"/>
+          <w:szCs w:val="20"/>
+        </w:rPr>
+        <w:t>of</w:t>
+      </w:r>
+      <w:proofErr w:type="gramEnd"/>
+      <w:r>
+        <w:rPr>
+          <w:rFonts w:asciiTheme="minorHAnsi" w:hAnsiTheme="minorHAnsi" w:cs="Segoe UI"/>
+          <w:color w:val="39424E"/>
+          <w:sz w:val="20"/>
+          <w:szCs w:val="20"/>
+        </w:rPr>
+        <w:t xml:space="preserve"> addition should be stored in the third object.</w:t>
+      </w:r>
+    </w:p>
+    <w:p>
+      <w:pPr>
+        <w:pStyle w:val="NormalWeb"/>
+        <w:shd w:val="clear" w:color="auto" w:fill="FFFFFF"/>
+        <w:spacing w:before="0" w:beforeAutospacing="0" w:after="0" w:afterAutospacing="0" w:line="360" w:lineRule="atLeast"/>
+        <w:textAlignment w:val="baseline"/>
+        <w:rPr>
+          <w:rFonts w:asciiTheme="minorHAnsi" w:hAnsiTheme="minorHAnsi" w:cs="Segoe UI"/>
+          <w:color w:val="39424E"/>
+          <w:sz w:val="20"/>
+          <w:szCs w:val="20"/>
+        </w:rPr>
+      </w:pPr>
+      <w:r>
+        <w:rPr>
+          <w:rStyle w:val="Strong"/>
+          <w:rFonts w:asciiTheme="minorHAnsi" w:eastAsiaTheme="majorEastAsia" w:hAnsiTheme="minorHAnsi" w:cs="Segoe UI"/>
+          <w:color w:val="39424E"/>
+          <w:sz w:val="20"/>
+          <w:szCs w:val="20"/>
+          <w:bdr w:val="none" w:sz="0" w:space="0" w:color="auto" w:frame="1"/>
+        </w:rPr>
+        <w:t>Note: size of both the arrays is same and determined at run-time.</w:t>
+      </w:r>
+    </w:p>
+    <w:p>
+      <w:pPr>
+        <w:pStyle w:val="NormalWeb"/>
+        <w:shd w:val="clear" w:color="auto" w:fill="FFFFFF"/>
+        <w:spacing w:before="0" w:beforeAutospacing="0" w:after="0" w:afterAutospacing="0" w:line="360" w:lineRule="atLeast"/>
+        <w:textAlignment w:val="baseline"/>
+        <w:rPr>
+          <w:rFonts w:asciiTheme="minorHAnsi" w:hAnsiTheme="minorHAnsi" w:cs="Segoe UI"/>
+          <w:color w:val="39424E"/>
+          <w:sz w:val="20"/>
+          <w:szCs w:val="20"/>
+        </w:rPr>
+      </w:pPr>
+      <w:r>
+        <w:rPr>
+          <w:rStyle w:val="Strong"/>
+          <w:rFonts w:asciiTheme="minorHAnsi" w:eastAsiaTheme="majorEastAsia" w:hAnsiTheme="minorHAnsi" w:cs="Segoe UI"/>
+          <w:color w:val="39424E"/>
+          <w:sz w:val="20"/>
+          <w:szCs w:val="20"/>
+          <w:bdr w:val="none" w:sz="0" w:space="0" w:color="auto" w:frame="1"/>
+        </w:rPr>
+        <w:t>Sample Input:</w:t>
+      </w:r>
+    </w:p>
+    <w:p>
+      <w:pPr>
+        <w:pStyle w:val="NormalWeb"/>
+        <w:shd w:val="clear" w:color="auto" w:fill="FFFFFF"/>
+        <w:spacing w:before="0" w:beforeAutospacing="0" w:after="0" w:afterAutospacing="0" w:line="360" w:lineRule="atLeast"/>
+        <w:textAlignment w:val="baseline"/>
+        <w:rPr>
+          <w:rFonts w:asciiTheme="minorHAnsi" w:hAnsiTheme="minorHAnsi" w:cs="Segoe UI"/>
+          <w:color w:val="39424E"/>
+          <w:sz w:val="20"/>
+          <w:szCs w:val="20"/>
+        </w:rPr>
+      </w:pPr>
+      <w:r>
+        <w:rPr>
+          <w:rFonts w:asciiTheme="minorHAnsi" w:hAnsiTheme="minorHAnsi" w:cs="Segoe UI"/>
+          <w:color w:val="39424E"/>
+          <w:sz w:val="20"/>
+          <w:szCs w:val="20"/>
+        </w:rPr>
+        <w:t>5                    //size of the arrays</w:t>
+      </w:r>
+    </w:p>
+    <w:p>
+      <w:pPr>
+        <w:pStyle w:val="NormalWeb"/>
+        <w:shd w:val="clear" w:color="auto" w:fill="FFFFFF"/>
+        <w:spacing w:before="0" w:beforeAutospacing="0" w:after="0" w:afterAutospacing="0" w:line="360" w:lineRule="atLeast"/>
+        <w:textAlignment w:val="baseline"/>
+        <w:rPr>
+          <w:rFonts w:asciiTheme="minorHAnsi" w:hAnsiTheme="minorHAnsi" w:cs="Segoe UI"/>
+          <w:color w:val="39424E"/>
+          <w:sz w:val="20"/>
+          <w:szCs w:val="20"/>
+        </w:rPr>
+      </w:pPr>
+      <w:r>
+        <w:rPr>
+          <w:rFonts w:asciiTheme="minorHAnsi" w:hAnsiTheme="minorHAnsi" w:cs="Segoe UI"/>
+          <w:color w:val="39424E"/>
+          <w:sz w:val="20"/>
+          <w:szCs w:val="20"/>
+        </w:rPr>
+        <w:t>1 2 3 4 5     //elements of first array</w:t>
+      </w:r>
+    </w:p>
+    <w:p>
+      <w:pPr>
+        <w:pStyle w:val="NormalWeb"/>
+        <w:shd w:val="clear" w:color="auto" w:fill="FFFFFF"/>
+        <w:spacing w:before="0" w:beforeAutospacing="0" w:after="0" w:afterAutospacing="0" w:line="360" w:lineRule="atLeast"/>
+        <w:textAlignment w:val="baseline"/>
+        <w:rPr>
+          <w:rFonts w:asciiTheme="minorHAnsi" w:hAnsiTheme="minorHAnsi" w:cs="Segoe UI"/>
+          <w:color w:val="39424E"/>
+          <w:sz w:val="20"/>
+          <w:szCs w:val="20"/>
+        </w:rPr>
+      </w:pPr>
+      <w:r>
+        <w:rPr>
+          <w:rFonts w:asciiTheme="minorHAnsi" w:hAnsiTheme="minorHAnsi" w:cs="Segoe UI"/>
+          <w:color w:val="39424E"/>
+          <w:sz w:val="20"/>
+          <w:szCs w:val="20"/>
+        </w:rPr>
+        <w:t>3 3 3 3 3     //elements of second array</w:t>
+      </w:r>
+    </w:p>
+    <w:p>
+      <w:pPr>
+        <w:pStyle w:val="NormalWeb"/>
+        <w:shd w:val="clear" w:color="auto" w:fill="FFFFFF"/>
+        <w:spacing w:before="0" w:beforeAutospacing="0" w:after="0" w:afterAutospacing="0" w:line="360" w:lineRule="atLeast"/>
+        <w:textAlignment w:val="baseline"/>
+        <w:rPr>
+          <w:rFonts w:asciiTheme="minorHAnsi" w:hAnsiTheme="minorHAnsi" w:cs="Segoe UI"/>
+          <w:color w:val="39424E"/>
+          <w:sz w:val="20"/>
+          <w:szCs w:val="20"/>
+        </w:rPr>
+      </w:pPr>
+      <w:r>
+        <w:rPr>
+          <w:rStyle w:val="Strong"/>
+          <w:rFonts w:asciiTheme="minorHAnsi" w:eastAsiaTheme="majorEastAsia" w:hAnsiTheme="minorHAnsi" w:cs="Segoe UI"/>
+          <w:color w:val="39424E"/>
+          <w:sz w:val="20"/>
+          <w:szCs w:val="20"/>
+          <w:bdr w:val="none" w:sz="0" w:space="0" w:color="auto" w:frame="1"/>
+        </w:rPr>
+        <w:t>Sample Output:</w:t>
+      </w:r>
+    </w:p>
+    <w:p>
+      <w:pPr>
+        <w:pStyle w:val="NormalWeb"/>
+        <w:shd w:val="clear" w:color="auto" w:fill="FFFFFF"/>
+        <w:spacing w:before="0" w:beforeAutospacing="0" w:after="0" w:afterAutospacing="0" w:line="360" w:lineRule="atLeast"/>
+        <w:textAlignment w:val="baseline"/>
+        <w:rPr>
+          <w:rFonts w:asciiTheme="minorHAnsi" w:hAnsiTheme="minorHAnsi" w:cs="Segoe UI"/>
+          <w:color w:val="39424E"/>
+          <w:sz w:val="20"/>
+          <w:szCs w:val="20"/>
+        </w:rPr>
+      </w:pPr>
+      <w:r>
+        <w:rPr>
+          <w:rFonts w:asciiTheme="minorHAnsi" w:hAnsiTheme="minorHAnsi" w:cs="Segoe UI"/>
+          <w:color w:val="39424E"/>
+          <w:sz w:val="20"/>
+          <w:szCs w:val="20"/>
+        </w:rPr>
+        <w:t>4    //result of addition</w:t>
+      </w:r>
+    </w:p>
+    <w:p>
+      <w:pPr>
+        <w:pStyle w:val="NormalWeb"/>
+        <w:shd w:val="clear" w:color="auto" w:fill="FFFFFF"/>
+        <w:spacing w:before="0" w:beforeAutospacing="0" w:after="0" w:afterAutospacing="0" w:line="360" w:lineRule="atLeast"/>
+        <w:textAlignment w:val="baseline"/>
+        <w:rPr>
+          <w:rFonts w:asciiTheme="minorHAnsi" w:hAnsiTheme="minorHAnsi" w:cs="Segoe UI"/>
+          <w:color w:val="39424E"/>
+          <w:sz w:val="20"/>
+          <w:szCs w:val="20"/>
+        </w:rPr>
+      </w:pPr>
+      <w:r>
+        <w:rPr>
+          <w:rFonts w:asciiTheme="minorHAnsi" w:hAnsiTheme="minorHAnsi" w:cs="Segoe UI"/>
+          <w:color w:val="39424E"/>
+          <w:sz w:val="20"/>
+          <w:szCs w:val="20"/>
+        </w:rPr>
+        <w:t>5    //of first and</w:t>
+      </w:r>
+    </w:p>
+    <w:p>
+      <w:pPr>
+        <w:pStyle w:val="NormalWeb"/>
+        <w:shd w:val="clear" w:color="auto" w:fill="FFFFFF"/>
+        <w:spacing w:before="0" w:beforeAutospacing="0" w:after="0" w:afterAutospacing="0" w:line="360" w:lineRule="atLeast"/>
+        <w:textAlignment w:val="baseline"/>
+        <w:rPr>
+          <w:rFonts w:asciiTheme="minorHAnsi" w:hAnsiTheme="minorHAnsi" w:cs="Segoe UI"/>
+          <w:color w:val="39424E"/>
+          <w:sz w:val="20"/>
+          <w:szCs w:val="20"/>
+        </w:rPr>
+      </w:pPr>
+      <w:r>
+        <w:rPr>
+          <w:rFonts w:asciiTheme="minorHAnsi" w:hAnsiTheme="minorHAnsi" w:cs="Segoe UI"/>
+          <w:color w:val="39424E"/>
+          <w:sz w:val="20"/>
+          <w:szCs w:val="20"/>
+        </w:rPr>
+        <w:t>6    //second array</w:t>
+      </w:r>
+    </w:p>
+    <w:p>
+      <w:pPr>
+        <w:pStyle w:val="NormalWeb"/>
+        <w:shd w:val="clear" w:color="auto" w:fill="FFFFFF"/>
+        <w:spacing w:before="0" w:beforeAutospacing="0" w:after="0" w:afterAutospacing="0" w:line="360" w:lineRule="atLeast"/>
+        <w:textAlignment w:val="baseline"/>
+        <w:rPr>
+          <w:rFonts w:asciiTheme="minorHAnsi" w:hAnsiTheme="minorHAnsi" w:cs="Segoe UI"/>
+          <w:color w:val="39424E"/>
+          <w:sz w:val="20"/>
+          <w:szCs w:val="20"/>
+        </w:rPr>
+      </w:pPr>
+      <w:r>
+        <w:rPr>
+          <w:rFonts w:asciiTheme="minorHAnsi" w:hAnsiTheme="minorHAnsi" w:cs="Segoe UI"/>
+          <w:color w:val="39424E"/>
+          <w:sz w:val="20"/>
+          <w:szCs w:val="20"/>
+        </w:rPr>
+        <w:t>7</w:t>
+      </w:r>
+    </w:p>
+    <w:p>
+      <w:pPr>
+        <w:pStyle w:val="NormalWeb"/>
+        <w:shd w:val="clear" w:color="auto" w:fill="FFFFFF"/>
+        <w:spacing w:before="0" w:beforeAutospacing="0" w:after="0" w:afterAutospacing="0" w:line="360" w:lineRule="atLeast"/>
+        <w:textAlignment w:val="baseline"/>
+        <w:rPr>
+          <w:rFonts w:asciiTheme="minorHAnsi" w:hAnsiTheme="minorHAnsi" w:cs="Segoe UI"/>
+          <w:color w:val="39424E"/>
+          <w:sz w:val="20"/>
+          <w:szCs w:val="20"/>
+        </w:rPr>
+      </w:pPr>
+      <w:r>
+        <w:rPr>
+          <w:rFonts w:asciiTheme="minorHAnsi" w:hAnsiTheme="minorHAnsi" w:cs="Segoe UI"/>
+          <w:color w:val="39424E"/>
+          <w:sz w:val="20"/>
+          <w:szCs w:val="20"/>
+        </w:rPr>
+        <w:t>8</w:t>
+      </w:r>
+    </w:p>
+    <w:p>
+      <w:pPr>
+        <w:shd w:val="clear" w:color="auto" w:fill="FFFFFF"/>
+        <w:spacing w:after="0" w:line="360" w:lineRule="atLeast"/>
+        <w:textAlignment w:val="baseline"/>
+        <w:rPr>
+          <w:rFonts w:eastAsia="Times New Roman" w:cs="Segoe UI"/>
+          <w:color w:val="39424E"/>
+          <w:sz w:val="20"/>
+          <w:szCs w:val="20"/>
+        </w:rPr>
+      </w:pPr>
+      <w:r>
+        <w:rPr>
+          <w:rFonts w:eastAsia="Times New Roman" w:cs="Segoe UI"/>
+          <w:color w:val="39424E"/>
+          <w:sz w:val="20"/>
+          <w:szCs w:val="20"/>
+        </w:rPr>
+        <w:t>Question 19-</w:t>
+      </w:r>
+    </w:p>
+    <w:p>
+      <w:pPr>
+        <w:shd w:val="clear" w:color="auto" w:fill="FFFFFF"/>
+        <w:spacing w:after="0" w:line="360" w:lineRule="atLeast"/>
+        <w:textAlignment w:val="baseline"/>
+        <w:rPr>
+          <w:rFonts w:eastAsia="Times New Roman" w:cs="Segoe UI"/>
+          <w:color w:val="39424E"/>
+          <w:sz w:val="20"/>
+          <w:szCs w:val="20"/>
+        </w:rPr>
+      </w:pPr>
+    </w:p>
+    <w:p>
+      <w:pPr>
+        <w:shd w:val="clear" w:color="auto" w:fill="FFFFFF"/>
+        <w:spacing w:after="0" w:line="360" w:lineRule="atLeast"/>
+        <w:textAlignment w:val="baseline"/>
+        <w:rPr>
+          <w:rFonts w:eastAsia="Times New Roman" w:cs="Segoe UI"/>
+          <w:color w:val="39424E"/>
+          <w:sz w:val="20"/>
+          <w:szCs w:val="20"/>
+        </w:rPr>
+      </w:pPr>
+      <w:r>
+        <w:rPr>
+          <w:rFonts w:eastAsia="Times New Roman" w:cs="Segoe UI"/>
+          <w:color w:val="39424E"/>
+          <w:sz w:val="20"/>
+          <w:szCs w:val="20"/>
+        </w:rPr>
+        <w:t xml:space="preserve">Consider a class named Base having its data members as name and its roll </w:t>
+      </w:r>
+      <w:proofErr w:type="spellStart"/>
+      <w:r>
+        <w:rPr>
+          <w:rFonts w:eastAsia="Times New Roman" w:cs="Segoe UI"/>
+          <w:color w:val="39424E"/>
+          <w:sz w:val="20"/>
+          <w:szCs w:val="20"/>
+        </w:rPr>
+        <w:t>number.A</w:t>
+      </w:r>
+      <w:proofErr w:type="spellEnd"/>
+      <w:r>
+        <w:rPr>
+          <w:rFonts w:eastAsia="Times New Roman" w:cs="Segoe UI"/>
+          <w:color w:val="39424E"/>
+          <w:sz w:val="20"/>
+          <w:szCs w:val="20"/>
+        </w:rPr>
+        <w:t xml:space="preserve"> another class named Internal inherits this class in public mode and having its data members as 4 subject marks as </w:t>
+      </w:r>
+      <w:proofErr w:type="spellStart"/>
+      <w:r>
+        <w:rPr>
+          <w:rFonts w:eastAsia="Times New Roman" w:cs="Segoe UI"/>
+          <w:color w:val="39424E"/>
+          <w:sz w:val="20"/>
+          <w:szCs w:val="20"/>
+        </w:rPr>
+        <w:t>internal.Their</w:t>
+      </w:r>
+      <w:proofErr w:type="spellEnd"/>
+      <w:r>
+        <w:rPr>
+          <w:rFonts w:eastAsia="Times New Roman" w:cs="Segoe UI"/>
+          <w:color w:val="39424E"/>
+          <w:sz w:val="20"/>
+          <w:szCs w:val="20"/>
+        </w:rPr>
+        <w:t xml:space="preserve"> is an independent class named External having external marks of 4 </w:t>
+      </w:r>
+      <w:proofErr w:type="spellStart"/>
+      <w:r>
+        <w:rPr>
+          <w:rFonts w:eastAsia="Times New Roman" w:cs="Segoe UI"/>
+          <w:color w:val="39424E"/>
+          <w:sz w:val="20"/>
+          <w:szCs w:val="20"/>
+        </w:rPr>
+        <w:t>subjects.The</w:t>
+      </w:r>
+      <w:proofErr w:type="spellEnd"/>
+      <w:r>
+        <w:rPr>
+          <w:rFonts w:eastAsia="Times New Roman" w:cs="Segoe UI"/>
+          <w:color w:val="39424E"/>
+          <w:sz w:val="20"/>
+          <w:szCs w:val="20"/>
+        </w:rPr>
+        <w:t xml:space="preserve"> last class named </w:t>
+      </w:r>
+      <w:proofErr w:type="spellStart"/>
+      <w:r>
+        <w:rPr>
+          <w:rFonts w:eastAsia="Times New Roman" w:cs="Segoe UI"/>
+          <w:color w:val="39424E"/>
+          <w:sz w:val="20"/>
+          <w:szCs w:val="20"/>
+        </w:rPr>
+        <w:t>Complete_Info</w:t>
+      </w:r>
+      <w:proofErr w:type="spellEnd"/>
+      <w:r>
+        <w:rPr>
+          <w:rFonts w:eastAsia="Times New Roman" w:cs="Segoe UI"/>
+          <w:color w:val="39424E"/>
+          <w:sz w:val="20"/>
+          <w:szCs w:val="20"/>
+        </w:rPr>
+        <w:t xml:space="preserve"> being derived from External and Internal, calculates the total of internal marks obtained by student as well as sum of external marks and grand total.</w:t>
+      </w:r>
+    </w:p>
+    <w:p>
+      <w:pPr>
+        <w:shd w:val="clear" w:color="auto" w:fill="FFFFFF"/>
+        <w:spacing w:after="0" w:line="360" w:lineRule="atLeast"/>
+        <w:textAlignment w:val="baseline"/>
+        <w:rPr>
+          <w:rFonts w:eastAsia="Times New Roman" w:cs="Segoe UI"/>
+          <w:color w:val="39424E"/>
+          <w:sz w:val="20"/>
+          <w:szCs w:val="20"/>
+        </w:rPr>
+      </w:pPr>
+    </w:p>
+    <w:p>
+      <w:pPr>
+        <w:shd w:val="clear" w:color="auto" w:fill="FFFFFF"/>
+        <w:spacing w:after="0" w:line="360" w:lineRule="atLeast"/>
+        <w:textAlignment w:val="baseline"/>
+        <w:rPr>
+          <w:rFonts w:eastAsia="Times New Roman" w:cs="Segoe UI"/>
+          <w:color w:val="39424E"/>
+          <w:sz w:val="20"/>
+          <w:szCs w:val="20"/>
+        </w:rPr>
+      </w:pPr>
+      <w:r>
+        <w:rPr>
+          <w:rFonts w:eastAsia="Times New Roman" w:cs="Segoe UI"/>
+          <w:color w:val="39424E"/>
+          <w:sz w:val="20"/>
+          <w:szCs w:val="20"/>
+        </w:rPr>
+        <w:t xml:space="preserve">Generate a code to display the </w:t>
+      </w:r>
+      <w:proofErr w:type="gramStart"/>
+      <w:r>
+        <w:rPr>
+          <w:rFonts w:eastAsia="Times New Roman" w:cs="Segoe UI"/>
+          <w:color w:val="39424E"/>
+          <w:sz w:val="20"/>
+          <w:szCs w:val="20"/>
+        </w:rPr>
+        <w:t>name ,</w:t>
+      </w:r>
+      <w:proofErr w:type="spellStart"/>
+      <w:r>
+        <w:rPr>
+          <w:rFonts w:eastAsia="Times New Roman" w:cs="Segoe UI"/>
+          <w:color w:val="39424E"/>
+          <w:sz w:val="20"/>
+          <w:szCs w:val="20"/>
+        </w:rPr>
+        <w:t>roll</w:t>
+      </w:r>
+      <w:proofErr w:type="gramEnd"/>
+      <w:r>
+        <w:rPr>
+          <w:rFonts w:eastAsia="Times New Roman" w:cs="Segoe UI"/>
+          <w:color w:val="39424E"/>
+          <w:sz w:val="20"/>
+          <w:szCs w:val="20"/>
+        </w:rPr>
+        <w:t>_no,sum</w:t>
+      </w:r>
+      <w:proofErr w:type="spellEnd"/>
+      <w:r>
+        <w:rPr>
+          <w:rFonts w:eastAsia="Times New Roman" w:cs="Segoe UI"/>
+          <w:color w:val="39424E"/>
+          <w:sz w:val="20"/>
+          <w:szCs w:val="20"/>
+        </w:rPr>
+        <w:t xml:space="preserve"> of internal </w:t>
+      </w:r>
+      <w:proofErr w:type="spellStart"/>
+      <w:r>
+        <w:rPr>
+          <w:rFonts w:eastAsia="Times New Roman" w:cs="Segoe UI"/>
+          <w:color w:val="39424E"/>
+          <w:sz w:val="20"/>
+          <w:szCs w:val="20"/>
+        </w:rPr>
+        <w:t>marks,sum</w:t>
+      </w:r>
+      <w:proofErr w:type="spellEnd"/>
+      <w:r>
+        <w:rPr>
+          <w:rFonts w:eastAsia="Times New Roman" w:cs="Segoe UI"/>
+          <w:color w:val="39424E"/>
+          <w:sz w:val="20"/>
+          <w:szCs w:val="20"/>
+        </w:rPr>
+        <w:t xml:space="preserve"> of external marks, grand total and Grade of student. Grade can be calculated using following criteria.</w:t>
+      </w:r>
+    </w:p>
+    <w:p>
+      <w:pPr>
+        <w:shd w:val="clear" w:color="auto" w:fill="FFFFFF"/>
+        <w:spacing w:after="0" w:line="360" w:lineRule="atLeast"/>
+        <w:textAlignment w:val="baseline"/>
+        <w:rPr>
+          <w:rFonts w:eastAsia="Times New Roman" w:cs="Segoe UI"/>
+          <w:color w:val="39424E"/>
+          <w:sz w:val="20"/>
+          <w:szCs w:val="20"/>
+        </w:rPr>
+      </w:pPr>
+      <w:r>
+        <w:rPr>
+          <w:rFonts w:eastAsia="Times New Roman" w:cs="Segoe UI"/>
+          <w:color w:val="39424E"/>
+          <w:sz w:val="20"/>
+          <w:szCs w:val="20"/>
+        </w:rPr>
+        <w:t> </w:t>
+      </w:r>
+    </w:p>
+    <w:tbl>
+      <w:tblPr>
+        <w:tblW w:w="7500" w:type="dxa"/>
+        <w:tblBorders>
+          <w:top w:val="single" w:sz="6" w:space="0" w:color="C2C7D0"/>
+          <w:left w:val="single" w:sz="6" w:space="0" w:color="C2C7D0"/>
+          <w:bottom w:val="single" w:sz="6" w:space="0" w:color="C2C7D0"/>
+          <w:right w:val="single" w:sz="6" w:space="0" w:color="C2C7D0"/>
+        </w:tblBorders>
+        <w:shd w:val="clear" w:color="auto" w:fill="FFFFFF"/>
+        <w:tblCellMar>
+          <w:left w:w="0" w:type="dxa"/>
+          <w:right w:w="0" w:type="dxa"/>
+        </w:tblCellMar>
+        <w:tblLook w:val="04A0" w:firstRow="1" w:lastRow="0" w:firstColumn="1" w:lastColumn="0" w:noHBand="0" w:noVBand="1"/>
+      </w:tblPr>
+      <w:tblGrid>
+        <w:gridCol w:w="4558"/>
+        <w:gridCol w:w="2942"/>
+      </w:tblGrid>
+      <w:tr>
+        <w:trPr>
+          <w:tblHeader/>
+        </w:trPr>
+        <w:tc>
+          <w:tcPr>
+            <w:tcW w:w="0" w:type="auto"/>
+            <w:tcBorders>
+              <w:top w:val="single" w:sz="6" w:space="0" w:color="C2C7D0"/>
+              <w:left w:val="single" w:sz="6" w:space="0" w:color="C2C7D0"/>
+              <w:bottom w:val="single" w:sz="12" w:space="0" w:color="C2C7D0"/>
+              <w:right w:val="single" w:sz="6" w:space="0" w:color="C2C7D0"/>
+            </w:tcBorders>
+            <w:shd w:val="clear" w:color="auto" w:fill="FFFFFF"/>
+            <w:tcMar>
+              <w:top w:w="120" w:type="dxa"/>
+              <w:left w:w="180" w:type="dxa"/>
+              <w:bottom w:w="120" w:type="dxa"/>
+              <w:right w:w="180" w:type="dxa"/>
+            </w:tcMar>
+            <w:vAlign w:val="bottom"/>
+            <w:hideMark/>
+          </w:tcPr>
+          <w:p>
+            <w:pPr>
+              <w:spacing w:after="0" w:line="240" w:lineRule="auto"/>
+              <w:jc w:val="center"/>
+              <w:rPr>
+                <w:rFonts w:eastAsia="Times New Roman" w:cs="Segoe UI"/>
+                <w:bCs/>
+                <w:color w:val="39424E"/>
+                <w:sz w:val="20"/>
+                <w:szCs w:val="20"/>
+              </w:rPr>
+            </w:pPr>
+            <w:r>
+              <w:rPr>
+                <w:rFonts w:eastAsia="Times New Roman" w:cs="Segoe UI"/>
+                <w:bCs/>
+                <w:color w:val="39424E"/>
+                <w:sz w:val="20"/>
+                <w:szCs w:val="20"/>
+              </w:rPr>
+              <w:t>Total Marks</w:t>
+            </w:r>
+          </w:p>
+        </w:tc>
+        <w:tc>
+          <w:tcPr>
+            <w:tcW w:w="0" w:type="auto"/>
+            <w:tcBorders>
+              <w:top w:val="single" w:sz="6" w:space="0" w:color="C2C7D0"/>
+              <w:left w:val="single" w:sz="6" w:space="0" w:color="C2C7D0"/>
+              <w:bottom w:val="single" w:sz="12" w:space="0" w:color="C2C7D0"/>
+              <w:right w:val="single" w:sz="6" w:space="0" w:color="C2C7D0"/>
+            </w:tcBorders>
+            <w:shd w:val="clear" w:color="auto" w:fill="FFFFFF"/>
+            <w:tcMar>
+              <w:top w:w="120" w:type="dxa"/>
+              <w:left w:w="180" w:type="dxa"/>
+              <w:bottom w:w="120" w:type="dxa"/>
+              <w:right w:w="180" w:type="dxa"/>
+            </w:tcMar>
+            <w:vAlign w:val="bottom"/>
+            <w:hideMark/>
+          </w:tcPr>
+          <w:p>
+            <w:pPr>
+              <w:spacing w:after="0" w:line="240" w:lineRule="auto"/>
+              <w:jc w:val="center"/>
+              <w:rPr>
+                <w:rFonts w:eastAsia="Times New Roman" w:cs="Segoe UI"/>
+                <w:bCs/>
+                <w:color w:val="39424E"/>
+                <w:sz w:val="20"/>
+                <w:szCs w:val="20"/>
+              </w:rPr>
+            </w:pPr>
+            <w:r>
+              <w:rPr>
+                <w:rFonts w:eastAsia="Times New Roman" w:cs="Segoe UI"/>
+                <w:bCs/>
+                <w:color w:val="39424E"/>
+                <w:sz w:val="20"/>
+                <w:szCs w:val="20"/>
+              </w:rPr>
+              <w:t>Grade</w:t>
+            </w:r>
+          </w:p>
+        </w:tc>
+      </w:tr>
+      <w:tr>
+        <w:tc>
+          <w:tcPr>
+            <w:tcW w:w="0" w:type="auto"/>
+            <w:tcBorders>
+              <w:top w:val="single" w:sz="6" w:space="0" w:color="C2C7D0"/>
+              <w:left w:val="single" w:sz="6" w:space="0" w:color="C2C7D0"/>
+              <w:bottom w:val="single" w:sz="6" w:space="0" w:color="C2C7D0"/>
+              <w:right w:val="single" w:sz="6" w:space="0" w:color="C2C7D0"/>
+            </w:tcBorders>
+            <w:shd w:val="clear" w:color="auto" w:fill="FFFFFF"/>
+            <w:tcMar>
+              <w:top w:w="120" w:type="dxa"/>
+              <w:left w:w="180" w:type="dxa"/>
+              <w:bottom w:w="120" w:type="dxa"/>
+              <w:right w:w="180" w:type="dxa"/>
+            </w:tcMar>
+            <w:hideMark/>
+          </w:tcPr>
+          <w:p>
+            <w:pPr>
+              <w:spacing w:after="0" w:line="240" w:lineRule="auto"/>
+              <w:rPr>
+                <w:rFonts w:eastAsia="Times New Roman" w:cs="Segoe UI"/>
+                <w:color w:val="39424E"/>
+                <w:sz w:val="20"/>
+                <w:szCs w:val="20"/>
+              </w:rPr>
+            </w:pPr>
+            <w:r>
+              <w:rPr>
+                <w:rFonts w:eastAsia="Times New Roman" w:cs="Segoe UI"/>
+                <w:color w:val="39424E"/>
+                <w:sz w:val="20"/>
+                <w:szCs w:val="20"/>
+              </w:rPr>
+              <w:t>less than 40</w:t>
+            </w:r>
+          </w:p>
+        </w:tc>
+        <w:tc>
+          <w:tcPr>
+            <w:tcW w:w="0" w:type="auto"/>
+            <w:tcBorders>
+              <w:top w:val="single" w:sz="6" w:space="0" w:color="C2C7D0"/>
+              <w:left w:val="single" w:sz="6" w:space="0" w:color="C2C7D0"/>
+              <w:bottom w:val="single" w:sz="6" w:space="0" w:color="C2C7D0"/>
+              <w:right w:val="single" w:sz="6" w:space="0" w:color="C2C7D0"/>
+            </w:tcBorders>
+            <w:shd w:val="clear" w:color="auto" w:fill="FFFFFF"/>
+            <w:tcMar>
+              <w:top w:w="120" w:type="dxa"/>
+              <w:left w:w="180" w:type="dxa"/>
+              <w:bottom w:w="120" w:type="dxa"/>
+              <w:right w:w="180" w:type="dxa"/>
+            </w:tcMar>
+            <w:hideMark/>
+          </w:tcPr>
+          <w:p>
+            <w:pPr>
+              <w:spacing w:after="0" w:line="240" w:lineRule="auto"/>
+              <w:rPr>
+                <w:rFonts w:eastAsia="Times New Roman" w:cs="Segoe UI"/>
+                <w:color w:val="39424E"/>
+                <w:sz w:val="20"/>
+                <w:szCs w:val="20"/>
+              </w:rPr>
+            </w:pPr>
+            <w:r>
+              <w:rPr>
+                <w:rFonts w:eastAsia="Times New Roman" w:cs="Segoe UI"/>
+                <w:color w:val="39424E"/>
+                <w:sz w:val="20"/>
+                <w:szCs w:val="20"/>
+              </w:rPr>
+              <w:t>R</w:t>
+            </w:r>
+          </w:p>
+        </w:tc>
+      </w:tr>
+      <w:tr>
+        <w:tc>
+          <w:tcPr>
+            <w:tcW w:w="0" w:type="auto"/>
+            <w:tcBorders>
+              <w:top w:val="single" w:sz="6" w:space="0" w:color="C2C7D0"/>
+              <w:left w:val="single" w:sz="6" w:space="0" w:color="C2C7D0"/>
+              <w:bottom w:val="single" w:sz="6" w:space="0" w:color="C2C7D0"/>
+              <w:right w:val="single" w:sz="6" w:space="0" w:color="C2C7D0"/>
+            </w:tcBorders>
+            <w:shd w:val="clear" w:color="auto" w:fill="FFFFFF"/>
+            <w:tcMar>
+              <w:top w:w="120" w:type="dxa"/>
+              <w:left w:w="180" w:type="dxa"/>
+              <w:bottom w:w="120" w:type="dxa"/>
+              <w:right w:w="180" w:type="dxa"/>
+            </w:tcMar>
+            <w:hideMark/>
+          </w:tcPr>
+          <w:p>
+            <w:pPr>
+              <w:spacing w:after="0" w:line="240" w:lineRule="auto"/>
+              <w:rPr>
+                <w:rFonts w:eastAsia="Times New Roman" w:cs="Segoe UI"/>
+                <w:color w:val="39424E"/>
+                <w:sz w:val="20"/>
+                <w:szCs w:val="20"/>
+              </w:rPr>
+            </w:pPr>
+            <w:r>
+              <w:rPr>
+                <w:rFonts w:eastAsia="Times New Roman" w:cs="Segoe UI"/>
+                <w:color w:val="39424E"/>
+                <w:sz w:val="20"/>
+                <w:szCs w:val="20"/>
+              </w:rPr>
+              <w:t>41 to 60</w:t>
+            </w:r>
+          </w:p>
+        </w:tc>
+        <w:tc>
+          <w:tcPr>
+            <w:tcW w:w="0" w:type="auto"/>
+            <w:tcBorders>
+              <w:top w:val="single" w:sz="6" w:space="0" w:color="C2C7D0"/>
+              <w:left w:val="single" w:sz="6" w:space="0" w:color="C2C7D0"/>
+              <w:bottom w:val="single" w:sz="6" w:space="0" w:color="C2C7D0"/>
+              <w:right w:val="single" w:sz="6" w:space="0" w:color="C2C7D0"/>
+            </w:tcBorders>
+            <w:shd w:val="clear" w:color="auto" w:fill="FFFFFF"/>
+            <w:tcMar>
+              <w:top w:w="120" w:type="dxa"/>
+              <w:left w:w="180" w:type="dxa"/>
+              <w:bottom w:w="120" w:type="dxa"/>
+              <w:right w:w="180" w:type="dxa"/>
+            </w:tcMar>
+            <w:hideMark/>
+          </w:tcPr>
+          <w:p>
+            <w:pPr>
+              <w:spacing w:after="0" w:line="240" w:lineRule="auto"/>
+              <w:rPr>
+                <w:rFonts w:eastAsia="Times New Roman" w:cs="Segoe UI"/>
+                <w:color w:val="39424E"/>
+                <w:sz w:val="20"/>
+                <w:szCs w:val="20"/>
+              </w:rPr>
+            </w:pPr>
+            <w:r>
+              <w:rPr>
+                <w:rFonts w:eastAsia="Times New Roman" w:cs="Segoe UI"/>
+                <w:color w:val="39424E"/>
+                <w:sz w:val="20"/>
+                <w:szCs w:val="20"/>
+              </w:rPr>
+              <w:t>C</w:t>
+            </w:r>
+          </w:p>
+        </w:tc>
+      </w:tr>
+      <w:tr>
+        <w:tc>
+          <w:tcPr>
+            <w:tcW w:w="0" w:type="auto"/>
+            <w:tcBorders>
+              <w:top w:val="single" w:sz="6" w:space="0" w:color="C2C7D0"/>
+              <w:left w:val="single" w:sz="6" w:space="0" w:color="C2C7D0"/>
+              <w:bottom w:val="single" w:sz="6" w:space="0" w:color="C2C7D0"/>
+              <w:right w:val="single" w:sz="6" w:space="0" w:color="C2C7D0"/>
+            </w:tcBorders>
+            <w:shd w:val="clear" w:color="auto" w:fill="FFFFFF"/>
+            <w:tcMar>
+              <w:top w:w="120" w:type="dxa"/>
+              <w:left w:w="180" w:type="dxa"/>
+              <w:bottom w:w="120" w:type="dxa"/>
+              <w:right w:w="180" w:type="dxa"/>
+            </w:tcMar>
+            <w:hideMark/>
+          </w:tcPr>
+          <w:p>
+            <w:pPr>
+              <w:spacing w:after="0" w:line="240" w:lineRule="auto"/>
+              <w:rPr>
+                <w:rFonts w:eastAsia="Times New Roman" w:cs="Segoe UI"/>
+                <w:color w:val="39424E"/>
+                <w:sz w:val="20"/>
+                <w:szCs w:val="20"/>
+              </w:rPr>
+            </w:pPr>
+            <w:r>
+              <w:rPr>
+                <w:rFonts w:eastAsia="Times New Roman" w:cs="Segoe UI"/>
+                <w:color w:val="39424E"/>
+                <w:sz w:val="20"/>
+                <w:szCs w:val="20"/>
+              </w:rPr>
+              <w:t>61 -80</w:t>
+            </w:r>
+          </w:p>
+        </w:tc>
+        <w:tc>
+          <w:tcPr>
+            <w:tcW w:w="0" w:type="auto"/>
+            <w:tcBorders>
+              <w:top w:val="single" w:sz="6" w:space="0" w:color="C2C7D0"/>
+              <w:left w:val="single" w:sz="6" w:space="0" w:color="C2C7D0"/>
+              <w:bottom w:val="single" w:sz="6" w:space="0" w:color="C2C7D0"/>
+              <w:right w:val="single" w:sz="6" w:space="0" w:color="C2C7D0"/>
+            </w:tcBorders>
+            <w:shd w:val="clear" w:color="auto" w:fill="FFFFFF"/>
+            <w:tcMar>
+              <w:top w:w="120" w:type="dxa"/>
+              <w:left w:w="180" w:type="dxa"/>
+              <w:bottom w:w="120" w:type="dxa"/>
+              <w:right w:w="180" w:type="dxa"/>
+            </w:tcMar>
+            <w:hideMark/>
+          </w:tcPr>
+          <w:p>
+            <w:pPr>
+              <w:spacing w:after="0" w:line="240" w:lineRule="auto"/>
+              <w:rPr>
+                <w:rFonts w:eastAsia="Times New Roman" w:cs="Segoe UI"/>
+                <w:color w:val="39424E"/>
+                <w:sz w:val="20"/>
+                <w:szCs w:val="20"/>
+              </w:rPr>
+            </w:pPr>
+            <w:r>
+              <w:rPr>
+                <w:rFonts w:eastAsia="Times New Roman" w:cs="Segoe UI"/>
+                <w:color w:val="39424E"/>
+                <w:sz w:val="20"/>
+                <w:szCs w:val="20"/>
+              </w:rPr>
+              <w:t>B</w:t>
+            </w:r>
+          </w:p>
+        </w:tc>
+      </w:tr>
+      <w:tr>
+        <w:tc>
+          <w:tcPr>
+            <w:tcW w:w="0" w:type="auto"/>
+            <w:tcBorders>
+              <w:top w:val="single" w:sz="6" w:space="0" w:color="C2C7D0"/>
+              <w:left w:val="single" w:sz="6" w:space="0" w:color="C2C7D0"/>
+              <w:bottom w:val="single" w:sz="6" w:space="0" w:color="C2C7D0"/>
+              <w:right w:val="single" w:sz="6" w:space="0" w:color="C2C7D0"/>
+            </w:tcBorders>
+            <w:shd w:val="clear" w:color="auto" w:fill="FFFFFF"/>
+            <w:tcMar>
+              <w:top w:w="120" w:type="dxa"/>
+              <w:left w:w="180" w:type="dxa"/>
+              <w:bottom w:w="120" w:type="dxa"/>
+              <w:right w:w="180" w:type="dxa"/>
+            </w:tcMar>
+            <w:hideMark/>
+          </w:tcPr>
+          <w:p>
+            <w:pPr>
+              <w:spacing w:after="0" w:line="240" w:lineRule="auto"/>
+              <w:rPr>
+                <w:rFonts w:eastAsia="Times New Roman" w:cs="Segoe UI"/>
+                <w:color w:val="39424E"/>
+                <w:sz w:val="20"/>
+                <w:szCs w:val="20"/>
+              </w:rPr>
+            </w:pPr>
+            <w:r>
+              <w:rPr>
+                <w:rFonts w:eastAsia="Times New Roman" w:cs="Segoe UI"/>
+                <w:color w:val="39424E"/>
+                <w:sz w:val="20"/>
+                <w:szCs w:val="20"/>
+              </w:rPr>
+              <w:t>81-100</w:t>
+            </w:r>
+          </w:p>
+        </w:tc>
+        <w:tc>
+          <w:tcPr>
+            <w:tcW w:w="0" w:type="auto"/>
+            <w:tcBorders>
+              <w:top w:val="single" w:sz="6" w:space="0" w:color="C2C7D0"/>
+              <w:left w:val="single" w:sz="6" w:space="0" w:color="C2C7D0"/>
+              <w:bottom w:val="single" w:sz="6" w:space="0" w:color="C2C7D0"/>
+              <w:right w:val="single" w:sz="6" w:space="0" w:color="C2C7D0"/>
+            </w:tcBorders>
+            <w:shd w:val="clear" w:color="auto" w:fill="FFFFFF"/>
+            <w:tcMar>
+              <w:top w:w="120" w:type="dxa"/>
+              <w:left w:w="180" w:type="dxa"/>
+              <w:bottom w:w="120" w:type="dxa"/>
+              <w:right w:w="180" w:type="dxa"/>
+            </w:tcMar>
+            <w:hideMark/>
+          </w:tcPr>
+          <w:p>
+            <w:pPr>
+              <w:spacing w:after="0" w:line="240" w:lineRule="auto"/>
+              <w:rPr>
+                <w:rFonts w:eastAsia="Times New Roman" w:cs="Segoe UI"/>
+                <w:color w:val="39424E"/>
+                <w:sz w:val="20"/>
+                <w:szCs w:val="20"/>
+              </w:rPr>
+            </w:pPr>
+            <w:r>
+              <w:rPr>
+                <w:rFonts w:eastAsia="Times New Roman" w:cs="Segoe UI"/>
+                <w:color w:val="39424E"/>
+                <w:sz w:val="20"/>
+                <w:szCs w:val="20"/>
+              </w:rPr>
+              <w:t>A</w:t>
+            </w:r>
+          </w:p>
+        </w:tc>
+      </w:tr>
+    </w:tbl>
+    <w:p>
+      <w:pPr>
+        <w:shd w:val="clear" w:color="auto" w:fill="FFFFFF"/>
+        <w:spacing w:after="0" w:line="360" w:lineRule="atLeast"/>
+        <w:textAlignment w:val="baseline"/>
+        <w:rPr>
+          <w:rFonts w:eastAsia="Times New Roman" w:cs="Segoe UI"/>
+          <w:color w:val="39424E"/>
+          <w:sz w:val="20"/>
+          <w:szCs w:val="20"/>
+        </w:rPr>
+      </w:pPr>
+      <w:r>
+        <w:rPr>
+          <w:rFonts w:eastAsia="Times New Roman" w:cs="Segoe UI"/>
+          <w:color w:val="39424E"/>
+          <w:sz w:val="20"/>
+          <w:szCs w:val="20"/>
+        </w:rPr>
+        <w:t> </w:t>
+      </w:r>
+    </w:p>
+    <w:p>
+      <w:pPr>
+        <w:shd w:val="clear" w:color="auto" w:fill="FFFFFF"/>
+        <w:spacing w:after="0" w:line="360" w:lineRule="atLeast"/>
+        <w:textAlignment w:val="baseline"/>
+        <w:rPr>
+          <w:rFonts w:eastAsia="Times New Roman" w:cs="Segoe UI"/>
+          <w:color w:val="39424E"/>
+          <w:sz w:val="20"/>
+          <w:szCs w:val="20"/>
+        </w:rPr>
+      </w:pPr>
+      <w:r>
+        <w:rPr>
+          <w:rFonts w:eastAsia="Times New Roman" w:cs="Segoe UI"/>
+          <w:color w:val="39424E"/>
+          <w:sz w:val="20"/>
+          <w:szCs w:val="20"/>
+        </w:rPr>
+        <w:t>For Example</w:t>
+      </w:r>
+    </w:p>
+    <w:p>
+      <w:pPr>
+        <w:shd w:val="clear" w:color="auto" w:fill="FFFFFF"/>
+        <w:spacing w:after="0" w:line="360" w:lineRule="atLeast"/>
+        <w:textAlignment w:val="baseline"/>
+        <w:rPr>
+          <w:rFonts w:eastAsia="Times New Roman" w:cs="Segoe UI"/>
+          <w:color w:val="39424E"/>
+          <w:sz w:val="20"/>
+          <w:szCs w:val="20"/>
+        </w:rPr>
+      </w:pPr>
+      <w:r>
+        <w:rPr>
+          <w:rFonts w:eastAsia="Times New Roman" w:cs="Segoe UI"/>
+          <w:color w:val="39424E"/>
+          <w:sz w:val="20"/>
+          <w:szCs w:val="20"/>
+        </w:rPr>
+        <w:t>Input:</w:t>
+      </w:r>
+    </w:p>
+    <w:p>
+      <w:pPr>
+        <w:shd w:val="clear" w:color="auto" w:fill="FFFFFF"/>
+        <w:spacing w:after="0" w:line="360" w:lineRule="atLeast"/>
+        <w:textAlignment w:val="baseline"/>
+        <w:rPr>
+          <w:rFonts w:eastAsia="Times New Roman" w:cs="Segoe UI"/>
+          <w:color w:val="39424E"/>
+          <w:sz w:val="20"/>
+          <w:szCs w:val="20"/>
+        </w:rPr>
+      </w:pPr>
+      <w:r>
+        <w:rPr>
+          <w:rFonts w:eastAsia="Times New Roman" w:cs="Segoe UI"/>
+          <w:color w:val="39424E"/>
+          <w:sz w:val="20"/>
+          <w:szCs w:val="20"/>
+        </w:rPr>
+        <w:t>Raj</w:t>
+      </w:r>
+    </w:p>
+    <w:p>
+      <w:pPr>
+        <w:shd w:val="clear" w:color="auto" w:fill="FFFFFF"/>
+        <w:spacing w:after="0" w:line="360" w:lineRule="atLeast"/>
+        <w:textAlignment w:val="baseline"/>
+        <w:rPr>
+          <w:rFonts w:eastAsia="Times New Roman" w:cs="Segoe UI"/>
+          <w:color w:val="39424E"/>
+          <w:sz w:val="20"/>
+          <w:szCs w:val="20"/>
+        </w:rPr>
+      </w:pPr>
+      <w:r>
+        <w:rPr>
+          <w:rFonts w:eastAsia="Times New Roman" w:cs="Segoe UI"/>
+          <w:color w:val="39424E"/>
+          <w:sz w:val="20"/>
+          <w:szCs w:val="20"/>
+        </w:rPr>
+        <w:t>1</w:t>
+      </w:r>
+    </w:p>
+    <w:p>
+      <w:pPr>
+        <w:shd w:val="clear" w:color="auto" w:fill="FFFFFF"/>
+        <w:spacing w:after="0" w:line="360" w:lineRule="atLeast"/>
+        <w:textAlignment w:val="baseline"/>
+        <w:rPr>
+          <w:rFonts w:eastAsia="Times New Roman" w:cs="Segoe UI"/>
+          <w:color w:val="39424E"/>
+          <w:sz w:val="20"/>
+          <w:szCs w:val="20"/>
+        </w:rPr>
+      </w:pPr>
+      <w:r>
+        <w:rPr>
+          <w:rFonts w:eastAsia="Times New Roman" w:cs="Segoe UI"/>
+          <w:color w:val="39424E"/>
+          <w:sz w:val="20"/>
+          <w:szCs w:val="20"/>
+        </w:rPr>
+        <w:lastRenderedPageBreak/>
+        <w:t>2</w:t>
+      </w:r>
+    </w:p>
+    <w:p>
+      <w:pPr>
+        <w:shd w:val="clear" w:color="auto" w:fill="FFFFFF"/>
+        <w:spacing w:after="0" w:line="360" w:lineRule="atLeast"/>
+        <w:textAlignment w:val="baseline"/>
+        <w:rPr>
+          <w:rFonts w:eastAsia="Times New Roman" w:cs="Segoe UI"/>
+          <w:color w:val="39424E"/>
+          <w:sz w:val="20"/>
+          <w:szCs w:val="20"/>
+        </w:rPr>
+      </w:pPr>
+      <w:r>
+        <w:rPr>
+          <w:rFonts w:eastAsia="Times New Roman" w:cs="Segoe UI"/>
+          <w:color w:val="39424E"/>
+          <w:sz w:val="20"/>
+          <w:szCs w:val="20"/>
+        </w:rPr>
+        <w:t>1</w:t>
+      </w:r>
+    </w:p>
+    <w:p>
+      <w:pPr>
+        <w:shd w:val="clear" w:color="auto" w:fill="FFFFFF"/>
+        <w:spacing w:after="0" w:line="360" w:lineRule="atLeast"/>
+        <w:textAlignment w:val="baseline"/>
+        <w:rPr>
+          <w:rFonts w:eastAsia="Times New Roman" w:cs="Segoe UI"/>
+          <w:color w:val="39424E"/>
+          <w:sz w:val="20"/>
+          <w:szCs w:val="20"/>
+        </w:rPr>
+      </w:pPr>
+      <w:r>
+        <w:rPr>
+          <w:rFonts w:eastAsia="Times New Roman" w:cs="Segoe UI"/>
+          <w:color w:val="39424E"/>
+          <w:sz w:val="20"/>
+          <w:szCs w:val="20"/>
+        </w:rPr>
+        <w:t>1</w:t>
+      </w:r>
+    </w:p>
+    <w:p>
+      <w:pPr>
+        <w:shd w:val="clear" w:color="auto" w:fill="FFFFFF"/>
+        <w:spacing w:after="0" w:line="360" w:lineRule="atLeast"/>
+        <w:textAlignment w:val="baseline"/>
+        <w:rPr>
+          <w:rFonts w:eastAsia="Times New Roman" w:cs="Segoe UI"/>
+          <w:color w:val="39424E"/>
+          <w:sz w:val="20"/>
+          <w:szCs w:val="20"/>
+        </w:rPr>
+      </w:pPr>
+      <w:r>
+        <w:rPr>
+          <w:rFonts w:eastAsia="Times New Roman" w:cs="Segoe UI"/>
+          <w:color w:val="39424E"/>
+          <w:sz w:val="20"/>
+          <w:szCs w:val="20"/>
+        </w:rPr>
+        <w:t>1</w:t>
+      </w:r>
+    </w:p>
+    <w:p>
+      <w:pPr>
+        <w:shd w:val="clear" w:color="auto" w:fill="FFFFFF"/>
+        <w:spacing w:after="0" w:line="360" w:lineRule="atLeast"/>
+        <w:textAlignment w:val="baseline"/>
+        <w:rPr>
+          <w:rFonts w:eastAsia="Times New Roman" w:cs="Segoe UI"/>
+          <w:color w:val="39424E"/>
+          <w:sz w:val="20"/>
+          <w:szCs w:val="20"/>
+        </w:rPr>
+      </w:pPr>
+      <w:r>
+        <w:rPr>
+          <w:rFonts w:eastAsia="Times New Roman" w:cs="Segoe UI"/>
+          <w:color w:val="39424E"/>
+          <w:sz w:val="20"/>
+          <w:szCs w:val="20"/>
+        </w:rPr>
+        <w:t>5</w:t>
+      </w:r>
+    </w:p>
+    <w:p>
+      <w:pPr>
+        <w:shd w:val="clear" w:color="auto" w:fill="FFFFFF"/>
+        <w:spacing w:after="0" w:line="360" w:lineRule="atLeast"/>
+        <w:textAlignment w:val="baseline"/>
+        <w:rPr>
+          <w:rFonts w:eastAsia="Times New Roman" w:cs="Segoe UI"/>
+          <w:color w:val="39424E"/>
+          <w:sz w:val="20"/>
+          <w:szCs w:val="20"/>
+        </w:rPr>
+      </w:pPr>
+      <w:r>
+        <w:rPr>
+          <w:rFonts w:eastAsia="Times New Roman" w:cs="Segoe UI"/>
+          <w:color w:val="39424E"/>
+          <w:sz w:val="20"/>
+          <w:szCs w:val="20"/>
+        </w:rPr>
+        <w:t>5</w:t>
+      </w:r>
+    </w:p>
+    <w:p>
+      <w:pPr>
+        <w:shd w:val="clear" w:color="auto" w:fill="FFFFFF"/>
+        <w:spacing w:after="0" w:line="360" w:lineRule="atLeast"/>
+        <w:textAlignment w:val="baseline"/>
+        <w:rPr>
+          <w:rFonts w:eastAsia="Times New Roman" w:cs="Segoe UI"/>
+          <w:color w:val="39424E"/>
+          <w:sz w:val="20"/>
+          <w:szCs w:val="20"/>
+        </w:rPr>
+      </w:pPr>
+      <w:r>
+        <w:rPr>
+          <w:rFonts w:eastAsia="Times New Roman" w:cs="Segoe UI"/>
+          <w:color w:val="39424E"/>
+          <w:sz w:val="20"/>
+          <w:szCs w:val="20"/>
+        </w:rPr>
+        <w:t>5</w:t>
+      </w:r>
+    </w:p>
+    <w:p>
+      <w:pPr>
+        <w:shd w:val="clear" w:color="auto" w:fill="FFFFFF"/>
+        <w:spacing w:after="0" w:line="360" w:lineRule="atLeast"/>
+        <w:textAlignment w:val="baseline"/>
+        <w:rPr>
+          <w:rFonts w:eastAsia="Times New Roman" w:cs="Segoe UI"/>
+          <w:color w:val="39424E"/>
+          <w:sz w:val="20"/>
+          <w:szCs w:val="20"/>
+        </w:rPr>
+      </w:pPr>
+      <w:r>
+        <w:rPr>
+          <w:rFonts w:eastAsia="Times New Roman" w:cs="Segoe UI"/>
+          <w:color w:val="39424E"/>
+          <w:sz w:val="20"/>
+          <w:szCs w:val="20"/>
+        </w:rPr>
+        <w:t>4</w:t>
+      </w:r>
+    </w:p>
+    <w:p>
+      <w:pPr>
+        <w:shd w:val="clear" w:color="auto" w:fill="FFFFFF"/>
+        <w:spacing w:after="0" w:line="360" w:lineRule="atLeast"/>
+        <w:textAlignment w:val="baseline"/>
+        <w:rPr>
+          <w:rFonts w:eastAsia="Times New Roman" w:cs="Segoe UI"/>
+          <w:color w:val="39424E"/>
+          <w:sz w:val="20"/>
+          <w:szCs w:val="20"/>
+        </w:rPr>
+      </w:pPr>
+      <w:r>
+        <w:rPr>
+          <w:rFonts w:eastAsia="Times New Roman" w:cs="Segoe UI"/>
+          <w:color w:val="39424E"/>
+          <w:sz w:val="20"/>
+          <w:szCs w:val="20"/>
+        </w:rPr>
+        <w:t>Output:</w:t>
+      </w:r>
+    </w:p>
+    <w:p>
+      <w:pPr>
+        <w:shd w:val="clear" w:color="auto" w:fill="FFFFFF"/>
+        <w:spacing w:after="0" w:line="360" w:lineRule="atLeast"/>
+        <w:textAlignment w:val="baseline"/>
+        <w:rPr>
+          <w:rFonts w:eastAsia="Times New Roman" w:cs="Segoe UI"/>
+          <w:color w:val="39424E"/>
+          <w:sz w:val="20"/>
+          <w:szCs w:val="20"/>
+        </w:rPr>
+      </w:pPr>
+      <w:r>
+        <w:rPr>
+          <w:rFonts w:eastAsia="Times New Roman" w:cs="Segoe UI"/>
+          <w:color w:val="39424E"/>
+          <w:sz w:val="20"/>
+          <w:szCs w:val="20"/>
+        </w:rPr>
+        <w:t>Raj 1 5 19 24 R</w:t>
+      </w:r>
+    </w:p>
+    <w:p>
+      <w:pPr>
+        <w:shd w:val="clear" w:color="auto" w:fill="FFFFFF"/>
+        <w:spacing w:after="0" w:line="360" w:lineRule="atLeast"/>
+        <w:textAlignment w:val="baseline"/>
+        <w:rPr>
+          <w:rFonts w:eastAsia="Times New Roman" w:cs="Segoe UI"/>
+          <w:color w:val="39424E"/>
+          <w:sz w:val="20"/>
+          <w:szCs w:val="20"/>
+        </w:rPr>
+      </w:pPr>
+      <w:r>
+        <w:rPr>
+          <w:rFonts w:eastAsia="Times New Roman" w:cs="Segoe UI"/>
+          <w:color w:val="39424E"/>
+          <w:sz w:val="20"/>
+          <w:szCs w:val="20"/>
+        </w:rPr>
+        <w:t> </w:t>
+      </w:r>
+    </w:p>
+    <w:p>
+      <w:pPr>
+        <w:shd w:val="clear" w:color="auto" w:fill="FFFFFF"/>
+        <w:spacing w:after="0" w:line="360" w:lineRule="atLeast"/>
+        <w:textAlignment w:val="baseline"/>
+        <w:rPr>
+          <w:rFonts w:eastAsia="Times New Roman" w:cs="Segoe UI"/>
+          <w:color w:val="39424E"/>
+          <w:sz w:val="20"/>
+          <w:szCs w:val="20"/>
+        </w:rPr>
+      </w:pPr>
+      <w:r>
+        <w:rPr>
+          <w:rFonts w:eastAsia="Times New Roman" w:cs="Segoe UI"/>
+          <w:bCs/>
+          <w:color w:val="39424E"/>
+          <w:sz w:val="20"/>
+          <w:szCs w:val="20"/>
+          <w:bdr w:val="none" w:sz="0" w:space="0" w:color="auto" w:frame="1"/>
+        </w:rPr>
+        <w:t>Explanation:</w:t>
+      </w:r>
+    </w:p>
+    <w:p>
+      <w:pPr>
+        <w:shd w:val="clear" w:color="auto" w:fill="FFFFFF"/>
+        <w:spacing w:after="0" w:line="360" w:lineRule="atLeast"/>
+        <w:textAlignment w:val="baseline"/>
+        <w:rPr>
+          <w:rFonts w:eastAsia="Times New Roman" w:cs="Segoe UI"/>
+          <w:color w:val="39424E"/>
+          <w:sz w:val="20"/>
+          <w:szCs w:val="20"/>
+        </w:rPr>
+      </w:pPr>
+      <w:r>
+        <w:rPr>
+          <w:rFonts w:eastAsia="Times New Roman" w:cs="Segoe UI"/>
+          <w:bCs/>
+          <w:color w:val="39424E"/>
+          <w:sz w:val="20"/>
+          <w:szCs w:val="20"/>
+          <w:bdr w:val="none" w:sz="0" w:space="0" w:color="auto" w:frame="1"/>
+        </w:rPr>
+        <w:t>Input Contains</w:t>
+      </w:r>
+    </w:p>
+    <w:p>
+      <w:pPr>
+        <w:shd w:val="clear" w:color="auto" w:fill="FFFFFF"/>
+        <w:spacing w:after="0" w:line="360" w:lineRule="atLeast"/>
+        <w:textAlignment w:val="baseline"/>
+        <w:rPr>
+          <w:rFonts w:eastAsia="Times New Roman" w:cs="Segoe UI"/>
+          <w:color w:val="39424E"/>
+          <w:sz w:val="20"/>
+          <w:szCs w:val="20"/>
+        </w:rPr>
+      </w:pPr>
+      <w:r>
+        <w:rPr>
+          <w:rFonts w:eastAsia="Times New Roman" w:cs="Segoe UI"/>
+          <w:color w:val="39424E"/>
+          <w:sz w:val="20"/>
+          <w:szCs w:val="20"/>
+        </w:rPr>
+        <w:t>NAME OF</w:t>
+      </w:r>
+      <w:proofErr w:type="gramStart"/>
+      <w:r>
+        <w:rPr>
+          <w:rFonts w:eastAsia="Times New Roman" w:cs="Segoe UI"/>
+          <w:color w:val="39424E"/>
+          <w:sz w:val="20"/>
+          <w:szCs w:val="20"/>
+        </w:rPr>
+        <w:t>  THE</w:t>
+      </w:r>
+      <w:proofErr w:type="gramEnd"/>
+      <w:r>
+        <w:rPr>
+          <w:rFonts w:eastAsia="Times New Roman" w:cs="Segoe UI"/>
+          <w:color w:val="39424E"/>
+          <w:sz w:val="20"/>
+          <w:szCs w:val="20"/>
+        </w:rPr>
+        <w:t xml:space="preserve"> STUDENT</w:t>
+      </w:r>
+    </w:p>
+    <w:p>
+      <w:pPr>
+        <w:shd w:val="clear" w:color="auto" w:fill="FFFFFF"/>
+        <w:spacing w:after="0" w:line="360" w:lineRule="atLeast"/>
+        <w:textAlignment w:val="baseline"/>
+        <w:rPr>
+          <w:rFonts w:eastAsia="Times New Roman" w:cs="Segoe UI"/>
+          <w:color w:val="39424E"/>
+          <w:sz w:val="20"/>
+          <w:szCs w:val="20"/>
+        </w:rPr>
+      </w:pPr>
+      <w:r>
+        <w:rPr>
+          <w:rFonts w:eastAsia="Times New Roman" w:cs="Segoe UI"/>
+          <w:color w:val="39424E"/>
+          <w:sz w:val="20"/>
+          <w:szCs w:val="20"/>
+        </w:rPr>
+        <w:t>Raj</w:t>
+      </w:r>
+    </w:p>
+    <w:p>
+      <w:pPr>
+        <w:shd w:val="clear" w:color="auto" w:fill="FFFFFF"/>
+        <w:spacing w:after="0" w:line="360" w:lineRule="atLeast"/>
+        <w:textAlignment w:val="baseline"/>
+        <w:rPr>
+          <w:rFonts w:eastAsia="Times New Roman" w:cs="Segoe UI"/>
+          <w:color w:val="39424E"/>
+          <w:sz w:val="20"/>
+          <w:szCs w:val="20"/>
+        </w:rPr>
+      </w:pPr>
+      <w:r>
+        <w:rPr>
+          <w:rFonts w:eastAsia="Times New Roman" w:cs="Segoe UI"/>
+          <w:color w:val="39424E"/>
+          <w:sz w:val="20"/>
+          <w:szCs w:val="20"/>
+        </w:rPr>
+        <w:t>ROLL_NO</w:t>
+      </w:r>
+    </w:p>
+    <w:p>
+      <w:pPr>
+        <w:shd w:val="clear" w:color="auto" w:fill="FFFFFF"/>
+        <w:spacing w:after="0" w:line="360" w:lineRule="atLeast"/>
+        <w:textAlignment w:val="baseline"/>
+        <w:rPr>
+          <w:rFonts w:eastAsia="Times New Roman" w:cs="Segoe UI"/>
+          <w:color w:val="39424E"/>
+          <w:sz w:val="20"/>
+          <w:szCs w:val="20"/>
+        </w:rPr>
+      </w:pPr>
+      <w:r>
+        <w:rPr>
+          <w:rFonts w:eastAsia="Times New Roman" w:cs="Segoe UI"/>
+          <w:color w:val="39424E"/>
+          <w:sz w:val="20"/>
+          <w:szCs w:val="20"/>
+        </w:rPr>
+        <w:t>1</w:t>
+      </w:r>
+    </w:p>
+    <w:p>
+      <w:pPr>
+        <w:shd w:val="clear" w:color="auto" w:fill="FFFFFF"/>
+        <w:spacing w:after="0" w:line="360" w:lineRule="atLeast"/>
+        <w:textAlignment w:val="baseline"/>
+        <w:rPr>
+          <w:rFonts w:eastAsia="Times New Roman" w:cs="Segoe UI"/>
+          <w:color w:val="39424E"/>
+          <w:sz w:val="20"/>
+          <w:szCs w:val="20"/>
+        </w:rPr>
+      </w:pPr>
+      <w:r>
+        <w:rPr>
+          <w:rFonts w:eastAsia="Times New Roman" w:cs="Segoe UI"/>
+          <w:color w:val="39424E"/>
+          <w:sz w:val="20"/>
+          <w:szCs w:val="20"/>
+        </w:rPr>
+        <w:t>INTERNAL MARKS IN FOUR SUBJECTS</w:t>
+      </w:r>
+    </w:p>
+    <w:p>
+      <w:pPr>
+        <w:shd w:val="clear" w:color="auto" w:fill="FFFFFF"/>
+        <w:spacing w:after="0" w:line="360" w:lineRule="atLeast"/>
+        <w:textAlignment w:val="baseline"/>
+        <w:rPr>
+          <w:rFonts w:eastAsia="Times New Roman" w:cs="Segoe UI"/>
+          <w:color w:val="39424E"/>
+          <w:sz w:val="20"/>
+          <w:szCs w:val="20"/>
+        </w:rPr>
+      </w:pPr>
+      <w:r>
+        <w:rPr>
+          <w:rFonts w:eastAsia="Times New Roman" w:cs="Segoe UI"/>
+          <w:color w:val="39424E"/>
+          <w:sz w:val="20"/>
+          <w:szCs w:val="20"/>
+        </w:rPr>
+        <w:t>2</w:t>
+      </w:r>
+    </w:p>
+    <w:p>
+      <w:pPr>
+        <w:shd w:val="clear" w:color="auto" w:fill="FFFFFF"/>
+        <w:spacing w:after="0" w:line="360" w:lineRule="atLeast"/>
+        <w:textAlignment w:val="baseline"/>
+        <w:rPr>
+          <w:rFonts w:eastAsia="Times New Roman" w:cs="Segoe UI"/>
+          <w:color w:val="39424E"/>
+          <w:sz w:val="20"/>
+          <w:szCs w:val="20"/>
+        </w:rPr>
+      </w:pPr>
+      <w:r>
+        <w:rPr>
+          <w:rFonts w:eastAsia="Times New Roman" w:cs="Segoe UI"/>
+          <w:color w:val="39424E"/>
+          <w:sz w:val="20"/>
+          <w:szCs w:val="20"/>
+        </w:rPr>
+        <w:t>1</w:t>
+      </w:r>
+    </w:p>
+    <w:p>
+      <w:pPr>
+        <w:shd w:val="clear" w:color="auto" w:fill="FFFFFF"/>
+        <w:spacing w:after="0" w:line="360" w:lineRule="atLeast"/>
+        <w:textAlignment w:val="baseline"/>
+        <w:rPr>
+          <w:rFonts w:eastAsia="Times New Roman" w:cs="Segoe UI"/>
+          <w:color w:val="39424E"/>
+          <w:sz w:val="20"/>
+          <w:szCs w:val="20"/>
+        </w:rPr>
+      </w:pPr>
+      <w:r>
+        <w:rPr>
+          <w:rFonts w:eastAsia="Times New Roman" w:cs="Segoe UI"/>
+          <w:color w:val="39424E"/>
+          <w:sz w:val="20"/>
+          <w:szCs w:val="20"/>
+        </w:rPr>
+        <w:t>1</w:t>
+      </w:r>
+    </w:p>
+    <w:p>
+      <w:pPr>
+        <w:shd w:val="clear" w:color="auto" w:fill="FFFFFF"/>
+        <w:spacing w:after="0" w:line="360" w:lineRule="atLeast"/>
+        <w:textAlignment w:val="baseline"/>
+        <w:rPr>
+          <w:rFonts w:eastAsia="Times New Roman" w:cs="Segoe UI"/>
+          <w:color w:val="39424E"/>
+          <w:sz w:val="20"/>
+          <w:szCs w:val="20"/>
+        </w:rPr>
+      </w:pPr>
+      <w:r>
+        <w:rPr>
+          <w:rFonts w:eastAsia="Times New Roman" w:cs="Segoe UI"/>
+          <w:color w:val="39424E"/>
+          <w:sz w:val="20"/>
+          <w:szCs w:val="20"/>
+        </w:rPr>
+        <w:t>1</w:t>
+      </w:r>
+    </w:p>
+    <w:p>
+      <w:pPr>
+        <w:shd w:val="clear" w:color="auto" w:fill="FFFFFF"/>
+        <w:spacing w:after="0" w:line="360" w:lineRule="atLeast"/>
+        <w:textAlignment w:val="baseline"/>
+        <w:rPr>
+          <w:rFonts w:eastAsia="Times New Roman" w:cs="Segoe UI"/>
+          <w:color w:val="39424E"/>
+          <w:sz w:val="20"/>
+          <w:szCs w:val="20"/>
+        </w:rPr>
+      </w:pPr>
+      <w:r>
+        <w:rPr>
+          <w:rFonts w:eastAsia="Times New Roman" w:cs="Segoe UI"/>
+          <w:color w:val="39424E"/>
+          <w:sz w:val="20"/>
+          <w:szCs w:val="20"/>
+        </w:rPr>
+        <w:t>EXTERNAL MARKS IN FOUR SUBJECTS</w:t>
+      </w:r>
+    </w:p>
+    <w:p>
+      <w:pPr>
+        <w:shd w:val="clear" w:color="auto" w:fill="FFFFFF"/>
+        <w:spacing w:after="0" w:line="360" w:lineRule="atLeast"/>
+        <w:textAlignment w:val="baseline"/>
+        <w:rPr>
+          <w:rFonts w:eastAsia="Times New Roman" w:cs="Segoe UI"/>
+          <w:color w:val="39424E"/>
+          <w:sz w:val="20"/>
+          <w:szCs w:val="20"/>
+        </w:rPr>
+      </w:pPr>
+      <w:r>
+        <w:rPr>
+          <w:rFonts w:eastAsia="Times New Roman" w:cs="Segoe UI"/>
+          <w:color w:val="39424E"/>
+          <w:sz w:val="20"/>
+          <w:szCs w:val="20"/>
+        </w:rPr>
+        <w:t>5</w:t>
+      </w:r>
+    </w:p>
+    <w:p>
+      <w:pPr>
+        <w:shd w:val="clear" w:color="auto" w:fill="FFFFFF"/>
+        <w:spacing w:after="0" w:line="360" w:lineRule="atLeast"/>
+        <w:textAlignment w:val="baseline"/>
+        <w:rPr>
+          <w:rFonts w:eastAsia="Times New Roman" w:cs="Segoe UI"/>
+          <w:color w:val="39424E"/>
+          <w:sz w:val="20"/>
+          <w:szCs w:val="20"/>
+        </w:rPr>
+      </w:pPr>
+      <w:r>
+        <w:rPr>
+          <w:rFonts w:eastAsia="Times New Roman" w:cs="Segoe UI"/>
+          <w:color w:val="39424E"/>
+          <w:sz w:val="20"/>
+          <w:szCs w:val="20"/>
+        </w:rPr>
+        <w:t>5</w:t>
+      </w:r>
+    </w:p>
+    <w:p>
+      <w:pPr>
+        <w:shd w:val="clear" w:color="auto" w:fill="FFFFFF"/>
+        <w:spacing w:after="0" w:line="360" w:lineRule="atLeast"/>
+        <w:textAlignment w:val="baseline"/>
+        <w:rPr>
+          <w:rFonts w:eastAsia="Times New Roman" w:cs="Segoe UI"/>
+          <w:color w:val="39424E"/>
+          <w:sz w:val="20"/>
+          <w:szCs w:val="20"/>
+        </w:rPr>
+      </w:pPr>
+      <w:r>
+        <w:rPr>
+          <w:rFonts w:eastAsia="Times New Roman" w:cs="Segoe UI"/>
+          <w:color w:val="39424E"/>
+          <w:sz w:val="20"/>
+          <w:szCs w:val="20"/>
+        </w:rPr>
+        <w:t>5</w:t>
+      </w:r>
+    </w:p>
+    <w:p>
+      <w:pPr>
+        <w:shd w:val="clear" w:color="auto" w:fill="FFFFFF"/>
+        <w:spacing w:after="0" w:line="360" w:lineRule="atLeast"/>
+        <w:textAlignment w:val="baseline"/>
+        <w:rPr>
+          <w:rFonts w:eastAsia="Times New Roman" w:cs="Segoe UI"/>
+          <w:color w:val="39424E"/>
+          <w:sz w:val="20"/>
+          <w:szCs w:val="20"/>
+        </w:rPr>
+      </w:pPr>
+      <w:r>
+        <w:rPr>
+          <w:rFonts w:eastAsia="Times New Roman" w:cs="Segoe UI"/>
+          <w:color w:val="39424E"/>
+          <w:sz w:val="20"/>
+          <w:szCs w:val="20"/>
+        </w:rPr>
+        <w:t>4</w:t>
+      </w:r>
+    </w:p>
+    <w:p>
+      <w:pPr>
+        <w:shd w:val="clear" w:color="auto" w:fill="FFFFFF"/>
+        <w:spacing w:after="0" w:line="360" w:lineRule="atLeast"/>
+        <w:textAlignment w:val="baseline"/>
+        <w:rPr>
+          <w:rFonts w:eastAsia="Times New Roman" w:cs="Segoe UI"/>
+          <w:color w:val="39424E"/>
+          <w:sz w:val="20"/>
+          <w:szCs w:val="20"/>
+        </w:rPr>
+      </w:pPr>
+      <w:r>
+        <w:rPr>
+          <w:rFonts w:eastAsia="Times New Roman" w:cs="Segoe UI"/>
+          <w:bCs/>
+          <w:color w:val="39424E"/>
+          <w:sz w:val="20"/>
+          <w:szCs w:val="20"/>
+          <w:bdr w:val="none" w:sz="0" w:space="0" w:color="auto" w:frame="1"/>
+        </w:rPr>
+        <w:t>Output contains</w:t>
+      </w:r>
+    </w:p>
+    <w:p>
+      <w:pPr>
+        <w:shd w:val="clear" w:color="auto" w:fill="FFFFFF"/>
+        <w:spacing w:after="0" w:line="360" w:lineRule="atLeast"/>
+        <w:textAlignment w:val="baseline"/>
+        <w:rPr>
+          <w:rFonts w:eastAsia="Times New Roman" w:cs="Segoe UI"/>
+          <w:color w:val="39424E"/>
+          <w:sz w:val="20"/>
+          <w:szCs w:val="20"/>
+        </w:rPr>
+      </w:pPr>
+      <w:r>
+        <w:rPr>
+          <w:rFonts w:eastAsia="Times New Roman" w:cs="Segoe UI"/>
+          <w:color w:val="39424E"/>
+          <w:sz w:val="20"/>
+          <w:szCs w:val="20"/>
+        </w:rPr>
+        <w:t xml:space="preserve">Name </w:t>
+      </w:r>
+      <w:proofErr w:type="spellStart"/>
+      <w:r>
+        <w:rPr>
+          <w:rFonts w:eastAsia="Times New Roman" w:cs="Segoe UI"/>
+          <w:color w:val="39424E"/>
+          <w:sz w:val="20"/>
+          <w:szCs w:val="20"/>
+        </w:rPr>
+        <w:t>Roll_no</w:t>
+      </w:r>
+      <w:proofErr w:type="spellEnd"/>
+      <w:r>
+        <w:rPr>
+          <w:rFonts w:eastAsia="Times New Roman" w:cs="Segoe UI"/>
+          <w:color w:val="39424E"/>
+          <w:sz w:val="20"/>
+          <w:szCs w:val="20"/>
+        </w:rPr>
+        <w:t xml:space="preserve"> Total _internal_ marks Total _external_ marks </w:t>
+      </w:r>
+      <w:proofErr w:type="spellStart"/>
+      <w:r>
+        <w:rPr>
+          <w:rFonts w:eastAsia="Times New Roman" w:cs="Segoe UI"/>
+          <w:color w:val="39424E"/>
+          <w:sz w:val="20"/>
+          <w:szCs w:val="20"/>
+        </w:rPr>
+        <w:t>Total_marks</w:t>
+      </w:r>
+      <w:proofErr w:type="spellEnd"/>
+      <w:r>
+        <w:rPr>
+          <w:rFonts w:eastAsia="Times New Roman" w:cs="Segoe UI"/>
+          <w:color w:val="39424E"/>
+          <w:sz w:val="20"/>
+          <w:szCs w:val="20"/>
+        </w:rPr>
+        <w:t xml:space="preserve"> Grade</w:t>
+      </w:r>
+    </w:p>
+    <w:p>
+      <w:pPr>
+        <w:shd w:val="clear" w:color="auto" w:fill="FFFFFF"/>
+        <w:spacing w:after="0" w:line="360" w:lineRule="atLeast"/>
+        <w:textAlignment w:val="baseline"/>
+        <w:rPr>
+          <w:rFonts w:eastAsia="Times New Roman" w:cs="Segoe UI"/>
+          <w:color w:val="39424E"/>
+          <w:sz w:val="20"/>
+          <w:szCs w:val="20"/>
+        </w:rPr>
+      </w:pPr>
+      <w:r>
+        <w:rPr>
+          <w:rFonts w:eastAsia="Times New Roman" w:cs="Segoe UI"/>
+          <w:bCs/>
+          <w:color w:val="39424E"/>
+          <w:sz w:val="20"/>
+          <w:szCs w:val="20"/>
+          <w:bdr w:val="none" w:sz="0" w:space="0" w:color="auto" w:frame="1"/>
+        </w:rPr>
+        <w:t>Note: All elements in output are separated by space</w:t>
+      </w:r>
+    </w:p>
+    <w:p>
+      <w:pPr>
+        <w:pStyle w:val="NormalWeb"/>
+        <w:rPr>
+          <w:rFonts w:asciiTheme="minorHAnsi" w:hAnsiTheme="minorHAnsi"/>
           <w:sz w:val="20"/>
           <w:szCs w:val="20"/>
         </w:rPr>
       </w:pPr>
       <w:bookmarkStart w:id="0" w:name="_GoBack"/>
       <w:bookmarkEnd w:id="0"/>
-      <w:r>
-        <w:rPr>
-          <w:sz w:val="20"/>
-          <w:szCs w:val="20"/>
-        </w:rPr>
-        <w:lastRenderedPageBreak/>
-        <w:t>Question 18-</w:t>
-      </w:r>
-    </w:p>
-    <w:p>
-      <w:pPr>
-        <w:pStyle w:val="NormalWeb"/>
-        <w:shd w:val="clear" w:color="auto" w:fill="FFFFFF"/>
-        <w:spacing w:before="0" w:beforeAutospacing="0" w:after="0" w:afterAutospacing="0" w:line="360" w:lineRule="atLeast"/>
-        <w:textAlignment w:val="baseline"/>
-        <w:rPr>
-          <w:rFonts w:asciiTheme="minorHAnsi" w:hAnsiTheme="minorHAnsi" w:cs="Segoe UI"/>
-          <w:color w:val="39424E"/>
-          <w:sz w:val="20"/>
-          <w:szCs w:val="20"/>
-        </w:rPr>
-      </w:pPr>
-      <w:r>
-        <w:rPr>
-          <w:rFonts w:asciiTheme="minorHAnsi" w:hAnsiTheme="minorHAnsi" w:cs="Segoe UI"/>
-          <w:color w:val="39424E"/>
-          <w:sz w:val="20"/>
-          <w:szCs w:val="20"/>
-        </w:rPr>
-        <w:t>Create a class arradd which has an integer array as a data member.</w:t>
-      </w:r>
-    </w:p>
-    <w:p>
-      <w:pPr>
-        <w:pStyle w:val="NormalWeb"/>
-        <w:shd w:val="clear" w:color="auto" w:fill="FFFFFF"/>
-        <w:spacing w:before="0" w:beforeAutospacing="0" w:after="0" w:afterAutospacing="0" w:line="360" w:lineRule="atLeast"/>
-        <w:textAlignment w:val="baseline"/>
-        <w:rPr>
-          <w:rFonts w:asciiTheme="minorHAnsi" w:hAnsiTheme="minorHAnsi" w:cs="Segoe UI"/>
-          <w:color w:val="39424E"/>
-          <w:sz w:val="20"/>
-          <w:szCs w:val="20"/>
-        </w:rPr>
-      </w:pPr>
-      <w:r>
-        <w:rPr>
-          <w:rFonts w:asciiTheme="minorHAnsi" w:hAnsiTheme="minorHAnsi" w:cs="Segoe UI"/>
-          <w:color w:val="39424E"/>
-          <w:sz w:val="20"/>
-          <w:szCs w:val="20"/>
-        </w:rPr>
-        <w:t>Overload the + operator to </w:t>
-      </w:r>
-      <w:r>
-        <w:rPr>
-          <w:rStyle w:val="Strong"/>
-          <w:rFonts w:asciiTheme="minorHAnsi" w:eastAsiaTheme="majorEastAsia" w:hAnsiTheme="minorHAnsi" w:cs="Segoe UI"/>
-          <w:color w:val="39424E"/>
-          <w:sz w:val="20"/>
-          <w:szCs w:val="20"/>
-          <w:bdr w:val="none" w:sz="0" w:space="0" w:color="auto" w:frame="1"/>
-        </w:rPr>
-        <w:t>add two arradd type objects </w:t>
-      </w:r>
-      <w:r>
-        <w:rPr>
-          <w:rFonts w:asciiTheme="minorHAnsi" w:hAnsiTheme="minorHAnsi" w:cs="Segoe UI"/>
-          <w:color w:val="39424E"/>
-          <w:sz w:val="20"/>
-          <w:szCs w:val="20"/>
-        </w:rPr>
-        <w:t>and the result</w:t>
-      </w:r>
-    </w:p>
-    <w:p>
-      <w:pPr>
-        <w:pStyle w:val="NormalWeb"/>
-        <w:shd w:val="clear" w:color="auto" w:fill="FFFFFF"/>
-        <w:spacing w:before="0" w:beforeAutospacing="0" w:after="0" w:afterAutospacing="0" w:line="360" w:lineRule="atLeast"/>
-        <w:textAlignment w:val="baseline"/>
-        <w:rPr>
-          <w:rFonts w:asciiTheme="minorHAnsi" w:hAnsiTheme="minorHAnsi" w:cs="Segoe UI"/>
-          <w:color w:val="39424E"/>
-          <w:sz w:val="20"/>
-          <w:szCs w:val="20"/>
-        </w:rPr>
-      </w:pPr>
-      <w:r>
-        <w:rPr>
-          <w:rFonts w:asciiTheme="minorHAnsi" w:hAnsiTheme="minorHAnsi" w:cs="Segoe UI"/>
-          <w:color w:val="39424E"/>
-          <w:sz w:val="20"/>
-          <w:szCs w:val="20"/>
-        </w:rPr>
-        <w:t>of addition should be stored in the third object.</w:t>
-      </w:r>
-    </w:p>
-    <w:p>
-      <w:pPr>
-        <w:pStyle w:val="NormalWeb"/>
-        <w:shd w:val="clear" w:color="auto" w:fill="FFFFFF"/>
-        <w:spacing w:before="0" w:beforeAutospacing="0" w:after="0" w:afterAutospacing="0" w:line="360" w:lineRule="atLeast"/>
-        <w:textAlignment w:val="baseline"/>
-        <w:rPr>
-          <w:rFonts w:asciiTheme="minorHAnsi" w:hAnsiTheme="minorHAnsi" w:cs="Segoe UI"/>
-          <w:color w:val="39424E"/>
-          <w:sz w:val="20"/>
-          <w:szCs w:val="20"/>
-        </w:rPr>
-      </w:pPr>
-      <w:r>
-        <w:rPr>
-          <w:rStyle w:val="Strong"/>
-          <w:rFonts w:asciiTheme="minorHAnsi" w:eastAsiaTheme="majorEastAsia" w:hAnsiTheme="minorHAnsi" w:cs="Segoe UI"/>
-          <w:color w:val="39424E"/>
-          <w:sz w:val="20"/>
-          <w:szCs w:val="20"/>
-          <w:bdr w:val="none" w:sz="0" w:space="0" w:color="auto" w:frame="1"/>
-        </w:rPr>
-        <w:t>Note: size of both the arrays is same and determined at run-time.</w:t>
-      </w:r>
-    </w:p>
-    <w:p>
-      <w:pPr>
-        <w:pStyle w:val="NormalWeb"/>
-        <w:shd w:val="clear" w:color="auto" w:fill="FFFFFF"/>
-        <w:spacing w:before="0" w:beforeAutospacing="0" w:after="0" w:afterAutospacing="0" w:line="360" w:lineRule="atLeast"/>
-        <w:textAlignment w:val="baseline"/>
-        <w:rPr>
-          <w:rFonts w:asciiTheme="minorHAnsi" w:hAnsiTheme="minorHAnsi" w:cs="Segoe UI"/>
-          <w:color w:val="39424E"/>
-          <w:sz w:val="20"/>
-          <w:szCs w:val="20"/>
-        </w:rPr>
-      </w:pPr>
-      <w:r>
-        <w:rPr>
-          <w:rStyle w:val="Strong"/>
-          <w:rFonts w:asciiTheme="minorHAnsi" w:eastAsiaTheme="majorEastAsia" w:hAnsiTheme="minorHAnsi" w:cs="Segoe UI"/>
-          <w:color w:val="39424E"/>
-          <w:sz w:val="20"/>
-          <w:szCs w:val="20"/>
-          <w:bdr w:val="none" w:sz="0" w:space="0" w:color="auto" w:frame="1"/>
-        </w:rPr>
-        <w:t>Sample Input:</w:t>
-      </w:r>
-    </w:p>
-    <w:p>
-      <w:pPr>
-        <w:pStyle w:val="NormalWeb"/>
-        <w:shd w:val="clear" w:color="auto" w:fill="FFFFFF"/>
-        <w:spacing w:before="0" w:beforeAutospacing="0" w:after="0" w:afterAutospacing="0" w:line="360" w:lineRule="atLeast"/>
-        <w:textAlignment w:val="baseline"/>
-        <w:rPr>
-          <w:rFonts w:asciiTheme="minorHAnsi" w:hAnsiTheme="minorHAnsi" w:cs="Segoe UI"/>
-          <w:color w:val="39424E"/>
-          <w:sz w:val="20"/>
-          <w:szCs w:val="20"/>
-        </w:rPr>
-      </w:pPr>
-      <w:r>
-        <w:rPr>
-          <w:rFonts w:asciiTheme="minorHAnsi" w:hAnsiTheme="minorHAnsi" w:cs="Segoe UI"/>
-          <w:color w:val="39424E"/>
-          <w:sz w:val="20"/>
-          <w:szCs w:val="20"/>
-        </w:rPr>
-        <w:t>5                    //size of the arrays</w:t>
-      </w:r>
-    </w:p>
-    <w:p>
-      <w:pPr>
-        <w:pStyle w:val="NormalWeb"/>
-        <w:shd w:val="clear" w:color="auto" w:fill="FFFFFF"/>
-        <w:spacing w:before="0" w:beforeAutospacing="0" w:after="0" w:afterAutospacing="0" w:line="360" w:lineRule="atLeast"/>
-        <w:textAlignment w:val="baseline"/>
-        <w:rPr>
-          <w:rFonts w:asciiTheme="minorHAnsi" w:hAnsiTheme="minorHAnsi" w:cs="Segoe UI"/>
-          <w:color w:val="39424E"/>
-          <w:sz w:val="20"/>
-          <w:szCs w:val="20"/>
-        </w:rPr>
-      </w:pPr>
-      <w:r>
-        <w:rPr>
-          <w:rFonts w:asciiTheme="minorHAnsi" w:hAnsiTheme="minorHAnsi" w:cs="Segoe UI"/>
-          <w:color w:val="39424E"/>
-          <w:sz w:val="20"/>
-          <w:szCs w:val="20"/>
-        </w:rPr>
-        <w:t>1 2 3 4 5     //elements of first array</w:t>
-      </w:r>
-    </w:p>
-    <w:p>
-      <w:pPr>
-        <w:pStyle w:val="NormalWeb"/>
-        <w:shd w:val="clear" w:color="auto" w:fill="FFFFFF"/>
-        <w:spacing w:before="0" w:beforeAutospacing="0" w:after="0" w:afterAutospacing="0" w:line="360" w:lineRule="atLeast"/>
-        <w:textAlignment w:val="baseline"/>
-        <w:rPr>
-          <w:rFonts w:asciiTheme="minorHAnsi" w:hAnsiTheme="minorHAnsi" w:cs="Segoe UI"/>
-          <w:color w:val="39424E"/>
-          <w:sz w:val="20"/>
-          <w:szCs w:val="20"/>
-        </w:rPr>
-      </w:pPr>
-      <w:r>
-        <w:rPr>
-          <w:rFonts w:asciiTheme="minorHAnsi" w:hAnsiTheme="minorHAnsi" w:cs="Segoe UI"/>
-          <w:color w:val="39424E"/>
-          <w:sz w:val="20"/>
-          <w:szCs w:val="20"/>
-        </w:rPr>
-        <w:t>3 3 3 3 3     //elements of second array</w:t>
-      </w:r>
-    </w:p>
-    <w:p>
-      <w:pPr>
-        <w:pStyle w:val="NormalWeb"/>
-        <w:shd w:val="clear" w:color="auto" w:fill="FFFFFF"/>
-        <w:spacing w:before="0" w:beforeAutospacing="0" w:after="0" w:afterAutospacing="0" w:line="360" w:lineRule="atLeast"/>
-        <w:textAlignment w:val="baseline"/>
-        <w:rPr>
-          <w:rFonts w:asciiTheme="minorHAnsi" w:hAnsiTheme="minorHAnsi" w:cs="Segoe UI"/>
-          <w:color w:val="39424E"/>
-          <w:sz w:val="20"/>
-          <w:szCs w:val="20"/>
-        </w:rPr>
-      </w:pPr>
-      <w:r>
-        <w:rPr>
-          <w:rStyle w:val="Strong"/>
-          <w:rFonts w:asciiTheme="minorHAnsi" w:eastAsiaTheme="majorEastAsia" w:hAnsiTheme="minorHAnsi" w:cs="Segoe UI"/>
-          <w:color w:val="39424E"/>
-          <w:sz w:val="20"/>
-          <w:szCs w:val="20"/>
-          <w:bdr w:val="none" w:sz="0" w:space="0" w:color="auto" w:frame="1"/>
-        </w:rPr>
-        <w:t>Sample Output:</w:t>
-      </w:r>
-    </w:p>
-    <w:p>
-      <w:pPr>
-        <w:pStyle w:val="NormalWeb"/>
-        <w:shd w:val="clear" w:color="auto" w:fill="FFFFFF"/>
-        <w:spacing w:before="0" w:beforeAutospacing="0" w:after="0" w:afterAutospacing="0" w:line="360" w:lineRule="atLeast"/>
-        <w:textAlignment w:val="baseline"/>
-        <w:rPr>
-          <w:rFonts w:asciiTheme="minorHAnsi" w:hAnsiTheme="minorHAnsi" w:cs="Segoe UI"/>
-          <w:color w:val="39424E"/>
-          <w:sz w:val="20"/>
-          <w:szCs w:val="20"/>
-        </w:rPr>
-      </w:pPr>
-      <w:r>
-        <w:rPr>
-          <w:rFonts w:asciiTheme="minorHAnsi" w:hAnsiTheme="minorHAnsi" w:cs="Segoe UI"/>
-          <w:color w:val="39424E"/>
-          <w:sz w:val="20"/>
-          <w:szCs w:val="20"/>
-        </w:rPr>
-        <w:t>4    //result of addition</w:t>
-      </w:r>
-    </w:p>
-    <w:p>
-      <w:pPr>
-        <w:pStyle w:val="NormalWeb"/>
-        <w:shd w:val="clear" w:color="auto" w:fill="FFFFFF"/>
-        <w:spacing w:before="0" w:beforeAutospacing="0" w:after="0" w:afterAutospacing="0" w:line="360" w:lineRule="atLeast"/>
-        <w:textAlignment w:val="baseline"/>
-        <w:rPr>
-          <w:rFonts w:asciiTheme="minorHAnsi" w:hAnsiTheme="minorHAnsi" w:cs="Segoe UI"/>
-          <w:color w:val="39424E"/>
-          <w:sz w:val="20"/>
-          <w:szCs w:val="20"/>
-        </w:rPr>
-      </w:pPr>
-      <w:r>
-        <w:rPr>
-          <w:rFonts w:asciiTheme="minorHAnsi" w:hAnsiTheme="minorHAnsi" w:cs="Segoe UI"/>
-          <w:color w:val="39424E"/>
-          <w:sz w:val="20"/>
-          <w:szCs w:val="20"/>
-        </w:rPr>
-        <w:t>5    //of first and</w:t>
-      </w:r>
-    </w:p>
-    <w:p>
-      <w:pPr>
-        <w:pStyle w:val="NormalWeb"/>
-        <w:shd w:val="clear" w:color="auto" w:fill="FFFFFF"/>
-        <w:spacing w:before="0" w:beforeAutospacing="0" w:after="0" w:afterAutospacing="0" w:line="360" w:lineRule="atLeast"/>
-        <w:textAlignment w:val="baseline"/>
-        <w:rPr>
-          <w:rFonts w:asciiTheme="minorHAnsi" w:hAnsiTheme="minorHAnsi" w:cs="Segoe UI"/>
-          <w:color w:val="39424E"/>
-          <w:sz w:val="20"/>
-          <w:szCs w:val="20"/>
-        </w:rPr>
-      </w:pPr>
-      <w:r>
-        <w:rPr>
-          <w:rFonts w:asciiTheme="minorHAnsi" w:hAnsiTheme="minorHAnsi" w:cs="Segoe UI"/>
-          <w:color w:val="39424E"/>
-          <w:sz w:val="20"/>
-          <w:szCs w:val="20"/>
-        </w:rPr>
-        <w:t>6    //second array</w:t>
-      </w:r>
-    </w:p>
-    <w:p>
-      <w:pPr>
-        <w:pStyle w:val="NormalWeb"/>
-        <w:shd w:val="clear" w:color="auto" w:fill="FFFFFF"/>
-        <w:spacing w:before="0" w:beforeAutospacing="0" w:after="0" w:afterAutospacing="0" w:line="360" w:lineRule="atLeast"/>
-        <w:textAlignment w:val="baseline"/>
-        <w:rPr>
-          <w:rFonts w:asciiTheme="minorHAnsi" w:hAnsiTheme="minorHAnsi" w:cs="Segoe UI"/>
-          <w:color w:val="39424E"/>
-          <w:sz w:val="20"/>
-          <w:szCs w:val="20"/>
-        </w:rPr>
-      </w:pPr>
-      <w:r>
-        <w:rPr>
-          <w:rFonts w:asciiTheme="minorHAnsi" w:hAnsiTheme="minorHAnsi" w:cs="Segoe UI"/>
-          <w:color w:val="39424E"/>
-          <w:sz w:val="20"/>
-          <w:szCs w:val="20"/>
-        </w:rPr>
-        <w:t>7</w:t>
-      </w:r>
-    </w:p>
-    <w:p>
-      <w:pPr>
-        <w:pStyle w:val="NormalWeb"/>
-        <w:shd w:val="clear" w:color="auto" w:fill="FFFFFF"/>
-        <w:spacing w:before="0" w:beforeAutospacing="0" w:after="0" w:afterAutospacing="0" w:line="360" w:lineRule="atLeast"/>
-        <w:textAlignment w:val="baseline"/>
-        <w:rPr>
-          <w:rFonts w:asciiTheme="minorHAnsi" w:hAnsiTheme="minorHAnsi" w:cs="Segoe UI"/>
-          <w:color w:val="39424E"/>
-          <w:sz w:val="20"/>
-          <w:szCs w:val="20"/>
-        </w:rPr>
-      </w:pPr>
-      <w:r>
-        <w:rPr>
-          <w:rFonts w:asciiTheme="minorHAnsi" w:hAnsiTheme="minorHAnsi" w:cs="Segoe UI"/>
-          <w:color w:val="39424E"/>
-          <w:sz w:val="20"/>
-          <w:szCs w:val="20"/>
-        </w:rPr>
-        <w:t>8</w:t>
-      </w:r>
-    </w:p>
-    <w:p>
-      <w:pPr>
-        <w:pStyle w:val="NormalWeb"/>
-        <w:rPr>
-          <w:rFonts w:asciiTheme="minorHAnsi" w:hAnsiTheme="minorHAnsi"/>
-          <w:sz w:val="20"/>
-          <w:szCs w:val="20"/>
-        </w:rPr>
-      </w:pPr>
     </w:p>
     <w:p>
       <w:pPr>

--- a/Manmeet Singh/HackerRank Ques/Questions.docx
+++ b/Manmeet Singh/HackerRank Ques/Questions.docx
@@ -9261,6 +9261,396 @@
         </w:rPr>
         <w:t>Note: All elements in output are separated by space</w:t>
       </w:r>
+    </w:p>
+    <w:p>
+      <w:pPr>
+        <w:pStyle w:val="NormalWeb"/>
+        <w:shd w:val="clear" w:color="auto" w:fill="FFFFFF"/>
+        <w:spacing w:before="0" w:beforeAutospacing="0" w:after="0" w:afterAutospacing="0" w:line="360" w:lineRule="atLeast"/>
+        <w:textAlignment w:val="baseline"/>
+        <w:rPr>
+          <w:rFonts w:asciiTheme="minorHAnsi" w:hAnsiTheme="minorHAnsi" w:cs="Segoe UI"/>
+          <w:color w:val="39424E"/>
+          <w:sz w:val="20"/>
+          <w:szCs w:val="20"/>
+        </w:rPr>
+      </w:pPr>
+      <w:r>
+        <w:rPr>
+          <w:rFonts w:asciiTheme="minorHAnsi" w:hAnsiTheme="minorHAnsi" w:cs="Segoe UI"/>
+          <w:color w:val="39424E"/>
+          <w:sz w:val="20"/>
+          <w:szCs w:val="20"/>
+        </w:rPr>
+        <w:t>Question 20-</w:t>
+      </w:r>
+    </w:p>
+    <w:p>
+      <w:pPr>
+        <w:pStyle w:val="NormalWeb"/>
+        <w:shd w:val="clear" w:color="auto" w:fill="FFFFFF"/>
+        <w:spacing w:before="0" w:beforeAutospacing="0" w:after="0" w:afterAutospacing="0" w:line="360" w:lineRule="atLeast"/>
+        <w:textAlignment w:val="baseline"/>
+        <w:rPr>
+          <w:rFonts w:asciiTheme="minorHAnsi" w:hAnsiTheme="minorHAnsi" w:cs="Segoe UI"/>
+          <w:color w:val="39424E"/>
+          <w:sz w:val="20"/>
+          <w:szCs w:val="20"/>
+        </w:rPr>
+      </w:pPr>
+      <w:r>
+        <w:rPr>
+          <w:rFonts w:asciiTheme="minorHAnsi" w:hAnsiTheme="minorHAnsi" w:cs="Segoe UI"/>
+          <w:color w:val="39424E"/>
+          <w:sz w:val="20"/>
+          <w:szCs w:val="20"/>
+        </w:rPr>
+        <w:t>In a multiple Inheritance Problem,</w:t>
+      </w:r>
+      <w:r>
+        <w:rPr>
+          <w:rStyle w:val="apple-converted-space"/>
+          <w:rFonts w:asciiTheme="minorHAnsi" w:hAnsiTheme="minorHAnsi" w:cs="Segoe UI"/>
+          <w:color w:val="39424E"/>
+          <w:sz w:val="20"/>
+          <w:szCs w:val="20"/>
+        </w:rPr>
+        <w:t> </w:t>
+      </w:r>
+      <w:r>
+        <w:rPr>
+          <w:rStyle w:val="Strong"/>
+          <w:rFonts w:asciiTheme="minorHAnsi" w:eastAsiaTheme="majorEastAsia" w:hAnsiTheme="minorHAnsi" w:cs="Segoe UI"/>
+          <w:color w:val="39424E"/>
+          <w:sz w:val="20"/>
+          <w:szCs w:val="20"/>
+          <w:bdr w:val="none" w:sz="0" w:space="0" w:color="auto" w:frame="1"/>
+        </w:rPr>
+        <w:t xml:space="preserve">Base </w:t>
+      </w:r>
+      <w:proofErr w:type="gramStart"/>
+      <w:r>
+        <w:rPr>
+          <w:rStyle w:val="Strong"/>
+          <w:rFonts w:asciiTheme="minorHAnsi" w:eastAsiaTheme="majorEastAsia" w:hAnsiTheme="minorHAnsi" w:cs="Segoe UI"/>
+          <w:color w:val="39424E"/>
+          <w:sz w:val="20"/>
+          <w:szCs w:val="20"/>
+          <w:bdr w:val="none" w:sz="0" w:space="0" w:color="auto" w:frame="1"/>
+        </w:rPr>
+        <w:t>class1</w:t>
+      </w:r>
+      <w:r>
+        <w:rPr>
+          <w:rFonts w:asciiTheme="minorHAnsi" w:hAnsiTheme="minorHAnsi" w:cs="Segoe UI"/>
+          <w:color w:val="39424E"/>
+          <w:sz w:val="20"/>
+          <w:szCs w:val="20"/>
+        </w:rPr>
+        <w:t>(</w:t>
+      </w:r>
+      <w:proofErr w:type="gramEnd"/>
+      <w:r>
+        <w:rPr>
+          <w:rFonts w:asciiTheme="minorHAnsi" w:hAnsiTheme="minorHAnsi" w:cs="Segoe UI"/>
+          <w:color w:val="39424E"/>
+          <w:sz w:val="20"/>
+          <w:szCs w:val="20"/>
+        </w:rPr>
+        <w:t xml:space="preserve">one) contains the information of first number </w:t>
+      </w:r>
+    </w:p>
+    <w:p>
+      <w:pPr>
+        <w:pStyle w:val="NormalWeb"/>
+        <w:shd w:val="clear" w:color="auto" w:fill="FFFFFF"/>
+        <w:spacing w:before="0" w:beforeAutospacing="0" w:after="0" w:afterAutospacing="0" w:line="360" w:lineRule="atLeast"/>
+        <w:textAlignment w:val="baseline"/>
+        <w:rPr>
+          <w:rFonts w:asciiTheme="minorHAnsi" w:hAnsiTheme="minorHAnsi" w:cs="Segoe UI"/>
+          <w:color w:val="39424E"/>
+          <w:sz w:val="20"/>
+          <w:szCs w:val="20"/>
+        </w:rPr>
+      </w:pPr>
+      <w:proofErr w:type="gramStart"/>
+      <w:r>
+        <w:rPr>
+          <w:rFonts w:asciiTheme="minorHAnsi" w:hAnsiTheme="minorHAnsi" w:cs="Segoe UI"/>
+          <w:color w:val="39424E"/>
+          <w:sz w:val="20"/>
+          <w:szCs w:val="20"/>
+        </w:rPr>
+        <w:t>and</w:t>
+      </w:r>
+      <w:proofErr w:type="gramEnd"/>
+      <w:r>
+        <w:rPr>
+          <w:rStyle w:val="apple-converted-space"/>
+          <w:rFonts w:asciiTheme="minorHAnsi" w:hAnsiTheme="minorHAnsi" w:cs="Segoe UI"/>
+          <w:color w:val="39424E"/>
+          <w:sz w:val="20"/>
+          <w:szCs w:val="20"/>
+        </w:rPr>
+        <w:t> </w:t>
+      </w:r>
+      <w:r>
+        <w:rPr>
+          <w:rStyle w:val="Strong"/>
+          <w:rFonts w:asciiTheme="minorHAnsi" w:eastAsiaTheme="majorEastAsia" w:hAnsiTheme="minorHAnsi" w:cs="Segoe UI"/>
+          <w:color w:val="39424E"/>
+          <w:sz w:val="20"/>
+          <w:szCs w:val="20"/>
+          <w:bdr w:val="none" w:sz="0" w:space="0" w:color="auto" w:frame="1"/>
+        </w:rPr>
+        <w:t>Base class2</w:t>
+      </w:r>
+      <w:r>
+        <w:rPr>
+          <w:rFonts w:asciiTheme="minorHAnsi" w:hAnsiTheme="minorHAnsi" w:cs="Segoe UI"/>
+          <w:color w:val="39424E"/>
+          <w:sz w:val="20"/>
+          <w:szCs w:val="20"/>
+        </w:rPr>
+        <w:t>(two) contains the information of second number.</w:t>
+      </w:r>
+    </w:p>
+    <w:p>
+      <w:pPr>
+        <w:pStyle w:val="NormalWeb"/>
+        <w:shd w:val="clear" w:color="auto" w:fill="FFFFFF"/>
+        <w:spacing w:before="0" w:beforeAutospacing="0" w:after="0" w:afterAutospacing="0" w:line="360" w:lineRule="atLeast"/>
+        <w:textAlignment w:val="baseline"/>
+        <w:rPr>
+          <w:rFonts w:asciiTheme="minorHAnsi" w:hAnsiTheme="minorHAnsi" w:cs="Segoe UI"/>
+          <w:color w:val="39424E"/>
+          <w:sz w:val="20"/>
+          <w:szCs w:val="20"/>
+        </w:rPr>
+      </w:pPr>
+      <w:r>
+        <w:rPr>
+          <w:rStyle w:val="Strong"/>
+          <w:rFonts w:asciiTheme="minorHAnsi" w:eastAsiaTheme="majorEastAsia" w:hAnsiTheme="minorHAnsi" w:cs="Segoe UI"/>
+          <w:color w:val="39424E"/>
+          <w:sz w:val="20"/>
+          <w:szCs w:val="20"/>
+          <w:bdr w:val="none" w:sz="0" w:space="0" w:color="auto" w:frame="1"/>
+        </w:rPr>
+        <w:t xml:space="preserve"> Derived </w:t>
+      </w:r>
+      <w:proofErr w:type="gramStart"/>
+      <w:r>
+        <w:rPr>
+          <w:rStyle w:val="Strong"/>
+          <w:rFonts w:asciiTheme="minorHAnsi" w:eastAsiaTheme="majorEastAsia" w:hAnsiTheme="minorHAnsi" w:cs="Segoe UI"/>
+          <w:color w:val="39424E"/>
+          <w:sz w:val="20"/>
+          <w:szCs w:val="20"/>
+          <w:bdr w:val="none" w:sz="0" w:space="0" w:color="auto" w:frame="1"/>
+        </w:rPr>
+        <w:t>Class</w:t>
+      </w:r>
+      <w:r>
+        <w:rPr>
+          <w:rFonts w:asciiTheme="minorHAnsi" w:hAnsiTheme="minorHAnsi" w:cs="Segoe UI"/>
+          <w:color w:val="39424E"/>
+          <w:sz w:val="20"/>
+          <w:szCs w:val="20"/>
+        </w:rPr>
+        <w:t>(</w:t>
+      </w:r>
+      <w:proofErr w:type="gramEnd"/>
+      <w:r>
+        <w:rPr>
+          <w:rFonts w:asciiTheme="minorHAnsi" w:hAnsiTheme="minorHAnsi" w:cs="Segoe UI"/>
+          <w:color w:val="39424E"/>
+          <w:sz w:val="20"/>
+          <w:szCs w:val="20"/>
+        </w:rPr>
+        <w:t>last) inherited from both the base classes(one and two) gives the product of the first number and the second number.</w:t>
+      </w:r>
+    </w:p>
+    <w:p>
+      <w:pPr>
+        <w:pStyle w:val="NormalWeb"/>
+        <w:shd w:val="clear" w:color="auto" w:fill="FFFFFF"/>
+        <w:spacing w:before="0" w:beforeAutospacing="0" w:after="0" w:afterAutospacing="0" w:line="360" w:lineRule="atLeast"/>
+        <w:textAlignment w:val="baseline"/>
+        <w:rPr>
+          <w:rFonts w:asciiTheme="minorHAnsi" w:hAnsiTheme="minorHAnsi" w:cs="Segoe UI"/>
+          <w:color w:val="39424E"/>
+          <w:sz w:val="20"/>
+          <w:szCs w:val="20"/>
+        </w:rPr>
+      </w:pPr>
+      <w:r>
+        <w:rPr>
+          <w:rStyle w:val="Strong"/>
+          <w:rFonts w:asciiTheme="minorHAnsi" w:eastAsiaTheme="majorEastAsia" w:hAnsiTheme="minorHAnsi" w:cs="Segoe UI"/>
+          <w:i/>
+          <w:iCs/>
+          <w:color w:val="39424E"/>
+          <w:sz w:val="20"/>
+          <w:szCs w:val="20"/>
+          <w:bdr w:val="none" w:sz="0" w:space="0" w:color="auto" w:frame="1"/>
+        </w:rPr>
+        <w:t>Sample Input:</w:t>
+      </w:r>
+    </w:p>
+    <w:p>
+      <w:pPr>
+        <w:pStyle w:val="NormalWeb"/>
+        <w:shd w:val="clear" w:color="auto" w:fill="FFFFFF"/>
+        <w:spacing w:before="0" w:beforeAutospacing="0" w:after="0" w:afterAutospacing="0" w:line="360" w:lineRule="atLeast"/>
+        <w:textAlignment w:val="baseline"/>
+        <w:rPr>
+          <w:rFonts w:asciiTheme="minorHAnsi" w:hAnsiTheme="minorHAnsi" w:cs="Segoe UI"/>
+          <w:color w:val="39424E"/>
+          <w:sz w:val="20"/>
+          <w:szCs w:val="20"/>
+        </w:rPr>
+      </w:pPr>
+      <w:r>
+        <w:rPr>
+          <w:rFonts w:asciiTheme="minorHAnsi" w:hAnsiTheme="minorHAnsi" w:cs="Segoe UI"/>
+          <w:color w:val="39424E"/>
+          <w:sz w:val="20"/>
+          <w:szCs w:val="20"/>
+        </w:rPr>
+        <w:t>33    //first no</w:t>
+      </w:r>
+    </w:p>
+    <w:p>
+      <w:pPr>
+        <w:pStyle w:val="NormalWeb"/>
+        <w:shd w:val="clear" w:color="auto" w:fill="FFFFFF"/>
+        <w:spacing w:before="0" w:beforeAutospacing="0" w:after="0" w:afterAutospacing="0" w:line="360" w:lineRule="atLeast"/>
+        <w:textAlignment w:val="baseline"/>
+        <w:rPr>
+          <w:rFonts w:asciiTheme="minorHAnsi" w:hAnsiTheme="minorHAnsi" w:cs="Segoe UI"/>
+          <w:color w:val="39424E"/>
+          <w:sz w:val="20"/>
+          <w:szCs w:val="20"/>
+        </w:rPr>
+      </w:pPr>
+      <w:r>
+        <w:rPr>
+          <w:rFonts w:asciiTheme="minorHAnsi" w:hAnsiTheme="minorHAnsi" w:cs="Segoe UI"/>
+          <w:color w:val="39424E"/>
+          <w:sz w:val="20"/>
+          <w:szCs w:val="20"/>
+        </w:rPr>
+        <w:t>44    //second no</w:t>
+      </w:r>
+    </w:p>
+    <w:p>
+      <w:pPr>
+        <w:pStyle w:val="NormalWeb"/>
+        <w:shd w:val="clear" w:color="auto" w:fill="FFFFFF"/>
+        <w:spacing w:before="0" w:beforeAutospacing="0" w:after="0" w:afterAutospacing="0" w:line="360" w:lineRule="atLeast"/>
+        <w:textAlignment w:val="baseline"/>
+        <w:rPr>
+          <w:rFonts w:asciiTheme="minorHAnsi" w:hAnsiTheme="minorHAnsi" w:cs="Segoe UI"/>
+          <w:color w:val="39424E"/>
+          <w:sz w:val="20"/>
+          <w:szCs w:val="20"/>
+        </w:rPr>
+      </w:pPr>
+      <w:r>
+        <w:rPr>
+          <w:rStyle w:val="Strong"/>
+          <w:rFonts w:asciiTheme="minorHAnsi" w:eastAsiaTheme="majorEastAsia" w:hAnsiTheme="minorHAnsi" w:cs="Segoe UI"/>
+          <w:i/>
+          <w:iCs/>
+          <w:color w:val="39424E"/>
+          <w:sz w:val="20"/>
+          <w:szCs w:val="20"/>
+          <w:bdr w:val="none" w:sz="0" w:space="0" w:color="auto" w:frame="1"/>
+        </w:rPr>
+        <w:lastRenderedPageBreak/>
+        <w:t>Sample Output:</w:t>
+      </w:r>
+    </w:p>
+    <w:p>
+      <w:pPr>
+        <w:pStyle w:val="NormalWeb"/>
+        <w:shd w:val="clear" w:color="auto" w:fill="FFFFFF"/>
+        <w:spacing w:before="0" w:beforeAutospacing="0" w:after="0" w:afterAutospacing="0" w:line="360" w:lineRule="atLeast"/>
+        <w:textAlignment w:val="baseline"/>
+        <w:rPr>
+          <w:rFonts w:asciiTheme="minorHAnsi" w:hAnsiTheme="minorHAnsi" w:cs="Segoe UI"/>
+          <w:color w:val="39424E"/>
+          <w:sz w:val="20"/>
+          <w:szCs w:val="20"/>
+        </w:rPr>
+      </w:pPr>
+      <w:r>
+        <w:rPr>
+          <w:rFonts w:asciiTheme="minorHAnsi" w:hAnsiTheme="minorHAnsi" w:cs="Segoe UI"/>
+          <w:color w:val="39424E"/>
+          <w:sz w:val="20"/>
+          <w:szCs w:val="20"/>
+        </w:rPr>
+        <w:t>33</w:t>
+      </w:r>
+    </w:p>
+    <w:p>
+      <w:pPr>
+        <w:pStyle w:val="NormalWeb"/>
+        <w:shd w:val="clear" w:color="auto" w:fill="FFFFFF"/>
+        <w:spacing w:before="0" w:beforeAutospacing="0" w:after="0" w:afterAutospacing="0" w:line="360" w:lineRule="atLeast"/>
+        <w:textAlignment w:val="baseline"/>
+        <w:rPr>
+          <w:rFonts w:asciiTheme="minorHAnsi" w:hAnsiTheme="minorHAnsi" w:cs="Segoe UI"/>
+          <w:color w:val="39424E"/>
+          <w:sz w:val="20"/>
+          <w:szCs w:val="20"/>
+        </w:rPr>
+      </w:pPr>
+      <w:r>
+        <w:rPr>
+          <w:rFonts w:asciiTheme="minorHAnsi" w:hAnsiTheme="minorHAnsi" w:cs="Segoe UI"/>
+          <w:color w:val="39424E"/>
+          <w:sz w:val="20"/>
+          <w:szCs w:val="20"/>
+        </w:rPr>
+        <w:t>44</w:t>
+      </w:r>
+    </w:p>
+    <w:p>
+      <w:pPr>
+        <w:pStyle w:val="NormalWeb"/>
+        <w:shd w:val="clear" w:color="auto" w:fill="FFFFFF"/>
+        <w:spacing w:before="0" w:beforeAutospacing="0" w:after="0" w:afterAutospacing="0" w:line="360" w:lineRule="atLeast"/>
+        <w:textAlignment w:val="baseline"/>
+        <w:rPr>
+          <w:rFonts w:asciiTheme="minorHAnsi" w:hAnsiTheme="minorHAnsi" w:cs="Segoe UI"/>
+          <w:color w:val="39424E"/>
+          <w:sz w:val="20"/>
+          <w:szCs w:val="20"/>
+        </w:rPr>
+      </w:pPr>
+      <w:r>
+        <w:rPr>
+          <w:rFonts w:asciiTheme="minorHAnsi" w:hAnsiTheme="minorHAnsi" w:cs="Segoe UI"/>
+          <w:color w:val="39424E"/>
+          <w:sz w:val="20"/>
+          <w:szCs w:val="20"/>
+        </w:rPr>
+        <w:t xml:space="preserve">1452    //product of two </w:t>
+      </w:r>
+      <w:proofErr w:type="spellStart"/>
+      <w:r>
+        <w:rPr>
+          <w:rFonts w:asciiTheme="minorHAnsi" w:hAnsiTheme="minorHAnsi" w:cs="Segoe UI"/>
+          <w:color w:val="39424E"/>
+          <w:sz w:val="20"/>
+          <w:szCs w:val="20"/>
+        </w:rPr>
+        <w:t>nos</w:t>
+      </w:r>
+      <w:proofErr w:type="spellEnd"/>
     </w:p>
     <w:p>
       <w:pPr>

--- a/Manmeet Singh/HackerRank Ques/Questions.docx
+++ b/Manmeet Singh/HackerRank Ques/Questions.docx
@@ -3296,6 +3296,33 @@
           <w:szCs w:val="20"/>
           <w:lang w:val="en-US"/>
         </w:rPr>
+        <w:instrText xml:space="preserve"> INCLUDEPICTURE  "https://s3.amazonaws.com/istreet-assets/qtMH6QIsiEhsBnBnB5BiXQ/Untitled.png" \* MERGEFORMATINET </w:instrText>
+      </w:r>
+      <w:r>
+        <w:rPr>
+          <w:rFonts w:eastAsia="Times New Roman" w:cs="Times New Roman"/>
+          <w:sz w:val="20"/>
+          <w:szCs w:val="20"/>
+          <w:lang w:val="en-US"/>
+        </w:rPr>
+        <w:fldChar w:fldCharType="separate"/>
+      </w:r>
+      <w:r>
+        <w:rPr>
+          <w:rFonts w:eastAsia="Times New Roman" w:cs="Times New Roman"/>
+          <w:sz w:val="20"/>
+          <w:szCs w:val="20"/>
+          <w:lang w:val="en-US"/>
+        </w:rPr>
+        <w:fldChar w:fldCharType="begin"/>
+      </w:r>
+      <w:r>
+        <w:rPr>
+          <w:rFonts w:eastAsia="Times New Roman" w:cs="Times New Roman"/>
+          <w:sz w:val="20"/>
+          <w:szCs w:val="20"/>
+          <w:lang w:val="en-US"/>
+        </w:rPr>
         <w:instrText xml:space="preserve"> </w:instrText>
       </w:r>
       <w:r>
@@ -3305,16 +3332,7 @@
           <w:szCs w:val="20"/>
           <w:lang w:val="en-US"/>
         </w:rPr>
-        <w:instrText>INCLUDEPICTURE  "https://s3.amazonaws.com/istreet-assets/qtMH6QIsiEhsBnBnB</w:instrText>
-      </w:r>
-      <w:r>
-        <w:rPr>
-          <w:rFonts w:eastAsia="Times New Roman" w:cs="Times New Roman"/>
-          <w:sz w:val="20"/>
-          <w:szCs w:val="20"/>
-          <w:lang w:val="en-US"/>
-        </w:rPr>
-        <w:instrText>5BiXQ/Untitled.png" \* MERGEFORMATINET</w:instrText>
+        <w:instrText>INCLUDEPICTURE  "https://s3.amazonaws.com/istreet-assets/qtMH6QIsiEhsBnBnB5BiXQ/Untitled.png" \* MERGEFORMATINET</w:instrText>
       </w:r>
       <w:r>
         <w:rPr>
@@ -3365,6 +3383,15 @@
             <v:imagedata r:id="rId9" r:href="rId10"/>
           </v:shape>
         </w:pict>
+      </w:r>
+      <w:r>
+        <w:rPr>
+          <w:rFonts w:eastAsia="Times New Roman" w:cs="Times New Roman"/>
+          <w:sz w:val="20"/>
+          <w:szCs w:val="20"/>
+          <w:lang w:val="en-US"/>
+        </w:rPr>
+        <w:fldChar w:fldCharType="end"/>
       </w:r>
       <w:r>
         <w:rPr>
@@ -9275,6 +9302,20 @@
           <w:szCs w:val="20"/>
         </w:rPr>
       </w:pPr>
+    </w:p>
+    <w:p>
+      <w:pPr>
+        <w:pStyle w:val="NormalWeb"/>
+        <w:shd w:val="clear" w:color="auto" w:fill="FFFFFF"/>
+        <w:spacing w:before="0" w:beforeAutospacing="0" w:after="0" w:afterAutospacing="0" w:line="360" w:lineRule="atLeast"/>
+        <w:textAlignment w:val="baseline"/>
+        <w:rPr>
+          <w:rFonts w:asciiTheme="minorHAnsi" w:hAnsiTheme="minorHAnsi" w:cs="Segoe UI"/>
+          <w:color w:val="39424E"/>
+          <w:sz w:val="20"/>
+          <w:szCs w:val="20"/>
+        </w:rPr>
+      </w:pPr>
       <w:r>
         <w:rPr>
           <w:rFonts w:asciiTheme="minorHAnsi" w:hAnsiTheme="minorHAnsi" w:cs="Segoe UI"/>
@@ -9541,6 +9582,7 @@
           <w:sz w:val="20"/>
           <w:szCs w:val="20"/>
         </w:rPr>
+        <w:lastRenderedPageBreak/>
         <w:t>44    //second no</w:t>
       </w:r>
     </w:p>
@@ -9568,7 +9610,6 @@
           <w:szCs w:val="20"/>
           <w:bdr w:val="none" w:sz="0" w:space="0" w:color="auto" w:frame="1"/>
         </w:rPr>
-        <w:lastRenderedPageBreak/>
         <w:t>Sample Output:</w:t>
       </w:r>
     </w:p>
@@ -9655,14 +9696,778 @@
     <w:p>
       <w:pPr>
         <w:pStyle w:val="NormalWeb"/>
-        <w:rPr>
-          <w:rFonts w:asciiTheme="minorHAnsi" w:hAnsiTheme="minorHAnsi"/>
+        <w:shd w:val="clear" w:color="auto" w:fill="FFFFFF"/>
+        <w:spacing w:before="0" w:beforeAutospacing="0" w:after="0" w:afterAutospacing="0" w:line="360" w:lineRule="atLeast"/>
+        <w:textAlignment w:val="baseline"/>
+        <w:rPr>
+          <w:rFonts w:asciiTheme="minorHAnsi" w:hAnsiTheme="minorHAnsi" w:cs="Segoe UI"/>
+          <w:color w:val="39424E"/>
+          <w:sz w:val="20"/>
+          <w:szCs w:val="20"/>
+        </w:rPr>
+      </w:pPr>
+    </w:p>
+    <w:p>
+      <w:pPr>
+        <w:pStyle w:val="NormalWeb"/>
+        <w:shd w:val="clear" w:color="auto" w:fill="FFFFFF"/>
+        <w:spacing w:before="0" w:beforeAutospacing="0" w:after="0" w:afterAutospacing="0" w:line="360" w:lineRule="atLeast"/>
+        <w:textAlignment w:val="baseline"/>
+        <w:rPr>
+          <w:rFonts w:asciiTheme="minorHAnsi" w:hAnsiTheme="minorHAnsi" w:cs="Segoe UI"/>
+          <w:color w:val="39424E"/>
+          <w:sz w:val="20"/>
+          <w:szCs w:val="20"/>
+        </w:rPr>
+      </w:pPr>
+      <w:r>
+        <w:rPr>
+          <w:rFonts w:asciiTheme="minorHAnsi" w:hAnsiTheme="minorHAnsi" w:cs="Segoe UI"/>
+          <w:color w:val="39424E"/>
+          <w:sz w:val="20"/>
+          <w:szCs w:val="20"/>
+        </w:rPr>
+        <w:t>Question 21-</w:t>
+      </w:r>
+    </w:p>
+    <w:p>
+      <w:pPr>
+        <w:pStyle w:val="NormalWeb"/>
+        <w:shd w:val="clear" w:color="auto" w:fill="FFFFFF"/>
+        <w:spacing w:before="0" w:beforeAutospacing="0" w:after="0" w:afterAutospacing="0" w:line="360" w:lineRule="atLeast"/>
+        <w:textAlignment w:val="baseline"/>
+        <w:rPr>
+          <w:rFonts w:asciiTheme="minorHAnsi" w:hAnsiTheme="minorHAnsi" w:cs="Segoe UI"/>
+          <w:color w:val="39424E"/>
+          <w:sz w:val="20"/>
+          <w:szCs w:val="20"/>
+        </w:rPr>
+      </w:pPr>
+      <w:r>
+        <w:rPr>
+          <w:rFonts w:asciiTheme="minorHAnsi" w:hAnsiTheme="minorHAnsi" w:cs="Segoe UI"/>
+          <w:color w:val="39424E"/>
+          <w:sz w:val="20"/>
+          <w:szCs w:val="20"/>
+        </w:rPr>
+        <w:t>Implement a class</w:t>
+      </w:r>
+      <w:r>
+        <w:rPr>
+          <w:rStyle w:val="apple-converted-space"/>
+          <w:rFonts w:asciiTheme="minorHAnsi" w:hAnsiTheme="minorHAnsi" w:cs="Segoe UI"/>
+          <w:color w:val="39424E"/>
+          <w:sz w:val="20"/>
+          <w:szCs w:val="20"/>
+        </w:rPr>
+        <w:t> </w:t>
+      </w:r>
+      <w:r>
+        <w:rPr>
+          <w:rStyle w:val="Strong"/>
+          <w:rFonts w:asciiTheme="minorHAnsi" w:eastAsiaTheme="majorEastAsia" w:hAnsiTheme="minorHAnsi" w:cs="Segoe UI"/>
+          <w:color w:val="39424E"/>
+          <w:sz w:val="20"/>
+          <w:szCs w:val="20"/>
+          <w:bdr w:val="none" w:sz="0" w:space="0" w:color="auto" w:frame="1"/>
+        </w:rPr>
+        <w:t>employee</w:t>
+      </w:r>
+      <w:r>
+        <w:rPr>
+          <w:rStyle w:val="apple-converted-space"/>
+          <w:rFonts w:asciiTheme="minorHAnsi" w:hAnsiTheme="minorHAnsi" w:cs="Segoe UI"/>
+          <w:color w:val="39424E"/>
+          <w:sz w:val="20"/>
+          <w:szCs w:val="20"/>
+        </w:rPr>
+        <w:t> </w:t>
+      </w:r>
+      <w:r>
+        <w:rPr>
+          <w:rFonts w:asciiTheme="minorHAnsi" w:hAnsiTheme="minorHAnsi" w:cs="Segoe UI"/>
+          <w:color w:val="39424E"/>
+          <w:sz w:val="20"/>
+          <w:szCs w:val="20"/>
+        </w:rPr>
+        <w:t>that inherits two classes</w:t>
+      </w:r>
+      <w:r>
+        <w:rPr>
+          <w:rStyle w:val="Strong"/>
+          <w:rFonts w:asciiTheme="minorHAnsi" w:eastAsiaTheme="majorEastAsia" w:hAnsiTheme="minorHAnsi" w:cs="Segoe UI"/>
+          <w:color w:val="39424E"/>
+          <w:sz w:val="20"/>
+          <w:szCs w:val="20"/>
+          <w:bdr w:val="none" w:sz="0" w:space="0" w:color="auto" w:frame="1"/>
+        </w:rPr>
+        <w:t>-(1) contract and (2) permanent.</w:t>
+      </w:r>
+    </w:p>
+    <w:p>
+      <w:pPr>
+        <w:pStyle w:val="NormalWeb"/>
+        <w:shd w:val="clear" w:color="auto" w:fill="FFFFFF"/>
+        <w:spacing w:before="0" w:beforeAutospacing="0" w:after="0" w:afterAutospacing="0" w:line="360" w:lineRule="atLeast"/>
+        <w:textAlignment w:val="baseline"/>
+        <w:rPr>
+          <w:rFonts w:asciiTheme="minorHAnsi" w:hAnsiTheme="minorHAnsi" w:cs="Segoe UI"/>
+          <w:color w:val="39424E"/>
           <w:sz w:val="20"/>
           <w:szCs w:val="20"/>
         </w:rPr>
       </w:pPr>
       <w:bookmarkStart w:id="0" w:name="_GoBack"/>
       <w:bookmarkEnd w:id="0"/>
+      <w:r>
+        <w:rPr>
+          <w:rStyle w:val="Strong"/>
+          <w:rFonts w:asciiTheme="minorHAnsi" w:eastAsiaTheme="majorEastAsia" w:hAnsiTheme="minorHAnsi" w:cs="Segoe UI"/>
+          <w:color w:val="39424E"/>
+          <w:sz w:val="20"/>
+          <w:szCs w:val="20"/>
+          <w:bdr w:val="none" w:sz="0" w:space="0" w:color="auto" w:frame="1"/>
+        </w:rPr>
+        <w:t>The base class employee</w:t>
+      </w:r>
+      <w:r>
+        <w:rPr>
+          <w:rStyle w:val="apple-converted-space"/>
+          <w:rFonts w:asciiTheme="minorHAnsi" w:hAnsiTheme="minorHAnsi" w:cs="Segoe UI"/>
+          <w:color w:val="39424E"/>
+          <w:sz w:val="20"/>
+          <w:szCs w:val="20"/>
+        </w:rPr>
+        <w:t> </w:t>
+      </w:r>
+      <w:r>
+        <w:rPr>
+          <w:rFonts w:asciiTheme="minorHAnsi" w:hAnsiTheme="minorHAnsi" w:cs="Segoe UI"/>
+          <w:color w:val="39424E"/>
+          <w:sz w:val="20"/>
+          <w:szCs w:val="20"/>
+        </w:rPr>
+        <w:t xml:space="preserve">contains the information of employee as: employee </w:t>
+      </w:r>
+      <w:proofErr w:type="spellStart"/>
+      <w:r>
+        <w:rPr>
+          <w:rFonts w:asciiTheme="minorHAnsi" w:hAnsiTheme="minorHAnsi" w:cs="Segoe UI"/>
+          <w:color w:val="39424E"/>
+          <w:sz w:val="20"/>
+          <w:szCs w:val="20"/>
+        </w:rPr>
+        <w:t>ID</w:t>
+      </w:r>
+      <w:proofErr w:type="gramStart"/>
+      <w:r>
+        <w:rPr>
+          <w:rFonts w:asciiTheme="minorHAnsi" w:hAnsiTheme="minorHAnsi" w:cs="Segoe UI"/>
+          <w:color w:val="39424E"/>
+          <w:sz w:val="20"/>
+          <w:szCs w:val="20"/>
+        </w:rPr>
+        <w:t>,name</w:t>
+      </w:r>
+      <w:proofErr w:type="spellEnd"/>
+      <w:proofErr w:type="gramEnd"/>
+      <w:r>
+        <w:rPr>
+          <w:rFonts w:asciiTheme="minorHAnsi" w:hAnsiTheme="minorHAnsi" w:cs="Segoe UI"/>
+          <w:color w:val="39424E"/>
+          <w:sz w:val="20"/>
+          <w:szCs w:val="20"/>
+        </w:rPr>
+        <w:t xml:space="preserve"> of the </w:t>
+      </w:r>
+      <w:proofErr w:type="spellStart"/>
+      <w:r>
+        <w:rPr>
+          <w:rFonts w:asciiTheme="minorHAnsi" w:hAnsiTheme="minorHAnsi" w:cs="Segoe UI"/>
+          <w:color w:val="39424E"/>
+          <w:sz w:val="20"/>
+          <w:szCs w:val="20"/>
+        </w:rPr>
+        <w:t>employee,designation</w:t>
+      </w:r>
+      <w:proofErr w:type="spellEnd"/>
+      <w:r>
+        <w:rPr>
+          <w:rFonts w:asciiTheme="minorHAnsi" w:hAnsiTheme="minorHAnsi" w:cs="Segoe UI"/>
+          <w:color w:val="39424E"/>
+          <w:sz w:val="20"/>
+          <w:szCs w:val="20"/>
+        </w:rPr>
+        <w:t xml:space="preserve"> of the employee.</w:t>
+      </w:r>
+    </w:p>
+    <w:p>
+      <w:pPr>
+        <w:pStyle w:val="NormalWeb"/>
+        <w:shd w:val="clear" w:color="auto" w:fill="FFFFFF"/>
+        <w:spacing w:before="0" w:beforeAutospacing="0" w:after="0" w:afterAutospacing="0" w:line="360" w:lineRule="atLeast"/>
+        <w:textAlignment w:val="baseline"/>
+        <w:rPr>
+          <w:rFonts w:asciiTheme="minorHAnsi" w:hAnsiTheme="minorHAnsi" w:cs="Segoe UI"/>
+          <w:color w:val="39424E"/>
+          <w:sz w:val="20"/>
+          <w:szCs w:val="20"/>
+        </w:rPr>
+      </w:pPr>
+      <w:r>
+        <w:rPr>
+          <w:rStyle w:val="Strong"/>
+          <w:rFonts w:asciiTheme="minorHAnsi" w:eastAsiaTheme="majorEastAsia" w:hAnsiTheme="minorHAnsi" w:cs="Segoe UI"/>
+          <w:color w:val="39424E"/>
+          <w:sz w:val="20"/>
+          <w:szCs w:val="20"/>
+          <w:bdr w:val="none" w:sz="0" w:space="0" w:color="auto" w:frame="1"/>
+        </w:rPr>
+        <w:t>Derived class1 (contract</w:t>
+      </w:r>
+      <w:r>
+        <w:rPr>
+          <w:rFonts w:asciiTheme="minorHAnsi" w:hAnsiTheme="minorHAnsi" w:cs="Segoe UI"/>
+          <w:color w:val="39424E"/>
+          <w:sz w:val="20"/>
+          <w:szCs w:val="20"/>
+        </w:rPr>
+        <w:t>) contains information: no of working hours of employees, no of wages per hour and displays the</w:t>
+      </w:r>
+      <w:r>
+        <w:rPr>
+          <w:rStyle w:val="apple-converted-space"/>
+          <w:rFonts w:asciiTheme="minorHAnsi" w:hAnsiTheme="minorHAnsi" w:cs="Segoe UI"/>
+          <w:color w:val="39424E"/>
+          <w:sz w:val="20"/>
+          <w:szCs w:val="20"/>
+        </w:rPr>
+        <w:t> </w:t>
+      </w:r>
+      <w:r>
+        <w:rPr>
+          <w:rStyle w:val="Emphasis"/>
+          <w:rFonts w:asciiTheme="minorHAnsi" w:hAnsiTheme="minorHAnsi" w:cs="Segoe UI"/>
+          <w:color w:val="39424E"/>
+          <w:sz w:val="20"/>
+          <w:szCs w:val="20"/>
+          <w:bdr w:val="none" w:sz="0" w:space="0" w:color="auto" w:frame="1"/>
+        </w:rPr>
+        <w:t>salary of employee</w:t>
+      </w:r>
+      <w:r>
+        <w:rPr>
+          <w:rStyle w:val="apple-converted-space"/>
+          <w:rFonts w:asciiTheme="minorHAnsi" w:hAnsiTheme="minorHAnsi" w:cs="Segoe UI"/>
+          <w:color w:val="39424E"/>
+          <w:sz w:val="20"/>
+          <w:szCs w:val="20"/>
+        </w:rPr>
+        <w:t> </w:t>
+      </w:r>
+      <w:r>
+        <w:rPr>
+          <w:rFonts w:asciiTheme="minorHAnsi" w:hAnsiTheme="minorHAnsi" w:cs="Segoe UI"/>
+          <w:color w:val="39424E"/>
+          <w:sz w:val="20"/>
+          <w:szCs w:val="20"/>
+        </w:rPr>
+        <w:t>as the product of no of working hours and no of wages per hour</w:t>
+      </w:r>
+    </w:p>
+    <w:p>
+      <w:pPr>
+        <w:pStyle w:val="NormalWeb"/>
+        <w:shd w:val="clear" w:color="auto" w:fill="FFFFFF"/>
+        <w:spacing w:before="0" w:beforeAutospacing="0" w:after="0" w:afterAutospacing="0" w:line="360" w:lineRule="atLeast"/>
+        <w:textAlignment w:val="baseline"/>
+        <w:rPr>
+          <w:rFonts w:asciiTheme="minorHAnsi" w:hAnsiTheme="minorHAnsi" w:cs="Segoe UI"/>
+          <w:color w:val="39424E"/>
+          <w:sz w:val="20"/>
+          <w:szCs w:val="20"/>
+        </w:rPr>
+      </w:pPr>
+      <w:r>
+        <w:rPr>
+          <w:rStyle w:val="Strong"/>
+          <w:rFonts w:asciiTheme="minorHAnsi" w:eastAsiaTheme="majorEastAsia" w:hAnsiTheme="minorHAnsi" w:cs="Segoe UI"/>
+          <w:color w:val="39424E"/>
+          <w:sz w:val="20"/>
+          <w:szCs w:val="20"/>
+          <w:bdr w:val="none" w:sz="0" w:space="0" w:color="auto" w:frame="1"/>
+        </w:rPr>
+        <w:t xml:space="preserve">Derived </w:t>
+      </w:r>
+      <w:proofErr w:type="gramStart"/>
+      <w:r>
+        <w:rPr>
+          <w:rStyle w:val="Strong"/>
+          <w:rFonts w:asciiTheme="minorHAnsi" w:eastAsiaTheme="majorEastAsia" w:hAnsiTheme="minorHAnsi" w:cs="Segoe UI"/>
+          <w:color w:val="39424E"/>
+          <w:sz w:val="20"/>
+          <w:szCs w:val="20"/>
+          <w:bdr w:val="none" w:sz="0" w:space="0" w:color="auto" w:frame="1"/>
+        </w:rPr>
+        <w:t>class2(</w:t>
+      </w:r>
+      <w:proofErr w:type="gramEnd"/>
+      <w:r>
+        <w:rPr>
+          <w:rStyle w:val="Strong"/>
+          <w:rFonts w:asciiTheme="minorHAnsi" w:eastAsiaTheme="majorEastAsia" w:hAnsiTheme="minorHAnsi" w:cs="Segoe UI"/>
+          <w:color w:val="39424E"/>
+          <w:sz w:val="20"/>
+          <w:szCs w:val="20"/>
+          <w:bdr w:val="none" w:sz="0" w:space="0" w:color="auto" w:frame="1"/>
+        </w:rPr>
+        <w:t>permanent)</w:t>
+      </w:r>
+      <w:r>
+        <w:rPr>
+          <w:rStyle w:val="apple-converted-space"/>
+          <w:rFonts w:asciiTheme="minorHAnsi" w:hAnsiTheme="minorHAnsi" w:cs="Segoe UI"/>
+          <w:bCs/>
+          <w:color w:val="39424E"/>
+          <w:sz w:val="20"/>
+          <w:szCs w:val="20"/>
+          <w:bdr w:val="none" w:sz="0" w:space="0" w:color="auto" w:frame="1"/>
+        </w:rPr>
+        <w:t> </w:t>
+      </w:r>
+      <w:r>
+        <w:rPr>
+          <w:rFonts w:asciiTheme="minorHAnsi" w:hAnsiTheme="minorHAnsi" w:cs="Segoe UI"/>
+          <w:color w:val="39424E"/>
+          <w:sz w:val="20"/>
+          <w:szCs w:val="20"/>
+        </w:rPr>
+        <w:t>contains information: basic pay, HRA, TA and calculate its DA (10% of the basic salary), and displays the</w:t>
+      </w:r>
+      <w:r>
+        <w:rPr>
+          <w:rStyle w:val="apple-converted-space"/>
+          <w:rFonts w:asciiTheme="minorHAnsi" w:hAnsiTheme="minorHAnsi" w:cs="Segoe UI"/>
+          <w:color w:val="39424E"/>
+          <w:sz w:val="20"/>
+          <w:szCs w:val="20"/>
+        </w:rPr>
+        <w:t> </w:t>
+      </w:r>
+      <w:r>
+        <w:rPr>
+          <w:rStyle w:val="Emphasis"/>
+          <w:rFonts w:asciiTheme="minorHAnsi" w:hAnsiTheme="minorHAnsi" w:cs="Segoe UI"/>
+          <w:color w:val="39424E"/>
+          <w:sz w:val="20"/>
+          <w:szCs w:val="20"/>
+          <w:bdr w:val="none" w:sz="0" w:space="0" w:color="auto" w:frame="1"/>
+        </w:rPr>
+        <w:t>calculated salary</w:t>
+      </w:r>
+      <w:r>
+        <w:rPr>
+          <w:rFonts w:asciiTheme="minorHAnsi" w:hAnsiTheme="minorHAnsi" w:cs="Segoe UI"/>
+          <w:color w:val="39424E"/>
+          <w:sz w:val="20"/>
+          <w:szCs w:val="20"/>
+        </w:rPr>
+        <w:t xml:space="preserve">(sum of </w:t>
+      </w:r>
+      <w:proofErr w:type="spellStart"/>
+      <w:r>
+        <w:rPr>
+          <w:rFonts w:asciiTheme="minorHAnsi" w:hAnsiTheme="minorHAnsi" w:cs="Segoe UI"/>
+          <w:color w:val="39424E"/>
+          <w:sz w:val="20"/>
+          <w:szCs w:val="20"/>
+        </w:rPr>
+        <w:t>basic,HRA,TA,DA</w:t>
+      </w:r>
+      <w:proofErr w:type="spellEnd"/>
+      <w:r>
+        <w:rPr>
+          <w:rFonts w:asciiTheme="minorHAnsi" w:hAnsiTheme="minorHAnsi" w:cs="Segoe UI"/>
+          <w:color w:val="39424E"/>
+          <w:sz w:val="20"/>
+          <w:szCs w:val="20"/>
+        </w:rPr>
+        <w:t>).</w:t>
+      </w:r>
+    </w:p>
+    <w:p>
+      <w:pPr>
+        <w:pStyle w:val="NormalWeb"/>
+        <w:shd w:val="clear" w:color="auto" w:fill="FFFFFF"/>
+        <w:spacing w:before="0" w:beforeAutospacing="0" w:after="0" w:afterAutospacing="0" w:line="360" w:lineRule="atLeast"/>
+        <w:textAlignment w:val="baseline"/>
+        <w:rPr>
+          <w:rFonts w:asciiTheme="minorHAnsi" w:hAnsiTheme="minorHAnsi" w:cs="Segoe UI"/>
+          <w:color w:val="39424E"/>
+          <w:sz w:val="20"/>
+          <w:szCs w:val="20"/>
+        </w:rPr>
+      </w:pPr>
+      <w:r>
+        <w:rPr>
+          <w:rStyle w:val="Emphasis"/>
+          <w:rFonts w:asciiTheme="minorHAnsi" w:hAnsiTheme="minorHAnsi" w:cs="Segoe UI"/>
+          <w:color w:val="39424E"/>
+          <w:sz w:val="20"/>
+          <w:szCs w:val="20"/>
+          <w:bdr w:val="none" w:sz="0" w:space="0" w:color="auto" w:frame="1"/>
+        </w:rPr>
+        <w:t>Sample Input:</w:t>
+      </w:r>
+    </w:p>
+    <w:p>
+      <w:pPr>
+        <w:pStyle w:val="NormalWeb"/>
+        <w:shd w:val="clear" w:color="auto" w:fill="FFFFFF"/>
+        <w:spacing w:before="0" w:beforeAutospacing="0" w:after="0" w:afterAutospacing="0" w:line="360" w:lineRule="atLeast"/>
+        <w:textAlignment w:val="baseline"/>
+        <w:rPr>
+          <w:rFonts w:asciiTheme="minorHAnsi" w:hAnsiTheme="minorHAnsi" w:cs="Segoe UI"/>
+          <w:color w:val="39424E"/>
+          <w:sz w:val="20"/>
+          <w:szCs w:val="20"/>
+        </w:rPr>
+      </w:pPr>
+      <w:r>
+        <w:rPr>
+          <w:rFonts w:asciiTheme="minorHAnsi" w:hAnsiTheme="minorHAnsi" w:cs="Segoe UI"/>
+          <w:color w:val="39424E"/>
+          <w:sz w:val="20"/>
+          <w:szCs w:val="20"/>
+        </w:rPr>
+        <w:t>12    //employee ID</w:t>
+      </w:r>
+    </w:p>
+    <w:p>
+      <w:pPr>
+        <w:pStyle w:val="NormalWeb"/>
+        <w:shd w:val="clear" w:color="auto" w:fill="FFFFFF"/>
+        <w:spacing w:before="0" w:beforeAutospacing="0" w:after="0" w:afterAutospacing="0" w:line="360" w:lineRule="atLeast"/>
+        <w:textAlignment w:val="baseline"/>
+        <w:rPr>
+          <w:rFonts w:asciiTheme="minorHAnsi" w:hAnsiTheme="minorHAnsi" w:cs="Segoe UI"/>
+          <w:color w:val="39424E"/>
+          <w:sz w:val="20"/>
+          <w:szCs w:val="20"/>
+        </w:rPr>
+      </w:pPr>
+      <w:proofErr w:type="spellStart"/>
+      <w:r>
+        <w:rPr>
+          <w:rFonts w:asciiTheme="minorHAnsi" w:hAnsiTheme="minorHAnsi" w:cs="Segoe UI"/>
+          <w:color w:val="39424E"/>
+          <w:sz w:val="20"/>
+          <w:szCs w:val="20"/>
+        </w:rPr>
+        <w:t>Priyanka</w:t>
+      </w:r>
+      <w:proofErr w:type="spellEnd"/>
+      <w:r>
+        <w:rPr>
+          <w:rFonts w:asciiTheme="minorHAnsi" w:hAnsiTheme="minorHAnsi" w:cs="Segoe UI"/>
+          <w:color w:val="39424E"/>
+          <w:sz w:val="20"/>
+          <w:szCs w:val="20"/>
+        </w:rPr>
+        <w:t>    //employee name</w:t>
+      </w:r>
+    </w:p>
+    <w:p>
+      <w:pPr>
+        <w:pStyle w:val="NormalWeb"/>
+        <w:shd w:val="clear" w:color="auto" w:fill="FFFFFF"/>
+        <w:spacing w:before="0" w:beforeAutospacing="0" w:after="0" w:afterAutospacing="0" w:line="360" w:lineRule="atLeast"/>
+        <w:textAlignment w:val="baseline"/>
+        <w:rPr>
+          <w:rFonts w:asciiTheme="minorHAnsi" w:hAnsiTheme="minorHAnsi" w:cs="Segoe UI"/>
+          <w:color w:val="39424E"/>
+          <w:sz w:val="20"/>
+          <w:szCs w:val="20"/>
+        </w:rPr>
+      </w:pPr>
+      <w:r>
+        <w:rPr>
+          <w:rFonts w:asciiTheme="minorHAnsi" w:hAnsiTheme="minorHAnsi" w:cs="Segoe UI"/>
+          <w:color w:val="39424E"/>
+          <w:sz w:val="20"/>
+          <w:szCs w:val="20"/>
+        </w:rPr>
+        <w:t>Assistant Professor    //Designation of employee</w:t>
+      </w:r>
+    </w:p>
+    <w:p>
+      <w:pPr>
+        <w:pStyle w:val="NormalWeb"/>
+        <w:shd w:val="clear" w:color="auto" w:fill="FFFFFF"/>
+        <w:spacing w:before="0" w:beforeAutospacing="0" w:after="0" w:afterAutospacing="0" w:line="360" w:lineRule="atLeast"/>
+        <w:textAlignment w:val="baseline"/>
+        <w:rPr>
+          <w:rFonts w:asciiTheme="minorHAnsi" w:hAnsiTheme="minorHAnsi" w:cs="Segoe UI"/>
+          <w:color w:val="39424E"/>
+          <w:sz w:val="20"/>
+          <w:szCs w:val="20"/>
+        </w:rPr>
+      </w:pPr>
+      <w:r>
+        <w:rPr>
+          <w:rFonts w:asciiTheme="minorHAnsi" w:hAnsiTheme="minorHAnsi" w:cs="Segoe UI"/>
+          <w:color w:val="39424E"/>
+          <w:sz w:val="20"/>
+          <w:szCs w:val="20"/>
+        </w:rPr>
+        <w:t>12    //no of working hours</w:t>
+      </w:r>
+    </w:p>
+    <w:p>
+      <w:pPr>
+        <w:pStyle w:val="NormalWeb"/>
+        <w:shd w:val="clear" w:color="auto" w:fill="FFFFFF"/>
+        <w:spacing w:before="0" w:beforeAutospacing="0" w:after="0" w:afterAutospacing="0" w:line="360" w:lineRule="atLeast"/>
+        <w:textAlignment w:val="baseline"/>
+        <w:rPr>
+          <w:rFonts w:asciiTheme="minorHAnsi" w:hAnsiTheme="minorHAnsi" w:cs="Segoe UI"/>
+          <w:color w:val="39424E"/>
+          <w:sz w:val="20"/>
+          <w:szCs w:val="20"/>
+        </w:rPr>
+      </w:pPr>
+      <w:r>
+        <w:rPr>
+          <w:rFonts w:asciiTheme="minorHAnsi" w:hAnsiTheme="minorHAnsi" w:cs="Segoe UI"/>
+          <w:color w:val="39424E"/>
+          <w:sz w:val="20"/>
+          <w:szCs w:val="20"/>
+        </w:rPr>
+        <w:t>2000    //wages per hour</w:t>
+      </w:r>
+    </w:p>
+    <w:p>
+      <w:pPr>
+        <w:pStyle w:val="NormalWeb"/>
+        <w:shd w:val="clear" w:color="auto" w:fill="FFFFFF"/>
+        <w:spacing w:before="0" w:beforeAutospacing="0" w:after="0" w:afterAutospacing="0" w:line="360" w:lineRule="atLeast"/>
+        <w:textAlignment w:val="baseline"/>
+        <w:rPr>
+          <w:rFonts w:asciiTheme="minorHAnsi" w:hAnsiTheme="minorHAnsi" w:cs="Segoe UI"/>
+          <w:color w:val="39424E"/>
+          <w:sz w:val="20"/>
+          <w:szCs w:val="20"/>
+        </w:rPr>
+      </w:pPr>
+      <w:r>
+        <w:rPr>
+          <w:rFonts w:asciiTheme="minorHAnsi" w:hAnsiTheme="minorHAnsi" w:cs="Segoe UI"/>
+          <w:color w:val="39424E"/>
+          <w:sz w:val="20"/>
+          <w:szCs w:val="20"/>
+        </w:rPr>
+        <w:t>20000    //basic salary</w:t>
+      </w:r>
+    </w:p>
+    <w:p>
+      <w:pPr>
+        <w:pStyle w:val="NormalWeb"/>
+        <w:shd w:val="clear" w:color="auto" w:fill="FFFFFF"/>
+        <w:spacing w:before="0" w:beforeAutospacing="0" w:after="0" w:afterAutospacing="0" w:line="360" w:lineRule="atLeast"/>
+        <w:textAlignment w:val="baseline"/>
+        <w:rPr>
+          <w:rFonts w:asciiTheme="minorHAnsi" w:hAnsiTheme="minorHAnsi" w:cs="Segoe UI"/>
+          <w:color w:val="39424E"/>
+          <w:sz w:val="20"/>
+          <w:szCs w:val="20"/>
+        </w:rPr>
+      </w:pPr>
+      <w:r>
+        <w:rPr>
+          <w:rFonts w:asciiTheme="minorHAnsi" w:hAnsiTheme="minorHAnsi" w:cs="Segoe UI"/>
+          <w:color w:val="39424E"/>
+          <w:sz w:val="20"/>
+          <w:szCs w:val="20"/>
+        </w:rPr>
+        <w:t>800    //HRA</w:t>
+      </w:r>
+    </w:p>
+    <w:p>
+      <w:pPr>
+        <w:pStyle w:val="NormalWeb"/>
+        <w:shd w:val="clear" w:color="auto" w:fill="FFFFFF"/>
+        <w:spacing w:before="0" w:beforeAutospacing="0" w:after="0" w:afterAutospacing="0" w:line="360" w:lineRule="atLeast"/>
+        <w:textAlignment w:val="baseline"/>
+        <w:rPr>
+          <w:rFonts w:asciiTheme="minorHAnsi" w:hAnsiTheme="minorHAnsi" w:cs="Segoe UI"/>
+          <w:color w:val="39424E"/>
+          <w:sz w:val="20"/>
+          <w:szCs w:val="20"/>
+        </w:rPr>
+      </w:pPr>
+      <w:r>
+        <w:rPr>
+          <w:rFonts w:asciiTheme="minorHAnsi" w:hAnsiTheme="minorHAnsi" w:cs="Segoe UI"/>
+          <w:color w:val="39424E"/>
+          <w:sz w:val="20"/>
+          <w:szCs w:val="20"/>
+        </w:rPr>
+        <w:t>400    //TA</w:t>
+      </w:r>
+    </w:p>
+    <w:p>
+      <w:pPr>
+        <w:pStyle w:val="NormalWeb"/>
+        <w:shd w:val="clear" w:color="auto" w:fill="FFFFFF"/>
+        <w:spacing w:before="0" w:beforeAutospacing="0" w:after="0" w:afterAutospacing="0" w:line="360" w:lineRule="atLeast"/>
+        <w:textAlignment w:val="baseline"/>
+        <w:rPr>
+          <w:rFonts w:asciiTheme="minorHAnsi" w:hAnsiTheme="minorHAnsi" w:cs="Segoe UI"/>
+          <w:color w:val="39424E"/>
+          <w:sz w:val="20"/>
+          <w:szCs w:val="20"/>
+        </w:rPr>
+      </w:pPr>
+      <w:r>
+        <w:rPr>
+          <w:rStyle w:val="Strong"/>
+          <w:rFonts w:asciiTheme="minorHAnsi" w:eastAsiaTheme="majorEastAsia" w:hAnsiTheme="minorHAnsi" w:cs="Segoe UI"/>
+          <w:i/>
+          <w:iCs/>
+          <w:color w:val="39424E"/>
+          <w:sz w:val="20"/>
+          <w:szCs w:val="20"/>
+          <w:bdr w:val="none" w:sz="0" w:space="0" w:color="auto" w:frame="1"/>
+        </w:rPr>
+        <w:t>Sample Output:</w:t>
+      </w:r>
+    </w:p>
+    <w:p>
+      <w:pPr>
+        <w:pStyle w:val="NormalWeb"/>
+        <w:shd w:val="clear" w:color="auto" w:fill="FFFFFF"/>
+        <w:spacing w:before="0" w:beforeAutospacing="0" w:after="0" w:afterAutospacing="0" w:line="360" w:lineRule="atLeast"/>
+        <w:textAlignment w:val="baseline"/>
+        <w:rPr>
+          <w:rFonts w:asciiTheme="minorHAnsi" w:hAnsiTheme="minorHAnsi" w:cs="Segoe UI"/>
+          <w:color w:val="39424E"/>
+          <w:sz w:val="20"/>
+          <w:szCs w:val="20"/>
+        </w:rPr>
+      </w:pPr>
+      <w:r>
+        <w:rPr>
+          <w:rFonts w:asciiTheme="minorHAnsi" w:hAnsiTheme="minorHAnsi" w:cs="Segoe UI"/>
+          <w:color w:val="39424E"/>
+          <w:sz w:val="20"/>
+          <w:szCs w:val="20"/>
+        </w:rPr>
+        <w:t>12</w:t>
+      </w:r>
+    </w:p>
+    <w:p>
+      <w:pPr>
+        <w:pStyle w:val="NormalWeb"/>
+        <w:shd w:val="clear" w:color="auto" w:fill="FFFFFF"/>
+        <w:spacing w:before="0" w:beforeAutospacing="0" w:after="0" w:afterAutospacing="0" w:line="360" w:lineRule="atLeast"/>
+        <w:textAlignment w:val="baseline"/>
+        <w:rPr>
+          <w:rFonts w:asciiTheme="minorHAnsi" w:hAnsiTheme="minorHAnsi" w:cs="Segoe UI"/>
+          <w:color w:val="39424E"/>
+          <w:sz w:val="20"/>
+          <w:szCs w:val="20"/>
+        </w:rPr>
+      </w:pPr>
+      <w:proofErr w:type="spellStart"/>
+      <w:r>
+        <w:rPr>
+          <w:rFonts w:asciiTheme="minorHAnsi" w:hAnsiTheme="minorHAnsi" w:cs="Segoe UI"/>
+          <w:color w:val="39424E"/>
+          <w:sz w:val="20"/>
+          <w:szCs w:val="20"/>
+        </w:rPr>
+        <w:t>Priyanka</w:t>
+      </w:r>
+      <w:proofErr w:type="spellEnd"/>
+    </w:p>
+    <w:p>
+      <w:pPr>
+        <w:pStyle w:val="NormalWeb"/>
+        <w:shd w:val="clear" w:color="auto" w:fill="FFFFFF"/>
+        <w:spacing w:before="0" w:beforeAutospacing="0" w:after="0" w:afterAutospacing="0" w:line="360" w:lineRule="atLeast"/>
+        <w:textAlignment w:val="baseline"/>
+        <w:rPr>
+          <w:rFonts w:asciiTheme="minorHAnsi" w:hAnsiTheme="minorHAnsi" w:cs="Segoe UI"/>
+          <w:color w:val="39424E"/>
+          <w:sz w:val="20"/>
+          <w:szCs w:val="20"/>
+        </w:rPr>
+      </w:pPr>
+      <w:r>
+        <w:rPr>
+          <w:rFonts w:asciiTheme="minorHAnsi" w:hAnsiTheme="minorHAnsi" w:cs="Segoe UI"/>
+          <w:color w:val="39424E"/>
+          <w:sz w:val="20"/>
+          <w:szCs w:val="20"/>
+        </w:rPr>
+        <w:t>Assistant Professor</w:t>
+      </w:r>
+    </w:p>
+    <w:p>
+      <w:pPr>
+        <w:pStyle w:val="NormalWeb"/>
+        <w:shd w:val="clear" w:color="auto" w:fill="FFFFFF"/>
+        <w:spacing w:before="0" w:beforeAutospacing="0" w:after="0" w:afterAutospacing="0" w:line="360" w:lineRule="atLeast"/>
+        <w:textAlignment w:val="baseline"/>
+        <w:rPr>
+          <w:rFonts w:asciiTheme="minorHAnsi" w:hAnsiTheme="minorHAnsi" w:cs="Segoe UI"/>
+          <w:color w:val="39424E"/>
+          <w:sz w:val="20"/>
+          <w:szCs w:val="20"/>
+        </w:rPr>
+      </w:pPr>
+      <w:r>
+        <w:rPr>
+          <w:rFonts w:asciiTheme="minorHAnsi" w:hAnsiTheme="minorHAnsi" w:cs="Segoe UI"/>
+          <w:color w:val="39424E"/>
+          <w:sz w:val="20"/>
+          <w:szCs w:val="20"/>
+        </w:rPr>
+        <w:t>24000    //salary of employee</w:t>
+      </w:r>
+    </w:p>
+    <w:p>
+      <w:pPr>
+        <w:pStyle w:val="NormalWeb"/>
+        <w:shd w:val="clear" w:color="auto" w:fill="FFFFFF"/>
+        <w:spacing w:before="0" w:beforeAutospacing="0" w:after="0" w:afterAutospacing="0" w:line="360" w:lineRule="atLeast"/>
+        <w:textAlignment w:val="baseline"/>
+        <w:rPr>
+          <w:rFonts w:asciiTheme="minorHAnsi" w:hAnsiTheme="minorHAnsi" w:cs="Segoe UI"/>
+          <w:color w:val="39424E"/>
+          <w:sz w:val="20"/>
+          <w:szCs w:val="20"/>
+        </w:rPr>
+      </w:pPr>
+      <w:r>
+        <w:rPr>
+          <w:rFonts w:asciiTheme="minorHAnsi" w:hAnsiTheme="minorHAnsi" w:cs="Segoe UI"/>
+          <w:color w:val="39424E"/>
+          <w:sz w:val="20"/>
+          <w:szCs w:val="20"/>
+        </w:rPr>
+        <w:t>43200    //calculated salary</w:t>
+      </w:r>
+    </w:p>
+    <w:p>
+      <w:pPr>
+        <w:pStyle w:val="NormalWeb"/>
+        <w:rPr>
+          <w:rFonts w:asciiTheme="minorHAnsi" w:hAnsiTheme="minorHAnsi"/>
+          <w:sz w:val="20"/>
+          <w:szCs w:val="20"/>
+        </w:rPr>
+      </w:pPr>
     </w:p>
     <w:p>
       <w:pPr>
@@ -10211,6 +11016,17 @@
     <w:basedOn w:val="DefaultParagraphFont"/>
     <w:rsid w:val="003F069F"/>
   </w:style>
+  <w:style w:type="character" w:styleId="Emphasis">
+    <w:name w:val="Emphasis"/>
+    <w:basedOn w:val="DefaultParagraphFont"/>
+    <w:uiPriority w:val="20"/>
+    <w:qFormat/>
+    <w:rsid w:val="00780DDD"/>
+    <w:rPr>
+      <w:i/>
+      <w:iCs/>
+    </w:rPr>
+  </w:style>
 </w:styles>
 </file>
 

--- a/Manmeet Singh/HackerRank Ques/Questions.docx
+++ b/Manmeet Singh/HackerRank Ques/Questions.docx
@@ -389,23 +389,7 @@
           <w:sz w:val="20"/>
           <w:szCs w:val="20"/>
         </w:rPr>
-        <w:t xml:space="preserve"> is inherited by two </w:t>
-      </w:r>
-      <w:proofErr w:type="gramStart"/>
-      <w:r>
-        <w:rPr>
-          <w:sz w:val="20"/>
-          <w:szCs w:val="20"/>
-        </w:rPr>
-        <w:t>classes</w:t>
-      </w:r>
-      <w:proofErr w:type="gramEnd"/>
-      <w:r>
-        <w:rPr>
-          <w:sz w:val="20"/>
-          <w:szCs w:val="20"/>
-        </w:rPr>
-        <w:t xml:space="preserve"> </w:t>
+        <w:t xml:space="preserve"> is inherited by two classes </w:t>
       </w:r>
       <w:r>
         <w:rPr>
@@ -449,7 +433,6 @@
           <w:szCs w:val="20"/>
         </w:rPr>
       </w:pPr>
-      <w:proofErr w:type="gramStart"/>
       <w:r>
         <w:rPr>
           <w:rStyle w:val="Strong"/>
@@ -458,9 +441,16 @@
           <w:sz w:val="20"/>
           <w:szCs w:val="20"/>
         </w:rPr>
-        <w:t>bill</w:t>
-      </w:r>
-      <w:proofErr w:type="gramEnd"/>
+        <w:t xml:space="preserve">bill </w:t>
+      </w:r>
+      <w:r>
+        <w:rPr>
+          <w:rFonts w:asciiTheme="minorHAnsi" w:hAnsiTheme="minorHAnsi"/>
+          <w:sz w:val="20"/>
+          <w:szCs w:val="20"/>
+        </w:rPr>
+        <w:t>class has two members</w:t>
+      </w:r>
       <w:r>
         <w:rPr>
           <w:rStyle w:val="Strong"/>
@@ -469,15 +459,25 @@
           <w:sz w:val="20"/>
           <w:szCs w:val="20"/>
         </w:rPr>
-        <w:t xml:space="preserve"> </w:t>
-      </w:r>
-      <w:r>
-        <w:rPr>
-          <w:rFonts w:asciiTheme="minorHAnsi" w:hAnsiTheme="minorHAnsi"/>
-          <w:sz w:val="20"/>
-          <w:szCs w:val="20"/>
-        </w:rPr>
-        <w:t>class has two members</w:t>
+        <w:t xml:space="preserve"> item_price,qty.</w:t>
+      </w:r>
+    </w:p>
+    <w:p>
+      <w:pPr>
+        <w:pStyle w:val="NormalWeb"/>
+        <w:rPr>
+          <w:rFonts w:asciiTheme="minorHAnsi" w:hAnsiTheme="minorHAnsi"/>
+          <w:sz w:val="20"/>
+          <w:szCs w:val="20"/>
+        </w:rPr>
+      </w:pPr>
+      <w:r>
+        <w:rPr>
+          <w:rFonts w:asciiTheme="minorHAnsi" w:hAnsiTheme="minorHAnsi"/>
+          <w:sz w:val="20"/>
+          <w:szCs w:val="20"/>
+        </w:rPr>
+        <w:t xml:space="preserve">The product of the two, 1. price of the item and 2. quantity will give us the </w:t>
       </w:r>
       <w:r>
         <w:rPr>
@@ -487,9 +487,34 @@
           <w:sz w:val="20"/>
           <w:szCs w:val="20"/>
         </w:rPr>
-        <w:t xml:space="preserve"> </w:t>
-      </w:r>
-      <w:proofErr w:type="spellStart"/>
+        <w:t>total bill</w:t>
+      </w:r>
+      <w:r>
+        <w:rPr>
+          <w:rFonts w:asciiTheme="minorHAnsi" w:hAnsiTheme="minorHAnsi"/>
+          <w:sz w:val="20"/>
+          <w:szCs w:val="20"/>
+        </w:rPr>
+        <w:t>.</w:t>
+      </w:r>
+    </w:p>
+    <w:p>
+      <w:pPr>
+        <w:pStyle w:val="NormalWeb"/>
+        <w:rPr>
+          <w:rFonts w:asciiTheme="minorHAnsi" w:hAnsiTheme="minorHAnsi"/>
+          <w:sz w:val="20"/>
+          <w:szCs w:val="20"/>
+        </w:rPr>
+      </w:pPr>
+      <w:r>
+        <w:rPr>
+          <w:rFonts w:asciiTheme="minorHAnsi" w:hAnsiTheme="minorHAnsi"/>
+          <w:sz w:val="20"/>
+          <w:szCs w:val="20"/>
+        </w:rPr>
+        <w:t xml:space="preserve">class </w:t>
+      </w:r>
       <w:r>
         <w:rPr>
           <w:rStyle w:val="Strong"/>
@@ -498,9 +523,16 @@
           <w:sz w:val="20"/>
           <w:szCs w:val="20"/>
         </w:rPr>
-        <w:t>item_price,qty</w:t>
-      </w:r>
-      <w:proofErr w:type="spellEnd"/>
+        <w:t>cheque</w:t>
+      </w:r>
+      <w:r>
+        <w:rPr>
+          <w:rFonts w:asciiTheme="minorHAnsi" w:hAnsiTheme="minorHAnsi"/>
+          <w:sz w:val="20"/>
+          <w:szCs w:val="20"/>
+        </w:rPr>
+        <w:t xml:space="preserve"> again has two members</w:t>
+      </w:r>
       <w:r>
         <w:rPr>
           <w:rStyle w:val="Strong"/>
@@ -509,6 +541,14 @@
           <w:sz w:val="20"/>
           <w:szCs w:val="20"/>
         </w:rPr>
+        <w:t xml:space="preserve"> cheque_no, cheque_amt</w:t>
+      </w:r>
+      <w:r>
+        <w:rPr>
+          <w:rFonts w:asciiTheme="minorHAnsi" w:hAnsiTheme="minorHAnsi"/>
+          <w:sz w:val="20"/>
+          <w:szCs w:val="20"/>
+        </w:rPr>
         <w:t>.</w:t>
       </w:r>
     </w:p>
@@ -527,44 +567,18 @@
           <w:sz w:val="20"/>
           <w:szCs w:val="20"/>
         </w:rPr>
-        <w:t xml:space="preserve">The product of the two, 1. </w:t>
-      </w:r>
-      <w:proofErr w:type="gramStart"/>
-      <w:r>
-        <w:rPr>
-          <w:rFonts w:asciiTheme="minorHAnsi" w:hAnsiTheme="minorHAnsi"/>
-          <w:sz w:val="20"/>
-          <w:szCs w:val="20"/>
-        </w:rPr>
-        <w:t>price</w:t>
-      </w:r>
-      <w:proofErr w:type="gramEnd"/>
-      <w:r>
-        <w:rPr>
-          <w:rFonts w:asciiTheme="minorHAnsi" w:hAnsiTheme="minorHAnsi"/>
-          <w:sz w:val="20"/>
-          <w:szCs w:val="20"/>
-        </w:rPr>
-        <w:t xml:space="preserve"> of the item and 2. </w:t>
-      </w:r>
-      <w:proofErr w:type="gramStart"/>
-      <w:r>
-        <w:rPr>
-          <w:rFonts w:asciiTheme="minorHAnsi" w:hAnsiTheme="minorHAnsi"/>
-          <w:sz w:val="20"/>
-          <w:szCs w:val="20"/>
-        </w:rPr>
-        <w:t>quantity</w:t>
-      </w:r>
-      <w:proofErr w:type="gramEnd"/>
-      <w:r>
-        <w:rPr>
-          <w:rFonts w:asciiTheme="minorHAnsi" w:hAnsiTheme="minorHAnsi"/>
-          <w:sz w:val="20"/>
-          <w:szCs w:val="20"/>
-        </w:rPr>
-        <w:t xml:space="preserve"> will give us the </w:t>
-      </w:r>
+        <w:t>Write a member function to test whether the amount in the cheque clears the bill or not.</w:t>
+      </w:r>
+    </w:p>
+    <w:p>
+      <w:pPr>
+        <w:pStyle w:val="NormalWeb"/>
+        <w:rPr>
+          <w:rFonts w:asciiTheme="minorHAnsi" w:hAnsiTheme="minorHAnsi"/>
+          <w:sz w:val="20"/>
+          <w:szCs w:val="20"/>
+        </w:rPr>
+      </w:pPr>
       <w:r>
         <w:rPr>
           <w:rStyle w:val="Strong"/>
@@ -573,45 +587,16 @@
           <w:sz w:val="20"/>
           <w:szCs w:val="20"/>
         </w:rPr>
-        <w:t>total bill</w:t>
-      </w:r>
-      <w:r>
-        <w:rPr>
-          <w:rFonts w:asciiTheme="minorHAnsi" w:hAnsiTheme="minorHAnsi"/>
-          <w:sz w:val="20"/>
-          <w:szCs w:val="20"/>
-        </w:rPr>
-        <w:t>.</w:t>
-      </w:r>
-    </w:p>
-    <w:p>
-      <w:pPr>
-        <w:pStyle w:val="NormalWeb"/>
-        <w:rPr>
-          <w:rFonts w:asciiTheme="minorHAnsi" w:hAnsiTheme="minorHAnsi"/>
-          <w:sz w:val="20"/>
-          <w:szCs w:val="20"/>
-        </w:rPr>
-      </w:pPr>
-      <w:proofErr w:type="gramStart"/>
-      <w:r>
-        <w:rPr>
-          <w:rFonts w:asciiTheme="minorHAnsi" w:hAnsiTheme="minorHAnsi"/>
-          <w:sz w:val="20"/>
-          <w:szCs w:val="20"/>
-        </w:rPr>
-        <w:t>class</w:t>
-      </w:r>
-      <w:proofErr w:type="gramEnd"/>
-      <w:r>
-        <w:rPr>
-          <w:rFonts w:asciiTheme="minorHAnsi" w:hAnsiTheme="minorHAnsi"/>
-          <w:sz w:val="20"/>
-          <w:szCs w:val="20"/>
-        </w:rPr>
-        <w:t xml:space="preserve"> </w:t>
-      </w:r>
-      <w:proofErr w:type="spellStart"/>
+        <w:t>if yes</w:t>
+      </w:r>
+      <w:r>
+        <w:rPr>
+          <w:rFonts w:asciiTheme="minorHAnsi" w:hAnsiTheme="minorHAnsi"/>
+          <w:sz w:val="20"/>
+          <w:szCs w:val="20"/>
+        </w:rPr>
+        <w:t xml:space="preserve"> put the word </w:t>
+      </w:r>
       <w:r>
         <w:rPr>
           <w:rStyle w:val="Strong"/>
@@ -620,16 +605,15 @@
           <w:sz w:val="20"/>
           <w:szCs w:val="20"/>
         </w:rPr>
-        <w:t>cheque</w:t>
-      </w:r>
-      <w:proofErr w:type="spellEnd"/>
-      <w:r>
-        <w:rPr>
-          <w:rFonts w:asciiTheme="minorHAnsi" w:hAnsiTheme="minorHAnsi"/>
-          <w:sz w:val="20"/>
-          <w:szCs w:val="20"/>
-        </w:rPr>
-        <w:t xml:space="preserve"> again has two members</w:t>
+        <w:t xml:space="preserve">"Clear" if no </w:t>
+      </w:r>
+      <w:r>
+        <w:rPr>
+          <w:rFonts w:asciiTheme="minorHAnsi" w:hAnsiTheme="minorHAnsi"/>
+          <w:sz w:val="20"/>
+          <w:szCs w:val="20"/>
+        </w:rPr>
+        <w:t xml:space="preserve">put the balance amount as </w:t>
       </w:r>
       <w:r>
         <w:rPr>
@@ -639,9 +623,18 @@
           <w:sz w:val="20"/>
           <w:szCs w:val="20"/>
         </w:rPr>
-        <w:t xml:space="preserve"> </w:t>
-      </w:r>
-      <w:proofErr w:type="spellStart"/>
+        <w:t>"Balance=100" (100 is an example).</w:t>
+      </w:r>
+    </w:p>
+    <w:p>
+      <w:pPr>
+        <w:pStyle w:val="NormalWeb"/>
+        <w:rPr>
+          <w:rFonts w:asciiTheme="minorHAnsi" w:hAnsiTheme="minorHAnsi"/>
+          <w:sz w:val="20"/>
+          <w:szCs w:val="20"/>
+        </w:rPr>
+      </w:pPr>
       <w:r>
         <w:rPr>
           <w:rStyle w:val="Strong"/>
@@ -650,9 +643,16 @@
           <w:sz w:val="20"/>
           <w:szCs w:val="20"/>
         </w:rPr>
-        <w:t>cheque_no</w:t>
-      </w:r>
-      <w:proofErr w:type="spellEnd"/>
+        <w:t>Similarly class cash</w:t>
+      </w:r>
+      <w:r>
+        <w:rPr>
+          <w:rFonts w:asciiTheme="minorHAnsi" w:hAnsiTheme="minorHAnsi"/>
+          <w:sz w:val="20"/>
+          <w:szCs w:val="20"/>
+        </w:rPr>
+        <w:t xml:space="preserve"> has 4 data members for the number of </w:t>
+      </w:r>
       <w:r>
         <w:rPr>
           <w:rStyle w:val="Strong"/>
@@ -661,9 +661,18 @@
           <w:sz w:val="20"/>
           <w:szCs w:val="20"/>
         </w:rPr>
-        <w:t xml:space="preserve">, </w:t>
-      </w:r>
-      <w:proofErr w:type="spellStart"/>
+        <w:t>notes of 500,100,10,1.</w:t>
+      </w:r>
+    </w:p>
+    <w:p>
+      <w:pPr>
+        <w:pStyle w:val="NormalWeb"/>
+        <w:rPr>
+          <w:rFonts w:asciiTheme="minorHAnsi" w:hAnsiTheme="minorHAnsi"/>
+          <w:sz w:val="20"/>
+          <w:szCs w:val="20"/>
+        </w:rPr>
+      </w:pPr>
       <w:r>
         <w:rPr>
           <w:rStyle w:val="Strong"/>
@@ -672,63 +681,16 @@
           <w:sz w:val="20"/>
           <w:szCs w:val="20"/>
         </w:rPr>
-        <w:t>cheque_amt</w:t>
-      </w:r>
-      <w:proofErr w:type="spellEnd"/>
-      <w:r>
-        <w:rPr>
-          <w:rFonts w:asciiTheme="minorHAnsi" w:hAnsiTheme="minorHAnsi"/>
-          <w:sz w:val="20"/>
-          <w:szCs w:val="20"/>
-        </w:rPr>
-        <w:t>.</w:t>
-      </w:r>
-    </w:p>
-    <w:p>
-      <w:pPr>
-        <w:pStyle w:val="NormalWeb"/>
-        <w:rPr>
-          <w:rFonts w:asciiTheme="minorHAnsi" w:hAnsiTheme="minorHAnsi"/>
-          <w:sz w:val="20"/>
-          <w:szCs w:val="20"/>
-        </w:rPr>
-      </w:pPr>
-      <w:r>
-        <w:rPr>
-          <w:rFonts w:asciiTheme="minorHAnsi" w:hAnsiTheme="minorHAnsi"/>
-          <w:sz w:val="20"/>
-          <w:szCs w:val="20"/>
-        </w:rPr>
-        <w:t xml:space="preserve">Write a member function to test whether the amount in the </w:t>
-      </w:r>
-      <w:proofErr w:type="spellStart"/>
-      <w:r>
-        <w:rPr>
-          <w:rFonts w:asciiTheme="minorHAnsi" w:hAnsiTheme="minorHAnsi"/>
-          <w:sz w:val="20"/>
-          <w:szCs w:val="20"/>
-        </w:rPr>
-        <w:t>cheque</w:t>
-      </w:r>
-      <w:proofErr w:type="spellEnd"/>
-      <w:r>
-        <w:rPr>
-          <w:rFonts w:asciiTheme="minorHAnsi" w:hAnsiTheme="minorHAnsi"/>
-          <w:sz w:val="20"/>
-          <w:szCs w:val="20"/>
-        </w:rPr>
-        <w:t xml:space="preserve"> clears the bill or not.</w:t>
-      </w:r>
-    </w:p>
-    <w:p>
-      <w:pPr>
-        <w:pStyle w:val="NormalWeb"/>
-        <w:rPr>
-          <w:rFonts w:asciiTheme="minorHAnsi" w:hAnsiTheme="minorHAnsi"/>
-          <w:sz w:val="20"/>
-          <w:szCs w:val="20"/>
-        </w:rPr>
-      </w:pPr>
+        <w:t>Total</w:t>
+      </w:r>
+      <w:r>
+        <w:rPr>
+          <w:rFonts w:asciiTheme="minorHAnsi" w:hAnsiTheme="minorHAnsi"/>
+          <w:sz w:val="20"/>
+          <w:szCs w:val="20"/>
+        </w:rPr>
+        <w:t xml:space="preserve"> is to be calculated from the notes and again </w:t>
+      </w:r>
       <w:r>
         <w:rPr>
           <w:rStyle w:val="Strong"/>
@@ -737,15 +699,25 @@
           <w:sz w:val="20"/>
           <w:szCs w:val="20"/>
         </w:rPr>
-        <w:t>if yes</w:t>
-      </w:r>
-      <w:r>
-        <w:rPr>
-          <w:rFonts w:asciiTheme="minorHAnsi" w:hAnsiTheme="minorHAnsi"/>
-          <w:sz w:val="20"/>
-          <w:szCs w:val="20"/>
-        </w:rPr>
-        <w:t xml:space="preserve"> put the word </w:t>
+        <w:t>matched with the bill.</w:t>
+      </w:r>
+    </w:p>
+    <w:p>
+      <w:pPr>
+        <w:pStyle w:val="NormalWeb"/>
+        <w:rPr>
+          <w:rFonts w:asciiTheme="minorHAnsi" w:hAnsiTheme="minorHAnsi"/>
+          <w:sz w:val="20"/>
+          <w:szCs w:val="20"/>
+        </w:rPr>
+      </w:pPr>
+      <w:r>
+        <w:rPr>
+          <w:rFonts w:asciiTheme="minorHAnsi" w:hAnsiTheme="minorHAnsi"/>
+          <w:sz w:val="20"/>
+          <w:szCs w:val="20"/>
+        </w:rPr>
+        <w:t xml:space="preserve">If the bill is cleared with cash put the word </w:t>
       </w:r>
       <w:r>
         <w:rPr>
@@ -793,16 +765,109 @@
           <w:sz w:val="20"/>
           <w:szCs w:val="20"/>
         </w:rPr>
-        <w:t>Similarly class cash</w:t>
-      </w:r>
-      <w:r>
-        <w:rPr>
-          <w:rFonts w:asciiTheme="minorHAnsi" w:hAnsiTheme="minorHAnsi"/>
-          <w:sz w:val="20"/>
-          <w:szCs w:val="20"/>
-        </w:rPr>
-        <w:t xml:space="preserve"> has 4 data members for the number of </w:t>
-      </w:r>
+        <w:t>Sample Input 1:</w:t>
+      </w:r>
+    </w:p>
+    <w:p>
+      <w:pPr>
+        <w:pStyle w:val="NormalWeb"/>
+        <w:rPr>
+          <w:rFonts w:asciiTheme="minorHAnsi" w:hAnsiTheme="minorHAnsi"/>
+          <w:sz w:val="20"/>
+          <w:szCs w:val="20"/>
+        </w:rPr>
+      </w:pPr>
+      <w:r>
+        <w:rPr>
+          <w:rFonts w:asciiTheme="minorHAnsi" w:hAnsiTheme="minorHAnsi"/>
+          <w:sz w:val="20"/>
+          <w:szCs w:val="20"/>
+        </w:rPr>
+        <w:t>1          // for cheque clearance</w:t>
+      </w:r>
+    </w:p>
+    <w:p>
+      <w:pPr>
+        <w:pStyle w:val="NormalWeb"/>
+        <w:rPr>
+          <w:rFonts w:asciiTheme="minorHAnsi" w:hAnsiTheme="minorHAnsi"/>
+          <w:sz w:val="20"/>
+          <w:szCs w:val="20"/>
+        </w:rPr>
+      </w:pPr>
+      <w:r>
+        <w:rPr>
+          <w:rFonts w:asciiTheme="minorHAnsi" w:hAnsiTheme="minorHAnsi"/>
+          <w:sz w:val="20"/>
+          <w:szCs w:val="20"/>
+        </w:rPr>
+        <w:t>10        //item_price</w:t>
+      </w:r>
+    </w:p>
+    <w:p>
+      <w:pPr>
+        <w:pStyle w:val="NormalWeb"/>
+        <w:rPr>
+          <w:rFonts w:asciiTheme="minorHAnsi" w:hAnsiTheme="minorHAnsi"/>
+          <w:sz w:val="20"/>
+          <w:szCs w:val="20"/>
+        </w:rPr>
+      </w:pPr>
+      <w:r>
+        <w:rPr>
+          <w:rFonts w:asciiTheme="minorHAnsi" w:hAnsiTheme="minorHAnsi"/>
+          <w:sz w:val="20"/>
+          <w:szCs w:val="20"/>
+        </w:rPr>
+        <w:lastRenderedPageBreak/>
+        <w:t>10        //qty</w:t>
+      </w:r>
+    </w:p>
+    <w:p>
+      <w:pPr>
+        <w:pStyle w:val="NormalWeb"/>
+        <w:rPr>
+          <w:rFonts w:asciiTheme="minorHAnsi" w:hAnsiTheme="minorHAnsi"/>
+          <w:sz w:val="20"/>
+          <w:szCs w:val="20"/>
+        </w:rPr>
+      </w:pPr>
+      <w:r>
+        <w:rPr>
+          <w:rFonts w:asciiTheme="minorHAnsi" w:hAnsiTheme="minorHAnsi"/>
+          <w:sz w:val="20"/>
+          <w:szCs w:val="20"/>
+        </w:rPr>
+        <w:t>1234    //cheque_no</w:t>
+      </w:r>
+    </w:p>
+    <w:p>
+      <w:pPr>
+        <w:pStyle w:val="NormalWeb"/>
+        <w:rPr>
+          <w:rFonts w:asciiTheme="minorHAnsi" w:hAnsiTheme="minorHAnsi"/>
+          <w:sz w:val="20"/>
+          <w:szCs w:val="20"/>
+        </w:rPr>
+      </w:pPr>
+      <w:r>
+        <w:rPr>
+          <w:rFonts w:asciiTheme="minorHAnsi" w:hAnsiTheme="minorHAnsi"/>
+          <w:sz w:val="20"/>
+          <w:szCs w:val="20"/>
+        </w:rPr>
+        <w:t>80        // cheque_amt</w:t>
+      </w:r>
+    </w:p>
+    <w:p>
+      <w:pPr>
+        <w:pStyle w:val="NormalWeb"/>
+        <w:rPr>
+          <w:rFonts w:asciiTheme="minorHAnsi" w:hAnsiTheme="minorHAnsi"/>
+          <w:sz w:val="20"/>
+          <w:szCs w:val="20"/>
+        </w:rPr>
+      </w:pPr>
       <w:r>
         <w:rPr>
           <w:rStyle w:val="Strong"/>
@@ -811,7 +876,43 @@
           <w:sz w:val="20"/>
           <w:szCs w:val="20"/>
         </w:rPr>
-        <w:t>notes of 500,100,10,1.</w:t>
+        <w:t>Sample Output 1:</w:t>
+      </w:r>
+    </w:p>
+    <w:p>
+      <w:pPr>
+        <w:pStyle w:val="NormalWeb"/>
+        <w:rPr>
+          <w:rFonts w:asciiTheme="minorHAnsi" w:hAnsiTheme="minorHAnsi"/>
+          <w:sz w:val="20"/>
+          <w:szCs w:val="20"/>
+        </w:rPr>
+      </w:pPr>
+      <w:r>
+        <w:rPr>
+          <w:rFonts w:asciiTheme="minorHAnsi" w:hAnsiTheme="minorHAnsi"/>
+          <w:sz w:val="20"/>
+          <w:szCs w:val="20"/>
+        </w:rPr>
+        <w:t>100                  //bill [item_price*qty]</w:t>
+      </w:r>
+    </w:p>
+    <w:p>
+      <w:pPr>
+        <w:pStyle w:val="NormalWeb"/>
+        <w:rPr>
+          <w:rFonts w:asciiTheme="minorHAnsi" w:hAnsiTheme="minorHAnsi"/>
+          <w:sz w:val="20"/>
+          <w:szCs w:val="20"/>
+        </w:rPr>
+      </w:pPr>
+      <w:r>
+        <w:rPr>
+          <w:rFonts w:asciiTheme="minorHAnsi" w:hAnsiTheme="minorHAnsi"/>
+          <w:sz w:val="20"/>
+          <w:szCs w:val="20"/>
+        </w:rPr>
+        <w:t>Balance=20     //pending=100-80=20</w:t>
       </w:r>
     </w:p>
     <w:p>
@@ -831,16 +932,144 @@
           <w:sz w:val="20"/>
           <w:szCs w:val="20"/>
         </w:rPr>
-        <w:t>Total</w:t>
-      </w:r>
-      <w:r>
-        <w:rPr>
-          <w:rFonts w:asciiTheme="minorHAnsi" w:hAnsiTheme="minorHAnsi"/>
-          <w:sz w:val="20"/>
-          <w:szCs w:val="20"/>
-        </w:rPr>
-        <w:t xml:space="preserve"> is to be calculated from the notes and again </w:t>
-      </w:r>
+        <w:t>Sample Input 1:</w:t>
+      </w:r>
+    </w:p>
+    <w:p>
+      <w:pPr>
+        <w:pStyle w:val="NormalWeb"/>
+        <w:rPr>
+          <w:rFonts w:asciiTheme="minorHAnsi" w:hAnsiTheme="minorHAnsi"/>
+          <w:sz w:val="20"/>
+          <w:szCs w:val="20"/>
+        </w:rPr>
+      </w:pPr>
+      <w:r>
+        <w:rPr>
+          <w:rFonts w:asciiTheme="minorHAnsi" w:hAnsiTheme="minorHAnsi"/>
+          <w:sz w:val="20"/>
+          <w:szCs w:val="20"/>
+        </w:rPr>
+        <w:t>2          //for cash payment</w:t>
+      </w:r>
+    </w:p>
+    <w:p>
+      <w:pPr>
+        <w:pStyle w:val="NormalWeb"/>
+        <w:rPr>
+          <w:rFonts w:asciiTheme="minorHAnsi" w:hAnsiTheme="minorHAnsi"/>
+          <w:sz w:val="20"/>
+          <w:szCs w:val="20"/>
+        </w:rPr>
+      </w:pPr>
+      <w:r>
+        <w:rPr>
+          <w:rFonts w:asciiTheme="minorHAnsi" w:hAnsiTheme="minorHAnsi"/>
+          <w:sz w:val="20"/>
+          <w:szCs w:val="20"/>
+        </w:rPr>
+        <w:t>10        //item_price</w:t>
+      </w:r>
+    </w:p>
+    <w:p>
+      <w:pPr>
+        <w:pStyle w:val="NormalWeb"/>
+        <w:rPr>
+          <w:rFonts w:asciiTheme="minorHAnsi" w:hAnsiTheme="minorHAnsi"/>
+          <w:sz w:val="20"/>
+          <w:szCs w:val="20"/>
+        </w:rPr>
+      </w:pPr>
+      <w:r>
+        <w:rPr>
+          <w:rFonts w:asciiTheme="minorHAnsi" w:hAnsiTheme="minorHAnsi"/>
+          <w:sz w:val="20"/>
+          <w:szCs w:val="20"/>
+        </w:rPr>
+        <w:t>10        //qty</w:t>
+      </w:r>
+    </w:p>
+    <w:p>
+      <w:pPr>
+        <w:pStyle w:val="NormalWeb"/>
+        <w:rPr>
+          <w:rFonts w:asciiTheme="minorHAnsi" w:hAnsiTheme="minorHAnsi"/>
+          <w:sz w:val="20"/>
+          <w:szCs w:val="20"/>
+        </w:rPr>
+      </w:pPr>
+      <w:r>
+        <w:rPr>
+          <w:rFonts w:asciiTheme="minorHAnsi" w:hAnsiTheme="minorHAnsi"/>
+          <w:sz w:val="20"/>
+          <w:szCs w:val="20"/>
+        </w:rPr>
+        <w:t>0          //notes of 500</w:t>
+      </w:r>
+    </w:p>
+    <w:p>
+      <w:pPr>
+        <w:pStyle w:val="NormalWeb"/>
+        <w:rPr>
+          <w:rFonts w:asciiTheme="minorHAnsi" w:hAnsiTheme="minorHAnsi"/>
+          <w:sz w:val="20"/>
+          <w:szCs w:val="20"/>
+        </w:rPr>
+      </w:pPr>
+      <w:r>
+        <w:rPr>
+          <w:rFonts w:asciiTheme="minorHAnsi" w:hAnsiTheme="minorHAnsi"/>
+          <w:sz w:val="20"/>
+          <w:szCs w:val="20"/>
+        </w:rPr>
+        <w:t>0          //notes of 100</w:t>
+      </w:r>
+    </w:p>
+    <w:p>
+      <w:pPr>
+        <w:pStyle w:val="NormalWeb"/>
+        <w:rPr>
+          <w:rFonts w:asciiTheme="minorHAnsi" w:hAnsiTheme="minorHAnsi"/>
+          <w:sz w:val="20"/>
+          <w:szCs w:val="20"/>
+        </w:rPr>
+      </w:pPr>
+      <w:r>
+        <w:rPr>
+          <w:rFonts w:asciiTheme="minorHAnsi" w:hAnsiTheme="minorHAnsi"/>
+          <w:sz w:val="20"/>
+          <w:szCs w:val="20"/>
+        </w:rPr>
+        <w:t>10        //notes of 10</w:t>
+      </w:r>
+    </w:p>
+    <w:p>
+      <w:pPr>
+        <w:pStyle w:val="NormalWeb"/>
+        <w:rPr>
+          <w:rFonts w:asciiTheme="minorHAnsi" w:hAnsiTheme="minorHAnsi"/>
+          <w:sz w:val="20"/>
+          <w:szCs w:val="20"/>
+        </w:rPr>
+      </w:pPr>
+      <w:r>
+        <w:rPr>
+          <w:rFonts w:asciiTheme="minorHAnsi" w:hAnsiTheme="minorHAnsi"/>
+          <w:sz w:val="20"/>
+          <w:szCs w:val="20"/>
+        </w:rPr>
+        <w:t>0          //notes of 1</w:t>
+      </w:r>
+    </w:p>
+    <w:p>
+      <w:pPr>
+        <w:pStyle w:val="NormalWeb"/>
+        <w:rPr>
+          <w:rFonts w:asciiTheme="minorHAnsi" w:hAnsiTheme="minorHAnsi"/>
+          <w:sz w:val="20"/>
+          <w:szCs w:val="20"/>
+        </w:rPr>
+      </w:pPr>
       <w:r>
         <w:rPr>
           <w:rStyle w:val="Strong"/>
@@ -849,25 +1078,61 @@
           <w:sz w:val="20"/>
           <w:szCs w:val="20"/>
         </w:rPr>
-        <w:t>matched with the bill.</w:t>
-      </w:r>
-    </w:p>
-    <w:p>
-      <w:pPr>
-        <w:pStyle w:val="NormalWeb"/>
-        <w:rPr>
-          <w:rFonts w:asciiTheme="minorHAnsi" w:hAnsiTheme="minorHAnsi"/>
-          <w:sz w:val="20"/>
-          <w:szCs w:val="20"/>
-        </w:rPr>
-      </w:pPr>
-      <w:r>
-        <w:rPr>
-          <w:rFonts w:asciiTheme="minorHAnsi" w:hAnsiTheme="minorHAnsi"/>
-          <w:sz w:val="20"/>
-          <w:szCs w:val="20"/>
-        </w:rPr>
-        <w:t xml:space="preserve">If the bill is cleared with cash put the word </w:t>
+        <w:t>Sample Output 1:</w:t>
+      </w:r>
+    </w:p>
+    <w:p>
+      <w:pPr>
+        <w:pStyle w:val="NormalWeb"/>
+        <w:rPr>
+          <w:rFonts w:asciiTheme="minorHAnsi" w:hAnsiTheme="minorHAnsi"/>
+          <w:sz w:val="20"/>
+          <w:szCs w:val="20"/>
+        </w:rPr>
+      </w:pPr>
+      <w:r>
+        <w:rPr>
+          <w:rFonts w:asciiTheme="minorHAnsi" w:hAnsiTheme="minorHAnsi"/>
+          <w:sz w:val="20"/>
+          <w:szCs w:val="20"/>
+        </w:rPr>
+        <w:t>Clear</w:t>
+      </w:r>
+    </w:p>
+    <w:p>
+      <w:pPr>
+        <w:pStyle w:val="NormalWeb"/>
+        <w:rPr>
+          <w:rFonts w:asciiTheme="minorHAnsi" w:hAnsiTheme="minorHAnsi"/>
+          <w:sz w:val="20"/>
+          <w:szCs w:val="20"/>
+        </w:rPr>
+      </w:pPr>
+      <w:r>
+        <w:rPr>
+          <w:rFonts w:asciiTheme="minorHAnsi" w:hAnsiTheme="minorHAnsi"/>
+          <w:sz w:val="20"/>
+          <w:szCs w:val="20"/>
+        </w:rPr>
+        <w:t>Question 6.</w:t>
+      </w:r>
+    </w:p>
+    <w:p>
+      <w:pPr>
+        <w:pStyle w:val="NormalWeb"/>
+        <w:rPr>
+          <w:rFonts w:asciiTheme="minorHAnsi" w:hAnsiTheme="minorHAnsi"/>
+          <w:sz w:val="20"/>
+          <w:szCs w:val="20"/>
+        </w:rPr>
+      </w:pPr>
+      <w:r>
+        <w:rPr>
+          <w:rFonts w:asciiTheme="minorHAnsi" w:hAnsiTheme="minorHAnsi"/>
+          <w:sz w:val="20"/>
+          <w:szCs w:val="20"/>
+        </w:rPr>
+        <w:t xml:space="preserve">A class </w:t>
       </w:r>
       <w:r>
         <w:rPr>
@@ -877,16 +1142,26 @@
           <w:sz w:val="20"/>
           <w:szCs w:val="20"/>
         </w:rPr>
-        <w:t xml:space="preserve">"Clear" if no </w:t>
-      </w:r>
-      <w:r>
-        <w:rPr>
-          <w:rFonts w:asciiTheme="minorHAnsi" w:hAnsiTheme="minorHAnsi"/>
-          <w:sz w:val="20"/>
-          <w:szCs w:val="20"/>
-        </w:rPr>
-        <w:t xml:space="preserve">put the balance amount as </w:t>
-      </w:r>
+        <w:t xml:space="preserve">string1 </w:t>
+      </w:r>
+      <w:r>
+        <w:rPr>
+          <w:rFonts w:asciiTheme="minorHAnsi" w:hAnsiTheme="minorHAnsi"/>
+          <w:sz w:val="20"/>
+          <w:szCs w:val="20"/>
+        </w:rPr>
+        <w:t>allocates appropriate memory (using new operator) to a string</w:t>
+      </w:r>
+    </w:p>
+    <w:p>
+      <w:pPr>
+        <w:pStyle w:val="NormalWeb"/>
+        <w:rPr>
+          <w:rFonts w:asciiTheme="minorHAnsi" w:hAnsiTheme="minorHAnsi"/>
+          <w:sz w:val="20"/>
+          <w:szCs w:val="20"/>
+        </w:rPr>
+      </w:pPr>
       <w:r>
         <w:rPr>
           <w:rStyle w:val="Strong"/>
@@ -895,7 +1170,33 @@
           <w:sz w:val="20"/>
           <w:szCs w:val="20"/>
         </w:rPr>
-        <w:t>"Balance=100" (100 is an example).</w:t>
+        <w:t>passed from the main function</w:t>
+      </w:r>
+      <w:r>
+        <w:rPr>
+          <w:rFonts w:asciiTheme="minorHAnsi" w:hAnsiTheme="minorHAnsi"/>
+          <w:sz w:val="20"/>
+          <w:szCs w:val="20"/>
+        </w:rPr>
+        <w:t>, and then decrypt the string, by subtracting 3 to</w:t>
+      </w:r>
+    </w:p>
+    <w:p>
+      <w:pPr>
+        <w:pStyle w:val="NormalWeb"/>
+        <w:rPr>
+          <w:rFonts w:asciiTheme="minorHAnsi" w:hAnsiTheme="minorHAnsi"/>
+          <w:sz w:val="20"/>
+          <w:szCs w:val="20"/>
+        </w:rPr>
+      </w:pPr>
+      <w:r>
+        <w:rPr>
+          <w:rFonts w:asciiTheme="minorHAnsi" w:hAnsiTheme="minorHAnsi"/>
+          <w:sz w:val="20"/>
+          <w:szCs w:val="20"/>
+        </w:rPr>
+        <w:t>the ASCII value of each alphabet of the string.</w:t>
       </w:r>
     </w:p>
     <w:p>
@@ -915,157 +1216,26 @@
           <w:sz w:val="20"/>
           <w:szCs w:val="20"/>
         </w:rPr>
-        <w:t>Sample Input 1:</w:t>
-      </w:r>
-    </w:p>
-    <w:p>
-      <w:pPr>
-        <w:pStyle w:val="NormalWeb"/>
-        <w:rPr>
-          <w:rFonts w:asciiTheme="minorHAnsi" w:hAnsiTheme="minorHAnsi"/>
-          <w:sz w:val="20"/>
-          <w:szCs w:val="20"/>
-        </w:rPr>
-      </w:pPr>
-      <w:r>
-        <w:rPr>
-          <w:rFonts w:asciiTheme="minorHAnsi" w:hAnsiTheme="minorHAnsi"/>
-          <w:sz w:val="20"/>
-          <w:szCs w:val="20"/>
-        </w:rPr>
-        <w:t xml:space="preserve">1          // for </w:t>
-      </w:r>
-      <w:proofErr w:type="spellStart"/>
-      <w:r>
-        <w:rPr>
-          <w:rFonts w:asciiTheme="minorHAnsi" w:hAnsiTheme="minorHAnsi"/>
-          <w:sz w:val="20"/>
-          <w:szCs w:val="20"/>
-        </w:rPr>
-        <w:t>cheque</w:t>
-      </w:r>
-      <w:proofErr w:type="spellEnd"/>
-      <w:r>
-        <w:rPr>
-          <w:rFonts w:asciiTheme="minorHAnsi" w:hAnsiTheme="minorHAnsi"/>
-          <w:sz w:val="20"/>
-          <w:szCs w:val="20"/>
-        </w:rPr>
-        <w:t xml:space="preserve"> clearance</w:t>
-      </w:r>
-    </w:p>
-    <w:p>
-      <w:pPr>
-        <w:pStyle w:val="NormalWeb"/>
-        <w:rPr>
-          <w:rFonts w:asciiTheme="minorHAnsi" w:hAnsiTheme="minorHAnsi"/>
-          <w:sz w:val="20"/>
-          <w:szCs w:val="20"/>
-        </w:rPr>
-      </w:pPr>
-      <w:r>
-        <w:rPr>
-          <w:rFonts w:asciiTheme="minorHAnsi" w:hAnsiTheme="minorHAnsi"/>
-          <w:sz w:val="20"/>
-          <w:szCs w:val="20"/>
-        </w:rPr>
-        <w:t>10        //</w:t>
-      </w:r>
-      <w:proofErr w:type="spellStart"/>
-      <w:r>
-        <w:rPr>
-          <w:rFonts w:asciiTheme="minorHAnsi" w:hAnsiTheme="minorHAnsi"/>
-          <w:sz w:val="20"/>
-          <w:szCs w:val="20"/>
-        </w:rPr>
-        <w:t>item_price</w:t>
-      </w:r>
-      <w:proofErr w:type="spellEnd"/>
-    </w:p>
-    <w:p>
-      <w:pPr>
-        <w:pStyle w:val="NormalWeb"/>
-        <w:rPr>
-          <w:rFonts w:asciiTheme="minorHAnsi" w:hAnsiTheme="minorHAnsi"/>
-          <w:sz w:val="20"/>
-          <w:szCs w:val="20"/>
-        </w:rPr>
-      </w:pPr>
-      <w:r>
-        <w:rPr>
-          <w:rFonts w:asciiTheme="minorHAnsi" w:hAnsiTheme="minorHAnsi"/>
-          <w:sz w:val="20"/>
-          <w:szCs w:val="20"/>
-        </w:rPr>
-        <w:lastRenderedPageBreak/>
-        <w:t>10        //</w:t>
-      </w:r>
-      <w:proofErr w:type="spellStart"/>
-      <w:r>
-        <w:rPr>
-          <w:rFonts w:asciiTheme="minorHAnsi" w:hAnsiTheme="minorHAnsi"/>
-          <w:sz w:val="20"/>
-          <w:szCs w:val="20"/>
-        </w:rPr>
-        <w:t>qty</w:t>
-      </w:r>
-      <w:proofErr w:type="spellEnd"/>
-    </w:p>
-    <w:p>
-      <w:pPr>
-        <w:pStyle w:val="NormalWeb"/>
-        <w:rPr>
-          <w:rFonts w:asciiTheme="minorHAnsi" w:hAnsiTheme="minorHAnsi"/>
-          <w:sz w:val="20"/>
-          <w:szCs w:val="20"/>
-        </w:rPr>
-      </w:pPr>
-      <w:r>
-        <w:rPr>
-          <w:rFonts w:asciiTheme="minorHAnsi" w:hAnsiTheme="minorHAnsi"/>
-          <w:sz w:val="20"/>
-          <w:szCs w:val="20"/>
-        </w:rPr>
-        <w:t>1234    //</w:t>
-      </w:r>
-      <w:proofErr w:type="spellStart"/>
-      <w:r>
-        <w:rPr>
-          <w:rFonts w:asciiTheme="minorHAnsi" w:hAnsiTheme="minorHAnsi"/>
-          <w:sz w:val="20"/>
-          <w:szCs w:val="20"/>
-        </w:rPr>
-        <w:t>cheque_no</w:t>
-      </w:r>
-      <w:proofErr w:type="spellEnd"/>
-    </w:p>
-    <w:p>
-      <w:pPr>
-        <w:pStyle w:val="NormalWeb"/>
-        <w:rPr>
-          <w:rFonts w:asciiTheme="minorHAnsi" w:hAnsiTheme="minorHAnsi"/>
-          <w:sz w:val="20"/>
-          <w:szCs w:val="20"/>
-        </w:rPr>
-      </w:pPr>
-      <w:r>
-        <w:rPr>
-          <w:rFonts w:asciiTheme="minorHAnsi" w:hAnsiTheme="minorHAnsi"/>
-          <w:sz w:val="20"/>
-          <w:szCs w:val="20"/>
-        </w:rPr>
-        <w:t xml:space="preserve">80        // </w:t>
-      </w:r>
-      <w:proofErr w:type="spellStart"/>
-      <w:r>
-        <w:rPr>
-          <w:rFonts w:asciiTheme="minorHAnsi" w:hAnsiTheme="minorHAnsi"/>
-          <w:sz w:val="20"/>
-          <w:szCs w:val="20"/>
-        </w:rPr>
-        <w:t>cheque_amt</w:t>
-      </w:r>
-      <w:proofErr w:type="spellEnd"/>
+        <w:t>Sample Input:</w:t>
+      </w:r>
+    </w:p>
+    <w:p>
+      <w:pPr>
+        <w:pStyle w:val="NormalWeb"/>
+        <w:rPr>
+          <w:rFonts w:asciiTheme="minorHAnsi" w:hAnsiTheme="minorHAnsi"/>
+          <w:sz w:val="20"/>
+          <w:szCs w:val="20"/>
+        </w:rPr>
+      </w:pPr>
+      <w:r>
+        <w:rPr>
+          <w:rFonts w:asciiTheme="minorHAnsi" w:hAnsiTheme="minorHAnsi"/>
+          <w:sz w:val="20"/>
+          <w:szCs w:val="20"/>
+        </w:rPr>
+        <w:t>Deklodvkd</w:t>
+      </w:r>
     </w:p>
     <w:p>
       <w:pPr>
@@ -1084,464 +1254,6 @@
           <w:sz w:val="20"/>
           <w:szCs w:val="20"/>
         </w:rPr>
-        <w:t>Sample Output 1:</w:t>
-      </w:r>
-    </w:p>
-    <w:p>
-      <w:pPr>
-        <w:pStyle w:val="NormalWeb"/>
-        <w:rPr>
-          <w:rFonts w:asciiTheme="minorHAnsi" w:hAnsiTheme="minorHAnsi"/>
-          <w:sz w:val="20"/>
-          <w:szCs w:val="20"/>
-        </w:rPr>
-      </w:pPr>
-      <w:r>
-        <w:rPr>
-          <w:rFonts w:asciiTheme="minorHAnsi" w:hAnsiTheme="minorHAnsi"/>
-          <w:sz w:val="20"/>
-          <w:szCs w:val="20"/>
-        </w:rPr>
-        <w:t>100                  //bill [</w:t>
-      </w:r>
-      <w:proofErr w:type="spellStart"/>
-      <w:r>
-        <w:rPr>
-          <w:rFonts w:asciiTheme="minorHAnsi" w:hAnsiTheme="minorHAnsi"/>
-          <w:sz w:val="20"/>
-          <w:szCs w:val="20"/>
-        </w:rPr>
-        <w:t>item_price</w:t>
-      </w:r>
-      <w:proofErr w:type="spellEnd"/>
-      <w:r>
-        <w:rPr>
-          <w:rFonts w:asciiTheme="minorHAnsi" w:hAnsiTheme="minorHAnsi"/>
-          <w:sz w:val="20"/>
-          <w:szCs w:val="20"/>
-        </w:rPr>
-        <w:t>*</w:t>
-      </w:r>
-      <w:proofErr w:type="spellStart"/>
-      <w:r>
-        <w:rPr>
-          <w:rFonts w:asciiTheme="minorHAnsi" w:hAnsiTheme="minorHAnsi"/>
-          <w:sz w:val="20"/>
-          <w:szCs w:val="20"/>
-        </w:rPr>
-        <w:t>qty</w:t>
-      </w:r>
-      <w:proofErr w:type="spellEnd"/>
-      <w:r>
-        <w:rPr>
-          <w:rFonts w:asciiTheme="minorHAnsi" w:hAnsiTheme="minorHAnsi"/>
-          <w:sz w:val="20"/>
-          <w:szCs w:val="20"/>
-        </w:rPr>
-        <w:t>]</w:t>
-      </w:r>
-    </w:p>
-    <w:p>
-      <w:pPr>
-        <w:pStyle w:val="NormalWeb"/>
-        <w:rPr>
-          <w:rFonts w:asciiTheme="minorHAnsi" w:hAnsiTheme="minorHAnsi"/>
-          <w:sz w:val="20"/>
-          <w:szCs w:val="20"/>
-        </w:rPr>
-      </w:pPr>
-      <w:r>
-        <w:rPr>
-          <w:rFonts w:asciiTheme="minorHAnsi" w:hAnsiTheme="minorHAnsi"/>
-          <w:sz w:val="20"/>
-          <w:szCs w:val="20"/>
-        </w:rPr>
-        <w:t>Balance=20     //pending=100-80=20</w:t>
-      </w:r>
-    </w:p>
-    <w:p>
-      <w:pPr>
-        <w:pStyle w:val="NormalWeb"/>
-        <w:rPr>
-          <w:rFonts w:asciiTheme="minorHAnsi" w:hAnsiTheme="minorHAnsi"/>
-          <w:sz w:val="20"/>
-          <w:szCs w:val="20"/>
-        </w:rPr>
-      </w:pPr>
-      <w:r>
-        <w:rPr>
-          <w:rStyle w:val="Strong"/>
-          <w:rFonts w:asciiTheme="minorHAnsi" w:eastAsiaTheme="majorEastAsia" w:hAnsiTheme="minorHAnsi"/>
-          <w:b w:val="0"/>
-          <w:sz w:val="20"/>
-          <w:szCs w:val="20"/>
-        </w:rPr>
-        <w:t>Sample Input 1:</w:t>
-      </w:r>
-    </w:p>
-    <w:p>
-      <w:pPr>
-        <w:pStyle w:val="NormalWeb"/>
-        <w:rPr>
-          <w:rFonts w:asciiTheme="minorHAnsi" w:hAnsiTheme="minorHAnsi"/>
-          <w:sz w:val="20"/>
-          <w:szCs w:val="20"/>
-        </w:rPr>
-      </w:pPr>
-      <w:r>
-        <w:rPr>
-          <w:rFonts w:asciiTheme="minorHAnsi" w:hAnsiTheme="minorHAnsi"/>
-          <w:sz w:val="20"/>
-          <w:szCs w:val="20"/>
-        </w:rPr>
-        <w:t>2          //for cash payment</w:t>
-      </w:r>
-    </w:p>
-    <w:p>
-      <w:pPr>
-        <w:pStyle w:val="NormalWeb"/>
-        <w:rPr>
-          <w:rFonts w:asciiTheme="minorHAnsi" w:hAnsiTheme="minorHAnsi"/>
-          <w:sz w:val="20"/>
-          <w:szCs w:val="20"/>
-        </w:rPr>
-      </w:pPr>
-      <w:r>
-        <w:rPr>
-          <w:rFonts w:asciiTheme="minorHAnsi" w:hAnsiTheme="minorHAnsi"/>
-          <w:sz w:val="20"/>
-          <w:szCs w:val="20"/>
-        </w:rPr>
-        <w:t>10        //</w:t>
-      </w:r>
-      <w:proofErr w:type="spellStart"/>
-      <w:r>
-        <w:rPr>
-          <w:rFonts w:asciiTheme="minorHAnsi" w:hAnsiTheme="minorHAnsi"/>
-          <w:sz w:val="20"/>
-          <w:szCs w:val="20"/>
-        </w:rPr>
-        <w:t>item_price</w:t>
-      </w:r>
-      <w:proofErr w:type="spellEnd"/>
-    </w:p>
-    <w:p>
-      <w:pPr>
-        <w:pStyle w:val="NormalWeb"/>
-        <w:rPr>
-          <w:rFonts w:asciiTheme="minorHAnsi" w:hAnsiTheme="minorHAnsi"/>
-          <w:sz w:val="20"/>
-          <w:szCs w:val="20"/>
-        </w:rPr>
-      </w:pPr>
-      <w:r>
-        <w:rPr>
-          <w:rFonts w:asciiTheme="minorHAnsi" w:hAnsiTheme="minorHAnsi"/>
-          <w:sz w:val="20"/>
-          <w:szCs w:val="20"/>
-        </w:rPr>
-        <w:t>10        //</w:t>
-      </w:r>
-      <w:proofErr w:type="spellStart"/>
-      <w:r>
-        <w:rPr>
-          <w:rFonts w:asciiTheme="minorHAnsi" w:hAnsiTheme="minorHAnsi"/>
-          <w:sz w:val="20"/>
-          <w:szCs w:val="20"/>
-        </w:rPr>
-        <w:t>qty</w:t>
-      </w:r>
-      <w:proofErr w:type="spellEnd"/>
-    </w:p>
-    <w:p>
-      <w:pPr>
-        <w:pStyle w:val="NormalWeb"/>
-        <w:rPr>
-          <w:rFonts w:asciiTheme="minorHAnsi" w:hAnsiTheme="minorHAnsi"/>
-          <w:sz w:val="20"/>
-          <w:szCs w:val="20"/>
-        </w:rPr>
-      </w:pPr>
-      <w:r>
-        <w:rPr>
-          <w:rFonts w:asciiTheme="minorHAnsi" w:hAnsiTheme="minorHAnsi"/>
-          <w:sz w:val="20"/>
-          <w:szCs w:val="20"/>
-        </w:rPr>
-        <w:t>0          //notes of 500</w:t>
-      </w:r>
-    </w:p>
-    <w:p>
-      <w:pPr>
-        <w:pStyle w:val="NormalWeb"/>
-        <w:rPr>
-          <w:rFonts w:asciiTheme="minorHAnsi" w:hAnsiTheme="minorHAnsi"/>
-          <w:sz w:val="20"/>
-          <w:szCs w:val="20"/>
-        </w:rPr>
-      </w:pPr>
-      <w:r>
-        <w:rPr>
-          <w:rFonts w:asciiTheme="minorHAnsi" w:hAnsiTheme="minorHAnsi"/>
-          <w:sz w:val="20"/>
-          <w:szCs w:val="20"/>
-        </w:rPr>
-        <w:t>0          //notes of 100</w:t>
-      </w:r>
-    </w:p>
-    <w:p>
-      <w:pPr>
-        <w:pStyle w:val="NormalWeb"/>
-        <w:rPr>
-          <w:rFonts w:asciiTheme="minorHAnsi" w:hAnsiTheme="minorHAnsi"/>
-          <w:sz w:val="20"/>
-          <w:szCs w:val="20"/>
-        </w:rPr>
-      </w:pPr>
-      <w:r>
-        <w:rPr>
-          <w:rFonts w:asciiTheme="minorHAnsi" w:hAnsiTheme="minorHAnsi"/>
-          <w:sz w:val="20"/>
-          <w:szCs w:val="20"/>
-        </w:rPr>
-        <w:t>10        //notes of 10</w:t>
-      </w:r>
-    </w:p>
-    <w:p>
-      <w:pPr>
-        <w:pStyle w:val="NormalWeb"/>
-        <w:rPr>
-          <w:rFonts w:asciiTheme="minorHAnsi" w:hAnsiTheme="minorHAnsi"/>
-          <w:sz w:val="20"/>
-          <w:szCs w:val="20"/>
-        </w:rPr>
-      </w:pPr>
-      <w:r>
-        <w:rPr>
-          <w:rFonts w:asciiTheme="minorHAnsi" w:hAnsiTheme="minorHAnsi"/>
-          <w:sz w:val="20"/>
-          <w:szCs w:val="20"/>
-        </w:rPr>
-        <w:t>0          //notes of 1</w:t>
-      </w:r>
-    </w:p>
-    <w:p>
-      <w:pPr>
-        <w:pStyle w:val="NormalWeb"/>
-        <w:rPr>
-          <w:rFonts w:asciiTheme="minorHAnsi" w:hAnsiTheme="minorHAnsi"/>
-          <w:sz w:val="20"/>
-          <w:szCs w:val="20"/>
-        </w:rPr>
-      </w:pPr>
-      <w:r>
-        <w:rPr>
-          <w:rStyle w:val="Strong"/>
-          <w:rFonts w:asciiTheme="minorHAnsi" w:eastAsiaTheme="majorEastAsia" w:hAnsiTheme="minorHAnsi"/>
-          <w:b w:val="0"/>
-          <w:sz w:val="20"/>
-          <w:szCs w:val="20"/>
-        </w:rPr>
-        <w:t>Sample Output 1:</w:t>
-      </w:r>
-    </w:p>
-    <w:p>
-      <w:pPr>
-        <w:pStyle w:val="NormalWeb"/>
-        <w:rPr>
-          <w:rFonts w:asciiTheme="minorHAnsi" w:hAnsiTheme="minorHAnsi"/>
-          <w:sz w:val="20"/>
-          <w:szCs w:val="20"/>
-        </w:rPr>
-      </w:pPr>
-      <w:r>
-        <w:rPr>
-          <w:rFonts w:asciiTheme="minorHAnsi" w:hAnsiTheme="minorHAnsi"/>
-          <w:sz w:val="20"/>
-          <w:szCs w:val="20"/>
-        </w:rPr>
-        <w:t>Clear</w:t>
-      </w:r>
-    </w:p>
-    <w:p>
-      <w:pPr>
-        <w:pStyle w:val="NormalWeb"/>
-        <w:rPr>
-          <w:rFonts w:asciiTheme="minorHAnsi" w:hAnsiTheme="minorHAnsi"/>
-          <w:sz w:val="20"/>
-          <w:szCs w:val="20"/>
-        </w:rPr>
-      </w:pPr>
-      <w:r>
-        <w:rPr>
-          <w:rFonts w:asciiTheme="minorHAnsi" w:hAnsiTheme="minorHAnsi"/>
-          <w:sz w:val="20"/>
-          <w:szCs w:val="20"/>
-        </w:rPr>
-        <w:t>Question 6.</w:t>
-      </w:r>
-    </w:p>
-    <w:p>
-      <w:pPr>
-        <w:pStyle w:val="NormalWeb"/>
-        <w:rPr>
-          <w:rFonts w:asciiTheme="minorHAnsi" w:hAnsiTheme="minorHAnsi"/>
-          <w:sz w:val="20"/>
-          <w:szCs w:val="20"/>
-        </w:rPr>
-      </w:pPr>
-      <w:r>
-        <w:rPr>
-          <w:rFonts w:asciiTheme="minorHAnsi" w:hAnsiTheme="minorHAnsi"/>
-          <w:sz w:val="20"/>
-          <w:szCs w:val="20"/>
-        </w:rPr>
-        <w:t xml:space="preserve">A class </w:t>
-      </w:r>
-      <w:r>
-        <w:rPr>
-          <w:rStyle w:val="Strong"/>
-          <w:rFonts w:asciiTheme="minorHAnsi" w:eastAsiaTheme="majorEastAsia" w:hAnsiTheme="minorHAnsi"/>
-          <w:b w:val="0"/>
-          <w:sz w:val="20"/>
-          <w:szCs w:val="20"/>
-        </w:rPr>
-        <w:t xml:space="preserve">string1 </w:t>
-      </w:r>
-      <w:r>
-        <w:rPr>
-          <w:rFonts w:asciiTheme="minorHAnsi" w:hAnsiTheme="minorHAnsi"/>
-          <w:sz w:val="20"/>
-          <w:szCs w:val="20"/>
-        </w:rPr>
-        <w:t>allocates appropriate memory (using new operator) to a string</w:t>
-      </w:r>
-    </w:p>
-    <w:p>
-      <w:pPr>
-        <w:pStyle w:val="NormalWeb"/>
-        <w:rPr>
-          <w:rFonts w:asciiTheme="minorHAnsi" w:hAnsiTheme="minorHAnsi"/>
-          <w:sz w:val="20"/>
-          <w:szCs w:val="20"/>
-        </w:rPr>
-      </w:pPr>
-      <w:proofErr w:type="gramStart"/>
-      <w:r>
-        <w:rPr>
-          <w:rStyle w:val="Strong"/>
-          <w:rFonts w:asciiTheme="minorHAnsi" w:eastAsiaTheme="majorEastAsia" w:hAnsiTheme="minorHAnsi"/>
-          <w:b w:val="0"/>
-          <w:sz w:val="20"/>
-          <w:szCs w:val="20"/>
-        </w:rPr>
-        <w:t>passed</w:t>
-      </w:r>
-      <w:proofErr w:type="gramEnd"/>
-      <w:r>
-        <w:rPr>
-          <w:rStyle w:val="Strong"/>
-          <w:rFonts w:asciiTheme="minorHAnsi" w:eastAsiaTheme="majorEastAsia" w:hAnsiTheme="minorHAnsi"/>
-          <w:b w:val="0"/>
-          <w:sz w:val="20"/>
-          <w:szCs w:val="20"/>
-        </w:rPr>
-        <w:t xml:space="preserve"> from the main function</w:t>
-      </w:r>
-      <w:r>
-        <w:rPr>
-          <w:rFonts w:asciiTheme="minorHAnsi" w:hAnsiTheme="minorHAnsi"/>
-          <w:sz w:val="20"/>
-          <w:szCs w:val="20"/>
-        </w:rPr>
-        <w:t>, and then decrypt the string, by subtracting 3 to</w:t>
-      </w:r>
-    </w:p>
-    <w:p>
-      <w:pPr>
-        <w:pStyle w:val="NormalWeb"/>
-        <w:rPr>
-          <w:rFonts w:asciiTheme="minorHAnsi" w:hAnsiTheme="minorHAnsi"/>
-          <w:sz w:val="20"/>
-          <w:szCs w:val="20"/>
-        </w:rPr>
-      </w:pPr>
-      <w:proofErr w:type="gramStart"/>
-      <w:r>
-        <w:rPr>
-          <w:rFonts w:asciiTheme="minorHAnsi" w:hAnsiTheme="minorHAnsi"/>
-          <w:sz w:val="20"/>
-          <w:szCs w:val="20"/>
-        </w:rPr>
-        <w:t>the</w:t>
-      </w:r>
-      <w:proofErr w:type="gramEnd"/>
-      <w:r>
-        <w:rPr>
-          <w:rFonts w:asciiTheme="minorHAnsi" w:hAnsiTheme="minorHAnsi"/>
-          <w:sz w:val="20"/>
-          <w:szCs w:val="20"/>
-        </w:rPr>
-        <w:t xml:space="preserve"> ASCII value of each alphabet of the string.</w:t>
-      </w:r>
-    </w:p>
-    <w:p>
-      <w:pPr>
-        <w:pStyle w:val="NormalWeb"/>
-        <w:rPr>
-          <w:rFonts w:asciiTheme="minorHAnsi" w:hAnsiTheme="minorHAnsi"/>
-          <w:sz w:val="20"/>
-          <w:szCs w:val="20"/>
-        </w:rPr>
-      </w:pPr>
-      <w:r>
-        <w:rPr>
-          <w:rStyle w:val="Strong"/>
-          <w:rFonts w:asciiTheme="minorHAnsi" w:eastAsiaTheme="majorEastAsia" w:hAnsiTheme="minorHAnsi"/>
-          <w:b w:val="0"/>
-          <w:sz w:val="20"/>
-          <w:szCs w:val="20"/>
-        </w:rPr>
-        <w:t>Sample Input:</w:t>
-      </w:r>
-    </w:p>
-    <w:p>
-      <w:pPr>
-        <w:pStyle w:val="NormalWeb"/>
-        <w:rPr>
-          <w:rFonts w:asciiTheme="minorHAnsi" w:hAnsiTheme="minorHAnsi"/>
-          <w:sz w:val="20"/>
-          <w:szCs w:val="20"/>
-        </w:rPr>
-      </w:pPr>
-      <w:proofErr w:type="spellStart"/>
-      <w:r>
-        <w:rPr>
-          <w:rFonts w:asciiTheme="minorHAnsi" w:hAnsiTheme="minorHAnsi"/>
-          <w:sz w:val="20"/>
-          <w:szCs w:val="20"/>
-        </w:rPr>
-        <w:t>Deklodvkd</w:t>
-      </w:r>
-      <w:proofErr w:type="spellEnd"/>
-    </w:p>
-    <w:p>
-      <w:pPr>
-        <w:pStyle w:val="NormalWeb"/>
-        <w:rPr>
-          <w:rFonts w:asciiTheme="minorHAnsi" w:hAnsiTheme="minorHAnsi"/>
-          <w:sz w:val="20"/>
-          <w:szCs w:val="20"/>
-        </w:rPr>
-      </w:pPr>
-      <w:r>
-        <w:rPr>
-          <w:rStyle w:val="Strong"/>
-          <w:rFonts w:asciiTheme="minorHAnsi" w:eastAsiaTheme="majorEastAsia" w:hAnsiTheme="minorHAnsi"/>
-          <w:b w:val="0"/>
-          <w:sz w:val="20"/>
-          <w:szCs w:val="20"/>
-        </w:rPr>
         <w:t>Sample Output:</w:t>
       </w:r>
     </w:p>
@@ -1554,7 +1266,6 @@
           <w:szCs w:val="20"/>
         </w:rPr>
       </w:pPr>
-      <w:proofErr w:type="spellStart"/>
       <w:r>
         <w:rPr>
           <w:rFonts w:asciiTheme="minorHAnsi" w:hAnsiTheme="minorHAnsi"/>
@@ -1563,7 +1274,6 @@
         </w:rPr>
         <w:t>Abhilasha</w:t>
       </w:r>
-      <w:proofErr w:type="spellEnd"/>
     </w:p>
     <w:p>
       <w:pPr>
@@ -1701,91 +1411,8 @@
           <w:sz w:val="20"/>
           <w:szCs w:val="20"/>
         </w:rPr>
-        <w:t xml:space="preserve">Write a program to enter basic </w:t>
-      </w:r>
-      <w:proofErr w:type="gramStart"/>
-      <w:r>
-        <w:rPr>
-          <w:rFonts w:asciiTheme="minorHAnsi" w:hAnsiTheme="minorHAnsi"/>
-          <w:sz w:val="20"/>
-          <w:szCs w:val="20"/>
-        </w:rPr>
-        <w:t>information(</w:t>
-      </w:r>
-      <w:proofErr w:type="spellStart"/>
-      <w:proofErr w:type="gramEnd"/>
-      <w:r>
-        <w:rPr>
-          <w:rFonts w:asciiTheme="minorHAnsi" w:hAnsiTheme="minorHAnsi"/>
-          <w:sz w:val="20"/>
-          <w:szCs w:val="20"/>
-        </w:rPr>
-        <w:t>name,empId,gender</w:t>
-      </w:r>
-      <w:proofErr w:type="spellEnd"/>
-      <w:r>
-        <w:rPr>
-          <w:rFonts w:asciiTheme="minorHAnsi" w:hAnsiTheme="minorHAnsi"/>
-          <w:sz w:val="20"/>
-          <w:szCs w:val="20"/>
-        </w:rPr>
-        <w:t>) and department information(</w:t>
-      </w:r>
-      <w:proofErr w:type="spellStart"/>
-      <w:r>
-        <w:rPr>
-          <w:rFonts w:asciiTheme="minorHAnsi" w:hAnsiTheme="minorHAnsi"/>
-          <w:sz w:val="20"/>
-          <w:szCs w:val="20"/>
-        </w:rPr>
-        <w:t>dept</w:t>
-      </w:r>
-      <w:proofErr w:type="spellEnd"/>
-      <w:r>
-        <w:rPr>
-          <w:rFonts w:asciiTheme="minorHAnsi" w:hAnsiTheme="minorHAnsi"/>
-          <w:sz w:val="20"/>
-          <w:szCs w:val="20"/>
-        </w:rPr>
-        <w:t xml:space="preserve"> </w:t>
-      </w:r>
-      <w:proofErr w:type="spellStart"/>
-      <w:r>
-        <w:rPr>
-          <w:rFonts w:asciiTheme="minorHAnsi" w:hAnsiTheme="minorHAnsi"/>
-          <w:sz w:val="20"/>
-          <w:szCs w:val="20"/>
-        </w:rPr>
-        <w:t>name,assigned</w:t>
-      </w:r>
-      <w:proofErr w:type="spellEnd"/>
-      <w:r>
-        <w:rPr>
-          <w:rFonts w:asciiTheme="minorHAnsi" w:hAnsiTheme="minorHAnsi"/>
-          <w:sz w:val="20"/>
-          <w:szCs w:val="20"/>
-        </w:rPr>
-        <w:t xml:space="preserve"> </w:t>
-      </w:r>
-      <w:proofErr w:type="spellStart"/>
-      <w:r>
-        <w:rPr>
-          <w:rFonts w:asciiTheme="minorHAnsi" w:hAnsiTheme="minorHAnsi"/>
-          <w:sz w:val="20"/>
-          <w:szCs w:val="20"/>
-        </w:rPr>
-        <w:t>work,timetaken</w:t>
-      </w:r>
-      <w:proofErr w:type="spellEnd"/>
-      <w:r>
-        <w:rPr>
-          <w:rFonts w:asciiTheme="minorHAnsi" w:hAnsiTheme="minorHAnsi"/>
-          <w:sz w:val="20"/>
-          <w:szCs w:val="20"/>
-        </w:rPr>
-        <w:t xml:space="preserve">) for an employee and print the entire information using classes </w:t>
-      </w:r>
-      <w:proofErr w:type="spellStart"/>
+        <w:t xml:space="preserve">Write a program to enter basic information(name,empId,gender) and department information(dept name,assigned work,timetaken) for an employee and print the entire information using classes </w:t>
+      </w:r>
       <w:r>
         <w:rPr>
           <w:rFonts w:asciiTheme="minorHAnsi" w:eastAsia="Droid Sans Fallback" w:hAnsiTheme="minorHAnsi" w:cs="FreeSans"/>
@@ -1796,7 +1423,6 @@
         </w:rPr>
         <w:t>basicInfo</w:t>
       </w:r>
-      <w:proofErr w:type="spellEnd"/>
       <w:r>
         <w:rPr>
           <w:rFonts w:asciiTheme="minorHAnsi" w:hAnsiTheme="minorHAnsi"/>
@@ -1805,7 +1431,6 @@
         </w:rPr>
         <w:t xml:space="preserve">, </w:t>
       </w:r>
-      <w:proofErr w:type="spellStart"/>
       <w:r>
         <w:rPr>
           <w:rFonts w:asciiTheme="minorHAnsi" w:eastAsia="Droid Sans Fallback" w:hAnsiTheme="minorHAnsi" w:cs="FreeSans"/>
@@ -1816,7 +1441,6 @@
         </w:rPr>
         <w:t>deptInfo</w:t>
       </w:r>
-      <w:proofErr w:type="spellEnd"/>
       <w:r>
         <w:rPr>
           <w:rFonts w:asciiTheme="minorHAnsi" w:hAnsiTheme="minorHAnsi"/>
@@ -1841,25 +1465,7 @@
           <w:sz w:val="20"/>
           <w:szCs w:val="20"/>
         </w:rPr>
-        <w:t xml:space="preserve"> </w:t>
-      </w:r>
-      <w:proofErr w:type="spellStart"/>
-      <w:r>
-        <w:rPr>
-          <w:rFonts w:asciiTheme="minorHAnsi" w:hAnsiTheme="minorHAnsi"/>
-          <w:sz w:val="20"/>
-          <w:szCs w:val="20"/>
-        </w:rPr>
-        <w:t>classes.For</w:t>
-      </w:r>
-      <w:proofErr w:type="spellEnd"/>
-      <w:r>
-        <w:rPr>
-          <w:rFonts w:asciiTheme="minorHAnsi" w:hAnsiTheme="minorHAnsi"/>
-          <w:sz w:val="20"/>
-          <w:szCs w:val="20"/>
-        </w:rPr>
-        <w:t xml:space="preserve"> Wrong values print "Wrong Input".</w:t>
+        <w:t xml:space="preserve"> classes.For Wrong values print "Wrong Input".</w:t>
       </w:r>
     </w:p>
     <w:p>
@@ -1907,25 +1513,13 @@
           <w:szCs w:val="20"/>
         </w:rPr>
       </w:pPr>
-      <w:proofErr w:type="spellStart"/>
-      <w:proofErr w:type="gramStart"/>
-      <w:r>
-        <w:rPr>
-          <w:rFonts w:asciiTheme="minorHAnsi" w:hAnsiTheme="minorHAnsi"/>
-          <w:sz w:val="20"/>
-          <w:szCs w:val="20"/>
-        </w:rPr>
-        <w:t>timetaken</w:t>
-      </w:r>
-      <w:proofErr w:type="spellEnd"/>
-      <w:proofErr w:type="gramEnd"/>
-      <w:r>
-        <w:rPr>
-          <w:rFonts w:asciiTheme="minorHAnsi" w:hAnsiTheme="minorHAnsi"/>
-          <w:sz w:val="20"/>
-          <w:szCs w:val="20"/>
-        </w:rPr>
-        <w:t xml:space="preserve"> can't be zero or negative.</w:t>
+      <w:r>
+        <w:rPr>
+          <w:rFonts w:asciiTheme="minorHAnsi" w:hAnsiTheme="minorHAnsi"/>
+          <w:sz w:val="20"/>
+          <w:szCs w:val="20"/>
+        </w:rPr>
+        <w:t>timetaken can't be zero or negative.</w:t>
       </w:r>
     </w:p>
     <w:p>
@@ -1973,25 +1567,13 @@
           <w:szCs w:val="20"/>
         </w:rPr>
       </w:pPr>
-      <w:proofErr w:type="spellStart"/>
-      <w:proofErr w:type="gramStart"/>
-      <w:r>
-        <w:rPr>
-          <w:rFonts w:asciiTheme="minorHAnsi" w:hAnsiTheme="minorHAnsi"/>
-          <w:sz w:val="20"/>
-          <w:szCs w:val="20"/>
-        </w:rPr>
-        <w:t>rahul</w:t>
-      </w:r>
-      <w:proofErr w:type="spellEnd"/>
-      <w:proofErr w:type="gramEnd"/>
-      <w:r>
-        <w:rPr>
-          <w:rFonts w:asciiTheme="minorHAnsi" w:hAnsiTheme="minorHAnsi"/>
-          <w:sz w:val="20"/>
-          <w:szCs w:val="20"/>
-        </w:rPr>
-        <w:t>    //name</w:t>
+      <w:r>
+        <w:rPr>
+          <w:rFonts w:asciiTheme="minorHAnsi" w:hAnsiTheme="minorHAnsi"/>
+          <w:sz w:val="20"/>
+          <w:szCs w:val="20"/>
+        </w:rPr>
+        <w:t>rahul    //name</w:t>
       </w:r>
       <w:r>
         <w:rPr>
@@ -2000,45 +1582,25 @@
           <w:szCs w:val="20"/>
         </w:rPr>
         <w:br/>
-        <w:t>101    //</w:t>
-      </w:r>
-      <w:proofErr w:type="spellStart"/>
-      <w:r>
-        <w:rPr>
-          <w:rFonts w:asciiTheme="minorHAnsi" w:hAnsiTheme="minorHAnsi"/>
-          <w:sz w:val="20"/>
-          <w:szCs w:val="20"/>
-        </w:rPr>
-        <w:t>empID</w:t>
-      </w:r>
-      <w:proofErr w:type="spellEnd"/>
-    </w:p>
-    <w:p>
-      <w:pPr>
-        <w:pStyle w:val="NormalWeb"/>
-        <w:rPr>
-          <w:rFonts w:asciiTheme="minorHAnsi" w:hAnsiTheme="minorHAnsi"/>
-          <w:sz w:val="20"/>
-          <w:szCs w:val="20"/>
-        </w:rPr>
-      </w:pPr>
-      <w:proofErr w:type="gramStart"/>
-      <w:r>
-        <w:rPr>
-          <w:rFonts w:asciiTheme="minorHAnsi" w:hAnsiTheme="minorHAnsi"/>
-          <w:sz w:val="20"/>
-          <w:szCs w:val="20"/>
-        </w:rPr>
-        <w:t>m</w:t>
-      </w:r>
-      <w:proofErr w:type="gramEnd"/>
-      <w:r>
-        <w:rPr>
-          <w:rFonts w:asciiTheme="minorHAnsi" w:hAnsiTheme="minorHAnsi"/>
-          <w:sz w:val="20"/>
-          <w:szCs w:val="20"/>
-        </w:rPr>
-        <w:t>        //gender</w:t>
+        <w:t>101    //empID</w:t>
+      </w:r>
+    </w:p>
+    <w:p>
+      <w:pPr>
+        <w:pStyle w:val="NormalWeb"/>
+        <w:rPr>
+          <w:rFonts w:asciiTheme="minorHAnsi" w:hAnsiTheme="minorHAnsi"/>
+          <w:sz w:val="20"/>
+          <w:szCs w:val="20"/>
+        </w:rPr>
+      </w:pPr>
+      <w:r>
+        <w:rPr>
+          <w:rFonts w:asciiTheme="minorHAnsi" w:hAnsiTheme="minorHAnsi"/>
+          <w:sz w:val="20"/>
+          <w:szCs w:val="20"/>
+        </w:rPr>
+        <w:t>m        //gender</w:t>
       </w:r>
       <w:r>
         <w:rPr>
@@ -2047,42 +1609,7 @@
           <w:szCs w:val="20"/>
         </w:rPr>
         <w:br/>
-      </w:r>
-      <w:proofErr w:type="spellStart"/>
-      <w:r>
-        <w:rPr>
-          <w:rFonts w:asciiTheme="minorHAnsi" w:hAnsiTheme="minorHAnsi"/>
-          <w:sz w:val="20"/>
-          <w:szCs w:val="20"/>
-        </w:rPr>
-        <w:t>cse</w:t>
-      </w:r>
-      <w:proofErr w:type="spellEnd"/>
-      <w:r>
-        <w:rPr>
-          <w:rFonts w:asciiTheme="minorHAnsi" w:hAnsiTheme="minorHAnsi"/>
-          <w:sz w:val="20"/>
-          <w:szCs w:val="20"/>
-        </w:rPr>
-        <w:t>    //</w:t>
-      </w:r>
-      <w:proofErr w:type="spellStart"/>
-      <w:r>
-        <w:rPr>
-          <w:rFonts w:asciiTheme="minorHAnsi" w:hAnsiTheme="minorHAnsi"/>
-          <w:sz w:val="20"/>
-          <w:szCs w:val="20"/>
-        </w:rPr>
-        <w:t>dept</w:t>
-      </w:r>
-      <w:proofErr w:type="spellEnd"/>
-      <w:r>
-        <w:rPr>
-          <w:rFonts w:asciiTheme="minorHAnsi" w:hAnsiTheme="minorHAnsi"/>
-          <w:sz w:val="20"/>
-          <w:szCs w:val="20"/>
-        </w:rPr>
-        <w:t xml:space="preserve"> name</w:t>
+        <w:t>cse    //dept name</w:t>
       </w:r>
       <w:r>
         <w:rPr>
@@ -2100,18 +1627,8 @@
           <w:szCs w:val="20"/>
         </w:rPr>
         <w:br/>
-        <w:t>45    //</w:t>
-      </w:r>
-      <w:proofErr w:type="spellStart"/>
-      <w:r>
-        <w:rPr>
-          <w:rFonts w:asciiTheme="minorHAnsi" w:hAnsiTheme="minorHAnsi"/>
-          <w:sz w:val="20"/>
-          <w:szCs w:val="20"/>
-        </w:rPr>
-        <w:t>timetaken</w:t>
-      </w:r>
-      <w:proofErr w:type="spellEnd"/>
+        <w:t>45    //timetaken</w:t>
+      </w:r>
     </w:p>
     <w:p>
       <w:pPr>
@@ -2159,35 +1676,7 @@
           <w:sz w:val="20"/>
           <w:szCs w:val="20"/>
         </w:rPr>
-        <w:t xml:space="preserve"> Write a program to calculate area of Square and Circle using classes </w:t>
-      </w:r>
-      <w:proofErr w:type="spellStart"/>
-      <w:r>
-        <w:rPr>
-          <w:rFonts w:asciiTheme="minorHAnsi" w:hAnsiTheme="minorHAnsi"/>
-          <w:sz w:val="20"/>
-          <w:szCs w:val="20"/>
-        </w:rPr>
-        <w:t>Shape</w:t>
-      </w:r>
-      <w:proofErr w:type="gramStart"/>
-      <w:r>
-        <w:rPr>
-          <w:rFonts w:asciiTheme="minorHAnsi" w:hAnsiTheme="minorHAnsi"/>
-          <w:sz w:val="20"/>
-          <w:szCs w:val="20"/>
-        </w:rPr>
-        <w:t>,Square</w:t>
-      </w:r>
-      <w:proofErr w:type="spellEnd"/>
-      <w:proofErr w:type="gramEnd"/>
-      <w:r>
-        <w:rPr>
-          <w:rFonts w:asciiTheme="minorHAnsi" w:hAnsiTheme="minorHAnsi"/>
-          <w:sz w:val="20"/>
-          <w:szCs w:val="20"/>
-        </w:rPr>
-        <w:t xml:space="preserve"> and Circle.</w:t>
+        <w:t> Write a program to calculate area of Square and Circle using classes Shape,Square and Circle.</w:t>
       </w:r>
     </w:p>
     <w:p>
@@ -2341,8 +1830,6 @@
           <w:szCs w:val="20"/>
         </w:rPr>
       </w:pPr>
-      <w:proofErr w:type="spellStart"/>
-      <w:proofErr w:type="gramStart"/>
       <w:r>
         <w:rPr>
           <w:rFonts w:asciiTheme="minorHAnsi" w:hAnsiTheme="minorHAnsi"/>
@@ -2351,8 +1838,6 @@
         </w:rPr>
         <w:t>rahul</w:t>
       </w:r>
-      <w:proofErr w:type="spellEnd"/>
-      <w:proofErr w:type="gramEnd"/>
       <w:r>
         <w:rPr>
           <w:rFonts w:asciiTheme="minorHAnsi" w:hAnsiTheme="minorHAnsi"/>
@@ -2378,17 +1863,8 @@
           <w:szCs w:val="20"/>
         </w:rPr>
         <w:br/>
-      </w:r>
-      <w:proofErr w:type="spellStart"/>
-      <w:r>
-        <w:rPr>
-          <w:rFonts w:asciiTheme="minorHAnsi" w:hAnsiTheme="minorHAnsi"/>
-          <w:sz w:val="20"/>
-          <w:szCs w:val="20"/>
-        </w:rPr>
         <w:t>cse</w:t>
       </w:r>
-      <w:proofErr w:type="spellEnd"/>
       <w:r>
         <w:rPr>
           <w:rFonts w:asciiTheme="minorHAnsi" w:hAnsiTheme="minorHAnsi"/>
@@ -2441,35 +1917,7 @@
           <w:sz w:val="20"/>
           <w:szCs w:val="20"/>
         </w:rPr>
-        <w:t xml:space="preserve">Write a program to calculate square and cube of a number N using classes </w:t>
-      </w:r>
-      <w:proofErr w:type="spellStart"/>
-      <w:r>
-        <w:rPr>
-          <w:rFonts w:asciiTheme="minorHAnsi" w:hAnsiTheme="minorHAnsi"/>
-          <w:sz w:val="20"/>
-          <w:szCs w:val="20"/>
-        </w:rPr>
-        <w:t>Number</w:t>
-      </w:r>
-      <w:proofErr w:type="gramStart"/>
-      <w:r>
-        <w:rPr>
-          <w:rFonts w:asciiTheme="minorHAnsi" w:hAnsiTheme="minorHAnsi"/>
-          <w:sz w:val="20"/>
-          <w:szCs w:val="20"/>
-        </w:rPr>
-        <w:t>,Square</w:t>
-      </w:r>
-      <w:proofErr w:type="spellEnd"/>
-      <w:proofErr w:type="gramEnd"/>
-      <w:r>
-        <w:rPr>
-          <w:rFonts w:asciiTheme="minorHAnsi" w:hAnsiTheme="minorHAnsi"/>
-          <w:sz w:val="20"/>
-          <w:szCs w:val="20"/>
-        </w:rPr>
-        <w:t xml:space="preserve"> and Cube.</w:t>
+        <w:t>Write a program to calculate square and cube of a number N using classes Number,Square and Cube.</w:t>
       </w:r>
     </w:p>
     <w:p>
@@ -2650,58 +2098,7 @@
           <w:szCs w:val="20"/>
           <w:lang w:val="en-US"/>
         </w:rPr>
-        <w:t xml:space="preserve">Write a program to calculate total result of a student by adding marks in two subjects and sports marks using classes </w:t>
-      </w:r>
-      <w:proofErr w:type="spellStart"/>
-      <w:r>
-        <w:rPr>
-          <w:rFonts w:eastAsia="Times New Roman" w:cs="Times New Roman"/>
-          <w:sz w:val="20"/>
-          <w:szCs w:val="20"/>
-          <w:lang w:val="en-US"/>
-        </w:rPr>
-        <w:t>Student</w:t>
-      </w:r>
-      <w:proofErr w:type="gramStart"/>
-      <w:r>
-        <w:rPr>
-          <w:rFonts w:eastAsia="Times New Roman" w:cs="Times New Roman"/>
-          <w:sz w:val="20"/>
-          <w:szCs w:val="20"/>
-          <w:lang w:val="en-US"/>
-        </w:rPr>
-        <w:t>,Sports,Test</w:t>
-      </w:r>
-      <w:proofErr w:type="spellEnd"/>
-      <w:proofErr w:type="gramEnd"/>
-      <w:r>
-        <w:rPr>
-          <w:rFonts w:eastAsia="Times New Roman" w:cs="Times New Roman"/>
-          <w:sz w:val="20"/>
-          <w:szCs w:val="20"/>
-          <w:lang w:val="en-US"/>
-        </w:rPr>
-        <w:t xml:space="preserve"> and </w:t>
-      </w:r>
-      <w:proofErr w:type="spellStart"/>
-      <w:r>
-        <w:rPr>
-          <w:rFonts w:eastAsia="Times New Roman" w:cs="Times New Roman"/>
-          <w:sz w:val="20"/>
-          <w:szCs w:val="20"/>
-          <w:lang w:val="en-US"/>
-        </w:rPr>
-        <w:t>Result.For</w:t>
-      </w:r>
-      <w:proofErr w:type="spellEnd"/>
-      <w:r>
-        <w:rPr>
-          <w:rFonts w:eastAsia="Times New Roman" w:cs="Times New Roman"/>
-          <w:sz w:val="20"/>
-          <w:szCs w:val="20"/>
-          <w:lang w:val="en-US"/>
-        </w:rPr>
-        <w:t xml:space="preserve"> wrong values print "Wrong Input".</w:t>
+        <w:t>Write a program to calculate total result of a student by adding marks in two subjects and sports marks using classes Student,Sports,Test and Result.For wrong values print "Wrong Input".</w:t>
       </w:r>
     </w:p>
     <w:p>
@@ -2734,25 +2131,14 @@
           <w:lang w:val="en-US"/>
         </w:rPr>
       </w:pPr>
-      <w:proofErr w:type="gramStart"/>
-      <w:r>
-        <w:rPr>
-          <w:rFonts w:eastAsia="Times New Roman" w:cs="Times New Roman"/>
-          <w:sz w:val="20"/>
-          <w:szCs w:val="20"/>
-          <w:lang w:val="en-US"/>
-        </w:rPr>
-        <w:t>all</w:t>
-      </w:r>
-      <w:proofErr w:type="gramEnd"/>
-      <w:r>
-        <w:rPr>
-          <w:rFonts w:eastAsia="Times New Roman" w:cs="Times New Roman"/>
-          <w:sz w:val="20"/>
-          <w:szCs w:val="20"/>
-          <w:lang w:val="en-US"/>
-        </w:rPr>
-        <w:t xml:space="preserve"> inputs are greater than 0</w:t>
+      <w:r>
+        <w:rPr>
+          <w:rFonts w:eastAsia="Times New Roman" w:cs="Times New Roman"/>
+          <w:sz w:val="20"/>
+          <w:szCs w:val="20"/>
+          <w:lang w:val="en-US"/>
+        </w:rPr>
+        <w:t>all inputs are greater than 0</w:t>
       </w:r>
     </w:p>
     <w:p>
@@ -2993,38 +2379,7 @@
           <w:szCs w:val="20"/>
           <w:lang w:val="en-US"/>
         </w:rPr>
-        <w:t xml:space="preserve">Write a program to calculate area of Square and Circle using classes </w:t>
-      </w:r>
-      <w:proofErr w:type="spellStart"/>
-      <w:r>
-        <w:rPr>
-          <w:rFonts w:eastAsia="Times New Roman" w:cs="Times New Roman"/>
-          <w:sz w:val="20"/>
-          <w:szCs w:val="20"/>
-          <w:lang w:val="en-US"/>
-        </w:rPr>
-        <w:t>Shape</w:t>
-      </w:r>
-      <w:proofErr w:type="gramStart"/>
-      <w:r>
-        <w:rPr>
-          <w:rFonts w:eastAsia="Times New Roman" w:cs="Times New Roman"/>
-          <w:sz w:val="20"/>
-          <w:szCs w:val="20"/>
-          <w:lang w:val="en-US"/>
-        </w:rPr>
-        <w:t>,Square</w:t>
-      </w:r>
-      <w:proofErr w:type="spellEnd"/>
-      <w:proofErr w:type="gramEnd"/>
-      <w:r>
-        <w:rPr>
-          <w:rFonts w:eastAsia="Times New Roman" w:cs="Times New Roman"/>
-          <w:sz w:val="20"/>
-          <w:szCs w:val="20"/>
-          <w:lang w:val="en-US"/>
-        </w:rPr>
-        <w:t xml:space="preserve"> and Circle.</w:t>
+        <w:t>Write a program to calculate area of Square and Circle using classes Shape,Square and Circle.</w:t>
       </w:r>
     </w:p>
     <w:p>
@@ -3706,27 +3061,7 @@
           <w:szCs w:val="20"/>
           <w:lang w:val="en-US"/>
         </w:rPr>
-        <w:t xml:space="preserve">Base Class name bill has three data members: </w:t>
-      </w:r>
-      <w:proofErr w:type="spellStart"/>
-      <w:r>
-        <w:rPr>
-          <w:rFonts w:eastAsia="Times New Roman" w:cs="Times New Roman"/>
-          <w:sz w:val="20"/>
-          <w:szCs w:val="20"/>
-          <w:lang w:val="en-US"/>
-        </w:rPr>
-        <w:t>item_code</w:t>
-      </w:r>
-      <w:proofErr w:type="spellEnd"/>
-      <w:r>
-        <w:rPr>
-          <w:rFonts w:eastAsia="Times New Roman" w:cs="Times New Roman"/>
-          <w:sz w:val="20"/>
-          <w:szCs w:val="20"/>
-          <w:lang w:val="en-US"/>
-        </w:rPr>
-        <w:t>, price, total.</w:t>
+        <w:t>Base Class name bill has three data members: item_code, price, total.</w:t>
       </w:r>
     </w:p>
     <w:p>
@@ -3746,98 +3081,7 @@
           <w:szCs w:val="20"/>
           <w:lang w:val="en-US"/>
         </w:rPr>
-        <w:t xml:space="preserve">Class cash is derived from bill having </w:t>
-      </w:r>
-      <w:proofErr w:type="spellStart"/>
-      <w:r>
-        <w:rPr>
-          <w:rFonts w:eastAsia="Times New Roman" w:cs="Times New Roman"/>
-          <w:sz w:val="20"/>
-          <w:szCs w:val="20"/>
-          <w:lang w:val="en-US"/>
-        </w:rPr>
-        <w:t>deno</w:t>
-      </w:r>
-      <w:proofErr w:type="spellEnd"/>
-      <w:r>
-        <w:rPr>
-          <w:rFonts w:eastAsia="Times New Roman" w:cs="Times New Roman"/>
-          <w:sz w:val="20"/>
-          <w:szCs w:val="20"/>
-          <w:lang w:val="en-US"/>
-        </w:rPr>
-        <w:t>, value</w:t>
-      </w:r>
-      <w:proofErr w:type="gramStart"/>
-      <w:r>
-        <w:rPr>
-          <w:rFonts w:eastAsia="Times New Roman" w:cs="Times New Roman"/>
-          <w:sz w:val="20"/>
-          <w:szCs w:val="20"/>
-          <w:lang w:val="en-US"/>
-        </w:rPr>
-        <w:t>,  </w:t>
-      </w:r>
-      <w:proofErr w:type="spellStart"/>
-      <w:r>
-        <w:rPr>
-          <w:rFonts w:eastAsia="Times New Roman" w:cs="Times New Roman"/>
-          <w:sz w:val="20"/>
-          <w:szCs w:val="20"/>
-          <w:lang w:val="en-US"/>
-        </w:rPr>
-        <w:t>num</w:t>
-      </w:r>
-      <w:proofErr w:type="spellEnd"/>
-      <w:proofErr w:type="gramEnd"/>
-      <w:r>
-        <w:rPr>
-          <w:rFonts w:eastAsia="Times New Roman" w:cs="Times New Roman"/>
-          <w:sz w:val="20"/>
-          <w:szCs w:val="20"/>
-          <w:lang w:val="en-US"/>
-        </w:rPr>
-        <w:t xml:space="preserve"> and </w:t>
-      </w:r>
-      <w:proofErr w:type="spellStart"/>
-      <w:r>
-        <w:rPr>
-          <w:rFonts w:eastAsia="Times New Roman" w:cs="Times New Roman"/>
-          <w:sz w:val="20"/>
-          <w:szCs w:val="20"/>
-          <w:lang w:val="en-US"/>
-        </w:rPr>
-        <w:t>cheque</w:t>
-      </w:r>
-      <w:proofErr w:type="spellEnd"/>
-      <w:r>
-        <w:rPr>
-          <w:rFonts w:eastAsia="Times New Roman" w:cs="Times New Roman"/>
-          <w:sz w:val="20"/>
-          <w:szCs w:val="20"/>
-          <w:lang w:val="en-US"/>
-        </w:rPr>
-        <w:t xml:space="preserve"> is also derived from bill having </w:t>
-      </w:r>
-      <w:proofErr w:type="spellStart"/>
-      <w:r>
-        <w:rPr>
-          <w:rFonts w:eastAsia="Times New Roman" w:cs="Times New Roman"/>
-          <w:sz w:val="20"/>
-          <w:szCs w:val="20"/>
-          <w:lang w:val="en-US"/>
-        </w:rPr>
-        <w:t>chec_no,bank_name</w:t>
-      </w:r>
-      <w:proofErr w:type="spellEnd"/>
-      <w:r>
-        <w:rPr>
-          <w:rFonts w:eastAsia="Times New Roman" w:cs="Times New Roman"/>
-          <w:sz w:val="20"/>
-          <w:szCs w:val="20"/>
-          <w:lang w:val="en-US"/>
-        </w:rPr>
-        <w:t xml:space="preserve"> as data members.</w:t>
+        <w:t>Class cash is derived from bill having deno, value,  num and cheque is also derived from bill having chec_no,bank_name as data members.</w:t>
       </w:r>
     </w:p>
     <w:p>
@@ -3857,27 +3101,7 @@
           <w:szCs w:val="20"/>
           <w:lang w:val="en-US"/>
         </w:rPr>
-        <w:t xml:space="preserve">The customer is having an option to buy from </w:t>
-      </w:r>
-      <w:proofErr w:type="spellStart"/>
-      <w:r>
-        <w:rPr>
-          <w:rFonts w:eastAsia="Times New Roman" w:cs="Times New Roman"/>
-          <w:sz w:val="20"/>
-          <w:szCs w:val="20"/>
-          <w:lang w:val="en-US"/>
-        </w:rPr>
-        <w:t>cheque</w:t>
-      </w:r>
-      <w:proofErr w:type="spellEnd"/>
-      <w:r>
-        <w:rPr>
-          <w:rFonts w:eastAsia="Times New Roman" w:cs="Times New Roman"/>
-          <w:sz w:val="20"/>
-          <w:szCs w:val="20"/>
-          <w:lang w:val="en-US"/>
-        </w:rPr>
-        <w:t xml:space="preserve"> or cash.</w:t>
+        <w:t>The customer is having an option to buy from cheque or cash.</w:t>
       </w:r>
     </w:p>
     <w:p>
@@ -3957,27 +3181,7 @@
           <w:szCs w:val="20"/>
           <w:lang w:val="en-US"/>
         </w:rPr>
-        <w:t>//</w:t>
-      </w:r>
-      <w:proofErr w:type="spellStart"/>
-      <w:r>
-        <w:rPr>
-          <w:rFonts w:eastAsia="Times New Roman" w:cs="Times New Roman"/>
-          <w:sz w:val="20"/>
-          <w:szCs w:val="20"/>
-          <w:lang w:val="en-US"/>
-        </w:rPr>
-        <w:t>itemcodes</w:t>
-      </w:r>
-      <w:proofErr w:type="spellEnd"/>
-      <w:r>
-        <w:rPr>
-          <w:rFonts w:eastAsia="Times New Roman" w:cs="Times New Roman"/>
-          <w:sz w:val="20"/>
-          <w:szCs w:val="20"/>
-          <w:lang w:val="en-US"/>
-        </w:rPr>
-        <w:t xml:space="preserve"> and prices</w:t>
+        <w:t>//itemcodes and prices</w:t>
       </w:r>
     </w:p>
     <w:p>
@@ -4197,27 +3401,7 @@
           <w:szCs w:val="20"/>
           <w:lang w:val="en-US"/>
         </w:rPr>
-        <w:t xml:space="preserve">//Option </w:t>
-      </w:r>
-      <w:proofErr w:type="spellStart"/>
-      <w:r>
-        <w:rPr>
-          <w:rFonts w:eastAsia="Times New Roman" w:cs="Times New Roman"/>
-          <w:sz w:val="20"/>
-          <w:szCs w:val="20"/>
-          <w:lang w:val="en-US"/>
-        </w:rPr>
-        <w:t>Cheque</w:t>
-      </w:r>
-      <w:proofErr w:type="spellEnd"/>
-      <w:r>
-        <w:rPr>
-          <w:rFonts w:eastAsia="Times New Roman" w:cs="Times New Roman"/>
-          <w:sz w:val="20"/>
-          <w:szCs w:val="20"/>
-          <w:lang w:val="en-US"/>
-        </w:rPr>
-        <w:t>/cash</w:t>
+        <w:t>//Option Cheque/cash</w:t>
       </w:r>
     </w:p>
     <w:p>
@@ -4257,27 +3441,7 @@
           <w:szCs w:val="20"/>
           <w:lang w:val="en-US"/>
         </w:rPr>
-        <w:t>//</w:t>
-      </w:r>
-      <w:proofErr w:type="spellStart"/>
-      <w:r>
-        <w:rPr>
-          <w:rFonts w:eastAsia="Times New Roman" w:cs="Times New Roman"/>
-          <w:sz w:val="20"/>
-          <w:szCs w:val="20"/>
-          <w:lang w:val="en-US"/>
-        </w:rPr>
-        <w:t>Num</w:t>
-      </w:r>
-      <w:proofErr w:type="spellEnd"/>
-      <w:r>
-        <w:rPr>
-          <w:rFonts w:eastAsia="Times New Roman" w:cs="Times New Roman"/>
-          <w:sz w:val="20"/>
-          <w:szCs w:val="20"/>
-          <w:lang w:val="en-US"/>
-        </w:rPr>
-        <w:t xml:space="preserve"> of Denominations </w:t>
+        <w:t>//Num of Denominations </w:t>
       </w:r>
     </w:p>
     <w:p>
@@ -4330,25 +3494,14 @@
           <w:lang w:val="en-US"/>
         </w:rPr>
       </w:pPr>
-      <w:proofErr w:type="spellStart"/>
-      <w:r>
-        <w:rPr>
-          <w:rFonts w:eastAsia="Times New Roman" w:cs="Times New Roman"/>
-          <w:sz w:val="20"/>
-          <w:szCs w:val="20"/>
-          <w:lang w:val="en-US"/>
-        </w:rPr>
-        <w:t>Rs</w:t>
-      </w:r>
-      <w:proofErr w:type="spellEnd"/>
-      <w:r>
-        <w:rPr>
-          <w:rFonts w:eastAsia="Times New Roman" w:cs="Times New Roman"/>
-          <w:sz w:val="20"/>
-          <w:szCs w:val="20"/>
-          <w:lang w:val="en-US"/>
-        </w:rPr>
-        <w:t>. 100</w:t>
+      <w:r>
+        <w:rPr>
+          <w:rFonts w:eastAsia="Times New Roman" w:cs="Times New Roman"/>
+          <w:sz w:val="20"/>
+          <w:szCs w:val="20"/>
+          <w:lang w:val="en-US"/>
+        </w:rPr>
+        <w:t>Rs. 100</w:t>
       </w:r>
     </w:p>
     <w:p>
@@ -4422,25 +3575,14 @@
           <w:lang w:val="en-US"/>
         </w:rPr>
       </w:pPr>
-      <w:proofErr w:type="spellStart"/>
-      <w:r>
-        <w:rPr>
-          <w:rFonts w:eastAsia="Times New Roman" w:cs="Times New Roman"/>
-          <w:sz w:val="20"/>
-          <w:szCs w:val="20"/>
-          <w:lang w:val="en-US"/>
-        </w:rPr>
-        <w:t>Rs</w:t>
-      </w:r>
-      <w:proofErr w:type="spellEnd"/>
-      <w:r>
-        <w:rPr>
-          <w:rFonts w:eastAsia="Times New Roman" w:cs="Times New Roman"/>
-          <w:sz w:val="20"/>
-          <w:szCs w:val="20"/>
-          <w:lang w:val="en-US"/>
-        </w:rPr>
-        <w:t>. 50</w:t>
+      <w:r>
+        <w:rPr>
+          <w:rFonts w:eastAsia="Times New Roman" w:cs="Times New Roman"/>
+          <w:sz w:val="20"/>
+          <w:szCs w:val="20"/>
+          <w:lang w:val="en-US"/>
+        </w:rPr>
+        <w:t>Rs. 50</w:t>
       </w:r>
     </w:p>
     <w:p>
@@ -4513,25 +3655,14 @@
           <w:lang w:val="en-US"/>
         </w:rPr>
       </w:pPr>
-      <w:proofErr w:type="spellStart"/>
-      <w:r>
-        <w:rPr>
-          <w:rFonts w:eastAsia="Times New Roman" w:cs="Times New Roman"/>
-          <w:sz w:val="20"/>
-          <w:szCs w:val="20"/>
-          <w:lang w:val="en-US"/>
-        </w:rPr>
-        <w:t>Rs</w:t>
-      </w:r>
-      <w:proofErr w:type="spellEnd"/>
-      <w:r>
-        <w:rPr>
-          <w:rFonts w:eastAsia="Times New Roman" w:cs="Times New Roman"/>
-          <w:sz w:val="20"/>
-          <w:szCs w:val="20"/>
-          <w:lang w:val="en-US"/>
-        </w:rPr>
-        <w:t>. 10</w:t>
+      <w:r>
+        <w:rPr>
+          <w:rFonts w:eastAsia="Times New Roman" w:cs="Times New Roman"/>
+          <w:sz w:val="20"/>
+          <w:szCs w:val="20"/>
+          <w:lang w:val="en-US"/>
+        </w:rPr>
+        <w:t>Rs. 10</w:t>
       </w:r>
     </w:p>
     <w:p>
@@ -4664,25 +3795,14 @@
           <w:lang w:val="en-US"/>
         </w:rPr>
       </w:pPr>
-      <w:proofErr w:type="gramStart"/>
-      <w:r>
-        <w:rPr>
-          <w:rFonts w:eastAsia="Times New Roman" w:cs="Times New Roman"/>
-          <w:sz w:val="20"/>
-          <w:szCs w:val="20"/>
-          <w:lang w:val="en-US"/>
-        </w:rPr>
-        <w:t>notes=</w:t>
-      </w:r>
-      <w:proofErr w:type="gramEnd"/>
-      <w:r>
-        <w:rPr>
-          <w:rFonts w:eastAsia="Times New Roman" w:cs="Times New Roman"/>
-          <w:sz w:val="20"/>
-          <w:szCs w:val="20"/>
-          <w:lang w:val="en-US"/>
-        </w:rPr>
-        <w:t>3</w:t>
+      <w:r>
+        <w:rPr>
+          <w:rFonts w:eastAsia="Times New Roman" w:cs="Times New Roman"/>
+          <w:sz w:val="20"/>
+          <w:szCs w:val="20"/>
+          <w:lang w:val="en-US"/>
+        </w:rPr>
+        <w:t>notes=3</w:t>
       </w:r>
     </w:p>
     <w:p>
@@ -4842,137 +3962,15 @@
           <w:lang w:val="en-US"/>
         </w:rPr>
       </w:pPr>
-      <w:proofErr w:type="gramStart"/>
-      <w:r>
-        <w:rPr>
-          <w:rFonts w:eastAsia="Times New Roman" w:cs="Segoe UI"/>
-          <w:color w:val="39424E"/>
-          <w:sz w:val="20"/>
-          <w:szCs w:val="20"/>
-          <w:lang w:val="en-US"/>
-        </w:rPr>
-        <w:t>employees</w:t>
-      </w:r>
-      <w:proofErr w:type="gramEnd"/>
-      <w:r>
-        <w:rPr>
-          <w:rFonts w:eastAsia="Times New Roman" w:cs="Segoe UI"/>
-          <w:color w:val="39424E"/>
-          <w:sz w:val="20"/>
-          <w:szCs w:val="20"/>
-          <w:lang w:val="en-US"/>
-        </w:rPr>
-        <w:t xml:space="preserve"> of some particular bank want an application interface for performing cash transaction online so they have created an app . Create a class named employee with data members --</w:t>
-      </w:r>
-      <w:proofErr w:type="spellStart"/>
-      <w:r>
-        <w:rPr>
-          <w:rFonts w:eastAsia="Times New Roman" w:cs="Segoe UI"/>
-          <w:color w:val="39424E"/>
-          <w:sz w:val="20"/>
-          <w:szCs w:val="20"/>
-          <w:lang w:val="en-US"/>
-        </w:rPr>
-        <w:t>account_</w:t>
-      </w:r>
-      <w:proofErr w:type="gramStart"/>
-      <w:r>
-        <w:rPr>
-          <w:rFonts w:eastAsia="Times New Roman" w:cs="Segoe UI"/>
-          <w:color w:val="39424E"/>
-          <w:sz w:val="20"/>
-          <w:szCs w:val="20"/>
-          <w:lang w:val="en-US"/>
-        </w:rPr>
-        <w:t>no</w:t>
-      </w:r>
-      <w:proofErr w:type="spellEnd"/>
-      <w:r>
-        <w:rPr>
-          <w:rFonts w:eastAsia="Times New Roman" w:cs="Segoe UI"/>
-          <w:color w:val="39424E"/>
-          <w:sz w:val="20"/>
-          <w:szCs w:val="20"/>
-          <w:lang w:val="en-US"/>
-        </w:rPr>
-        <w:t>(</w:t>
-      </w:r>
-      <w:proofErr w:type="gramEnd"/>
-      <w:r>
-        <w:rPr>
-          <w:rFonts w:eastAsia="Times New Roman" w:cs="Segoe UI"/>
-          <w:color w:val="39424E"/>
-          <w:sz w:val="20"/>
-          <w:szCs w:val="20"/>
-          <w:lang w:val="en-US"/>
-        </w:rPr>
-        <w:t xml:space="preserve">long </w:t>
-      </w:r>
-      <w:proofErr w:type="spellStart"/>
-      <w:r>
-        <w:rPr>
-          <w:rFonts w:eastAsia="Times New Roman" w:cs="Segoe UI"/>
-          <w:color w:val="39424E"/>
-          <w:sz w:val="20"/>
-          <w:szCs w:val="20"/>
-          <w:lang w:val="en-US"/>
-        </w:rPr>
-        <w:t>int</w:t>
-      </w:r>
-      <w:proofErr w:type="spellEnd"/>
-      <w:r>
-        <w:rPr>
-          <w:rFonts w:eastAsia="Times New Roman" w:cs="Segoe UI"/>
-          <w:color w:val="39424E"/>
-          <w:sz w:val="20"/>
-          <w:szCs w:val="20"/>
-          <w:lang w:val="en-US"/>
-        </w:rPr>
-        <w:t xml:space="preserve">), balance and member function void </w:t>
-      </w:r>
-      <w:proofErr w:type="spellStart"/>
-      <w:r>
-        <w:rPr>
-          <w:rFonts w:eastAsia="Times New Roman" w:cs="Segoe UI"/>
-          <w:color w:val="39424E"/>
-          <w:sz w:val="20"/>
-          <w:szCs w:val="20"/>
-          <w:lang w:val="en-US"/>
-        </w:rPr>
-        <w:t>get_data</w:t>
-      </w:r>
-      <w:proofErr w:type="spellEnd"/>
-      <w:r>
-        <w:rPr>
-          <w:rFonts w:eastAsia="Times New Roman" w:cs="Segoe UI"/>
-          <w:color w:val="39424E"/>
-          <w:sz w:val="20"/>
-          <w:szCs w:val="20"/>
-          <w:lang w:val="en-US"/>
-        </w:rPr>
-        <w:t xml:space="preserve">() and void </w:t>
-      </w:r>
-      <w:proofErr w:type="spellStart"/>
-      <w:r>
-        <w:rPr>
-          <w:rFonts w:eastAsia="Times New Roman" w:cs="Segoe UI"/>
-          <w:color w:val="39424E"/>
-          <w:sz w:val="20"/>
-          <w:szCs w:val="20"/>
-          <w:lang w:val="en-US"/>
-        </w:rPr>
-        <w:t>display_data</w:t>
-      </w:r>
-      <w:proofErr w:type="spellEnd"/>
-      <w:r>
-        <w:rPr>
-          <w:rFonts w:eastAsia="Times New Roman" w:cs="Segoe UI"/>
-          <w:color w:val="39424E"/>
-          <w:sz w:val="20"/>
-          <w:szCs w:val="20"/>
-          <w:lang w:val="en-US"/>
-        </w:rPr>
-        <w:t>().</w:t>
+      <w:r>
+        <w:rPr>
+          <w:rFonts w:eastAsia="Times New Roman" w:cs="Segoe UI"/>
+          <w:color w:val="39424E"/>
+          <w:sz w:val="20"/>
+          <w:szCs w:val="20"/>
+          <w:lang w:val="en-US"/>
+        </w:rPr>
+        <w:t>employees of some particular bank want an application interface for performing cash transaction online so they have created an app . Create a class named employee with data members --account_no(long int), balance and member function void get_data() and void display_data().</w:t>
       </w:r>
     </w:p>
     <w:p>
@@ -4996,139 +3994,7 @@
           <w:szCs w:val="20"/>
           <w:lang w:val="en-US"/>
         </w:rPr>
-        <w:t xml:space="preserve">Class beneficiary has data member- </w:t>
-      </w:r>
-      <w:proofErr w:type="spellStart"/>
-      <w:r>
-        <w:rPr>
-          <w:rFonts w:eastAsia="Times New Roman" w:cs="Segoe UI"/>
-          <w:color w:val="39424E"/>
-          <w:sz w:val="20"/>
-          <w:szCs w:val="20"/>
-          <w:lang w:val="en-US"/>
-        </w:rPr>
-        <w:t>b_acc_</w:t>
-      </w:r>
-      <w:proofErr w:type="gramStart"/>
-      <w:r>
-        <w:rPr>
-          <w:rFonts w:eastAsia="Times New Roman" w:cs="Segoe UI"/>
-          <w:color w:val="39424E"/>
-          <w:sz w:val="20"/>
-          <w:szCs w:val="20"/>
-          <w:lang w:val="en-US"/>
-        </w:rPr>
-        <w:t>no</w:t>
-      </w:r>
-      <w:proofErr w:type="spellEnd"/>
-      <w:r>
-        <w:rPr>
-          <w:rFonts w:eastAsia="Times New Roman" w:cs="Segoe UI"/>
-          <w:color w:val="39424E"/>
-          <w:sz w:val="20"/>
-          <w:szCs w:val="20"/>
-          <w:lang w:val="en-US"/>
-        </w:rPr>
-        <w:t>(</w:t>
-      </w:r>
-      <w:proofErr w:type="gramEnd"/>
-      <w:r>
-        <w:rPr>
-          <w:rFonts w:eastAsia="Times New Roman" w:cs="Segoe UI"/>
-          <w:color w:val="39424E"/>
-          <w:sz w:val="20"/>
-          <w:szCs w:val="20"/>
-          <w:lang w:val="en-US"/>
-        </w:rPr>
-        <w:t xml:space="preserve">long </w:t>
-      </w:r>
-      <w:proofErr w:type="spellStart"/>
-      <w:r>
-        <w:rPr>
-          <w:rFonts w:eastAsia="Times New Roman" w:cs="Segoe UI"/>
-          <w:color w:val="39424E"/>
-          <w:sz w:val="20"/>
-          <w:szCs w:val="20"/>
-          <w:lang w:val="en-US"/>
-        </w:rPr>
-        <w:t>int</w:t>
-      </w:r>
-      <w:proofErr w:type="spellEnd"/>
-      <w:r>
-        <w:rPr>
-          <w:rFonts w:eastAsia="Times New Roman" w:cs="Segoe UI"/>
-          <w:color w:val="39424E"/>
-          <w:sz w:val="20"/>
-          <w:szCs w:val="20"/>
-          <w:lang w:val="en-US"/>
-        </w:rPr>
-        <w:t xml:space="preserve">) , </w:t>
-      </w:r>
-      <w:proofErr w:type="spellStart"/>
-      <w:r>
-        <w:rPr>
-          <w:rFonts w:eastAsia="Times New Roman" w:cs="Segoe UI"/>
-          <w:color w:val="39424E"/>
-          <w:sz w:val="20"/>
-          <w:szCs w:val="20"/>
-          <w:lang w:val="en-US"/>
-        </w:rPr>
-        <w:t>b_bal</w:t>
-      </w:r>
-      <w:proofErr w:type="spellEnd"/>
-      <w:r>
-        <w:rPr>
-          <w:rFonts w:eastAsia="Times New Roman" w:cs="Segoe UI"/>
-          <w:color w:val="39424E"/>
-          <w:sz w:val="20"/>
-          <w:szCs w:val="20"/>
-          <w:lang w:val="en-US"/>
-        </w:rPr>
-        <w:t xml:space="preserve"> and </w:t>
-      </w:r>
-      <w:proofErr w:type="spellStart"/>
-      <w:r>
-        <w:rPr>
-          <w:rFonts w:eastAsia="Times New Roman" w:cs="Segoe UI"/>
-          <w:color w:val="39424E"/>
-          <w:sz w:val="20"/>
-          <w:szCs w:val="20"/>
-          <w:lang w:val="en-US"/>
-        </w:rPr>
-        <w:t>b_amt</w:t>
-      </w:r>
-      <w:proofErr w:type="spellEnd"/>
-      <w:r>
-        <w:rPr>
-          <w:rFonts w:eastAsia="Times New Roman" w:cs="Segoe UI"/>
-          <w:color w:val="39424E"/>
-          <w:sz w:val="20"/>
-          <w:szCs w:val="20"/>
-          <w:lang w:val="en-US"/>
-        </w:rPr>
-        <w:t xml:space="preserve">. member function of this class are void </w:t>
-      </w:r>
-      <w:proofErr w:type="spellStart"/>
-      <w:r>
-        <w:rPr>
-          <w:rFonts w:eastAsia="Times New Roman" w:cs="Segoe UI"/>
-          <w:color w:val="39424E"/>
-          <w:sz w:val="20"/>
-          <w:szCs w:val="20"/>
-          <w:lang w:val="en-US"/>
-        </w:rPr>
-        <w:t>get_b_data</w:t>
-      </w:r>
-      <w:proofErr w:type="spellEnd"/>
-      <w:r>
-        <w:rPr>
-          <w:rFonts w:eastAsia="Times New Roman" w:cs="Segoe UI"/>
-          <w:color w:val="39424E"/>
-          <w:sz w:val="20"/>
-          <w:szCs w:val="20"/>
-          <w:lang w:val="en-US"/>
-        </w:rPr>
-        <w:t>() and void transfer() and void print().</w:t>
+        <w:t>Class beneficiary has data member- b_acc_no(long int) , b_bal and b_amt. member function of this class are void get_b_data() and void transfer() and void print().</w:t>
       </w:r>
     </w:p>
     <w:p>
@@ -5144,27 +4010,15 @@
           <w:lang w:val="en-US"/>
         </w:rPr>
       </w:pPr>
-      <w:proofErr w:type="gramStart"/>
-      <w:r>
-        <w:rPr>
-          <w:rFonts w:eastAsia="Times New Roman" w:cs="Segoe UI"/>
-          <w:color w:val="39424E"/>
-          <w:sz w:val="20"/>
-          <w:szCs w:val="20"/>
-          <w:lang w:val="en-US"/>
-        </w:rPr>
-        <w:t>transfer</w:t>
-      </w:r>
-      <w:proofErr w:type="gramEnd"/>
-      <w:r>
-        <w:rPr>
-          <w:rFonts w:eastAsia="Times New Roman" w:cs="Segoe UI"/>
-          <w:color w:val="39424E"/>
-          <w:sz w:val="20"/>
-          <w:szCs w:val="20"/>
-          <w:lang w:val="en-US"/>
-        </w:rPr>
-        <w:t xml:space="preserve"> function is used to transfer amount from employee account to beneficiary account . If amount to be transferred is less than employee's balance then print "insufficient balance".</w:t>
+      <w:r>
+        <w:rPr>
+          <w:rFonts w:eastAsia="Times New Roman" w:cs="Segoe UI"/>
+          <w:color w:val="39424E"/>
+          <w:sz w:val="20"/>
+          <w:szCs w:val="20"/>
+          <w:lang w:val="en-US"/>
+        </w:rPr>
+        <w:t>transfer function is used to transfer amount from employee account to beneficiary account . If amount to be transferred is less than employee's balance then print "insufficient balance".</w:t>
       </w:r>
     </w:p>
     <w:p>
@@ -5213,29 +4067,7 @@
           <w:szCs w:val="20"/>
           <w:lang w:val="en-US"/>
         </w:rPr>
-        <w:t xml:space="preserve">12345    //employee </w:t>
-      </w:r>
-      <w:proofErr w:type="spellStart"/>
-      <w:r>
-        <w:rPr>
-          <w:rFonts w:eastAsia="Times New Roman" w:cs="Segoe UI"/>
-          <w:color w:val="39424E"/>
-          <w:sz w:val="20"/>
-          <w:szCs w:val="20"/>
-          <w:lang w:val="en-US"/>
-        </w:rPr>
-        <w:t>acc</w:t>
-      </w:r>
-      <w:proofErr w:type="spellEnd"/>
-      <w:r>
-        <w:rPr>
-          <w:rFonts w:eastAsia="Times New Roman" w:cs="Segoe UI"/>
-          <w:color w:val="39424E"/>
-          <w:sz w:val="20"/>
-          <w:szCs w:val="20"/>
-          <w:lang w:val="en-US"/>
-        </w:rPr>
-        <w:t xml:space="preserve"> no</w:t>
+        <w:t>12345    //employee acc no</w:t>
       </w:r>
     </w:p>
     <w:p>
@@ -5283,29 +4115,7 @@
           <w:szCs w:val="20"/>
           <w:lang w:val="en-US"/>
         </w:rPr>
-        <w:t xml:space="preserve">19876    //beneficiary </w:t>
-      </w:r>
-      <w:proofErr w:type="spellStart"/>
-      <w:r>
-        <w:rPr>
-          <w:rFonts w:eastAsia="Times New Roman" w:cs="Segoe UI"/>
-          <w:color w:val="39424E"/>
-          <w:sz w:val="20"/>
-          <w:szCs w:val="20"/>
-          <w:lang w:val="en-US"/>
-        </w:rPr>
-        <w:t>acc</w:t>
-      </w:r>
-      <w:proofErr w:type="spellEnd"/>
-      <w:r>
-        <w:rPr>
-          <w:rFonts w:eastAsia="Times New Roman" w:cs="Segoe UI"/>
-          <w:color w:val="39424E"/>
-          <w:sz w:val="20"/>
-          <w:szCs w:val="20"/>
-          <w:lang w:val="en-US"/>
-        </w:rPr>
-        <w:t xml:space="preserve"> no</w:t>
+        <w:t>19876    //beneficiary acc no</w:t>
       </w:r>
     </w:p>
     <w:p>
@@ -5329,20 +4139,8 @@
           <w:szCs w:val="20"/>
           <w:lang w:val="en-US"/>
         </w:rPr>
-        <w:t xml:space="preserve">1000    // balance in beneficiary </w:t>
-      </w:r>
-      <w:proofErr w:type="spellStart"/>
-      <w:r>
-        <w:rPr>
-          <w:rFonts w:eastAsia="Times New Roman" w:cs="Segoe UI"/>
-          <w:color w:val="39424E"/>
-          <w:sz w:val="20"/>
-          <w:szCs w:val="20"/>
-          <w:lang w:val="en-US"/>
-        </w:rPr>
-        <w:t>acc</w:t>
-      </w:r>
-      <w:proofErr w:type="spellEnd"/>
+        <w:t>1000    // balance in beneficiary acc</w:t>
+      </w:r>
     </w:p>
     <w:p>
       <w:pPr>
@@ -5532,29 +4330,7 @@
           <w:szCs w:val="20"/>
           <w:lang w:val="en-US"/>
         </w:rPr>
-        <w:t xml:space="preserve">Raj works in two shifts, (Shift1 and Shift2).For both shifts he maintain </w:t>
-      </w:r>
-      <w:proofErr w:type="gramStart"/>
-      <w:r>
-        <w:rPr>
-          <w:rFonts w:eastAsia="Times New Roman" w:cs="Segoe UI"/>
-          <w:color w:val="39424E"/>
-          <w:sz w:val="20"/>
-          <w:szCs w:val="20"/>
-          <w:lang w:val="en-US"/>
-        </w:rPr>
-        <w:t>a  separate</w:t>
-      </w:r>
-      <w:proofErr w:type="gramEnd"/>
-      <w:r>
-        <w:rPr>
-          <w:rFonts w:eastAsia="Times New Roman" w:cs="Segoe UI"/>
-          <w:color w:val="39424E"/>
-          <w:sz w:val="20"/>
-          <w:szCs w:val="20"/>
-          <w:lang w:val="en-US"/>
-        </w:rPr>
-        <w:t xml:space="preserve"> list of some size which contains the number of items he sold in one shift. At the end of day he</w:t>
+        <w:t>Raj works in two shifts, (Shift1 and Shift2).For both shifts he maintain a  separate list of some size which contains the number of items he sold in one shift. At the end of day he</w:t>
       </w:r>
       <w:r>
         <w:rPr>
@@ -5568,71 +4344,15 @@
         </w:rPr>
         <w:t> adds</w:t>
       </w:r>
-      <w:proofErr w:type="gramStart"/>
-      <w:r>
-        <w:rPr>
-          <w:rFonts w:eastAsia="Times New Roman" w:cs="Segoe UI"/>
-          <w:color w:val="39424E"/>
-          <w:sz w:val="20"/>
-          <w:szCs w:val="20"/>
-          <w:lang w:val="en-US"/>
-        </w:rPr>
-        <w:t>  both</w:t>
-      </w:r>
-      <w:proofErr w:type="gramEnd"/>
-      <w:r>
-        <w:rPr>
-          <w:rFonts w:eastAsia="Times New Roman" w:cs="Segoe UI"/>
-          <w:color w:val="39424E"/>
-          <w:sz w:val="20"/>
-          <w:szCs w:val="20"/>
-          <w:lang w:val="en-US"/>
-        </w:rPr>
-        <w:t xml:space="preserve"> the lists index wise. </w:t>
-      </w:r>
-      <w:proofErr w:type="gramStart"/>
-      <w:r>
-        <w:rPr>
-          <w:rFonts w:eastAsia="Times New Roman" w:cs="Segoe UI"/>
-          <w:color w:val="39424E"/>
-          <w:sz w:val="20"/>
-          <w:szCs w:val="20"/>
-          <w:lang w:val="en-US"/>
-        </w:rPr>
-        <w:t>( item1</w:t>
-      </w:r>
-      <w:proofErr w:type="gramEnd"/>
-      <w:r>
-        <w:rPr>
-          <w:rFonts w:eastAsia="Times New Roman" w:cs="Segoe UI"/>
-          <w:color w:val="39424E"/>
-          <w:sz w:val="20"/>
-          <w:szCs w:val="20"/>
-          <w:lang w:val="en-US"/>
-        </w:rPr>
-        <w:t xml:space="preserve"> in list1 will be added to item1 in list2). But the calculator on which he calculated has problem that when addition goes beyond </w:t>
-      </w:r>
-      <w:proofErr w:type="gramStart"/>
-      <w:r>
-        <w:rPr>
-          <w:rFonts w:eastAsia="Times New Roman" w:cs="Segoe UI"/>
-          <w:color w:val="39424E"/>
-          <w:sz w:val="20"/>
-          <w:szCs w:val="20"/>
-          <w:lang w:val="en-US"/>
-        </w:rPr>
-        <w:t>100 ,the</w:t>
-      </w:r>
-      <w:proofErr w:type="gramEnd"/>
-      <w:r>
-        <w:rPr>
-          <w:rFonts w:eastAsia="Times New Roman" w:cs="Segoe UI"/>
-          <w:color w:val="39424E"/>
-          <w:sz w:val="20"/>
-          <w:szCs w:val="20"/>
-          <w:lang w:val="en-US"/>
-        </w:rPr>
-        <w:t xml:space="preserve"> value decremented by 100.Help raj to add two lists.</w:t>
+      <w:r>
+        <w:rPr>
+          <w:rFonts w:eastAsia="Times New Roman" w:cs="Segoe UI"/>
+          <w:color w:val="39424E"/>
+          <w:sz w:val="20"/>
+          <w:szCs w:val="20"/>
+          <w:lang w:val="en-US"/>
+        </w:rPr>
+        <w:t>  both the lists index wise. ( item1 in list1 will be added to item1 in list2). But the calculator on which he calculated has problem that when addition goes beyond 100 ,the value decremented by 100.Help raj to add two lists.</w:t>
       </w:r>
     </w:p>
     <w:p>
@@ -5728,41 +4448,7 @@
           <w:szCs w:val="20"/>
           <w:lang w:val="en-US"/>
         </w:rPr>
-        <w:t>If after addition the value becomes greater than 100, reduce the value by 100</w:t>
-      </w:r>
-      <w:proofErr w:type="gramStart"/>
-      <w:r>
-        <w:rPr>
-          <w:rFonts w:eastAsia="Times New Roman" w:cs="Segoe UI"/>
-          <w:color w:val="39424E"/>
-          <w:sz w:val="20"/>
-          <w:szCs w:val="20"/>
-          <w:lang w:val="en-US"/>
-        </w:rPr>
-        <w:t>.(</w:t>
-      </w:r>
-      <w:proofErr w:type="spellStart"/>
-      <w:proofErr w:type="gramEnd"/>
-      <w:r>
-        <w:rPr>
-          <w:rFonts w:eastAsia="Times New Roman" w:cs="Segoe UI"/>
-          <w:color w:val="39424E"/>
-          <w:sz w:val="20"/>
-          <w:szCs w:val="20"/>
-          <w:lang w:val="en-US"/>
-        </w:rPr>
-        <w:t>eg</w:t>
-      </w:r>
-      <w:proofErr w:type="spellEnd"/>
-      <w:r>
-        <w:rPr>
-          <w:rFonts w:eastAsia="Times New Roman" w:cs="Segoe UI"/>
-          <w:color w:val="39424E"/>
-          <w:sz w:val="20"/>
-          <w:szCs w:val="20"/>
-          <w:lang w:val="en-US"/>
-        </w:rPr>
-        <w:t>. 116 will result to 16).</w:t>
+        <w:t>If after addition the value becomes greater than 100, reduce the value by 100.(eg. 116 will result to 16).</w:t>
       </w:r>
     </w:p>
     <w:p>
@@ -5852,7 +4538,6 @@
           <w:lang w:val="en-US"/>
         </w:rPr>
       </w:pPr>
-      <w:proofErr w:type="gramStart"/>
       <w:r>
         <w:rPr>
           <w:rFonts w:eastAsia="Times New Roman" w:cs="Segoe UI"/>
@@ -5863,20 +4548,7 @@
           <w:bdr w:val="none" w:sz="0" w:space="0" w:color="auto" w:frame="1"/>
           <w:lang w:val="en-US"/>
         </w:rPr>
-        <w:t>input</w:t>
-      </w:r>
-      <w:proofErr w:type="gramEnd"/>
-      <w:r>
-        <w:rPr>
-          <w:rFonts w:eastAsia="Times New Roman" w:cs="Segoe UI"/>
-          <w:bCs/>
-          <w:color w:val="39424E"/>
-          <w:sz w:val="20"/>
-          <w:szCs w:val="20"/>
-          <w:bdr w:val="none" w:sz="0" w:space="0" w:color="auto" w:frame="1"/>
-          <w:lang w:val="en-US"/>
-        </w:rPr>
-        <w:t xml:space="preserve"> for list 1</w:t>
+        <w:t>input for list 1</w:t>
       </w:r>
     </w:p>
     <w:p>
@@ -5949,7 +4621,6 @@
           <w:lang w:val="en-US"/>
         </w:rPr>
       </w:pPr>
-      <w:proofErr w:type="gramStart"/>
       <w:r>
         <w:rPr>
           <w:rFonts w:eastAsia="Times New Roman" w:cs="Segoe UI"/>
@@ -5960,20 +4631,7 @@
           <w:bdr w:val="none" w:sz="0" w:space="0" w:color="auto" w:frame="1"/>
           <w:lang w:val="en-US"/>
         </w:rPr>
-        <w:t>input</w:t>
-      </w:r>
-      <w:proofErr w:type="gramEnd"/>
-      <w:r>
-        <w:rPr>
-          <w:rFonts w:eastAsia="Times New Roman" w:cs="Segoe UI"/>
-          <w:bCs/>
-          <w:color w:val="39424E"/>
-          <w:sz w:val="20"/>
-          <w:szCs w:val="20"/>
-          <w:bdr w:val="none" w:sz="0" w:space="0" w:color="auto" w:frame="1"/>
-          <w:lang w:val="en-US"/>
-        </w:rPr>
-        <w:t xml:space="preserve"> for list 2</w:t>
+        <w:t>input for list 2</w:t>
       </w:r>
       <w:r>
         <w:rPr>
@@ -6248,19 +4906,8 @@
           <w:sz w:val="20"/>
           <w:szCs w:val="20"/>
         </w:rPr>
-        <w:t>Protected </w:t>
-      </w:r>
-      <w:proofErr w:type="gramStart"/>
-      <w:r>
-        <w:rPr>
-          <w:rFonts w:asciiTheme="minorHAnsi" w:hAnsiTheme="minorHAnsi" w:cs="Segoe UI"/>
-          <w:color w:val="39424E"/>
-          <w:sz w:val="20"/>
-          <w:szCs w:val="20"/>
-        </w:rPr>
-        <w:t>Members :</w:t>
-      </w:r>
-      <w:proofErr w:type="gramEnd"/>
+        <w:t>Protected Members :</w:t>
+      </w:r>
     </w:p>
     <w:p>
       <w:pPr>
@@ -6275,25 +4922,14 @@
           <w:szCs w:val="20"/>
         </w:rPr>
       </w:pPr>
-      <w:proofErr w:type="spellStart"/>
-      <w:r>
-        <w:rPr>
-          <w:rFonts w:asciiTheme="minorHAnsi" w:hAnsiTheme="minorHAnsi" w:cs="Segoe UI"/>
-          <w:color w:val="39424E"/>
-          <w:sz w:val="20"/>
-          <w:szCs w:val="20"/>
-        </w:rPr>
-        <w:t>Customer_no</w:t>
-      </w:r>
-      <w:proofErr w:type="spellEnd"/>
-      <w:r>
-        <w:rPr>
-          <w:rFonts w:asciiTheme="minorHAnsi" w:hAnsiTheme="minorHAnsi" w:cs="Segoe UI"/>
-          <w:color w:val="39424E"/>
-          <w:sz w:val="20"/>
-          <w:szCs w:val="20"/>
-        </w:rPr>
-        <w:t xml:space="preserve"> integer</w:t>
+      <w:r>
+        <w:rPr>
+          <w:rFonts w:asciiTheme="minorHAnsi" w:hAnsiTheme="minorHAnsi" w:cs="Segoe UI"/>
+          <w:color w:val="39424E"/>
+          <w:sz w:val="20"/>
+          <w:szCs w:val="20"/>
+        </w:rPr>
+        <w:t>Customer_no integer</w:t>
       </w:r>
     </w:p>
     <w:p>
@@ -6309,25 +4945,14 @@
           <w:szCs w:val="20"/>
         </w:rPr>
       </w:pPr>
-      <w:proofErr w:type="spellStart"/>
-      <w:r>
-        <w:rPr>
-          <w:rFonts w:asciiTheme="minorHAnsi" w:hAnsiTheme="minorHAnsi" w:cs="Segoe UI"/>
-          <w:color w:val="39424E"/>
-          <w:sz w:val="20"/>
-          <w:szCs w:val="20"/>
-        </w:rPr>
-        <w:t>Customer_name</w:t>
-      </w:r>
-      <w:proofErr w:type="spellEnd"/>
-      <w:r>
-        <w:rPr>
-          <w:rFonts w:asciiTheme="minorHAnsi" w:hAnsiTheme="minorHAnsi" w:cs="Segoe UI"/>
-          <w:color w:val="39424E"/>
-          <w:sz w:val="20"/>
-          <w:szCs w:val="20"/>
-        </w:rPr>
-        <w:t xml:space="preserve"> char (20)</w:t>
+      <w:r>
+        <w:rPr>
+          <w:rFonts w:asciiTheme="minorHAnsi" w:hAnsiTheme="minorHAnsi" w:cs="Segoe UI"/>
+          <w:color w:val="39424E"/>
+          <w:sz w:val="20"/>
+          <w:szCs w:val="20"/>
+        </w:rPr>
+        <w:t>Customer_name char (20)</w:t>
       </w:r>
     </w:p>
     <w:p>
@@ -6343,25 +4968,14 @@
           <w:szCs w:val="20"/>
         </w:rPr>
       </w:pPr>
-      <w:proofErr w:type="spellStart"/>
-      <w:r>
-        <w:rPr>
-          <w:rFonts w:asciiTheme="minorHAnsi" w:hAnsiTheme="minorHAnsi" w:cs="Segoe UI"/>
-          <w:color w:val="39424E"/>
-          <w:sz w:val="20"/>
-          <w:szCs w:val="20"/>
-        </w:rPr>
-        <w:t>Qty</w:t>
-      </w:r>
-      <w:proofErr w:type="spellEnd"/>
-      <w:r>
-        <w:rPr>
-          <w:rFonts w:asciiTheme="minorHAnsi" w:hAnsiTheme="minorHAnsi" w:cs="Segoe UI"/>
-          <w:color w:val="39424E"/>
-          <w:sz w:val="20"/>
-          <w:szCs w:val="20"/>
-        </w:rPr>
-        <w:t xml:space="preserve"> integer</w:t>
+      <w:r>
+        <w:rPr>
+          <w:rFonts w:asciiTheme="minorHAnsi" w:hAnsiTheme="minorHAnsi" w:cs="Segoe UI"/>
+          <w:color w:val="39424E"/>
+          <w:sz w:val="20"/>
+          <w:szCs w:val="20"/>
+        </w:rPr>
+        <w:t>Qty integer</w:t>
       </w:r>
     </w:p>
     <w:p>
@@ -6377,7 +4991,6 @@
           <w:szCs w:val="20"/>
         </w:rPr>
       </w:pPr>
-      <w:proofErr w:type="gramStart"/>
       <w:r>
         <w:rPr>
           <w:rFonts w:asciiTheme="minorHAnsi" w:hAnsiTheme="minorHAnsi" w:cs="Segoe UI"/>
@@ -6387,7 +5000,6 @@
         </w:rPr>
         <w:t>Price ,</w:t>
       </w:r>
-      <w:proofErr w:type="gramEnd"/>
     </w:p>
     <w:p>
       <w:pPr>
@@ -6425,25 +5037,14 @@
           <w:szCs w:val="20"/>
         </w:rPr>
       </w:pPr>
-      <w:proofErr w:type="spellStart"/>
-      <w:r>
-        <w:rPr>
-          <w:rFonts w:asciiTheme="minorHAnsi" w:hAnsiTheme="minorHAnsi" w:cs="Segoe UI"/>
-          <w:color w:val="39424E"/>
-          <w:sz w:val="20"/>
-          <w:szCs w:val="20"/>
-        </w:rPr>
-        <w:t>Netprice</w:t>
-      </w:r>
-      <w:proofErr w:type="spellEnd"/>
-      <w:r>
-        <w:rPr>
-          <w:rFonts w:asciiTheme="minorHAnsi" w:hAnsiTheme="minorHAnsi" w:cs="Segoe UI"/>
-          <w:color w:val="39424E"/>
-          <w:sz w:val="20"/>
-          <w:szCs w:val="20"/>
-        </w:rPr>
-        <w:t xml:space="preserve"> float</w:t>
+      <w:r>
+        <w:rPr>
+          <w:rFonts w:asciiTheme="minorHAnsi" w:hAnsiTheme="minorHAnsi" w:cs="Segoe UI"/>
+          <w:color w:val="39424E"/>
+          <w:sz w:val="20"/>
+          <w:szCs w:val="20"/>
+        </w:rPr>
+        <w:t>Netprice float</w:t>
       </w:r>
     </w:p>
     <w:p>
@@ -6466,67 +5067,7 @@
           <w:sz w:val="20"/>
           <w:szCs w:val="20"/>
         </w:rPr>
-        <w:t>Member Functions: Public members: * A function </w:t>
-      </w:r>
-      <w:proofErr w:type="gramStart"/>
-      <w:r>
-        <w:rPr>
-          <w:rFonts w:asciiTheme="minorHAnsi" w:hAnsiTheme="minorHAnsi" w:cs="Segoe UI"/>
-          <w:color w:val="39424E"/>
-          <w:sz w:val="20"/>
-          <w:szCs w:val="20"/>
-        </w:rPr>
-        <w:t>Input(</w:t>
-      </w:r>
-      <w:proofErr w:type="gramEnd"/>
-      <w:r>
-        <w:rPr>
-          <w:rFonts w:asciiTheme="minorHAnsi" w:hAnsiTheme="minorHAnsi" w:cs="Segoe UI"/>
-          <w:color w:val="39424E"/>
-          <w:sz w:val="20"/>
-          <w:szCs w:val="20"/>
-        </w:rPr>
-        <w:t xml:space="preserve"> ) – to read data members(</w:t>
-      </w:r>
-      <w:proofErr w:type="spellStart"/>
-      <w:r>
-        <w:rPr>
-          <w:rFonts w:asciiTheme="minorHAnsi" w:hAnsiTheme="minorHAnsi" w:cs="Segoe UI"/>
-          <w:color w:val="39424E"/>
-          <w:sz w:val="20"/>
-          <w:szCs w:val="20"/>
-        </w:rPr>
-        <w:t>Customer_no</w:t>
-      </w:r>
-      <w:proofErr w:type="spellEnd"/>
-      <w:r>
-        <w:rPr>
-          <w:rFonts w:asciiTheme="minorHAnsi" w:hAnsiTheme="minorHAnsi" w:cs="Segoe UI"/>
-          <w:color w:val="39424E"/>
-          <w:sz w:val="20"/>
-          <w:szCs w:val="20"/>
-        </w:rPr>
-        <w:t xml:space="preserve">, </w:t>
-      </w:r>
-      <w:proofErr w:type="spellStart"/>
-      <w:r>
-        <w:rPr>
-          <w:rFonts w:asciiTheme="minorHAnsi" w:hAnsiTheme="minorHAnsi" w:cs="Segoe UI"/>
-          <w:color w:val="39424E"/>
-          <w:sz w:val="20"/>
-          <w:szCs w:val="20"/>
-        </w:rPr>
-        <w:t>Customer_name</w:t>
-      </w:r>
-      <w:proofErr w:type="spellEnd"/>
-      <w:r>
-        <w:rPr>
-          <w:rFonts w:asciiTheme="minorHAnsi" w:hAnsiTheme="minorHAnsi" w:cs="Segoe UI"/>
-          <w:color w:val="39424E"/>
-          <w:sz w:val="20"/>
-          <w:szCs w:val="20"/>
-        </w:rPr>
-        <w:t>, Quantity and Price)</w:t>
+        <w:t>Member Functions: Public members: * A function Input( ) – to read data members(Customer_no, Customer_name, Quantity and Price)</w:t>
       </w:r>
     </w:p>
     <w:p>
@@ -6542,97 +5083,15 @@
           <w:szCs w:val="20"/>
         </w:rPr>
       </w:pPr>
-      <w:proofErr w:type="gramStart"/>
-      <w:r>
-        <w:rPr>
-          <w:rFonts w:asciiTheme="minorHAnsi" w:hAnsiTheme="minorHAnsi" w:cs="Segoe UI"/>
-          <w:color w:val="39424E"/>
-          <w:sz w:val="20"/>
-          <w:szCs w:val="20"/>
-        </w:rPr>
-        <w:t>create</w:t>
-      </w:r>
-      <w:proofErr w:type="gramEnd"/>
-      <w:r>
-        <w:rPr>
-          <w:rFonts w:asciiTheme="minorHAnsi" w:hAnsiTheme="minorHAnsi" w:cs="Segoe UI"/>
-          <w:color w:val="39424E"/>
-          <w:sz w:val="20"/>
-          <w:szCs w:val="20"/>
-        </w:rPr>
-        <w:t xml:space="preserve"> Another class Seller has member function </w:t>
-      </w:r>
-      <w:proofErr w:type="spellStart"/>
-      <w:r>
-        <w:rPr>
-          <w:rFonts w:asciiTheme="minorHAnsi" w:hAnsiTheme="minorHAnsi" w:cs="Segoe UI"/>
-          <w:color w:val="39424E"/>
-          <w:sz w:val="20"/>
-          <w:szCs w:val="20"/>
-        </w:rPr>
-        <w:t>Caldiscount</w:t>
-      </w:r>
-      <w:proofErr w:type="spellEnd"/>
-      <w:r>
-        <w:rPr>
-          <w:rFonts w:asciiTheme="minorHAnsi" w:hAnsiTheme="minorHAnsi" w:cs="Segoe UI"/>
-          <w:color w:val="39424E"/>
-          <w:sz w:val="20"/>
-          <w:szCs w:val="20"/>
-        </w:rPr>
-        <w:t xml:space="preserve">(). * </w:t>
-      </w:r>
-      <w:proofErr w:type="spellStart"/>
-      <w:r>
-        <w:rPr>
-          <w:rFonts w:asciiTheme="minorHAnsi" w:hAnsiTheme="minorHAnsi" w:cs="Segoe UI"/>
-          <w:color w:val="39424E"/>
-          <w:sz w:val="20"/>
-          <w:szCs w:val="20"/>
-        </w:rPr>
-        <w:t>Caldiscount</w:t>
-      </w:r>
-      <w:proofErr w:type="spellEnd"/>
-      <w:r>
-        <w:rPr>
-          <w:rFonts w:asciiTheme="minorHAnsi" w:hAnsiTheme="minorHAnsi" w:cs="Segoe UI"/>
-          <w:color w:val="39424E"/>
-          <w:sz w:val="20"/>
-          <w:szCs w:val="20"/>
-        </w:rPr>
-        <w:t xml:space="preserve"> ( ) – To calculate Discount according to </w:t>
-      </w:r>
-      <w:proofErr w:type="spellStart"/>
-      <w:r>
-        <w:rPr>
-          <w:rFonts w:asciiTheme="minorHAnsi" w:hAnsiTheme="minorHAnsi" w:cs="Segoe UI"/>
-          <w:color w:val="39424E"/>
-          <w:sz w:val="20"/>
-          <w:szCs w:val="20"/>
-        </w:rPr>
-        <w:t>TotalPrice</w:t>
-      </w:r>
-      <w:proofErr w:type="spellEnd"/>
-      <w:r>
-        <w:rPr>
-          <w:rFonts w:asciiTheme="minorHAnsi" w:hAnsiTheme="minorHAnsi" w:cs="Segoe UI"/>
-          <w:color w:val="39424E"/>
-          <w:sz w:val="20"/>
-          <w:szCs w:val="20"/>
-        </w:rPr>
-        <w:t xml:space="preserve"> and </w:t>
-      </w:r>
-      <w:proofErr w:type="spellStart"/>
-      <w:r>
-        <w:rPr>
-          <w:rFonts w:asciiTheme="minorHAnsi" w:hAnsiTheme="minorHAnsi" w:cs="Segoe UI"/>
-          <w:color w:val="39424E"/>
-          <w:sz w:val="20"/>
-          <w:szCs w:val="20"/>
-        </w:rPr>
-        <w:t>NetPrice</w:t>
-      </w:r>
-      <w:proofErr w:type="spellEnd"/>
+      <w:r>
+        <w:rPr>
+          <w:rFonts w:asciiTheme="minorHAnsi" w:hAnsiTheme="minorHAnsi" w:cs="Segoe UI"/>
+          <w:color w:val="39424E"/>
+          <w:sz w:val="20"/>
+          <w:szCs w:val="20"/>
+        </w:rPr>
+        <w:t>create Another class Seller has member function Caldiscount(). * Caldiscount ( ) – To calculate Discount according to TotalPrice and NetPrice</w:t>
+      </w:r>
     </w:p>
     <w:p>
       <w:pPr>
@@ -6647,37 +5106,15 @@
           <w:szCs w:val="20"/>
         </w:rPr>
       </w:pPr>
-      <w:proofErr w:type="spellStart"/>
-      <w:r>
-        <w:rPr>
-          <w:rFonts w:asciiTheme="minorHAnsi" w:hAnsiTheme="minorHAnsi" w:cs="Segoe UI"/>
-          <w:color w:val="39424E"/>
-          <w:sz w:val="20"/>
-          <w:szCs w:val="20"/>
-        </w:rPr>
-        <w:t>TotalPrice</w:t>
-      </w:r>
-      <w:proofErr w:type="spellEnd"/>
-      <w:r>
-        <w:rPr>
-          <w:rFonts w:asciiTheme="minorHAnsi" w:hAnsiTheme="minorHAnsi" w:cs="Segoe UI"/>
-          <w:color w:val="39424E"/>
-          <w:sz w:val="20"/>
-          <w:szCs w:val="20"/>
-        </w:rPr>
-        <w:t xml:space="preserve"> = Price*</w:t>
-      </w:r>
-      <w:proofErr w:type="spellStart"/>
-      <w:r>
-        <w:rPr>
-          <w:rFonts w:asciiTheme="minorHAnsi" w:hAnsiTheme="minorHAnsi" w:cs="Segoe UI"/>
-          <w:color w:val="39424E"/>
-          <w:sz w:val="20"/>
-          <w:szCs w:val="20"/>
-        </w:rPr>
-        <w:t>Qty</w:t>
-      </w:r>
-      <w:proofErr w:type="spellEnd"/>
+      <w:r>
+        <w:rPr>
+          <w:rFonts w:asciiTheme="minorHAnsi" w:hAnsiTheme="minorHAnsi" w:cs="Segoe UI"/>
+          <w:color w:val="39424E"/>
+          <w:sz w:val="20"/>
+          <w:szCs w:val="20"/>
+        </w:rPr>
+        <w:t>TotalPrice = Price*Qty</w:t>
+      </w:r>
     </w:p>
     <w:p>
       <w:pPr>
@@ -6692,7 +5129,6 @@
           <w:szCs w:val="20"/>
         </w:rPr>
       </w:pPr>
-      <w:proofErr w:type="spellStart"/>
       <w:r>
         <w:rPr>
           <w:rStyle w:val="Strong"/>
@@ -6703,9 +5139,22 @@
           <w:szCs w:val="20"/>
           <w:bdr w:val="none" w:sz="0" w:space="0" w:color="auto" w:frame="1"/>
         </w:rPr>
-        <w:t>TotalPrice</w:t>
-      </w:r>
-      <w:proofErr w:type="spellEnd"/>
+        <w:t>TotalPrice &gt;=50000 – Discount 25% of TotalPrice</w:t>
+      </w:r>
+    </w:p>
+    <w:p>
+      <w:pPr>
+        <w:pStyle w:val="NormalWeb"/>
+        <w:shd w:val="clear" w:color="auto" w:fill="FFFFFF"/>
+        <w:spacing w:before="0" w:beforeAutospacing="0" w:after="0" w:afterAutospacing="0" w:line="360" w:lineRule="atLeast"/>
+        <w:textAlignment w:val="baseline"/>
+        <w:rPr>
+          <w:rFonts w:asciiTheme="minorHAnsi" w:hAnsiTheme="minorHAnsi" w:cs="Segoe UI"/>
+          <w:color w:val="39424E"/>
+          <w:sz w:val="20"/>
+          <w:szCs w:val="20"/>
+        </w:rPr>
+      </w:pPr>
       <w:r>
         <w:rPr>
           <w:rStyle w:val="Strong"/>
@@ -6716,9 +5165,18 @@
           <w:szCs w:val="20"/>
           <w:bdr w:val="none" w:sz="0" w:space="0" w:color="auto" w:frame="1"/>
         </w:rPr>
-        <w:t xml:space="preserve"> &gt;=50000 – Discount 25% of </w:t>
-      </w:r>
-      <w:proofErr w:type="spellStart"/>
+        <w:t>TotalPrice &gt;=25000</w:t>
+      </w:r>
+      <w:r>
+        <w:rPr>
+          <w:rStyle w:val="apple-converted-space"/>
+          <w:rFonts w:asciiTheme="minorHAnsi" w:hAnsiTheme="minorHAnsi" w:cs="Segoe UI"/>
+          <w:color w:val="39424E"/>
+          <w:sz w:val="20"/>
+          <w:szCs w:val="20"/>
+        </w:rPr>
+        <w:t> </w:t>
+      </w:r>
       <w:r>
         <w:rPr>
           <w:rStyle w:val="Strong"/>
@@ -6729,9 +5187,8 @@
           <w:szCs w:val="20"/>
           <w:bdr w:val="none" w:sz="0" w:space="0" w:color="auto" w:frame="1"/>
         </w:rPr>
-        <w:t>TotalPrice</w:t>
-      </w:r>
-      <w:proofErr w:type="spellEnd"/>
+        <w:t>and TotalPrice &lt;50000 - Discount 15% of TotalPrice</w:t>
+      </w:r>
     </w:p>
     <w:p>
       <w:pPr>
@@ -6746,7 +5203,6 @@
           <w:szCs w:val="20"/>
         </w:rPr>
       </w:pPr>
-      <w:proofErr w:type="spellStart"/>
       <w:r>
         <w:rPr>
           <w:rStyle w:val="Strong"/>
@@ -6757,83 +5213,649 @@
           <w:szCs w:val="20"/>
           <w:bdr w:val="none" w:sz="0" w:space="0" w:color="auto" w:frame="1"/>
         </w:rPr>
-        <w:t>TotalPrice</w:t>
-      </w:r>
-      <w:proofErr w:type="spellEnd"/>
+        <w:t>TotalPrice &lt;250000 - Discount 10% of TotalPrice</w:t>
+      </w:r>
+    </w:p>
+    <w:p>
+      <w:pPr>
+        <w:pStyle w:val="NormalWeb"/>
+        <w:shd w:val="clear" w:color="auto" w:fill="FFFFFF"/>
+        <w:spacing w:before="0" w:beforeAutospacing="0" w:after="0" w:afterAutospacing="0" w:line="360" w:lineRule="atLeast"/>
+        <w:textAlignment w:val="baseline"/>
+        <w:rPr>
+          <w:rFonts w:asciiTheme="minorHAnsi" w:hAnsiTheme="minorHAnsi" w:cs="Segoe UI"/>
+          <w:color w:val="39424E"/>
+          <w:sz w:val="20"/>
+          <w:szCs w:val="20"/>
+        </w:rPr>
+      </w:pPr>
+      <w:r>
+        <w:rPr>
+          <w:rFonts w:asciiTheme="minorHAnsi" w:hAnsiTheme="minorHAnsi" w:cs="Segoe UI"/>
+          <w:color w:val="39424E"/>
+          <w:sz w:val="20"/>
+          <w:szCs w:val="20"/>
+        </w:rPr>
+        <w:t>Netprice= TotalPrice-Discount</w:t>
+      </w:r>
+    </w:p>
+    <w:p>
+      <w:pPr>
+        <w:pStyle w:val="NormalWeb"/>
+        <w:shd w:val="clear" w:color="auto" w:fill="FFFFFF"/>
+        <w:spacing w:before="0" w:beforeAutospacing="0" w:after="0" w:afterAutospacing="0" w:line="360" w:lineRule="atLeast"/>
+        <w:textAlignment w:val="baseline"/>
+        <w:rPr>
+          <w:rFonts w:asciiTheme="minorHAnsi" w:hAnsiTheme="minorHAnsi" w:cs="Segoe UI"/>
+          <w:color w:val="39424E"/>
+          <w:sz w:val="20"/>
+          <w:szCs w:val="20"/>
+        </w:rPr>
+      </w:pPr>
+      <w:r>
+        <w:rPr>
+          <w:rFonts w:asciiTheme="minorHAnsi" w:hAnsiTheme="minorHAnsi" w:cs="Segoe UI"/>
+          <w:color w:val="39424E"/>
+          <w:sz w:val="20"/>
+          <w:szCs w:val="20"/>
+        </w:rPr>
+        <w:t>Show( ) – to display Customer details. </w:t>
+      </w:r>
+    </w:p>
+    <w:p>
+      <w:pPr>
+        <w:pStyle w:val="NormalWeb"/>
+        <w:shd w:val="clear" w:color="auto" w:fill="FFFFFF"/>
+        <w:spacing w:before="0" w:beforeAutospacing="0" w:after="0" w:afterAutospacing="0" w:line="360" w:lineRule="atLeast"/>
+        <w:textAlignment w:val="baseline"/>
+        <w:rPr>
+          <w:rFonts w:asciiTheme="minorHAnsi" w:hAnsiTheme="minorHAnsi" w:cs="Segoe UI"/>
+          <w:color w:val="39424E"/>
+          <w:sz w:val="20"/>
+          <w:szCs w:val="20"/>
+        </w:rPr>
+      </w:pPr>
+      <w:r>
+        <w:rPr>
+          <w:rFonts w:asciiTheme="minorHAnsi" w:hAnsiTheme="minorHAnsi" w:cs="Segoe UI"/>
+          <w:color w:val="39424E"/>
+          <w:sz w:val="20"/>
+          <w:szCs w:val="20"/>
+        </w:rPr>
+        <w:t> </w:t>
+      </w:r>
+    </w:p>
+    <w:p>
+      <w:pPr>
+        <w:pStyle w:val="NormalWeb"/>
+        <w:shd w:val="clear" w:color="auto" w:fill="FFFFFF"/>
+        <w:spacing w:before="0" w:beforeAutospacing="0" w:after="0" w:afterAutospacing="0" w:line="360" w:lineRule="atLeast"/>
+        <w:textAlignment w:val="baseline"/>
+        <w:rPr>
+          <w:rFonts w:asciiTheme="minorHAnsi" w:hAnsiTheme="minorHAnsi" w:cs="Segoe UI"/>
+          <w:color w:val="39424E"/>
+          <w:sz w:val="20"/>
+          <w:szCs w:val="20"/>
+        </w:rPr>
+      </w:pPr>
+      <w:r>
+        <w:rPr>
+          <w:rFonts w:asciiTheme="minorHAnsi" w:hAnsiTheme="minorHAnsi" w:cs="Segoe UI"/>
+          <w:color w:val="39424E"/>
+          <w:sz w:val="20"/>
+          <w:szCs w:val="20"/>
+        </w:rPr>
+        <w:t>Sample input:</w:t>
+      </w:r>
+    </w:p>
+    <w:p>
+      <w:pPr>
+        <w:pStyle w:val="NormalWeb"/>
+        <w:shd w:val="clear" w:color="auto" w:fill="FFFFFF"/>
+        <w:spacing w:before="0" w:beforeAutospacing="0" w:after="0" w:afterAutospacing="0" w:line="360" w:lineRule="atLeast"/>
+        <w:textAlignment w:val="baseline"/>
+        <w:rPr>
+          <w:rFonts w:asciiTheme="minorHAnsi" w:hAnsiTheme="minorHAnsi" w:cs="Segoe UI"/>
+          <w:color w:val="39424E"/>
+          <w:sz w:val="20"/>
+          <w:szCs w:val="20"/>
+        </w:rPr>
+      </w:pPr>
+      <w:r>
+        <w:rPr>
+          <w:rFonts w:asciiTheme="minorHAnsi" w:hAnsiTheme="minorHAnsi" w:cs="Segoe UI"/>
+          <w:color w:val="39424E"/>
+          <w:sz w:val="20"/>
+          <w:szCs w:val="20"/>
+        </w:rPr>
+        <w:t>123                //customer_no</w:t>
+      </w:r>
+    </w:p>
+    <w:p>
+      <w:pPr>
+        <w:pStyle w:val="NormalWeb"/>
+        <w:shd w:val="clear" w:color="auto" w:fill="FFFFFF"/>
+        <w:spacing w:before="0" w:beforeAutospacing="0" w:after="0" w:afterAutospacing="0" w:line="360" w:lineRule="atLeast"/>
+        <w:textAlignment w:val="baseline"/>
+        <w:rPr>
+          <w:rFonts w:asciiTheme="minorHAnsi" w:hAnsiTheme="minorHAnsi" w:cs="Segoe UI"/>
+          <w:color w:val="39424E"/>
+          <w:sz w:val="20"/>
+          <w:szCs w:val="20"/>
+        </w:rPr>
+      </w:pPr>
+      <w:r>
+        <w:rPr>
+          <w:rFonts w:asciiTheme="minorHAnsi" w:hAnsiTheme="minorHAnsi" w:cs="Segoe UI"/>
+          <w:color w:val="39424E"/>
+          <w:sz w:val="20"/>
+          <w:szCs w:val="20"/>
+        </w:rPr>
+        <w:t>Ravi               //customer_name</w:t>
+      </w:r>
+    </w:p>
+    <w:p>
+      <w:pPr>
+        <w:pStyle w:val="NormalWeb"/>
+        <w:shd w:val="clear" w:color="auto" w:fill="FFFFFF"/>
+        <w:spacing w:before="0" w:beforeAutospacing="0" w:after="0" w:afterAutospacing="0" w:line="360" w:lineRule="atLeast"/>
+        <w:textAlignment w:val="baseline"/>
+        <w:rPr>
+          <w:rFonts w:asciiTheme="minorHAnsi" w:hAnsiTheme="minorHAnsi" w:cs="Segoe UI"/>
+          <w:color w:val="39424E"/>
+          <w:sz w:val="20"/>
+          <w:szCs w:val="20"/>
+        </w:rPr>
+      </w:pPr>
+      <w:r>
+        <w:rPr>
+          <w:rFonts w:asciiTheme="minorHAnsi" w:hAnsiTheme="minorHAnsi" w:cs="Segoe UI"/>
+          <w:color w:val="39424E"/>
+          <w:sz w:val="20"/>
+          <w:szCs w:val="20"/>
+        </w:rPr>
+        <w:t>10               //quantity</w:t>
+      </w:r>
+    </w:p>
+    <w:p>
+      <w:pPr>
+        <w:pStyle w:val="NormalWeb"/>
+        <w:shd w:val="clear" w:color="auto" w:fill="FFFFFF"/>
+        <w:spacing w:before="0" w:beforeAutospacing="0" w:after="0" w:afterAutospacing="0" w:line="360" w:lineRule="atLeast"/>
+        <w:textAlignment w:val="baseline"/>
+        <w:rPr>
+          <w:rFonts w:asciiTheme="minorHAnsi" w:hAnsiTheme="minorHAnsi" w:cs="Segoe UI"/>
+          <w:color w:val="39424E"/>
+          <w:sz w:val="20"/>
+          <w:szCs w:val="20"/>
+        </w:rPr>
+      </w:pPr>
+      <w:r>
+        <w:rPr>
+          <w:rFonts w:asciiTheme="minorHAnsi" w:hAnsiTheme="minorHAnsi" w:cs="Segoe UI"/>
+          <w:color w:val="39424E"/>
+          <w:sz w:val="20"/>
+          <w:szCs w:val="20"/>
+        </w:rPr>
+        <w:t>100            // Price</w:t>
+      </w:r>
+    </w:p>
+    <w:p>
+      <w:pPr>
+        <w:pStyle w:val="NormalWeb"/>
+        <w:shd w:val="clear" w:color="auto" w:fill="FFFFFF"/>
+        <w:spacing w:before="0" w:beforeAutospacing="0" w:after="0" w:afterAutospacing="0" w:line="360" w:lineRule="atLeast"/>
+        <w:textAlignment w:val="baseline"/>
+        <w:rPr>
+          <w:rFonts w:asciiTheme="minorHAnsi" w:hAnsiTheme="minorHAnsi" w:cs="Segoe UI"/>
+          <w:color w:val="39424E"/>
+          <w:sz w:val="20"/>
+          <w:szCs w:val="20"/>
+        </w:rPr>
+      </w:pPr>
+      <w:r>
+        <w:rPr>
+          <w:rFonts w:asciiTheme="minorHAnsi" w:hAnsiTheme="minorHAnsi" w:cs="Segoe UI"/>
+          <w:color w:val="39424E"/>
+          <w:sz w:val="20"/>
+          <w:szCs w:val="20"/>
+        </w:rPr>
+        <w:t>Sample output:</w:t>
+      </w:r>
+    </w:p>
+    <w:p>
+      <w:pPr>
+        <w:pStyle w:val="NormalWeb"/>
+        <w:shd w:val="clear" w:color="auto" w:fill="FFFFFF"/>
+        <w:spacing w:before="0" w:beforeAutospacing="0" w:after="0" w:afterAutospacing="0" w:line="360" w:lineRule="atLeast"/>
+        <w:textAlignment w:val="baseline"/>
+        <w:rPr>
+          <w:rFonts w:asciiTheme="minorHAnsi" w:hAnsiTheme="minorHAnsi" w:cs="Segoe UI"/>
+          <w:color w:val="39424E"/>
+          <w:sz w:val="20"/>
+          <w:szCs w:val="20"/>
+        </w:rPr>
+      </w:pPr>
+      <w:r>
+        <w:rPr>
+          <w:rFonts w:asciiTheme="minorHAnsi" w:hAnsiTheme="minorHAnsi" w:cs="Segoe UI"/>
+          <w:color w:val="39424E"/>
+          <w:sz w:val="20"/>
+          <w:szCs w:val="20"/>
+        </w:rPr>
+        <w:t>123</w:t>
+      </w:r>
+    </w:p>
+    <w:p>
+      <w:pPr>
+        <w:pStyle w:val="NormalWeb"/>
+        <w:shd w:val="clear" w:color="auto" w:fill="FFFFFF"/>
+        <w:spacing w:before="0" w:beforeAutospacing="0" w:after="0" w:afterAutospacing="0" w:line="360" w:lineRule="atLeast"/>
+        <w:textAlignment w:val="baseline"/>
+        <w:rPr>
+          <w:rFonts w:asciiTheme="minorHAnsi" w:hAnsiTheme="minorHAnsi" w:cs="Segoe UI"/>
+          <w:color w:val="39424E"/>
+          <w:sz w:val="20"/>
+          <w:szCs w:val="20"/>
+        </w:rPr>
+      </w:pPr>
+      <w:r>
+        <w:rPr>
+          <w:rFonts w:asciiTheme="minorHAnsi" w:hAnsiTheme="minorHAnsi" w:cs="Segoe UI"/>
+          <w:color w:val="39424E"/>
+          <w:sz w:val="20"/>
+          <w:szCs w:val="20"/>
+        </w:rPr>
+        <w:t>Ravi</w:t>
+      </w:r>
+    </w:p>
+    <w:p>
+      <w:pPr>
+        <w:pStyle w:val="NormalWeb"/>
+        <w:shd w:val="clear" w:color="auto" w:fill="FFFFFF"/>
+        <w:spacing w:before="0" w:beforeAutospacing="0" w:after="0" w:afterAutospacing="0" w:line="360" w:lineRule="atLeast"/>
+        <w:textAlignment w:val="baseline"/>
+        <w:rPr>
+          <w:rFonts w:asciiTheme="minorHAnsi" w:hAnsiTheme="minorHAnsi" w:cs="Segoe UI"/>
+          <w:color w:val="39424E"/>
+          <w:sz w:val="20"/>
+          <w:szCs w:val="20"/>
+        </w:rPr>
+      </w:pPr>
+      <w:r>
+        <w:rPr>
+          <w:rFonts w:asciiTheme="minorHAnsi" w:hAnsiTheme="minorHAnsi" w:cs="Segoe UI"/>
+          <w:color w:val="39424E"/>
+          <w:sz w:val="20"/>
+          <w:szCs w:val="20"/>
+        </w:rPr>
+        <w:t>10</w:t>
+      </w:r>
+    </w:p>
+    <w:p>
+      <w:pPr>
+        <w:pStyle w:val="NormalWeb"/>
+        <w:shd w:val="clear" w:color="auto" w:fill="FFFFFF"/>
+        <w:spacing w:before="0" w:beforeAutospacing="0" w:after="0" w:afterAutospacing="0" w:line="360" w:lineRule="atLeast"/>
+        <w:textAlignment w:val="baseline"/>
+        <w:rPr>
+          <w:rFonts w:asciiTheme="minorHAnsi" w:hAnsiTheme="minorHAnsi" w:cs="Segoe UI"/>
+          <w:color w:val="39424E"/>
+          <w:sz w:val="20"/>
+          <w:szCs w:val="20"/>
+        </w:rPr>
+      </w:pPr>
+      <w:r>
+        <w:rPr>
+          <w:rFonts w:asciiTheme="minorHAnsi" w:hAnsiTheme="minorHAnsi" w:cs="Segoe UI"/>
+          <w:color w:val="39424E"/>
+          <w:sz w:val="20"/>
+          <w:szCs w:val="20"/>
+        </w:rPr>
+        <w:t>100</w:t>
+      </w:r>
+    </w:p>
+    <w:p>
+      <w:pPr>
+        <w:pStyle w:val="NormalWeb"/>
+        <w:shd w:val="clear" w:color="auto" w:fill="FFFFFF"/>
+        <w:spacing w:before="0" w:beforeAutospacing="0" w:after="0" w:afterAutospacing="0" w:line="360" w:lineRule="atLeast"/>
+        <w:textAlignment w:val="baseline"/>
+        <w:rPr>
+          <w:rFonts w:asciiTheme="minorHAnsi" w:hAnsiTheme="minorHAnsi" w:cs="Segoe UI"/>
+          <w:color w:val="39424E"/>
+          <w:sz w:val="20"/>
+          <w:szCs w:val="20"/>
+        </w:rPr>
+      </w:pPr>
+      <w:r>
+        <w:rPr>
+          <w:rFonts w:asciiTheme="minorHAnsi" w:hAnsiTheme="minorHAnsi" w:cs="Segoe UI"/>
+          <w:color w:val="39424E"/>
+          <w:sz w:val="20"/>
+          <w:szCs w:val="20"/>
+        </w:rPr>
+        <w:t>1000      //total price=quantity*price</w:t>
+      </w:r>
+    </w:p>
+    <w:p>
+      <w:pPr>
+        <w:pStyle w:val="NormalWeb"/>
+        <w:shd w:val="clear" w:color="auto" w:fill="FFFFFF"/>
+        <w:spacing w:before="0" w:beforeAutospacing="0" w:after="0" w:afterAutospacing="0" w:line="360" w:lineRule="atLeast"/>
+        <w:textAlignment w:val="baseline"/>
+        <w:rPr>
+          <w:rFonts w:asciiTheme="minorHAnsi" w:hAnsiTheme="minorHAnsi" w:cs="Segoe UI"/>
+          <w:color w:val="39424E"/>
+          <w:sz w:val="20"/>
+          <w:szCs w:val="20"/>
+        </w:rPr>
+      </w:pPr>
+      <w:r>
+        <w:rPr>
+          <w:rFonts w:asciiTheme="minorHAnsi" w:hAnsiTheme="minorHAnsi" w:cs="Segoe UI"/>
+          <w:color w:val="39424E"/>
+          <w:sz w:val="20"/>
+          <w:szCs w:val="20"/>
+        </w:rPr>
+        <w:t>100       //discount</w:t>
+      </w:r>
+    </w:p>
+    <w:p>
+      <w:pPr>
+        <w:pStyle w:val="NormalWeb"/>
+        <w:shd w:val="clear" w:color="auto" w:fill="FFFFFF"/>
+        <w:spacing w:before="0" w:beforeAutospacing="0" w:after="0" w:afterAutospacing="0" w:line="360" w:lineRule="atLeast"/>
+        <w:textAlignment w:val="baseline"/>
+        <w:rPr>
+          <w:rFonts w:asciiTheme="minorHAnsi" w:hAnsiTheme="minorHAnsi" w:cs="Segoe UI"/>
+          <w:color w:val="39424E"/>
+          <w:sz w:val="20"/>
+          <w:szCs w:val="20"/>
+        </w:rPr>
+      </w:pPr>
+      <w:r>
+        <w:rPr>
+          <w:rFonts w:asciiTheme="minorHAnsi" w:hAnsiTheme="minorHAnsi" w:cs="Segoe UI"/>
+          <w:color w:val="39424E"/>
+          <w:sz w:val="20"/>
+          <w:szCs w:val="20"/>
+        </w:rPr>
+        <w:t>900       // Net-price</w:t>
+      </w:r>
+    </w:p>
+    <w:p>
+      <w:pPr>
+        <w:rPr>
+          <w:sz w:val="20"/>
+          <w:szCs w:val="20"/>
+        </w:rPr>
+      </w:pPr>
+    </w:p>
+    <w:p>
+      <w:pPr>
+        <w:rPr>
+          <w:sz w:val="20"/>
+          <w:szCs w:val="20"/>
+        </w:rPr>
+      </w:pPr>
+    </w:p>
+    <w:p>
+      <w:pPr>
+        <w:rPr>
+          <w:sz w:val="20"/>
+          <w:szCs w:val="20"/>
+        </w:rPr>
+      </w:pPr>
+    </w:p>
+    <w:p>
+      <w:pPr>
+        <w:rPr>
+          <w:sz w:val="20"/>
+          <w:szCs w:val="20"/>
+        </w:rPr>
+      </w:pPr>
+      <w:r>
+        <w:rPr>
+          <w:sz w:val="20"/>
+          <w:szCs w:val="20"/>
+        </w:rPr>
+        <w:lastRenderedPageBreak/>
+        <w:t>Question 18-</w:t>
+      </w:r>
+    </w:p>
+    <w:p>
+      <w:pPr>
+        <w:pStyle w:val="NormalWeb"/>
+        <w:shd w:val="clear" w:color="auto" w:fill="FFFFFF"/>
+        <w:spacing w:before="0" w:beforeAutospacing="0" w:after="0" w:afterAutospacing="0" w:line="360" w:lineRule="atLeast"/>
+        <w:textAlignment w:val="baseline"/>
+        <w:rPr>
+          <w:rFonts w:asciiTheme="minorHAnsi" w:hAnsiTheme="minorHAnsi" w:cs="Segoe UI"/>
+          <w:color w:val="39424E"/>
+          <w:sz w:val="20"/>
+          <w:szCs w:val="20"/>
+        </w:rPr>
+      </w:pPr>
+      <w:r>
+        <w:rPr>
+          <w:rFonts w:asciiTheme="minorHAnsi" w:hAnsiTheme="minorHAnsi" w:cs="Segoe UI"/>
+          <w:color w:val="39424E"/>
+          <w:sz w:val="20"/>
+          <w:szCs w:val="20"/>
+        </w:rPr>
+        <w:t>Create a class arradd which has an integer array as a data member.</w:t>
+      </w:r>
+    </w:p>
+    <w:p>
+      <w:pPr>
+        <w:pStyle w:val="NormalWeb"/>
+        <w:shd w:val="clear" w:color="auto" w:fill="FFFFFF"/>
+        <w:spacing w:before="0" w:beforeAutospacing="0" w:after="0" w:afterAutospacing="0" w:line="360" w:lineRule="atLeast"/>
+        <w:textAlignment w:val="baseline"/>
+        <w:rPr>
+          <w:rFonts w:asciiTheme="minorHAnsi" w:hAnsiTheme="minorHAnsi" w:cs="Segoe UI"/>
+          <w:color w:val="39424E"/>
+          <w:sz w:val="20"/>
+          <w:szCs w:val="20"/>
+        </w:rPr>
+      </w:pPr>
+      <w:r>
+        <w:rPr>
+          <w:rFonts w:asciiTheme="minorHAnsi" w:hAnsiTheme="minorHAnsi" w:cs="Segoe UI"/>
+          <w:color w:val="39424E"/>
+          <w:sz w:val="20"/>
+          <w:szCs w:val="20"/>
+        </w:rPr>
+        <w:t>Overload the + operator to </w:t>
+      </w:r>
       <w:r>
         <w:rPr>
           <w:rStyle w:val="Strong"/>
           <w:rFonts w:asciiTheme="minorHAnsi" w:eastAsiaTheme="majorEastAsia" w:hAnsiTheme="minorHAnsi" w:cs="Segoe UI"/>
-          <w:b w:val="0"/>
           <w:color w:val="39424E"/>
           <w:sz w:val="20"/>
           <w:szCs w:val="20"/>
           <w:bdr w:val="none" w:sz="0" w:space="0" w:color="auto" w:frame="1"/>
         </w:rPr>
-        <w:t xml:space="preserve"> &gt;=25000</w:t>
-      </w:r>
-      <w:r>
-        <w:rPr>
-          <w:rStyle w:val="apple-converted-space"/>
-          <w:rFonts w:asciiTheme="minorHAnsi" w:hAnsiTheme="minorHAnsi" w:cs="Segoe UI"/>
-          <w:color w:val="39424E"/>
-          <w:sz w:val="20"/>
-          <w:szCs w:val="20"/>
-        </w:rPr>
-        <w:t> </w:t>
-      </w:r>
+        <w:t>add two arradd type objects </w:t>
+      </w:r>
+      <w:r>
+        <w:rPr>
+          <w:rFonts w:asciiTheme="minorHAnsi" w:hAnsiTheme="minorHAnsi" w:cs="Segoe UI"/>
+          <w:color w:val="39424E"/>
+          <w:sz w:val="20"/>
+          <w:szCs w:val="20"/>
+        </w:rPr>
+        <w:t>and the result</w:t>
+      </w:r>
+    </w:p>
+    <w:p>
+      <w:pPr>
+        <w:pStyle w:val="NormalWeb"/>
+        <w:shd w:val="clear" w:color="auto" w:fill="FFFFFF"/>
+        <w:spacing w:before="0" w:beforeAutospacing="0" w:after="0" w:afterAutospacing="0" w:line="360" w:lineRule="atLeast"/>
+        <w:textAlignment w:val="baseline"/>
+        <w:rPr>
+          <w:rFonts w:asciiTheme="minorHAnsi" w:hAnsiTheme="minorHAnsi" w:cs="Segoe UI"/>
+          <w:color w:val="39424E"/>
+          <w:sz w:val="20"/>
+          <w:szCs w:val="20"/>
+        </w:rPr>
+      </w:pPr>
+      <w:r>
+        <w:rPr>
+          <w:rFonts w:asciiTheme="minorHAnsi" w:hAnsiTheme="minorHAnsi" w:cs="Segoe UI"/>
+          <w:color w:val="39424E"/>
+          <w:sz w:val="20"/>
+          <w:szCs w:val="20"/>
+        </w:rPr>
+        <w:t>of addition should be stored in the third object.</w:t>
+      </w:r>
+    </w:p>
+    <w:p>
+      <w:pPr>
+        <w:pStyle w:val="NormalWeb"/>
+        <w:shd w:val="clear" w:color="auto" w:fill="FFFFFF"/>
+        <w:spacing w:before="0" w:beforeAutospacing="0" w:after="0" w:afterAutospacing="0" w:line="360" w:lineRule="atLeast"/>
+        <w:textAlignment w:val="baseline"/>
+        <w:rPr>
+          <w:rFonts w:asciiTheme="minorHAnsi" w:hAnsiTheme="minorHAnsi" w:cs="Segoe UI"/>
+          <w:color w:val="39424E"/>
+          <w:sz w:val="20"/>
+          <w:szCs w:val="20"/>
+        </w:rPr>
+      </w:pPr>
       <w:r>
         <w:rPr>
           <w:rStyle w:val="Strong"/>
           <w:rFonts w:asciiTheme="minorHAnsi" w:eastAsiaTheme="majorEastAsia" w:hAnsiTheme="minorHAnsi" w:cs="Segoe UI"/>
-          <w:b w:val="0"/>
           <w:color w:val="39424E"/>
           <w:sz w:val="20"/>
           <w:szCs w:val="20"/>
           <w:bdr w:val="none" w:sz="0" w:space="0" w:color="auto" w:frame="1"/>
         </w:rPr>
-        <w:t xml:space="preserve">and </w:t>
-      </w:r>
-      <w:proofErr w:type="spellStart"/>
+        <w:t>Note: size of both the arrays is same and determined at run-time.</w:t>
+      </w:r>
+    </w:p>
+    <w:p>
+      <w:pPr>
+        <w:pStyle w:val="NormalWeb"/>
+        <w:shd w:val="clear" w:color="auto" w:fill="FFFFFF"/>
+        <w:spacing w:before="0" w:beforeAutospacing="0" w:after="0" w:afterAutospacing="0" w:line="360" w:lineRule="atLeast"/>
+        <w:textAlignment w:val="baseline"/>
+        <w:rPr>
+          <w:rFonts w:asciiTheme="minorHAnsi" w:hAnsiTheme="minorHAnsi" w:cs="Segoe UI"/>
+          <w:color w:val="39424E"/>
+          <w:sz w:val="20"/>
+          <w:szCs w:val="20"/>
+        </w:rPr>
+      </w:pPr>
       <w:r>
         <w:rPr>
           <w:rStyle w:val="Strong"/>
           <w:rFonts w:asciiTheme="minorHAnsi" w:eastAsiaTheme="majorEastAsia" w:hAnsiTheme="minorHAnsi" w:cs="Segoe UI"/>
-          <w:b w:val="0"/>
           <w:color w:val="39424E"/>
           <w:sz w:val="20"/>
           <w:szCs w:val="20"/>
           <w:bdr w:val="none" w:sz="0" w:space="0" w:color="auto" w:frame="1"/>
         </w:rPr>
-        <w:t>TotalPrice</w:t>
-      </w:r>
-      <w:proofErr w:type="spellEnd"/>
+        <w:t>Sample Input:</w:t>
+      </w:r>
+    </w:p>
+    <w:p>
+      <w:pPr>
+        <w:pStyle w:val="NormalWeb"/>
+        <w:shd w:val="clear" w:color="auto" w:fill="FFFFFF"/>
+        <w:spacing w:before="0" w:beforeAutospacing="0" w:after="0" w:afterAutospacing="0" w:line="360" w:lineRule="atLeast"/>
+        <w:textAlignment w:val="baseline"/>
+        <w:rPr>
+          <w:rFonts w:asciiTheme="minorHAnsi" w:hAnsiTheme="minorHAnsi" w:cs="Segoe UI"/>
+          <w:color w:val="39424E"/>
+          <w:sz w:val="20"/>
+          <w:szCs w:val="20"/>
+        </w:rPr>
+      </w:pPr>
+      <w:r>
+        <w:rPr>
+          <w:rFonts w:asciiTheme="minorHAnsi" w:hAnsiTheme="minorHAnsi" w:cs="Segoe UI"/>
+          <w:color w:val="39424E"/>
+          <w:sz w:val="20"/>
+          <w:szCs w:val="20"/>
+        </w:rPr>
+        <w:t>5                    //size of the arrays</w:t>
+      </w:r>
+    </w:p>
+    <w:p>
+      <w:pPr>
+        <w:pStyle w:val="NormalWeb"/>
+        <w:shd w:val="clear" w:color="auto" w:fill="FFFFFF"/>
+        <w:spacing w:before="0" w:beforeAutospacing="0" w:after="0" w:afterAutospacing="0" w:line="360" w:lineRule="atLeast"/>
+        <w:textAlignment w:val="baseline"/>
+        <w:rPr>
+          <w:rFonts w:asciiTheme="minorHAnsi" w:hAnsiTheme="minorHAnsi" w:cs="Segoe UI"/>
+          <w:color w:val="39424E"/>
+          <w:sz w:val="20"/>
+          <w:szCs w:val="20"/>
+        </w:rPr>
+      </w:pPr>
+      <w:r>
+        <w:rPr>
+          <w:rFonts w:asciiTheme="minorHAnsi" w:hAnsiTheme="minorHAnsi" w:cs="Segoe UI"/>
+          <w:color w:val="39424E"/>
+          <w:sz w:val="20"/>
+          <w:szCs w:val="20"/>
+        </w:rPr>
+        <w:t>1 2 3 4 5     //elements of first array</w:t>
+      </w:r>
+    </w:p>
+    <w:p>
+      <w:pPr>
+        <w:pStyle w:val="NormalWeb"/>
+        <w:shd w:val="clear" w:color="auto" w:fill="FFFFFF"/>
+        <w:spacing w:before="0" w:beforeAutospacing="0" w:after="0" w:afterAutospacing="0" w:line="360" w:lineRule="atLeast"/>
+        <w:textAlignment w:val="baseline"/>
+        <w:rPr>
+          <w:rFonts w:asciiTheme="minorHAnsi" w:hAnsiTheme="minorHAnsi" w:cs="Segoe UI"/>
+          <w:color w:val="39424E"/>
+          <w:sz w:val="20"/>
+          <w:szCs w:val="20"/>
+        </w:rPr>
+      </w:pPr>
+      <w:r>
+        <w:rPr>
+          <w:rFonts w:asciiTheme="minorHAnsi" w:hAnsiTheme="minorHAnsi" w:cs="Segoe UI"/>
+          <w:color w:val="39424E"/>
+          <w:sz w:val="20"/>
+          <w:szCs w:val="20"/>
+        </w:rPr>
+        <w:t>3 3 3 3 3     //elements of second array</w:t>
+      </w:r>
+    </w:p>
+    <w:p>
+      <w:pPr>
+        <w:pStyle w:val="NormalWeb"/>
+        <w:shd w:val="clear" w:color="auto" w:fill="FFFFFF"/>
+        <w:spacing w:before="0" w:beforeAutospacing="0" w:after="0" w:afterAutospacing="0" w:line="360" w:lineRule="atLeast"/>
+        <w:textAlignment w:val="baseline"/>
+        <w:rPr>
+          <w:rFonts w:asciiTheme="minorHAnsi" w:hAnsiTheme="minorHAnsi" w:cs="Segoe UI"/>
+          <w:color w:val="39424E"/>
+          <w:sz w:val="20"/>
+          <w:szCs w:val="20"/>
+        </w:rPr>
+      </w:pPr>
       <w:r>
         <w:rPr>
           <w:rStyle w:val="Strong"/>
           <w:rFonts w:asciiTheme="minorHAnsi" w:eastAsiaTheme="majorEastAsia" w:hAnsiTheme="minorHAnsi" w:cs="Segoe UI"/>
-          <w:b w:val="0"/>
           <w:color w:val="39424E"/>
           <w:sz w:val="20"/>
           <w:szCs w:val="20"/>
           <w:bdr w:val="none" w:sz="0" w:space="0" w:color="auto" w:frame="1"/>
         </w:rPr>
-        <w:t xml:space="preserve"> &lt;50000 - Discount 15% of </w:t>
-      </w:r>
-      <w:proofErr w:type="spellStart"/>
-      <w:r>
-        <w:rPr>
-          <w:rStyle w:val="Strong"/>
-          <w:rFonts w:asciiTheme="minorHAnsi" w:eastAsiaTheme="majorEastAsia" w:hAnsiTheme="minorHAnsi" w:cs="Segoe UI"/>
-          <w:b w:val="0"/>
-          <w:color w:val="39424E"/>
-          <w:sz w:val="20"/>
-          <w:szCs w:val="20"/>
-          <w:bdr w:val="none" w:sz="0" w:space="0" w:color="auto" w:frame="1"/>
-        </w:rPr>
-        <w:t>TotalPrice</w:t>
-      </w:r>
-      <w:proofErr w:type="spellEnd"/>
+        <w:t>Sample Output:</w:t>
+      </w:r>
     </w:p>
     <w:p>
       <w:pPr>
@@ -6848,46 +5870,15 @@
           <w:szCs w:val="20"/>
         </w:rPr>
       </w:pPr>
-      <w:proofErr w:type="spellStart"/>
-      <w:r>
-        <w:rPr>
-          <w:rStyle w:val="Strong"/>
-          <w:rFonts w:asciiTheme="minorHAnsi" w:eastAsiaTheme="majorEastAsia" w:hAnsiTheme="minorHAnsi" w:cs="Segoe UI"/>
-          <w:b w:val="0"/>
-          <w:color w:val="39424E"/>
-          <w:sz w:val="20"/>
-          <w:szCs w:val="20"/>
-          <w:bdr w:val="none" w:sz="0" w:space="0" w:color="auto" w:frame="1"/>
-        </w:rPr>
-        <w:t>TotalPrice</w:t>
-      </w:r>
-      <w:proofErr w:type="spellEnd"/>
-      <w:r>
-        <w:rPr>
-          <w:rStyle w:val="Strong"/>
-          <w:rFonts w:asciiTheme="minorHAnsi" w:eastAsiaTheme="majorEastAsia" w:hAnsiTheme="minorHAnsi" w:cs="Segoe UI"/>
-          <w:b w:val="0"/>
-          <w:color w:val="39424E"/>
-          <w:sz w:val="20"/>
-          <w:szCs w:val="20"/>
-          <w:bdr w:val="none" w:sz="0" w:space="0" w:color="auto" w:frame="1"/>
-        </w:rPr>
-        <w:t xml:space="preserve"> &lt;250000 - Discount 10% of </w:t>
-      </w:r>
-      <w:proofErr w:type="spellStart"/>
-      <w:r>
-        <w:rPr>
-          <w:rStyle w:val="Strong"/>
-          <w:rFonts w:asciiTheme="minorHAnsi" w:eastAsiaTheme="majorEastAsia" w:hAnsiTheme="minorHAnsi" w:cs="Segoe UI"/>
-          <w:b w:val="0"/>
-          <w:color w:val="39424E"/>
-          <w:sz w:val="20"/>
-          <w:szCs w:val="20"/>
-          <w:bdr w:val="none" w:sz="0" w:space="0" w:color="auto" w:frame="1"/>
-        </w:rPr>
-        <w:t>TotalPrice</w:t>
-      </w:r>
-      <w:proofErr w:type="spellEnd"/>
+      <w:r>
+        <w:rPr>
+          <w:rFonts w:asciiTheme="minorHAnsi" w:hAnsiTheme="minorHAnsi" w:cs="Segoe UI"/>
+          <w:color w:val="39424E"/>
+          <w:sz w:val="20"/>
+          <w:szCs w:val="20"/>
+        </w:rPr>
+        <w:t>4    //result of addition</w:t>
+      </w:r>
     </w:p>
     <w:p>
       <w:pPr>
@@ -6902,45 +5893,14 @@
           <w:szCs w:val="20"/>
         </w:rPr>
       </w:pPr>
-      <w:proofErr w:type="spellStart"/>
-      <w:r>
-        <w:rPr>
-          <w:rFonts w:asciiTheme="minorHAnsi" w:hAnsiTheme="minorHAnsi" w:cs="Segoe UI"/>
-          <w:color w:val="39424E"/>
-          <w:sz w:val="20"/>
-          <w:szCs w:val="20"/>
-        </w:rPr>
-        <w:t>Netprice</w:t>
-      </w:r>
-      <w:proofErr w:type="spellEnd"/>
-      <w:r>
-        <w:rPr>
-          <w:rFonts w:asciiTheme="minorHAnsi" w:hAnsiTheme="minorHAnsi" w:cs="Segoe UI"/>
-          <w:color w:val="39424E"/>
-          <w:sz w:val="20"/>
-          <w:szCs w:val="20"/>
-        </w:rPr>
-        <w:t xml:space="preserve">= </w:t>
-      </w:r>
-      <w:proofErr w:type="spellStart"/>
-      <w:r>
-        <w:rPr>
-          <w:rFonts w:asciiTheme="minorHAnsi" w:hAnsiTheme="minorHAnsi" w:cs="Segoe UI"/>
-          <w:color w:val="39424E"/>
-          <w:sz w:val="20"/>
-          <w:szCs w:val="20"/>
-        </w:rPr>
-        <w:t>TotalPrice</w:t>
-      </w:r>
-      <w:proofErr w:type="spellEnd"/>
-      <w:r>
-        <w:rPr>
-          <w:rFonts w:asciiTheme="minorHAnsi" w:hAnsiTheme="minorHAnsi" w:cs="Segoe UI"/>
-          <w:color w:val="39424E"/>
-          <w:sz w:val="20"/>
-          <w:szCs w:val="20"/>
-        </w:rPr>
-        <w:t>-Discount</w:t>
+      <w:r>
+        <w:rPr>
+          <w:rFonts w:asciiTheme="minorHAnsi" w:hAnsiTheme="minorHAnsi" w:cs="Segoe UI"/>
+          <w:color w:val="39424E"/>
+          <w:sz w:val="20"/>
+          <w:szCs w:val="20"/>
+        </w:rPr>
+        <w:t>5    //of first and</w:t>
       </w:r>
     </w:p>
     <w:p>
@@ -6956,25 +5916,14 @@
           <w:szCs w:val="20"/>
         </w:rPr>
       </w:pPr>
-      <w:proofErr w:type="gramStart"/>
-      <w:r>
-        <w:rPr>
-          <w:rFonts w:asciiTheme="minorHAnsi" w:hAnsiTheme="minorHAnsi" w:cs="Segoe UI"/>
-          <w:color w:val="39424E"/>
-          <w:sz w:val="20"/>
-          <w:szCs w:val="20"/>
-        </w:rPr>
-        <w:t>Show(</w:t>
-      </w:r>
-      <w:proofErr w:type="gramEnd"/>
-      <w:r>
-        <w:rPr>
-          <w:rFonts w:asciiTheme="minorHAnsi" w:hAnsiTheme="minorHAnsi" w:cs="Segoe UI"/>
-          <w:color w:val="39424E"/>
-          <w:sz w:val="20"/>
-          <w:szCs w:val="20"/>
-        </w:rPr>
-        <w:t xml:space="preserve"> ) – to display Customer details. </w:t>
+      <w:r>
+        <w:rPr>
+          <w:rFonts w:asciiTheme="minorHAnsi" w:hAnsiTheme="minorHAnsi" w:cs="Segoe UI"/>
+          <w:color w:val="39424E"/>
+          <w:sz w:val="20"/>
+          <w:szCs w:val="20"/>
+        </w:rPr>
+        <w:t>6    //second array</w:t>
       </w:r>
     </w:p>
     <w:p>
@@ -6997,7 +5946,7 @@
           <w:sz w:val="20"/>
           <w:szCs w:val="20"/>
         </w:rPr>
-        <w:t> </w:t>
+        <w:t>7</w:t>
       </w:r>
     </w:p>
     <w:p>
@@ -7020,747 +5969,6 @@
           <w:sz w:val="20"/>
           <w:szCs w:val="20"/>
         </w:rPr>
-        <w:t>Sample input:</w:t>
-      </w:r>
-    </w:p>
-    <w:p>
-      <w:pPr>
-        <w:pStyle w:val="NormalWeb"/>
-        <w:shd w:val="clear" w:color="auto" w:fill="FFFFFF"/>
-        <w:spacing w:before="0" w:beforeAutospacing="0" w:after="0" w:afterAutospacing="0" w:line="360" w:lineRule="atLeast"/>
-        <w:textAlignment w:val="baseline"/>
-        <w:rPr>
-          <w:rFonts w:asciiTheme="minorHAnsi" w:hAnsiTheme="minorHAnsi" w:cs="Segoe UI"/>
-          <w:color w:val="39424E"/>
-          <w:sz w:val="20"/>
-          <w:szCs w:val="20"/>
-        </w:rPr>
-      </w:pPr>
-      <w:r>
-        <w:rPr>
-          <w:rFonts w:asciiTheme="minorHAnsi" w:hAnsiTheme="minorHAnsi" w:cs="Segoe UI"/>
-          <w:color w:val="39424E"/>
-          <w:sz w:val="20"/>
-          <w:szCs w:val="20"/>
-        </w:rPr>
-        <w:t>123                //</w:t>
-      </w:r>
-      <w:proofErr w:type="spellStart"/>
-      <w:r>
-        <w:rPr>
-          <w:rFonts w:asciiTheme="minorHAnsi" w:hAnsiTheme="minorHAnsi" w:cs="Segoe UI"/>
-          <w:color w:val="39424E"/>
-          <w:sz w:val="20"/>
-          <w:szCs w:val="20"/>
-        </w:rPr>
-        <w:t>customer_no</w:t>
-      </w:r>
-      <w:proofErr w:type="spellEnd"/>
-    </w:p>
-    <w:p>
-      <w:pPr>
-        <w:pStyle w:val="NormalWeb"/>
-        <w:shd w:val="clear" w:color="auto" w:fill="FFFFFF"/>
-        <w:spacing w:before="0" w:beforeAutospacing="0" w:after="0" w:afterAutospacing="0" w:line="360" w:lineRule="atLeast"/>
-        <w:textAlignment w:val="baseline"/>
-        <w:rPr>
-          <w:rFonts w:asciiTheme="minorHAnsi" w:hAnsiTheme="minorHAnsi" w:cs="Segoe UI"/>
-          <w:color w:val="39424E"/>
-          <w:sz w:val="20"/>
-          <w:szCs w:val="20"/>
-        </w:rPr>
-      </w:pPr>
-      <w:r>
-        <w:rPr>
-          <w:rFonts w:asciiTheme="minorHAnsi" w:hAnsiTheme="minorHAnsi" w:cs="Segoe UI"/>
-          <w:color w:val="39424E"/>
-          <w:sz w:val="20"/>
-          <w:szCs w:val="20"/>
-        </w:rPr>
-        <w:t>Ravi               //</w:t>
-      </w:r>
-      <w:proofErr w:type="spellStart"/>
-      <w:r>
-        <w:rPr>
-          <w:rFonts w:asciiTheme="minorHAnsi" w:hAnsiTheme="minorHAnsi" w:cs="Segoe UI"/>
-          <w:color w:val="39424E"/>
-          <w:sz w:val="20"/>
-          <w:szCs w:val="20"/>
-        </w:rPr>
-        <w:t>customer_name</w:t>
-      </w:r>
-      <w:proofErr w:type="spellEnd"/>
-    </w:p>
-    <w:p>
-      <w:pPr>
-        <w:pStyle w:val="NormalWeb"/>
-        <w:shd w:val="clear" w:color="auto" w:fill="FFFFFF"/>
-        <w:spacing w:before="0" w:beforeAutospacing="0" w:after="0" w:afterAutospacing="0" w:line="360" w:lineRule="atLeast"/>
-        <w:textAlignment w:val="baseline"/>
-        <w:rPr>
-          <w:rFonts w:asciiTheme="minorHAnsi" w:hAnsiTheme="minorHAnsi" w:cs="Segoe UI"/>
-          <w:color w:val="39424E"/>
-          <w:sz w:val="20"/>
-          <w:szCs w:val="20"/>
-        </w:rPr>
-      </w:pPr>
-      <w:r>
-        <w:rPr>
-          <w:rFonts w:asciiTheme="minorHAnsi" w:hAnsiTheme="minorHAnsi" w:cs="Segoe UI"/>
-          <w:color w:val="39424E"/>
-          <w:sz w:val="20"/>
-          <w:szCs w:val="20"/>
-        </w:rPr>
-        <w:t>10               //quantity</w:t>
-      </w:r>
-    </w:p>
-    <w:p>
-      <w:pPr>
-        <w:pStyle w:val="NormalWeb"/>
-        <w:shd w:val="clear" w:color="auto" w:fill="FFFFFF"/>
-        <w:spacing w:before="0" w:beforeAutospacing="0" w:after="0" w:afterAutospacing="0" w:line="360" w:lineRule="atLeast"/>
-        <w:textAlignment w:val="baseline"/>
-        <w:rPr>
-          <w:rFonts w:asciiTheme="minorHAnsi" w:hAnsiTheme="minorHAnsi" w:cs="Segoe UI"/>
-          <w:color w:val="39424E"/>
-          <w:sz w:val="20"/>
-          <w:szCs w:val="20"/>
-        </w:rPr>
-      </w:pPr>
-      <w:r>
-        <w:rPr>
-          <w:rFonts w:asciiTheme="minorHAnsi" w:hAnsiTheme="minorHAnsi" w:cs="Segoe UI"/>
-          <w:color w:val="39424E"/>
-          <w:sz w:val="20"/>
-          <w:szCs w:val="20"/>
-        </w:rPr>
-        <w:t>100            // Price</w:t>
-      </w:r>
-    </w:p>
-    <w:p>
-      <w:pPr>
-        <w:pStyle w:val="NormalWeb"/>
-        <w:shd w:val="clear" w:color="auto" w:fill="FFFFFF"/>
-        <w:spacing w:before="0" w:beforeAutospacing="0" w:after="0" w:afterAutospacing="0" w:line="360" w:lineRule="atLeast"/>
-        <w:textAlignment w:val="baseline"/>
-        <w:rPr>
-          <w:rFonts w:asciiTheme="minorHAnsi" w:hAnsiTheme="minorHAnsi" w:cs="Segoe UI"/>
-          <w:color w:val="39424E"/>
-          <w:sz w:val="20"/>
-          <w:szCs w:val="20"/>
-        </w:rPr>
-      </w:pPr>
-      <w:r>
-        <w:rPr>
-          <w:rFonts w:asciiTheme="minorHAnsi" w:hAnsiTheme="minorHAnsi" w:cs="Segoe UI"/>
-          <w:color w:val="39424E"/>
-          <w:sz w:val="20"/>
-          <w:szCs w:val="20"/>
-        </w:rPr>
-        <w:t>Sample output:</w:t>
-      </w:r>
-    </w:p>
-    <w:p>
-      <w:pPr>
-        <w:pStyle w:val="NormalWeb"/>
-        <w:shd w:val="clear" w:color="auto" w:fill="FFFFFF"/>
-        <w:spacing w:before="0" w:beforeAutospacing="0" w:after="0" w:afterAutospacing="0" w:line="360" w:lineRule="atLeast"/>
-        <w:textAlignment w:val="baseline"/>
-        <w:rPr>
-          <w:rFonts w:asciiTheme="minorHAnsi" w:hAnsiTheme="minorHAnsi" w:cs="Segoe UI"/>
-          <w:color w:val="39424E"/>
-          <w:sz w:val="20"/>
-          <w:szCs w:val="20"/>
-        </w:rPr>
-      </w:pPr>
-      <w:r>
-        <w:rPr>
-          <w:rFonts w:asciiTheme="minorHAnsi" w:hAnsiTheme="minorHAnsi" w:cs="Segoe UI"/>
-          <w:color w:val="39424E"/>
-          <w:sz w:val="20"/>
-          <w:szCs w:val="20"/>
-        </w:rPr>
-        <w:t>123</w:t>
-      </w:r>
-    </w:p>
-    <w:p>
-      <w:pPr>
-        <w:pStyle w:val="NormalWeb"/>
-        <w:shd w:val="clear" w:color="auto" w:fill="FFFFFF"/>
-        <w:spacing w:before="0" w:beforeAutospacing="0" w:after="0" w:afterAutospacing="0" w:line="360" w:lineRule="atLeast"/>
-        <w:textAlignment w:val="baseline"/>
-        <w:rPr>
-          <w:rFonts w:asciiTheme="minorHAnsi" w:hAnsiTheme="minorHAnsi" w:cs="Segoe UI"/>
-          <w:color w:val="39424E"/>
-          <w:sz w:val="20"/>
-          <w:szCs w:val="20"/>
-        </w:rPr>
-      </w:pPr>
-      <w:r>
-        <w:rPr>
-          <w:rFonts w:asciiTheme="minorHAnsi" w:hAnsiTheme="minorHAnsi" w:cs="Segoe UI"/>
-          <w:color w:val="39424E"/>
-          <w:sz w:val="20"/>
-          <w:szCs w:val="20"/>
-        </w:rPr>
-        <w:t>Ravi</w:t>
-      </w:r>
-    </w:p>
-    <w:p>
-      <w:pPr>
-        <w:pStyle w:val="NormalWeb"/>
-        <w:shd w:val="clear" w:color="auto" w:fill="FFFFFF"/>
-        <w:spacing w:before="0" w:beforeAutospacing="0" w:after="0" w:afterAutospacing="0" w:line="360" w:lineRule="atLeast"/>
-        <w:textAlignment w:val="baseline"/>
-        <w:rPr>
-          <w:rFonts w:asciiTheme="minorHAnsi" w:hAnsiTheme="minorHAnsi" w:cs="Segoe UI"/>
-          <w:color w:val="39424E"/>
-          <w:sz w:val="20"/>
-          <w:szCs w:val="20"/>
-        </w:rPr>
-      </w:pPr>
-      <w:r>
-        <w:rPr>
-          <w:rFonts w:asciiTheme="minorHAnsi" w:hAnsiTheme="minorHAnsi" w:cs="Segoe UI"/>
-          <w:color w:val="39424E"/>
-          <w:sz w:val="20"/>
-          <w:szCs w:val="20"/>
-        </w:rPr>
-        <w:t>10</w:t>
-      </w:r>
-    </w:p>
-    <w:p>
-      <w:pPr>
-        <w:pStyle w:val="NormalWeb"/>
-        <w:shd w:val="clear" w:color="auto" w:fill="FFFFFF"/>
-        <w:spacing w:before="0" w:beforeAutospacing="0" w:after="0" w:afterAutospacing="0" w:line="360" w:lineRule="atLeast"/>
-        <w:textAlignment w:val="baseline"/>
-        <w:rPr>
-          <w:rFonts w:asciiTheme="minorHAnsi" w:hAnsiTheme="minorHAnsi" w:cs="Segoe UI"/>
-          <w:color w:val="39424E"/>
-          <w:sz w:val="20"/>
-          <w:szCs w:val="20"/>
-        </w:rPr>
-      </w:pPr>
-      <w:r>
-        <w:rPr>
-          <w:rFonts w:asciiTheme="minorHAnsi" w:hAnsiTheme="minorHAnsi" w:cs="Segoe UI"/>
-          <w:color w:val="39424E"/>
-          <w:sz w:val="20"/>
-          <w:szCs w:val="20"/>
-        </w:rPr>
-        <w:t>100</w:t>
-      </w:r>
-    </w:p>
-    <w:p>
-      <w:pPr>
-        <w:pStyle w:val="NormalWeb"/>
-        <w:shd w:val="clear" w:color="auto" w:fill="FFFFFF"/>
-        <w:spacing w:before="0" w:beforeAutospacing="0" w:after="0" w:afterAutospacing="0" w:line="360" w:lineRule="atLeast"/>
-        <w:textAlignment w:val="baseline"/>
-        <w:rPr>
-          <w:rFonts w:asciiTheme="minorHAnsi" w:hAnsiTheme="minorHAnsi" w:cs="Segoe UI"/>
-          <w:color w:val="39424E"/>
-          <w:sz w:val="20"/>
-          <w:szCs w:val="20"/>
-        </w:rPr>
-      </w:pPr>
-      <w:r>
-        <w:rPr>
-          <w:rFonts w:asciiTheme="minorHAnsi" w:hAnsiTheme="minorHAnsi" w:cs="Segoe UI"/>
-          <w:color w:val="39424E"/>
-          <w:sz w:val="20"/>
-          <w:szCs w:val="20"/>
-        </w:rPr>
-        <w:t>1000      //total price=quantity*price</w:t>
-      </w:r>
-    </w:p>
-    <w:p>
-      <w:pPr>
-        <w:pStyle w:val="NormalWeb"/>
-        <w:shd w:val="clear" w:color="auto" w:fill="FFFFFF"/>
-        <w:spacing w:before="0" w:beforeAutospacing="0" w:after="0" w:afterAutospacing="0" w:line="360" w:lineRule="atLeast"/>
-        <w:textAlignment w:val="baseline"/>
-        <w:rPr>
-          <w:rFonts w:asciiTheme="minorHAnsi" w:hAnsiTheme="minorHAnsi" w:cs="Segoe UI"/>
-          <w:color w:val="39424E"/>
-          <w:sz w:val="20"/>
-          <w:szCs w:val="20"/>
-        </w:rPr>
-      </w:pPr>
-      <w:r>
-        <w:rPr>
-          <w:rFonts w:asciiTheme="minorHAnsi" w:hAnsiTheme="minorHAnsi" w:cs="Segoe UI"/>
-          <w:color w:val="39424E"/>
-          <w:sz w:val="20"/>
-          <w:szCs w:val="20"/>
-        </w:rPr>
-        <w:t>100       //discount</w:t>
-      </w:r>
-    </w:p>
-    <w:p>
-      <w:pPr>
-        <w:pStyle w:val="NormalWeb"/>
-        <w:shd w:val="clear" w:color="auto" w:fill="FFFFFF"/>
-        <w:spacing w:before="0" w:beforeAutospacing="0" w:after="0" w:afterAutospacing="0" w:line="360" w:lineRule="atLeast"/>
-        <w:textAlignment w:val="baseline"/>
-        <w:rPr>
-          <w:rFonts w:asciiTheme="minorHAnsi" w:hAnsiTheme="minorHAnsi" w:cs="Segoe UI"/>
-          <w:color w:val="39424E"/>
-          <w:sz w:val="20"/>
-          <w:szCs w:val="20"/>
-        </w:rPr>
-      </w:pPr>
-      <w:r>
-        <w:rPr>
-          <w:rFonts w:asciiTheme="minorHAnsi" w:hAnsiTheme="minorHAnsi" w:cs="Segoe UI"/>
-          <w:color w:val="39424E"/>
-          <w:sz w:val="20"/>
-          <w:szCs w:val="20"/>
-        </w:rPr>
-        <w:t>900       // Net-price</w:t>
-      </w:r>
-    </w:p>
-    <w:p>
-      <w:pPr>
-        <w:rPr>
-          <w:sz w:val="20"/>
-          <w:szCs w:val="20"/>
-        </w:rPr>
-      </w:pPr>
-    </w:p>
-    <w:p>
-      <w:pPr>
-        <w:rPr>
-          <w:sz w:val="20"/>
-          <w:szCs w:val="20"/>
-        </w:rPr>
-      </w:pPr>
-    </w:p>
-    <w:p>
-      <w:pPr>
-        <w:rPr>
-          <w:sz w:val="20"/>
-          <w:szCs w:val="20"/>
-        </w:rPr>
-      </w:pPr>
-    </w:p>
-    <w:p>
-      <w:pPr>
-        <w:rPr>
-          <w:sz w:val="20"/>
-          <w:szCs w:val="20"/>
-        </w:rPr>
-      </w:pPr>
-      <w:r>
-        <w:rPr>
-          <w:sz w:val="20"/>
-          <w:szCs w:val="20"/>
-        </w:rPr>
-        <w:lastRenderedPageBreak/>
-        <w:t>Question 18-</w:t>
-      </w:r>
-    </w:p>
-    <w:p>
-      <w:pPr>
-        <w:pStyle w:val="NormalWeb"/>
-        <w:shd w:val="clear" w:color="auto" w:fill="FFFFFF"/>
-        <w:spacing w:before="0" w:beforeAutospacing="0" w:after="0" w:afterAutospacing="0" w:line="360" w:lineRule="atLeast"/>
-        <w:textAlignment w:val="baseline"/>
-        <w:rPr>
-          <w:rFonts w:asciiTheme="minorHAnsi" w:hAnsiTheme="minorHAnsi" w:cs="Segoe UI"/>
-          <w:color w:val="39424E"/>
-          <w:sz w:val="20"/>
-          <w:szCs w:val="20"/>
-        </w:rPr>
-      </w:pPr>
-      <w:r>
-        <w:rPr>
-          <w:rFonts w:asciiTheme="minorHAnsi" w:hAnsiTheme="minorHAnsi" w:cs="Segoe UI"/>
-          <w:color w:val="39424E"/>
-          <w:sz w:val="20"/>
-          <w:szCs w:val="20"/>
-        </w:rPr>
-        <w:t xml:space="preserve">Create a class </w:t>
-      </w:r>
-      <w:proofErr w:type="spellStart"/>
-      <w:r>
-        <w:rPr>
-          <w:rFonts w:asciiTheme="minorHAnsi" w:hAnsiTheme="minorHAnsi" w:cs="Segoe UI"/>
-          <w:color w:val="39424E"/>
-          <w:sz w:val="20"/>
-          <w:szCs w:val="20"/>
-        </w:rPr>
-        <w:t>arradd</w:t>
-      </w:r>
-      <w:proofErr w:type="spellEnd"/>
-      <w:r>
-        <w:rPr>
-          <w:rFonts w:asciiTheme="minorHAnsi" w:hAnsiTheme="minorHAnsi" w:cs="Segoe UI"/>
-          <w:color w:val="39424E"/>
-          <w:sz w:val="20"/>
-          <w:szCs w:val="20"/>
-        </w:rPr>
-        <w:t xml:space="preserve"> which has an integer array as a data member.</w:t>
-      </w:r>
-    </w:p>
-    <w:p>
-      <w:pPr>
-        <w:pStyle w:val="NormalWeb"/>
-        <w:shd w:val="clear" w:color="auto" w:fill="FFFFFF"/>
-        <w:spacing w:before="0" w:beforeAutospacing="0" w:after="0" w:afterAutospacing="0" w:line="360" w:lineRule="atLeast"/>
-        <w:textAlignment w:val="baseline"/>
-        <w:rPr>
-          <w:rFonts w:asciiTheme="minorHAnsi" w:hAnsiTheme="minorHAnsi" w:cs="Segoe UI"/>
-          <w:color w:val="39424E"/>
-          <w:sz w:val="20"/>
-          <w:szCs w:val="20"/>
-        </w:rPr>
-      </w:pPr>
-      <w:r>
-        <w:rPr>
-          <w:rFonts w:asciiTheme="minorHAnsi" w:hAnsiTheme="minorHAnsi" w:cs="Segoe UI"/>
-          <w:color w:val="39424E"/>
-          <w:sz w:val="20"/>
-          <w:szCs w:val="20"/>
-        </w:rPr>
-        <w:t>Overload the + operator to </w:t>
-      </w:r>
-      <w:r>
-        <w:rPr>
-          <w:rStyle w:val="Strong"/>
-          <w:rFonts w:asciiTheme="minorHAnsi" w:eastAsiaTheme="majorEastAsia" w:hAnsiTheme="minorHAnsi" w:cs="Segoe UI"/>
-          <w:color w:val="39424E"/>
-          <w:sz w:val="20"/>
-          <w:szCs w:val="20"/>
-          <w:bdr w:val="none" w:sz="0" w:space="0" w:color="auto" w:frame="1"/>
-        </w:rPr>
-        <w:t xml:space="preserve">add two </w:t>
-      </w:r>
-      <w:proofErr w:type="spellStart"/>
-      <w:r>
-        <w:rPr>
-          <w:rStyle w:val="Strong"/>
-          <w:rFonts w:asciiTheme="minorHAnsi" w:eastAsiaTheme="majorEastAsia" w:hAnsiTheme="minorHAnsi" w:cs="Segoe UI"/>
-          <w:color w:val="39424E"/>
-          <w:sz w:val="20"/>
-          <w:szCs w:val="20"/>
-          <w:bdr w:val="none" w:sz="0" w:space="0" w:color="auto" w:frame="1"/>
-        </w:rPr>
-        <w:t>arradd</w:t>
-      </w:r>
-      <w:proofErr w:type="spellEnd"/>
-      <w:r>
-        <w:rPr>
-          <w:rStyle w:val="Strong"/>
-          <w:rFonts w:asciiTheme="minorHAnsi" w:eastAsiaTheme="majorEastAsia" w:hAnsiTheme="minorHAnsi" w:cs="Segoe UI"/>
-          <w:color w:val="39424E"/>
-          <w:sz w:val="20"/>
-          <w:szCs w:val="20"/>
-          <w:bdr w:val="none" w:sz="0" w:space="0" w:color="auto" w:frame="1"/>
-        </w:rPr>
-        <w:t xml:space="preserve"> type objects </w:t>
-      </w:r>
-      <w:r>
-        <w:rPr>
-          <w:rFonts w:asciiTheme="minorHAnsi" w:hAnsiTheme="minorHAnsi" w:cs="Segoe UI"/>
-          <w:color w:val="39424E"/>
-          <w:sz w:val="20"/>
-          <w:szCs w:val="20"/>
-        </w:rPr>
-        <w:t>and the result</w:t>
-      </w:r>
-    </w:p>
-    <w:p>
-      <w:pPr>
-        <w:pStyle w:val="NormalWeb"/>
-        <w:shd w:val="clear" w:color="auto" w:fill="FFFFFF"/>
-        <w:spacing w:before="0" w:beforeAutospacing="0" w:after="0" w:afterAutospacing="0" w:line="360" w:lineRule="atLeast"/>
-        <w:textAlignment w:val="baseline"/>
-        <w:rPr>
-          <w:rFonts w:asciiTheme="minorHAnsi" w:hAnsiTheme="minorHAnsi" w:cs="Segoe UI"/>
-          <w:color w:val="39424E"/>
-          <w:sz w:val="20"/>
-          <w:szCs w:val="20"/>
-        </w:rPr>
-      </w:pPr>
-      <w:proofErr w:type="gramStart"/>
-      <w:r>
-        <w:rPr>
-          <w:rFonts w:asciiTheme="minorHAnsi" w:hAnsiTheme="minorHAnsi" w:cs="Segoe UI"/>
-          <w:color w:val="39424E"/>
-          <w:sz w:val="20"/>
-          <w:szCs w:val="20"/>
-        </w:rPr>
-        <w:t>of</w:t>
-      </w:r>
-      <w:proofErr w:type="gramEnd"/>
-      <w:r>
-        <w:rPr>
-          <w:rFonts w:asciiTheme="minorHAnsi" w:hAnsiTheme="minorHAnsi" w:cs="Segoe UI"/>
-          <w:color w:val="39424E"/>
-          <w:sz w:val="20"/>
-          <w:szCs w:val="20"/>
-        </w:rPr>
-        <w:t xml:space="preserve"> addition should be stored in the third object.</w:t>
-      </w:r>
-    </w:p>
-    <w:p>
-      <w:pPr>
-        <w:pStyle w:val="NormalWeb"/>
-        <w:shd w:val="clear" w:color="auto" w:fill="FFFFFF"/>
-        <w:spacing w:before="0" w:beforeAutospacing="0" w:after="0" w:afterAutospacing="0" w:line="360" w:lineRule="atLeast"/>
-        <w:textAlignment w:val="baseline"/>
-        <w:rPr>
-          <w:rFonts w:asciiTheme="minorHAnsi" w:hAnsiTheme="minorHAnsi" w:cs="Segoe UI"/>
-          <w:color w:val="39424E"/>
-          <w:sz w:val="20"/>
-          <w:szCs w:val="20"/>
-        </w:rPr>
-      </w:pPr>
-      <w:r>
-        <w:rPr>
-          <w:rStyle w:val="Strong"/>
-          <w:rFonts w:asciiTheme="minorHAnsi" w:eastAsiaTheme="majorEastAsia" w:hAnsiTheme="minorHAnsi" w:cs="Segoe UI"/>
-          <w:color w:val="39424E"/>
-          <w:sz w:val="20"/>
-          <w:szCs w:val="20"/>
-          <w:bdr w:val="none" w:sz="0" w:space="0" w:color="auto" w:frame="1"/>
-        </w:rPr>
-        <w:t>Note: size of both the arrays is same and determined at run-time.</w:t>
-      </w:r>
-    </w:p>
-    <w:p>
-      <w:pPr>
-        <w:pStyle w:val="NormalWeb"/>
-        <w:shd w:val="clear" w:color="auto" w:fill="FFFFFF"/>
-        <w:spacing w:before="0" w:beforeAutospacing="0" w:after="0" w:afterAutospacing="0" w:line="360" w:lineRule="atLeast"/>
-        <w:textAlignment w:val="baseline"/>
-        <w:rPr>
-          <w:rFonts w:asciiTheme="minorHAnsi" w:hAnsiTheme="minorHAnsi" w:cs="Segoe UI"/>
-          <w:color w:val="39424E"/>
-          <w:sz w:val="20"/>
-          <w:szCs w:val="20"/>
-        </w:rPr>
-      </w:pPr>
-      <w:r>
-        <w:rPr>
-          <w:rStyle w:val="Strong"/>
-          <w:rFonts w:asciiTheme="minorHAnsi" w:eastAsiaTheme="majorEastAsia" w:hAnsiTheme="minorHAnsi" w:cs="Segoe UI"/>
-          <w:color w:val="39424E"/>
-          <w:sz w:val="20"/>
-          <w:szCs w:val="20"/>
-          <w:bdr w:val="none" w:sz="0" w:space="0" w:color="auto" w:frame="1"/>
-        </w:rPr>
-        <w:t>Sample Input:</w:t>
-      </w:r>
-    </w:p>
-    <w:p>
-      <w:pPr>
-        <w:pStyle w:val="NormalWeb"/>
-        <w:shd w:val="clear" w:color="auto" w:fill="FFFFFF"/>
-        <w:spacing w:before="0" w:beforeAutospacing="0" w:after="0" w:afterAutospacing="0" w:line="360" w:lineRule="atLeast"/>
-        <w:textAlignment w:val="baseline"/>
-        <w:rPr>
-          <w:rFonts w:asciiTheme="minorHAnsi" w:hAnsiTheme="minorHAnsi" w:cs="Segoe UI"/>
-          <w:color w:val="39424E"/>
-          <w:sz w:val="20"/>
-          <w:szCs w:val="20"/>
-        </w:rPr>
-      </w:pPr>
-      <w:r>
-        <w:rPr>
-          <w:rFonts w:asciiTheme="minorHAnsi" w:hAnsiTheme="minorHAnsi" w:cs="Segoe UI"/>
-          <w:color w:val="39424E"/>
-          <w:sz w:val="20"/>
-          <w:szCs w:val="20"/>
-        </w:rPr>
-        <w:t>5                    //size of the arrays</w:t>
-      </w:r>
-    </w:p>
-    <w:p>
-      <w:pPr>
-        <w:pStyle w:val="NormalWeb"/>
-        <w:shd w:val="clear" w:color="auto" w:fill="FFFFFF"/>
-        <w:spacing w:before="0" w:beforeAutospacing="0" w:after="0" w:afterAutospacing="0" w:line="360" w:lineRule="atLeast"/>
-        <w:textAlignment w:val="baseline"/>
-        <w:rPr>
-          <w:rFonts w:asciiTheme="minorHAnsi" w:hAnsiTheme="minorHAnsi" w:cs="Segoe UI"/>
-          <w:color w:val="39424E"/>
-          <w:sz w:val="20"/>
-          <w:szCs w:val="20"/>
-        </w:rPr>
-      </w:pPr>
-      <w:r>
-        <w:rPr>
-          <w:rFonts w:asciiTheme="minorHAnsi" w:hAnsiTheme="minorHAnsi" w:cs="Segoe UI"/>
-          <w:color w:val="39424E"/>
-          <w:sz w:val="20"/>
-          <w:szCs w:val="20"/>
-        </w:rPr>
-        <w:t>1 2 3 4 5     //elements of first array</w:t>
-      </w:r>
-    </w:p>
-    <w:p>
-      <w:pPr>
-        <w:pStyle w:val="NormalWeb"/>
-        <w:shd w:val="clear" w:color="auto" w:fill="FFFFFF"/>
-        <w:spacing w:before="0" w:beforeAutospacing="0" w:after="0" w:afterAutospacing="0" w:line="360" w:lineRule="atLeast"/>
-        <w:textAlignment w:val="baseline"/>
-        <w:rPr>
-          <w:rFonts w:asciiTheme="minorHAnsi" w:hAnsiTheme="minorHAnsi" w:cs="Segoe UI"/>
-          <w:color w:val="39424E"/>
-          <w:sz w:val="20"/>
-          <w:szCs w:val="20"/>
-        </w:rPr>
-      </w:pPr>
-      <w:r>
-        <w:rPr>
-          <w:rFonts w:asciiTheme="minorHAnsi" w:hAnsiTheme="minorHAnsi" w:cs="Segoe UI"/>
-          <w:color w:val="39424E"/>
-          <w:sz w:val="20"/>
-          <w:szCs w:val="20"/>
-        </w:rPr>
-        <w:t>3 3 3 3 3     //elements of second array</w:t>
-      </w:r>
-    </w:p>
-    <w:p>
-      <w:pPr>
-        <w:pStyle w:val="NormalWeb"/>
-        <w:shd w:val="clear" w:color="auto" w:fill="FFFFFF"/>
-        <w:spacing w:before="0" w:beforeAutospacing="0" w:after="0" w:afterAutospacing="0" w:line="360" w:lineRule="atLeast"/>
-        <w:textAlignment w:val="baseline"/>
-        <w:rPr>
-          <w:rFonts w:asciiTheme="minorHAnsi" w:hAnsiTheme="minorHAnsi" w:cs="Segoe UI"/>
-          <w:color w:val="39424E"/>
-          <w:sz w:val="20"/>
-          <w:szCs w:val="20"/>
-        </w:rPr>
-      </w:pPr>
-      <w:r>
-        <w:rPr>
-          <w:rStyle w:val="Strong"/>
-          <w:rFonts w:asciiTheme="minorHAnsi" w:eastAsiaTheme="majorEastAsia" w:hAnsiTheme="minorHAnsi" w:cs="Segoe UI"/>
-          <w:color w:val="39424E"/>
-          <w:sz w:val="20"/>
-          <w:szCs w:val="20"/>
-          <w:bdr w:val="none" w:sz="0" w:space="0" w:color="auto" w:frame="1"/>
-        </w:rPr>
-        <w:t>Sample Output:</w:t>
-      </w:r>
-    </w:p>
-    <w:p>
-      <w:pPr>
-        <w:pStyle w:val="NormalWeb"/>
-        <w:shd w:val="clear" w:color="auto" w:fill="FFFFFF"/>
-        <w:spacing w:before="0" w:beforeAutospacing="0" w:after="0" w:afterAutospacing="0" w:line="360" w:lineRule="atLeast"/>
-        <w:textAlignment w:val="baseline"/>
-        <w:rPr>
-          <w:rFonts w:asciiTheme="minorHAnsi" w:hAnsiTheme="minorHAnsi" w:cs="Segoe UI"/>
-          <w:color w:val="39424E"/>
-          <w:sz w:val="20"/>
-          <w:szCs w:val="20"/>
-        </w:rPr>
-      </w:pPr>
-      <w:r>
-        <w:rPr>
-          <w:rFonts w:asciiTheme="minorHAnsi" w:hAnsiTheme="minorHAnsi" w:cs="Segoe UI"/>
-          <w:color w:val="39424E"/>
-          <w:sz w:val="20"/>
-          <w:szCs w:val="20"/>
-        </w:rPr>
-        <w:t>4    //result of addition</w:t>
-      </w:r>
-    </w:p>
-    <w:p>
-      <w:pPr>
-        <w:pStyle w:val="NormalWeb"/>
-        <w:shd w:val="clear" w:color="auto" w:fill="FFFFFF"/>
-        <w:spacing w:before="0" w:beforeAutospacing="0" w:after="0" w:afterAutospacing="0" w:line="360" w:lineRule="atLeast"/>
-        <w:textAlignment w:val="baseline"/>
-        <w:rPr>
-          <w:rFonts w:asciiTheme="minorHAnsi" w:hAnsiTheme="minorHAnsi" w:cs="Segoe UI"/>
-          <w:color w:val="39424E"/>
-          <w:sz w:val="20"/>
-          <w:szCs w:val="20"/>
-        </w:rPr>
-      </w:pPr>
-      <w:r>
-        <w:rPr>
-          <w:rFonts w:asciiTheme="minorHAnsi" w:hAnsiTheme="minorHAnsi" w:cs="Segoe UI"/>
-          <w:color w:val="39424E"/>
-          <w:sz w:val="20"/>
-          <w:szCs w:val="20"/>
-        </w:rPr>
-        <w:t>5    //of first and</w:t>
-      </w:r>
-    </w:p>
-    <w:p>
-      <w:pPr>
-        <w:pStyle w:val="NormalWeb"/>
-        <w:shd w:val="clear" w:color="auto" w:fill="FFFFFF"/>
-        <w:spacing w:before="0" w:beforeAutospacing="0" w:after="0" w:afterAutospacing="0" w:line="360" w:lineRule="atLeast"/>
-        <w:textAlignment w:val="baseline"/>
-        <w:rPr>
-          <w:rFonts w:asciiTheme="minorHAnsi" w:hAnsiTheme="minorHAnsi" w:cs="Segoe UI"/>
-          <w:color w:val="39424E"/>
-          <w:sz w:val="20"/>
-          <w:szCs w:val="20"/>
-        </w:rPr>
-      </w:pPr>
-      <w:r>
-        <w:rPr>
-          <w:rFonts w:asciiTheme="minorHAnsi" w:hAnsiTheme="minorHAnsi" w:cs="Segoe UI"/>
-          <w:color w:val="39424E"/>
-          <w:sz w:val="20"/>
-          <w:szCs w:val="20"/>
-        </w:rPr>
-        <w:t>6    //second array</w:t>
-      </w:r>
-    </w:p>
-    <w:p>
-      <w:pPr>
-        <w:pStyle w:val="NormalWeb"/>
-        <w:shd w:val="clear" w:color="auto" w:fill="FFFFFF"/>
-        <w:spacing w:before="0" w:beforeAutospacing="0" w:after="0" w:afterAutospacing="0" w:line="360" w:lineRule="atLeast"/>
-        <w:textAlignment w:val="baseline"/>
-        <w:rPr>
-          <w:rFonts w:asciiTheme="minorHAnsi" w:hAnsiTheme="minorHAnsi" w:cs="Segoe UI"/>
-          <w:color w:val="39424E"/>
-          <w:sz w:val="20"/>
-          <w:szCs w:val="20"/>
-        </w:rPr>
-      </w:pPr>
-      <w:r>
-        <w:rPr>
-          <w:rFonts w:asciiTheme="minorHAnsi" w:hAnsiTheme="minorHAnsi" w:cs="Segoe UI"/>
-          <w:color w:val="39424E"/>
-          <w:sz w:val="20"/>
-          <w:szCs w:val="20"/>
-        </w:rPr>
-        <w:t>7</w:t>
-      </w:r>
-    </w:p>
-    <w:p>
-      <w:pPr>
-        <w:pStyle w:val="NormalWeb"/>
-        <w:shd w:val="clear" w:color="auto" w:fill="FFFFFF"/>
-        <w:spacing w:before="0" w:beforeAutospacing="0" w:after="0" w:afterAutospacing="0" w:line="360" w:lineRule="atLeast"/>
-        <w:textAlignment w:val="baseline"/>
-        <w:rPr>
-          <w:rFonts w:asciiTheme="minorHAnsi" w:hAnsiTheme="minorHAnsi" w:cs="Segoe UI"/>
-          <w:color w:val="39424E"/>
-          <w:sz w:val="20"/>
-          <w:szCs w:val="20"/>
-        </w:rPr>
-      </w:pPr>
-      <w:r>
-        <w:rPr>
-          <w:rFonts w:asciiTheme="minorHAnsi" w:hAnsiTheme="minorHAnsi" w:cs="Segoe UI"/>
-          <w:color w:val="39424E"/>
-          <w:sz w:val="20"/>
-          <w:szCs w:val="20"/>
-        </w:rPr>
         <w:t>8</w:t>
       </w:r>
     </w:p>
@@ -7818,87 +6026,7 @@
           <w:sz w:val="20"/>
           <w:szCs w:val="20"/>
         </w:rPr>
-        <w:t xml:space="preserve">Consider a class named Base having its data members as name and its roll </w:t>
-      </w:r>
-      <w:proofErr w:type="spellStart"/>
-      <w:r>
-        <w:rPr>
-          <w:rFonts w:eastAsia="Times New Roman" w:cs="Segoe UI"/>
-          <w:color w:val="39424E"/>
-          <w:sz w:val="20"/>
-          <w:szCs w:val="20"/>
-        </w:rPr>
-        <w:t>number.A</w:t>
-      </w:r>
-      <w:proofErr w:type="spellEnd"/>
-      <w:r>
-        <w:rPr>
-          <w:rFonts w:eastAsia="Times New Roman" w:cs="Segoe UI"/>
-          <w:color w:val="39424E"/>
-          <w:sz w:val="20"/>
-          <w:szCs w:val="20"/>
-        </w:rPr>
-        <w:t xml:space="preserve"> another class named Internal inherits this class in public mode and having its data members as 4 subject marks as </w:t>
-      </w:r>
-      <w:proofErr w:type="spellStart"/>
-      <w:r>
-        <w:rPr>
-          <w:rFonts w:eastAsia="Times New Roman" w:cs="Segoe UI"/>
-          <w:color w:val="39424E"/>
-          <w:sz w:val="20"/>
-          <w:szCs w:val="20"/>
-        </w:rPr>
-        <w:t>internal.Their</w:t>
-      </w:r>
-      <w:proofErr w:type="spellEnd"/>
-      <w:r>
-        <w:rPr>
-          <w:rFonts w:eastAsia="Times New Roman" w:cs="Segoe UI"/>
-          <w:color w:val="39424E"/>
-          <w:sz w:val="20"/>
-          <w:szCs w:val="20"/>
-        </w:rPr>
-        <w:t xml:space="preserve"> is an independent class named External having external marks of 4 </w:t>
-      </w:r>
-      <w:proofErr w:type="spellStart"/>
-      <w:r>
-        <w:rPr>
-          <w:rFonts w:eastAsia="Times New Roman" w:cs="Segoe UI"/>
-          <w:color w:val="39424E"/>
-          <w:sz w:val="20"/>
-          <w:szCs w:val="20"/>
-        </w:rPr>
-        <w:t>subjects.The</w:t>
-      </w:r>
-      <w:proofErr w:type="spellEnd"/>
-      <w:r>
-        <w:rPr>
-          <w:rFonts w:eastAsia="Times New Roman" w:cs="Segoe UI"/>
-          <w:color w:val="39424E"/>
-          <w:sz w:val="20"/>
-          <w:szCs w:val="20"/>
-        </w:rPr>
-        <w:t xml:space="preserve"> last class named </w:t>
-      </w:r>
-      <w:proofErr w:type="spellStart"/>
-      <w:r>
-        <w:rPr>
-          <w:rFonts w:eastAsia="Times New Roman" w:cs="Segoe UI"/>
-          <w:color w:val="39424E"/>
-          <w:sz w:val="20"/>
-          <w:szCs w:val="20"/>
-        </w:rPr>
-        <w:t>Complete_Info</w:t>
-      </w:r>
-      <w:proofErr w:type="spellEnd"/>
-      <w:r>
-        <w:rPr>
-          <w:rFonts w:eastAsia="Times New Roman" w:cs="Segoe UI"/>
-          <w:color w:val="39424E"/>
-          <w:sz w:val="20"/>
-          <w:szCs w:val="20"/>
-        </w:rPr>
-        <w:t xml:space="preserve"> being derived from External and Internal, calculates the total of internal marks obtained by student as well as sum of external marks and grand total.</w:t>
+        <w:t>Consider a class named Base having its data members as name and its roll number.A another class named Internal inherits this class in public mode and having its data members as 4 subject marks as internal.Their is an independent class named External having external marks of 4 subjects.The last class named Complete_Info being derived from External and Internal, calculates the total of internal marks obtained by student as well as sum of external marks and grand total.</w:t>
       </w:r>
     </w:p>
     <w:p>
@@ -7933,67 +6061,7 @@
           <w:sz w:val="20"/>
           <w:szCs w:val="20"/>
         </w:rPr>
-        <w:t xml:space="preserve">Generate a code to display the </w:t>
-      </w:r>
-      <w:proofErr w:type="gramStart"/>
-      <w:r>
-        <w:rPr>
-          <w:rFonts w:eastAsia="Times New Roman" w:cs="Segoe UI"/>
-          <w:color w:val="39424E"/>
-          <w:sz w:val="20"/>
-          <w:szCs w:val="20"/>
-        </w:rPr>
-        <w:t>name ,</w:t>
-      </w:r>
-      <w:proofErr w:type="spellStart"/>
-      <w:r>
-        <w:rPr>
-          <w:rFonts w:eastAsia="Times New Roman" w:cs="Segoe UI"/>
-          <w:color w:val="39424E"/>
-          <w:sz w:val="20"/>
-          <w:szCs w:val="20"/>
-        </w:rPr>
-        <w:t>roll</w:t>
-      </w:r>
-      <w:proofErr w:type="gramEnd"/>
-      <w:r>
-        <w:rPr>
-          <w:rFonts w:eastAsia="Times New Roman" w:cs="Segoe UI"/>
-          <w:color w:val="39424E"/>
-          <w:sz w:val="20"/>
-          <w:szCs w:val="20"/>
-        </w:rPr>
-        <w:t>_no,sum</w:t>
-      </w:r>
-      <w:proofErr w:type="spellEnd"/>
-      <w:r>
-        <w:rPr>
-          <w:rFonts w:eastAsia="Times New Roman" w:cs="Segoe UI"/>
-          <w:color w:val="39424E"/>
-          <w:sz w:val="20"/>
-          <w:szCs w:val="20"/>
-        </w:rPr>
-        <w:t xml:space="preserve"> of internal </w:t>
-      </w:r>
-      <w:proofErr w:type="spellStart"/>
-      <w:r>
-        <w:rPr>
-          <w:rFonts w:eastAsia="Times New Roman" w:cs="Segoe UI"/>
-          <w:color w:val="39424E"/>
-          <w:sz w:val="20"/>
-          <w:szCs w:val="20"/>
-        </w:rPr>
-        <w:t>marks,sum</w:t>
-      </w:r>
-      <w:proofErr w:type="spellEnd"/>
-      <w:r>
-        <w:rPr>
-          <w:rFonts w:eastAsia="Times New Roman" w:cs="Segoe UI"/>
-          <w:color w:val="39424E"/>
-          <w:sz w:val="20"/>
-          <w:szCs w:val="20"/>
-        </w:rPr>
-        <w:t xml:space="preserve"> of external marks, grand total and Grade of student. Grade can be calculated using following criteria.</w:t>
+        <w:t>Generate a code to display the name ,roll_no,sum of internal marks,sum of external marks, grand total and Grade of student. Grade can be calculated using following criteria.</w:t>
       </w:r>
     </w:p>
     <w:p>
@@ -8870,27 +6938,7 @@
           <w:sz w:val="20"/>
           <w:szCs w:val="20"/>
         </w:rPr>
-        <w:t>NAME OF</w:t>
-      </w:r>
-      <w:proofErr w:type="gramStart"/>
-      <w:r>
-        <w:rPr>
-          <w:rFonts w:eastAsia="Times New Roman" w:cs="Segoe UI"/>
-          <w:color w:val="39424E"/>
-          <w:sz w:val="20"/>
-          <w:szCs w:val="20"/>
-        </w:rPr>
-        <w:t>  THE</w:t>
-      </w:r>
-      <w:proofErr w:type="gramEnd"/>
-      <w:r>
-        <w:rPr>
-          <w:rFonts w:eastAsia="Times New Roman" w:cs="Segoe UI"/>
-          <w:color w:val="39424E"/>
-          <w:sz w:val="20"/>
-          <w:szCs w:val="20"/>
-        </w:rPr>
-        <w:t xml:space="preserve"> STUDENT</w:t>
+        <w:t>NAME OF  THE STUDENT</w:t>
       </w:r>
     </w:p>
     <w:p>
@@ -9222,47 +7270,7 @@
           <w:sz w:val="20"/>
           <w:szCs w:val="20"/>
         </w:rPr>
-        <w:t xml:space="preserve">Name </w:t>
-      </w:r>
-      <w:proofErr w:type="spellStart"/>
-      <w:r>
-        <w:rPr>
-          <w:rFonts w:eastAsia="Times New Roman" w:cs="Segoe UI"/>
-          <w:color w:val="39424E"/>
-          <w:sz w:val="20"/>
-          <w:szCs w:val="20"/>
-        </w:rPr>
-        <w:t>Roll_no</w:t>
-      </w:r>
-      <w:proofErr w:type="spellEnd"/>
-      <w:r>
-        <w:rPr>
-          <w:rFonts w:eastAsia="Times New Roman" w:cs="Segoe UI"/>
-          <w:color w:val="39424E"/>
-          <w:sz w:val="20"/>
-          <w:szCs w:val="20"/>
-        </w:rPr>
-        <w:t xml:space="preserve"> Total _internal_ marks Total _external_ marks </w:t>
-      </w:r>
-      <w:proofErr w:type="spellStart"/>
-      <w:r>
-        <w:rPr>
-          <w:rFonts w:eastAsia="Times New Roman" w:cs="Segoe UI"/>
-          <w:color w:val="39424E"/>
-          <w:sz w:val="20"/>
-          <w:szCs w:val="20"/>
-        </w:rPr>
-        <w:t>Total_marks</w:t>
-      </w:r>
-      <w:proofErr w:type="spellEnd"/>
-      <w:r>
-        <w:rPr>
-          <w:rFonts w:eastAsia="Times New Roman" w:cs="Segoe UI"/>
-          <w:color w:val="39424E"/>
-          <w:sz w:val="20"/>
-          <w:szCs w:val="20"/>
-        </w:rPr>
-        <w:t xml:space="preserve"> Grade</w:t>
+        <w:t>Name Roll_no Total _internal_ marks Total _external_ marks Total_marks Grade</w:t>
       </w:r>
     </w:p>
     <w:p>
@@ -9367,9 +7375,50 @@
           <w:szCs w:val="20"/>
           <w:bdr w:val="none" w:sz="0" w:space="0" w:color="auto" w:frame="1"/>
         </w:rPr>
-        <w:t xml:space="preserve">Base </w:t>
-      </w:r>
-      <w:proofErr w:type="gramStart"/>
+        <w:t>Base class1</w:t>
+      </w:r>
+      <w:r>
+        <w:rPr>
+          <w:rFonts w:asciiTheme="minorHAnsi" w:hAnsiTheme="minorHAnsi" w:cs="Segoe UI"/>
+          <w:color w:val="39424E"/>
+          <w:sz w:val="20"/>
+          <w:szCs w:val="20"/>
+        </w:rPr>
+        <w:t xml:space="preserve">(one) contains the information of first number </w:t>
+      </w:r>
+    </w:p>
+    <w:p>
+      <w:pPr>
+        <w:pStyle w:val="NormalWeb"/>
+        <w:shd w:val="clear" w:color="auto" w:fill="FFFFFF"/>
+        <w:spacing w:before="0" w:beforeAutospacing="0" w:after="0" w:afterAutospacing="0" w:line="360" w:lineRule="atLeast"/>
+        <w:textAlignment w:val="baseline"/>
+        <w:rPr>
+          <w:rFonts w:asciiTheme="minorHAnsi" w:hAnsiTheme="minorHAnsi" w:cs="Segoe UI"/>
+          <w:color w:val="39424E"/>
+          <w:sz w:val="20"/>
+          <w:szCs w:val="20"/>
+        </w:rPr>
+      </w:pPr>
+      <w:r>
+        <w:rPr>
+          <w:rFonts w:asciiTheme="minorHAnsi" w:hAnsiTheme="minorHAnsi" w:cs="Segoe UI"/>
+          <w:color w:val="39424E"/>
+          <w:sz w:val="20"/>
+          <w:szCs w:val="20"/>
+        </w:rPr>
+        <w:t>and</w:t>
+      </w:r>
+      <w:r>
+        <w:rPr>
+          <w:rStyle w:val="apple-converted-space"/>
+          <w:rFonts w:asciiTheme="minorHAnsi" w:hAnsiTheme="minorHAnsi" w:cs="Segoe UI"/>
+          <w:color w:val="39424E"/>
+          <w:sz w:val="20"/>
+          <w:szCs w:val="20"/>
+        </w:rPr>
+        <w:t> </w:t>
+      </w:r>
       <w:r>
         <w:rPr>
           <w:rStyle w:val="Strong"/>
@@ -9379,26 +7428,16 @@
           <w:szCs w:val="20"/>
           <w:bdr w:val="none" w:sz="0" w:space="0" w:color="auto" w:frame="1"/>
         </w:rPr>
-        <w:t>class1</w:t>
-      </w:r>
-      <w:r>
-        <w:rPr>
-          <w:rFonts w:asciiTheme="minorHAnsi" w:hAnsiTheme="minorHAnsi" w:cs="Segoe UI"/>
-          <w:color w:val="39424E"/>
-          <w:sz w:val="20"/>
-          <w:szCs w:val="20"/>
-        </w:rPr>
-        <w:t>(</w:t>
-      </w:r>
-      <w:proofErr w:type="gramEnd"/>
-      <w:r>
-        <w:rPr>
-          <w:rFonts w:asciiTheme="minorHAnsi" w:hAnsiTheme="minorHAnsi" w:cs="Segoe UI"/>
-          <w:color w:val="39424E"/>
-          <w:sz w:val="20"/>
-          <w:szCs w:val="20"/>
-        </w:rPr>
-        <w:t xml:space="preserve">one) contains the information of first number </w:t>
+        <w:t>Base class2</w:t>
+      </w:r>
+      <w:r>
+        <w:rPr>
+          <w:rFonts w:asciiTheme="minorHAnsi" w:hAnsiTheme="minorHAnsi" w:cs="Segoe UI"/>
+          <w:color w:val="39424E"/>
+          <w:sz w:val="20"/>
+          <w:szCs w:val="20"/>
+        </w:rPr>
+        <w:t>(two) contains the information of second number.</w:t>
       </w:r>
     </w:p>
     <w:p>
@@ -9414,27 +7453,6 @@
           <w:szCs w:val="20"/>
         </w:rPr>
       </w:pPr>
-      <w:proofErr w:type="gramStart"/>
-      <w:r>
-        <w:rPr>
-          <w:rFonts w:asciiTheme="minorHAnsi" w:hAnsiTheme="minorHAnsi" w:cs="Segoe UI"/>
-          <w:color w:val="39424E"/>
-          <w:sz w:val="20"/>
-          <w:szCs w:val="20"/>
-        </w:rPr>
-        <w:t>and</w:t>
-      </w:r>
-      <w:proofErr w:type="gramEnd"/>
-      <w:r>
-        <w:rPr>
-          <w:rStyle w:val="apple-converted-space"/>
-          <w:rFonts w:asciiTheme="minorHAnsi" w:hAnsiTheme="minorHAnsi" w:cs="Segoe UI"/>
-          <w:color w:val="39424E"/>
-          <w:sz w:val="20"/>
-          <w:szCs w:val="20"/>
-        </w:rPr>
-        <w:t> </w:t>
-      </w:r>
       <w:r>
         <w:rPr>
           <w:rStyle w:val="Strong"/>
@@ -9444,72 +7462,16 @@
           <w:szCs w:val="20"/>
           <w:bdr w:val="none" w:sz="0" w:space="0" w:color="auto" w:frame="1"/>
         </w:rPr>
-        <w:t>Base class2</w:t>
-      </w:r>
-      <w:r>
-        <w:rPr>
-          <w:rFonts w:asciiTheme="minorHAnsi" w:hAnsiTheme="minorHAnsi" w:cs="Segoe UI"/>
-          <w:color w:val="39424E"/>
-          <w:sz w:val="20"/>
-          <w:szCs w:val="20"/>
-        </w:rPr>
-        <w:t>(two) contains the information of second number.</w:t>
-      </w:r>
-    </w:p>
-    <w:p>
-      <w:pPr>
-        <w:pStyle w:val="NormalWeb"/>
-        <w:shd w:val="clear" w:color="auto" w:fill="FFFFFF"/>
-        <w:spacing w:before="0" w:beforeAutospacing="0" w:after="0" w:afterAutospacing="0" w:line="360" w:lineRule="atLeast"/>
-        <w:textAlignment w:val="baseline"/>
-        <w:rPr>
-          <w:rFonts w:asciiTheme="minorHAnsi" w:hAnsiTheme="minorHAnsi" w:cs="Segoe UI"/>
-          <w:color w:val="39424E"/>
-          <w:sz w:val="20"/>
-          <w:szCs w:val="20"/>
-        </w:rPr>
-      </w:pPr>
-      <w:r>
-        <w:rPr>
-          <w:rStyle w:val="Strong"/>
-          <w:rFonts w:asciiTheme="minorHAnsi" w:eastAsiaTheme="majorEastAsia" w:hAnsiTheme="minorHAnsi" w:cs="Segoe UI"/>
-          <w:color w:val="39424E"/>
-          <w:sz w:val="20"/>
-          <w:szCs w:val="20"/>
-          <w:bdr w:val="none" w:sz="0" w:space="0" w:color="auto" w:frame="1"/>
-        </w:rPr>
-        <w:t xml:space="preserve"> Derived </w:t>
-      </w:r>
-      <w:proofErr w:type="gramStart"/>
-      <w:r>
-        <w:rPr>
-          <w:rStyle w:val="Strong"/>
-          <w:rFonts w:asciiTheme="minorHAnsi" w:eastAsiaTheme="majorEastAsia" w:hAnsiTheme="minorHAnsi" w:cs="Segoe UI"/>
-          <w:color w:val="39424E"/>
-          <w:sz w:val="20"/>
-          <w:szCs w:val="20"/>
-          <w:bdr w:val="none" w:sz="0" w:space="0" w:color="auto" w:frame="1"/>
-        </w:rPr>
-        <w:t>Class</w:t>
-      </w:r>
-      <w:r>
-        <w:rPr>
-          <w:rFonts w:asciiTheme="minorHAnsi" w:hAnsiTheme="minorHAnsi" w:cs="Segoe UI"/>
-          <w:color w:val="39424E"/>
-          <w:sz w:val="20"/>
-          <w:szCs w:val="20"/>
-        </w:rPr>
-        <w:t>(</w:t>
-      </w:r>
-      <w:proofErr w:type="gramEnd"/>
-      <w:r>
-        <w:rPr>
-          <w:rFonts w:asciiTheme="minorHAnsi" w:hAnsiTheme="minorHAnsi" w:cs="Segoe UI"/>
-          <w:color w:val="39424E"/>
-          <w:sz w:val="20"/>
-          <w:szCs w:val="20"/>
-        </w:rPr>
-        <w:t>last) inherited from both the base classes(one and two) gives the product of the first number and the second number.</w:t>
+        <w:t> Derived Class</w:t>
+      </w:r>
+      <w:r>
+        <w:rPr>
+          <w:rFonts w:asciiTheme="minorHAnsi" w:hAnsiTheme="minorHAnsi" w:cs="Segoe UI"/>
+          <w:color w:val="39424E"/>
+          <w:sz w:val="20"/>
+          <w:szCs w:val="20"/>
+        </w:rPr>
+        <w:t>(last) inherited from both the base classes(one and two) gives the product of the first number and the second number.</w:t>
       </w:r>
     </w:p>
     <w:p>
@@ -9679,19 +7641,8 @@
           <w:sz w:val="20"/>
           <w:szCs w:val="20"/>
         </w:rPr>
-        <w:t xml:space="preserve">1452    //product of two </w:t>
-      </w:r>
-      <w:proofErr w:type="spellStart"/>
-      <w:r>
-        <w:rPr>
-          <w:rFonts w:asciiTheme="minorHAnsi" w:hAnsiTheme="minorHAnsi" w:cs="Segoe UI"/>
-          <w:color w:val="39424E"/>
-          <w:sz w:val="20"/>
-          <w:szCs w:val="20"/>
-        </w:rPr>
-        <w:t>nos</w:t>
-      </w:r>
-      <w:proofErr w:type="spellEnd"/>
+        <w:t>1452    //product of two nos</w:t>
+      </w:r>
     </w:p>
     <w:p>
       <w:pPr>
@@ -9817,8 +7768,6 @@
           <w:szCs w:val="20"/>
         </w:rPr>
       </w:pPr>
-      <w:bookmarkStart w:id="0" w:name="_GoBack"/>
-      <w:bookmarkEnd w:id="0"/>
       <w:r>
         <w:rPr>
           <w:rStyle w:val="Strong"/>
@@ -9847,58 +7796,7 @@
           <w:sz w:val="20"/>
           <w:szCs w:val="20"/>
         </w:rPr>
-        <w:t xml:space="preserve">contains the information of employee as: employee </w:t>
-      </w:r>
-      <w:proofErr w:type="spellStart"/>
-      <w:r>
-        <w:rPr>
-          <w:rFonts w:asciiTheme="minorHAnsi" w:hAnsiTheme="minorHAnsi" w:cs="Segoe UI"/>
-          <w:color w:val="39424E"/>
-          <w:sz w:val="20"/>
-          <w:szCs w:val="20"/>
-        </w:rPr>
-        <w:t>ID</w:t>
-      </w:r>
-      <w:proofErr w:type="gramStart"/>
-      <w:r>
-        <w:rPr>
-          <w:rFonts w:asciiTheme="minorHAnsi" w:hAnsiTheme="minorHAnsi" w:cs="Segoe UI"/>
-          <w:color w:val="39424E"/>
-          <w:sz w:val="20"/>
-          <w:szCs w:val="20"/>
-        </w:rPr>
-        <w:t>,name</w:t>
-      </w:r>
-      <w:proofErr w:type="spellEnd"/>
-      <w:proofErr w:type="gramEnd"/>
-      <w:r>
-        <w:rPr>
-          <w:rFonts w:asciiTheme="minorHAnsi" w:hAnsiTheme="minorHAnsi" w:cs="Segoe UI"/>
-          <w:color w:val="39424E"/>
-          <w:sz w:val="20"/>
-          <w:szCs w:val="20"/>
-        </w:rPr>
-        <w:t xml:space="preserve"> of the </w:t>
-      </w:r>
-      <w:proofErr w:type="spellStart"/>
-      <w:r>
-        <w:rPr>
-          <w:rFonts w:asciiTheme="minorHAnsi" w:hAnsiTheme="minorHAnsi" w:cs="Segoe UI"/>
-          <w:color w:val="39424E"/>
-          <w:sz w:val="20"/>
-          <w:szCs w:val="20"/>
-        </w:rPr>
-        <w:t>employee,designation</w:t>
-      </w:r>
-      <w:proofErr w:type="spellEnd"/>
-      <w:r>
-        <w:rPr>
-          <w:rFonts w:asciiTheme="minorHAnsi" w:hAnsiTheme="minorHAnsi" w:cs="Segoe UI"/>
-          <w:color w:val="39424E"/>
-          <w:sz w:val="20"/>
-          <w:szCs w:val="20"/>
-        </w:rPr>
-        <w:t xml:space="preserve"> of the employee.</w:t>
+        <w:t>contains the information of employee as: employee ID,name of the employee,designation of the employee.</w:t>
       </w:r>
     </w:p>
     <w:p>
@@ -9997,102 +7895,83 @@
           <w:szCs w:val="20"/>
           <w:bdr w:val="none" w:sz="0" w:space="0" w:color="auto" w:frame="1"/>
         </w:rPr>
-        <w:t xml:space="preserve">Derived </w:t>
-      </w:r>
-      <w:proofErr w:type="gramStart"/>
-      <w:r>
-        <w:rPr>
-          <w:rStyle w:val="Strong"/>
-          <w:rFonts w:asciiTheme="minorHAnsi" w:eastAsiaTheme="majorEastAsia" w:hAnsiTheme="minorHAnsi" w:cs="Segoe UI"/>
+        <w:t>Derived class2(permanent)</w:t>
+      </w:r>
+      <w:r>
+        <w:rPr>
+          <w:rStyle w:val="apple-converted-space"/>
+          <w:rFonts w:asciiTheme="minorHAnsi" w:hAnsiTheme="minorHAnsi" w:cs="Segoe UI"/>
+          <w:bCs/>
           <w:color w:val="39424E"/>
           <w:sz w:val="20"/>
           <w:szCs w:val="20"/>
           <w:bdr w:val="none" w:sz="0" w:space="0" w:color="auto" w:frame="1"/>
         </w:rPr>
-        <w:t>class2(</w:t>
-      </w:r>
-      <w:proofErr w:type="gramEnd"/>
-      <w:r>
-        <w:rPr>
-          <w:rStyle w:val="Strong"/>
-          <w:rFonts w:asciiTheme="minorHAnsi" w:eastAsiaTheme="majorEastAsia" w:hAnsiTheme="minorHAnsi" w:cs="Segoe UI"/>
+        <w:t> </w:t>
+      </w:r>
+      <w:r>
+        <w:rPr>
+          <w:rFonts w:asciiTheme="minorHAnsi" w:hAnsiTheme="minorHAnsi" w:cs="Segoe UI"/>
+          <w:color w:val="39424E"/>
+          <w:sz w:val="20"/>
+          <w:szCs w:val="20"/>
+        </w:rPr>
+        <w:t>contains information: basic pay, HRA, TA and calculate its DA (10% of the basic salary), and displays the</w:t>
+      </w:r>
+      <w:r>
+        <w:rPr>
+          <w:rStyle w:val="apple-converted-space"/>
+          <w:rFonts w:asciiTheme="minorHAnsi" w:hAnsiTheme="minorHAnsi" w:cs="Segoe UI"/>
+          <w:color w:val="39424E"/>
+          <w:sz w:val="20"/>
+          <w:szCs w:val="20"/>
+        </w:rPr>
+        <w:t> </w:t>
+      </w:r>
+      <w:r>
+        <w:rPr>
+          <w:rStyle w:val="Emphasis"/>
+          <w:rFonts w:asciiTheme="minorHAnsi" w:hAnsiTheme="minorHAnsi" w:cs="Segoe UI"/>
           <w:color w:val="39424E"/>
           <w:sz w:val="20"/>
           <w:szCs w:val="20"/>
           <w:bdr w:val="none" w:sz="0" w:space="0" w:color="auto" w:frame="1"/>
         </w:rPr>
-        <w:t>permanent)</w:t>
-      </w:r>
-      <w:r>
-        <w:rPr>
-          <w:rStyle w:val="apple-converted-space"/>
-          <w:rFonts w:asciiTheme="minorHAnsi" w:hAnsiTheme="minorHAnsi" w:cs="Segoe UI"/>
-          <w:bCs/>
+        <w:t>calculated salary</w:t>
+      </w:r>
+      <w:r>
+        <w:rPr>
+          <w:rFonts w:asciiTheme="minorHAnsi" w:hAnsiTheme="minorHAnsi" w:cs="Segoe UI"/>
+          <w:color w:val="39424E"/>
+          <w:sz w:val="20"/>
+          <w:szCs w:val="20"/>
+        </w:rPr>
+        <w:t>(sum of basic,HRA,TA,DA).</w:t>
+      </w:r>
+    </w:p>
+    <w:p>
+      <w:pPr>
+        <w:pStyle w:val="NormalWeb"/>
+        <w:shd w:val="clear" w:color="auto" w:fill="FFFFFF"/>
+        <w:spacing w:before="0" w:beforeAutospacing="0" w:after="0" w:afterAutospacing="0" w:line="360" w:lineRule="atLeast"/>
+        <w:textAlignment w:val="baseline"/>
+        <w:rPr>
+          <w:rFonts w:asciiTheme="minorHAnsi" w:hAnsiTheme="minorHAnsi" w:cs="Segoe UI"/>
+          <w:color w:val="39424E"/>
+          <w:sz w:val="20"/>
+          <w:szCs w:val="20"/>
+        </w:rPr>
+      </w:pPr>
+      <w:r>
+        <w:rPr>
+          <w:rStyle w:val="Emphasis"/>
+          <w:rFonts w:asciiTheme="minorHAnsi" w:hAnsiTheme="minorHAnsi" w:cs="Segoe UI"/>
           <w:color w:val="39424E"/>
           <w:sz w:val="20"/>
           <w:szCs w:val="20"/>
           <w:bdr w:val="none" w:sz="0" w:space="0" w:color="auto" w:frame="1"/>
         </w:rPr>
-        <w:t> </w:t>
-      </w:r>
-      <w:r>
-        <w:rPr>
-          <w:rFonts w:asciiTheme="minorHAnsi" w:hAnsiTheme="minorHAnsi" w:cs="Segoe UI"/>
-          <w:color w:val="39424E"/>
-          <w:sz w:val="20"/>
-          <w:szCs w:val="20"/>
-        </w:rPr>
-        <w:t>contains information: basic pay, HRA, TA and calculate its DA (10% of the basic salary), and displays the</w:t>
-      </w:r>
-      <w:r>
-        <w:rPr>
-          <w:rStyle w:val="apple-converted-space"/>
-          <w:rFonts w:asciiTheme="minorHAnsi" w:hAnsiTheme="minorHAnsi" w:cs="Segoe UI"/>
-          <w:color w:val="39424E"/>
-          <w:sz w:val="20"/>
-          <w:szCs w:val="20"/>
-        </w:rPr>
-        <w:t> </w:t>
-      </w:r>
-      <w:r>
-        <w:rPr>
-          <w:rStyle w:val="Emphasis"/>
-          <w:rFonts w:asciiTheme="minorHAnsi" w:hAnsiTheme="minorHAnsi" w:cs="Segoe UI"/>
-          <w:color w:val="39424E"/>
-          <w:sz w:val="20"/>
-          <w:szCs w:val="20"/>
-          <w:bdr w:val="none" w:sz="0" w:space="0" w:color="auto" w:frame="1"/>
-        </w:rPr>
-        <w:t>calculated salary</w:t>
-      </w:r>
-      <w:r>
-        <w:rPr>
-          <w:rFonts w:asciiTheme="minorHAnsi" w:hAnsiTheme="minorHAnsi" w:cs="Segoe UI"/>
-          <w:color w:val="39424E"/>
-          <w:sz w:val="20"/>
-          <w:szCs w:val="20"/>
-        </w:rPr>
-        <w:t xml:space="preserve">(sum of </w:t>
-      </w:r>
-      <w:proofErr w:type="spellStart"/>
-      <w:r>
-        <w:rPr>
-          <w:rFonts w:asciiTheme="minorHAnsi" w:hAnsiTheme="minorHAnsi" w:cs="Segoe UI"/>
-          <w:color w:val="39424E"/>
-          <w:sz w:val="20"/>
-          <w:szCs w:val="20"/>
-        </w:rPr>
-        <w:t>basic,HRA,TA,DA</w:t>
-      </w:r>
-      <w:proofErr w:type="spellEnd"/>
-      <w:r>
-        <w:rPr>
-          <w:rFonts w:asciiTheme="minorHAnsi" w:hAnsiTheme="minorHAnsi" w:cs="Segoe UI"/>
-          <w:color w:val="39424E"/>
-          <w:sz w:val="20"/>
-          <w:szCs w:val="20"/>
-        </w:rPr>
-        <w:t>).</w:t>
+        <w:t>Sample Input:</w:t>
       </w:r>
     </w:p>
     <w:p>
@@ -10110,14 +7989,12 @@
       </w:pPr>
       <w:r>
         <w:rPr>
-          <w:rStyle w:val="Emphasis"/>
-          <w:rFonts w:asciiTheme="minorHAnsi" w:hAnsiTheme="minorHAnsi" w:cs="Segoe UI"/>
-          <w:color w:val="39424E"/>
-          <w:sz w:val="20"/>
-          <w:szCs w:val="20"/>
-          <w:bdr w:val="none" w:sz="0" w:space="0" w:color="auto" w:frame="1"/>
-        </w:rPr>
-        <w:t>Sample Input:</w:t>
+          <w:rFonts w:asciiTheme="minorHAnsi" w:hAnsiTheme="minorHAnsi" w:cs="Segoe UI"/>
+          <w:color w:val="39424E"/>
+          <w:sz w:val="20"/>
+          <w:szCs w:val="20"/>
+        </w:rPr>
+        <w:t>12    //employee ID</w:t>
       </w:r>
     </w:p>
     <w:p>
@@ -10140,41 +8017,7 @@
           <w:sz w:val="20"/>
           <w:szCs w:val="20"/>
         </w:rPr>
-        <w:t>12    //employee ID</w:t>
-      </w:r>
-    </w:p>
-    <w:p>
-      <w:pPr>
-        <w:pStyle w:val="NormalWeb"/>
-        <w:shd w:val="clear" w:color="auto" w:fill="FFFFFF"/>
-        <w:spacing w:before="0" w:beforeAutospacing="0" w:after="0" w:afterAutospacing="0" w:line="360" w:lineRule="atLeast"/>
-        <w:textAlignment w:val="baseline"/>
-        <w:rPr>
-          <w:rFonts w:asciiTheme="minorHAnsi" w:hAnsiTheme="minorHAnsi" w:cs="Segoe UI"/>
-          <w:color w:val="39424E"/>
-          <w:sz w:val="20"/>
-          <w:szCs w:val="20"/>
-        </w:rPr>
-      </w:pPr>
-      <w:proofErr w:type="spellStart"/>
-      <w:r>
-        <w:rPr>
-          <w:rFonts w:asciiTheme="minorHAnsi" w:hAnsiTheme="minorHAnsi" w:cs="Segoe UI"/>
-          <w:color w:val="39424E"/>
-          <w:sz w:val="20"/>
-          <w:szCs w:val="20"/>
-        </w:rPr>
-        <w:t>Priyanka</w:t>
-      </w:r>
-      <w:proofErr w:type="spellEnd"/>
-      <w:r>
-        <w:rPr>
-          <w:rFonts w:asciiTheme="minorHAnsi" w:hAnsiTheme="minorHAnsi" w:cs="Segoe UI"/>
-          <w:color w:val="39424E"/>
-          <w:sz w:val="20"/>
-          <w:szCs w:val="20"/>
-        </w:rPr>
-        <w:t>    //employee name</w:t>
+        <w:t>Priyanka    //employee name</w:t>
       </w:r>
     </w:p>
     <w:p>
@@ -10378,7 +8221,6 @@
           <w:szCs w:val="20"/>
         </w:rPr>
       </w:pPr>
-      <w:proofErr w:type="spellStart"/>
       <w:r>
         <w:rPr>
           <w:rFonts w:asciiTheme="minorHAnsi" w:hAnsiTheme="minorHAnsi" w:cs="Segoe UI"/>
@@ -10388,7 +8230,6 @@
         </w:rPr>
         <w:t>Priyanka</w:t>
       </w:r>
-      <w:proofErr w:type="spellEnd"/>
     </w:p>
     <w:p>
       <w:pPr>
@@ -10457,6 +8298,446 @@
           <w:szCs w:val="20"/>
         </w:rPr>
         <w:t>43200    //calculated salary</w:t>
+      </w:r>
+    </w:p>
+    <w:p>
+      <w:pPr>
+        <w:pStyle w:val="NormalWeb"/>
+        <w:shd w:val="clear" w:color="auto" w:fill="FFFFFF"/>
+        <w:spacing w:before="0" w:beforeAutospacing="0" w:after="0" w:afterAutospacing="0" w:line="360" w:lineRule="atLeast"/>
+        <w:textAlignment w:val="baseline"/>
+        <w:rPr>
+          <w:rFonts w:asciiTheme="minorHAnsi" w:hAnsiTheme="minorHAnsi" w:cs="Segoe UI"/>
+          <w:color w:val="39424E"/>
+          <w:sz w:val="20"/>
+          <w:szCs w:val="20"/>
+        </w:rPr>
+      </w:pPr>
+    </w:p>
+    <w:p>
+      <w:pPr>
+        <w:pStyle w:val="NormalWeb"/>
+        <w:shd w:val="clear" w:color="auto" w:fill="FFFFFF"/>
+        <w:spacing w:before="0" w:beforeAutospacing="0" w:after="0" w:afterAutospacing="0" w:line="360" w:lineRule="atLeast"/>
+        <w:textAlignment w:val="baseline"/>
+        <w:rPr>
+          <w:rFonts w:asciiTheme="minorHAnsi" w:hAnsiTheme="minorHAnsi" w:cs="Segoe UI"/>
+          <w:color w:val="39424E"/>
+          <w:sz w:val="20"/>
+          <w:szCs w:val="20"/>
+        </w:rPr>
+      </w:pPr>
+      <w:bookmarkStart w:id="0" w:name="_GoBack"/>
+      <w:bookmarkEnd w:id="0"/>
+      <w:r>
+        <w:rPr>
+          <w:rFonts w:asciiTheme="minorHAnsi" w:hAnsiTheme="minorHAnsi" w:cs="Segoe UI"/>
+          <w:color w:val="39424E"/>
+          <w:sz w:val="20"/>
+          <w:szCs w:val="20"/>
+        </w:rPr>
+        <w:t>Question 22-</w:t>
+      </w:r>
+    </w:p>
+    <w:p>
+      <w:pPr>
+        <w:pStyle w:val="NormalWeb"/>
+        <w:shd w:val="clear" w:color="auto" w:fill="FFFFFF"/>
+        <w:spacing w:before="0" w:beforeAutospacing="0" w:after="0" w:afterAutospacing="0" w:line="360" w:lineRule="atLeast"/>
+        <w:textAlignment w:val="baseline"/>
+        <w:rPr>
+          <w:rFonts w:asciiTheme="minorHAnsi" w:hAnsiTheme="minorHAnsi" w:cs="Segoe UI"/>
+          <w:color w:val="39424E"/>
+          <w:sz w:val="20"/>
+          <w:szCs w:val="20"/>
+        </w:rPr>
+      </w:pPr>
+      <w:r>
+        <w:rPr>
+          <w:rFonts w:asciiTheme="minorHAnsi" w:hAnsiTheme="minorHAnsi" w:cs="Segoe UI"/>
+          <w:color w:val="39424E"/>
+          <w:sz w:val="20"/>
+          <w:szCs w:val="20"/>
+        </w:rPr>
+        <w:t>We want to use class Result that has been derived from student class in</w:t>
+      </w:r>
+      <w:r>
+        <w:rPr>
+          <w:rStyle w:val="apple-converted-space"/>
+          <w:rFonts w:asciiTheme="minorHAnsi" w:hAnsiTheme="minorHAnsi" w:cs="Segoe UI"/>
+          <w:bCs/>
+          <w:color w:val="39424E"/>
+          <w:sz w:val="20"/>
+          <w:szCs w:val="20"/>
+          <w:bdr w:val="none" w:sz="0" w:space="0" w:color="auto" w:frame="1"/>
+        </w:rPr>
+        <w:t> </w:t>
+      </w:r>
+      <w:r>
+        <w:rPr>
+          <w:rStyle w:val="Strong"/>
+          <w:rFonts w:asciiTheme="minorHAnsi" w:eastAsiaTheme="majorEastAsia" w:hAnsiTheme="minorHAnsi" w:cs="Segoe UI"/>
+          <w:color w:val="39424E"/>
+          <w:sz w:val="20"/>
+          <w:szCs w:val="20"/>
+          <w:bdr w:val="none" w:sz="0" w:space="0" w:color="auto" w:frame="1"/>
+        </w:rPr>
+        <w:t>protected mode</w:t>
+      </w:r>
+      <w:r>
+        <w:rPr>
+          <w:rFonts w:asciiTheme="minorHAnsi" w:hAnsiTheme="minorHAnsi" w:cs="Segoe UI"/>
+          <w:color w:val="39424E"/>
+          <w:sz w:val="20"/>
+          <w:szCs w:val="20"/>
+        </w:rPr>
+        <w:t>.</w:t>
+      </w:r>
+    </w:p>
+    <w:p>
+      <w:pPr>
+        <w:pStyle w:val="NormalWeb"/>
+        <w:shd w:val="clear" w:color="auto" w:fill="FFFFFF"/>
+        <w:spacing w:before="0" w:beforeAutospacing="0" w:after="0" w:afterAutospacing="0" w:line="360" w:lineRule="atLeast"/>
+        <w:textAlignment w:val="baseline"/>
+        <w:rPr>
+          <w:rFonts w:asciiTheme="minorHAnsi" w:hAnsiTheme="minorHAnsi" w:cs="Segoe UI"/>
+          <w:color w:val="39424E"/>
+          <w:sz w:val="20"/>
+          <w:szCs w:val="20"/>
+        </w:rPr>
+      </w:pPr>
+      <w:r>
+        <w:rPr>
+          <w:rStyle w:val="Emphasis"/>
+          <w:rFonts w:asciiTheme="minorHAnsi" w:hAnsiTheme="minorHAnsi" w:cs="Segoe UI"/>
+          <w:color w:val="39424E"/>
+          <w:sz w:val="20"/>
+          <w:szCs w:val="20"/>
+          <w:bdr w:val="none" w:sz="0" w:space="0" w:color="auto" w:frame="1"/>
+        </w:rPr>
+        <w:t>The base class (student)</w:t>
+      </w:r>
+      <w:r>
+        <w:rPr>
+          <w:rStyle w:val="apple-converted-space"/>
+          <w:rFonts w:asciiTheme="minorHAnsi" w:hAnsiTheme="minorHAnsi" w:cs="Segoe UI"/>
+          <w:color w:val="39424E"/>
+          <w:sz w:val="20"/>
+          <w:szCs w:val="20"/>
+        </w:rPr>
+        <w:t> </w:t>
+      </w:r>
+      <w:r>
+        <w:rPr>
+          <w:rFonts w:asciiTheme="minorHAnsi" w:hAnsiTheme="minorHAnsi" w:cs="Segoe UI"/>
+          <w:color w:val="39424E"/>
+          <w:sz w:val="20"/>
+          <w:szCs w:val="20"/>
+        </w:rPr>
+        <w:t>will contain the information: roll no and course of student.</w:t>
+      </w:r>
+    </w:p>
+    <w:p>
+      <w:pPr>
+        <w:pStyle w:val="NormalWeb"/>
+        <w:shd w:val="clear" w:color="auto" w:fill="FFFFFF"/>
+        <w:spacing w:before="0" w:beforeAutospacing="0" w:after="0" w:afterAutospacing="0" w:line="360" w:lineRule="atLeast"/>
+        <w:textAlignment w:val="baseline"/>
+        <w:rPr>
+          <w:rFonts w:asciiTheme="minorHAnsi" w:hAnsiTheme="minorHAnsi" w:cs="Segoe UI"/>
+          <w:color w:val="39424E"/>
+          <w:sz w:val="20"/>
+          <w:szCs w:val="20"/>
+        </w:rPr>
+      </w:pPr>
+      <w:r>
+        <w:rPr>
+          <w:rStyle w:val="Emphasis"/>
+          <w:rFonts w:asciiTheme="minorHAnsi" w:hAnsiTheme="minorHAnsi" w:cs="Segoe UI"/>
+          <w:color w:val="39424E"/>
+          <w:sz w:val="20"/>
+          <w:szCs w:val="20"/>
+          <w:bdr w:val="none" w:sz="0" w:space="0" w:color="auto" w:frame="1"/>
+        </w:rPr>
+        <w:t>The derived class(result)</w:t>
+      </w:r>
+      <w:r>
+        <w:rPr>
+          <w:rStyle w:val="apple-converted-space"/>
+          <w:rFonts w:asciiTheme="minorHAnsi" w:hAnsiTheme="minorHAnsi" w:cs="Segoe UI"/>
+          <w:color w:val="39424E"/>
+          <w:sz w:val="20"/>
+          <w:szCs w:val="20"/>
+        </w:rPr>
+        <w:t> </w:t>
+      </w:r>
+      <w:r>
+        <w:rPr>
+          <w:rFonts w:asciiTheme="minorHAnsi" w:hAnsiTheme="minorHAnsi" w:cs="Segoe UI"/>
+          <w:color w:val="39424E"/>
+          <w:sz w:val="20"/>
+          <w:szCs w:val="20"/>
+        </w:rPr>
+        <w:t>contains the marks of three subjects and calculate the total of marks(sum of all the three subjects)</w:t>
+      </w:r>
+    </w:p>
+    <w:p>
+      <w:pPr>
+        <w:pStyle w:val="NormalWeb"/>
+        <w:shd w:val="clear" w:color="auto" w:fill="FFFFFF"/>
+        <w:spacing w:before="0" w:beforeAutospacing="0" w:after="0" w:afterAutospacing="0" w:line="360" w:lineRule="atLeast"/>
+        <w:textAlignment w:val="baseline"/>
+        <w:rPr>
+          <w:rFonts w:asciiTheme="minorHAnsi" w:hAnsiTheme="minorHAnsi" w:cs="Segoe UI"/>
+          <w:color w:val="39424E"/>
+          <w:sz w:val="20"/>
+          <w:szCs w:val="20"/>
+        </w:rPr>
+      </w:pPr>
+      <w:r>
+        <w:rPr>
+          <w:rStyle w:val="Strong"/>
+          <w:rFonts w:asciiTheme="minorHAnsi" w:eastAsiaTheme="majorEastAsia" w:hAnsiTheme="minorHAnsi" w:cs="Segoe UI"/>
+          <w:color w:val="39424E"/>
+          <w:sz w:val="20"/>
+          <w:szCs w:val="20"/>
+          <w:bdr w:val="none" w:sz="0" w:space="0" w:color="auto" w:frame="1"/>
+        </w:rPr>
+        <w:t>Sample Input:</w:t>
+      </w:r>
+    </w:p>
+    <w:p>
+      <w:pPr>
+        <w:pStyle w:val="NormalWeb"/>
+        <w:shd w:val="clear" w:color="auto" w:fill="FFFFFF"/>
+        <w:spacing w:before="0" w:beforeAutospacing="0" w:after="0" w:afterAutospacing="0" w:line="360" w:lineRule="atLeast"/>
+        <w:textAlignment w:val="baseline"/>
+        <w:rPr>
+          <w:rFonts w:asciiTheme="minorHAnsi" w:hAnsiTheme="minorHAnsi" w:cs="Segoe UI"/>
+          <w:color w:val="39424E"/>
+          <w:sz w:val="20"/>
+          <w:szCs w:val="20"/>
+        </w:rPr>
+      </w:pPr>
+      <w:r>
+        <w:rPr>
+          <w:rFonts w:asciiTheme="minorHAnsi" w:hAnsiTheme="minorHAnsi" w:cs="Segoe UI"/>
+          <w:color w:val="39424E"/>
+          <w:sz w:val="20"/>
+          <w:szCs w:val="20"/>
+        </w:rPr>
+        <w:t>23    //Roll No</w:t>
+      </w:r>
+    </w:p>
+    <w:p>
+      <w:pPr>
+        <w:pStyle w:val="NormalWeb"/>
+        <w:shd w:val="clear" w:color="auto" w:fill="FFFFFF"/>
+        <w:spacing w:before="0" w:beforeAutospacing="0" w:after="0" w:afterAutospacing="0" w:line="360" w:lineRule="atLeast"/>
+        <w:textAlignment w:val="baseline"/>
+        <w:rPr>
+          <w:rFonts w:asciiTheme="minorHAnsi" w:hAnsiTheme="minorHAnsi" w:cs="Segoe UI"/>
+          <w:color w:val="39424E"/>
+          <w:sz w:val="20"/>
+          <w:szCs w:val="20"/>
+        </w:rPr>
+      </w:pPr>
+      <w:r>
+        <w:rPr>
+          <w:rFonts w:asciiTheme="minorHAnsi" w:hAnsiTheme="minorHAnsi" w:cs="Segoe UI"/>
+          <w:color w:val="39424E"/>
+          <w:sz w:val="20"/>
+          <w:szCs w:val="20"/>
+        </w:rPr>
+        <w:t>CSE    //course of student</w:t>
+      </w:r>
+    </w:p>
+    <w:p>
+      <w:pPr>
+        <w:pStyle w:val="NormalWeb"/>
+        <w:shd w:val="clear" w:color="auto" w:fill="FFFFFF"/>
+        <w:spacing w:before="0" w:beforeAutospacing="0" w:after="0" w:afterAutospacing="0" w:line="360" w:lineRule="atLeast"/>
+        <w:textAlignment w:val="baseline"/>
+        <w:rPr>
+          <w:rFonts w:asciiTheme="minorHAnsi" w:hAnsiTheme="minorHAnsi" w:cs="Segoe UI"/>
+          <w:color w:val="39424E"/>
+          <w:sz w:val="20"/>
+          <w:szCs w:val="20"/>
+        </w:rPr>
+      </w:pPr>
+      <w:r>
+        <w:rPr>
+          <w:rFonts w:asciiTheme="minorHAnsi" w:hAnsiTheme="minorHAnsi" w:cs="Segoe UI"/>
+          <w:color w:val="39424E"/>
+          <w:sz w:val="20"/>
+          <w:szCs w:val="20"/>
+        </w:rPr>
+        <w:lastRenderedPageBreak/>
+        <w:t>34    //marks of subject1</w:t>
+      </w:r>
+    </w:p>
+    <w:p>
+      <w:pPr>
+        <w:pStyle w:val="NormalWeb"/>
+        <w:shd w:val="clear" w:color="auto" w:fill="FFFFFF"/>
+        <w:spacing w:before="0" w:beforeAutospacing="0" w:after="0" w:afterAutospacing="0" w:line="360" w:lineRule="atLeast"/>
+        <w:textAlignment w:val="baseline"/>
+        <w:rPr>
+          <w:rFonts w:asciiTheme="minorHAnsi" w:hAnsiTheme="minorHAnsi" w:cs="Segoe UI"/>
+          <w:color w:val="39424E"/>
+          <w:sz w:val="20"/>
+          <w:szCs w:val="20"/>
+        </w:rPr>
+      </w:pPr>
+      <w:r>
+        <w:rPr>
+          <w:rFonts w:asciiTheme="minorHAnsi" w:hAnsiTheme="minorHAnsi" w:cs="Segoe UI"/>
+          <w:color w:val="39424E"/>
+          <w:sz w:val="20"/>
+          <w:szCs w:val="20"/>
+        </w:rPr>
+        <w:t>45    //marks of subject2</w:t>
+      </w:r>
+    </w:p>
+    <w:p>
+      <w:pPr>
+        <w:pStyle w:val="NormalWeb"/>
+        <w:shd w:val="clear" w:color="auto" w:fill="FFFFFF"/>
+        <w:spacing w:before="0" w:beforeAutospacing="0" w:after="0" w:afterAutospacing="0" w:line="360" w:lineRule="atLeast"/>
+        <w:textAlignment w:val="baseline"/>
+        <w:rPr>
+          <w:rFonts w:asciiTheme="minorHAnsi" w:hAnsiTheme="minorHAnsi" w:cs="Segoe UI"/>
+          <w:color w:val="39424E"/>
+          <w:sz w:val="20"/>
+          <w:szCs w:val="20"/>
+        </w:rPr>
+      </w:pPr>
+      <w:r>
+        <w:rPr>
+          <w:rFonts w:asciiTheme="minorHAnsi" w:hAnsiTheme="minorHAnsi" w:cs="Segoe UI"/>
+          <w:color w:val="39424E"/>
+          <w:sz w:val="20"/>
+          <w:szCs w:val="20"/>
+        </w:rPr>
+        <w:t>56    //marks of subject3</w:t>
+      </w:r>
+    </w:p>
+    <w:p>
+      <w:pPr>
+        <w:pStyle w:val="NormalWeb"/>
+        <w:shd w:val="clear" w:color="auto" w:fill="FFFFFF"/>
+        <w:spacing w:before="0" w:beforeAutospacing="0" w:after="0" w:afterAutospacing="0" w:line="360" w:lineRule="atLeast"/>
+        <w:textAlignment w:val="baseline"/>
+        <w:rPr>
+          <w:rFonts w:asciiTheme="minorHAnsi" w:hAnsiTheme="minorHAnsi" w:cs="Segoe UI"/>
+          <w:color w:val="39424E"/>
+          <w:sz w:val="20"/>
+          <w:szCs w:val="20"/>
+        </w:rPr>
+      </w:pPr>
+      <w:r>
+        <w:rPr>
+          <w:rFonts w:asciiTheme="minorHAnsi" w:hAnsiTheme="minorHAnsi" w:cs="Segoe UI"/>
+          <w:color w:val="39424E"/>
+          <w:sz w:val="20"/>
+          <w:szCs w:val="20"/>
+        </w:rPr>
+        <w:t> </w:t>
+      </w:r>
+    </w:p>
+    <w:p>
+      <w:pPr>
+        <w:pStyle w:val="NormalWeb"/>
+        <w:shd w:val="clear" w:color="auto" w:fill="FFFFFF"/>
+        <w:spacing w:before="0" w:beforeAutospacing="0" w:after="0" w:afterAutospacing="0" w:line="360" w:lineRule="atLeast"/>
+        <w:textAlignment w:val="baseline"/>
+        <w:rPr>
+          <w:rFonts w:asciiTheme="minorHAnsi" w:hAnsiTheme="minorHAnsi" w:cs="Segoe UI"/>
+          <w:color w:val="39424E"/>
+          <w:sz w:val="20"/>
+          <w:szCs w:val="20"/>
+        </w:rPr>
+      </w:pPr>
+      <w:r>
+        <w:rPr>
+          <w:rStyle w:val="Strong"/>
+          <w:rFonts w:asciiTheme="minorHAnsi" w:eastAsiaTheme="majorEastAsia" w:hAnsiTheme="minorHAnsi" w:cs="Segoe UI"/>
+          <w:color w:val="39424E"/>
+          <w:sz w:val="20"/>
+          <w:szCs w:val="20"/>
+          <w:bdr w:val="none" w:sz="0" w:space="0" w:color="auto" w:frame="1"/>
+        </w:rPr>
+        <w:t>Sample Output:</w:t>
+      </w:r>
+    </w:p>
+    <w:p>
+      <w:pPr>
+        <w:pStyle w:val="NormalWeb"/>
+        <w:shd w:val="clear" w:color="auto" w:fill="FFFFFF"/>
+        <w:spacing w:before="0" w:beforeAutospacing="0" w:after="0" w:afterAutospacing="0" w:line="360" w:lineRule="atLeast"/>
+        <w:textAlignment w:val="baseline"/>
+        <w:rPr>
+          <w:rFonts w:asciiTheme="minorHAnsi" w:hAnsiTheme="minorHAnsi" w:cs="Segoe UI"/>
+          <w:color w:val="39424E"/>
+          <w:sz w:val="20"/>
+          <w:szCs w:val="20"/>
+        </w:rPr>
+      </w:pPr>
+      <w:r>
+        <w:rPr>
+          <w:rFonts w:asciiTheme="minorHAnsi" w:hAnsiTheme="minorHAnsi" w:cs="Segoe UI"/>
+          <w:color w:val="39424E"/>
+          <w:sz w:val="20"/>
+          <w:szCs w:val="20"/>
+        </w:rPr>
+        <w:t>23</w:t>
+      </w:r>
+    </w:p>
+    <w:p>
+      <w:pPr>
+        <w:pStyle w:val="NormalWeb"/>
+        <w:shd w:val="clear" w:color="auto" w:fill="FFFFFF"/>
+        <w:spacing w:before="0" w:beforeAutospacing="0" w:after="0" w:afterAutospacing="0" w:line="360" w:lineRule="atLeast"/>
+        <w:textAlignment w:val="baseline"/>
+        <w:rPr>
+          <w:rFonts w:asciiTheme="minorHAnsi" w:hAnsiTheme="minorHAnsi" w:cs="Segoe UI"/>
+          <w:color w:val="39424E"/>
+          <w:sz w:val="20"/>
+          <w:szCs w:val="20"/>
+        </w:rPr>
+      </w:pPr>
+      <w:r>
+        <w:rPr>
+          <w:rFonts w:asciiTheme="minorHAnsi" w:hAnsiTheme="minorHAnsi" w:cs="Segoe UI"/>
+          <w:color w:val="39424E"/>
+          <w:sz w:val="20"/>
+          <w:szCs w:val="20"/>
+        </w:rPr>
+        <w:t>CSE</w:t>
+      </w:r>
+    </w:p>
+    <w:p>
+      <w:pPr>
+        <w:pStyle w:val="NormalWeb"/>
+        <w:shd w:val="clear" w:color="auto" w:fill="FFFFFF"/>
+        <w:spacing w:before="0" w:beforeAutospacing="0" w:after="0" w:afterAutospacing="0" w:line="360" w:lineRule="atLeast"/>
+        <w:textAlignment w:val="baseline"/>
+        <w:rPr>
+          <w:rFonts w:asciiTheme="minorHAnsi" w:hAnsiTheme="minorHAnsi" w:cs="Segoe UI"/>
+          <w:color w:val="39424E"/>
+          <w:sz w:val="20"/>
+          <w:szCs w:val="20"/>
+        </w:rPr>
+      </w:pPr>
+      <w:r>
+        <w:rPr>
+          <w:rFonts w:asciiTheme="minorHAnsi" w:hAnsiTheme="minorHAnsi" w:cs="Segoe UI"/>
+          <w:color w:val="39424E"/>
+          <w:sz w:val="20"/>
+          <w:szCs w:val="20"/>
+        </w:rPr>
+        <w:t>135    //total marks of all the three subjects</w:t>
       </w:r>
     </w:p>
     <w:p>

--- a/Manmeet Singh/HackerRank Ques/Questions.docx
+++ b/Manmeet Singh/HackerRank Ques/Questions.docx
@@ -389,7 +389,23 @@
           <w:sz w:val="20"/>
           <w:szCs w:val="20"/>
         </w:rPr>
-        <w:t xml:space="preserve"> is inherited by two classes </w:t>
+        <w:t xml:space="preserve"> is inherited by two </w:t>
+      </w:r>
+      <w:proofErr w:type="gramStart"/>
+      <w:r>
+        <w:rPr>
+          <w:sz w:val="20"/>
+          <w:szCs w:val="20"/>
+        </w:rPr>
+        <w:t>classes</w:t>
+      </w:r>
+      <w:proofErr w:type="gramEnd"/>
+      <w:r>
+        <w:rPr>
+          <w:sz w:val="20"/>
+          <w:szCs w:val="20"/>
+        </w:rPr>
+        <w:t xml:space="preserve"> </w:t>
       </w:r>
       <w:r>
         <w:rPr>
@@ -433,6 +449,7 @@
           <w:szCs w:val="20"/>
         </w:rPr>
       </w:pPr>
+      <w:proofErr w:type="gramStart"/>
       <w:r>
         <w:rPr>
           <w:rStyle w:val="Strong"/>
@@ -441,16 +458,9 @@
           <w:sz w:val="20"/>
           <w:szCs w:val="20"/>
         </w:rPr>
-        <w:t xml:space="preserve">bill </w:t>
-      </w:r>
-      <w:r>
-        <w:rPr>
-          <w:rFonts w:asciiTheme="minorHAnsi" w:hAnsiTheme="minorHAnsi"/>
-          <w:sz w:val="20"/>
-          <w:szCs w:val="20"/>
-        </w:rPr>
-        <w:t>class has two members</w:t>
-      </w:r>
+        <w:t>bill</w:t>
+      </w:r>
+      <w:proofErr w:type="gramEnd"/>
       <w:r>
         <w:rPr>
           <w:rStyle w:val="Strong"/>
@@ -459,25 +469,15 @@
           <w:sz w:val="20"/>
           <w:szCs w:val="20"/>
         </w:rPr>
-        <w:t xml:space="preserve"> item_price,qty.</w:t>
-      </w:r>
-    </w:p>
-    <w:p>
-      <w:pPr>
-        <w:pStyle w:val="NormalWeb"/>
-        <w:rPr>
-          <w:rFonts w:asciiTheme="minorHAnsi" w:hAnsiTheme="minorHAnsi"/>
-          <w:sz w:val="20"/>
-          <w:szCs w:val="20"/>
-        </w:rPr>
-      </w:pPr>
-      <w:r>
-        <w:rPr>
-          <w:rFonts w:asciiTheme="minorHAnsi" w:hAnsiTheme="minorHAnsi"/>
-          <w:sz w:val="20"/>
-          <w:szCs w:val="20"/>
-        </w:rPr>
-        <w:t xml:space="preserve">The product of the two, 1. price of the item and 2. quantity will give us the </w:t>
+        <w:t xml:space="preserve"> </w:t>
+      </w:r>
+      <w:r>
+        <w:rPr>
+          <w:rFonts w:asciiTheme="minorHAnsi" w:hAnsiTheme="minorHAnsi"/>
+          <w:sz w:val="20"/>
+          <w:szCs w:val="20"/>
+        </w:rPr>
+        <w:t>class has two members</w:t>
       </w:r>
       <w:r>
         <w:rPr>
@@ -487,34 +487,9 @@
           <w:sz w:val="20"/>
           <w:szCs w:val="20"/>
         </w:rPr>
-        <w:t>total bill</w:t>
-      </w:r>
-      <w:r>
-        <w:rPr>
-          <w:rFonts w:asciiTheme="minorHAnsi" w:hAnsiTheme="minorHAnsi"/>
-          <w:sz w:val="20"/>
-          <w:szCs w:val="20"/>
-        </w:rPr>
-        <w:t>.</w:t>
-      </w:r>
-    </w:p>
-    <w:p>
-      <w:pPr>
-        <w:pStyle w:val="NormalWeb"/>
-        <w:rPr>
-          <w:rFonts w:asciiTheme="minorHAnsi" w:hAnsiTheme="minorHAnsi"/>
-          <w:sz w:val="20"/>
-          <w:szCs w:val="20"/>
-        </w:rPr>
-      </w:pPr>
-      <w:r>
-        <w:rPr>
-          <w:rFonts w:asciiTheme="minorHAnsi" w:hAnsiTheme="minorHAnsi"/>
-          <w:sz w:val="20"/>
-          <w:szCs w:val="20"/>
-        </w:rPr>
-        <w:t xml:space="preserve">class </w:t>
-      </w:r>
+        <w:t xml:space="preserve"> </w:t>
+      </w:r>
+      <w:proofErr w:type="spellStart"/>
       <w:r>
         <w:rPr>
           <w:rStyle w:val="Strong"/>
@@ -523,16 +498,9 @@
           <w:sz w:val="20"/>
           <w:szCs w:val="20"/>
         </w:rPr>
-        <w:t>cheque</w:t>
-      </w:r>
-      <w:r>
-        <w:rPr>
-          <w:rFonts w:asciiTheme="minorHAnsi" w:hAnsiTheme="minorHAnsi"/>
-          <w:sz w:val="20"/>
-          <w:szCs w:val="20"/>
-        </w:rPr>
-        <w:t xml:space="preserve"> again has two members</w:t>
-      </w:r>
+        <w:t>item_price,qty</w:t>
+      </w:r>
+      <w:proofErr w:type="spellEnd"/>
       <w:r>
         <w:rPr>
           <w:rStyle w:val="Strong"/>
@@ -541,14 +509,6 @@
           <w:sz w:val="20"/>
           <w:szCs w:val="20"/>
         </w:rPr>
-        <w:t xml:space="preserve"> cheque_no, cheque_amt</w:t>
-      </w:r>
-      <w:r>
-        <w:rPr>
-          <w:rFonts w:asciiTheme="minorHAnsi" w:hAnsiTheme="minorHAnsi"/>
-          <w:sz w:val="20"/>
-          <w:szCs w:val="20"/>
-        </w:rPr>
         <w:t>.</w:t>
       </w:r>
     </w:p>
@@ -567,18 +527,44 @@
           <w:sz w:val="20"/>
           <w:szCs w:val="20"/>
         </w:rPr>
-        <w:t>Write a member function to test whether the amount in the cheque clears the bill or not.</w:t>
-      </w:r>
-    </w:p>
-    <w:p>
-      <w:pPr>
-        <w:pStyle w:val="NormalWeb"/>
-        <w:rPr>
-          <w:rFonts w:asciiTheme="minorHAnsi" w:hAnsiTheme="minorHAnsi"/>
-          <w:sz w:val="20"/>
-          <w:szCs w:val="20"/>
-        </w:rPr>
-      </w:pPr>
+        <w:t xml:space="preserve">The product of the two, 1. </w:t>
+      </w:r>
+      <w:proofErr w:type="gramStart"/>
+      <w:r>
+        <w:rPr>
+          <w:rFonts w:asciiTheme="minorHAnsi" w:hAnsiTheme="minorHAnsi"/>
+          <w:sz w:val="20"/>
+          <w:szCs w:val="20"/>
+        </w:rPr>
+        <w:t>price</w:t>
+      </w:r>
+      <w:proofErr w:type="gramEnd"/>
+      <w:r>
+        <w:rPr>
+          <w:rFonts w:asciiTheme="minorHAnsi" w:hAnsiTheme="minorHAnsi"/>
+          <w:sz w:val="20"/>
+          <w:szCs w:val="20"/>
+        </w:rPr>
+        <w:t xml:space="preserve"> of the item and 2. </w:t>
+      </w:r>
+      <w:proofErr w:type="gramStart"/>
+      <w:r>
+        <w:rPr>
+          <w:rFonts w:asciiTheme="minorHAnsi" w:hAnsiTheme="minorHAnsi"/>
+          <w:sz w:val="20"/>
+          <w:szCs w:val="20"/>
+        </w:rPr>
+        <w:t>quantity</w:t>
+      </w:r>
+      <w:proofErr w:type="gramEnd"/>
+      <w:r>
+        <w:rPr>
+          <w:rFonts w:asciiTheme="minorHAnsi" w:hAnsiTheme="minorHAnsi"/>
+          <w:sz w:val="20"/>
+          <w:szCs w:val="20"/>
+        </w:rPr>
+        <w:t xml:space="preserve"> will give us the </w:t>
+      </w:r>
       <w:r>
         <w:rPr>
           <w:rStyle w:val="Strong"/>
@@ -587,16 +573,45 @@
           <w:sz w:val="20"/>
           <w:szCs w:val="20"/>
         </w:rPr>
-        <w:t>if yes</w:t>
-      </w:r>
-      <w:r>
-        <w:rPr>
-          <w:rFonts w:asciiTheme="minorHAnsi" w:hAnsiTheme="minorHAnsi"/>
-          <w:sz w:val="20"/>
-          <w:szCs w:val="20"/>
-        </w:rPr>
-        <w:t xml:space="preserve"> put the word </w:t>
-      </w:r>
+        <w:t>total bill</w:t>
+      </w:r>
+      <w:r>
+        <w:rPr>
+          <w:rFonts w:asciiTheme="minorHAnsi" w:hAnsiTheme="minorHAnsi"/>
+          <w:sz w:val="20"/>
+          <w:szCs w:val="20"/>
+        </w:rPr>
+        <w:t>.</w:t>
+      </w:r>
+    </w:p>
+    <w:p>
+      <w:pPr>
+        <w:pStyle w:val="NormalWeb"/>
+        <w:rPr>
+          <w:rFonts w:asciiTheme="minorHAnsi" w:hAnsiTheme="minorHAnsi"/>
+          <w:sz w:val="20"/>
+          <w:szCs w:val="20"/>
+        </w:rPr>
+      </w:pPr>
+      <w:proofErr w:type="gramStart"/>
+      <w:r>
+        <w:rPr>
+          <w:rFonts w:asciiTheme="minorHAnsi" w:hAnsiTheme="minorHAnsi"/>
+          <w:sz w:val="20"/>
+          <w:szCs w:val="20"/>
+        </w:rPr>
+        <w:t>class</w:t>
+      </w:r>
+      <w:proofErr w:type="gramEnd"/>
+      <w:r>
+        <w:rPr>
+          <w:rFonts w:asciiTheme="minorHAnsi" w:hAnsiTheme="minorHAnsi"/>
+          <w:sz w:val="20"/>
+          <w:szCs w:val="20"/>
+        </w:rPr>
+        <w:t xml:space="preserve"> </w:t>
+      </w:r>
+      <w:proofErr w:type="spellStart"/>
       <w:r>
         <w:rPr>
           <w:rStyle w:val="Strong"/>
@@ -605,15 +620,16 @@
           <w:sz w:val="20"/>
           <w:szCs w:val="20"/>
         </w:rPr>
-        <w:t xml:space="preserve">"Clear" if no </w:t>
-      </w:r>
-      <w:r>
-        <w:rPr>
-          <w:rFonts w:asciiTheme="minorHAnsi" w:hAnsiTheme="minorHAnsi"/>
-          <w:sz w:val="20"/>
-          <w:szCs w:val="20"/>
-        </w:rPr>
-        <w:t xml:space="preserve">put the balance amount as </w:t>
+        <w:t>cheque</w:t>
+      </w:r>
+      <w:proofErr w:type="spellEnd"/>
+      <w:r>
+        <w:rPr>
+          <w:rFonts w:asciiTheme="minorHAnsi" w:hAnsiTheme="minorHAnsi"/>
+          <w:sz w:val="20"/>
+          <w:szCs w:val="20"/>
+        </w:rPr>
+        <w:t xml:space="preserve"> again has two members</w:t>
       </w:r>
       <w:r>
         <w:rPr>
@@ -623,18 +639,9 @@
           <w:sz w:val="20"/>
           <w:szCs w:val="20"/>
         </w:rPr>
-        <w:t>"Balance=100" (100 is an example).</w:t>
-      </w:r>
-    </w:p>
-    <w:p>
-      <w:pPr>
-        <w:pStyle w:val="NormalWeb"/>
-        <w:rPr>
-          <w:rFonts w:asciiTheme="minorHAnsi" w:hAnsiTheme="minorHAnsi"/>
-          <w:sz w:val="20"/>
-          <w:szCs w:val="20"/>
-        </w:rPr>
-      </w:pPr>
+        <w:t xml:space="preserve"> </w:t>
+      </w:r>
+      <w:proofErr w:type="spellStart"/>
       <w:r>
         <w:rPr>
           <w:rStyle w:val="Strong"/>
@@ -643,16 +650,9 @@
           <w:sz w:val="20"/>
           <w:szCs w:val="20"/>
         </w:rPr>
-        <w:t>Similarly class cash</w:t>
-      </w:r>
-      <w:r>
-        <w:rPr>
-          <w:rFonts w:asciiTheme="minorHAnsi" w:hAnsiTheme="minorHAnsi"/>
-          <w:sz w:val="20"/>
-          <w:szCs w:val="20"/>
-        </w:rPr>
-        <w:t xml:space="preserve"> has 4 data members for the number of </w:t>
-      </w:r>
+        <w:t>cheque_no</w:t>
+      </w:r>
+      <w:proofErr w:type="spellEnd"/>
       <w:r>
         <w:rPr>
           <w:rStyle w:val="Strong"/>
@@ -661,18 +661,9 @@
           <w:sz w:val="20"/>
           <w:szCs w:val="20"/>
         </w:rPr>
-        <w:t>notes of 500,100,10,1.</w:t>
-      </w:r>
-    </w:p>
-    <w:p>
-      <w:pPr>
-        <w:pStyle w:val="NormalWeb"/>
-        <w:rPr>
-          <w:rFonts w:asciiTheme="minorHAnsi" w:hAnsiTheme="minorHAnsi"/>
-          <w:sz w:val="20"/>
-          <w:szCs w:val="20"/>
-        </w:rPr>
-      </w:pPr>
+        <w:t xml:space="preserve">, </w:t>
+      </w:r>
+      <w:proofErr w:type="spellStart"/>
       <w:r>
         <w:rPr>
           <w:rStyle w:val="Strong"/>
@@ -681,16 +672,63 @@
           <w:sz w:val="20"/>
           <w:szCs w:val="20"/>
         </w:rPr>
-        <w:t>Total</w:t>
-      </w:r>
-      <w:r>
-        <w:rPr>
-          <w:rFonts w:asciiTheme="minorHAnsi" w:hAnsiTheme="minorHAnsi"/>
-          <w:sz w:val="20"/>
-          <w:szCs w:val="20"/>
-        </w:rPr>
-        <w:t xml:space="preserve"> is to be calculated from the notes and again </w:t>
-      </w:r>
+        <w:t>cheque_amt</w:t>
+      </w:r>
+      <w:proofErr w:type="spellEnd"/>
+      <w:r>
+        <w:rPr>
+          <w:rFonts w:asciiTheme="minorHAnsi" w:hAnsiTheme="minorHAnsi"/>
+          <w:sz w:val="20"/>
+          <w:szCs w:val="20"/>
+        </w:rPr>
+        <w:t>.</w:t>
+      </w:r>
+    </w:p>
+    <w:p>
+      <w:pPr>
+        <w:pStyle w:val="NormalWeb"/>
+        <w:rPr>
+          <w:rFonts w:asciiTheme="minorHAnsi" w:hAnsiTheme="minorHAnsi"/>
+          <w:sz w:val="20"/>
+          <w:szCs w:val="20"/>
+        </w:rPr>
+      </w:pPr>
+      <w:r>
+        <w:rPr>
+          <w:rFonts w:asciiTheme="minorHAnsi" w:hAnsiTheme="minorHAnsi"/>
+          <w:sz w:val="20"/>
+          <w:szCs w:val="20"/>
+        </w:rPr>
+        <w:t xml:space="preserve">Write a member function to test whether the amount in the </w:t>
+      </w:r>
+      <w:proofErr w:type="spellStart"/>
+      <w:r>
+        <w:rPr>
+          <w:rFonts w:asciiTheme="minorHAnsi" w:hAnsiTheme="minorHAnsi"/>
+          <w:sz w:val="20"/>
+          <w:szCs w:val="20"/>
+        </w:rPr>
+        <w:t>cheque</w:t>
+      </w:r>
+      <w:proofErr w:type="spellEnd"/>
+      <w:r>
+        <w:rPr>
+          <w:rFonts w:asciiTheme="minorHAnsi" w:hAnsiTheme="minorHAnsi"/>
+          <w:sz w:val="20"/>
+          <w:szCs w:val="20"/>
+        </w:rPr>
+        <w:t xml:space="preserve"> clears the bill or not.</w:t>
+      </w:r>
+    </w:p>
+    <w:p>
+      <w:pPr>
+        <w:pStyle w:val="NormalWeb"/>
+        <w:rPr>
+          <w:rFonts w:asciiTheme="minorHAnsi" w:hAnsiTheme="minorHAnsi"/>
+          <w:sz w:val="20"/>
+          <w:szCs w:val="20"/>
+        </w:rPr>
+      </w:pPr>
       <w:r>
         <w:rPr>
           <w:rStyle w:val="Strong"/>
@@ -699,25 +737,15 @@
           <w:sz w:val="20"/>
           <w:szCs w:val="20"/>
         </w:rPr>
-        <w:t>matched with the bill.</w:t>
-      </w:r>
-    </w:p>
-    <w:p>
-      <w:pPr>
-        <w:pStyle w:val="NormalWeb"/>
-        <w:rPr>
-          <w:rFonts w:asciiTheme="minorHAnsi" w:hAnsiTheme="minorHAnsi"/>
-          <w:sz w:val="20"/>
-          <w:szCs w:val="20"/>
-        </w:rPr>
-      </w:pPr>
-      <w:r>
-        <w:rPr>
-          <w:rFonts w:asciiTheme="minorHAnsi" w:hAnsiTheme="minorHAnsi"/>
-          <w:sz w:val="20"/>
-          <w:szCs w:val="20"/>
-        </w:rPr>
-        <w:t xml:space="preserve">If the bill is cleared with cash put the word </w:t>
+        <w:t>if yes</w:t>
+      </w:r>
+      <w:r>
+        <w:rPr>
+          <w:rFonts w:asciiTheme="minorHAnsi" w:hAnsiTheme="minorHAnsi"/>
+          <w:sz w:val="20"/>
+          <w:szCs w:val="20"/>
+        </w:rPr>
+        <w:t xml:space="preserve"> put the word </w:t>
       </w:r>
       <w:r>
         <w:rPr>
@@ -765,109 +793,16 @@
           <w:sz w:val="20"/>
           <w:szCs w:val="20"/>
         </w:rPr>
-        <w:t>Sample Input 1:</w:t>
-      </w:r>
-    </w:p>
-    <w:p>
-      <w:pPr>
-        <w:pStyle w:val="NormalWeb"/>
-        <w:rPr>
-          <w:rFonts w:asciiTheme="minorHAnsi" w:hAnsiTheme="minorHAnsi"/>
-          <w:sz w:val="20"/>
-          <w:szCs w:val="20"/>
-        </w:rPr>
-      </w:pPr>
-      <w:r>
-        <w:rPr>
-          <w:rFonts w:asciiTheme="minorHAnsi" w:hAnsiTheme="minorHAnsi"/>
-          <w:sz w:val="20"/>
-          <w:szCs w:val="20"/>
-        </w:rPr>
-        <w:t>1          // for cheque clearance</w:t>
-      </w:r>
-    </w:p>
-    <w:p>
-      <w:pPr>
-        <w:pStyle w:val="NormalWeb"/>
-        <w:rPr>
-          <w:rFonts w:asciiTheme="minorHAnsi" w:hAnsiTheme="minorHAnsi"/>
-          <w:sz w:val="20"/>
-          <w:szCs w:val="20"/>
-        </w:rPr>
-      </w:pPr>
-      <w:r>
-        <w:rPr>
-          <w:rFonts w:asciiTheme="minorHAnsi" w:hAnsiTheme="minorHAnsi"/>
-          <w:sz w:val="20"/>
-          <w:szCs w:val="20"/>
-        </w:rPr>
-        <w:t>10        //item_price</w:t>
-      </w:r>
-    </w:p>
-    <w:p>
-      <w:pPr>
-        <w:pStyle w:val="NormalWeb"/>
-        <w:rPr>
-          <w:rFonts w:asciiTheme="minorHAnsi" w:hAnsiTheme="minorHAnsi"/>
-          <w:sz w:val="20"/>
-          <w:szCs w:val="20"/>
-        </w:rPr>
-      </w:pPr>
-      <w:r>
-        <w:rPr>
-          <w:rFonts w:asciiTheme="minorHAnsi" w:hAnsiTheme="minorHAnsi"/>
-          <w:sz w:val="20"/>
-          <w:szCs w:val="20"/>
-        </w:rPr>
-        <w:lastRenderedPageBreak/>
-        <w:t>10        //qty</w:t>
-      </w:r>
-    </w:p>
-    <w:p>
-      <w:pPr>
-        <w:pStyle w:val="NormalWeb"/>
-        <w:rPr>
-          <w:rFonts w:asciiTheme="minorHAnsi" w:hAnsiTheme="minorHAnsi"/>
-          <w:sz w:val="20"/>
-          <w:szCs w:val="20"/>
-        </w:rPr>
-      </w:pPr>
-      <w:r>
-        <w:rPr>
-          <w:rFonts w:asciiTheme="minorHAnsi" w:hAnsiTheme="minorHAnsi"/>
-          <w:sz w:val="20"/>
-          <w:szCs w:val="20"/>
-        </w:rPr>
-        <w:t>1234    //cheque_no</w:t>
-      </w:r>
-    </w:p>
-    <w:p>
-      <w:pPr>
-        <w:pStyle w:val="NormalWeb"/>
-        <w:rPr>
-          <w:rFonts w:asciiTheme="minorHAnsi" w:hAnsiTheme="minorHAnsi"/>
-          <w:sz w:val="20"/>
-          <w:szCs w:val="20"/>
-        </w:rPr>
-      </w:pPr>
-      <w:r>
-        <w:rPr>
-          <w:rFonts w:asciiTheme="minorHAnsi" w:hAnsiTheme="minorHAnsi"/>
-          <w:sz w:val="20"/>
-          <w:szCs w:val="20"/>
-        </w:rPr>
-        <w:t>80        // cheque_amt</w:t>
-      </w:r>
-    </w:p>
-    <w:p>
-      <w:pPr>
-        <w:pStyle w:val="NormalWeb"/>
-        <w:rPr>
-          <w:rFonts w:asciiTheme="minorHAnsi" w:hAnsiTheme="minorHAnsi"/>
-          <w:sz w:val="20"/>
-          <w:szCs w:val="20"/>
-        </w:rPr>
-      </w:pPr>
+        <w:t>Similarly class cash</w:t>
+      </w:r>
+      <w:r>
+        <w:rPr>
+          <w:rFonts w:asciiTheme="minorHAnsi" w:hAnsiTheme="minorHAnsi"/>
+          <w:sz w:val="20"/>
+          <w:szCs w:val="20"/>
+        </w:rPr>
+        <w:t xml:space="preserve"> has 4 data members for the number of </w:t>
+      </w:r>
       <w:r>
         <w:rPr>
           <w:rStyle w:val="Strong"/>
@@ -876,43 +811,7 @@
           <w:sz w:val="20"/>
           <w:szCs w:val="20"/>
         </w:rPr>
-        <w:t>Sample Output 1:</w:t>
-      </w:r>
-    </w:p>
-    <w:p>
-      <w:pPr>
-        <w:pStyle w:val="NormalWeb"/>
-        <w:rPr>
-          <w:rFonts w:asciiTheme="minorHAnsi" w:hAnsiTheme="minorHAnsi"/>
-          <w:sz w:val="20"/>
-          <w:szCs w:val="20"/>
-        </w:rPr>
-      </w:pPr>
-      <w:r>
-        <w:rPr>
-          <w:rFonts w:asciiTheme="minorHAnsi" w:hAnsiTheme="minorHAnsi"/>
-          <w:sz w:val="20"/>
-          <w:szCs w:val="20"/>
-        </w:rPr>
-        <w:t>100                  //bill [item_price*qty]</w:t>
-      </w:r>
-    </w:p>
-    <w:p>
-      <w:pPr>
-        <w:pStyle w:val="NormalWeb"/>
-        <w:rPr>
-          <w:rFonts w:asciiTheme="minorHAnsi" w:hAnsiTheme="minorHAnsi"/>
-          <w:sz w:val="20"/>
-          <w:szCs w:val="20"/>
-        </w:rPr>
-      </w:pPr>
-      <w:r>
-        <w:rPr>
-          <w:rFonts w:asciiTheme="minorHAnsi" w:hAnsiTheme="minorHAnsi"/>
-          <w:sz w:val="20"/>
-          <w:szCs w:val="20"/>
-        </w:rPr>
-        <w:t>Balance=20     //pending=100-80=20</w:t>
+        <w:t>notes of 500,100,10,1.</w:t>
       </w:r>
     </w:p>
     <w:p>
@@ -932,144 +831,16 @@
           <w:sz w:val="20"/>
           <w:szCs w:val="20"/>
         </w:rPr>
-        <w:t>Sample Input 1:</w:t>
-      </w:r>
-    </w:p>
-    <w:p>
-      <w:pPr>
-        <w:pStyle w:val="NormalWeb"/>
-        <w:rPr>
-          <w:rFonts w:asciiTheme="minorHAnsi" w:hAnsiTheme="minorHAnsi"/>
-          <w:sz w:val="20"/>
-          <w:szCs w:val="20"/>
-        </w:rPr>
-      </w:pPr>
-      <w:r>
-        <w:rPr>
-          <w:rFonts w:asciiTheme="minorHAnsi" w:hAnsiTheme="minorHAnsi"/>
-          <w:sz w:val="20"/>
-          <w:szCs w:val="20"/>
-        </w:rPr>
-        <w:t>2          //for cash payment</w:t>
-      </w:r>
-    </w:p>
-    <w:p>
-      <w:pPr>
-        <w:pStyle w:val="NormalWeb"/>
-        <w:rPr>
-          <w:rFonts w:asciiTheme="minorHAnsi" w:hAnsiTheme="minorHAnsi"/>
-          <w:sz w:val="20"/>
-          <w:szCs w:val="20"/>
-        </w:rPr>
-      </w:pPr>
-      <w:r>
-        <w:rPr>
-          <w:rFonts w:asciiTheme="minorHAnsi" w:hAnsiTheme="minorHAnsi"/>
-          <w:sz w:val="20"/>
-          <w:szCs w:val="20"/>
-        </w:rPr>
-        <w:t>10        //item_price</w:t>
-      </w:r>
-    </w:p>
-    <w:p>
-      <w:pPr>
-        <w:pStyle w:val="NormalWeb"/>
-        <w:rPr>
-          <w:rFonts w:asciiTheme="minorHAnsi" w:hAnsiTheme="minorHAnsi"/>
-          <w:sz w:val="20"/>
-          <w:szCs w:val="20"/>
-        </w:rPr>
-      </w:pPr>
-      <w:r>
-        <w:rPr>
-          <w:rFonts w:asciiTheme="minorHAnsi" w:hAnsiTheme="minorHAnsi"/>
-          <w:sz w:val="20"/>
-          <w:szCs w:val="20"/>
-        </w:rPr>
-        <w:t>10        //qty</w:t>
-      </w:r>
-    </w:p>
-    <w:p>
-      <w:pPr>
-        <w:pStyle w:val="NormalWeb"/>
-        <w:rPr>
-          <w:rFonts w:asciiTheme="minorHAnsi" w:hAnsiTheme="minorHAnsi"/>
-          <w:sz w:val="20"/>
-          <w:szCs w:val="20"/>
-        </w:rPr>
-      </w:pPr>
-      <w:r>
-        <w:rPr>
-          <w:rFonts w:asciiTheme="minorHAnsi" w:hAnsiTheme="minorHAnsi"/>
-          <w:sz w:val="20"/>
-          <w:szCs w:val="20"/>
-        </w:rPr>
-        <w:t>0          //notes of 500</w:t>
-      </w:r>
-    </w:p>
-    <w:p>
-      <w:pPr>
-        <w:pStyle w:val="NormalWeb"/>
-        <w:rPr>
-          <w:rFonts w:asciiTheme="minorHAnsi" w:hAnsiTheme="minorHAnsi"/>
-          <w:sz w:val="20"/>
-          <w:szCs w:val="20"/>
-        </w:rPr>
-      </w:pPr>
-      <w:r>
-        <w:rPr>
-          <w:rFonts w:asciiTheme="minorHAnsi" w:hAnsiTheme="minorHAnsi"/>
-          <w:sz w:val="20"/>
-          <w:szCs w:val="20"/>
-        </w:rPr>
-        <w:t>0          //notes of 100</w:t>
-      </w:r>
-    </w:p>
-    <w:p>
-      <w:pPr>
-        <w:pStyle w:val="NormalWeb"/>
-        <w:rPr>
-          <w:rFonts w:asciiTheme="minorHAnsi" w:hAnsiTheme="minorHAnsi"/>
-          <w:sz w:val="20"/>
-          <w:szCs w:val="20"/>
-        </w:rPr>
-      </w:pPr>
-      <w:r>
-        <w:rPr>
-          <w:rFonts w:asciiTheme="minorHAnsi" w:hAnsiTheme="minorHAnsi"/>
-          <w:sz w:val="20"/>
-          <w:szCs w:val="20"/>
-        </w:rPr>
-        <w:t>10        //notes of 10</w:t>
-      </w:r>
-    </w:p>
-    <w:p>
-      <w:pPr>
-        <w:pStyle w:val="NormalWeb"/>
-        <w:rPr>
-          <w:rFonts w:asciiTheme="minorHAnsi" w:hAnsiTheme="minorHAnsi"/>
-          <w:sz w:val="20"/>
-          <w:szCs w:val="20"/>
-        </w:rPr>
-      </w:pPr>
-      <w:r>
-        <w:rPr>
-          <w:rFonts w:asciiTheme="minorHAnsi" w:hAnsiTheme="minorHAnsi"/>
-          <w:sz w:val="20"/>
-          <w:szCs w:val="20"/>
-        </w:rPr>
-        <w:t>0          //notes of 1</w:t>
-      </w:r>
-    </w:p>
-    <w:p>
-      <w:pPr>
-        <w:pStyle w:val="NormalWeb"/>
-        <w:rPr>
-          <w:rFonts w:asciiTheme="minorHAnsi" w:hAnsiTheme="minorHAnsi"/>
-          <w:sz w:val="20"/>
-          <w:szCs w:val="20"/>
-        </w:rPr>
-      </w:pPr>
+        <w:t>Total</w:t>
+      </w:r>
+      <w:r>
+        <w:rPr>
+          <w:rFonts w:asciiTheme="minorHAnsi" w:hAnsiTheme="minorHAnsi"/>
+          <w:sz w:val="20"/>
+          <w:szCs w:val="20"/>
+        </w:rPr>
+        <w:t xml:space="preserve"> is to be calculated from the notes and again </w:t>
+      </w:r>
       <w:r>
         <w:rPr>
           <w:rStyle w:val="Strong"/>
@@ -1078,61 +849,25 @@
           <w:sz w:val="20"/>
           <w:szCs w:val="20"/>
         </w:rPr>
-        <w:t>Sample Output 1:</w:t>
-      </w:r>
-    </w:p>
-    <w:p>
-      <w:pPr>
-        <w:pStyle w:val="NormalWeb"/>
-        <w:rPr>
-          <w:rFonts w:asciiTheme="minorHAnsi" w:hAnsiTheme="minorHAnsi"/>
-          <w:sz w:val="20"/>
-          <w:szCs w:val="20"/>
-        </w:rPr>
-      </w:pPr>
-      <w:r>
-        <w:rPr>
-          <w:rFonts w:asciiTheme="minorHAnsi" w:hAnsiTheme="minorHAnsi"/>
-          <w:sz w:val="20"/>
-          <w:szCs w:val="20"/>
-        </w:rPr>
-        <w:t>Clear</w:t>
-      </w:r>
-    </w:p>
-    <w:p>
-      <w:pPr>
-        <w:pStyle w:val="NormalWeb"/>
-        <w:rPr>
-          <w:rFonts w:asciiTheme="minorHAnsi" w:hAnsiTheme="minorHAnsi"/>
-          <w:sz w:val="20"/>
-          <w:szCs w:val="20"/>
-        </w:rPr>
-      </w:pPr>
-      <w:r>
-        <w:rPr>
-          <w:rFonts w:asciiTheme="minorHAnsi" w:hAnsiTheme="minorHAnsi"/>
-          <w:sz w:val="20"/>
-          <w:szCs w:val="20"/>
-        </w:rPr>
-        <w:t>Question 6.</w:t>
-      </w:r>
-    </w:p>
-    <w:p>
-      <w:pPr>
-        <w:pStyle w:val="NormalWeb"/>
-        <w:rPr>
-          <w:rFonts w:asciiTheme="minorHAnsi" w:hAnsiTheme="minorHAnsi"/>
-          <w:sz w:val="20"/>
-          <w:szCs w:val="20"/>
-        </w:rPr>
-      </w:pPr>
-      <w:r>
-        <w:rPr>
-          <w:rFonts w:asciiTheme="minorHAnsi" w:hAnsiTheme="minorHAnsi"/>
-          <w:sz w:val="20"/>
-          <w:szCs w:val="20"/>
-        </w:rPr>
-        <w:t xml:space="preserve">A class </w:t>
+        <w:t>matched with the bill.</w:t>
+      </w:r>
+    </w:p>
+    <w:p>
+      <w:pPr>
+        <w:pStyle w:val="NormalWeb"/>
+        <w:rPr>
+          <w:rFonts w:asciiTheme="minorHAnsi" w:hAnsiTheme="minorHAnsi"/>
+          <w:sz w:val="20"/>
+          <w:szCs w:val="20"/>
+        </w:rPr>
+      </w:pPr>
+      <w:r>
+        <w:rPr>
+          <w:rFonts w:asciiTheme="minorHAnsi" w:hAnsiTheme="minorHAnsi"/>
+          <w:sz w:val="20"/>
+          <w:szCs w:val="20"/>
+        </w:rPr>
+        <w:t xml:space="preserve">If the bill is cleared with cash put the word </w:t>
       </w:r>
       <w:r>
         <w:rPr>
@@ -1142,26 +877,16 @@
           <w:sz w:val="20"/>
           <w:szCs w:val="20"/>
         </w:rPr>
-        <w:t xml:space="preserve">string1 </w:t>
-      </w:r>
-      <w:r>
-        <w:rPr>
-          <w:rFonts w:asciiTheme="minorHAnsi" w:hAnsiTheme="minorHAnsi"/>
-          <w:sz w:val="20"/>
-          <w:szCs w:val="20"/>
-        </w:rPr>
-        <w:t>allocates appropriate memory (using new operator) to a string</w:t>
-      </w:r>
-    </w:p>
-    <w:p>
-      <w:pPr>
-        <w:pStyle w:val="NormalWeb"/>
-        <w:rPr>
-          <w:rFonts w:asciiTheme="minorHAnsi" w:hAnsiTheme="minorHAnsi"/>
-          <w:sz w:val="20"/>
-          <w:szCs w:val="20"/>
-        </w:rPr>
-      </w:pPr>
+        <w:t xml:space="preserve">"Clear" if no </w:t>
+      </w:r>
+      <w:r>
+        <w:rPr>
+          <w:rFonts w:asciiTheme="minorHAnsi" w:hAnsiTheme="minorHAnsi"/>
+          <w:sz w:val="20"/>
+          <w:szCs w:val="20"/>
+        </w:rPr>
+        <w:t xml:space="preserve">put the balance amount as </w:t>
+      </w:r>
       <w:r>
         <w:rPr>
           <w:rStyle w:val="Strong"/>
@@ -1170,33 +895,7 @@
           <w:sz w:val="20"/>
           <w:szCs w:val="20"/>
         </w:rPr>
-        <w:t>passed from the main function</w:t>
-      </w:r>
-      <w:r>
-        <w:rPr>
-          <w:rFonts w:asciiTheme="minorHAnsi" w:hAnsiTheme="minorHAnsi"/>
-          <w:sz w:val="20"/>
-          <w:szCs w:val="20"/>
-        </w:rPr>
-        <w:t>, and then decrypt the string, by subtracting 3 to</w:t>
-      </w:r>
-    </w:p>
-    <w:p>
-      <w:pPr>
-        <w:pStyle w:val="NormalWeb"/>
-        <w:rPr>
-          <w:rFonts w:asciiTheme="minorHAnsi" w:hAnsiTheme="minorHAnsi"/>
-          <w:sz w:val="20"/>
-          <w:szCs w:val="20"/>
-        </w:rPr>
-      </w:pPr>
-      <w:r>
-        <w:rPr>
-          <w:rFonts w:asciiTheme="minorHAnsi" w:hAnsiTheme="minorHAnsi"/>
-          <w:sz w:val="20"/>
-          <w:szCs w:val="20"/>
-        </w:rPr>
-        <w:t>the ASCII value of each alphabet of the string.</w:t>
+        <w:t>"Balance=100" (100 is an example).</w:t>
       </w:r>
     </w:p>
     <w:p>
@@ -1216,26 +915,157 @@
           <w:sz w:val="20"/>
           <w:szCs w:val="20"/>
         </w:rPr>
-        <w:t>Sample Input:</w:t>
-      </w:r>
-    </w:p>
-    <w:p>
-      <w:pPr>
-        <w:pStyle w:val="NormalWeb"/>
-        <w:rPr>
-          <w:rFonts w:asciiTheme="minorHAnsi" w:hAnsiTheme="minorHAnsi"/>
-          <w:sz w:val="20"/>
-          <w:szCs w:val="20"/>
-        </w:rPr>
-      </w:pPr>
-      <w:r>
-        <w:rPr>
-          <w:rFonts w:asciiTheme="minorHAnsi" w:hAnsiTheme="minorHAnsi"/>
-          <w:sz w:val="20"/>
-          <w:szCs w:val="20"/>
-        </w:rPr>
-        <w:t>Deklodvkd</w:t>
-      </w:r>
+        <w:t>Sample Input 1:</w:t>
+      </w:r>
+    </w:p>
+    <w:p>
+      <w:pPr>
+        <w:pStyle w:val="NormalWeb"/>
+        <w:rPr>
+          <w:rFonts w:asciiTheme="minorHAnsi" w:hAnsiTheme="minorHAnsi"/>
+          <w:sz w:val="20"/>
+          <w:szCs w:val="20"/>
+        </w:rPr>
+      </w:pPr>
+      <w:r>
+        <w:rPr>
+          <w:rFonts w:asciiTheme="minorHAnsi" w:hAnsiTheme="minorHAnsi"/>
+          <w:sz w:val="20"/>
+          <w:szCs w:val="20"/>
+        </w:rPr>
+        <w:t xml:space="preserve">1          // for </w:t>
+      </w:r>
+      <w:proofErr w:type="spellStart"/>
+      <w:r>
+        <w:rPr>
+          <w:rFonts w:asciiTheme="minorHAnsi" w:hAnsiTheme="minorHAnsi"/>
+          <w:sz w:val="20"/>
+          <w:szCs w:val="20"/>
+        </w:rPr>
+        <w:t>cheque</w:t>
+      </w:r>
+      <w:proofErr w:type="spellEnd"/>
+      <w:r>
+        <w:rPr>
+          <w:rFonts w:asciiTheme="minorHAnsi" w:hAnsiTheme="minorHAnsi"/>
+          <w:sz w:val="20"/>
+          <w:szCs w:val="20"/>
+        </w:rPr>
+        <w:t xml:space="preserve"> clearance</w:t>
+      </w:r>
+    </w:p>
+    <w:p>
+      <w:pPr>
+        <w:pStyle w:val="NormalWeb"/>
+        <w:rPr>
+          <w:rFonts w:asciiTheme="minorHAnsi" w:hAnsiTheme="minorHAnsi"/>
+          <w:sz w:val="20"/>
+          <w:szCs w:val="20"/>
+        </w:rPr>
+      </w:pPr>
+      <w:r>
+        <w:rPr>
+          <w:rFonts w:asciiTheme="minorHAnsi" w:hAnsiTheme="minorHAnsi"/>
+          <w:sz w:val="20"/>
+          <w:szCs w:val="20"/>
+        </w:rPr>
+        <w:t>10        //</w:t>
+      </w:r>
+      <w:proofErr w:type="spellStart"/>
+      <w:r>
+        <w:rPr>
+          <w:rFonts w:asciiTheme="minorHAnsi" w:hAnsiTheme="minorHAnsi"/>
+          <w:sz w:val="20"/>
+          <w:szCs w:val="20"/>
+        </w:rPr>
+        <w:t>item_price</w:t>
+      </w:r>
+      <w:proofErr w:type="spellEnd"/>
+    </w:p>
+    <w:p>
+      <w:pPr>
+        <w:pStyle w:val="NormalWeb"/>
+        <w:rPr>
+          <w:rFonts w:asciiTheme="minorHAnsi" w:hAnsiTheme="minorHAnsi"/>
+          <w:sz w:val="20"/>
+          <w:szCs w:val="20"/>
+        </w:rPr>
+      </w:pPr>
+      <w:r>
+        <w:rPr>
+          <w:rFonts w:asciiTheme="minorHAnsi" w:hAnsiTheme="minorHAnsi"/>
+          <w:sz w:val="20"/>
+          <w:szCs w:val="20"/>
+        </w:rPr>
+        <w:lastRenderedPageBreak/>
+        <w:t>10        //</w:t>
+      </w:r>
+      <w:proofErr w:type="spellStart"/>
+      <w:r>
+        <w:rPr>
+          <w:rFonts w:asciiTheme="minorHAnsi" w:hAnsiTheme="minorHAnsi"/>
+          <w:sz w:val="20"/>
+          <w:szCs w:val="20"/>
+        </w:rPr>
+        <w:t>qty</w:t>
+      </w:r>
+      <w:proofErr w:type="spellEnd"/>
+    </w:p>
+    <w:p>
+      <w:pPr>
+        <w:pStyle w:val="NormalWeb"/>
+        <w:rPr>
+          <w:rFonts w:asciiTheme="minorHAnsi" w:hAnsiTheme="minorHAnsi"/>
+          <w:sz w:val="20"/>
+          <w:szCs w:val="20"/>
+        </w:rPr>
+      </w:pPr>
+      <w:r>
+        <w:rPr>
+          <w:rFonts w:asciiTheme="minorHAnsi" w:hAnsiTheme="minorHAnsi"/>
+          <w:sz w:val="20"/>
+          <w:szCs w:val="20"/>
+        </w:rPr>
+        <w:t>1234    //</w:t>
+      </w:r>
+      <w:proofErr w:type="spellStart"/>
+      <w:r>
+        <w:rPr>
+          <w:rFonts w:asciiTheme="minorHAnsi" w:hAnsiTheme="minorHAnsi"/>
+          <w:sz w:val="20"/>
+          <w:szCs w:val="20"/>
+        </w:rPr>
+        <w:t>cheque_no</w:t>
+      </w:r>
+      <w:proofErr w:type="spellEnd"/>
+    </w:p>
+    <w:p>
+      <w:pPr>
+        <w:pStyle w:val="NormalWeb"/>
+        <w:rPr>
+          <w:rFonts w:asciiTheme="minorHAnsi" w:hAnsiTheme="minorHAnsi"/>
+          <w:sz w:val="20"/>
+          <w:szCs w:val="20"/>
+        </w:rPr>
+      </w:pPr>
+      <w:r>
+        <w:rPr>
+          <w:rFonts w:asciiTheme="minorHAnsi" w:hAnsiTheme="minorHAnsi"/>
+          <w:sz w:val="20"/>
+          <w:szCs w:val="20"/>
+        </w:rPr>
+        <w:t xml:space="preserve">80        // </w:t>
+      </w:r>
+      <w:proofErr w:type="spellStart"/>
+      <w:r>
+        <w:rPr>
+          <w:rFonts w:asciiTheme="minorHAnsi" w:hAnsiTheme="minorHAnsi"/>
+          <w:sz w:val="20"/>
+          <w:szCs w:val="20"/>
+        </w:rPr>
+        <w:t>cheque_amt</w:t>
+      </w:r>
+      <w:proofErr w:type="spellEnd"/>
     </w:p>
     <w:p>
       <w:pPr>
@@ -1254,6 +1084,464 @@
           <w:sz w:val="20"/>
           <w:szCs w:val="20"/>
         </w:rPr>
+        <w:t>Sample Output 1:</w:t>
+      </w:r>
+    </w:p>
+    <w:p>
+      <w:pPr>
+        <w:pStyle w:val="NormalWeb"/>
+        <w:rPr>
+          <w:rFonts w:asciiTheme="minorHAnsi" w:hAnsiTheme="minorHAnsi"/>
+          <w:sz w:val="20"/>
+          <w:szCs w:val="20"/>
+        </w:rPr>
+      </w:pPr>
+      <w:r>
+        <w:rPr>
+          <w:rFonts w:asciiTheme="minorHAnsi" w:hAnsiTheme="minorHAnsi"/>
+          <w:sz w:val="20"/>
+          <w:szCs w:val="20"/>
+        </w:rPr>
+        <w:t>100                  //bill [</w:t>
+      </w:r>
+      <w:proofErr w:type="spellStart"/>
+      <w:r>
+        <w:rPr>
+          <w:rFonts w:asciiTheme="minorHAnsi" w:hAnsiTheme="minorHAnsi"/>
+          <w:sz w:val="20"/>
+          <w:szCs w:val="20"/>
+        </w:rPr>
+        <w:t>item_price</w:t>
+      </w:r>
+      <w:proofErr w:type="spellEnd"/>
+      <w:r>
+        <w:rPr>
+          <w:rFonts w:asciiTheme="minorHAnsi" w:hAnsiTheme="minorHAnsi"/>
+          <w:sz w:val="20"/>
+          <w:szCs w:val="20"/>
+        </w:rPr>
+        <w:t>*</w:t>
+      </w:r>
+      <w:proofErr w:type="spellStart"/>
+      <w:r>
+        <w:rPr>
+          <w:rFonts w:asciiTheme="minorHAnsi" w:hAnsiTheme="minorHAnsi"/>
+          <w:sz w:val="20"/>
+          <w:szCs w:val="20"/>
+        </w:rPr>
+        <w:t>qty</w:t>
+      </w:r>
+      <w:proofErr w:type="spellEnd"/>
+      <w:r>
+        <w:rPr>
+          <w:rFonts w:asciiTheme="minorHAnsi" w:hAnsiTheme="minorHAnsi"/>
+          <w:sz w:val="20"/>
+          <w:szCs w:val="20"/>
+        </w:rPr>
+        <w:t>]</w:t>
+      </w:r>
+    </w:p>
+    <w:p>
+      <w:pPr>
+        <w:pStyle w:val="NormalWeb"/>
+        <w:rPr>
+          <w:rFonts w:asciiTheme="minorHAnsi" w:hAnsiTheme="minorHAnsi"/>
+          <w:sz w:val="20"/>
+          <w:szCs w:val="20"/>
+        </w:rPr>
+      </w:pPr>
+      <w:r>
+        <w:rPr>
+          <w:rFonts w:asciiTheme="minorHAnsi" w:hAnsiTheme="minorHAnsi"/>
+          <w:sz w:val="20"/>
+          <w:szCs w:val="20"/>
+        </w:rPr>
+        <w:t>Balance=20     //pending=100-80=20</w:t>
+      </w:r>
+    </w:p>
+    <w:p>
+      <w:pPr>
+        <w:pStyle w:val="NormalWeb"/>
+        <w:rPr>
+          <w:rFonts w:asciiTheme="minorHAnsi" w:hAnsiTheme="minorHAnsi"/>
+          <w:sz w:val="20"/>
+          <w:szCs w:val="20"/>
+        </w:rPr>
+      </w:pPr>
+      <w:r>
+        <w:rPr>
+          <w:rStyle w:val="Strong"/>
+          <w:rFonts w:asciiTheme="minorHAnsi" w:eastAsiaTheme="majorEastAsia" w:hAnsiTheme="minorHAnsi"/>
+          <w:b w:val="0"/>
+          <w:sz w:val="20"/>
+          <w:szCs w:val="20"/>
+        </w:rPr>
+        <w:t>Sample Input 1:</w:t>
+      </w:r>
+    </w:p>
+    <w:p>
+      <w:pPr>
+        <w:pStyle w:val="NormalWeb"/>
+        <w:rPr>
+          <w:rFonts w:asciiTheme="minorHAnsi" w:hAnsiTheme="minorHAnsi"/>
+          <w:sz w:val="20"/>
+          <w:szCs w:val="20"/>
+        </w:rPr>
+      </w:pPr>
+      <w:r>
+        <w:rPr>
+          <w:rFonts w:asciiTheme="minorHAnsi" w:hAnsiTheme="minorHAnsi"/>
+          <w:sz w:val="20"/>
+          <w:szCs w:val="20"/>
+        </w:rPr>
+        <w:t>2          //for cash payment</w:t>
+      </w:r>
+    </w:p>
+    <w:p>
+      <w:pPr>
+        <w:pStyle w:val="NormalWeb"/>
+        <w:rPr>
+          <w:rFonts w:asciiTheme="minorHAnsi" w:hAnsiTheme="minorHAnsi"/>
+          <w:sz w:val="20"/>
+          <w:szCs w:val="20"/>
+        </w:rPr>
+      </w:pPr>
+      <w:r>
+        <w:rPr>
+          <w:rFonts w:asciiTheme="minorHAnsi" w:hAnsiTheme="minorHAnsi"/>
+          <w:sz w:val="20"/>
+          <w:szCs w:val="20"/>
+        </w:rPr>
+        <w:t>10        //</w:t>
+      </w:r>
+      <w:proofErr w:type="spellStart"/>
+      <w:r>
+        <w:rPr>
+          <w:rFonts w:asciiTheme="minorHAnsi" w:hAnsiTheme="minorHAnsi"/>
+          <w:sz w:val="20"/>
+          <w:szCs w:val="20"/>
+        </w:rPr>
+        <w:t>item_price</w:t>
+      </w:r>
+      <w:proofErr w:type="spellEnd"/>
+    </w:p>
+    <w:p>
+      <w:pPr>
+        <w:pStyle w:val="NormalWeb"/>
+        <w:rPr>
+          <w:rFonts w:asciiTheme="minorHAnsi" w:hAnsiTheme="minorHAnsi"/>
+          <w:sz w:val="20"/>
+          <w:szCs w:val="20"/>
+        </w:rPr>
+      </w:pPr>
+      <w:r>
+        <w:rPr>
+          <w:rFonts w:asciiTheme="minorHAnsi" w:hAnsiTheme="minorHAnsi"/>
+          <w:sz w:val="20"/>
+          <w:szCs w:val="20"/>
+        </w:rPr>
+        <w:t>10        //</w:t>
+      </w:r>
+      <w:proofErr w:type="spellStart"/>
+      <w:r>
+        <w:rPr>
+          <w:rFonts w:asciiTheme="minorHAnsi" w:hAnsiTheme="minorHAnsi"/>
+          <w:sz w:val="20"/>
+          <w:szCs w:val="20"/>
+        </w:rPr>
+        <w:t>qty</w:t>
+      </w:r>
+      <w:proofErr w:type="spellEnd"/>
+    </w:p>
+    <w:p>
+      <w:pPr>
+        <w:pStyle w:val="NormalWeb"/>
+        <w:rPr>
+          <w:rFonts w:asciiTheme="minorHAnsi" w:hAnsiTheme="minorHAnsi"/>
+          <w:sz w:val="20"/>
+          <w:szCs w:val="20"/>
+        </w:rPr>
+      </w:pPr>
+      <w:r>
+        <w:rPr>
+          <w:rFonts w:asciiTheme="minorHAnsi" w:hAnsiTheme="minorHAnsi"/>
+          <w:sz w:val="20"/>
+          <w:szCs w:val="20"/>
+        </w:rPr>
+        <w:t>0          //notes of 500</w:t>
+      </w:r>
+    </w:p>
+    <w:p>
+      <w:pPr>
+        <w:pStyle w:val="NormalWeb"/>
+        <w:rPr>
+          <w:rFonts w:asciiTheme="minorHAnsi" w:hAnsiTheme="minorHAnsi"/>
+          <w:sz w:val="20"/>
+          <w:szCs w:val="20"/>
+        </w:rPr>
+      </w:pPr>
+      <w:r>
+        <w:rPr>
+          <w:rFonts w:asciiTheme="minorHAnsi" w:hAnsiTheme="minorHAnsi"/>
+          <w:sz w:val="20"/>
+          <w:szCs w:val="20"/>
+        </w:rPr>
+        <w:t>0          //notes of 100</w:t>
+      </w:r>
+    </w:p>
+    <w:p>
+      <w:pPr>
+        <w:pStyle w:val="NormalWeb"/>
+        <w:rPr>
+          <w:rFonts w:asciiTheme="minorHAnsi" w:hAnsiTheme="minorHAnsi"/>
+          <w:sz w:val="20"/>
+          <w:szCs w:val="20"/>
+        </w:rPr>
+      </w:pPr>
+      <w:r>
+        <w:rPr>
+          <w:rFonts w:asciiTheme="minorHAnsi" w:hAnsiTheme="minorHAnsi"/>
+          <w:sz w:val="20"/>
+          <w:szCs w:val="20"/>
+        </w:rPr>
+        <w:t>10        //notes of 10</w:t>
+      </w:r>
+    </w:p>
+    <w:p>
+      <w:pPr>
+        <w:pStyle w:val="NormalWeb"/>
+        <w:rPr>
+          <w:rFonts w:asciiTheme="minorHAnsi" w:hAnsiTheme="minorHAnsi"/>
+          <w:sz w:val="20"/>
+          <w:szCs w:val="20"/>
+        </w:rPr>
+      </w:pPr>
+      <w:r>
+        <w:rPr>
+          <w:rFonts w:asciiTheme="minorHAnsi" w:hAnsiTheme="minorHAnsi"/>
+          <w:sz w:val="20"/>
+          <w:szCs w:val="20"/>
+        </w:rPr>
+        <w:t>0          //notes of 1</w:t>
+      </w:r>
+    </w:p>
+    <w:p>
+      <w:pPr>
+        <w:pStyle w:val="NormalWeb"/>
+        <w:rPr>
+          <w:rFonts w:asciiTheme="minorHAnsi" w:hAnsiTheme="minorHAnsi"/>
+          <w:sz w:val="20"/>
+          <w:szCs w:val="20"/>
+        </w:rPr>
+      </w:pPr>
+      <w:r>
+        <w:rPr>
+          <w:rStyle w:val="Strong"/>
+          <w:rFonts w:asciiTheme="minorHAnsi" w:eastAsiaTheme="majorEastAsia" w:hAnsiTheme="minorHAnsi"/>
+          <w:b w:val="0"/>
+          <w:sz w:val="20"/>
+          <w:szCs w:val="20"/>
+        </w:rPr>
+        <w:t>Sample Output 1:</w:t>
+      </w:r>
+    </w:p>
+    <w:p>
+      <w:pPr>
+        <w:pStyle w:val="NormalWeb"/>
+        <w:rPr>
+          <w:rFonts w:asciiTheme="minorHAnsi" w:hAnsiTheme="minorHAnsi"/>
+          <w:sz w:val="20"/>
+          <w:szCs w:val="20"/>
+        </w:rPr>
+      </w:pPr>
+      <w:r>
+        <w:rPr>
+          <w:rFonts w:asciiTheme="minorHAnsi" w:hAnsiTheme="minorHAnsi"/>
+          <w:sz w:val="20"/>
+          <w:szCs w:val="20"/>
+        </w:rPr>
+        <w:t>Clear</w:t>
+      </w:r>
+    </w:p>
+    <w:p>
+      <w:pPr>
+        <w:pStyle w:val="NormalWeb"/>
+        <w:rPr>
+          <w:rFonts w:asciiTheme="minorHAnsi" w:hAnsiTheme="minorHAnsi"/>
+          <w:sz w:val="20"/>
+          <w:szCs w:val="20"/>
+        </w:rPr>
+      </w:pPr>
+      <w:r>
+        <w:rPr>
+          <w:rFonts w:asciiTheme="minorHAnsi" w:hAnsiTheme="minorHAnsi"/>
+          <w:sz w:val="20"/>
+          <w:szCs w:val="20"/>
+        </w:rPr>
+        <w:t>Question 6.</w:t>
+      </w:r>
+    </w:p>
+    <w:p>
+      <w:pPr>
+        <w:pStyle w:val="NormalWeb"/>
+        <w:rPr>
+          <w:rFonts w:asciiTheme="minorHAnsi" w:hAnsiTheme="minorHAnsi"/>
+          <w:sz w:val="20"/>
+          <w:szCs w:val="20"/>
+        </w:rPr>
+      </w:pPr>
+      <w:r>
+        <w:rPr>
+          <w:rFonts w:asciiTheme="minorHAnsi" w:hAnsiTheme="minorHAnsi"/>
+          <w:sz w:val="20"/>
+          <w:szCs w:val="20"/>
+        </w:rPr>
+        <w:t xml:space="preserve">A class </w:t>
+      </w:r>
+      <w:r>
+        <w:rPr>
+          <w:rStyle w:val="Strong"/>
+          <w:rFonts w:asciiTheme="minorHAnsi" w:eastAsiaTheme="majorEastAsia" w:hAnsiTheme="minorHAnsi"/>
+          <w:b w:val="0"/>
+          <w:sz w:val="20"/>
+          <w:szCs w:val="20"/>
+        </w:rPr>
+        <w:t xml:space="preserve">string1 </w:t>
+      </w:r>
+      <w:r>
+        <w:rPr>
+          <w:rFonts w:asciiTheme="minorHAnsi" w:hAnsiTheme="minorHAnsi"/>
+          <w:sz w:val="20"/>
+          <w:szCs w:val="20"/>
+        </w:rPr>
+        <w:t>allocates appropriate memory (using new operator) to a string</w:t>
+      </w:r>
+    </w:p>
+    <w:p>
+      <w:pPr>
+        <w:pStyle w:val="NormalWeb"/>
+        <w:rPr>
+          <w:rFonts w:asciiTheme="minorHAnsi" w:hAnsiTheme="minorHAnsi"/>
+          <w:sz w:val="20"/>
+          <w:szCs w:val="20"/>
+        </w:rPr>
+      </w:pPr>
+      <w:proofErr w:type="gramStart"/>
+      <w:r>
+        <w:rPr>
+          <w:rStyle w:val="Strong"/>
+          <w:rFonts w:asciiTheme="minorHAnsi" w:eastAsiaTheme="majorEastAsia" w:hAnsiTheme="minorHAnsi"/>
+          <w:b w:val="0"/>
+          <w:sz w:val="20"/>
+          <w:szCs w:val="20"/>
+        </w:rPr>
+        <w:t>passed</w:t>
+      </w:r>
+      <w:proofErr w:type="gramEnd"/>
+      <w:r>
+        <w:rPr>
+          <w:rStyle w:val="Strong"/>
+          <w:rFonts w:asciiTheme="minorHAnsi" w:eastAsiaTheme="majorEastAsia" w:hAnsiTheme="minorHAnsi"/>
+          <w:b w:val="0"/>
+          <w:sz w:val="20"/>
+          <w:szCs w:val="20"/>
+        </w:rPr>
+        <w:t xml:space="preserve"> from the main function</w:t>
+      </w:r>
+      <w:r>
+        <w:rPr>
+          <w:rFonts w:asciiTheme="minorHAnsi" w:hAnsiTheme="minorHAnsi"/>
+          <w:sz w:val="20"/>
+          <w:szCs w:val="20"/>
+        </w:rPr>
+        <w:t>, and then decrypt the string, by subtracting 3 to</w:t>
+      </w:r>
+    </w:p>
+    <w:p>
+      <w:pPr>
+        <w:pStyle w:val="NormalWeb"/>
+        <w:rPr>
+          <w:rFonts w:asciiTheme="minorHAnsi" w:hAnsiTheme="minorHAnsi"/>
+          <w:sz w:val="20"/>
+          <w:szCs w:val="20"/>
+        </w:rPr>
+      </w:pPr>
+      <w:proofErr w:type="gramStart"/>
+      <w:r>
+        <w:rPr>
+          <w:rFonts w:asciiTheme="minorHAnsi" w:hAnsiTheme="minorHAnsi"/>
+          <w:sz w:val="20"/>
+          <w:szCs w:val="20"/>
+        </w:rPr>
+        <w:t>the</w:t>
+      </w:r>
+      <w:proofErr w:type="gramEnd"/>
+      <w:r>
+        <w:rPr>
+          <w:rFonts w:asciiTheme="minorHAnsi" w:hAnsiTheme="minorHAnsi"/>
+          <w:sz w:val="20"/>
+          <w:szCs w:val="20"/>
+        </w:rPr>
+        <w:t xml:space="preserve"> ASCII value of each alphabet of the string.</w:t>
+      </w:r>
+    </w:p>
+    <w:p>
+      <w:pPr>
+        <w:pStyle w:val="NormalWeb"/>
+        <w:rPr>
+          <w:rFonts w:asciiTheme="minorHAnsi" w:hAnsiTheme="minorHAnsi"/>
+          <w:sz w:val="20"/>
+          <w:szCs w:val="20"/>
+        </w:rPr>
+      </w:pPr>
+      <w:r>
+        <w:rPr>
+          <w:rStyle w:val="Strong"/>
+          <w:rFonts w:asciiTheme="minorHAnsi" w:eastAsiaTheme="majorEastAsia" w:hAnsiTheme="minorHAnsi"/>
+          <w:b w:val="0"/>
+          <w:sz w:val="20"/>
+          <w:szCs w:val="20"/>
+        </w:rPr>
+        <w:t>Sample Input:</w:t>
+      </w:r>
+    </w:p>
+    <w:p>
+      <w:pPr>
+        <w:pStyle w:val="NormalWeb"/>
+        <w:rPr>
+          <w:rFonts w:asciiTheme="minorHAnsi" w:hAnsiTheme="minorHAnsi"/>
+          <w:sz w:val="20"/>
+          <w:szCs w:val="20"/>
+        </w:rPr>
+      </w:pPr>
+      <w:proofErr w:type="spellStart"/>
+      <w:r>
+        <w:rPr>
+          <w:rFonts w:asciiTheme="minorHAnsi" w:hAnsiTheme="minorHAnsi"/>
+          <w:sz w:val="20"/>
+          <w:szCs w:val="20"/>
+        </w:rPr>
+        <w:t>Deklodvkd</w:t>
+      </w:r>
+      <w:proofErr w:type="spellEnd"/>
+    </w:p>
+    <w:p>
+      <w:pPr>
+        <w:pStyle w:val="NormalWeb"/>
+        <w:rPr>
+          <w:rFonts w:asciiTheme="minorHAnsi" w:hAnsiTheme="minorHAnsi"/>
+          <w:sz w:val="20"/>
+          <w:szCs w:val="20"/>
+        </w:rPr>
+      </w:pPr>
+      <w:r>
+        <w:rPr>
+          <w:rStyle w:val="Strong"/>
+          <w:rFonts w:asciiTheme="minorHAnsi" w:eastAsiaTheme="majorEastAsia" w:hAnsiTheme="minorHAnsi"/>
+          <w:b w:val="0"/>
+          <w:sz w:val="20"/>
+          <w:szCs w:val="20"/>
+        </w:rPr>
         <w:t>Sample Output:</w:t>
       </w:r>
     </w:p>
@@ -1266,6 +1554,7 @@
           <w:szCs w:val="20"/>
         </w:rPr>
       </w:pPr>
+      <w:proofErr w:type="spellStart"/>
       <w:r>
         <w:rPr>
           <w:rFonts w:asciiTheme="minorHAnsi" w:hAnsiTheme="minorHAnsi"/>
@@ -1274,6 +1563,7 @@
         </w:rPr>
         <w:t>Abhilasha</w:t>
       </w:r>
+      <w:proofErr w:type="spellEnd"/>
     </w:p>
     <w:p>
       <w:pPr>
@@ -1411,8 +1701,91 @@
           <w:sz w:val="20"/>
           <w:szCs w:val="20"/>
         </w:rPr>
-        <w:t xml:space="preserve">Write a program to enter basic information(name,empId,gender) and department information(dept name,assigned work,timetaken) for an employee and print the entire information using classes </w:t>
-      </w:r>
+        <w:t xml:space="preserve">Write a program to enter basic </w:t>
+      </w:r>
+      <w:proofErr w:type="gramStart"/>
+      <w:r>
+        <w:rPr>
+          <w:rFonts w:asciiTheme="minorHAnsi" w:hAnsiTheme="minorHAnsi"/>
+          <w:sz w:val="20"/>
+          <w:szCs w:val="20"/>
+        </w:rPr>
+        <w:t>information(</w:t>
+      </w:r>
+      <w:proofErr w:type="spellStart"/>
+      <w:proofErr w:type="gramEnd"/>
+      <w:r>
+        <w:rPr>
+          <w:rFonts w:asciiTheme="minorHAnsi" w:hAnsiTheme="minorHAnsi"/>
+          <w:sz w:val="20"/>
+          <w:szCs w:val="20"/>
+        </w:rPr>
+        <w:t>name,empId,gender</w:t>
+      </w:r>
+      <w:proofErr w:type="spellEnd"/>
+      <w:r>
+        <w:rPr>
+          <w:rFonts w:asciiTheme="minorHAnsi" w:hAnsiTheme="minorHAnsi"/>
+          <w:sz w:val="20"/>
+          <w:szCs w:val="20"/>
+        </w:rPr>
+        <w:t>) and department information(</w:t>
+      </w:r>
+      <w:proofErr w:type="spellStart"/>
+      <w:r>
+        <w:rPr>
+          <w:rFonts w:asciiTheme="minorHAnsi" w:hAnsiTheme="minorHAnsi"/>
+          <w:sz w:val="20"/>
+          <w:szCs w:val="20"/>
+        </w:rPr>
+        <w:t>dept</w:t>
+      </w:r>
+      <w:proofErr w:type="spellEnd"/>
+      <w:r>
+        <w:rPr>
+          <w:rFonts w:asciiTheme="minorHAnsi" w:hAnsiTheme="minorHAnsi"/>
+          <w:sz w:val="20"/>
+          <w:szCs w:val="20"/>
+        </w:rPr>
+        <w:t xml:space="preserve"> </w:t>
+      </w:r>
+      <w:proofErr w:type="spellStart"/>
+      <w:r>
+        <w:rPr>
+          <w:rFonts w:asciiTheme="minorHAnsi" w:hAnsiTheme="minorHAnsi"/>
+          <w:sz w:val="20"/>
+          <w:szCs w:val="20"/>
+        </w:rPr>
+        <w:t>name,assigned</w:t>
+      </w:r>
+      <w:proofErr w:type="spellEnd"/>
+      <w:r>
+        <w:rPr>
+          <w:rFonts w:asciiTheme="minorHAnsi" w:hAnsiTheme="minorHAnsi"/>
+          <w:sz w:val="20"/>
+          <w:szCs w:val="20"/>
+        </w:rPr>
+        <w:t xml:space="preserve"> </w:t>
+      </w:r>
+      <w:proofErr w:type="spellStart"/>
+      <w:r>
+        <w:rPr>
+          <w:rFonts w:asciiTheme="minorHAnsi" w:hAnsiTheme="minorHAnsi"/>
+          <w:sz w:val="20"/>
+          <w:szCs w:val="20"/>
+        </w:rPr>
+        <w:t>work,timetaken</w:t>
+      </w:r>
+      <w:proofErr w:type="spellEnd"/>
+      <w:r>
+        <w:rPr>
+          <w:rFonts w:asciiTheme="minorHAnsi" w:hAnsiTheme="minorHAnsi"/>
+          <w:sz w:val="20"/>
+          <w:szCs w:val="20"/>
+        </w:rPr>
+        <w:t xml:space="preserve">) for an employee and print the entire information using classes </w:t>
+      </w:r>
+      <w:proofErr w:type="spellStart"/>
       <w:r>
         <w:rPr>
           <w:rFonts w:asciiTheme="minorHAnsi" w:eastAsia="Droid Sans Fallback" w:hAnsiTheme="minorHAnsi" w:cs="FreeSans"/>
@@ -1423,6 +1796,7 @@
         </w:rPr>
         <w:t>basicInfo</w:t>
       </w:r>
+      <w:proofErr w:type="spellEnd"/>
       <w:r>
         <w:rPr>
           <w:rFonts w:asciiTheme="minorHAnsi" w:hAnsiTheme="minorHAnsi"/>
@@ -1431,6 +1805,7 @@
         </w:rPr>
         <w:t xml:space="preserve">, </w:t>
       </w:r>
+      <w:proofErr w:type="spellStart"/>
       <w:r>
         <w:rPr>
           <w:rFonts w:asciiTheme="minorHAnsi" w:eastAsia="Droid Sans Fallback" w:hAnsiTheme="minorHAnsi" w:cs="FreeSans"/>
@@ -1441,6 +1816,7 @@
         </w:rPr>
         <w:t>deptInfo</w:t>
       </w:r>
+      <w:proofErr w:type="spellEnd"/>
       <w:r>
         <w:rPr>
           <w:rFonts w:asciiTheme="minorHAnsi" w:hAnsiTheme="minorHAnsi"/>
@@ -1465,7 +1841,25 @@
           <w:sz w:val="20"/>
           <w:szCs w:val="20"/>
         </w:rPr>
-        <w:t xml:space="preserve"> classes.For Wrong values print "Wrong Input".</w:t>
+        <w:t xml:space="preserve"> </w:t>
+      </w:r>
+      <w:proofErr w:type="spellStart"/>
+      <w:r>
+        <w:rPr>
+          <w:rFonts w:asciiTheme="minorHAnsi" w:hAnsiTheme="minorHAnsi"/>
+          <w:sz w:val="20"/>
+          <w:szCs w:val="20"/>
+        </w:rPr>
+        <w:t>classes.For</w:t>
+      </w:r>
+      <w:proofErr w:type="spellEnd"/>
+      <w:r>
+        <w:rPr>
+          <w:rFonts w:asciiTheme="minorHAnsi" w:hAnsiTheme="minorHAnsi"/>
+          <w:sz w:val="20"/>
+          <w:szCs w:val="20"/>
+        </w:rPr>
+        <w:t xml:space="preserve"> Wrong values print "Wrong Input".</w:t>
       </w:r>
     </w:p>
     <w:p>
@@ -1513,13 +1907,25 @@
           <w:szCs w:val="20"/>
         </w:rPr>
       </w:pPr>
-      <w:r>
-        <w:rPr>
-          <w:rFonts w:asciiTheme="minorHAnsi" w:hAnsiTheme="minorHAnsi"/>
-          <w:sz w:val="20"/>
-          <w:szCs w:val="20"/>
-        </w:rPr>
-        <w:t>timetaken can't be zero or negative.</w:t>
+      <w:proofErr w:type="spellStart"/>
+      <w:proofErr w:type="gramStart"/>
+      <w:r>
+        <w:rPr>
+          <w:rFonts w:asciiTheme="minorHAnsi" w:hAnsiTheme="minorHAnsi"/>
+          <w:sz w:val="20"/>
+          <w:szCs w:val="20"/>
+        </w:rPr>
+        <w:t>timetaken</w:t>
+      </w:r>
+      <w:proofErr w:type="spellEnd"/>
+      <w:proofErr w:type="gramEnd"/>
+      <w:r>
+        <w:rPr>
+          <w:rFonts w:asciiTheme="minorHAnsi" w:hAnsiTheme="minorHAnsi"/>
+          <w:sz w:val="20"/>
+          <w:szCs w:val="20"/>
+        </w:rPr>
+        <w:t xml:space="preserve"> can't be zero or negative.</w:t>
       </w:r>
     </w:p>
     <w:p>
@@ -1567,13 +1973,25 @@
           <w:szCs w:val="20"/>
         </w:rPr>
       </w:pPr>
-      <w:r>
-        <w:rPr>
-          <w:rFonts w:asciiTheme="minorHAnsi" w:hAnsiTheme="minorHAnsi"/>
-          <w:sz w:val="20"/>
-          <w:szCs w:val="20"/>
-        </w:rPr>
-        <w:t>rahul    //name</w:t>
+      <w:proofErr w:type="spellStart"/>
+      <w:proofErr w:type="gramStart"/>
+      <w:r>
+        <w:rPr>
+          <w:rFonts w:asciiTheme="minorHAnsi" w:hAnsiTheme="minorHAnsi"/>
+          <w:sz w:val="20"/>
+          <w:szCs w:val="20"/>
+        </w:rPr>
+        <w:t>rahul</w:t>
+      </w:r>
+      <w:proofErr w:type="spellEnd"/>
+      <w:proofErr w:type="gramEnd"/>
+      <w:r>
+        <w:rPr>
+          <w:rFonts w:asciiTheme="minorHAnsi" w:hAnsiTheme="minorHAnsi"/>
+          <w:sz w:val="20"/>
+          <w:szCs w:val="20"/>
+        </w:rPr>
+        <w:t>    //name</w:t>
       </w:r>
       <w:r>
         <w:rPr>
@@ -1582,25 +2000,45 @@
           <w:szCs w:val="20"/>
         </w:rPr>
         <w:br/>
-        <w:t>101    //empID</w:t>
-      </w:r>
-    </w:p>
-    <w:p>
-      <w:pPr>
-        <w:pStyle w:val="NormalWeb"/>
-        <w:rPr>
-          <w:rFonts w:asciiTheme="minorHAnsi" w:hAnsiTheme="minorHAnsi"/>
-          <w:sz w:val="20"/>
-          <w:szCs w:val="20"/>
-        </w:rPr>
-      </w:pPr>
-      <w:r>
-        <w:rPr>
-          <w:rFonts w:asciiTheme="minorHAnsi" w:hAnsiTheme="minorHAnsi"/>
-          <w:sz w:val="20"/>
-          <w:szCs w:val="20"/>
-        </w:rPr>
-        <w:t>m        //gender</w:t>
+        <w:t>101    //</w:t>
+      </w:r>
+      <w:proofErr w:type="spellStart"/>
+      <w:r>
+        <w:rPr>
+          <w:rFonts w:asciiTheme="minorHAnsi" w:hAnsiTheme="minorHAnsi"/>
+          <w:sz w:val="20"/>
+          <w:szCs w:val="20"/>
+        </w:rPr>
+        <w:t>empID</w:t>
+      </w:r>
+      <w:proofErr w:type="spellEnd"/>
+    </w:p>
+    <w:p>
+      <w:pPr>
+        <w:pStyle w:val="NormalWeb"/>
+        <w:rPr>
+          <w:rFonts w:asciiTheme="minorHAnsi" w:hAnsiTheme="minorHAnsi"/>
+          <w:sz w:val="20"/>
+          <w:szCs w:val="20"/>
+        </w:rPr>
+      </w:pPr>
+      <w:proofErr w:type="gramStart"/>
+      <w:r>
+        <w:rPr>
+          <w:rFonts w:asciiTheme="minorHAnsi" w:hAnsiTheme="minorHAnsi"/>
+          <w:sz w:val="20"/>
+          <w:szCs w:val="20"/>
+        </w:rPr>
+        <w:t>m</w:t>
+      </w:r>
+      <w:proofErr w:type="gramEnd"/>
+      <w:r>
+        <w:rPr>
+          <w:rFonts w:asciiTheme="minorHAnsi" w:hAnsiTheme="minorHAnsi"/>
+          <w:sz w:val="20"/>
+          <w:szCs w:val="20"/>
+        </w:rPr>
+        <w:t>        //gender</w:t>
       </w:r>
       <w:r>
         <w:rPr>
@@ -1609,7 +2047,42 @@
           <w:szCs w:val="20"/>
         </w:rPr>
         <w:br/>
-        <w:t>cse    //dept name</w:t>
+      </w:r>
+      <w:proofErr w:type="spellStart"/>
+      <w:r>
+        <w:rPr>
+          <w:rFonts w:asciiTheme="minorHAnsi" w:hAnsiTheme="minorHAnsi"/>
+          <w:sz w:val="20"/>
+          <w:szCs w:val="20"/>
+        </w:rPr>
+        <w:t>cse</w:t>
+      </w:r>
+      <w:proofErr w:type="spellEnd"/>
+      <w:r>
+        <w:rPr>
+          <w:rFonts w:asciiTheme="minorHAnsi" w:hAnsiTheme="minorHAnsi"/>
+          <w:sz w:val="20"/>
+          <w:szCs w:val="20"/>
+        </w:rPr>
+        <w:t>    //</w:t>
+      </w:r>
+      <w:proofErr w:type="spellStart"/>
+      <w:r>
+        <w:rPr>
+          <w:rFonts w:asciiTheme="minorHAnsi" w:hAnsiTheme="minorHAnsi"/>
+          <w:sz w:val="20"/>
+          <w:szCs w:val="20"/>
+        </w:rPr>
+        <w:t>dept</w:t>
+      </w:r>
+      <w:proofErr w:type="spellEnd"/>
+      <w:r>
+        <w:rPr>
+          <w:rFonts w:asciiTheme="minorHAnsi" w:hAnsiTheme="minorHAnsi"/>
+          <w:sz w:val="20"/>
+          <w:szCs w:val="20"/>
+        </w:rPr>
+        <w:t xml:space="preserve"> name</w:t>
       </w:r>
       <w:r>
         <w:rPr>
@@ -1627,8 +2100,18 @@
           <w:szCs w:val="20"/>
         </w:rPr>
         <w:br/>
-        <w:t>45    //timetaken</w:t>
-      </w:r>
+        <w:t>45    //</w:t>
+      </w:r>
+      <w:proofErr w:type="spellStart"/>
+      <w:r>
+        <w:rPr>
+          <w:rFonts w:asciiTheme="minorHAnsi" w:hAnsiTheme="minorHAnsi"/>
+          <w:sz w:val="20"/>
+          <w:szCs w:val="20"/>
+        </w:rPr>
+        <w:t>timetaken</w:t>
+      </w:r>
+      <w:proofErr w:type="spellEnd"/>
     </w:p>
     <w:p>
       <w:pPr>
@@ -1676,7 +2159,35 @@
           <w:sz w:val="20"/>
           <w:szCs w:val="20"/>
         </w:rPr>
-        <w:t> Write a program to calculate area of Square and Circle using classes Shape,Square and Circle.</w:t>
+        <w:t xml:space="preserve"> Write a program to calculate area of Square and Circle using classes </w:t>
+      </w:r>
+      <w:proofErr w:type="spellStart"/>
+      <w:r>
+        <w:rPr>
+          <w:rFonts w:asciiTheme="minorHAnsi" w:hAnsiTheme="minorHAnsi"/>
+          <w:sz w:val="20"/>
+          <w:szCs w:val="20"/>
+        </w:rPr>
+        <w:t>Shape</w:t>
+      </w:r>
+      <w:proofErr w:type="gramStart"/>
+      <w:r>
+        <w:rPr>
+          <w:rFonts w:asciiTheme="minorHAnsi" w:hAnsiTheme="minorHAnsi"/>
+          <w:sz w:val="20"/>
+          <w:szCs w:val="20"/>
+        </w:rPr>
+        <w:t>,Square</w:t>
+      </w:r>
+      <w:proofErr w:type="spellEnd"/>
+      <w:proofErr w:type="gramEnd"/>
+      <w:r>
+        <w:rPr>
+          <w:rFonts w:asciiTheme="minorHAnsi" w:hAnsiTheme="minorHAnsi"/>
+          <w:sz w:val="20"/>
+          <w:szCs w:val="20"/>
+        </w:rPr>
+        <w:t xml:space="preserve"> and Circle.</w:t>
       </w:r>
     </w:p>
     <w:p>
@@ -1830,6 +2341,8 @@
           <w:szCs w:val="20"/>
         </w:rPr>
       </w:pPr>
+      <w:proofErr w:type="spellStart"/>
+      <w:proofErr w:type="gramStart"/>
       <w:r>
         <w:rPr>
           <w:rFonts w:asciiTheme="minorHAnsi" w:hAnsiTheme="minorHAnsi"/>
@@ -1838,6 +2351,8 @@
         </w:rPr>
         <w:t>rahul</w:t>
       </w:r>
+      <w:proofErr w:type="spellEnd"/>
+      <w:proofErr w:type="gramEnd"/>
       <w:r>
         <w:rPr>
           <w:rFonts w:asciiTheme="minorHAnsi" w:hAnsiTheme="minorHAnsi"/>
@@ -1863,8 +2378,17 @@
           <w:szCs w:val="20"/>
         </w:rPr>
         <w:br/>
+      </w:r>
+      <w:proofErr w:type="spellStart"/>
+      <w:r>
+        <w:rPr>
+          <w:rFonts w:asciiTheme="minorHAnsi" w:hAnsiTheme="minorHAnsi"/>
+          <w:sz w:val="20"/>
+          <w:szCs w:val="20"/>
+        </w:rPr>
         <w:t>cse</w:t>
       </w:r>
+      <w:proofErr w:type="spellEnd"/>
       <w:r>
         <w:rPr>
           <w:rFonts w:asciiTheme="minorHAnsi" w:hAnsiTheme="minorHAnsi"/>
@@ -1917,7 +2441,35 @@
           <w:sz w:val="20"/>
           <w:szCs w:val="20"/>
         </w:rPr>
-        <w:t>Write a program to calculate square and cube of a number N using classes Number,Square and Cube.</w:t>
+        <w:t xml:space="preserve">Write a program to calculate square and cube of a number N using classes </w:t>
+      </w:r>
+      <w:proofErr w:type="spellStart"/>
+      <w:r>
+        <w:rPr>
+          <w:rFonts w:asciiTheme="minorHAnsi" w:hAnsiTheme="minorHAnsi"/>
+          <w:sz w:val="20"/>
+          <w:szCs w:val="20"/>
+        </w:rPr>
+        <w:t>Number</w:t>
+      </w:r>
+      <w:proofErr w:type="gramStart"/>
+      <w:r>
+        <w:rPr>
+          <w:rFonts w:asciiTheme="minorHAnsi" w:hAnsiTheme="minorHAnsi"/>
+          <w:sz w:val="20"/>
+          <w:szCs w:val="20"/>
+        </w:rPr>
+        <w:t>,Square</w:t>
+      </w:r>
+      <w:proofErr w:type="spellEnd"/>
+      <w:proofErr w:type="gramEnd"/>
+      <w:r>
+        <w:rPr>
+          <w:rFonts w:asciiTheme="minorHAnsi" w:hAnsiTheme="minorHAnsi"/>
+          <w:sz w:val="20"/>
+          <w:szCs w:val="20"/>
+        </w:rPr>
+        <w:t xml:space="preserve"> and Cube.</w:t>
       </w:r>
     </w:p>
     <w:p>
@@ -2098,7 +2650,58 @@
           <w:szCs w:val="20"/>
           <w:lang w:val="en-US"/>
         </w:rPr>
-        <w:t>Write a program to calculate total result of a student by adding marks in two subjects and sports marks using classes Student,Sports,Test and Result.For wrong values print "Wrong Input".</w:t>
+        <w:t xml:space="preserve">Write a program to calculate total result of a student by adding marks in two subjects and sports marks using classes </w:t>
+      </w:r>
+      <w:proofErr w:type="spellStart"/>
+      <w:r>
+        <w:rPr>
+          <w:rFonts w:eastAsia="Times New Roman" w:cs="Times New Roman"/>
+          <w:sz w:val="20"/>
+          <w:szCs w:val="20"/>
+          <w:lang w:val="en-US"/>
+        </w:rPr>
+        <w:t>Student</w:t>
+      </w:r>
+      <w:proofErr w:type="gramStart"/>
+      <w:r>
+        <w:rPr>
+          <w:rFonts w:eastAsia="Times New Roman" w:cs="Times New Roman"/>
+          <w:sz w:val="20"/>
+          <w:szCs w:val="20"/>
+          <w:lang w:val="en-US"/>
+        </w:rPr>
+        <w:t>,Sports,Test</w:t>
+      </w:r>
+      <w:proofErr w:type="spellEnd"/>
+      <w:proofErr w:type="gramEnd"/>
+      <w:r>
+        <w:rPr>
+          <w:rFonts w:eastAsia="Times New Roman" w:cs="Times New Roman"/>
+          <w:sz w:val="20"/>
+          <w:szCs w:val="20"/>
+          <w:lang w:val="en-US"/>
+        </w:rPr>
+        <w:t xml:space="preserve"> and </w:t>
+      </w:r>
+      <w:proofErr w:type="spellStart"/>
+      <w:r>
+        <w:rPr>
+          <w:rFonts w:eastAsia="Times New Roman" w:cs="Times New Roman"/>
+          <w:sz w:val="20"/>
+          <w:szCs w:val="20"/>
+          <w:lang w:val="en-US"/>
+        </w:rPr>
+        <w:t>Result.For</w:t>
+      </w:r>
+      <w:proofErr w:type="spellEnd"/>
+      <w:r>
+        <w:rPr>
+          <w:rFonts w:eastAsia="Times New Roman" w:cs="Times New Roman"/>
+          <w:sz w:val="20"/>
+          <w:szCs w:val="20"/>
+          <w:lang w:val="en-US"/>
+        </w:rPr>
+        <w:t xml:space="preserve"> wrong values print "Wrong Input".</w:t>
       </w:r>
     </w:p>
     <w:p>
@@ -2131,14 +2734,25 @@
           <w:lang w:val="en-US"/>
         </w:rPr>
       </w:pPr>
-      <w:r>
-        <w:rPr>
-          <w:rFonts w:eastAsia="Times New Roman" w:cs="Times New Roman"/>
-          <w:sz w:val="20"/>
-          <w:szCs w:val="20"/>
-          <w:lang w:val="en-US"/>
-        </w:rPr>
-        <w:t>all inputs are greater than 0</w:t>
+      <w:proofErr w:type="gramStart"/>
+      <w:r>
+        <w:rPr>
+          <w:rFonts w:eastAsia="Times New Roman" w:cs="Times New Roman"/>
+          <w:sz w:val="20"/>
+          <w:szCs w:val="20"/>
+          <w:lang w:val="en-US"/>
+        </w:rPr>
+        <w:t>all</w:t>
+      </w:r>
+      <w:proofErr w:type="gramEnd"/>
+      <w:r>
+        <w:rPr>
+          <w:rFonts w:eastAsia="Times New Roman" w:cs="Times New Roman"/>
+          <w:sz w:val="20"/>
+          <w:szCs w:val="20"/>
+          <w:lang w:val="en-US"/>
+        </w:rPr>
+        <w:t xml:space="preserve"> inputs are greater than 0</w:t>
       </w:r>
     </w:p>
     <w:p>
@@ -2379,7 +2993,38 @@
           <w:szCs w:val="20"/>
           <w:lang w:val="en-US"/>
         </w:rPr>
-        <w:t>Write a program to calculate area of Square and Circle using classes Shape,Square and Circle.</w:t>
+        <w:t xml:space="preserve">Write a program to calculate area of Square and Circle using classes </w:t>
+      </w:r>
+      <w:proofErr w:type="spellStart"/>
+      <w:r>
+        <w:rPr>
+          <w:rFonts w:eastAsia="Times New Roman" w:cs="Times New Roman"/>
+          <w:sz w:val="20"/>
+          <w:szCs w:val="20"/>
+          <w:lang w:val="en-US"/>
+        </w:rPr>
+        <w:t>Shape</w:t>
+      </w:r>
+      <w:proofErr w:type="gramStart"/>
+      <w:r>
+        <w:rPr>
+          <w:rFonts w:eastAsia="Times New Roman" w:cs="Times New Roman"/>
+          <w:sz w:val="20"/>
+          <w:szCs w:val="20"/>
+          <w:lang w:val="en-US"/>
+        </w:rPr>
+        <w:t>,Square</w:t>
+      </w:r>
+      <w:proofErr w:type="spellEnd"/>
+      <w:proofErr w:type="gramEnd"/>
+      <w:r>
+        <w:rPr>
+          <w:rFonts w:eastAsia="Times New Roman" w:cs="Times New Roman"/>
+          <w:sz w:val="20"/>
+          <w:szCs w:val="20"/>
+          <w:lang w:val="en-US"/>
+        </w:rPr>
+        <w:t xml:space="preserve"> and Circle.</w:t>
       </w:r>
     </w:p>
     <w:p>
@@ -3061,7 +3706,27 @@
           <w:szCs w:val="20"/>
           <w:lang w:val="en-US"/>
         </w:rPr>
-        <w:t>Base Class name bill has three data members: item_code, price, total.</w:t>
+        <w:t xml:space="preserve">Base Class name bill has three data members: </w:t>
+      </w:r>
+      <w:proofErr w:type="spellStart"/>
+      <w:r>
+        <w:rPr>
+          <w:rFonts w:eastAsia="Times New Roman" w:cs="Times New Roman"/>
+          <w:sz w:val="20"/>
+          <w:szCs w:val="20"/>
+          <w:lang w:val="en-US"/>
+        </w:rPr>
+        <w:t>item_code</w:t>
+      </w:r>
+      <w:proofErr w:type="spellEnd"/>
+      <w:r>
+        <w:rPr>
+          <w:rFonts w:eastAsia="Times New Roman" w:cs="Times New Roman"/>
+          <w:sz w:val="20"/>
+          <w:szCs w:val="20"/>
+          <w:lang w:val="en-US"/>
+        </w:rPr>
+        <w:t>, price, total.</w:t>
       </w:r>
     </w:p>
     <w:p>
@@ -3081,7 +3746,98 @@
           <w:szCs w:val="20"/>
           <w:lang w:val="en-US"/>
         </w:rPr>
-        <w:t>Class cash is derived from bill having deno, value,  num and cheque is also derived from bill having chec_no,bank_name as data members.</w:t>
+        <w:t xml:space="preserve">Class cash is derived from bill having </w:t>
+      </w:r>
+      <w:proofErr w:type="spellStart"/>
+      <w:r>
+        <w:rPr>
+          <w:rFonts w:eastAsia="Times New Roman" w:cs="Times New Roman"/>
+          <w:sz w:val="20"/>
+          <w:szCs w:val="20"/>
+          <w:lang w:val="en-US"/>
+        </w:rPr>
+        <w:t>deno</w:t>
+      </w:r>
+      <w:proofErr w:type="spellEnd"/>
+      <w:r>
+        <w:rPr>
+          <w:rFonts w:eastAsia="Times New Roman" w:cs="Times New Roman"/>
+          <w:sz w:val="20"/>
+          <w:szCs w:val="20"/>
+          <w:lang w:val="en-US"/>
+        </w:rPr>
+        <w:t>, value</w:t>
+      </w:r>
+      <w:proofErr w:type="gramStart"/>
+      <w:r>
+        <w:rPr>
+          <w:rFonts w:eastAsia="Times New Roman" w:cs="Times New Roman"/>
+          <w:sz w:val="20"/>
+          <w:szCs w:val="20"/>
+          <w:lang w:val="en-US"/>
+        </w:rPr>
+        <w:t>,  </w:t>
+      </w:r>
+      <w:proofErr w:type="spellStart"/>
+      <w:r>
+        <w:rPr>
+          <w:rFonts w:eastAsia="Times New Roman" w:cs="Times New Roman"/>
+          <w:sz w:val="20"/>
+          <w:szCs w:val="20"/>
+          <w:lang w:val="en-US"/>
+        </w:rPr>
+        <w:t>num</w:t>
+      </w:r>
+      <w:proofErr w:type="spellEnd"/>
+      <w:proofErr w:type="gramEnd"/>
+      <w:r>
+        <w:rPr>
+          <w:rFonts w:eastAsia="Times New Roman" w:cs="Times New Roman"/>
+          <w:sz w:val="20"/>
+          <w:szCs w:val="20"/>
+          <w:lang w:val="en-US"/>
+        </w:rPr>
+        <w:t xml:space="preserve"> and </w:t>
+      </w:r>
+      <w:proofErr w:type="spellStart"/>
+      <w:r>
+        <w:rPr>
+          <w:rFonts w:eastAsia="Times New Roman" w:cs="Times New Roman"/>
+          <w:sz w:val="20"/>
+          <w:szCs w:val="20"/>
+          <w:lang w:val="en-US"/>
+        </w:rPr>
+        <w:t>cheque</w:t>
+      </w:r>
+      <w:proofErr w:type="spellEnd"/>
+      <w:r>
+        <w:rPr>
+          <w:rFonts w:eastAsia="Times New Roman" w:cs="Times New Roman"/>
+          <w:sz w:val="20"/>
+          <w:szCs w:val="20"/>
+          <w:lang w:val="en-US"/>
+        </w:rPr>
+        <w:t xml:space="preserve"> is also derived from bill having </w:t>
+      </w:r>
+      <w:proofErr w:type="spellStart"/>
+      <w:r>
+        <w:rPr>
+          <w:rFonts w:eastAsia="Times New Roman" w:cs="Times New Roman"/>
+          <w:sz w:val="20"/>
+          <w:szCs w:val="20"/>
+          <w:lang w:val="en-US"/>
+        </w:rPr>
+        <w:t>chec_no,bank_name</w:t>
+      </w:r>
+      <w:proofErr w:type="spellEnd"/>
+      <w:r>
+        <w:rPr>
+          <w:rFonts w:eastAsia="Times New Roman" w:cs="Times New Roman"/>
+          <w:sz w:val="20"/>
+          <w:szCs w:val="20"/>
+          <w:lang w:val="en-US"/>
+        </w:rPr>
+        <w:t xml:space="preserve"> as data members.</w:t>
       </w:r>
     </w:p>
     <w:p>
@@ -3101,7 +3857,27 @@
           <w:szCs w:val="20"/>
           <w:lang w:val="en-US"/>
         </w:rPr>
-        <w:t>The customer is having an option to buy from cheque or cash.</w:t>
+        <w:t xml:space="preserve">The customer is having an option to buy from </w:t>
+      </w:r>
+      <w:proofErr w:type="spellStart"/>
+      <w:r>
+        <w:rPr>
+          <w:rFonts w:eastAsia="Times New Roman" w:cs="Times New Roman"/>
+          <w:sz w:val="20"/>
+          <w:szCs w:val="20"/>
+          <w:lang w:val="en-US"/>
+        </w:rPr>
+        <w:t>cheque</w:t>
+      </w:r>
+      <w:proofErr w:type="spellEnd"/>
+      <w:r>
+        <w:rPr>
+          <w:rFonts w:eastAsia="Times New Roman" w:cs="Times New Roman"/>
+          <w:sz w:val="20"/>
+          <w:szCs w:val="20"/>
+          <w:lang w:val="en-US"/>
+        </w:rPr>
+        <w:t xml:space="preserve"> or cash.</w:t>
       </w:r>
     </w:p>
     <w:p>
@@ -3181,7 +3957,27 @@
           <w:szCs w:val="20"/>
           <w:lang w:val="en-US"/>
         </w:rPr>
-        <w:t>//itemcodes and prices</w:t>
+        <w:t>//</w:t>
+      </w:r>
+      <w:proofErr w:type="spellStart"/>
+      <w:r>
+        <w:rPr>
+          <w:rFonts w:eastAsia="Times New Roman" w:cs="Times New Roman"/>
+          <w:sz w:val="20"/>
+          <w:szCs w:val="20"/>
+          <w:lang w:val="en-US"/>
+        </w:rPr>
+        <w:t>itemcodes</w:t>
+      </w:r>
+      <w:proofErr w:type="spellEnd"/>
+      <w:r>
+        <w:rPr>
+          <w:rFonts w:eastAsia="Times New Roman" w:cs="Times New Roman"/>
+          <w:sz w:val="20"/>
+          <w:szCs w:val="20"/>
+          <w:lang w:val="en-US"/>
+        </w:rPr>
+        <w:t xml:space="preserve"> and prices</w:t>
       </w:r>
     </w:p>
     <w:p>
@@ -3401,7 +4197,27 @@
           <w:szCs w:val="20"/>
           <w:lang w:val="en-US"/>
         </w:rPr>
-        <w:t>//Option Cheque/cash</w:t>
+        <w:t xml:space="preserve">//Option </w:t>
+      </w:r>
+      <w:proofErr w:type="spellStart"/>
+      <w:r>
+        <w:rPr>
+          <w:rFonts w:eastAsia="Times New Roman" w:cs="Times New Roman"/>
+          <w:sz w:val="20"/>
+          <w:szCs w:val="20"/>
+          <w:lang w:val="en-US"/>
+        </w:rPr>
+        <w:t>Cheque</w:t>
+      </w:r>
+      <w:proofErr w:type="spellEnd"/>
+      <w:r>
+        <w:rPr>
+          <w:rFonts w:eastAsia="Times New Roman" w:cs="Times New Roman"/>
+          <w:sz w:val="20"/>
+          <w:szCs w:val="20"/>
+          <w:lang w:val="en-US"/>
+        </w:rPr>
+        <w:t>/cash</w:t>
       </w:r>
     </w:p>
     <w:p>
@@ -3441,7 +4257,27 @@
           <w:szCs w:val="20"/>
           <w:lang w:val="en-US"/>
         </w:rPr>
-        <w:t>//Num of Denominations </w:t>
+        <w:t>//</w:t>
+      </w:r>
+      <w:proofErr w:type="spellStart"/>
+      <w:r>
+        <w:rPr>
+          <w:rFonts w:eastAsia="Times New Roman" w:cs="Times New Roman"/>
+          <w:sz w:val="20"/>
+          <w:szCs w:val="20"/>
+          <w:lang w:val="en-US"/>
+        </w:rPr>
+        <w:t>Num</w:t>
+      </w:r>
+      <w:proofErr w:type="spellEnd"/>
+      <w:r>
+        <w:rPr>
+          <w:rFonts w:eastAsia="Times New Roman" w:cs="Times New Roman"/>
+          <w:sz w:val="20"/>
+          <w:szCs w:val="20"/>
+          <w:lang w:val="en-US"/>
+        </w:rPr>
+        <w:t xml:space="preserve"> of Denominations </w:t>
       </w:r>
     </w:p>
     <w:p>
@@ -3494,14 +4330,25 @@
           <w:lang w:val="en-US"/>
         </w:rPr>
       </w:pPr>
-      <w:r>
-        <w:rPr>
-          <w:rFonts w:eastAsia="Times New Roman" w:cs="Times New Roman"/>
-          <w:sz w:val="20"/>
-          <w:szCs w:val="20"/>
-          <w:lang w:val="en-US"/>
-        </w:rPr>
-        <w:t>Rs. 100</w:t>
+      <w:proofErr w:type="spellStart"/>
+      <w:r>
+        <w:rPr>
+          <w:rFonts w:eastAsia="Times New Roman" w:cs="Times New Roman"/>
+          <w:sz w:val="20"/>
+          <w:szCs w:val="20"/>
+          <w:lang w:val="en-US"/>
+        </w:rPr>
+        <w:t>Rs</w:t>
+      </w:r>
+      <w:proofErr w:type="spellEnd"/>
+      <w:r>
+        <w:rPr>
+          <w:rFonts w:eastAsia="Times New Roman" w:cs="Times New Roman"/>
+          <w:sz w:val="20"/>
+          <w:szCs w:val="20"/>
+          <w:lang w:val="en-US"/>
+        </w:rPr>
+        <w:t>. 100</w:t>
       </w:r>
     </w:p>
     <w:p>
@@ -3575,14 +4422,25 @@
           <w:lang w:val="en-US"/>
         </w:rPr>
       </w:pPr>
-      <w:r>
-        <w:rPr>
-          <w:rFonts w:eastAsia="Times New Roman" w:cs="Times New Roman"/>
-          <w:sz w:val="20"/>
-          <w:szCs w:val="20"/>
-          <w:lang w:val="en-US"/>
-        </w:rPr>
-        <w:t>Rs. 50</w:t>
+      <w:proofErr w:type="spellStart"/>
+      <w:r>
+        <w:rPr>
+          <w:rFonts w:eastAsia="Times New Roman" w:cs="Times New Roman"/>
+          <w:sz w:val="20"/>
+          <w:szCs w:val="20"/>
+          <w:lang w:val="en-US"/>
+        </w:rPr>
+        <w:t>Rs</w:t>
+      </w:r>
+      <w:proofErr w:type="spellEnd"/>
+      <w:r>
+        <w:rPr>
+          <w:rFonts w:eastAsia="Times New Roman" w:cs="Times New Roman"/>
+          <w:sz w:val="20"/>
+          <w:szCs w:val="20"/>
+          <w:lang w:val="en-US"/>
+        </w:rPr>
+        <w:t>. 50</w:t>
       </w:r>
     </w:p>
     <w:p>
@@ -3655,14 +4513,25 @@
           <w:lang w:val="en-US"/>
         </w:rPr>
       </w:pPr>
-      <w:r>
-        <w:rPr>
-          <w:rFonts w:eastAsia="Times New Roman" w:cs="Times New Roman"/>
-          <w:sz w:val="20"/>
-          <w:szCs w:val="20"/>
-          <w:lang w:val="en-US"/>
-        </w:rPr>
-        <w:t>Rs. 10</w:t>
+      <w:proofErr w:type="spellStart"/>
+      <w:r>
+        <w:rPr>
+          <w:rFonts w:eastAsia="Times New Roman" w:cs="Times New Roman"/>
+          <w:sz w:val="20"/>
+          <w:szCs w:val="20"/>
+          <w:lang w:val="en-US"/>
+        </w:rPr>
+        <w:t>Rs</w:t>
+      </w:r>
+      <w:proofErr w:type="spellEnd"/>
+      <w:r>
+        <w:rPr>
+          <w:rFonts w:eastAsia="Times New Roman" w:cs="Times New Roman"/>
+          <w:sz w:val="20"/>
+          <w:szCs w:val="20"/>
+          <w:lang w:val="en-US"/>
+        </w:rPr>
+        <w:t>. 10</w:t>
       </w:r>
     </w:p>
     <w:p>
@@ -3795,14 +4664,25 @@
           <w:lang w:val="en-US"/>
         </w:rPr>
       </w:pPr>
-      <w:r>
-        <w:rPr>
-          <w:rFonts w:eastAsia="Times New Roman" w:cs="Times New Roman"/>
-          <w:sz w:val="20"/>
-          <w:szCs w:val="20"/>
-          <w:lang w:val="en-US"/>
-        </w:rPr>
-        <w:t>notes=3</w:t>
+      <w:proofErr w:type="gramStart"/>
+      <w:r>
+        <w:rPr>
+          <w:rFonts w:eastAsia="Times New Roman" w:cs="Times New Roman"/>
+          <w:sz w:val="20"/>
+          <w:szCs w:val="20"/>
+          <w:lang w:val="en-US"/>
+        </w:rPr>
+        <w:t>notes=</w:t>
+      </w:r>
+      <w:proofErr w:type="gramEnd"/>
+      <w:r>
+        <w:rPr>
+          <w:rFonts w:eastAsia="Times New Roman" w:cs="Times New Roman"/>
+          <w:sz w:val="20"/>
+          <w:szCs w:val="20"/>
+          <w:lang w:val="en-US"/>
+        </w:rPr>
+        <w:t>3</w:t>
       </w:r>
     </w:p>
     <w:p>
@@ -3962,15 +4842,137 @@
           <w:lang w:val="en-US"/>
         </w:rPr>
       </w:pPr>
-      <w:r>
-        <w:rPr>
-          <w:rFonts w:eastAsia="Times New Roman" w:cs="Segoe UI"/>
-          <w:color w:val="39424E"/>
-          <w:sz w:val="20"/>
-          <w:szCs w:val="20"/>
-          <w:lang w:val="en-US"/>
-        </w:rPr>
-        <w:t>employees of some particular bank want an application interface for performing cash transaction online so they have created an app . Create a class named employee with data members --account_no(long int), balance and member function void get_data() and void display_data().</w:t>
+      <w:proofErr w:type="gramStart"/>
+      <w:r>
+        <w:rPr>
+          <w:rFonts w:eastAsia="Times New Roman" w:cs="Segoe UI"/>
+          <w:color w:val="39424E"/>
+          <w:sz w:val="20"/>
+          <w:szCs w:val="20"/>
+          <w:lang w:val="en-US"/>
+        </w:rPr>
+        <w:t>employees</w:t>
+      </w:r>
+      <w:proofErr w:type="gramEnd"/>
+      <w:r>
+        <w:rPr>
+          <w:rFonts w:eastAsia="Times New Roman" w:cs="Segoe UI"/>
+          <w:color w:val="39424E"/>
+          <w:sz w:val="20"/>
+          <w:szCs w:val="20"/>
+          <w:lang w:val="en-US"/>
+        </w:rPr>
+        <w:t xml:space="preserve"> of some particular bank want an application interface for performing cash transaction online so they have created an app . Create a class named employee with data members --</w:t>
+      </w:r>
+      <w:proofErr w:type="spellStart"/>
+      <w:r>
+        <w:rPr>
+          <w:rFonts w:eastAsia="Times New Roman" w:cs="Segoe UI"/>
+          <w:color w:val="39424E"/>
+          <w:sz w:val="20"/>
+          <w:szCs w:val="20"/>
+          <w:lang w:val="en-US"/>
+        </w:rPr>
+        <w:t>account_</w:t>
+      </w:r>
+      <w:proofErr w:type="gramStart"/>
+      <w:r>
+        <w:rPr>
+          <w:rFonts w:eastAsia="Times New Roman" w:cs="Segoe UI"/>
+          <w:color w:val="39424E"/>
+          <w:sz w:val="20"/>
+          <w:szCs w:val="20"/>
+          <w:lang w:val="en-US"/>
+        </w:rPr>
+        <w:t>no</w:t>
+      </w:r>
+      <w:proofErr w:type="spellEnd"/>
+      <w:r>
+        <w:rPr>
+          <w:rFonts w:eastAsia="Times New Roman" w:cs="Segoe UI"/>
+          <w:color w:val="39424E"/>
+          <w:sz w:val="20"/>
+          <w:szCs w:val="20"/>
+          <w:lang w:val="en-US"/>
+        </w:rPr>
+        <w:t>(</w:t>
+      </w:r>
+      <w:proofErr w:type="gramEnd"/>
+      <w:r>
+        <w:rPr>
+          <w:rFonts w:eastAsia="Times New Roman" w:cs="Segoe UI"/>
+          <w:color w:val="39424E"/>
+          <w:sz w:val="20"/>
+          <w:szCs w:val="20"/>
+          <w:lang w:val="en-US"/>
+        </w:rPr>
+        <w:t xml:space="preserve">long </w:t>
+      </w:r>
+      <w:proofErr w:type="spellStart"/>
+      <w:r>
+        <w:rPr>
+          <w:rFonts w:eastAsia="Times New Roman" w:cs="Segoe UI"/>
+          <w:color w:val="39424E"/>
+          <w:sz w:val="20"/>
+          <w:szCs w:val="20"/>
+          <w:lang w:val="en-US"/>
+        </w:rPr>
+        <w:t>int</w:t>
+      </w:r>
+      <w:proofErr w:type="spellEnd"/>
+      <w:r>
+        <w:rPr>
+          <w:rFonts w:eastAsia="Times New Roman" w:cs="Segoe UI"/>
+          <w:color w:val="39424E"/>
+          <w:sz w:val="20"/>
+          <w:szCs w:val="20"/>
+          <w:lang w:val="en-US"/>
+        </w:rPr>
+        <w:t xml:space="preserve">), balance and member function void </w:t>
+      </w:r>
+      <w:proofErr w:type="spellStart"/>
+      <w:r>
+        <w:rPr>
+          <w:rFonts w:eastAsia="Times New Roman" w:cs="Segoe UI"/>
+          <w:color w:val="39424E"/>
+          <w:sz w:val="20"/>
+          <w:szCs w:val="20"/>
+          <w:lang w:val="en-US"/>
+        </w:rPr>
+        <w:t>get_data</w:t>
+      </w:r>
+      <w:proofErr w:type="spellEnd"/>
+      <w:r>
+        <w:rPr>
+          <w:rFonts w:eastAsia="Times New Roman" w:cs="Segoe UI"/>
+          <w:color w:val="39424E"/>
+          <w:sz w:val="20"/>
+          <w:szCs w:val="20"/>
+          <w:lang w:val="en-US"/>
+        </w:rPr>
+        <w:t xml:space="preserve">() and void </w:t>
+      </w:r>
+      <w:proofErr w:type="spellStart"/>
+      <w:r>
+        <w:rPr>
+          <w:rFonts w:eastAsia="Times New Roman" w:cs="Segoe UI"/>
+          <w:color w:val="39424E"/>
+          <w:sz w:val="20"/>
+          <w:szCs w:val="20"/>
+          <w:lang w:val="en-US"/>
+        </w:rPr>
+        <w:t>display_data</w:t>
+      </w:r>
+      <w:proofErr w:type="spellEnd"/>
+      <w:r>
+        <w:rPr>
+          <w:rFonts w:eastAsia="Times New Roman" w:cs="Segoe UI"/>
+          <w:color w:val="39424E"/>
+          <w:sz w:val="20"/>
+          <w:szCs w:val="20"/>
+          <w:lang w:val="en-US"/>
+        </w:rPr>
+        <w:t>().</w:t>
       </w:r>
     </w:p>
     <w:p>
@@ -3994,7 +4996,139 @@
           <w:szCs w:val="20"/>
           <w:lang w:val="en-US"/>
         </w:rPr>
-        <w:t>Class beneficiary has data member- b_acc_no(long int) , b_bal and b_amt. member function of this class are void get_b_data() and void transfer() and void print().</w:t>
+        <w:t xml:space="preserve">Class beneficiary has data member- </w:t>
+      </w:r>
+      <w:proofErr w:type="spellStart"/>
+      <w:r>
+        <w:rPr>
+          <w:rFonts w:eastAsia="Times New Roman" w:cs="Segoe UI"/>
+          <w:color w:val="39424E"/>
+          <w:sz w:val="20"/>
+          <w:szCs w:val="20"/>
+          <w:lang w:val="en-US"/>
+        </w:rPr>
+        <w:t>b_acc_</w:t>
+      </w:r>
+      <w:proofErr w:type="gramStart"/>
+      <w:r>
+        <w:rPr>
+          <w:rFonts w:eastAsia="Times New Roman" w:cs="Segoe UI"/>
+          <w:color w:val="39424E"/>
+          <w:sz w:val="20"/>
+          <w:szCs w:val="20"/>
+          <w:lang w:val="en-US"/>
+        </w:rPr>
+        <w:t>no</w:t>
+      </w:r>
+      <w:proofErr w:type="spellEnd"/>
+      <w:r>
+        <w:rPr>
+          <w:rFonts w:eastAsia="Times New Roman" w:cs="Segoe UI"/>
+          <w:color w:val="39424E"/>
+          <w:sz w:val="20"/>
+          <w:szCs w:val="20"/>
+          <w:lang w:val="en-US"/>
+        </w:rPr>
+        <w:t>(</w:t>
+      </w:r>
+      <w:proofErr w:type="gramEnd"/>
+      <w:r>
+        <w:rPr>
+          <w:rFonts w:eastAsia="Times New Roman" w:cs="Segoe UI"/>
+          <w:color w:val="39424E"/>
+          <w:sz w:val="20"/>
+          <w:szCs w:val="20"/>
+          <w:lang w:val="en-US"/>
+        </w:rPr>
+        <w:t xml:space="preserve">long </w:t>
+      </w:r>
+      <w:proofErr w:type="spellStart"/>
+      <w:r>
+        <w:rPr>
+          <w:rFonts w:eastAsia="Times New Roman" w:cs="Segoe UI"/>
+          <w:color w:val="39424E"/>
+          <w:sz w:val="20"/>
+          <w:szCs w:val="20"/>
+          <w:lang w:val="en-US"/>
+        </w:rPr>
+        <w:t>int</w:t>
+      </w:r>
+      <w:proofErr w:type="spellEnd"/>
+      <w:r>
+        <w:rPr>
+          <w:rFonts w:eastAsia="Times New Roman" w:cs="Segoe UI"/>
+          <w:color w:val="39424E"/>
+          <w:sz w:val="20"/>
+          <w:szCs w:val="20"/>
+          <w:lang w:val="en-US"/>
+        </w:rPr>
+        <w:t xml:space="preserve">) , </w:t>
+      </w:r>
+      <w:proofErr w:type="spellStart"/>
+      <w:r>
+        <w:rPr>
+          <w:rFonts w:eastAsia="Times New Roman" w:cs="Segoe UI"/>
+          <w:color w:val="39424E"/>
+          <w:sz w:val="20"/>
+          <w:szCs w:val="20"/>
+          <w:lang w:val="en-US"/>
+        </w:rPr>
+        <w:t>b_bal</w:t>
+      </w:r>
+      <w:proofErr w:type="spellEnd"/>
+      <w:r>
+        <w:rPr>
+          <w:rFonts w:eastAsia="Times New Roman" w:cs="Segoe UI"/>
+          <w:color w:val="39424E"/>
+          <w:sz w:val="20"/>
+          <w:szCs w:val="20"/>
+          <w:lang w:val="en-US"/>
+        </w:rPr>
+        <w:t xml:space="preserve"> and </w:t>
+      </w:r>
+      <w:proofErr w:type="spellStart"/>
+      <w:r>
+        <w:rPr>
+          <w:rFonts w:eastAsia="Times New Roman" w:cs="Segoe UI"/>
+          <w:color w:val="39424E"/>
+          <w:sz w:val="20"/>
+          <w:szCs w:val="20"/>
+          <w:lang w:val="en-US"/>
+        </w:rPr>
+        <w:t>b_amt</w:t>
+      </w:r>
+      <w:proofErr w:type="spellEnd"/>
+      <w:r>
+        <w:rPr>
+          <w:rFonts w:eastAsia="Times New Roman" w:cs="Segoe UI"/>
+          <w:color w:val="39424E"/>
+          <w:sz w:val="20"/>
+          <w:szCs w:val="20"/>
+          <w:lang w:val="en-US"/>
+        </w:rPr>
+        <w:t xml:space="preserve">. member function of this class are void </w:t>
+      </w:r>
+      <w:proofErr w:type="spellStart"/>
+      <w:r>
+        <w:rPr>
+          <w:rFonts w:eastAsia="Times New Roman" w:cs="Segoe UI"/>
+          <w:color w:val="39424E"/>
+          <w:sz w:val="20"/>
+          <w:szCs w:val="20"/>
+          <w:lang w:val="en-US"/>
+        </w:rPr>
+        <w:t>get_b_data</w:t>
+      </w:r>
+      <w:proofErr w:type="spellEnd"/>
+      <w:r>
+        <w:rPr>
+          <w:rFonts w:eastAsia="Times New Roman" w:cs="Segoe UI"/>
+          <w:color w:val="39424E"/>
+          <w:sz w:val="20"/>
+          <w:szCs w:val="20"/>
+          <w:lang w:val="en-US"/>
+        </w:rPr>
+        <w:t>() and void transfer() and void print().</w:t>
       </w:r>
     </w:p>
     <w:p>
@@ -4010,15 +5144,27 @@
           <w:lang w:val="en-US"/>
         </w:rPr>
       </w:pPr>
-      <w:r>
-        <w:rPr>
-          <w:rFonts w:eastAsia="Times New Roman" w:cs="Segoe UI"/>
-          <w:color w:val="39424E"/>
-          <w:sz w:val="20"/>
-          <w:szCs w:val="20"/>
-          <w:lang w:val="en-US"/>
-        </w:rPr>
-        <w:t>transfer function is used to transfer amount from employee account to beneficiary account . If amount to be transferred is less than employee's balance then print "insufficient balance".</w:t>
+      <w:proofErr w:type="gramStart"/>
+      <w:r>
+        <w:rPr>
+          <w:rFonts w:eastAsia="Times New Roman" w:cs="Segoe UI"/>
+          <w:color w:val="39424E"/>
+          <w:sz w:val="20"/>
+          <w:szCs w:val="20"/>
+          <w:lang w:val="en-US"/>
+        </w:rPr>
+        <w:t>transfer</w:t>
+      </w:r>
+      <w:proofErr w:type="gramEnd"/>
+      <w:r>
+        <w:rPr>
+          <w:rFonts w:eastAsia="Times New Roman" w:cs="Segoe UI"/>
+          <w:color w:val="39424E"/>
+          <w:sz w:val="20"/>
+          <w:szCs w:val="20"/>
+          <w:lang w:val="en-US"/>
+        </w:rPr>
+        <w:t xml:space="preserve"> function is used to transfer amount from employee account to beneficiary account . If amount to be transferred is less than employee's balance then print "insufficient balance".</w:t>
       </w:r>
     </w:p>
     <w:p>
@@ -4067,7 +5213,29 @@
           <w:szCs w:val="20"/>
           <w:lang w:val="en-US"/>
         </w:rPr>
-        <w:t>12345    //employee acc no</w:t>
+        <w:t xml:space="preserve">12345    //employee </w:t>
+      </w:r>
+      <w:proofErr w:type="spellStart"/>
+      <w:r>
+        <w:rPr>
+          <w:rFonts w:eastAsia="Times New Roman" w:cs="Segoe UI"/>
+          <w:color w:val="39424E"/>
+          <w:sz w:val="20"/>
+          <w:szCs w:val="20"/>
+          <w:lang w:val="en-US"/>
+        </w:rPr>
+        <w:t>acc</w:t>
+      </w:r>
+      <w:proofErr w:type="spellEnd"/>
+      <w:r>
+        <w:rPr>
+          <w:rFonts w:eastAsia="Times New Roman" w:cs="Segoe UI"/>
+          <w:color w:val="39424E"/>
+          <w:sz w:val="20"/>
+          <w:szCs w:val="20"/>
+          <w:lang w:val="en-US"/>
+        </w:rPr>
+        <w:t xml:space="preserve"> no</w:t>
       </w:r>
     </w:p>
     <w:p>
@@ -4115,7 +5283,29 @@
           <w:szCs w:val="20"/>
           <w:lang w:val="en-US"/>
         </w:rPr>
-        <w:t>19876    //beneficiary acc no</w:t>
+        <w:t xml:space="preserve">19876    //beneficiary </w:t>
+      </w:r>
+      <w:proofErr w:type="spellStart"/>
+      <w:r>
+        <w:rPr>
+          <w:rFonts w:eastAsia="Times New Roman" w:cs="Segoe UI"/>
+          <w:color w:val="39424E"/>
+          <w:sz w:val="20"/>
+          <w:szCs w:val="20"/>
+          <w:lang w:val="en-US"/>
+        </w:rPr>
+        <w:t>acc</w:t>
+      </w:r>
+      <w:proofErr w:type="spellEnd"/>
+      <w:r>
+        <w:rPr>
+          <w:rFonts w:eastAsia="Times New Roman" w:cs="Segoe UI"/>
+          <w:color w:val="39424E"/>
+          <w:sz w:val="20"/>
+          <w:szCs w:val="20"/>
+          <w:lang w:val="en-US"/>
+        </w:rPr>
+        <w:t xml:space="preserve"> no</w:t>
       </w:r>
     </w:p>
     <w:p>
@@ -4139,8 +5329,20 @@
           <w:szCs w:val="20"/>
           <w:lang w:val="en-US"/>
         </w:rPr>
-        <w:t>1000    // balance in beneficiary acc</w:t>
-      </w:r>
+        <w:t xml:space="preserve">1000    // balance in beneficiary </w:t>
+      </w:r>
+      <w:proofErr w:type="spellStart"/>
+      <w:r>
+        <w:rPr>
+          <w:rFonts w:eastAsia="Times New Roman" w:cs="Segoe UI"/>
+          <w:color w:val="39424E"/>
+          <w:sz w:val="20"/>
+          <w:szCs w:val="20"/>
+          <w:lang w:val="en-US"/>
+        </w:rPr>
+        <w:t>acc</w:t>
+      </w:r>
+      <w:proofErr w:type="spellEnd"/>
     </w:p>
     <w:p>
       <w:pPr>
@@ -4330,7 +5532,29 @@
           <w:szCs w:val="20"/>
           <w:lang w:val="en-US"/>
         </w:rPr>
-        <w:t>Raj works in two shifts, (Shift1 and Shift2).For both shifts he maintain a  separate list of some size which contains the number of items he sold in one shift. At the end of day he</w:t>
+        <w:t xml:space="preserve">Raj works in two shifts, (Shift1 and Shift2).For both shifts he maintain </w:t>
+      </w:r>
+      <w:proofErr w:type="gramStart"/>
+      <w:r>
+        <w:rPr>
+          <w:rFonts w:eastAsia="Times New Roman" w:cs="Segoe UI"/>
+          <w:color w:val="39424E"/>
+          <w:sz w:val="20"/>
+          <w:szCs w:val="20"/>
+          <w:lang w:val="en-US"/>
+        </w:rPr>
+        <w:t>a  separate</w:t>
+      </w:r>
+      <w:proofErr w:type="gramEnd"/>
+      <w:r>
+        <w:rPr>
+          <w:rFonts w:eastAsia="Times New Roman" w:cs="Segoe UI"/>
+          <w:color w:val="39424E"/>
+          <w:sz w:val="20"/>
+          <w:szCs w:val="20"/>
+          <w:lang w:val="en-US"/>
+        </w:rPr>
+        <w:t xml:space="preserve"> list of some size which contains the number of items he sold in one shift. At the end of day he</w:t>
       </w:r>
       <w:r>
         <w:rPr>
@@ -4344,15 +5568,71 @@
         </w:rPr>
         <w:t> adds</w:t>
       </w:r>
-      <w:r>
-        <w:rPr>
-          <w:rFonts w:eastAsia="Times New Roman" w:cs="Segoe UI"/>
-          <w:color w:val="39424E"/>
-          <w:sz w:val="20"/>
-          <w:szCs w:val="20"/>
-          <w:lang w:val="en-US"/>
-        </w:rPr>
-        <w:t>  both the lists index wise. ( item1 in list1 will be added to item1 in list2). But the calculator on which he calculated has problem that when addition goes beyond 100 ,the value decremented by 100.Help raj to add two lists.</w:t>
+      <w:proofErr w:type="gramStart"/>
+      <w:r>
+        <w:rPr>
+          <w:rFonts w:eastAsia="Times New Roman" w:cs="Segoe UI"/>
+          <w:color w:val="39424E"/>
+          <w:sz w:val="20"/>
+          <w:szCs w:val="20"/>
+          <w:lang w:val="en-US"/>
+        </w:rPr>
+        <w:t>  both</w:t>
+      </w:r>
+      <w:proofErr w:type="gramEnd"/>
+      <w:r>
+        <w:rPr>
+          <w:rFonts w:eastAsia="Times New Roman" w:cs="Segoe UI"/>
+          <w:color w:val="39424E"/>
+          <w:sz w:val="20"/>
+          <w:szCs w:val="20"/>
+          <w:lang w:val="en-US"/>
+        </w:rPr>
+        <w:t xml:space="preserve"> the lists index wise. </w:t>
+      </w:r>
+      <w:proofErr w:type="gramStart"/>
+      <w:r>
+        <w:rPr>
+          <w:rFonts w:eastAsia="Times New Roman" w:cs="Segoe UI"/>
+          <w:color w:val="39424E"/>
+          <w:sz w:val="20"/>
+          <w:szCs w:val="20"/>
+          <w:lang w:val="en-US"/>
+        </w:rPr>
+        <w:t>( item1</w:t>
+      </w:r>
+      <w:proofErr w:type="gramEnd"/>
+      <w:r>
+        <w:rPr>
+          <w:rFonts w:eastAsia="Times New Roman" w:cs="Segoe UI"/>
+          <w:color w:val="39424E"/>
+          <w:sz w:val="20"/>
+          <w:szCs w:val="20"/>
+          <w:lang w:val="en-US"/>
+        </w:rPr>
+        <w:t xml:space="preserve"> in list1 will be added to item1 in list2). But the calculator on which he calculated has problem that when addition goes beyond </w:t>
+      </w:r>
+      <w:proofErr w:type="gramStart"/>
+      <w:r>
+        <w:rPr>
+          <w:rFonts w:eastAsia="Times New Roman" w:cs="Segoe UI"/>
+          <w:color w:val="39424E"/>
+          <w:sz w:val="20"/>
+          <w:szCs w:val="20"/>
+          <w:lang w:val="en-US"/>
+        </w:rPr>
+        <w:t>100 ,the</w:t>
+      </w:r>
+      <w:proofErr w:type="gramEnd"/>
+      <w:r>
+        <w:rPr>
+          <w:rFonts w:eastAsia="Times New Roman" w:cs="Segoe UI"/>
+          <w:color w:val="39424E"/>
+          <w:sz w:val="20"/>
+          <w:szCs w:val="20"/>
+          <w:lang w:val="en-US"/>
+        </w:rPr>
+        <w:t xml:space="preserve"> value decremented by 100.Help raj to add two lists.</w:t>
       </w:r>
     </w:p>
     <w:p>
@@ -4448,7 +5728,41 @@
           <w:szCs w:val="20"/>
           <w:lang w:val="en-US"/>
         </w:rPr>
-        <w:t>If after addition the value becomes greater than 100, reduce the value by 100.(eg. 116 will result to 16).</w:t>
+        <w:t>If after addition the value becomes greater than 100, reduce the value by 100</w:t>
+      </w:r>
+      <w:proofErr w:type="gramStart"/>
+      <w:r>
+        <w:rPr>
+          <w:rFonts w:eastAsia="Times New Roman" w:cs="Segoe UI"/>
+          <w:color w:val="39424E"/>
+          <w:sz w:val="20"/>
+          <w:szCs w:val="20"/>
+          <w:lang w:val="en-US"/>
+        </w:rPr>
+        <w:t>.(</w:t>
+      </w:r>
+      <w:proofErr w:type="spellStart"/>
+      <w:proofErr w:type="gramEnd"/>
+      <w:r>
+        <w:rPr>
+          <w:rFonts w:eastAsia="Times New Roman" w:cs="Segoe UI"/>
+          <w:color w:val="39424E"/>
+          <w:sz w:val="20"/>
+          <w:szCs w:val="20"/>
+          <w:lang w:val="en-US"/>
+        </w:rPr>
+        <w:t>eg</w:t>
+      </w:r>
+      <w:proofErr w:type="spellEnd"/>
+      <w:r>
+        <w:rPr>
+          <w:rFonts w:eastAsia="Times New Roman" w:cs="Segoe UI"/>
+          <w:color w:val="39424E"/>
+          <w:sz w:val="20"/>
+          <w:szCs w:val="20"/>
+          <w:lang w:val="en-US"/>
+        </w:rPr>
+        <w:t>. 116 will result to 16).</w:t>
       </w:r>
     </w:p>
     <w:p>
@@ -4538,6 +5852,7 @@
           <w:lang w:val="en-US"/>
         </w:rPr>
       </w:pPr>
+      <w:proofErr w:type="gramStart"/>
       <w:r>
         <w:rPr>
           <w:rFonts w:eastAsia="Times New Roman" w:cs="Segoe UI"/>
@@ -4548,7 +5863,20 @@
           <w:bdr w:val="none" w:sz="0" w:space="0" w:color="auto" w:frame="1"/>
           <w:lang w:val="en-US"/>
         </w:rPr>
-        <w:t>input for list 1</w:t>
+        <w:t>input</w:t>
+      </w:r>
+      <w:proofErr w:type="gramEnd"/>
+      <w:r>
+        <w:rPr>
+          <w:rFonts w:eastAsia="Times New Roman" w:cs="Segoe UI"/>
+          <w:bCs/>
+          <w:color w:val="39424E"/>
+          <w:sz w:val="20"/>
+          <w:szCs w:val="20"/>
+          <w:bdr w:val="none" w:sz="0" w:space="0" w:color="auto" w:frame="1"/>
+          <w:lang w:val="en-US"/>
+        </w:rPr>
+        <w:t xml:space="preserve"> for list 1</w:t>
       </w:r>
     </w:p>
     <w:p>
@@ -4621,6 +5949,7 @@
           <w:lang w:val="en-US"/>
         </w:rPr>
       </w:pPr>
+      <w:proofErr w:type="gramStart"/>
       <w:r>
         <w:rPr>
           <w:rFonts w:eastAsia="Times New Roman" w:cs="Segoe UI"/>
@@ -4631,7 +5960,20 @@
           <w:bdr w:val="none" w:sz="0" w:space="0" w:color="auto" w:frame="1"/>
           <w:lang w:val="en-US"/>
         </w:rPr>
-        <w:t>input for list 2</w:t>
+        <w:t>input</w:t>
+      </w:r>
+      <w:proofErr w:type="gramEnd"/>
+      <w:r>
+        <w:rPr>
+          <w:rFonts w:eastAsia="Times New Roman" w:cs="Segoe UI"/>
+          <w:bCs/>
+          <w:color w:val="39424E"/>
+          <w:sz w:val="20"/>
+          <w:szCs w:val="20"/>
+          <w:bdr w:val="none" w:sz="0" w:space="0" w:color="auto" w:frame="1"/>
+          <w:lang w:val="en-US"/>
+        </w:rPr>
+        <w:t xml:space="preserve"> for list 2</w:t>
       </w:r>
       <w:r>
         <w:rPr>
@@ -4906,8 +6248,19 @@
           <w:sz w:val="20"/>
           <w:szCs w:val="20"/>
         </w:rPr>
-        <w:t>Protected Members :</w:t>
-      </w:r>
+        <w:t>Protected </w:t>
+      </w:r>
+      <w:proofErr w:type="gramStart"/>
+      <w:r>
+        <w:rPr>
+          <w:rFonts w:asciiTheme="minorHAnsi" w:hAnsiTheme="minorHAnsi" w:cs="Segoe UI"/>
+          <w:color w:val="39424E"/>
+          <w:sz w:val="20"/>
+          <w:szCs w:val="20"/>
+        </w:rPr>
+        <w:t>Members :</w:t>
+      </w:r>
+      <w:proofErr w:type="gramEnd"/>
     </w:p>
     <w:p>
       <w:pPr>
@@ -4922,14 +6275,25 @@
           <w:szCs w:val="20"/>
         </w:rPr>
       </w:pPr>
-      <w:r>
-        <w:rPr>
-          <w:rFonts w:asciiTheme="minorHAnsi" w:hAnsiTheme="minorHAnsi" w:cs="Segoe UI"/>
-          <w:color w:val="39424E"/>
-          <w:sz w:val="20"/>
-          <w:szCs w:val="20"/>
-        </w:rPr>
-        <w:t>Customer_no integer</w:t>
+      <w:proofErr w:type="spellStart"/>
+      <w:r>
+        <w:rPr>
+          <w:rFonts w:asciiTheme="minorHAnsi" w:hAnsiTheme="minorHAnsi" w:cs="Segoe UI"/>
+          <w:color w:val="39424E"/>
+          <w:sz w:val="20"/>
+          <w:szCs w:val="20"/>
+        </w:rPr>
+        <w:t>Customer_no</w:t>
+      </w:r>
+      <w:proofErr w:type="spellEnd"/>
+      <w:r>
+        <w:rPr>
+          <w:rFonts w:asciiTheme="minorHAnsi" w:hAnsiTheme="minorHAnsi" w:cs="Segoe UI"/>
+          <w:color w:val="39424E"/>
+          <w:sz w:val="20"/>
+          <w:szCs w:val="20"/>
+        </w:rPr>
+        <w:t xml:space="preserve"> integer</w:t>
       </w:r>
     </w:p>
     <w:p>
@@ -4945,14 +6309,25 @@
           <w:szCs w:val="20"/>
         </w:rPr>
       </w:pPr>
-      <w:r>
-        <w:rPr>
-          <w:rFonts w:asciiTheme="minorHAnsi" w:hAnsiTheme="minorHAnsi" w:cs="Segoe UI"/>
-          <w:color w:val="39424E"/>
-          <w:sz w:val="20"/>
-          <w:szCs w:val="20"/>
-        </w:rPr>
-        <w:t>Customer_name char (20)</w:t>
+      <w:proofErr w:type="spellStart"/>
+      <w:r>
+        <w:rPr>
+          <w:rFonts w:asciiTheme="minorHAnsi" w:hAnsiTheme="minorHAnsi" w:cs="Segoe UI"/>
+          <w:color w:val="39424E"/>
+          <w:sz w:val="20"/>
+          <w:szCs w:val="20"/>
+        </w:rPr>
+        <w:t>Customer_name</w:t>
+      </w:r>
+      <w:proofErr w:type="spellEnd"/>
+      <w:r>
+        <w:rPr>
+          <w:rFonts w:asciiTheme="minorHAnsi" w:hAnsiTheme="minorHAnsi" w:cs="Segoe UI"/>
+          <w:color w:val="39424E"/>
+          <w:sz w:val="20"/>
+          <w:szCs w:val="20"/>
+        </w:rPr>
+        <w:t xml:space="preserve"> char (20)</w:t>
       </w:r>
     </w:p>
     <w:p>
@@ -4968,14 +6343,25 @@
           <w:szCs w:val="20"/>
         </w:rPr>
       </w:pPr>
-      <w:r>
-        <w:rPr>
-          <w:rFonts w:asciiTheme="minorHAnsi" w:hAnsiTheme="minorHAnsi" w:cs="Segoe UI"/>
-          <w:color w:val="39424E"/>
-          <w:sz w:val="20"/>
-          <w:szCs w:val="20"/>
-        </w:rPr>
-        <w:t>Qty integer</w:t>
+      <w:proofErr w:type="spellStart"/>
+      <w:r>
+        <w:rPr>
+          <w:rFonts w:asciiTheme="minorHAnsi" w:hAnsiTheme="minorHAnsi" w:cs="Segoe UI"/>
+          <w:color w:val="39424E"/>
+          <w:sz w:val="20"/>
+          <w:szCs w:val="20"/>
+        </w:rPr>
+        <w:t>Qty</w:t>
+      </w:r>
+      <w:proofErr w:type="spellEnd"/>
+      <w:r>
+        <w:rPr>
+          <w:rFonts w:asciiTheme="minorHAnsi" w:hAnsiTheme="minorHAnsi" w:cs="Segoe UI"/>
+          <w:color w:val="39424E"/>
+          <w:sz w:val="20"/>
+          <w:szCs w:val="20"/>
+        </w:rPr>
+        <w:t xml:space="preserve"> integer</w:t>
       </w:r>
     </w:p>
     <w:p>
@@ -4991,6 +6377,7 @@
           <w:szCs w:val="20"/>
         </w:rPr>
       </w:pPr>
+      <w:proofErr w:type="gramStart"/>
       <w:r>
         <w:rPr>
           <w:rFonts w:asciiTheme="minorHAnsi" w:hAnsiTheme="minorHAnsi" w:cs="Segoe UI"/>
@@ -5000,6 +6387,7 @@
         </w:rPr>
         <w:t>Price ,</w:t>
       </w:r>
+      <w:proofErr w:type="gramEnd"/>
     </w:p>
     <w:p>
       <w:pPr>
@@ -5037,14 +6425,25 @@
           <w:szCs w:val="20"/>
         </w:rPr>
       </w:pPr>
-      <w:r>
-        <w:rPr>
-          <w:rFonts w:asciiTheme="minorHAnsi" w:hAnsiTheme="minorHAnsi" w:cs="Segoe UI"/>
-          <w:color w:val="39424E"/>
-          <w:sz w:val="20"/>
-          <w:szCs w:val="20"/>
-        </w:rPr>
-        <w:t>Netprice float</w:t>
+      <w:proofErr w:type="spellStart"/>
+      <w:r>
+        <w:rPr>
+          <w:rFonts w:asciiTheme="minorHAnsi" w:hAnsiTheme="minorHAnsi" w:cs="Segoe UI"/>
+          <w:color w:val="39424E"/>
+          <w:sz w:val="20"/>
+          <w:szCs w:val="20"/>
+        </w:rPr>
+        <w:t>Netprice</w:t>
+      </w:r>
+      <w:proofErr w:type="spellEnd"/>
+      <w:r>
+        <w:rPr>
+          <w:rFonts w:asciiTheme="minorHAnsi" w:hAnsiTheme="minorHAnsi" w:cs="Segoe UI"/>
+          <w:color w:val="39424E"/>
+          <w:sz w:val="20"/>
+          <w:szCs w:val="20"/>
+        </w:rPr>
+        <w:t xml:space="preserve"> float</w:t>
       </w:r>
     </w:p>
     <w:p>
@@ -5067,7 +6466,67 @@
           <w:sz w:val="20"/>
           <w:szCs w:val="20"/>
         </w:rPr>
-        <w:t>Member Functions: Public members: * A function Input( ) – to read data members(Customer_no, Customer_name, Quantity and Price)</w:t>
+        <w:t>Member Functions: Public members: * A function </w:t>
+      </w:r>
+      <w:proofErr w:type="gramStart"/>
+      <w:r>
+        <w:rPr>
+          <w:rFonts w:asciiTheme="minorHAnsi" w:hAnsiTheme="minorHAnsi" w:cs="Segoe UI"/>
+          <w:color w:val="39424E"/>
+          <w:sz w:val="20"/>
+          <w:szCs w:val="20"/>
+        </w:rPr>
+        <w:t>Input(</w:t>
+      </w:r>
+      <w:proofErr w:type="gramEnd"/>
+      <w:r>
+        <w:rPr>
+          <w:rFonts w:asciiTheme="minorHAnsi" w:hAnsiTheme="minorHAnsi" w:cs="Segoe UI"/>
+          <w:color w:val="39424E"/>
+          <w:sz w:val="20"/>
+          <w:szCs w:val="20"/>
+        </w:rPr>
+        <w:t xml:space="preserve"> ) – to read data members(</w:t>
+      </w:r>
+      <w:proofErr w:type="spellStart"/>
+      <w:r>
+        <w:rPr>
+          <w:rFonts w:asciiTheme="minorHAnsi" w:hAnsiTheme="minorHAnsi" w:cs="Segoe UI"/>
+          <w:color w:val="39424E"/>
+          <w:sz w:val="20"/>
+          <w:szCs w:val="20"/>
+        </w:rPr>
+        <w:t>Customer_no</w:t>
+      </w:r>
+      <w:proofErr w:type="spellEnd"/>
+      <w:r>
+        <w:rPr>
+          <w:rFonts w:asciiTheme="minorHAnsi" w:hAnsiTheme="minorHAnsi" w:cs="Segoe UI"/>
+          <w:color w:val="39424E"/>
+          <w:sz w:val="20"/>
+          <w:szCs w:val="20"/>
+        </w:rPr>
+        <w:t xml:space="preserve">, </w:t>
+      </w:r>
+      <w:proofErr w:type="spellStart"/>
+      <w:r>
+        <w:rPr>
+          <w:rFonts w:asciiTheme="minorHAnsi" w:hAnsiTheme="minorHAnsi" w:cs="Segoe UI"/>
+          <w:color w:val="39424E"/>
+          <w:sz w:val="20"/>
+          <w:szCs w:val="20"/>
+        </w:rPr>
+        <w:t>Customer_name</w:t>
+      </w:r>
+      <w:proofErr w:type="spellEnd"/>
+      <w:r>
+        <w:rPr>
+          <w:rFonts w:asciiTheme="minorHAnsi" w:hAnsiTheme="minorHAnsi" w:cs="Segoe UI"/>
+          <w:color w:val="39424E"/>
+          <w:sz w:val="20"/>
+          <w:szCs w:val="20"/>
+        </w:rPr>
+        <w:t>, Quantity and Price)</w:t>
       </w:r>
     </w:p>
     <w:p>
@@ -5083,15 +6542,97 @@
           <w:szCs w:val="20"/>
         </w:rPr>
       </w:pPr>
-      <w:r>
-        <w:rPr>
-          <w:rFonts w:asciiTheme="minorHAnsi" w:hAnsiTheme="minorHAnsi" w:cs="Segoe UI"/>
-          <w:color w:val="39424E"/>
-          <w:sz w:val="20"/>
-          <w:szCs w:val="20"/>
-        </w:rPr>
-        <w:t>create Another class Seller has member function Caldiscount(). * Caldiscount ( ) – To calculate Discount according to TotalPrice and NetPrice</w:t>
-      </w:r>
+      <w:proofErr w:type="gramStart"/>
+      <w:r>
+        <w:rPr>
+          <w:rFonts w:asciiTheme="minorHAnsi" w:hAnsiTheme="minorHAnsi" w:cs="Segoe UI"/>
+          <w:color w:val="39424E"/>
+          <w:sz w:val="20"/>
+          <w:szCs w:val="20"/>
+        </w:rPr>
+        <w:t>create</w:t>
+      </w:r>
+      <w:proofErr w:type="gramEnd"/>
+      <w:r>
+        <w:rPr>
+          <w:rFonts w:asciiTheme="minorHAnsi" w:hAnsiTheme="minorHAnsi" w:cs="Segoe UI"/>
+          <w:color w:val="39424E"/>
+          <w:sz w:val="20"/>
+          <w:szCs w:val="20"/>
+        </w:rPr>
+        <w:t xml:space="preserve"> Another class Seller has member function </w:t>
+      </w:r>
+      <w:proofErr w:type="spellStart"/>
+      <w:r>
+        <w:rPr>
+          <w:rFonts w:asciiTheme="minorHAnsi" w:hAnsiTheme="minorHAnsi" w:cs="Segoe UI"/>
+          <w:color w:val="39424E"/>
+          <w:sz w:val="20"/>
+          <w:szCs w:val="20"/>
+        </w:rPr>
+        <w:t>Caldiscount</w:t>
+      </w:r>
+      <w:proofErr w:type="spellEnd"/>
+      <w:r>
+        <w:rPr>
+          <w:rFonts w:asciiTheme="minorHAnsi" w:hAnsiTheme="minorHAnsi" w:cs="Segoe UI"/>
+          <w:color w:val="39424E"/>
+          <w:sz w:val="20"/>
+          <w:szCs w:val="20"/>
+        </w:rPr>
+        <w:t xml:space="preserve">(). * </w:t>
+      </w:r>
+      <w:proofErr w:type="spellStart"/>
+      <w:r>
+        <w:rPr>
+          <w:rFonts w:asciiTheme="minorHAnsi" w:hAnsiTheme="minorHAnsi" w:cs="Segoe UI"/>
+          <w:color w:val="39424E"/>
+          <w:sz w:val="20"/>
+          <w:szCs w:val="20"/>
+        </w:rPr>
+        <w:t>Caldiscount</w:t>
+      </w:r>
+      <w:proofErr w:type="spellEnd"/>
+      <w:r>
+        <w:rPr>
+          <w:rFonts w:asciiTheme="minorHAnsi" w:hAnsiTheme="minorHAnsi" w:cs="Segoe UI"/>
+          <w:color w:val="39424E"/>
+          <w:sz w:val="20"/>
+          <w:szCs w:val="20"/>
+        </w:rPr>
+        <w:t xml:space="preserve"> ( ) – To calculate Discount according to </w:t>
+      </w:r>
+      <w:proofErr w:type="spellStart"/>
+      <w:r>
+        <w:rPr>
+          <w:rFonts w:asciiTheme="minorHAnsi" w:hAnsiTheme="minorHAnsi" w:cs="Segoe UI"/>
+          <w:color w:val="39424E"/>
+          <w:sz w:val="20"/>
+          <w:szCs w:val="20"/>
+        </w:rPr>
+        <w:t>TotalPrice</w:t>
+      </w:r>
+      <w:proofErr w:type="spellEnd"/>
+      <w:r>
+        <w:rPr>
+          <w:rFonts w:asciiTheme="minorHAnsi" w:hAnsiTheme="minorHAnsi" w:cs="Segoe UI"/>
+          <w:color w:val="39424E"/>
+          <w:sz w:val="20"/>
+          <w:szCs w:val="20"/>
+        </w:rPr>
+        <w:t xml:space="preserve"> and </w:t>
+      </w:r>
+      <w:proofErr w:type="spellStart"/>
+      <w:r>
+        <w:rPr>
+          <w:rFonts w:asciiTheme="minorHAnsi" w:hAnsiTheme="minorHAnsi" w:cs="Segoe UI"/>
+          <w:color w:val="39424E"/>
+          <w:sz w:val="20"/>
+          <w:szCs w:val="20"/>
+        </w:rPr>
+        <w:t>NetPrice</w:t>
+      </w:r>
+      <w:proofErr w:type="spellEnd"/>
     </w:p>
     <w:p>
       <w:pPr>
@@ -5106,15 +6647,37 @@
           <w:szCs w:val="20"/>
         </w:rPr>
       </w:pPr>
-      <w:r>
-        <w:rPr>
-          <w:rFonts w:asciiTheme="minorHAnsi" w:hAnsiTheme="minorHAnsi" w:cs="Segoe UI"/>
-          <w:color w:val="39424E"/>
-          <w:sz w:val="20"/>
-          <w:szCs w:val="20"/>
-        </w:rPr>
-        <w:t>TotalPrice = Price*Qty</w:t>
-      </w:r>
+      <w:proofErr w:type="spellStart"/>
+      <w:r>
+        <w:rPr>
+          <w:rFonts w:asciiTheme="minorHAnsi" w:hAnsiTheme="minorHAnsi" w:cs="Segoe UI"/>
+          <w:color w:val="39424E"/>
+          <w:sz w:val="20"/>
+          <w:szCs w:val="20"/>
+        </w:rPr>
+        <w:t>TotalPrice</w:t>
+      </w:r>
+      <w:proofErr w:type="spellEnd"/>
+      <w:r>
+        <w:rPr>
+          <w:rFonts w:asciiTheme="minorHAnsi" w:hAnsiTheme="minorHAnsi" w:cs="Segoe UI"/>
+          <w:color w:val="39424E"/>
+          <w:sz w:val="20"/>
+          <w:szCs w:val="20"/>
+        </w:rPr>
+        <w:t xml:space="preserve"> = Price*</w:t>
+      </w:r>
+      <w:proofErr w:type="spellStart"/>
+      <w:r>
+        <w:rPr>
+          <w:rFonts w:asciiTheme="minorHAnsi" w:hAnsiTheme="minorHAnsi" w:cs="Segoe UI"/>
+          <w:color w:val="39424E"/>
+          <w:sz w:val="20"/>
+          <w:szCs w:val="20"/>
+        </w:rPr>
+        <w:t>Qty</w:t>
+      </w:r>
+      <w:proofErr w:type="spellEnd"/>
     </w:p>
     <w:p>
       <w:pPr>
@@ -5129,6 +6692,7 @@
           <w:szCs w:val="20"/>
         </w:rPr>
       </w:pPr>
+      <w:proofErr w:type="spellStart"/>
       <w:r>
         <w:rPr>
           <w:rStyle w:val="Strong"/>
@@ -5139,22 +6703,9 @@
           <w:szCs w:val="20"/>
           <w:bdr w:val="none" w:sz="0" w:space="0" w:color="auto" w:frame="1"/>
         </w:rPr>
-        <w:t>TotalPrice &gt;=50000 – Discount 25% of TotalPrice</w:t>
-      </w:r>
-    </w:p>
-    <w:p>
-      <w:pPr>
-        <w:pStyle w:val="NormalWeb"/>
-        <w:shd w:val="clear" w:color="auto" w:fill="FFFFFF"/>
-        <w:spacing w:before="0" w:beforeAutospacing="0" w:after="0" w:afterAutospacing="0" w:line="360" w:lineRule="atLeast"/>
-        <w:textAlignment w:val="baseline"/>
-        <w:rPr>
-          <w:rFonts w:asciiTheme="minorHAnsi" w:hAnsiTheme="minorHAnsi" w:cs="Segoe UI"/>
-          <w:color w:val="39424E"/>
-          <w:sz w:val="20"/>
-          <w:szCs w:val="20"/>
-        </w:rPr>
-      </w:pPr>
+        <w:t>TotalPrice</w:t>
+      </w:r>
+      <w:proofErr w:type="spellEnd"/>
       <w:r>
         <w:rPr>
           <w:rStyle w:val="Strong"/>
@@ -5165,18 +6716,9 @@
           <w:szCs w:val="20"/>
           <w:bdr w:val="none" w:sz="0" w:space="0" w:color="auto" w:frame="1"/>
         </w:rPr>
-        <w:t>TotalPrice &gt;=25000</w:t>
-      </w:r>
-      <w:r>
-        <w:rPr>
-          <w:rStyle w:val="apple-converted-space"/>
-          <w:rFonts w:asciiTheme="minorHAnsi" w:hAnsiTheme="minorHAnsi" w:cs="Segoe UI"/>
-          <w:color w:val="39424E"/>
-          <w:sz w:val="20"/>
-          <w:szCs w:val="20"/>
-        </w:rPr>
-        <w:t> </w:t>
-      </w:r>
+        <w:t xml:space="preserve"> &gt;=50000 – Discount 25% of </w:t>
+      </w:r>
+      <w:proofErr w:type="spellStart"/>
       <w:r>
         <w:rPr>
           <w:rStyle w:val="Strong"/>
@@ -5187,8 +6729,9 @@
           <w:szCs w:val="20"/>
           <w:bdr w:val="none" w:sz="0" w:space="0" w:color="auto" w:frame="1"/>
         </w:rPr>
-        <w:t>and TotalPrice &lt;50000 - Discount 15% of TotalPrice</w:t>
-      </w:r>
+        <w:t>TotalPrice</w:t>
+      </w:r>
+      <w:proofErr w:type="spellEnd"/>
     </w:p>
     <w:p>
       <w:pPr>
@@ -5203,6 +6746,7 @@
           <w:szCs w:val="20"/>
         </w:rPr>
       </w:pPr>
+      <w:proofErr w:type="spellStart"/>
       <w:r>
         <w:rPr>
           <w:rStyle w:val="Strong"/>
@@ -5213,8 +6757,83 @@
           <w:szCs w:val="20"/>
           <w:bdr w:val="none" w:sz="0" w:space="0" w:color="auto" w:frame="1"/>
         </w:rPr>
-        <w:t>TotalPrice &lt;250000 - Discount 10% of TotalPrice</w:t>
-      </w:r>
+        <w:t>TotalPrice</w:t>
+      </w:r>
+      <w:proofErr w:type="spellEnd"/>
+      <w:r>
+        <w:rPr>
+          <w:rStyle w:val="Strong"/>
+          <w:rFonts w:asciiTheme="minorHAnsi" w:eastAsiaTheme="majorEastAsia" w:hAnsiTheme="minorHAnsi" w:cs="Segoe UI"/>
+          <w:b w:val="0"/>
+          <w:color w:val="39424E"/>
+          <w:sz w:val="20"/>
+          <w:szCs w:val="20"/>
+          <w:bdr w:val="none" w:sz="0" w:space="0" w:color="auto" w:frame="1"/>
+        </w:rPr>
+        <w:t xml:space="preserve"> &gt;=25000</w:t>
+      </w:r>
+      <w:r>
+        <w:rPr>
+          <w:rStyle w:val="apple-converted-space"/>
+          <w:rFonts w:asciiTheme="minorHAnsi" w:hAnsiTheme="minorHAnsi" w:cs="Segoe UI"/>
+          <w:color w:val="39424E"/>
+          <w:sz w:val="20"/>
+          <w:szCs w:val="20"/>
+        </w:rPr>
+        <w:t> </w:t>
+      </w:r>
+      <w:r>
+        <w:rPr>
+          <w:rStyle w:val="Strong"/>
+          <w:rFonts w:asciiTheme="minorHAnsi" w:eastAsiaTheme="majorEastAsia" w:hAnsiTheme="minorHAnsi" w:cs="Segoe UI"/>
+          <w:b w:val="0"/>
+          <w:color w:val="39424E"/>
+          <w:sz w:val="20"/>
+          <w:szCs w:val="20"/>
+          <w:bdr w:val="none" w:sz="0" w:space="0" w:color="auto" w:frame="1"/>
+        </w:rPr>
+        <w:t xml:space="preserve">and </w:t>
+      </w:r>
+      <w:proofErr w:type="spellStart"/>
+      <w:r>
+        <w:rPr>
+          <w:rStyle w:val="Strong"/>
+          <w:rFonts w:asciiTheme="minorHAnsi" w:eastAsiaTheme="majorEastAsia" w:hAnsiTheme="minorHAnsi" w:cs="Segoe UI"/>
+          <w:b w:val="0"/>
+          <w:color w:val="39424E"/>
+          <w:sz w:val="20"/>
+          <w:szCs w:val="20"/>
+          <w:bdr w:val="none" w:sz="0" w:space="0" w:color="auto" w:frame="1"/>
+        </w:rPr>
+        <w:t>TotalPrice</w:t>
+      </w:r>
+      <w:proofErr w:type="spellEnd"/>
+      <w:r>
+        <w:rPr>
+          <w:rStyle w:val="Strong"/>
+          <w:rFonts w:asciiTheme="minorHAnsi" w:eastAsiaTheme="majorEastAsia" w:hAnsiTheme="minorHAnsi" w:cs="Segoe UI"/>
+          <w:b w:val="0"/>
+          <w:color w:val="39424E"/>
+          <w:sz w:val="20"/>
+          <w:szCs w:val="20"/>
+          <w:bdr w:val="none" w:sz="0" w:space="0" w:color="auto" w:frame="1"/>
+        </w:rPr>
+        <w:t xml:space="preserve"> &lt;50000 - Discount 15% of </w:t>
+      </w:r>
+      <w:proofErr w:type="spellStart"/>
+      <w:r>
+        <w:rPr>
+          <w:rStyle w:val="Strong"/>
+          <w:rFonts w:asciiTheme="minorHAnsi" w:eastAsiaTheme="majorEastAsia" w:hAnsiTheme="minorHAnsi" w:cs="Segoe UI"/>
+          <w:b w:val="0"/>
+          <w:color w:val="39424E"/>
+          <w:sz w:val="20"/>
+          <w:szCs w:val="20"/>
+          <w:bdr w:val="none" w:sz="0" w:space="0" w:color="auto" w:frame="1"/>
+        </w:rPr>
+        <w:t>TotalPrice</w:t>
+      </w:r>
+      <w:proofErr w:type="spellEnd"/>
     </w:p>
     <w:p>
       <w:pPr>
@@ -5229,15 +6848,46 @@
           <w:szCs w:val="20"/>
         </w:rPr>
       </w:pPr>
-      <w:r>
-        <w:rPr>
-          <w:rFonts w:asciiTheme="minorHAnsi" w:hAnsiTheme="minorHAnsi" w:cs="Segoe UI"/>
-          <w:color w:val="39424E"/>
-          <w:sz w:val="20"/>
-          <w:szCs w:val="20"/>
-        </w:rPr>
-        <w:t>Netprice= TotalPrice-Discount</w:t>
-      </w:r>
+      <w:proofErr w:type="spellStart"/>
+      <w:r>
+        <w:rPr>
+          <w:rStyle w:val="Strong"/>
+          <w:rFonts w:asciiTheme="minorHAnsi" w:eastAsiaTheme="majorEastAsia" w:hAnsiTheme="minorHAnsi" w:cs="Segoe UI"/>
+          <w:b w:val="0"/>
+          <w:color w:val="39424E"/>
+          <w:sz w:val="20"/>
+          <w:szCs w:val="20"/>
+          <w:bdr w:val="none" w:sz="0" w:space="0" w:color="auto" w:frame="1"/>
+        </w:rPr>
+        <w:t>TotalPrice</w:t>
+      </w:r>
+      <w:proofErr w:type="spellEnd"/>
+      <w:r>
+        <w:rPr>
+          <w:rStyle w:val="Strong"/>
+          <w:rFonts w:asciiTheme="minorHAnsi" w:eastAsiaTheme="majorEastAsia" w:hAnsiTheme="minorHAnsi" w:cs="Segoe UI"/>
+          <w:b w:val="0"/>
+          <w:color w:val="39424E"/>
+          <w:sz w:val="20"/>
+          <w:szCs w:val="20"/>
+          <w:bdr w:val="none" w:sz="0" w:space="0" w:color="auto" w:frame="1"/>
+        </w:rPr>
+        <w:t xml:space="preserve"> &lt;250000 - Discount 10% of </w:t>
+      </w:r>
+      <w:proofErr w:type="spellStart"/>
+      <w:r>
+        <w:rPr>
+          <w:rStyle w:val="Strong"/>
+          <w:rFonts w:asciiTheme="minorHAnsi" w:eastAsiaTheme="majorEastAsia" w:hAnsiTheme="minorHAnsi" w:cs="Segoe UI"/>
+          <w:b w:val="0"/>
+          <w:color w:val="39424E"/>
+          <w:sz w:val="20"/>
+          <w:szCs w:val="20"/>
+          <w:bdr w:val="none" w:sz="0" w:space="0" w:color="auto" w:frame="1"/>
+        </w:rPr>
+        <w:t>TotalPrice</w:t>
+      </w:r>
+      <w:proofErr w:type="spellEnd"/>
     </w:p>
     <w:p>
       <w:pPr>
@@ -5252,14 +6902,45 @@
           <w:szCs w:val="20"/>
         </w:rPr>
       </w:pPr>
-      <w:r>
-        <w:rPr>
-          <w:rFonts w:asciiTheme="minorHAnsi" w:hAnsiTheme="minorHAnsi" w:cs="Segoe UI"/>
-          <w:color w:val="39424E"/>
-          <w:sz w:val="20"/>
-          <w:szCs w:val="20"/>
-        </w:rPr>
-        <w:t>Show( ) – to display Customer details. </w:t>
+      <w:proofErr w:type="spellStart"/>
+      <w:r>
+        <w:rPr>
+          <w:rFonts w:asciiTheme="minorHAnsi" w:hAnsiTheme="minorHAnsi" w:cs="Segoe UI"/>
+          <w:color w:val="39424E"/>
+          <w:sz w:val="20"/>
+          <w:szCs w:val="20"/>
+        </w:rPr>
+        <w:t>Netprice</w:t>
+      </w:r>
+      <w:proofErr w:type="spellEnd"/>
+      <w:r>
+        <w:rPr>
+          <w:rFonts w:asciiTheme="minorHAnsi" w:hAnsiTheme="minorHAnsi" w:cs="Segoe UI"/>
+          <w:color w:val="39424E"/>
+          <w:sz w:val="20"/>
+          <w:szCs w:val="20"/>
+        </w:rPr>
+        <w:t xml:space="preserve">= </w:t>
+      </w:r>
+      <w:proofErr w:type="spellStart"/>
+      <w:r>
+        <w:rPr>
+          <w:rFonts w:asciiTheme="minorHAnsi" w:hAnsiTheme="minorHAnsi" w:cs="Segoe UI"/>
+          <w:color w:val="39424E"/>
+          <w:sz w:val="20"/>
+          <w:szCs w:val="20"/>
+        </w:rPr>
+        <w:t>TotalPrice</w:t>
+      </w:r>
+      <w:proofErr w:type="spellEnd"/>
+      <w:r>
+        <w:rPr>
+          <w:rFonts w:asciiTheme="minorHAnsi" w:hAnsiTheme="minorHAnsi" w:cs="Segoe UI"/>
+          <w:color w:val="39424E"/>
+          <w:sz w:val="20"/>
+          <w:szCs w:val="20"/>
+        </w:rPr>
+        <w:t>-Discount</w:t>
       </w:r>
     </w:p>
     <w:p>
@@ -5275,6 +6956,40 @@
           <w:szCs w:val="20"/>
         </w:rPr>
       </w:pPr>
+      <w:proofErr w:type="gramStart"/>
+      <w:r>
+        <w:rPr>
+          <w:rFonts w:asciiTheme="minorHAnsi" w:hAnsiTheme="minorHAnsi" w:cs="Segoe UI"/>
+          <w:color w:val="39424E"/>
+          <w:sz w:val="20"/>
+          <w:szCs w:val="20"/>
+        </w:rPr>
+        <w:t>Show(</w:t>
+      </w:r>
+      <w:proofErr w:type="gramEnd"/>
+      <w:r>
+        <w:rPr>
+          <w:rFonts w:asciiTheme="minorHAnsi" w:hAnsiTheme="minorHAnsi" w:cs="Segoe UI"/>
+          <w:color w:val="39424E"/>
+          <w:sz w:val="20"/>
+          <w:szCs w:val="20"/>
+        </w:rPr>
+        <w:t xml:space="preserve"> ) – to display Customer details. </w:t>
+      </w:r>
+    </w:p>
+    <w:p>
+      <w:pPr>
+        <w:pStyle w:val="NormalWeb"/>
+        <w:shd w:val="clear" w:color="auto" w:fill="FFFFFF"/>
+        <w:spacing w:before="0" w:beforeAutospacing="0" w:after="0" w:afterAutospacing="0" w:line="360" w:lineRule="atLeast"/>
+        <w:textAlignment w:val="baseline"/>
+        <w:rPr>
+          <w:rFonts w:asciiTheme="minorHAnsi" w:hAnsiTheme="minorHAnsi" w:cs="Segoe UI"/>
+          <w:color w:val="39424E"/>
+          <w:sz w:val="20"/>
+          <w:szCs w:val="20"/>
+        </w:rPr>
+      </w:pPr>
       <w:r>
         <w:rPr>
           <w:rFonts w:asciiTheme="minorHAnsi" w:hAnsiTheme="minorHAnsi" w:cs="Segoe UI"/>
@@ -5328,8 +7043,19 @@
           <w:sz w:val="20"/>
           <w:szCs w:val="20"/>
         </w:rPr>
-        <w:t>123                //customer_no</w:t>
-      </w:r>
+        <w:t>123                //</w:t>
+      </w:r>
+      <w:proofErr w:type="spellStart"/>
+      <w:r>
+        <w:rPr>
+          <w:rFonts w:asciiTheme="minorHAnsi" w:hAnsiTheme="minorHAnsi" w:cs="Segoe UI"/>
+          <w:color w:val="39424E"/>
+          <w:sz w:val="20"/>
+          <w:szCs w:val="20"/>
+        </w:rPr>
+        <w:t>customer_no</w:t>
+      </w:r>
+      <w:proofErr w:type="spellEnd"/>
     </w:p>
     <w:p>
       <w:pPr>
@@ -5351,8 +7077,19 @@
           <w:sz w:val="20"/>
           <w:szCs w:val="20"/>
         </w:rPr>
-        <w:t>Ravi               //customer_name</w:t>
-      </w:r>
+        <w:t>Ravi               //</w:t>
+      </w:r>
+      <w:proofErr w:type="spellStart"/>
+      <w:r>
+        <w:rPr>
+          <w:rFonts w:asciiTheme="minorHAnsi" w:hAnsiTheme="minorHAnsi" w:cs="Segoe UI"/>
+          <w:color w:val="39424E"/>
+          <w:sz w:val="20"/>
+          <w:szCs w:val="20"/>
+        </w:rPr>
+        <w:t>customer_name</w:t>
+      </w:r>
+      <w:proofErr w:type="spellEnd"/>
     </w:p>
     <w:p>
       <w:pPr>
@@ -5644,7 +7381,27 @@
           <w:sz w:val="20"/>
           <w:szCs w:val="20"/>
         </w:rPr>
-        <w:t>Create a class arradd which has an integer array as a data member.</w:t>
+        <w:t xml:space="preserve">Create a class </w:t>
+      </w:r>
+      <w:proofErr w:type="spellStart"/>
+      <w:r>
+        <w:rPr>
+          <w:rFonts w:asciiTheme="minorHAnsi" w:hAnsiTheme="minorHAnsi" w:cs="Segoe UI"/>
+          <w:color w:val="39424E"/>
+          <w:sz w:val="20"/>
+          <w:szCs w:val="20"/>
+        </w:rPr>
+        <w:t>arradd</w:t>
+      </w:r>
+      <w:proofErr w:type="spellEnd"/>
+      <w:r>
+        <w:rPr>
+          <w:rFonts w:asciiTheme="minorHAnsi" w:hAnsiTheme="minorHAnsi" w:cs="Segoe UI"/>
+          <w:color w:val="39424E"/>
+          <w:sz w:val="20"/>
+          <w:szCs w:val="20"/>
+        </w:rPr>
+        <w:t xml:space="preserve"> which has an integer array as a data member.</w:t>
       </w:r>
     </w:p>
     <w:p>
@@ -5678,54 +7435,9 @@
           <w:szCs w:val="20"/>
           <w:bdr w:val="none" w:sz="0" w:space="0" w:color="auto" w:frame="1"/>
         </w:rPr>
-        <w:t>add two arradd type objects </w:t>
-      </w:r>
-      <w:r>
-        <w:rPr>
-          <w:rFonts w:asciiTheme="minorHAnsi" w:hAnsiTheme="minorHAnsi" w:cs="Segoe UI"/>
-          <w:color w:val="39424E"/>
-          <w:sz w:val="20"/>
-          <w:szCs w:val="20"/>
-        </w:rPr>
-        <w:t>and the result</w:t>
-      </w:r>
-    </w:p>
-    <w:p>
-      <w:pPr>
-        <w:pStyle w:val="NormalWeb"/>
-        <w:shd w:val="clear" w:color="auto" w:fill="FFFFFF"/>
-        <w:spacing w:before="0" w:beforeAutospacing="0" w:after="0" w:afterAutospacing="0" w:line="360" w:lineRule="atLeast"/>
-        <w:textAlignment w:val="baseline"/>
-        <w:rPr>
-          <w:rFonts w:asciiTheme="minorHAnsi" w:hAnsiTheme="minorHAnsi" w:cs="Segoe UI"/>
-          <w:color w:val="39424E"/>
-          <w:sz w:val="20"/>
-          <w:szCs w:val="20"/>
-        </w:rPr>
-      </w:pPr>
-      <w:r>
-        <w:rPr>
-          <w:rFonts w:asciiTheme="minorHAnsi" w:hAnsiTheme="minorHAnsi" w:cs="Segoe UI"/>
-          <w:color w:val="39424E"/>
-          <w:sz w:val="20"/>
-          <w:szCs w:val="20"/>
-        </w:rPr>
-        <w:t>of addition should be stored in the third object.</w:t>
-      </w:r>
-    </w:p>
-    <w:p>
-      <w:pPr>
-        <w:pStyle w:val="NormalWeb"/>
-        <w:shd w:val="clear" w:color="auto" w:fill="FFFFFF"/>
-        <w:spacing w:before="0" w:beforeAutospacing="0" w:after="0" w:afterAutospacing="0" w:line="360" w:lineRule="atLeast"/>
-        <w:textAlignment w:val="baseline"/>
-        <w:rPr>
-          <w:rFonts w:asciiTheme="minorHAnsi" w:hAnsiTheme="minorHAnsi" w:cs="Segoe UI"/>
-          <w:color w:val="39424E"/>
-          <w:sz w:val="20"/>
-          <w:szCs w:val="20"/>
-        </w:rPr>
-      </w:pPr>
+        <w:t xml:space="preserve">add two </w:t>
+      </w:r>
+      <w:proofErr w:type="spellStart"/>
       <w:r>
         <w:rPr>
           <w:rStyle w:val="Strong"/>
@@ -5735,22 +7447,9 @@
           <w:szCs w:val="20"/>
           <w:bdr w:val="none" w:sz="0" w:space="0" w:color="auto" w:frame="1"/>
         </w:rPr>
-        <w:t>Note: size of both the arrays is same and determined at run-time.</w:t>
-      </w:r>
-    </w:p>
-    <w:p>
-      <w:pPr>
-        <w:pStyle w:val="NormalWeb"/>
-        <w:shd w:val="clear" w:color="auto" w:fill="FFFFFF"/>
-        <w:spacing w:before="0" w:beforeAutospacing="0" w:after="0" w:afterAutospacing="0" w:line="360" w:lineRule="atLeast"/>
-        <w:textAlignment w:val="baseline"/>
-        <w:rPr>
-          <w:rFonts w:asciiTheme="minorHAnsi" w:hAnsiTheme="minorHAnsi" w:cs="Segoe UI"/>
-          <w:color w:val="39424E"/>
-          <w:sz w:val="20"/>
-          <w:szCs w:val="20"/>
-        </w:rPr>
-      </w:pPr>
+        <w:t>arradd</w:t>
+      </w:r>
+      <w:proofErr w:type="spellEnd"/>
       <w:r>
         <w:rPr>
           <w:rStyle w:val="Strong"/>
@@ -5760,7 +7459,16 @@
           <w:szCs w:val="20"/>
           <w:bdr w:val="none" w:sz="0" w:space="0" w:color="auto" w:frame="1"/>
         </w:rPr>
-        <w:t>Sample Input:</w:t>
+        <w:t xml:space="preserve"> type objects </w:t>
+      </w:r>
+      <w:r>
+        <w:rPr>
+          <w:rFonts w:asciiTheme="minorHAnsi" w:hAnsiTheme="minorHAnsi" w:cs="Segoe UI"/>
+          <w:color w:val="39424E"/>
+          <w:sz w:val="20"/>
+          <w:szCs w:val="20"/>
+        </w:rPr>
+        <w:t>and the result</w:t>
       </w:r>
     </w:p>
     <w:p>
@@ -5776,60 +7484,25 @@
           <w:szCs w:val="20"/>
         </w:rPr>
       </w:pPr>
-      <w:r>
-        <w:rPr>
-          <w:rFonts w:asciiTheme="minorHAnsi" w:hAnsiTheme="minorHAnsi" w:cs="Segoe UI"/>
-          <w:color w:val="39424E"/>
-          <w:sz w:val="20"/>
-          <w:szCs w:val="20"/>
-        </w:rPr>
-        <w:t>5                    //size of the arrays</w:t>
-      </w:r>
-    </w:p>
-    <w:p>
-      <w:pPr>
-        <w:pStyle w:val="NormalWeb"/>
-        <w:shd w:val="clear" w:color="auto" w:fill="FFFFFF"/>
-        <w:spacing w:before="0" w:beforeAutospacing="0" w:after="0" w:afterAutospacing="0" w:line="360" w:lineRule="atLeast"/>
-        <w:textAlignment w:val="baseline"/>
-        <w:rPr>
-          <w:rFonts w:asciiTheme="minorHAnsi" w:hAnsiTheme="minorHAnsi" w:cs="Segoe UI"/>
-          <w:color w:val="39424E"/>
-          <w:sz w:val="20"/>
-          <w:szCs w:val="20"/>
-        </w:rPr>
-      </w:pPr>
-      <w:r>
-        <w:rPr>
-          <w:rFonts w:asciiTheme="minorHAnsi" w:hAnsiTheme="minorHAnsi" w:cs="Segoe UI"/>
-          <w:color w:val="39424E"/>
-          <w:sz w:val="20"/>
-          <w:szCs w:val="20"/>
-        </w:rPr>
-        <w:t>1 2 3 4 5     //elements of first array</w:t>
-      </w:r>
-    </w:p>
-    <w:p>
-      <w:pPr>
-        <w:pStyle w:val="NormalWeb"/>
-        <w:shd w:val="clear" w:color="auto" w:fill="FFFFFF"/>
-        <w:spacing w:before="0" w:beforeAutospacing="0" w:after="0" w:afterAutospacing="0" w:line="360" w:lineRule="atLeast"/>
-        <w:textAlignment w:val="baseline"/>
-        <w:rPr>
-          <w:rFonts w:asciiTheme="minorHAnsi" w:hAnsiTheme="minorHAnsi" w:cs="Segoe UI"/>
-          <w:color w:val="39424E"/>
-          <w:sz w:val="20"/>
-          <w:szCs w:val="20"/>
-        </w:rPr>
-      </w:pPr>
-      <w:r>
-        <w:rPr>
-          <w:rFonts w:asciiTheme="minorHAnsi" w:hAnsiTheme="minorHAnsi" w:cs="Segoe UI"/>
-          <w:color w:val="39424E"/>
-          <w:sz w:val="20"/>
-          <w:szCs w:val="20"/>
-        </w:rPr>
-        <w:t>3 3 3 3 3     //elements of second array</w:t>
+      <w:proofErr w:type="gramStart"/>
+      <w:r>
+        <w:rPr>
+          <w:rFonts w:asciiTheme="minorHAnsi" w:hAnsiTheme="minorHAnsi" w:cs="Segoe UI"/>
+          <w:color w:val="39424E"/>
+          <w:sz w:val="20"/>
+          <w:szCs w:val="20"/>
+        </w:rPr>
+        <w:t>of</w:t>
+      </w:r>
+      <w:proofErr w:type="gramEnd"/>
+      <w:r>
+        <w:rPr>
+          <w:rFonts w:asciiTheme="minorHAnsi" w:hAnsiTheme="minorHAnsi" w:cs="Segoe UI"/>
+          <w:color w:val="39424E"/>
+          <w:sz w:val="20"/>
+          <w:szCs w:val="20"/>
+        </w:rPr>
+        <w:t xml:space="preserve"> addition should be stored in the third object.</w:t>
       </w:r>
     </w:p>
     <w:p>
@@ -5854,6 +7527,125 @@
           <w:szCs w:val="20"/>
           <w:bdr w:val="none" w:sz="0" w:space="0" w:color="auto" w:frame="1"/>
         </w:rPr>
+        <w:t>Note: size of both the arrays is same and determined at run-time.</w:t>
+      </w:r>
+    </w:p>
+    <w:p>
+      <w:pPr>
+        <w:pStyle w:val="NormalWeb"/>
+        <w:shd w:val="clear" w:color="auto" w:fill="FFFFFF"/>
+        <w:spacing w:before="0" w:beforeAutospacing="0" w:after="0" w:afterAutospacing="0" w:line="360" w:lineRule="atLeast"/>
+        <w:textAlignment w:val="baseline"/>
+        <w:rPr>
+          <w:rFonts w:asciiTheme="minorHAnsi" w:hAnsiTheme="minorHAnsi" w:cs="Segoe UI"/>
+          <w:color w:val="39424E"/>
+          <w:sz w:val="20"/>
+          <w:szCs w:val="20"/>
+        </w:rPr>
+      </w:pPr>
+      <w:r>
+        <w:rPr>
+          <w:rStyle w:val="Strong"/>
+          <w:rFonts w:asciiTheme="minorHAnsi" w:eastAsiaTheme="majorEastAsia" w:hAnsiTheme="minorHAnsi" w:cs="Segoe UI"/>
+          <w:color w:val="39424E"/>
+          <w:sz w:val="20"/>
+          <w:szCs w:val="20"/>
+          <w:bdr w:val="none" w:sz="0" w:space="0" w:color="auto" w:frame="1"/>
+        </w:rPr>
+        <w:t>Sample Input:</w:t>
+      </w:r>
+    </w:p>
+    <w:p>
+      <w:pPr>
+        <w:pStyle w:val="NormalWeb"/>
+        <w:shd w:val="clear" w:color="auto" w:fill="FFFFFF"/>
+        <w:spacing w:before="0" w:beforeAutospacing="0" w:after="0" w:afterAutospacing="0" w:line="360" w:lineRule="atLeast"/>
+        <w:textAlignment w:val="baseline"/>
+        <w:rPr>
+          <w:rFonts w:asciiTheme="minorHAnsi" w:hAnsiTheme="minorHAnsi" w:cs="Segoe UI"/>
+          <w:color w:val="39424E"/>
+          <w:sz w:val="20"/>
+          <w:szCs w:val="20"/>
+        </w:rPr>
+      </w:pPr>
+      <w:r>
+        <w:rPr>
+          <w:rFonts w:asciiTheme="minorHAnsi" w:hAnsiTheme="minorHAnsi" w:cs="Segoe UI"/>
+          <w:color w:val="39424E"/>
+          <w:sz w:val="20"/>
+          <w:szCs w:val="20"/>
+        </w:rPr>
+        <w:t>5                    //size of the arrays</w:t>
+      </w:r>
+    </w:p>
+    <w:p>
+      <w:pPr>
+        <w:pStyle w:val="NormalWeb"/>
+        <w:shd w:val="clear" w:color="auto" w:fill="FFFFFF"/>
+        <w:spacing w:before="0" w:beforeAutospacing="0" w:after="0" w:afterAutospacing="0" w:line="360" w:lineRule="atLeast"/>
+        <w:textAlignment w:val="baseline"/>
+        <w:rPr>
+          <w:rFonts w:asciiTheme="minorHAnsi" w:hAnsiTheme="minorHAnsi" w:cs="Segoe UI"/>
+          <w:color w:val="39424E"/>
+          <w:sz w:val="20"/>
+          <w:szCs w:val="20"/>
+        </w:rPr>
+      </w:pPr>
+      <w:r>
+        <w:rPr>
+          <w:rFonts w:asciiTheme="minorHAnsi" w:hAnsiTheme="minorHAnsi" w:cs="Segoe UI"/>
+          <w:color w:val="39424E"/>
+          <w:sz w:val="20"/>
+          <w:szCs w:val="20"/>
+        </w:rPr>
+        <w:t>1 2 3 4 5     //elements of first array</w:t>
+      </w:r>
+    </w:p>
+    <w:p>
+      <w:pPr>
+        <w:pStyle w:val="NormalWeb"/>
+        <w:shd w:val="clear" w:color="auto" w:fill="FFFFFF"/>
+        <w:spacing w:before="0" w:beforeAutospacing="0" w:after="0" w:afterAutospacing="0" w:line="360" w:lineRule="atLeast"/>
+        <w:textAlignment w:val="baseline"/>
+        <w:rPr>
+          <w:rFonts w:asciiTheme="minorHAnsi" w:hAnsiTheme="minorHAnsi" w:cs="Segoe UI"/>
+          <w:color w:val="39424E"/>
+          <w:sz w:val="20"/>
+          <w:szCs w:val="20"/>
+        </w:rPr>
+      </w:pPr>
+      <w:r>
+        <w:rPr>
+          <w:rFonts w:asciiTheme="minorHAnsi" w:hAnsiTheme="minorHAnsi" w:cs="Segoe UI"/>
+          <w:color w:val="39424E"/>
+          <w:sz w:val="20"/>
+          <w:szCs w:val="20"/>
+        </w:rPr>
+        <w:t>3 3 3 3 3     //elements of second array</w:t>
+      </w:r>
+    </w:p>
+    <w:p>
+      <w:pPr>
+        <w:pStyle w:val="NormalWeb"/>
+        <w:shd w:val="clear" w:color="auto" w:fill="FFFFFF"/>
+        <w:spacing w:before="0" w:beforeAutospacing="0" w:after="0" w:afterAutospacing="0" w:line="360" w:lineRule="atLeast"/>
+        <w:textAlignment w:val="baseline"/>
+        <w:rPr>
+          <w:rFonts w:asciiTheme="minorHAnsi" w:hAnsiTheme="minorHAnsi" w:cs="Segoe UI"/>
+          <w:color w:val="39424E"/>
+          <w:sz w:val="20"/>
+          <w:szCs w:val="20"/>
+        </w:rPr>
+      </w:pPr>
+      <w:r>
+        <w:rPr>
+          <w:rStyle w:val="Strong"/>
+          <w:rFonts w:asciiTheme="minorHAnsi" w:eastAsiaTheme="majorEastAsia" w:hAnsiTheme="minorHAnsi" w:cs="Segoe UI"/>
+          <w:color w:val="39424E"/>
+          <w:sz w:val="20"/>
+          <w:szCs w:val="20"/>
+          <w:bdr w:val="none" w:sz="0" w:space="0" w:color="auto" w:frame="1"/>
+        </w:rPr>
         <w:t>Sample Output:</w:t>
       </w:r>
     </w:p>
@@ -6026,7 +7818,87 @@
           <w:sz w:val="20"/>
           <w:szCs w:val="20"/>
         </w:rPr>
-        <w:t>Consider a class named Base having its data members as name and its roll number.A another class named Internal inherits this class in public mode and having its data members as 4 subject marks as internal.Their is an independent class named External having external marks of 4 subjects.The last class named Complete_Info being derived from External and Internal, calculates the total of internal marks obtained by student as well as sum of external marks and grand total.</w:t>
+        <w:t xml:space="preserve">Consider a class named Base having its data members as name and its roll </w:t>
+      </w:r>
+      <w:proofErr w:type="spellStart"/>
+      <w:r>
+        <w:rPr>
+          <w:rFonts w:eastAsia="Times New Roman" w:cs="Segoe UI"/>
+          <w:color w:val="39424E"/>
+          <w:sz w:val="20"/>
+          <w:szCs w:val="20"/>
+        </w:rPr>
+        <w:t>number.A</w:t>
+      </w:r>
+      <w:proofErr w:type="spellEnd"/>
+      <w:r>
+        <w:rPr>
+          <w:rFonts w:eastAsia="Times New Roman" w:cs="Segoe UI"/>
+          <w:color w:val="39424E"/>
+          <w:sz w:val="20"/>
+          <w:szCs w:val="20"/>
+        </w:rPr>
+        <w:t xml:space="preserve"> another class named Internal inherits this class in public mode and having its data members as 4 subject marks as </w:t>
+      </w:r>
+      <w:proofErr w:type="spellStart"/>
+      <w:r>
+        <w:rPr>
+          <w:rFonts w:eastAsia="Times New Roman" w:cs="Segoe UI"/>
+          <w:color w:val="39424E"/>
+          <w:sz w:val="20"/>
+          <w:szCs w:val="20"/>
+        </w:rPr>
+        <w:t>internal.Their</w:t>
+      </w:r>
+      <w:proofErr w:type="spellEnd"/>
+      <w:r>
+        <w:rPr>
+          <w:rFonts w:eastAsia="Times New Roman" w:cs="Segoe UI"/>
+          <w:color w:val="39424E"/>
+          <w:sz w:val="20"/>
+          <w:szCs w:val="20"/>
+        </w:rPr>
+        <w:t xml:space="preserve"> is an independent class named External having external marks of 4 </w:t>
+      </w:r>
+      <w:proofErr w:type="spellStart"/>
+      <w:r>
+        <w:rPr>
+          <w:rFonts w:eastAsia="Times New Roman" w:cs="Segoe UI"/>
+          <w:color w:val="39424E"/>
+          <w:sz w:val="20"/>
+          <w:szCs w:val="20"/>
+        </w:rPr>
+        <w:t>subjects.The</w:t>
+      </w:r>
+      <w:proofErr w:type="spellEnd"/>
+      <w:r>
+        <w:rPr>
+          <w:rFonts w:eastAsia="Times New Roman" w:cs="Segoe UI"/>
+          <w:color w:val="39424E"/>
+          <w:sz w:val="20"/>
+          <w:szCs w:val="20"/>
+        </w:rPr>
+        <w:t xml:space="preserve"> last class named </w:t>
+      </w:r>
+      <w:proofErr w:type="spellStart"/>
+      <w:r>
+        <w:rPr>
+          <w:rFonts w:eastAsia="Times New Roman" w:cs="Segoe UI"/>
+          <w:color w:val="39424E"/>
+          <w:sz w:val="20"/>
+          <w:szCs w:val="20"/>
+        </w:rPr>
+        <w:t>Complete_Info</w:t>
+      </w:r>
+      <w:proofErr w:type="spellEnd"/>
+      <w:r>
+        <w:rPr>
+          <w:rFonts w:eastAsia="Times New Roman" w:cs="Segoe UI"/>
+          <w:color w:val="39424E"/>
+          <w:sz w:val="20"/>
+          <w:szCs w:val="20"/>
+        </w:rPr>
+        <w:t xml:space="preserve"> being derived from External and Internal, calculates the total of internal marks obtained by student as well as sum of external marks and grand total.</w:t>
       </w:r>
     </w:p>
     <w:p>
@@ -6061,7 +7933,67 @@
           <w:sz w:val="20"/>
           <w:szCs w:val="20"/>
         </w:rPr>
-        <w:t>Generate a code to display the name ,roll_no,sum of internal marks,sum of external marks, grand total and Grade of student. Grade can be calculated using following criteria.</w:t>
+        <w:t xml:space="preserve">Generate a code to display the </w:t>
+      </w:r>
+      <w:proofErr w:type="gramStart"/>
+      <w:r>
+        <w:rPr>
+          <w:rFonts w:eastAsia="Times New Roman" w:cs="Segoe UI"/>
+          <w:color w:val="39424E"/>
+          <w:sz w:val="20"/>
+          <w:szCs w:val="20"/>
+        </w:rPr>
+        <w:t>name ,</w:t>
+      </w:r>
+      <w:proofErr w:type="spellStart"/>
+      <w:r>
+        <w:rPr>
+          <w:rFonts w:eastAsia="Times New Roman" w:cs="Segoe UI"/>
+          <w:color w:val="39424E"/>
+          <w:sz w:val="20"/>
+          <w:szCs w:val="20"/>
+        </w:rPr>
+        <w:t>roll</w:t>
+      </w:r>
+      <w:proofErr w:type="gramEnd"/>
+      <w:r>
+        <w:rPr>
+          <w:rFonts w:eastAsia="Times New Roman" w:cs="Segoe UI"/>
+          <w:color w:val="39424E"/>
+          <w:sz w:val="20"/>
+          <w:szCs w:val="20"/>
+        </w:rPr>
+        <w:t>_no,sum</w:t>
+      </w:r>
+      <w:proofErr w:type="spellEnd"/>
+      <w:r>
+        <w:rPr>
+          <w:rFonts w:eastAsia="Times New Roman" w:cs="Segoe UI"/>
+          <w:color w:val="39424E"/>
+          <w:sz w:val="20"/>
+          <w:szCs w:val="20"/>
+        </w:rPr>
+        <w:t xml:space="preserve"> of internal </w:t>
+      </w:r>
+      <w:proofErr w:type="spellStart"/>
+      <w:r>
+        <w:rPr>
+          <w:rFonts w:eastAsia="Times New Roman" w:cs="Segoe UI"/>
+          <w:color w:val="39424E"/>
+          <w:sz w:val="20"/>
+          <w:szCs w:val="20"/>
+        </w:rPr>
+        <w:t>marks,sum</w:t>
+      </w:r>
+      <w:proofErr w:type="spellEnd"/>
+      <w:r>
+        <w:rPr>
+          <w:rFonts w:eastAsia="Times New Roman" w:cs="Segoe UI"/>
+          <w:color w:val="39424E"/>
+          <w:sz w:val="20"/>
+          <w:szCs w:val="20"/>
+        </w:rPr>
+        <w:t xml:space="preserve"> of external marks, grand total and Grade of student. Grade can be calculated using following criteria.</w:t>
       </w:r>
     </w:p>
     <w:p>
@@ -6938,7 +8870,27 @@
           <w:sz w:val="20"/>
           <w:szCs w:val="20"/>
         </w:rPr>
-        <w:t>NAME OF  THE STUDENT</w:t>
+        <w:t>NAME OF</w:t>
+      </w:r>
+      <w:proofErr w:type="gramStart"/>
+      <w:r>
+        <w:rPr>
+          <w:rFonts w:eastAsia="Times New Roman" w:cs="Segoe UI"/>
+          <w:color w:val="39424E"/>
+          <w:sz w:val="20"/>
+          <w:szCs w:val="20"/>
+        </w:rPr>
+        <w:t>  THE</w:t>
+      </w:r>
+      <w:proofErr w:type="gramEnd"/>
+      <w:r>
+        <w:rPr>
+          <w:rFonts w:eastAsia="Times New Roman" w:cs="Segoe UI"/>
+          <w:color w:val="39424E"/>
+          <w:sz w:val="20"/>
+          <w:szCs w:val="20"/>
+        </w:rPr>
+        <w:t xml:space="preserve"> STUDENT</w:t>
       </w:r>
     </w:p>
     <w:p>
@@ -7270,7 +9222,47 @@
           <w:sz w:val="20"/>
           <w:szCs w:val="20"/>
         </w:rPr>
-        <w:t>Name Roll_no Total _internal_ marks Total _external_ marks Total_marks Grade</w:t>
+        <w:t xml:space="preserve">Name </w:t>
+      </w:r>
+      <w:proofErr w:type="spellStart"/>
+      <w:r>
+        <w:rPr>
+          <w:rFonts w:eastAsia="Times New Roman" w:cs="Segoe UI"/>
+          <w:color w:val="39424E"/>
+          <w:sz w:val="20"/>
+          <w:szCs w:val="20"/>
+        </w:rPr>
+        <w:t>Roll_no</w:t>
+      </w:r>
+      <w:proofErr w:type="spellEnd"/>
+      <w:r>
+        <w:rPr>
+          <w:rFonts w:eastAsia="Times New Roman" w:cs="Segoe UI"/>
+          <w:color w:val="39424E"/>
+          <w:sz w:val="20"/>
+          <w:szCs w:val="20"/>
+        </w:rPr>
+        <w:t xml:space="preserve"> Total _internal_ marks Total _external_ marks </w:t>
+      </w:r>
+      <w:proofErr w:type="spellStart"/>
+      <w:r>
+        <w:rPr>
+          <w:rFonts w:eastAsia="Times New Roman" w:cs="Segoe UI"/>
+          <w:color w:val="39424E"/>
+          <w:sz w:val="20"/>
+          <w:szCs w:val="20"/>
+        </w:rPr>
+        <w:t>Total_marks</w:t>
+      </w:r>
+      <w:proofErr w:type="spellEnd"/>
+      <w:r>
+        <w:rPr>
+          <w:rFonts w:eastAsia="Times New Roman" w:cs="Segoe UI"/>
+          <w:color w:val="39424E"/>
+          <w:sz w:val="20"/>
+          <w:szCs w:val="20"/>
+        </w:rPr>
+        <w:t xml:space="preserve"> Grade</w:t>
       </w:r>
     </w:p>
     <w:p>
@@ -7375,50 +9367,9 @@
           <w:szCs w:val="20"/>
           <w:bdr w:val="none" w:sz="0" w:space="0" w:color="auto" w:frame="1"/>
         </w:rPr>
-        <w:t>Base class1</w:t>
-      </w:r>
-      <w:r>
-        <w:rPr>
-          <w:rFonts w:asciiTheme="minorHAnsi" w:hAnsiTheme="minorHAnsi" w:cs="Segoe UI"/>
-          <w:color w:val="39424E"/>
-          <w:sz w:val="20"/>
-          <w:szCs w:val="20"/>
-        </w:rPr>
-        <w:t xml:space="preserve">(one) contains the information of first number </w:t>
-      </w:r>
-    </w:p>
-    <w:p>
-      <w:pPr>
-        <w:pStyle w:val="NormalWeb"/>
-        <w:shd w:val="clear" w:color="auto" w:fill="FFFFFF"/>
-        <w:spacing w:before="0" w:beforeAutospacing="0" w:after="0" w:afterAutospacing="0" w:line="360" w:lineRule="atLeast"/>
-        <w:textAlignment w:val="baseline"/>
-        <w:rPr>
-          <w:rFonts w:asciiTheme="minorHAnsi" w:hAnsiTheme="minorHAnsi" w:cs="Segoe UI"/>
-          <w:color w:val="39424E"/>
-          <w:sz w:val="20"/>
-          <w:szCs w:val="20"/>
-        </w:rPr>
-      </w:pPr>
-      <w:r>
-        <w:rPr>
-          <w:rFonts w:asciiTheme="minorHAnsi" w:hAnsiTheme="minorHAnsi" w:cs="Segoe UI"/>
-          <w:color w:val="39424E"/>
-          <w:sz w:val="20"/>
-          <w:szCs w:val="20"/>
-        </w:rPr>
-        <w:t>and</w:t>
-      </w:r>
-      <w:r>
-        <w:rPr>
-          <w:rStyle w:val="apple-converted-space"/>
-          <w:rFonts w:asciiTheme="minorHAnsi" w:hAnsiTheme="minorHAnsi" w:cs="Segoe UI"/>
-          <w:color w:val="39424E"/>
-          <w:sz w:val="20"/>
-          <w:szCs w:val="20"/>
-        </w:rPr>
-        <w:t> </w:t>
-      </w:r>
+        <w:t xml:space="preserve">Base </w:t>
+      </w:r>
+      <w:proofErr w:type="gramStart"/>
       <w:r>
         <w:rPr>
           <w:rStyle w:val="Strong"/>
@@ -7428,16 +9379,26 @@
           <w:szCs w:val="20"/>
           <w:bdr w:val="none" w:sz="0" w:space="0" w:color="auto" w:frame="1"/>
         </w:rPr>
-        <w:t>Base class2</w:t>
-      </w:r>
-      <w:r>
-        <w:rPr>
-          <w:rFonts w:asciiTheme="minorHAnsi" w:hAnsiTheme="minorHAnsi" w:cs="Segoe UI"/>
-          <w:color w:val="39424E"/>
-          <w:sz w:val="20"/>
-          <w:szCs w:val="20"/>
-        </w:rPr>
-        <w:t>(two) contains the information of second number.</w:t>
+        <w:t>class1</w:t>
+      </w:r>
+      <w:r>
+        <w:rPr>
+          <w:rFonts w:asciiTheme="minorHAnsi" w:hAnsiTheme="minorHAnsi" w:cs="Segoe UI"/>
+          <w:color w:val="39424E"/>
+          <w:sz w:val="20"/>
+          <w:szCs w:val="20"/>
+        </w:rPr>
+        <w:t>(</w:t>
+      </w:r>
+      <w:proofErr w:type="gramEnd"/>
+      <w:r>
+        <w:rPr>
+          <w:rFonts w:asciiTheme="minorHAnsi" w:hAnsiTheme="minorHAnsi" w:cs="Segoe UI"/>
+          <w:color w:val="39424E"/>
+          <w:sz w:val="20"/>
+          <w:szCs w:val="20"/>
+        </w:rPr>
+        <w:t xml:space="preserve">one) contains the information of first number </w:t>
       </w:r>
     </w:p>
     <w:p>
@@ -7453,6 +9414,27 @@
           <w:szCs w:val="20"/>
         </w:rPr>
       </w:pPr>
+      <w:proofErr w:type="gramStart"/>
+      <w:r>
+        <w:rPr>
+          <w:rFonts w:asciiTheme="minorHAnsi" w:hAnsiTheme="minorHAnsi" w:cs="Segoe UI"/>
+          <w:color w:val="39424E"/>
+          <w:sz w:val="20"/>
+          <w:szCs w:val="20"/>
+        </w:rPr>
+        <w:t>and</w:t>
+      </w:r>
+      <w:proofErr w:type="gramEnd"/>
+      <w:r>
+        <w:rPr>
+          <w:rStyle w:val="apple-converted-space"/>
+          <w:rFonts w:asciiTheme="minorHAnsi" w:hAnsiTheme="minorHAnsi" w:cs="Segoe UI"/>
+          <w:color w:val="39424E"/>
+          <w:sz w:val="20"/>
+          <w:szCs w:val="20"/>
+        </w:rPr>
+        <w:t> </w:t>
+      </w:r>
       <w:r>
         <w:rPr>
           <w:rStyle w:val="Strong"/>
@@ -7462,16 +9444,72 @@
           <w:szCs w:val="20"/>
           <w:bdr w:val="none" w:sz="0" w:space="0" w:color="auto" w:frame="1"/>
         </w:rPr>
-        <w:t> Derived Class</w:t>
-      </w:r>
-      <w:r>
-        <w:rPr>
-          <w:rFonts w:asciiTheme="minorHAnsi" w:hAnsiTheme="minorHAnsi" w:cs="Segoe UI"/>
-          <w:color w:val="39424E"/>
-          <w:sz w:val="20"/>
-          <w:szCs w:val="20"/>
-        </w:rPr>
-        <w:t>(last) inherited from both the base classes(one and two) gives the product of the first number and the second number.</w:t>
+        <w:t>Base class2</w:t>
+      </w:r>
+      <w:r>
+        <w:rPr>
+          <w:rFonts w:asciiTheme="minorHAnsi" w:hAnsiTheme="minorHAnsi" w:cs="Segoe UI"/>
+          <w:color w:val="39424E"/>
+          <w:sz w:val="20"/>
+          <w:szCs w:val="20"/>
+        </w:rPr>
+        <w:t>(two) contains the information of second number.</w:t>
+      </w:r>
+    </w:p>
+    <w:p>
+      <w:pPr>
+        <w:pStyle w:val="NormalWeb"/>
+        <w:shd w:val="clear" w:color="auto" w:fill="FFFFFF"/>
+        <w:spacing w:before="0" w:beforeAutospacing="0" w:after="0" w:afterAutospacing="0" w:line="360" w:lineRule="atLeast"/>
+        <w:textAlignment w:val="baseline"/>
+        <w:rPr>
+          <w:rFonts w:asciiTheme="minorHAnsi" w:hAnsiTheme="minorHAnsi" w:cs="Segoe UI"/>
+          <w:color w:val="39424E"/>
+          <w:sz w:val="20"/>
+          <w:szCs w:val="20"/>
+        </w:rPr>
+      </w:pPr>
+      <w:r>
+        <w:rPr>
+          <w:rStyle w:val="Strong"/>
+          <w:rFonts w:asciiTheme="minorHAnsi" w:eastAsiaTheme="majorEastAsia" w:hAnsiTheme="minorHAnsi" w:cs="Segoe UI"/>
+          <w:color w:val="39424E"/>
+          <w:sz w:val="20"/>
+          <w:szCs w:val="20"/>
+          <w:bdr w:val="none" w:sz="0" w:space="0" w:color="auto" w:frame="1"/>
+        </w:rPr>
+        <w:t xml:space="preserve"> Derived </w:t>
+      </w:r>
+      <w:proofErr w:type="gramStart"/>
+      <w:r>
+        <w:rPr>
+          <w:rStyle w:val="Strong"/>
+          <w:rFonts w:asciiTheme="minorHAnsi" w:eastAsiaTheme="majorEastAsia" w:hAnsiTheme="minorHAnsi" w:cs="Segoe UI"/>
+          <w:color w:val="39424E"/>
+          <w:sz w:val="20"/>
+          <w:szCs w:val="20"/>
+          <w:bdr w:val="none" w:sz="0" w:space="0" w:color="auto" w:frame="1"/>
+        </w:rPr>
+        <w:t>Class</w:t>
+      </w:r>
+      <w:r>
+        <w:rPr>
+          <w:rFonts w:asciiTheme="minorHAnsi" w:hAnsiTheme="minorHAnsi" w:cs="Segoe UI"/>
+          <w:color w:val="39424E"/>
+          <w:sz w:val="20"/>
+          <w:szCs w:val="20"/>
+        </w:rPr>
+        <w:t>(</w:t>
+      </w:r>
+      <w:proofErr w:type="gramEnd"/>
+      <w:r>
+        <w:rPr>
+          <w:rFonts w:asciiTheme="minorHAnsi" w:hAnsiTheme="minorHAnsi" w:cs="Segoe UI"/>
+          <w:color w:val="39424E"/>
+          <w:sz w:val="20"/>
+          <w:szCs w:val="20"/>
+        </w:rPr>
+        <w:t>last) inherited from both the base classes(one and two) gives the product of the first number and the second number.</w:t>
       </w:r>
     </w:p>
     <w:p>
@@ -7641,8 +9679,19 @@
           <w:sz w:val="20"/>
           <w:szCs w:val="20"/>
         </w:rPr>
-        <w:t>1452    //product of two nos</w:t>
-      </w:r>
+        <w:t xml:space="preserve">1452    //product of two </w:t>
+      </w:r>
+      <w:proofErr w:type="spellStart"/>
+      <w:r>
+        <w:rPr>
+          <w:rFonts w:asciiTheme="minorHAnsi" w:hAnsiTheme="minorHAnsi" w:cs="Segoe UI"/>
+          <w:color w:val="39424E"/>
+          <w:sz w:val="20"/>
+          <w:szCs w:val="20"/>
+        </w:rPr>
+        <w:t>nos</w:t>
+      </w:r>
+      <w:proofErr w:type="spellEnd"/>
     </w:p>
     <w:p>
       <w:pPr>
@@ -7796,7 +9845,58 @@
           <w:sz w:val="20"/>
           <w:szCs w:val="20"/>
         </w:rPr>
-        <w:t>contains the information of employee as: employee ID,name of the employee,designation of the employee.</w:t>
+        <w:t xml:space="preserve">contains the information of employee as: employee </w:t>
+      </w:r>
+      <w:proofErr w:type="spellStart"/>
+      <w:r>
+        <w:rPr>
+          <w:rFonts w:asciiTheme="minorHAnsi" w:hAnsiTheme="minorHAnsi" w:cs="Segoe UI"/>
+          <w:color w:val="39424E"/>
+          <w:sz w:val="20"/>
+          <w:szCs w:val="20"/>
+        </w:rPr>
+        <w:t>ID</w:t>
+      </w:r>
+      <w:proofErr w:type="gramStart"/>
+      <w:r>
+        <w:rPr>
+          <w:rFonts w:asciiTheme="minorHAnsi" w:hAnsiTheme="minorHAnsi" w:cs="Segoe UI"/>
+          <w:color w:val="39424E"/>
+          <w:sz w:val="20"/>
+          <w:szCs w:val="20"/>
+        </w:rPr>
+        <w:t>,name</w:t>
+      </w:r>
+      <w:proofErr w:type="spellEnd"/>
+      <w:proofErr w:type="gramEnd"/>
+      <w:r>
+        <w:rPr>
+          <w:rFonts w:asciiTheme="minorHAnsi" w:hAnsiTheme="minorHAnsi" w:cs="Segoe UI"/>
+          <w:color w:val="39424E"/>
+          <w:sz w:val="20"/>
+          <w:szCs w:val="20"/>
+        </w:rPr>
+        <w:t xml:space="preserve"> of the </w:t>
+      </w:r>
+      <w:proofErr w:type="spellStart"/>
+      <w:r>
+        <w:rPr>
+          <w:rFonts w:asciiTheme="minorHAnsi" w:hAnsiTheme="minorHAnsi" w:cs="Segoe UI"/>
+          <w:color w:val="39424E"/>
+          <w:sz w:val="20"/>
+          <w:szCs w:val="20"/>
+        </w:rPr>
+        <w:t>employee,designation</w:t>
+      </w:r>
+      <w:proofErr w:type="spellEnd"/>
+      <w:r>
+        <w:rPr>
+          <w:rFonts w:asciiTheme="minorHAnsi" w:hAnsiTheme="minorHAnsi" w:cs="Segoe UI"/>
+          <w:color w:val="39424E"/>
+          <w:sz w:val="20"/>
+          <w:szCs w:val="20"/>
+        </w:rPr>
+        <w:t xml:space="preserve"> of the employee.</w:t>
       </w:r>
     </w:p>
     <w:p>
@@ -7895,7 +9995,31 @@
           <w:szCs w:val="20"/>
           <w:bdr w:val="none" w:sz="0" w:space="0" w:color="auto" w:frame="1"/>
         </w:rPr>
-        <w:t>Derived class2(permanent)</w:t>
+        <w:t xml:space="preserve">Derived </w:t>
+      </w:r>
+      <w:proofErr w:type="gramStart"/>
+      <w:r>
+        <w:rPr>
+          <w:rStyle w:val="Strong"/>
+          <w:rFonts w:asciiTheme="minorHAnsi" w:eastAsiaTheme="majorEastAsia" w:hAnsiTheme="minorHAnsi" w:cs="Segoe UI"/>
+          <w:color w:val="39424E"/>
+          <w:sz w:val="20"/>
+          <w:szCs w:val="20"/>
+          <w:bdr w:val="none" w:sz="0" w:space="0" w:color="auto" w:frame="1"/>
+        </w:rPr>
+        <w:t>class2(</w:t>
+      </w:r>
+      <w:proofErr w:type="gramEnd"/>
+      <w:r>
+        <w:rPr>
+          <w:rStyle w:val="Strong"/>
+          <w:rFonts w:asciiTheme="minorHAnsi" w:eastAsiaTheme="majorEastAsia" w:hAnsiTheme="minorHAnsi" w:cs="Segoe UI"/>
+          <w:color w:val="39424E"/>
+          <w:sz w:val="20"/>
+          <w:szCs w:val="20"/>
+          <w:bdr w:val="none" w:sz="0" w:space="0" w:color="auto" w:frame="1"/>
+        </w:rPr>
+        <w:t>permanent)</w:t>
       </w:r>
       <w:r>
         <w:rPr>
@@ -7946,7 +10070,27 @@
           <w:sz w:val="20"/>
           <w:szCs w:val="20"/>
         </w:rPr>
-        <w:t>(sum of basic,HRA,TA,DA).</w:t>
+        <w:t xml:space="preserve">(sum of </w:t>
+      </w:r>
+      <w:proofErr w:type="spellStart"/>
+      <w:r>
+        <w:rPr>
+          <w:rFonts w:asciiTheme="minorHAnsi" w:hAnsiTheme="minorHAnsi" w:cs="Segoe UI"/>
+          <w:color w:val="39424E"/>
+          <w:sz w:val="20"/>
+          <w:szCs w:val="20"/>
+        </w:rPr>
+        <w:t>basic,HRA,TA,DA</w:t>
+      </w:r>
+      <w:proofErr w:type="spellEnd"/>
+      <w:r>
+        <w:rPr>
+          <w:rFonts w:asciiTheme="minorHAnsi" w:hAnsiTheme="minorHAnsi" w:cs="Segoe UI"/>
+          <w:color w:val="39424E"/>
+          <w:sz w:val="20"/>
+          <w:szCs w:val="20"/>
+        </w:rPr>
+        <w:t>).</w:t>
       </w:r>
     </w:p>
     <w:p>
@@ -8010,14 +10154,25 @@
           <w:szCs w:val="20"/>
         </w:rPr>
       </w:pPr>
-      <w:r>
-        <w:rPr>
-          <w:rFonts w:asciiTheme="minorHAnsi" w:hAnsiTheme="minorHAnsi" w:cs="Segoe UI"/>
-          <w:color w:val="39424E"/>
-          <w:sz w:val="20"/>
-          <w:szCs w:val="20"/>
-        </w:rPr>
-        <w:t>Priyanka    //employee name</w:t>
+      <w:proofErr w:type="spellStart"/>
+      <w:r>
+        <w:rPr>
+          <w:rFonts w:asciiTheme="minorHAnsi" w:hAnsiTheme="minorHAnsi" w:cs="Segoe UI"/>
+          <w:color w:val="39424E"/>
+          <w:sz w:val="20"/>
+          <w:szCs w:val="20"/>
+        </w:rPr>
+        <w:t>Priyanka</w:t>
+      </w:r>
+      <w:proofErr w:type="spellEnd"/>
+      <w:r>
+        <w:rPr>
+          <w:rFonts w:asciiTheme="minorHAnsi" w:hAnsiTheme="minorHAnsi" w:cs="Segoe UI"/>
+          <w:color w:val="39424E"/>
+          <w:sz w:val="20"/>
+          <w:szCs w:val="20"/>
+        </w:rPr>
+        <w:t>    //employee name</w:t>
       </w:r>
     </w:p>
     <w:p>
@@ -8221,6 +10376,7 @@
           <w:szCs w:val="20"/>
         </w:rPr>
       </w:pPr>
+      <w:proofErr w:type="spellStart"/>
       <w:r>
         <w:rPr>
           <w:rFonts w:asciiTheme="minorHAnsi" w:hAnsiTheme="minorHAnsi" w:cs="Segoe UI"/>
@@ -8230,6 +10386,7 @@
         </w:rPr>
         <w:t>Priyanka</w:t>
       </w:r>
+      <w:proofErr w:type="spellEnd"/>
     </w:p>
     <w:p>
       <w:pPr>
@@ -8323,432 +10480,850 @@
         <w:rPr>
           <w:rFonts w:asciiTheme="minorHAnsi" w:hAnsiTheme="minorHAnsi" w:cs="Segoe UI"/>
           <w:color w:val="39424E"/>
+          <w:sz w:val="20"/>
+          <w:szCs w:val="20"/>
+        </w:rPr>
+      </w:pPr>
+      <w:r>
+        <w:rPr>
+          <w:rFonts w:asciiTheme="minorHAnsi" w:hAnsiTheme="minorHAnsi" w:cs="Segoe UI"/>
+          <w:color w:val="39424E"/>
+          <w:sz w:val="20"/>
+          <w:szCs w:val="20"/>
+        </w:rPr>
+        <w:t>Question 22-</w:t>
+      </w:r>
+    </w:p>
+    <w:p>
+      <w:pPr>
+        <w:pStyle w:val="NormalWeb"/>
+        <w:shd w:val="clear" w:color="auto" w:fill="FFFFFF"/>
+        <w:spacing w:before="0" w:beforeAutospacing="0" w:after="0" w:afterAutospacing="0" w:line="360" w:lineRule="atLeast"/>
+        <w:textAlignment w:val="baseline"/>
+        <w:rPr>
+          <w:rFonts w:asciiTheme="minorHAnsi" w:hAnsiTheme="minorHAnsi" w:cs="Segoe UI"/>
+          <w:color w:val="39424E"/>
+          <w:sz w:val="20"/>
+          <w:szCs w:val="20"/>
+        </w:rPr>
+      </w:pPr>
+      <w:r>
+        <w:rPr>
+          <w:rFonts w:asciiTheme="minorHAnsi" w:hAnsiTheme="minorHAnsi" w:cs="Segoe UI"/>
+          <w:color w:val="39424E"/>
+          <w:sz w:val="20"/>
+          <w:szCs w:val="20"/>
+        </w:rPr>
+        <w:t>We want to use class Result that has been derived from student class in</w:t>
+      </w:r>
+      <w:r>
+        <w:rPr>
+          <w:rStyle w:val="apple-converted-space"/>
+          <w:rFonts w:asciiTheme="minorHAnsi" w:hAnsiTheme="minorHAnsi" w:cs="Segoe UI"/>
+          <w:bCs/>
+          <w:color w:val="39424E"/>
+          <w:sz w:val="20"/>
+          <w:szCs w:val="20"/>
+          <w:bdr w:val="none" w:sz="0" w:space="0" w:color="auto" w:frame="1"/>
+        </w:rPr>
+        <w:t> </w:t>
+      </w:r>
+      <w:r>
+        <w:rPr>
+          <w:rStyle w:val="Strong"/>
+          <w:rFonts w:asciiTheme="minorHAnsi" w:eastAsiaTheme="majorEastAsia" w:hAnsiTheme="minorHAnsi" w:cs="Segoe UI"/>
+          <w:color w:val="39424E"/>
+          <w:sz w:val="20"/>
+          <w:szCs w:val="20"/>
+          <w:bdr w:val="none" w:sz="0" w:space="0" w:color="auto" w:frame="1"/>
+        </w:rPr>
+        <w:t>protected mode</w:t>
+      </w:r>
+      <w:r>
+        <w:rPr>
+          <w:rFonts w:asciiTheme="minorHAnsi" w:hAnsiTheme="minorHAnsi" w:cs="Segoe UI"/>
+          <w:color w:val="39424E"/>
+          <w:sz w:val="20"/>
+          <w:szCs w:val="20"/>
+        </w:rPr>
+        <w:t>.</w:t>
+      </w:r>
+    </w:p>
+    <w:p>
+      <w:pPr>
+        <w:pStyle w:val="NormalWeb"/>
+        <w:shd w:val="clear" w:color="auto" w:fill="FFFFFF"/>
+        <w:spacing w:before="0" w:beforeAutospacing="0" w:after="0" w:afterAutospacing="0" w:line="360" w:lineRule="atLeast"/>
+        <w:textAlignment w:val="baseline"/>
+        <w:rPr>
+          <w:rFonts w:asciiTheme="minorHAnsi" w:hAnsiTheme="minorHAnsi" w:cs="Segoe UI"/>
+          <w:color w:val="39424E"/>
+          <w:sz w:val="20"/>
+          <w:szCs w:val="20"/>
+        </w:rPr>
+      </w:pPr>
+      <w:r>
+        <w:rPr>
+          <w:rStyle w:val="Emphasis"/>
+          <w:rFonts w:asciiTheme="minorHAnsi" w:hAnsiTheme="minorHAnsi" w:cs="Segoe UI"/>
+          <w:color w:val="39424E"/>
+          <w:sz w:val="20"/>
+          <w:szCs w:val="20"/>
+          <w:bdr w:val="none" w:sz="0" w:space="0" w:color="auto" w:frame="1"/>
+        </w:rPr>
+        <w:t>The base class (student)</w:t>
+      </w:r>
+      <w:r>
+        <w:rPr>
+          <w:rStyle w:val="apple-converted-space"/>
+          <w:rFonts w:asciiTheme="minorHAnsi" w:hAnsiTheme="minorHAnsi" w:cs="Segoe UI"/>
+          <w:color w:val="39424E"/>
+          <w:sz w:val="20"/>
+          <w:szCs w:val="20"/>
+        </w:rPr>
+        <w:t> </w:t>
+      </w:r>
+      <w:r>
+        <w:rPr>
+          <w:rFonts w:asciiTheme="minorHAnsi" w:hAnsiTheme="minorHAnsi" w:cs="Segoe UI"/>
+          <w:color w:val="39424E"/>
+          <w:sz w:val="20"/>
+          <w:szCs w:val="20"/>
+        </w:rPr>
+        <w:t>will contain the information: roll no and course of student.</w:t>
+      </w:r>
+    </w:p>
+    <w:p>
+      <w:pPr>
+        <w:pStyle w:val="NormalWeb"/>
+        <w:shd w:val="clear" w:color="auto" w:fill="FFFFFF"/>
+        <w:spacing w:before="0" w:beforeAutospacing="0" w:after="0" w:afterAutospacing="0" w:line="360" w:lineRule="atLeast"/>
+        <w:textAlignment w:val="baseline"/>
+        <w:rPr>
+          <w:rFonts w:asciiTheme="minorHAnsi" w:hAnsiTheme="minorHAnsi" w:cs="Segoe UI"/>
+          <w:color w:val="39424E"/>
+          <w:sz w:val="20"/>
+          <w:szCs w:val="20"/>
+        </w:rPr>
+      </w:pPr>
+      <w:r>
+        <w:rPr>
+          <w:rStyle w:val="Emphasis"/>
+          <w:rFonts w:asciiTheme="minorHAnsi" w:hAnsiTheme="minorHAnsi" w:cs="Segoe UI"/>
+          <w:color w:val="39424E"/>
+          <w:sz w:val="20"/>
+          <w:szCs w:val="20"/>
+          <w:bdr w:val="none" w:sz="0" w:space="0" w:color="auto" w:frame="1"/>
+        </w:rPr>
+        <w:t xml:space="preserve">The derived </w:t>
+      </w:r>
+      <w:proofErr w:type="gramStart"/>
+      <w:r>
+        <w:rPr>
+          <w:rStyle w:val="Emphasis"/>
+          <w:rFonts w:asciiTheme="minorHAnsi" w:hAnsiTheme="minorHAnsi" w:cs="Segoe UI"/>
+          <w:color w:val="39424E"/>
+          <w:sz w:val="20"/>
+          <w:szCs w:val="20"/>
+          <w:bdr w:val="none" w:sz="0" w:space="0" w:color="auto" w:frame="1"/>
+        </w:rPr>
+        <w:t>class(</w:t>
+      </w:r>
+      <w:proofErr w:type="gramEnd"/>
+      <w:r>
+        <w:rPr>
+          <w:rStyle w:val="Emphasis"/>
+          <w:rFonts w:asciiTheme="minorHAnsi" w:hAnsiTheme="minorHAnsi" w:cs="Segoe UI"/>
+          <w:color w:val="39424E"/>
+          <w:sz w:val="20"/>
+          <w:szCs w:val="20"/>
+          <w:bdr w:val="none" w:sz="0" w:space="0" w:color="auto" w:frame="1"/>
+        </w:rPr>
+        <w:t>result)</w:t>
+      </w:r>
+      <w:r>
+        <w:rPr>
+          <w:rStyle w:val="apple-converted-space"/>
+          <w:rFonts w:asciiTheme="minorHAnsi" w:hAnsiTheme="minorHAnsi" w:cs="Segoe UI"/>
+          <w:color w:val="39424E"/>
+          <w:sz w:val="20"/>
+          <w:szCs w:val="20"/>
+        </w:rPr>
+        <w:t> </w:t>
+      </w:r>
+      <w:r>
+        <w:rPr>
+          <w:rFonts w:asciiTheme="minorHAnsi" w:hAnsiTheme="minorHAnsi" w:cs="Segoe UI"/>
+          <w:color w:val="39424E"/>
+          <w:sz w:val="20"/>
+          <w:szCs w:val="20"/>
+        </w:rPr>
+        <w:t>contains the marks of three subjects and calculate the total of marks(sum of all the three subjects)</w:t>
+      </w:r>
+    </w:p>
+    <w:p>
+      <w:pPr>
+        <w:pStyle w:val="NormalWeb"/>
+        <w:shd w:val="clear" w:color="auto" w:fill="FFFFFF"/>
+        <w:spacing w:before="0" w:beforeAutospacing="0" w:after="0" w:afterAutospacing="0" w:line="360" w:lineRule="atLeast"/>
+        <w:textAlignment w:val="baseline"/>
+        <w:rPr>
+          <w:rFonts w:asciiTheme="minorHAnsi" w:hAnsiTheme="minorHAnsi" w:cs="Segoe UI"/>
+          <w:color w:val="39424E"/>
+          <w:sz w:val="20"/>
+          <w:szCs w:val="20"/>
+        </w:rPr>
+      </w:pPr>
+      <w:r>
+        <w:rPr>
+          <w:rStyle w:val="Strong"/>
+          <w:rFonts w:asciiTheme="minorHAnsi" w:eastAsiaTheme="majorEastAsia" w:hAnsiTheme="minorHAnsi" w:cs="Segoe UI"/>
+          <w:color w:val="39424E"/>
+          <w:sz w:val="20"/>
+          <w:szCs w:val="20"/>
+          <w:bdr w:val="none" w:sz="0" w:space="0" w:color="auto" w:frame="1"/>
+        </w:rPr>
+        <w:t>Sample Input:</w:t>
+      </w:r>
+    </w:p>
+    <w:p>
+      <w:pPr>
+        <w:pStyle w:val="NormalWeb"/>
+        <w:shd w:val="clear" w:color="auto" w:fill="FFFFFF"/>
+        <w:spacing w:before="0" w:beforeAutospacing="0" w:after="0" w:afterAutospacing="0" w:line="360" w:lineRule="atLeast"/>
+        <w:textAlignment w:val="baseline"/>
+        <w:rPr>
+          <w:rFonts w:asciiTheme="minorHAnsi" w:hAnsiTheme="minorHAnsi" w:cs="Segoe UI"/>
+          <w:color w:val="39424E"/>
+          <w:sz w:val="20"/>
+          <w:szCs w:val="20"/>
+        </w:rPr>
+      </w:pPr>
+      <w:r>
+        <w:rPr>
+          <w:rFonts w:asciiTheme="minorHAnsi" w:hAnsiTheme="minorHAnsi" w:cs="Segoe UI"/>
+          <w:color w:val="39424E"/>
+          <w:sz w:val="20"/>
+          <w:szCs w:val="20"/>
+        </w:rPr>
+        <w:t>23    //Roll No</w:t>
+      </w:r>
+    </w:p>
+    <w:p>
+      <w:pPr>
+        <w:pStyle w:val="NormalWeb"/>
+        <w:shd w:val="clear" w:color="auto" w:fill="FFFFFF"/>
+        <w:spacing w:before="0" w:beforeAutospacing="0" w:after="0" w:afterAutospacing="0" w:line="360" w:lineRule="atLeast"/>
+        <w:textAlignment w:val="baseline"/>
+        <w:rPr>
+          <w:rFonts w:asciiTheme="minorHAnsi" w:hAnsiTheme="minorHAnsi" w:cs="Segoe UI"/>
+          <w:color w:val="39424E"/>
+          <w:sz w:val="20"/>
+          <w:szCs w:val="20"/>
+        </w:rPr>
+      </w:pPr>
+      <w:r>
+        <w:rPr>
+          <w:rFonts w:asciiTheme="minorHAnsi" w:hAnsiTheme="minorHAnsi" w:cs="Segoe UI"/>
+          <w:color w:val="39424E"/>
+          <w:sz w:val="20"/>
+          <w:szCs w:val="20"/>
+        </w:rPr>
+        <w:t>CSE    //course of student</w:t>
+      </w:r>
+    </w:p>
+    <w:p>
+      <w:pPr>
+        <w:pStyle w:val="NormalWeb"/>
+        <w:shd w:val="clear" w:color="auto" w:fill="FFFFFF"/>
+        <w:spacing w:before="0" w:beforeAutospacing="0" w:after="0" w:afterAutospacing="0" w:line="360" w:lineRule="atLeast"/>
+        <w:textAlignment w:val="baseline"/>
+        <w:rPr>
+          <w:rFonts w:asciiTheme="minorHAnsi" w:hAnsiTheme="minorHAnsi" w:cs="Segoe UI"/>
+          <w:color w:val="39424E"/>
+          <w:sz w:val="20"/>
+          <w:szCs w:val="20"/>
+        </w:rPr>
+      </w:pPr>
+      <w:r>
+        <w:rPr>
+          <w:rFonts w:asciiTheme="minorHAnsi" w:hAnsiTheme="minorHAnsi" w:cs="Segoe UI"/>
+          <w:color w:val="39424E"/>
+          <w:sz w:val="20"/>
+          <w:szCs w:val="20"/>
+        </w:rPr>
+        <w:lastRenderedPageBreak/>
+        <w:t>34    //marks of subject1</w:t>
+      </w:r>
+    </w:p>
+    <w:p>
+      <w:pPr>
+        <w:pStyle w:val="NormalWeb"/>
+        <w:shd w:val="clear" w:color="auto" w:fill="FFFFFF"/>
+        <w:spacing w:before="0" w:beforeAutospacing="0" w:after="0" w:afterAutospacing="0" w:line="360" w:lineRule="atLeast"/>
+        <w:textAlignment w:val="baseline"/>
+        <w:rPr>
+          <w:rFonts w:asciiTheme="minorHAnsi" w:hAnsiTheme="minorHAnsi" w:cs="Segoe UI"/>
+          <w:color w:val="39424E"/>
+          <w:sz w:val="20"/>
+          <w:szCs w:val="20"/>
+        </w:rPr>
+      </w:pPr>
+      <w:r>
+        <w:rPr>
+          <w:rFonts w:asciiTheme="minorHAnsi" w:hAnsiTheme="minorHAnsi" w:cs="Segoe UI"/>
+          <w:color w:val="39424E"/>
+          <w:sz w:val="20"/>
+          <w:szCs w:val="20"/>
+        </w:rPr>
+        <w:t>45    //marks of subject2</w:t>
+      </w:r>
+    </w:p>
+    <w:p>
+      <w:pPr>
+        <w:pStyle w:val="NormalWeb"/>
+        <w:shd w:val="clear" w:color="auto" w:fill="FFFFFF"/>
+        <w:spacing w:before="0" w:beforeAutospacing="0" w:after="0" w:afterAutospacing="0" w:line="360" w:lineRule="atLeast"/>
+        <w:textAlignment w:val="baseline"/>
+        <w:rPr>
+          <w:rFonts w:asciiTheme="minorHAnsi" w:hAnsiTheme="minorHAnsi" w:cs="Segoe UI"/>
+          <w:color w:val="39424E"/>
+          <w:sz w:val="20"/>
+          <w:szCs w:val="20"/>
+        </w:rPr>
+      </w:pPr>
+      <w:r>
+        <w:rPr>
+          <w:rFonts w:asciiTheme="minorHAnsi" w:hAnsiTheme="minorHAnsi" w:cs="Segoe UI"/>
+          <w:color w:val="39424E"/>
+          <w:sz w:val="20"/>
+          <w:szCs w:val="20"/>
+        </w:rPr>
+        <w:t>56    //marks of subject3</w:t>
+      </w:r>
+    </w:p>
+    <w:p>
+      <w:pPr>
+        <w:pStyle w:val="NormalWeb"/>
+        <w:shd w:val="clear" w:color="auto" w:fill="FFFFFF"/>
+        <w:spacing w:before="0" w:beforeAutospacing="0" w:after="0" w:afterAutospacing="0" w:line="360" w:lineRule="atLeast"/>
+        <w:textAlignment w:val="baseline"/>
+        <w:rPr>
+          <w:rFonts w:asciiTheme="minorHAnsi" w:hAnsiTheme="minorHAnsi" w:cs="Segoe UI"/>
+          <w:color w:val="39424E"/>
+          <w:sz w:val="20"/>
+          <w:szCs w:val="20"/>
+        </w:rPr>
+      </w:pPr>
+      <w:r>
+        <w:rPr>
+          <w:rFonts w:asciiTheme="minorHAnsi" w:hAnsiTheme="minorHAnsi" w:cs="Segoe UI"/>
+          <w:color w:val="39424E"/>
+          <w:sz w:val="20"/>
+          <w:szCs w:val="20"/>
+        </w:rPr>
+        <w:t> </w:t>
+      </w:r>
+    </w:p>
+    <w:p>
+      <w:pPr>
+        <w:pStyle w:val="NormalWeb"/>
+        <w:shd w:val="clear" w:color="auto" w:fill="FFFFFF"/>
+        <w:spacing w:before="0" w:beforeAutospacing="0" w:after="0" w:afterAutospacing="0" w:line="360" w:lineRule="atLeast"/>
+        <w:textAlignment w:val="baseline"/>
+        <w:rPr>
+          <w:rFonts w:asciiTheme="minorHAnsi" w:hAnsiTheme="minorHAnsi" w:cs="Segoe UI"/>
+          <w:color w:val="39424E"/>
+          <w:sz w:val="20"/>
+          <w:szCs w:val="20"/>
+        </w:rPr>
+      </w:pPr>
+      <w:r>
+        <w:rPr>
+          <w:rStyle w:val="Strong"/>
+          <w:rFonts w:asciiTheme="minorHAnsi" w:eastAsiaTheme="majorEastAsia" w:hAnsiTheme="minorHAnsi" w:cs="Segoe UI"/>
+          <w:color w:val="39424E"/>
+          <w:sz w:val="20"/>
+          <w:szCs w:val="20"/>
+          <w:bdr w:val="none" w:sz="0" w:space="0" w:color="auto" w:frame="1"/>
+        </w:rPr>
+        <w:t>Sample Output:</w:t>
+      </w:r>
+    </w:p>
+    <w:p>
+      <w:pPr>
+        <w:pStyle w:val="NormalWeb"/>
+        <w:shd w:val="clear" w:color="auto" w:fill="FFFFFF"/>
+        <w:spacing w:before="0" w:beforeAutospacing="0" w:after="0" w:afterAutospacing="0" w:line="360" w:lineRule="atLeast"/>
+        <w:textAlignment w:val="baseline"/>
+        <w:rPr>
+          <w:rFonts w:asciiTheme="minorHAnsi" w:hAnsiTheme="minorHAnsi" w:cs="Segoe UI"/>
+          <w:color w:val="39424E"/>
+          <w:sz w:val="20"/>
+          <w:szCs w:val="20"/>
+        </w:rPr>
+      </w:pPr>
+      <w:r>
+        <w:rPr>
+          <w:rFonts w:asciiTheme="minorHAnsi" w:hAnsiTheme="minorHAnsi" w:cs="Segoe UI"/>
+          <w:color w:val="39424E"/>
+          <w:sz w:val="20"/>
+          <w:szCs w:val="20"/>
+        </w:rPr>
+        <w:t>23</w:t>
+      </w:r>
+    </w:p>
+    <w:p>
+      <w:pPr>
+        <w:pStyle w:val="NormalWeb"/>
+        <w:shd w:val="clear" w:color="auto" w:fill="FFFFFF"/>
+        <w:spacing w:before="0" w:beforeAutospacing="0" w:after="0" w:afterAutospacing="0" w:line="360" w:lineRule="atLeast"/>
+        <w:textAlignment w:val="baseline"/>
+        <w:rPr>
+          <w:rFonts w:asciiTheme="minorHAnsi" w:hAnsiTheme="minorHAnsi" w:cs="Segoe UI"/>
+          <w:color w:val="39424E"/>
+          <w:sz w:val="20"/>
+          <w:szCs w:val="20"/>
+        </w:rPr>
+      </w:pPr>
+      <w:r>
+        <w:rPr>
+          <w:rFonts w:asciiTheme="minorHAnsi" w:hAnsiTheme="minorHAnsi" w:cs="Segoe UI"/>
+          <w:color w:val="39424E"/>
+          <w:sz w:val="20"/>
+          <w:szCs w:val="20"/>
+        </w:rPr>
+        <w:t>CSE</w:t>
+      </w:r>
+    </w:p>
+    <w:p>
+      <w:pPr>
+        <w:pStyle w:val="NormalWeb"/>
+        <w:shd w:val="clear" w:color="auto" w:fill="FFFFFF"/>
+        <w:spacing w:before="0" w:beforeAutospacing="0" w:after="0" w:afterAutospacing="0" w:line="360" w:lineRule="atLeast"/>
+        <w:textAlignment w:val="baseline"/>
+        <w:rPr>
+          <w:rFonts w:asciiTheme="minorHAnsi" w:hAnsiTheme="minorHAnsi" w:cs="Segoe UI"/>
+          <w:color w:val="39424E"/>
+          <w:sz w:val="20"/>
+          <w:szCs w:val="20"/>
+        </w:rPr>
+      </w:pPr>
+      <w:r>
+        <w:rPr>
+          <w:rFonts w:asciiTheme="minorHAnsi" w:hAnsiTheme="minorHAnsi" w:cs="Segoe UI"/>
+          <w:color w:val="39424E"/>
+          <w:sz w:val="20"/>
+          <w:szCs w:val="20"/>
+        </w:rPr>
+        <w:t>135    //total marks of all the three subjects</w:t>
+      </w:r>
+    </w:p>
+    <w:p>
+      <w:pPr>
+        <w:pStyle w:val="NormalWeb"/>
+        <w:shd w:val="clear" w:color="auto" w:fill="FFFFFF"/>
+        <w:spacing w:before="0" w:beforeAutospacing="0" w:after="0" w:afterAutospacing="0" w:line="360" w:lineRule="atLeast"/>
+        <w:textAlignment w:val="baseline"/>
+        <w:rPr>
+          <w:rFonts w:asciiTheme="minorHAnsi" w:hAnsiTheme="minorHAnsi" w:cs="Segoe UI"/>
+          <w:color w:val="39424E"/>
+          <w:sz w:val="20"/>
+          <w:szCs w:val="20"/>
+        </w:rPr>
+      </w:pPr>
+    </w:p>
+    <w:p>
+      <w:pPr>
+        <w:pStyle w:val="NormalWeb"/>
+        <w:shd w:val="clear" w:color="auto" w:fill="FFFFFF"/>
+        <w:spacing w:before="0" w:beforeAutospacing="0" w:after="0" w:afterAutospacing="0" w:line="360" w:lineRule="atLeast"/>
+        <w:textAlignment w:val="baseline"/>
+        <w:rPr>
+          <w:rFonts w:asciiTheme="minorHAnsi" w:hAnsiTheme="minorHAnsi" w:cs="Segoe UI"/>
+          <w:color w:val="39424E"/>
+          <w:sz w:val="20"/>
+          <w:szCs w:val="20"/>
+        </w:rPr>
+      </w:pPr>
+      <w:r>
+        <w:rPr>
+          <w:rFonts w:asciiTheme="minorHAnsi" w:hAnsiTheme="minorHAnsi" w:cs="Segoe UI"/>
+          <w:color w:val="39424E"/>
+          <w:sz w:val="20"/>
+          <w:szCs w:val="20"/>
+        </w:rPr>
+        <w:t>Question 23-</w:t>
+      </w:r>
+    </w:p>
+    <w:p>
+      <w:pPr>
+        <w:shd w:val="clear" w:color="auto" w:fill="FFFFFF"/>
+        <w:spacing w:after="0" w:line="360" w:lineRule="atLeast"/>
+        <w:textAlignment w:val="baseline"/>
+        <w:rPr>
+          <w:rFonts w:eastAsia="Times New Roman" w:cs="Segoe UI"/>
+          <w:color w:val="39424E"/>
+          <w:sz w:val="20"/>
+          <w:szCs w:val="20"/>
+        </w:rPr>
+      </w:pPr>
+      <w:r>
+        <w:rPr>
+          <w:rFonts w:eastAsia="Times New Roman" w:cs="Segoe UI"/>
+          <w:color w:val="39424E"/>
+          <w:sz w:val="20"/>
+          <w:szCs w:val="20"/>
+          <w:bdr w:val="none" w:sz="0" w:space="0" w:color="auto" w:frame="1"/>
+        </w:rPr>
+        <w:t xml:space="preserve">Arjun is maintaining list of some words. Keith who is derived class of Arjun, aims at finding the string, which has maximum occurrences. Display the resultant string with its occurrence. If there is a tie between strings then calculating the </w:t>
+      </w:r>
+      <w:proofErr w:type="spellStart"/>
+      <w:proofErr w:type="gramStart"/>
+      <w:r>
+        <w:rPr>
+          <w:rFonts w:eastAsia="Times New Roman" w:cs="Segoe UI"/>
+          <w:color w:val="39424E"/>
+          <w:sz w:val="20"/>
+          <w:szCs w:val="20"/>
+          <w:bdr w:val="none" w:sz="0" w:space="0" w:color="auto" w:frame="1"/>
+        </w:rPr>
+        <w:t>ascii</w:t>
+      </w:r>
+      <w:proofErr w:type="spellEnd"/>
+      <w:proofErr w:type="gramEnd"/>
+      <w:r>
+        <w:rPr>
+          <w:rFonts w:eastAsia="Times New Roman" w:cs="Segoe UI"/>
+          <w:color w:val="39424E"/>
+          <w:sz w:val="20"/>
+          <w:szCs w:val="20"/>
+          <w:bdr w:val="none" w:sz="0" w:space="0" w:color="auto" w:frame="1"/>
+        </w:rPr>
+        <w:t xml:space="preserve"> of complete string will act as tie breaker.</w:t>
+      </w:r>
+    </w:p>
+    <w:p>
+      <w:pPr>
+        <w:shd w:val="clear" w:color="auto" w:fill="FFFFFF"/>
+        <w:spacing w:after="0" w:line="360" w:lineRule="atLeast"/>
+        <w:textAlignment w:val="baseline"/>
+        <w:rPr>
+          <w:rFonts w:eastAsia="Times New Roman" w:cs="Segoe UI"/>
+          <w:color w:val="39424E"/>
+          <w:sz w:val="20"/>
+          <w:szCs w:val="20"/>
+        </w:rPr>
+      </w:pPr>
+      <w:r>
+        <w:rPr>
+          <w:rFonts w:eastAsia="Times New Roman" w:cs="Segoe UI"/>
+          <w:bCs/>
+          <w:color w:val="39424E"/>
+          <w:sz w:val="20"/>
+          <w:szCs w:val="20"/>
+          <w:bdr w:val="none" w:sz="0" w:space="0" w:color="auto" w:frame="1"/>
+        </w:rPr>
+        <w:t>Input:</w:t>
+      </w:r>
+    </w:p>
+    <w:p>
+      <w:pPr>
+        <w:shd w:val="clear" w:color="auto" w:fill="FFFFFF"/>
+        <w:spacing w:after="0" w:line="360" w:lineRule="atLeast"/>
+        <w:textAlignment w:val="baseline"/>
+        <w:rPr>
+          <w:rFonts w:eastAsia="Times New Roman" w:cs="Segoe UI"/>
+          <w:color w:val="39424E"/>
+          <w:sz w:val="20"/>
+          <w:szCs w:val="20"/>
+        </w:rPr>
+      </w:pPr>
+      <w:r>
+        <w:rPr>
+          <w:rFonts w:eastAsia="Times New Roman" w:cs="Segoe UI"/>
+          <w:color w:val="39424E"/>
+          <w:sz w:val="20"/>
+          <w:szCs w:val="20"/>
+          <w:bdr w:val="none" w:sz="0" w:space="0" w:color="auto" w:frame="1"/>
+        </w:rPr>
+        <w:t>First line contains number N, that is number of strings and next N lines gives N strings. For example </w:t>
+      </w:r>
+    </w:p>
+    <w:p>
+      <w:pPr>
+        <w:shd w:val="clear" w:color="auto" w:fill="FFFFFF"/>
+        <w:spacing w:after="0" w:line="360" w:lineRule="atLeast"/>
+        <w:textAlignment w:val="baseline"/>
+        <w:rPr>
+          <w:rFonts w:eastAsia="Times New Roman" w:cs="Segoe UI"/>
+          <w:color w:val="39424E"/>
+          <w:sz w:val="20"/>
+          <w:szCs w:val="20"/>
+        </w:rPr>
+      </w:pPr>
+      <w:r>
+        <w:rPr>
+          <w:rFonts w:eastAsia="Times New Roman" w:cs="Segoe UI"/>
+          <w:color w:val="39424E"/>
+          <w:sz w:val="20"/>
+          <w:szCs w:val="20"/>
+          <w:bdr w:val="none" w:sz="0" w:space="0" w:color="auto" w:frame="1"/>
+        </w:rPr>
+        <w:t>3 </w:t>
+      </w:r>
+    </w:p>
+    <w:p>
+      <w:pPr>
+        <w:shd w:val="clear" w:color="auto" w:fill="FFFFFF"/>
+        <w:spacing w:after="0" w:line="360" w:lineRule="atLeast"/>
+        <w:textAlignment w:val="baseline"/>
+        <w:rPr>
+          <w:rFonts w:eastAsia="Times New Roman" w:cs="Segoe UI"/>
+          <w:color w:val="39424E"/>
+          <w:sz w:val="20"/>
+          <w:szCs w:val="20"/>
+        </w:rPr>
+      </w:pPr>
+      <w:proofErr w:type="gramStart"/>
+      <w:r>
+        <w:rPr>
+          <w:rFonts w:eastAsia="Times New Roman" w:cs="Segoe UI"/>
+          <w:color w:val="39424E"/>
+          <w:sz w:val="20"/>
+          <w:szCs w:val="20"/>
+          <w:bdr w:val="none" w:sz="0" w:space="0" w:color="auto" w:frame="1"/>
+        </w:rPr>
+        <w:t>hello</w:t>
+      </w:r>
+      <w:proofErr w:type="gramEnd"/>
+    </w:p>
+    <w:p>
+      <w:pPr>
+        <w:shd w:val="clear" w:color="auto" w:fill="FFFFFF"/>
+        <w:spacing w:after="0" w:line="360" w:lineRule="atLeast"/>
+        <w:textAlignment w:val="baseline"/>
+        <w:rPr>
+          <w:rFonts w:eastAsia="Times New Roman" w:cs="Segoe UI"/>
+          <w:color w:val="39424E"/>
+          <w:sz w:val="20"/>
+          <w:szCs w:val="20"/>
+        </w:rPr>
+      </w:pPr>
+      <w:proofErr w:type="gramStart"/>
+      <w:r>
+        <w:rPr>
+          <w:rFonts w:eastAsia="Times New Roman" w:cs="Segoe UI"/>
+          <w:color w:val="39424E"/>
+          <w:sz w:val="20"/>
+          <w:szCs w:val="20"/>
+          <w:bdr w:val="none" w:sz="0" w:space="0" w:color="auto" w:frame="1"/>
+        </w:rPr>
+        <w:t>good</w:t>
+      </w:r>
+      <w:proofErr w:type="gramEnd"/>
+    </w:p>
+    <w:p>
+      <w:pPr>
+        <w:shd w:val="clear" w:color="auto" w:fill="FFFFFF"/>
+        <w:spacing w:after="0" w:line="360" w:lineRule="atLeast"/>
+        <w:textAlignment w:val="baseline"/>
+        <w:rPr>
+          <w:rFonts w:eastAsia="Times New Roman" w:cs="Segoe UI"/>
+          <w:color w:val="39424E"/>
+          <w:sz w:val="20"/>
+          <w:szCs w:val="20"/>
+        </w:rPr>
+      </w:pPr>
+      <w:proofErr w:type="gramStart"/>
+      <w:r>
+        <w:rPr>
+          <w:rFonts w:eastAsia="Times New Roman" w:cs="Segoe UI"/>
+          <w:color w:val="39424E"/>
+          <w:sz w:val="20"/>
+          <w:szCs w:val="20"/>
+          <w:bdr w:val="none" w:sz="0" w:space="0" w:color="auto" w:frame="1"/>
+        </w:rPr>
+        <w:t>hello</w:t>
+      </w:r>
+      <w:proofErr w:type="gramEnd"/>
+    </w:p>
+    <w:p>
+      <w:pPr>
+        <w:shd w:val="clear" w:color="auto" w:fill="FFFFFF"/>
+        <w:spacing w:after="0" w:line="360" w:lineRule="atLeast"/>
+        <w:textAlignment w:val="baseline"/>
+        <w:rPr>
+          <w:rFonts w:eastAsia="Times New Roman" w:cs="Segoe UI"/>
+          <w:color w:val="39424E"/>
+          <w:sz w:val="20"/>
+          <w:szCs w:val="20"/>
+        </w:rPr>
+      </w:pPr>
+      <w:r>
+        <w:rPr>
+          <w:rFonts w:eastAsia="Times New Roman" w:cs="Segoe UI"/>
+          <w:bCs/>
+          <w:color w:val="39424E"/>
+          <w:sz w:val="20"/>
+          <w:szCs w:val="20"/>
+          <w:bdr w:val="none" w:sz="0" w:space="0" w:color="auto" w:frame="1"/>
+        </w:rPr>
+        <w:t>Output:</w:t>
+      </w:r>
+    </w:p>
+    <w:p>
+      <w:pPr>
+        <w:shd w:val="clear" w:color="auto" w:fill="FFFFFF"/>
+        <w:spacing w:after="0" w:line="360" w:lineRule="atLeast"/>
+        <w:textAlignment w:val="baseline"/>
+        <w:rPr>
+          <w:rFonts w:eastAsia="Times New Roman" w:cs="Segoe UI"/>
+          <w:color w:val="39424E"/>
+          <w:sz w:val="20"/>
+          <w:szCs w:val="20"/>
+        </w:rPr>
+      </w:pPr>
+      <w:r>
+        <w:rPr>
+          <w:rFonts w:eastAsia="Times New Roman" w:cs="Segoe UI"/>
+          <w:color w:val="39424E"/>
+          <w:sz w:val="20"/>
+          <w:szCs w:val="20"/>
+          <w:bdr w:val="none" w:sz="0" w:space="0" w:color="auto" w:frame="1"/>
+        </w:rPr>
+        <w:t>String with frequency of occurrence of that string. For Example output of above input is </w:t>
+      </w:r>
+    </w:p>
+    <w:p>
+      <w:pPr>
+        <w:shd w:val="clear" w:color="auto" w:fill="FFFFFF"/>
+        <w:spacing w:after="0" w:line="360" w:lineRule="atLeast"/>
+        <w:textAlignment w:val="baseline"/>
+        <w:rPr>
+          <w:rFonts w:eastAsia="Times New Roman" w:cs="Segoe UI"/>
+          <w:color w:val="39424E"/>
+          <w:sz w:val="20"/>
+          <w:szCs w:val="20"/>
+        </w:rPr>
+      </w:pPr>
+      <w:proofErr w:type="gramStart"/>
+      <w:r>
+        <w:rPr>
+          <w:rFonts w:eastAsia="Times New Roman" w:cs="Segoe UI"/>
+          <w:color w:val="39424E"/>
+          <w:sz w:val="20"/>
+          <w:szCs w:val="20"/>
+          <w:bdr w:val="none" w:sz="0" w:space="0" w:color="auto" w:frame="1"/>
+        </w:rPr>
+        <w:t>hello</w:t>
+      </w:r>
+      <w:proofErr w:type="gramEnd"/>
+    </w:p>
+    <w:p>
+      <w:pPr>
+        <w:shd w:val="clear" w:color="auto" w:fill="FFFFFF"/>
+        <w:spacing w:after="0" w:line="360" w:lineRule="atLeast"/>
+        <w:textAlignment w:val="baseline"/>
+        <w:rPr>
+          <w:rFonts w:eastAsia="Times New Roman" w:cs="Segoe UI"/>
+          <w:color w:val="39424E"/>
+          <w:sz w:val="20"/>
+          <w:szCs w:val="20"/>
+        </w:rPr>
+      </w:pPr>
+      <w:r>
+        <w:rPr>
+          <w:rFonts w:eastAsia="Times New Roman" w:cs="Segoe UI"/>
+          <w:color w:val="39424E"/>
+          <w:sz w:val="20"/>
+          <w:szCs w:val="20"/>
+          <w:bdr w:val="none" w:sz="0" w:space="0" w:color="auto" w:frame="1"/>
+        </w:rPr>
+        <w:t>2</w:t>
+      </w:r>
+    </w:p>
+    <w:p>
+      <w:pPr>
+        <w:shd w:val="clear" w:color="auto" w:fill="FFFFFF"/>
+        <w:spacing w:after="0" w:line="360" w:lineRule="atLeast"/>
+        <w:textAlignment w:val="baseline"/>
+        <w:rPr>
+          <w:rFonts w:eastAsia="Times New Roman" w:cs="Segoe UI"/>
+          <w:color w:val="39424E"/>
+          <w:sz w:val="20"/>
+          <w:szCs w:val="20"/>
+        </w:rPr>
+      </w:pPr>
+      <w:r>
+        <w:rPr>
+          <w:rFonts w:eastAsia="Times New Roman" w:cs="Segoe UI"/>
+          <w:bCs/>
+          <w:color w:val="39424E"/>
+          <w:sz w:val="20"/>
+          <w:szCs w:val="20"/>
+          <w:bdr w:val="none" w:sz="0" w:space="0" w:color="auto" w:frame="1"/>
+        </w:rPr>
+        <w:t>Constraint:</w:t>
+      </w:r>
+    </w:p>
+    <w:p>
+      <w:pPr>
+        <w:shd w:val="clear" w:color="auto" w:fill="FFFFFF"/>
+        <w:spacing w:after="0" w:line="360" w:lineRule="atLeast"/>
+        <w:textAlignment w:val="baseline"/>
+        <w:rPr>
+          <w:rFonts w:eastAsia="Times New Roman" w:cs="Segoe UI"/>
+          <w:color w:val="39424E"/>
+          <w:sz w:val="20"/>
+          <w:szCs w:val="20"/>
+        </w:rPr>
+      </w:pPr>
+      <w:r>
+        <w:rPr>
+          <w:rFonts w:eastAsia="Times New Roman" w:cs="Segoe UI"/>
+          <w:color w:val="39424E"/>
+          <w:sz w:val="20"/>
+          <w:szCs w:val="20"/>
+          <w:bdr w:val="none" w:sz="0" w:space="0" w:color="auto" w:frame="1"/>
+        </w:rPr>
+        <w:t>(1 &lt;= N &lt;= 10) </w:t>
+      </w:r>
+    </w:p>
+    <w:p>
+      <w:pPr>
+        <w:shd w:val="clear" w:color="auto" w:fill="FFFFFF"/>
+        <w:spacing w:after="0" w:line="360" w:lineRule="atLeast"/>
+        <w:textAlignment w:val="baseline"/>
+        <w:rPr>
+          <w:rFonts w:eastAsia="Times New Roman" w:cs="Segoe UI"/>
+          <w:color w:val="39424E"/>
+          <w:sz w:val="20"/>
+          <w:szCs w:val="20"/>
+        </w:rPr>
+      </w:pPr>
+      <w:r>
+        <w:rPr>
+          <w:rFonts w:eastAsia="Times New Roman" w:cs="Segoe UI"/>
+          <w:color w:val="39424E"/>
+          <w:sz w:val="20"/>
+          <w:szCs w:val="20"/>
+          <w:bdr w:val="none" w:sz="0" w:space="0" w:color="auto" w:frame="1"/>
+        </w:rPr>
+        <w:t>(1&lt;= String Size &lt;=15.</w:t>
+      </w:r>
+    </w:p>
+    <w:p>
+      <w:pPr>
+        <w:pStyle w:val="NormalWeb"/>
+        <w:rPr>
+          <w:rFonts w:asciiTheme="minorHAnsi" w:hAnsiTheme="minorHAnsi"/>
           <w:sz w:val="20"/>
           <w:szCs w:val="20"/>
         </w:rPr>
       </w:pPr>
       <w:bookmarkStart w:id="0" w:name="_GoBack"/>
       <w:bookmarkEnd w:id="0"/>
-      <w:r>
-        <w:rPr>
-          <w:rFonts w:asciiTheme="minorHAnsi" w:hAnsiTheme="minorHAnsi" w:cs="Segoe UI"/>
-          <w:color w:val="39424E"/>
-          <w:sz w:val="20"/>
-          <w:szCs w:val="20"/>
-        </w:rPr>
-        <w:t>Question 22-</w:t>
-      </w:r>
-    </w:p>
-    <w:p>
-      <w:pPr>
-        <w:pStyle w:val="NormalWeb"/>
-        <w:shd w:val="clear" w:color="auto" w:fill="FFFFFF"/>
-        <w:spacing w:before="0" w:beforeAutospacing="0" w:after="0" w:afterAutospacing="0" w:line="360" w:lineRule="atLeast"/>
-        <w:textAlignment w:val="baseline"/>
-        <w:rPr>
-          <w:rFonts w:asciiTheme="minorHAnsi" w:hAnsiTheme="minorHAnsi" w:cs="Segoe UI"/>
-          <w:color w:val="39424E"/>
-          <w:sz w:val="20"/>
-          <w:szCs w:val="20"/>
-        </w:rPr>
-      </w:pPr>
-      <w:r>
-        <w:rPr>
-          <w:rFonts w:asciiTheme="minorHAnsi" w:hAnsiTheme="minorHAnsi" w:cs="Segoe UI"/>
-          <w:color w:val="39424E"/>
-          <w:sz w:val="20"/>
-          <w:szCs w:val="20"/>
-        </w:rPr>
-        <w:t>We want to use class Result that has been derived from student class in</w:t>
-      </w:r>
-      <w:r>
-        <w:rPr>
-          <w:rStyle w:val="apple-converted-space"/>
-          <w:rFonts w:asciiTheme="minorHAnsi" w:hAnsiTheme="minorHAnsi" w:cs="Segoe UI"/>
-          <w:bCs/>
-          <w:color w:val="39424E"/>
-          <w:sz w:val="20"/>
-          <w:szCs w:val="20"/>
-          <w:bdr w:val="none" w:sz="0" w:space="0" w:color="auto" w:frame="1"/>
-        </w:rPr>
-        <w:t> </w:t>
-      </w:r>
-      <w:r>
-        <w:rPr>
-          <w:rStyle w:val="Strong"/>
-          <w:rFonts w:asciiTheme="minorHAnsi" w:eastAsiaTheme="majorEastAsia" w:hAnsiTheme="minorHAnsi" w:cs="Segoe UI"/>
-          <w:color w:val="39424E"/>
-          <w:sz w:val="20"/>
-          <w:szCs w:val="20"/>
-          <w:bdr w:val="none" w:sz="0" w:space="0" w:color="auto" w:frame="1"/>
-        </w:rPr>
-        <w:t>protected mode</w:t>
-      </w:r>
-      <w:r>
-        <w:rPr>
-          <w:rFonts w:asciiTheme="minorHAnsi" w:hAnsiTheme="minorHAnsi" w:cs="Segoe UI"/>
-          <w:color w:val="39424E"/>
-          <w:sz w:val="20"/>
-          <w:szCs w:val="20"/>
-        </w:rPr>
-        <w:t>.</w:t>
-      </w:r>
-    </w:p>
-    <w:p>
-      <w:pPr>
-        <w:pStyle w:val="NormalWeb"/>
-        <w:shd w:val="clear" w:color="auto" w:fill="FFFFFF"/>
-        <w:spacing w:before="0" w:beforeAutospacing="0" w:after="0" w:afterAutospacing="0" w:line="360" w:lineRule="atLeast"/>
-        <w:textAlignment w:val="baseline"/>
-        <w:rPr>
-          <w:rFonts w:asciiTheme="minorHAnsi" w:hAnsiTheme="minorHAnsi" w:cs="Segoe UI"/>
-          <w:color w:val="39424E"/>
-          <w:sz w:val="20"/>
-          <w:szCs w:val="20"/>
-        </w:rPr>
-      </w:pPr>
-      <w:r>
-        <w:rPr>
-          <w:rStyle w:val="Emphasis"/>
-          <w:rFonts w:asciiTheme="minorHAnsi" w:hAnsiTheme="minorHAnsi" w:cs="Segoe UI"/>
-          <w:color w:val="39424E"/>
-          <w:sz w:val="20"/>
-          <w:szCs w:val="20"/>
-          <w:bdr w:val="none" w:sz="0" w:space="0" w:color="auto" w:frame="1"/>
-        </w:rPr>
-        <w:t>The base class (student)</w:t>
-      </w:r>
-      <w:r>
-        <w:rPr>
-          <w:rStyle w:val="apple-converted-space"/>
-          <w:rFonts w:asciiTheme="minorHAnsi" w:hAnsiTheme="minorHAnsi" w:cs="Segoe UI"/>
-          <w:color w:val="39424E"/>
-          <w:sz w:val="20"/>
-          <w:szCs w:val="20"/>
-        </w:rPr>
-        <w:t> </w:t>
-      </w:r>
-      <w:r>
-        <w:rPr>
-          <w:rFonts w:asciiTheme="minorHAnsi" w:hAnsiTheme="minorHAnsi" w:cs="Segoe UI"/>
-          <w:color w:val="39424E"/>
-          <w:sz w:val="20"/>
-          <w:szCs w:val="20"/>
-        </w:rPr>
-        <w:t>will contain the information: roll no and course of student.</w:t>
-      </w:r>
-    </w:p>
-    <w:p>
-      <w:pPr>
-        <w:pStyle w:val="NormalWeb"/>
-        <w:shd w:val="clear" w:color="auto" w:fill="FFFFFF"/>
-        <w:spacing w:before="0" w:beforeAutospacing="0" w:after="0" w:afterAutospacing="0" w:line="360" w:lineRule="atLeast"/>
-        <w:textAlignment w:val="baseline"/>
-        <w:rPr>
-          <w:rFonts w:asciiTheme="minorHAnsi" w:hAnsiTheme="minorHAnsi" w:cs="Segoe UI"/>
-          <w:color w:val="39424E"/>
-          <w:sz w:val="20"/>
-          <w:szCs w:val="20"/>
-        </w:rPr>
-      </w:pPr>
-      <w:r>
-        <w:rPr>
-          <w:rStyle w:val="Emphasis"/>
-          <w:rFonts w:asciiTheme="minorHAnsi" w:hAnsiTheme="minorHAnsi" w:cs="Segoe UI"/>
-          <w:color w:val="39424E"/>
-          <w:sz w:val="20"/>
-          <w:szCs w:val="20"/>
-          <w:bdr w:val="none" w:sz="0" w:space="0" w:color="auto" w:frame="1"/>
-        </w:rPr>
-        <w:t>The derived class(result)</w:t>
-      </w:r>
-      <w:r>
-        <w:rPr>
-          <w:rStyle w:val="apple-converted-space"/>
-          <w:rFonts w:asciiTheme="minorHAnsi" w:hAnsiTheme="minorHAnsi" w:cs="Segoe UI"/>
-          <w:color w:val="39424E"/>
-          <w:sz w:val="20"/>
-          <w:szCs w:val="20"/>
-        </w:rPr>
-        <w:t> </w:t>
-      </w:r>
-      <w:r>
-        <w:rPr>
-          <w:rFonts w:asciiTheme="minorHAnsi" w:hAnsiTheme="minorHAnsi" w:cs="Segoe UI"/>
-          <w:color w:val="39424E"/>
-          <w:sz w:val="20"/>
-          <w:szCs w:val="20"/>
-        </w:rPr>
-        <w:t>contains the marks of three subjects and calculate the total of marks(sum of all the three subjects)</w:t>
-      </w:r>
-    </w:p>
-    <w:p>
-      <w:pPr>
-        <w:pStyle w:val="NormalWeb"/>
-        <w:shd w:val="clear" w:color="auto" w:fill="FFFFFF"/>
-        <w:spacing w:before="0" w:beforeAutospacing="0" w:after="0" w:afterAutospacing="0" w:line="360" w:lineRule="atLeast"/>
-        <w:textAlignment w:val="baseline"/>
-        <w:rPr>
-          <w:rFonts w:asciiTheme="minorHAnsi" w:hAnsiTheme="minorHAnsi" w:cs="Segoe UI"/>
-          <w:color w:val="39424E"/>
-          <w:sz w:val="20"/>
-          <w:szCs w:val="20"/>
-        </w:rPr>
-      </w:pPr>
-      <w:r>
-        <w:rPr>
-          <w:rStyle w:val="Strong"/>
-          <w:rFonts w:asciiTheme="minorHAnsi" w:eastAsiaTheme="majorEastAsia" w:hAnsiTheme="minorHAnsi" w:cs="Segoe UI"/>
-          <w:color w:val="39424E"/>
-          <w:sz w:val="20"/>
-          <w:szCs w:val="20"/>
-          <w:bdr w:val="none" w:sz="0" w:space="0" w:color="auto" w:frame="1"/>
-        </w:rPr>
-        <w:t>Sample Input:</w:t>
-      </w:r>
-    </w:p>
-    <w:p>
-      <w:pPr>
-        <w:pStyle w:val="NormalWeb"/>
-        <w:shd w:val="clear" w:color="auto" w:fill="FFFFFF"/>
-        <w:spacing w:before="0" w:beforeAutospacing="0" w:after="0" w:afterAutospacing="0" w:line="360" w:lineRule="atLeast"/>
-        <w:textAlignment w:val="baseline"/>
-        <w:rPr>
-          <w:rFonts w:asciiTheme="minorHAnsi" w:hAnsiTheme="minorHAnsi" w:cs="Segoe UI"/>
-          <w:color w:val="39424E"/>
-          <w:sz w:val="20"/>
-          <w:szCs w:val="20"/>
-        </w:rPr>
-      </w:pPr>
-      <w:r>
-        <w:rPr>
-          <w:rFonts w:asciiTheme="minorHAnsi" w:hAnsiTheme="minorHAnsi" w:cs="Segoe UI"/>
-          <w:color w:val="39424E"/>
-          <w:sz w:val="20"/>
-          <w:szCs w:val="20"/>
-        </w:rPr>
-        <w:t>23    //Roll No</w:t>
-      </w:r>
-    </w:p>
-    <w:p>
-      <w:pPr>
-        <w:pStyle w:val="NormalWeb"/>
-        <w:shd w:val="clear" w:color="auto" w:fill="FFFFFF"/>
-        <w:spacing w:before="0" w:beforeAutospacing="0" w:after="0" w:afterAutospacing="0" w:line="360" w:lineRule="atLeast"/>
-        <w:textAlignment w:val="baseline"/>
-        <w:rPr>
-          <w:rFonts w:asciiTheme="minorHAnsi" w:hAnsiTheme="minorHAnsi" w:cs="Segoe UI"/>
-          <w:color w:val="39424E"/>
-          <w:sz w:val="20"/>
-          <w:szCs w:val="20"/>
-        </w:rPr>
-      </w:pPr>
-      <w:r>
-        <w:rPr>
-          <w:rFonts w:asciiTheme="minorHAnsi" w:hAnsiTheme="minorHAnsi" w:cs="Segoe UI"/>
-          <w:color w:val="39424E"/>
-          <w:sz w:val="20"/>
-          <w:szCs w:val="20"/>
-        </w:rPr>
-        <w:t>CSE    //course of student</w:t>
-      </w:r>
-    </w:p>
-    <w:p>
-      <w:pPr>
-        <w:pStyle w:val="NormalWeb"/>
-        <w:shd w:val="clear" w:color="auto" w:fill="FFFFFF"/>
-        <w:spacing w:before="0" w:beforeAutospacing="0" w:after="0" w:afterAutospacing="0" w:line="360" w:lineRule="atLeast"/>
-        <w:textAlignment w:val="baseline"/>
-        <w:rPr>
-          <w:rFonts w:asciiTheme="minorHAnsi" w:hAnsiTheme="minorHAnsi" w:cs="Segoe UI"/>
-          <w:color w:val="39424E"/>
-          <w:sz w:val="20"/>
-          <w:szCs w:val="20"/>
-        </w:rPr>
-      </w:pPr>
-      <w:r>
-        <w:rPr>
-          <w:rFonts w:asciiTheme="minorHAnsi" w:hAnsiTheme="minorHAnsi" w:cs="Segoe UI"/>
-          <w:color w:val="39424E"/>
-          <w:sz w:val="20"/>
-          <w:szCs w:val="20"/>
-        </w:rPr>
-        <w:lastRenderedPageBreak/>
-        <w:t>34    //marks of subject1</w:t>
-      </w:r>
-    </w:p>
-    <w:p>
-      <w:pPr>
-        <w:pStyle w:val="NormalWeb"/>
-        <w:shd w:val="clear" w:color="auto" w:fill="FFFFFF"/>
-        <w:spacing w:before="0" w:beforeAutospacing="0" w:after="0" w:afterAutospacing="0" w:line="360" w:lineRule="atLeast"/>
-        <w:textAlignment w:val="baseline"/>
-        <w:rPr>
-          <w:rFonts w:asciiTheme="minorHAnsi" w:hAnsiTheme="minorHAnsi" w:cs="Segoe UI"/>
-          <w:color w:val="39424E"/>
-          <w:sz w:val="20"/>
-          <w:szCs w:val="20"/>
-        </w:rPr>
-      </w:pPr>
-      <w:r>
-        <w:rPr>
-          <w:rFonts w:asciiTheme="minorHAnsi" w:hAnsiTheme="minorHAnsi" w:cs="Segoe UI"/>
-          <w:color w:val="39424E"/>
-          <w:sz w:val="20"/>
-          <w:szCs w:val="20"/>
-        </w:rPr>
-        <w:t>45    //marks of subject2</w:t>
-      </w:r>
-    </w:p>
-    <w:p>
-      <w:pPr>
-        <w:pStyle w:val="NormalWeb"/>
-        <w:shd w:val="clear" w:color="auto" w:fill="FFFFFF"/>
-        <w:spacing w:before="0" w:beforeAutospacing="0" w:after="0" w:afterAutospacing="0" w:line="360" w:lineRule="atLeast"/>
-        <w:textAlignment w:val="baseline"/>
-        <w:rPr>
-          <w:rFonts w:asciiTheme="minorHAnsi" w:hAnsiTheme="minorHAnsi" w:cs="Segoe UI"/>
-          <w:color w:val="39424E"/>
-          <w:sz w:val="20"/>
-          <w:szCs w:val="20"/>
-        </w:rPr>
-      </w:pPr>
-      <w:r>
-        <w:rPr>
-          <w:rFonts w:asciiTheme="minorHAnsi" w:hAnsiTheme="minorHAnsi" w:cs="Segoe UI"/>
-          <w:color w:val="39424E"/>
-          <w:sz w:val="20"/>
-          <w:szCs w:val="20"/>
-        </w:rPr>
-        <w:t>56    //marks of subject3</w:t>
-      </w:r>
-    </w:p>
-    <w:p>
-      <w:pPr>
-        <w:pStyle w:val="NormalWeb"/>
-        <w:shd w:val="clear" w:color="auto" w:fill="FFFFFF"/>
-        <w:spacing w:before="0" w:beforeAutospacing="0" w:after="0" w:afterAutospacing="0" w:line="360" w:lineRule="atLeast"/>
-        <w:textAlignment w:val="baseline"/>
-        <w:rPr>
-          <w:rFonts w:asciiTheme="minorHAnsi" w:hAnsiTheme="minorHAnsi" w:cs="Segoe UI"/>
-          <w:color w:val="39424E"/>
-          <w:sz w:val="20"/>
-          <w:szCs w:val="20"/>
-        </w:rPr>
-      </w:pPr>
-      <w:r>
-        <w:rPr>
-          <w:rFonts w:asciiTheme="minorHAnsi" w:hAnsiTheme="minorHAnsi" w:cs="Segoe UI"/>
-          <w:color w:val="39424E"/>
-          <w:sz w:val="20"/>
-          <w:szCs w:val="20"/>
-        </w:rPr>
-        <w:t> </w:t>
-      </w:r>
-    </w:p>
-    <w:p>
-      <w:pPr>
-        <w:pStyle w:val="NormalWeb"/>
-        <w:shd w:val="clear" w:color="auto" w:fill="FFFFFF"/>
-        <w:spacing w:before="0" w:beforeAutospacing="0" w:after="0" w:afterAutospacing="0" w:line="360" w:lineRule="atLeast"/>
-        <w:textAlignment w:val="baseline"/>
-        <w:rPr>
-          <w:rFonts w:asciiTheme="minorHAnsi" w:hAnsiTheme="minorHAnsi" w:cs="Segoe UI"/>
-          <w:color w:val="39424E"/>
-          <w:sz w:val="20"/>
-          <w:szCs w:val="20"/>
-        </w:rPr>
-      </w:pPr>
-      <w:r>
-        <w:rPr>
-          <w:rStyle w:val="Strong"/>
-          <w:rFonts w:asciiTheme="minorHAnsi" w:eastAsiaTheme="majorEastAsia" w:hAnsiTheme="minorHAnsi" w:cs="Segoe UI"/>
-          <w:color w:val="39424E"/>
-          <w:sz w:val="20"/>
-          <w:szCs w:val="20"/>
-          <w:bdr w:val="none" w:sz="0" w:space="0" w:color="auto" w:frame="1"/>
-        </w:rPr>
-        <w:t>Sample Output:</w:t>
-      </w:r>
-    </w:p>
-    <w:p>
-      <w:pPr>
-        <w:pStyle w:val="NormalWeb"/>
-        <w:shd w:val="clear" w:color="auto" w:fill="FFFFFF"/>
-        <w:spacing w:before="0" w:beforeAutospacing="0" w:after="0" w:afterAutospacing="0" w:line="360" w:lineRule="atLeast"/>
-        <w:textAlignment w:val="baseline"/>
-        <w:rPr>
-          <w:rFonts w:asciiTheme="minorHAnsi" w:hAnsiTheme="minorHAnsi" w:cs="Segoe UI"/>
-          <w:color w:val="39424E"/>
-          <w:sz w:val="20"/>
-          <w:szCs w:val="20"/>
-        </w:rPr>
-      </w:pPr>
-      <w:r>
-        <w:rPr>
-          <w:rFonts w:asciiTheme="minorHAnsi" w:hAnsiTheme="minorHAnsi" w:cs="Segoe UI"/>
-          <w:color w:val="39424E"/>
-          <w:sz w:val="20"/>
-          <w:szCs w:val="20"/>
-        </w:rPr>
-        <w:t>23</w:t>
-      </w:r>
-    </w:p>
-    <w:p>
-      <w:pPr>
-        <w:pStyle w:val="NormalWeb"/>
-        <w:shd w:val="clear" w:color="auto" w:fill="FFFFFF"/>
-        <w:spacing w:before="0" w:beforeAutospacing="0" w:after="0" w:afterAutospacing="0" w:line="360" w:lineRule="atLeast"/>
-        <w:textAlignment w:val="baseline"/>
-        <w:rPr>
-          <w:rFonts w:asciiTheme="minorHAnsi" w:hAnsiTheme="minorHAnsi" w:cs="Segoe UI"/>
-          <w:color w:val="39424E"/>
-          <w:sz w:val="20"/>
-          <w:szCs w:val="20"/>
-        </w:rPr>
-      </w:pPr>
-      <w:r>
-        <w:rPr>
-          <w:rFonts w:asciiTheme="minorHAnsi" w:hAnsiTheme="minorHAnsi" w:cs="Segoe UI"/>
-          <w:color w:val="39424E"/>
-          <w:sz w:val="20"/>
-          <w:szCs w:val="20"/>
-        </w:rPr>
-        <w:t>CSE</w:t>
-      </w:r>
-    </w:p>
-    <w:p>
-      <w:pPr>
-        <w:pStyle w:val="NormalWeb"/>
-        <w:shd w:val="clear" w:color="auto" w:fill="FFFFFF"/>
-        <w:spacing w:before="0" w:beforeAutospacing="0" w:after="0" w:afterAutospacing="0" w:line="360" w:lineRule="atLeast"/>
-        <w:textAlignment w:val="baseline"/>
-        <w:rPr>
-          <w:rFonts w:asciiTheme="minorHAnsi" w:hAnsiTheme="minorHAnsi" w:cs="Segoe UI"/>
-          <w:color w:val="39424E"/>
-          <w:sz w:val="20"/>
-          <w:szCs w:val="20"/>
-        </w:rPr>
-      </w:pPr>
-      <w:r>
-        <w:rPr>
-          <w:rFonts w:asciiTheme="minorHAnsi" w:hAnsiTheme="minorHAnsi" w:cs="Segoe UI"/>
-          <w:color w:val="39424E"/>
-          <w:sz w:val="20"/>
-          <w:szCs w:val="20"/>
-        </w:rPr>
-        <w:t>135    //total marks of all the three subjects</w:t>
-      </w:r>
-    </w:p>
-    <w:p>
-      <w:pPr>
-        <w:pStyle w:val="NormalWeb"/>
-        <w:rPr>
-          <w:rFonts w:asciiTheme="minorHAnsi" w:hAnsiTheme="minorHAnsi"/>
-          <w:sz w:val="20"/>
-          <w:szCs w:val="20"/>
-        </w:rPr>
-      </w:pPr>
     </w:p>
     <w:p>
       <w:pPr>

--- a/Manmeet Singh/HackerRank Ques/Questions.docx
+++ b/Manmeet Singh/HackerRank Ques/Questions.docx
@@ -389,23 +389,7 @@
           <w:sz w:val="20"/>
           <w:szCs w:val="20"/>
         </w:rPr>
-        <w:t xml:space="preserve"> is inherited by two </w:t>
-      </w:r>
-      <w:proofErr w:type="gramStart"/>
-      <w:r>
-        <w:rPr>
-          <w:sz w:val="20"/>
-          <w:szCs w:val="20"/>
-        </w:rPr>
-        <w:t>classes</w:t>
-      </w:r>
-      <w:proofErr w:type="gramEnd"/>
-      <w:r>
-        <w:rPr>
-          <w:sz w:val="20"/>
-          <w:szCs w:val="20"/>
-        </w:rPr>
-        <w:t xml:space="preserve"> </w:t>
+        <w:t xml:space="preserve"> is inherited by two classes </w:t>
       </w:r>
       <w:r>
         <w:rPr>
@@ -449,7 +433,6 @@
           <w:szCs w:val="20"/>
         </w:rPr>
       </w:pPr>
-      <w:proofErr w:type="gramStart"/>
       <w:r>
         <w:rPr>
           <w:rStyle w:val="Strong"/>
@@ -458,9 +441,16 @@
           <w:sz w:val="20"/>
           <w:szCs w:val="20"/>
         </w:rPr>
-        <w:t>bill</w:t>
-      </w:r>
-      <w:proofErr w:type="gramEnd"/>
+        <w:t xml:space="preserve">bill </w:t>
+      </w:r>
+      <w:r>
+        <w:rPr>
+          <w:rFonts w:asciiTheme="minorHAnsi" w:hAnsiTheme="minorHAnsi"/>
+          <w:sz w:val="20"/>
+          <w:szCs w:val="20"/>
+        </w:rPr>
+        <w:t>class has two members</w:t>
+      </w:r>
       <w:r>
         <w:rPr>
           <w:rStyle w:val="Strong"/>
@@ -469,15 +459,25 @@
           <w:sz w:val="20"/>
           <w:szCs w:val="20"/>
         </w:rPr>
-        <w:t xml:space="preserve"> </w:t>
-      </w:r>
-      <w:r>
-        <w:rPr>
-          <w:rFonts w:asciiTheme="minorHAnsi" w:hAnsiTheme="minorHAnsi"/>
-          <w:sz w:val="20"/>
-          <w:szCs w:val="20"/>
-        </w:rPr>
-        <w:t>class has two members</w:t>
+        <w:t xml:space="preserve"> item_price,qty.</w:t>
+      </w:r>
+    </w:p>
+    <w:p>
+      <w:pPr>
+        <w:pStyle w:val="NormalWeb"/>
+        <w:rPr>
+          <w:rFonts w:asciiTheme="minorHAnsi" w:hAnsiTheme="minorHAnsi"/>
+          <w:sz w:val="20"/>
+          <w:szCs w:val="20"/>
+        </w:rPr>
+      </w:pPr>
+      <w:r>
+        <w:rPr>
+          <w:rFonts w:asciiTheme="minorHAnsi" w:hAnsiTheme="minorHAnsi"/>
+          <w:sz w:val="20"/>
+          <w:szCs w:val="20"/>
+        </w:rPr>
+        <w:t xml:space="preserve">The product of the two, 1. price of the item and 2. quantity will give us the </w:t>
       </w:r>
       <w:r>
         <w:rPr>
@@ -487,9 +487,34 @@
           <w:sz w:val="20"/>
           <w:szCs w:val="20"/>
         </w:rPr>
-        <w:t xml:space="preserve"> </w:t>
-      </w:r>
-      <w:proofErr w:type="spellStart"/>
+        <w:t>total bill</w:t>
+      </w:r>
+      <w:r>
+        <w:rPr>
+          <w:rFonts w:asciiTheme="minorHAnsi" w:hAnsiTheme="minorHAnsi"/>
+          <w:sz w:val="20"/>
+          <w:szCs w:val="20"/>
+        </w:rPr>
+        <w:t>.</w:t>
+      </w:r>
+    </w:p>
+    <w:p>
+      <w:pPr>
+        <w:pStyle w:val="NormalWeb"/>
+        <w:rPr>
+          <w:rFonts w:asciiTheme="minorHAnsi" w:hAnsiTheme="minorHAnsi"/>
+          <w:sz w:val="20"/>
+          <w:szCs w:val="20"/>
+        </w:rPr>
+      </w:pPr>
+      <w:r>
+        <w:rPr>
+          <w:rFonts w:asciiTheme="minorHAnsi" w:hAnsiTheme="minorHAnsi"/>
+          <w:sz w:val="20"/>
+          <w:szCs w:val="20"/>
+        </w:rPr>
+        <w:t xml:space="preserve">class </w:t>
+      </w:r>
       <w:r>
         <w:rPr>
           <w:rStyle w:val="Strong"/>
@@ -498,9 +523,16 @@
           <w:sz w:val="20"/>
           <w:szCs w:val="20"/>
         </w:rPr>
-        <w:t>item_price,qty</w:t>
-      </w:r>
-      <w:proofErr w:type="spellEnd"/>
+        <w:t>cheque</w:t>
+      </w:r>
+      <w:r>
+        <w:rPr>
+          <w:rFonts w:asciiTheme="minorHAnsi" w:hAnsiTheme="minorHAnsi"/>
+          <w:sz w:val="20"/>
+          <w:szCs w:val="20"/>
+        </w:rPr>
+        <w:t xml:space="preserve"> again has two members</w:t>
+      </w:r>
       <w:r>
         <w:rPr>
           <w:rStyle w:val="Strong"/>
@@ -509,6 +541,14 @@
           <w:sz w:val="20"/>
           <w:szCs w:val="20"/>
         </w:rPr>
+        <w:t xml:space="preserve"> cheque_no, cheque_amt</w:t>
+      </w:r>
+      <w:r>
+        <w:rPr>
+          <w:rFonts w:asciiTheme="minorHAnsi" w:hAnsiTheme="minorHAnsi"/>
+          <w:sz w:val="20"/>
+          <w:szCs w:val="20"/>
+        </w:rPr>
         <w:t>.</w:t>
       </w:r>
     </w:p>
@@ -527,44 +567,18 @@
           <w:sz w:val="20"/>
           <w:szCs w:val="20"/>
         </w:rPr>
-        <w:t xml:space="preserve">The product of the two, 1. </w:t>
-      </w:r>
-      <w:proofErr w:type="gramStart"/>
-      <w:r>
-        <w:rPr>
-          <w:rFonts w:asciiTheme="minorHAnsi" w:hAnsiTheme="minorHAnsi"/>
-          <w:sz w:val="20"/>
-          <w:szCs w:val="20"/>
-        </w:rPr>
-        <w:t>price</w:t>
-      </w:r>
-      <w:proofErr w:type="gramEnd"/>
-      <w:r>
-        <w:rPr>
-          <w:rFonts w:asciiTheme="minorHAnsi" w:hAnsiTheme="minorHAnsi"/>
-          <w:sz w:val="20"/>
-          <w:szCs w:val="20"/>
-        </w:rPr>
-        <w:t xml:space="preserve"> of the item and 2. </w:t>
-      </w:r>
-      <w:proofErr w:type="gramStart"/>
-      <w:r>
-        <w:rPr>
-          <w:rFonts w:asciiTheme="minorHAnsi" w:hAnsiTheme="minorHAnsi"/>
-          <w:sz w:val="20"/>
-          <w:szCs w:val="20"/>
-        </w:rPr>
-        <w:t>quantity</w:t>
-      </w:r>
-      <w:proofErr w:type="gramEnd"/>
-      <w:r>
-        <w:rPr>
-          <w:rFonts w:asciiTheme="minorHAnsi" w:hAnsiTheme="minorHAnsi"/>
-          <w:sz w:val="20"/>
-          <w:szCs w:val="20"/>
-        </w:rPr>
-        <w:t xml:space="preserve"> will give us the </w:t>
-      </w:r>
+        <w:t>Write a member function to test whether the amount in the cheque clears the bill or not.</w:t>
+      </w:r>
+    </w:p>
+    <w:p>
+      <w:pPr>
+        <w:pStyle w:val="NormalWeb"/>
+        <w:rPr>
+          <w:rFonts w:asciiTheme="minorHAnsi" w:hAnsiTheme="minorHAnsi"/>
+          <w:sz w:val="20"/>
+          <w:szCs w:val="20"/>
+        </w:rPr>
+      </w:pPr>
       <w:r>
         <w:rPr>
           <w:rStyle w:val="Strong"/>
@@ -573,45 +587,16 @@
           <w:sz w:val="20"/>
           <w:szCs w:val="20"/>
         </w:rPr>
-        <w:t>total bill</w:t>
-      </w:r>
-      <w:r>
-        <w:rPr>
-          <w:rFonts w:asciiTheme="minorHAnsi" w:hAnsiTheme="minorHAnsi"/>
-          <w:sz w:val="20"/>
-          <w:szCs w:val="20"/>
-        </w:rPr>
-        <w:t>.</w:t>
-      </w:r>
-    </w:p>
-    <w:p>
-      <w:pPr>
-        <w:pStyle w:val="NormalWeb"/>
-        <w:rPr>
-          <w:rFonts w:asciiTheme="minorHAnsi" w:hAnsiTheme="minorHAnsi"/>
-          <w:sz w:val="20"/>
-          <w:szCs w:val="20"/>
-        </w:rPr>
-      </w:pPr>
-      <w:proofErr w:type="gramStart"/>
-      <w:r>
-        <w:rPr>
-          <w:rFonts w:asciiTheme="minorHAnsi" w:hAnsiTheme="minorHAnsi"/>
-          <w:sz w:val="20"/>
-          <w:szCs w:val="20"/>
-        </w:rPr>
-        <w:t>class</w:t>
-      </w:r>
-      <w:proofErr w:type="gramEnd"/>
-      <w:r>
-        <w:rPr>
-          <w:rFonts w:asciiTheme="minorHAnsi" w:hAnsiTheme="minorHAnsi"/>
-          <w:sz w:val="20"/>
-          <w:szCs w:val="20"/>
-        </w:rPr>
-        <w:t xml:space="preserve"> </w:t>
-      </w:r>
-      <w:proofErr w:type="spellStart"/>
+        <w:t>if yes</w:t>
+      </w:r>
+      <w:r>
+        <w:rPr>
+          <w:rFonts w:asciiTheme="minorHAnsi" w:hAnsiTheme="minorHAnsi"/>
+          <w:sz w:val="20"/>
+          <w:szCs w:val="20"/>
+        </w:rPr>
+        <w:t xml:space="preserve"> put the word </w:t>
+      </w:r>
       <w:r>
         <w:rPr>
           <w:rStyle w:val="Strong"/>
@@ -620,16 +605,15 @@
           <w:sz w:val="20"/>
           <w:szCs w:val="20"/>
         </w:rPr>
-        <w:t>cheque</w:t>
-      </w:r>
-      <w:proofErr w:type="spellEnd"/>
-      <w:r>
-        <w:rPr>
-          <w:rFonts w:asciiTheme="minorHAnsi" w:hAnsiTheme="minorHAnsi"/>
-          <w:sz w:val="20"/>
-          <w:szCs w:val="20"/>
-        </w:rPr>
-        <w:t xml:space="preserve"> again has two members</w:t>
+        <w:t xml:space="preserve">"Clear" if no </w:t>
+      </w:r>
+      <w:r>
+        <w:rPr>
+          <w:rFonts w:asciiTheme="minorHAnsi" w:hAnsiTheme="minorHAnsi"/>
+          <w:sz w:val="20"/>
+          <w:szCs w:val="20"/>
+        </w:rPr>
+        <w:t xml:space="preserve">put the balance amount as </w:t>
       </w:r>
       <w:r>
         <w:rPr>
@@ -639,9 +623,18 @@
           <w:sz w:val="20"/>
           <w:szCs w:val="20"/>
         </w:rPr>
-        <w:t xml:space="preserve"> </w:t>
-      </w:r>
-      <w:proofErr w:type="spellStart"/>
+        <w:t>"Balance=100" (100 is an example).</w:t>
+      </w:r>
+    </w:p>
+    <w:p>
+      <w:pPr>
+        <w:pStyle w:val="NormalWeb"/>
+        <w:rPr>
+          <w:rFonts w:asciiTheme="minorHAnsi" w:hAnsiTheme="minorHAnsi"/>
+          <w:sz w:val="20"/>
+          <w:szCs w:val="20"/>
+        </w:rPr>
+      </w:pPr>
       <w:r>
         <w:rPr>
           <w:rStyle w:val="Strong"/>
@@ -650,9 +643,16 @@
           <w:sz w:val="20"/>
           <w:szCs w:val="20"/>
         </w:rPr>
-        <w:t>cheque_no</w:t>
-      </w:r>
-      <w:proofErr w:type="spellEnd"/>
+        <w:t>Similarly class cash</w:t>
+      </w:r>
+      <w:r>
+        <w:rPr>
+          <w:rFonts w:asciiTheme="minorHAnsi" w:hAnsiTheme="minorHAnsi"/>
+          <w:sz w:val="20"/>
+          <w:szCs w:val="20"/>
+        </w:rPr>
+        <w:t xml:space="preserve"> has 4 data members for the number of </w:t>
+      </w:r>
       <w:r>
         <w:rPr>
           <w:rStyle w:val="Strong"/>
@@ -661,9 +661,18 @@
           <w:sz w:val="20"/>
           <w:szCs w:val="20"/>
         </w:rPr>
-        <w:t xml:space="preserve">, </w:t>
-      </w:r>
-      <w:proofErr w:type="spellStart"/>
+        <w:t>notes of 500,100,10,1.</w:t>
+      </w:r>
+    </w:p>
+    <w:p>
+      <w:pPr>
+        <w:pStyle w:val="NormalWeb"/>
+        <w:rPr>
+          <w:rFonts w:asciiTheme="minorHAnsi" w:hAnsiTheme="minorHAnsi"/>
+          <w:sz w:val="20"/>
+          <w:szCs w:val="20"/>
+        </w:rPr>
+      </w:pPr>
       <w:r>
         <w:rPr>
           <w:rStyle w:val="Strong"/>
@@ -672,63 +681,16 @@
           <w:sz w:val="20"/>
           <w:szCs w:val="20"/>
         </w:rPr>
-        <w:t>cheque_amt</w:t>
-      </w:r>
-      <w:proofErr w:type="spellEnd"/>
-      <w:r>
-        <w:rPr>
-          <w:rFonts w:asciiTheme="minorHAnsi" w:hAnsiTheme="minorHAnsi"/>
-          <w:sz w:val="20"/>
-          <w:szCs w:val="20"/>
-        </w:rPr>
-        <w:t>.</w:t>
-      </w:r>
-    </w:p>
-    <w:p>
-      <w:pPr>
-        <w:pStyle w:val="NormalWeb"/>
-        <w:rPr>
-          <w:rFonts w:asciiTheme="minorHAnsi" w:hAnsiTheme="minorHAnsi"/>
-          <w:sz w:val="20"/>
-          <w:szCs w:val="20"/>
-        </w:rPr>
-      </w:pPr>
-      <w:r>
-        <w:rPr>
-          <w:rFonts w:asciiTheme="minorHAnsi" w:hAnsiTheme="minorHAnsi"/>
-          <w:sz w:val="20"/>
-          <w:szCs w:val="20"/>
-        </w:rPr>
-        <w:t xml:space="preserve">Write a member function to test whether the amount in the </w:t>
-      </w:r>
-      <w:proofErr w:type="spellStart"/>
-      <w:r>
-        <w:rPr>
-          <w:rFonts w:asciiTheme="minorHAnsi" w:hAnsiTheme="minorHAnsi"/>
-          <w:sz w:val="20"/>
-          <w:szCs w:val="20"/>
-        </w:rPr>
-        <w:t>cheque</w:t>
-      </w:r>
-      <w:proofErr w:type="spellEnd"/>
-      <w:r>
-        <w:rPr>
-          <w:rFonts w:asciiTheme="minorHAnsi" w:hAnsiTheme="minorHAnsi"/>
-          <w:sz w:val="20"/>
-          <w:szCs w:val="20"/>
-        </w:rPr>
-        <w:t xml:space="preserve"> clears the bill or not.</w:t>
-      </w:r>
-    </w:p>
-    <w:p>
-      <w:pPr>
-        <w:pStyle w:val="NormalWeb"/>
-        <w:rPr>
-          <w:rFonts w:asciiTheme="minorHAnsi" w:hAnsiTheme="minorHAnsi"/>
-          <w:sz w:val="20"/>
-          <w:szCs w:val="20"/>
-        </w:rPr>
-      </w:pPr>
+        <w:t>Total</w:t>
+      </w:r>
+      <w:r>
+        <w:rPr>
+          <w:rFonts w:asciiTheme="minorHAnsi" w:hAnsiTheme="minorHAnsi"/>
+          <w:sz w:val="20"/>
+          <w:szCs w:val="20"/>
+        </w:rPr>
+        <w:t xml:space="preserve"> is to be calculated from the notes and again </w:t>
+      </w:r>
       <w:r>
         <w:rPr>
           <w:rStyle w:val="Strong"/>
@@ -737,15 +699,25 @@
           <w:sz w:val="20"/>
           <w:szCs w:val="20"/>
         </w:rPr>
-        <w:t>if yes</w:t>
-      </w:r>
-      <w:r>
-        <w:rPr>
-          <w:rFonts w:asciiTheme="minorHAnsi" w:hAnsiTheme="minorHAnsi"/>
-          <w:sz w:val="20"/>
-          <w:szCs w:val="20"/>
-        </w:rPr>
-        <w:t xml:space="preserve"> put the word </w:t>
+        <w:t>matched with the bill.</w:t>
+      </w:r>
+    </w:p>
+    <w:p>
+      <w:pPr>
+        <w:pStyle w:val="NormalWeb"/>
+        <w:rPr>
+          <w:rFonts w:asciiTheme="minorHAnsi" w:hAnsiTheme="minorHAnsi"/>
+          <w:sz w:val="20"/>
+          <w:szCs w:val="20"/>
+        </w:rPr>
+      </w:pPr>
+      <w:r>
+        <w:rPr>
+          <w:rFonts w:asciiTheme="minorHAnsi" w:hAnsiTheme="minorHAnsi"/>
+          <w:sz w:val="20"/>
+          <w:szCs w:val="20"/>
+        </w:rPr>
+        <w:t xml:space="preserve">If the bill is cleared with cash put the word </w:t>
       </w:r>
       <w:r>
         <w:rPr>
@@ -793,16 +765,109 @@
           <w:sz w:val="20"/>
           <w:szCs w:val="20"/>
         </w:rPr>
-        <w:t>Similarly class cash</w:t>
-      </w:r>
-      <w:r>
-        <w:rPr>
-          <w:rFonts w:asciiTheme="minorHAnsi" w:hAnsiTheme="minorHAnsi"/>
-          <w:sz w:val="20"/>
-          <w:szCs w:val="20"/>
-        </w:rPr>
-        <w:t xml:space="preserve"> has 4 data members for the number of </w:t>
-      </w:r>
+        <w:t>Sample Input 1:</w:t>
+      </w:r>
+    </w:p>
+    <w:p>
+      <w:pPr>
+        <w:pStyle w:val="NormalWeb"/>
+        <w:rPr>
+          <w:rFonts w:asciiTheme="minorHAnsi" w:hAnsiTheme="minorHAnsi"/>
+          <w:sz w:val="20"/>
+          <w:szCs w:val="20"/>
+        </w:rPr>
+      </w:pPr>
+      <w:r>
+        <w:rPr>
+          <w:rFonts w:asciiTheme="minorHAnsi" w:hAnsiTheme="minorHAnsi"/>
+          <w:sz w:val="20"/>
+          <w:szCs w:val="20"/>
+        </w:rPr>
+        <w:t>1          // for cheque clearance</w:t>
+      </w:r>
+    </w:p>
+    <w:p>
+      <w:pPr>
+        <w:pStyle w:val="NormalWeb"/>
+        <w:rPr>
+          <w:rFonts w:asciiTheme="minorHAnsi" w:hAnsiTheme="minorHAnsi"/>
+          <w:sz w:val="20"/>
+          <w:szCs w:val="20"/>
+        </w:rPr>
+      </w:pPr>
+      <w:r>
+        <w:rPr>
+          <w:rFonts w:asciiTheme="minorHAnsi" w:hAnsiTheme="minorHAnsi"/>
+          <w:sz w:val="20"/>
+          <w:szCs w:val="20"/>
+        </w:rPr>
+        <w:t>10        //item_price</w:t>
+      </w:r>
+    </w:p>
+    <w:p>
+      <w:pPr>
+        <w:pStyle w:val="NormalWeb"/>
+        <w:rPr>
+          <w:rFonts w:asciiTheme="minorHAnsi" w:hAnsiTheme="minorHAnsi"/>
+          <w:sz w:val="20"/>
+          <w:szCs w:val="20"/>
+        </w:rPr>
+      </w:pPr>
+      <w:r>
+        <w:rPr>
+          <w:rFonts w:asciiTheme="minorHAnsi" w:hAnsiTheme="minorHAnsi"/>
+          <w:sz w:val="20"/>
+          <w:szCs w:val="20"/>
+        </w:rPr>
+        <w:lastRenderedPageBreak/>
+        <w:t>10        //qty</w:t>
+      </w:r>
+    </w:p>
+    <w:p>
+      <w:pPr>
+        <w:pStyle w:val="NormalWeb"/>
+        <w:rPr>
+          <w:rFonts w:asciiTheme="minorHAnsi" w:hAnsiTheme="minorHAnsi"/>
+          <w:sz w:val="20"/>
+          <w:szCs w:val="20"/>
+        </w:rPr>
+      </w:pPr>
+      <w:r>
+        <w:rPr>
+          <w:rFonts w:asciiTheme="minorHAnsi" w:hAnsiTheme="minorHAnsi"/>
+          <w:sz w:val="20"/>
+          <w:szCs w:val="20"/>
+        </w:rPr>
+        <w:t>1234    //cheque_no</w:t>
+      </w:r>
+    </w:p>
+    <w:p>
+      <w:pPr>
+        <w:pStyle w:val="NormalWeb"/>
+        <w:rPr>
+          <w:rFonts w:asciiTheme="minorHAnsi" w:hAnsiTheme="minorHAnsi"/>
+          <w:sz w:val="20"/>
+          <w:szCs w:val="20"/>
+        </w:rPr>
+      </w:pPr>
+      <w:r>
+        <w:rPr>
+          <w:rFonts w:asciiTheme="minorHAnsi" w:hAnsiTheme="minorHAnsi"/>
+          <w:sz w:val="20"/>
+          <w:szCs w:val="20"/>
+        </w:rPr>
+        <w:t>80        // cheque_amt</w:t>
+      </w:r>
+    </w:p>
+    <w:p>
+      <w:pPr>
+        <w:pStyle w:val="NormalWeb"/>
+        <w:rPr>
+          <w:rFonts w:asciiTheme="minorHAnsi" w:hAnsiTheme="minorHAnsi"/>
+          <w:sz w:val="20"/>
+          <w:szCs w:val="20"/>
+        </w:rPr>
+      </w:pPr>
       <w:r>
         <w:rPr>
           <w:rStyle w:val="Strong"/>
@@ -811,7 +876,43 @@
           <w:sz w:val="20"/>
           <w:szCs w:val="20"/>
         </w:rPr>
-        <w:t>notes of 500,100,10,1.</w:t>
+        <w:t>Sample Output 1:</w:t>
+      </w:r>
+    </w:p>
+    <w:p>
+      <w:pPr>
+        <w:pStyle w:val="NormalWeb"/>
+        <w:rPr>
+          <w:rFonts w:asciiTheme="minorHAnsi" w:hAnsiTheme="minorHAnsi"/>
+          <w:sz w:val="20"/>
+          <w:szCs w:val="20"/>
+        </w:rPr>
+      </w:pPr>
+      <w:r>
+        <w:rPr>
+          <w:rFonts w:asciiTheme="minorHAnsi" w:hAnsiTheme="minorHAnsi"/>
+          <w:sz w:val="20"/>
+          <w:szCs w:val="20"/>
+        </w:rPr>
+        <w:t>100                  //bill [item_price*qty]</w:t>
+      </w:r>
+    </w:p>
+    <w:p>
+      <w:pPr>
+        <w:pStyle w:val="NormalWeb"/>
+        <w:rPr>
+          <w:rFonts w:asciiTheme="minorHAnsi" w:hAnsiTheme="minorHAnsi"/>
+          <w:sz w:val="20"/>
+          <w:szCs w:val="20"/>
+        </w:rPr>
+      </w:pPr>
+      <w:r>
+        <w:rPr>
+          <w:rFonts w:asciiTheme="minorHAnsi" w:hAnsiTheme="minorHAnsi"/>
+          <w:sz w:val="20"/>
+          <w:szCs w:val="20"/>
+        </w:rPr>
+        <w:t>Balance=20     //pending=100-80=20</w:t>
       </w:r>
     </w:p>
     <w:p>
@@ -831,16 +932,144 @@
           <w:sz w:val="20"/>
           <w:szCs w:val="20"/>
         </w:rPr>
-        <w:t>Total</w:t>
-      </w:r>
-      <w:r>
-        <w:rPr>
-          <w:rFonts w:asciiTheme="minorHAnsi" w:hAnsiTheme="minorHAnsi"/>
-          <w:sz w:val="20"/>
-          <w:szCs w:val="20"/>
-        </w:rPr>
-        <w:t xml:space="preserve"> is to be calculated from the notes and again </w:t>
-      </w:r>
+        <w:t>Sample Input 1:</w:t>
+      </w:r>
+    </w:p>
+    <w:p>
+      <w:pPr>
+        <w:pStyle w:val="NormalWeb"/>
+        <w:rPr>
+          <w:rFonts w:asciiTheme="minorHAnsi" w:hAnsiTheme="minorHAnsi"/>
+          <w:sz w:val="20"/>
+          <w:szCs w:val="20"/>
+        </w:rPr>
+      </w:pPr>
+      <w:r>
+        <w:rPr>
+          <w:rFonts w:asciiTheme="minorHAnsi" w:hAnsiTheme="minorHAnsi"/>
+          <w:sz w:val="20"/>
+          <w:szCs w:val="20"/>
+        </w:rPr>
+        <w:t>2          //for cash payment</w:t>
+      </w:r>
+    </w:p>
+    <w:p>
+      <w:pPr>
+        <w:pStyle w:val="NormalWeb"/>
+        <w:rPr>
+          <w:rFonts w:asciiTheme="minorHAnsi" w:hAnsiTheme="minorHAnsi"/>
+          <w:sz w:val="20"/>
+          <w:szCs w:val="20"/>
+        </w:rPr>
+      </w:pPr>
+      <w:r>
+        <w:rPr>
+          <w:rFonts w:asciiTheme="minorHAnsi" w:hAnsiTheme="minorHAnsi"/>
+          <w:sz w:val="20"/>
+          <w:szCs w:val="20"/>
+        </w:rPr>
+        <w:t>10        //item_price</w:t>
+      </w:r>
+    </w:p>
+    <w:p>
+      <w:pPr>
+        <w:pStyle w:val="NormalWeb"/>
+        <w:rPr>
+          <w:rFonts w:asciiTheme="minorHAnsi" w:hAnsiTheme="minorHAnsi"/>
+          <w:sz w:val="20"/>
+          <w:szCs w:val="20"/>
+        </w:rPr>
+      </w:pPr>
+      <w:r>
+        <w:rPr>
+          <w:rFonts w:asciiTheme="minorHAnsi" w:hAnsiTheme="minorHAnsi"/>
+          <w:sz w:val="20"/>
+          <w:szCs w:val="20"/>
+        </w:rPr>
+        <w:t>10        //qty</w:t>
+      </w:r>
+    </w:p>
+    <w:p>
+      <w:pPr>
+        <w:pStyle w:val="NormalWeb"/>
+        <w:rPr>
+          <w:rFonts w:asciiTheme="minorHAnsi" w:hAnsiTheme="minorHAnsi"/>
+          <w:sz w:val="20"/>
+          <w:szCs w:val="20"/>
+        </w:rPr>
+      </w:pPr>
+      <w:r>
+        <w:rPr>
+          <w:rFonts w:asciiTheme="minorHAnsi" w:hAnsiTheme="minorHAnsi"/>
+          <w:sz w:val="20"/>
+          <w:szCs w:val="20"/>
+        </w:rPr>
+        <w:t>0          //notes of 500</w:t>
+      </w:r>
+    </w:p>
+    <w:p>
+      <w:pPr>
+        <w:pStyle w:val="NormalWeb"/>
+        <w:rPr>
+          <w:rFonts w:asciiTheme="minorHAnsi" w:hAnsiTheme="minorHAnsi"/>
+          <w:sz w:val="20"/>
+          <w:szCs w:val="20"/>
+        </w:rPr>
+      </w:pPr>
+      <w:r>
+        <w:rPr>
+          <w:rFonts w:asciiTheme="minorHAnsi" w:hAnsiTheme="minorHAnsi"/>
+          <w:sz w:val="20"/>
+          <w:szCs w:val="20"/>
+        </w:rPr>
+        <w:t>0          //notes of 100</w:t>
+      </w:r>
+    </w:p>
+    <w:p>
+      <w:pPr>
+        <w:pStyle w:val="NormalWeb"/>
+        <w:rPr>
+          <w:rFonts w:asciiTheme="minorHAnsi" w:hAnsiTheme="minorHAnsi"/>
+          <w:sz w:val="20"/>
+          <w:szCs w:val="20"/>
+        </w:rPr>
+      </w:pPr>
+      <w:r>
+        <w:rPr>
+          <w:rFonts w:asciiTheme="minorHAnsi" w:hAnsiTheme="minorHAnsi"/>
+          <w:sz w:val="20"/>
+          <w:szCs w:val="20"/>
+        </w:rPr>
+        <w:t>10        //notes of 10</w:t>
+      </w:r>
+    </w:p>
+    <w:p>
+      <w:pPr>
+        <w:pStyle w:val="NormalWeb"/>
+        <w:rPr>
+          <w:rFonts w:asciiTheme="minorHAnsi" w:hAnsiTheme="minorHAnsi"/>
+          <w:sz w:val="20"/>
+          <w:szCs w:val="20"/>
+        </w:rPr>
+      </w:pPr>
+      <w:r>
+        <w:rPr>
+          <w:rFonts w:asciiTheme="minorHAnsi" w:hAnsiTheme="minorHAnsi"/>
+          <w:sz w:val="20"/>
+          <w:szCs w:val="20"/>
+        </w:rPr>
+        <w:t>0          //notes of 1</w:t>
+      </w:r>
+    </w:p>
+    <w:p>
+      <w:pPr>
+        <w:pStyle w:val="NormalWeb"/>
+        <w:rPr>
+          <w:rFonts w:asciiTheme="minorHAnsi" w:hAnsiTheme="minorHAnsi"/>
+          <w:sz w:val="20"/>
+          <w:szCs w:val="20"/>
+        </w:rPr>
+      </w:pPr>
       <w:r>
         <w:rPr>
           <w:rStyle w:val="Strong"/>
@@ -849,25 +1078,61 @@
           <w:sz w:val="20"/>
           <w:szCs w:val="20"/>
         </w:rPr>
-        <w:t>matched with the bill.</w:t>
-      </w:r>
-    </w:p>
-    <w:p>
-      <w:pPr>
-        <w:pStyle w:val="NormalWeb"/>
-        <w:rPr>
-          <w:rFonts w:asciiTheme="minorHAnsi" w:hAnsiTheme="minorHAnsi"/>
-          <w:sz w:val="20"/>
-          <w:szCs w:val="20"/>
-        </w:rPr>
-      </w:pPr>
-      <w:r>
-        <w:rPr>
-          <w:rFonts w:asciiTheme="minorHAnsi" w:hAnsiTheme="minorHAnsi"/>
-          <w:sz w:val="20"/>
-          <w:szCs w:val="20"/>
-        </w:rPr>
-        <w:t xml:space="preserve">If the bill is cleared with cash put the word </w:t>
+        <w:t>Sample Output 1:</w:t>
+      </w:r>
+    </w:p>
+    <w:p>
+      <w:pPr>
+        <w:pStyle w:val="NormalWeb"/>
+        <w:rPr>
+          <w:rFonts w:asciiTheme="minorHAnsi" w:hAnsiTheme="minorHAnsi"/>
+          <w:sz w:val="20"/>
+          <w:szCs w:val="20"/>
+        </w:rPr>
+      </w:pPr>
+      <w:r>
+        <w:rPr>
+          <w:rFonts w:asciiTheme="minorHAnsi" w:hAnsiTheme="minorHAnsi"/>
+          <w:sz w:val="20"/>
+          <w:szCs w:val="20"/>
+        </w:rPr>
+        <w:t>Clear</w:t>
+      </w:r>
+    </w:p>
+    <w:p>
+      <w:pPr>
+        <w:pStyle w:val="NormalWeb"/>
+        <w:rPr>
+          <w:rFonts w:asciiTheme="minorHAnsi" w:hAnsiTheme="minorHAnsi"/>
+          <w:sz w:val="20"/>
+          <w:szCs w:val="20"/>
+        </w:rPr>
+      </w:pPr>
+      <w:r>
+        <w:rPr>
+          <w:rFonts w:asciiTheme="minorHAnsi" w:hAnsiTheme="minorHAnsi"/>
+          <w:sz w:val="20"/>
+          <w:szCs w:val="20"/>
+        </w:rPr>
+        <w:t>Question 6.</w:t>
+      </w:r>
+    </w:p>
+    <w:p>
+      <w:pPr>
+        <w:pStyle w:val="NormalWeb"/>
+        <w:rPr>
+          <w:rFonts w:asciiTheme="minorHAnsi" w:hAnsiTheme="minorHAnsi"/>
+          <w:sz w:val="20"/>
+          <w:szCs w:val="20"/>
+        </w:rPr>
+      </w:pPr>
+      <w:r>
+        <w:rPr>
+          <w:rFonts w:asciiTheme="minorHAnsi" w:hAnsiTheme="minorHAnsi"/>
+          <w:sz w:val="20"/>
+          <w:szCs w:val="20"/>
+        </w:rPr>
+        <w:t xml:space="preserve">A class </w:t>
       </w:r>
       <w:r>
         <w:rPr>
@@ -877,16 +1142,26 @@
           <w:sz w:val="20"/>
           <w:szCs w:val="20"/>
         </w:rPr>
-        <w:t xml:space="preserve">"Clear" if no </w:t>
-      </w:r>
-      <w:r>
-        <w:rPr>
-          <w:rFonts w:asciiTheme="minorHAnsi" w:hAnsiTheme="minorHAnsi"/>
-          <w:sz w:val="20"/>
-          <w:szCs w:val="20"/>
-        </w:rPr>
-        <w:t xml:space="preserve">put the balance amount as </w:t>
-      </w:r>
+        <w:t xml:space="preserve">string1 </w:t>
+      </w:r>
+      <w:r>
+        <w:rPr>
+          <w:rFonts w:asciiTheme="minorHAnsi" w:hAnsiTheme="minorHAnsi"/>
+          <w:sz w:val="20"/>
+          <w:szCs w:val="20"/>
+        </w:rPr>
+        <w:t>allocates appropriate memory (using new operator) to a string</w:t>
+      </w:r>
+    </w:p>
+    <w:p>
+      <w:pPr>
+        <w:pStyle w:val="NormalWeb"/>
+        <w:rPr>
+          <w:rFonts w:asciiTheme="minorHAnsi" w:hAnsiTheme="minorHAnsi"/>
+          <w:sz w:val="20"/>
+          <w:szCs w:val="20"/>
+        </w:rPr>
+      </w:pPr>
       <w:r>
         <w:rPr>
           <w:rStyle w:val="Strong"/>
@@ -895,7 +1170,33 @@
           <w:sz w:val="20"/>
           <w:szCs w:val="20"/>
         </w:rPr>
-        <w:t>"Balance=100" (100 is an example).</w:t>
+        <w:t>passed from the main function</w:t>
+      </w:r>
+      <w:r>
+        <w:rPr>
+          <w:rFonts w:asciiTheme="minorHAnsi" w:hAnsiTheme="minorHAnsi"/>
+          <w:sz w:val="20"/>
+          <w:szCs w:val="20"/>
+        </w:rPr>
+        <w:t>, and then decrypt the string, by subtracting 3 to</w:t>
+      </w:r>
+    </w:p>
+    <w:p>
+      <w:pPr>
+        <w:pStyle w:val="NormalWeb"/>
+        <w:rPr>
+          <w:rFonts w:asciiTheme="minorHAnsi" w:hAnsiTheme="minorHAnsi"/>
+          <w:sz w:val="20"/>
+          <w:szCs w:val="20"/>
+        </w:rPr>
+      </w:pPr>
+      <w:r>
+        <w:rPr>
+          <w:rFonts w:asciiTheme="minorHAnsi" w:hAnsiTheme="minorHAnsi"/>
+          <w:sz w:val="20"/>
+          <w:szCs w:val="20"/>
+        </w:rPr>
+        <w:t>the ASCII value of each alphabet of the string.</w:t>
       </w:r>
     </w:p>
     <w:p>
@@ -915,157 +1216,26 @@
           <w:sz w:val="20"/>
           <w:szCs w:val="20"/>
         </w:rPr>
-        <w:t>Sample Input 1:</w:t>
-      </w:r>
-    </w:p>
-    <w:p>
-      <w:pPr>
-        <w:pStyle w:val="NormalWeb"/>
-        <w:rPr>
-          <w:rFonts w:asciiTheme="minorHAnsi" w:hAnsiTheme="minorHAnsi"/>
-          <w:sz w:val="20"/>
-          <w:szCs w:val="20"/>
-        </w:rPr>
-      </w:pPr>
-      <w:r>
-        <w:rPr>
-          <w:rFonts w:asciiTheme="minorHAnsi" w:hAnsiTheme="minorHAnsi"/>
-          <w:sz w:val="20"/>
-          <w:szCs w:val="20"/>
-        </w:rPr>
-        <w:t xml:space="preserve">1          // for </w:t>
-      </w:r>
-      <w:proofErr w:type="spellStart"/>
-      <w:r>
-        <w:rPr>
-          <w:rFonts w:asciiTheme="minorHAnsi" w:hAnsiTheme="minorHAnsi"/>
-          <w:sz w:val="20"/>
-          <w:szCs w:val="20"/>
-        </w:rPr>
-        <w:t>cheque</w:t>
-      </w:r>
-      <w:proofErr w:type="spellEnd"/>
-      <w:r>
-        <w:rPr>
-          <w:rFonts w:asciiTheme="minorHAnsi" w:hAnsiTheme="minorHAnsi"/>
-          <w:sz w:val="20"/>
-          <w:szCs w:val="20"/>
-        </w:rPr>
-        <w:t xml:space="preserve"> clearance</w:t>
-      </w:r>
-    </w:p>
-    <w:p>
-      <w:pPr>
-        <w:pStyle w:val="NormalWeb"/>
-        <w:rPr>
-          <w:rFonts w:asciiTheme="minorHAnsi" w:hAnsiTheme="minorHAnsi"/>
-          <w:sz w:val="20"/>
-          <w:szCs w:val="20"/>
-        </w:rPr>
-      </w:pPr>
-      <w:r>
-        <w:rPr>
-          <w:rFonts w:asciiTheme="minorHAnsi" w:hAnsiTheme="minorHAnsi"/>
-          <w:sz w:val="20"/>
-          <w:szCs w:val="20"/>
-        </w:rPr>
-        <w:t>10        //</w:t>
-      </w:r>
-      <w:proofErr w:type="spellStart"/>
-      <w:r>
-        <w:rPr>
-          <w:rFonts w:asciiTheme="minorHAnsi" w:hAnsiTheme="minorHAnsi"/>
-          <w:sz w:val="20"/>
-          <w:szCs w:val="20"/>
-        </w:rPr>
-        <w:t>item_price</w:t>
-      </w:r>
-      <w:proofErr w:type="spellEnd"/>
-    </w:p>
-    <w:p>
-      <w:pPr>
-        <w:pStyle w:val="NormalWeb"/>
-        <w:rPr>
-          <w:rFonts w:asciiTheme="minorHAnsi" w:hAnsiTheme="minorHAnsi"/>
-          <w:sz w:val="20"/>
-          <w:szCs w:val="20"/>
-        </w:rPr>
-      </w:pPr>
-      <w:r>
-        <w:rPr>
-          <w:rFonts w:asciiTheme="minorHAnsi" w:hAnsiTheme="minorHAnsi"/>
-          <w:sz w:val="20"/>
-          <w:szCs w:val="20"/>
-        </w:rPr>
-        <w:lastRenderedPageBreak/>
-        <w:t>10        //</w:t>
-      </w:r>
-      <w:proofErr w:type="spellStart"/>
-      <w:r>
-        <w:rPr>
-          <w:rFonts w:asciiTheme="minorHAnsi" w:hAnsiTheme="minorHAnsi"/>
-          <w:sz w:val="20"/>
-          <w:szCs w:val="20"/>
-        </w:rPr>
-        <w:t>qty</w:t>
-      </w:r>
-      <w:proofErr w:type="spellEnd"/>
-    </w:p>
-    <w:p>
-      <w:pPr>
-        <w:pStyle w:val="NormalWeb"/>
-        <w:rPr>
-          <w:rFonts w:asciiTheme="minorHAnsi" w:hAnsiTheme="minorHAnsi"/>
-          <w:sz w:val="20"/>
-          <w:szCs w:val="20"/>
-        </w:rPr>
-      </w:pPr>
-      <w:r>
-        <w:rPr>
-          <w:rFonts w:asciiTheme="minorHAnsi" w:hAnsiTheme="minorHAnsi"/>
-          <w:sz w:val="20"/>
-          <w:szCs w:val="20"/>
-        </w:rPr>
-        <w:t>1234    //</w:t>
-      </w:r>
-      <w:proofErr w:type="spellStart"/>
-      <w:r>
-        <w:rPr>
-          <w:rFonts w:asciiTheme="minorHAnsi" w:hAnsiTheme="minorHAnsi"/>
-          <w:sz w:val="20"/>
-          <w:szCs w:val="20"/>
-        </w:rPr>
-        <w:t>cheque_no</w:t>
-      </w:r>
-      <w:proofErr w:type="spellEnd"/>
-    </w:p>
-    <w:p>
-      <w:pPr>
-        <w:pStyle w:val="NormalWeb"/>
-        <w:rPr>
-          <w:rFonts w:asciiTheme="minorHAnsi" w:hAnsiTheme="minorHAnsi"/>
-          <w:sz w:val="20"/>
-          <w:szCs w:val="20"/>
-        </w:rPr>
-      </w:pPr>
-      <w:r>
-        <w:rPr>
-          <w:rFonts w:asciiTheme="minorHAnsi" w:hAnsiTheme="minorHAnsi"/>
-          <w:sz w:val="20"/>
-          <w:szCs w:val="20"/>
-        </w:rPr>
-        <w:t xml:space="preserve">80        // </w:t>
-      </w:r>
-      <w:proofErr w:type="spellStart"/>
-      <w:r>
-        <w:rPr>
-          <w:rFonts w:asciiTheme="minorHAnsi" w:hAnsiTheme="minorHAnsi"/>
-          <w:sz w:val="20"/>
-          <w:szCs w:val="20"/>
-        </w:rPr>
-        <w:t>cheque_amt</w:t>
-      </w:r>
-      <w:proofErr w:type="spellEnd"/>
+        <w:t>Sample Input:</w:t>
+      </w:r>
+    </w:p>
+    <w:p>
+      <w:pPr>
+        <w:pStyle w:val="NormalWeb"/>
+        <w:rPr>
+          <w:rFonts w:asciiTheme="minorHAnsi" w:hAnsiTheme="minorHAnsi"/>
+          <w:sz w:val="20"/>
+          <w:szCs w:val="20"/>
+        </w:rPr>
+      </w:pPr>
+      <w:r>
+        <w:rPr>
+          <w:rFonts w:asciiTheme="minorHAnsi" w:hAnsiTheme="minorHAnsi"/>
+          <w:sz w:val="20"/>
+          <w:szCs w:val="20"/>
+        </w:rPr>
+        <w:t>Deklodvkd</w:t>
+      </w:r>
     </w:p>
     <w:p>
       <w:pPr>
@@ -1084,464 +1254,6 @@
           <w:sz w:val="20"/>
           <w:szCs w:val="20"/>
         </w:rPr>
-        <w:t>Sample Output 1:</w:t>
-      </w:r>
-    </w:p>
-    <w:p>
-      <w:pPr>
-        <w:pStyle w:val="NormalWeb"/>
-        <w:rPr>
-          <w:rFonts w:asciiTheme="minorHAnsi" w:hAnsiTheme="minorHAnsi"/>
-          <w:sz w:val="20"/>
-          <w:szCs w:val="20"/>
-        </w:rPr>
-      </w:pPr>
-      <w:r>
-        <w:rPr>
-          <w:rFonts w:asciiTheme="minorHAnsi" w:hAnsiTheme="minorHAnsi"/>
-          <w:sz w:val="20"/>
-          <w:szCs w:val="20"/>
-        </w:rPr>
-        <w:t>100                  //bill [</w:t>
-      </w:r>
-      <w:proofErr w:type="spellStart"/>
-      <w:r>
-        <w:rPr>
-          <w:rFonts w:asciiTheme="minorHAnsi" w:hAnsiTheme="minorHAnsi"/>
-          <w:sz w:val="20"/>
-          <w:szCs w:val="20"/>
-        </w:rPr>
-        <w:t>item_price</w:t>
-      </w:r>
-      <w:proofErr w:type="spellEnd"/>
-      <w:r>
-        <w:rPr>
-          <w:rFonts w:asciiTheme="minorHAnsi" w:hAnsiTheme="minorHAnsi"/>
-          <w:sz w:val="20"/>
-          <w:szCs w:val="20"/>
-        </w:rPr>
-        <w:t>*</w:t>
-      </w:r>
-      <w:proofErr w:type="spellStart"/>
-      <w:r>
-        <w:rPr>
-          <w:rFonts w:asciiTheme="minorHAnsi" w:hAnsiTheme="minorHAnsi"/>
-          <w:sz w:val="20"/>
-          <w:szCs w:val="20"/>
-        </w:rPr>
-        <w:t>qty</w:t>
-      </w:r>
-      <w:proofErr w:type="spellEnd"/>
-      <w:r>
-        <w:rPr>
-          <w:rFonts w:asciiTheme="minorHAnsi" w:hAnsiTheme="minorHAnsi"/>
-          <w:sz w:val="20"/>
-          <w:szCs w:val="20"/>
-        </w:rPr>
-        <w:t>]</w:t>
-      </w:r>
-    </w:p>
-    <w:p>
-      <w:pPr>
-        <w:pStyle w:val="NormalWeb"/>
-        <w:rPr>
-          <w:rFonts w:asciiTheme="minorHAnsi" w:hAnsiTheme="minorHAnsi"/>
-          <w:sz w:val="20"/>
-          <w:szCs w:val="20"/>
-        </w:rPr>
-      </w:pPr>
-      <w:r>
-        <w:rPr>
-          <w:rFonts w:asciiTheme="minorHAnsi" w:hAnsiTheme="minorHAnsi"/>
-          <w:sz w:val="20"/>
-          <w:szCs w:val="20"/>
-        </w:rPr>
-        <w:t>Balance=20     //pending=100-80=20</w:t>
-      </w:r>
-    </w:p>
-    <w:p>
-      <w:pPr>
-        <w:pStyle w:val="NormalWeb"/>
-        <w:rPr>
-          <w:rFonts w:asciiTheme="minorHAnsi" w:hAnsiTheme="minorHAnsi"/>
-          <w:sz w:val="20"/>
-          <w:szCs w:val="20"/>
-        </w:rPr>
-      </w:pPr>
-      <w:r>
-        <w:rPr>
-          <w:rStyle w:val="Strong"/>
-          <w:rFonts w:asciiTheme="minorHAnsi" w:eastAsiaTheme="majorEastAsia" w:hAnsiTheme="minorHAnsi"/>
-          <w:b w:val="0"/>
-          <w:sz w:val="20"/>
-          <w:szCs w:val="20"/>
-        </w:rPr>
-        <w:t>Sample Input 1:</w:t>
-      </w:r>
-    </w:p>
-    <w:p>
-      <w:pPr>
-        <w:pStyle w:val="NormalWeb"/>
-        <w:rPr>
-          <w:rFonts w:asciiTheme="minorHAnsi" w:hAnsiTheme="minorHAnsi"/>
-          <w:sz w:val="20"/>
-          <w:szCs w:val="20"/>
-        </w:rPr>
-      </w:pPr>
-      <w:r>
-        <w:rPr>
-          <w:rFonts w:asciiTheme="minorHAnsi" w:hAnsiTheme="minorHAnsi"/>
-          <w:sz w:val="20"/>
-          <w:szCs w:val="20"/>
-        </w:rPr>
-        <w:t>2          //for cash payment</w:t>
-      </w:r>
-    </w:p>
-    <w:p>
-      <w:pPr>
-        <w:pStyle w:val="NormalWeb"/>
-        <w:rPr>
-          <w:rFonts w:asciiTheme="minorHAnsi" w:hAnsiTheme="minorHAnsi"/>
-          <w:sz w:val="20"/>
-          <w:szCs w:val="20"/>
-        </w:rPr>
-      </w:pPr>
-      <w:r>
-        <w:rPr>
-          <w:rFonts w:asciiTheme="minorHAnsi" w:hAnsiTheme="minorHAnsi"/>
-          <w:sz w:val="20"/>
-          <w:szCs w:val="20"/>
-        </w:rPr>
-        <w:t>10        //</w:t>
-      </w:r>
-      <w:proofErr w:type="spellStart"/>
-      <w:r>
-        <w:rPr>
-          <w:rFonts w:asciiTheme="minorHAnsi" w:hAnsiTheme="minorHAnsi"/>
-          <w:sz w:val="20"/>
-          <w:szCs w:val="20"/>
-        </w:rPr>
-        <w:t>item_price</w:t>
-      </w:r>
-      <w:proofErr w:type="spellEnd"/>
-    </w:p>
-    <w:p>
-      <w:pPr>
-        <w:pStyle w:val="NormalWeb"/>
-        <w:rPr>
-          <w:rFonts w:asciiTheme="minorHAnsi" w:hAnsiTheme="minorHAnsi"/>
-          <w:sz w:val="20"/>
-          <w:szCs w:val="20"/>
-        </w:rPr>
-      </w:pPr>
-      <w:r>
-        <w:rPr>
-          <w:rFonts w:asciiTheme="minorHAnsi" w:hAnsiTheme="minorHAnsi"/>
-          <w:sz w:val="20"/>
-          <w:szCs w:val="20"/>
-        </w:rPr>
-        <w:t>10        //</w:t>
-      </w:r>
-      <w:proofErr w:type="spellStart"/>
-      <w:r>
-        <w:rPr>
-          <w:rFonts w:asciiTheme="minorHAnsi" w:hAnsiTheme="minorHAnsi"/>
-          <w:sz w:val="20"/>
-          <w:szCs w:val="20"/>
-        </w:rPr>
-        <w:t>qty</w:t>
-      </w:r>
-      <w:proofErr w:type="spellEnd"/>
-    </w:p>
-    <w:p>
-      <w:pPr>
-        <w:pStyle w:val="NormalWeb"/>
-        <w:rPr>
-          <w:rFonts w:asciiTheme="minorHAnsi" w:hAnsiTheme="minorHAnsi"/>
-          <w:sz w:val="20"/>
-          <w:szCs w:val="20"/>
-        </w:rPr>
-      </w:pPr>
-      <w:r>
-        <w:rPr>
-          <w:rFonts w:asciiTheme="minorHAnsi" w:hAnsiTheme="minorHAnsi"/>
-          <w:sz w:val="20"/>
-          <w:szCs w:val="20"/>
-        </w:rPr>
-        <w:t>0          //notes of 500</w:t>
-      </w:r>
-    </w:p>
-    <w:p>
-      <w:pPr>
-        <w:pStyle w:val="NormalWeb"/>
-        <w:rPr>
-          <w:rFonts w:asciiTheme="minorHAnsi" w:hAnsiTheme="minorHAnsi"/>
-          <w:sz w:val="20"/>
-          <w:szCs w:val="20"/>
-        </w:rPr>
-      </w:pPr>
-      <w:r>
-        <w:rPr>
-          <w:rFonts w:asciiTheme="minorHAnsi" w:hAnsiTheme="minorHAnsi"/>
-          <w:sz w:val="20"/>
-          <w:szCs w:val="20"/>
-        </w:rPr>
-        <w:t>0          //notes of 100</w:t>
-      </w:r>
-    </w:p>
-    <w:p>
-      <w:pPr>
-        <w:pStyle w:val="NormalWeb"/>
-        <w:rPr>
-          <w:rFonts w:asciiTheme="minorHAnsi" w:hAnsiTheme="minorHAnsi"/>
-          <w:sz w:val="20"/>
-          <w:szCs w:val="20"/>
-        </w:rPr>
-      </w:pPr>
-      <w:r>
-        <w:rPr>
-          <w:rFonts w:asciiTheme="minorHAnsi" w:hAnsiTheme="minorHAnsi"/>
-          <w:sz w:val="20"/>
-          <w:szCs w:val="20"/>
-        </w:rPr>
-        <w:t>10        //notes of 10</w:t>
-      </w:r>
-    </w:p>
-    <w:p>
-      <w:pPr>
-        <w:pStyle w:val="NormalWeb"/>
-        <w:rPr>
-          <w:rFonts w:asciiTheme="minorHAnsi" w:hAnsiTheme="minorHAnsi"/>
-          <w:sz w:val="20"/>
-          <w:szCs w:val="20"/>
-        </w:rPr>
-      </w:pPr>
-      <w:r>
-        <w:rPr>
-          <w:rFonts w:asciiTheme="minorHAnsi" w:hAnsiTheme="minorHAnsi"/>
-          <w:sz w:val="20"/>
-          <w:szCs w:val="20"/>
-        </w:rPr>
-        <w:t>0          //notes of 1</w:t>
-      </w:r>
-    </w:p>
-    <w:p>
-      <w:pPr>
-        <w:pStyle w:val="NormalWeb"/>
-        <w:rPr>
-          <w:rFonts w:asciiTheme="minorHAnsi" w:hAnsiTheme="minorHAnsi"/>
-          <w:sz w:val="20"/>
-          <w:szCs w:val="20"/>
-        </w:rPr>
-      </w:pPr>
-      <w:r>
-        <w:rPr>
-          <w:rStyle w:val="Strong"/>
-          <w:rFonts w:asciiTheme="minorHAnsi" w:eastAsiaTheme="majorEastAsia" w:hAnsiTheme="minorHAnsi"/>
-          <w:b w:val="0"/>
-          <w:sz w:val="20"/>
-          <w:szCs w:val="20"/>
-        </w:rPr>
-        <w:t>Sample Output 1:</w:t>
-      </w:r>
-    </w:p>
-    <w:p>
-      <w:pPr>
-        <w:pStyle w:val="NormalWeb"/>
-        <w:rPr>
-          <w:rFonts w:asciiTheme="minorHAnsi" w:hAnsiTheme="minorHAnsi"/>
-          <w:sz w:val="20"/>
-          <w:szCs w:val="20"/>
-        </w:rPr>
-      </w:pPr>
-      <w:r>
-        <w:rPr>
-          <w:rFonts w:asciiTheme="minorHAnsi" w:hAnsiTheme="minorHAnsi"/>
-          <w:sz w:val="20"/>
-          <w:szCs w:val="20"/>
-        </w:rPr>
-        <w:t>Clear</w:t>
-      </w:r>
-    </w:p>
-    <w:p>
-      <w:pPr>
-        <w:pStyle w:val="NormalWeb"/>
-        <w:rPr>
-          <w:rFonts w:asciiTheme="minorHAnsi" w:hAnsiTheme="minorHAnsi"/>
-          <w:sz w:val="20"/>
-          <w:szCs w:val="20"/>
-        </w:rPr>
-      </w:pPr>
-      <w:r>
-        <w:rPr>
-          <w:rFonts w:asciiTheme="minorHAnsi" w:hAnsiTheme="minorHAnsi"/>
-          <w:sz w:val="20"/>
-          <w:szCs w:val="20"/>
-        </w:rPr>
-        <w:t>Question 6.</w:t>
-      </w:r>
-    </w:p>
-    <w:p>
-      <w:pPr>
-        <w:pStyle w:val="NormalWeb"/>
-        <w:rPr>
-          <w:rFonts w:asciiTheme="minorHAnsi" w:hAnsiTheme="minorHAnsi"/>
-          <w:sz w:val="20"/>
-          <w:szCs w:val="20"/>
-        </w:rPr>
-      </w:pPr>
-      <w:r>
-        <w:rPr>
-          <w:rFonts w:asciiTheme="minorHAnsi" w:hAnsiTheme="minorHAnsi"/>
-          <w:sz w:val="20"/>
-          <w:szCs w:val="20"/>
-        </w:rPr>
-        <w:t xml:space="preserve">A class </w:t>
-      </w:r>
-      <w:r>
-        <w:rPr>
-          <w:rStyle w:val="Strong"/>
-          <w:rFonts w:asciiTheme="minorHAnsi" w:eastAsiaTheme="majorEastAsia" w:hAnsiTheme="minorHAnsi"/>
-          <w:b w:val="0"/>
-          <w:sz w:val="20"/>
-          <w:szCs w:val="20"/>
-        </w:rPr>
-        <w:t xml:space="preserve">string1 </w:t>
-      </w:r>
-      <w:r>
-        <w:rPr>
-          <w:rFonts w:asciiTheme="minorHAnsi" w:hAnsiTheme="minorHAnsi"/>
-          <w:sz w:val="20"/>
-          <w:szCs w:val="20"/>
-        </w:rPr>
-        <w:t>allocates appropriate memory (using new operator) to a string</w:t>
-      </w:r>
-    </w:p>
-    <w:p>
-      <w:pPr>
-        <w:pStyle w:val="NormalWeb"/>
-        <w:rPr>
-          <w:rFonts w:asciiTheme="minorHAnsi" w:hAnsiTheme="minorHAnsi"/>
-          <w:sz w:val="20"/>
-          <w:szCs w:val="20"/>
-        </w:rPr>
-      </w:pPr>
-      <w:proofErr w:type="gramStart"/>
-      <w:r>
-        <w:rPr>
-          <w:rStyle w:val="Strong"/>
-          <w:rFonts w:asciiTheme="minorHAnsi" w:eastAsiaTheme="majorEastAsia" w:hAnsiTheme="minorHAnsi"/>
-          <w:b w:val="0"/>
-          <w:sz w:val="20"/>
-          <w:szCs w:val="20"/>
-        </w:rPr>
-        <w:t>passed</w:t>
-      </w:r>
-      <w:proofErr w:type="gramEnd"/>
-      <w:r>
-        <w:rPr>
-          <w:rStyle w:val="Strong"/>
-          <w:rFonts w:asciiTheme="minorHAnsi" w:eastAsiaTheme="majorEastAsia" w:hAnsiTheme="minorHAnsi"/>
-          <w:b w:val="0"/>
-          <w:sz w:val="20"/>
-          <w:szCs w:val="20"/>
-        </w:rPr>
-        <w:t xml:space="preserve"> from the main function</w:t>
-      </w:r>
-      <w:r>
-        <w:rPr>
-          <w:rFonts w:asciiTheme="minorHAnsi" w:hAnsiTheme="minorHAnsi"/>
-          <w:sz w:val="20"/>
-          <w:szCs w:val="20"/>
-        </w:rPr>
-        <w:t>, and then decrypt the string, by subtracting 3 to</w:t>
-      </w:r>
-    </w:p>
-    <w:p>
-      <w:pPr>
-        <w:pStyle w:val="NormalWeb"/>
-        <w:rPr>
-          <w:rFonts w:asciiTheme="minorHAnsi" w:hAnsiTheme="minorHAnsi"/>
-          <w:sz w:val="20"/>
-          <w:szCs w:val="20"/>
-        </w:rPr>
-      </w:pPr>
-      <w:proofErr w:type="gramStart"/>
-      <w:r>
-        <w:rPr>
-          <w:rFonts w:asciiTheme="minorHAnsi" w:hAnsiTheme="minorHAnsi"/>
-          <w:sz w:val="20"/>
-          <w:szCs w:val="20"/>
-        </w:rPr>
-        <w:t>the</w:t>
-      </w:r>
-      <w:proofErr w:type="gramEnd"/>
-      <w:r>
-        <w:rPr>
-          <w:rFonts w:asciiTheme="minorHAnsi" w:hAnsiTheme="minorHAnsi"/>
-          <w:sz w:val="20"/>
-          <w:szCs w:val="20"/>
-        </w:rPr>
-        <w:t xml:space="preserve"> ASCII value of each alphabet of the string.</w:t>
-      </w:r>
-    </w:p>
-    <w:p>
-      <w:pPr>
-        <w:pStyle w:val="NormalWeb"/>
-        <w:rPr>
-          <w:rFonts w:asciiTheme="minorHAnsi" w:hAnsiTheme="minorHAnsi"/>
-          <w:sz w:val="20"/>
-          <w:szCs w:val="20"/>
-        </w:rPr>
-      </w:pPr>
-      <w:r>
-        <w:rPr>
-          <w:rStyle w:val="Strong"/>
-          <w:rFonts w:asciiTheme="minorHAnsi" w:eastAsiaTheme="majorEastAsia" w:hAnsiTheme="minorHAnsi"/>
-          <w:b w:val="0"/>
-          <w:sz w:val="20"/>
-          <w:szCs w:val="20"/>
-        </w:rPr>
-        <w:t>Sample Input:</w:t>
-      </w:r>
-    </w:p>
-    <w:p>
-      <w:pPr>
-        <w:pStyle w:val="NormalWeb"/>
-        <w:rPr>
-          <w:rFonts w:asciiTheme="minorHAnsi" w:hAnsiTheme="minorHAnsi"/>
-          <w:sz w:val="20"/>
-          <w:szCs w:val="20"/>
-        </w:rPr>
-      </w:pPr>
-      <w:proofErr w:type="spellStart"/>
-      <w:r>
-        <w:rPr>
-          <w:rFonts w:asciiTheme="minorHAnsi" w:hAnsiTheme="minorHAnsi"/>
-          <w:sz w:val="20"/>
-          <w:szCs w:val="20"/>
-        </w:rPr>
-        <w:t>Deklodvkd</w:t>
-      </w:r>
-      <w:proofErr w:type="spellEnd"/>
-    </w:p>
-    <w:p>
-      <w:pPr>
-        <w:pStyle w:val="NormalWeb"/>
-        <w:rPr>
-          <w:rFonts w:asciiTheme="minorHAnsi" w:hAnsiTheme="minorHAnsi"/>
-          <w:sz w:val="20"/>
-          <w:szCs w:val="20"/>
-        </w:rPr>
-      </w:pPr>
-      <w:r>
-        <w:rPr>
-          <w:rStyle w:val="Strong"/>
-          <w:rFonts w:asciiTheme="minorHAnsi" w:eastAsiaTheme="majorEastAsia" w:hAnsiTheme="minorHAnsi"/>
-          <w:b w:val="0"/>
-          <w:sz w:val="20"/>
-          <w:szCs w:val="20"/>
-        </w:rPr>
         <w:t>Sample Output:</w:t>
       </w:r>
     </w:p>
@@ -1554,7 +1266,6 @@
           <w:szCs w:val="20"/>
         </w:rPr>
       </w:pPr>
-      <w:proofErr w:type="spellStart"/>
       <w:r>
         <w:rPr>
           <w:rFonts w:asciiTheme="minorHAnsi" w:hAnsiTheme="minorHAnsi"/>
@@ -1563,7 +1274,6 @@
         </w:rPr>
         <w:t>Abhilasha</w:t>
       </w:r>
-      <w:proofErr w:type="spellEnd"/>
     </w:p>
     <w:p>
       <w:pPr>
@@ -1701,91 +1411,8 @@
           <w:sz w:val="20"/>
           <w:szCs w:val="20"/>
         </w:rPr>
-        <w:t xml:space="preserve">Write a program to enter basic </w:t>
-      </w:r>
-      <w:proofErr w:type="gramStart"/>
-      <w:r>
-        <w:rPr>
-          <w:rFonts w:asciiTheme="minorHAnsi" w:hAnsiTheme="minorHAnsi"/>
-          <w:sz w:val="20"/>
-          <w:szCs w:val="20"/>
-        </w:rPr>
-        <w:t>information(</w:t>
-      </w:r>
-      <w:proofErr w:type="spellStart"/>
-      <w:proofErr w:type="gramEnd"/>
-      <w:r>
-        <w:rPr>
-          <w:rFonts w:asciiTheme="minorHAnsi" w:hAnsiTheme="minorHAnsi"/>
-          <w:sz w:val="20"/>
-          <w:szCs w:val="20"/>
-        </w:rPr>
-        <w:t>name,empId,gender</w:t>
-      </w:r>
-      <w:proofErr w:type="spellEnd"/>
-      <w:r>
-        <w:rPr>
-          <w:rFonts w:asciiTheme="minorHAnsi" w:hAnsiTheme="minorHAnsi"/>
-          <w:sz w:val="20"/>
-          <w:szCs w:val="20"/>
-        </w:rPr>
-        <w:t>) and department information(</w:t>
-      </w:r>
-      <w:proofErr w:type="spellStart"/>
-      <w:r>
-        <w:rPr>
-          <w:rFonts w:asciiTheme="minorHAnsi" w:hAnsiTheme="minorHAnsi"/>
-          <w:sz w:val="20"/>
-          <w:szCs w:val="20"/>
-        </w:rPr>
-        <w:t>dept</w:t>
-      </w:r>
-      <w:proofErr w:type="spellEnd"/>
-      <w:r>
-        <w:rPr>
-          <w:rFonts w:asciiTheme="minorHAnsi" w:hAnsiTheme="minorHAnsi"/>
-          <w:sz w:val="20"/>
-          <w:szCs w:val="20"/>
-        </w:rPr>
-        <w:t xml:space="preserve"> </w:t>
-      </w:r>
-      <w:proofErr w:type="spellStart"/>
-      <w:r>
-        <w:rPr>
-          <w:rFonts w:asciiTheme="minorHAnsi" w:hAnsiTheme="minorHAnsi"/>
-          <w:sz w:val="20"/>
-          <w:szCs w:val="20"/>
-        </w:rPr>
-        <w:t>name,assigned</w:t>
-      </w:r>
-      <w:proofErr w:type="spellEnd"/>
-      <w:r>
-        <w:rPr>
-          <w:rFonts w:asciiTheme="minorHAnsi" w:hAnsiTheme="minorHAnsi"/>
-          <w:sz w:val="20"/>
-          <w:szCs w:val="20"/>
-        </w:rPr>
-        <w:t xml:space="preserve"> </w:t>
-      </w:r>
-      <w:proofErr w:type="spellStart"/>
-      <w:r>
-        <w:rPr>
-          <w:rFonts w:asciiTheme="minorHAnsi" w:hAnsiTheme="minorHAnsi"/>
-          <w:sz w:val="20"/>
-          <w:szCs w:val="20"/>
-        </w:rPr>
-        <w:t>work,timetaken</w:t>
-      </w:r>
-      <w:proofErr w:type="spellEnd"/>
-      <w:r>
-        <w:rPr>
-          <w:rFonts w:asciiTheme="minorHAnsi" w:hAnsiTheme="minorHAnsi"/>
-          <w:sz w:val="20"/>
-          <w:szCs w:val="20"/>
-        </w:rPr>
-        <w:t xml:space="preserve">) for an employee and print the entire information using classes </w:t>
-      </w:r>
-      <w:proofErr w:type="spellStart"/>
+        <w:t xml:space="preserve">Write a program to enter basic information(name,empId,gender) and department information(dept name,assigned work,timetaken) for an employee and print the entire information using classes </w:t>
+      </w:r>
       <w:r>
         <w:rPr>
           <w:rFonts w:asciiTheme="minorHAnsi" w:eastAsia="Droid Sans Fallback" w:hAnsiTheme="minorHAnsi" w:cs="FreeSans"/>
@@ -1796,7 +1423,6 @@
         </w:rPr>
         <w:t>basicInfo</w:t>
       </w:r>
-      <w:proofErr w:type="spellEnd"/>
       <w:r>
         <w:rPr>
           <w:rFonts w:asciiTheme="minorHAnsi" w:hAnsiTheme="minorHAnsi"/>
@@ -1805,7 +1431,6 @@
         </w:rPr>
         <w:t xml:space="preserve">, </w:t>
       </w:r>
-      <w:proofErr w:type="spellStart"/>
       <w:r>
         <w:rPr>
           <w:rFonts w:asciiTheme="minorHAnsi" w:eastAsia="Droid Sans Fallback" w:hAnsiTheme="minorHAnsi" w:cs="FreeSans"/>
@@ -1816,7 +1441,6 @@
         </w:rPr>
         <w:t>deptInfo</w:t>
       </w:r>
-      <w:proofErr w:type="spellEnd"/>
       <w:r>
         <w:rPr>
           <w:rFonts w:asciiTheme="minorHAnsi" w:hAnsiTheme="minorHAnsi"/>
@@ -1841,25 +1465,7 @@
           <w:sz w:val="20"/>
           <w:szCs w:val="20"/>
         </w:rPr>
-        <w:t xml:space="preserve"> </w:t>
-      </w:r>
-      <w:proofErr w:type="spellStart"/>
-      <w:r>
-        <w:rPr>
-          <w:rFonts w:asciiTheme="minorHAnsi" w:hAnsiTheme="minorHAnsi"/>
-          <w:sz w:val="20"/>
-          <w:szCs w:val="20"/>
-        </w:rPr>
-        <w:t>classes.For</w:t>
-      </w:r>
-      <w:proofErr w:type="spellEnd"/>
-      <w:r>
-        <w:rPr>
-          <w:rFonts w:asciiTheme="minorHAnsi" w:hAnsiTheme="minorHAnsi"/>
-          <w:sz w:val="20"/>
-          <w:szCs w:val="20"/>
-        </w:rPr>
-        <w:t xml:space="preserve"> Wrong values print "Wrong Input".</w:t>
+        <w:t xml:space="preserve"> classes.For Wrong values print "Wrong Input".</w:t>
       </w:r>
     </w:p>
     <w:p>
@@ -1907,25 +1513,13 @@
           <w:szCs w:val="20"/>
         </w:rPr>
       </w:pPr>
-      <w:proofErr w:type="spellStart"/>
-      <w:proofErr w:type="gramStart"/>
-      <w:r>
-        <w:rPr>
-          <w:rFonts w:asciiTheme="minorHAnsi" w:hAnsiTheme="minorHAnsi"/>
-          <w:sz w:val="20"/>
-          <w:szCs w:val="20"/>
-        </w:rPr>
-        <w:t>timetaken</w:t>
-      </w:r>
-      <w:proofErr w:type="spellEnd"/>
-      <w:proofErr w:type="gramEnd"/>
-      <w:r>
-        <w:rPr>
-          <w:rFonts w:asciiTheme="minorHAnsi" w:hAnsiTheme="minorHAnsi"/>
-          <w:sz w:val="20"/>
-          <w:szCs w:val="20"/>
-        </w:rPr>
-        <w:t xml:space="preserve"> can't be zero or negative.</w:t>
+      <w:r>
+        <w:rPr>
+          <w:rFonts w:asciiTheme="minorHAnsi" w:hAnsiTheme="minorHAnsi"/>
+          <w:sz w:val="20"/>
+          <w:szCs w:val="20"/>
+        </w:rPr>
+        <w:t>timetaken can't be zero or negative.</w:t>
       </w:r>
     </w:p>
     <w:p>
@@ -1973,25 +1567,13 @@
           <w:szCs w:val="20"/>
         </w:rPr>
       </w:pPr>
-      <w:proofErr w:type="spellStart"/>
-      <w:proofErr w:type="gramStart"/>
-      <w:r>
-        <w:rPr>
-          <w:rFonts w:asciiTheme="minorHAnsi" w:hAnsiTheme="minorHAnsi"/>
-          <w:sz w:val="20"/>
-          <w:szCs w:val="20"/>
-        </w:rPr>
-        <w:t>rahul</w:t>
-      </w:r>
-      <w:proofErr w:type="spellEnd"/>
-      <w:proofErr w:type="gramEnd"/>
-      <w:r>
-        <w:rPr>
-          <w:rFonts w:asciiTheme="minorHAnsi" w:hAnsiTheme="minorHAnsi"/>
-          <w:sz w:val="20"/>
-          <w:szCs w:val="20"/>
-        </w:rPr>
-        <w:t>    //name</w:t>
+      <w:r>
+        <w:rPr>
+          <w:rFonts w:asciiTheme="minorHAnsi" w:hAnsiTheme="minorHAnsi"/>
+          <w:sz w:val="20"/>
+          <w:szCs w:val="20"/>
+        </w:rPr>
+        <w:t>rahul    //name</w:t>
       </w:r>
       <w:r>
         <w:rPr>
@@ -2000,45 +1582,25 @@
           <w:szCs w:val="20"/>
         </w:rPr>
         <w:br/>
-        <w:t>101    //</w:t>
-      </w:r>
-      <w:proofErr w:type="spellStart"/>
-      <w:r>
-        <w:rPr>
-          <w:rFonts w:asciiTheme="minorHAnsi" w:hAnsiTheme="minorHAnsi"/>
-          <w:sz w:val="20"/>
-          <w:szCs w:val="20"/>
-        </w:rPr>
-        <w:t>empID</w:t>
-      </w:r>
-      <w:proofErr w:type="spellEnd"/>
-    </w:p>
-    <w:p>
-      <w:pPr>
-        <w:pStyle w:val="NormalWeb"/>
-        <w:rPr>
-          <w:rFonts w:asciiTheme="minorHAnsi" w:hAnsiTheme="minorHAnsi"/>
-          <w:sz w:val="20"/>
-          <w:szCs w:val="20"/>
-        </w:rPr>
-      </w:pPr>
-      <w:proofErr w:type="gramStart"/>
-      <w:r>
-        <w:rPr>
-          <w:rFonts w:asciiTheme="minorHAnsi" w:hAnsiTheme="minorHAnsi"/>
-          <w:sz w:val="20"/>
-          <w:szCs w:val="20"/>
-        </w:rPr>
-        <w:t>m</w:t>
-      </w:r>
-      <w:proofErr w:type="gramEnd"/>
-      <w:r>
-        <w:rPr>
-          <w:rFonts w:asciiTheme="minorHAnsi" w:hAnsiTheme="minorHAnsi"/>
-          <w:sz w:val="20"/>
-          <w:szCs w:val="20"/>
-        </w:rPr>
-        <w:t>        //gender</w:t>
+        <w:t>101    //empID</w:t>
+      </w:r>
+    </w:p>
+    <w:p>
+      <w:pPr>
+        <w:pStyle w:val="NormalWeb"/>
+        <w:rPr>
+          <w:rFonts w:asciiTheme="minorHAnsi" w:hAnsiTheme="minorHAnsi"/>
+          <w:sz w:val="20"/>
+          <w:szCs w:val="20"/>
+        </w:rPr>
+      </w:pPr>
+      <w:r>
+        <w:rPr>
+          <w:rFonts w:asciiTheme="minorHAnsi" w:hAnsiTheme="minorHAnsi"/>
+          <w:sz w:val="20"/>
+          <w:szCs w:val="20"/>
+        </w:rPr>
+        <w:t>m        //gender</w:t>
       </w:r>
       <w:r>
         <w:rPr>
@@ -2047,42 +1609,7 @@
           <w:szCs w:val="20"/>
         </w:rPr>
         <w:br/>
-      </w:r>
-      <w:proofErr w:type="spellStart"/>
-      <w:r>
-        <w:rPr>
-          <w:rFonts w:asciiTheme="minorHAnsi" w:hAnsiTheme="minorHAnsi"/>
-          <w:sz w:val="20"/>
-          <w:szCs w:val="20"/>
-        </w:rPr>
-        <w:t>cse</w:t>
-      </w:r>
-      <w:proofErr w:type="spellEnd"/>
-      <w:r>
-        <w:rPr>
-          <w:rFonts w:asciiTheme="minorHAnsi" w:hAnsiTheme="minorHAnsi"/>
-          <w:sz w:val="20"/>
-          <w:szCs w:val="20"/>
-        </w:rPr>
-        <w:t>    //</w:t>
-      </w:r>
-      <w:proofErr w:type="spellStart"/>
-      <w:r>
-        <w:rPr>
-          <w:rFonts w:asciiTheme="minorHAnsi" w:hAnsiTheme="minorHAnsi"/>
-          <w:sz w:val="20"/>
-          <w:szCs w:val="20"/>
-        </w:rPr>
-        <w:t>dept</w:t>
-      </w:r>
-      <w:proofErr w:type="spellEnd"/>
-      <w:r>
-        <w:rPr>
-          <w:rFonts w:asciiTheme="minorHAnsi" w:hAnsiTheme="minorHAnsi"/>
-          <w:sz w:val="20"/>
-          <w:szCs w:val="20"/>
-        </w:rPr>
-        <w:t xml:space="preserve"> name</w:t>
+        <w:t>cse    //dept name</w:t>
       </w:r>
       <w:r>
         <w:rPr>
@@ -2100,18 +1627,8 @@
           <w:szCs w:val="20"/>
         </w:rPr>
         <w:br/>
-        <w:t>45    //</w:t>
-      </w:r>
-      <w:proofErr w:type="spellStart"/>
-      <w:r>
-        <w:rPr>
-          <w:rFonts w:asciiTheme="minorHAnsi" w:hAnsiTheme="minorHAnsi"/>
-          <w:sz w:val="20"/>
-          <w:szCs w:val="20"/>
-        </w:rPr>
-        <w:t>timetaken</w:t>
-      </w:r>
-      <w:proofErr w:type="spellEnd"/>
+        <w:t>45    //timetaken</w:t>
+      </w:r>
     </w:p>
     <w:p>
       <w:pPr>
@@ -2159,35 +1676,7 @@
           <w:sz w:val="20"/>
           <w:szCs w:val="20"/>
         </w:rPr>
-        <w:t xml:space="preserve"> Write a program to calculate area of Square and Circle using classes </w:t>
-      </w:r>
-      <w:proofErr w:type="spellStart"/>
-      <w:r>
-        <w:rPr>
-          <w:rFonts w:asciiTheme="minorHAnsi" w:hAnsiTheme="minorHAnsi"/>
-          <w:sz w:val="20"/>
-          <w:szCs w:val="20"/>
-        </w:rPr>
-        <w:t>Shape</w:t>
-      </w:r>
-      <w:proofErr w:type="gramStart"/>
-      <w:r>
-        <w:rPr>
-          <w:rFonts w:asciiTheme="minorHAnsi" w:hAnsiTheme="minorHAnsi"/>
-          <w:sz w:val="20"/>
-          <w:szCs w:val="20"/>
-        </w:rPr>
-        <w:t>,Square</w:t>
-      </w:r>
-      <w:proofErr w:type="spellEnd"/>
-      <w:proofErr w:type="gramEnd"/>
-      <w:r>
-        <w:rPr>
-          <w:rFonts w:asciiTheme="minorHAnsi" w:hAnsiTheme="minorHAnsi"/>
-          <w:sz w:val="20"/>
-          <w:szCs w:val="20"/>
-        </w:rPr>
-        <w:t xml:space="preserve"> and Circle.</w:t>
+        <w:t> Write a program to calculate area of Square and Circle using classes Shape,Square and Circle.</w:t>
       </w:r>
     </w:p>
     <w:p>
@@ -2341,8 +1830,6 @@
           <w:szCs w:val="20"/>
         </w:rPr>
       </w:pPr>
-      <w:proofErr w:type="spellStart"/>
-      <w:proofErr w:type="gramStart"/>
       <w:r>
         <w:rPr>
           <w:rFonts w:asciiTheme="minorHAnsi" w:hAnsiTheme="minorHAnsi"/>
@@ -2351,8 +1838,6 @@
         </w:rPr>
         <w:t>rahul</w:t>
       </w:r>
-      <w:proofErr w:type="spellEnd"/>
-      <w:proofErr w:type="gramEnd"/>
       <w:r>
         <w:rPr>
           <w:rFonts w:asciiTheme="minorHAnsi" w:hAnsiTheme="minorHAnsi"/>
@@ -2378,17 +1863,8 @@
           <w:szCs w:val="20"/>
         </w:rPr>
         <w:br/>
-      </w:r>
-      <w:proofErr w:type="spellStart"/>
-      <w:r>
-        <w:rPr>
-          <w:rFonts w:asciiTheme="minorHAnsi" w:hAnsiTheme="minorHAnsi"/>
-          <w:sz w:val="20"/>
-          <w:szCs w:val="20"/>
-        </w:rPr>
         <w:t>cse</w:t>
       </w:r>
-      <w:proofErr w:type="spellEnd"/>
       <w:r>
         <w:rPr>
           <w:rFonts w:asciiTheme="minorHAnsi" w:hAnsiTheme="minorHAnsi"/>
@@ -2441,35 +1917,7 @@
           <w:sz w:val="20"/>
           <w:szCs w:val="20"/>
         </w:rPr>
-        <w:t xml:space="preserve">Write a program to calculate square and cube of a number N using classes </w:t>
-      </w:r>
-      <w:proofErr w:type="spellStart"/>
-      <w:r>
-        <w:rPr>
-          <w:rFonts w:asciiTheme="minorHAnsi" w:hAnsiTheme="minorHAnsi"/>
-          <w:sz w:val="20"/>
-          <w:szCs w:val="20"/>
-        </w:rPr>
-        <w:t>Number</w:t>
-      </w:r>
-      <w:proofErr w:type="gramStart"/>
-      <w:r>
-        <w:rPr>
-          <w:rFonts w:asciiTheme="minorHAnsi" w:hAnsiTheme="minorHAnsi"/>
-          <w:sz w:val="20"/>
-          <w:szCs w:val="20"/>
-        </w:rPr>
-        <w:t>,Square</w:t>
-      </w:r>
-      <w:proofErr w:type="spellEnd"/>
-      <w:proofErr w:type="gramEnd"/>
-      <w:r>
-        <w:rPr>
-          <w:rFonts w:asciiTheme="minorHAnsi" w:hAnsiTheme="minorHAnsi"/>
-          <w:sz w:val="20"/>
-          <w:szCs w:val="20"/>
-        </w:rPr>
-        <w:t xml:space="preserve"> and Cube.</w:t>
+        <w:t>Write a program to calculate square and cube of a number N using classes Number,Square and Cube.</w:t>
       </w:r>
     </w:p>
     <w:p>
@@ -2650,58 +2098,7 @@
           <w:szCs w:val="20"/>
           <w:lang w:val="en-US"/>
         </w:rPr>
-        <w:t xml:space="preserve">Write a program to calculate total result of a student by adding marks in two subjects and sports marks using classes </w:t>
-      </w:r>
-      <w:proofErr w:type="spellStart"/>
-      <w:r>
-        <w:rPr>
-          <w:rFonts w:eastAsia="Times New Roman" w:cs="Times New Roman"/>
-          <w:sz w:val="20"/>
-          <w:szCs w:val="20"/>
-          <w:lang w:val="en-US"/>
-        </w:rPr>
-        <w:t>Student</w:t>
-      </w:r>
-      <w:proofErr w:type="gramStart"/>
-      <w:r>
-        <w:rPr>
-          <w:rFonts w:eastAsia="Times New Roman" w:cs="Times New Roman"/>
-          <w:sz w:val="20"/>
-          <w:szCs w:val="20"/>
-          <w:lang w:val="en-US"/>
-        </w:rPr>
-        <w:t>,Sports,Test</w:t>
-      </w:r>
-      <w:proofErr w:type="spellEnd"/>
-      <w:proofErr w:type="gramEnd"/>
-      <w:r>
-        <w:rPr>
-          <w:rFonts w:eastAsia="Times New Roman" w:cs="Times New Roman"/>
-          <w:sz w:val="20"/>
-          <w:szCs w:val="20"/>
-          <w:lang w:val="en-US"/>
-        </w:rPr>
-        <w:t xml:space="preserve"> and </w:t>
-      </w:r>
-      <w:proofErr w:type="spellStart"/>
-      <w:r>
-        <w:rPr>
-          <w:rFonts w:eastAsia="Times New Roman" w:cs="Times New Roman"/>
-          <w:sz w:val="20"/>
-          <w:szCs w:val="20"/>
-          <w:lang w:val="en-US"/>
-        </w:rPr>
-        <w:t>Result.For</w:t>
-      </w:r>
-      <w:proofErr w:type="spellEnd"/>
-      <w:r>
-        <w:rPr>
-          <w:rFonts w:eastAsia="Times New Roman" w:cs="Times New Roman"/>
-          <w:sz w:val="20"/>
-          <w:szCs w:val="20"/>
-          <w:lang w:val="en-US"/>
-        </w:rPr>
-        <w:t xml:space="preserve"> wrong values print "Wrong Input".</w:t>
+        <w:t>Write a program to calculate total result of a student by adding marks in two subjects and sports marks using classes Student,Sports,Test and Result.For wrong values print "Wrong Input".</w:t>
       </w:r>
     </w:p>
     <w:p>
@@ -2734,25 +2131,14 @@
           <w:lang w:val="en-US"/>
         </w:rPr>
       </w:pPr>
-      <w:proofErr w:type="gramStart"/>
-      <w:r>
-        <w:rPr>
-          <w:rFonts w:eastAsia="Times New Roman" w:cs="Times New Roman"/>
-          <w:sz w:val="20"/>
-          <w:szCs w:val="20"/>
-          <w:lang w:val="en-US"/>
-        </w:rPr>
-        <w:t>all</w:t>
-      </w:r>
-      <w:proofErr w:type="gramEnd"/>
-      <w:r>
-        <w:rPr>
-          <w:rFonts w:eastAsia="Times New Roman" w:cs="Times New Roman"/>
-          <w:sz w:val="20"/>
-          <w:szCs w:val="20"/>
-          <w:lang w:val="en-US"/>
-        </w:rPr>
-        <w:t xml:space="preserve"> inputs are greater than 0</w:t>
+      <w:r>
+        <w:rPr>
+          <w:rFonts w:eastAsia="Times New Roman" w:cs="Times New Roman"/>
+          <w:sz w:val="20"/>
+          <w:szCs w:val="20"/>
+          <w:lang w:val="en-US"/>
+        </w:rPr>
+        <w:t>all inputs are greater than 0</w:t>
       </w:r>
     </w:p>
     <w:p>
@@ -2993,38 +2379,7 @@
           <w:szCs w:val="20"/>
           <w:lang w:val="en-US"/>
         </w:rPr>
-        <w:t xml:space="preserve">Write a program to calculate area of Square and Circle using classes </w:t>
-      </w:r>
-      <w:proofErr w:type="spellStart"/>
-      <w:r>
-        <w:rPr>
-          <w:rFonts w:eastAsia="Times New Roman" w:cs="Times New Roman"/>
-          <w:sz w:val="20"/>
-          <w:szCs w:val="20"/>
-          <w:lang w:val="en-US"/>
-        </w:rPr>
-        <w:t>Shape</w:t>
-      </w:r>
-      <w:proofErr w:type="gramStart"/>
-      <w:r>
-        <w:rPr>
-          <w:rFonts w:eastAsia="Times New Roman" w:cs="Times New Roman"/>
-          <w:sz w:val="20"/>
-          <w:szCs w:val="20"/>
-          <w:lang w:val="en-US"/>
-        </w:rPr>
-        <w:t>,Square</w:t>
-      </w:r>
-      <w:proofErr w:type="spellEnd"/>
-      <w:proofErr w:type="gramEnd"/>
-      <w:r>
-        <w:rPr>
-          <w:rFonts w:eastAsia="Times New Roman" w:cs="Times New Roman"/>
-          <w:sz w:val="20"/>
-          <w:szCs w:val="20"/>
-          <w:lang w:val="en-US"/>
-        </w:rPr>
-        <w:t xml:space="preserve"> and Circle.</w:t>
+        <w:t>Write a program to calculate area of Square and Circle using classes Shape,Square and Circle.</w:t>
       </w:r>
     </w:p>
     <w:p>
@@ -3706,27 +3061,7 @@
           <w:szCs w:val="20"/>
           <w:lang w:val="en-US"/>
         </w:rPr>
-        <w:t xml:space="preserve">Base Class name bill has three data members: </w:t>
-      </w:r>
-      <w:proofErr w:type="spellStart"/>
-      <w:r>
-        <w:rPr>
-          <w:rFonts w:eastAsia="Times New Roman" w:cs="Times New Roman"/>
-          <w:sz w:val="20"/>
-          <w:szCs w:val="20"/>
-          <w:lang w:val="en-US"/>
-        </w:rPr>
-        <w:t>item_code</w:t>
-      </w:r>
-      <w:proofErr w:type="spellEnd"/>
-      <w:r>
-        <w:rPr>
-          <w:rFonts w:eastAsia="Times New Roman" w:cs="Times New Roman"/>
-          <w:sz w:val="20"/>
-          <w:szCs w:val="20"/>
-          <w:lang w:val="en-US"/>
-        </w:rPr>
-        <w:t>, price, total.</w:t>
+        <w:t>Base Class name bill has three data members: item_code, price, total.</w:t>
       </w:r>
     </w:p>
     <w:p>
@@ -3746,98 +3081,7 @@
           <w:szCs w:val="20"/>
           <w:lang w:val="en-US"/>
         </w:rPr>
-        <w:t xml:space="preserve">Class cash is derived from bill having </w:t>
-      </w:r>
-      <w:proofErr w:type="spellStart"/>
-      <w:r>
-        <w:rPr>
-          <w:rFonts w:eastAsia="Times New Roman" w:cs="Times New Roman"/>
-          <w:sz w:val="20"/>
-          <w:szCs w:val="20"/>
-          <w:lang w:val="en-US"/>
-        </w:rPr>
-        <w:t>deno</w:t>
-      </w:r>
-      <w:proofErr w:type="spellEnd"/>
-      <w:r>
-        <w:rPr>
-          <w:rFonts w:eastAsia="Times New Roman" w:cs="Times New Roman"/>
-          <w:sz w:val="20"/>
-          <w:szCs w:val="20"/>
-          <w:lang w:val="en-US"/>
-        </w:rPr>
-        <w:t>, value</w:t>
-      </w:r>
-      <w:proofErr w:type="gramStart"/>
-      <w:r>
-        <w:rPr>
-          <w:rFonts w:eastAsia="Times New Roman" w:cs="Times New Roman"/>
-          <w:sz w:val="20"/>
-          <w:szCs w:val="20"/>
-          <w:lang w:val="en-US"/>
-        </w:rPr>
-        <w:t>,  </w:t>
-      </w:r>
-      <w:proofErr w:type="spellStart"/>
-      <w:r>
-        <w:rPr>
-          <w:rFonts w:eastAsia="Times New Roman" w:cs="Times New Roman"/>
-          <w:sz w:val="20"/>
-          <w:szCs w:val="20"/>
-          <w:lang w:val="en-US"/>
-        </w:rPr>
-        <w:t>num</w:t>
-      </w:r>
-      <w:proofErr w:type="spellEnd"/>
-      <w:proofErr w:type="gramEnd"/>
-      <w:r>
-        <w:rPr>
-          <w:rFonts w:eastAsia="Times New Roman" w:cs="Times New Roman"/>
-          <w:sz w:val="20"/>
-          <w:szCs w:val="20"/>
-          <w:lang w:val="en-US"/>
-        </w:rPr>
-        <w:t xml:space="preserve"> and </w:t>
-      </w:r>
-      <w:proofErr w:type="spellStart"/>
-      <w:r>
-        <w:rPr>
-          <w:rFonts w:eastAsia="Times New Roman" w:cs="Times New Roman"/>
-          <w:sz w:val="20"/>
-          <w:szCs w:val="20"/>
-          <w:lang w:val="en-US"/>
-        </w:rPr>
-        <w:t>cheque</w:t>
-      </w:r>
-      <w:proofErr w:type="spellEnd"/>
-      <w:r>
-        <w:rPr>
-          <w:rFonts w:eastAsia="Times New Roman" w:cs="Times New Roman"/>
-          <w:sz w:val="20"/>
-          <w:szCs w:val="20"/>
-          <w:lang w:val="en-US"/>
-        </w:rPr>
-        <w:t xml:space="preserve"> is also derived from bill having </w:t>
-      </w:r>
-      <w:proofErr w:type="spellStart"/>
-      <w:r>
-        <w:rPr>
-          <w:rFonts w:eastAsia="Times New Roman" w:cs="Times New Roman"/>
-          <w:sz w:val="20"/>
-          <w:szCs w:val="20"/>
-          <w:lang w:val="en-US"/>
-        </w:rPr>
-        <w:t>chec_no,bank_name</w:t>
-      </w:r>
-      <w:proofErr w:type="spellEnd"/>
-      <w:r>
-        <w:rPr>
-          <w:rFonts w:eastAsia="Times New Roman" w:cs="Times New Roman"/>
-          <w:sz w:val="20"/>
-          <w:szCs w:val="20"/>
-          <w:lang w:val="en-US"/>
-        </w:rPr>
-        <w:t xml:space="preserve"> as data members.</w:t>
+        <w:t>Class cash is derived from bill having deno, value,  num and cheque is also derived from bill having chec_no,bank_name as data members.</w:t>
       </w:r>
     </w:p>
     <w:p>
@@ -3857,27 +3101,7 @@
           <w:szCs w:val="20"/>
           <w:lang w:val="en-US"/>
         </w:rPr>
-        <w:t xml:space="preserve">The customer is having an option to buy from </w:t>
-      </w:r>
-      <w:proofErr w:type="spellStart"/>
-      <w:r>
-        <w:rPr>
-          <w:rFonts w:eastAsia="Times New Roman" w:cs="Times New Roman"/>
-          <w:sz w:val="20"/>
-          <w:szCs w:val="20"/>
-          <w:lang w:val="en-US"/>
-        </w:rPr>
-        <w:t>cheque</w:t>
-      </w:r>
-      <w:proofErr w:type="spellEnd"/>
-      <w:r>
-        <w:rPr>
-          <w:rFonts w:eastAsia="Times New Roman" w:cs="Times New Roman"/>
-          <w:sz w:val="20"/>
-          <w:szCs w:val="20"/>
-          <w:lang w:val="en-US"/>
-        </w:rPr>
-        <w:t xml:space="preserve"> or cash.</w:t>
+        <w:t>The customer is having an option to buy from cheque or cash.</w:t>
       </w:r>
     </w:p>
     <w:p>
@@ -3957,27 +3181,7 @@
           <w:szCs w:val="20"/>
           <w:lang w:val="en-US"/>
         </w:rPr>
-        <w:t>//</w:t>
-      </w:r>
-      <w:proofErr w:type="spellStart"/>
-      <w:r>
-        <w:rPr>
-          <w:rFonts w:eastAsia="Times New Roman" w:cs="Times New Roman"/>
-          <w:sz w:val="20"/>
-          <w:szCs w:val="20"/>
-          <w:lang w:val="en-US"/>
-        </w:rPr>
-        <w:t>itemcodes</w:t>
-      </w:r>
-      <w:proofErr w:type="spellEnd"/>
-      <w:r>
-        <w:rPr>
-          <w:rFonts w:eastAsia="Times New Roman" w:cs="Times New Roman"/>
-          <w:sz w:val="20"/>
-          <w:szCs w:val="20"/>
-          <w:lang w:val="en-US"/>
-        </w:rPr>
-        <w:t xml:space="preserve"> and prices</w:t>
+        <w:t>//itemcodes and prices</w:t>
       </w:r>
     </w:p>
     <w:p>
@@ -4197,27 +3401,7 @@
           <w:szCs w:val="20"/>
           <w:lang w:val="en-US"/>
         </w:rPr>
-        <w:t xml:space="preserve">//Option </w:t>
-      </w:r>
-      <w:proofErr w:type="spellStart"/>
-      <w:r>
-        <w:rPr>
-          <w:rFonts w:eastAsia="Times New Roman" w:cs="Times New Roman"/>
-          <w:sz w:val="20"/>
-          <w:szCs w:val="20"/>
-          <w:lang w:val="en-US"/>
-        </w:rPr>
-        <w:t>Cheque</w:t>
-      </w:r>
-      <w:proofErr w:type="spellEnd"/>
-      <w:r>
-        <w:rPr>
-          <w:rFonts w:eastAsia="Times New Roman" w:cs="Times New Roman"/>
-          <w:sz w:val="20"/>
-          <w:szCs w:val="20"/>
-          <w:lang w:val="en-US"/>
-        </w:rPr>
-        <w:t>/cash</w:t>
+        <w:t>//Option Cheque/cash</w:t>
       </w:r>
     </w:p>
     <w:p>
@@ -4257,27 +3441,7 @@
           <w:szCs w:val="20"/>
           <w:lang w:val="en-US"/>
         </w:rPr>
-        <w:t>//</w:t>
-      </w:r>
-      <w:proofErr w:type="spellStart"/>
-      <w:r>
-        <w:rPr>
-          <w:rFonts w:eastAsia="Times New Roman" w:cs="Times New Roman"/>
-          <w:sz w:val="20"/>
-          <w:szCs w:val="20"/>
-          <w:lang w:val="en-US"/>
-        </w:rPr>
-        <w:t>Num</w:t>
-      </w:r>
-      <w:proofErr w:type="spellEnd"/>
-      <w:r>
-        <w:rPr>
-          <w:rFonts w:eastAsia="Times New Roman" w:cs="Times New Roman"/>
-          <w:sz w:val="20"/>
-          <w:szCs w:val="20"/>
-          <w:lang w:val="en-US"/>
-        </w:rPr>
-        <w:t xml:space="preserve"> of Denominations </w:t>
+        <w:t>//Num of Denominations </w:t>
       </w:r>
     </w:p>
     <w:p>
@@ -4330,25 +3494,14 @@
           <w:lang w:val="en-US"/>
         </w:rPr>
       </w:pPr>
-      <w:proofErr w:type="spellStart"/>
-      <w:r>
-        <w:rPr>
-          <w:rFonts w:eastAsia="Times New Roman" w:cs="Times New Roman"/>
-          <w:sz w:val="20"/>
-          <w:szCs w:val="20"/>
-          <w:lang w:val="en-US"/>
-        </w:rPr>
-        <w:t>Rs</w:t>
-      </w:r>
-      <w:proofErr w:type="spellEnd"/>
-      <w:r>
-        <w:rPr>
-          <w:rFonts w:eastAsia="Times New Roman" w:cs="Times New Roman"/>
-          <w:sz w:val="20"/>
-          <w:szCs w:val="20"/>
-          <w:lang w:val="en-US"/>
-        </w:rPr>
-        <w:t>. 100</w:t>
+      <w:r>
+        <w:rPr>
+          <w:rFonts w:eastAsia="Times New Roman" w:cs="Times New Roman"/>
+          <w:sz w:val="20"/>
+          <w:szCs w:val="20"/>
+          <w:lang w:val="en-US"/>
+        </w:rPr>
+        <w:t>Rs. 100</w:t>
       </w:r>
     </w:p>
     <w:p>
@@ -4422,25 +3575,14 @@
           <w:lang w:val="en-US"/>
         </w:rPr>
       </w:pPr>
-      <w:proofErr w:type="spellStart"/>
-      <w:r>
-        <w:rPr>
-          <w:rFonts w:eastAsia="Times New Roman" w:cs="Times New Roman"/>
-          <w:sz w:val="20"/>
-          <w:szCs w:val="20"/>
-          <w:lang w:val="en-US"/>
-        </w:rPr>
-        <w:t>Rs</w:t>
-      </w:r>
-      <w:proofErr w:type="spellEnd"/>
-      <w:r>
-        <w:rPr>
-          <w:rFonts w:eastAsia="Times New Roman" w:cs="Times New Roman"/>
-          <w:sz w:val="20"/>
-          <w:szCs w:val="20"/>
-          <w:lang w:val="en-US"/>
-        </w:rPr>
-        <w:t>. 50</w:t>
+      <w:r>
+        <w:rPr>
+          <w:rFonts w:eastAsia="Times New Roman" w:cs="Times New Roman"/>
+          <w:sz w:val="20"/>
+          <w:szCs w:val="20"/>
+          <w:lang w:val="en-US"/>
+        </w:rPr>
+        <w:t>Rs. 50</w:t>
       </w:r>
     </w:p>
     <w:p>
@@ -4513,25 +3655,14 @@
           <w:lang w:val="en-US"/>
         </w:rPr>
       </w:pPr>
-      <w:proofErr w:type="spellStart"/>
-      <w:r>
-        <w:rPr>
-          <w:rFonts w:eastAsia="Times New Roman" w:cs="Times New Roman"/>
-          <w:sz w:val="20"/>
-          <w:szCs w:val="20"/>
-          <w:lang w:val="en-US"/>
-        </w:rPr>
-        <w:t>Rs</w:t>
-      </w:r>
-      <w:proofErr w:type="spellEnd"/>
-      <w:r>
-        <w:rPr>
-          <w:rFonts w:eastAsia="Times New Roman" w:cs="Times New Roman"/>
-          <w:sz w:val="20"/>
-          <w:szCs w:val="20"/>
-          <w:lang w:val="en-US"/>
-        </w:rPr>
-        <w:t>. 10</w:t>
+      <w:r>
+        <w:rPr>
+          <w:rFonts w:eastAsia="Times New Roman" w:cs="Times New Roman"/>
+          <w:sz w:val="20"/>
+          <w:szCs w:val="20"/>
+          <w:lang w:val="en-US"/>
+        </w:rPr>
+        <w:t>Rs. 10</w:t>
       </w:r>
     </w:p>
     <w:p>
@@ -4664,25 +3795,14 @@
           <w:lang w:val="en-US"/>
         </w:rPr>
       </w:pPr>
-      <w:proofErr w:type="gramStart"/>
-      <w:r>
-        <w:rPr>
-          <w:rFonts w:eastAsia="Times New Roman" w:cs="Times New Roman"/>
-          <w:sz w:val="20"/>
-          <w:szCs w:val="20"/>
-          <w:lang w:val="en-US"/>
-        </w:rPr>
-        <w:t>notes=</w:t>
-      </w:r>
-      <w:proofErr w:type="gramEnd"/>
-      <w:r>
-        <w:rPr>
-          <w:rFonts w:eastAsia="Times New Roman" w:cs="Times New Roman"/>
-          <w:sz w:val="20"/>
-          <w:szCs w:val="20"/>
-          <w:lang w:val="en-US"/>
-        </w:rPr>
-        <w:t>3</w:t>
+      <w:r>
+        <w:rPr>
+          <w:rFonts w:eastAsia="Times New Roman" w:cs="Times New Roman"/>
+          <w:sz w:val="20"/>
+          <w:szCs w:val="20"/>
+          <w:lang w:val="en-US"/>
+        </w:rPr>
+        <w:t>notes=3</w:t>
       </w:r>
     </w:p>
     <w:p>
@@ -4842,329 +3962,63 @@
           <w:lang w:val="en-US"/>
         </w:rPr>
       </w:pPr>
-      <w:proofErr w:type="gramStart"/>
-      <w:r>
-        <w:rPr>
-          <w:rFonts w:eastAsia="Times New Roman" w:cs="Segoe UI"/>
-          <w:color w:val="39424E"/>
-          <w:sz w:val="20"/>
-          <w:szCs w:val="20"/>
-          <w:lang w:val="en-US"/>
-        </w:rPr>
-        <w:t>employees</w:t>
-      </w:r>
-      <w:proofErr w:type="gramEnd"/>
-      <w:r>
-        <w:rPr>
-          <w:rFonts w:eastAsia="Times New Roman" w:cs="Segoe UI"/>
-          <w:color w:val="39424E"/>
-          <w:sz w:val="20"/>
-          <w:szCs w:val="20"/>
-          <w:lang w:val="en-US"/>
-        </w:rPr>
-        <w:t xml:space="preserve"> of some particular bank want an application interface for performing cash transaction online so they have created an app . Create a class named employee with data members --</w:t>
-      </w:r>
-      <w:proofErr w:type="spellStart"/>
-      <w:r>
-        <w:rPr>
-          <w:rFonts w:eastAsia="Times New Roman" w:cs="Segoe UI"/>
-          <w:color w:val="39424E"/>
-          <w:sz w:val="20"/>
-          <w:szCs w:val="20"/>
-          <w:lang w:val="en-US"/>
-        </w:rPr>
-        <w:t>account_</w:t>
-      </w:r>
-      <w:proofErr w:type="gramStart"/>
-      <w:r>
-        <w:rPr>
-          <w:rFonts w:eastAsia="Times New Roman" w:cs="Segoe UI"/>
-          <w:color w:val="39424E"/>
-          <w:sz w:val="20"/>
-          <w:szCs w:val="20"/>
-          <w:lang w:val="en-US"/>
-        </w:rPr>
-        <w:t>no</w:t>
-      </w:r>
-      <w:proofErr w:type="spellEnd"/>
-      <w:r>
-        <w:rPr>
-          <w:rFonts w:eastAsia="Times New Roman" w:cs="Segoe UI"/>
-          <w:color w:val="39424E"/>
-          <w:sz w:val="20"/>
-          <w:szCs w:val="20"/>
-          <w:lang w:val="en-US"/>
-        </w:rPr>
-        <w:t>(</w:t>
-      </w:r>
-      <w:proofErr w:type="gramEnd"/>
-      <w:r>
-        <w:rPr>
-          <w:rFonts w:eastAsia="Times New Roman" w:cs="Segoe UI"/>
-          <w:color w:val="39424E"/>
-          <w:sz w:val="20"/>
-          <w:szCs w:val="20"/>
-          <w:lang w:val="en-US"/>
-        </w:rPr>
-        <w:t xml:space="preserve">long </w:t>
-      </w:r>
-      <w:proofErr w:type="spellStart"/>
-      <w:r>
-        <w:rPr>
-          <w:rFonts w:eastAsia="Times New Roman" w:cs="Segoe UI"/>
-          <w:color w:val="39424E"/>
-          <w:sz w:val="20"/>
-          <w:szCs w:val="20"/>
-          <w:lang w:val="en-US"/>
-        </w:rPr>
-        <w:t>int</w:t>
-      </w:r>
-      <w:proofErr w:type="spellEnd"/>
-      <w:r>
-        <w:rPr>
-          <w:rFonts w:eastAsia="Times New Roman" w:cs="Segoe UI"/>
-          <w:color w:val="39424E"/>
-          <w:sz w:val="20"/>
-          <w:szCs w:val="20"/>
-          <w:lang w:val="en-US"/>
-        </w:rPr>
-        <w:t xml:space="preserve">), balance and member function void </w:t>
-      </w:r>
-      <w:proofErr w:type="spellStart"/>
-      <w:r>
-        <w:rPr>
-          <w:rFonts w:eastAsia="Times New Roman" w:cs="Segoe UI"/>
-          <w:color w:val="39424E"/>
-          <w:sz w:val="20"/>
-          <w:szCs w:val="20"/>
-          <w:lang w:val="en-US"/>
-        </w:rPr>
-        <w:t>get_data</w:t>
-      </w:r>
-      <w:proofErr w:type="spellEnd"/>
-      <w:r>
-        <w:rPr>
-          <w:rFonts w:eastAsia="Times New Roman" w:cs="Segoe UI"/>
-          <w:color w:val="39424E"/>
-          <w:sz w:val="20"/>
-          <w:szCs w:val="20"/>
-          <w:lang w:val="en-US"/>
-        </w:rPr>
-        <w:t xml:space="preserve">() and void </w:t>
-      </w:r>
-      <w:proofErr w:type="spellStart"/>
-      <w:r>
-        <w:rPr>
-          <w:rFonts w:eastAsia="Times New Roman" w:cs="Segoe UI"/>
-          <w:color w:val="39424E"/>
-          <w:sz w:val="20"/>
-          <w:szCs w:val="20"/>
-          <w:lang w:val="en-US"/>
-        </w:rPr>
-        <w:t>display_data</w:t>
-      </w:r>
-      <w:proofErr w:type="spellEnd"/>
-      <w:r>
-        <w:rPr>
-          <w:rFonts w:eastAsia="Times New Roman" w:cs="Segoe UI"/>
-          <w:color w:val="39424E"/>
-          <w:sz w:val="20"/>
-          <w:szCs w:val="20"/>
-          <w:lang w:val="en-US"/>
-        </w:rPr>
-        <w:t>().</w:t>
-      </w:r>
-    </w:p>
-    <w:p>
-      <w:pPr>
-        <w:shd w:val="clear" w:color="auto" w:fill="FFFFFF"/>
-        <w:spacing w:after="0" w:line="360" w:lineRule="atLeast"/>
-        <w:textAlignment w:val="baseline"/>
-        <w:rPr>
-          <w:rFonts w:eastAsia="Times New Roman" w:cs="Segoe UI"/>
-          <w:color w:val="39424E"/>
-          <w:sz w:val="20"/>
-          <w:szCs w:val="20"/>
-          <w:lang w:val="en-US"/>
-        </w:rPr>
-      </w:pPr>
-      <w:r>
-        <w:rPr>
-          <w:rFonts w:eastAsia="Times New Roman" w:cs="Segoe UI"/>
-          <w:color w:val="39424E"/>
-          <w:sz w:val="20"/>
-          <w:szCs w:val="20"/>
-          <w:lang w:val="en-US"/>
-        </w:rPr>
-        <w:t xml:space="preserve">Class beneficiary has data member- </w:t>
-      </w:r>
-      <w:proofErr w:type="spellStart"/>
-      <w:r>
-        <w:rPr>
-          <w:rFonts w:eastAsia="Times New Roman" w:cs="Segoe UI"/>
-          <w:color w:val="39424E"/>
-          <w:sz w:val="20"/>
-          <w:szCs w:val="20"/>
-          <w:lang w:val="en-US"/>
-        </w:rPr>
-        <w:t>b_acc_</w:t>
-      </w:r>
-      <w:proofErr w:type="gramStart"/>
-      <w:r>
-        <w:rPr>
-          <w:rFonts w:eastAsia="Times New Roman" w:cs="Segoe UI"/>
-          <w:color w:val="39424E"/>
-          <w:sz w:val="20"/>
-          <w:szCs w:val="20"/>
-          <w:lang w:val="en-US"/>
-        </w:rPr>
-        <w:t>no</w:t>
-      </w:r>
-      <w:proofErr w:type="spellEnd"/>
-      <w:r>
-        <w:rPr>
-          <w:rFonts w:eastAsia="Times New Roman" w:cs="Segoe UI"/>
-          <w:color w:val="39424E"/>
-          <w:sz w:val="20"/>
-          <w:szCs w:val="20"/>
-          <w:lang w:val="en-US"/>
-        </w:rPr>
-        <w:t>(</w:t>
-      </w:r>
-      <w:proofErr w:type="gramEnd"/>
-      <w:r>
-        <w:rPr>
-          <w:rFonts w:eastAsia="Times New Roman" w:cs="Segoe UI"/>
-          <w:color w:val="39424E"/>
-          <w:sz w:val="20"/>
-          <w:szCs w:val="20"/>
-          <w:lang w:val="en-US"/>
-        </w:rPr>
-        <w:t xml:space="preserve">long </w:t>
-      </w:r>
-      <w:proofErr w:type="spellStart"/>
-      <w:r>
-        <w:rPr>
-          <w:rFonts w:eastAsia="Times New Roman" w:cs="Segoe UI"/>
-          <w:color w:val="39424E"/>
-          <w:sz w:val="20"/>
-          <w:szCs w:val="20"/>
-          <w:lang w:val="en-US"/>
-        </w:rPr>
-        <w:t>int</w:t>
-      </w:r>
-      <w:proofErr w:type="spellEnd"/>
-      <w:r>
-        <w:rPr>
-          <w:rFonts w:eastAsia="Times New Roman" w:cs="Segoe UI"/>
-          <w:color w:val="39424E"/>
-          <w:sz w:val="20"/>
-          <w:szCs w:val="20"/>
-          <w:lang w:val="en-US"/>
-        </w:rPr>
-        <w:t xml:space="preserve">) , </w:t>
-      </w:r>
-      <w:proofErr w:type="spellStart"/>
-      <w:r>
-        <w:rPr>
-          <w:rFonts w:eastAsia="Times New Roman" w:cs="Segoe UI"/>
-          <w:color w:val="39424E"/>
-          <w:sz w:val="20"/>
-          <w:szCs w:val="20"/>
-          <w:lang w:val="en-US"/>
-        </w:rPr>
-        <w:t>b_bal</w:t>
-      </w:r>
-      <w:proofErr w:type="spellEnd"/>
-      <w:r>
-        <w:rPr>
-          <w:rFonts w:eastAsia="Times New Roman" w:cs="Segoe UI"/>
-          <w:color w:val="39424E"/>
-          <w:sz w:val="20"/>
-          <w:szCs w:val="20"/>
-          <w:lang w:val="en-US"/>
-        </w:rPr>
-        <w:t xml:space="preserve"> and </w:t>
-      </w:r>
-      <w:proofErr w:type="spellStart"/>
-      <w:r>
-        <w:rPr>
-          <w:rFonts w:eastAsia="Times New Roman" w:cs="Segoe UI"/>
-          <w:color w:val="39424E"/>
-          <w:sz w:val="20"/>
-          <w:szCs w:val="20"/>
-          <w:lang w:val="en-US"/>
-        </w:rPr>
-        <w:t>b_amt</w:t>
-      </w:r>
-      <w:proofErr w:type="spellEnd"/>
-      <w:r>
-        <w:rPr>
-          <w:rFonts w:eastAsia="Times New Roman" w:cs="Segoe UI"/>
-          <w:color w:val="39424E"/>
-          <w:sz w:val="20"/>
-          <w:szCs w:val="20"/>
-          <w:lang w:val="en-US"/>
-        </w:rPr>
-        <w:t xml:space="preserve">. member function of this class are void </w:t>
-      </w:r>
-      <w:proofErr w:type="spellStart"/>
-      <w:r>
-        <w:rPr>
-          <w:rFonts w:eastAsia="Times New Roman" w:cs="Segoe UI"/>
-          <w:color w:val="39424E"/>
-          <w:sz w:val="20"/>
-          <w:szCs w:val="20"/>
-          <w:lang w:val="en-US"/>
-        </w:rPr>
-        <w:t>get_b_data</w:t>
-      </w:r>
-      <w:proofErr w:type="spellEnd"/>
-      <w:r>
-        <w:rPr>
-          <w:rFonts w:eastAsia="Times New Roman" w:cs="Segoe UI"/>
-          <w:color w:val="39424E"/>
-          <w:sz w:val="20"/>
-          <w:szCs w:val="20"/>
-          <w:lang w:val="en-US"/>
-        </w:rPr>
-        <w:t>() and void transfer() and void print().</w:t>
-      </w:r>
-    </w:p>
-    <w:p>
-      <w:pPr>
-        <w:shd w:val="clear" w:color="auto" w:fill="FFFFFF"/>
-        <w:spacing w:after="0" w:line="360" w:lineRule="atLeast"/>
-        <w:textAlignment w:val="baseline"/>
-        <w:rPr>
-          <w:rFonts w:eastAsia="Times New Roman" w:cs="Segoe UI"/>
-          <w:color w:val="39424E"/>
-          <w:sz w:val="20"/>
-          <w:szCs w:val="20"/>
-          <w:lang w:val="en-US"/>
-        </w:rPr>
-      </w:pPr>
-      <w:proofErr w:type="gramStart"/>
-      <w:r>
-        <w:rPr>
-          <w:rFonts w:eastAsia="Times New Roman" w:cs="Segoe UI"/>
-          <w:color w:val="39424E"/>
-          <w:sz w:val="20"/>
-          <w:szCs w:val="20"/>
-          <w:lang w:val="en-US"/>
-        </w:rPr>
-        <w:t>transfer</w:t>
-      </w:r>
-      <w:proofErr w:type="gramEnd"/>
-      <w:r>
-        <w:rPr>
-          <w:rFonts w:eastAsia="Times New Roman" w:cs="Segoe UI"/>
-          <w:color w:val="39424E"/>
-          <w:sz w:val="20"/>
-          <w:szCs w:val="20"/>
-          <w:lang w:val="en-US"/>
-        </w:rPr>
-        <w:t xml:space="preserve"> function is used to transfer amount from employee account to beneficiary account . If amount to be transferred is less than employee's balance then print "insufficient balance".</w:t>
+      <w:r>
+        <w:rPr>
+          <w:rFonts w:eastAsia="Times New Roman" w:cs="Segoe UI"/>
+          <w:color w:val="39424E"/>
+          <w:sz w:val="20"/>
+          <w:szCs w:val="20"/>
+          <w:lang w:val="en-US"/>
+        </w:rPr>
+        <w:t>employees of some particular bank want an application interface for performing cash transaction online so they have created an app . Create a class named employee with data members --account_no(long int), balance and member function void get_data() and void display_data().</w:t>
+      </w:r>
+    </w:p>
+    <w:p>
+      <w:pPr>
+        <w:shd w:val="clear" w:color="auto" w:fill="FFFFFF"/>
+        <w:spacing w:after="0" w:line="360" w:lineRule="atLeast"/>
+        <w:textAlignment w:val="baseline"/>
+        <w:rPr>
+          <w:rFonts w:eastAsia="Times New Roman" w:cs="Segoe UI"/>
+          <w:color w:val="39424E"/>
+          <w:sz w:val="20"/>
+          <w:szCs w:val="20"/>
+          <w:lang w:val="en-US"/>
+        </w:rPr>
+      </w:pPr>
+      <w:r>
+        <w:rPr>
+          <w:rFonts w:eastAsia="Times New Roman" w:cs="Segoe UI"/>
+          <w:color w:val="39424E"/>
+          <w:sz w:val="20"/>
+          <w:szCs w:val="20"/>
+          <w:lang w:val="en-US"/>
+        </w:rPr>
+        <w:t>Class beneficiary has data member- b_acc_no(long int) , b_bal and b_amt. member function of this class are void get_b_data() and void transfer() and void print().</w:t>
+      </w:r>
+    </w:p>
+    <w:p>
+      <w:pPr>
+        <w:shd w:val="clear" w:color="auto" w:fill="FFFFFF"/>
+        <w:spacing w:after="0" w:line="360" w:lineRule="atLeast"/>
+        <w:textAlignment w:val="baseline"/>
+        <w:rPr>
+          <w:rFonts w:eastAsia="Times New Roman" w:cs="Segoe UI"/>
+          <w:color w:val="39424E"/>
+          <w:sz w:val="20"/>
+          <w:szCs w:val="20"/>
+          <w:lang w:val="en-US"/>
+        </w:rPr>
+      </w:pPr>
+      <w:r>
+        <w:rPr>
+          <w:rFonts w:eastAsia="Times New Roman" w:cs="Segoe UI"/>
+          <w:color w:val="39424E"/>
+          <w:sz w:val="20"/>
+          <w:szCs w:val="20"/>
+          <w:lang w:val="en-US"/>
+        </w:rPr>
+        <w:t>transfer function is used to transfer amount from employee account to beneficiary account . If amount to be transferred is less than employee's balance then print "insufficient balance".</w:t>
       </w:r>
     </w:p>
     <w:p>
@@ -5213,29 +4067,7 @@
           <w:szCs w:val="20"/>
           <w:lang w:val="en-US"/>
         </w:rPr>
-        <w:t xml:space="preserve">12345    //employee </w:t>
-      </w:r>
-      <w:proofErr w:type="spellStart"/>
-      <w:r>
-        <w:rPr>
-          <w:rFonts w:eastAsia="Times New Roman" w:cs="Segoe UI"/>
-          <w:color w:val="39424E"/>
-          <w:sz w:val="20"/>
-          <w:szCs w:val="20"/>
-          <w:lang w:val="en-US"/>
-        </w:rPr>
-        <w:t>acc</w:t>
-      </w:r>
-      <w:proofErr w:type="spellEnd"/>
-      <w:r>
-        <w:rPr>
-          <w:rFonts w:eastAsia="Times New Roman" w:cs="Segoe UI"/>
-          <w:color w:val="39424E"/>
-          <w:sz w:val="20"/>
-          <w:szCs w:val="20"/>
-          <w:lang w:val="en-US"/>
-        </w:rPr>
-        <w:t xml:space="preserve"> no</w:t>
+        <w:t>12345    //employee acc no</w:t>
       </w:r>
     </w:p>
     <w:p>
@@ -5283,66 +4115,32 @@
           <w:szCs w:val="20"/>
           <w:lang w:val="en-US"/>
         </w:rPr>
-        <w:t xml:space="preserve">19876    //beneficiary </w:t>
-      </w:r>
-      <w:proofErr w:type="spellStart"/>
-      <w:r>
-        <w:rPr>
-          <w:rFonts w:eastAsia="Times New Roman" w:cs="Segoe UI"/>
-          <w:color w:val="39424E"/>
-          <w:sz w:val="20"/>
-          <w:szCs w:val="20"/>
-          <w:lang w:val="en-US"/>
-        </w:rPr>
-        <w:t>acc</w:t>
-      </w:r>
-      <w:proofErr w:type="spellEnd"/>
-      <w:r>
-        <w:rPr>
-          <w:rFonts w:eastAsia="Times New Roman" w:cs="Segoe UI"/>
-          <w:color w:val="39424E"/>
-          <w:sz w:val="20"/>
-          <w:szCs w:val="20"/>
-          <w:lang w:val="en-US"/>
-        </w:rPr>
-        <w:t xml:space="preserve"> no</w:t>
-      </w:r>
-    </w:p>
-    <w:p>
-      <w:pPr>
-        <w:shd w:val="clear" w:color="auto" w:fill="FFFFFF"/>
-        <w:spacing w:after="0" w:line="360" w:lineRule="atLeast"/>
-        <w:textAlignment w:val="baseline"/>
-        <w:rPr>
-          <w:rFonts w:eastAsia="Times New Roman" w:cs="Segoe UI"/>
-          <w:color w:val="39424E"/>
-          <w:sz w:val="20"/>
-          <w:szCs w:val="20"/>
-          <w:lang w:val="en-US"/>
-        </w:rPr>
-      </w:pPr>
-      <w:r>
-        <w:rPr>
-          <w:rFonts w:eastAsia="Times New Roman" w:cs="Segoe UI"/>
-          <w:color w:val="39424E"/>
-          <w:sz w:val="20"/>
-          <w:szCs w:val="20"/>
-          <w:lang w:val="en-US"/>
-        </w:rPr>
-        <w:t xml:space="preserve">1000    // balance in beneficiary </w:t>
-      </w:r>
-      <w:proofErr w:type="spellStart"/>
-      <w:r>
-        <w:rPr>
-          <w:rFonts w:eastAsia="Times New Roman" w:cs="Segoe UI"/>
-          <w:color w:val="39424E"/>
-          <w:sz w:val="20"/>
-          <w:szCs w:val="20"/>
-          <w:lang w:val="en-US"/>
-        </w:rPr>
-        <w:t>acc</w:t>
-      </w:r>
-      <w:proofErr w:type="spellEnd"/>
+        <w:t>19876    //beneficiary acc no</w:t>
+      </w:r>
+    </w:p>
+    <w:p>
+      <w:pPr>
+        <w:shd w:val="clear" w:color="auto" w:fill="FFFFFF"/>
+        <w:spacing w:after="0" w:line="360" w:lineRule="atLeast"/>
+        <w:textAlignment w:val="baseline"/>
+        <w:rPr>
+          <w:rFonts w:eastAsia="Times New Roman" w:cs="Segoe UI"/>
+          <w:color w:val="39424E"/>
+          <w:sz w:val="20"/>
+          <w:szCs w:val="20"/>
+          <w:lang w:val="en-US"/>
+        </w:rPr>
+      </w:pPr>
+      <w:r>
+        <w:rPr>
+          <w:rFonts w:eastAsia="Times New Roman" w:cs="Segoe UI"/>
+          <w:color w:val="39424E"/>
+          <w:sz w:val="20"/>
+          <w:szCs w:val="20"/>
+          <w:lang w:val="en-US"/>
+        </w:rPr>
+        <w:t>1000    // balance in beneficiary acc</w:t>
+      </w:r>
     </w:p>
     <w:p>
       <w:pPr>
@@ -5532,29 +4330,7 @@
           <w:szCs w:val="20"/>
           <w:lang w:val="en-US"/>
         </w:rPr>
-        <w:t xml:space="preserve">Raj works in two shifts, (Shift1 and Shift2).For both shifts he maintain </w:t>
-      </w:r>
-      <w:proofErr w:type="gramStart"/>
-      <w:r>
-        <w:rPr>
-          <w:rFonts w:eastAsia="Times New Roman" w:cs="Segoe UI"/>
-          <w:color w:val="39424E"/>
-          <w:sz w:val="20"/>
-          <w:szCs w:val="20"/>
-          <w:lang w:val="en-US"/>
-        </w:rPr>
-        <w:t>a  separate</w:t>
-      </w:r>
-      <w:proofErr w:type="gramEnd"/>
-      <w:r>
-        <w:rPr>
-          <w:rFonts w:eastAsia="Times New Roman" w:cs="Segoe UI"/>
-          <w:color w:val="39424E"/>
-          <w:sz w:val="20"/>
-          <w:szCs w:val="20"/>
-          <w:lang w:val="en-US"/>
-        </w:rPr>
-        <w:t xml:space="preserve"> list of some size which contains the number of items he sold in one shift. At the end of day he</w:t>
+        <w:t>Raj works in two shifts, (Shift1 and Shift2).For both shifts he maintain a  separate list of some size which contains the number of items he sold in one shift. At the end of day he</w:t>
       </w:r>
       <w:r>
         <w:rPr>
@@ -5568,71 +4344,15 @@
         </w:rPr>
         <w:t> adds</w:t>
       </w:r>
-      <w:proofErr w:type="gramStart"/>
-      <w:r>
-        <w:rPr>
-          <w:rFonts w:eastAsia="Times New Roman" w:cs="Segoe UI"/>
-          <w:color w:val="39424E"/>
-          <w:sz w:val="20"/>
-          <w:szCs w:val="20"/>
-          <w:lang w:val="en-US"/>
-        </w:rPr>
-        <w:t>  both</w:t>
-      </w:r>
-      <w:proofErr w:type="gramEnd"/>
-      <w:r>
-        <w:rPr>
-          <w:rFonts w:eastAsia="Times New Roman" w:cs="Segoe UI"/>
-          <w:color w:val="39424E"/>
-          <w:sz w:val="20"/>
-          <w:szCs w:val="20"/>
-          <w:lang w:val="en-US"/>
-        </w:rPr>
-        <w:t xml:space="preserve"> the lists index wise. </w:t>
-      </w:r>
-      <w:proofErr w:type="gramStart"/>
-      <w:r>
-        <w:rPr>
-          <w:rFonts w:eastAsia="Times New Roman" w:cs="Segoe UI"/>
-          <w:color w:val="39424E"/>
-          <w:sz w:val="20"/>
-          <w:szCs w:val="20"/>
-          <w:lang w:val="en-US"/>
-        </w:rPr>
-        <w:t>( item1</w:t>
-      </w:r>
-      <w:proofErr w:type="gramEnd"/>
-      <w:r>
-        <w:rPr>
-          <w:rFonts w:eastAsia="Times New Roman" w:cs="Segoe UI"/>
-          <w:color w:val="39424E"/>
-          <w:sz w:val="20"/>
-          <w:szCs w:val="20"/>
-          <w:lang w:val="en-US"/>
-        </w:rPr>
-        <w:t xml:space="preserve"> in list1 will be added to item1 in list2). But the calculator on which he calculated has problem that when addition goes beyond </w:t>
-      </w:r>
-      <w:proofErr w:type="gramStart"/>
-      <w:r>
-        <w:rPr>
-          <w:rFonts w:eastAsia="Times New Roman" w:cs="Segoe UI"/>
-          <w:color w:val="39424E"/>
-          <w:sz w:val="20"/>
-          <w:szCs w:val="20"/>
-          <w:lang w:val="en-US"/>
-        </w:rPr>
-        <w:t>100 ,the</w:t>
-      </w:r>
-      <w:proofErr w:type="gramEnd"/>
-      <w:r>
-        <w:rPr>
-          <w:rFonts w:eastAsia="Times New Roman" w:cs="Segoe UI"/>
-          <w:color w:val="39424E"/>
-          <w:sz w:val="20"/>
-          <w:szCs w:val="20"/>
-          <w:lang w:val="en-US"/>
-        </w:rPr>
-        <w:t xml:space="preserve"> value decremented by 100.Help raj to add two lists.</w:t>
+      <w:r>
+        <w:rPr>
+          <w:rFonts w:eastAsia="Times New Roman" w:cs="Segoe UI"/>
+          <w:color w:val="39424E"/>
+          <w:sz w:val="20"/>
+          <w:szCs w:val="20"/>
+          <w:lang w:val="en-US"/>
+        </w:rPr>
+        <w:t>  both the lists index wise. ( item1 in list1 will be added to item1 in list2). But the calculator on which he calculated has problem that when addition goes beyond 100 ,the value decremented by 100.Help raj to add two lists.</w:t>
       </w:r>
     </w:p>
     <w:p>
@@ -5728,41 +4448,7 @@
           <w:szCs w:val="20"/>
           <w:lang w:val="en-US"/>
         </w:rPr>
-        <w:t>If after addition the value becomes greater than 100, reduce the value by 100</w:t>
-      </w:r>
-      <w:proofErr w:type="gramStart"/>
-      <w:r>
-        <w:rPr>
-          <w:rFonts w:eastAsia="Times New Roman" w:cs="Segoe UI"/>
-          <w:color w:val="39424E"/>
-          <w:sz w:val="20"/>
-          <w:szCs w:val="20"/>
-          <w:lang w:val="en-US"/>
-        </w:rPr>
-        <w:t>.(</w:t>
-      </w:r>
-      <w:proofErr w:type="spellStart"/>
-      <w:proofErr w:type="gramEnd"/>
-      <w:r>
-        <w:rPr>
-          <w:rFonts w:eastAsia="Times New Roman" w:cs="Segoe UI"/>
-          <w:color w:val="39424E"/>
-          <w:sz w:val="20"/>
-          <w:szCs w:val="20"/>
-          <w:lang w:val="en-US"/>
-        </w:rPr>
-        <w:t>eg</w:t>
-      </w:r>
-      <w:proofErr w:type="spellEnd"/>
-      <w:r>
-        <w:rPr>
-          <w:rFonts w:eastAsia="Times New Roman" w:cs="Segoe UI"/>
-          <w:color w:val="39424E"/>
-          <w:sz w:val="20"/>
-          <w:szCs w:val="20"/>
-          <w:lang w:val="en-US"/>
-        </w:rPr>
-        <w:t>. 116 will result to 16).</w:t>
+        <w:t>If after addition the value becomes greater than 100, reduce the value by 100.(eg. 116 will result to 16).</w:t>
       </w:r>
     </w:p>
     <w:p>
@@ -5852,7 +4538,6 @@
           <w:lang w:val="en-US"/>
         </w:rPr>
       </w:pPr>
-      <w:proofErr w:type="gramStart"/>
       <w:r>
         <w:rPr>
           <w:rFonts w:eastAsia="Times New Roman" w:cs="Segoe UI"/>
@@ -5863,20 +4548,7 @@
           <w:bdr w:val="none" w:sz="0" w:space="0" w:color="auto" w:frame="1"/>
           <w:lang w:val="en-US"/>
         </w:rPr>
-        <w:t>input</w:t>
-      </w:r>
-      <w:proofErr w:type="gramEnd"/>
-      <w:r>
-        <w:rPr>
-          <w:rFonts w:eastAsia="Times New Roman" w:cs="Segoe UI"/>
-          <w:bCs/>
-          <w:color w:val="39424E"/>
-          <w:sz w:val="20"/>
-          <w:szCs w:val="20"/>
-          <w:bdr w:val="none" w:sz="0" w:space="0" w:color="auto" w:frame="1"/>
-          <w:lang w:val="en-US"/>
-        </w:rPr>
-        <w:t xml:space="preserve"> for list 1</w:t>
+        <w:t>input for list 1</w:t>
       </w:r>
     </w:p>
     <w:p>
@@ -5949,7 +4621,6 @@
           <w:lang w:val="en-US"/>
         </w:rPr>
       </w:pPr>
-      <w:proofErr w:type="gramStart"/>
       <w:r>
         <w:rPr>
           <w:rFonts w:eastAsia="Times New Roman" w:cs="Segoe UI"/>
@@ -5960,20 +4631,7 @@
           <w:bdr w:val="none" w:sz="0" w:space="0" w:color="auto" w:frame="1"/>
           <w:lang w:val="en-US"/>
         </w:rPr>
-        <w:t>input</w:t>
-      </w:r>
-      <w:proofErr w:type="gramEnd"/>
-      <w:r>
-        <w:rPr>
-          <w:rFonts w:eastAsia="Times New Roman" w:cs="Segoe UI"/>
-          <w:bCs/>
-          <w:color w:val="39424E"/>
-          <w:sz w:val="20"/>
-          <w:szCs w:val="20"/>
-          <w:bdr w:val="none" w:sz="0" w:space="0" w:color="auto" w:frame="1"/>
-          <w:lang w:val="en-US"/>
-        </w:rPr>
-        <w:t xml:space="preserve"> for list 2</w:t>
+        <w:t>input for list 2</w:t>
       </w:r>
       <w:r>
         <w:rPr>
@@ -6248,19 +4906,8 @@
           <w:sz w:val="20"/>
           <w:szCs w:val="20"/>
         </w:rPr>
-        <w:t>Protected </w:t>
-      </w:r>
-      <w:proofErr w:type="gramStart"/>
-      <w:r>
-        <w:rPr>
-          <w:rFonts w:asciiTheme="minorHAnsi" w:hAnsiTheme="minorHAnsi" w:cs="Segoe UI"/>
-          <w:color w:val="39424E"/>
-          <w:sz w:val="20"/>
-          <w:szCs w:val="20"/>
-        </w:rPr>
-        <w:t>Members :</w:t>
-      </w:r>
-      <w:proofErr w:type="gramEnd"/>
+        <w:t>Protected Members :</w:t>
+      </w:r>
     </w:p>
     <w:p>
       <w:pPr>
@@ -6275,25 +4922,14 @@
           <w:szCs w:val="20"/>
         </w:rPr>
       </w:pPr>
-      <w:proofErr w:type="spellStart"/>
-      <w:r>
-        <w:rPr>
-          <w:rFonts w:asciiTheme="minorHAnsi" w:hAnsiTheme="minorHAnsi" w:cs="Segoe UI"/>
-          <w:color w:val="39424E"/>
-          <w:sz w:val="20"/>
-          <w:szCs w:val="20"/>
-        </w:rPr>
-        <w:t>Customer_no</w:t>
-      </w:r>
-      <w:proofErr w:type="spellEnd"/>
-      <w:r>
-        <w:rPr>
-          <w:rFonts w:asciiTheme="minorHAnsi" w:hAnsiTheme="minorHAnsi" w:cs="Segoe UI"/>
-          <w:color w:val="39424E"/>
-          <w:sz w:val="20"/>
-          <w:szCs w:val="20"/>
-        </w:rPr>
-        <w:t xml:space="preserve"> integer</w:t>
+      <w:r>
+        <w:rPr>
+          <w:rFonts w:asciiTheme="minorHAnsi" w:hAnsiTheme="minorHAnsi" w:cs="Segoe UI"/>
+          <w:color w:val="39424E"/>
+          <w:sz w:val="20"/>
+          <w:szCs w:val="20"/>
+        </w:rPr>
+        <w:t>Customer_no integer</w:t>
       </w:r>
     </w:p>
     <w:p>
@@ -6309,25 +4945,14 @@
           <w:szCs w:val="20"/>
         </w:rPr>
       </w:pPr>
-      <w:proofErr w:type="spellStart"/>
-      <w:r>
-        <w:rPr>
-          <w:rFonts w:asciiTheme="minorHAnsi" w:hAnsiTheme="minorHAnsi" w:cs="Segoe UI"/>
-          <w:color w:val="39424E"/>
-          <w:sz w:val="20"/>
-          <w:szCs w:val="20"/>
-        </w:rPr>
-        <w:t>Customer_name</w:t>
-      </w:r>
-      <w:proofErr w:type="spellEnd"/>
-      <w:r>
-        <w:rPr>
-          <w:rFonts w:asciiTheme="minorHAnsi" w:hAnsiTheme="minorHAnsi" w:cs="Segoe UI"/>
-          <w:color w:val="39424E"/>
-          <w:sz w:val="20"/>
-          <w:szCs w:val="20"/>
-        </w:rPr>
-        <w:t xml:space="preserve"> char (20)</w:t>
+      <w:r>
+        <w:rPr>
+          <w:rFonts w:asciiTheme="minorHAnsi" w:hAnsiTheme="minorHAnsi" w:cs="Segoe UI"/>
+          <w:color w:val="39424E"/>
+          <w:sz w:val="20"/>
+          <w:szCs w:val="20"/>
+        </w:rPr>
+        <w:t>Customer_name char (20)</w:t>
       </w:r>
     </w:p>
     <w:p>
@@ -6343,25 +4968,14 @@
           <w:szCs w:val="20"/>
         </w:rPr>
       </w:pPr>
-      <w:proofErr w:type="spellStart"/>
-      <w:r>
-        <w:rPr>
-          <w:rFonts w:asciiTheme="minorHAnsi" w:hAnsiTheme="minorHAnsi" w:cs="Segoe UI"/>
-          <w:color w:val="39424E"/>
-          <w:sz w:val="20"/>
-          <w:szCs w:val="20"/>
-        </w:rPr>
-        <w:t>Qty</w:t>
-      </w:r>
-      <w:proofErr w:type="spellEnd"/>
-      <w:r>
-        <w:rPr>
-          <w:rFonts w:asciiTheme="minorHAnsi" w:hAnsiTheme="minorHAnsi" w:cs="Segoe UI"/>
-          <w:color w:val="39424E"/>
-          <w:sz w:val="20"/>
-          <w:szCs w:val="20"/>
-        </w:rPr>
-        <w:t xml:space="preserve"> integer</w:t>
+      <w:r>
+        <w:rPr>
+          <w:rFonts w:asciiTheme="minorHAnsi" w:hAnsiTheme="minorHAnsi" w:cs="Segoe UI"/>
+          <w:color w:val="39424E"/>
+          <w:sz w:val="20"/>
+          <w:szCs w:val="20"/>
+        </w:rPr>
+        <w:t>Qty integer</w:t>
       </w:r>
     </w:p>
     <w:p>
@@ -6377,7 +4991,6 @@
           <w:szCs w:val="20"/>
         </w:rPr>
       </w:pPr>
-      <w:proofErr w:type="gramStart"/>
       <w:r>
         <w:rPr>
           <w:rFonts w:asciiTheme="minorHAnsi" w:hAnsiTheme="minorHAnsi" w:cs="Segoe UI"/>
@@ -6387,7 +5000,6 @@
         </w:rPr>
         <w:t>Price ,</w:t>
       </w:r>
-      <w:proofErr w:type="gramEnd"/>
     </w:p>
     <w:p>
       <w:pPr>
@@ -6425,25 +5037,14 @@
           <w:szCs w:val="20"/>
         </w:rPr>
       </w:pPr>
-      <w:proofErr w:type="spellStart"/>
-      <w:r>
-        <w:rPr>
-          <w:rFonts w:asciiTheme="minorHAnsi" w:hAnsiTheme="minorHAnsi" w:cs="Segoe UI"/>
-          <w:color w:val="39424E"/>
-          <w:sz w:val="20"/>
-          <w:szCs w:val="20"/>
-        </w:rPr>
-        <w:t>Netprice</w:t>
-      </w:r>
-      <w:proofErr w:type="spellEnd"/>
-      <w:r>
-        <w:rPr>
-          <w:rFonts w:asciiTheme="minorHAnsi" w:hAnsiTheme="minorHAnsi" w:cs="Segoe UI"/>
-          <w:color w:val="39424E"/>
-          <w:sz w:val="20"/>
-          <w:szCs w:val="20"/>
-        </w:rPr>
-        <w:t xml:space="preserve"> float</w:t>
+      <w:r>
+        <w:rPr>
+          <w:rFonts w:asciiTheme="minorHAnsi" w:hAnsiTheme="minorHAnsi" w:cs="Segoe UI"/>
+          <w:color w:val="39424E"/>
+          <w:sz w:val="20"/>
+          <w:szCs w:val="20"/>
+        </w:rPr>
+        <w:t>Netprice float</w:t>
       </w:r>
     </w:p>
     <w:p>
@@ -6466,67 +5067,7 @@
           <w:sz w:val="20"/>
           <w:szCs w:val="20"/>
         </w:rPr>
-        <w:t>Member Functions: Public members: * A function </w:t>
-      </w:r>
-      <w:proofErr w:type="gramStart"/>
-      <w:r>
-        <w:rPr>
-          <w:rFonts w:asciiTheme="minorHAnsi" w:hAnsiTheme="minorHAnsi" w:cs="Segoe UI"/>
-          <w:color w:val="39424E"/>
-          <w:sz w:val="20"/>
-          <w:szCs w:val="20"/>
-        </w:rPr>
-        <w:t>Input(</w:t>
-      </w:r>
-      <w:proofErr w:type="gramEnd"/>
-      <w:r>
-        <w:rPr>
-          <w:rFonts w:asciiTheme="minorHAnsi" w:hAnsiTheme="minorHAnsi" w:cs="Segoe UI"/>
-          <w:color w:val="39424E"/>
-          <w:sz w:val="20"/>
-          <w:szCs w:val="20"/>
-        </w:rPr>
-        <w:t xml:space="preserve"> ) – to read data members(</w:t>
-      </w:r>
-      <w:proofErr w:type="spellStart"/>
-      <w:r>
-        <w:rPr>
-          <w:rFonts w:asciiTheme="minorHAnsi" w:hAnsiTheme="minorHAnsi" w:cs="Segoe UI"/>
-          <w:color w:val="39424E"/>
-          <w:sz w:val="20"/>
-          <w:szCs w:val="20"/>
-        </w:rPr>
-        <w:t>Customer_no</w:t>
-      </w:r>
-      <w:proofErr w:type="spellEnd"/>
-      <w:r>
-        <w:rPr>
-          <w:rFonts w:asciiTheme="minorHAnsi" w:hAnsiTheme="minorHAnsi" w:cs="Segoe UI"/>
-          <w:color w:val="39424E"/>
-          <w:sz w:val="20"/>
-          <w:szCs w:val="20"/>
-        </w:rPr>
-        <w:t xml:space="preserve">, </w:t>
-      </w:r>
-      <w:proofErr w:type="spellStart"/>
-      <w:r>
-        <w:rPr>
-          <w:rFonts w:asciiTheme="minorHAnsi" w:hAnsiTheme="minorHAnsi" w:cs="Segoe UI"/>
-          <w:color w:val="39424E"/>
-          <w:sz w:val="20"/>
-          <w:szCs w:val="20"/>
-        </w:rPr>
-        <w:t>Customer_name</w:t>
-      </w:r>
-      <w:proofErr w:type="spellEnd"/>
-      <w:r>
-        <w:rPr>
-          <w:rFonts w:asciiTheme="minorHAnsi" w:hAnsiTheme="minorHAnsi" w:cs="Segoe UI"/>
-          <w:color w:val="39424E"/>
-          <w:sz w:val="20"/>
-          <w:szCs w:val="20"/>
-        </w:rPr>
-        <w:t>, Quantity and Price)</w:t>
+        <w:t>Member Functions: Public members: * A function Input( ) – to read data members(Customer_no, Customer_name, Quantity and Price)</w:t>
       </w:r>
     </w:p>
     <w:p>
@@ -6542,97 +5083,15 @@
           <w:szCs w:val="20"/>
         </w:rPr>
       </w:pPr>
-      <w:proofErr w:type="gramStart"/>
-      <w:r>
-        <w:rPr>
-          <w:rFonts w:asciiTheme="minorHAnsi" w:hAnsiTheme="minorHAnsi" w:cs="Segoe UI"/>
-          <w:color w:val="39424E"/>
-          <w:sz w:val="20"/>
-          <w:szCs w:val="20"/>
-        </w:rPr>
-        <w:t>create</w:t>
-      </w:r>
-      <w:proofErr w:type="gramEnd"/>
-      <w:r>
-        <w:rPr>
-          <w:rFonts w:asciiTheme="minorHAnsi" w:hAnsiTheme="minorHAnsi" w:cs="Segoe UI"/>
-          <w:color w:val="39424E"/>
-          <w:sz w:val="20"/>
-          <w:szCs w:val="20"/>
-        </w:rPr>
-        <w:t xml:space="preserve"> Another class Seller has member function </w:t>
-      </w:r>
-      <w:proofErr w:type="spellStart"/>
-      <w:r>
-        <w:rPr>
-          <w:rFonts w:asciiTheme="minorHAnsi" w:hAnsiTheme="minorHAnsi" w:cs="Segoe UI"/>
-          <w:color w:val="39424E"/>
-          <w:sz w:val="20"/>
-          <w:szCs w:val="20"/>
-        </w:rPr>
-        <w:t>Caldiscount</w:t>
-      </w:r>
-      <w:proofErr w:type="spellEnd"/>
-      <w:r>
-        <w:rPr>
-          <w:rFonts w:asciiTheme="minorHAnsi" w:hAnsiTheme="minorHAnsi" w:cs="Segoe UI"/>
-          <w:color w:val="39424E"/>
-          <w:sz w:val="20"/>
-          <w:szCs w:val="20"/>
-        </w:rPr>
-        <w:t xml:space="preserve">(). * </w:t>
-      </w:r>
-      <w:proofErr w:type="spellStart"/>
-      <w:r>
-        <w:rPr>
-          <w:rFonts w:asciiTheme="minorHAnsi" w:hAnsiTheme="minorHAnsi" w:cs="Segoe UI"/>
-          <w:color w:val="39424E"/>
-          <w:sz w:val="20"/>
-          <w:szCs w:val="20"/>
-        </w:rPr>
-        <w:t>Caldiscount</w:t>
-      </w:r>
-      <w:proofErr w:type="spellEnd"/>
-      <w:r>
-        <w:rPr>
-          <w:rFonts w:asciiTheme="minorHAnsi" w:hAnsiTheme="minorHAnsi" w:cs="Segoe UI"/>
-          <w:color w:val="39424E"/>
-          <w:sz w:val="20"/>
-          <w:szCs w:val="20"/>
-        </w:rPr>
-        <w:t xml:space="preserve"> ( ) – To calculate Discount according to </w:t>
-      </w:r>
-      <w:proofErr w:type="spellStart"/>
-      <w:r>
-        <w:rPr>
-          <w:rFonts w:asciiTheme="minorHAnsi" w:hAnsiTheme="minorHAnsi" w:cs="Segoe UI"/>
-          <w:color w:val="39424E"/>
-          <w:sz w:val="20"/>
-          <w:szCs w:val="20"/>
-        </w:rPr>
-        <w:t>TotalPrice</w:t>
-      </w:r>
-      <w:proofErr w:type="spellEnd"/>
-      <w:r>
-        <w:rPr>
-          <w:rFonts w:asciiTheme="minorHAnsi" w:hAnsiTheme="minorHAnsi" w:cs="Segoe UI"/>
-          <w:color w:val="39424E"/>
-          <w:sz w:val="20"/>
-          <w:szCs w:val="20"/>
-        </w:rPr>
-        <w:t xml:space="preserve"> and </w:t>
-      </w:r>
-      <w:proofErr w:type="spellStart"/>
-      <w:r>
-        <w:rPr>
-          <w:rFonts w:asciiTheme="minorHAnsi" w:hAnsiTheme="minorHAnsi" w:cs="Segoe UI"/>
-          <w:color w:val="39424E"/>
-          <w:sz w:val="20"/>
-          <w:szCs w:val="20"/>
-        </w:rPr>
-        <w:t>NetPrice</w:t>
-      </w:r>
-      <w:proofErr w:type="spellEnd"/>
+      <w:r>
+        <w:rPr>
+          <w:rFonts w:asciiTheme="minorHAnsi" w:hAnsiTheme="minorHAnsi" w:cs="Segoe UI"/>
+          <w:color w:val="39424E"/>
+          <w:sz w:val="20"/>
+          <w:szCs w:val="20"/>
+        </w:rPr>
+        <w:t>create Another class Seller has member function Caldiscount(). * Caldiscount ( ) – To calculate Discount according to TotalPrice and NetPrice</w:t>
+      </w:r>
     </w:p>
     <w:p>
       <w:pPr>
@@ -6647,37 +5106,15 @@
           <w:szCs w:val="20"/>
         </w:rPr>
       </w:pPr>
-      <w:proofErr w:type="spellStart"/>
-      <w:r>
-        <w:rPr>
-          <w:rFonts w:asciiTheme="minorHAnsi" w:hAnsiTheme="minorHAnsi" w:cs="Segoe UI"/>
-          <w:color w:val="39424E"/>
-          <w:sz w:val="20"/>
-          <w:szCs w:val="20"/>
-        </w:rPr>
-        <w:t>TotalPrice</w:t>
-      </w:r>
-      <w:proofErr w:type="spellEnd"/>
-      <w:r>
-        <w:rPr>
-          <w:rFonts w:asciiTheme="minorHAnsi" w:hAnsiTheme="minorHAnsi" w:cs="Segoe UI"/>
-          <w:color w:val="39424E"/>
-          <w:sz w:val="20"/>
-          <w:szCs w:val="20"/>
-        </w:rPr>
-        <w:t xml:space="preserve"> = Price*</w:t>
-      </w:r>
-      <w:proofErr w:type="spellStart"/>
-      <w:r>
-        <w:rPr>
-          <w:rFonts w:asciiTheme="minorHAnsi" w:hAnsiTheme="minorHAnsi" w:cs="Segoe UI"/>
-          <w:color w:val="39424E"/>
-          <w:sz w:val="20"/>
-          <w:szCs w:val="20"/>
-        </w:rPr>
-        <w:t>Qty</w:t>
-      </w:r>
-      <w:proofErr w:type="spellEnd"/>
+      <w:r>
+        <w:rPr>
+          <w:rFonts w:asciiTheme="minorHAnsi" w:hAnsiTheme="minorHAnsi" w:cs="Segoe UI"/>
+          <w:color w:val="39424E"/>
+          <w:sz w:val="20"/>
+          <w:szCs w:val="20"/>
+        </w:rPr>
+        <w:t>TotalPrice = Price*Qty</w:t>
+      </w:r>
     </w:p>
     <w:p>
       <w:pPr>
@@ -6692,7 +5129,6 @@
           <w:szCs w:val="20"/>
         </w:rPr>
       </w:pPr>
-      <w:proofErr w:type="spellStart"/>
       <w:r>
         <w:rPr>
           <w:rStyle w:val="Strong"/>
@@ -6703,9 +5139,22 @@
           <w:szCs w:val="20"/>
           <w:bdr w:val="none" w:sz="0" w:space="0" w:color="auto" w:frame="1"/>
         </w:rPr>
-        <w:t>TotalPrice</w:t>
-      </w:r>
-      <w:proofErr w:type="spellEnd"/>
+        <w:t>TotalPrice &gt;=50000 – Discount 25% of TotalPrice</w:t>
+      </w:r>
+    </w:p>
+    <w:p>
+      <w:pPr>
+        <w:pStyle w:val="NormalWeb"/>
+        <w:shd w:val="clear" w:color="auto" w:fill="FFFFFF"/>
+        <w:spacing w:before="0" w:beforeAutospacing="0" w:after="0" w:afterAutospacing="0" w:line="360" w:lineRule="atLeast"/>
+        <w:textAlignment w:val="baseline"/>
+        <w:rPr>
+          <w:rFonts w:asciiTheme="minorHAnsi" w:hAnsiTheme="minorHAnsi" w:cs="Segoe UI"/>
+          <w:color w:val="39424E"/>
+          <w:sz w:val="20"/>
+          <w:szCs w:val="20"/>
+        </w:rPr>
+      </w:pPr>
       <w:r>
         <w:rPr>
           <w:rStyle w:val="Strong"/>
@@ -6716,9 +5165,18 @@
           <w:szCs w:val="20"/>
           <w:bdr w:val="none" w:sz="0" w:space="0" w:color="auto" w:frame="1"/>
         </w:rPr>
-        <w:t xml:space="preserve"> &gt;=50000 – Discount 25% of </w:t>
-      </w:r>
-      <w:proofErr w:type="spellStart"/>
+        <w:t>TotalPrice &gt;=25000</w:t>
+      </w:r>
+      <w:r>
+        <w:rPr>
+          <w:rStyle w:val="apple-converted-space"/>
+          <w:rFonts w:asciiTheme="minorHAnsi" w:hAnsiTheme="minorHAnsi" w:cs="Segoe UI"/>
+          <w:color w:val="39424E"/>
+          <w:sz w:val="20"/>
+          <w:szCs w:val="20"/>
+        </w:rPr>
+        <w:t> </w:t>
+      </w:r>
       <w:r>
         <w:rPr>
           <w:rStyle w:val="Strong"/>
@@ -6729,9 +5187,8 @@
           <w:szCs w:val="20"/>
           <w:bdr w:val="none" w:sz="0" w:space="0" w:color="auto" w:frame="1"/>
         </w:rPr>
-        <w:t>TotalPrice</w:t>
-      </w:r>
-      <w:proofErr w:type="spellEnd"/>
+        <w:t>and TotalPrice &lt;50000 - Discount 15% of TotalPrice</w:t>
+      </w:r>
     </w:p>
     <w:p>
       <w:pPr>
@@ -6746,7 +5203,6 @@
           <w:szCs w:val="20"/>
         </w:rPr>
       </w:pPr>
-      <w:proofErr w:type="spellStart"/>
       <w:r>
         <w:rPr>
           <w:rStyle w:val="Strong"/>
@@ -6757,83 +5213,649 @@
           <w:szCs w:val="20"/>
           <w:bdr w:val="none" w:sz="0" w:space="0" w:color="auto" w:frame="1"/>
         </w:rPr>
-        <w:t>TotalPrice</w:t>
-      </w:r>
-      <w:proofErr w:type="spellEnd"/>
+        <w:t>TotalPrice &lt;250000 - Discount 10% of TotalPrice</w:t>
+      </w:r>
+    </w:p>
+    <w:p>
+      <w:pPr>
+        <w:pStyle w:val="NormalWeb"/>
+        <w:shd w:val="clear" w:color="auto" w:fill="FFFFFF"/>
+        <w:spacing w:before="0" w:beforeAutospacing="0" w:after="0" w:afterAutospacing="0" w:line="360" w:lineRule="atLeast"/>
+        <w:textAlignment w:val="baseline"/>
+        <w:rPr>
+          <w:rFonts w:asciiTheme="minorHAnsi" w:hAnsiTheme="minorHAnsi" w:cs="Segoe UI"/>
+          <w:color w:val="39424E"/>
+          <w:sz w:val="20"/>
+          <w:szCs w:val="20"/>
+        </w:rPr>
+      </w:pPr>
+      <w:r>
+        <w:rPr>
+          <w:rFonts w:asciiTheme="minorHAnsi" w:hAnsiTheme="minorHAnsi" w:cs="Segoe UI"/>
+          <w:color w:val="39424E"/>
+          <w:sz w:val="20"/>
+          <w:szCs w:val="20"/>
+        </w:rPr>
+        <w:t>Netprice= TotalPrice-Discount</w:t>
+      </w:r>
+    </w:p>
+    <w:p>
+      <w:pPr>
+        <w:pStyle w:val="NormalWeb"/>
+        <w:shd w:val="clear" w:color="auto" w:fill="FFFFFF"/>
+        <w:spacing w:before="0" w:beforeAutospacing="0" w:after="0" w:afterAutospacing="0" w:line="360" w:lineRule="atLeast"/>
+        <w:textAlignment w:val="baseline"/>
+        <w:rPr>
+          <w:rFonts w:asciiTheme="minorHAnsi" w:hAnsiTheme="minorHAnsi" w:cs="Segoe UI"/>
+          <w:color w:val="39424E"/>
+          <w:sz w:val="20"/>
+          <w:szCs w:val="20"/>
+        </w:rPr>
+      </w:pPr>
+      <w:r>
+        <w:rPr>
+          <w:rFonts w:asciiTheme="minorHAnsi" w:hAnsiTheme="minorHAnsi" w:cs="Segoe UI"/>
+          <w:color w:val="39424E"/>
+          <w:sz w:val="20"/>
+          <w:szCs w:val="20"/>
+        </w:rPr>
+        <w:t>Show( ) – to display Customer details. </w:t>
+      </w:r>
+    </w:p>
+    <w:p>
+      <w:pPr>
+        <w:pStyle w:val="NormalWeb"/>
+        <w:shd w:val="clear" w:color="auto" w:fill="FFFFFF"/>
+        <w:spacing w:before="0" w:beforeAutospacing="0" w:after="0" w:afterAutospacing="0" w:line="360" w:lineRule="atLeast"/>
+        <w:textAlignment w:val="baseline"/>
+        <w:rPr>
+          <w:rFonts w:asciiTheme="minorHAnsi" w:hAnsiTheme="minorHAnsi" w:cs="Segoe UI"/>
+          <w:color w:val="39424E"/>
+          <w:sz w:val="20"/>
+          <w:szCs w:val="20"/>
+        </w:rPr>
+      </w:pPr>
+      <w:r>
+        <w:rPr>
+          <w:rFonts w:asciiTheme="minorHAnsi" w:hAnsiTheme="minorHAnsi" w:cs="Segoe UI"/>
+          <w:color w:val="39424E"/>
+          <w:sz w:val="20"/>
+          <w:szCs w:val="20"/>
+        </w:rPr>
+        <w:t> </w:t>
+      </w:r>
+    </w:p>
+    <w:p>
+      <w:pPr>
+        <w:pStyle w:val="NormalWeb"/>
+        <w:shd w:val="clear" w:color="auto" w:fill="FFFFFF"/>
+        <w:spacing w:before="0" w:beforeAutospacing="0" w:after="0" w:afterAutospacing="0" w:line="360" w:lineRule="atLeast"/>
+        <w:textAlignment w:val="baseline"/>
+        <w:rPr>
+          <w:rFonts w:asciiTheme="minorHAnsi" w:hAnsiTheme="minorHAnsi" w:cs="Segoe UI"/>
+          <w:color w:val="39424E"/>
+          <w:sz w:val="20"/>
+          <w:szCs w:val="20"/>
+        </w:rPr>
+      </w:pPr>
+      <w:r>
+        <w:rPr>
+          <w:rFonts w:asciiTheme="minorHAnsi" w:hAnsiTheme="minorHAnsi" w:cs="Segoe UI"/>
+          <w:color w:val="39424E"/>
+          <w:sz w:val="20"/>
+          <w:szCs w:val="20"/>
+        </w:rPr>
+        <w:t>Sample input:</w:t>
+      </w:r>
+    </w:p>
+    <w:p>
+      <w:pPr>
+        <w:pStyle w:val="NormalWeb"/>
+        <w:shd w:val="clear" w:color="auto" w:fill="FFFFFF"/>
+        <w:spacing w:before="0" w:beforeAutospacing="0" w:after="0" w:afterAutospacing="0" w:line="360" w:lineRule="atLeast"/>
+        <w:textAlignment w:val="baseline"/>
+        <w:rPr>
+          <w:rFonts w:asciiTheme="minorHAnsi" w:hAnsiTheme="minorHAnsi" w:cs="Segoe UI"/>
+          <w:color w:val="39424E"/>
+          <w:sz w:val="20"/>
+          <w:szCs w:val="20"/>
+        </w:rPr>
+      </w:pPr>
+      <w:r>
+        <w:rPr>
+          <w:rFonts w:asciiTheme="minorHAnsi" w:hAnsiTheme="minorHAnsi" w:cs="Segoe UI"/>
+          <w:color w:val="39424E"/>
+          <w:sz w:val="20"/>
+          <w:szCs w:val="20"/>
+        </w:rPr>
+        <w:t>123                //customer_no</w:t>
+      </w:r>
+    </w:p>
+    <w:p>
+      <w:pPr>
+        <w:pStyle w:val="NormalWeb"/>
+        <w:shd w:val="clear" w:color="auto" w:fill="FFFFFF"/>
+        <w:spacing w:before="0" w:beforeAutospacing="0" w:after="0" w:afterAutospacing="0" w:line="360" w:lineRule="atLeast"/>
+        <w:textAlignment w:val="baseline"/>
+        <w:rPr>
+          <w:rFonts w:asciiTheme="minorHAnsi" w:hAnsiTheme="minorHAnsi" w:cs="Segoe UI"/>
+          <w:color w:val="39424E"/>
+          <w:sz w:val="20"/>
+          <w:szCs w:val="20"/>
+        </w:rPr>
+      </w:pPr>
+      <w:r>
+        <w:rPr>
+          <w:rFonts w:asciiTheme="minorHAnsi" w:hAnsiTheme="minorHAnsi" w:cs="Segoe UI"/>
+          <w:color w:val="39424E"/>
+          <w:sz w:val="20"/>
+          <w:szCs w:val="20"/>
+        </w:rPr>
+        <w:t>Ravi               //customer_name</w:t>
+      </w:r>
+    </w:p>
+    <w:p>
+      <w:pPr>
+        <w:pStyle w:val="NormalWeb"/>
+        <w:shd w:val="clear" w:color="auto" w:fill="FFFFFF"/>
+        <w:spacing w:before="0" w:beforeAutospacing="0" w:after="0" w:afterAutospacing="0" w:line="360" w:lineRule="atLeast"/>
+        <w:textAlignment w:val="baseline"/>
+        <w:rPr>
+          <w:rFonts w:asciiTheme="minorHAnsi" w:hAnsiTheme="minorHAnsi" w:cs="Segoe UI"/>
+          <w:color w:val="39424E"/>
+          <w:sz w:val="20"/>
+          <w:szCs w:val="20"/>
+        </w:rPr>
+      </w:pPr>
+      <w:r>
+        <w:rPr>
+          <w:rFonts w:asciiTheme="minorHAnsi" w:hAnsiTheme="minorHAnsi" w:cs="Segoe UI"/>
+          <w:color w:val="39424E"/>
+          <w:sz w:val="20"/>
+          <w:szCs w:val="20"/>
+        </w:rPr>
+        <w:t>10               //quantity</w:t>
+      </w:r>
+    </w:p>
+    <w:p>
+      <w:pPr>
+        <w:pStyle w:val="NormalWeb"/>
+        <w:shd w:val="clear" w:color="auto" w:fill="FFFFFF"/>
+        <w:spacing w:before="0" w:beforeAutospacing="0" w:after="0" w:afterAutospacing="0" w:line="360" w:lineRule="atLeast"/>
+        <w:textAlignment w:val="baseline"/>
+        <w:rPr>
+          <w:rFonts w:asciiTheme="minorHAnsi" w:hAnsiTheme="minorHAnsi" w:cs="Segoe UI"/>
+          <w:color w:val="39424E"/>
+          <w:sz w:val="20"/>
+          <w:szCs w:val="20"/>
+        </w:rPr>
+      </w:pPr>
+      <w:r>
+        <w:rPr>
+          <w:rFonts w:asciiTheme="minorHAnsi" w:hAnsiTheme="minorHAnsi" w:cs="Segoe UI"/>
+          <w:color w:val="39424E"/>
+          <w:sz w:val="20"/>
+          <w:szCs w:val="20"/>
+        </w:rPr>
+        <w:t>100            // Price</w:t>
+      </w:r>
+    </w:p>
+    <w:p>
+      <w:pPr>
+        <w:pStyle w:val="NormalWeb"/>
+        <w:shd w:val="clear" w:color="auto" w:fill="FFFFFF"/>
+        <w:spacing w:before="0" w:beforeAutospacing="0" w:after="0" w:afterAutospacing="0" w:line="360" w:lineRule="atLeast"/>
+        <w:textAlignment w:val="baseline"/>
+        <w:rPr>
+          <w:rFonts w:asciiTheme="minorHAnsi" w:hAnsiTheme="minorHAnsi" w:cs="Segoe UI"/>
+          <w:color w:val="39424E"/>
+          <w:sz w:val="20"/>
+          <w:szCs w:val="20"/>
+        </w:rPr>
+      </w:pPr>
+      <w:r>
+        <w:rPr>
+          <w:rFonts w:asciiTheme="minorHAnsi" w:hAnsiTheme="minorHAnsi" w:cs="Segoe UI"/>
+          <w:color w:val="39424E"/>
+          <w:sz w:val="20"/>
+          <w:szCs w:val="20"/>
+        </w:rPr>
+        <w:t>Sample output:</w:t>
+      </w:r>
+    </w:p>
+    <w:p>
+      <w:pPr>
+        <w:pStyle w:val="NormalWeb"/>
+        <w:shd w:val="clear" w:color="auto" w:fill="FFFFFF"/>
+        <w:spacing w:before="0" w:beforeAutospacing="0" w:after="0" w:afterAutospacing="0" w:line="360" w:lineRule="atLeast"/>
+        <w:textAlignment w:val="baseline"/>
+        <w:rPr>
+          <w:rFonts w:asciiTheme="minorHAnsi" w:hAnsiTheme="minorHAnsi" w:cs="Segoe UI"/>
+          <w:color w:val="39424E"/>
+          <w:sz w:val="20"/>
+          <w:szCs w:val="20"/>
+        </w:rPr>
+      </w:pPr>
+      <w:r>
+        <w:rPr>
+          <w:rFonts w:asciiTheme="minorHAnsi" w:hAnsiTheme="minorHAnsi" w:cs="Segoe UI"/>
+          <w:color w:val="39424E"/>
+          <w:sz w:val="20"/>
+          <w:szCs w:val="20"/>
+        </w:rPr>
+        <w:t>123</w:t>
+      </w:r>
+    </w:p>
+    <w:p>
+      <w:pPr>
+        <w:pStyle w:val="NormalWeb"/>
+        <w:shd w:val="clear" w:color="auto" w:fill="FFFFFF"/>
+        <w:spacing w:before="0" w:beforeAutospacing="0" w:after="0" w:afterAutospacing="0" w:line="360" w:lineRule="atLeast"/>
+        <w:textAlignment w:val="baseline"/>
+        <w:rPr>
+          <w:rFonts w:asciiTheme="minorHAnsi" w:hAnsiTheme="minorHAnsi" w:cs="Segoe UI"/>
+          <w:color w:val="39424E"/>
+          <w:sz w:val="20"/>
+          <w:szCs w:val="20"/>
+        </w:rPr>
+      </w:pPr>
+      <w:r>
+        <w:rPr>
+          <w:rFonts w:asciiTheme="minorHAnsi" w:hAnsiTheme="minorHAnsi" w:cs="Segoe UI"/>
+          <w:color w:val="39424E"/>
+          <w:sz w:val="20"/>
+          <w:szCs w:val="20"/>
+        </w:rPr>
+        <w:t>Ravi</w:t>
+      </w:r>
+    </w:p>
+    <w:p>
+      <w:pPr>
+        <w:pStyle w:val="NormalWeb"/>
+        <w:shd w:val="clear" w:color="auto" w:fill="FFFFFF"/>
+        <w:spacing w:before="0" w:beforeAutospacing="0" w:after="0" w:afterAutospacing="0" w:line="360" w:lineRule="atLeast"/>
+        <w:textAlignment w:val="baseline"/>
+        <w:rPr>
+          <w:rFonts w:asciiTheme="minorHAnsi" w:hAnsiTheme="minorHAnsi" w:cs="Segoe UI"/>
+          <w:color w:val="39424E"/>
+          <w:sz w:val="20"/>
+          <w:szCs w:val="20"/>
+        </w:rPr>
+      </w:pPr>
+      <w:r>
+        <w:rPr>
+          <w:rFonts w:asciiTheme="minorHAnsi" w:hAnsiTheme="minorHAnsi" w:cs="Segoe UI"/>
+          <w:color w:val="39424E"/>
+          <w:sz w:val="20"/>
+          <w:szCs w:val="20"/>
+        </w:rPr>
+        <w:t>10</w:t>
+      </w:r>
+    </w:p>
+    <w:p>
+      <w:pPr>
+        <w:pStyle w:val="NormalWeb"/>
+        <w:shd w:val="clear" w:color="auto" w:fill="FFFFFF"/>
+        <w:spacing w:before="0" w:beforeAutospacing="0" w:after="0" w:afterAutospacing="0" w:line="360" w:lineRule="atLeast"/>
+        <w:textAlignment w:val="baseline"/>
+        <w:rPr>
+          <w:rFonts w:asciiTheme="minorHAnsi" w:hAnsiTheme="minorHAnsi" w:cs="Segoe UI"/>
+          <w:color w:val="39424E"/>
+          <w:sz w:val="20"/>
+          <w:szCs w:val="20"/>
+        </w:rPr>
+      </w:pPr>
+      <w:r>
+        <w:rPr>
+          <w:rFonts w:asciiTheme="minorHAnsi" w:hAnsiTheme="minorHAnsi" w:cs="Segoe UI"/>
+          <w:color w:val="39424E"/>
+          <w:sz w:val="20"/>
+          <w:szCs w:val="20"/>
+        </w:rPr>
+        <w:t>100</w:t>
+      </w:r>
+    </w:p>
+    <w:p>
+      <w:pPr>
+        <w:pStyle w:val="NormalWeb"/>
+        <w:shd w:val="clear" w:color="auto" w:fill="FFFFFF"/>
+        <w:spacing w:before="0" w:beforeAutospacing="0" w:after="0" w:afterAutospacing="0" w:line="360" w:lineRule="atLeast"/>
+        <w:textAlignment w:val="baseline"/>
+        <w:rPr>
+          <w:rFonts w:asciiTheme="minorHAnsi" w:hAnsiTheme="minorHAnsi" w:cs="Segoe UI"/>
+          <w:color w:val="39424E"/>
+          <w:sz w:val="20"/>
+          <w:szCs w:val="20"/>
+        </w:rPr>
+      </w:pPr>
+      <w:r>
+        <w:rPr>
+          <w:rFonts w:asciiTheme="minorHAnsi" w:hAnsiTheme="minorHAnsi" w:cs="Segoe UI"/>
+          <w:color w:val="39424E"/>
+          <w:sz w:val="20"/>
+          <w:szCs w:val="20"/>
+        </w:rPr>
+        <w:t>1000      //total price=quantity*price</w:t>
+      </w:r>
+    </w:p>
+    <w:p>
+      <w:pPr>
+        <w:pStyle w:val="NormalWeb"/>
+        <w:shd w:val="clear" w:color="auto" w:fill="FFFFFF"/>
+        <w:spacing w:before="0" w:beforeAutospacing="0" w:after="0" w:afterAutospacing="0" w:line="360" w:lineRule="atLeast"/>
+        <w:textAlignment w:val="baseline"/>
+        <w:rPr>
+          <w:rFonts w:asciiTheme="minorHAnsi" w:hAnsiTheme="minorHAnsi" w:cs="Segoe UI"/>
+          <w:color w:val="39424E"/>
+          <w:sz w:val="20"/>
+          <w:szCs w:val="20"/>
+        </w:rPr>
+      </w:pPr>
+      <w:r>
+        <w:rPr>
+          <w:rFonts w:asciiTheme="minorHAnsi" w:hAnsiTheme="minorHAnsi" w:cs="Segoe UI"/>
+          <w:color w:val="39424E"/>
+          <w:sz w:val="20"/>
+          <w:szCs w:val="20"/>
+        </w:rPr>
+        <w:t>100       //discount</w:t>
+      </w:r>
+    </w:p>
+    <w:p>
+      <w:pPr>
+        <w:pStyle w:val="NormalWeb"/>
+        <w:shd w:val="clear" w:color="auto" w:fill="FFFFFF"/>
+        <w:spacing w:before="0" w:beforeAutospacing="0" w:after="0" w:afterAutospacing="0" w:line="360" w:lineRule="atLeast"/>
+        <w:textAlignment w:val="baseline"/>
+        <w:rPr>
+          <w:rFonts w:asciiTheme="minorHAnsi" w:hAnsiTheme="minorHAnsi" w:cs="Segoe UI"/>
+          <w:color w:val="39424E"/>
+          <w:sz w:val="20"/>
+          <w:szCs w:val="20"/>
+        </w:rPr>
+      </w:pPr>
+      <w:r>
+        <w:rPr>
+          <w:rFonts w:asciiTheme="minorHAnsi" w:hAnsiTheme="minorHAnsi" w:cs="Segoe UI"/>
+          <w:color w:val="39424E"/>
+          <w:sz w:val="20"/>
+          <w:szCs w:val="20"/>
+        </w:rPr>
+        <w:t>900       // Net-price</w:t>
+      </w:r>
+    </w:p>
+    <w:p>
+      <w:pPr>
+        <w:rPr>
+          <w:sz w:val="20"/>
+          <w:szCs w:val="20"/>
+        </w:rPr>
+      </w:pPr>
+    </w:p>
+    <w:p>
+      <w:pPr>
+        <w:rPr>
+          <w:sz w:val="20"/>
+          <w:szCs w:val="20"/>
+        </w:rPr>
+      </w:pPr>
+    </w:p>
+    <w:p>
+      <w:pPr>
+        <w:rPr>
+          <w:sz w:val="20"/>
+          <w:szCs w:val="20"/>
+        </w:rPr>
+      </w:pPr>
+    </w:p>
+    <w:p>
+      <w:pPr>
+        <w:rPr>
+          <w:sz w:val="20"/>
+          <w:szCs w:val="20"/>
+        </w:rPr>
+      </w:pPr>
+      <w:r>
+        <w:rPr>
+          <w:sz w:val="20"/>
+          <w:szCs w:val="20"/>
+        </w:rPr>
+        <w:lastRenderedPageBreak/>
+        <w:t>Question 18-</w:t>
+      </w:r>
+    </w:p>
+    <w:p>
+      <w:pPr>
+        <w:pStyle w:val="NormalWeb"/>
+        <w:shd w:val="clear" w:color="auto" w:fill="FFFFFF"/>
+        <w:spacing w:before="0" w:beforeAutospacing="0" w:after="0" w:afterAutospacing="0" w:line="360" w:lineRule="atLeast"/>
+        <w:textAlignment w:val="baseline"/>
+        <w:rPr>
+          <w:rFonts w:asciiTheme="minorHAnsi" w:hAnsiTheme="minorHAnsi" w:cs="Segoe UI"/>
+          <w:color w:val="39424E"/>
+          <w:sz w:val="20"/>
+          <w:szCs w:val="20"/>
+        </w:rPr>
+      </w:pPr>
+      <w:r>
+        <w:rPr>
+          <w:rFonts w:asciiTheme="minorHAnsi" w:hAnsiTheme="minorHAnsi" w:cs="Segoe UI"/>
+          <w:color w:val="39424E"/>
+          <w:sz w:val="20"/>
+          <w:szCs w:val="20"/>
+        </w:rPr>
+        <w:t>Create a class arradd which has an integer array as a data member.</w:t>
+      </w:r>
+    </w:p>
+    <w:p>
+      <w:pPr>
+        <w:pStyle w:val="NormalWeb"/>
+        <w:shd w:val="clear" w:color="auto" w:fill="FFFFFF"/>
+        <w:spacing w:before="0" w:beforeAutospacing="0" w:after="0" w:afterAutospacing="0" w:line="360" w:lineRule="atLeast"/>
+        <w:textAlignment w:val="baseline"/>
+        <w:rPr>
+          <w:rFonts w:asciiTheme="minorHAnsi" w:hAnsiTheme="minorHAnsi" w:cs="Segoe UI"/>
+          <w:color w:val="39424E"/>
+          <w:sz w:val="20"/>
+          <w:szCs w:val="20"/>
+        </w:rPr>
+      </w:pPr>
+      <w:r>
+        <w:rPr>
+          <w:rFonts w:asciiTheme="minorHAnsi" w:hAnsiTheme="minorHAnsi" w:cs="Segoe UI"/>
+          <w:color w:val="39424E"/>
+          <w:sz w:val="20"/>
+          <w:szCs w:val="20"/>
+        </w:rPr>
+        <w:t>Overload the + operator to </w:t>
+      </w:r>
       <w:r>
         <w:rPr>
           <w:rStyle w:val="Strong"/>
           <w:rFonts w:asciiTheme="minorHAnsi" w:eastAsiaTheme="majorEastAsia" w:hAnsiTheme="minorHAnsi" w:cs="Segoe UI"/>
-          <w:b w:val="0"/>
           <w:color w:val="39424E"/>
           <w:sz w:val="20"/>
           <w:szCs w:val="20"/>
           <w:bdr w:val="none" w:sz="0" w:space="0" w:color="auto" w:frame="1"/>
         </w:rPr>
-        <w:t xml:space="preserve"> &gt;=25000</w:t>
-      </w:r>
-      <w:r>
-        <w:rPr>
-          <w:rStyle w:val="apple-converted-space"/>
-          <w:rFonts w:asciiTheme="minorHAnsi" w:hAnsiTheme="minorHAnsi" w:cs="Segoe UI"/>
-          <w:color w:val="39424E"/>
-          <w:sz w:val="20"/>
-          <w:szCs w:val="20"/>
-        </w:rPr>
-        <w:t> </w:t>
-      </w:r>
+        <w:t>add two arradd type objects </w:t>
+      </w:r>
+      <w:r>
+        <w:rPr>
+          <w:rFonts w:asciiTheme="minorHAnsi" w:hAnsiTheme="minorHAnsi" w:cs="Segoe UI"/>
+          <w:color w:val="39424E"/>
+          <w:sz w:val="20"/>
+          <w:szCs w:val="20"/>
+        </w:rPr>
+        <w:t>and the result</w:t>
+      </w:r>
+    </w:p>
+    <w:p>
+      <w:pPr>
+        <w:pStyle w:val="NormalWeb"/>
+        <w:shd w:val="clear" w:color="auto" w:fill="FFFFFF"/>
+        <w:spacing w:before="0" w:beforeAutospacing="0" w:after="0" w:afterAutospacing="0" w:line="360" w:lineRule="atLeast"/>
+        <w:textAlignment w:val="baseline"/>
+        <w:rPr>
+          <w:rFonts w:asciiTheme="minorHAnsi" w:hAnsiTheme="minorHAnsi" w:cs="Segoe UI"/>
+          <w:color w:val="39424E"/>
+          <w:sz w:val="20"/>
+          <w:szCs w:val="20"/>
+        </w:rPr>
+      </w:pPr>
+      <w:r>
+        <w:rPr>
+          <w:rFonts w:asciiTheme="minorHAnsi" w:hAnsiTheme="minorHAnsi" w:cs="Segoe UI"/>
+          <w:color w:val="39424E"/>
+          <w:sz w:val="20"/>
+          <w:szCs w:val="20"/>
+        </w:rPr>
+        <w:t>of addition should be stored in the third object.</w:t>
+      </w:r>
+    </w:p>
+    <w:p>
+      <w:pPr>
+        <w:pStyle w:val="NormalWeb"/>
+        <w:shd w:val="clear" w:color="auto" w:fill="FFFFFF"/>
+        <w:spacing w:before="0" w:beforeAutospacing="0" w:after="0" w:afterAutospacing="0" w:line="360" w:lineRule="atLeast"/>
+        <w:textAlignment w:val="baseline"/>
+        <w:rPr>
+          <w:rFonts w:asciiTheme="minorHAnsi" w:hAnsiTheme="minorHAnsi" w:cs="Segoe UI"/>
+          <w:color w:val="39424E"/>
+          <w:sz w:val="20"/>
+          <w:szCs w:val="20"/>
+        </w:rPr>
+      </w:pPr>
       <w:r>
         <w:rPr>
           <w:rStyle w:val="Strong"/>
           <w:rFonts w:asciiTheme="minorHAnsi" w:eastAsiaTheme="majorEastAsia" w:hAnsiTheme="minorHAnsi" w:cs="Segoe UI"/>
-          <w:b w:val="0"/>
           <w:color w:val="39424E"/>
           <w:sz w:val="20"/>
           <w:szCs w:val="20"/>
           <w:bdr w:val="none" w:sz="0" w:space="0" w:color="auto" w:frame="1"/>
         </w:rPr>
-        <w:t xml:space="preserve">and </w:t>
-      </w:r>
-      <w:proofErr w:type="spellStart"/>
+        <w:t>Note: size of both the arrays is same and determined at run-time.</w:t>
+      </w:r>
+    </w:p>
+    <w:p>
+      <w:pPr>
+        <w:pStyle w:val="NormalWeb"/>
+        <w:shd w:val="clear" w:color="auto" w:fill="FFFFFF"/>
+        <w:spacing w:before="0" w:beforeAutospacing="0" w:after="0" w:afterAutospacing="0" w:line="360" w:lineRule="atLeast"/>
+        <w:textAlignment w:val="baseline"/>
+        <w:rPr>
+          <w:rFonts w:asciiTheme="minorHAnsi" w:hAnsiTheme="minorHAnsi" w:cs="Segoe UI"/>
+          <w:color w:val="39424E"/>
+          <w:sz w:val="20"/>
+          <w:szCs w:val="20"/>
+        </w:rPr>
+      </w:pPr>
       <w:r>
         <w:rPr>
           <w:rStyle w:val="Strong"/>
           <w:rFonts w:asciiTheme="minorHAnsi" w:eastAsiaTheme="majorEastAsia" w:hAnsiTheme="minorHAnsi" w:cs="Segoe UI"/>
-          <w:b w:val="0"/>
           <w:color w:val="39424E"/>
           <w:sz w:val="20"/>
           <w:szCs w:val="20"/>
           <w:bdr w:val="none" w:sz="0" w:space="0" w:color="auto" w:frame="1"/>
         </w:rPr>
-        <w:t>TotalPrice</w:t>
-      </w:r>
-      <w:proofErr w:type="spellEnd"/>
+        <w:t>Sample Input:</w:t>
+      </w:r>
+    </w:p>
+    <w:p>
+      <w:pPr>
+        <w:pStyle w:val="NormalWeb"/>
+        <w:shd w:val="clear" w:color="auto" w:fill="FFFFFF"/>
+        <w:spacing w:before="0" w:beforeAutospacing="0" w:after="0" w:afterAutospacing="0" w:line="360" w:lineRule="atLeast"/>
+        <w:textAlignment w:val="baseline"/>
+        <w:rPr>
+          <w:rFonts w:asciiTheme="minorHAnsi" w:hAnsiTheme="minorHAnsi" w:cs="Segoe UI"/>
+          <w:color w:val="39424E"/>
+          <w:sz w:val="20"/>
+          <w:szCs w:val="20"/>
+        </w:rPr>
+      </w:pPr>
+      <w:r>
+        <w:rPr>
+          <w:rFonts w:asciiTheme="minorHAnsi" w:hAnsiTheme="minorHAnsi" w:cs="Segoe UI"/>
+          <w:color w:val="39424E"/>
+          <w:sz w:val="20"/>
+          <w:szCs w:val="20"/>
+        </w:rPr>
+        <w:t>5                    //size of the arrays</w:t>
+      </w:r>
+    </w:p>
+    <w:p>
+      <w:pPr>
+        <w:pStyle w:val="NormalWeb"/>
+        <w:shd w:val="clear" w:color="auto" w:fill="FFFFFF"/>
+        <w:spacing w:before="0" w:beforeAutospacing="0" w:after="0" w:afterAutospacing="0" w:line="360" w:lineRule="atLeast"/>
+        <w:textAlignment w:val="baseline"/>
+        <w:rPr>
+          <w:rFonts w:asciiTheme="minorHAnsi" w:hAnsiTheme="minorHAnsi" w:cs="Segoe UI"/>
+          <w:color w:val="39424E"/>
+          <w:sz w:val="20"/>
+          <w:szCs w:val="20"/>
+        </w:rPr>
+      </w:pPr>
+      <w:r>
+        <w:rPr>
+          <w:rFonts w:asciiTheme="minorHAnsi" w:hAnsiTheme="minorHAnsi" w:cs="Segoe UI"/>
+          <w:color w:val="39424E"/>
+          <w:sz w:val="20"/>
+          <w:szCs w:val="20"/>
+        </w:rPr>
+        <w:t>1 2 3 4 5     //elements of first array</w:t>
+      </w:r>
+    </w:p>
+    <w:p>
+      <w:pPr>
+        <w:pStyle w:val="NormalWeb"/>
+        <w:shd w:val="clear" w:color="auto" w:fill="FFFFFF"/>
+        <w:spacing w:before="0" w:beforeAutospacing="0" w:after="0" w:afterAutospacing="0" w:line="360" w:lineRule="atLeast"/>
+        <w:textAlignment w:val="baseline"/>
+        <w:rPr>
+          <w:rFonts w:asciiTheme="minorHAnsi" w:hAnsiTheme="minorHAnsi" w:cs="Segoe UI"/>
+          <w:color w:val="39424E"/>
+          <w:sz w:val="20"/>
+          <w:szCs w:val="20"/>
+        </w:rPr>
+      </w:pPr>
+      <w:r>
+        <w:rPr>
+          <w:rFonts w:asciiTheme="minorHAnsi" w:hAnsiTheme="minorHAnsi" w:cs="Segoe UI"/>
+          <w:color w:val="39424E"/>
+          <w:sz w:val="20"/>
+          <w:szCs w:val="20"/>
+        </w:rPr>
+        <w:t>3 3 3 3 3     //elements of second array</w:t>
+      </w:r>
+    </w:p>
+    <w:p>
+      <w:pPr>
+        <w:pStyle w:val="NormalWeb"/>
+        <w:shd w:val="clear" w:color="auto" w:fill="FFFFFF"/>
+        <w:spacing w:before="0" w:beforeAutospacing="0" w:after="0" w:afterAutospacing="0" w:line="360" w:lineRule="atLeast"/>
+        <w:textAlignment w:val="baseline"/>
+        <w:rPr>
+          <w:rFonts w:asciiTheme="minorHAnsi" w:hAnsiTheme="minorHAnsi" w:cs="Segoe UI"/>
+          <w:color w:val="39424E"/>
+          <w:sz w:val="20"/>
+          <w:szCs w:val="20"/>
+        </w:rPr>
+      </w:pPr>
       <w:r>
         <w:rPr>
           <w:rStyle w:val="Strong"/>
           <w:rFonts w:asciiTheme="minorHAnsi" w:eastAsiaTheme="majorEastAsia" w:hAnsiTheme="minorHAnsi" w:cs="Segoe UI"/>
-          <w:b w:val="0"/>
           <w:color w:val="39424E"/>
           <w:sz w:val="20"/>
           <w:szCs w:val="20"/>
           <w:bdr w:val="none" w:sz="0" w:space="0" w:color="auto" w:frame="1"/>
         </w:rPr>
-        <w:t xml:space="preserve"> &lt;50000 - Discount 15% of </w:t>
-      </w:r>
-      <w:proofErr w:type="spellStart"/>
-      <w:r>
-        <w:rPr>
-          <w:rStyle w:val="Strong"/>
-          <w:rFonts w:asciiTheme="minorHAnsi" w:eastAsiaTheme="majorEastAsia" w:hAnsiTheme="minorHAnsi" w:cs="Segoe UI"/>
-          <w:b w:val="0"/>
-          <w:color w:val="39424E"/>
-          <w:sz w:val="20"/>
-          <w:szCs w:val="20"/>
-          <w:bdr w:val="none" w:sz="0" w:space="0" w:color="auto" w:frame="1"/>
-        </w:rPr>
-        <w:t>TotalPrice</w:t>
-      </w:r>
-      <w:proofErr w:type="spellEnd"/>
+        <w:t>Sample Output:</w:t>
+      </w:r>
     </w:p>
     <w:p>
       <w:pPr>
@@ -6848,46 +5870,15 @@
           <w:szCs w:val="20"/>
         </w:rPr>
       </w:pPr>
-      <w:proofErr w:type="spellStart"/>
-      <w:r>
-        <w:rPr>
-          <w:rStyle w:val="Strong"/>
-          <w:rFonts w:asciiTheme="minorHAnsi" w:eastAsiaTheme="majorEastAsia" w:hAnsiTheme="minorHAnsi" w:cs="Segoe UI"/>
-          <w:b w:val="0"/>
-          <w:color w:val="39424E"/>
-          <w:sz w:val="20"/>
-          <w:szCs w:val="20"/>
-          <w:bdr w:val="none" w:sz="0" w:space="0" w:color="auto" w:frame="1"/>
-        </w:rPr>
-        <w:t>TotalPrice</w:t>
-      </w:r>
-      <w:proofErr w:type="spellEnd"/>
-      <w:r>
-        <w:rPr>
-          <w:rStyle w:val="Strong"/>
-          <w:rFonts w:asciiTheme="minorHAnsi" w:eastAsiaTheme="majorEastAsia" w:hAnsiTheme="minorHAnsi" w:cs="Segoe UI"/>
-          <w:b w:val="0"/>
-          <w:color w:val="39424E"/>
-          <w:sz w:val="20"/>
-          <w:szCs w:val="20"/>
-          <w:bdr w:val="none" w:sz="0" w:space="0" w:color="auto" w:frame="1"/>
-        </w:rPr>
-        <w:t xml:space="preserve"> &lt;250000 - Discount 10% of </w:t>
-      </w:r>
-      <w:proofErr w:type="spellStart"/>
-      <w:r>
-        <w:rPr>
-          <w:rStyle w:val="Strong"/>
-          <w:rFonts w:asciiTheme="minorHAnsi" w:eastAsiaTheme="majorEastAsia" w:hAnsiTheme="minorHAnsi" w:cs="Segoe UI"/>
-          <w:b w:val="0"/>
-          <w:color w:val="39424E"/>
-          <w:sz w:val="20"/>
-          <w:szCs w:val="20"/>
-          <w:bdr w:val="none" w:sz="0" w:space="0" w:color="auto" w:frame="1"/>
-        </w:rPr>
-        <w:t>TotalPrice</w:t>
-      </w:r>
-      <w:proofErr w:type="spellEnd"/>
+      <w:r>
+        <w:rPr>
+          <w:rFonts w:asciiTheme="minorHAnsi" w:hAnsiTheme="minorHAnsi" w:cs="Segoe UI"/>
+          <w:color w:val="39424E"/>
+          <w:sz w:val="20"/>
+          <w:szCs w:val="20"/>
+        </w:rPr>
+        <w:t>4    //result of addition</w:t>
+      </w:r>
     </w:p>
     <w:p>
       <w:pPr>
@@ -6902,45 +5893,14 @@
           <w:szCs w:val="20"/>
         </w:rPr>
       </w:pPr>
-      <w:proofErr w:type="spellStart"/>
-      <w:r>
-        <w:rPr>
-          <w:rFonts w:asciiTheme="minorHAnsi" w:hAnsiTheme="minorHAnsi" w:cs="Segoe UI"/>
-          <w:color w:val="39424E"/>
-          <w:sz w:val="20"/>
-          <w:szCs w:val="20"/>
-        </w:rPr>
-        <w:t>Netprice</w:t>
-      </w:r>
-      <w:proofErr w:type="spellEnd"/>
-      <w:r>
-        <w:rPr>
-          <w:rFonts w:asciiTheme="minorHAnsi" w:hAnsiTheme="minorHAnsi" w:cs="Segoe UI"/>
-          <w:color w:val="39424E"/>
-          <w:sz w:val="20"/>
-          <w:szCs w:val="20"/>
-        </w:rPr>
-        <w:t xml:space="preserve">= </w:t>
-      </w:r>
-      <w:proofErr w:type="spellStart"/>
-      <w:r>
-        <w:rPr>
-          <w:rFonts w:asciiTheme="minorHAnsi" w:hAnsiTheme="minorHAnsi" w:cs="Segoe UI"/>
-          <w:color w:val="39424E"/>
-          <w:sz w:val="20"/>
-          <w:szCs w:val="20"/>
-        </w:rPr>
-        <w:t>TotalPrice</w:t>
-      </w:r>
-      <w:proofErr w:type="spellEnd"/>
-      <w:r>
-        <w:rPr>
-          <w:rFonts w:asciiTheme="minorHAnsi" w:hAnsiTheme="minorHAnsi" w:cs="Segoe UI"/>
-          <w:color w:val="39424E"/>
-          <w:sz w:val="20"/>
-          <w:szCs w:val="20"/>
-        </w:rPr>
-        <w:t>-Discount</w:t>
+      <w:r>
+        <w:rPr>
+          <w:rFonts w:asciiTheme="minorHAnsi" w:hAnsiTheme="minorHAnsi" w:cs="Segoe UI"/>
+          <w:color w:val="39424E"/>
+          <w:sz w:val="20"/>
+          <w:szCs w:val="20"/>
+        </w:rPr>
+        <w:t>5    //of first and</w:t>
       </w:r>
     </w:p>
     <w:p>
@@ -6956,25 +5916,14 @@
           <w:szCs w:val="20"/>
         </w:rPr>
       </w:pPr>
-      <w:proofErr w:type="gramStart"/>
-      <w:r>
-        <w:rPr>
-          <w:rFonts w:asciiTheme="minorHAnsi" w:hAnsiTheme="minorHAnsi" w:cs="Segoe UI"/>
-          <w:color w:val="39424E"/>
-          <w:sz w:val="20"/>
-          <w:szCs w:val="20"/>
-        </w:rPr>
-        <w:t>Show(</w:t>
-      </w:r>
-      <w:proofErr w:type="gramEnd"/>
-      <w:r>
-        <w:rPr>
-          <w:rFonts w:asciiTheme="minorHAnsi" w:hAnsiTheme="minorHAnsi" w:cs="Segoe UI"/>
-          <w:color w:val="39424E"/>
-          <w:sz w:val="20"/>
-          <w:szCs w:val="20"/>
-        </w:rPr>
-        <w:t xml:space="preserve"> ) – to display Customer details. </w:t>
+      <w:r>
+        <w:rPr>
+          <w:rFonts w:asciiTheme="minorHAnsi" w:hAnsiTheme="minorHAnsi" w:cs="Segoe UI"/>
+          <w:color w:val="39424E"/>
+          <w:sz w:val="20"/>
+          <w:szCs w:val="20"/>
+        </w:rPr>
+        <w:t>6    //second array</w:t>
       </w:r>
     </w:p>
     <w:p>
@@ -6997,7 +5946,7 @@
           <w:sz w:val="20"/>
           <w:szCs w:val="20"/>
         </w:rPr>
-        <w:t> </w:t>
+        <w:t>7</w:t>
       </w:r>
     </w:p>
     <w:p>
@@ -7020,747 +5969,6 @@
           <w:sz w:val="20"/>
           <w:szCs w:val="20"/>
         </w:rPr>
-        <w:t>Sample input:</w:t>
-      </w:r>
-    </w:p>
-    <w:p>
-      <w:pPr>
-        <w:pStyle w:val="NormalWeb"/>
-        <w:shd w:val="clear" w:color="auto" w:fill="FFFFFF"/>
-        <w:spacing w:before="0" w:beforeAutospacing="0" w:after="0" w:afterAutospacing="0" w:line="360" w:lineRule="atLeast"/>
-        <w:textAlignment w:val="baseline"/>
-        <w:rPr>
-          <w:rFonts w:asciiTheme="minorHAnsi" w:hAnsiTheme="minorHAnsi" w:cs="Segoe UI"/>
-          <w:color w:val="39424E"/>
-          <w:sz w:val="20"/>
-          <w:szCs w:val="20"/>
-        </w:rPr>
-      </w:pPr>
-      <w:r>
-        <w:rPr>
-          <w:rFonts w:asciiTheme="minorHAnsi" w:hAnsiTheme="minorHAnsi" w:cs="Segoe UI"/>
-          <w:color w:val="39424E"/>
-          <w:sz w:val="20"/>
-          <w:szCs w:val="20"/>
-        </w:rPr>
-        <w:t>123                //</w:t>
-      </w:r>
-      <w:proofErr w:type="spellStart"/>
-      <w:r>
-        <w:rPr>
-          <w:rFonts w:asciiTheme="minorHAnsi" w:hAnsiTheme="minorHAnsi" w:cs="Segoe UI"/>
-          <w:color w:val="39424E"/>
-          <w:sz w:val="20"/>
-          <w:szCs w:val="20"/>
-        </w:rPr>
-        <w:t>customer_no</w:t>
-      </w:r>
-      <w:proofErr w:type="spellEnd"/>
-    </w:p>
-    <w:p>
-      <w:pPr>
-        <w:pStyle w:val="NormalWeb"/>
-        <w:shd w:val="clear" w:color="auto" w:fill="FFFFFF"/>
-        <w:spacing w:before="0" w:beforeAutospacing="0" w:after="0" w:afterAutospacing="0" w:line="360" w:lineRule="atLeast"/>
-        <w:textAlignment w:val="baseline"/>
-        <w:rPr>
-          <w:rFonts w:asciiTheme="minorHAnsi" w:hAnsiTheme="minorHAnsi" w:cs="Segoe UI"/>
-          <w:color w:val="39424E"/>
-          <w:sz w:val="20"/>
-          <w:szCs w:val="20"/>
-        </w:rPr>
-      </w:pPr>
-      <w:r>
-        <w:rPr>
-          <w:rFonts w:asciiTheme="minorHAnsi" w:hAnsiTheme="minorHAnsi" w:cs="Segoe UI"/>
-          <w:color w:val="39424E"/>
-          <w:sz w:val="20"/>
-          <w:szCs w:val="20"/>
-        </w:rPr>
-        <w:t>Ravi               //</w:t>
-      </w:r>
-      <w:proofErr w:type="spellStart"/>
-      <w:r>
-        <w:rPr>
-          <w:rFonts w:asciiTheme="minorHAnsi" w:hAnsiTheme="minorHAnsi" w:cs="Segoe UI"/>
-          <w:color w:val="39424E"/>
-          <w:sz w:val="20"/>
-          <w:szCs w:val="20"/>
-        </w:rPr>
-        <w:t>customer_name</w:t>
-      </w:r>
-      <w:proofErr w:type="spellEnd"/>
-    </w:p>
-    <w:p>
-      <w:pPr>
-        <w:pStyle w:val="NormalWeb"/>
-        <w:shd w:val="clear" w:color="auto" w:fill="FFFFFF"/>
-        <w:spacing w:before="0" w:beforeAutospacing="0" w:after="0" w:afterAutospacing="0" w:line="360" w:lineRule="atLeast"/>
-        <w:textAlignment w:val="baseline"/>
-        <w:rPr>
-          <w:rFonts w:asciiTheme="minorHAnsi" w:hAnsiTheme="minorHAnsi" w:cs="Segoe UI"/>
-          <w:color w:val="39424E"/>
-          <w:sz w:val="20"/>
-          <w:szCs w:val="20"/>
-        </w:rPr>
-      </w:pPr>
-      <w:r>
-        <w:rPr>
-          <w:rFonts w:asciiTheme="minorHAnsi" w:hAnsiTheme="minorHAnsi" w:cs="Segoe UI"/>
-          <w:color w:val="39424E"/>
-          <w:sz w:val="20"/>
-          <w:szCs w:val="20"/>
-        </w:rPr>
-        <w:t>10               //quantity</w:t>
-      </w:r>
-    </w:p>
-    <w:p>
-      <w:pPr>
-        <w:pStyle w:val="NormalWeb"/>
-        <w:shd w:val="clear" w:color="auto" w:fill="FFFFFF"/>
-        <w:spacing w:before="0" w:beforeAutospacing="0" w:after="0" w:afterAutospacing="0" w:line="360" w:lineRule="atLeast"/>
-        <w:textAlignment w:val="baseline"/>
-        <w:rPr>
-          <w:rFonts w:asciiTheme="minorHAnsi" w:hAnsiTheme="minorHAnsi" w:cs="Segoe UI"/>
-          <w:color w:val="39424E"/>
-          <w:sz w:val="20"/>
-          <w:szCs w:val="20"/>
-        </w:rPr>
-      </w:pPr>
-      <w:r>
-        <w:rPr>
-          <w:rFonts w:asciiTheme="minorHAnsi" w:hAnsiTheme="minorHAnsi" w:cs="Segoe UI"/>
-          <w:color w:val="39424E"/>
-          <w:sz w:val="20"/>
-          <w:szCs w:val="20"/>
-        </w:rPr>
-        <w:t>100            // Price</w:t>
-      </w:r>
-    </w:p>
-    <w:p>
-      <w:pPr>
-        <w:pStyle w:val="NormalWeb"/>
-        <w:shd w:val="clear" w:color="auto" w:fill="FFFFFF"/>
-        <w:spacing w:before="0" w:beforeAutospacing="0" w:after="0" w:afterAutospacing="0" w:line="360" w:lineRule="atLeast"/>
-        <w:textAlignment w:val="baseline"/>
-        <w:rPr>
-          <w:rFonts w:asciiTheme="minorHAnsi" w:hAnsiTheme="minorHAnsi" w:cs="Segoe UI"/>
-          <w:color w:val="39424E"/>
-          <w:sz w:val="20"/>
-          <w:szCs w:val="20"/>
-        </w:rPr>
-      </w:pPr>
-      <w:r>
-        <w:rPr>
-          <w:rFonts w:asciiTheme="minorHAnsi" w:hAnsiTheme="minorHAnsi" w:cs="Segoe UI"/>
-          <w:color w:val="39424E"/>
-          <w:sz w:val="20"/>
-          <w:szCs w:val="20"/>
-        </w:rPr>
-        <w:t>Sample output:</w:t>
-      </w:r>
-    </w:p>
-    <w:p>
-      <w:pPr>
-        <w:pStyle w:val="NormalWeb"/>
-        <w:shd w:val="clear" w:color="auto" w:fill="FFFFFF"/>
-        <w:spacing w:before="0" w:beforeAutospacing="0" w:after="0" w:afterAutospacing="0" w:line="360" w:lineRule="atLeast"/>
-        <w:textAlignment w:val="baseline"/>
-        <w:rPr>
-          <w:rFonts w:asciiTheme="minorHAnsi" w:hAnsiTheme="minorHAnsi" w:cs="Segoe UI"/>
-          <w:color w:val="39424E"/>
-          <w:sz w:val="20"/>
-          <w:szCs w:val="20"/>
-        </w:rPr>
-      </w:pPr>
-      <w:r>
-        <w:rPr>
-          <w:rFonts w:asciiTheme="minorHAnsi" w:hAnsiTheme="minorHAnsi" w:cs="Segoe UI"/>
-          <w:color w:val="39424E"/>
-          <w:sz w:val="20"/>
-          <w:szCs w:val="20"/>
-        </w:rPr>
-        <w:t>123</w:t>
-      </w:r>
-    </w:p>
-    <w:p>
-      <w:pPr>
-        <w:pStyle w:val="NormalWeb"/>
-        <w:shd w:val="clear" w:color="auto" w:fill="FFFFFF"/>
-        <w:spacing w:before="0" w:beforeAutospacing="0" w:after="0" w:afterAutospacing="0" w:line="360" w:lineRule="atLeast"/>
-        <w:textAlignment w:val="baseline"/>
-        <w:rPr>
-          <w:rFonts w:asciiTheme="minorHAnsi" w:hAnsiTheme="minorHAnsi" w:cs="Segoe UI"/>
-          <w:color w:val="39424E"/>
-          <w:sz w:val="20"/>
-          <w:szCs w:val="20"/>
-        </w:rPr>
-      </w:pPr>
-      <w:r>
-        <w:rPr>
-          <w:rFonts w:asciiTheme="minorHAnsi" w:hAnsiTheme="minorHAnsi" w:cs="Segoe UI"/>
-          <w:color w:val="39424E"/>
-          <w:sz w:val="20"/>
-          <w:szCs w:val="20"/>
-        </w:rPr>
-        <w:t>Ravi</w:t>
-      </w:r>
-    </w:p>
-    <w:p>
-      <w:pPr>
-        <w:pStyle w:val="NormalWeb"/>
-        <w:shd w:val="clear" w:color="auto" w:fill="FFFFFF"/>
-        <w:spacing w:before="0" w:beforeAutospacing="0" w:after="0" w:afterAutospacing="0" w:line="360" w:lineRule="atLeast"/>
-        <w:textAlignment w:val="baseline"/>
-        <w:rPr>
-          <w:rFonts w:asciiTheme="minorHAnsi" w:hAnsiTheme="minorHAnsi" w:cs="Segoe UI"/>
-          <w:color w:val="39424E"/>
-          <w:sz w:val="20"/>
-          <w:szCs w:val="20"/>
-        </w:rPr>
-      </w:pPr>
-      <w:r>
-        <w:rPr>
-          <w:rFonts w:asciiTheme="minorHAnsi" w:hAnsiTheme="minorHAnsi" w:cs="Segoe UI"/>
-          <w:color w:val="39424E"/>
-          <w:sz w:val="20"/>
-          <w:szCs w:val="20"/>
-        </w:rPr>
-        <w:t>10</w:t>
-      </w:r>
-    </w:p>
-    <w:p>
-      <w:pPr>
-        <w:pStyle w:val="NormalWeb"/>
-        <w:shd w:val="clear" w:color="auto" w:fill="FFFFFF"/>
-        <w:spacing w:before="0" w:beforeAutospacing="0" w:after="0" w:afterAutospacing="0" w:line="360" w:lineRule="atLeast"/>
-        <w:textAlignment w:val="baseline"/>
-        <w:rPr>
-          <w:rFonts w:asciiTheme="minorHAnsi" w:hAnsiTheme="minorHAnsi" w:cs="Segoe UI"/>
-          <w:color w:val="39424E"/>
-          <w:sz w:val="20"/>
-          <w:szCs w:val="20"/>
-        </w:rPr>
-      </w:pPr>
-      <w:r>
-        <w:rPr>
-          <w:rFonts w:asciiTheme="minorHAnsi" w:hAnsiTheme="minorHAnsi" w:cs="Segoe UI"/>
-          <w:color w:val="39424E"/>
-          <w:sz w:val="20"/>
-          <w:szCs w:val="20"/>
-        </w:rPr>
-        <w:t>100</w:t>
-      </w:r>
-    </w:p>
-    <w:p>
-      <w:pPr>
-        <w:pStyle w:val="NormalWeb"/>
-        <w:shd w:val="clear" w:color="auto" w:fill="FFFFFF"/>
-        <w:spacing w:before="0" w:beforeAutospacing="0" w:after="0" w:afterAutospacing="0" w:line="360" w:lineRule="atLeast"/>
-        <w:textAlignment w:val="baseline"/>
-        <w:rPr>
-          <w:rFonts w:asciiTheme="minorHAnsi" w:hAnsiTheme="minorHAnsi" w:cs="Segoe UI"/>
-          <w:color w:val="39424E"/>
-          <w:sz w:val="20"/>
-          <w:szCs w:val="20"/>
-        </w:rPr>
-      </w:pPr>
-      <w:r>
-        <w:rPr>
-          <w:rFonts w:asciiTheme="minorHAnsi" w:hAnsiTheme="minorHAnsi" w:cs="Segoe UI"/>
-          <w:color w:val="39424E"/>
-          <w:sz w:val="20"/>
-          <w:szCs w:val="20"/>
-        </w:rPr>
-        <w:t>1000      //total price=quantity*price</w:t>
-      </w:r>
-    </w:p>
-    <w:p>
-      <w:pPr>
-        <w:pStyle w:val="NormalWeb"/>
-        <w:shd w:val="clear" w:color="auto" w:fill="FFFFFF"/>
-        <w:spacing w:before="0" w:beforeAutospacing="0" w:after="0" w:afterAutospacing="0" w:line="360" w:lineRule="atLeast"/>
-        <w:textAlignment w:val="baseline"/>
-        <w:rPr>
-          <w:rFonts w:asciiTheme="minorHAnsi" w:hAnsiTheme="minorHAnsi" w:cs="Segoe UI"/>
-          <w:color w:val="39424E"/>
-          <w:sz w:val="20"/>
-          <w:szCs w:val="20"/>
-        </w:rPr>
-      </w:pPr>
-      <w:r>
-        <w:rPr>
-          <w:rFonts w:asciiTheme="minorHAnsi" w:hAnsiTheme="minorHAnsi" w:cs="Segoe UI"/>
-          <w:color w:val="39424E"/>
-          <w:sz w:val="20"/>
-          <w:szCs w:val="20"/>
-        </w:rPr>
-        <w:t>100       //discount</w:t>
-      </w:r>
-    </w:p>
-    <w:p>
-      <w:pPr>
-        <w:pStyle w:val="NormalWeb"/>
-        <w:shd w:val="clear" w:color="auto" w:fill="FFFFFF"/>
-        <w:spacing w:before="0" w:beforeAutospacing="0" w:after="0" w:afterAutospacing="0" w:line="360" w:lineRule="atLeast"/>
-        <w:textAlignment w:val="baseline"/>
-        <w:rPr>
-          <w:rFonts w:asciiTheme="minorHAnsi" w:hAnsiTheme="minorHAnsi" w:cs="Segoe UI"/>
-          <w:color w:val="39424E"/>
-          <w:sz w:val="20"/>
-          <w:szCs w:val="20"/>
-        </w:rPr>
-      </w:pPr>
-      <w:r>
-        <w:rPr>
-          <w:rFonts w:asciiTheme="minorHAnsi" w:hAnsiTheme="minorHAnsi" w:cs="Segoe UI"/>
-          <w:color w:val="39424E"/>
-          <w:sz w:val="20"/>
-          <w:szCs w:val="20"/>
-        </w:rPr>
-        <w:t>900       // Net-price</w:t>
-      </w:r>
-    </w:p>
-    <w:p>
-      <w:pPr>
-        <w:rPr>
-          <w:sz w:val="20"/>
-          <w:szCs w:val="20"/>
-        </w:rPr>
-      </w:pPr>
-    </w:p>
-    <w:p>
-      <w:pPr>
-        <w:rPr>
-          <w:sz w:val="20"/>
-          <w:szCs w:val="20"/>
-        </w:rPr>
-      </w:pPr>
-    </w:p>
-    <w:p>
-      <w:pPr>
-        <w:rPr>
-          <w:sz w:val="20"/>
-          <w:szCs w:val="20"/>
-        </w:rPr>
-      </w:pPr>
-    </w:p>
-    <w:p>
-      <w:pPr>
-        <w:rPr>
-          <w:sz w:val="20"/>
-          <w:szCs w:val="20"/>
-        </w:rPr>
-      </w:pPr>
-      <w:r>
-        <w:rPr>
-          <w:sz w:val="20"/>
-          <w:szCs w:val="20"/>
-        </w:rPr>
-        <w:lastRenderedPageBreak/>
-        <w:t>Question 18-</w:t>
-      </w:r>
-    </w:p>
-    <w:p>
-      <w:pPr>
-        <w:pStyle w:val="NormalWeb"/>
-        <w:shd w:val="clear" w:color="auto" w:fill="FFFFFF"/>
-        <w:spacing w:before="0" w:beforeAutospacing="0" w:after="0" w:afterAutospacing="0" w:line="360" w:lineRule="atLeast"/>
-        <w:textAlignment w:val="baseline"/>
-        <w:rPr>
-          <w:rFonts w:asciiTheme="minorHAnsi" w:hAnsiTheme="minorHAnsi" w:cs="Segoe UI"/>
-          <w:color w:val="39424E"/>
-          <w:sz w:val="20"/>
-          <w:szCs w:val="20"/>
-        </w:rPr>
-      </w:pPr>
-      <w:r>
-        <w:rPr>
-          <w:rFonts w:asciiTheme="minorHAnsi" w:hAnsiTheme="minorHAnsi" w:cs="Segoe UI"/>
-          <w:color w:val="39424E"/>
-          <w:sz w:val="20"/>
-          <w:szCs w:val="20"/>
-        </w:rPr>
-        <w:t xml:space="preserve">Create a class </w:t>
-      </w:r>
-      <w:proofErr w:type="spellStart"/>
-      <w:r>
-        <w:rPr>
-          <w:rFonts w:asciiTheme="minorHAnsi" w:hAnsiTheme="minorHAnsi" w:cs="Segoe UI"/>
-          <w:color w:val="39424E"/>
-          <w:sz w:val="20"/>
-          <w:szCs w:val="20"/>
-        </w:rPr>
-        <w:t>arradd</w:t>
-      </w:r>
-      <w:proofErr w:type="spellEnd"/>
-      <w:r>
-        <w:rPr>
-          <w:rFonts w:asciiTheme="minorHAnsi" w:hAnsiTheme="minorHAnsi" w:cs="Segoe UI"/>
-          <w:color w:val="39424E"/>
-          <w:sz w:val="20"/>
-          <w:szCs w:val="20"/>
-        </w:rPr>
-        <w:t xml:space="preserve"> which has an integer array as a data member.</w:t>
-      </w:r>
-    </w:p>
-    <w:p>
-      <w:pPr>
-        <w:pStyle w:val="NormalWeb"/>
-        <w:shd w:val="clear" w:color="auto" w:fill="FFFFFF"/>
-        <w:spacing w:before="0" w:beforeAutospacing="0" w:after="0" w:afterAutospacing="0" w:line="360" w:lineRule="atLeast"/>
-        <w:textAlignment w:val="baseline"/>
-        <w:rPr>
-          <w:rFonts w:asciiTheme="minorHAnsi" w:hAnsiTheme="minorHAnsi" w:cs="Segoe UI"/>
-          <w:color w:val="39424E"/>
-          <w:sz w:val="20"/>
-          <w:szCs w:val="20"/>
-        </w:rPr>
-      </w:pPr>
-      <w:r>
-        <w:rPr>
-          <w:rFonts w:asciiTheme="minorHAnsi" w:hAnsiTheme="minorHAnsi" w:cs="Segoe UI"/>
-          <w:color w:val="39424E"/>
-          <w:sz w:val="20"/>
-          <w:szCs w:val="20"/>
-        </w:rPr>
-        <w:t>Overload the + operator to </w:t>
-      </w:r>
-      <w:r>
-        <w:rPr>
-          <w:rStyle w:val="Strong"/>
-          <w:rFonts w:asciiTheme="minorHAnsi" w:eastAsiaTheme="majorEastAsia" w:hAnsiTheme="minorHAnsi" w:cs="Segoe UI"/>
-          <w:color w:val="39424E"/>
-          <w:sz w:val="20"/>
-          <w:szCs w:val="20"/>
-          <w:bdr w:val="none" w:sz="0" w:space="0" w:color="auto" w:frame="1"/>
-        </w:rPr>
-        <w:t xml:space="preserve">add two </w:t>
-      </w:r>
-      <w:proofErr w:type="spellStart"/>
-      <w:r>
-        <w:rPr>
-          <w:rStyle w:val="Strong"/>
-          <w:rFonts w:asciiTheme="minorHAnsi" w:eastAsiaTheme="majorEastAsia" w:hAnsiTheme="minorHAnsi" w:cs="Segoe UI"/>
-          <w:color w:val="39424E"/>
-          <w:sz w:val="20"/>
-          <w:szCs w:val="20"/>
-          <w:bdr w:val="none" w:sz="0" w:space="0" w:color="auto" w:frame="1"/>
-        </w:rPr>
-        <w:t>arradd</w:t>
-      </w:r>
-      <w:proofErr w:type="spellEnd"/>
-      <w:r>
-        <w:rPr>
-          <w:rStyle w:val="Strong"/>
-          <w:rFonts w:asciiTheme="minorHAnsi" w:eastAsiaTheme="majorEastAsia" w:hAnsiTheme="minorHAnsi" w:cs="Segoe UI"/>
-          <w:color w:val="39424E"/>
-          <w:sz w:val="20"/>
-          <w:szCs w:val="20"/>
-          <w:bdr w:val="none" w:sz="0" w:space="0" w:color="auto" w:frame="1"/>
-        </w:rPr>
-        <w:t xml:space="preserve"> type objects </w:t>
-      </w:r>
-      <w:r>
-        <w:rPr>
-          <w:rFonts w:asciiTheme="minorHAnsi" w:hAnsiTheme="minorHAnsi" w:cs="Segoe UI"/>
-          <w:color w:val="39424E"/>
-          <w:sz w:val="20"/>
-          <w:szCs w:val="20"/>
-        </w:rPr>
-        <w:t>and the result</w:t>
-      </w:r>
-    </w:p>
-    <w:p>
-      <w:pPr>
-        <w:pStyle w:val="NormalWeb"/>
-        <w:shd w:val="clear" w:color="auto" w:fill="FFFFFF"/>
-        <w:spacing w:before="0" w:beforeAutospacing="0" w:after="0" w:afterAutospacing="0" w:line="360" w:lineRule="atLeast"/>
-        <w:textAlignment w:val="baseline"/>
-        <w:rPr>
-          <w:rFonts w:asciiTheme="minorHAnsi" w:hAnsiTheme="minorHAnsi" w:cs="Segoe UI"/>
-          <w:color w:val="39424E"/>
-          <w:sz w:val="20"/>
-          <w:szCs w:val="20"/>
-        </w:rPr>
-      </w:pPr>
-      <w:proofErr w:type="gramStart"/>
-      <w:r>
-        <w:rPr>
-          <w:rFonts w:asciiTheme="minorHAnsi" w:hAnsiTheme="minorHAnsi" w:cs="Segoe UI"/>
-          <w:color w:val="39424E"/>
-          <w:sz w:val="20"/>
-          <w:szCs w:val="20"/>
-        </w:rPr>
-        <w:t>of</w:t>
-      </w:r>
-      <w:proofErr w:type="gramEnd"/>
-      <w:r>
-        <w:rPr>
-          <w:rFonts w:asciiTheme="minorHAnsi" w:hAnsiTheme="minorHAnsi" w:cs="Segoe UI"/>
-          <w:color w:val="39424E"/>
-          <w:sz w:val="20"/>
-          <w:szCs w:val="20"/>
-        </w:rPr>
-        <w:t xml:space="preserve"> addition should be stored in the third object.</w:t>
-      </w:r>
-    </w:p>
-    <w:p>
-      <w:pPr>
-        <w:pStyle w:val="NormalWeb"/>
-        <w:shd w:val="clear" w:color="auto" w:fill="FFFFFF"/>
-        <w:spacing w:before="0" w:beforeAutospacing="0" w:after="0" w:afterAutospacing="0" w:line="360" w:lineRule="atLeast"/>
-        <w:textAlignment w:val="baseline"/>
-        <w:rPr>
-          <w:rFonts w:asciiTheme="minorHAnsi" w:hAnsiTheme="minorHAnsi" w:cs="Segoe UI"/>
-          <w:color w:val="39424E"/>
-          <w:sz w:val="20"/>
-          <w:szCs w:val="20"/>
-        </w:rPr>
-      </w:pPr>
-      <w:r>
-        <w:rPr>
-          <w:rStyle w:val="Strong"/>
-          <w:rFonts w:asciiTheme="minorHAnsi" w:eastAsiaTheme="majorEastAsia" w:hAnsiTheme="minorHAnsi" w:cs="Segoe UI"/>
-          <w:color w:val="39424E"/>
-          <w:sz w:val="20"/>
-          <w:szCs w:val="20"/>
-          <w:bdr w:val="none" w:sz="0" w:space="0" w:color="auto" w:frame="1"/>
-        </w:rPr>
-        <w:t>Note: size of both the arrays is same and determined at run-time.</w:t>
-      </w:r>
-    </w:p>
-    <w:p>
-      <w:pPr>
-        <w:pStyle w:val="NormalWeb"/>
-        <w:shd w:val="clear" w:color="auto" w:fill="FFFFFF"/>
-        <w:spacing w:before="0" w:beforeAutospacing="0" w:after="0" w:afterAutospacing="0" w:line="360" w:lineRule="atLeast"/>
-        <w:textAlignment w:val="baseline"/>
-        <w:rPr>
-          <w:rFonts w:asciiTheme="minorHAnsi" w:hAnsiTheme="minorHAnsi" w:cs="Segoe UI"/>
-          <w:color w:val="39424E"/>
-          <w:sz w:val="20"/>
-          <w:szCs w:val="20"/>
-        </w:rPr>
-      </w:pPr>
-      <w:r>
-        <w:rPr>
-          <w:rStyle w:val="Strong"/>
-          <w:rFonts w:asciiTheme="minorHAnsi" w:eastAsiaTheme="majorEastAsia" w:hAnsiTheme="minorHAnsi" w:cs="Segoe UI"/>
-          <w:color w:val="39424E"/>
-          <w:sz w:val="20"/>
-          <w:szCs w:val="20"/>
-          <w:bdr w:val="none" w:sz="0" w:space="0" w:color="auto" w:frame="1"/>
-        </w:rPr>
-        <w:t>Sample Input:</w:t>
-      </w:r>
-    </w:p>
-    <w:p>
-      <w:pPr>
-        <w:pStyle w:val="NormalWeb"/>
-        <w:shd w:val="clear" w:color="auto" w:fill="FFFFFF"/>
-        <w:spacing w:before="0" w:beforeAutospacing="0" w:after="0" w:afterAutospacing="0" w:line="360" w:lineRule="atLeast"/>
-        <w:textAlignment w:val="baseline"/>
-        <w:rPr>
-          <w:rFonts w:asciiTheme="minorHAnsi" w:hAnsiTheme="minorHAnsi" w:cs="Segoe UI"/>
-          <w:color w:val="39424E"/>
-          <w:sz w:val="20"/>
-          <w:szCs w:val="20"/>
-        </w:rPr>
-      </w:pPr>
-      <w:r>
-        <w:rPr>
-          <w:rFonts w:asciiTheme="minorHAnsi" w:hAnsiTheme="minorHAnsi" w:cs="Segoe UI"/>
-          <w:color w:val="39424E"/>
-          <w:sz w:val="20"/>
-          <w:szCs w:val="20"/>
-        </w:rPr>
-        <w:t>5                    //size of the arrays</w:t>
-      </w:r>
-    </w:p>
-    <w:p>
-      <w:pPr>
-        <w:pStyle w:val="NormalWeb"/>
-        <w:shd w:val="clear" w:color="auto" w:fill="FFFFFF"/>
-        <w:spacing w:before="0" w:beforeAutospacing="0" w:after="0" w:afterAutospacing="0" w:line="360" w:lineRule="atLeast"/>
-        <w:textAlignment w:val="baseline"/>
-        <w:rPr>
-          <w:rFonts w:asciiTheme="minorHAnsi" w:hAnsiTheme="minorHAnsi" w:cs="Segoe UI"/>
-          <w:color w:val="39424E"/>
-          <w:sz w:val="20"/>
-          <w:szCs w:val="20"/>
-        </w:rPr>
-      </w:pPr>
-      <w:r>
-        <w:rPr>
-          <w:rFonts w:asciiTheme="minorHAnsi" w:hAnsiTheme="minorHAnsi" w:cs="Segoe UI"/>
-          <w:color w:val="39424E"/>
-          <w:sz w:val="20"/>
-          <w:szCs w:val="20"/>
-        </w:rPr>
-        <w:t>1 2 3 4 5     //elements of first array</w:t>
-      </w:r>
-    </w:p>
-    <w:p>
-      <w:pPr>
-        <w:pStyle w:val="NormalWeb"/>
-        <w:shd w:val="clear" w:color="auto" w:fill="FFFFFF"/>
-        <w:spacing w:before="0" w:beforeAutospacing="0" w:after="0" w:afterAutospacing="0" w:line="360" w:lineRule="atLeast"/>
-        <w:textAlignment w:val="baseline"/>
-        <w:rPr>
-          <w:rFonts w:asciiTheme="minorHAnsi" w:hAnsiTheme="minorHAnsi" w:cs="Segoe UI"/>
-          <w:color w:val="39424E"/>
-          <w:sz w:val="20"/>
-          <w:szCs w:val="20"/>
-        </w:rPr>
-      </w:pPr>
-      <w:r>
-        <w:rPr>
-          <w:rFonts w:asciiTheme="minorHAnsi" w:hAnsiTheme="minorHAnsi" w:cs="Segoe UI"/>
-          <w:color w:val="39424E"/>
-          <w:sz w:val="20"/>
-          <w:szCs w:val="20"/>
-        </w:rPr>
-        <w:t>3 3 3 3 3     //elements of second array</w:t>
-      </w:r>
-    </w:p>
-    <w:p>
-      <w:pPr>
-        <w:pStyle w:val="NormalWeb"/>
-        <w:shd w:val="clear" w:color="auto" w:fill="FFFFFF"/>
-        <w:spacing w:before="0" w:beforeAutospacing="0" w:after="0" w:afterAutospacing="0" w:line="360" w:lineRule="atLeast"/>
-        <w:textAlignment w:val="baseline"/>
-        <w:rPr>
-          <w:rFonts w:asciiTheme="minorHAnsi" w:hAnsiTheme="minorHAnsi" w:cs="Segoe UI"/>
-          <w:color w:val="39424E"/>
-          <w:sz w:val="20"/>
-          <w:szCs w:val="20"/>
-        </w:rPr>
-      </w:pPr>
-      <w:r>
-        <w:rPr>
-          <w:rStyle w:val="Strong"/>
-          <w:rFonts w:asciiTheme="minorHAnsi" w:eastAsiaTheme="majorEastAsia" w:hAnsiTheme="minorHAnsi" w:cs="Segoe UI"/>
-          <w:color w:val="39424E"/>
-          <w:sz w:val="20"/>
-          <w:szCs w:val="20"/>
-          <w:bdr w:val="none" w:sz="0" w:space="0" w:color="auto" w:frame="1"/>
-        </w:rPr>
-        <w:t>Sample Output:</w:t>
-      </w:r>
-    </w:p>
-    <w:p>
-      <w:pPr>
-        <w:pStyle w:val="NormalWeb"/>
-        <w:shd w:val="clear" w:color="auto" w:fill="FFFFFF"/>
-        <w:spacing w:before="0" w:beforeAutospacing="0" w:after="0" w:afterAutospacing="0" w:line="360" w:lineRule="atLeast"/>
-        <w:textAlignment w:val="baseline"/>
-        <w:rPr>
-          <w:rFonts w:asciiTheme="minorHAnsi" w:hAnsiTheme="minorHAnsi" w:cs="Segoe UI"/>
-          <w:color w:val="39424E"/>
-          <w:sz w:val="20"/>
-          <w:szCs w:val="20"/>
-        </w:rPr>
-      </w:pPr>
-      <w:r>
-        <w:rPr>
-          <w:rFonts w:asciiTheme="minorHAnsi" w:hAnsiTheme="minorHAnsi" w:cs="Segoe UI"/>
-          <w:color w:val="39424E"/>
-          <w:sz w:val="20"/>
-          <w:szCs w:val="20"/>
-        </w:rPr>
-        <w:t>4    //result of addition</w:t>
-      </w:r>
-    </w:p>
-    <w:p>
-      <w:pPr>
-        <w:pStyle w:val="NormalWeb"/>
-        <w:shd w:val="clear" w:color="auto" w:fill="FFFFFF"/>
-        <w:spacing w:before="0" w:beforeAutospacing="0" w:after="0" w:afterAutospacing="0" w:line="360" w:lineRule="atLeast"/>
-        <w:textAlignment w:val="baseline"/>
-        <w:rPr>
-          <w:rFonts w:asciiTheme="minorHAnsi" w:hAnsiTheme="minorHAnsi" w:cs="Segoe UI"/>
-          <w:color w:val="39424E"/>
-          <w:sz w:val="20"/>
-          <w:szCs w:val="20"/>
-        </w:rPr>
-      </w:pPr>
-      <w:r>
-        <w:rPr>
-          <w:rFonts w:asciiTheme="minorHAnsi" w:hAnsiTheme="minorHAnsi" w:cs="Segoe UI"/>
-          <w:color w:val="39424E"/>
-          <w:sz w:val="20"/>
-          <w:szCs w:val="20"/>
-        </w:rPr>
-        <w:t>5    //of first and</w:t>
-      </w:r>
-    </w:p>
-    <w:p>
-      <w:pPr>
-        <w:pStyle w:val="NormalWeb"/>
-        <w:shd w:val="clear" w:color="auto" w:fill="FFFFFF"/>
-        <w:spacing w:before="0" w:beforeAutospacing="0" w:after="0" w:afterAutospacing="0" w:line="360" w:lineRule="atLeast"/>
-        <w:textAlignment w:val="baseline"/>
-        <w:rPr>
-          <w:rFonts w:asciiTheme="minorHAnsi" w:hAnsiTheme="minorHAnsi" w:cs="Segoe UI"/>
-          <w:color w:val="39424E"/>
-          <w:sz w:val="20"/>
-          <w:szCs w:val="20"/>
-        </w:rPr>
-      </w:pPr>
-      <w:r>
-        <w:rPr>
-          <w:rFonts w:asciiTheme="minorHAnsi" w:hAnsiTheme="minorHAnsi" w:cs="Segoe UI"/>
-          <w:color w:val="39424E"/>
-          <w:sz w:val="20"/>
-          <w:szCs w:val="20"/>
-        </w:rPr>
-        <w:t>6    //second array</w:t>
-      </w:r>
-    </w:p>
-    <w:p>
-      <w:pPr>
-        <w:pStyle w:val="NormalWeb"/>
-        <w:shd w:val="clear" w:color="auto" w:fill="FFFFFF"/>
-        <w:spacing w:before="0" w:beforeAutospacing="0" w:after="0" w:afterAutospacing="0" w:line="360" w:lineRule="atLeast"/>
-        <w:textAlignment w:val="baseline"/>
-        <w:rPr>
-          <w:rFonts w:asciiTheme="minorHAnsi" w:hAnsiTheme="minorHAnsi" w:cs="Segoe UI"/>
-          <w:color w:val="39424E"/>
-          <w:sz w:val="20"/>
-          <w:szCs w:val="20"/>
-        </w:rPr>
-      </w:pPr>
-      <w:r>
-        <w:rPr>
-          <w:rFonts w:asciiTheme="minorHAnsi" w:hAnsiTheme="minorHAnsi" w:cs="Segoe UI"/>
-          <w:color w:val="39424E"/>
-          <w:sz w:val="20"/>
-          <w:szCs w:val="20"/>
-        </w:rPr>
-        <w:t>7</w:t>
-      </w:r>
-    </w:p>
-    <w:p>
-      <w:pPr>
-        <w:pStyle w:val="NormalWeb"/>
-        <w:shd w:val="clear" w:color="auto" w:fill="FFFFFF"/>
-        <w:spacing w:before="0" w:beforeAutospacing="0" w:after="0" w:afterAutospacing="0" w:line="360" w:lineRule="atLeast"/>
-        <w:textAlignment w:val="baseline"/>
-        <w:rPr>
-          <w:rFonts w:asciiTheme="minorHAnsi" w:hAnsiTheme="minorHAnsi" w:cs="Segoe UI"/>
-          <w:color w:val="39424E"/>
-          <w:sz w:val="20"/>
-          <w:szCs w:val="20"/>
-        </w:rPr>
-      </w:pPr>
-      <w:r>
-        <w:rPr>
-          <w:rFonts w:asciiTheme="minorHAnsi" w:hAnsiTheme="minorHAnsi" w:cs="Segoe UI"/>
-          <w:color w:val="39424E"/>
-          <w:sz w:val="20"/>
-          <w:szCs w:val="20"/>
-        </w:rPr>
         <w:t>8</w:t>
       </w:r>
     </w:p>
@@ -7818,182 +6026,42 @@
           <w:sz w:val="20"/>
           <w:szCs w:val="20"/>
         </w:rPr>
-        <w:t xml:space="preserve">Consider a class named Base having its data members as name and its roll </w:t>
-      </w:r>
-      <w:proofErr w:type="spellStart"/>
-      <w:r>
-        <w:rPr>
-          <w:rFonts w:eastAsia="Times New Roman" w:cs="Segoe UI"/>
-          <w:color w:val="39424E"/>
-          <w:sz w:val="20"/>
-          <w:szCs w:val="20"/>
-        </w:rPr>
-        <w:t>number.A</w:t>
-      </w:r>
-      <w:proofErr w:type="spellEnd"/>
-      <w:r>
-        <w:rPr>
-          <w:rFonts w:eastAsia="Times New Roman" w:cs="Segoe UI"/>
-          <w:color w:val="39424E"/>
-          <w:sz w:val="20"/>
-          <w:szCs w:val="20"/>
-        </w:rPr>
-        <w:t xml:space="preserve"> another class named Internal inherits this class in public mode and having its data members as 4 subject marks as </w:t>
-      </w:r>
-      <w:proofErr w:type="spellStart"/>
-      <w:r>
-        <w:rPr>
-          <w:rFonts w:eastAsia="Times New Roman" w:cs="Segoe UI"/>
-          <w:color w:val="39424E"/>
-          <w:sz w:val="20"/>
-          <w:szCs w:val="20"/>
-        </w:rPr>
-        <w:t>internal.Their</w:t>
-      </w:r>
-      <w:proofErr w:type="spellEnd"/>
-      <w:r>
-        <w:rPr>
-          <w:rFonts w:eastAsia="Times New Roman" w:cs="Segoe UI"/>
-          <w:color w:val="39424E"/>
-          <w:sz w:val="20"/>
-          <w:szCs w:val="20"/>
-        </w:rPr>
-        <w:t xml:space="preserve"> is an independent class named External having external marks of 4 </w:t>
-      </w:r>
-      <w:proofErr w:type="spellStart"/>
-      <w:r>
-        <w:rPr>
-          <w:rFonts w:eastAsia="Times New Roman" w:cs="Segoe UI"/>
-          <w:color w:val="39424E"/>
-          <w:sz w:val="20"/>
-          <w:szCs w:val="20"/>
-        </w:rPr>
-        <w:t>subjects.The</w:t>
-      </w:r>
-      <w:proofErr w:type="spellEnd"/>
-      <w:r>
-        <w:rPr>
-          <w:rFonts w:eastAsia="Times New Roman" w:cs="Segoe UI"/>
-          <w:color w:val="39424E"/>
-          <w:sz w:val="20"/>
-          <w:szCs w:val="20"/>
-        </w:rPr>
-        <w:t xml:space="preserve"> last class named </w:t>
-      </w:r>
-      <w:proofErr w:type="spellStart"/>
-      <w:r>
-        <w:rPr>
-          <w:rFonts w:eastAsia="Times New Roman" w:cs="Segoe UI"/>
-          <w:color w:val="39424E"/>
-          <w:sz w:val="20"/>
-          <w:szCs w:val="20"/>
-        </w:rPr>
-        <w:t>Complete_Info</w:t>
-      </w:r>
-      <w:proofErr w:type="spellEnd"/>
-      <w:r>
-        <w:rPr>
-          <w:rFonts w:eastAsia="Times New Roman" w:cs="Segoe UI"/>
-          <w:color w:val="39424E"/>
-          <w:sz w:val="20"/>
-          <w:szCs w:val="20"/>
-        </w:rPr>
-        <w:t xml:space="preserve"> being derived from External and Internal, calculates the total of internal marks obtained by student as well as sum of external marks and grand total.</w:t>
-      </w:r>
-    </w:p>
-    <w:p>
-      <w:pPr>
-        <w:shd w:val="clear" w:color="auto" w:fill="FFFFFF"/>
-        <w:spacing w:after="0" w:line="360" w:lineRule="atLeast"/>
-        <w:textAlignment w:val="baseline"/>
-        <w:rPr>
-          <w:rFonts w:eastAsia="Times New Roman" w:cs="Segoe UI"/>
-          <w:color w:val="39424E"/>
-          <w:sz w:val="20"/>
-          <w:szCs w:val="20"/>
-        </w:rPr>
-      </w:pPr>
-    </w:p>
-    <w:p>
-      <w:pPr>
-        <w:shd w:val="clear" w:color="auto" w:fill="FFFFFF"/>
-        <w:spacing w:after="0" w:line="360" w:lineRule="atLeast"/>
-        <w:textAlignment w:val="baseline"/>
-        <w:rPr>
-          <w:rFonts w:eastAsia="Times New Roman" w:cs="Segoe UI"/>
-          <w:color w:val="39424E"/>
-          <w:sz w:val="20"/>
-          <w:szCs w:val="20"/>
-        </w:rPr>
-      </w:pPr>
-      <w:r>
-        <w:rPr>
-          <w:rFonts w:eastAsia="Times New Roman" w:cs="Segoe UI"/>
-          <w:color w:val="39424E"/>
-          <w:sz w:val="20"/>
-          <w:szCs w:val="20"/>
-        </w:rPr>
-        <w:t xml:space="preserve">Generate a code to display the </w:t>
-      </w:r>
-      <w:proofErr w:type="gramStart"/>
-      <w:r>
-        <w:rPr>
-          <w:rFonts w:eastAsia="Times New Roman" w:cs="Segoe UI"/>
-          <w:color w:val="39424E"/>
-          <w:sz w:val="20"/>
-          <w:szCs w:val="20"/>
-        </w:rPr>
-        <w:t>name ,</w:t>
-      </w:r>
-      <w:proofErr w:type="spellStart"/>
-      <w:r>
-        <w:rPr>
-          <w:rFonts w:eastAsia="Times New Roman" w:cs="Segoe UI"/>
-          <w:color w:val="39424E"/>
-          <w:sz w:val="20"/>
-          <w:szCs w:val="20"/>
-        </w:rPr>
-        <w:t>roll</w:t>
-      </w:r>
-      <w:proofErr w:type="gramEnd"/>
-      <w:r>
-        <w:rPr>
-          <w:rFonts w:eastAsia="Times New Roman" w:cs="Segoe UI"/>
-          <w:color w:val="39424E"/>
-          <w:sz w:val="20"/>
-          <w:szCs w:val="20"/>
-        </w:rPr>
-        <w:t>_no,sum</w:t>
-      </w:r>
-      <w:proofErr w:type="spellEnd"/>
-      <w:r>
-        <w:rPr>
-          <w:rFonts w:eastAsia="Times New Roman" w:cs="Segoe UI"/>
-          <w:color w:val="39424E"/>
-          <w:sz w:val="20"/>
-          <w:szCs w:val="20"/>
-        </w:rPr>
-        <w:t xml:space="preserve"> of internal </w:t>
-      </w:r>
-      <w:proofErr w:type="spellStart"/>
-      <w:r>
-        <w:rPr>
-          <w:rFonts w:eastAsia="Times New Roman" w:cs="Segoe UI"/>
-          <w:color w:val="39424E"/>
-          <w:sz w:val="20"/>
-          <w:szCs w:val="20"/>
-        </w:rPr>
-        <w:t>marks,sum</w:t>
-      </w:r>
-      <w:proofErr w:type="spellEnd"/>
-      <w:r>
-        <w:rPr>
-          <w:rFonts w:eastAsia="Times New Roman" w:cs="Segoe UI"/>
-          <w:color w:val="39424E"/>
-          <w:sz w:val="20"/>
-          <w:szCs w:val="20"/>
-        </w:rPr>
-        <w:t xml:space="preserve"> of external marks, grand total and Grade of student. Grade can be calculated using following criteria.</w:t>
+        <w:t>Consider a class named Base having its data members as name and its roll number.A another class named Internal inherits this class in public mode and having its data members as 4 subject marks as internal.Their is an independent class named External having external marks of 4 subjects.The last class named Complete_Info being derived from External and Internal, calculates the total of internal marks obtained by student as well as sum of external marks and grand total.</w:t>
+      </w:r>
+    </w:p>
+    <w:p>
+      <w:pPr>
+        <w:shd w:val="clear" w:color="auto" w:fill="FFFFFF"/>
+        <w:spacing w:after="0" w:line="360" w:lineRule="atLeast"/>
+        <w:textAlignment w:val="baseline"/>
+        <w:rPr>
+          <w:rFonts w:eastAsia="Times New Roman" w:cs="Segoe UI"/>
+          <w:color w:val="39424E"/>
+          <w:sz w:val="20"/>
+          <w:szCs w:val="20"/>
+        </w:rPr>
+      </w:pPr>
+    </w:p>
+    <w:p>
+      <w:pPr>
+        <w:shd w:val="clear" w:color="auto" w:fill="FFFFFF"/>
+        <w:spacing w:after="0" w:line="360" w:lineRule="atLeast"/>
+        <w:textAlignment w:val="baseline"/>
+        <w:rPr>
+          <w:rFonts w:eastAsia="Times New Roman" w:cs="Segoe UI"/>
+          <w:color w:val="39424E"/>
+          <w:sz w:val="20"/>
+          <w:szCs w:val="20"/>
+        </w:rPr>
+      </w:pPr>
+      <w:r>
+        <w:rPr>
+          <w:rFonts w:eastAsia="Times New Roman" w:cs="Segoe UI"/>
+          <w:color w:val="39424E"/>
+          <w:sz w:val="20"/>
+          <w:szCs w:val="20"/>
+        </w:rPr>
+        <w:t>Generate a code to display the name ,roll_no,sum of internal marks,sum of external marks, grand total and Grade of student. Grade can be calculated using following criteria.</w:t>
       </w:r>
     </w:p>
     <w:p>
@@ -8870,27 +6938,7 @@
           <w:sz w:val="20"/>
           <w:szCs w:val="20"/>
         </w:rPr>
-        <w:t>NAME OF</w:t>
-      </w:r>
-      <w:proofErr w:type="gramStart"/>
-      <w:r>
-        <w:rPr>
-          <w:rFonts w:eastAsia="Times New Roman" w:cs="Segoe UI"/>
-          <w:color w:val="39424E"/>
-          <w:sz w:val="20"/>
-          <w:szCs w:val="20"/>
-        </w:rPr>
-        <w:t>  THE</w:t>
-      </w:r>
-      <w:proofErr w:type="gramEnd"/>
-      <w:r>
-        <w:rPr>
-          <w:rFonts w:eastAsia="Times New Roman" w:cs="Segoe UI"/>
-          <w:color w:val="39424E"/>
-          <w:sz w:val="20"/>
-          <w:szCs w:val="20"/>
-        </w:rPr>
-        <w:t xml:space="preserve"> STUDENT</w:t>
+        <w:t>NAME OF  THE STUDENT</w:t>
       </w:r>
     </w:p>
     <w:p>
@@ -9222,47 +7270,7 @@
           <w:sz w:val="20"/>
           <w:szCs w:val="20"/>
         </w:rPr>
-        <w:t xml:space="preserve">Name </w:t>
-      </w:r>
-      <w:proofErr w:type="spellStart"/>
-      <w:r>
-        <w:rPr>
-          <w:rFonts w:eastAsia="Times New Roman" w:cs="Segoe UI"/>
-          <w:color w:val="39424E"/>
-          <w:sz w:val="20"/>
-          <w:szCs w:val="20"/>
-        </w:rPr>
-        <w:t>Roll_no</w:t>
-      </w:r>
-      <w:proofErr w:type="spellEnd"/>
-      <w:r>
-        <w:rPr>
-          <w:rFonts w:eastAsia="Times New Roman" w:cs="Segoe UI"/>
-          <w:color w:val="39424E"/>
-          <w:sz w:val="20"/>
-          <w:szCs w:val="20"/>
-        </w:rPr>
-        <w:t xml:space="preserve"> Total _internal_ marks Total _external_ marks </w:t>
-      </w:r>
-      <w:proofErr w:type="spellStart"/>
-      <w:r>
-        <w:rPr>
-          <w:rFonts w:eastAsia="Times New Roman" w:cs="Segoe UI"/>
-          <w:color w:val="39424E"/>
-          <w:sz w:val="20"/>
-          <w:szCs w:val="20"/>
-        </w:rPr>
-        <w:t>Total_marks</w:t>
-      </w:r>
-      <w:proofErr w:type="spellEnd"/>
-      <w:r>
-        <w:rPr>
-          <w:rFonts w:eastAsia="Times New Roman" w:cs="Segoe UI"/>
-          <w:color w:val="39424E"/>
-          <w:sz w:val="20"/>
-          <w:szCs w:val="20"/>
-        </w:rPr>
-        <w:t xml:space="preserve"> Grade</w:t>
+        <w:t>Name Roll_no Total _internal_ marks Total _external_ marks Total_marks Grade</w:t>
       </w:r>
     </w:p>
     <w:p>
@@ -9367,9 +7375,50 @@
           <w:szCs w:val="20"/>
           <w:bdr w:val="none" w:sz="0" w:space="0" w:color="auto" w:frame="1"/>
         </w:rPr>
-        <w:t xml:space="preserve">Base </w:t>
-      </w:r>
-      <w:proofErr w:type="gramStart"/>
+        <w:t>Base class1</w:t>
+      </w:r>
+      <w:r>
+        <w:rPr>
+          <w:rFonts w:asciiTheme="minorHAnsi" w:hAnsiTheme="minorHAnsi" w:cs="Segoe UI"/>
+          <w:color w:val="39424E"/>
+          <w:sz w:val="20"/>
+          <w:szCs w:val="20"/>
+        </w:rPr>
+        <w:t xml:space="preserve">(one) contains the information of first number </w:t>
+      </w:r>
+    </w:p>
+    <w:p>
+      <w:pPr>
+        <w:pStyle w:val="NormalWeb"/>
+        <w:shd w:val="clear" w:color="auto" w:fill="FFFFFF"/>
+        <w:spacing w:before="0" w:beforeAutospacing="0" w:after="0" w:afterAutospacing="0" w:line="360" w:lineRule="atLeast"/>
+        <w:textAlignment w:val="baseline"/>
+        <w:rPr>
+          <w:rFonts w:asciiTheme="minorHAnsi" w:hAnsiTheme="minorHAnsi" w:cs="Segoe UI"/>
+          <w:color w:val="39424E"/>
+          <w:sz w:val="20"/>
+          <w:szCs w:val="20"/>
+        </w:rPr>
+      </w:pPr>
+      <w:r>
+        <w:rPr>
+          <w:rFonts w:asciiTheme="minorHAnsi" w:hAnsiTheme="minorHAnsi" w:cs="Segoe UI"/>
+          <w:color w:val="39424E"/>
+          <w:sz w:val="20"/>
+          <w:szCs w:val="20"/>
+        </w:rPr>
+        <w:t>and</w:t>
+      </w:r>
+      <w:r>
+        <w:rPr>
+          <w:rStyle w:val="apple-converted-space"/>
+          <w:rFonts w:asciiTheme="minorHAnsi" w:hAnsiTheme="minorHAnsi" w:cs="Segoe UI"/>
+          <w:color w:val="39424E"/>
+          <w:sz w:val="20"/>
+          <w:szCs w:val="20"/>
+        </w:rPr>
+        <w:t> </w:t>
+      </w:r>
       <w:r>
         <w:rPr>
           <w:rStyle w:val="Strong"/>
@@ -9379,26 +7428,16 @@
           <w:szCs w:val="20"/>
           <w:bdr w:val="none" w:sz="0" w:space="0" w:color="auto" w:frame="1"/>
         </w:rPr>
-        <w:t>class1</w:t>
-      </w:r>
-      <w:r>
-        <w:rPr>
-          <w:rFonts w:asciiTheme="minorHAnsi" w:hAnsiTheme="minorHAnsi" w:cs="Segoe UI"/>
-          <w:color w:val="39424E"/>
-          <w:sz w:val="20"/>
-          <w:szCs w:val="20"/>
-        </w:rPr>
-        <w:t>(</w:t>
-      </w:r>
-      <w:proofErr w:type="gramEnd"/>
-      <w:r>
-        <w:rPr>
-          <w:rFonts w:asciiTheme="minorHAnsi" w:hAnsiTheme="minorHAnsi" w:cs="Segoe UI"/>
-          <w:color w:val="39424E"/>
-          <w:sz w:val="20"/>
-          <w:szCs w:val="20"/>
-        </w:rPr>
-        <w:t xml:space="preserve">one) contains the information of first number </w:t>
+        <w:t>Base class2</w:t>
+      </w:r>
+      <w:r>
+        <w:rPr>
+          <w:rFonts w:asciiTheme="minorHAnsi" w:hAnsiTheme="minorHAnsi" w:cs="Segoe UI"/>
+          <w:color w:val="39424E"/>
+          <w:sz w:val="20"/>
+          <w:szCs w:val="20"/>
+        </w:rPr>
+        <w:t>(two) contains the information of second number.</w:t>
       </w:r>
     </w:p>
     <w:p>
@@ -9414,27 +7453,6 @@
           <w:szCs w:val="20"/>
         </w:rPr>
       </w:pPr>
-      <w:proofErr w:type="gramStart"/>
-      <w:r>
-        <w:rPr>
-          <w:rFonts w:asciiTheme="minorHAnsi" w:hAnsiTheme="minorHAnsi" w:cs="Segoe UI"/>
-          <w:color w:val="39424E"/>
-          <w:sz w:val="20"/>
-          <w:szCs w:val="20"/>
-        </w:rPr>
-        <w:t>and</w:t>
-      </w:r>
-      <w:proofErr w:type="gramEnd"/>
-      <w:r>
-        <w:rPr>
-          <w:rStyle w:val="apple-converted-space"/>
-          <w:rFonts w:asciiTheme="minorHAnsi" w:hAnsiTheme="minorHAnsi" w:cs="Segoe UI"/>
-          <w:color w:val="39424E"/>
-          <w:sz w:val="20"/>
-          <w:szCs w:val="20"/>
-        </w:rPr>
-        <w:t> </w:t>
-      </w:r>
       <w:r>
         <w:rPr>
           <w:rStyle w:val="Strong"/>
@@ -9444,72 +7462,16 @@
           <w:szCs w:val="20"/>
           <w:bdr w:val="none" w:sz="0" w:space="0" w:color="auto" w:frame="1"/>
         </w:rPr>
-        <w:t>Base class2</w:t>
-      </w:r>
-      <w:r>
-        <w:rPr>
-          <w:rFonts w:asciiTheme="minorHAnsi" w:hAnsiTheme="minorHAnsi" w:cs="Segoe UI"/>
-          <w:color w:val="39424E"/>
-          <w:sz w:val="20"/>
-          <w:szCs w:val="20"/>
-        </w:rPr>
-        <w:t>(two) contains the information of second number.</w:t>
-      </w:r>
-    </w:p>
-    <w:p>
-      <w:pPr>
-        <w:pStyle w:val="NormalWeb"/>
-        <w:shd w:val="clear" w:color="auto" w:fill="FFFFFF"/>
-        <w:spacing w:before="0" w:beforeAutospacing="0" w:after="0" w:afterAutospacing="0" w:line="360" w:lineRule="atLeast"/>
-        <w:textAlignment w:val="baseline"/>
-        <w:rPr>
-          <w:rFonts w:asciiTheme="minorHAnsi" w:hAnsiTheme="minorHAnsi" w:cs="Segoe UI"/>
-          <w:color w:val="39424E"/>
-          <w:sz w:val="20"/>
-          <w:szCs w:val="20"/>
-        </w:rPr>
-      </w:pPr>
-      <w:r>
-        <w:rPr>
-          <w:rStyle w:val="Strong"/>
-          <w:rFonts w:asciiTheme="minorHAnsi" w:eastAsiaTheme="majorEastAsia" w:hAnsiTheme="minorHAnsi" w:cs="Segoe UI"/>
-          <w:color w:val="39424E"/>
-          <w:sz w:val="20"/>
-          <w:szCs w:val="20"/>
-          <w:bdr w:val="none" w:sz="0" w:space="0" w:color="auto" w:frame="1"/>
-        </w:rPr>
-        <w:t xml:space="preserve"> Derived </w:t>
-      </w:r>
-      <w:proofErr w:type="gramStart"/>
-      <w:r>
-        <w:rPr>
-          <w:rStyle w:val="Strong"/>
-          <w:rFonts w:asciiTheme="minorHAnsi" w:eastAsiaTheme="majorEastAsia" w:hAnsiTheme="minorHAnsi" w:cs="Segoe UI"/>
-          <w:color w:val="39424E"/>
-          <w:sz w:val="20"/>
-          <w:szCs w:val="20"/>
-          <w:bdr w:val="none" w:sz="0" w:space="0" w:color="auto" w:frame="1"/>
-        </w:rPr>
-        <w:t>Class</w:t>
-      </w:r>
-      <w:r>
-        <w:rPr>
-          <w:rFonts w:asciiTheme="minorHAnsi" w:hAnsiTheme="minorHAnsi" w:cs="Segoe UI"/>
-          <w:color w:val="39424E"/>
-          <w:sz w:val="20"/>
-          <w:szCs w:val="20"/>
-        </w:rPr>
-        <w:t>(</w:t>
-      </w:r>
-      <w:proofErr w:type="gramEnd"/>
-      <w:r>
-        <w:rPr>
-          <w:rFonts w:asciiTheme="minorHAnsi" w:hAnsiTheme="minorHAnsi" w:cs="Segoe UI"/>
-          <w:color w:val="39424E"/>
-          <w:sz w:val="20"/>
-          <w:szCs w:val="20"/>
-        </w:rPr>
-        <w:t>last) inherited from both the base classes(one and two) gives the product of the first number and the second number.</w:t>
+        <w:t> Derived Class</w:t>
+      </w:r>
+      <w:r>
+        <w:rPr>
+          <w:rFonts w:asciiTheme="minorHAnsi" w:hAnsiTheme="minorHAnsi" w:cs="Segoe UI"/>
+          <w:color w:val="39424E"/>
+          <w:sz w:val="20"/>
+          <w:szCs w:val="20"/>
+        </w:rPr>
+        <w:t>(last) inherited from both the base classes(one and two) gives the product of the first number and the second number.</w:t>
       </w:r>
     </w:p>
     <w:p>
@@ -9679,19 +7641,8 @@
           <w:sz w:val="20"/>
           <w:szCs w:val="20"/>
         </w:rPr>
-        <w:t xml:space="preserve">1452    //product of two </w:t>
-      </w:r>
-      <w:proofErr w:type="spellStart"/>
-      <w:r>
-        <w:rPr>
-          <w:rFonts w:asciiTheme="minorHAnsi" w:hAnsiTheme="minorHAnsi" w:cs="Segoe UI"/>
-          <w:color w:val="39424E"/>
-          <w:sz w:val="20"/>
-          <w:szCs w:val="20"/>
-        </w:rPr>
-        <w:t>nos</w:t>
-      </w:r>
-      <w:proofErr w:type="spellEnd"/>
+        <w:t>1452    //product of two nos</w:t>
+      </w:r>
     </w:p>
     <w:p>
       <w:pPr>
@@ -9845,58 +7796,7 @@
           <w:sz w:val="20"/>
           <w:szCs w:val="20"/>
         </w:rPr>
-        <w:t xml:space="preserve">contains the information of employee as: employee </w:t>
-      </w:r>
-      <w:proofErr w:type="spellStart"/>
-      <w:r>
-        <w:rPr>
-          <w:rFonts w:asciiTheme="minorHAnsi" w:hAnsiTheme="minorHAnsi" w:cs="Segoe UI"/>
-          <w:color w:val="39424E"/>
-          <w:sz w:val="20"/>
-          <w:szCs w:val="20"/>
-        </w:rPr>
-        <w:t>ID</w:t>
-      </w:r>
-      <w:proofErr w:type="gramStart"/>
-      <w:r>
-        <w:rPr>
-          <w:rFonts w:asciiTheme="minorHAnsi" w:hAnsiTheme="minorHAnsi" w:cs="Segoe UI"/>
-          <w:color w:val="39424E"/>
-          <w:sz w:val="20"/>
-          <w:szCs w:val="20"/>
-        </w:rPr>
-        <w:t>,name</w:t>
-      </w:r>
-      <w:proofErr w:type="spellEnd"/>
-      <w:proofErr w:type="gramEnd"/>
-      <w:r>
-        <w:rPr>
-          <w:rFonts w:asciiTheme="minorHAnsi" w:hAnsiTheme="minorHAnsi" w:cs="Segoe UI"/>
-          <w:color w:val="39424E"/>
-          <w:sz w:val="20"/>
-          <w:szCs w:val="20"/>
-        </w:rPr>
-        <w:t xml:space="preserve"> of the </w:t>
-      </w:r>
-      <w:proofErr w:type="spellStart"/>
-      <w:r>
-        <w:rPr>
-          <w:rFonts w:asciiTheme="minorHAnsi" w:hAnsiTheme="minorHAnsi" w:cs="Segoe UI"/>
-          <w:color w:val="39424E"/>
-          <w:sz w:val="20"/>
-          <w:szCs w:val="20"/>
-        </w:rPr>
-        <w:t>employee,designation</w:t>
-      </w:r>
-      <w:proofErr w:type="spellEnd"/>
-      <w:r>
-        <w:rPr>
-          <w:rFonts w:asciiTheme="minorHAnsi" w:hAnsiTheme="minorHAnsi" w:cs="Segoe UI"/>
-          <w:color w:val="39424E"/>
-          <w:sz w:val="20"/>
-          <w:szCs w:val="20"/>
-        </w:rPr>
-        <w:t xml:space="preserve"> of the employee.</w:t>
+        <w:t>contains the information of employee as: employee ID,name of the employee,designation of the employee.</w:t>
       </w:r>
     </w:p>
     <w:p>
@@ -9995,102 +7895,83 @@
           <w:szCs w:val="20"/>
           <w:bdr w:val="none" w:sz="0" w:space="0" w:color="auto" w:frame="1"/>
         </w:rPr>
-        <w:t xml:space="preserve">Derived </w:t>
-      </w:r>
-      <w:proofErr w:type="gramStart"/>
-      <w:r>
-        <w:rPr>
-          <w:rStyle w:val="Strong"/>
-          <w:rFonts w:asciiTheme="minorHAnsi" w:eastAsiaTheme="majorEastAsia" w:hAnsiTheme="minorHAnsi" w:cs="Segoe UI"/>
+        <w:t>Derived class2(permanent)</w:t>
+      </w:r>
+      <w:r>
+        <w:rPr>
+          <w:rStyle w:val="apple-converted-space"/>
+          <w:rFonts w:asciiTheme="minorHAnsi" w:hAnsiTheme="minorHAnsi" w:cs="Segoe UI"/>
+          <w:bCs/>
           <w:color w:val="39424E"/>
           <w:sz w:val="20"/>
           <w:szCs w:val="20"/>
           <w:bdr w:val="none" w:sz="0" w:space="0" w:color="auto" w:frame="1"/>
         </w:rPr>
-        <w:t>class2(</w:t>
-      </w:r>
-      <w:proofErr w:type="gramEnd"/>
-      <w:r>
-        <w:rPr>
-          <w:rStyle w:val="Strong"/>
-          <w:rFonts w:asciiTheme="minorHAnsi" w:eastAsiaTheme="majorEastAsia" w:hAnsiTheme="minorHAnsi" w:cs="Segoe UI"/>
+        <w:t> </w:t>
+      </w:r>
+      <w:r>
+        <w:rPr>
+          <w:rFonts w:asciiTheme="minorHAnsi" w:hAnsiTheme="minorHAnsi" w:cs="Segoe UI"/>
+          <w:color w:val="39424E"/>
+          <w:sz w:val="20"/>
+          <w:szCs w:val="20"/>
+        </w:rPr>
+        <w:t>contains information: basic pay, HRA, TA and calculate its DA (10% of the basic salary), and displays the</w:t>
+      </w:r>
+      <w:r>
+        <w:rPr>
+          <w:rStyle w:val="apple-converted-space"/>
+          <w:rFonts w:asciiTheme="minorHAnsi" w:hAnsiTheme="minorHAnsi" w:cs="Segoe UI"/>
+          <w:color w:val="39424E"/>
+          <w:sz w:val="20"/>
+          <w:szCs w:val="20"/>
+        </w:rPr>
+        <w:t> </w:t>
+      </w:r>
+      <w:r>
+        <w:rPr>
+          <w:rStyle w:val="Emphasis"/>
+          <w:rFonts w:asciiTheme="minorHAnsi" w:hAnsiTheme="minorHAnsi" w:cs="Segoe UI"/>
           <w:color w:val="39424E"/>
           <w:sz w:val="20"/>
           <w:szCs w:val="20"/>
           <w:bdr w:val="none" w:sz="0" w:space="0" w:color="auto" w:frame="1"/>
         </w:rPr>
-        <w:t>permanent)</w:t>
-      </w:r>
-      <w:r>
-        <w:rPr>
-          <w:rStyle w:val="apple-converted-space"/>
-          <w:rFonts w:asciiTheme="minorHAnsi" w:hAnsiTheme="minorHAnsi" w:cs="Segoe UI"/>
-          <w:bCs/>
+        <w:t>calculated salary</w:t>
+      </w:r>
+      <w:r>
+        <w:rPr>
+          <w:rFonts w:asciiTheme="minorHAnsi" w:hAnsiTheme="minorHAnsi" w:cs="Segoe UI"/>
+          <w:color w:val="39424E"/>
+          <w:sz w:val="20"/>
+          <w:szCs w:val="20"/>
+        </w:rPr>
+        <w:t>(sum of basic,HRA,TA,DA).</w:t>
+      </w:r>
+    </w:p>
+    <w:p>
+      <w:pPr>
+        <w:pStyle w:val="NormalWeb"/>
+        <w:shd w:val="clear" w:color="auto" w:fill="FFFFFF"/>
+        <w:spacing w:before="0" w:beforeAutospacing="0" w:after="0" w:afterAutospacing="0" w:line="360" w:lineRule="atLeast"/>
+        <w:textAlignment w:val="baseline"/>
+        <w:rPr>
+          <w:rFonts w:asciiTheme="minorHAnsi" w:hAnsiTheme="minorHAnsi" w:cs="Segoe UI"/>
+          <w:color w:val="39424E"/>
+          <w:sz w:val="20"/>
+          <w:szCs w:val="20"/>
+        </w:rPr>
+      </w:pPr>
+      <w:r>
+        <w:rPr>
+          <w:rStyle w:val="Emphasis"/>
+          <w:rFonts w:asciiTheme="minorHAnsi" w:hAnsiTheme="minorHAnsi" w:cs="Segoe UI"/>
           <w:color w:val="39424E"/>
           <w:sz w:val="20"/>
           <w:szCs w:val="20"/>
           <w:bdr w:val="none" w:sz="0" w:space="0" w:color="auto" w:frame="1"/>
         </w:rPr>
-        <w:t> </w:t>
-      </w:r>
-      <w:r>
-        <w:rPr>
-          <w:rFonts w:asciiTheme="minorHAnsi" w:hAnsiTheme="minorHAnsi" w:cs="Segoe UI"/>
-          <w:color w:val="39424E"/>
-          <w:sz w:val="20"/>
-          <w:szCs w:val="20"/>
-        </w:rPr>
-        <w:t>contains information: basic pay, HRA, TA and calculate its DA (10% of the basic salary), and displays the</w:t>
-      </w:r>
-      <w:r>
-        <w:rPr>
-          <w:rStyle w:val="apple-converted-space"/>
-          <w:rFonts w:asciiTheme="minorHAnsi" w:hAnsiTheme="minorHAnsi" w:cs="Segoe UI"/>
-          <w:color w:val="39424E"/>
-          <w:sz w:val="20"/>
-          <w:szCs w:val="20"/>
-        </w:rPr>
-        <w:t> </w:t>
-      </w:r>
-      <w:r>
-        <w:rPr>
-          <w:rStyle w:val="Emphasis"/>
-          <w:rFonts w:asciiTheme="minorHAnsi" w:hAnsiTheme="minorHAnsi" w:cs="Segoe UI"/>
-          <w:color w:val="39424E"/>
-          <w:sz w:val="20"/>
-          <w:szCs w:val="20"/>
-          <w:bdr w:val="none" w:sz="0" w:space="0" w:color="auto" w:frame="1"/>
-        </w:rPr>
-        <w:t>calculated salary</w:t>
-      </w:r>
-      <w:r>
-        <w:rPr>
-          <w:rFonts w:asciiTheme="minorHAnsi" w:hAnsiTheme="minorHAnsi" w:cs="Segoe UI"/>
-          <w:color w:val="39424E"/>
-          <w:sz w:val="20"/>
-          <w:szCs w:val="20"/>
-        </w:rPr>
-        <w:t xml:space="preserve">(sum of </w:t>
-      </w:r>
-      <w:proofErr w:type="spellStart"/>
-      <w:r>
-        <w:rPr>
-          <w:rFonts w:asciiTheme="minorHAnsi" w:hAnsiTheme="minorHAnsi" w:cs="Segoe UI"/>
-          <w:color w:val="39424E"/>
-          <w:sz w:val="20"/>
-          <w:szCs w:val="20"/>
-        </w:rPr>
-        <w:t>basic,HRA,TA,DA</w:t>
-      </w:r>
-      <w:proofErr w:type="spellEnd"/>
-      <w:r>
-        <w:rPr>
-          <w:rFonts w:asciiTheme="minorHAnsi" w:hAnsiTheme="minorHAnsi" w:cs="Segoe UI"/>
-          <w:color w:val="39424E"/>
-          <w:sz w:val="20"/>
-          <w:szCs w:val="20"/>
-        </w:rPr>
-        <w:t>).</w:t>
+        <w:t>Sample Input:</w:t>
       </w:r>
     </w:p>
     <w:p>
@@ -10108,14 +7989,12 @@
       </w:pPr>
       <w:r>
         <w:rPr>
-          <w:rStyle w:val="Emphasis"/>
-          <w:rFonts w:asciiTheme="minorHAnsi" w:hAnsiTheme="minorHAnsi" w:cs="Segoe UI"/>
-          <w:color w:val="39424E"/>
-          <w:sz w:val="20"/>
-          <w:szCs w:val="20"/>
-          <w:bdr w:val="none" w:sz="0" w:space="0" w:color="auto" w:frame="1"/>
-        </w:rPr>
-        <w:t>Sample Input:</w:t>
+          <w:rFonts w:asciiTheme="minorHAnsi" w:hAnsiTheme="minorHAnsi" w:cs="Segoe UI"/>
+          <w:color w:val="39424E"/>
+          <w:sz w:val="20"/>
+          <w:szCs w:val="20"/>
+        </w:rPr>
+        <w:t>12    //employee ID</w:t>
       </w:r>
     </w:p>
     <w:p>
@@ -10138,41 +8017,7 @@
           <w:sz w:val="20"/>
           <w:szCs w:val="20"/>
         </w:rPr>
-        <w:t>12    //employee ID</w:t>
-      </w:r>
-    </w:p>
-    <w:p>
-      <w:pPr>
-        <w:pStyle w:val="NormalWeb"/>
-        <w:shd w:val="clear" w:color="auto" w:fill="FFFFFF"/>
-        <w:spacing w:before="0" w:beforeAutospacing="0" w:after="0" w:afterAutospacing="0" w:line="360" w:lineRule="atLeast"/>
-        <w:textAlignment w:val="baseline"/>
-        <w:rPr>
-          <w:rFonts w:asciiTheme="minorHAnsi" w:hAnsiTheme="minorHAnsi" w:cs="Segoe UI"/>
-          <w:color w:val="39424E"/>
-          <w:sz w:val="20"/>
-          <w:szCs w:val="20"/>
-        </w:rPr>
-      </w:pPr>
-      <w:proofErr w:type="spellStart"/>
-      <w:r>
-        <w:rPr>
-          <w:rFonts w:asciiTheme="minorHAnsi" w:hAnsiTheme="minorHAnsi" w:cs="Segoe UI"/>
-          <w:color w:val="39424E"/>
-          <w:sz w:val="20"/>
-          <w:szCs w:val="20"/>
-        </w:rPr>
-        <w:t>Priyanka</w:t>
-      </w:r>
-      <w:proofErr w:type="spellEnd"/>
-      <w:r>
-        <w:rPr>
-          <w:rFonts w:asciiTheme="minorHAnsi" w:hAnsiTheme="minorHAnsi" w:cs="Segoe UI"/>
-          <w:color w:val="39424E"/>
-          <w:sz w:val="20"/>
-          <w:szCs w:val="20"/>
-        </w:rPr>
-        <w:t>    //employee name</w:t>
+        <w:t>Priyanka    //employee name</w:t>
       </w:r>
     </w:p>
     <w:p>
@@ -10376,7 +8221,6 @@
           <w:szCs w:val="20"/>
         </w:rPr>
       </w:pPr>
-      <w:proofErr w:type="spellStart"/>
       <w:r>
         <w:rPr>
           <w:rFonts w:asciiTheme="minorHAnsi" w:hAnsiTheme="minorHAnsi" w:cs="Segoe UI"/>
@@ -10386,7 +8230,6 @@
         </w:rPr>
         <w:t>Priyanka</w:t>
       </w:r>
-      <w:proofErr w:type="spellEnd"/>
     </w:p>
     <w:p>
       <w:pPr>
@@ -10615,31 +8458,7 @@
           <w:szCs w:val="20"/>
           <w:bdr w:val="none" w:sz="0" w:space="0" w:color="auto" w:frame="1"/>
         </w:rPr>
-        <w:t xml:space="preserve">The derived </w:t>
-      </w:r>
-      <w:proofErr w:type="gramStart"/>
-      <w:r>
-        <w:rPr>
-          <w:rStyle w:val="Emphasis"/>
-          <w:rFonts w:asciiTheme="minorHAnsi" w:hAnsiTheme="minorHAnsi" w:cs="Segoe UI"/>
-          <w:color w:val="39424E"/>
-          <w:sz w:val="20"/>
-          <w:szCs w:val="20"/>
-          <w:bdr w:val="none" w:sz="0" w:space="0" w:color="auto" w:frame="1"/>
-        </w:rPr>
-        <w:t>class(</w:t>
-      </w:r>
-      <w:proofErr w:type="gramEnd"/>
-      <w:r>
-        <w:rPr>
-          <w:rStyle w:val="Emphasis"/>
-          <w:rFonts w:asciiTheme="minorHAnsi" w:hAnsiTheme="minorHAnsi" w:cs="Segoe UI"/>
-          <w:color w:val="39424E"/>
-          <w:sz w:val="20"/>
-          <w:szCs w:val="20"/>
-          <w:bdr w:val="none" w:sz="0" w:space="0" w:color="auto" w:frame="1"/>
-        </w:rPr>
-        <w:t>result)</w:t>
+        <w:t>The derived class(result)</w:t>
       </w:r>
       <w:r>
         <w:rPr>
@@ -10976,22 +8795,45 @@
           <w:szCs w:val="20"/>
           <w:bdr w:val="none" w:sz="0" w:space="0" w:color="auto" w:frame="1"/>
         </w:rPr>
-        <w:t xml:space="preserve">Arjun is maintaining list of some words. Keith who is derived class of Arjun, aims at finding the string, which has maximum occurrences. Display the resultant string with its occurrence. If there is a tie between strings then calculating the </w:t>
-      </w:r>
-      <w:proofErr w:type="spellStart"/>
-      <w:proofErr w:type="gramStart"/>
-      <w:r>
-        <w:rPr>
-          <w:rFonts w:eastAsia="Times New Roman" w:cs="Segoe UI"/>
+        <w:t>Arjun is maintaining list of some words. Keith who is derived class of Arjun, aims at finding the string, which has maximum occurrences. Display the resultant string with its occurrence. If there is a tie between strings then calculating the ascii of complete string will act as tie breaker.</w:t>
+      </w:r>
+    </w:p>
+    <w:p>
+      <w:pPr>
+        <w:shd w:val="clear" w:color="auto" w:fill="FFFFFF"/>
+        <w:spacing w:after="0" w:line="360" w:lineRule="atLeast"/>
+        <w:textAlignment w:val="baseline"/>
+        <w:rPr>
+          <w:rFonts w:eastAsia="Times New Roman" w:cs="Segoe UI"/>
+          <w:color w:val="39424E"/>
+          <w:sz w:val="20"/>
+          <w:szCs w:val="20"/>
+        </w:rPr>
+      </w:pPr>
+      <w:r>
+        <w:rPr>
+          <w:rFonts w:eastAsia="Times New Roman" w:cs="Segoe UI"/>
+          <w:bCs/>
           <w:color w:val="39424E"/>
           <w:sz w:val="20"/>
           <w:szCs w:val="20"/>
           <w:bdr w:val="none" w:sz="0" w:space="0" w:color="auto" w:frame="1"/>
         </w:rPr>
-        <w:t>ascii</w:t>
-      </w:r>
-      <w:proofErr w:type="spellEnd"/>
-      <w:proofErr w:type="gramEnd"/>
+        <w:t>Input:</w:t>
+      </w:r>
+    </w:p>
+    <w:p>
+      <w:pPr>
+        <w:shd w:val="clear" w:color="auto" w:fill="FFFFFF"/>
+        <w:spacing w:after="0" w:line="360" w:lineRule="atLeast"/>
+        <w:textAlignment w:val="baseline"/>
+        <w:rPr>
+          <w:rFonts w:eastAsia="Times New Roman" w:cs="Segoe UI"/>
+          <w:color w:val="39424E"/>
+          <w:sz w:val="20"/>
+          <w:szCs w:val="20"/>
+        </w:rPr>
+      </w:pPr>
       <w:r>
         <w:rPr>
           <w:rFonts w:eastAsia="Times New Roman" w:cs="Segoe UI"/>
@@ -11000,7 +8842,99 @@
           <w:szCs w:val="20"/>
           <w:bdr w:val="none" w:sz="0" w:space="0" w:color="auto" w:frame="1"/>
         </w:rPr>
-        <w:t xml:space="preserve"> of complete string will act as tie breaker.</w:t>
+        <w:t>First line contains number N, that is number of strings and next N lines gives N strings. For example </w:t>
+      </w:r>
+    </w:p>
+    <w:p>
+      <w:pPr>
+        <w:shd w:val="clear" w:color="auto" w:fill="FFFFFF"/>
+        <w:spacing w:after="0" w:line="360" w:lineRule="atLeast"/>
+        <w:textAlignment w:val="baseline"/>
+        <w:rPr>
+          <w:rFonts w:eastAsia="Times New Roman" w:cs="Segoe UI"/>
+          <w:color w:val="39424E"/>
+          <w:sz w:val="20"/>
+          <w:szCs w:val="20"/>
+        </w:rPr>
+      </w:pPr>
+      <w:r>
+        <w:rPr>
+          <w:rFonts w:eastAsia="Times New Roman" w:cs="Segoe UI"/>
+          <w:color w:val="39424E"/>
+          <w:sz w:val="20"/>
+          <w:szCs w:val="20"/>
+          <w:bdr w:val="none" w:sz="0" w:space="0" w:color="auto" w:frame="1"/>
+        </w:rPr>
+        <w:t>3 </w:t>
+      </w:r>
+    </w:p>
+    <w:p>
+      <w:pPr>
+        <w:shd w:val="clear" w:color="auto" w:fill="FFFFFF"/>
+        <w:spacing w:after="0" w:line="360" w:lineRule="atLeast"/>
+        <w:textAlignment w:val="baseline"/>
+        <w:rPr>
+          <w:rFonts w:eastAsia="Times New Roman" w:cs="Segoe UI"/>
+          <w:color w:val="39424E"/>
+          <w:sz w:val="20"/>
+          <w:szCs w:val="20"/>
+        </w:rPr>
+      </w:pPr>
+      <w:r>
+        <w:rPr>
+          <w:rFonts w:eastAsia="Times New Roman" w:cs="Segoe UI"/>
+          <w:color w:val="39424E"/>
+          <w:sz w:val="20"/>
+          <w:szCs w:val="20"/>
+          <w:bdr w:val="none" w:sz="0" w:space="0" w:color="auto" w:frame="1"/>
+        </w:rPr>
+        <w:t>hello</w:t>
+      </w:r>
+    </w:p>
+    <w:p>
+      <w:pPr>
+        <w:shd w:val="clear" w:color="auto" w:fill="FFFFFF"/>
+        <w:spacing w:after="0" w:line="360" w:lineRule="atLeast"/>
+        <w:textAlignment w:val="baseline"/>
+        <w:rPr>
+          <w:rFonts w:eastAsia="Times New Roman" w:cs="Segoe UI"/>
+          <w:color w:val="39424E"/>
+          <w:sz w:val="20"/>
+          <w:szCs w:val="20"/>
+        </w:rPr>
+      </w:pPr>
+      <w:r>
+        <w:rPr>
+          <w:rFonts w:eastAsia="Times New Roman" w:cs="Segoe UI"/>
+          <w:color w:val="39424E"/>
+          <w:sz w:val="20"/>
+          <w:szCs w:val="20"/>
+          <w:bdr w:val="none" w:sz="0" w:space="0" w:color="auto" w:frame="1"/>
+        </w:rPr>
+        <w:t>good</w:t>
+      </w:r>
+    </w:p>
+    <w:p>
+      <w:pPr>
+        <w:shd w:val="clear" w:color="auto" w:fill="FFFFFF"/>
+        <w:spacing w:after="0" w:line="360" w:lineRule="atLeast"/>
+        <w:textAlignment w:val="baseline"/>
+        <w:rPr>
+          <w:rFonts w:eastAsia="Times New Roman" w:cs="Segoe UI"/>
+          <w:color w:val="39424E"/>
+          <w:sz w:val="20"/>
+          <w:szCs w:val="20"/>
+        </w:rPr>
+      </w:pPr>
+      <w:r>
+        <w:rPr>
+          <w:rFonts w:eastAsia="Times New Roman" w:cs="Segoe UI"/>
+          <w:color w:val="39424E"/>
+          <w:sz w:val="20"/>
+          <w:szCs w:val="20"/>
+          <w:bdr w:val="none" w:sz="0" w:space="0" w:color="auto" w:frame="1"/>
+        </w:rPr>
+        <w:t>hello</w:t>
       </w:r>
     </w:p>
     <w:p>
@@ -11024,7 +8958,7 @@
           <w:szCs w:val="20"/>
           <w:bdr w:val="none" w:sz="0" w:space="0" w:color="auto" w:frame="1"/>
         </w:rPr>
-        <w:t>Input:</w:t>
+        <w:t>Output:</w:t>
       </w:r>
     </w:p>
     <w:p>
@@ -11047,7 +8981,7 @@
           <w:szCs w:val="20"/>
           <w:bdr w:val="none" w:sz="0" w:space="0" w:color="auto" w:frame="1"/>
         </w:rPr>
-        <w:t>First line contains number N, that is number of strings and next N lines gives N strings. For example </w:t>
+        <w:t>String with frequency of occurrence of that string. For Example output of above input is </w:t>
       </w:r>
     </w:p>
     <w:p>
@@ -11070,22 +9004,21 @@
           <w:szCs w:val="20"/>
           <w:bdr w:val="none" w:sz="0" w:space="0" w:color="auto" w:frame="1"/>
         </w:rPr>
-        <w:t>3 </w:t>
-      </w:r>
-    </w:p>
-    <w:p>
-      <w:pPr>
-        <w:shd w:val="clear" w:color="auto" w:fill="FFFFFF"/>
-        <w:spacing w:after="0" w:line="360" w:lineRule="atLeast"/>
-        <w:textAlignment w:val="baseline"/>
-        <w:rPr>
-          <w:rFonts w:eastAsia="Times New Roman" w:cs="Segoe UI"/>
-          <w:color w:val="39424E"/>
-          <w:sz w:val="20"/>
-          <w:szCs w:val="20"/>
-        </w:rPr>
-      </w:pPr>
-      <w:proofErr w:type="gramStart"/>
+        <w:t>hello</w:t>
+      </w:r>
+    </w:p>
+    <w:p>
+      <w:pPr>
+        <w:shd w:val="clear" w:color="auto" w:fill="FFFFFF"/>
+        <w:spacing w:after="0" w:line="360" w:lineRule="atLeast"/>
+        <w:textAlignment w:val="baseline"/>
+        <w:rPr>
+          <w:rFonts w:eastAsia="Times New Roman" w:cs="Segoe UI"/>
+          <w:color w:val="39424E"/>
+          <w:sz w:val="20"/>
+          <w:szCs w:val="20"/>
+        </w:rPr>
+      </w:pPr>
       <w:r>
         <w:rPr>
           <w:rFonts w:eastAsia="Times New Roman" w:cs="Segoe UI"/>
@@ -11094,48 +9027,45 @@
           <w:szCs w:val="20"/>
           <w:bdr w:val="none" w:sz="0" w:space="0" w:color="auto" w:frame="1"/>
         </w:rPr>
-        <w:t>hello</w:t>
-      </w:r>
-      <w:proofErr w:type="gramEnd"/>
-    </w:p>
-    <w:p>
-      <w:pPr>
-        <w:shd w:val="clear" w:color="auto" w:fill="FFFFFF"/>
-        <w:spacing w:after="0" w:line="360" w:lineRule="atLeast"/>
-        <w:textAlignment w:val="baseline"/>
-        <w:rPr>
-          <w:rFonts w:eastAsia="Times New Roman" w:cs="Segoe UI"/>
-          <w:color w:val="39424E"/>
-          <w:sz w:val="20"/>
-          <w:szCs w:val="20"/>
-        </w:rPr>
-      </w:pPr>
-      <w:proofErr w:type="gramStart"/>
-      <w:r>
-        <w:rPr>
-          <w:rFonts w:eastAsia="Times New Roman" w:cs="Segoe UI"/>
+        <w:t>2</w:t>
+      </w:r>
+    </w:p>
+    <w:p>
+      <w:pPr>
+        <w:shd w:val="clear" w:color="auto" w:fill="FFFFFF"/>
+        <w:spacing w:after="0" w:line="360" w:lineRule="atLeast"/>
+        <w:textAlignment w:val="baseline"/>
+        <w:rPr>
+          <w:rFonts w:eastAsia="Times New Roman" w:cs="Segoe UI"/>
+          <w:color w:val="39424E"/>
+          <w:sz w:val="20"/>
+          <w:szCs w:val="20"/>
+        </w:rPr>
+      </w:pPr>
+      <w:r>
+        <w:rPr>
+          <w:rFonts w:eastAsia="Times New Roman" w:cs="Segoe UI"/>
+          <w:bCs/>
           <w:color w:val="39424E"/>
           <w:sz w:val="20"/>
           <w:szCs w:val="20"/>
           <w:bdr w:val="none" w:sz="0" w:space="0" w:color="auto" w:frame="1"/>
         </w:rPr>
-        <w:t>good</w:t>
-      </w:r>
-      <w:proofErr w:type="gramEnd"/>
-    </w:p>
-    <w:p>
-      <w:pPr>
-        <w:shd w:val="clear" w:color="auto" w:fill="FFFFFF"/>
-        <w:spacing w:after="0" w:line="360" w:lineRule="atLeast"/>
-        <w:textAlignment w:val="baseline"/>
-        <w:rPr>
-          <w:rFonts w:eastAsia="Times New Roman" w:cs="Segoe UI"/>
-          <w:color w:val="39424E"/>
-          <w:sz w:val="20"/>
-          <w:szCs w:val="20"/>
-        </w:rPr>
-      </w:pPr>
-      <w:proofErr w:type="gramStart"/>
+        <w:t>Constraint:</w:t>
+      </w:r>
+    </w:p>
+    <w:p>
+      <w:pPr>
+        <w:shd w:val="clear" w:color="auto" w:fill="FFFFFF"/>
+        <w:spacing w:after="0" w:line="360" w:lineRule="atLeast"/>
+        <w:textAlignment w:val="baseline"/>
+        <w:rPr>
+          <w:rFonts w:eastAsia="Times New Roman" w:cs="Segoe UI"/>
+          <w:color w:val="39424E"/>
+          <w:sz w:val="20"/>
+          <w:szCs w:val="20"/>
+        </w:rPr>
+      </w:pPr>
       <w:r>
         <w:rPr>
           <w:rFonts w:eastAsia="Times New Roman" w:cs="Segoe UI"/>
@@ -11144,186 +9074,791 @@
           <w:szCs w:val="20"/>
           <w:bdr w:val="none" w:sz="0" w:space="0" w:color="auto" w:frame="1"/>
         </w:rPr>
-        <w:t>hello</w:t>
-      </w:r>
-      <w:proofErr w:type="gramEnd"/>
-    </w:p>
-    <w:p>
-      <w:pPr>
-        <w:shd w:val="clear" w:color="auto" w:fill="FFFFFF"/>
-        <w:spacing w:after="0" w:line="360" w:lineRule="atLeast"/>
-        <w:textAlignment w:val="baseline"/>
-        <w:rPr>
-          <w:rFonts w:eastAsia="Times New Roman" w:cs="Segoe UI"/>
-          <w:color w:val="39424E"/>
-          <w:sz w:val="20"/>
-          <w:szCs w:val="20"/>
-        </w:rPr>
-      </w:pPr>
-      <w:r>
-        <w:rPr>
-          <w:rFonts w:eastAsia="Times New Roman" w:cs="Segoe UI"/>
-          <w:bCs/>
+        <w:t>(1 &lt;= N &lt;= 10) </w:t>
+      </w:r>
+    </w:p>
+    <w:p>
+      <w:pPr>
+        <w:shd w:val="clear" w:color="auto" w:fill="FFFFFF"/>
+        <w:spacing w:after="0" w:line="360" w:lineRule="atLeast"/>
+        <w:textAlignment w:val="baseline"/>
+        <w:rPr>
+          <w:rFonts w:eastAsia="Times New Roman" w:cs="Segoe UI"/>
+          <w:color w:val="39424E"/>
+          <w:sz w:val="20"/>
+          <w:szCs w:val="20"/>
+        </w:rPr>
+      </w:pPr>
+      <w:r>
+        <w:rPr>
+          <w:rFonts w:eastAsia="Times New Roman" w:cs="Segoe UI"/>
           <w:color w:val="39424E"/>
           <w:sz w:val="20"/>
           <w:szCs w:val="20"/>
           <w:bdr w:val="none" w:sz="0" w:space="0" w:color="auto" w:frame="1"/>
         </w:rPr>
-        <w:t>Output:</w:t>
-      </w:r>
-    </w:p>
-    <w:p>
-      <w:pPr>
-        <w:shd w:val="clear" w:color="auto" w:fill="FFFFFF"/>
-        <w:spacing w:after="0" w:line="360" w:lineRule="atLeast"/>
-        <w:textAlignment w:val="baseline"/>
-        <w:rPr>
-          <w:rFonts w:eastAsia="Times New Roman" w:cs="Segoe UI"/>
-          <w:color w:val="39424E"/>
-          <w:sz w:val="20"/>
-          <w:szCs w:val="20"/>
-        </w:rPr>
-      </w:pPr>
-      <w:r>
-        <w:rPr>
-          <w:rFonts w:eastAsia="Times New Roman" w:cs="Segoe UI"/>
-          <w:color w:val="39424E"/>
-          <w:sz w:val="20"/>
-          <w:szCs w:val="20"/>
-          <w:bdr w:val="none" w:sz="0" w:space="0" w:color="auto" w:frame="1"/>
-        </w:rPr>
-        <w:t>String with frequency of occurrence of that string. For Example output of above input is </w:t>
-      </w:r>
-    </w:p>
-    <w:p>
-      <w:pPr>
-        <w:shd w:val="clear" w:color="auto" w:fill="FFFFFF"/>
-        <w:spacing w:after="0" w:line="360" w:lineRule="atLeast"/>
-        <w:textAlignment w:val="baseline"/>
-        <w:rPr>
-          <w:rFonts w:eastAsia="Times New Roman" w:cs="Segoe UI"/>
-          <w:color w:val="39424E"/>
-          <w:sz w:val="20"/>
-          <w:szCs w:val="20"/>
-        </w:rPr>
-      </w:pPr>
-      <w:proofErr w:type="gramStart"/>
-      <w:r>
-        <w:rPr>
-          <w:rFonts w:eastAsia="Times New Roman" w:cs="Segoe UI"/>
-          <w:color w:val="39424E"/>
-          <w:sz w:val="20"/>
-          <w:szCs w:val="20"/>
-          <w:bdr w:val="none" w:sz="0" w:space="0" w:color="auto" w:frame="1"/>
-        </w:rPr>
-        <w:t>hello</w:t>
-      </w:r>
-      <w:proofErr w:type="gramEnd"/>
-    </w:p>
-    <w:p>
-      <w:pPr>
-        <w:shd w:val="clear" w:color="auto" w:fill="FFFFFF"/>
-        <w:spacing w:after="0" w:line="360" w:lineRule="atLeast"/>
-        <w:textAlignment w:val="baseline"/>
-        <w:rPr>
-          <w:rFonts w:eastAsia="Times New Roman" w:cs="Segoe UI"/>
-          <w:color w:val="39424E"/>
-          <w:sz w:val="20"/>
-          <w:szCs w:val="20"/>
-        </w:rPr>
-      </w:pPr>
-      <w:r>
-        <w:rPr>
-          <w:rFonts w:eastAsia="Times New Roman" w:cs="Segoe UI"/>
-          <w:color w:val="39424E"/>
-          <w:sz w:val="20"/>
-          <w:szCs w:val="20"/>
-          <w:bdr w:val="none" w:sz="0" w:space="0" w:color="auto" w:frame="1"/>
-        </w:rPr>
-        <w:t>2</w:t>
-      </w:r>
-    </w:p>
-    <w:p>
-      <w:pPr>
-        <w:shd w:val="clear" w:color="auto" w:fill="FFFFFF"/>
-        <w:spacing w:after="0" w:line="360" w:lineRule="atLeast"/>
-        <w:textAlignment w:val="baseline"/>
-        <w:rPr>
-          <w:rFonts w:eastAsia="Times New Roman" w:cs="Segoe UI"/>
-          <w:color w:val="39424E"/>
-          <w:sz w:val="20"/>
-          <w:szCs w:val="20"/>
-        </w:rPr>
-      </w:pPr>
-      <w:r>
-        <w:rPr>
-          <w:rFonts w:eastAsia="Times New Roman" w:cs="Segoe UI"/>
-          <w:bCs/>
-          <w:color w:val="39424E"/>
-          <w:sz w:val="20"/>
-          <w:szCs w:val="20"/>
-          <w:bdr w:val="none" w:sz="0" w:space="0" w:color="auto" w:frame="1"/>
-        </w:rPr>
-        <w:t>Constraint:</w:t>
-      </w:r>
-    </w:p>
-    <w:p>
-      <w:pPr>
-        <w:shd w:val="clear" w:color="auto" w:fill="FFFFFF"/>
-        <w:spacing w:after="0" w:line="360" w:lineRule="atLeast"/>
-        <w:textAlignment w:val="baseline"/>
-        <w:rPr>
-          <w:rFonts w:eastAsia="Times New Roman" w:cs="Segoe UI"/>
-          <w:color w:val="39424E"/>
-          <w:sz w:val="20"/>
-          <w:szCs w:val="20"/>
-        </w:rPr>
-      </w:pPr>
-      <w:r>
-        <w:rPr>
-          <w:rFonts w:eastAsia="Times New Roman" w:cs="Segoe UI"/>
-          <w:color w:val="39424E"/>
-          <w:sz w:val="20"/>
-          <w:szCs w:val="20"/>
-          <w:bdr w:val="none" w:sz="0" w:space="0" w:color="auto" w:frame="1"/>
-        </w:rPr>
-        <w:t>(1 &lt;= N &lt;= 10) </w:t>
-      </w:r>
-    </w:p>
-    <w:p>
-      <w:pPr>
-        <w:shd w:val="clear" w:color="auto" w:fill="FFFFFF"/>
-        <w:spacing w:after="0" w:line="360" w:lineRule="atLeast"/>
-        <w:textAlignment w:val="baseline"/>
-        <w:rPr>
-          <w:rFonts w:eastAsia="Times New Roman" w:cs="Segoe UI"/>
-          <w:color w:val="39424E"/>
-          <w:sz w:val="20"/>
-          <w:szCs w:val="20"/>
-        </w:rPr>
-      </w:pPr>
-      <w:r>
-        <w:rPr>
-          <w:rFonts w:eastAsia="Times New Roman" w:cs="Segoe UI"/>
-          <w:color w:val="39424E"/>
-          <w:sz w:val="20"/>
-          <w:szCs w:val="20"/>
-          <w:bdr w:val="none" w:sz="0" w:space="0" w:color="auto" w:frame="1"/>
-        </w:rPr>
         <w:t>(1&lt;= String Size &lt;=15.</w:t>
       </w:r>
     </w:p>
     <w:p>
       <w:pPr>
         <w:pStyle w:val="NormalWeb"/>
-        <w:rPr>
-          <w:rFonts w:asciiTheme="minorHAnsi" w:hAnsiTheme="minorHAnsi"/>
+        <w:shd w:val="clear" w:color="auto" w:fill="FFFFFF"/>
+        <w:spacing w:before="0" w:beforeAutospacing="0" w:after="0" w:afterAutospacing="0" w:line="360" w:lineRule="atLeast"/>
+        <w:textAlignment w:val="baseline"/>
+        <w:rPr>
+          <w:rFonts w:asciiTheme="minorHAnsi" w:hAnsiTheme="minorHAnsi" w:cs="Segoe UI"/>
+          <w:color w:val="39424E"/>
+          <w:sz w:val="20"/>
+          <w:szCs w:val="20"/>
+        </w:rPr>
+      </w:pPr>
+    </w:p>
+    <w:p>
+      <w:pPr>
+        <w:pStyle w:val="NormalWeb"/>
+        <w:shd w:val="clear" w:color="auto" w:fill="FFFFFF"/>
+        <w:spacing w:before="0" w:beforeAutospacing="0" w:after="0" w:afterAutospacing="0" w:line="360" w:lineRule="atLeast"/>
+        <w:textAlignment w:val="baseline"/>
+        <w:rPr>
+          <w:rFonts w:asciiTheme="minorHAnsi" w:hAnsiTheme="minorHAnsi" w:cs="Segoe UI"/>
+          <w:color w:val="39424E"/>
           <w:sz w:val="20"/>
           <w:szCs w:val="20"/>
         </w:rPr>
       </w:pPr>
       <w:bookmarkStart w:id="0" w:name="_GoBack"/>
       <w:bookmarkEnd w:id="0"/>
+      <w:r>
+        <w:rPr>
+          <w:rFonts w:asciiTheme="minorHAnsi" w:hAnsiTheme="minorHAnsi" w:cs="Segoe UI"/>
+          <w:color w:val="39424E"/>
+          <w:sz w:val="20"/>
+          <w:szCs w:val="20"/>
+        </w:rPr>
+        <w:t>Question 24-</w:t>
+      </w:r>
+    </w:p>
+    <w:p>
+      <w:pPr>
+        <w:shd w:val="clear" w:color="auto" w:fill="FFFFFF"/>
+        <w:spacing w:after="0" w:line="360" w:lineRule="atLeast"/>
+        <w:textAlignment w:val="baseline"/>
+        <w:rPr>
+          <w:rFonts w:eastAsia="Times New Roman" w:cs="Segoe UI"/>
+          <w:color w:val="39424E"/>
+          <w:sz w:val="20"/>
+          <w:szCs w:val="20"/>
+        </w:rPr>
+      </w:pPr>
+      <w:r>
+        <w:rPr>
+          <w:rFonts w:eastAsia="Times New Roman" w:cs="Segoe UI"/>
+          <w:color w:val="39424E"/>
+          <w:sz w:val="20"/>
+          <w:szCs w:val="20"/>
+        </w:rPr>
+        <w:t>Using the concept of inheritance, there is a base class which takes the lower bound and upper bound values and derived class takes the responsibility of finding the prime nos. between them (inclusive LB and UB values) and printing the digit which has the maximum frequency, if the multiple digits have same frequency, print the bigger digit as result ?</w:t>
+      </w:r>
+    </w:p>
+    <w:p>
+      <w:pPr>
+        <w:shd w:val="clear" w:color="auto" w:fill="FFFFFF"/>
+        <w:spacing w:after="0" w:line="360" w:lineRule="atLeast"/>
+        <w:textAlignment w:val="baseline"/>
+        <w:rPr>
+          <w:rFonts w:eastAsia="Times New Roman" w:cs="Segoe UI"/>
+          <w:color w:val="39424E"/>
+          <w:sz w:val="20"/>
+          <w:szCs w:val="20"/>
+        </w:rPr>
+      </w:pPr>
+      <w:r>
+        <w:rPr>
+          <w:rFonts w:eastAsia="Times New Roman" w:cs="Segoe UI"/>
+          <w:color w:val="39424E"/>
+          <w:sz w:val="20"/>
+          <w:szCs w:val="20"/>
+        </w:rPr>
+        <w:t> </w:t>
+      </w:r>
+    </w:p>
+    <w:p>
+      <w:pPr>
+        <w:shd w:val="clear" w:color="auto" w:fill="FFFFFF"/>
+        <w:spacing w:after="0" w:line="360" w:lineRule="atLeast"/>
+        <w:textAlignment w:val="baseline"/>
+        <w:rPr>
+          <w:rFonts w:eastAsia="Times New Roman" w:cs="Segoe UI"/>
+          <w:color w:val="39424E"/>
+          <w:sz w:val="20"/>
+          <w:szCs w:val="20"/>
+        </w:rPr>
+      </w:pPr>
+      <w:r>
+        <w:rPr>
+          <w:rFonts w:eastAsia="Times New Roman" w:cs="Segoe UI"/>
+          <w:bCs/>
+          <w:color w:val="39424E"/>
+          <w:sz w:val="20"/>
+          <w:szCs w:val="20"/>
+          <w:bdr w:val="none" w:sz="0" w:space="0" w:color="auto" w:frame="1"/>
+        </w:rPr>
+        <w:t>Sample Input Test Case 1:</w:t>
+      </w:r>
+    </w:p>
+    <w:p>
+      <w:pPr>
+        <w:shd w:val="clear" w:color="auto" w:fill="FFFFFF"/>
+        <w:spacing w:after="0" w:line="360" w:lineRule="atLeast"/>
+        <w:textAlignment w:val="baseline"/>
+        <w:rPr>
+          <w:rFonts w:eastAsia="Times New Roman" w:cs="Segoe UI"/>
+          <w:color w:val="39424E"/>
+          <w:sz w:val="20"/>
+          <w:szCs w:val="20"/>
+        </w:rPr>
+      </w:pPr>
+      <w:r>
+        <w:rPr>
+          <w:rFonts w:eastAsia="Times New Roman" w:cs="Segoe UI"/>
+          <w:color w:val="39424E"/>
+          <w:sz w:val="20"/>
+          <w:szCs w:val="20"/>
+        </w:rPr>
+        <w:t>3</w:t>
+      </w:r>
+    </w:p>
+    <w:p>
+      <w:pPr>
+        <w:shd w:val="clear" w:color="auto" w:fill="FFFFFF"/>
+        <w:spacing w:after="0" w:line="360" w:lineRule="atLeast"/>
+        <w:textAlignment w:val="baseline"/>
+        <w:rPr>
+          <w:rFonts w:eastAsia="Times New Roman" w:cs="Segoe UI"/>
+          <w:color w:val="39424E"/>
+          <w:sz w:val="20"/>
+          <w:szCs w:val="20"/>
+        </w:rPr>
+      </w:pPr>
+      <w:r>
+        <w:rPr>
+          <w:rFonts w:eastAsia="Times New Roman" w:cs="Segoe UI"/>
+          <w:color w:val="39424E"/>
+          <w:sz w:val="20"/>
+          <w:szCs w:val="20"/>
+        </w:rPr>
+        <w:t>10</w:t>
+      </w:r>
+    </w:p>
+    <w:p>
+      <w:pPr>
+        <w:shd w:val="clear" w:color="auto" w:fill="FFFFFF"/>
+        <w:spacing w:after="0" w:line="360" w:lineRule="atLeast"/>
+        <w:textAlignment w:val="baseline"/>
+        <w:rPr>
+          <w:rFonts w:eastAsia="Times New Roman" w:cs="Segoe UI"/>
+          <w:color w:val="39424E"/>
+          <w:sz w:val="20"/>
+          <w:szCs w:val="20"/>
+        </w:rPr>
+      </w:pPr>
+      <w:r>
+        <w:rPr>
+          <w:rFonts w:eastAsia="Times New Roman" w:cs="Segoe UI"/>
+          <w:color w:val="39424E"/>
+          <w:sz w:val="20"/>
+          <w:szCs w:val="20"/>
+        </w:rPr>
+        <w:t> </w:t>
+      </w:r>
+    </w:p>
+    <w:p>
+      <w:pPr>
+        <w:shd w:val="clear" w:color="auto" w:fill="FFFFFF"/>
+        <w:spacing w:after="0" w:line="360" w:lineRule="atLeast"/>
+        <w:textAlignment w:val="baseline"/>
+        <w:rPr>
+          <w:rFonts w:eastAsia="Times New Roman" w:cs="Segoe UI"/>
+          <w:color w:val="39424E"/>
+          <w:sz w:val="20"/>
+          <w:szCs w:val="20"/>
+        </w:rPr>
+      </w:pPr>
+      <w:r>
+        <w:rPr>
+          <w:rFonts w:eastAsia="Times New Roman" w:cs="Segoe UI"/>
+          <w:bCs/>
+          <w:color w:val="39424E"/>
+          <w:sz w:val="20"/>
+          <w:szCs w:val="20"/>
+          <w:bdr w:val="none" w:sz="0" w:space="0" w:color="auto" w:frame="1"/>
+        </w:rPr>
+        <w:t>Sample Output Test Case 1:</w:t>
+      </w:r>
+    </w:p>
+    <w:p>
+      <w:pPr>
+        <w:shd w:val="clear" w:color="auto" w:fill="FFFFFF"/>
+        <w:spacing w:after="0" w:line="360" w:lineRule="atLeast"/>
+        <w:textAlignment w:val="baseline"/>
+        <w:rPr>
+          <w:rFonts w:eastAsia="Times New Roman" w:cs="Segoe UI"/>
+          <w:color w:val="39424E"/>
+          <w:sz w:val="20"/>
+          <w:szCs w:val="20"/>
+        </w:rPr>
+      </w:pPr>
+      <w:r>
+        <w:rPr>
+          <w:rFonts w:eastAsia="Times New Roman" w:cs="Segoe UI"/>
+          <w:color w:val="39424E"/>
+          <w:sz w:val="20"/>
+          <w:szCs w:val="20"/>
+        </w:rPr>
+        <w:lastRenderedPageBreak/>
+        <w:t>7</w:t>
+      </w:r>
+    </w:p>
+    <w:p>
+      <w:pPr>
+        <w:shd w:val="clear" w:color="auto" w:fill="FFFFFF"/>
+        <w:spacing w:after="0" w:line="360" w:lineRule="atLeast"/>
+        <w:textAlignment w:val="baseline"/>
+        <w:rPr>
+          <w:rFonts w:eastAsia="Times New Roman" w:cs="Segoe UI"/>
+          <w:color w:val="39424E"/>
+          <w:sz w:val="20"/>
+          <w:szCs w:val="20"/>
+        </w:rPr>
+      </w:pPr>
+      <w:r>
+        <w:rPr>
+          <w:rFonts w:eastAsia="Times New Roman" w:cs="Segoe UI"/>
+          <w:color w:val="39424E"/>
+          <w:sz w:val="20"/>
+          <w:szCs w:val="20"/>
+        </w:rPr>
+        <w:t>1</w:t>
+      </w:r>
+    </w:p>
+    <w:p>
+      <w:pPr>
+        <w:shd w:val="clear" w:color="auto" w:fill="FFFFFF"/>
+        <w:spacing w:after="0" w:line="360" w:lineRule="atLeast"/>
+        <w:textAlignment w:val="baseline"/>
+        <w:rPr>
+          <w:rFonts w:eastAsia="Times New Roman" w:cs="Segoe UI"/>
+          <w:color w:val="39424E"/>
+          <w:sz w:val="20"/>
+          <w:szCs w:val="20"/>
+        </w:rPr>
+      </w:pPr>
+      <w:r>
+        <w:rPr>
+          <w:rFonts w:eastAsia="Times New Roman" w:cs="Segoe UI"/>
+          <w:color w:val="39424E"/>
+          <w:sz w:val="20"/>
+          <w:szCs w:val="20"/>
+        </w:rPr>
+        <w:t> </w:t>
+      </w:r>
+    </w:p>
+    <w:p>
+      <w:pPr>
+        <w:shd w:val="clear" w:color="auto" w:fill="FFFFFF"/>
+        <w:spacing w:after="0" w:line="360" w:lineRule="atLeast"/>
+        <w:textAlignment w:val="baseline"/>
+        <w:rPr>
+          <w:rFonts w:eastAsia="Times New Roman" w:cs="Segoe UI"/>
+          <w:color w:val="39424E"/>
+          <w:sz w:val="20"/>
+          <w:szCs w:val="20"/>
+        </w:rPr>
+      </w:pPr>
+      <w:r>
+        <w:rPr>
+          <w:rFonts w:eastAsia="Times New Roman" w:cs="Segoe UI"/>
+          <w:bCs/>
+          <w:color w:val="39424E"/>
+          <w:sz w:val="20"/>
+          <w:szCs w:val="20"/>
+          <w:bdr w:val="none" w:sz="0" w:space="0" w:color="auto" w:frame="1"/>
+        </w:rPr>
+        <w:t>Explanation:</w:t>
+      </w:r>
+    </w:p>
+    <w:p>
+      <w:pPr>
+        <w:shd w:val="clear" w:color="auto" w:fill="FFFFFF"/>
+        <w:spacing w:after="0" w:line="360" w:lineRule="atLeast"/>
+        <w:textAlignment w:val="baseline"/>
+        <w:rPr>
+          <w:rFonts w:eastAsia="Times New Roman" w:cs="Segoe UI"/>
+          <w:color w:val="39424E"/>
+          <w:sz w:val="20"/>
+          <w:szCs w:val="20"/>
+        </w:rPr>
+      </w:pPr>
+      <w:r>
+        <w:rPr>
+          <w:rFonts w:eastAsia="Times New Roman" w:cs="Segoe UI"/>
+          <w:bCs/>
+          <w:color w:val="39424E"/>
+          <w:sz w:val="20"/>
+          <w:szCs w:val="20"/>
+          <w:bdr w:val="none" w:sz="0" w:space="0" w:color="auto" w:frame="1"/>
+        </w:rPr>
+        <w:t>Sample Input Test Case 1:</w:t>
+      </w:r>
+    </w:p>
+    <w:p>
+      <w:pPr>
+        <w:shd w:val="clear" w:color="auto" w:fill="FFFFFF"/>
+        <w:spacing w:after="0" w:line="360" w:lineRule="atLeast"/>
+        <w:textAlignment w:val="baseline"/>
+        <w:rPr>
+          <w:rFonts w:eastAsia="Times New Roman" w:cs="Segoe UI"/>
+          <w:color w:val="39424E"/>
+          <w:sz w:val="20"/>
+          <w:szCs w:val="20"/>
+        </w:rPr>
+      </w:pPr>
+      <w:r>
+        <w:rPr>
+          <w:rFonts w:eastAsia="Times New Roman" w:cs="Segoe UI"/>
+          <w:color w:val="39424E"/>
+          <w:sz w:val="20"/>
+          <w:szCs w:val="20"/>
+        </w:rPr>
+        <w:t>Lower Bound and Upper Bound Values are given as input.</w:t>
+      </w:r>
+    </w:p>
+    <w:p>
+      <w:pPr>
+        <w:shd w:val="clear" w:color="auto" w:fill="FFFFFF"/>
+        <w:spacing w:after="0" w:line="360" w:lineRule="atLeast"/>
+        <w:textAlignment w:val="baseline"/>
+        <w:rPr>
+          <w:rFonts w:eastAsia="Times New Roman" w:cs="Segoe UI"/>
+          <w:color w:val="39424E"/>
+          <w:sz w:val="20"/>
+          <w:szCs w:val="20"/>
+        </w:rPr>
+      </w:pPr>
+      <w:r>
+        <w:rPr>
+          <w:rFonts w:eastAsia="Times New Roman" w:cs="Segoe UI"/>
+          <w:color w:val="39424E"/>
+          <w:sz w:val="20"/>
+          <w:szCs w:val="20"/>
+        </w:rPr>
+        <w:t> </w:t>
+      </w:r>
+    </w:p>
+    <w:p>
+      <w:pPr>
+        <w:shd w:val="clear" w:color="auto" w:fill="FFFFFF"/>
+        <w:spacing w:after="0" w:line="360" w:lineRule="atLeast"/>
+        <w:textAlignment w:val="baseline"/>
+        <w:rPr>
+          <w:rFonts w:eastAsia="Times New Roman" w:cs="Segoe UI"/>
+          <w:color w:val="39424E"/>
+          <w:sz w:val="20"/>
+          <w:szCs w:val="20"/>
+        </w:rPr>
+      </w:pPr>
+      <w:r>
+        <w:rPr>
+          <w:rFonts w:eastAsia="Times New Roman" w:cs="Segoe UI"/>
+          <w:bCs/>
+          <w:color w:val="39424E"/>
+          <w:sz w:val="20"/>
+          <w:szCs w:val="20"/>
+          <w:bdr w:val="none" w:sz="0" w:space="0" w:color="auto" w:frame="1"/>
+        </w:rPr>
+        <w:t>Sample Output Test case 1:</w:t>
+      </w:r>
+    </w:p>
+    <w:p>
+      <w:pPr>
+        <w:shd w:val="clear" w:color="auto" w:fill="FFFFFF"/>
+        <w:spacing w:after="0" w:line="360" w:lineRule="atLeast"/>
+        <w:textAlignment w:val="baseline"/>
+        <w:rPr>
+          <w:rFonts w:eastAsia="Times New Roman" w:cs="Segoe UI"/>
+          <w:color w:val="39424E"/>
+          <w:sz w:val="20"/>
+          <w:szCs w:val="20"/>
+        </w:rPr>
+      </w:pPr>
+      <w:r>
+        <w:rPr>
+          <w:rFonts w:eastAsia="Times New Roman" w:cs="Segoe UI"/>
+          <w:color w:val="39424E"/>
+          <w:sz w:val="20"/>
+          <w:szCs w:val="20"/>
+        </w:rPr>
+        <w:t>Between 3 and 10, the prime nos. are 3,5,7.  Occurrence for each digit is 1, therefore bigger digit is chosen as the result with its occurrence count.</w:t>
+      </w:r>
+    </w:p>
+    <w:p>
+      <w:pPr>
+        <w:shd w:val="clear" w:color="auto" w:fill="FFFFFF"/>
+        <w:spacing w:after="0" w:line="360" w:lineRule="atLeast"/>
+        <w:textAlignment w:val="baseline"/>
+        <w:rPr>
+          <w:rFonts w:eastAsia="Times New Roman" w:cs="Segoe UI"/>
+          <w:color w:val="39424E"/>
+          <w:sz w:val="20"/>
+          <w:szCs w:val="20"/>
+        </w:rPr>
+      </w:pPr>
+      <w:r>
+        <w:rPr>
+          <w:rFonts w:eastAsia="Times New Roman" w:cs="Segoe UI"/>
+          <w:color w:val="39424E"/>
+          <w:sz w:val="20"/>
+          <w:szCs w:val="20"/>
+        </w:rPr>
+        <w:t> </w:t>
+      </w:r>
+    </w:p>
+    <w:p>
+      <w:pPr>
+        <w:shd w:val="clear" w:color="auto" w:fill="FFFFFF"/>
+        <w:spacing w:after="0" w:line="360" w:lineRule="atLeast"/>
+        <w:textAlignment w:val="baseline"/>
+        <w:rPr>
+          <w:rFonts w:eastAsia="Times New Roman" w:cs="Segoe UI"/>
+          <w:color w:val="39424E"/>
+          <w:sz w:val="20"/>
+          <w:szCs w:val="20"/>
+        </w:rPr>
+      </w:pPr>
+      <w:r>
+        <w:rPr>
+          <w:rFonts w:eastAsia="Times New Roman" w:cs="Segoe UI"/>
+          <w:bCs/>
+          <w:color w:val="39424E"/>
+          <w:sz w:val="20"/>
+          <w:szCs w:val="20"/>
+          <w:bdr w:val="none" w:sz="0" w:space="0" w:color="auto" w:frame="1"/>
+        </w:rPr>
+        <w:t>Sample Input Test Case 2:</w:t>
+      </w:r>
+    </w:p>
+    <w:p>
+      <w:pPr>
+        <w:shd w:val="clear" w:color="auto" w:fill="FFFFFF"/>
+        <w:spacing w:after="0" w:line="360" w:lineRule="atLeast"/>
+        <w:textAlignment w:val="baseline"/>
+        <w:rPr>
+          <w:rFonts w:eastAsia="Times New Roman" w:cs="Segoe UI"/>
+          <w:color w:val="39424E"/>
+          <w:sz w:val="20"/>
+          <w:szCs w:val="20"/>
+        </w:rPr>
+      </w:pPr>
+      <w:r>
+        <w:rPr>
+          <w:rFonts w:eastAsia="Times New Roman" w:cs="Segoe UI"/>
+          <w:color w:val="39424E"/>
+          <w:sz w:val="20"/>
+          <w:szCs w:val="20"/>
+        </w:rPr>
+        <w:t>7</w:t>
+      </w:r>
+    </w:p>
+    <w:p>
+      <w:pPr>
+        <w:shd w:val="clear" w:color="auto" w:fill="FFFFFF"/>
+        <w:spacing w:after="0" w:line="360" w:lineRule="atLeast"/>
+        <w:textAlignment w:val="baseline"/>
+        <w:rPr>
+          <w:rFonts w:eastAsia="Times New Roman" w:cs="Segoe UI"/>
+          <w:color w:val="39424E"/>
+          <w:sz w:val="20"/>
+          <w:szCs w:val="20"/>
+        </w:rPr>
+      </w:pPr>
+      <w:r>
+        <w:rPr>
+          <w:rFonts w:eastAsia="Times New Roman" w:cs="Segoe UI"/>
+          <w:color w:val="39424E"/>
+          <w:sz w:val="20"/>
+          <w:szCs w:val="20"/>
+        </w:rPr>
+        <w:t>20</w:t>
+      </w:r>
+    </w:p>
+    <w:p>
+      <w:pPr>
+        <w:shd w:val="clear" w:color="auto" w:fill="FFFFFF"/>
+        <w:spacing w:after="0" w:line="360" w:lineRule="atLeast"/>
+        <w:textAlignment w:val="baseline"/>
+        <w:rPr>
+          <w:rFonts w:eastAsia="Times New Roman" w:cs="Segoe UI"/>
+          <w:color w:val="39424E"/>
+          <w:sz w:val="20"/>
+          <w:szCs w:val="20"/>
+        </w:rPr>
+      </w:pPr>
+      <w:r>
+        <w:rPr>
+          <w:rFonts w:eastAsia="Times New Roman" w:cs="Segoe UI"/>
+          <w:color w:val="39424E"/>
+          <w:sz w:val="20"/>
+          <w:szCs w:val="20"/>
+        </w:rPr>
+        <w:t> </w:t>
+      </w:r>
+    </w:p>
+    <w:p>
+      <w:pPr>
+        <w:shd w:val="clear" w:color="auto" w:fill="FFFFFF"/>
+        <w:spacing w:after="0" w:line="360" w:lineRule="atLeast"/>
+        <w:textAlignment w:val="baseline"/>
+        <w:rPr>
+          <w:rFonts w:eastAsia="Times New Roman" w:cs="Segoe UI"/>
+          <w:color w:val="39424E"/>
+          <w:sz w:val="20"/>
+          <w:szCs w:val="20"/>
+        </w:rPr>
+      </w:pPr>
+      <w:r>
+        <w:rPr>
+          <w:rFonts w:eastAsia="Times New Roman" w:cs="Segoe UI"/>
+          <w:bCs/>
+          <w:color w:val="39424E"/>
+          <w:sz w:val="20"/>
+          <w:szCs w:val="20"/>
+          <w:bdr w:val="none" w:sz="0" w:space="0" w:color="auto" w:frame="1"/>
+        </w:rPr>
+        <w:t>Sample Output Test Case 2:</w:t>
+      </w:r>
+    </w:p>
+    <w:p>
+      <w:pPr>
+        <w:shd w:val="clear" w:color="auto" w:fill="FFFFFF"/>
+        <w:spacing w:after="0" w:line="360" w:lineRule="atLeast"/>
+        <w:textAlignment w:val="baseline"/>
+        <w:rPr>
+          <w:rFonts w:eastAsia="Times New Roman" w:cs="Segoe UI"/>
+          <w:color w:val="39424E"/>
+          <w:sz w:val="20"/>
+          <w:szCs w:val="20"/>
+        </w:rPr>
+      </w:pPr>
+      <w:r>
+        <w:rPr>
+          <w:rFonts w:eastAsia="Times New Roman" w:cs="Segoe UI"/>
+          <w:color w:val="39424E"/>
+          <w:sz w:val="20"/>
+          <w:szCs w:val="20"/>
+        </w:rPr>
+        <w:t>1</w:t>
+      </w:r>
+    </w:p>
+    <w:p>
+      <w:pPr>
+        <w:shd w:val="clear" w:color="auto" w:fill="FFFFFF"/>
+        <w:spacing w:after="0" w:line="360" w:lineRule="atLeast"/>
+        <w:textAlignment w:val="baseline"/>
+        <w:rPr>
+          <w:rFonts w:eastAsia="Times New Roman" w:cs="Segoe UI"/>
+          <w:color w:val="39424E"/>
+          <w:sz w:val="20"/>
+          <w:szCs w:val="20"/>
+        </w:rPr>
+      </w:pPr>
+      <w:r>
+        <w:rPr>
+          <w:rFonts w:eastAsia="Times New Roman" w:cs="Segoe UI"/>
+          <w:color w:val="39424E"/>
+          <w:sz w:val="20"/>
+          <w:szCs w:val="20"/>
+        </w:rPr>
+        <w:t>5</w:t>
+      </w:r>
+    </w:p>
+    <w:p>
+      <w:pPr>
+        <w:shd w:val="clear" w:color="auto" w:fill="FFFFFF"/>
+        <w:spacing w:after="0" w:line="360" w:lineRule="atLeast"/>
+        <w:textAlignment w:val="baseline"/>
+        <w:rPr>
+          <w:rFonts w:eastAsia="Times New Roman" w:cs="Segoe UI"/>
+          <w:color w:val="39424E"/>
+          <w:sz w:val="20"/>
+          <w:szCs w:val="20"/>
+        </w:rPr>
+      </w:pPr>
+      <w:r>
+        <w:rPr>
+          <w:rFonts w:eastAsia="Times New Roman" w:cs="Segoe UI"/>
+          <w:color w:val="39424E"/>
+          <w:sz w:val="20"/>
+          <w:szCs w:val="20"/>
+        </w:rPr>
+        <w:t> </w:t>
+      </w:r>
+    </w:p>
+    <w:p>
+      <w:pPr>
+        <w:shd w:val="clear" w:color="auto" w:fill="FFFFFF"/>
+        <w:spacing w:after="0" w:line="360" w:lineRule="atLeast"/>
+        <w:textAlignment w:val="baseline"/>
+        <w:rPr>
+          <w:rFonts w:eastAsia="Times New Roman" w:cs="Segoe UI"/>
+          <w:color w:val="39424E"/>
+          <w:sz w:val="20"/>
+          <w:szCs w:val="20"/>
+        </w:rPr>
+      </w:pPr>
+      <w:r>
+        <w:rPr>
+          <w:rFonts w:eastAsia="Times New Roman" w:cs="Segoe UI"/>
+          <w:bCs/>
+          <w:color w:val="39424E"/>
+          <w:sz w:val="20"/>
+          <w:szCs w:val="20"/>
+          <w:bdr w:val="none" w:sz="0" w:space="0" w:color="auto" w:frame="1"/>
+        </w:rPr>
+        <w:t>Explanation:</w:t>
+      </w:r>
+    </w:p>
+    <w:p>
+      <w:pPr>
+        <w:shd w:val="clear" w:color="auto" w:fill="FFFFFF"/>
+        <w:spacing w:after="0" w:line="360" w:lineRule="atLeast"/>
+        <w:textAlignment w:val="baseline"/>
+        <w:rPr>
+          <w:rFonts w:eastAsia="Times New Roman" w:cs="Segoe UI"/>
+          <w:color w:val="39424E"/>
+          <w:sz w:val="20"/>
+          <w:szCs w:val="20"/>
+        </w:rPr>
+      </w:pPr>
+      <w:r>
+        <w:rPr>
+          <w:rFonts w:eastAsia="Times New Roman" w:cs="Segoe UI"/>
+          <w:bCs/>
+          <w:color w:val="39424E"/>
+          <w:sz w:val="20"/>
+          <w:szCs w:val="20"/>
+          <w:bdr w:val="none" w:sz="0" w:space="0" w:color="auto" w:frame="1"/>
+        </w:rPr>
+        <w:t>Sample Input Test Case 2:</w:t>
+      </w:r>
+    </w:p>
+    <w:p>
+      <w:pPr>
+        <w:shd w:val="clear" w:color="auto" w:fill="FFFFFF"/>
+        <w:spacing w:after="0" w:line="360" w:lineRule="atLeast"/>
+        <w:textAlignment w:val="baseline"/>
+        <w:rPr>
+          <w:rFonts w:eastAsia="Times New Roman" w:cs="Segoe UI"/>
+          <w:color w:val="39424E"/>
+          <w:sz w:val="20"/>
+          <w:szCs w:val="20"/>
+        </w:rPr>
+      </w:pPr>
+      <w:r>
+        <w:rPr>
+          <w:rFonts w:eastAsia="Times New Roman" w:cs="Segoe UI"/>
+          <w:color w:val="39424E"/>
+          <w:sz w:val="20"/>
+          <w:szCs w:val="20"/>
+        </w:rPr>
+        <w:t>Lower Bound and Upper Bound Values are given as input.</w:t>
+      </w:r>
+    </w:p>
+    <w:p>
+      <w:pPr>
+        <w:shd w:val="clear" w:color="auto" w:fill="FFFFFF"/>
+        <w:spacing w:after="0" w:line="360" w:lineRule="atLeast"/>
+        <w:textAlignment w:val="baseline"/>
+        <w:rPr>
+          <w:rFonts w:eastAsia="Times New Roman" w:cs="Segoe UI"/>
+          <w:color w:val="39424E"/>
+          <w:sz w:val="20"/>
+          <w:szCs w:val="20"/>
+        </w:rPr>
+      </w:pPr>
+      <w:r>
+        <w:rPr>
+          <w:rFonts w:eastAsia="Times New Roman" w:cs="Segoe UI"/>
+          <w:color w:val="39424E"/>
+          <w:sz w:val="20"/>
+          <w:szCs w:val="20"/>
+        </w:rPr>
+        <w:t> </w:t>
+      </w:r>
+    </w:p>
+    <w:p>
+      <w:pPr>
+        <w:shd w:val="clear" w:color="auto" w:fill="FFFFFF"/>
+        <w:spacing w:after="0" w:line="360" w:lineRule="atLeast"/>
+        <w:textAlignment w:val="baseline"/>
+        <w:rPr>
+          <w:rFonts w:eastAsia="Times New Roman" w:cs="Segoe UI"/>
+          <w:color w:val="39424E"/>
+          <w:sz w:val="20"/>
+          <w:szCs w:val="20"/>
+        </w:rPr>
+      </w:pPr>
+      <w:r>
+        <w:rPr>
+          <w:rFonts w:eastAsia="Times New Roman" w:cs="Segoe UI"/>
+          <w:bCs/>
+          <w:color w:val="39424E"/>
+          <w:sz w:val="20"/>
+          <w:szCs w:val="20"/>
+          <w:bdr w:val="none" w:sz="0" w:space="0" w:color="auto" w:frame="1"/>
+        </w:rPr>
+        <w:t>Sample Output Test Case 2:</w:t>
+      </w:r>
+    </w:p>
+    <w:p>
+      <w:pPr>
+        <w:shd w:val="clear" w:color="auto" w:fill="FFFFFF"/>
+        <w:spacing w:after="0" w:line="360" w:lineRule="atLeast"/>
+        <w:textAlignment w:val="baseline"/>
+        <w:rPr>
+          <w:rFonts w:eastAsia="Times New Roman" w:cs="Segoe UI"/>
+          <w:color w:val="39424E"/>
+          <w:sz w:val="20"/>
+          <w:szCs w:val="20"/>
+        </w:rPr>
+      </w:pPr>
+      <w:r>
+        <w:rPr>
+          <w:rFonts w:eastAsia="Times New Roman" w:cs="Segoe UI"/>
+          <w:color w:val="39424E"/>
+          <w:sz w:val="20"/>
+          <w:szCs w:val="20"/>
+        </w:rPr>
+        <w:t>Between 7 and 20, the prime nos. are 7,11,13,17,19.  Occurrence for digit 7 is 2, for digit 1 is 5, for digit 3 is 1 and for 9 is 1. Therefore, the digit which has maximum occurrence frequency is 1. The digit is printed with its count value as the result.</w:t>
+      </w:r>
+    </w:p>
+    <w:p>
+      <w:pPr>
+        <w:rPr>
+          <w:sz w:val="20"/>
+          <w:szCs w:val="20"/>
+        </w:rPr>
+      </w:pPr>
+    </w:p>
+    <w:p>
+      <w:pPr>
+        <w:pStyle w:val="NormalWeb"/>
+        <w:rPr>
+          <w:rFonts w:asciiTheme="minorHAnsi" w:hAnsiTheme="minorHAnsi"/>
+          <w:sz w:val="20"/>
+          <w:szCs w:val="20"/>
+        </w:rPr>
+      </w:pPr>
     </w:p>
     <w:p>
       <w:pPr>

--- a/Manmeet Singh/HackerRank Ques/Questions.docx
+++ b/Manmeet Singh/HackerRank Ques/Questions.docx
@@ -389,7 +389,23 @@
           <w:sz w:val="20"/>
           <w:szCs w:val="20"/>
         </w:rPr>
-        <w:t xml:space="preserve"> is inherited by two classes </w:t>
+        <w:t xml:space="preserve"> is inherited by two </w:t>
+      </w:r>
+      <w:proofErr w:type="gramStart"/>
+      <w:r>
+        <w:rPr>
+          <w:sz w:val="20"/>
+          <w:szCs w:val="20"/>
+        </w:rPr>
+        <w:t>classes</w:t>
+      </w:r>
+      <w:proofErr w:type="gramEnd"/>
+      <w:r>
+        <w:rPr>
+          <w:sz w:val="20"/>
+          <w:szCs w:val="20"/>
+        </w:rPr>
+        <w:t xml:space="preserve"> </w:t>
       </w:r>
       <w:r>
         <w:rPr>
@@ -433,6 +449,7 @@
           <w:szCs w:val="20"/>
         </w:rPr>
       </w:pPr>
+      <w:proofErr w:type="gramStart"/>
       <w:r>
         <w:rPr>
           <w:rStyle w:val="Strong"/>
@@ -441,16 +458,9 @@
           <w:sz w:val="20"/>
           <w:szCs w:val="20"/>
         </w:rPr>
-        <w:t xml:space="preserve">bill </w:t>
-      </w:r>
-      <w:r>
-        <w:rPr>
-          <w:rFonts w:asciiTheme="minorHAnsi" w:hAnsiTheme="minorHAnsi"/>
-          <w:sz w:val="20"/>
-          <w:szCs w:val="20"/>
-        </w:rPr>
-        <w:t>class has two members</w:t>
-      </w:r>
+        <w:t>bill</w:t>
+      </w:r>
+      <w:proofErr w:type="gramEnd"/>
       <w:r>
         <w:rPr>
           <w:rStyle w:val="Strong"/>
@@ -459,25 +469,15 @@
           <w:sz w:val="20"/>
           <w:szCs w:val="20"/>
         </w:rPr>
-        <w:t xml:space="preserve"> item_price,qty.</w:t>
-      </w:r>
-    </w:p>
-    <w:p>
-      <w:pPr>
-        <w:pStyle w:val="NormalWeb"/>
-        <w:rPr>
-          <w:rFonts w:asciiTheme="minorHAnsi" w:hAnsiTheme="minorHAnsi"/>
-          <w:sz w:val="20"/>
-          <w:szCs w:val="20"/>
-        </w:rPr>
-      </w:pPr>
-      <w:r>
-        <w:rPr>
-          <w:rFonts w:asciiTheme="minorHAnsi" w:hAnsiTheme="minorHAnsi"/>
-          <w:sz w:val="20"/>
-          <w:szCs w:val="20"/>
-        </w:rPr>
-        <w:t xml:space="preserve">The product of the two, 1. price of the item and 2. quantity will give us the </w:t>
+        <w:t xml:space="preserve"> </w:t>
+      </w:r>
+      <w:r>
+        <w:rPr>
+          <w:rFonts w:asciiTheme="minorHAnsi" w:hAnsiTheme="minorHAnsi"/>
+          <w:sz w:val="20"/>
+          <w:szCs w:val="20"/>
+        </w:rPr>
+        <w:t>class has two members</w:t>
       </w:r>
       <w:r>
         <w:rPr>
@@ -487,34 +487,9 @@
           <w:sz w:val="20"/>
           <w:szCs w:val="20"/>
         </w:rPr>
-        <w:t>total bill</w:t>
-      </w:r>
-      <w:r>
-        <w:rPr>
-          <w:rFonts w:asciiTheme="minorHAnsi" w:hAnsiTheme="minorHAnsi"/>
-          <w:sz w:val="20"/>
-          <w:szCs w:val="20"/>
-        </w:rPr>
-        <w:t>.</w:t>
-      </w:r>
-    </w:p>
-    <w:p>
-      <w:pPr>
-        <w:pStyle w:val="NormalWeb"/>
-        <w:rPr>
-          <w:rFonts w:asciiTheme="minorHAnsi" w:hAnsiTheme="minorHAnsi"/>
-          <w:sz w:val="20"/>
-          <w:szCs w:val="20"/>
-        </w:rPr>
-      </w:pPr>
-      <w:r>
-        <w:rPr>
-          <w:rFonts w:asciiTheme="minorHAnsi" w:hAnsiTheme="minorHAnsi"/>
-          <w:sz w:val="20"/>
-          <w:szCs w:val="20"/>
-        </w:rPr>
-        <w:t xml:space="preserve">class </w:t>
-      </w:r>
+        <w:t xml:space="preserve"> </w:t>
+      </w:r>
+      <w:proofErr w:type="spellStart"/>
       <w:r>
         <w:rPr>
           <w:rStyle w:val="Strong"/>
@@ -523,16 +498,9 @@
           <w:sz w:val="20"/>
           <w:szCs w:val="20"/>
         </w:rPr>
-        <w:t>cheque</w:t>
-      </w:r>
-      <w:r>
-        <w:rPr>
-          <w:rFonts w:asciiTheme="minorHAnsi" w:hAnsiTheme="minorHAnsi"/>
-          <w:sz w:val="20"/>
-          <w:szCs w:val="20"/>
-        </w:rPr>
-        <w:t xml:space="preserve"> again has two members</w:t>
-      </w:r>
+        <w:t>item_price,qty</w:t>
+      </w:r>
+      <w:proofErr w:type="spellEnd"/>
       <w:r>
         <w:rPr>
           <w:rStyle w:val="Strong"/>
@@ -541,14 +509,6 @@
           <w:sz w:val="20"/>
           <w:szCs w:val="20"/>
         </w:rPr>
-        <w:t xml:space="preserve"> cheque_no, cheque_amt</w:t>
-      </w:r>
-      <w:r>
-        <w:rPr>
-          <w:rFonts w:asciiTheme="minorHAnsi" w:hAnsiTheme="minorHAnsi"/>
-          <w:sz w:val="20"/>
-          <w:szCs w:val="20"/>
-        </w:rPr>
         <w:t>.</w:t>
       </w:r>
     </w:p>
@@ -567,18 +527,44 @@
           <w:sz w:val="20"/>
           <w:szCs w:val="20"/>
         </w:rPr>
-        <w:t>Write a member function to test whether the amount in the cheque clears the bill or not.</w:t>
-      </w:r>
-    </w:p>
-    <w:p>
-      <w:pPr>
-        <w:pStyle w:val="NormalWeb"/>
-        <w:rPr>
-          <w:rFonts w:asciiTheme="minorHAnsi" w:hAnsiTheme="minorHAnsi"/>
-          <w:sz w:val="20"/>
-          <w:szCs w:val="20"/>
-        </w:rPr>
-      </w:pPr>
+        <w:t xml:space="preserve">The product of the two, 1. </w:t>
+      </w:r>
+      <w:proofErr w:type="gramStart"/>
+      <w:r>
+        <w:rPr>
+          <w:rFonts w:asciiTheme="minorHAnsi" w:hAnsiTheme="minorHAnsi"/>
+          <w:sz w:val="20"/>
+          <w:szCs w:val="20"/>
+        </w:rPr>
+        <w:t>price</w:t>
+      </w:r>
+      <w:proofErr w:type="gramEnd"/>
+      <w:r>
+        <w:rPr>
+          <w:rFonts w:asciiTheme="minorHAnsi" w:hAnsiTheme="minorHAnsi"/>
+          <w:sz w:val="20"/>
+          <w:szCs w:val="20"/>
+        </w:rPr>
+        <w:t xml:space="preserve"> of the item and 2. </w:t>
+      </w:r>
+      <w:proofErr w:type="gramStart"/>
+      <w:r>
+        <w:rPr>
+          <w:rFonts w:asciiTheme="minorHAnsi" w:hAnsiTheme="minorHAnsi"/>
+          <w:sz w:val="20"/>
+          <w:szCs w:val="20"/>
+        </w:rPr>
+        <w:t>quantity</w:t>
+      </w:r>
+      <w:proofErr w:type="gramEnd"/>
+      <w:r>
+        <w:rPr>
+          <w:rFonts w:asciiTheme="minorHAnsi" w:hAnsiTheme="minorHAnsi"/>
+          <w:sz w:val="20"/>
+          <w:szCs w:val="20"/>
+        </w:rPr>
+        <w:t xml:space="preserve"> will give us the </w:t>
+      </w:r>
       <w:r>
         <w:rPr>
           <w:rStyle w:val="Strong"/>
@@ -587,16 +573,45 @@
           <w:sz w:val="20"/>
           <w:szCs w:val="20"/>
         </w:rPr>
-        <w:t>if yes</w:t>
-      </w:r>
-      <w:r>
-        <w:rPr>
-          <w:rFonts w:asciiTheme="minorHAnsi" w:hAnsiTheme="minorHAnsi"/>
-          <w:sz w:val="20"/>
-          <w:szCs w:val="20"/>
-        </w:rPr>
-        <w:t xml:space="preserve"> put the word </w:t>
-      </w:r>
+        <w:t>total bill</w:t>
+      </w:r>
+      <w:r>
+        <w:rPr>
+          <w:rFonts w:asciiTheme="minorHAnsi" w:hAnsiTheme="minorHAnsi"/>
+          <w:sz w:val="20"/>
+          <w:szCs w:val="20"/>
+        </w:rPr>
+        <w:t>.</w:t>
+      </w:r>
+    </w:p>
+    <w:p>
+      <w:pPr>
+        <w:pStyle w:val="NormalWeb"/>
+        <w:rPr>
+          <w:rFonts w:asciiTheme="minorHAnsi" w:hAnsiTheme="minorHAnsi"/>
+          <w:sz w:val="20"/>
+          <w:szCs w:val="20"/>
+        </w:rPr>
+      </w:pPr>
+      <w:proofErr w:type="gramStart"/>
+      <w:r>
+        <w:rPr>
+          <w:rFonts w:asciiTheme="minorHAnsi" w:hAnsiTheme="minorHAnsi"/>
+          <w:sz w:val="20"/>
+          <w:szCs w:val="20"/>
+        </w:rPr>
+        <w:t>class</w:t>
+      </w:r>
+      <w:proofErr w:type="gramEnd"/>
+      <w:r>
+        <w:rPr>
+          <w:rFonts w:asciiTheme="minorHAnsi" w:hAnsiTheme="minorHAnsi"/>
+          <w:sz w:val="20"/>
+          <w:szCs w:val="20"/>
+        </w:rPr>
+        <w:t xml:space="preserve"> </w:t>
+      </w:r>
+      <w:proofErr w:type="spellStart"/>
       <w:r>
         <w:rPr>
           <w:rStyle w:val="Strong"/>
@@ -605,15 +620,16 @@
           <w:sz w:val="20"/>
           <w:szCs w:val="20"/>
         </w:rPr>
-        <w:t xml:space="preserve">"Clear" if no </w:t>
-      </w:r>
-      <w:r>
-        <w:rPr>
-          <w:rFonts w:asciiTheme="minorHAnsi" w:hAnsiTheme="minorHAnsi"/>
-          <w:sz w:val="20"/>
-          <w:szCs w:val="20"/>
-        </w:rPr>
-        <w:t xml:space="preserve">put the balance amount as </w:t>
+        <w:t>cheque</w:t>
+      </w:r>
+      <w:proofErr w:type="spellEnd"/>
+      <w:r>
+        <w:rPr>
+          <w:rFonts w:asciiTheme="minorHAnsi" w:hAnsiTheme="minorHAnsi"/>
+          <w:sz w:val="20"/>
+          <w:szCs w:val="20"/>
+        </w:rPr>
+        <w:t xml:space="preserve"> again has two members</w:t>
       </w:r>
       <w:r>
         <w:rPr>
@@ -623,18 +639,9 @@
           <w:sz w:val="20"/>
           <w:szCs w:val="20"/>
         </w:rPr>
-        <w:t>"Balance=100" (100 is an example).</w:t>
-      </w:r>
-    </w:p>
-    <w:p>
-      <w:pPr>
-        <w:pStyle w:val="NormalWeb"/>
-        <w:rPr>
-          <w:rFonts w:asciiTheme="minorHAnsi" w:hAnsiTheme="minorHAnsi"/>
-          <w:sz w:val="20"/>
-          <w:szCs w:val="20"/>
-        </w:rPr>
-      </w:pPr>
+        <w:t xml:space="preserve"> </w:t>
+      </w:r>
+      <w:proofErr w:type="spellStart"/>
       <w:r>
         <w:rPr>
           <w:rStyle w:val="Strong"/>
@@ -643,16 +650,9 @@
           <w:sz w:val="20"/>
           <w:szCs w:val="20"/>
         </w:rPr>
-        <w:t>Similarly class cash</w:t>
-      </w:r>
-      <w:r>
-        <w:rPr>
-          <w:rFonts w:asciiTheme="minorHAnsi" w:hAnsiTheme="minorHAnsi"/>
-          <w:sz w:val="20"/>
-          <w:szCs w:val="20"/>
-        </w:rPr>
-        <w:t xml:space="preserve"> has 4 data members for the number of </w:t>
-      </w:r>
+        <w:t>cheque_no</w:t>
+      </w:r>
+      <w:proofErr w:type="spellEnd"/>
       <w:r>
         <w:rPr>
           <w:rStyle w:val="Strong"/>
@@ -661,18 +661,9 @@
           <w:sz w:val="20"/>
           <w:szCs w:val="20"/>
         </w:rPr>
-        <w:t>notes of 500,100,10,1.</w:t>
-      </w:r>
-    </w:p>
-    <w:p>
-      <w:pPr>
-        <w:pStyle w:val="NormalWeb"/>
-        <w:rPr>
-          <w:rFonts w:asciiTheme="minorHAnsi" w:hAnsiTheme="minorHAnsi"/>
-          <w:sz w:val="20"/>
-          <w:szCs w:val="20"/>
-        </w:rPr>
-      </w:pPr>
+        <w:t xml:space="preserve">, </w:t>
+      </w:r>
+      <w:proofErr w:type="spellStart"/>
       <w:r>
         <w:rPr>
           <w:rStyle w:val="Strong"/>
@@ -681,16 +672,63 @@
           <w:sz w:val="20"/>
           <w:szCs w:val="20"/>
         </w:rPr>
-        <w:t>Total</w:t>
-      </w:r>
-      <w:r>
-        <w:rPr>
-          <w:rFonts w:asciiTheme="minorHAnsi" w:hAnsiTheme="minorHAnsi"/>
-          <w:sz w:val="20"/>
-          <w:szCs w:val="20"/>
-        </w:rPr>
-        <w:t xml:space="preserve"> is to be calculated from the notes and again </w:t>
-      </w:r>
+        <w:t>cheque_amt</w:t>
+      </w:r>
+      <w:proofErr w:type="spellEnd"/>
+      <w:r>
+        <w:rPr>
+          <w:rFonts w:asciiTheme="minorHAnsi" w:hAnsiTheme="minorHAnsi"/>
+          <w:sz w:val="20"/>
+          <w:szCs w:val="20"/>
+        </w:rPr>
+        <w:t>.</w:t>
+      </w:r>
+    </w:p>
+    <w:p>
+      <w:pPr>
+        <w:pStyle w:val="NormalWeb"/>
+        <w:rPr>
+          <w:rFonts w:asciiTheme="minorHAnsi" w:hAnsiTheme="minorHAnsi"/>
+          <w:sz w:val="20"/>
+          <w:szCs w:val="20"/>
+        </w:rPr>
+      </w:pPr>
+      <w:r>
+        <w:rPr>
+          <w:rFonts w:asciiTheme="minorHAnsi" w:hAnsiTheme="minorHAnsi"/>
+          <w:sz w:val="20"/>
+          <w:szCs w:val="20"/>
+        </w:rPr>
+        <w:t xml:space="preserve">Write a member function to test whether the amount in the </w:t>
+      </w:r>
+      <w:proofErr w:type="spellStart"/>
+      <w:r>
+        <w:rPr>
+          <w:rFonts w:asciiTheme="minorHAnsi" w:hAnsiTheme="minorHAnsi"/>
+          <w:sz w:val="20"/>
+          <w:szCs w:val="20"/>
+        </w:rPr>
+        <w:t>cheque</w:t>
+      </w:r>
+      <w:proofErr w:type="spellEnd"/>
+      <w:r>
+        <w:rPr>
+          <w:rFonts w:asciiTheme="minorHAnsi" w:hAnsiTheme="minorHAnsi"/>
+          <w:sz w:val="20"/>
+          <w:szCs w:val="20"/>
+        </w:rPr>
+        <w:t xml:space="preserve"> clears the bill or not.</w:t>
+      </w:r>
+    </w:p>
+    <w:p>
+      <w:pPr>
+        <w:pStyle w:val="NormalWeb"/>
+        <w:rPr>
+          <w:rFonts w:asciiTheme="minorHAnsi" w:hAnsiTheme="minorHAnsi"/>
+          <w:sz w:val="20"/>
+          <w:szCs w:val="20"/>
+        </w:rPr>
+      </w:pPr>
       <w:r>
         <w:rPr>
           <w:rStyle w:val="Strong"/>
@@ -699,25 +737,15 @@
           <w:sz w:val="20"/>
           <w:szCs w:val="20"/>
         </w:rPr>
-        <w:t>matched with the bill.</w:t>
-      </w:r>
-    </w:p>
-    <w:p>
-      <w:pPr>
-        <w:pStyle w:val="NormalWeb"/>
-        <w:rPr>
-          <w:rFonts w:asciiTheme="minorHAnsi" w:hAnsiTheme="minorHAnsi"/>
-          <w:sz w:val="20"/>
-          <w:szCs w:val="20"/>
-        </w:rPr>
-      </w:pPr>
-      <w:r>
-        <w:rPr>
-          <w:rFonts w:asciiTheme="minorHAnsi" w:hAnsiTheme="minorHAnsi"/>
-          <w:sz w:val="20"/>
-          <w:szCs w:val="20"/>
-        </w:rPr>
-        <w:t xml:space="preserve">If the bill is cleared with cash put the word </w:t>
+        <w:t>if yes</w:t>
+      </w:r>
+      <w:r>
+        <w:rPr>
+          <w:rFonts w:asciiTheme="minorHAnsi" w:hAnsiTheme="minorHAnsi"/>
+          <w:sz w:val="20"/>
+          <w:szCs w:val="20"/>
+        </w:rPr>
+        <w:t xml:space="preserve"> put the word </w:t>
       </w:r>
       <w:r>
         <w:rPr>
@@ -765,109 +793,16 @@
           <w:sz w:val="20"/>
           <w:szCs w:val="20"/>
         </w:rPr>
-        <w:t>Sample Input 1:</w:t>
-      </w:r>
-    </w:p>
-    <w:p>
-      <w:pPr>
-        <w:pStyle w:val="NormalWeb"/>
-        <w:rPr>
-          <w:rFonts w:asciiTheme="minorHAnsi" w:hAnsiTheme="minorHAnsi"/>
-          <w:sz w:val="20"/>
-          <w:szCs w:val="20"/>
-        </w:rPr>
-      </w:pPr>
-      <w:r>
-        <w:rPr>
-          <w:rFonts w:asciiTheme="minorHAnsi" w:hAnsiTheme="minorHAnsi"/>
-          <w:sz w:val="20"/>
-          <w:szCs w:val="20"/>
-        </w:rPr>
-        <w:t>1          // for cheque clearance</w:t>
-      </w:r>
-    </w:p>
-    <w:p>
-      <w:pPr>
-        <w:pStyle w:val="NormalWeb"/>
-        <w:rPr>
-          <w:rFonts w:asciiTheme="minorHAnsi" w:hAnsiTheme="minorHAnsi"/>
-          <w:sz w:val="20"/>
-          <w:szCs w:val="20"/>
-        </w:rPr>
-      </w:pPr>
-      <w:r>
-        <w:rPr>
-          <w:rFonts w:asciiTheme="minorHAnsi" w:hAnsiTheme="minorHAnsi"/>
-          <w:sz w:val="20"/>
-          <w:szCs w:val="20"/>
-        </w:rPr>
-        <w:t>10        //item_price</w:t>
-      </w:r>
-    </w:p>
-    <w:p>
-      <w:pPr>
-        <w:pStyle w:val="NormalWeb"/>
-        <w:rPr>
-          <w:rFonts w:asciiTheme="minorHAnsi" w:hAnsiTheme="minorHAnsi"/>
-          <w:sz w:val="20"/>
-          <w:szCs w:val="20"/>
-        </w:rPr>
-      </w:pPr>
-      <w:r>
-        <w:rPr>
-          <w:rFonts w:asciiTheme="minorHAnsi" w:hAnsiTheme="minorHAnsi"/>
-          <w:sz w:val="20"/>
-          <w:szCs w:val="20"/>
-        </w:rPr>
-        <w:lastRenderedPageBreak/>
-        <w:t>10        //qty</w:t>
-      </w:r>
-    </w:p>
-    <w:p>
-      <w:pPr>
-        <w:pStyle w:val="NormalWeb"/>
-        <w:rPr>
-          <w:rFonts w:asciiTheme="minorHAnsi" w:hAnsiTheme="minorHAnsi"/>
-          <w:sz w:val="20"/>
-          <w:szCs w:val="20"/>
-        </w:rPr>
-      </w:pPr>
-      <w:r>
-        <w:rPr>
-          <w:rFonts w:asciiTheme="minorHAnsi" w:hAnsiTheme="minorHAnsi"/>
-          <w:sz w:val="20"/>
-          <w:szCs w:val="20"/>
-        </w:rPr>
-        <w:t>1234    //cheque_no</w:t>
-      </w:r>
-    </w:p>
-    <w:p>
-      <w:pPr>
-        <w:pStyle w:val="NormalWeb"/>
-        <w:rPr>
-          <w:rFonts w:asciiTheme="minorHAnsi" w:hAnsiTheme="minorHAnsi"/>
-          <w:sz w:val="20"/>
-          <w:szCs w:val="20"/>
-        </w:rPr>
-      </w:pPr>
-      <w:r>
-        <w:rPr>
-          <w:rFonts w:asciiTheme="minorHAnsi" w:hAnsiTheme="minorHAnsi"/>
-          <w:sz w:val="20"/>
-          <w:szCs w:val="20"/>
-        </w:rPr>
-        <w:t>80        // cheque_amt</w:t>
-      </w:r>
-    </w:p>
-    <w:p>
-      <w:pPr>
-        <w:pStyle w:val="NormalWeb"/>
-        <w:rPr>
-          <w:rFonts w:asciiTheme="minorHAnsi" w:hAnsiTheme="minorHAnsi"/>
-          <w:sz w:val="20"/>
-          <w:szCs w:val="20"/>
-        </w:rPr>
-      </w:pPr>
+        <w:t>Similarly class cash</w:t>
+      </w:r>
+      <w:r>
+        <w:rPr>
+          <w:rFonts w:asciiTheme="minorHAnsi" w:hAnsiTheme="minorHAnsi"/>
+          <w:sz w:val="20"/>
+          <w:szCs w:val="20"/>
+        </w:rPr>
+        <w:t xml:space="preserve"> has 4 data members for the number of </w:t>
+      </w:r>
       <w:r>
         <w:rPr>
           <w:rStyle w:val="Strong"/>
@@ -876,43 +811,7 @@
           <w:sz w:val="20"/>
           <w:szCs w:val="20"/>
         </w:rPr>
-        <w:t>Sample Output 1:</w:t>
-      </w:r>
-    </w:p>
-    <w:p>
-      <w:pPr>
-        <w:pStyle w:val="NormalWeb"/>
-        <w:rPr>
-          <w:rFonts w:asciiTheme="minorHAnsi" w:hAnsiTheme="minorHAnsi"/>
-          <w:sz w:val="20"/>
-          <w:szCs w:val="20"/>
-        </w:rPr>
-      </w:pPr>
-      <w:r>
-        <w:rPr>
-          <w:rFonts w:asciiTheme="minorHAnsi" w:hAnsiTheme="minorHAnsi"/>
-          <w:sz w:val="20"/>
-          <w:szCs w:val="20"/>
-        </w:rPr>
-        <w:t>100                  //bill [item_price*qty]</w:t>
-      </w:r>
-    </w:p>
-    <w:p>
-      <w:pPr>
-        <w:pStyle w:val="NormalWeb"/>
-        <w:rPr>
-          <w:rFonts w:asciiTheme="minorHAnsi" w:hAnsiTheme="minorHAnsi"/>
-          <w:sz w:val="20"/>
-          <w:szCs w:val="20"/>
-        </w:rPr>
-      </w:pPr>
-      <w:r>
-        <w:rPr>
-          <w:rFonts w:asciiTheme="minorHAnsi" w:hAnsiTheme="minorHAnsi"/>
-          <w:sz w:val="20"/>
-          <w:szCs w:val="20"/>
-        </w:rPr>
-        <w:t>Balance=20     //pending=100-80=20</w:t>
+        <w:t>notes of 500,100,10,1.</w:t>
       </w:r>
     </w:p>
     <w:p>
@@ -932,144 +831,16 @@
           <w:sz w:val="20"/>
           <w:szCs w:val="20"/>
         </w:rPr>
-        <w:t>Sample Input 1:</w:t>
-      </w:r>
-    </w:p>
-    <w:p>
-      <w:pPr>
-        <w:pStyle w:val="NormalWeb"/>
-        <w:rPr>
-          <w:rFonts w:asciiTheme="minorHAnsi" w:hAnsiTheme="minorHAnsi"/>
-          <w:sz w:val="20"/>
-          <w:szCs w:val="20"/>
-        </w:rPr>
-      </w:pPr>
-      <w:r>
-        <w:rPr>
-          <w:rFonts w:asciiTheme="minorHAnsi" w:hAnsiTheme="minorHAnsi"/>
-          <w:sz w:val="20"/>
-          <w:szCs w:val="20"/>
-        </w:rPr>
-        <w:t>2          //for cash payment</w:t>
-      </w:r>
-    </w:p>
-    <w:p>
-      <w:pPr>
-        <w:pStyle w:val="NormalWeb"/>
-        <w:rPr>
-          <w:rFonts w:asciiTheme="minorHAnsi" w:hAnsiTheme="minorHAnsi"/>
-          <w:sz w:val="20"/>
-          <w:szCs w:val="20"/>
-        </w:rPr>
-      </w:pPr>
-      <w:r>
-        <w:rPr>
-          <w:rFonts w:asciiTheme="minorHAnsi" w:hAnsiTheme="minorHAnsi"/>
-          <w:sz w:val="20"/>
-          <w:szCs w:val="20"/>
-        </w:rPr>
-        <w:t>10        //item_price</w:t>
-      </w:r>
-    </w:p>
-    <w:p>
-      <w:pPr>
-        <w:pStyle w:val="NormalWeb"/>
-        <w:rPr>
-          <w:rFonts w:asciiTheme="minorHAnsi" w:hAnsiTheme="minorHAnsi"/>
-          <w:sz w:val="20"/>
-          <w:szCs w:val="20"/>
-        </w:rPr>
-      </w:pPr>
-      <w:r>
-        <w:rPr>
-          <w:rFonts w:asciiTheme="minorHAnsi" w:hAnsiTheme="minorHAnsi"/>
-          <w:sz w:val="20"/>
-          <w:szCs w:val="20"/>
-        </w:rPr>
-        <w:t>10        //qty</w:t>
-      </w:r>
-    </w:p>
-    <w:p>
-      <w:pPr>
-        <w:pStyle w:val="NormalWeb"/>
-        <w:rPr>
-          <w:rFonts w:asciiTheme="minorHAnsi" w:hAnsiTheme="minorHAnsi"/>
-          <w:sz w:val="20"/>
-          <w:szCs w:val="20"/>
-        </w:rPr>
-      </w:pPr>
-      <w:r>
-        <w:rPr>
-          <w:rFonts w:asciiTheme="minorHAnsi" w:hAnsiTheme="minorHAnsi"/>
-          <w:sz w:val="20"/>
-          <w:szCs w:val="20"/>
-        </w:rPr>
-        <w:t>0          //notes of 500</w:t>
-      </w:r>
-    </w:p>
-    <w:p>
-      <w:pPr>
-        <w:pStyle w:val="NormalWeb"/>
-        <w:rPr>
-          <w:rFonts w:asciiTheme="minorHAnsi" w:hAnsiTheme="minorHAnsi"/>
-          <w:sz w:val="20"/>
-          <w:szCs w:val="20"/>
-        </w:rPr>
-      </w:pPr>
-      <w:r>
-        <w:rPr>
-          <w:rFonts w:asciiTheme="minorHAnsi" w:hAnsiTheme="minorHAnsi"/>
-          <w:sz w:val="20"/>
-          <w:szCs w:val="20"/>
-        </w:rPr>
-        <w:t>0          //notes of 100</w:t>
-      </w:r>
-    </w:p>
-    <w:p>
-      <w:pPr>
-        <w:pStyle w:val="NormalWeb"/>
-        <w:rPr>
-          <w:rFonts w:asciiTheme="minorHAnsi" w:hAnsiTheme="minorHAnsi"/>
-          <w:sz w:val="20"/>
-          <w:szCs w:val="20"/>
-        </w:rPr>
-      </w:pPr>
-      <w:r>
-        <w:rPr>
-          <w:rFonts w:asciiTheme="minorHAnsi" w:hAnsiTheme="minorHAnsi"/>
-          <w:sz w:val="20"/>
-          <w:szCs w:val="20"/>
-        </w:rPr>
-        <w:t>10        //notes of 10</w:t>
-      </w:r>
-    </w:p>
-    <w:p>
-      <w:pPr>
-        <w:pStyle w:val="NormalWeb"/>
-        <w:rPr>
-          <w:rFonts w:asciiTheme="minorHAnsi" w:hAnsiTheme="minorHAnsi"/>
-          <w:sz w:val="20"/>
-          <w:szCs w:val="20"/>
-        </w:rPr>
-      </w:pPr>
-      <w:r>
-        <w:rPr>
-          <w:rFonts w:asciiTheme="minorHAnsi" w:hAnsiTheme="minorHAnsi"/>
-          <w:sz w:val="20"/>
-          <w:szCs w:val="20"/>
-        </w:rPr>
-        <w:t>0          //notes of 1</w:t>
-      </w:r>
-    </w:p>
-    <w:p>
-      <w:pPr>
-        <w:pStyle w:val="NormalWeb"/>
-        <w:rPr>
-          <w:rFonts w:asciiTheme="minorHAnsi" w:hAnsiTheme="minorHAnsi"/>
-          <w:sz w:val="20"/>
-          <w:szCs w:val="20"/>
-        </w:rPr>
-      </w:pPr>
+        <w:t>Total</w:t>
+      </w:r>
+      <w:r>
+        <w:rPr>
+          <w:rFonts w:asciiTheme="minorHAnsi" w:hAnsiTheme="minorHAnsi"/>
+          <w:sz w:val="20"/>
+          <w:szCs w:val="20"/>
+        </w:rPr>
+        <w:t xml:space="preserve"> is to be calculated from the notes and again </w:t>
+      </w:r>
       <w:r>
         <w:rPr>
           <w:rStyle w:val="Strong"/>
@@ -1078,61 +849,25 @@
           <w:sz w:val="20"/>
           <w:szCs w:val="20"/>
         </w:rPr>
-        <w:t>Sample Output 1:</w:t>
-      </w:r>
-    </w:p>
-    <w:p>
-      <w:pPr>
-        <w:pStyle w:val="NormalWeb"/>
-        <w:rPr>
-          <w:rFonts w:asciiTheme="minorHAnsi" w:hAnsiTheme="minorHAnsi"/>
-          <w:sz w:val="20"/>
-          <w:szCs w:val="20"/>
-        </w:rPr>
-      </w:pPr>
-      <w:r>
-        <w:rPr>
-          <w:rFonts w:asciiTheme="minorHAnsi" w:hAnsiTheme="minorHAnsi"/>
-          <w:sz w:val="20"/>
-          <w:szCs w:val="20"/>
-        </w:rPr>
-        <w:t>Clear</w:t>
-      </w:r>
-    </w:p>
-    <w:p>
-      <w:pPr>
-        <w:pStyle w:val="NormalWeb"/>
-        <w:rPr>
-          <w:rFonts w:asciiTheme="minorHAnsi" w:hAnsiTheme="minorHAnsi"/>
-          <w:sz w:val="20"/>
-          <w:szCs w:val="20"/>
-        </w:rPr>
-      </w:pPr>
-      <w:r>
-        <w:rPr>
-          <w:rFonts w:asciiTheme="minorHAnsi" w:hAnsiTheme="minorHAnsi"/>
-          <w:sz w:val="20"/>
-          <w:szCs w:val="20"/>
-        </w:rPr>
-        <w:t>Question 6.</w:t>
-      </w:r>
-    </w:p>
-    <w:p>
-      <w:pPr>
-        <w:pStyle w:val="NormalWeb"/>
-        <w:rPr>
-          <w:rFonts w:asciiTheme="minorHAnsi" w:hAnsiTheme="minorHAnsi"/>
-          <w:sz w:val="20"/>
-          <w:szCs w:val="20"/>
-        </w:rPr>
-      </w:pPr>
-      <w:r>
-        <w:rPr>
-          <w:rFonts w:asciiTheme="minorHAnsi" w:hAnsiTheme="minorHAnsi"/>
-          <w:sz w:val="20"/>
-          <w:szCs w:val="20"/>
-        </w:rPr>
-        <w:t xml:space="preserve">A class </w:t>
+        <w:t>matched with the bill.</w:t>
+      </w:r>
+    </w:p>
+    <w:p>
+      <w:pPr>
+        <w:pStyle w:val="NormalWeb"/>
+        <w:rPr>
+          <w:rFonts w:asciiTheme="minorHAnsi" w:hAnsiTheme="minorHAnsi"/>
+          <w:sz w:val="20"/>
+          <w:szCs w:val="20"/>
+        </w:rPr>
+      </w:pPr>
+      <w:r>
+        <w:rPr>
+          <w:rFonts w:asciiTheme="minorHAnsi" w:hAnsiTheme="minorHAnsi"/>
+          <w:sz w:val="20"/>
+          <w:szCs w:val="20"/>
+        </w:rPr>
+        <w:t xml:space="preserve">If the bill is cleared with cash put the word </w:t>
       </w:r>
       <w:r>
         <w:rPr>
@@ -1142,26 +877,16 @@
           <w:sz w:val="20"/>
           <w:szCs w:val="20"/>
         </w:rPr>
-        <w:t xml:space="preserve">string1 </w:t>
-      </w:r>
-      <w:r>
-        <w:rPr>
-          <w:rFonts w:asciiTheme="minorHAnsi" w:hAnsiTheme="minorHAnsi"/>
-          <w:sz w:val="20"/>
-          <w:szCs w:val="20"/>
-        </w:rPr>
-        <w:t>allocates appropriate memory (using new operator) to a string</w:t>
-      </w:r>
-    </w:p>
-    <w:p>
-      <w:pPr>
-        <w:pStyle w:val="NormalWeb"/>
-        <w:rPr>
-          <w:rFonts w:asciiTheme="minorHAnsi" w:hAnsiTheme="minorHAnsi"/>
-          <w:sz w:val="20"/>
-          <w:szCs w:val="20"/>
-        </w:rPr>
-      </w:pPr>
+        <w:t xml:space="preserve">"Clear" if no </w:t>
+      </w:r>
+      <w:r>
+        <w:rPr>
+          <w:rFonts w:asciiTheme="minorHAnsi" w:hAnsiTheme="minorHAnsi"/>
+          <w:sz w:val="20"/>
+          <w:szCs w:val="20"/>
+        </w:rPr>
+        <w:t xml:space="preserve">put the balance amount as </w:t>
+      </w:r>
       <w:r>
         <w:rPr>
           <w:rStyle w:val="Strong"/>
@@ -1170,33 +895,7 @@
           <w:sz w:val="20"/>
           <w:szCs w:val="20"/>
         </w:rPr>
-        <w:t>passed from the main function</w:t>
-      </w:r>
-      <w:r>
-        <w:rPr>
-          <w:rFonts w:asciiTheme="minorHAnsi" w:hAnsiTheme="minorHAnsi"/>
-          <w:sz w:val="20"/>
-          <w:szCs w:val="20"/>
-        </w:rPr>
-        <w:t>, and then decrypt the string, by subtracting 3 to</w:t>
-      </w:r>
-    </w:p>
-    <w:p>
-      <w:pPr>
-        <w:pStyle w:val="NormalWeb"/>
-        <w:rPr>
-          <w:rFonts w:asciiTheme="minorHAnsi" w:hAnsiTheme="minorHAnsi"/>
-          <w:sz w:val="20"/>
-          <w:szCs w:val="20"/>
-        </w:rPr>
-      </w:pPr>
-      <w:r>
-        <w:rPr>
-          <w:rFonts w:asciiTheme="minorHAnsi" w:hAnsiTheme="minorHAnsi"/>
-          <w:sz w:val="20"/>
-          <w:szCs w:val="20"/>
-        </w:rPr>
-        <w:t>the ASCII value of each alphabet of the string.</w:t>
+        <w:t>"Balance=100" (100 is an example).</w:t>
       </w:r>
     </w:p>
     <w:p>
@@ -1216,26 +915,157 @@
           <w:sz w:val="20"/>
           <w:szCs w:val="20"/>
         </w:rPr>
-        <w:t>Sample Input:</w:t>
-      </w:r>
-    </w:p>
-    <w:p>
-      <w:pPr>
-        <w:pStyle w:val="NormalWeb"/>
-        <w:rPr>
-          <w:rFonts w:asciiTheme="minorHAnsi" w:hAnsiTheme="minorHAnsi"/>
-          <w:sz w:val="20"/>
-          <w:szCs w:val="20"/>
-        </w:rPr>
-      </w:pPr>
-      <w:r>
-        <w:rPr>
-          <w:rFonts w:asciiTheme="minorHAnsi" w:hAnsiTheme="minorHAnsi"/>
-          <w:sz w:val="20"/>
-          <w:szCs w:val="20"/>
-        </w:rPr>
-        <w:t>Deklodvkd</w:t>
-      </w:r>
+        <w:t>Sample Input 1:</w:t>
+      </w:r>
+    </w:p>
+    <w:p>
+      <w:pPr>
+        <w:pStyle w:val="NormalWeb"/>
+        <w:rPr>
+          <w:rFonts w:asciiTheme="minorHAnsi" w:hAnsiTheme="minorHAnsi"/>
+          <w:sz w:val="20"/>
+          <w:szCs w:val="20"/>
+        </w:rPr>
+      </w:pPr>
+      <w:r>
+        <w:rPr>
+          <w:rFonts w:asciiTheme="minorHAnsi" w:hAnsiTheme="minorHAnsi"/>
+          <w:sz w:val="20"/>
+          <w:szCs w:val="20"/>
+        </w:rPr>
+        <w:t xml:space="preserve">1          // for </w:t>
+      </w:r>
+      <w:proofErr w:type="spellStart"/>
+      <w:r>
+        <w:rPr>
+          <w:rFonts w:asciiTheme="minorHAnsi" w:hAnsiTheme="minorHAnsi"/>
+          <w:sz w:val="20"/>
+          <w:szCs w:val="20"/>
+        </w:rPr>
+        <w:t>cheque</w:t>
+      </w:r>
+      <w:proofErr w:type="spellEnd"/>
+      <w:r>
+        <w:rPr>
+          <w:rFonts w:asciiTheme="minorHAnsi" w:hAnsiTheme="minorHAnsi"/>
+          <w:sz w:val="20"/>
+          <w:szCs w:val="20"/>
+        </w:rPr>
+        <w:t xml:space="preserve"> clearance</w:t>
+      </w:r>
+    </w:p>
+    <w:p>
+      <w:pPr>
+        <w:pStyle w:val="NormalWeb"/>
+        <w:rPr>
+          <w:rFonts w:asciiTheme="minorHAnsi" w:hAnsiTheme="minorHAnsi"/>
+          <w:sz w:val="20"/>
+          <w:szCs w:val="20"/>
+        </w:rPr>
+      </w:pPr>
+      <w:r>
+        <w:rPr>
+          <w:rFonts w:asciiTheme="minorHAnsi" w:hAnsiTheme="minorHAnsi"/>
+          <w:sz w:val="20"/>
+          <w:szCs w:val="20"/>
+        </w:rPr>
+        <w:t>10        //</w:t>
+      </w:r>
+      <w:proofErr w:type="spellStart"/>
+      <w:r>
+        <w:rPr>
+          <w:rFonts w:asciiTheme="minorHAnsi" w:hAnsiTheme="minorHAnsi"/>
+          <w:sz w:val="20"/>
+          <w:szCs w:val="20"/>
+        </w:rPr>
+        <w:t>item_price</w:t>
+      </w:r>
+      <w:proofErr w:type="spellEnd"/>
+    </w:p>
+    <w:p>
+      <w:pPr>
+        <w:pStyle w:val="NormalWeb"/>
+        <w:rPr>
+          <w:rFonts w:asciiTheme="minorHAnsi" w:hAnsiTheme="minorHAnsi"/>
+          <w:sz w:val="20"/>
+          <w:szCs w:val="20"/>
+        </w:rPr>
+      </w:pPr>
+      <w:r>
+        <w:rPr>
+          <w:rFonts w:asciiTheme="minorHAnsi" w:hAnsiTheme="minorHAnsi"/>
+          <w:sz w:val="20"/>
+          <w:szCs w:val="20"/>
+        </w:rPr>
+        <w:lastRenderedPageBreak/>
+        <w:t>10        //</w:t>
+      </w:r>
+      <w:proofErr w:type="spellStart"/>
+      <w:r>
+        <w:rPr>
+          <w:rFonts w:asciiTheme="minorHAnsi" w:hAnsiTheme="minorHAnsi"/>
+          <w:sz w:val="20"/>
+          <w:szCs w:val="20"/>
+        </w:rPr>
+        <w:t>qty</w:t>
+      </w:r>
+      <w:proofErr w:type="spellEnd"/>
+    </w:p>
+    <w:p>
+      <w:pPr>
+        <w:pStyle w:val="NormalWeb"/>
+        <w:rPr>
+          <w:rFonts w:asciiTheme="minorHAnsi" w:hAnsiTheme="minorHAnsi"/>
+          <w:sz w:val="20"/>
+          <w:szCs w:val="20"/>
+        </w:rPr>
+      </w:pPr>
+      <w:r>
+        <w:rPr>
+          <w:rFonts w:asciiTheme="minorHAnsi" w:hAnsiTheme="minorHAnsi"/>
+          <w:sz w:val="20"/>
+          <w:szCs w:val="20"/>
+        </w:rPr>
+        <w:t>1234    //</w:t>
+      </w:r>
+      <w:proofErr w:type="spellStart"/>
+      <w:r>
+        <w:rPr>
+          <w:rFonts w:asciiTheme="minorHAnsi" w:hAnsiTheme="minorHAnsi"/>
+          <w:sz w:val="20"/>
+          <w:szCs w:val="20"/>
+        </w:rPr>
+        <w:t>cheque_no</w:t>
+      </w:r>
+      <w:proofErr w:type="spellEnd"/>
+    </w:p>
+    <w:p>
+      <w:pPr>
+        <w:pStyle w:val="NormalWeb"/>
+        <w:rPr>
+          <w:rFonts w:asciiTheme="minorHAnsi" w:hAnsiTheme="minorHAnsi"/>
+          <w:sz w:val="20"/>
+          <w:szCs w:val="20"/>
+        </w:rPr>
+      </w:pPr>
+      <w:r>
+        <w:rPr>
+          <w:rFonts w:asciiTheme="minorHAnsi" w:hAnsiTheme="minorHAnsi"/>
+          <w:sz w:val="20"/>
+          <w:szCs w:val="20"/>
+        </w:rPr>
+        <w:t xml:space="preserve">80        // </w:t>
+      </w:r>
+      <w:proofErr w:type="spellStart"/>
+      <w:r>
+        <w:rPr>
+          <w:rFonts w:asciiTheme="minorHAnsi" w:hAnsiTheme="minorHAnsi"/>
+          <w:sz w:val="20"/>
+          <w:szCs w:val="20"/>
+        </w:rPr>
+        <w:t>cheque_amt</w:t>
+      </w:r>
+      <w:proofErr w:type="spellEnd"/>
     </w:p>
     <w:p>
       <w:pPr>
@@ -1254,6 +1084,464 @@
           <w:sz w:val="20"/>
           <w:szCs w:val="20"/>
         </w:rPr>
+        <w:t>Sample Output 1:</w:t>
+      </w:r>
+    </w:p>
+    <w:p>
+      <w:pPr>
+        <w:pStyle w:val="NormalWeb"/>
+        <w:rPr>
+          <w:rFonts w:asciiTheme="minorHAnsi" w:hAnsiTheme="minorHAnsi"/>
+          <w:sz w:val="20"/>
+          <w:szCs w:val="20"/>
+        </w:rPr>
+      </w:pPr>
+      <w:r>
+        <w:rPr>
+          <w:rFonts w:asciiTheme="minorHAnsi" w:hAnsiTheme="minorHAnsi"/>
+          <w:sz w:val="20"/>
+          <w:szCs w:val="20"/>
+        </w:rPr>
+        <w:t>100                  //bill [</w:t>
+      </w:r>
+      <w:proofErr w:type="spellStart"/>
+      <w:r>
+        <w:rPr>
+          <w:rFonts w:asciiTheme="minorHAnsi" w:hAnsiTheme="minorHAnsi"/>
+          <w:sz w:val="20"/>
+          <w:szCs w:val="20"/>
+        </w:rPr>
+        <w:t>item_price</w:t>
+      </w:r>
+      <w:proofErr w:type="spellEnd"/>
+      <w:r>
+        <w:rPr>
+          <w:rFonts w:asciiTheme="minorHAnsi" w:hAnsiTheme="minorHAnsi"/>
+          <w:sz w:val="20"/>
+          <w:szCs w:val="20"/>
+        </w:rPr>
+        <w:t>*</w:t>
+      </w:r>
+      <w:proofErr w:type="spellStart"/>
+      <w:r>
+        <w:rPr>
+          <w:rFonts w:asciiTheme="minorHAnsi" w:hAnsiTheme="minorHAnsi"/>
+          <w:sz w:val="20"/>
+          <w:szCs w:val="20"/>
+        </w:rPr>
+        <w:t>qty</w:t>
+      </w:r>
+      <w:proofErr w:type="spellEnd"/>
+      <w:r>
+        <w:rPr>
+          <w:rFonts w:asciiTheme="minorHAnsi" w:hAnsiTheme="minorHAnsi"/>
+          <w:sz w:val="20"/>
+          <w:szCs w:val="20"/>
+        </w:rPr>
+        <w:t>]</w:t>
+      </w:r>
+    </w:p>
+    <w:p>
+      <w:pPr>
+        <w:pStyle w:val="NormalWeb"/>
+        <w:rPr>
+          <w:rFonts w:asciiTheme="minorHAnsi" w:hAnsiTheme="minorHAnsi"/>
+          <w:sz w:val="20"/>
+          <w:szCs w:val="20"/>
+        </w:rPr>
+      </w:pPr>
+      <w:r>
+        <w:rPr>
+          <w:rFonts w:asciiTheme="minorHAnsi" w:hAnsiTheme="minorHAnsi"/>
+          <w:sz w:val="20"/>
+          <w:szCs w:val="20"/>
+        </w:rPr>
+        <w:t>Balance=20     //pending=100-80=20</w:t>
+      </w:r>
+    </w:p>
+    <w:p>
+      <w:pPr>
+        <w:pStyle w:val="NormalWeb"/>
+        <w:rPr>
+          <w:rFonts w:asciiTheme="minorHAnsi" w:hAnsiTheme="minorHAnsi"/>
+          <w:sz w:val="20"/>
+          <w:szCs w:val="20"/>
+        </w:rPr>
+      </w:pPr>
+      <w:r>
+        <w:rPr>
+          <w:rStyle w:val="Strong"/>
+          <w:rFonts w:asciiTheme="minorHAnsi" w:eastAsiaTheme="majorEastAsia" w:hAnsiTheme="minorHAnsi"/>
+          <w:b w:val="0"/>
+          <w:sz w:val="20"/>
+          <w:szCs w:val="20"/>
+        </w:rPr>
+        <w:t>Sample Input 1:</w:t>
+      </w:r>
+    </w:p>
+    <w:p>
+      <w:pPr>
+        <w:pStyle w:val="NormalWeb"/>
+        <w:rPr>
+          <w:rFonts w:asciiTheme="minorHAnsi" w:hAnsiTheme="minorHAnsi"/>
+          <w:sz w:val="20"/>
+          <w:szCs w:val="20"/>
+        </w:rPr>
+      </w:pPr>
+      <w:r>
+        <w:rPr>
+          <w:rFonts w:asciiTheme="minorHAnsi" w:hAnsiTheme="minorHAnsi"/>
+          <w:sz w:val="20"/>
+          <w:szCs w:val="20"/>
+        </w:rPr>
+        <w:t>2          //for cash payment</w:t>
+      </w:r>
+    </w:p>
+    <w:p>
+      <w:pPr>
+        <w:pStyle w:val="NormalWeb"/>
+        <w:rPr>
+          <w:rFonts w:asciiTheme="minorHAnsi" w:hAnsiTheme="minorHAnsi"/>
+          <w:sz w:val="20"/>
+          <w:szCs w:val="20"/>
+        </w:rPr>
+      </w:pPr>
+      <w:r>
+        <w:rPr>
+          <w:rFonts w:asciiTheme="minorHAnsi" w:hAnsiTheme="minorHAnsi"/>
+          <w:sz w:val="20"/>
+          <w:szCs w:val="20"/>
+        </w:rPr>
+        <w:t>10        //</w:t>
+      </w:r>
+      <w:proofErr w:type="spellStart"/>
+      <w:r>
+        <w:rPr>
+          <w:rFonts w:asciiTheme="minorHAnsi" w:hAnsiTheme="minorHAnsi"/>
+          <w:sz w:val="20"/>
+          <w:szCs w:val="20"/>
+        </w:rPr>
+        <w:t>item_price</w:t>
+      </w:r>
+      <w:proofErr w:type="spellEnd"/>
+    </w:p>
+    <w:p>
+      <w:pPr>
+        <w:pStyle w:val="NormalWeb"/>
+        <w:rPr>
+          <w:rFonts w:asciiTheme="minorHAnsi" w:hAnsiTheme="minorHAnsi"/>
+          <w:sz w:val="20"/>
+          <w:szCs w:val="20"/>
+        </w:rPr>
+      </w:pPr>
+      <w:r>
+        <w:rPr>
+          <w:rFonts w:asciiTheme="minorHAnsi" w:hAnsiTheme="minorHAnsi"/>
+          <w:sz w:val="20"/>
+          <w:szCs w:val="20"/>
+        </w:rPr>
+        <w:t>10        //</w:t>
+      </w:r>
+      <w:proofErr w:type="spellStart"/>
+      <w:r>
+        <w:rPr>
+          <w:rFonts w:asciiTheme="minorHAnsi" w:hAnsiTheme="minorHAnsi"/>
+          <w:sz w:val="20"/>
+          <w:szCs w:val="20"/>
+        </w:rPr>
+        <w:t>qty</w:t>
+      </w:r>
+      <w:proofErr w:type="spellEnd"/>
+    </w:p>
+    <w:p>
+      <w:pPr>
+        <w:pStyle w:val="NormalWeb"/>
+        <w:rPr>
+          <w:rFonts w:asciiTheme="minorHAnsi" w:hAnsiTheme="minorHAnsi"/>
+          <w:sz w:val="20"/>
+          <w:szCs w:val="20"/>
+        </w:rPr>
+      </w:pPr>
+      <w:r>
+        <w:rPr>
+          <w:rFonts w:asciiTheme="minorHAnsi" w:hAnsiTheme="minorHAnsi"/>
+          <w:sz w:val="20"/>
+          <w:szCs w:val="20"/>
+        </w:rPr>
+        <w:t>0          //notes of 500</w:t>
+      </w:r>
+    </w:p>
+    <w:p>
+      <w:pPr>
+        <w:pStyle w:val="NormalWeb"/>
+        <w:rPr>
+          <w:rFonts w:asciiTheme="minorHAnsi" w:hAnsiTheme="minorHAnsi"/>
+          <w:sz w:val="20"/>
+          <w:szCs w:val="20"/>
+        </w:rPr>
+      </w:pPr>
+      <w:r>
+        <w:rPr>
+          <w:rFonts w:asciiTheme="minorHAnsi" w:hAnsiTheme="minorHAnsi"/>
+          <w:sz w:val="20"/>
+          <w:szCs w:val="20"/>
+        </w:rPr>
+        <w:t>0          //notes of 100</w:t>
+      </w:r>
+    </w:p>
+    <w:p>
+      <w:pPr>
+        <w:pStyle w:val="NormalWeb"/>
+        <w:rPr>
+          <w:rFonts w:asciiTheme="minorHAnsi" w:hAnsiTheme="minorHAnsi"/>
+          <w:sz w:val="20"/>
+          <w:szCs w:val="20"/>
+        </w:rPr>
+      </w:pPr>
+      <w:r>
+        <w:rPr>
+          <w:rFonts w:asciiTheme="minorHAnsi" w:hAnsiTheme="minorHAnsi"/>
+          <w:sz w:val="20"/>
+          <w:szCs w:val="20"/>
+        </w:rPr>
+        <w:t>10        //notes of 10</w:t>
+      </w:r>
+    </w:p>
+    <w:p>
+      <w:pPr>
+        <w:pStyle w:val="NormalWeb"/>
+        <w:rPr>
+          <w:rFonts w:asciiTheme="minorHAnsi" w:hAnsiTheme="minorHAnsi"/>
+          <w:sz w:val="20"/>
+          <w:szCs w:val="20"/>
+        </w:rPr>
+      </w:pPr>
+      <w:r>
+        <w:rPr>
+          <w:rFonts w:asciiTheme="minorHAnsi" w:hAnsiTheme="minorHAnsi"/>
+          <w:sz w:val="20"/>
+          <w:szCs w:val="20"/>
+        </w:rPr>
+        <w:t>0          //notes of 1</w:t>
+      </w:r>
+    </w:p>
+    <w:p>
+      <w:pPr>
+        <w:pStyle w:val="NormalWeb"/>
+        <w:rPr>
+          <w:rFonts w:asciiTheme="minorHAnsi" w:hAnsiTheme="minorHAnsi"/>
+          <w:sz w:val="20"/>
+          <w:szCs w:val="20"/>
+        </w:rPr>
+      </w:pPr>
+      <w:r>
+        <w:rPr>
+          <w:rStyle w:val="Strong"/>
+          <w:rFonts w:asciiTheme="minorHAnsi" w:eastAsiaTheme="majorEastAsia" w:hAnsiTheme="minorHAnsi"/>
+          <w:b w:val="0"/>
+          <w:sz w:val="20"/>
+          <w:szCs w:val="20"/>
+        </w:rPr>
+        <w:t>Sample Output 1:</w:t>
+      </w:r>
+    </w:p>
+    <w:p>
+      <w:pPr>
+        <w:pStyle w:val="NormalWeb"/>
+        <w:rPr>
+          <w:rFonts w:asciiTheme="minorHAnsi" w:hAnsiTheme="minorHAnsi"/>
+          <w:sz w:val="20"/>
+          <w:szCs w:val="20"/>
+        </w:rPr>
+      </w:pPr>
+      <w:r>
+        <w:rPr>
+          <w:rFonts w:asciiTheme="minorHAnsi" w:hAnsiTheme="minorHAnsi"/>
+          <w:sz w:val="20"/>
+          <w:szCs w:val="20"/>
+        </w:rPr>
+        <w:t>Clear</w:t>
+      </w:r>
+    </w:p>
+    <w:p>
+      <w:pPr>
+        <w:pStyle w:val="NormalWeb"/>
+        <w:rPr>
+          <w:rFonts w:asciiTheme="minorHAnsi" w:hAnsiTheme="minorHAnsi"/>
+          <w:sz w:val="20"/>
+          <w:szCs w:val="20"/>
+        </w:rPr>
+      </w:pPr>
+      <w:r>
+        <w:rPr>
+          <w:rFonts w:asciiTheme="minorHAnsi" w:hAnsiTheme="minorHAnsi"/>
+          <w:sz w:val="20"/>
+          <w:szCs w:val="20"/>
+        </w:rPr>
+        <w:t>Question 6.</w:t>
+      </w:r>
+    </w:p>
+    <w:p>
+      <w:pPr>
+        <w:pStyle w:val="NormalWeb"/>
+        <w:rPr>
+          <w:rFonts w:asciiTheme="minorHAnsi" w:hAnsiTheme="minorHAnsi"/>
+          <w:sz w:val="20"/>
+          <w:szCs w:val="20"/>
+        </w:rPr>
+      </w:pPr>
+      <w:r>
+        <w:rPr>
+          <w:rFonts w:asciiTheme="minorHAnsi" w:hAnsiTheme="minorHAnsi"/>
+          <w:sz w:val="20"/>
+          <w:szCs w:val="20"/>
+        </w:rPr>
+        <w:t xml:space="preserve">A class </w:t>
+      </w:r>
+      <w:r>
+        <w:rPr>
+          <w:rStyle w:val="Strong"/>
+          <w:rFonts w:asciiTheme="minorHAnsi" w:eastAsiaTheme="majorEastAsia" w:hAnsiTheme="minorHAnsi"/>
+          <w:b w:val="0"/>
+          <w:sz w:val="20"/>
+          <w:szCs w:val="20"/>
+        </w:rPr>
+        <w:t xml:space="preserve">string1 </w:t>
+      </w:r>
+      <w:r>
+        <w:rPr>
+          <w:rFonts w:asciiTheme="minorHAnsi" w:hAnsiTheme="minorHAnsi"/>
+          <w:sz w:val="20"/>
+          <w:szCs w:val="20"/>
+        </w:rPr>
+        <w:t>allocates appropriate memory (using new operator) to a string</w:t>
+      </w:r>
+    </w:p>
+    <w:p>
+      <w:pPr>
+        <w:pStyle w:val="NormalWeb"/>
+        <w:rPr>
+          <w:rFonts w:asciiTheme="minorHAnsi" w:hAnsiTheme="minorHAnsi"/>
+          <w:sz w:val="20"/>
+          <w:szCs w:val="20"/>
+        </w:rPr>
+      </w:pPr>
+      <w:proofErr w:type="gramStart"/>
+      <w:r>
+        <w:rPr>
+          <w:rStyle w:val="Strong"/>
+          <w:rFonts w:asciiTheme="minorHAnsi" w:eastAsiaTheme="majorEastAsia" w:hAnsiTheme="minorHAnsi"/>
+          <w:b w:val="0"/>
+          <w:sz w:val="20"/>
+          <w:szCs w:val="20"/>
+        </w:rPr>
+        <w:t>passed</w:t>
+      </w:r>
+      <w:proofErr w:type="gramEnd"/>
+      <w:r>
+        <w:rPr>
+          <w:rStyle w:val="Strong"/>
+          <w:rFonts w:asciiTheme="minorHAnsi" w:eastAsiaTheme="majorEastAsia" w:hAnsiTheme="minorHAnsi"/>
+          <w:b w:val="0"/>
+          <w:sz w:val="20"/>
+          <w:szCs w:val="20"/>
+        </w:rPr>
+        <w:t xml:space="preserve"> from the main function</w:t>
+      </w:r>
+      <w:r>
+        <w:rPr>
+          <w:rFonts w:asciiTheme="minorHAnsi" w:hAnsiTheme="minorHAnsi"/>
+          <w:sz w:val="20"/>
+          <w:szCs w:val="20"/>
+        </w:rPr>
+        <w:t>, and then decrypt the string, by subtracting 3 to</w:t>
+      </w:r>
+    </w:p>
+    <w:p>
+      <w:pPr>
+        <w:pStyle w:val="NormalWeb"/>
+        <w:rPr>
+          <w:rFonts w:asciiTheme="minorHAnsi" w:hAnsiTheme="minorHAnsi"/>
+          <w:sz w:val="20"/>
+          <w:szCs w:val="20"/>
+        </w:rPr>
+      </w:pPr>
+      <w:proofErr w:type="gramStart"/>
+      <w:r>
+        <w:rPr>
+          <w:rFonts w:asciiTheme="minorHAnsi" w:hAnsiTheme="minorHAnsi"/>
+          <w:sz w:val="20"/>
+          <w:szCs w:val="20"/>
+        </w:rPr>
+        <w:t>the</w:t>
+      </w:r>
+      <w:proofErr w:type="gramEnd"/>
+      <w:r>
+        <w:rPr>
+          <w:rFonts w:asciiTheme="minorHAnsi" w:hAnsiTheme="minorHAnsi"/>
+          <w:sz w:val="20"/>
+          <w:szCs w:val="20"/>
+        </w:rPr>
+        <w:t xml:space="preserve"> ASCII value of each alphabet of the string.</w:t>
+      </w:r>
+    </w:p>
+    <w:p>
+      <w:pPr>
+        <w:pStyle w:val="NormalWeb"/>
+        <w:rPr>
+          <w:rFonts w:asciiTheme="minorHAnsi" w:hAnsiTheme="minorHAnsi"/>
+          <w:sz w:val="20"/>
+          <w:szCs w:val="20"/>
+        </w:rPr>
+      </w:pPr>
+      <w:r>
+        <w:rPr>
+          <w:rStyle w:val="Strong"/>
+          <w:rFonts w:asciiTheme="minorHAnsi" w:eastAsiaTheme="majorEastAsia" w:hAnsiTheme="minorHAnsi"/>
+          <w:b w:val="0"/>
+          <w:sz w:val="20"/>
+          <w:szCs w:val="20"/>
+        </w:rPr>
+        <w:t>Sample Input:</w:t>
+      </w:r>
+    </w:p>
+    <w:p>
+      <w:pPr>
+        <w:pStyle w:val="NormalWeb"/>
+        <w:rPr>
+          <w:rFonts w:asciiTheme="minorHAnsi" w:hAnsiTheme="minorHAnsi"/>
+          <w:sz w:val="20"/>
+          <w:szCs w:val="20"/>
+        </w:rPr>
+      </w:pPr>
+      <w:proofErr w:type="spellStart"/>
+      <w:r>
+        <w:rPr>
+          <w:rFonts w:asciiTheme="minorHAnsi" w:hAnsiTheme="minorHAnsi"/>
+          <w:sz w:val="20"/>
+          <w:szCs w:val="20"/>
+        </w:rPr>
+        <w:t>Deklodvkd</w:t>
+      </w:r>
+      <w:proofErr w:type="spellEnd"/>
+    </w:p>
+    <w:p>
+      <w:pPr>
+        <w:pStyle w:val="NormalWeb"/>
+        <w:rPr>
+          <w:rFonts w:asciiTheme="minorHAnsi" w:hAnsiTheme="minorHAnsi"/>
+          <w:sz w:val="20"/>
+          <w:szCs w:val="20"/>
+        </w:rPr>
+      </w:pPr>
+      <w:r>
+        <w:rPr>
+          <w:rStyle w:val="Strong"/>
+          <w:rFonts w:asciiTheme="minorHAnsi" w:eastAsiaTheme="majorEastAsia" w:hAnsiTheme="minorHAnsi"/>
+          <w:b w:val="0"/>
+          <w:sz w:val="20"/>
+          <w:szCs w:val="20"/>
+        </w:rPr>
         <w:t>Sample Output:</w:t>
       </w:r>
     </w:p>
@@ -1266,6 +1554,7 @@
           <w:szCs w:val="20"/>
         </w:rPr>
       </w:pPr>
+      <w:proofErr w:type="spellStart"/>
       <w:r>
         <w:rPr>
           <w:rFonts w:asciiTheme="minorHAnsi" w:hAnsiTheme="minorHAnsi"/>
@@ -1274,6 +1563,7 @@
         </w:rPr>
         <w:t>Abhilasha</w:t>
       </w:r>
+      <w:proofErr w:type="spellEnd"/>
     </w:p>
     <w:p>
       <w:pPr>
@@ -1411,8 +1701,91 @@
           <w:sz w:val="20"/>
           <w:szCs w:val="20"/>
         </w:rPr>
-        <w:t xml:space="preserve">Write a program to enter basic information(name,empId,gender) and department information(dept name,assigned work,timetaken) for an employee and print the entire information using classes </w:t>
-      </w:r>
+        <w:t xml:space="preserve">Write a program to enter basic </w:t>
+      </w:r>
+      <w:proofErr w:type="gramStart"/>
+      <w:r>
+        <w:rPr>
+          <w:rFonts w:asciiTheme="minorHAnsi" w:hAnsiTheme="minorHAnsi"/>
+          <w:sz w:val="20"/>
+          <w:szCs w:val="20"/>
+        </w:rPr>
+        <w:t>information(</w:t>
+      </w:r>
+      <w:proofErr w:type="spellStart"/>
+      <w:proofErr w:type="gramEnd"/>
+      <w:r>
+        <w:rPr>
+          <w:rFonts w:asciiTheme="minorHAnsi" w:hAnsiTheme="minorHAnsi"/>
+          <w:sz w:val="20"/>
+          <w:szCs w:val="20"/>
+        </w:rPr>
+        <w:t>name,empId,gender</w:t>
+      </w:r>
+      <w:proofErr w:type="spellEnd"/>
+      <w:r>
+        <w:rPr>
+          <w:rFonts w:asciiTheme="minorHAnsi" w:hAnsiTheme="minorHAnsi"/>
+          <w:sz w:val="20"/>
+          <w:szCs w:val="20"/>
+        </w:rPr>
+        <w:t>) and department information(</w:t>
+      </w:r>
+      <w:proofErr w:type="spellStart"/>
+      <w:r>
+        <w:rPr>
+          <w:rFonts w:asciiTheme="minorHAnsi" w:hAnsiTheme="minorHAnsi"/>
+          <w:sz w:val="20"/>
+          <w:szCs w:val="20"/>
+        </w:rPr>
+        <w:t>dept</w:t>
+      </w:r>
+      <w:proofErr w:type="spellEnd"/>
+      <w:r>
+        <w:rPr>
+          <w:rFonts w:asciiTheme="minorHAnsi" w:hAnsiTheme="minorHAnsi"/>
+          <w:sz w:val="20"/>
+          <w:szCs w:val="20"/>
+        </w:rPr>
+        <w:t xml:space="preserve"> </w:t>
+      </w:r>
+      <w:proofErr w:type="spellStart"/>
+      <w:r>
+        <w:rPr>
+          <w:rFonts w:asciiTheme="minorHAnsi" w:hAnsiTheme="minorHAnsi"/>
+          <w:sz w:val="20"/>
+          <w:szCs w:val="20"/>
+        </w:rPr>
+        <w:t>name,assigned</w:t>
+      </w:r>
+      <w:proofErr w:type="spellEnd"/>
+      <w:r>
+        <w:rPr>
+          <w:rFonts w:asciiTheme="minorHAnsi" w:hAnsiTheme="minorHAnsi"/>
+          <w:sz w:val="20"/>
+          <w:szCs w:val="20"/>
+        </w:rPr>
+        <w:t xml:space="preserve"> </w:t>
+      </w:r>
+      <w:proofErr w:type="spellStart"/>
+      <w:r>
+        <w:rPr>
+          <w:rFonts w:asciiTheme="minorHAnsi" w:hAnsiTheme="minorHAnsi"/>
+          <w:sz w:val="20"/>
+          <w:szCs w:val="20"/>
+        </w:rPr>
+        <w:t>work,timetaken</w:t>
+      </w:r>
+      <w:proofErr w:type="spellEnd"/>
+      <w:r>
+        <w:rPr>
+          <w:rFonts w:asciiTheme="minorHAnsi" w:hAnsiTheme="minorHAnsi"/>
+          <w:sz w:val="20"/>
+          <w:szCs w:val="20"/>
+        </w:rPr>
+        <w:t xml:space="preserve">) for an employee and print the entire information using classes </w:t>
+      </w:r>
+      <w:proofErr w:type="spellStart"/>
       <w:r>
         <w:rPr>
           <w:rFonts w:asciiTheme="minorHAnsi" w:eastAsia="Droid Sans Fallback" w:hAnsiTheme="minorHAnsi" w:cs="FreeSans"/>
@@ -1423,6 +1796,7 @@
         </w:rPr>
         <w:t>basicInfo</w:t>
       </w:r>
+      <w:proofErr w:type="spellEnd"/>
       <w:r>
         <w:rPr>
           <w:rFonts w:asciiTheme="minorHAnsi" w:hAnsiTheme="minorHAnsi"/>
@@ -1431,6 +1805,7 @@
         </w:rPr>
         <w:t xml:space="preserve">, </w:t>
       </w:r>
+      <w:proofErr w:type="spellStart"/>
       <w:r>
         <w:rPr>
           <w:rFonts w:asciiTheme="minorHAnsi" w:eastAsia="Droid Sans Fallback" w:hAnsiTheme="minorHAnsi" w:cs="FreeSans"/>
@@ -1441,6 +1816,7 @@
         </w:rPr>
         <w:t>deptInfo</w:t>
       </w:r>
+      <w:proofErr w:type="spellEnd"/>
       <w:r>
         <w:rPr>
           <w:rFonts w:asciiTheme="minorHAnsi" w:hAnsiTheme="minorHAnsi"/>
@@ -1465,7 +1841,25 @@
           <w:sz w:val="20"/>
           <w:szCs w:val="20"/>
         </w:rPr>
-        <w:t xml:space="preserve"> classes.For Wrong values print "Wrong Input".</w:t>
+        <w:t xml:space="preserve"> </w:t>
+      </w:r>
+      <w:proofErr w:type="spellStart"/>
+      <w:r>
+        <w:rPr>
+          <w:rFonts w:asciiTheme="minorHAnsi" w:hAnsiTheme="minorHAnsi"/>
+          <w:sz w:val="20"/>
+          <w:szCs w:val="20"/>
+        </w:rPr>
+        <w:t>classes.For</w:t>
+      </w:r>
+      <w:proofErr w:type="spellEnd"/>
+      <w:r>
+        <w:rPr>
+          <w:rFonts w:asciiTheme="minorHAnsi" w:hAnsiTheme="minorHAnsi"/>
+          <w:sz w:val="20"/>
+          <w:szCs w:val="20"/>
+        </w:rPr>
+        <w:t xml:space="preserve"> Wrong values print "Wrong Input".</w:t>
       </w:r>
     </w:p>
     <w:p>
@@ -1513,13 +1907,25 @@
           <w:szCs w:val="20"/>
         </w:rPr>
       </w:pPr>
-      <w:r>
-        <w:rPr>
-          <w:rFonts w:asciiTheme="minorHAnsi" w:hAnsiTheme="minorHAnsi"/>
-          <w:sz w:val="20"/>
-          <w:szCs w:val="20"/>
-        </w:rPr>
-        <w:t>timetaken can't be zero or negative.</w:t>
+      <w:proofErr w:type="spellStart"/>
+      <w:proofErr w:type="gramStart"/>
+      <w:r>
+        <w:rPr>
+          <w:rFonts w:asciiTheme="minorHAnsi" w:hAnsiTheme="minorHAnsi"/>
+          <w:sz w:val="20"/>
+          <w:szCs w:val="20"/>
+        </w:rPr>
+        <w:t>timetaken</w:t>
+      </w:r>
+      <w:proofErr w:type="spellEnd"/>
+      <w:proofErr w:type="gramEnd"/>
+      <w:r>
+        <w:rPr>
+          <w:rFonts w:asciiTheme="minorHAnsi" w:hAnsiTheme="minorHAnsi"/>
+          <w:sz w:val="20"/>
+          <w:szCs w:val="20"/>
+        </w:rPr>
+        <w:t xml:space="preserve"> can't be zero or negative.</w:t>
       </w:r>
     </w:p>
     <w:p>
@@ -1567,13 +1973,25 @@
           <w:szCs w:val="20"/>
         </w:rPr>
       </w:pPr>
-      <w:r>
-        <w:rPr>
-          <w:rFonts w:asciiTheme="minorHAnsi" w:hAnsiTheme="minorHAnsi"/>
-          <w:sz w:val="20"/>
-          <w:szCs w:val="20"/>
-        </w:rPr>
-        <w:t>rahul    //name</w:t>
+      <w:proofErr w:type="spellStart"/>
+      <w:proofErr w:type="gramStart"/>
+      <w:r>
+        <w:rPr>
+          <w:rFonts w:asciiTheme="minorHAnsi" w:hAnsiTheme="minorHAnsi"/>
+          <w:sz w:val="20"/>
+          <w:szCs w:val="20"/>
+        </w:rPr>
+        <w:t>rahul</w:t>
+      </w:r>
+      <w:proofErr w:type="spellEnd"/>
+      <w:proofErr w:type="gramEnd"/>
+      <w:r>
+        <w:rPr>
+          <w:rFonts w:asciiTheme="minorHAnsi" w:hAnsiTheme="minorHAnsi"/>
+          <w:sz w:val="20"/>
+          <w:szCs w:val="20"/>
+        </w:rPr>
+        <w:t>    //name</w:t>
       </w:r>
       <w:r>
         <w:rPr>
@@ -1582,25 +2000,45 @@
           <w:szCs w:val="20"/>
         </w:rPr>
         <w:br/>
-        <w:t>101    //empID</w:t>
-      </w:r>
-    </w:p>
-    <w:p>
-      <w:pPr>
-        <w:pStyle w:val="NormalWeb"/>
-        <w:rPr>
-          <w:rFonts w:asciiTheme="minorHAnsi" w:hAnsiTheme="minorHAnsi"/>
-          <w:sz w:val="20"/>
-          <w:szCs w:val="20"/>
-        </w:rPr>
-      </w:pPr>
-      <w:r>
-        <w:rPr>
-          <w:rFonts w:asciiTheme="minorHAnsi" w:hAnsiTheme="minorHAnsi"/>
-          <w:sz w:val="20"/>
-          <w:szCs w:val="20"/>
-        </w:rPr>
-        <w:t>m        //gender</w:t>
+        <w:t>101    //</w:t>
+      </w:r>
+      <w:proofErr w:type="spellStart"/>
+      <w:r>
+        <w:rPr>
+          <w:rFonts w:asciiTheme="minorHAnsi" w:hAnsiTheme="minorHAnsi"/>
+          <w:sz w:val="20"/>
+          <w:szCs w:val="20"/>
+        </w:rPr>
+        <w:t>empID</w:t>
+      </w:r>
+      <w:proofErr w:type="spellEnd"/>
+    </w:p>
+    <w:p>
+      <w:pPr>
+        <w:pStyle w:val="NormalWeb"/>
+        <w:rPr>
+          <w:rFonts w:asciiTheme="minorHAnsi" w:hAnsiTheme="minorHAnsi"/>
+          <w:sz w:val="20"/>
+          <w:szCs w:val="20"/>
+        </w:rPr>
+      </w:pPr>
+      <w:proofErr w:type="gramStart"/>
+      <w:r>
+        <w:rPr>
+          <w:rFonts w:asciiTheme="minorHAnsi" w:hAnsiTheme="minorHAnsi"/>
+          <w:sz w:val="20"/>
+          <w:szCs w:val="20"/>
+        </w:rPr>
+        <w:t>m</w:t>
+      </w:r>
+      <w:proofErr w:type="gramEnd"/>
+      <w:r>
+        <w:rPr>
+          <w:rFonts w:asciiTheme="minorHAnsi" w:hAnsiTheme="minorHAnsi"/>
+          <w:sz w:val="20"/>
+          <w:szCs w:val="20"/>
+        </w:rPr>
+        <w:t>        //gender</w:t>
       </w:r>
       <w:r>
         <w:rPr>
@@ -1609,7 +2047,42 @@
           <w:szCs w:val="20"/>
         </w:rPr>
         <w:br/>
-        <w:t>cse    //dept name</w:t>
+      </w:r>
+      <w:proofErr w:type="spellStart"/>
+      <w:r>
+        <w:rPr>
+          <w:rFonts w:asciiTheme="minorHAnsi" w:hAnsiTheme="minorHAnsi"/>
+          <w:sz w:val="20"/>
+          <w:szCs w:val="20"/>
+        </w:rPr>
+        <w:t>cse</w:t>
+      </w:r>
+      <w:proofErr w:type="spellEnd"/>
+      <w:r>
+        <w:rPr>
+          <w:rFonts w:asciiTheme="minorHAnsi" w:hAnsiTheme="minorHAnsi"/>
+          <w:sz w:val="20"/>
+          <w:szCs w:val="20"/>
+        </w:rPr>
+        <w:t>    //</w:t>
+      </w:r>
+      <w:proofErr w:type="spellStart"/>
+      <w:r>
+        <w:rPr>
+          <w:rFonts w:asciiTheme="minorHAnsi" w:hAnsiTheme="minorHAnsi"/>
+          <w:sz w:val="20"/>
+          <w:szCs w:val="20"/>
+        </w:rPr>
+        <w:t>dept</w:t>
+      </w:r>
+      <w:proofErr w:type="spellEnd"/>
+      <w:r>
+        <w:rPr>
+          <w:rFonts w:asciiTheme="minorHAnsi" w:hAnsiTheme="minorHAnsi"/>
+          <w:sz w:val="20"/>
+          <w:szCs w:val="20"/>
+        </w:rPr>
+        <w:t xml:space="preserve"> name</w:t>
       </w:r>
       <w:r>
         <w:rPr>
@@ -1627,8 +2100,18 @@
           <w:szCs w:val="20"/>
         </w:rPr>
         <w:br/>
-        <w:t>45    //timetaken</w:t>
-      </w:r>
+        <w:t>45    //</w:t>
+      </w:r>
+      <w:proofErr w:type="spellStart"/>
+      <w:r>
+        <w:rPr>
+          <w:rFonts w:asciiTheme="minorHAnsi" w:hAnsiTheme="minorHAnsi"/>
+          <w:sz w:val="20"/>
+          <w:szCs w:val="20"/>
+        </w:rPr>
+        <w:t>timetaken</w:t>
+      </w:r>
+      <w:proofErr w:type="spellEnd"/>
     </w:p>
     <w:p>
       <w:pPr>
@@ -1676,7 +2159,35 @@
           <w:sz w:val="20"/>
           <w:szCs w:val="20"/>
         </w:rPr>
-        <w:t> Write a program to calculate area of Square and Circle using classes Shape,Square and Circle.</w:t>
+        <w:t xml:space="preserve"> Write a program to calculate area of Square and Circle using classes </w:t>
+      </w:r>
+      <w:proofErr w:type="spellStart"/>
+      <w:r>
+        <w:rPr>
+          <w:rFonts w:asciiTheme="minorHAnsi" w:hAnsiTheme="minorHAnsi"/>
+          <w:sz w:val="20"/>
+          <w:szCs w:val="20"/>
+        </w:rPr>
+        <w:t>Shape</w:t>
+      </w:r>
+      <w:proofErr w:type="gramStart"/>
+      <w:r>
+        <w:rPr>
+          <w:rFonts w:asciiTheme="minorHAnsi" w:hAnsiTheme="minorHAnsi"/>
+          <w:sz w:val="20"/>
+          <w:szCs w:val="20"/>
+        </w:rPr>
+        <w:t>,Square</w:t>
+      </w:r>
+      <w:proofErr w:type="spellEnd"/>
+      <w:proofErr w:type="gramEnd"/>
+      <w:r>
+        <w:rPr>
+          <w:rFonts w:asciiTheme="minorHAnsi" w:hAnsiTheme="minorHAnsi"/>
+          <w:sz w:val="20"/>
+          <w:szCs w:val="20"/>
+        </w:rPr>
+        <w:t xml:space="preserve"> and Circle.</w:t>
       </w:r>
     </w:p>
     <w:p>
@@ -1830,6 +2341,8 @@
           <w:szCs w:val="20"/>
         </w:rPr>
       </w:pPr>
+      <w:proofErr w:type="spellStart"/>
+      <w:proofErr w:type="gramStart"/>
       <w:r>
         <w:rPr>
           <w:rFonts w:asciiTheme="minorHAnsi" w:hAnsiTheme="minorHAnsi"/>
@@ -1838,6 +2351,8 @@
         </w:rPr>
         <w:t>rahul</w:t>
       </w:r>
+      <w:proofErr w:type="spellEnd"/>
+      <w:proofErr w:type="gramEnd"/>
       <w:r>
         <w:rPr>
           <w:rFonts w:asciiTheme="minorHAnsi" w:hAnsiTheme="minorHAnsi"/>
@@ -1863,8 +2378,17 @@
           <w:szCs w:val="20"/>
         </w:rPr>
         <w:br/>
+      </w:r>
+      <w:proofErr w:type="spellStart"/>
+      <w:r>
+        <w:rPr>
+          <w:rFonts w:asciiTheme="minorHAnsi" w:hAnsiTheme="minorHAnsi"/>
+          <w:sz w:val="20"/>
+          <w:szCs w:val="20"/>
+        </w:rPr>
         <w:t>cse</w:t>
       </w:r>
+      <w:proofErr w:type="spellEnd"/>
       <w:r>
         <w:rPr>
           <w:rFonts w:asciiTheme="minorHAnsi" w:hAnsiTheme="minorHAnsi"/>
@@ -1917,7 +2441,35 @@
           <w:sz w:val="20"/>
           <w:szCs w:val="20"/>
         </w:rPr>
-        <w:t>Write a program to calculate square and cube of a number N using classes Number,Square and Cube.</w:t>
+        <w:t xml:space="preserve">Write a program to calculate square and cube of a number N using classes </w:t>
+      </w:r>
+      <w:proofErr w:type="spellStart"/>
+      <w:r>
+        <w:rPr>
+          <w:rFonts w:asciiTheme="minorHAnsi" w:hAnsiTheme="minorHAnsi"/>
+          <w:sz w:val="20"/>
+          <w:szCs w:val="20"/>
+        </w:rPr>
+        <w:t>Number</w:t>
+      </w:r>
+      <w:proofErr w:type="gramStart"/>
+      <w:r>
+        <w:rPr>
+          <w:rFonts w:asciiTheme="minorHAnsi" w:hAnsiTheme="minorHAnsi"/>
+          <w:sz w:val="20"/>
+          <w:szCs w:val="20"/>
+        </w:rPr>
+        <w:t>,Square</w:t>
+      </w:r>
+      <w:proofErr w:type="spellEnd"/>
+      <w:proofErr w:type="gramEnd"/>
+      <w:r>
+        <w:rPr>
+          <w:rFonts w:asciiTheme="minorHAnsi" w:hAnsiTheme="minorHAnsi"/>
+          <w:sz w:val="20"/>
+          <w:szCs w:val="20"/>
+        </w:rPr>
+        <w:t xml:space="preserve"> and Cube.</w:t>
       </w:r>
     </w:p>
     <w:p>
@@ -2098,7 +2650,58 @@
           <w:szCs w:val="20"/>
           <w:lang w:val="en-US"/>
         </w:rPr>
-        <w:t>Write a program to calculate total result of a student by adding marks in two subjects and sports marks using classes Student,Sports,Test and Result.For wrong values print "Wrong Input".</w:t>
+        <w:t xml:space="preserve">Write a program to calculate total result of a student by adding marks in two subjects and sports marks using classes </w:t>
+      </w:r>
+      <w:proofErr w:type="spellStart"/>
+      <w:r>
+        <w:rPr>
+          <w:rFonts w:eastAsia="Times New Roman" w:cs="Times New Roman"/>
+          <w:sz w:val="20"/>
+          <w:szCs w:val="20"/>
+          <w:lang w:val="en-US"/>
+        </w:rPr>
+        <w:t>Student</w:t>
+      </w:r>
+      <w:proofErr w:type="gramStart"/>
+      <w:r>
+        <w:rPr>
+          <w:rFonts w:eastAsia="Times New Roman" w:cs="Times New Roman"/>
+          <w:sz w:val="20"/>
+          <w:szCs w:val="20"/>
+          <w:lang w:val="en-US"/>
+        </w:rPr>
+        <w:t>,Sports,Test</w:t>
+      </w:r>
+      <w:proofErr w:type="spellEnd"/>
+      <w:proofErr w:type="gramEnd"/>
+      <w:r>
+        <w:rPr>
+          <w:rFonts w:eastAsia="Times New Roman" w:cs="Times New Roman"/>
+          <w:sz w:val="20"/>
+          <w:szCs w:val="20"/>
+          <w:lang w:val="en-US"/>
+        </w:rPr>
+        <w:t xml:space="preserve"> and </w:t>
+      </w:r>
+      <w:proofErr w:type="spellStart"/>
+      <w:r>
+        <w:rPr>
+          <w:rFonts w:eastAsia="Times New Roman" w:cs="Times New Roman"/>
+          <w:sz w:val="20"/>
+          <w:szCs w:val="20"/>
+          <w:lang w:val="en-US"/>
+        </w:rPr>
+        <w:t>Result.For</w:t>
+      </w:r>
+      <w:proofErr w:type="spellEnd"/>
+      <w:r>
+        <w:rPr>
+          <w:rFonts w:eastAsia="Times New Roman" w:cs="Times New Roman"/>
+          <w:sz w:val="20"/>
+          <w:szCs w:val="20"/>
+          <w:lang w:val="en-US"/>
+        </w:rPr>
+        <w:t xml:space="preserve"> wrong values print "Wrong Input".</w:t>
       </w:r>
     </w:p>
     <w:p>
@@ -2131,14 +2734,25 @@
           <w:lang w:val="en-US"/>
         </w:rPr>
       </w:pPr>
-      <w:r>
-        <w:rPr>
-          <w:rFonts w:eastAsia="Times New Roman" w:cs="Times New Roman"/>
-          <w:sz w:val="20"/>
-          <w:szCs w:val="20"/>
-          <w:lang w:val="en-US"/>
-        </w:rPr>
-        <w:t>all inputs are greater than 0</w:t>
+      <w:proofErr w:type="gramStart"/>
+      <w:r>
+        <w:rPr>
+          <w:rFonts w:eastAsia="Times New Roman" w:cs="Times New Roman"/>
+          <w:sz w:val="20"/>
+          <w:szCs w:val="20"/>
+          <w:lang w:val="en-US"/>
+        </w:rPr>
+        <w:t>all</w:t>
+      </w:r>
+      <w:proofErr w:type="gramEnd"/>
+      <w:r>
+        <w:rPr>
+          <w:rFonts w:eastAsia="Times New Roman" w:cs="Times New Roman"/>
+          <w:sz w:val="20"/>
+          <w:szCs w:val="20"/>
+          <w:lang w:val="en-US"/>
+        </w:rPr>
+        <w:t xml:space="preserve"> inputs are greater than 0</w:t>
       </w:r>
     </w:p>
     <w:p>
@@ -2379,7 +2993,38 @@
           <w:szCs w:val="20"/>
           <w:lang w:val="en-US"/>
         </w:rPr>
-        <w:t>Write a program to calculate area of Square and Circle using classes Shape,Square and Circle.</w:t>
+        <w:t xml:space="preserve">Write a program to calculate area of Square and Circle using classes </w:t>
+      </w:r>
+      <w:proofErr w:type="spellStart"/>
+      <w:r>
+        <w:rPr>
+          <w:rFonts w:eastAsia="Times New Roman" w:cs="Times New Roman"/>
+          <w:sz w:val="20"/>
+          <w:szCs w:val="20"/>
+          <w:lang w:val="en-US"/>
+        </w:rPr>
+        <w:t>Shape</w:t>
+      </w:r>
+      <w:proofErr w:type="gramStart"/>
+      <w:r>
+        <w:rPr>
+          <w:rFonts w:eastAsia="Times New Roman" w:cs="Times New Roman"/>
+          <w:sz w:val="20"/>
+          <w:szCs w:val="20"/>
+          <w:lang w:val="en-US"/>
+        </w:rPr>
+        <w:t>,Square</w:t>
+      </w:r>
+      <w:proofErr w:type="spellEnd"/>
+      <w:proofErr w:type="gramEnd"/>
+      <w:r>
+        <w:rPr>
+          <w:rFonts w:eastAsia="Times New Roman" w:cs="Times New Roman"/>
+          <w:sz w:val="20"/>
+          <w:szCs w:val="20"/>
+          <w:lang w:val="en-US"/>
+        </w:rPr>
+        <w:t xml:space="preserve"> and Circle.</w:t>
       </w:r>
     </w:p>
     <w:p>
@@ -3061,7 +3706,27 @@
           <w:szCs w:val="20"/>
           <w:lang w:val="en-US"/>
         </w:rPr>
-        <w:t>Base Class name bill has three data members: item_code, price, total.</w:t>
+        <w:t xml:space="preserve">Base Class name bill has three data members: </w:t>
+      </w:r>
+      <w:proofErr w:type="spellStart"/>
+      <w:r>
+        <w:rPr>
+          <w:rFonts w:eastAsia="Times New Roman" w:cs="Times New Roman"/>
+          <w:sz w:val="20"/>
+          <w:szCs w:val="20"/>
+          <w:lang w:val="en-US"/>
+        </w:rPr>
+        <w:t>item_code</w:t>
+      </w:r>
+      <w:proofErr w:type="spellEnd"/>
+      <w:r>
+        <w:rPr>
+          <w:rFonts w:eastAsia="Times New Roman" w:cs="Times New Roman"/>
+          <w:sz w:val="20"/>
+          <w:szCs w:val="20"/>
+          <w:lang w:val="en-US"/>
+        </w:rPr>
+        <w:t>, price, total.</w:t>
       </w:r>
     </w:p>
     <w:p>
@@ -3081,7 +3746,98 @@
           <w:szCs w:val="20"/>
           <w:lang w:val="en-US"/>
         </w:rPr>
-        <w:t>Class cash is derived from bill having deno, value,  num and cheque is also derived from bill having chec_no,bank_name as data members.</w:t>
+        <w:t xml:space="preserve">Class cash is derived from bill having </w:t>
+      </w:r>
+      <w:proofErr w:type="spellStart"/>
+      <w:r>
+        <w:rPr>
+          <w:rFonts w:eastAsia="Times New Roman" w:cs="Times New Roman"/>
+          <w:sz w:val="20"/>
+          <w:szCs w:val="20"/>
+          <w:lang w:val="en-US"/>
+        </w:rPr>
+        <w:t>deno</w:t>
+      </w:r>
+      <w:proofErr w:type="spellEnd"/>
+      <w:r>
+        <w:rPr>
+          <w:rFonts w:eastAsia="Times New Roman" w:cs="Times New Roman"/>
+          <w:sz w:val="20"/>
+          <w:szCs w:val="20"/>
+          <w:lang w:val="en-US"/>
+        </w:rPr>
+        <w:t>, value</w:t>
+      </w:r>
+      <w:proofErr w:type="gramStart"/>
+      <w:r>
+        <w:rPr>
+          <w:rFonts w:eastAsia="Times New Roman" w:cs="Times New Roman"/>
+          <w:sz w:val="20"/>
+          <w:szCs w:val="20"/>
+          <w:lang w:val="en-US"/>
+        </w:rPr>
+        <w:t>,  </w:t>
+      </w:r>
+      <w:proofErr w:type="spellStart"/>
+      <w:r>
+        <w:rPr>
+          <w:rFonts w:eastAsia="Times New Roman" w:cs="Times New Roman"/>
+          <w:sz w:val="20"/>
+          <w:szCs w:val="20"/>
+          <w:lang w:val="en-US"/>
+        </w:rPr>
+        <w:t>num</w:t>
+      </w:r>
+      <w:proofErr w:type="spellEnd"/>
+      <w:proofErr w:type="gramEnd"/>
+      <w:r>
+        <w:rPr>
+          <w:rFonts w:eastAsia="Times New Roman" w:cs="Times New Roman"/>
+          <w:sz w:val="20"/>
+          <w:szCs w:val="20"/>
+          <w:lang w:val="en-US"/>
+        </w:rPr>
+        <w:t xml:space="preserve"> and </w:t>
+      </w:r>
+      <w:proofErr w:type="spellStart"/>
+      <w:r>
+        <w:rPr>
+          <w:rFonts w:eastAsia="Times New Roman" w:cs="Times New Roman"/>
+          <w:sz w:val="20"/>
+          <w:szCs w:val="20"/>
+          <w:lang w:val="en-US"/>
+        </w:rPr>
+        <w:t>cheque</w:t>
+      </w:r>
+      <w:proofErr w:type="spellEnd"/>
+      <w:r>
+        <w:rPr>
+          <w:rFonts w:eastAsia="Times New Roman" w:cs="Times New Roman"/>
+          <w:sz w:val="20"/>
+          <w:szCs w:val="20"/>
+          <w:lang w:val="en-US"/>
+        </w:rPr>
+        <w:t xml:space="preserve"> is also derived from bill having </w:t>
+      </w:r>
+      <w:proofErr w:type="spellStart"/>
+      <w:r>
+        <w:rPr>
+          <w:rFonts w:eastAsia="Times New Roman" w:cs="Times New Roman"/>
+          <w:sz w:val="20"/>
+          <w:szCs w:val="20"/>
+          <w:lang w:val="en-US"/>
+        </w:rPr>
+        <w:t>chec_no,bank_name</w:t>
+      </w:r>
+      <w:proofErr w:type="spellEnd"/>
+      <w:r>
+        <w:rPr>
+          <w:rFonts w:eastAsia="Times New Roman" w:cs="Times New Roman"/>
+          <w:sz w:val="20"/>
+          <w:szCs w:val="20"/>
+          <w:lang w:val="en-US"/>
+        </w:rPr>
+        <w:t xml:space="preserve"> as data members.</w:t>
       </w:r>
     </w:p>
     <w:p>
@@ -3101,7 +3857,27 @@
           <w:szCs w:val="20"/>
           <w:lang w:val="en-US"/>
         </w:rPr>
-        <w:t>The customer is having an option to buy from cheque or cash.</w:t>
+        <w:t xml:space="preserve">The customer is having an option to buy from </w:t>
+      </w:r>
+      <w:proofErr w:type="spellStart"/>
+      <w:r>
+        <w:rPr>
+          <w:rFonts w:eastAsia="Times New Roman" w:cs="Times New Roman"/>
+          <w:sz w:val="20"/>
+          <w:szCs w:val="20"/>
+          <w:lang w:val="en-US"/>
+        </w:rPr>
+        <w:t>cheque</w:t>
+      </w:r>
+      <w:proofErr w:type="spellEnd"/>
+      <w:r>
+        <w:rPr>
+          <w:rFonts w:eastAsia="Times New Roman" w:cs="Times New Roman"/>
+          <w:sz w:val="20"/>
+          <w:szCs w:val="20"/>
+          <w:lang w:val="en-US"/>
+        </w:rPr>
+        <w:t xml:space="preserve"> or cash.</w:t>
       </w:r>
     </w:p>
     <w:p>
@@ -3181,7 +3957,27 @@
           <w:szCs w:val="20"/>
           <w:lang w:val="en-US"/>
         </w:rPr>
-        <w:t>//itemcodes and prices</w:t>
+        <w:t>//</w:t>
+      </w:r>
+      <w:proofErr w:type="spellStart"/>
+      <w:r>
+        <w:rPr>
+          <w:rFonts w:eastAsia="Times New Roman" w:cs="Times New Roman"/>
+          <w:sz w:val="20"/>
+          <w:szCs w:val="20"/>
+          <w:lang w:val="en-US"/>
+        </w:rPr>
+        <w:t>itemcodes</w:t>
+      </w:r>
+      <w:proofErr w:type="spellEnd"/>
+      <w:r>
+        <w:rPr>
+          <w:rFonts w:eastAsia="Times New Roman" w:cs="Times New Roman"/>
+          <w:sz w:val="20"/>
+          <w:szCs w:val="20"/>
+          <w:lang w:val="en-US"/>
+        </w:rPr>
+        <w:t xml:space="preserve"> and prices</w:t>
       </w:r>
     </w:p>
     <w:p>
@@ -3401,7 +4197,27 @@
           <w:szCs w:val="20"/>
           <w:lang w:val="en-US"/>
         </w:rPr>
-        <w:t>//Option Cheque/cash</w:t>
+        <w:t xml:space="preserve">//Option </w:t>
+      </w:r>
+      <w:proofErr w:type="spellStart"/>
+      <w:r>
+        <w:rPr>
+          <w:rFonts w:eastAsia="Times New Roman" w:cs="Times New Roman"/>
+          <w:sz w:val="20"/>
+          <w:szCs w:val="20"/>
+          <w:lang w:val="en-US"/>
+        </w:rPr>
+        <w:t>Cheque</w:t>
+      </w:r>
+      <w:proofErr w:type="spellEnd"/>
+      <w:r>
+        <w:rPr>
+          <w:rFonts w:eastAsia="Times New Roman" w:cs="Times New Roman"/>
+          <w:sz w:val="20"/>
+          <w:szCs w:val="20"/>
+          <w:lang w:val="en-US"/>
+        </w:rPr>
+        <w:t>/cash</w:t>
       </w:r>
     </w:p>
     <w:p>
@@ -3441,7 +4257,27 @@
           <w:szCs w:val="20"/>
           <w:lang w:val="en-US"/>
         </w:rPr>
-        <w:t>//Num of Denominations </w:t>
+        <w:t>//</w:t>
+      </w:r>
+      <w:proofErr w:type="spellStart"/>
+      <w:r>
+        <w:rPr>
+          <w:rFonts w:eastAsia="Times New Roman" w:cs="Times New Roman"/>
+          <w:sz w:val="20"/>
+          <w:szCs w:val="20"/>
+          <w:lang w:val="en-US"/>
+        </w:rPr>
+        <w:t>Num</w:t>
+      </w:r>
+      <w:proofErr w:type="spellEnd"/>
+      <w:r>
+        <w:rPr>
+          <w:rFonts w:eastAsia="Times New Roman" w:cs="Times New Roman"/>
+          <w:sz w:val="20"/>
+          <w:szCs w:val="20"/>
+          <w:lang w:val="en-US"/>
+        </w:rPr>
+        <w:t xml:space="preserve"> of Denominations </w:t>
       </w:r>
     </w:p>
     <w:p>
@@ -3494,14 +4330,25 @@
           <w:lang w:val="en-US"/>
         </w:rPr>
       </w:pPr>
-      <w:r>
-        <w:rPr>
-          <w:rFonts w:eastAsia="Times New Roman" w:cs="Times New Roman"/>
-          <w:sz w:val="20"/>
-          <w:szCs w:val="20"/>
-          <w:lang w:val="en-US"/>
-        </w:rPr>
-        <w:t>Rs. 100</w:t>
+      <w:proofErr w:type="spellStart"/>
+      <w:r>
+        <w:rPr>
+          <w:rFonts w:eastAsia="Times New Roman" w:cs="Times New Roman"/>
+          <w:sz w:val="20"/>
+          <w:szCs w:val="20"/>
+          <w:lang w:val="en-US"/>
+        </w:rPr>
+        <w:t>Rs</w:t>
+      </w:r>
+      <w:proofErr w:type="spellEnd"/>
+      <w:r>
+        <w:rPr>
+          <w:rFonts w:eastAsia="Times New Roman" w:cs="Times New Roman"/>
+          <w:sz w:val="20"/>
+          <w:szCs w:val="20"/>
+          <w:lang w:val="en-US"/>
+        </w:rPr>
+        <w:t>. 100</w:t>
       </w:r>
     </w:p>
     <w:p>
@@ -3575,14 +4422,25 @@
           <w:lang w:val="en-US"/>
         </w:rPr>
       </w:pPr>
-      <w:r>
-        <w:rPr>
-          <w:rFonts w:eastAsia="Times New Roman" w:cs="Times New Roman"/>
-          <w:sz w:val="20"/>
-          <w:szCs w:val="20"/>
-          <w:lang w:val="en-US"/>
-        </w:rPr>
-        <w:t>Rs. 50</w:t>
+      <w:proofErr w:type="spellStart"/>
+      <w:r>
+        <w:rPr>
+          <w:rFonts w:eastAsia="Times New Roman" w:cs="Times New Roman"/>
+          <w:sz w:val="20"/>
+          <w:szCs w:val="20"/>
+          <w:lang w:val="en-US"/>
+        </w:rPr>
+        <w:t>Rs</w:t>
+      </w:r>
+      <w:proofErr w:type="spellEnd"/>
+      <w:r>
+        <w:rPr>
+          <w:rFonts w:eastAsia="Times New Roman" w:cs="Times New Roman"/>
+          <w:sz w:val="20"/>
+          <w:szCs w:val="20"/>
+          <w:lang w:val="en-US"/>
+        </w:rPr>
+        <w:t>. 50</w:t>
       </w:r>
     </w:p>
     <w:p>
@@ -3655,14 +4513,25 @@
           <w:lang w:val="en-US"/>
         </w:rPr>
       </w:pPr>
-      <w:r>
-        <w:rPr>
-          <w:rFonts w:eastAsia="Times New Roman" w:cs="Times New Roman"/>
-          <w:sz w:val="20"/>
-          <w:szCs w:val="20"/>
-          <w:lang w:val="en-US"/>
-        </w:rPr>
-        <w:t>Rs. 10</w:t>
+      <w:proofErr w:type="spellStart"/>
+      <w:r>
+        <w:rPr>
+          <w:rFonts w:eastAsia="Times New Roman" w:cs="Times New Roman"/>
+          <w:sz w:val="20"/>
+          <w:szCs w:val="20"/>
+          <w:lang w:val="en-US"/>
+        </w:rPr>
+        <w:t>Rs</w:t>
+      </w:r>
+      <w:proofErr w:type="spellEnd"/>
+      <w:r>
+        <w:rPr>
+          <w:rFonts w:eastAsia="Times New Roman" w:cs="Times New Roman"/>
+          <w:sz w:val="20"/>
+          <w:szCs w:val="20"/>
+          <w:lang w:val="en-US"/>
+        </w:rPr>
+        <w:t>. 10</w:t>
       </w:r>
     </w:p>
     <w:p>
@@ -3795,14 +4664,25 @@
           <w:lang w:val="en-US"/>
         </w:rPr>
       </w:pPr>
-      <w:r>
-        <w:rPr>
-          <w:rFonts w:eastAsia="Times New Roman" w:cs="Times New Roman"/>
-          <w:sz w:val="20"/>
-          <w:szCs w:val="20"/>
-          <w:lang w:val="en-US"/>
-        </w:rPr>
-        <w:t>notes=3</w:t>
+      <w:proofErr w:type="gramStart"/>
+      <w:r>
+        <w:rPr>
+          <w:rFonts w:eastAsia="Times New Roman" w:cs="Times New Roman"/>
+          <w:sz w:val="20"/>
+          <w:szCs w:val="20"/>
+          <w:lang w:val="en-US"/>
+        </w:rPr>
+        <w:t>notes=</w:t>
+      </w:r>
+      <w:proofErr w:type="gramEnd"/>
+      <w:r>
+        <w:rPr>
+          <w:rFonts w:eastAsia="Times New Roman" w:cs="Times New Roman"/>
+          <w:sz w:val="20"/>
+          <w:szCs w:val="20"/>
+          <w:lang w:val="en-US"/>
+        </w:rPr>
+        <w:t>3</w:t>
       </w:r>
     </w:p>
     <w:p>
@@ -3962,15 +4842,137 @@
           <w:lang w:val="en-US"/>
         </w:rPr>
       </w:pPr>
-      <w:r>
-        <w:rPr>
-          <w:rFonts w:eastAsia="Times New Roman" w:cs="Segoe UI"/>
-          <w:color w:val="39424E"/>
-          <w:sz w:val="20"/>
-          <w:szCs w:val="20"/>
-          <w:lang w:val="en-US"/>
-        </w:rPr>
-        <w:t>employees of some particular bank want an application interface for performing cash transaction online so they have created an app . Create a class named employee with data members --account_no(long int), balance and member function void get_data() and void display_data().</w:t>
+      <w:proofErr w:type="gramStart"/>
+      <w:r>
+        <w:rPr>
+          <w:rFonts w:eastAsia="Times New Roman" w:cs="Segoe UI"/>
+          <w:color w:val="39424E"/>
+          <w:sz w:val="20"/>
+          <w:szCs w:val="20"/>
+          <w:lang w:val="en-US"/>
+        </w:rPr>
+        <w:t>employees</w:t>
+      </w:r>
+      <w:proofErr w:type="gramEnd"/>
+      <w:r>
+        <w:rPr>
+          <w:rFonts w:eastAsia="Times New Roman" w:cs="Segoe UI"/>
+          <w:color w:val="39424E"/>
+          <w:sz w:val="20"/>
+          <w:szCs w:val="20"/>
+          <w:lang w:val="en-US"/>
+        </w:rPr>
+        <w:t xml:space="preserve"> of some particular bank want an application interface for performing cash transaction online so they have created an app . Create a class named employee with data members --</w:t>
+      </w:r>
+      <w:proofErr w:type="spellStart"/>
+      <w:r>
+        <w:rPr>
+          <w:rFonts w:eastAsia="Times New Roman" w:cs="Segoe UI"/>
+          <w:color w:val="39424E"/>
+          <w:sz w:val="20"/>
+          <w:szCs w:val="20"/>
+          <w:lang w:val="en-US"/>
+        </w:rPr>
+        <w:t>account_</w:t>
+      </w:r>
+      <w:proofErr w:type="gramStart"/>
+      <w:r>
+        <w:rPr>
+          <w:rFonts w:eastAsia="Times New Roman" w:cs="Segoe UI"/>
+          <w:color w:val="39424E"/>
+          <w:sz w:val="20"/>
+          <w:szCs w:val="20"/>
+          <w:lang w:val="en-US"/>
+        </w:rPr>
+        <w:t>no</w:t>
+      </w:r>
+      <w:proofErr w:type="spellEnd"/>
+      <w:r>
+        <w:rPr>
+          <w:rFonts w:eastAsia="Times New Roman" w:cs="Segoe UI"/>
+          <w:color w:val="39424E"/>
+          <w:sz w:val="20"/>
+          <w:szCs w:val="20"/>
+          <w:lang w:val="en-US"/>
+        </w:rPr>
+        <w:t>(</w:t>
+      </w:r>
+      <w:proofErr w:type="gramEnd"/>
+      <w:r>
+        <w:rPr>
+          <w:rFonts w:eastAsia="Times New Roman" w:cs="Segoe UI"/>
+          <w:color w:val="39424E"/>
+          <w:sz w:val="20"/>
+          <w:szCs w:val="20"/>
+          <w:lang w:val="en-US"/>
+        </w:rPr>
+        <w:t xml:space="preserve">long </w:t>
+      </w:r>
+      <w:proofErr w:type="spellStart"/>
+      <w:r>
+        <w:rPr>
+          <w:rFonts w:eastAsia="Times New Roman" w:cs="Segoe UI"/>
+          <w:color w:val="39424E"/>
+          <w:sz w:val="20"/>
+          <w:szCs w:val="20"/>
+          <w:lang w:val="en-US"/>
+        </w:rPr>
+        <w:t>int</w:t>
+      </w:r>
+      <w:proofErr w:type="spellEnd"/>
+      <w:r>
+        <w:rPr>
+          <w:rFonts w:eastAsia="Times New Roman" w:cs="Segoe UI"/>
+          <w:color w:val="39424E"/>
+          <w:sz w:val="20"/>
+          <w:szCs w:val="20"/>
+          <w:lang w:val="en-US"/>
+        </w:rPr>
+        <w:t xml:space="preserve">), balance and member function void </w:t>
+      </w:r>
+      <w:proofErr w:type="spellStart"/>
+      <w:r>
+        <w:rPr>
+          <w:rFonts w:eastAsia="Times New Roman" w:cs="Segoe UI"/>
+          <w:color w:val="39424E"/>
+          <w:sz w:val="20"/>
+          <w:szCs w:val="20"/>
+          <w:lang w:val="en-US"/>
+        </w:rPr>
+        <w:t>get_data</w:t>
+      </w:r>
+      <w:proofErr w:type="spellEnd"/>
+      <w:r>
+        <w:rPr>
+          <w:rFonts w:eastAsia="Times New Roman" w:cs="Segoe UI"/>
+          <w:color w:val="39424E"/>
+          <w:sz w:val="20"/>
+          <w:szCs w:val="20"/>
+          <w:lang w:val="en-US"/>
+        </w:rPr>
+        <w:t xml:space="preserve">() and void </w:t>
+      </w:r>
+      <w:proofErr w:type="spellStart"/>
+      <w:r>
+        <w:rPr>
+          <w:rFonts w:eastAsia="Times New Roman" w:cs="Segoe UI"/>
+          <w:color w:val="39424E"/>
+          <w:sz w:val="20"/>
+          <w:szCs w:val="20"/>
+          <w:lang w:val="en-US"/>
+        </w:rPr>
+        <w:t>display_data</w:t>
+      </w:r>
+      <w:proofErr w:type="spellEnd"/>
+      <w:r>
+        <w:rPr>
+          <w:rFonts w:eastAsia="Times New Roman" w:cs="Segoe UI"/>
+          <w:color w:val="39424E"/>
+          <w:sz w:val="20"/>
+          <w:szCs w:val="20"/>
+          <w:lang w:val="en-US"/>
+        </w:rPr>
+        <w:t>().</w:t>
       </w:r>
     </w:p>
     <w:p>
@@ -3994,7 +4996,139 @@
           <w:szCs w:val="20"/>
           <w:lang w:val="en-US"/>
         </w:rPr>
-        <w:t>Class beneficiary has data member- b_acc_no(long int) , b_bal and b_amt. member function of this class are void get_b_data() and void transfer() and void print().</w:t>
+        <w:t xml:space="preserve">Class beneficiary has data member- </w:t>
+      </w:r>
+      <w:proofErr w:type="spellStart"/>
+      <w:r>
+        <w:rPr>
+          <w:rFonts w:eastAsia="Times New Roman" w:cs="Segoe UI"/>
+          <w:color w:val="39424E"/>
+          <w:sz w:val="20"/>
+          <w:szCs w:val="20"/>
+          <w:lang w:val="en-US"/>
+        </w:rPr>
+        <w:t>b_acc_</w:t>
+      </w:r>
+      <w:proofErr w:type="gramStart"/>
+      <w:r>
+        <w:rPr>
+          <w:rFonts w:eastAsia="Times New Roman" w:cs="Segoe UI"/>
+          <w:color w:val="39424E"/>
+          <w:sz w:val="20"/>
+          <w:szCs w:val="20"/>
+          <w:lang w:val="en-US"/>
+        </w:rPr>
+        <w:t>no</w:t>
+      </w:r>
+      <w:proofErr w:type="spellEnd"/>
+      <w:r>
+        <w:rPr>
+          <w:rFonts w:eastAsia="Times New Roman" w:cs="Segoe UI"/>
+          <w:color w:val="39424E"/>
+          <w:sz w:val="20"/>
+          <w:szCs w:val="20"/>
+          <w:lang w:val="en-US"/>
+        </w:rPr>
+        <w:t>(</w:t>
+      </w:r>
+      <w:proofErr w:type="gramEnd"/>
+      <w:r>
+        <w:rPr>
+          <w:rFonts w:eastAsia="Times New Roman" w:cs="Segoe UI"/>
+          <w:color w:val="39424E"/>
+          <w:sz w:val="20"/>
+          <w:szCs w:val="20"/>
+          <w:lang w:val="en-US"/>
+        </w:rPr>
+        <w:t xml:space="preserve">long </w:t>
+      </w:r>
+      <w:proofErr w:type="spellStart"/>
+      <w:r>
+        <w:rPr>
+          <w:rFonts w:eastAsia="Times New Roman" w:cs="Segoe UI"/>
+          <w:color w:val="39424E"/>
+          <w:sz w:val="20"/>
+          <w:szCs w:val="20"/>
+          <w:lang w:val="en-US"/>
+        </w:rPr>
+        <w:t>int</w:t>
+      </w:r>
+      <w:proofErr w:type="spellEnd"/>
+      <w:r>
+        <w:rPr>
+          <w:rFonts w:eastAsia="Times New Roman" w:cs="Segoe UI"/>
+          <w:color w:val="39424E"/>
+          <w:sz w:val="20"/>
+          <w:szCs w:val="20"/>
+          <w:lang w:val="en-US"/>
+        </w:rPr>
+        <w:t xml:space="preserve">) , </w:t>
+      </w:r>
+      <w:proofErr w:type="spellStart"/>
+      <w:r>
+        <w:rPr>
+          <w:rFonts w:eastAsia="Times New Roman" w:cs="Segoe UI"/>
+          <w:color w:val="39424E"/>
+          <w:sz w:val="20"/>
+          <w:szCs w:val="20"/>
+          <w:lang w:val="en-US"/>
+        </w:rPr>
+        <w:t>b_bal</w:t>
+      </w:r>
+      <w:proofErr w:type="spellEnd"/>
+      <w:r>
+        <w:rPr>
+          <w:rFonts w:eastAsia="Times New Roman" w:cs="Segoe UI"/>
+          <w:color w:val="39424E"/>
+          <w:sz w:val="20"/>
+          <w:szCs w:val="20"/>
+          <w:lang w:val="en-US"/>
+        </w:rPr>
+        <w:t xml:space="preserve"> and </w:t>
+      </w:r>
+      <w:proofErr w:type="spellStart"/>
+      <w:r>
+        <w:rPr>
+          <w:rFonts w:eastAsia="Times New Roman" w:cs="Segoe UI"/>
+          <w:color w:val="39424E"/>
+          <w:sz w:val="20"/>
+          <w:szCs w:val="20"/>
+          <w:lang w:val="en-US"/>
+        </w:rPr>
+        <w:t>b_amt</w:t>
+      </w:r>
+      <w:proofErr w:type="spellEnd"/>
+      <w:r>
+        <w:rPr>
+          <w:rFonts w:eastAsia="Times New Roman" w:cs="Segoe UI"/>
+          <w:color w:val="39424E"/>
+          <w:sz w:val="20"/>
+          <w:szCs w:val="20"/>
+          <w:lang w:val="en-US"/>
+        </w:rPr>
+        <w:t xml:space="preserve">. member function of this class are void </w:t>
+      </w:r>
+      <w:proofErr w:type="spellStart"/>
+      <w:r>
+        <w:rPr>
+          <w:rFonts w:eastAsia="Times New Roman" w:cs="Segoe UI"/>
+          <w:color w:val="39424E"/>
+          <w:sz w:val="20"/>
+          <w:szCs w:val="20"/>
+          <w:lang w:val="en-US"/>
+        </w:rPr>
+        <w:t>get_b_data</w:t>
+      </w:r>
+      <w:proofErr w:type="spellEnd"/>
+      <w:r>
+        <w:rPr>
+          <w:rFonts w:eastAsia="Times New Roman" w:cs="Segoe UI"/>
+          <w:color w:val="39424E"/>
+          <w:sz w:val="20"/>
+          <w:szCs w:val="20"/>
+          <w:lang w:val="en-US"/>
+        </w:rPr>
+        <w:t>() and void transfer() and void print().</w:t>
       </w:r>
     </w:p>
     <w:p>
@@ -4010,15 +5144,27 @@
           <w:lang w:val="en-US"/>
         </w:rPr>
       </w:pPr>
-      <w:r>
-        <w:rPr>
-          <w:rFonts w:eastAsia="Times New Roman" w:cs="Segoe UI"/>
-          <w:color w:val="39424E"/>
-          <w:sz w:val="20"/>
-          <w:szCs w:val="20"/>
-          <w:lang w:val="en-US"/>
-        </w:rPr>
-        <w:t>transfer function is used to transfer amount from employee account to beneficiary account . If amount to be transferred is less than employee's balance then print "insufficient balance".</w:t>
+      <w:proofErr w:type="gramStart"/>
+      <w:r>
+        <w:rPr>
+          <w:rFonts w:eastAsia="Times New Roman" w:cs="Segoe UI"/>
+          <w:color w:val="39424E"/>
+          <w:sz w:val="20"/>
+          <w:szCs w:val="20"/>
+          <w:lang w:val="en-US"/>
+        </w:rPr>
+        <w:t>transfer</w:t>
+      </w:r>
+      <w:proofErr w:type="gramEnd"/>
+      <w:r>
+        <w:rPr>
+          <w:rFonts w:eastAsia="Times New Roman" w:cs="Segoe UI"/>
+          <w:color w:val="39424E"/>
+          <w:sz w:val="20"/>
+          <w:szCs w:val="20"/>
+          <w:lang w:val="en-US"/>
+        </w:rPr>
+        <w:t xml:space="preserve"> function is used to transfer amount from employee account to beneficiary account . If amount to be transferred is less than employee's balance then print "insufficient balance".</w:t>
       </w:r>
     </w:p>
     <w:p>
@@ -4067,7 +5213,29 @@
           <w:szCs w:val="20"/>
           <w:lang w:val="en-US"/>
         </w:rPr>
-        <w:t>12345    //employee acc no</w:t>
+        <w:t xml:space="preserve">12345    //employee </w:t>
+      </w:r>
+      <w:proofErr w:type="spellStart"/>
+      <w:r>
+        <w:rPr>
+          <w:rFonts w:eastAsia="Times New Roman" w:cs="Segoe UI"/>
+          <w:color w:val="39424E"/>
+          <w:sz w:val="20"/>
+          <w:szCs w:val="20"/>
+          <w:lang w:val="en-US"/>
+        </w:rPr>
+        <w:t>acc</w:t>
+      </w:r>
+      <w:proofErr w:type="spellEnd"/>
+      <w:r>
+        <w:rPr>
+          <w:rFonts w:eastAsia="Times New Roman" w:cs="Segoe UI"/>
+          <w:color w:val="39424E"/>
+          <w:sz w:val="20"/>
+          <w:szCs w:val="20"/>
+          <w:lang w:val="en-US"/>
+        </w:rPr>
+        <w:t xml:space="preserve"> no</w:t>
       </w:r>
     </w:p>
     <w:p>
@@ -4115,7 +5283,29 @@
           <w:szCs w:val="20"/>
           <w:lang w:val="en-US"/>
         </w:rPr>
-        <w:t>19876    //beneficiary acc no</w:t>
+        <w:t xml:space="preserve">19876    //beneficiary </w:t>
+      </w:r>
+      <w:proofErr w:type="spellStart"/>
+      <w:r>
+        <w:rPr>
+          <w:rFonts w:eastAsia="Times New Roman" w:cs="Segoe UI"/>
+          <w:color w:val="39424E"/>
+          <w:sz w:val="20"/>
+          <w:szCs w:val="20"/>
+          <w:lang w:val="en-US"/>
+        </w:rPr>
+        <w:t>acc</w:t>
+      </w:r>
+      <w:proofErr w:type="spellEnd"/>
+      <w:r>
+        <w:rPr>
+          <w:rFonts w:eastAsia="Times New Roman" w:cs="Segoe UI"/>
+          <w:color w:val="39424E"/>
+          <w:sz w:val="20"/>
+          <w:szCs w:val="20"/>
+          <w:lang w:val="en-US"/>
+        </w:rPr>
+        <w:t xml:space="preserve"> no</w:t>
       </w:r>
     </w:p>
     <w:p>
@@ -4139,8 +5329,20 @@
           <w:szCs w:val="20"/>
           <w:lang w:val="en-US"/>
         </w:rPr>
-        <w:t>1000    // balance in beneficiary acc</w:t>
-      </w:r>
+        <w:t xml:space="preserve">1000    // balance in beneficiary </w:t>
+      </w:r>
+      <w:proofErr w:type="spellStart"/>
+      <w:r>
+        <w:rPr>
+          <w:rFonts w:eastAsia="Times New Roman" w:cs="Segoe UI"/>
+          <w:color w:val="39424E"/>
+          <w:sz w:val="20"/>
+          <w:szCs w:val="20"/>
+          <w:lang w:val="en-US"/>
+        </w:rPr>
+        <w:t>acc</w:t>
+      </w:r>
+      <w:proofErr w:type="spellEnd"/>
     </w:p>
     <w:p>
       <w:pPr>
@@ -4330,7 +5532,29 @@
           <w:szCs w:val="20"/>
           <w:lang w:val="en-US"/>
         </w:rPr>
-        <w:t>Raj works in two shifts, (Shift1 and Shift2).For both shifts he maintain a  separate list of some size which contains the number of items he sold in one shift. At the end of day he</w:t>
+        <w:t xml:space="preserve">Raj works in two shifts, (Shift1 and Shift2).For both shifts he maintain </w:t>
+      </w:r>
+      <w:proofErr w:type="gramStart"/>
+      <w:r>
+        <w:rPr>
+          <w:rFonts w:eastAsia="Times New Roman" w:cs="Segoe UI"/>
+          <w:color w:val="39424E"/>
+          <w:sz w:val="20"/>
+          <w:szCs w:val="20"/>
+          <w:lang w:val="en-US"/>
+        </w:rPr>
+        <w:t>a  separate</w:t>
+      </w:r>
+      <w:proofErr w:type="gramEnd"/>
+      <w:r>
+        <w:rPr>
+          <w:rFonts w:eastAsia="Times New Roman" w:cs="Segoe UI"/>
+          <w:color w:val="39424E"/>
+          <w:sz w:val="20"/>
+          <w:szCs w:val="20"/>
+          <w:lang w:val="en-US"/>
+        </w:rPr>
+        <w:t xml:space="preserve"> list of some size which contains the number of items he sold in one shift. At the end of day he</w:t>
       </w:r>
       <w:r>
         <w:rPr>
@@ -4344,15 +5568,71 @@
         </w:rPr>
         <w:t> adds</w:t>
       </w:r>
-      <w:r>
-        <w:rPr>
-          <w:rFonts w:eastAsia="Times New Roman" w:cs="Segoe UI"/>
-          <w:color w:val="39424E"/>
-          <w:sz w:val="20"/>
-          <w:szCs w:val="20"/>
-          <w:lang w:val="en-US"/>
-        </w:rPr>
-        <w:t>  both the lists index wise. ( item1 in list1 will be added to item1 in list2). But the calculator on which he calculated has problem that when addition goes beyond 100 ,the value decremented by 100.Help raj to add two lists.</w:t>
+      <w:proofErr w:type="gramStart"/>
+      <w:r>
+        <w:rPr>
+          <w:rFonts w:eastAsia="Times New Roman" w:cs="Segoe UI"/>
+          <w:color w:val="39424E"/>
+          <w:sz w:val="20"/>
+          <w:szCs w:val="20"/>
+          <w:lang w:val="en-US"/>
+        </w:rPr>
+        <w:t>  both</w:t>
+      </w:r>
+      <w:proofErr w:type="gramEnd"/>
+      <w:r>
+        <w:rPr>
+          <w:rFonts w:eastAsia="Times New Roman" w:cs="Segoe UI"/>
+          <w:color w:val="39424E"/>
+          <w:sz w:val="20"/>
+          <w:szCs w:val="20"/>
+          <w:lang w:val="en-US"/>
+        </w:rPr>
+        <w:t xml:space="preserve"> the lists index wise. </w:t>
+      </w:r>
+      <w:proofErr w:type="gramStart"/>
+      <w:r>
+        <w:rPr>
+          <w:rFonts w:eastAsia="Times New Roman" w:cs="Segoe UI"/>
+          <w:color w:val="39424E"/>
+          <w:sz w:val="20"/>
+          <w:szCs w:val="20"/>
+          <w:lang w:val="en-US"/>
+        </w:rPr>
+        <w:t>( item1</w:t>
+      </w:r>
+      <w:proofErr w:type="gramEnd"/>
+      <w:r>
+        <w:rPr>
+          <w:rFonts w:eastAsia="Times New Roman" w:cs="Segoe UI"/>
+          <w:color w:val="39424E"/>
+          <w:sz w:val="20"/>
+          <w:szCs w:val="20"/>
+          <w:lang w:val="en-US"/>
+        </w:rPr>
+        <w:t xml:space="preserve"> in list1 will be added to item1 in list2). But the calculator on which he calculated has problem that when addition goes beyond </w:t>
+      </w:r>
+      <w:proofErr w:type="gramStart"/>
+      <w:r>
+        <w:rPr>
+          <w:rFonts w:eastAsia="Times New Roman" w:cs="Segoe UI"/>
+          <w:color w:val="39424E"/>
+          <w:sz w:val="20"/>
+          <w:szCs w:val="20"/>
+          <w:lang w:val="en-US"/>
+        </w:rPr>
+        <w:t>100 ,the</w:t>
+      </w:r>
+      <w:proofErr w:type="gramEnd"/>
+      <w:r>
+        <w:rPr>
+          <w:rFonts w:eastAsia="Times New Roman" w:cs="Segoe UI"/>
+          <w:color w:val="39424E"/>
+          <w:sz w:val="20"/>
+          <w:szCs w:val="20"/>
+          <w:lang w:val="en-US"/>
+        </w:rPr>
+        <w:t xml:space="preserve"> value decremented by 100.Help raj to add two lists.</w:t>
       </w:r>
     </w:p>
     <w:p>
@@ -4448,7 +5728,41 @@
           <w:szCs w:val="20"/>
           <w:lang w:val="en-US"/>
         </w:rPr>
-        <w:t>If after addition the value becomes greater than 100, reduce the value by 100.(eg. 116 will result to 16).</w:t>
+        <w:t>If after addition the value becomes greater than 100, reduce the value by 100</w:t>
+      </w:r>
+      <w:proofErr w:type="gramStart"/>
+      <w:r>
+        <w:rPr>
+          <w:rFonts w:eastAsia="Times New Roman" w:cs="Segoe UI"/>
+          <w:color w:val="39424E"/>
+          <w:sz w:val="20"/>
+          <w:szCs w:val="20"/>
+          <w:lang w:val="en-US"/>
+        </w:rPr>
+        <w:t>.(</w:t>
+      </w:r>
+      <w:proofErr w:type="spellStart"/>
+      <w:proofErr w:type="gramEnd"/>
+      <w:r>
+        <w:rPr>
+          <w:rFonts w:eastAsia="Times New Roman" w:cs="Segoe UI"/>
+          <w:color w:val="39424E"/>
+          <w:sz w:val="20"/>
+          <w:szCs w:val="20"/>
+          <w:lang w:val="en-US"/>
+        </w:rPr>
+        <w:t>eg</w:t>
+      </w:r>
+      <w:proofErr w:type="spellEnd"/>
+      <w:r>
+        <w:rPr>
+          <w:rFonts w:eastAsia="Times New Roman" w:cs="Segoe UI"/>
+          <w:color w:val="39424E"/>
+          <w:sz w:val="20"/>
+          <w:szCs w:val="20"/>
+          <w:lang w:val="en-US"/>
+        </w:rPr>
+        <w:t>. 116 will result to 16).</w:t>
       </w:r>
     </w:p>
     <w:p>
@@ -4538,6 +5852,7 @@
           <w:lang w:val="en-US"/>
         </w:rPr>
       </w:pPr>
+      <w:proofErr w:type="gramStart"/>
       <w:r>
         <w:rPr>
           <w:rFonts w:eastAsia="Times New Roman" w:cs="Segoe UI"/>
@@ -4548,7 +5863,20 @@
           <w:bdr w:val="none" w:sz="0" w:space="0" w:color="auto" w:frame="1"/>
           <w:lang w:val="en-US"/>
         </w:rPr>
-        <w:t>input for list 1</w:t>
+        <w:t>input</w:t>
+      </w:r>
+      <w:proofErr w:type="gramEnd"/>
+      <w:r>
+        <w:rPr>
+          <w:rFonts w:eastAsia="Times New Roman" w:cs="Segoe UI"/>
+          <w:bCs/>
+          <w:color w:val="39424E"/>
+          <w:sz w:val="20"/>
+          <w:szCs w:val="20"/>
+          <w:bdr w:val="none" w:sz="0" w:space="0" w:color="auto" w:frame="1"/>
+          <w:lang w:val="en-US"/>
+        </w:rPr>
+        <w:t xml:space="preserve"> for list 1</w:t>
       </w:r>
     </w:p>
     <w:p>
@@ -4621,6 +5949,7 @@
           <w:lang w:val="en-US"/>
         </w:rPr>
       </w:pPr>
+      <w:proofErr w:type="gramStart"/>
       <w:r>
         <w:rPr>
           <w:rFonts w:eastAsia="Times New Roman" w:cs="Segoe UI"/>
@@ -4631,7 +5960,20 @@
           <w:bdr w:val="none" w:sz="0" w:space="0" w:color="auto" w:frame="1"/>
           <w:lang w:val="en-US"/>
         </w:rPr>
-        <w:t>input for list 2</w:t>
+        <w:t>input</w:t>
+      </w:r>
+      <w:proofErr w:type="gramEnd"/>
+      <w:r>
+        <w:rPr>
+          <w:rFonts w:eastAsia="Times New Roman" w:cs="Segoe UI"/>
+          <w:bCs/>
+          <w:color w:val="39424E"/>
+          <w:sz w:val="20"/>
+          <w:szCs w:val="20"/>
+          <w:bdr w:val="none" w:sz="0" w:space="0" w:color="auto" w:frame="1"/>
+          <w:lang w:val="en-US"/>
+        </w:rPr>
+        <w:t xml:space="preserve"> for list 2</w:t>
       </w:r>
       <w:r>
         <w:rPr>
@@ -4906,8 +6248,19 @@
           <w:sz w:val="20"/>
           <w:szCs w:val="20"/>
         </w:rPr>
-        <w:t>Protected Members :</w:t>
-      </w:r>
+        <w:t>Protected </w:t>
+      </w:r>
+      <w:proofErr w:type="gramStart"/>
+      <w:r>
+        <w:rPr>
+          <w:rFonts w:asciiTheme="minorHAnsi" w:hAnsiTheme="minorHAnsi" w:cs="Segoe UI"/>
+          <w:color w:val="39424E"/>
+          <w:sz w:val="20"/>
+          <w:szCs w:val="20"/>
+        </w:rPr>
+        <w:t>Members :</w:t>
+      </w:r>
+      <w:proofErr w:type="gramEnd"/>
     </w:p>
     <w:p>
       <w:pPr>
@@ -4922,14 +6275,25 @@
           <w:szCs w:val="20"/>
         </w:rPr>
       </w:pPr>
-      <w:r>
-        <w:rPr>
-          <w:rFonts w:asciiTheme="minorHAnsi" w:hAnsiTheme="minorHAnsi" w:cs="Segoe UI"/>
-          <w:color w:val="39424E"/>
-          <w:sz w:val="20"/>
-          <w:szCs w:val="20"/>
-        </w:rPr>
-        <w:t>Customer_no integer</w:t>
+      <w:proofErr w:type="spellStart"/>
+      <w:r>
+        <w:rPr>
+          <w:rFonts w:asciiTheme="minorHAnsi" w:hAnsiTheme="minorHAnsi" w:cs="Segoe UI"/>
+          <w:color w:val="39424E"/>
+          <w:sz w:val="20"/>
+          <w:szCs w:val="20"/>
+        </w:rPr>
+        <w:t>Customer_no</w:t>
+      </w:r>
+      <w:proofErr w:type="spellEnd"/>
+      <w:r>
+        <w:rPr>
+          <w:rFonts w:asciiTheme="minorHAnsi" w:hAnsiTheme="minorHAnsi" w:cs="Segoe UI"/>
+          <w:color w:val="39424E"/>
+          <w:sz w:val="20"/>
+          <w:szCs w:val="20"/>
+        </w:rPr>
+        <w:t xml:space="preserve"> integer</w:t>
       </w:r>
     </w:p>
     <w:p>
@@ -4945,14 +6309,25 @@
           <w:szCs w:val="20"/>
         </w:rPr>
       </w:pPr>
-      <w:r>
-        <w:rPr>
-          <w:rFonts w:asciiTheme="minorHAnsi" w:hAnsiTheme="minorHAnsi" w:cs="Segoe UI"/>
-          <w:color w:val="39424E"/>
-          <w:sz w:val="20"/>
-          <w:szCs w:val="20"/>
-        </w:rPr>
-        <w:t>Customer_name char (20)</w:t>
+      <w:proofErr w:type="spellStart"/>
+      <w:r>
+        <w:rPr>
+          <w:rFonts w:asciiTheme="minorHAnsi" w:hAnsiTheme="minorHAnsi" w:cs="Segoe UI"/>
+          <w:color w:val="39424E"/>
+          <w:sz w:val="20"/>
+          <w:szCs w:val="20"/>
+        </w:rPr>
+        <w:t>Customer_name</w:t>
+      </w:r>
+      <w:proofErr w:type="spellEnd"/>
+      <w:r>
+        <w:rPr>
+          <w:rFonts w:asciiTheme="minorHAnsi" w:hAnsiTheme="minorHAnsi" w:cs="Segoe UI"/>
+          <w:color w:val="39424E"/>
+          <w:sz w:val="20"/>
+          <w:szCs w:val="20"/>
+        </w:rPr>
+        <w:t xml:space="preserve"> char (20)</w:t>
       </w:r>
     </w:p>
     <w:p>
@@ -4968,14 +6343,25 @@
           <w:szCs w:val="20"/>
         </w:rPr>
       </w:pPr>
-      <w:r>
-        <w:rPr>
-          <w:rFonts w:asciiTheme="minorHAnsi" w:hAnsiTheme="minorHAnsi" w:cs="Segoe UI"/>
-          <w:color w:val="39424E"/>
-          <w:sz w:val="20"/>
-          <w:szCs w:val="20"/>
-        </w:rPr>
-        <w:t>Qty integer</w:t>
+      <w:proofErr w:type="spellStart"/>
+      <w:r>
+        <w:rPr>
+          <w:rFonts w:asciiTheme="minorHAnsi" w:hAnsiTheme="minorHAnsi" w:cs="Segoe UI"/>
+          <w:color w:val="39424E"/>
+          <w:sz w:val="20"/>
+          <w:szCs w:val="20"/>
+        </w:rPr>
+        <w:t>Qty</w:t>
+      </w:r>
+      <w:proofErr w:type="spellEnd"/>
+      <w:r>
+        <w:rPr>
+          <w:rFonts w:asciiTheme="minorHAnsi" w:hAnsiTheme="minorHAnsi" w:cs="Segoe UI"/>
+          <w:color w:val="39424E"/>
+          <w:sz w:val="20"/>
+          <w:szCs w:val="20"/>
+        </w:rPr>
+        <w:t xml:space="preserve"> integer</w:t>
       </w:r>
     </w:p>
     <w:p>
@@ -4991,6 +6377,7 @@
           <w:szCs w:val="20"/>
         </w:rPr>
       </w:pPr>
+      <w:proofErr w:type="gramStart"/>
       <w:r>
         <w:rPr>
           <w:rFonts w:asciiTheme="minorHAnsi" w:hAnsiTheme="minorHAnsi" w:cs="Segoe UI"/>
@@ -5000,6 +6387,7 @@
         </w:rPr>
         <w:t>Price ,</w:t>
       </w:r>
+      <w:proofErr w:type="gramEnd"/>
     </w:p>
     <w:p>
       <w:pPr>
@@ -5037,14 +6425,25 @@
           <w:szCs w:val="20"/>
         </w:rPr>
       </w:pPr>
-      <w:r>
-        <w:rPr>
-          <w:rFonts w:asciiTheme="minorHAnsi" w:hAnsiTheme="minorHAnsi" w:cs="Segoe UI"/>
-          <w:color w:val="39424E"/>
-          <w:sz w:val="20"/>
-          <w:szCs w:val="20"/>
-        </w:rPr>
-        <w:t>Netprice float</w:t>
+      <w:proofErr w:type="spellStart"/>
+      <w:r>
+        <w:rPr>
+          <w:rFonts w:asciiTheme="minorHAnsi" w:hAnsiTheme="minorHAnsi" w:cs="Segoe UI"/>
+          <w:color w:val="39424E"/>
+          <w:sz w:val="20"/>
+          <w:szCs w:val="20"/>
+        </w:rPr>
+        <w:t>Netprice</w:t>
+      </w:r>
+      <w:proofErr w:type="spellEnd"/>
+      <w:r>
+        <w:rPr>
+          <w:rFonts w:asciiTheme="minorHAnsi" w:hAnsiTheme="minorHAnsi" w:cs="Segoe UI"/>
+          <w:color w:val="39424E"/>
+          <w:sz w:val="20"/>
+          <w:szCs w:val="20"/>
+        </w:rPr>
+        <w:t xml:space="preserve"> float</w:t>
       </w:r>
     </w:p>
     <w:p>
@@ -5067,7 +6466,67 @@
           <w:sz w:val="20"/>
           <w:szCs w:val="20"/>
         </w:rPr>
-        <w:t>Member Functions: Public members: * A function Input( ) – to read data members(Customer_no, Customer_name, Quantity and Price)</w:t>
+        <w:t>Member Functions: Public members: * A function </w:t>
+      </w:r>
+      <w:proofErr w:type="gramStart"/>
+      <w:r>
+        <w:rPr>
+          <w:rFonts w:asciiTheme="minorHAnsi" w:hAnsiTheme="minorHAnsi" w:cs="Segoe UI"/>
+          <w:color w:val="39424E"/>
+          <w:sz w:val="20"/>
+          <w:szCs w:val="20"/>
+        </w:rPr>
+        <w:t>Input(</w:t>
+      </w:r>
+      <w:proofErr w:type="gramEnd"/>
+      <w:r>
+        <w:rPr>
+          <w:rFonts w:asciiTheme="minorHAnsi" w:hAnsiTheme="minorHAnsi" w:cs="Segoe UI"/>
+          <w:color w:val="39424E"/>
+          <w:sz w:val="20"/>
+          <w:szCs w:val="20"/>
+        </w:rPr>
+        <w:t xml:space="preserve"> ) – to read data members(</w:t>
+      </w:r>
+      <w:proofErr w:type="spellStart"/>
+      <w:r>
+        <w:rPr>
+          <w:rFonts w:asciiTheme="minorHAnsi" w:hAnsiTheme="minorHAnsi" w:cs="Segoe UI"/>
+          <w:color w:val="39424E"/>
+          <w:sz w:val="20"/>
+          <w:szCs w:val="20"/>
+        </w:rPr>
+        <w:t>Customer_no</w:t>
+      </w:r>
+      <w:proofErr w:type="spellEnd"/>
+      <w:r>
+        <w:rPr>
+          <w:rFonts w:asciiTheme="minorHAnsi" w:hAnsiTheme="minorHAnsi" w:cs="Segoe UI"/>
+          <w:color w:val="39424E"/>
+          <w:sz w:val="20"/>
+          <w:szCs w:val="20"/>
+        </w:rPr>
+        <w:t xml:space="preserve">, </w:t>
+      </w:r>
+      <w:proofErr w:type="spellStart"/>
+      <w:r>
+        <w:rPr>
+          <w:rFonts w:asciiTheme="minorHAnsi" w:hAnsiTheme="minorHAnsi" w:cs="Segoe UI"/>
+          <w:color w:val="39424E"/>
+          <w:sz w:val="20"/>
+          <w:szCs w:val="20"/>
+        </w:rPr>
+        <w:t>Customer_name</w:t>
+      </w:r>
+      <w:proofErr w:type="spellEnd"/>
+      <w:r>
+        <w:rPr>
+          <w:rFonts w:asciiTheme="minorHAnsi" w:hAnsiTheme="minorHAnsi" w:cs="Segoe UI"/>
+          <w:color w:val="39424E"/>
+          <w:sz w:val="20"/>
+          <w:szCs w:val="20"/>
+        </w:rPr>
+        <w:t>, Quantity and Price)</w:t>
       </w:r>
     </w:p>
     <w:p>
@@ -5083,15 +6542,97 @@
           <w:szCs w:val="20"/>
         </w:rPr>
       </w:pPr>
-      <w:r>
-        <w:rPr>
-          <w:rFonts w:asciiTheme="minorHAnsi" w:hAnsiTheme="minorHAnsi" w:cs="Segoe UI"/>
-          <w:color w:val="39424E"/>
-          <w:sz w:val="20"/>
-          <w:szCs w:val="20"/>
-        </w:rPr>
-        <w:t>create Another class Seller has member function Caldiscount(). * Caldiscount ( ) – To calculate Discount according to TotalPrice and NetPrice</w:t>
-      </w:r>
+      <w:proofErr w:type="gramStart"/>
+      <w:r>
+        <w:rPr>
+          <w:rFonts w:asciiTheme="minorHAnsi" w:hAnsiTheme="minorHAnsi" w:cs="Segoe UI"/>
+          <w:color w:val="39424E"/>
+          <w:sz w:val="20"/>
+          <w:szCs w:val="20"/>
+        </w:rPr>
+        <w:t>create</w:t>
+      </w:r>
+      <w:proofErr w:type="gramEnd"/>
+      <w:r>
+        <w:rPr>
+          <w:rFonts w:asciiTheme="minorHAnsi" w:hAnsiTheme="minorHAnsi" w:cs="Segoe UI"/>
+          <w:color w:val="39424E"/>
+          <w:sz w:val="20"/>
+          <w:szCs w:val="20"/>
+        </w:rPr>
+        <w:t xml:space="preserve"> Another class Seller has member function </w:t>
+      </w:r>
+      <w:proofErr w:type="spellStart"/>
+      <w:r>
+        <w:rPr>
+          <w:rFonts w:asciiTheme="minorHAnsi" w:hAnsiTheme="minorHAnsi" w:cs="Segoe UI"/>
+          <w:color w:val="39424E"/>
+          <w:sz w:val="20"/>
+          <w:szCs w:val="20"/>
+        </w:rPr>
+        <w:t>Caldiscount</w:t>
+      </w:r>
+      <w:proofErr w:type="spellEnd"/>
+      <w:r>
+        <w:rPr>
+          <w:rFonts w:asciiTheme="minorHAnsi" w:hAnsiTheme="minorHAnsi" w:cs="Segoe UI"/>
+          <w:color w:val="39424E"/>
+          <w:sz w:val="20"/>
+          <w:szCs w:val="20"/>
+        </w:rPr>
+        <w:t xml:space="preserve">(). * </w:t>
+      </w:r>
+      <w:proofErr w:type="spellStart"/>
+      <w:r>
+        <w:rPr>
+          <w:rFonts w:asciiTheme="minorHAnsi" w:hAnsiTheme="minorHAnsi" w:cs="Segoe UI"/>
+          <w:color w:val="39424E"/>
+          <w:sz w:val="20"/>
+          <w:szCs w:val="20"/>
+        </w:rPr>
+        <w:t>Caldiscount</w:t>
+      </w:r>
+      <w:proofErr w:type="spellEnd"/>
+      <w:r>
+        <w:rPr>
+          <w:rFonts w:asciiTheme="minorHAnsi" w:hAnsiTheme="minorHAnsi" w:cs="Segoe UI"/>
+          <w:color w:val="39424E"/>
+          <w:sz w:val="20"/>
+          <w:szCs w:val="20"/>
+        </w:rPr>
+        <w:t xml:space="preserve"> ( ) – To calculate Discount according to </w:t>
+      </w:r>
+      <w:proofErr w:type="spellStart"/>
+      <w:r>
+        <w:rPr>
+          <w:rFonts w:asciiTheme="minorHAnsi" w:hAnsiTheme="minorHAnsi" w:cs="Segoe UI"/>
+          <w:color w:val="39424E"/>
+          <w:sz w:val="20"/>
+          <w:szCs w:val="20"/>
+        </w:rPr>
+        <w:t>TotalPrice</w:t>
+      </w:r>
+      <w:proofErr w:type="spellEnd"/>
+      <w:r>
+        <w:rPr>
+          <w:rFonts w:asciiTheme="minorHAnsi" w:hAnsiTheme="minorHAnsi" w:cs="Segoe UI"/>
+          <w:color w:val="39424E"/>
+          <w:sz w:val="20"/>
+          <w:szCs w:val="20"/>
+        </w:rPr>
+        <w:t xml:space="preserve"> and </w:t>
+      </w:r>
+      <w:proofErr w:type="spellStart"/>
+      <w:r>
+        <w:rPr>
+          <w:rFonts w:asciiTheme="minorHAnsi" w:hAnsiTheme="minorHAnsi" w:cs="Segoe UI"/>
+          <w:color w:val="39424E"/>
+          <w:sz w:val="20"/>
+          <w:szCs w:val="20"/>
+        </w:rPr>
+        <w:t>NetPrice</w:t>
+      </w:r>
+      <w:proofErr w:type="spellEnd"/>
     </w:p>
     <w:p>
       <w:pPr>
@@ -5106,15 +6647,37 @@
           <w:szCs w:val="20"/>
         </w:rPr>
       </w:pPr>
-      <w:r>
-        <w:rPr>
-          <w:rFonts w:asciiTheme="minorHAnsi" w:hAnsiTheme="minorHAnsi" w:cs="Segoe UI"/>
-          <w:color w:val="39424E"/>
-          <w:sz w:val="20"/>
-          <w:szCs w:val="20"/>
-        </w:rPr>
-        <w:t>TotalPrice = Price*Qty</w:t>
-      </w:r>
+      <w:proofErr w:type="spellStart"/>
+      <w:r>
+        <w:rPr>
+          <w:rFonts w:asciiTheme="minorHAnsi" w:hAnsiTheme="minorHAnsi" w:cs="Segoe UI"/>
+          <w:color w:val="39424E"/>
+          <w:sz w:val="20"/>
+          <w:szCs w:val="20"/>
+        </w:rPr>
+        <w:t>TotalPrice</w:t>
+      </w:r>
+      <w:proofErr w:type="spellEnd"/>
+      <w:r>
+        <w:rPr>
+          <w:rFonts w:asciiTheme="minorHAnsi" w:hAnsiTheme="minorHAnsi" w:cs="Segoe UI"/>
+          <w:color w:val="39424E"/>
+          <w:sz w:val="20"/>
+          <w:szCs w:val="20"/>
+        </w:rPr>
+        <w:t xml:space="preserve"> = Price*</w:t>
+      </w:r>
+      <w:proofErr w:type="spellStart"/>
+      <w:r>
+        <w:rPr>
+          <w:rFonts w:asciiTheme="minorHAnsi" w:hAnsiTheme="minorHAnsi" w:cs="Segoe UI"/>
+          <w:color w:val="39424E"/>
+          <w:sz w:val="20"/>
+          <w:szCs w:val="20"/>
+        </w:rPr>
+        <w:t>Qty</w:t>
+      </w:r>
+      <w:proofErr w:type="spellEnd"/>
     </w:p>
     <w:p>
       <w:pPr>
@@ -5129,6 +6692,7 @@
           <w:szCs w:val="20"/>
         </w:rPr>
       </w:pPr>
+      <w:proofErr w:type="spellStart"/>
       <w:r>
         <w:rPr>
           <w:rStyle w:val="Strong"/>
@@ -5139,22 +6703,9 @@
           <w:szCs w:val="20"/>
           <w:bdr w:val="none" w:sz="0" w:space="0" w:color="auto" w:frame="1"/>
         </w:rPr>
-        <w:t>TotalPrice &gt;=50000 – Discount 25% of TotalPrice</w:t>
-      </w:r>
-    </w:p>
-    <w:p>
-      <w:pPr>
-        <w:pStyle w:val="NormalWeb"/>
-        <w:shd w:val="clear" w:color="auto" w:fill="FFFFFF"/>
-        <w:spacing w:before="0" w:beforeAutospacing="0" w:after="0" w:afterAutospacing="0" w:line="360" w:lineRule="atLeast"/>
-        <w:textAlignment w:val="baseline"/>
-        <w:rPr>
-          <w:rFonts w:asciiTheme="minorHAnsi" w:hAnsiTheme="minorHAnsi" w:cs="Segoe UI"/>
-          <w:color w:val="39424E"/>
-          <w:sz w:val="20"/>
-          <w:szCs w:val="20"/>
-        </w:rPr>
-      </w:pPr>
+        <w:t>TotalPrice</w:t>
+      </w:r>
+      <w:proofErr w:type="spellEnd"/>
       <w:r>
         <w:rPr>
           <w:rStyle w:val="Strong"/>
@@ -5165,18 +6716,9 @@
           <w:szCs w:val="20"/>
           <w:bdr w:val="none" w:sz="0" w:space="0" w:color="auto" w:frame="1"/>
         </w:rPr>
-        <w:t>TotalPrice &gt;=25000</w:t>
-      </w:r>
-      <w:r>
-        <w:rPr>
-          <w:rStyle w:val="apple-converted-space"/>
-          <w:rFonts w:asciiTheme="minorHAnsi" w:hAnsiTheme="minorHAnsi" w:cs="Segoe UI"/>
-          <w:color w:val="39424E"/>
-          <w:sz w:val="20"/>
-          <w:szCs w:val="20"/>
-        </w:rPr>
-        <w:t> </w:t>
-      </w:r>
+        <w:t xml:space="preserve"> &gt;=50000 – Discount 25% of </w:t>
+      </w:r>
+      <w:proofErr w:type="spellStart"/>
       <w:r>
         <w:rPr>
           <w:rStyle w:val="Strong"/>
@@ -5187,8 +6729,9 @@
           <w:szCs w:val="20"/>
           <w:bdr w:val="none" w:sz="0" w:space="0" w:color="auto" w:frame="1"/>
         </w:rPr>
-        <w:t>and TotalPrice &lt;50000 - Discount 15% of TotalPrice</w:t>
-      </w:r>
+        <w:t>TotalPrice</w:t>
+      </w:r>
+      <w:proofErr w:type="spellEnd"/>
     </w:p>
     <w:p>
       <w:pPr>
@@ -5203,6 +6746,7 @@
           <w:szCs w:val="20"/>
         </w:rPr>
       </w:pPr>
+      <w:proofErr w:type="spellStart"/>
       <w:r>
         <w:rPr>
           <w:rStyle w:val="Strong"/>
@@ -5213,8 +6757,83 @@
           <w:szCs w:val="20"/>
           <w:bdr w:val="none" w:sz="0" w:space="0" w:color="auto" w:frame="1"/>
         </w:rPr>
-        <w:t>TotalPrice &lt;250000 - Discount 10% of TotalPrice</w:t>
-      </w:r>
+        <w:t>TotalPrice</w:t>
+      </w:r>
+      <w:proofErr w:type="spellEnd"/>
+      <w:r>
+        <w:rPr>
+          <w:rStyle w:val="Strong"/>
+          <w:rFonts w:asciiTheme="minorHAnsi" w:eastAsiaTheme="majorEastAsia" w:hAnsiTheme="minorHAnsi" w:cs="Segoe UI"/>
+          <w:b w:val="0"/>
+          <w:color w:val="39424E"/>
+          <w:sz w:val="20"/>
+          <w:szCs w:val="20"/>
+          <w:bdr w:val="none" w:sz="0" w:space="0" w:color="auto" w:frame="1"/>
+        </w:rPr>
+        <w:t xml:space="preserve"> &gt;=25000</w:t>
+      </w:r>
+      <w:r>
+        <w:rPr>
+          <w:rStyle w:val="apple-converted-space"/>
+          <w:rFonts w:asciiTheme="minorHAnsi" w:hAnsiTheme="minorHAnsi" w:cs="Segoe UI"/>
+          <w:color w:val="39424E"/>
+          <w:sz w:val="20"/>
+          <w:szCs w:val="20"/>
+        </w:rPr>
+        <w:t> </w:t>
+      </w:r>
+      <w:r>
+        <w:rPr>
+          <w:rStyle w:val="Strong"/>
+          <w:rFonts w:asciiTheme="minorHAnsi" w:eastAsiaTheme="majorEastAsia" w:hAnsiTheme="minorHAnsi" w:cs="Segoe UI"/>
+          <w:b w:val="0"/>
+          <w:color w:val="39424E"/>
+          <w:sz w:val="20"/>
+          <w:szCs w:val="20"/>
+          <w:bdr w:val="none" w:sz="0" w:space="0" w:color="auto" w:frame="1"/>
+        </w:rPr>
+        <w:t xml:space="preserve">and </w:t>
+      </w:r>
+      <w:proofErr w:type="spellStart"/>
+      <w:r>
+        <w:rPr>
+          <w:rStyle w:val="Strong"/>
+          <w:rFonts w:asciiTheme="minorHAnsi" w:eastAsiaTheme="majorEastAsia" w:hAnsiTheme="minorHAnsi" w:cs="Segoe UI"/>
+          <w:b w:val="0"/>
+          <w:color w:val="39424E"/>
+          <w:sz w:val="20"/>
+          <w:szCs w:val="20"/>
+          <w:bdr w:val="none" w:sz="0" w:space="0" w:color="auto" w:frame="1"/>
+        </w:rPr>
+        <w:t>TotalPrice</w:t>
+      </w:r>
+      <w:proofErr w:type="spellEnd"/>
+      <w:r>
+        <w:rPr>
+          <w:rStyle w:val="Strong"/>
+          <w:rFonts w:asciiTheme="minorHAnsi" w:eastAsiaTheme="majorEastAsia" w:hAnsiTheme="minorHAnsi" w:cs="Segoe UI"/>
+          <w:b w:val="0"/>
+          <w:color w:val="39424E"/>
+          <w:sz w:val="20"/>
+          <w:szCs w:val="20"/>
+          <w:bdr w:val="none" w:sz="0" w:space="0" w:color="auto" w:frame="1"/>
+        </w:rPr>
+        <w:t xml:space="preserve"> &lt;50000 - Discount 15% of </w:t>
+      </w:r>
+      <w:proofErr w:type="spellStart"/>
+      <w:r>
+        <w:rPr>
+          <w:rStyle w:val="Strong"/>
+          <w:rFonts w:asciiTheme="minorHAnsi" w:eastAsiaTheme="majorEastAsia" w:hAnsiTheme="minorHAnsi" w:cs="Segoe UI"/>
+          <w:b w:val="0"/>
+          <w:color w:val="39424E"/>
+          <w:sz w:val="20"/>
+          <w:szCs w:val="20"/>
+          <w:bdr w:val="none" w:sz="0" w:space="0" w:color="auto" w:frame="1"/>
+        </w:rPr>
+        <w:t>TotalPrice</w:t>
+      </w:r>
+      <w:proofErr w:type="spellEnd"/>
     </w:p>
     <w:p>
       <w:pPr>
@@ -5229,15 +6848,46 @@
           <w:szCs w:val="20"/>
         </w:rPr>
       </w:pPr>
-      <w:r>
-        <w:rPr>
-          <w:rFonts w:asciiTheme="minorHAnsi" w:hAnsiTheme="minorHAnsi" w:cs="Segoe UI"/>
-          <w:color w:val="39424E"/>
-          <w:sz w:val="20"/>
-          <w:szCs w:val="20"/>
-        </w:rPr>
-        <w:t>Netprice= TotalPrice-Discount</w:t>
-      </w:r>
+      <w:proofErr w:type="spellStart"/>
+      <w:r>
+        <w:rPr>
+          <w:rStyle w:val="Strong"/>
+          <w:rFonts w:asciiTheme="minorHAnsi" w:eastAsiaTheme="majorEastAsia" w:hAnsiTheme="minorHAnsi" w:cs="Segoe UI"/>
+          <w:b w:val="0"/>
+          <w:color w:val="39424E"/>
+          <w:sz w:val="20"/>
+          <w:szCs w:val="20"/>
+          <w:bdr w:val="none" w:sz="0" w:space="0" w:color="auto" w:frame="1"/>
+        </w:rPr>
+        <w:t>TotalPrice</w:t>
+      </w:r>
+      <w:proofErr w:type="spellEnd"/>
+      <w:r>
+        <w:rPr>
+          <w:rStyle w:val="Strong"/>
+          <w:rFonts w:asciiTheme="minorHAnsi" w:eastAsiaTheme="majorEastAsia" w:hAnsiTheme="minorHAnsi" w:cs="Segoe UI"/>
+          <w:b w:val="0"/>
+          <w:color w:val="39424E"/>
+          <w:sz w:val="20"/>
+          <w:szCs w:val="20"/>
+          <w:bdr w:val="none" w:sz="0" w:space="0" w:color="auto" w:frame="1"/>
+        </w:rPr>
+        <w:t xml:space="preserve"> &lt;250000 - Discount 10% of </w:t>
+      </w:r>
+      <w:proofErr w:type="spellStart"/>
+      <w:r>
+        <w:rPr>
+          <w:rStyle w:val="Strong"/>
+          <w:rFonts w:asciiTheme="minorHAnsi" w:eastAsiaTheme="majorEastAsia" w:hAnsiTheme="minorHAnsi" w:cs="Segoe UI"/>
+          <w:b w:val="0"/>
+          <w:color w:val="39424E"/>
+          <w:sz w:val="20"/>
+          <w:szCs w:val="20"/>
+          <w:bdr w:val="none" w:sz="0" w:space="0" w:color="auto" w:frame="1"/>
+        </w:rPr>
+        <w:t>TotalPrice</w:t>
+      </w:r>
+      <w:proofErr w:type="spellEnd"/>
     </w:p>
     <w:p>
       <w:pPr>
@@ -5252,14 +6902,45 @@
           <w:szCs w:val="20"/>
         </w:rPr>
       </w:pPr>
-      <w:r>
-        <w:rPr>
-          <w:rFonts w:asciiTheme="minorHAnsi" w:hAnsiTheme="minorHAnsi" w:cs="Segoe UI"/>
-          <w:color w:val="39424E"/>
-          <w:sz w:val="20"/>
-          <w:szCs w:val="20"/>
-        </w:rPr>
-        <w:t>Show( ) – to display Customer details. </w:t>
+      <w:proofErr w:type="spellStart"/>
+      <w:r>
+        <w:rPr>
+          <w:rFonts w:asciiTheme="minorHAnsi" w:hAnsiTheme="minorHAnsi" w:cs="Segoe UI"/>
+          <w:color w:val="39424E"/>
+          <w:sz w:val="20"/>
+          <w:szCs w:val="20"/>
+        </w:rPr>
+        <w:t>Netprice</w:t>
+      </w:r>
+      <w:proofErr w:type="spellEnd"/>
+      <w:r>
+        <w:rPr>
+          <w:rFonts w:asciiTheme="minorHAnsi" w:hAnsiTheme="minorHAnsi" w:cs="Segoe UI"/>
+          <w:color w:val="39424E"/>
+          <w:sz w:val="20"/>
+          <w:szCs w:val="20"/>
+        </w:rPr>
+        <w:t xml:space="preserve">= </w:t>
+      </w:r>
+      <w:proofErr w:type="spellStart"/>
+      <w:r>
+        <w:rPr>
+          <w:rFonts w:asciiTheme="minorHAnsi" w:hAnsiTheme="minorHAnsi" w:cs="Segoe UI"/>
+          <w:color w:val="39424E"/>
+          <w:sz w:val="20"/>
+          <w:szCs w:val="20"/>
+        </w:rPr>
+        <w:t>TotalPrice</w:t>
+      </w:r>
+      <w:proofErr w:type="spellEnd"/>
+      <w:r>
+        <w:rPr>
+          <w:rFonts w:asciiTheme="minorHAnsi" w:hAnsiTheme="minorHAnsi" w:cs="Segoe UI"/>
+          <w:color w:val="39424E"/>
+          <w:sz w:val="20"/>
+          <w:szCs w:val="20"/>
+        </w:rPr>
+        <w:t>-Discount</w:t>
       </w:r>
     </w:p>
     <w:p>
@@ -5275,6 +6956,40 @@
           <w:szCs w:val="20"/>
         </w:rPr>
       </w:pPr>
+      <w:proofErr w:type="gramStart"/>
+      <w:r>
+        <w:rPr>
+          <w:rFonts w:asciiTheme="minorHAnsi" w:hAnsiTheme="minorHAnsi" w:cs="Segoe UI"/>
+          <w:color w:val="39424E"/>
+          <w:sz w:val="20"/>
+          <w:szCs w:val="20"/>
+        </w:rPr>
+        <w:t>Show(</w:t>
+      </w:r>
+      <w:proofErr w:type="gramEnd"/>
+      <w:r>
+        <w:rPr>
+          <w:rFonts w:asciiTheme="minorHAnsi" w:hAnsiTheme="minorHAnsi" w:cs="Segoe UI"/>
+          <w:color w:val="39424E"/>
+          <w:sz w:val="20"/>
+          <w:szCs w:val="20"/>
+        </w:rPr>
+        <w:t xml:space="preserve"> ) – to display Customer details. </w:t>
+      </w:r>
+    </w:p>
+    <w:p>
+      <w:pPr>
+        <w:pStyle w:val="NormalWeb"/>
+        <w:shd w:val="clear" w:color="auto" w:fill="FFFFFF"/>
+        <w:spacing w:before="0" w:beforeAutospacing="0" w:after="0" w:afterAutospacing="0" w:line="360" w:lineRule="atLeast"/>
+        <w:textAlignment w:val="baseline"/>
+        <w:rPr>
+          <w:rFonts w:asciiTheme="minorHAnsi" w:hAnsiTheme="minorHAnsi" w:cs="Segoe UI"/>
+          <w:color w:val="39424E"/>
+          <w:sz w:val="20"/>
+          <w:szCs w:val="20"/>
+        </w:rPr>
+      </w:pPr>
       <w:r>
         <w:rPr>
           <w:rFonts w:asciiTheme="minorHAnsi" w:hAnsiTheme="minorHAnsi" w:cs="Segoe UI"/>
@@ -5328,8 +7043,19 @@
           <w:sz w:val="20"/>
           <w:szCs w:val="20"/>
         </w:rPr>
-        <w:t>123                //customer_no</w:t>
-      </w:r>
+        <w:t>123                //</w:t>
+      </w:r>
+      <w:proofErr w:type="spellStart"/>
+      <w:r>
+        <w:rPr>
+          <w:rFonts w:asciiTheme="minorHAnsi" w:hAnsiTheme="minorHAnsi" w:cs="Segoe UI"/>
+          <w:color w:val="39424E"/>
+          <w:sz w:val="20"/>
+          <w:szCs w:val="20"/>
+        </w:rPr>
+        <w:t>customer_no</w:t>
+      </w:r>
+      <w:proofErr w:type="spellEnd"/>
     </w:p>
     <w:p>
       <w:pPr>
@@ -5351,8 +7077,19 @@
           <w:sz w:val="20"/>
           <w:szCs w:val="20"/>
         </w:rPr>
-        <w:t>Ravi               //customer_name</w:t>
-      </w:r>
+        <w:t>Ravi               //</w:t>
+      </w:r>
+      <w:proofErr w:type="spellStart"/>
+      <w:r>
+        <w:rPr>
+          <w:rFonts w:asciiTheme="minorHAnsi" w:hAnsiTheme="minorHAnsi" w:cs="Segoe UI"/>
+          <w:color w:val="39424E"/>
+          <w:sz w:val="20"/>
+          <w:szCs w:val="20"/>
+        </w:rPr>
+        <w:t>customer_name</w:t>
+      </w:r>
+      <w:proofErr w:type="spellEnd"/>
     </w:p>
     <w:p>
       <w:pPr>
@@ -5644,7 +7381,27 @@
           <w:sz w:val="20"/>
           <w:szCs w:val="20"/>
         </w:rPr>
-        <w:t>Create a class arradd which has an integer array as a data member.</w:t>
+        <w:t xml:space="preserve">Create a class </w:t>
+      </w:r>
+      <w:proofErr w:type="spellStart"/>
+      <w:r>
+        <w:rPr>
+          <w:rFonts w:asciiTheme="minorHAnsi" w:hAnsiTheme="minorHAnsi" w:cs="Segoe UI"/>
+          <w:color w:val="39424E"/>
+          <w:sz w:val="20"/>
+          <w:szCs w:val="20"/>
+        </w:rPr>
+        <w:t>arradd</w:t>
+      </w:r>
+      <w:proofErr w:type="spellEnd"/>
+      <w:r>
+        <w:rPr>
+          <w:rFonts w:asciiTheme="minorHAnsi" w:hAnsiTheme="minorHAnsi" w:cs="Segoe UI"/>
+          <w:color w:val="39424E"/>
+          <w:sz w:val="20"/>
+          <w:szCs w:val="20"/>
+        </w:rPr>
+        <w:t xml:space="preserve"> which has an integer array as a data member.</w:t>
       </w:r>
     </w:p>
     <w:p>
@@ -5678,54 +7435,9 @@
           <w:szCs w:val="20"/>
           <w:bdr w:val="none" w:sz="0" w:space="0" w:color="auto" w:frame="1"/>
         </w:rPr>
-        <w:t>add two arradd type objects </w:t>
-      </w:r>
-      <w:r>
-        <w:rPr>
-          <w:rFonts w:asciiTheme="minorHAnsi" w:hAnsiTheme="minorHAnsi" w:cs="Segoe UI"/>
-          <w:color w:val="39424E"/>
-          <w:sz w:val="20"/>
-          <w:szCs w:val="20"/>
-        </w:rPr>
-        <w:t>and the result</w:t>
-      </w:r>
-    </w:p>
-    <w:p>
-      <w:pPr>
-        <w:pStyle w:val="NormalWeb"/>
-        <w:shd w:val="clear" w:color="auto" w:fill="FFFFFF"/>
-        <w:spacing w:before="0" w:beforeAutospacing="0" w:after="0" w:afterAutospacing="0" w:line="360" w:lineRule="atLeast"/>
-        <w:textAlignment w:val="baseline"/>
-        <w:rPr>
-          <w:rFonts w:asciiTheme="minorHAnsi" w:hAnsiTheme="minorHAnsi" w:cs="Segoe UI"/>
-          <w:color w:val="39424E"/>
-          <w:sz w:val="20"/>
-          <w:szCs w:val="20"/>
-        </w:rPr>
-      </w:pPr>
-      <w:r>
-        <w:rPr>
-          <w:rFonts w:asciiTheme="minorHAnsi" w:hAnsiTheme="minorHAnsi" w:cs="Segoe UI"/>
-          <w:color w:val="39424E"/>
-          <w:sz w:val="20"/>
-          <w:szCs w:val="20"/>
-        </w:rPr>
-        <w:t>of addition should be stored in the third object.</w:t>
-      </w:r>
-    </w:p>
-    <w:p>
-      <w:pPr>
-        <w:pStyle w:val="NormalWeb"/>
-        <w:shd w:val="clear" w:color="auto" w:fill="FFFFFF"/>
-        <w:spacing w:before="0" w:beforeAutospacing="0" w:after="0" w:afterAutospacing="0" w:line="360" w:lineRule="atLeast"/>
-        <w:textAlignment w:val="baseline"/>
-        <w:rPr>
-          <w:rFonts w:asciiTheme="minorHAnsi" w:hAnsiTheme="minorHAnsi" w:cs="Segoe UI"/>
-          <w:color w:val="39424E"/>
-          <w:sz w:val="20"/>
-          <w:szCs w:val="20"/>
-        </w:rPr>
-      </w:pPr>
+        <w:t xml:space="preserve">add two </w:t>
+      </w:r>
+      <w:proofErr w:type="spellStart"/>
       <w:r>
         <w:rPr>
           <w:rStyle w:val="Strong"/>
@@ -5735,22 +7447,9 @@
           <w:szCs w:val="20"/>
           <w:bdr w:val="none" w:sz="0" w:space="0" w:color="auto" w:frame="1"/>
         </w:rPr>
-        <w:t>Note: size of both the arrays is same and determined at run-time.</w:t>
-      </w:r>
-    </w:p>
-    <w:p>
-      <w:pPr>
-        <w:pStyle w:val="NormalWeb"/>
-        <w:shd w:val="clear" w:color="auto" w:fill="FFFFFF"/>
-        <w:spacing w:before="0" w:beforeAutospacing="0" w:after="0" w:afterAutospacing="0" w:line="360" w:lineRule="atLeast"/>
-        <w:textAlignment w:val="baseline"/>
-        <w:rPr>
-          <w:rFonts w:asciiTheme="minorHAnsi" w:hAnsiTheme="minorHAnsi" w:cs="Segoe UI"/>
-          <w:color w:val="39424E"/>
-          <w:sz w:val="20"/>
-          <w:szCs w:val="20"/>
-        </w:rPr>
-      </w:pPr>
+        <w:t>arradd</w:t>
+      </w:r>
+      <w:proofErr w:type="spellEnd"/>
       <w:r>
         <w:rPr>
           <w:rStyle w:val="Strong"/>
@@ -5760,7 +7459,16 @@
           <w:szCs w:val="20"/>
           <w:bdr w:val="none" w:sz="0" w:space="0" w:color="auto" w:frame="1"/>
         </w:rPr>
-        <w:t>Sample Input:</w:t>
+        <w:t xml:space="preserve"> type objects </w:t>
+      </w:r>
+      <w:r>
+        <w:rPr>
+          <w:rFonts w:asciiTheme="minorHAnsi" w:hAnsiTheme="minorHAnsi" w:cs="Segoe UI"/>
+          <w:color w:val="39424E"/>
+          <w:sz w:val="20"/>
+          <w:szCs w:val="20"/>
+        </w:rPr>
+        <w:t>and the result</w:t>
       </w:r>
     </w:p>
     <w:p>
@@ -5776,60 +7484,25 @@
           <w:szCs w:val="20"/>
         </w:rPr>
       </w:pPr>
-      <w:r>
-        <w:rPr>
-          <w:rFonts w:asciiTheme="minorHAnsi" w:hAnsiTheme="minorHAnsi" w:cs="Segoe UI"/>
-          <w:color w:val="39424E"/>
-          <w:sz w:val="20"/>
-          <w:szCs w:val="20"/>
-        </w:rPr>
-        <w:t>5                    //size of the arrays</w:t>
-      </w:r>
-    </w:p>
-    <w:p>
-      <w:pPr>
-        <w:pStyle w:val="NormalWeb"/>
-        <w:shd w:val="clear" w:color="auto" w:fill="FFFFFF"/>
-        <w:spacing w:before="0" w:beforeAutospacing="0" w:after="0" w:afterAutospacing="0" w:line="360" w:lineRule="atLeast"/>
-        <w:textAlignment w:val="baseline"/>
-        <w:rPr>
-          <w:rFonts w:asciiTheme="minorHAnsi" w:hAnsiTheme="minorHAnsi" w:cs="Segoe UI"/>
-          <w:color w:val="39424E"/>
-          <w:sz w:val="20"/>
-          <w:szCs w:val="20"/>
-        </w:rPr>
-      </w:pPr>
-      <w:r>
-        <w:rPr>
-          <w:rFonts w:asciiTheme="minorHAnsi" w:hAnsiTheme="minorHAnsi" w:cs="Segoe UI"/>
-          <w:color w:val="39424E"/>
-          <w:sz w:val="20"/>
-          <w:szCs w:val="20"/>
-        </w:rPr>
-        <w:t>1 2 3 4 5     //elements of first array</w:t>
-      </w:r>
-    </w:p>
-    <w:p>
-      <w:pPr>
-        <w:pStyle w:val="NormalWeb"/>
-        <w:shd w:val="clear" w:color="auto" w:fill="FFFFFF"/>
-        <w:spacing w:before="0" w:beforeAutospacing="0" w:after="0" w:afterAutospacing="0" w:line="360" w:lineRule="atLeast"/>
-        <w:textAlignment w:val="baseline"/>
-        <w:rPr>
-          <w:rFonts w:asciiTheme="minorHAnsi" w:hAnsiTheme="minorHAnsi" w:cs="Segoe UI"/>
-          <w:color w:val="39424E"/>
-          <w:sz w:val="20"/>
-          <w:szCs w:val="20"/>
-        </w:rPr>
-      </w:pPr>
-      <w:r>
-        <w:rPr>
-          <w:rFonts w:asciiTheme="minorHAnsi" w:hAnsiTheme="minorHAnsi" w:cs="Segoe UI"/>
-          <w:color w:val="39424E"/>
-          <w:sz w:val="20"/>
-          <w:szCs w:val="20"/>
-        </w:rPr>
-        <w:t>3 3 3 3 3     //elements of second array</w:t>
+      <w:proofErr w:type="gramStart"/>
+      <w:r>
+        <w:rPr>
+          <w:rFonts w:asciiTheme="minorHAnsi" w:hAnsiTheme="minorHAnsi" w:cs="Segoe UI"/>
+          <w:color w:val="39424E"/>
+          <w:sz w:val="20"/>
+          <w:szCs w:val="20"/>
+        </w:rPr>
+        <w:t>of</w:t>
+      </w:r>
+      <w:proofErr w:type="gramEnd"/>
+      <w:r>
+        <w:rPr>
+          <w:rFonts w:asciiTheme="minorHAnsi" w:hAnsiTheme="minorHAnsi" w:cs="Segoe UI"/>
+          <w:color w:val="39424E"/>
+          <w:sz w:val="20"/>
+          <w:szCs w:val="20"/>
+        </w:rPr>
+        <w:t xml:space="preserve"> addition should be stored in the third object.</w:t>
       </w:r>
     </w:p>
     <w:p>
@@ -5854,6 +7527,125 @@
           <w:szCs w:val="20"/>
           <w:bdr w:val="none" w:sz="0" w:space="0" w:color="auto" w:frame="1"/>
         </w:rPr>
+        <w:t>Note: size of both the arrays is same and determined at run-time.</w:t>
+      </w:r>
+    </w:p>
+    <w:p>
+      <w:pPr>
+        <w:pStyle w:val="NormalWeb"/>
+        <w:shd w:val="clear" w:color="auto" w:fill="FFFFFF"/>
+        <w:spacing w:before="0" w:beforeAutospacing="0" w:after="0" w:afterAutospacing="0" w:line="360" w:lineRule="atLeast"/>
+        <w:textAlignment w:val="baseline"/>
+        <w:rPr>
+          <w:rFonts w:asciiTheme="minorHAnsi" w:hAnsiTheme="minorHAnsi" w:cs="Segoe UI"/>
+          <w:color w:val="39424E"/>
+          <w:sz w:val="20"/>
+          <w:szCs w:val="20"/>
+        </w:rPr>
+      </w:pPr>
+      <w:r>
+        <w:rPr>
+          <w:rStyle w:val="Strong"/>
+          <w:rFonts w:asciiTheme="minorHAnsi" w:eastAsiaTheme="majorEastAsia" w:hAnsiTheme="minorHAnsi" w:cs="Segoe UI"/>
+          <w:color w:val="39424E"/>
+          <w:sz w:val="20"/>
+          <w:szCs w:val="20"/>
+          <w:bdr w:val="none" w:sz="0" w:space="0" w:color="auto" w:frame="1"/>
+        </w:rPr>
+        <w:t>Sample Input:</w:t>
+      </w:r>
+    </w:p>
+    <w:p>
+      <w:pPr>
+        <w:pStyle w:val="NormalWeb"/>
+        <w:shd w:val="clear" w:color="auto" w:fill="FFFFFF"/>
+        <w:spacing w:before="0" w:beforeAutospacing="0" w:after="0" w:afterAutospacing="0" w:line="360" w:lineRule="atLeast"/>
+        <w:textAlignment w:val="baseline"/>
+        <w:rPr>
+          <w:rFonts w:asciiTheme="minorHAnsi" w:hAnsiTheme="minorHAnsi" w:cs="Segoe UI"/>
+          <w:color w:val="39424E"/>
+          <w:sz w:val="20"/>
+          <w:szCs w:val="20"/>
+        </w:rPr>
+      </w:pPr>
+      <w:r>
+        <w:rPr>
+          <w:rFonts w:asciiTheme="minorHAnsi" w:hAnsiTheme="minorHAnsi" w:cs="Segoe UI"/>
+          <w:color w:val="39424E"/>
+          <w:sz w:val="20"/>
+          <w:szCs w:val="20"/>
+        </w:rPr>
+        <w:t>5                    //size of the arrays</w:t>
+      </w:r>
+    </w:p>
+    <w:p>
+      <w:pPr>
+        <w:pStyle w:val="NormalWeb"/>
+        <w:shd w:val="clear" w:color="auto" w:fill="FFFFFF"/>
+        <w:spacing w:before="0" w:beforeAutospacing="0" w:after="0" w:afterAutospacing="0" w:line="360" w:lineRule="atLeast"/>
+        <w:textAlignment w:val="baseline"/>
+        <w:rPr>
+          <w:rFonts w:asciiTheme="minorHAnsi" w:hAnsiTheme="minorHAnsi" w:cs="Segoe UI"/>
+          <w:color w:val="39424E"/>
+          <w:sz w:val="20"/>
+          <w:szCs w:val="20"/>
+        </w:rPr>
+      </w:pPr>
+      <w:r>
+        <w:rPr>
+          <w:rFonts w:asciiTheme="minorHAnsi" w:hAnsiTheme="minorHAnsi" w:cs="Segoe UI"/>
+          <w:color w:val="39424E"/>
+          <w:sz w:val="20"/>
+          <w:szCs w:val="20"/>
+        </w:rPr>
+        <w:t>1 2 3 4 5     //elements of first array</w:t>
+      </w:r>
+    </w:p>
+    <w:p>
+      <w:pPr>
+        <w:pStyle w:val="NormalWeb"/>
+        <w:shd w:val="clear" w:color="auto" w:fill="FFFFFF"/>
+        <w:spacing w:before="0" w:beforeAutospacing="0" w:after="0" w:afterAutospacing="0" w:line="360" w:lineRule="atLeast"/>
+        <w:textAlignment w:val="baseline"/>
+        <w:rPr>
+          <w:rFonts w:asciiTheme="minorHAnsi" w:hAnsiTheme="minorHAnsi" w:cs="Segoe UI"/>
+          <w:color w:val="39424E"/>
+          <w:sz w:val="20"/>
+          <w:szCs w:val="20"/>
+        </w:rPr>
+      </w:pPr>
+      <w:r>
+        <w:rPr>
+          <w:rFonts w:asciiTheme="minorHAnsi" w:hAnsiTheme="minorHAnsi" w:cs="Segoe UI"/>
+          <w:color w:val="39424E"/>
+          <w:sz w:val="20"/>
+          <w:szCs w:val="20"/>
+        </w:rPr>
+        <w:t>3 3 3 3 3     //elements of second array</w:t>
+      </w:r>
+    </w:p>
+    <w:p>
+      <w:pPr>
+        <w:pStyle w:val="NormalWeb"/>
+        <w:shd w:val="clear" w:color="auto" w:fill="FFFFFF"/>
+        <w:spacing w:before="0" w:beforeAutospacing="0" w:after="0" w:afterAutospacing="0" w:line="360" w:lineRule="atLeast"/>
+        <w:textAlignment w:val="baseline"/>
+        <w:rPr>
+          <w:rFonts w:asciiTheme="minorHAnsi" w:hAnsiTheme="minorHAnsi" w:cs="Segoe UI"/>
+          <w:color w:val="39424E"/>
+          <w:sz w:val="20"/>
+          <w:szCs w:val="20"/>
+        </w:rPr>
+      </w:pPr>
+      <w:r>
+        <w:rPr>
+          <w:rStyle w:val="Strong"/>
+          <w:rFonts w:asciiTheme="minorHAnsi" w:eastAsiaTheme="majorEastAsia" w:hAnsiTheme="minorHAnsi" w:cs="Segoe UI"/>
+          <w:color w:val="39424E"/>
+          <w:sz w:val="20"/>
+          <w:szCs w:val="20"/>
+          <w:bdr w:val="none" w:sz="0" w:space="0" w:color="auto" w:frame="1"/>
+        </w:rPr>
         <w:t>Sample Output:</w:t>
       </w:r>
     </w:p>
@@ -6026,7 +7818,87 @@
           <w:sz w:val="20"/>
           <w:szCs w:val="20"/>
         </w:rPr>
-        <w:t>Consider a class named Base having its data members as name and its roll number.A another class named Internal inherits this class in public mode and having its data members as 4 subject marks as internal.Their is an independent class named External having external marks of 4 subjects.The last class named Complete_Info being derived from External and Internal, calculates the total of internal marks obtained by student as well as sum of external marks and grand total.</w:t>
+        <w:t xml:space="preserve">Consider a class named Base having its data members as name and its roll </w:t>
+      </w:r>
+      <w:proofErr w:type="spellStart"/>
+      <w:r>
+        <w:rPr>
+          <w:rFonts w:eastAsia="Times New Roman" w:cs="Segoe UI"/>
+          <w:color w:val="39424E"/>
+          <w:sz w:val="20"/>
+          <w:szCs w:val="20"/>
+        </w:rPr>
+        <w:t>number.A</w:t>
+      </w:r>
+      <w:proofErr w:type="spellEnd"/>
+      <w:r>
+        <w:rPr>
+          <w:rFonts w:eastAsia="Times New Roman" w:cs="Segoe UI"/>
+          <w:color w:val="39424E"/>
+          <w:sz w:val="20"/>
+          <w:szCs w:val="20"/>
+        </w:rPr>
+        <w:t xml:space="preserve"> another class named Internal inherits this class in public mode and having its data members as 4 subject marks as </w:t>
+      </w:r>
+      <w:proofErr w:type="spellStart"/>
+      <w:r>
+        <w:rPr>
+          <w:rFonts w:eastAsia="Times New Roman" w:cs="Segoe UI"/>
+          <w:color w:val="39424E"/>
+          <w:sz w:val="20"/>
+          <w:szCs w:val="20"/>
+        </w:rPr>
+        <w:t>internal.Their</w:t>
+      </w:r>
+      <w:proofErr w:type="spellEnd"/>
+      <w:r>
+        <w:rPr>
+          <w:rFonts w:eastAsia="Times New Roman" w:cs="Segoe UI"/>
+          <w:color w:val="39424E"/>
+          <w:sz w:val="20"/>
+          <w:szCs w:val="20"/>
+        </w:rPr>
+        <w:t xml:space="preserve"> is an independent class named External having external marks of 4 </w:t>
+      </w:r>
+      <w:proofErr w:type="spellStart"/>
+      <w:r>
+        <w:rPr>
+          <w:rFonts w:eastAsia="Times New Roman" w:cs="Segoe UI"/>
+          <w:color w:val="39424E"/>
+          <w:sz w:val="20"/>
+          <w:szCs w:val="20"/>
+        </w:rPr>
+        <w:t>subjects.The</w:t>
+      </w:r>
+      <w:proofErr w:type="spellEnd"/>
+      <w:r>
+        <w:rPr>
+          <w:rFonts w:eastAsia="Times New Roman" w:cs="Segoe UI"/>
+          <w:color w:val="39424E"/>
+          <w:sz w:val="20"/>
+          <w:szCs w:val="20"/>
+        </w:rPr>
+        <w:t xml:space="preserve"> last class named </w:t>
+      </w:r>
+      <w:proofErr w:type="spellStart"/>
+      <w:r>
+        <w:rPr>
+          <w:rFonts w:eastAsia="Times New Roman" w:cs="Segoe UI"/>
+          <w:color w:val="39424E"/>
+          <w:sz w:val="20"/>
+          <w:szCs w:val="20"/>
+        </w:rPr>
+        <w:t>Complete_Info</w:t>
+      </w:r>
+      <w:proofErr w:type="spellEnd"/>
+      <w:r>
+        <w:rPr>
+          <w:rFonts w:eastAsia="Times New Roman" w:cs="Segoe UI"/>
+          <w:color w:val="39424E"/>
+          <w:sz w:val="20"/>
+          <w:szCs w:val="20"/>
+        </w:rPr>
+        <w:t xml:space="preserve"> being derived from External and Internal, calculates the total of internal marks obtained by student as well as sum of external marks and grand total.</w:t>
       </w:r>
     </w:p>
     <w:p>
@@ -6061,7 +7933,67 @@
           <w:sz w:val="20"/>
           <w:szCs w:val="20"/>
         </w:rPr>
-        <w:t>Generate a code to display the name ,roll_no,sum of internal marks,sum of external marks, grand total and Grade of student. Grade can be calculated using following criteria.</w:t>
+        <w:t xml:space="preserve">Generate a code to display the </w:t>
+      </w:r>
+      <w:proofErr w:type="gramStart"/>
+      <w:r>
+        <w:rPr>
+          <w:rFonts w:eastAsia="Times New Roman" w:cs="Segoe UI"/>
+          <w:color w:val="39424E"/>
+          <w:sz w:val="20"/>
+          <w:szCs w:val="20"/>
+        </w:rPr>
+        <w:t>name ,</w:t>
+      </w:r>
+      <w:proofErr w:type="spellStart"/>
+      <w:r>
+        <w:rPr>
+          <w:rFonts w:eastAsia="Times New Roman" w:cs="Segoe UI"/>
+          <w:color w:val="39424E"/>
+          <w:sz w:val="20"/>
+          <w:szCs w:val="20"/>
+        </w:rPr>
+        <w:t>roll</w:t>
+      </w:r>
+      <w:proofErr w:type="gramEnd"/>
+      <w:r>
+        <w:rPr>
+          <w:rFonts w:eastAsia="Times New Roman" w:cs="Segoe UI"/>
+          <w:color w:val="39424E"/>
+          <w:sz w:val="20"/>
+          <w:szCs w:val="20"/>
+        </w:rPr>
+        <w:t>_no,sum</w:t>
+      </w:r>
+      <w:proofErr w:type="spellEnd"/>
+      <w:r>
+        <w:rPr>
+          <w:rFonts w:eastAsia="Times New Roman" w:cs="Segoe UI"/>
+          <w:color w:val="39424E"/>
+          <w:sz w:val="20"/>
+          <w:szCs w:val="20"/>
+        </w:rPr>
+        <w:t xml:space="preserve"> of internal </w:t>
+      </w:r>
+      <w:proofErr w:type="spellStart"/>
+      <w:r>
+        <w:rPr>
+          <w:rFonts w:eastAsia="Times New Roman" w:cs="Segoe UI"/>
+          <w:color w:val="39424E"/>
+          <w:sz w:val="20"/>
+          <w:szCs w:val="20"/>
+        </w:rPr>
+        <w:t>marks,sum</w:t>
+      </w:r>
+      <w:proofErr w:type="spellEnd"/>
+      <w:r>
+        <w:rPr>
+          <w:rFonts w:eastAsia="Times New Roman" w:cs="Segoe UI"/>
+          <w:color w:val="39424E"/>
+          <w:sz w:val="20"/>
+          <w:szCs w:val="20"/>
+        </w:rPr>
+        <w:t xml:space="preserve"> of external marks, grand total and Grade of student. Grade can be calculated using following criteria.</w:t>
       </w:r>
     </w:p>
     <w:p>
@@ -6938,7 +8870,27 @@
           <w:sz w:val="20"/>
           <w:szCs w:val="20"/>
         </w:rPr>
-        <w:t>NAME OF  THE STUDENT</w:t>
+        <w:t>NAME OF</w:t>
+      </w:r>
+      <w:proofErr w:type="gramStart"/>
+      <w:r>
+        <w:rPr>
+          <w:rFonts w:eastAsia="Times New Roman" w:cs="Segoe UI"/>
+          <w:color w:val="39424E"/>
+          <w:sz w:val="20"/>
+          <w:szCs w:val="20"/>
+        </w:rPr>
+        <w:t>  THE</w:t>
+      </w:r>
+      <w:proofErr w:type="gramEnd"/>
+      <w:r>
+        <w:rPr>
+          <w:rFonts w:eastAsia="Times New Roman" w:cs="Segoe UI"/>
+          <w:color w:val="39424E"/>
+          <w:sz w:val="20"/>
+          <w:szCs w:val="20"/>
+        </w:rPr>
+        <w:t xml:space="preserve"> STUDENT</w:t>
       </w:r>
     </w:p>
     <w:p>
@@ -7270,7 +9222,47 @@
           <w:sz w:val="20"/>
           <w:szCs w:val="20"/>
         </w:rPr>
-        <w:t>Name Roll_no Total _internal_ marks Total _external_ marks Total_marks Grade</w:t>
+        <w:t xml:space="preserve">Name </w:t>
+      </w:r>
+      <w:proofErr w:type="spellStart"/>
+      <w:r>
+        <w:rPr>
+          <w:rFonts w:eastAsia="Times New Roman" w:cs="Segoe UI"/>
+          <w:color w:val="39424E"/>
+          <w:sz w:val="20"/>
+          <w:szCs w:val="20"/>
+        </w:rPr>
+        <w:t>Roll_no</w:t>
+      </w:r>
+      <w:proofErr w:type="spellEnd"/>
+      <w:r>
+        <w:rPr>
+          <w:rFonts w:eastAsia="Times New Roman" w:cs="Segoe UI"/>
+          <w:color w:val="39424E"/>
+          <w:sz w:val="20"/>
+          <w:szCs w:val="20"/>
+        </w:rPr>
+        <w:t xml:space="preserve"> Total _internal_ marks Total _external_ marks </w:t>
+      </w:r>
+      <w:proofErr w:type="spellStart"/>
+      <w:r>
+        <w:rPr>
+          <w:rFonts w:eastAsia="Times New Roman" w:cs="Segoe UI"/>
+          <w:color w:val="39424E"/>
+          <w:sz w:val="20"/>
+          <w:szCs w:val="20"/>
+        </w:rPr>
+        <w:t>Total_marks</w:t>
+      </w:r>
+      <w:proofErr w:type="spellEnd"/>
+      <w:r>
+        <w:rPr>
+          <w:rFonts w:eastAsia="Times New Roman" w:cs="Segoe UI"/>
+          <w:color w:val="39424E"/>
+          <w:sz w:val="20"/>
+          <w:szCs w:val="20"/>
+        </w:rPr>
+        <w:t xml:space="preserve"> Grade</w:t>
       </w:r>
     </w:p>
     <w:p>
@@ -7375,50 +9367,9 @@
           <w:szCs w:val="20"/>
           <w:bdr w:val="none" w:sz="0" w:space="0" w:color="auto" w:frame="1"/>
         </w:rPr>
-        <w:t>Base class1</w:t>
-      </w:r>
-      <w:r>
-        <w:rPr>
-          <w:rFonts w:asciiTheme="minorHAnsi" w:hAnsiTheme="minorHAnsi" w:cs="Segoe UI"/>
-          <w:color w:val="39424E"/>
-          <w:sz w:val="20"/>
-          <w:szCs w:val="20"/>
-        </w:rPr>
-        <w:t xml:space="preserve">(one) contains the information of first number </w:t>
-      </w:r>
-    </w:p>
-    <w:p>
-      <w:pPr>
-        <w:pStyle w:val="NormalWeb"/>
-        <w:shd w:val="clear" w:color="auto" w:fill="FFFFFF"/>
-        <w:spacing w:before="0" w:beforeAutospacing="0" w:after="0" w:afterAutospacing="0" w:line="360" w:lineRule="atLeast"/>
-        <w:textAlignment w:val="baseline"/>
-        <w:rPr>
-          <w:rFonts w:asciiTheme="minorHAnsi" w:hAnsiTheme="minorHAnsi" w:cs="Segoe UI"/>
-          <w:color w:val="39424E"/>
-          <w:sz w:val="20"/>
-          <w:szCs w:val="20"/>
-        </w:rPr>
-      </w:pPr>
-      <w:r>
-        <w:rPr>
-          <w:rFonts w:asciiTheme="minorHAnsi" w:hAnsiTheme="minorHAnsi" w:cs="Segoe UI"/>
-          <w:color w:val="39424E"/>
-          <w:sz w:val="20"/>
-          <w:szCs w:val="20"/>
-        </w:rPr>
-        <w:t>and</w:t>
-      </w:r>
-      <w:r>
-        <w:rPr>
-          <w:rStyle w:val="apple-converted-space"/>
-          <w:rFonts w:asciiTheme="minorHAnsi" w:hAnsiTheme="minorHAnsi" w:cs="Segoe UI"/>
-          <w:color w:val="39424E"/>
-          <w:sz w:val="20"/>
-          <w:szCs w:val="20"/>
-        </w:rPr>
-        <w:t> </w:t>
-      </w:r>
+        <w:t xml:space="preserve">Base </w:t>
+      </w:r>
+      <w:proofErr w:type="gramStart"/>
       <w:r>
         <w:rPr>
           <w:rStyle w:val="Strong"/>
@@ -7428,16 +9379,26 @@
           <w:szCs w:val="20"/>
           <w:bdr w:val="none" w:sz="0" w:space="0" w:color="auto" w:frame="1"/>
         </w:rPr>
-        <w:t>Base class2</w:t>
-      </w:r>
-      <w:r>
-        <w:rPr>
-          <w:rFonts w:asciiTheme="minorHAnsi" w:hAnsiTheme="minorHAnsi" w:cs="Segoe UI"/>
-          <w:color w:val="39424E"/>
-          <w:sz w:val="20"/>
-          <w:szCs w:val="20"/>
-        </w:rPr>
-        <w:t>(two) contains the information of second number.</w:t>
+        <w:t>class1</w:t>
+      </w:r>
+      <w:r>
+        <w:rPr>
+          <w:rFonts w:asciiTheme="minorHAnsi" w:hAnsiTheme="minorHAnsi" w:cs="Segoe UI"/>
+          <w:color w:val="39424E"/>
+          <w:sz w:val="20"/>
+          <w:szCs w:val="20"/>
+        </w:rPr>
+        <w:t>(</w:t>
+      </w:r>
+      <w:proofErr w:type="gramEnd"/>
+      <w:r>
+        <w:rPr>
+          <w:rFonts w:asciiTheme="minorHAnsi" w:hAnsiTheme="minorHAnsi" w:cs="Segoe UI"/>
+          <w:color w:val="39424E"/>
+          <w:sz w:val="20"/>
+          <w:szCs w:val="20"/>
+        </w:rPr>
+        <w:t xml:space="preserve">one) contains the information of first number </w:t>
       </w:r>
     </w:p>
     <w:p>
@@ -7453,6 +9414,27 @@
           <w:szCs w:val="20"/>
         </w:rPr>
       </w:pPr>
+      <w:proofErr w:type="gramStart"/>
+      <w:r>
+        <w:rPr>
+          <w:rFonts w:asciiTheme="minorHAnsi" w:hAnsiTheme="minorHAnsi" w:cs="Segoe UI"/>
+          <w:color w:val="39424E"/>
+          <w:sz w:val="20"/>
+          <w:szCs w:val="20"/>
+        </w:rPr>
+        <w:t>and</w:t>
+      </w:r>
+      <w:proofErr w:type="gramEnd"/>
+      <w:r>
+        <w:rPr>
+          <w:rStyle w:val="apple-converted-space"/>
+          <w:rFonts w:asciiTheme="minorHAnsi" w:hAnsiTheme="minorHAnsi" w:cs="Segoe UI"/>
+          <w:color w:val="39424E"/>
+          <w:sz w:val="20"/>
+          <w:szCs w:val="20"/>
+        </w:rPr>
+        <w:t> </w:t>
+      </w:r>
       <w:r>
         <w:rPr>
           <w:rStyle w:val="Strong"/>
@@ -7462,16 +9444,72 @@
           <w:szCs w:val="20"/>
           <w:bdr w:val="none" w:sz="0" w:space="0" w:color="auto" w:frame="1"/>
         </w:rPr>
-        <w:t> Derived Class</w:t>
-      </w:r>
-      <w:r>
-        <w:rPr>
-          <w:rFonts w:asciiTheme="minorHAnsi" w:hAnsiTheme="minorHAnsi" w:cs="Segoe UI"/>
-          <w:color w:val="39424E"/>
-          <w:sz w:val="20"/>
-          <w:szCs w:val="20"/>
-        </w:rPr>
-        <w:t>(last) inherited from both the base classes(one and two) gives the product of the first number and the second number.</w:t>
+        <w:t>Base class2</w:t>
+      </w:r>
+      <w:r>
+        <w:rPr>
+          <w:rFonts w:asciiTheme="minorHAnsi" w:hAnsiTheme="minorHAnsi" w:cs="Segoe UI"/>
+          <w:color w:val="39424E"/>
+          <w:sz w:val="20"/>
+          <w:szCs w:val="20"/>
+        </w:rPr>
+        <w:t>(two) contains the information of second number.</w:t>
+      </w:r>
+    </w:p>
+    <w:p>
+      <w:pPr>
+        <w:pStyle w:val="NormalWeb"/>
+        <w:shd w:val="clear" w:color="auto" w:fill="FFFFFF"/>
+        <w:spacing w:before="0" w:beforeAutospacing="0" w:after="0" w:afterAutospacing="0" w:line="360" w:lineRule="atLeast"/>
+        <w:textAlignment w:val="baseline"/>
+        <w:rPr>
+          <w:rFonts w:asciiTheme="minorHAnsi" w:hAnsiTheme="minorHAnsi" w:cs="Segoe UI"/>
+          <w:color w:val="39424E"/>
+          <w:sz w:val="20"/>
+          <w:szCs w:val="20"/>
+        </w:rPr>
+      </w:pPr>
+      <w:r>
+        <w:rPr>
+          <w:rStyle w:val="Strong"/>
+          <w:rFonts w:asciiTheme="minorHAnsi" w:eastAsiaTheme="majorEastAsia" w:hAnsiTheme="minorHAnsi" w:cs="Segoe UI"/>
+          <w:color w:val="39424E"/>
+          <w:sz w:val="20"/>
+          <w:szCs w:val="20"/>
+          <w:bdr w:val="none" w:sz="0" w:space="0" w:color="auto" w:frame="1"/>
+        </w:rPr>
+        <w:t xml:space="preserve"> Derived </w:t>
+      </w:r>
+      <w:proofErr w:type="gramStart"/>
+      <w:r>
+        <w:rPr>
+          <w:rStyle w:val="Strong"/>
+          <w:rFonts w:asciiTheme="minorHAnsi" w:eastAsiaTheme="majorEastAsia" w:hAnsiTheme="minorHAnsi" w:cs="Segoe UI"/>
+          <w:color w:val="39424E"/>
+          <w:sz w:val="20"/>
+          <w:szCs w:val="20"/>
+          <w:bdr w:val="none" w:sz="0" w:space="0" w:color="auto" w:frame="1"/>
+        </w:rPr>
+        <w:t>Class</w:t>
+      </w:r>
+      <w:r>
+        <w:rPr>
+          <w:rFonts w:asciiTheme="minorHAnsi" w:hAnsiTheme="minorHAnsi" w:cs="Segoe UI"/>
+          <w:color w:val="39424E"/>
+          <w:sz w:val="20"/>
+          <w:szCs w:val="20"/>
+        </w:rPr>
+        <w:t>(</w:t>
+      </w:r>
+      <w:proofErr w:type="gramEnd"/>
+      <w:r>
+        <w:rPr>
+          <w:rFonts w:asciiTheme="minorHAnsi" w:hAnsiTheme="minorHAnsi" w:cs="Segoe UI"/>
+          <w:color w:val="39424E"/>
+          <w:sz w:val="20"/>
+          <w:szCs w:val="20"/>
+        </w:rPr>
+        <w:t>last) inherited from both the base classes(one and two) gives the product of the first number and the second number.</w:t>
       </w:r>
     </w:p>
     <w:p>
@@ -7641,8 +9679,19 @@
           <w:sz w:val="20"/>
           <w:szCs w:val="20"/>
         </w:rPr>
-        <w:t>1452    //product of two nos</w:t>
-      </w:r>
+        <w:t xml:space="preserve">1452    //product of two </w:t>
+      </w:r>
+      <w:proofErr w:type="spellStart"/>
+      <w:r>
+        <w:rPr>
+          <w:rFonts w:asciiTheme="minorHAnsi" w:hAnsiTheme="minorHAnsi" w:cs="Segoe UI"/>
+          <w:color w:val="39424E"/>
+          <w:sz w:val="20"/>
+          <w:szCs w:val="20"/>
+        </w:rPr>
+        <w:t>nos</w:t>
+      </w:r>
+      <w:proofErr w:type="spellEnd"/>
     </w:p>
     <w:p>
       <w:pPr>
@@ -7796,7 +9845,58 @@
           <w:sz w:val="20"/>
           <w:szCs w:val="20"/>
         </w:rPr>
-        <w:t>contains the information of employee as: employee ID,name of the employee,designation of the employee.</w:t>
+        <w:t xml:space="preserve">contains the information of employee as: employee </w:t>
+      </w:r>
+      <w:proofErr w:type="spellStart"/>
+      <w:r>
+        <w:rPr>
+          <w:rFonts w:asciiTheme="minorHAnsi" w:hAnsiTheme="minorHAnsi" w:cs="Segoe UI"/>
+          <w:color w:val="39424E"/>
+          <w:sz w:val="20"/>
+          <w:szCs w:val="20"/>
+        </w:rPr>
+        <w:t>ID</w:t>
+      </w:r>
+      <w:proofErr w:type="gramStart"/>
+      <w:r>
+        <w:rPr>
+          <w:rFonts w:asciiTheme="minorHAnsi" w:hAnsiTheme="minorHAnsi" w:cs="Segoe UI"/>
+          <w:color w:val="39424E"/>
+          <w:sz w:val="20"/>
+          <w:szCs w:val="20"/>
+        </w:rPr>
+        <w:t>,name</w:t>
+      </w:r>
+      <w:proofErr w:type="spellEnd"/>
+      <w:proofErr w:type="gramEnd"/>
+      <w:r>
+        <w:rPr>
+          <w:rFonts w:asciiTheme="minorHAnsi" w:hAnsiTheme="minorHAnsi" w:cs="Segoe UI"/>
+          <w:color w:val="39424E"/>
+          <w:sz w:val="20"/>
+          <w:szCs w:val="20"/>
+        </w:rPr>
+        <w:t xml:space="preserve"> of the </w:t>
+      </w:r>
+      <w:proofErr w:type="spellStart"/>
+      <w:r>
+        <w:rPr>
+          <w:rFonts w:asciiTheme="minorHAnsi" w:hAnsiTheme="minorHAnsi" w:cs="Segoe UI"/>
+          <w:color w:val="39424E"/>
+          <w:sz w:val="20"/>
+          <w:szCs w:val="20"/>
+        </w:rPr>
+        <w:t>employee,designation</w:t>
+      </w:r>
+      <w:proofErr w:type="spellEnd"/>
+      <w:r>
+        <w:rPr>
+          <w:rFonts w:asciiTheme="minorHAnsi" w:hAnsiTheme="minorHAnsi" w:cs="Segoe UI"/>
+          <w:color w:val="39424E"/>
+          <w:sz w:val="20"/>
+          <w:szCs w:val="20"/>
+        </w:rPr>
+        <w:t xml:space="preserve"> of the employee.</w:t>
       </w:r>
     </w:p>
     <w:p>
@@ -7895,7 +9995,31 @@
           <w:szCs w:val="20"/>
           <w:bdr w:val="none" w:sz="0" w:space="0" w:color="auto" w:frame="1"/>
         </w:rPr>
-        <w:t>Derived class2(permanent)</w:t>
+        <w:t xml:space="preserve">Derived </w:t>
+      </w:r>
+      <w:proofErr w:type="gramStart"/>
+      <w:r>
+        <w:rPr>
+          <w:rStyle w:val="Strong"/>
+          <w:rFonts w:asciiTheme="minorHAnsi" w:eastAsiaTheme="majorEastAsia" w:hAnsiTheme="minorHAnsi" w:cs="Segoe UI"/>
+          <w:color w:val="39424E"/>
+          <w:sz w:val="20"/>
+          <w:szCs w:val="20"/>
+          <w:bdr w:val="none" w:sz="0" w:space="0" w:color="auto" w:frame="1"/>
+        </w:rPr>
+        <w:t>class2(</w:t>
+      </w:r>
+      <w:proofErr w:type="gramEnd"/>
+      <w:r>
+        <w:rPr>
+          <w:rStyle w:val="Strong"/>
+          <w:rFonts w:asciiTheme="minorHAnsi" w:eastAsiaTheme="majorEastAsia" w:hAnsiTheme="minorHAnsi" w:cs="Segoe UI"/>
+          <w:color w:val="39424E"/>
+          <w:sz w:val="20"/>
+          <w:szCs w:val="20"/>
+          <w:bdr w:val="none" w:sz="0" w:space="0" w:color="auto" w:frame="1"/>
+        </w:rPr>
+        <w:t>permanent)</w:t>
       </w:r>
       <w:r>
         <w:rPr>
@@ -7946,7 +10070,27 @@
           <w:sz w:val="20"/>
           <w:szCs w:val="20"/>
         </w:rPr>
-        <w:t>(sum of basic,HRA,TA,DA).</w:t>
+        <w:t xml:space="preserve">(sum of </w:t>
+      </w:r>
+      <w:proofErr w:type="spellStart"/>
+      <w:r>
+        <w:rPr>
+          <w:rFonts w:asciiTheme="minorHAnsi" w:hAnsiTheme="minorHAnsi" w:cs="Segoe UI"/>
+          <w:color w:val="39424E"/>
+          <w:sz w:val="20"/>
+          <w:szCs w:val="20"/>
+        </w:rPr>
+        <w:t>basic,HRA,TA,DA</w:t>
+      </w:r>
+      <w:proofErr w:type="spellEnd"/>
+      <w:r>
+        <w:rPr>
+          <w:rFonts w:asciiTheme="minorHAnsi" w:hAnsiTheme="minorHAnsi" w:cs="Segoe UI"/>
+          <w:color w:val="39424E"/>
+          <w:sz w:val="20"/>
+          <w:szCs w:val="20"/>
+        </w:rPr>
+        <w:t>).</w:t>
       </w:r>
     </w:p>
     <w:p>
@@ -8010,14 +10154,25 @@
           <w:szCs w:val="20"/>
         </w:rPr>
       </w:pPr>
-      <w:r>
-        <w:rPr>
-          <w:rFonts w:asciiTheme="minorHAnsi" w:hAnsiTheme="minorHAnsi" w:cs="Segoe UI"/>
-          <w:color w:val="39424E"/>
-          <w:sz w:val="20"/>
-          <w:szCs w:val="20"/>
-        </w:rPr>
-        <w:t>Priyanka    //employee name</w:t>
+      <w:proofErr w:type="spellStart"/>
+      <w:r>
+        <w:rPr>
+          <w:rFonts w:asciiTheme="minorHAnsi" w:hAnsiTheme="minorHAnsi" w:cs="Segoe UI"/>
+          <w:color w:val="39424E"/>
+          <w:sz w:val="20"/>
+          <w:szCs w:val="20"/>
+        </w:rPr>
+        <w:t>Priyanka</w:t>
+      </w:r>
+      <w:proofErr w:type="spellEnd"/>
+      <w:r>
+        <w:rPr>
+          <w:rFonts w:asciiTheme="minorHAnsi" w:hAnsiTheme="minorHAnsi" w:cs="Segoe UI"/>
+          <w:color w:val="39424E"/>
+          <w:sz w:val="20"/>
+          <w:szCs w:val="20"/>
+        </w:rPr>
+        <w:t>    //employee name</w:t>
       </w:r>
     </w:p>
     <w:p>
@@ -8221,6 +10376,7 @@
           <w:szCs w:val="20"/>
         </w:rPr>
       </w:pPr>
+      <w:proofErr w:type="spellStart"/>
       <w:r>
         <w:rPr>
           <w:rFonts w:asciiTheme="minorHAnsi" w:hAnsiTheme="minorHAnsi" w:cs="Segoe UI"/>
@@ -8230,6 +10386,7 @@
         </w:rPr>
         <w:t>Priyanka</w:t>
       </w:r>
+      <w:proofErr w:type="spellEnd"/>
     </w:p>
     <w:p>
       <w:pPr>
@@ -8458,7 +10615,31 @@
           <w:szCs w:val="20"/>
           <w:bdr w:val="none" w:sz="0" w:space="0" w:color="auto" w:frame="1"/>
         </w:rPr>
-        <w:t>The derived class(result)</w:t>
+        <w:t xml:space="preserve">The derived </w:t>
+      </w:r>
+      <w:proofErr w:type="gramStart"/>
+      <w:r>
+        <w:rPr>
+          <w:rStyle w:val="Emphasis"/>
+          <w:rFonts w:asciiTheme="minorHAnsi" w:hAnsiTheme="minorHAnsi" w:cs="Segoe UI"/>
+          <w:color w:val="39424E"/>
+          <w:sz w:val="20"/>
+          <w:szCs w:val="20"/>
+          <w:bdr w:val="none" w:sz="0" w:space="0" w:color="auto" w:frame="1"/>
+        </w:rPr>
+        <w:t>class(</w:t>
+      </w:r>
+      <w:proofErr w:type="gramEnd"/>
+      <w:r>
+        <w:rPr>
+          <w:rStyle w:val="Emphasis"/>
+          <w:rFonts w:asciiTheme="minorHAnsi" w:hAnsiTheme="minorHAnsi" w:cs="Segoe UI"/>
+          <w:color w:val="39424E"/>
+          <w:sz w:val="20"/>
+          <w:szCs w:val="20"/>
+          <w:bdr w:val="none" w:sz="0" w:space="0" w:color="auto" w:frame="1"/>
+        </w:rPr>
+        <w:t>result)</w:t>
       </w:r>
       <w:r>
         <w:rPr>
@@ -8795,7 +10976,31 @@
           <w:szCs w:val="20"/>
           <w:bdr w:val="none" w:sz="0" w:space="0" w:color="auto" w:frame="1"/>
         </w:rPr>
-        <w:t>Arjun is maintaining list of some words. Keith who is derived class of Arjun, aims at finding the string, which has maximum occurrences. Display the resultant string with its occurrence. If there is a tie between strings then calculating the ascii of complete string will act as tie breaker.</w:t>
+        <w:t xml:space="preserve">Arjun is maintaining list of some words. Keith who is derived class of Arjun, aims at finding the string, which has maximum occurrences. Display the resultant string with its occurrence. If there is a tie between strings then calculating the </w:t>
+      </w:r>
+      <w:proofErr w:type="spellStart"/>
+      <w:proofErr w:type="gramStart"/>
+      <w:r>
+        <w:rPr>
+          <w:rFonts w:eastAsia="Times New Roman" w:cs="Segoe UI"/>
+          <w:color w:val="39424E"/>
+          <w:sz w:val="20"/>
+          <w:szCs w:val="20"/>
+          <w:bdr w:val="none" w:sz="0" w:space="0" w:color="auto" w:frame="1"/>
+        </w:rPr>
+        <w:t>ascii</w:t>
+      </w:r>
+      <w:proofErr w:type="spellEnd"/>
+      <w:proofErr w:type="gramEnd"/>
+      <w:r>
+        <w:rPr>
+          <w:rFonts w:eastAsia="Times New Roman" w:cs="Segoe UI"/>
+          <w:color w:val="39424E"/>
+          <w:sz w:val="20"/>
+          <w:szCs w:val="20"/>
+          <w:bdr w:val="none" w:sz="0" w:space="0" w:color="auto" w:frame="1"/>
+        </w:rPr>
+        <w:t xml:space="preserve"> of complete string will act as tie breaker.</w:t>
       </w:r>
     </w:p>
     <w:p>
@@ -8880,6 +11085,7 @@
           <w:szCs w:val="20"/>
         </w:rPr>
       </w:pPr>
+      <w:proofErr w:type="gramStart"/>
       <w:r>
         <w:rPr>
           <w:rFonts w:eastAsia="Times New Roman" w:cs="Segoe UI"/>
@@ -8890,6 +11096,7 @@
         </w:rPr>
         <w:t>hello</w:t>
       </w:r>
+      <w:proofErr w:type="gramEnd"/>
     </w:p>
     <w:p>
       <w:pPr>
@@ -8903,6 +11110,7 @@
           <w:szCs w:val="20"/>
         </w:rPr>
       </w:pPr>
+      <w:proofErr w:type="gramStart"/>
       <w:r>
         <w:rPr>
           <w:rFonts w:eastAsia="Times New Roman" w:cs="Segoe UI"/>
@@ -8913,6 +11121,7 @@
         </w:rPr>
         <w:t>good</w:t>
       </w:r>
+      <w:proofErr w:type="gramEnd"/>
     </w:p>
     <w:p>
       <w:pPr>
@@ -8926,6 +11135,7 @@
           <w:szCs w:val="20"/>
         </w:rPr>
       </w:pPr>
+      <w:proofErr w:type="gramStart"/>
       <w:r>
         <w:rPr>
           <w:rFonts w:eastAsia="Times New Roman" w:cs="Segoe UI"/>
@@ -8936,6 +11146,7 @@
         </w:rPr>
         <w:t>hello</w:t>
       </w:r>
+      <w:proofErr w:type="gramEnd"/>
     </w:p>
     <w:p>
       <w:pPr>
@@ -8996,6 +11207,7 @@
           <w:szCs w:val="20"/>
         </w:rPr>
       </w:pPr>
+      <w:proofErr w:type="gramStart"/>
       <w:r>
         <w:rPr>
           <w:rFonts w:eastAsia="Times New Roman" w:cs="Segoe UI"/>
@@ -9006,6 +11218,7 @@
         </w:rPr>
         <w:t>hello</w:t>
       </w:r>
+      <w:proofErr w:type="gramEnd"/>
     </w:p>
     <w:p>
       <w:pPr>
@@ -9119,6 +11332,7 @@
         <w:pStyle w:val="NormalWeb"/>
         <w:shd w:val="clear" w:color="auto" w:fill="FFFFFF"/>
         <w:spacing w:before="0" w:beforeAutospacing="0" w:after="0" w:afterAutospacing="0" w:line="360" w:lineRule="atLeast"/>
+        <w:ind w:firstLine="720"/>
         <w:textAlignment w:val="baseline"/>
         <w:rPr>
           <w:rFonts w:asciiTheme="minorHAnsi" w:hAnsiTheme="minorHAnsi" w:cs="Segoe UI"/>
@@ -9158,8 +11372,19 @@
           <w:sz w:val="20"/>
           <w:szCs w:val="20"/>
         </w:rPr>
-        <w:t>Using the concept of inheritance, there is a base class which takes the lower bound and upper bound values and derived class takes the responsibility of finding the prime nos. between them (inclusive LB and UB values) and printing the digit which has the maximum frequency, if the multiple digits have same frequency, print the bigger digit as result ?</w:t>
-      </w:r>
+        <w:t xml:space="preserve">Using the concept of inheritance, there is a base class which takes the lower bound and upper bound values and derived class takes the responsibility of finding the prime nos. between them (inclusive LB and UB values) and printing the digit which has the maximum frequency, if the multiple digits have same frequency, print the bigger digit as </w:t>
+      </w:r>
+      <w:proofErr w:type="gramStart"/>
+      <w:r>
+        <w:rPr>
+          <w:rFonts w:eastAsia="Times New Roman" w:cs="Segoe UI"/>
+          <w:color w:val="39424E"/>
+          <w:sz w:val="20"/>
+          <w:szCs w:val="20"/>
+        </w:rPr>
+        <w:t>result ?</w:t>
+      </w:r>
+      <w:proofErr w:type="gramEnd"/>
     </w:p>
     <w:p>
       <w:pPr>
@@ -9499,7 +11724,27 @@
           <w:sz w:val="20"/>
           <w:szCs w:val="20"/>
         </w:rPr>
-        <w:t>Between 3 and 10, the prime nos. are 3,5,7.  Occurrence for each digit is 1, therefore bigger digit is chosen as the result with its occurrence count.</w:t>
+        <w:t>Between 3 and 10, the prime nos. are 3</w:t>
+      </w:r>
+      <w:proofErr w:type="gramStart"/>
+      <w:r>
+        <w:rPr>
+          <w:rFonts w:eastAsia="Times New Roman" w:cs="Segoe UI"/>
+          <w:color w:val="39424E"/>
+          <w:sz w:val="20"/>
+          <w:szCs w:val="20"/>
+        </w:rPr>
+        <w:t>,5,7</w:t>
+      </w:r>
+      <w:proofErr w:type="gramEnd"/>
+      <w:r>
+        <w:rPr>
+          <w:rFonts w:eastAsia="Times New Roman" w:cs="Segoe UI"/>
+          <w:color w:val="39424E"/>
+          <w:sz w:val="20"/>
+          <w:szCs w:val="20"/>
+        </w:rPr>
+        <w:t>.  Occurrence for each digit is 1, therefore bigger digit is chosen as the result with its occurrence count.</w:t>
       </w:r>
     </w:p>
     <w:p>
@@ -9839,7 +12084,27 @@
           <w:sz w:val="20"/>
           <w:szCs w:val="20"/>
         </w:rPr>
-        <w:t>Between 7 and 20, the prime nos. are 7,11,13,17,19.  Occurrence for digit 7 is 2, for digit 1 is 5, for digit 3 is 1 and for 9 is 1. Therefore, the digit which has maximum occurrence frequency is 1. The digit is printed with its count value as the result.</w:t>
+        <w:t>Between 7 and 20, the prime nos. are 7</w:t>
+      </w:r>
+      <w:proofErr w:type="gramStart"/>
+      <w:r>
+        <w:rPr>
+          <w:rFonts w:eastAsia="Times New Roman" w:cs="Segoe UI"/>
+          <w:color w:val="39424E"/>
+          <w:sz w:val="20"/>
+          <w:szCs w:val="20"/>
+        </w:rPr>
+        <w:t>,11,13,17,19</w:t>
+      </w:r>
+      <w:proofErr w:type="gramEnd"/>
+      <w:r>
+        <w:rPr>
+          <w:rFonts w:eastAsia="Times New Roman" w:cs="Segoe UI"/>
+          <w:color w:val="39424E"/>
+          <w:sz w:val="20"/>
+          <w:szCs w:val="20"/>
+        </w:rPr>
+        <w:t>.  Occurrence for digit 7 is 2, for digit 1 is 5, for digit 3 is 1 and for 9 is 1. Therefore, the digit which has maximum occurrence frequency is 1. The digit is printed with its count value as the result.</w:t>
       </w:r>
     </w:p>
     <w:p>

--- a/Manmeet Singh/HackerRank Ques/Questions.docx
+++ b/Manmeet Singh/HackerRank Ques/Questions.docx
@@ -11358,6 +11358,7 @@
           <w:color w:val="39424E"/>
         </w:rPr>
       </w:pPr>
+      <w:bookmarkStart w:id="0" w:name="_GoBack"/>
       <w:r>
         <w:rPr>
           <w:noProof/>
@@ -11405,6 +11406,7 @@
           </wp:inline>
         </w:drawing>
       </w:r>
+      <w:bookmarkEnd w:id="0"/>
     </w:p>
     <w:p>
       <w:pPr>
@@ -11475,17 +11477,24 @@
         <w:textAlignment w:val="baseline"/>
         <w:rPr>
           <w:rFonts w:asciiTheme="minorHAnsi" w:hAnsiTheme="minorHAnsi" w:cstheme="minorHAnsi"/>
+          <w:color w:val="39424E"/>
+        </w:rPr>
+      </w:pPr>
+      <w:r>
+        <w:rPr>
+          <w:rFonts w:asciiTheme="minorHAnsi" w:hAnsiTheme="minorHAnsi" w:cstheme="minorHAnsi"/>
           <w:b/>
           <w:color w:val="39424E"/>
         </w:rPr>
-      </w:pPr>
+        <w:t>Question 2</w:t>
+      </w:r>
       <w:r>
         <w:rPr>
           <w:rFonts w:asciiTheme="minorHAnsi" w:hAnsiTheme="minorHAnsi" w:cstheme="minorHAnsi"/>
           <w:b/>
           <w:color w:val="39424E"/>
         </w:rPr>
-        <w:t>Question 2</w:t>
+        <w:t>6</w:t>
       </w:r>
       <w:r>
         <w:rPr>
@@ -11493,17 +11502,312 @@
           <w:b/>
           <w:color w:val="39424E"/>
         </w:rPr>
-        <w:t>6</w:t>
-      </w:r>
-      <w:bookmarkStart w:id="0" w:name="_GoBack"/>
-      <w:bookmarkEnd w:id="0"/>
-      <w:r>
-        <w:rPr>
-          <w:rFonts w:asciiTheme="minorHAnsi" w:hAnsiTheme="minorHAnsi" w:cstheme="minorHAnsi"/>
-          <w:b/>
-          <w:color w:val="39424E"/>
-        </w:rPr>
         <w:t>-</w:t>
+      </w:r>
+    </w:p>
+    <w:p>
+      <w:pPr>
+        <w:pStyle w:val="NormalWeb"/>
+        <w:shd w:val="clear" w:color="auto" w:fill="FFFFFF"/>
+        <w:spacing w:after="0" w:line="360" w:lineRule="atLeast"/>
+        <w:textAlignment w:val="baseline"/>
+        <w:rPr>
+          <w:rFonts w:asciiTheme="minorHAnsi" w:hAnsiTheme="minorHAnsi" w:cstheme="minorHAnsi"/>
+          <w:color w:val="39424E"/>
+        </w:rPr>
+      </w:pPr>
+      <w:r>
+        <w:rPr>
+          <w:rFonts w:asciiTheme="minorHAnsi" w:hAnsiTheme="minorHAnsi" w:cstheme="minorHAnsi"/>
+          <w:color w:val="39424E"/>
+        </w:rPr>
+        <w:t>Write a program to sort an array (n=5) using Templates.</w:t>
+      </w:r>
+    </w:p>
+    <w:p>
+      <w:pPr>
+        <w:pStyle w:val="NormalWeb"/>
+        <w:shd w:val="clear" w:color="auto" w:fill="FFFFFF"/>
+        <w:spacing w:after="0" w:line="360" w:lineRule="atLeast"/>
+        <w:textAlignment w:val="baseline"/>
+        <w:rPr>
+          <w:rFonts w:asciiTheme="minorHAnsi" w:hAnsiTheme="minorHAnsi" w:cstheme="minorHAnsi"/>
+          <w:color w:val="39424E"/>
+        </w:rPr>
+      </w:pPr>
+      <w:r>
+        <w:rPr>
+          <w:rFonts w:asciiTheme="minorHAnsi" w:hAnsiTheme="minorHAnsi" w:cstheme="minorHAnsi"/>
+          <w:color w:val="39424E"/>
+        </w:rPr>
+        <w:t>Sample Input:</w:t>
+      </w:r>
+    </w:p>
+    <w:p>
+      <w:pPr>
+        <w:pStyle w:val="NormalWeb"/>
+        <w:shd w:val="clear" w:color="auto" w:fill="FFFFFF"/>
+        <w:spacing w:after="0" w:line="360" w:lineRule="atLeast"/>
+        <w:textAlignment w:val="baseline"/>
+        <w:rPr>
+          <w:rFonts w:asciiTheme="minorHAnsi" w:hAnsiTheme="minorHAnsi" w:cstheme="minorHAnsi"/>
+          <w:color w:val="39424E"/>
+        </w:rPr>
+      </w:pPr>
+      <w:r>
+        <w:rPr>
+          <w:rFonts w:asciiTheme="minorHAnsi" w:hAnsiTheme="minorHAnsi" w:cstheme="minorHAnsi"/>
+          <w:color w:val="39424E"/>
+        </w:rPr>
+        <w:t>10// First array</w:t>
+      </w:r>
+    </w:p>
+    <w:p>
+      <w:pPr>
+        <w:pStyle w:val="NormalWeb"/>
+        <w:shd w:val="clear" w:color="auto" w:fill="FFFFFF"/>
+        <w:spacing w:after="0" w:line="360" w:lineRule="atLeast"/>
+        <w:textAlignment w:val="baseline"/>
+        <w:rPr>
+          <w:rFonts w:asciiTheme="minorHAnsi" w:hAnsiTheme="minorHAnsi" w:cstheme="minorHAnsi"/>
+          <w:color w:val="39424E"/>
+        </w:rPr>
+      </w:pPr>
+      <w:r>
+        <w:rPr>
+          <w:rFonts w:asciiTheme="minorHAnsi" w:hAnsiTheme="minorHAnsi" w:cstheme="minorHAnsi"/>
+          <w:color w:val="39424E"/>
+        </w:rPr>
+        <w:t>50</w:t>
+      </w:r>
+    </w:p>
+    <w:p>
+      <w:pPr>
+        <w:pStyle w:val="NormalWeb"/>
+        <w:shd w:val="clear" w:color="auto" w:fill="FFFFFF"/>
+        <w:spacing w:after="0" w:line="360" w:lineRule="atLeast"/>
+        <w:textAlignment w:val="baseline"/>
+        <w:rPr>
+          <w:rFonts w:asciiTheme="minorHAnsi" w:hAnsiTheme="minorHAnsi" w:cstheme="minorHAnsi"/>
+          <w:color w:val="39424E"/>
+        </w:rPr>
+      </w:pPr>
+      <w:r>
+        <w:rPr>
+          <w:rFonts w:asciiTheme="minorHAnsi" w:hAnsiTheme="minorHAnsi" w:cstheme="minorHAnsi"/>
+          <w:color w:val="39424E"/>
+        </w:rPr>
+        <w:t>40</w:t>
+      </w:r>
+    </w:p>
+    <w:p>
+      <w:pPr>
+        <w:pStyle w:val="NormalWeb"/>
+        <w:shd w:val="clear" w:color="auto" w:fill="FFFFFF"/>
+        <w:spacing w:after="0" w:line="360" w:lineRule="atLeast"/>
+        <w:textAlignment w:val="baseline"/>
+        <w:rPr>
+          <w:rFonts w:asciiTheme="minorHAnsi" w:hAnsiTheme="minorHAnsi" w:cstheme="minorHAnsi"/>
+          <w:color w:val="39424E"/>
+        </w:rPr>
+      </w:pPr>
+      <w:r>
+        <w:rPr>
+          <w:rFonts w:asciiTheme="minorHAnsi" w:hAnsiTheme="minorHAnsi" w:cstheme="minorHAnsi"/>
+          <w:color w:val="39424E"/>
+        </w:rPr>
+        <w:t>30</w:t>
+      </w:r>
+    </w:p>
+    <w:p>
+      <w:pPr>
+        <w:pStyle w:val="NormalWeb"/>
+        <w:shd w:val="clear" w:color="auto" w:fill="FFFFFF"/>
+        <w:spacing w:after="0" w:line="360" w:lineRule="atLeast"/>
+        <w:textAlignment w:val="baseline"/>
+        <w:rPr>
+          <w:rFonts w:asciiTheme="minorHAnsi" w:hAnsiTheme="minorHAnsi" w:cstheme="minorHAnsi"/>
+          <w:color w:val="39424E"/>
+        </w:rPr>
+      </w:pPr>
+      <w:r>
+        <w:rPr>
+          <w:rFonts w:asciiTheme="minorHAnsi" w:hAnsiTheme="minorHAnsi" w:cstheme="minorHAnsi"/>
+          <w:color w:val="39424E"/>
+        </w:rPr>
+        <w:t>20</w:t>
+      </w:r>
+    </w:p>
+    <w:p>
+      <w:pPr>
+        <w:pStyle w:val="NormalWeb"/>
+        <w:shd w:val="clear" w:color="auto" w:fill="FFFFFF"/>
+        <w:spacing w:after="0" w:line="360" w:lineRule="atLeast"/>
+        <w:textAlignment w:val="baseline"/>
+        <w:rPr>
+          <w:rFonts w:asciiTheme="minorHAnsi" w:hAnsiTheme="minorHAnsi" w:cstheme="minorHAnsi"/>
+          <w:color w:val="39424E"/>
+        </w:rPr>
+      </w:pPr>
+      <w:r>
+        <w:rPr>
+          <w:rFonts w:asciiTheme="minorHAnsi" w:hAnsiTheme="minorHAnsi" w:cstheme="minorHAnsi"/>
+          <w:color w:val="39424E"/>
+        </w:rPr>
+        <w:t>1.1//Second Array</w:t>
+      </w:r>
+    </w:p>
+    <w:p>
+      <w:pPr>
+        <w:pStyle w:val="NormalWeb"/>
+        <w:shd w:val="clear" w:color="auto" w:fill="FFFFFF"/>
+        <w:spacing w:after="0" w:line="360" w:lineRule="atLeast"/>
+        <w:textAlignment w:val="baseline"/>
+        <w:rPr>
+          <w:rFonts w:asciiTheme="minorHAnsi" w:hAnsiTheme="minorHAnsi" w:cstheme="minorHAnsi"/>
+          <w:color w:val="39424E"/>
+        </w:rPr>
+      </w:pPr>
+      <w:r>
+        <w:rPr>
+          <w:rFonts w:asciiTheme="minorHAnsi" w:hAnsiTheme="minorHAnsi" w:cstheme="minorHAnsi"/>
+          <w:color w:val="39424E"/>
+        </w:rPr>
+        <w:t>5.5</w:t>
+      </w:r>
+    </w:p>
+    <w:p>
+      <w:pPr>
+        <w:pStyle w:val="NormalWeb"/>
+        <w:shd w:val="clear" w:color="auto" w:fill="FFFFFF"/>
+        <w:spacing w:after="0" w:line="360" w:lineRule="atLeast"/>
+        <w:textAlignment w:val="baseline"/>
+        <w:rPr>
+          <w:rFonts w:asciiTheme="minorHAnsi" w:hAnsiTheme="minorHAnsi" w:cstheme="minorHAnsi"/>
+          <w:color w:val="39424E"/>
+        </w:rPr>
+      </w:pPr>
+      <w:r>
+        <w:rPr>
+          <w:rFonts w:asciiTheme="minorHAnsi" w:hAnsiTheme="minorHAnsi" w:cstheme="minorHAnsi"/>
+          <w:color w:val="39424E"/>
+        </w:rPr>
+        <w:t>3.3</w:t>
+      </w:r>
+    </w:p>
+    <w:p>
+      <w:pPr>
+        <w:pStyle w:val="NormalWeb"/>
+        <w:shd w:val="clear" w:color="auto" w:fill="FFFFFF"/>
+        <w:spacing w:after="0" w:line="360" w:lineRule="atLeast"/>
+        <w:textAlignment w:val="baseline"/>
+        <w:rPr>
+          <w:rFonts w:asciiTheme="minorHAnsi" w:hAnsiTheme="minorHAnsi" w:cstheme="minorHAnsi"/>
+          <w:color w:val="39424E"/>
+        </w:rPr>
+      </w:pPr>
+      <w:r>
+        <w:rPr>
+          <w:rFonts w:asciiTheme="minorHAnsi" w:hAnsiTheme="minorHAnsi" w:cstheme="minorHAnsi"/>
+          <w:color w:val="39424E"/>
+        </w:rPr>
+        <w:t>4.4</w:t>
+      </w:r>
+    </w:p>
+    <w:p>
+      <w:pPr>
+        <w:pStyle w:val="NormalWeb"/>
+        <w:shd w:val="clear" w:color="auto" w:fill="FFFFFF"/>
+        <w:spacing w:after="0" w:line="360" w:lineRule="atLeast"/>
+        <w:textAlignment w:val="baseline"/>
+        <w:rPr>
+          <w:rFonts w:asciiTheme="minorHAnsi" w:hAnsiTheme="minorHAnsi" w:cstheme="minorHAnsi"/>
+          <w:color w:val="39424E"/>
+        </w:rPr>
+      </w:pPr>
+      <w:r>
+        <w:rPr>
+          <w:rFonts w:asciiTheme="minorHAnsi" w:hAnsiTheme="minorHAnsi" w:cstheme="minorHAnsi"/>
+          <w:color w:val="39424E"/>
+        </w:rPr>
+        <w:t>2.2</w:t>
+      </w:r>
+    </w:p>
+    <w:p>
+      <w:pPr>
+        <w:pStyle w:val="NormalWeb"/>
+        <w:shd w:val="clear" w:color="auto" w:fill="FFFFFF"/>
+        <w:spacing w:after="0" w:line="360" w:lineRule="atLeast"/>
+        <w:textAlignment w:val="baseline"/>
+        <w:rPr>
+          <w:rFonts w:asciiTheme="minorHAnsi" w:hAnsiTheme="minorHAnsi" w:cstheme="minorHAnsi"/>
+          <w:color w:val="39424E"/>
+        </w:rPr>
+      </w:pPr>
+      <w:r>
+        <w:rPr>
+          <w:rFonts w:asciiTheme="minorHAnsi" w:hAnsiTheme="minorHAnsi" w:cstheme="minorHAnsi"/>
+          <w:color w:val="39424E"/>
+        </w:rPr>
+        <w:t>Sample Output:</w:t>
+      </w:r>
+    </w:p>
+    <w:p>
+      <w:pPr>
+        <w:pStyle w:val="NormalWeb"/>
+        <w:shd w:val="clear" w:color="auto" w:fill="FFFFFF"/>
+        <w:spacing w:after="0" w:line="360" w:lineRule="atLeast"/>
+        <w:textAlignment w:val="baseline"/>
+        <w:rPr>
+          <w:rFonts w:asciiTheme="minorHAnsi" w:hAnsiTheme="minorHAnsi" w:cstheme="minorHAnsi"/>
+          <w:color w:val="39424E"/>
+        </w:rPr>
+      </w:pPr>
+      <w:r>
+        <w:rPr>
+          <w:rFonts w:asciiTheme="minorHAnsi" w:hAnsiTheme="minorHAnsi" w:cstheme="minorHAnsi"/>
+          <w:color w:val="39424E"/>
+        </w:rPr>
+        <w:lastRenderedPageBreak/>
+        <w:t>10 20 30 40 50</w:t>
+      </w:r>
+    </w:p>
+    <w:p>
+      <w:pPr>
+        <w:pStyle w:val="NormalWeb"/>
+        <w:shd w:val="clear" w:color="auto" w:fill="FFFFFF"/>
+        <w:spacing w:after="0" w:line="360" w:lineRule="atLeast"/>
+        <w:textAlignment w:val="baseline"/>
+        <w:rPr>
+          <w:rFonts w:asciiTheme="minorHAnsi" w:hAnsiTheme="minorHAnsi" w:cstheme="minorHAnsi"/>
+          <w:color w:val="39424E"/>
+        </w:rPr>
+      </w:pPr>
+      <w:r>
+        <w:rPr>
+          <w:rFonts w:asciiTheme="minorHAnsi" w:hAnsiTheme="minorHAnsi" w:cstheme="minorHAnsi"/>
+          <w:color w:val="39424E"/>
+        </w:rPr>
+        <w:t>1.1 2.2 3.3 4.4 5.5</w:t>
+      </w:r>
+    </w:p>
+    <w:p>
+      <w:pPr>
+        <w:pStyle w:val="NormalWeb"/>
+        <w:shd w:val="clear" w:color="auto" w:fill="FFFFFF"/>
+        <w:spacing w:before="0" w:beforeAutospacing="0" w:after="0" w:afterAutospacing="0" w:line="360" w:lineRule="atLeast"/>
+        <w:textAlignment w:val="baseline"/>
+        <w:rPr>
+          <w:rFonts w:asciiTheme="minorHAnsi" w:hAnsiTheme="minorHAnsi" w:cstheme="minorHAnsi"/>
+          <w:color w:val="39424E"/>
+        </w:rPr>
+      </w:pPr>
+      <w:r>
+        <w:rPr>
+          <w:rFonts w:asciiTheme="minorHAnsi" w:hAnsiTheme="minorHAnsi" w:cstheme="minorHAnsi"/>
+          <w:color w:val="39424E"/>
+        </w:rPr>
+        <w:t xml:space="preserve">    </w:t>
       </w:r>
     </w:p>
     <w:p>

--- a/Manmeet Singh/HackerRank Ques/Questions.docx
+++ b/Manmeet Singh/HackerRank Ques/Questions.docx
@@ -2,6 +2,20 @@
 <file path=word/document.xml><?xml version="1.0" encoding="utf-8"?>
 <w:document xmlns:wpc="http://schemas.microsoft.com/office/word/2010/wordprocessingCanvas" xmlns:mc="http://schemas.openxmlformats.org/markup-compatibility/2006" xmlns:o="urn:schemas-microsoft-com:office:office" xmlns:r="http://schemas.openxmlformats.org/officeDocument/2006/relationships" xmlns:m="http://schemas.openxmlformats.org/officeDocument/2006/math" xmlns:v="urn:schemas-microsoft-com:vml" xmlns:wp14="http://schemas.microsoft.com/office/word/2010/wordprocessingDrawing" xmlns:wp="http://schemas.openxmlformats.org/drawingml/2006/wordprocessingDrawing" xmlns:w10="urn:schemas-microsoft-com:office:word" xmlns:w="http://schemas.openxmlformats.org/wordprocessingml/2006/main" xmlns:w14="http://schemas.microsoft.com/office/word/2010/wordml" xmlns:w15="http://schemas.microsoft.com/office/word/2012/wordml" xmlns:wpg="http://schemas.microsoft.com/office/word/2010/wordprocessingGroup" xmlns:wpi="http://schemas.microsoft.com/office/word/2010/wordprocessingInk" xmlns:wne="http://schemas.microsoft.com/office/word/2006/wordml" xmlns:wps="http://schemas.microsoft.com/office/word/2010/wordprocessingShape" mc:Ignorable="w14 w15 wp14">
   <w:body>
+    <w:p>
+      <w:pPr>
+        <w:tabs>
+          <w:tab w:val="left" w:pos="1605"/>
+        </w:tabs>
+        <w:rPr>
+          <w:rFonts w:cstheme="minorHAnsi"/>
+          <w:b/>
+          <w:sz w:val="20"/>
+          <w:szCs w:val="20"/>
+        </w:rPr>
+      </w:pPr>
+      <w:bookmarkStart w:id="0" w:name="_GoBack"/>
+    </w:p>
     <w:p>
       <w:pPr>
         <w:tabs>
@@ -1048,6 +1062,7 @@
           <w:sz w:val="20"/>
           <w:szCs w:val="20"/>
         </w:rPr>
+        <w:lastRenderedPageBreak/>
         <w:t>10        //</w:t>
       </w:r>
       <w:proofErr w:type="spellStart"/>
@@ -1076,7 +1091,6 @@
           <w:sz w:val="20"/>
           <w:szCs w:val="20"/>
         </w:rPr>
-        <w:lastRenderedPageBreak/>
         <w:t>10        //</w:t>
       </w:r>
       <w:proofErr w:type="spellStart"/>
@@ -1681,6 +1695,7 @@
           <w:sz w:val="20"/>
           <w:szCs w:val="20"/>
         </w:rPr>
+        <w:lastRenderedPageBreak/>
         <w:t>Given the following inheritance structure of classes that represents the student details, marks in 3 subjects and Result respectively, generate the sample output.</w:t>
       </w:r>
     </w:p>
@@ -1700,7 +1715,6 @@
           <w:sz w:val="20"/>
           <w:szCs w:val="20"/>
         </w:rPr>
-        <w:lastRenderedPageBreak/>
         <w:drawing>
           <wp:inline distT="0" distB="0" distL="0" distR="0" wp14:anchorId="2E46B42C" wp14:editId="697ACF4D">
             <wp:extent cx="1998980" cy="2541270"/>
@@ -2331,6 +2345,7 @@
           <w:sz w:val="20"/>
           <w:szCs w:val="20"/>
         </w:rPr>
+        <w:lastRenderedPageBreak/>
         <w:t>2</w:t>
       </w:r>
     </w:p>
@@ -2369,7 +2384,6 @@
           <w:sz w:val="20"/>
           <w:szCs w:val="20"/>
         </w:rPr>
-        <w:lastRenderedPageBreak/>
         <w:t>Sample Output:</w:t>
       </w:r>
     </w:p>
@@ -2943,6 +2957,7 @@
           <w:szCs w:val="20"/>
           <w:lang w:val="en-US"/>
         </w:rPr>
+        <w:lastRenderedPageBreak/>
         <w:t>5    //Sports Marks</w:t>
       </w:r>
     </w:p>
@@ -2983,7 +2998,6 @@
           <w:szCs w:val="20"/>
           <w:lang w:val="en-US"/>
         </w:rPr>
-        <w:lastRenderedPageBreak/>
         <w:t>Sample Output:</w:t>
       </w:r>
     </w:p>
@@ -3445,6 +3459,33 @@
           <w:szCs w:val="20"/>
           <w:lang w:val="en-US"/>
         </w:rPr>
+        <w:instrText xml:space="preserve"> INCLUDEPICTURE  "https://s3.amazonaws.com/istreet-assets/qtMH6QIsiEhsBnBnB5BiXQ/Untitled.png" \* MERGEFORMATINET </w:instrText>
+      </w:r>
+      <w:r>
+        <w:rPr>
+          <w:rFonts w:eastAsia="Times New Roman" w:cstheme="minorHAnsi"/>
+          <w:sz w:val="20"/>
+          <w:szCs w:val="20"/>
+          <w:lang w:val="en-US"/>
+        </w:rPr>
+        <w:fldChar w:fldCharType="separate"/>
+      </w:r>
+      <w:r>
+        <w:rPr>
+          <w:rFonts w:eastAsia="Times New Roman" w:cstheme="minorHAnsi"/>
+          <w:sz w:val="20"/>
+          <w:szCs w:val="20"/>
+          <w:lang w:val="en-US"/>
+        </w:rPr>
+        <w:fldChar w:fldCharType="begin"/>
+      </w:r>
+      <w:r>
+        <w:rPr>
+          <w:rFonts w:eastAsia="Times New Roman" w:cstheme="minorHAnsi"/>
+          <w:sz w:val="20"/>
+          <w:szCs w:val="20"/>
+          <w:lang w:val="en-US"/>
+        </w:rPr>
         <w:instrText xml:space="preserve"> </w:instrText>
       </w:r>
       <w:r>
@@ -3454,16 +3495,7 @@
           <w:szCs w:val="20"/>
           <w:lang w:val="en-US"/>
         </w:rPr>
-        <w:instrText>INCLUDEPICTURE  "https://s3.amazonaws.com/istreet-assets/qtMH6QIsiEhsBnBnB5BiXQ/Untitled.png" \* MERGE</w:instrText>
-      </w:r>
-      <w:r>
-        <w:rPr>
-          <w:rFonts w:eastAsia="Times New Roman" w:cstheme="minorHAnsi"/>
-          <w:sz w:val="20"/>
-          <w:szCs w:val="20"/>
-          <w:lang w:val="en-US"/>
-        </w:rPr>
-        <w:instrText>FORMATINET</w:instrText>
+        <w:instrText>INCLUDEPICTURE  "https://s3.amazonaws.com/istreet-assets/qtMH6QIsiEhsBnBnB5BiXQ/Untitled.png" \* MERGEFORMATINET</w:instrText>
       </w:r>
       <w:r>
         <w:rPr>
@@ -3510,10 +3542,19 @@
             <v:path o:extrusionok="f" gradientshapeok="t" o:connecttype="rect"/>
             <o:lock v:ext="edit" aspectratio="t"/>
           </v:shapetype>
-          <v:shape id="_x0000_i1025" type="#_x0000_t75" alt="" style="width:1180.15pt;height:416.95pt">
+          <v:shape id="_x0000_i1025" type="#_x0000_t75" alt="" style="width:1179.75pt;height:417pt">
             <v:imagedata r:id="rId10" r:href="rId11"/>
           </v:shape>
         </w:pict>
+      </w:r>
+      <w:r>
+        <w:rPr>
+          <w:rFonts w:eastAsia="Times New Roman" w:cstheme="minorHAnsi"/>
+          <w:sz w:val="20"/>
+          <w:szCs w:val="20"/>
+          <w:lang w:val="en-US"/>
+        </w:rPr>
+        <w:fldChar w:fldCharType="end"/>
       </w:r>
       <w:r>
         <w:rPr>
@@ -12295,7 +12336,13 @@
           <w:szCs w:val="20"/>
         </w:rPr>
       </w:pPr>
-      <w:r>
+    </w:p>
+    <w:p>
+      <w:pPr>
+        <w:pStyle w:val="NormalWeb"/>
+        <w:shd w:val="clear" w:color="auto" w:fill="FFFFFF"/>
+        <w:spacing w:before="0" w:beforeAutospacing="0" w:after="0" w:afterAutospacing="0" w:line="360" w:lineRule="atLeast"/>
+        <w:textAlignment w:val="baseline"/>
         <w:rPr>
           <w:rFonts w:asciiTheme="minorHAnsi" w:hAnsiTheme="minorHAnsi" w:cstheme="minorHAnsi"/>
           <w:b/>
@@ -12303,9 +12350,14 @@
           <w:sz w:val="20"/>
           <w:szCs w:val="20"/>
         </w:rPr>
-        <w:t>Question 2</w:t>
-      </w:r>
-      <w:r>
+      </w:pPr>
+    </w:p>
+    <w:p>
+      <w:pPr>
+        <w:pStyle w:val="NormalWeb"/>
+        <w:shd w:val="clear" w:color="auto" w:fill="FFFFFF"/>
+        <w:spacing w:before="0" w:beforeAutospacing="0" w:after="0" w:afterAutospacing="0" w:line="360" w:lineRule="atLeast"/>
+        <w:textAlignment w:val="baseline"/>
         <w:rPr>
           <w:rFonts w:asciiTheme="minorHAnsi" w:hAnsiTheme="minorHAnsi" w:cstheme="minorHAnsi"/>
           <w:b/>
@@ -12313,9 +12365,14 @@
           <w:sz w:val="20"/>
           <w:szCs w:val="20"/>
         </w:rPr>
-        <w:t>5</w:t>
-      </w:r>
-      <w:r>
+      </w:pPr>
+    </w:p>
+    <w:p>
+      <w:pPr>
+        <w:pStyle w:val="NormalWeb"/>
+        <w:shd w:val="clear" w:color="auto" w:fill="FFFFFF"/>
+        <w:spacing w:before="0" w:beforeAutospacing="0" w:after="0" w:afterAutospacing="0" w:line="360" w:lineRule="atLeast"/>
+        <w:textAlignment w:val="baseline"/>
         <w:rPr>
           <w:rFonts w:asciiTheme="minorHAnsi" w:hAnsiTheme="minorHAnsi" w:cstheme="minorHAnsi"/>
           <w:b/>
@@ -12323,8 +12380,7 @@
           <w:sz w:val="20"/>
           <w:szCs w:val="20"/>
         </w:rPr>
-        <w:t>-</w:t>
-      </w:r>
+      </w:pPr>
     </w:p>
     <w:p>
       <w:pPr>
@@ -12333,6 +12389,122 @@
         <w:spacing w:before="0" w:beforeAutospacing="0" w:after="0" w:afterAutospacing="0" w:line="360" w:lineRule="atLeast"/>
         <w:textAlignment w:val="baseline"/>
         <w:rPr>
+          <w:rFonts w:asciiTheme="minorHAnsi" w:hAnsiTheme="minorHAnsi" w:cstheme="minorHAnsi"/>
+          <w:b/>
+          <w:color w:val="39424E"/>
+          <w:sz w:val="20"/>
+          <w:szCs w:val="20"/>
+        </w:rPr>
+      </w:pPr>
+    </w:p>
+    <w:p>
+      <w:pPr>
+        <w:pStyle w:val="NormalWeb"/>
+        <w:shd w:val="clear" w:color="auto" w:fill="FFFFFF"/>
+        <w:spacing w:before="0" w:beforeAutospacing="0" w:after="0" w:afterAutospacing="0" w:line="360" w:lineRule="atLeast"/>
+        <w:textAlignment w:val="baseline"/>
+        <w:rPr>
+          <w:rFonts w:asciiTheme="minorHAnsi" w:hAnsiTheme="minorHAnsi" w:cstheme="minorHAnsi"/>
+          <w:b/>
+          <w:color w:val="39424E"/>
+          <w:sz w:val="20"/>
+          <w:szCs w:val="20"/>
+        </w:rPr>
+      </w:pPr>
+    </w:p>
+    <w:p>
+      <w:pPr>
+        <w:pStyle w:val="NormalWeb"/>
+        <w:shd w:val="clear" w:color="auto" w:fill="FFFFFF"/>
+        <w:spacing w:before="0" w:beforeAutospacing="0" w:after="0" w:afterAutospacing="0" w:line="360" w:lineRule="atLeast"/>
+        <w:textAlignment w:val="baseline"/>
+        <w:rPr>
+          <w:rFonts w:asciiTheme="minorHAnsi" w:hAnsiTheme="minorHAnsi" w:cstheme="minorHAnsi"/>
+          <w:b/>
+          <w:color w:val="39424E"/>
+          <w:sz w:val="20"/>
+          <w:szCs w:val="20"/>
+        </w:rPr>
+      </w:pPr>
+    </w:p>
+    <w:p>
+      <w:pPr>
+        <w:pStyle w:val="NormalWeb"/>
+        <w:shd w:val="clear" w:color="auto" w:fill="FFFFFF"/>
+        <w:spacing w:before="0" w:beforeAutospacing="0" w:after="0" w:afterAutospacing="0" w:line="360" w:lineRule="atLeast"/>
+        <w:textAlignment w:val="baseline"/>
+        <w:rPr>
+          <w:rFonts w:asciiTheme="minorHAnsi" w:hAnsiTheme="minorHAnsi" w:cstheme="minorHAnsi"/>
+          <w:b/>
+          <w:color w:val="39424E"/>
+          <w:sz w:val="20"/>
+          <w:szCs w:val="20"/>
+        </w:rPr>
+      </w:pPr>
+    </w:p>
+    <w:p>
+      <w:pPr>
+        <w:pStyle w:val="NormalWeb"/>
+        <w:shd w:val="clear" w:color="auto" w:fill="FFFFFF"/>
+        <w:spacing w:before="0" w:beforeAutospacing="0" w:after="0" w:afterAutospacing="0" w:line="360" w:lineRule="atLeast"/>
+        <w:textAlignment w:val="baseline"/>
+        <w:rPr>
+          <w:rFonts w:asciiTheme="minorHAnsi" w:hAnsiTheme="minorHAnsi" w:cstheme="minorHAnsi"/>
+          <w:b/>
+          <w:color w:val="39424E"/>
+          <w:sz w:val="20"/>
+          <w:szCs w:val="20"/>
+        </w:rPr>
+      </w:pPr>
+    </w:p>
+    <w:p>
+      <w:pPr>
+        <w:pStyle w:val="NormalWeb"/>
+        <w:shd w:val="clear" w:color="auto" w:fill="FFFFFF"/>
+        <w:spacing w:before="0" w:beforeAutospacing="0" w:after="0" w:afterAutospacing="0" w:line="360" w:lineRule="atLeast"/>
+        <w:textAlignment w:val="baseline"/>
+        <w:rPr>
+          <w:rFonts w:asciiTheme="minorHAnsi" w:hAnsiTheme="minorHAnsi" w:cstheme="minorHAnsi"/>
+          <w:b/>
+          <w:color w:val="39424E"/>
+          <w:sz w:val="20"/>
+          <w:szCs w:val="20"/>
+        </w:rPr>
+      </w:pPr>
+    </w:p>
+    <w:p>
+      <w:pPr>
+        <w:pStyle w:val="NormalWeb"/>
+        <w:shd w:val="clear" w:color="auto" w:fill="FFFFFF"/>
+        <w:spacing w:before="0" w:beforeAutospacing="0" w:after="0" w:afterAutospacing="0" w:line="360" w:lineRule="atLeast"/>
+        <w:textAlignment w:val="baseline"/>
+        <w:rPr>
+          <w:rFonts w:asciiTheme="minorHAnsi" w:hAnsiTheme="minorHAnsi" w:cstheme="minorHAnsi"/>
+          <w:b/>
+          <w:color w:val="39424E"/>
+          <w:sz w:val="20"/>
+          <w:szCs w:val="20"/>
+        </w:rPr>
+      </w:pPr>
+      <w:r>
+        <w:rPr>
+          <w:rFonts w:asciiTheme="minorHAnsi" w:hAnsiTheme="minorHAnsi" w:cstheme="minorHAnsi"/>
+          <w:b/>
+          <w:color w:val="39424E"/>
+          <w:sz w:val="20"/>
+          <w:szCs w:val="20"/>
+        </w:rPr>
+        <w:lastRenderedPageBreak/>
+        <w:t>Question 25-</w:t>
+      </w:r>
+    </w:p>
+    <w:p>
+      <w:pPr>
+        <w:pStyle w:val="NormalWeb"/>
+        <w:shd w:val="clear" w:color="auto" w:fill="FFFFFF"/>
+        <w:spacing w:before="0" w:beforeAutospacing="0" w:after="0" w:afterAutospacing="0" w:line="360" w:lineRule="atLeast"/>
+        <w:textAlignment w:val="baseline"/>
+        <w:rPr>
           <w:noProof/>
           <w:sz w:val="20"/>
           <w:szCs w:val="20"/>
@@ -12359,7 +12531,6 @@
           <w:sz w:val="20"/>
           <w:szCs w:val="20"/>
         </w:rPr>
-        <w:lastRenderedPageBreak/>
         <w:drawing>
           <wp:inline distT="0" distB="0" distL="0" distR="0" wp14:anchorId="299ED7CF" wp14:editId="10C3ECE5">
             <wp:extent cx="4603805" cy="4458929"/>
@@ -12555,6 +12726,7 @@
           <w:sz w:val="20"/>
           <w:szCs w:val="20"/>
         </w:rPr>
+        <w:lastRenderedPageBreak/>
         <w:t>Sample Input:</w:t>
       </w:r>
     </w:p>
@@ -12578,8 +12750,503 @@
           <w:sz w:val="20"/>
           <w:szCs w:val="20"/>
         </w:rPr>
+        <w:t>10// First array</w:t>
+      </w:r>
+    </w:p>
+    <w:p>
+      <w:pPr>
+        <w:pStyle w:val="NormalWeb"/>
+        <w:shd w:val="clear" w:color="auto" w:fill="FFFFFF"/>
+        <w:spacing w:after="0" w:line="360" w:lineRule="atLeast"/>
+        <w:textAlignment w:val="baseline"/>
+        <w:rPr>
+          <w:rFonts w:asciiTheme="minorHAnsi" w:hAnsiTheme="minorHAnsi" w:cstheme="minorHAnsi"/>
+          <w:color w:val="39424E"/>
+          <w:sz w:val="20"/>
+          <w:szCs w:val="20"/>
+        </w:rPr>
+      </w:pPr>
+      <w:r>
+        <w:rPr>
+          <w:rFonts w:asciiTheme="minorHAnsi" w:hAnsiTheme="minorHAnsi" w:cstheme="minorHAnsi"/>
+          <w:color w:val="39424E"/>
+          <w:sz w:val="20"/>
+          <w:szCs w:val="20"/>
+        </w:rPr>
+        <w:t>50</w:t>
+      </w:r>
+    </w:p>
+    <w:p>
+      <w:pPr>
+        <w:pStyle w:val="NormalWeb"/>
+        <w:shd w:val="clear" w:color="auto" w:fill="FFFFFF"/>
+        <w:spacing w:after="0" w:line="360" w:lineRule="atLeast"/>
+        <w:textAlignment w:val="baseline"/>
+        <w:rPr>
+          <w:rFonts w:asciiTheme="minorHAnsi" w:hAnsiTheme="minorHAnsi" w:cstheme="minorHAnsi"/>
+          <w:color w:val="39424E"/>
+          <w:sz w:val="20"/>
+          <w:szCs w:val="20"/>
+        </w:rPr>
+      </w:pPr>
+      <w:r>
+        <w:rPr>
+          <w:rFonts w:asciiTheme="minorHAnsi" w:hAnsiTheme="minorHAnsi" w:cstheme="minorHAnsi"/>
+          <w:color w:val="39424E"/>
+          <w:sz w:val="20"/>
+          <w:szCs w:val="20"/>
+        </w:rPr>
+        <w:t>40</w:t>
+      </w:r>
+    </w:p>
+    <w:p>
+      <w:pPr>
+        <w:pStyle w:val="NormalWeb"/>
+        <w:shd w:val="clear" w:color="auto" w:fill="FFFFFF"/>
+        <w:spacing w:after="0" w:line="360" w:lineRule="atLeast"/>
+        <w:textAlignment w:val="baseline"/>
+        <w:rPr>
+          <w:rFonts w:asciiTheme="minorHAnsi" w:hAnsiTheme="minorHAnsi" w:cstheme="minorHAnsi"/>
+          <w:color w:val="39424E"/>
+          <w:sz w:val="20"/>
+          <w:szCs w:val="20"/>
+        </w:rPr>
+      </w:pPr>
+      <w:r>
+        <w:rPr>
+          <w:rFonts w:asciiTheme="minorHAnsi" w:hAnsiTheme="minorHAnsi" w:cstheme="minorHAnsi"/>
+          <w:color w:val="39424E"/>
+          <w:sz w:val="20"/>
+          <w:szCs w:val="20"/>
+        </w:rPr>
+        <w:t>30</w:t>
+      </w:r>
+    </w:p>
+    <w:p>
+      <w:pPr>
+        <w:pStyle w:val="NormalWeb"/>
+        <w:shd w:val="clear" w:color="auto" w:fill="FFFFFF"/>
+        <w:spacing w:after="0" w:line="360" w:lineRule="atLeast"/>
+        <w:textAlignment w:val="baseline"/>
+        <w:rPr>
+          <w:rFonts w:asciiTheme="minorHAnsi" w:hAnsiTheme="minorHAnsi" w:cstheme="minorHAnsi"/>
+          <w:color w:val="39424E"/>
+          <w:sz w:val="20"/>
+          <w:szCs w:val="20"/>
+        </w:rPr>
+      </w:pPr>
+      <w:r>
+        <w:rPr>
+          <w:rFonts w:asciiTheme="minorHAnsi" w:hAnsiTheme="minorHAnsi" w:cstheme="minorHAnsi"/>
+          <w:color w:val="39424E"/>
+          <w:sz w:val="20"/>
+          <w:szCs w:val="20"/>
+        </w:rPr>
+        <w:t>20</w:t>
+      </w:r>
+    </w:p>
+    <w:p>
+      <w:pPr>
+        <w:pStyle w:val="NormalWeb"/>
+        <w:shd w:val="clear" w:color="auto" w:fill="FFFFFF"/>
+        <w:spacing w:after="0" w:line="360" w:lineRule="atLeast"/>
+        <w:textAlignment w:val="baseline"/>
+        <w:rPr>
+          <w:rFonts w:asciiTheme="minorHAnsi" w:hAnsiTheme="minorHAnsi" w:cstheme="minorHAnsi"/>
+          <w:color w:val="39424E"/>
+          <w:sz w:val="20"/>
+          <w:szCs w:val="20"/>
+        </w:rPr>
+      </w:pPr>
+      <w:r>
+        <w:rPr>
+          <w:rFonts w:asciiTheme="minorHAnsi" w:hAnsiTheme="minorHAnsi" w:cstheme="minorHAnsi"/>
+          <w:color w:val="39424E"/>
+          <w:sz w:val="20"/>
+          <w:szCs w:val="20"/>
+        </w:rPr>
+        <w:t>1.1//Second Array</w:t>
+      </w:r>
+    </w:p>
+    <w:p>
+      <w:pPr>
+        <w:pStyle w:val="NormalWeb"/>
+        <w:shd w:val="clear" w:color="auto" w:fill="FFFFFF"/>
+        <w:spacing w:after="0" w:line="360" w:lineRule="atLeast"/>
+        <w:textAlignment w:val="baseline"/>
+        <w:rPr>
+          <w:rFonts w:asciiTheme="minorHAnsi" w:hAnsiTheme="minorHAnsi" w:cstheme="minorHAnsi"/>
+          <w:color w:val="39424E"/>
+          <w:sz w:val="20"/>
+          <w:szCs w:val="20"/>
+        </w:rPr>
+      </w:pPr>
+      <w:r>
+        <w:rPr>
+          <w:rFonts w:asciiTheme="minorHAnsi" w:hAnsiTheme="minorHAnsi" w:cstheme="minorHAnsi"/>
+          <w:color w:val="39424E"/>
+          <w:sz w:val="20"/>
+          <w:szCs w:val="20"/>
+        </w:rPr>
+        <w:t>5.5</w:t>
+      </w:r>
+    </w:p>
+    <w:p>
+      <w:pPr>
+        <w:pStyle w:val="NormalWeb"/>
+        <w:shd w:val="clear" w:color="auto" w:fill="FFFFFF"/>
+        <w:spacing w:after="0" w:line="360" w:lineRule="atLeast"/>
+        <w:textAlignment w:val="baseline"/>
+        <w:rPr>
+          <w:rFonts w:asciiTheme="minorHAnsi" w:hAnsiTheme="minorHAnsi" w:cstheme="minorHAnsi"/>
+          <w:color w:val="39424E"/>
+          <w:sz w:val="20"/>
+          <w:szCs w:val="20"/>
+        </w:rPr>
+      </w:pPr>
+      <w:r>
+        <w:rPr>
+          <w:rFonts w:asciiTheme="minorHAnsi" w:hAnsiTheme="minorHAnsi" w:cstheme="minorHAnsi"/>
+          <w:color w:val="39424E"/>
+          <w:sz w:val="20"/>
+          <w:szCs w:val="20"/>
+        </w:rPr>
+        <w:t>3.3</w:t>
+      </w:r>
+    </w:p>
+    <w:p>
+      <w:pPr>
+        <w:pStyle w:val="NormalWeb"/>
+        <w:shd w:val="clear" w:color="auto" w:fill="FFFFFF"/>
+        <w:spacing w:after="0" w:line="360" w:lineRule="atLeast"/>
+        <w:textAlignment w:val="baseline"/>
+        <w:rPr>
+          <w:rFonts w:asciiTheme="minorHAnsi" w:hAnsiTheme="minorHAnsi" w:cstheme="minorHAnsi"/>
+          <w:color w:val="39424E"/>
+          <w:sz w:val="20"/>
+          <w:szCs w:val="20"/>
+        </w:rPr>
+      </w:pPr>
+      <w:r>
+        <w:rPr>
+          <w:rFonts w:asciiTheme="minorHAnsi" w:hAnsiTheme="minorHAnsi" w:cstheme="minorHAnsi"/>
+          <w:color w:val="39424E"/>
+          <w:sz w:val="20"/>
+          <w:szCs w:val="20"/>
+        </w:rPr>
+        <w:t>4.4</w:t>
+      </w:r>
+    </w:p>
+    <w:p>
+      <w:pPr>
+        <w:pStyle w:val="NormalWeb"/>
+        <w:shd w:val="clear" w:color="auto" w:fill="FFFFFF"/>
+        <w:spacing w:after="0" w:line="360" w:lineRule="atLeast"/>
+        <w:textAlignment w:val="baseline"/>
+        <w:rPr>
+          <w:rFonts w:asciiTheme="minorHAnsi" w:hAnsiTheme="minorHAnsi" w:cstheme="minorHAnsi"/>
+          <w:color w:val="39424E"/>
+          <w:sz w:val="20"/>
+          <w:szCs w:val="20"/>
+        </w:rPr>
+      </w:pPr>
+      <w:r>
+        <w:rPr>
+          <w:rFonts w:asciiTheme="minorHAnsi" w:hAnsiTheme="minorHAnsi" w:cstheme="minorHAnsi"/>
+          <w:color w:val="39424E"/>
+          <w:sz w:val="20"/>
+          <w:szCs w:val="20"/>
+        </w:rPr>
+        <w:t>2.2</w:t>
+      </w:r>
+    </w:p>
+    <w:p>
+      <w:pPr>
+        <w:pStyle w:val="NormalWeb"/>
+        <w:shd w:val="clear" w:color="auto" w:fill="FFFFFF"/>
+        <w:spacing w:after="0" w:line="360" w:lineRule="atLeast"/>
+        <w:textAlignment w:val="baseline"/>
+        <w:rPr>
+          <w:rFonts w:asciiTheme="minorHAnsi" w:hAnsiTheme="minorHAnsi" w:cstheme="minorHAnsi"/>
+          <w:color w:val="39424E"/>
+          <w:sz w:val="20"/>
+          <w:szCs w:val="20"/>
+        </w:rPr>
+      </w:pPr>
+      <w:r>
+        <w:rPr>
+          <w:rFonts w:asciiTheme="minorHAnsi" w:hAnsiTheme="minorHAnsi" w:cstheme="minorHAnsi"/>
+          <w:color w:val="39424E"/>
+          <w:sz w:val="20"/>
+          <w:szCs w:val="20"/>
+        </w:rPr>
+        <w:t>Sample Output:</w:t>
+      </w:r>
+    </w:p>
+    <w:p>
+      <w:pPr>
+        <w:pStyle w:val="NormalWeb"/>
+        <w:shd w:val="clear" w:color="auto" w:fill="FFFFFF"/>
+        <w:spacing w:after="0" w:line="360" w:lineRule="atLeast"/>
+        <w:textAlignment w:val="baseline"/>
+        <w:rPr>
+          <w:rFonts w:asciiTheme="minorHAnsi" w:hAnsiTheme="minorHAnsi" w:cstheme="minorHAnsi"/>
+          <w:color w:val="39424E"/>
+          <w:sz w:val="20"/>
+          <w:szCs w:val="20"/>
+        </w:rPr>
+      </w:pPr>
+      <w:r>
+        <w:rPr>
+          <w:rFonts w:asciiTheme="minorHAnsi" w:hAnsiTheme="minorHAnsi" w:cstheme="minorHAnsi"/>
+          <w:color w:val="39424E"/>
+          <w:sz w:val="20"/>
+          <w:szCs w:val="20"/>
+        </w:rPr>
+        <w:t>10 20 30 40 50</w:t>
+      </w:r>
+    </w:p>
+    <w:p>
+      <w:pPr>
+        <w:pStyle w:val="NormalWeb"/>
+        <w:shd w:val="clear" w:color="auto" w:fill="FFFFFF"/>
+        <w:spacing w:after="0" w:line="360" w:lineRule="atLeast"/>
+        <w:textAlignment w:val="baseline"/>
+        <w:rPr>
+          <w:rFonts w:asciiTheme="minorHAnsi" w:hAnsiTheme="minorHAnsi" w:cstheme="minorHAnsi"/>
+          <w:color w:val="39424E"/>
+          <w:sz w:val="20"/>
+          <w:szCs w:val="20"/>
+        </w:rPr>
+      </w:pPr>
+      <w:r>
+        <w:rPr>
+          <w:rFonts w:asciiTheme="minorHAnsi" w:hAnsiTheme="minorHAnsi" w:cstheme="minorHAnsi"/>
+          <w:color w:val="39424E"/>
+          <w:sz w:val="20"/>
+          <w:szCs w:val="20"/>
+        </w:rPr>
+        <w:t xml:space="preserve">1.1 2.2 3.3 4.4 5.5  </w:t>
+      </w:r>
+    </w:p>
+    <w:p>
+      <w:pPr>
+        <w:pStyle w:val="NormalWeb"/>
+        <w:shd w:val="clear" w:color="auto" w:fill="FFFFFF"/>
+        <w:spacing w:before="0" w:beforeAutospacing="0" w:after="0" w:afterAutospacing="0" w:line="360" w:lineRule="atLeast"/>
+        <w:textAlignment w:val="baseline"/>
+        <w:rPr>
+          <w:rFonts w:asciiTheme="minorHAnsi" w:hAnsiTheme="minorHAnsi" w:cstheme="minorHAnsi"/>
+          <w:b/>
+          <w:color w:val="39424E"/>
+          <w:sz w:val="20"/>
+          <w:szCs w:val="20"/>
+        </w:rPr>
+      </w:pPr>
+      <w:r>
+        <w:rPr>
+          <w:rFonts w:asciiTheme="minorHAnsi" w:hAnsiTheme="minorHAnsi" w:cstheme="minorHAnsi"/>
+          <w:b/>
+          <w:color w:val="39424E"/>
+          <w:sz w:val="20"/>
+          <w:szCs w:val="20"/>
+        </w:rPr>
+        <w:t>Question 2</w:t>
+      </w:r>
+      <w:r>
+        <w:rPr>
+          <w:rFonts w:asciiTheme="minorHAnsi" w:hAnsiTheme="minorHAnsi" w:cstheme="minorHAnsi"/>
+          <w:b/>
+          <w:color w:val="39424E"/>
+          <w:sz w:val="20"/>
+          <w:szCs w:val="20"/>
+        </w:rPr>
+        <w:t>7 –</w:t>
+      </w:r>
+    </w:p>
+    <w:p>
+      <w:pPr>
+        <w:pStyle w:val="NormalWeb"/>
+        <w:shd w:val="clear" w:color="auto" w:fill="FFFFFF"/>
+        <w:spacing w:after="0" w:line="360" w:lineRule="atLeast"/>
+        <w:textAlignment w:val="baseline"/>
+        <w:rPr>
+          <w:rFonts w:asciiTheme="minorHAnsi" w:hAnsiTheme="minorHAnsi" w:cstheme="minorHAnsi"/>
+          <w:color w:val="39424E"/>
+          <w:sz w:val="20"/>
+          <w:szCs w:val="20"/>
+        </w:rPr>
+      </w:pPr>
+      <w:r>
+        <w:rPr>
+          <w:rFonts w:asciiTheme="minorHAnsi" w:hAnsiTheme="minorHAnsi" w:cstheme="minorHAnsi"/>
+          <w:color w:val="39424E"/>
+          <w:sz w:val="20"/>
+          <w:szCs w:val="20"/>
+        </w:rPr>
+        <w:t>Write a program to find whether or not a student is eligible for playing cricket in under 19 team.</w:t>
+      </w:r>
+    </w:p>
+    <w:p>
+      <w:pPr>
+        <w:pStyle w:val="NormalWeb"/>
+        <w:shd w:val="clear" w:color="auto" w:fill="FFFFFF"/>
+        <w:spacing w:after="0" w:line="360" w:lineRule="atLeast"/>
+        <w:textAlignment w:val="baseline"/>
+        <w:rPr>
+          <w:rFonts w:asciiTheme="minorHAnsi" w:hAnsiTheme="minorHAnsi" w:cstheme="minorHAnsi"/>
+          <w:color w:val="39424E"/>
+          <w:sz w:val="20"/>
+          <w:szCs w:val="20"/>
+        </w:rPr>
+      </w:pPr>
+      <w:r>
+        <w:rPr>
+          <w:rFonts w:asciiTheme="minorHAnsi" w:hAnsiTheme="minorHAnsi" w:cstheme="minorHAnsi"/>
+          <w:color w:val="39424E"/>
+          <w:sz w:val="20"/>
+          <w:szCs w:val="20"/>
+        </w:rPr>
+        <w:t>A player is eligible only if his/her age is greater than equal to 13 or less than equal to 19.</w:t>
+      </w:r>
+    </w:p>
+    <w:p>
+      <w:pPr>
+        <w:pStyle w:val="NormalWeb"/>
+        <w:shd w:val="clear" w:color="auto" w:fill="FFFFFF"/>
+        <w:spacing w:after="0" w:line="360" w:lineRule="atLeast"/>
+        <w:textAlignment w:val="baseline"/>
+        <w:rPr>
+          <w:rFonts w:asciiTheme="minorHAnsi" w:hAnsiTheme="minorHAnsi" w:cstheme="minorHAnsi"/>
+          <w:color w:val="39424E"/>
+          <w:sz w:val="20"/>
+          <w:szCs w:val="20"/>
+        </w:rPr>
+      </w:pPr>
+      <w:r>
+        <w:rPr>
+          <w:rFonts w:asciiTheme="minorHAnsi" w:hAnsiTheme="minorHAnsi" w:cstheme="minorHAnsi"/>
+          <w:color w:val="39424E"/>
+          <w:sz w:val="20"/>
+          <w:szCs w:val="20"/>
+        </w:rPr>
+        <w:t>Sample Input 1:</w:t>
+      </w:r>
+    </w:p>
+    <w:p>
+      <w:pPr>
+        <w:pStyle w:val="NormalWeb"/>
+        <w:shd w:val="clear" w:color="auto" w:fill="FFFFFF"/>
+        <w:spacing w:after="0" w:line="360" w:lineRule="atLeast"/>
+        <w:textAlignment w:val="baseline"/>
+        <w:rPr>
+          <w:rFonts w:asciiTheme="minorHAnsi" w:hAnsiTheme="minorHAnsi" w:cstheme="minorHAnsi"/>
+          <w:color w:val="39424E"/>
+          <w:sz w:val="20"/>
+          <w:szCs w:val="20"/>
+        </w:rPr>
+      </w:pPr>
+      <w:r>
+        <w:rPr>
+          <w:rFonts w:asciiTheme="minorHAnsi" w:hAnsiTheme="minorHAnsi" w:cstheme="minorHAnsi"/>
+          <w:color w:val="39424E"/>
+          <w:sz w:val="20"/>
+          <w:szCs w:val="20"/>
+        </w:rPr>
+        <w:t>13</w:t>
+      </w:r>
+    </w:p>
+    <w:p>
+      <w:pPr>
+        <w:pStyle w:val="NormalWeb"/>
+        <w:shd w:val="clear" w:color="auto" w:fill="FFFFFF"/>
+        <w:spacing w:after="0" w:line="360" w:lineRule="atLeast"/>
+        <w:textAlignment w:val="baseline"/>
+        <w:rPr>
+          <w:rFonts w:asciiTheme="minorHAnsi" w:hAnsiTheme="minorHAnsi" w:cstheme="minorHAnsi"/>
+          <w:color w:val="39424E"/>
+          <w:sz w:val="20"/>
+          <w:szCs w:val="20"/>
+        </w:rPr>
+      </w:pPr>
+      <w:r>
+        <w:rPr>
+          <w:rFonts w:asciiTheme="minorHAnsi" w:hAnsiTheme="minorHAnsi" w:cstheme="minorHAnsi"/>
+          <w:color w:val="39424E"/>
+          <w:sz w:val="20"/>
+          <w:szCs w:val="20"/>
+        </w:rPr>
+        <w:t>Sample Output 1:</w:t>
+      </w:r>
+    </w:p>
+    <w:p>
+      <w:pPr>
+        <w:pStyle w:val="NormalWeb"/>
+        <w:shd w:val="clear" w:color="auto" w:fill="FFFFFF"/>
+        <w:spacing w:after="0" w:line="360" w:lineRule="atLeast"/>
+        <w:textAlignment w:val="baseline"/>
+        <w:rPr>
+          <w:rFonts w:asciiTheme="minorHAnsi" w:hAnsiTheme="minorHAnsi" w:cstheme="minorHAnsi"/>
+          <w:color w:val="39424E"/>
+          <w:sz w:val="20"/>
+          <w:szCs w:val="20"/>
+        </w:rPr>
+      </w:pPr>
+      <w:r>
+        <w:rPr>
+          <w:rFonts w:asciiTheme="minorHAnsi" w:hAnsiTheme="minorHAnsi" w:cstheme="minorHAnsi"/>
+          <w:color w:val="39424E"/>
+          <w:sz w:val="20"/>
+          <w:szCs w:val="20"/>
+        </w:rPr>
+        <w:t>Eligible</w:t>
+      </w:r>
+    </w:p>
+    <w:p>
+      <w:pPr>
+        <w:pStyle w:val="NormalWeb"/>
+        <w:shd w:val="clear" w:color="auto" w:fill="FFFFFF"/>
+        <w:spacing w:after="0" w:line="360" w:lineRule="atLeast"/>
+        <w:textAlignment w:val="baseline"/>
+        <w:rPr>
+          <w:rFonts w:asciiTheme="minorHAnsi" w:hAnsiTheme="minorHAnsi" w:cstheme="minorHAnsi"/>
+          <w:color w:val="39424E"/>
+          <w:sz w:val="20"/>
+          <w:szCs w:val="20"/>
+        </w:rPr>
+      </w:pPr>
+      <w:r>
+        <w:rPr>
+          <w:rFonts w:asciiTheme="minorHAnsi" w:hAnsiTheme="minorHAnsi" w:cstheme="minorHAnsi"/>
+          <w:color w:val="39424E"/>
+          <w:sz w:val="20"/>
+          <w:szCs w:val="20"/>
+        </w:rPr>
+        <w:t>Sample Input 1:</w:t>
+      </w:r>
+    </w:p>
+    <w:p>
+      <w:pPr>
+        <w:pStyle w:val="NormalWeb"/>
+        <w:shd w:val="clear" w:color="auto" w:fill="FFFFFF"/>
+        <w:spacing w:after="0" w:line="360" w:lineRule="atLeast"/>
+        <w:textAlignment w:val="baseline"/>
+        <w:rPr>
+          <w:rFonts w:asciiTheme="minorHAnsi" w:hAnsiTheme="minorHAnsi" w:cstheme="minorHAnsi"/>
+          <w:color w:val="39424E"/>
+          <w:sz w:val="20"/>
+          <w:szCs w:val="20"/>
+        </w:rPr>
+      </w:pPr>
+      <w:r>
+        <w:rPr>
+          <w:rFonts w:asciiTheme="minorHAnsi" w:hAnsiTheme="minorHAnsi" w:cstheme="minorHAnsi"/>
+          <w:color w:val="39424E"/>
+          <w:sz w:val="20"/>
+          <w:szCs w:val="20"/>
+        </w:rPr>
         <w:lastRenderedPageBreak/>
-        <w:t>10// First array</w:t>
+        <w:t>-5</w:t>
       </w:r>
     </w:p>
     <w:p>
@@ -12602,260 +13269,7 @@
           <w:sz w:val="20"/>
           <w:szCs w:val="20"/>
         </w:rPr>
-        <w:t>50</w:t>
-      </w:r>
-    </w:p>
-    <w:p>
-      <w:pPr>
-        <w:pStyle w:val="NormalWeb"/>
-        <w:shd w:val="clear" w:color="auto" w:fill="FFFFFF"/>
-        <w:spacing w:after="0" w:line="360" w:lineRule="atLeast"/>
-        <w:textAlignment w:val="baseline"/>
-        <w:rPr>
-          <w:rFonts w:asciiTheme="minorHAnsi" w:hAnsiTheme="minorHAnsi" w:cstheme="minorHAnsi"/>
-          <w:color w:val="39424E"/>
-          <w:sz w:val="20"/>
-          <w:szCs w:val="20"/>
-        </w:rPr>
-      </w:pPr>
-      <w:r>
-        <w:rPr>
-          <w:rFonts w:asciiTheme="minorHAnsi" w:hAnsiTheme="minorHAnsi" w:cstheme="minorHAnsi"/>
-          <w:color w:val="39424E"/>
-          <w:sz w:val="20"/>
-          <w:szCs w:val="20"/>
-        </w:rPr>
-        <w:t>40</w:t>
-      </w:r>
-    </w:p>
-    <w:p>
-      <w:pPr>
-        <w:pStyle w:val="NormalWeb"/>
-        <w:shd w:val="clear" w:color="auto" w:fill="FFFFFF"/>
-        <w:spacing w:after="0" w:line="360" w:lineRule="atLeast"/>
-        <w:textAlignment w:val="baseline"/>
-        <w:rPr>
-          <w:rFonts w:asciiTheme="minorHAnsi" w:hAnsiTheme="minorHAnsi" w:cstheme="minorHAnsi"/>
-          <w:color w:val="39424E"/>
-          <w:sz w:val="20"/>
-          <w:szCs w:val="20"/>
-        </w:rPr>
-      </w:pPr>
-      <w:r>
-        <w:rPr>
-          <w:rFonts w:asciiTheme="minorHAnsi" w:hAnsiTheme="minorHAnsi" w:cstheme="minorHAnsi"/>
-          <w:color w:val="39424E"/>
-          <w:sz w:val="20"/>
-          <w:szCs w:val="20"/>
-        </w:rPr>
-        <w:t>30</w:t>
-      </w:r>
-    </w:p>
-    <w:p>
-      <w:pPr>
-        <w:pStyle w:val="NormalWeb"/>
-        <w:shd w:val="clear" w:color="auto" w:fill="FFFFFF"/>
-        <w:spacing w:after="0" w:line="360" w:lineRule="atLeast"/>
-        <w:textAlignment w:val="baseline"/>
-        <w:rPr>
-          <w:rFonts w:asciiTheme="minorHAnsi" w:hAnsiTheme="minorHAnsi" w:cstheme="minorHAnsi"/>
-          <w:color w:val="39424E"/>
-          <w:sz w:val="20"/>
-          <w:szCs w:val="20"/>
-        </w:rPr>
-      </w:pPr>
-      <w:r>
-        <w:rPr>
-          <w:rFonts w:asciiTheme="minorHAnsi" w:hAnsiTheme="minorHAnsi" w:cstheme="minorHAnsi"/>
-          <w:color w:val="39424E"/>
-          <w:sz w:val="20"/>
-          <w:szCs w:val="20"/>
-        </w:rPr>
-        <w:t>20</w:t>
-      </w:r>
-    </w:p>
-    <w:p>
-      <w:pPr>
-        <w:pStyle w:val="NormalWeb"/>
-        <w:shd w:val="clear" w:color="auto" w:fill="FFFFFF"/>
-        <w:spacing w:after="0" w:line="360" w:lineRule="atLeast"/>
-        <w:textAlignment w:val="baseline"/>
-        <w:rPr>
-          <w:rFonts w:asciiTheme="minorHAnsi" w:hAnsiTheme="minorHAnsi" w:cstheme="minorHAnsi"/>
-          <w:color w:val="39424E"/>
-          <w:sz w:val="20"/>
-          <w:szCs w:val="20"/>
-        </w:rPr>
-      </w:pPr>
-      <w:r>
-        <w:rPr>
-          <w:rFonts w:asciiTheme="minorHAnsi" w:hAnsiTheme="minorHAnsi" w:cstheme="minorHAnsi"/>
-          <w:color w:val="39424E"/>
-          <w:sz w:val="20"/>
-          <w:szCs w:val="20"/>
-        </w:rPr>
-        <w:t>1.1//Second Array</w:t>
-      </w:r>
-    </w:p>
-    <w:p>
-      <w:pPr>
-        <w:pStyle w:val="NormalWeb"/>
-        <w:shd w:val="clear" w:color="auto" w:fill="FFFFFF"/>
-        <w:spacing w:after="0" w:line="360" w:lineRule="atLeast"/>
-        <w:textAlignment w:val="baseline"/>
-        <w:rPr>
-          <w:rFonts w:asciiTheme="minorHAnsi" w:hAnsiTheme="minorHAnsi" w:cstheme="minorHAnsi"/>
-          <w:color w:val="39424E"/>
-          <w:sz w:val="20"/>
-          <w:szCs w:val="20"/>
-        </w:rPr>
-      </w:pPr>
-      <w:r>
-        <w:rPr>
-          <w:rFonts w:asciiTheme="minorHAnsi" w:hAnsiTheme="minorHAnsi" w:cstheme="minorHAnsi"/>
-          <w:color w:val="39424E"/>
-          <w:sz w:val="20"/>
-          <w:szCs w:val="20"/>
-        </w:rPr>
-        <w:t>5.5</w:t>
-      </w:r>
-    </w:p>
-    <w:p>
-      <w:pPr>
-        <w:pStyle w:val="NormalWeb"/>
-        <w:shd w:val="clear" w:color="auto" w:fill="FFFFFF"/>
-        <w:spacing w:after="0" w:line="360" w:lineRule="atLeast"/>
-        <w:textAlignment w:val="baseline"/>
-        <w:rPr>
-          <w:rFonts w:asciiTheme="minorHAnsi" w:hAnsiTheme="minorHAnsi" w:cstheme="minorHAnsi"/>
-          <w:color w:val="39424E"/>
-          <w:sz w:val="20"/>
-          <w:szCs w:val="20"/>
-        </w:rPr>
-      </w:pPr>
-      <w:r>
-        <w:rPr>
-          <w:rFonts w:asciiTheme="minorHAnsi" w:hAnsiTheme="minorHAnsi" w:cstheme="minorHAnsi"/>
-          <w:color w:val="39424E"/>
-          <w:sz w:val="20"/>
-          <w:szCs w:val="20"/>
-        </w:rPr>
-        <w:t>3.3</w:t>
-      </w:r>
-    </w:p>
-    <w:p>
-      <w:pPr>
-        <w:pStyle w:val="NormalWeb"/>
-        <w:shd w:val="clear" w:color="auto" w:fill="FFFFFF"/>
-        <w:spacing w:after="0" w:line="360" w:lineRule="atLeast"/>
-        <w:textAlignment w:val="baseline"/>
-        <w:rPr>
-          <w:rFonts w:asciiTheme="minorHAnsi" w:hAnsiTheme="minorHAnsi" w:cstheme="minorHAnsi"/>
-          <w:color w:val="39424E"/>
-          <w:sz w:val="20"/>
-          <w:szCs w:val="20"/>
-        </w:rPr>
-      </w:pPr>
-      <w:r>
-        <w:rPr>
-          <w:rFonts w:asciiTheme="minorHAnsi" w:hAnsiTheme="minorHAnsi" w:cstheme="minorHAnsi"/>
-          <w:color w:val="39424E"/>
-          <w:sz w:val="20"/>
-          <w:szCs w:val="20"/>
-        </w:rPr>
-        <w:t>4.4</w:t>
-      </w:r>
-    </w:p>
-    <w:p>
-      <w:pPr>
-        <w:pStyle w:val="NormalWeb"/>
-        <w:shd w:val="clear" w:color="auto" w:fill="FFFFFF"/>
-        <w:spacing w:after="0" w:line="360" w:lineRule="atLeast"/>
-        <w:textAlignment w:val="baseline"/>
-        <w:rPr>
-          <w:rFonts w:asciiTheme="minorHAnsi" w:hAnsiTheme="minorHAnsi" w:cstheme="minorHAnsi"/>
-          <w:color w:val="39424E"/>
-          <w:sz w:val="20"/>
-          <w:szCs w:val="20"/>
-        </w:rPr>
-      </w:pPr>
-      <w:r>
-        <w:rPr>
-          <w:rFonts w:asciiTheme="minorHAnsi" w:hAnsiTheme="minorHAnsi" w:cstheme="minorHAnsi"/>
-          <w:color w:val="39424E"/>
-          <w:sz w:val="20"/>
-          <w:szCs w:val="20"/>
-        </w:rPr>
-        <w:t>2.2</w:t>
-      </w:r>
-    </w:p>
-    <w:p>
-      <w:pPr>
-        <w:pStyle w:val="NormalWeb"/>
-        <w:shd w:val="clear" w:color="auto" w:fill="FFFFFF"/>
-        <w:spacing w:after="0" w:line="360" w:lineRule="atLeast"/>
-        <w:textAlignment w:val="baseline"/>
-        <w:rPr>
-          <w:rFonts w:asciiTheme="minorHAnsi" w:hAnsiTheme="minorHAnsi" w:cstheme="minorHAnsi"/>
-          <w:color w:val="39424E"/>
-          <w:sz w:val="20"/>
-          <w:szCs w:val="20"/>
-        </w:rPr>
-      </w:pPr>
-      <w:r>
-        <w:rPr>
-          <w:rFonts w:asciiTheme="minorHAnsi" w:hAnsiTheme="minorHAnsi" w:cstheme="minorHAnsi"/>
-          <w:color w:val="39424E"/>
-          <w:sz w:val="20"/>
-          <w:szCs w:val="20"/>
-        </w:rPr>
-        <w:t>Sample Output:</w:t>
-      </w:r>
-    </w:p>
-    <w:p>
-      <w:pPr>
-        <w:pStyle w:val="NormalWeb"/>
-        <w:shd w:val="clear" w:color="auto" w:fill="FFFFFF"/>
-        <w:spacing w:after="0" w:line="360" w:lineRule="atLeast"/>
-        <w:textAlignment w:val="baseline"/>
-        <w:rPr>
-          <w:rFonts w:asciiTheme="minorHAnsi" w:hAnsiTheme="minorHAnsi" w:cstheme="minorHAnsi"/>
-          <w:color w:val="39424E"/>
-          <w:sz w:val="20"/>
-          <w:szCs w:val="20"/>
-        </w:rPr>
-      </w:pPr>
-      <w:r>
-        <w:rPr>
-          <w:rFonts w:asciiTheme="minorHAnsi" w:hAnsiTheme="minorHAnsi" w:cstheme="minorHAnsi"/>
-          <w:color w:val="39424E"/>
-          <w:sz w:val="20"/>
-          <w:szCs w:val="20"/>
-        </w:rPr>
-        <w:t>10 20 30 40 50</w:t>
-      </w:r>
-    </w:p>
-    <w:p>
-      <w:pPr>
-        <w:pStyle w:val="NormalWeb"/>
-        <w:shd w:val="clear" w:color="auto" w:fill="FFFFFF"/>
-        <w:spacing w:after="0" w:line="360" w:lineRule="atLeast"/>
-        <w:textAlignment w:val="baseline"/>
-        <w:rPr>
-          <w:rFonts w:asciiTheme="minorHAnsi" w:hAnsiTheme="minorHAnsi" w:cstheme="minorHAnsi"/>
-          <w:color w:val="39424E"/>
-          <w:sz w:val="20"/>
-          <w:szCs w:val="20"/>
-        </w:rPr>
-      </w:pPr>
-      <w:r>
-        <w:rPr>
-          <w:rFonts w:asciiTheme="minorHAnsi" w:hAnsiTheme="minorHAnsi" w:cstheme="minorHAnsi"/>
-          <w:color w:val="39424E"/>
-          <w:sz w:val="20"/>
-          <w:szCs w:val="20"/>
-        </w:rPr>
-        <w:t xml:space="preserve">1.1 2.2 3.3 4.4 5.5  </w:t>
+        <w:t>Sample Output 1:</w:t>
       </w:r>
     </w:p>
     <w:p>
@@ -12866,6 +13280,43 @@
         <w:textAlignment w:val="baseline"/>
         <w:rPr>
           <w:rFonts w:asciiTheme="minorHAnsi" w:hAnsiTheme="minorHAnsi" w:cstheme="minorHAnsi"/>
+          <w:color w:val="39424E"/>
+          <w:sz w:val="20"/>
+          <w:szCs w:val="20"/>
+        </w:rPr>
+      </w:pPr>
+      <w:r>
+        <w:rPr>
+          <w:rFonts w:asciiTheme="minorHAnsi" w:hAnsiTheme="minorHAnsi" w:cstheme="minorHAnsi"/>
+          <w:color w:val="39424E"/>
+          <w:sz w:val="20"/>
+          <w:szCs w:val="20"/>
+        </w:rPr>
+        <w:t>Wrong input</w:t>
+      </w:r>
+    </w:p>
+    <w:p>
+      <w:pPr>
+        <w:pStyle w:val="NormalWeb"/>
+        <w:shd w:val="clear" w:color="auto" w:fill="FFFFFF"/>
+        <w:spacing w:before="0" w:beforeAutospacing="0" w:after="0" w:afterAutospacing="0" w:line="360" w:lineRule="atLeast"/>
+        <w:textAlignment w:val="baseline"/>
+        <w:rPr>
+          <w:rFonts w:asciiTheme="minorHAnsi" w:hAnsiTheme="minorHAnsi" w:cstheme="minorHAnsi"/>
+          <w:color w:val="39424E"/>
+          <w:sz w:val="20"/>
+          <w:szCs w:val="20"/>
+        </w:rPr>
+      </w:pPr>
+    </w:p>
+    <w:p>
+      <w:pPr>
+        <w:pStyle w:val="NormalWeb"/>
+        <w:shd w:val="clear" w:color="auto" w:fill="FFFFFF"/>
+        <w:spacing w:before="0" w:beforeAutospacing="0" w:after="0" w:afterAutospacing="0" w:line="360" w:lineRule="atLeast"/>
+        <w:textAlignment w:val="baseline"/>
+        <w:rPr>
+          <w:rFonts w:asciiTheme="minorHAnsi" w:hAnsiTheme="minorHAnsi" w:cstheme="minorHAnsi"/>
           <w:b/>
           <w:color w:val="39424E"/>
           <w:sz w:val="20"/>
@@ -12890,216 +13341,790 @@
           <w:sz w:val="20"/>
           <w:szCs w:val="20"/>
         </w:rPr>
-        <w:t>7 –</w:t>
-      </w:r>
-    </w:p>
-    <w:p>
-      <w:pPr>
-        <w:pStyle w:val="NormalWeb"/>
-        <w:shd w:val="clear" w:color="auto" w:fill="FFFFFF"/>
-        <w:spacing w:after="0" w:line="360" w:lineRule="atLeast"/>
-        <w:textAlignment w:val="baseline"/>
-        <w:rPr>
-          <w:rFonts w:asciiTheme="minorHAnsi" w:hAnsiTheme="minorHAnsi" w:cstheme="minorHAnsi"/>
-          <w:color w:val="39424E"/>
-          <w:sz w:val="20"/>
-          <w:szCs w:val="20"/>
-        </w:rPr>
-      </w:pPr>
-      <w:r>
-        <w:rPr>
-          <w:rFonts w:asciiTheme="minorHAnsi" w:hAnsiTheme="minorHAnsi" w:cstheme="minorHAnsi"/>
-          <w:color w:val="39424E"/>
-          <w:sz w:val="20"/>
-          <w:szCs w:val="20"/>
-        </w:rPr>
-        <w:t>Write a program to find whether or not a student is eligible for playing cricket in under 19 team.</w:t>
-      </w:r>
-    </w:p>
-    <w:p>
-      <w:pPr>
-        <w:pStyle w:val="NormalWeb"/>
-        <w:shd w:val="clear" w:color="auto" w:fill="FFFFFF"/>
-        <w:spacing w:after="0" w:line="360" w:lineRule="atLeast"/>
-        <w:textAlignment w:val="baseline"/>
-        <w:rPr>
-          <w:rFonts w:asciiTheme="minorHAnsi" w:hAnsiTheme="minorHAnsi" w:cstheme="minorHAnsi"/>
-          <w:color w:val="39424E"/>
-          <w:sz w:val="20"/>
-          <w:szCs w:val="20"/>
-        </w:rPr>
-      </w:pPr>
-      <w:r>
-        <w:rPr>
-          <w:rFonts w:asciiTheme="minorHAnsi" w:hAnsiTheme="minorHAnsi" w:cstheme="minorHAnsi"/>
-          <w:color w:val="39424E"/>
-          <w:sz w:val="20"/>
-          <w:szCs w:val="20"/>
-        </w:rPr>
-        <w:t>A player is eligible only if his/her age is greater than equal to 13 or less than equal to 19.</w:t>
-      </w:r>
-    </w:p>
-    <w:p>
-      <w:pPr>
-        <w:pStyle w:val="NormalWeb"/>
-        <w:shd w:val="clear" w:color="auto" w:fill="FFFFFF"/>
-        <w:spacing w:after="0" w:line="360" w:lineRule="atLeast"/>
-        <w:textAlignment w:val="baseline"/>
-        <w:rPr>
-          <w:rFonts w:asciiTheme="minorHAnsi" w:hAnsiTheme="minorHAnsi" w:cstheme="minorHAnsi"/>
-          <w:color w:val="39424E"/>
-          <w:sz w:val="20"/>
-          <w:szCs w:val="20"/>
-        </w:rPr>
-      </w:pPr>
-      <w:r>
-        <w:rPr>
-          <w:rFonts w:asciiTheme="minorHAnsi" w:hAnsiTheme="minorHAnsi" w:cstheme="minorHAnsi"/>
-          <w:color w:val="39424E"/>
-          <w:sz w:val="20"/>
-          <w:szCs w:val="20"/>
-        </w:rPr>
-        <w:t>Sample Input 1:</w:t>
-      </w:r>
-    </w:p>
-    <w:p>
-      <w:pPr>
-        <w:pStyle w:val="NormalWeb"/>
-        <w:shd w:val="clear" w:color="auto" w:fill="FFFFFF"/>
-        <w:spacing w:after="0" w:line="360" w:lineRule="atLeast"/>
-        <w:textAlignment w:val="baseline"/>
-        <w:rPr>
-          <w:rFonts w:asciiTheme="minorHAnsi" w:hAnsiTheme="minorHAnsi" w:cstheme="minorHAnsi"/>
-          <w:color w:val="39424E"/>
-          <w:sz w:val="20"/>
-          <w:szCs w:val="20"/>
-        </w:rPr>
-      </w:pPr>
-      <w:r>
-        <w:rPr>
-          <w:rFonts w:asciiTheme="minorHAnsi" w:hAnsiTheme="minorHAnsi" w:cstheme="minorHAnsi"/>
-          <w:color w:val="39424E"/>
-          <w:sz w:val="20"/>
-          <w:szCs w:val="20"/>
-        </w:rPr>
-        <w:t>13</w:t>
-      </w:r>
-    </w:p>
-    <w:p>
-      <w:pPr>
-        <w:pStyle w:val="NormalWeb"/>
-        <w:shd w:val="clear" w:color="auto" w:fill="FFFFFF"/>
-        <w:spacing w:after="0" w:line="360" w:lineRule="atLeast"/>
-        <w:textAlignment w:val="baseline"/>
-        <w:rPr>
-          <w:rFonts w:asciiTheme="minorHAnsi" w:hAnsiTheme="minorHAnsi" w:cstheme="minorHAnsi"/>
-          <w:color w:val="39424E"/>
-          <w:sz w:val="20"/>
-          <w:szCs w:val="20"/>
-        </w:rPr>
-      </w:pPr>
-      <w:r>
-        <w:rPr>
-          <w:rFonts w:asciiTheme="minorHAnsi" w:hAnsiTheme="minorHAnsi" w:cstheme="minorHAnsi"/>
-          <w:color w:val="39424E"/>
-          <w:sz w:val="20"/>
-          <w:szCs w:val="20"/>
-        </w:rPr>
-        <w:t>Sample Output 1:</w:t>
-      </w:r>
-    </w:p>
-    <w:p>
-      <w:pPr>
-        <w:pStyle w:val="NormalWeb"/>
-        <w:shd w:val="clear" w:color="auto" w:fill="FFFFFF"/>
-        <w:spacing w:after="0" w:line="360" w:lineRule="atLeast"/>
-        <w:textAlignment w:val="baseline"/>
-        <w:rPr>
-          <w:rFonts w:asciiTheme="minorHAnsi" w:hAnsiTheme="minorHAnsi" w:cstheme="minorHAnsi"/>
-          <w:color w:val="39424E"/>
-          <w:sz w:val="20"/>
-          <w:szCs w:val="20"/>
-        </w:rPr>
-      </w:pPr>
-      <w:r>
-        <w:rPr>
-          <w:rFonts w:asciiTheme="minorHAnsi" w:hAnsiTheme="minorHAnsi" w:cstheme="minorHAnsi"/>
-          <w:color w:val="39424E"/>
-          <w:sz w:val="20"/>
-          <w:szCs w:val="20"/>
-        </w:rPr>
-        <w:t>Eligible</w:t>
-      </w:r>
-    </w:p>
-    <w:p>
-      <w:pPr>
-        <w:pStyle w:val="NormalWeb"/>
-        <w:shd w:val="clear" w:color="auto" w:fill="FFFFFF"/>
-        <w:spacing w:after="0" w:line="360" w:lineRule="atLeast"/>
-        <w:textAlignment w:val="baseline"/>
-        <w:rPr>
-          <w:rFonts w:asciiTheme="minorHAnsi" w:hAnsiTheme="minorHAnsi" w:cstheme="minorHAnsi"/>
-          <w:color w:val="39424E"/>
-          <w:sz w:val="20"/>
-          <w:szCs w:val="20"/>
-        </w:rPr>
-      </w:pPr>
-      <w:r>
-        <w:rPr>
-          <w:rFonts w:asciiTheme="minorHAnsi" w:hAnsiTheme="minorHAnsi" w:cstheme="minorHAnsi"/>
-          <w:color w:val="39424E"/>
-          <w:sz w:val="20"/>
-          <w:szCs w:val="20"/>
-        </w:rPr>
-        <w:t>Sample Input 1:</w:t>
-      </w:r>
-    </w:p>
-    <w:p>
-      <w:pPr>
-        <w:pStyle w:val="NormalWeb"/>
-        <w:shd w:val="clear" w:color="auto" w:fill="FFFFFF"/>
-        <w:spacing w:after="0" w:line="360" w:lineRule="atLeast"/>
-        <w:textAlignment w:val="baseline"/>
-        <w:rPr>
-          <w:rFonts w:asciiTheme="minorHAnsi" w:hAnsiTheme="minorHAnsi" w:cstheme="minorHAnsi"/>
-          <w:color w:val="39424E"/>
-          <w:sz w:val="20"/>
-          <w:szCs w:val="20"/>
-        </w:rPr>
-      </w:pPr>
-      <w:r>
-        <w:rPr>
-          <w:rFonts w:asciiTheme="minorHAnsi" w:hAnsiTheme="minorHAnsi" w:cstheme="minorHAnsi"/>
-          <w:color w:val="39424E"/>
-          <w:sz w:val="20"/>
-          <w:szCs w:val="20"/>
-        </w:rPr>
-        <w:t>-5</w:t>
-      </w:r>
-    </w:p>
-    <w:p>
-      <w:pPr>
-        <w:pStyle w:val="NormalWeb"/>
-        <w:shd w:val="clear" w:color="auto" w:fill="FFFFFF"/>
-        <w:spacing w:after="0" w:line="360" w:lineRule="atLeast"/>
-        <w:textAlignment w:val="baseline"/>
-        <w:rPr>
-          <w:rFonts w:asciiTheme="minorHAnsi" w:hAnsiTheme="minorHAnsi" w:cstheme="minorHAnsi"/>
-          <w:color w:val="39424E"/>
-          <w:sz w:val="20"/>
-          <w:szCs w:val="20"/>
-        </w:rPr>
-      </w:pPr>
-      <w:r>
-        <w:rPr>
-          <w:rFonts w:asciiTheme="minorHAnsi" w:hAnsiTheme="minorHAnsi" w:cstheme="minorHAnsi"/>
-          <w:color w:val="39424E"/>
-          <w:sz w:val="20"/>
-          <w:szCs w:val="20"/>
+        <w:t>7</w:t>
+      </w:r>
+      <w:r>
+        <w:rPr>
+          <w:rFonts w:asciiTheme="minorHAnsi" w:hAnsiTheme="minorHAnsi" w:cstheme="minorHAnsi"/>
+          <w:b/>
+          <w:color w:val="39424E"/>
+          <w:sz w:val="20"/>
+          <w:szCs w:val="20"/>
+        </w:rPr>
+        <w:t>-</w:t>
+      </w:r>
+    </w:p>
+    <w:p>
+      <w:pPr>
+        <w:pStyle w:val="NormalWeb"/>
+        <w:shd w:val="clear" w:color="auto" w:fill="FFFFFF"/>
+        <w:spacing w:before="0" w:beforeAutospacing="0" w:after="0" w:afterAutospacing="0" w:line="360" w:lineRule="atLeast"/>
+        <w:textAlignment w:val="baseline"/>
+        <w:rPr>
+          <w:rFonts w:ascii="Segoe UI" w:hAnsi="Segoe UI" w:cs="Segoe UI"/>
+          <w:color w:val="39424E"/>
+          <w:sz w:val="23"/>
+          <w:szCs w:val="23"/>
+        </w:rPr>
+      </w:pPr>
+      <w:r>
+        <w:rPr>
+          <w:rFonts w:ascii="Segoe UI" w:hAnsi="Segoe UI" w:cs="Segoe UI"/>
+          <w:color w:val="39424E"/>
+          <w:sz w:val="23"/>
+          <w:szCs w:val="23"/>
+        </w:rPr>
+        <w:t>You have been given three classes Book, Pages and Library.</w:t>
+      </w:r>
+    </w:p>
+    <w:p>
+      <w:pPr>
+        <w:pStyle w:val="NormalWeb"/>
+        <w:shd w:val="clear" w:color="auto" w:fill="FFFFFF"/>
+        <w:spacing w:before="0" w:beforeAutospacing="0" w:after="0" w:afterAutospacing="0" w:line="360" w:lineRule="atLeast"/>
+        <w:textAlignment w:val="baseline"/>
+        <w:rPr>
+          <w:rFonts w:ascii="Segoe UI" w:hAnsi="Segoe UI" w:cs="Segoe UI"/>
+          <w:color w:val="39424E"/>
+          <w:sz w:val="23"/>
+          <w:szCs w:val="23"/>
+        </w:rPr>
+      </w:pPr>
+      <w:r>
+        <w:rPr>
+          <w:rFonts w:ascii="Segoe UI" w:hAnsi="Segoe UI" w:cs="Segoe UI"/>
+          <w:color w:val="39424E"/>
+          <w:sz w:val="23"/>
+          <w:szCs w:val="23"/>
+        </w:rPr>
+        <w:t>Class Book that contains information of book like title</w:t>
+      </w:r>
+    </w:p>
+    <w:p>
+      <w:pPr>
+        <w:pStyle w:val="NormalWeb"/>
+        <w:shd w:val="clear" w:color="auto" w:fill="FFFFFF"/>
+        <w:spacing w:before="0" w:beforeAutospacing="0" w:after="0" w:afterAutospacing="0" w:line="360" w:lineRule="atLeast"/>
+        <w:textAlignment w:val="baseline"/>
+        <w:rPr>
+          <w:rFonts w:ascii="Segoe UI" w:hAnsi="Segoe UI" w:cs="Segoe UI"/>
+          <w:color w:val="39424E"/>
+          <w:sz w:val="23"/>
+          <w:szCs w:val="23"/>
+        </w:rPr>
+      </w:pPr>
+      <w:proofErr w:type="gramStart"/>
+      <w:r>
+        <w:rPr>
+          <w:rFonts w:ascii="Segoe UI" w:hAnsi="Segoe UI" w:cs="Segoe UI"/>
+          <w:color w:val="39424E"/>
+          <w:sz w:val="23"/>
+          <w:szCs w:val="23"/>
+        </w:rPr>
+        <w:t>author</w:t>
+      </w:r>
+      <w:proofErr w:type="gramEnd"/>
+      <w:r>
+        <w:rPr>
+          <w:rFonts w:ascii="Segoe UI" w:hAnsi="Segoe UI" w:cs="Segoe UI"/>
+          <w:color w:val="39424E"/>
+          <w:sz w:val="23"/>
+          <w:szCs w:val="23"/>
+        </w:rPr>
+        <w:t xml:space="preserve">, publisher, price. Enter this information using </w:t>
+      </w:r>
+      <w:proofErr w:type="gramStart"/>
+      <w:r>
+        <w:rPr>
+          <w:rFonts w:ascii="Segoe UI" w:hAnsi="Segoe UI" w:cs="Segoe UI"/>
+          <w:color w:val="39424E"/>
+          <w:sz w:val="23"/>
+          <w:szCs w:val="23"/>
+        </w:rPr>
+        <w:t>get(</w:t>
+      </w:r>
+      <w:proofErr w:type="gramEnd"/>
+      <w:r>
+        <w:rPr>
+          <w:rFonts w:ascii="Segoe UI" w:hAnsi="Segoe UI" w:cs="Segoe UI"/>
+          <w:color w:val="39424E"/>
+          <w:sz w:val="23"/>
+          <w:szCs w:val="23"/>
+        </w:rPr>
+        <w:t>) function and display that information using display() function.</w:t>
+      </w:r>
+    </w:p>
+    <w:p>
+      <w:pPr>
+        <w:pStyle w:val="NormalWeb"/>
+        <w:shd w:val="clear" w:color="auto" w:fill="FFFFFF"/>
+        <w:spacing w:before="0" w:beforeAutospacing="0" w:after="0" w:afterAutospacing="0" w:line="360" w:lineRule="atLeast"/>
+        <w:textAlignment w:val="baseline"/>
+        <w:rPr>
+          <w:rFonts w:ascii="Segoe UI" w:hAnsi="Segoe UI" w:cs="Segoe UI"/>
+          <w:color w:val="39424E"/>
+          <w:sz w:val="23"/>
+          <w:szCs w:val="23"/>
+        </w:rPr>
+      </w:pPr>
+      <w:r>
+        <w:rPr>
+          <w:rFonts w:ascii="Segoe UI" w:hAnsi="Segoe UI" w:cs="Segoe UI"/>
+          <w:color w:val="39424E"/>
+          <w:sz w:val="23"/>
+          <w:szCs w:val="23"/>
+        </w:rPr>
+        <w:t> </w:t>
+      </w:r>
+    </w:p>
+    <w:p>
+      <w:pPr>
+        <w:pStyle w:val="NormalWeb"/>
+        <w:shd w:val="clear" w:color="auto" w:fill="FFFFFF"/>
+        <w:spacing w:before="0" w:beforeAutospacing="0" w:after="0" w:afterAutospacing="0" w:line="360" w:lineRule="atLeast"/>
+        <w:textAlignment w:val="baseline"/>
+        <w:rPr>
+          <w:rFonts w:ascii="Segoe UI" w:hAnsi="Segoe UI" w:cs="Segoe UI"/>
+          <w:color w:val="39424E"/>
+          <w:sz w:val="23"/>
+          <w:szCs w:val="23"/>
+        </w:rPr>
+      </w:pPr>
+      <w:r>
+        <w:rPr>
+          <w:rFonts w:ascii="Segoe UI" w:hAnsi="Segoe UI" w:cs="Segoe UI"/>
+          <w:color w:val="39424E"/>
+          <w:sz w:val="23"/>
+          <w:szCs w:val="23"/>
+        </w:rPr>
+        <w:t xml:space="preserve">Class Pages contains information of pages that will enter number of pages through </w:t>
+      </w:r>
+      <w:proofErr w:type="gramStart"/>
+      <w:r>
+        <w:rPr>
+          <w:rFonts w:ascii="Segoe UI" w:hAnsi="Segoe UI" w:cs="Segoe UI"/>
+          <w:color w:val="39424E"/>
+          <w:sz w:val="23"/>
+          <w:szCs w:val="23"/>
+        </w:rPr>
+        <w:t>get(</w:t>
+      </w:r>
+      <w:proofErr w:type="gramEnd"/>
+      <w:r>
+        <w:rPr>
+          <w:rFonts w:ascii="Segoe UI" w:hAnsi="Segoe UI" w:cs="Segoe UI"/>
+          <w:color w:val="39424E"/>
+          <w:sz w:val="23"/>
+          <w:szCs w:val="23"/>
+        </w:rPr>
+        <w:t>) and will display them through display() function.</w:t>
+      </w:r>
+    </w:p>
+    <w:p>
+      <w:pPr>
+        <w:pStyle w:val="NormalWeb"/>
+        <w:shd w:val="clear" w:color="auto" w:fill="FFFFFF"/>
+        <w:spacing w:before="0" w:beforeAutospacing="0" w:after="0" w:afterAutospacing="0" w:line="360" w:lineRule="atLeast"/>
+        <w:textAlignment w:val="baseline"/>
+        <w:rPr>
+          <w:rFonts w:ascii="Segoe UI" w:hAnsi="Segoe UI" w:cs="Segoe UI"/>
+          <w:color w:val="39424E"/>
+          <w:sz w:val="23"/>
+          <w:szCs w:val="23"/>
+        </w:rPr>
+      </w:pPr>
+      <w:r>
+        <w:rPr>
+          <w:rFonts w:ascii="Segoe UI" w:hAnsi="Segoe UI" w:cs="Segoe UI"/>
+          <w:color w:val="39424E"/>
+          <w:sz w:val="23"/>
+          <w:szCs w:val="23"/>
+        </w:rPr>
+        <w:t> </w:t>
+      </w:r>
+    </w:p>
+    <w:p>
+      <w:pPr>
+        <w:pStyle w:val="NormalWeb"/>
+        <w:shd w:val="clear" w:color="auto" w:fill="FFFFFF"/>
+        <w:spacing w:before="0" w:beforeAutospacing="0" w:after="0" w:afterAutospacing="0" w:line="360" w:lineRule="atLeast"/>
+        <w:textAlignment w:val="baseline"/>
+        <w:rPr>
+          <w:rFonts w:ascii="Segoe UI" w:hAnsi="Segoe UI" w:cs="Segoe UI"/>
+          <w:color w:val="39424E"/>
+          <w:sz w:val="23"/>
+          <w:szCs w:val="23"/>
+        </w:rPr>
+      </w:pPr>
+      <w:r>
+        <w:rPr>
+          <w:rFonts w:ascii="Segoe UI" w:hAnsi="Segoe UI" w:cs="Segoe UI"/>
+          <w:color w:val="39424E"/>
+          <w:sz w:val="23"/>
+          <w:szCs w:val="23"/>
+        </w:rPr>
+        <w:t xml:space="preserve">Class Library is inheriting Book and Pages classes to display the record of a particular book whose title has been entered in the </w:t>
+      </w:r>
+      <w:proofErr w:type="gramStart"/>
+      <w:r>
+        <w:rPr>
+          <w:rFonts w:ascii="Segoe UI" w:hAnsi="Segoe UI" w:cs="Segoe UI"/>
+          <w:color w:val="39424E"/>
+          <w:sz w:val="23"/>
+          <w:szCs w:val="23"/>
+        </w:rPr>
+        <w:t>main(</w:t>
+      </w:r>
+      <w:proofErr w:type="gramEnd"/>
+      <w:r>
+        <w:rPr>
+          <w:rFonts w:ascii="Segoe UI" w:hAnsi="Segoe UI" w:cs="Segoe UI"/>
+          <w:color w:val="39424E"/>
+          <w:sz w:val="23"/>
+          <w:szCs w:val="23"/>
+        </w:rPr>
+        <w:t>) function. Complete the search function to search the information of given book title but if that title record doesn't exist</w:t>
+      </w:r>
+    </w:p>
+    <w:p>
+      <w:pPr>
+        <w:pStyle w:val="NormalWeb"/>
+        <w:shd w:val="clear" w:color="auto" w:fill="FFFFFF"/>
+        <w:spacing w:before="0" w:beforeAutospacing="0" w:after="0" w:afterAutospacing="0" w:line="360" w:lineRule="atLeast"/>
+        <w:textAlignment w:val="baseline"/>
+        <w:rPr>
+          <w:rFonts w:ascii="Segoe UI" w:hAnsi="Segoe UI" w:cs="Segoe UI"/>
+          <w:color w:val="39424E"/>
+          <w:sz w:val="23"/>
+          <w:szCs w:val="23"/>
+        </w:rPr>
+      </w:pPr>
+      <w:proofErr w:type="gramStart"/>
+      <w:r>
+        <w:rPr>
+          <w:rFonts w:ascii="Segoe UI" w:hAnsi="Segoe UI" w:cs="Segoe UI"/>
+          <w:color w:val="39424E"/>
+          <w:sz w:val="23"/>
+          <w:szCs w:val="23"/>
+        </w:rPr>
+        <w:t>then</w:t>
+      </w:r>
+      <w:proofErr w:type="gramEnd"/>
+      <w:r>
+        <w:rPr>
+          <w:rFonts w:ascii="Segoe UI" w:hAnsi="Segoe UI" w:cs="Segoe UI"/>
+          <w:color w:val="39424E"/>
+          <w:sz w:val="23"/>
+          <w:szCs w:val="23"/>
+        </w:rPr>
+        <w:t xml:space="preserve"> print "NOT FOUND"</w:t>
+      </w:r>
+    </w:p>
+    <w:p>
+      <w:pPr>
+        <w:pStyle w:val="NormalWeb"/>
+        <w:shd w:val="clear" w:color="auto" w:fill="FFFFFF"/>
+        <w:spacing w:before="0" w:beforeAutospacing="0" w:after="0" w:afterAutospacing="0" w:line="360" w:lineRule="atLeast"/>
+        <w:textAlignment w:val="baseline"/>
+        <w:rPr>
+          <w:rFonts w:ascii="Segoe UI" w:hAnsi="Segoe UI" w:cs="Segoe UI"/>
+          <w:color w:val="39424E"/>
+          <w:sz w:val="23"/>
+          <w:szCs w:val="23"/>
+        </w:rPr>
+      </w:pPr>
+      <w:r>
+        <w:rPr>
+          <w:rFonts w:ascii="Segoe UI" w:hAnsi="Segoe UI" w:cs="Segoe UI"/>
+          <w:color w:val="39424E"/>
+          <w:sz w:val="23"/>
+          <w:szCs w:val="23"/>
+        </w:rPr>
+        <w:t> </w:t>
+      </w:r>
+    </w:p>
+    <w:p>
+      <w:pPr>
+        <w:pStyle w:val="NormalWeb"/>
+        <w:shd w:val="clear" w:color="auto" w:fill="FFFFFF"/>
+        <w:spacing w:before="0" w:beforeAutospacing="0" w:after="0" w:afterAutospacing="0" w:line="360" w:lineRule="atLeast"/>
+        <w:textAlignment w:val="baseline"/>
+        <w:rPr>
+          <w:rFonts w:ascii="Segoe UI" w:hAnsi="Segoe UI" w:cs="Segoe UI"/>
+          <w:color w:val="39424E"/>
+          <w:sz w:val="23"/>
+          <w:szCs w:val="23"/>
+        </w:rPr>
+      </w:pPr>
+      <w:r>
+        <w:rPr>
+          <w:rFonts w:ascii="Segoe UI" w:hAnsi="Segoe UI" w:cs="Segoe UI"/>
+          <w:color w:val="39424E"/>
+          <w:sz w:val="23"/>
+          <w:szCs w:val="23"/>
+        </w:rPr>
+        <w:t>Complete the code by writing all the given function to find the record of given book</w:t>
+      </w:r>
+    </w:p>
+    <w:p>
+      <w:pPr>
+        <w:pStyle w:val="NormalWeb"/>
+        <w:shd w:val="clear" w:color="auto" w:fill="FFFFFF"/>
+        <w:spacing w:before="0" w:beforeAutospacing="0" w:after="0" w:afterAutospacing="0" w:line="360" w:lineRule="atLeast"/>
+        <w:textAlignment w:val="baseline"/>
+        <w:rPr>
+          <w:rFonts w:ascii="Segoe UI" w:hAnsi="Segoe UI" w:cs="Segoe UI"/>
+          <w:color w:val="39424E"/>
+          <w:sz w:val="23"/>
+          <w:szCs w:val="23"/>
+        </w:rPr>
+      </w:pPr>
+      <w:r>
+        <w:rPr>
+          <w:rFonts w:ascii="Segoe UI" w:hAnsi="Segoe UI" w:cs="Segoe UI"/>
+          <w:color w:val="39424E"/>
+          <w:sz w:val="23"/>
+          <w:szCs w:val="23"/>
+        </w:rPr>
+        <w:t>Title.</w:t>
+      </w:r>
+    </w:p>
+    <w:p>
+      <w:pPr>
+        <w:pStyle w:val="NormalWeb"/>
+        <w:shd w:val="clear" w:color="auto" w:fill="FFFFFF"/>
+        <w:spacing w:before="0" w:beforeAutospacing="0" w:after="0" w:afterAutospacing="0" w:line="360" w:lineRule="atLeast"/>
+        <w:textAlignment w:val="baseline"/>
+        <w:rPr>
+          <w:rFonts w:ascii="Segoe UI" w:hAnsi="Segoe UI" w:cs="Segoe UI"/>
+          <w:color w:val="39424E"/>
+          <w:sz w:val="23"/>
+          <w:szCs w:val="23"/>
+        </w:rPr>
+      </w:pPr>
+      <w:r>
+        <w:rPr>
+          <w:rFonts w:ascii="Segoe UI" w:hAnsi="Segoe UI" w:cs="Segoe UI"/>
+          <w:color w:val="39424E"/>
+          <w:sz w:val="23"/>
+          <w:szCs w:val="23"/>
+        </w:rPr>
+        <w:t> </w:t>
+      </w:r>
+    </w:p>
+    <w:p>
+      <w:pPr>
+        <w:pStyle w:val="NormalWeb"/>
+        <w:shd w:val="clear" w:color="auto" w:fill="FFFFFF"/>
+        <w:spacing w:before="0" w:beforeAutospacing="0" w:after="0" w:afterAutospacing="0" w:line="360" w:lineRule="atLeast"/>
+        <w:textAlignment w:val="baseline"/>
+        <w:rPr>
+          <w:rFonts w:ascii="Segoe UI" w:hAnsi="Segoe UI" w:cs="Segoe UI"/>
+          <w:color w:val="39424E"/>
+          <w:sz w:val="23"/>
+          <w:szCs w:val="23"/>
+        </w:rPr>
+      </w:pPr>
+      <w:r>
+        <w:rPr>
+          <w:rStyle w:val="Strong"/>
+          <w:rFonts w:ascii="inherit" w:eastAsiaTheme="majorEastAsia" w:hAnsi="inherit" w:cs="Segoe UI"/>
+          <w:color w:val="39424E"/>
+          <w:sz w:val="23"/>
+          <w:szCs w:val="23"/>
+          <w:bdr w:val="none" w:sz="0" w:space="0" w:color="auto" w:frame="1"/>
+        </w:rPr>
+        <w:t>Sample Input</w:t>
+      </w:r>
+    </w:p>
+    <w:p>
+      <w:pPr>
+        <w:pStyle w:val="NormalWeb"/>
+        <w:shd w:val="clear" w:color="auto" w:fill="FFFFFF"/>
+        <w:spacing w:before="0" w:beforeAutospacing="0" w:after="0" w:afterAutospacing="0" w:line="360" w:lineRule="atLeast"/>
+        <w:textAlignment w:val="baseline"/>
+        <w:rPr>
+          <w:rFonts w:ascii="Segoe UI" w:hAnsi="Segoe UI" w:cs="Segoe UI"/>
+          <w:color w:val="39424E"/>
+          <w:sz w:val="23"/>
+          <w:szCs w:val="23"/>
+        </w:rPr>
+      </w:pPr>
+      <w:r>
+        <w:rPr>
+          <w:rFonts w:ascii="Segoe UI" w:hAnsi="Segoe UI" w:cs="Segoe UI"/>
+          <w:color w:val="39424E"/>
+          <w:sz w:val="23"/>
+          <w:szCs w:val="23"/>
+        </w:rPr>
+        <w:t>2</w:t>
+      </w:r>
+    </w:p>
+    <w:p>
+      <w:pPr>
+        <w:pStyle w:val="NormalWeb"/>
+        <w:shd w:val="clear" w:color="auto" w:fill="FFFFFF"/>
+        <w:spacing w:before="0" w:beforeAutospacing="0" w:after="0" w:afterAutospacing="0" w:line="360" w:lineRule="atLeast"/>
+        <w:textAlignment w:val="baseline"/>
+        <w:rPr>
+          <w:rFonts w:ascii="Segoe UI" w:hAnsi="Segoe UI" w:cs="Segoe UI"/>
+          <w:color w:val="39424E"/>
+          <w:sz w:val="23"/>
+          <w:szCs w:val="23"/>
+        </w:rPr>
+      </w:pPr>
+      <w:proofErr w:type="spellStart"/>
+      <w:r>
+        <w:rPr>
+          <w:rFonts w:ascii="Segoe UI" w:hAnsi="Segoe UI" w:cs="Segoe UI"/>
+          <w:color w:val="39424E"/>
+          <w:sz w:val="23"/>
+          <w:szCs w:val="23"/>
+        </w:rPr>
+        <w:t>ProgrammingInC</w:t>
+      </w:r>
+      <w:proofErr w:type="spellEnd"/>
+    </w:p>
+    <w:p>
+      <w:pPr>
+        <w:pStyle w:val="NormalWeb"/>
+        <w:shd w:val="clear" w:color="auto" w:fill="FFFFFF"/>
+        <w:spacing w:before="0" w:beforeAutospacing="0" w:after="0" w:afterAutospacing="0" w:line="360" w:lineRule="atLeast"/>
+        <w:textAlignment w:val="baseline"/>
+        <w:rPr>
+          <w:rFonts w:ascii="Segoe UI" w:hAnsi="Segoe UI" w:cs="Segoe UI"/>
+          <w:color w:val="39424E"/>
+          <w:sz w:val="23"/>
+          <w:szCs w:val="23"/>
+        </w:rPr>
+      </w:pPr>
+      <w:proofErr w:type="spellStart"/>
+      <w:r>
+        <w:rPr>
+          <w:rFonts w:ascii="Segoe UI" w:hAnsi="Segoe UI" w:cs="Segoe UI"/>
+          <w:color w:val="39424E"/>
+          <w:sz w:val="23"/>
+          <w:szCs w:val="23"/>
+        </w:rPr>
+        <w:t>ReemaThreja</w:t>
+      </w:r>
+      <w:proofErr w:type="spellEnd"/>
+    </w:p>
+    <w:p>
+      <w:pPr>
+        <w:pStyle w:val="NormalWeb"/>
+        <w:shd w:val="clear" w:color="auto" w:fill="FFFFFF"/>
+        <w:spacing w:before="0" w:beforeAutospacing="0" w:after="0" w:afterAutospacing="0" w:line="360" w:lineRule="atLeast"/>
+        <w:textAlignment w:val="baseline"/>
+        <w:rPr>
+          <w:rFonts w:ascii="Segoe UI" w:hAnsi="Segoe UI" w:cs="Segoe UI"/>
+          <w:color w:val="39424E"/>
+          <w:sz w:val="23"/>
+          <w:szCs w:val="23"/>
+        </w:rPr>
+      </w:pPr>
+      <w:r>
+        <w:rPr>
+          <w:rFonts w:ascii="Segoe UI" w:hAnsi="Segoe UI" w:cs="Segoe UI"/>
+          <w:color w:val="39424E"/>
+          <w:sz w:val="23"/>
+          <w:szCs w:val="23"/>
+        </w:rPr>
+        <w:t>Oxford</w:t>
+      </w:r>
+    </w:p>
+    <w:p>
+      <w:pPr>
+        <w:pStyle w:val="NormalWeb"/>
+        <w:shd w:val="clear" w:color="auto" w:fill="FFFFFF"/>
+        <w:spacing w:before="0" w:beforeAutospacing="0" w:after="0" w:afterAutospacing="0" w:line="360" w:lineRule="atLeast"/>
+        <w:textAlignment w:val="baseline"/>
+        <w:rPr>
+          <w:rFonts w:ascii="Segoe UI" w:hAnsi="Segoe UI" w:cs="Segoe UI"/>
+          <w:color w:val="39424E"/>
+          <w:sz w:val="23"/>
+          <w:szCs w:val="23"/>
+        </w:rPr>
+      </w:pPr>
+      <w:r>
+        <w:rPr>
+          <w:rFonts w:ascii="Segoe UI" w:hAnsi="Segoe UI" w:cs="Segoe UI"/>
+          <w:color w:val="39424E"/>
+          <w:sz w:val="23"/>
+          <w:szCs w:val="23"/>
+        </w:rPr>
+        <w:t>230</w:t>
+      </w:r>
+    </w:p>
+    <w:p>
+      <w:pPr>
+        <w:pStyle w:val="NormalWeb"/>
+        <w:shd w:val="clear" w:color="auto" w:fill="FFFFFF"/>
+        <w:spacing w:before="0" w:beforeAutospacing="0" w:after="0" w:afterAutospacing="0" w:line="360" w:lineRule="atLeast"/>
+        <w:textAlignment w:val="baseline"/>
+        <w:rPr>
+          <w:rFonts w:ascii="Segoe UI" w:hAnsi="Segoe UI" w:cs="Segoe UI"/>
+          <w:color w:val="39424E"/>
+          <w:sz w:val="23"/>
+          <w:szCs w:val="23"/>
+        </w:rPr>
+      </w:pPr>
+      <w:r>
+        <w:rPr>
+          <w:rFonts w:ascii="Segoe UI" w:hAnsi="Segoe UI" w:cs="Segoe UI"/>
+          <w:color w:val="39424E"/>
+          <w:sz w:val="23"/>
+          <w:szCs w:val="23"/>
+        </w:rPr>
+        <w:t>400</w:t>
+      </w:r>
+    </w:p>
+    <w:p>
+      <w:pPr>
+        <w:pStyle w:val="NormalWeb"/>
+        <w:shd w:val="clear" w:color="auto" w:fill="FFFFFF"/>
+        <w:spacing w:before="0" w:beforeAutospacing="0" w:after="0" w:afterAutospacing="0" w:line="360" w:lineRule="atLeast"/>
+        <w:textAlignment w:val="baseline"/>
+        <w:rPr>
+          <w:rFonts w:ascii="Segoe UI" w:hAnsi="Segoe UI" w:cs="Segoe UI"/>
+          <w:color w:val="39424E"/>
+          <w:sz w:val="23"/>
+          <w:szCs w:val="23"/>
+        </w:rPr>
+      </w:pPr>
+      <w:proofErr w:type="spellStart"/>
+      <w:r>
+        <w:rPr>
+          <w:rFonts w:ascii="Segoe UI" w:hAnsi="Segoe UI" w:cs="Segoe UI"/>
+          <w:color w:val="39424E"/>
+          <w:sz w:val="23"/>
+          <w:szCs w:val="23"/>
+        </w:rPr>
+        <w:t>JavaProgramming</w:t>
+      </w:r>
+      <w:proofErr w:type="spellEnd"/>
+    </w:p>
+    <w:p>
+      <w:pPr>
+        <w:pStyle w:val="NormalWeb"/>
+        <w:shd w:val="clear" w:color="auto" w:fill="FFFFFF"/>
+        <w:spacing w:before="0" w:beforeAutospacing="0" w:after="0" w:afterAutospacing="0" w:line="360" w:lineRule="atLeast"/>
+        <w:textAlignment w:val="baseline"/>
+        <w:rPr>
+          <w:rFonts w:ascii="Segoe UI" w:hAnsi="Segoe UI" w:cs="Segoe UI"/>
+          <w:color w:val="39424E"/>
+          <w:sz w:val="23"/>
+          <w:szCs w:val="23"/>
+        </w:rPr>
+      </w:pPr>
+      <w:proofErr w:type="spellStart"/>
+      <w:r>
+        <w:rPr>
+          <w:rFonts w:ascii="Segoe UI" w:hAnsi="Segoe UI" w:cs="Segoe UI"/>
+          <w:color w:val="39424E"/>
+          <w:sz w:val="23"/>
+          <w:szCs w:val="23"/>
+        </w:rPr>
+        <w:t>GarryCornHill</w:t>
+      </w:r>
+      <w:proofErr w:type="spellEnd"/>
+    </w:p>
+    <w:p>
+      <w:pPr>
+        <w:pStyle w:val="NormalWeb"/>
+        <w:shd w:val="clear" w:color="auto" w:fill="FFFFFF"/>
+        <w:spacing w:before="0" w:beforeAutospacing="0" w:after="0" w:afterAutospacing="0" w:line="360" w:lineRule="atLeast"/>
+        <w:textAlignment w:val="baseline"/>
+        <w:rPr>
+          <w:rFonts w:ascii="Segoe UI" w:hAnsi="Segoe UI" w:cs="Segoe UI"/>
+          <w:color w:val="39424E"/>
+          <w:sz w:val="23"/>
+          <w:szCs w:val="23"/>
+        </w:rPr>
+      </w:pPr>
+      <w:proofErr w:type="spellStart"/>
+      <w:r>
+        <w:rPr>
+          <w:rFonts w:ascii="Segoe UI" w:hAnsi="Segoe UI" w:cs="Segoe UI"/>
+          <w:color w:val="39424E"/>
+          <w:sz w:val="23"/>
+          <w:szCs w:val="23"/>
+        </w:rPr>
+        <w:t>TataMcGrawHill</w:t>
+      </w:r>
+      <w:proofErr w:type="spellEnd"/>
+    </w:p>
+    <w:p>
+      <w:pPr>
+        <w:pStyle w:val="NormalWeb"/>
+        <w:shd w:val="clear" w:color="auto" w:fill="FFFFFF"/>
+        <w:spacing w:before="0" w:beforeAutospacing="0" w:after="0" w:afterAutospacing="0" w:line="360" w:lineRule="atLeast"/>
+        <w:textAlignment w:val="baseline"/>
+        <w:rPr>
+          <w:rFonts w:ascii="Segoe UI" w:hAnsi="Segoe UI" w:cs="Segoe UI"/>
+          <w:color w:val="39424E"/>
+          <w:sz w:val="23"/>
+          <w:szCs w:val="23"/>
+        </w:rPr>
+      </w:pPr>
+      <w:r>
+        <w:rPr>
+          <w:rFonts w:ascii="Segoe UI" w:hAnsi="Segoe UI" w:cs="Segoe UI"/>
+          <w:color w:val="39424E"/>
+          <w:sz w:val="23"/>
+          <w:szCs w:val="23"/>
+        </w:rPr>
+        <w:t>340</w:t>
+      </w:r>
+    </w:p>
+    <w:p>
+      <w:pPr>
+        <w:pStyle w:val="NormalWeb"/>
+        <w:shd w:val="clear" w:color="auto" w:fill="FFFFFF"/>
+        <w:spacing w:before="0" w:beforeAutospacing="0" w:after="0" w:afterAutospacing="0" w:line="360" w:lineRule="atLeast"/>
+        <w:textAlignment w:val="baseline"/>
+        <w:rPr>
+          <w:rFonts w:ascii="Segoe UI" w:hAnsi="Segoe UI" w:cs="Segoe UI"/>
+          <w:color w:val="39424E"/>
+          <w:sz w:val="23"/>
+          <w:szCs w:val="23"/>
+        </w:rPr>
+      </w:pPr>
+      <w:r>
+        <w:rPr>
+          <w:rFonts w:ascii="Segoe UI" w:hAnsi="Segoe UI" w:cs="Segoe UI"/>
+          <w:color w:val="39424E"/>
+          <w:sz w:val="23"/>
+          <w:szCs w:val="23"/>
+        </w:rPr>
+        <w:t>500</w:t>
+      </w:r>
+    </w:p>
+    <w:p>
+      <w:pPr>
+        <w:pStyle w:val="NormalWeb"/>
+        <w:shd w:val="clear" w:color="auto" w:fill="FFFFFF"/>
+        <w:spacing w:before="0" w:beforeAutospacing="0" w:after="0" w:afterAutospacing="0" w:line="360" w:lineRule="atLeast"/>
+        <w:textAlignment w:val="baseline"/>
+        <w:rPr>
+          <w:rFonts w:ascii="Segoe UI" w:hAnsi="Segoe UI" w:cs="Segoe UI"/>
+          <w:color w:val="39424E"/>
+          <w:sz w:val="23"/>
+          <w:szCs w:val="23"/>
+        </w:rPr>
+      </w:pPr>
+      <w:proofErr w:type="spellStart"/>
+      <w:r>
+        <w:rPr>
+          <w:rFonts w:ascii="Segoe UI" w:hAnsi="Segoe UI" w:cs="Segoe UI"/>
+          <w:color w:val="39424E"/>
+          <w:sz w:val="23"/>
+          <w:szCs w:val="23"/>
+        </w:rPr>
+        <w:t>JavaProgramming</w:t>
+      </w:r>
+      <w:proofErr w:type="spellEnd"/>
+    </w:p>
+    <w:p>
+      <w:pPr>
+        <w:pStyle w:val="NormalWeb"/>
+        <w:shd w:val="clear" w:color="auto" w:fill="FFFFFF"/>
+        <w:spacing w:before="0" w:beforeAutospacing="0" w:after="0" w:afterAutospacing="0" w:line="360" w:lineRule="atLeast"/>
+        <w:textAlignment w:val="baseline"/>
+        <w:rPr>
+          <w:rFonts w:ascii="Segoe UI" w:hAnsi="Segoe UI" w:cs="Segoe UI"/>
+          <w:color w:val="39424E"/>
+          <w:sz w:val="23"/>
+          <w:szCs w:val="23"/>
+        </w:rPr>
+      </w:pPr>
+      <w:r>
+        <w:rPr>
+          <w:rStyle w:val="Strong"/>
+          <w:rFonts w:ascii="inherit" w:eastAsiaTheme="majorEastAsia" w:hAnsi="inherit" w:cs="Segoe UI"/>
+          <w:color w:val="39424E"/>
+          <w:sz w:val="23"/>
+          <w:szCs w:val="23"/>
+          <w:bdr w:val="none" w:sz="0" w:space="0" w:color="auto" w:frame="1"/>
+        </w:rPr>
+        <w:t>Sample Output</w:t>
+      </w:r>
+    </w:p>
+    <w:p>
+      <w:pPr>
+        <w:pStyle w:val="NormalWeb"/>
+        <w:shd w:val="clear" w:color="auto" w:fill="FFFFFF"/>
+        <w:spacing w:before="0" w:beforeAutospacing="0" w:after="0" w:afterAutospacing="0" w:line="360" w:lineRule="atLeast"/>
+        <w:textAlignment w:val="baseline"/>
+        <w:rPr>
+          <w:rFonts w:ascii="Segoe UI" w:hAnsi="Segoe UI" w:cs="Segoe UI"/>
+          <w:color w:val="39424E"/>
+          <w:sz w:val="23"/>
+          <w:szCs w:val="23"/>
+        </w:rPr>
+      </w:pPr>
+      <w:proofErr w:type="spellStart"/>
+      <w:r>
+        <w:rPr>
+          <w:rFonts w:ascii="Segoe UI" w:hAnsi="Segoe UI" w:cs="Segoe UI"/>
+          <w:color w:val="39424E"/>
+          <w:sz w:val="23"/>
+          <w:szCs w:val="23"/>
+        </w:rPr>
+        <w:t>JavaProgramming</w:t>
+      </w:r>
+      <w:proofErr w:type="spellEnd"/>
+    </w:p>
+    <w:p>
+      <w:pPr>
+        <w:pStyle w:val="NormalWeb"/>
+        <w:shd w:val="clear" w:color="auto" w:fill="FFFFFF"/>
+        <w:spacing w:before="0" w:beforeAutospacing="0" w:after="0" w:afterAutospacing="0" w:line="360" w:lineRule="atLeast"/>
+        <w:textAlignment w:val="baseline"/>
+        <w:rPr>
+          <w:rFonts w:ascii="Segoe UI" w:hAnsi="Segoe UI" w:cs="Segoe UI"/>
+          <w:color w:val="39424E"/>
+          <w:sz w:val="23"/>
+          <w:szCs w:val="23"/>
+        </w:rPr>
+      </w:pPr>
+      <w:proofErr w:type="spellStart"/>
+      <w:r>
+        <w:rPr>
+          <w:rFonts w:ascii="Segoe UI" w:hAnsi="Segoe UI" w:cs="Segoe UI"/>
+          <w:color w:val="39424E"/>
+          <w:sz w:val="23"/>
+          <w:szCs w:val="23"/>
+        </w:rPr>
+        <w:t>GarryCornHill</w:t>
+      </w:r>
+      <w:proofErr w:type="spellEnd"/>
+    </w:p>
+    <w:p>
+      <w:pPr>
+        <w:pStyle w:val="NormalWeb"/>
+        <w:shd w:val="clear" w:color="auto" w:fill="FFFFFF"/>
+        <w:spacing w:before="0" w:beforeAutospacing="0" w:after="0" w:afterAutospacing="0" w:line="360" w:lineRule="atLeast"/>
+        <w:textAlignment w:val="baseline"/>
+        <w:rPr>
+          <w:rFonts w:ascii="Segoe UI" w:hAnsi="Segoe UI" w:cs="Segoe UI"/>
+          <w:color w:val="39424E"/>
+          <w:sz w:val="23"/>
+          <w:szCs w:val="23"/>
+        </w:rPr>
+      </w:pPr>
+      <w:proofErr w:type="spellStart"/>
+      <w:r>
+        <w:rPr>
+          <w:rFonts w:ascii="Segoe UI" w:hAnsi="Segoe UI" w:cs="Segoe UI"/>
+          <w:color w:val="39424E"/>
+          <w:sz w:val="23"/>
+          <w:szCs w:val="23"/>
         </w:rPr>
         <w:lastRenderedPageBreak/>
-        <w:t>Sample Output 1:</w:t>
-      </w:r>
+        <w:t>TataMcGrawHill</w:t>
+      </w:r>
+      <w:proofErr w:type="spellEnd"/>
     </w:p>
     <w:p>
       <w:pPr>
@@ -13108,20 +14133,20 @@
         <w:spacing w:before="0" w:beforeAutospacing="0" w:after="0" w:afterAutospacing="0" w:line="360" w:lineRule="atLeast"/>
         <w:textAlignment w:val="baseline"/>
         <w:rPr>
-          <w:rFonts w:asciiTheme="minorHAnsi" w:hAnsiTheme="minorHAnsi" w:cstheme="minorHAnsi"/>
-          <w:color w:val="39424E"/>
-          <w:sz w:val="20"/>
-          <w:szCs w:val="20"/>
-        </w:rPr>
-      </w:pPr>
-      <w:r>
-        <w:rPr>
-          <w:rFonts w:asciiTheme="minorHAnsi" w:hAnsiTheme="minorHAnsi" w:cstheme="minorHAnsi"/>
-          <w:color w:val="39424E"/>
-          <w:sz w:val="20"/>
-          <w:szCs w:val="20"/>
-        </w:rPr>
-        <w:t>Wrong input</w:t>
+          <w:rFonts w:ascii="Segoe UI" w:hAnsi="Segoe UI" w:cs="Segoe UI"/>
+          <w:color w:val="39424E"/>
+          <w:sz w:val="23"/>
+          <w:szCs w:val="23"/>
+        </w:rPr>
+      </w:pPr>
+      <w:r>
+        <w:rPr>
+          <w:rFonts w:ascii="Segoe UI" w:hAnsi="Segoe UI" w:cs="Segoe UI"/>
+          <w:color w:val="39424E"/>
+          <w:sz w:val="23"/>
+          <w:szCs w:val="23"/>
+        </w:rPr>
+        <w:t>340</w:t>
       </w:r>
     </w:p>
     <w:p>
@@ -13131,14 +14156,21 @@
         <w:spacing w:before="0" w:beforeAutospacing="0" w:after="0" w:afterAutospacing="0" w:line="360" w:lineRule="atLeast"/>
         <w:textAlignment w:val="baseline"/>
         <w:rPr>
-          <w:rFonts w:asciiTheme="minorHAnsi" w:hAnsiTheme="minorHAnsi" w:cstheme="minorHAnsi"/>
-          <w:color w:val="39424E"/>
-          <w:sz w:val="20"/>
-          <w:szCs w:val="20"/>
-        </w:rPr>
-      </w:pPr>
-      <w:bookmarkStart w:id="0" w:name="_GoBack"/>
-      <w:bookmarkEnd w:id="0"/>
+          <w:rFonts w:ascii="Segoe UI" w:hAnsi="Segoe UI" w:cs="Segoe UI"/>
+          <w:color w:val="39424E"/>
+          <w:sz w:val="23"/>
+          <w:szCs w:val="23"/>
+        </w:rPr>
+      </w:pPr>
+      <w:r>
+        <w:rPr>
+          <w:rFonts w:ascii="Segoe UI" w:hAnsi="Segoe UI" w:cs="Segoe UI"/>
+          <w:color w:val="39424E"/>
+          <w:sz w:val="23"/>
+          <w:szCs w:val="23"/>
+        </w:rPr>
+        <w:t>500</w:t>
+      </w:r>
     </w:p>
     <w:p>
       <w:pPr>
@@ -13148,6 +14180,20 @@
         <w:textAlignment w:val="baseline"/>
         <w:rPr>
           <w:rFonts w:asciiTheme="minorHAnsi" w:hAnsiTheme="minorHAnsi" w:cstheme="minorHAnsi"/>
+          <w:color w:val="39424E"/>
+          <w:sz w:val="20"/>
+          <w:szCs w:val="20"/>
+        </w:rPr>
+      </w:pPr>
+    </w:p>
+    <w:p>
+      <w:pPr>
+        <w:pStyle w:val="NormalWeb"/>
+        <w:shd w:val="clear" w:color="auto" w:fill="FFFFFF"/>
+        <w:spacing w:before="0" w:beforeAutospacing="0" w:after="0" w:afterAutospacing="0" w:line="360" w:lineRule="atLeast"/>
+        <w:textAlignment w:val="baseline"/>
+        <w:rPr>
+          <w:rFonts w:asciiTheme="minorHAnsi" w:hAnsiTheme="minorHAnsi" w:cstheme="minorHAnsi"/>
           <w:b/>
           <w:color w:val="39424E"/>
           <w:sz w:val="20"/>
@@ -13229,31 +14275,6 @@
           <w:szCs w:val="20"/>
         </w:rPr>
       </w:pPr>
-      <w:r>
-        <w:rPr>
-          <w:rFonts w:asciiTheme="minorHAnsi" w:hAnsiTheme="minorHAnsi" w:cstheme="minorHAnsi"/>
-          <w:b/>
-          <w:color w:val="39424E"/>
-          <w:sz w:val="20"/>
-          <w:szCs w:val="20"/>
-        </w:rPr>
-        <w:t>Question 2-</w:t>
-      </w:r>
-    </w:p>
-    <w:p>
-      <w:pPr>
-        <w:pStyle w:val="NormalWeb"/>
-        <w:shd w:val="clear" w:color="auto" w:fill="FFFFFF"/>
-        <w:spacing w:before="0" w:beforeAutospacing="0" w:after="0" w:afterAutospacing="0" w:line="360" w:lineRule="atLeast"/>
-        <w:textAlignment w:val="baseline"/>
-        <w:rPr>
-          <w:rFonts w:asciiTheme="minorHAnsi" w:hAnsiTheme="minorHAnsi" w:cstheme="minorHAnsi"/>
-          <w:b/>
-          <w:color w:val="39424E"/>
-          <w:sz w:val="20"/>
-          <w:szCs w:val="20"/>
-        </w:rPr>
-      </w:pPr>
     </w:p>
     <w:p>
       <w:pPr>
@@ -13274,6 +14295,7 @@
         </w:rPr>
       </w:pPr>
     </w:p>
+    <w:bookmarkEnd w:id="0"/>
     <w:p>
       <w:pPr>
         <w:rPr>

--- a/Manmeet Singh/HackerRank Ques/Questions.docx
+++ b/Manmeet Singh/HackerRank Ques/Questions.docx
@@ -14,7 +14,6 @@
           <w:szCs w:val="20"/>
         </w:rPr>
       </w:pPr>
-      <w:bookmarkStart w:id="0" w:name="_GoBack"/>
     </w:p>
     <w:p>
       <w:pPr>
@@ -13341,7 +13340,7 @@
           <w:sz w:val="20"/>
           <w:szCs w:val="20"/>
         </w:rPr>
-        <w:t>7</w:t>
+        <w:t>8</w:t>
       </w:r>
       <w:r>
         <w:rPr>
@@ -14208,7 +14207,27 @@
           <w:sz w:val="20"/>
           <w:szCs w:val="20"/>
         </w:rPr>
-        <w:t>Question 2-</w:t>
+        <w:t>Question 2</w:t>
+      </w:r>
+      <w:r>
+        <w:rPr>
+          <w:rFonts w:asciiTheme="minorHAnsi" w:hAnsiTheme="minorHAnsi" w:cstheme="minorHAnsi"/>
+          <w:b/>
+          <w:color w:val="39424E"/>
+          <w:sz w:val="20"/>
+          <w:szCs w:val="20"/>
+        </w:rPr>
+        <w:t>9</w:t>
+      </w:r>
+      <w:r>
+        <w:rPr>
+          <w:rFonts w:asciiTheme="minorHAnsi" w:hAnsiTheme="minorHAnsi" w:cstheme="minorHAnsi"/>
+          <w:b/>
+          <w:color w:val="39424E"/>
+          <w:sz w:val="20"/>
+          <w:szCs w:val="20"/>
+        </w:rPr>
+        <w:t>-</w:t>
       </w:r>
     </w:p>
     <w:p>
@@ -14218,6 +14237,352 @@
         <w:spacing w:before="0" w:beforeAutospacing="0" w:after="0" w:afterAutospacing="0" w:line="360" w:lineRule="atLeast"/>
         <w:textAlignment w:val="baseline"/>
         <w:rPr>
+          <w:rFonts w:ascii="Segoe UI" w:hAnsi="Segoe UI" w:cs="Segoe UI"/>
+          <w:color w:val="39424E"/>
+          <w:sz w:val="23"/>
+          <w:szCs w:val="23"/>
+        </w:rPr>
+      </w:pPr>
+      <w:r>
+        <w:rPr>
+          <w:rFonts w:ascii="Segoe UI" w:hAnsi="Segoe UI" w:cs="Segoe UI"/>
+          <w:color w:val="39424E"/>
+          <w:sz w:val="23"/>
+          <w:szCs w:val="23"/>
+        </w:rPr>
+        <w:t xml:space="preserve">Neel got a task at school to collect N </w:t>
+      </w:r>
+      <w:proofErr w:type="spellStart"/>
+      <w:r>
+        <w:rPr>
+          <w:rFonts w:ascii="Segoe UI" w:hAnsi="Segoe UI" w:cs="Segoe UI"/>
+          <w:color w:val="39424E"/>
+          <w:sz w:val="23"/>
+          <w:szCs w:val="23"/>
+        </w:rPr>
+        <w:t>stones.He</w:t>
+      </w:r>
+      <w:proofErr w:type="spellEnd"/>
+      <w:r>
+        <w:rPr>
+          <w:rFonts w:ascii="Segoe UI" w:hAnsi="Segoe UI" w:cs="Segoe UI"/>
+          <w:color w:val="39424E"/>
+          <w:sz w:val="23"/>
+          <w:szCs w:val="23"/>
+        </w:rPr>
+        <w:t xml:space="preserve"> can collect only 1 stone a day. As N can be a very large number so it could take many days to complete the task, but then he remembers that his mother gave him a magic that can double anything (</w:t>
+      </w:r>
+      <w:proofErr w:type="spellStart"/>
+      <w:r>
+        <w:rPr>
+          <w:rFonts w:ascii="Segoe UI" w:hAnsi="Segoe UI" w:cs="Segoe UI"/>
+          <w:color w:val="39424E"/>
+          <w:sz w:val="23"/>
+          <w:szCs w:val="23"/>
+        </w:rPr>
+        <w:t>i.e</w:t>
+      </w:r>
+      <w:proofErr w:type="spellEnd"/>
+      <w:r>
+        <w:rPr>
+          <w:rFonts w:ascii="Segoe UI" w:hAnsi="Segoe UI" w:cs="Segoe UI"/>
+          <w:color w:val="39424E"/>
+          <w:sz w:val="23"/>
+          <w:szCs w:val="23"/>
+        </w:rPr>
+        <w:t xml:space="preserve"> if he has 2 stones, the magic will make them to 4 stones). Neel can use this magic any number of time on the collected stone on a particular day and add this to the previously collected stones. Remember that he wants exactly N stones and he can't throw any stone. If he gets more than N stones then he gets 0 marks, of course he doesn't want 0 marks. Help him to collect exactly N stones in minimum number of </w:t>
+      </w:r>
+      <w:proofErr w:type="spellStart"/>
+      <w:r>
+        <w:rPr>
+          <w:rFonts w:ascii="Segoe UI" w:hAnsi="Segoe UI" w:cs="Segoe UI"/>
+          <w:color w:val="39424E"/>
+          <w:sz w:val="23"/>
+          <w:szCs w:val="23"/>
+        </w:rPr>
+        <w:t>days.Create</w:t>
+      </w:r>
+      <w:proofErr w:type="spellEnd"/>
+      <w:r>
+        <w:rPr>
+          <w:rFonts w:ascii="Segoe UI" w:hAnsi="Segoe UI" w:cs="Segoe UI"/>
+          <w:color w:val="39424E"/>
+          <w:sz w:val="23"/>
+          <w:szCs w:val="23"/>
+        </w:rPr>
+        <w:t xml:space="preserve"> a base class problem and define it as abstract class and a derived class stones to solve </w:t>
+      </w:r>
+      <w:proofErr w:type="spellStart"/>
+      <w:proofErr w:type="gramStart"/>
+      <w:r>
+        <w:rPr>
+          <w:rFonts w:ascii="Segoe UI" w:hAnsi="Segoe UI" w:cs="Segoe UI"/>
+          <w:color w:val="39424E"/>
+          <w:sz w:val="23"/>
+          <w:szCs w:val="23"/>
+        </w:rPr>
+        <w:t>neel’s</w:t>
+      </w:r>
+      <w:proofErr w:type="spellEnd"/>
+      <w:proofErr w:type="gramEnd"/>
+      <w:r>
+        <w:rPr>
+          <w:rFonts w:ascii="Segoe UI" w:hAnsi="Segoe UI" w:cs="Segoe UI"/>
+          <w:color w:val="39424E"/>
+          <w:sz w:val="23"/>
+          <w:szCs w:val="23"/>
+        </w:rPr>
+        <w:t xml:space="preserve"> problem.</w:t>
+      </w:r>
+    </w:p>
+    <w:p>
+      <w:pPr>
+        <w:pStyle w:val="NormalWeb"/>
+        <w:shd w:val="clear" w:color="auto" w:fill="FFFFFF"/>
+        <w:spacing w:before="0" w:beforeAutospacing="0" w:after="0" w:afterAutospacing="0" w:line="360" w:lineRule="atLeast"/>
+        <w:textAlignment w:val="baseline"/>
+        <w:rPr>
+          <w:rFonts w:ascii="Segoe UI" w:hAnsi="Segoe UI" w:cs="Segoe UI"/>
+          <w:color w:val="39424E"/>
+          <w:sz w:val="23"/>
+          <w:szCs w:val="23"/>
+        </w:rPr>
+      </w:pPr>
+      <w:r>
+        <w:rPr>
+          <w:rStyle w:val="Strong"/>
+          <w:rFonts w:ascii="inherit" w:eastAsiaTheme="majorEastAsia" w:hAnsi="inherit" w:cs="Segoe UI"/>
+          <w:color w:val="39424E"/>
+          <w:sz w:val="23"/>
+          <w:szCs w:val="23"/>
+          <w:bdr w:val="none" w:sz="0" w:space="0" w:color="auto" w:frame="1"/>
+        </w:rPr>
+        <w:t>Sample Input</w:t>
+      </w:r>
+      <w:r>
+        <w:rPr>
+          <w:rFonts w:ascii="Segoe UI" w:hAnsi="Segoe UI" w:cs="Segoe UI"/>
+          <w:color w:val="39424E"/>
+          <w:sz w:val="23"/>
+          <w:szCs w:val="23"/>
+        </w:rPr>
+        <w:br/>
+      </w:r>
+      <w:r>
+        <w:rPr>
+          <w:rFonts w:ascii="Segoe UI" w:hAnsi="Segoe UI" w:cs="Segoe UI"/>
+          <w:color w:val="39424E"/>
+          <w:sz w:val="23"/>
+          <w:szCs w:val="23"/>
+        </w:rPr>
+        <w:br/>
+        <w:t>2</w:t>
+      </w:r>
+      <w:r>
+        <w:rPr>
+          <w:rFonts w:ascii="Segoe UI" w:hAnsi="Segoe UI" w:cs="Segoe UI"/>
+          <w:color w:val="39424E"/>
+          <w:sz w:val="23"/>
+          <w:szCs w:val="23"/>
+        </w:rPr>
+        <w:br/>
+        <w:t>1</w:t>
+      </w:r>
+      <w:r>
+        <w:rPr>
+          <w:rFonts w:ascii="Segoe UI" w:hAnsi="Segoe UI" w:cs="Segoe UI"/>
+          <w:color w:val="39424E"/>
+          <w:sz w:val="23"/>
+          <w:szCs w:val="23"/>
+        </w:rPr>
+        <w:br/>
+        <w:t>3</w:t>
+      </w:r>
+      <w:r>
+        <w:rPr>
+          <w:rFonts w:ascii="Segoe UI" w:hAnsi="Segoe UI" w:cs="Segoe UI"/>
+          <w:color w:val="39424E"/>
+          <w:sz w:val="23"/>
+          <w:szCs w:val="23"/>
+        </w:rPr>
+        <w:br/>
+      </w:r>
+      <w:r>
+        <w:rPr>
+          <w:rFonts w:ascii="Segoe UI" w:hAnsi="Segoe UI" w:cs="Segoe UI"/>
+          <w:color w:val="39424E"/>
+          <w:sz w:val="23"/>
+          <w:szCs w:val="23"/>
+        </w:rPr>
+        <w:br/>
+      </w:r>
+      <w:r>
+        <w:rPr>
+          <w:rStyle w:val="Strong"/>
+          <w:rFonts w:ascii="inherit" w:eastAsiaTheme="majorEastAsia" w:hAnsi="inherit" w:cs="Segoe UI"/>
+          <w:color w:val="39424E"/>
+          <w:sz w:val="23"/>
+          <w:szCs w:val="23"/>
+          <w:bdr w:val="none" w:sz="0" w:space="0" w:color="auto" w:frame="1"/>
+        </w:rPr>
+        <w:t>Sample Output </w:t>
+      </w:r>
+      <w:r>
+        <w:rPr>
+          <w:rFonts w:ascii="Segoe UI" w:hAnsi="Segoe UI" w:cs="Segoe UI"/>
+          <w:color w:val="39424E"/>
+          <w:sz w:val="23"/>
+          <w:szCs w:val="23"/>
+        </w:rPr>
+        <w:br/>
+      </w:r>
+      <w:r>
+        <w:rPr>
+          <w:rFonts w:ascii="Segoe UI" w:hAnsi="Segoe UI" w:cs="Segoe UI"/>
+          <w:color w:val="39424E"/>
+          <w:sz w:val="23"/>
+          <w:szCs w:val="23"/>
+        </w:rPr>
+        <w:br/>
+        <w:t>1</w:t>
+      </w:r>
+      <w:r>
+        <w:rPr>
+          <w:rFonts w:ascii="Segoe UI" w:hAnsi="Segoe UI" w:cs="Segoe UI"/>
+          <w:color w:val="39424E"/>
+          <w:sz w:val="23"/>
+          <w:szCs w:val="23"/>
+        </w:rPr>
+        <w:br/>
+        <w:t>2</w:t>
+      </w:r>
+    </w:p>
+    <w:p>
+      <w:pPr>
+        <w:pStyle w:val="NormalWeb"/>
+        <w:shd w:val="clear" w:color="auto" w:fill="FFFFFF"/>
+        <w:spacing w:before="0" w:beforeAutospacing="0" w:after="0" w:afterAutospacing="0" w:line="360" w:lineRule="atLeast"/>
+        <w:ind w:left="57"/>
+        <w:textAlignment w:val="baseline"/>
+        <w:rPr>
+          <w:rFonts w:ascii="Segoe UI" w:hAnsi="Segoe UI" w:cs="Segoe UI"/>
+          <w:color w:val="39424E"/>
+          <w:sz w:val="23"/>
+          <w:szCs w:val="23"/>
+        </w:rPr>
+      </w:pPr>
+      <w:r>
+        <w:rPr>
+          <w:rStyle w:val="Strong"/>
+          <w:rFonts w:ascii="inherit" w:eastAsiaTheme="majorEastAsia" w:hAnsi="inherit" w:cs="Segoe UI"/>
+          <w:color w:val="39424E"/>
+          <w:sz w:val="23"/>
+          <w:szCs w:val="23"/>
+          <w:bdr w:val="none" w:sz="0" w:space="0" w:color="auto" w:frame="1"/>
+        </w:rPr>
+        <w:t>In the Sample Input</w:t>
+      </w:r>
+    </w:p>
+    <w:p>
+      <w:pPr>
+        <w:pStyle w:val="NormalWeb"/>
+        <w:shd w:val="clear" w:color="auto" w:fill="FFFFFF"/>
+        <w:spacing w:before="0" w:beforeAutospacing="0" w:after="0" w:afterAutospacing="0" w:line="360" w:lineRule="atLeast"/>
+        <w:ind w:left="57"/>
+        <w:textAlignment w:val="baseline"/>
+        <w:rPr>
+          <w:rFonts w:ascii="Segoe UI" w:hAnsi="Segoe UI" w:cs="Segoe UI"/>
+          <w:color w:val="39424E"/>
+          <w:sz w:val="23"/>
+          <w:szCs w:val="23"/>
+        </w:rPr>
+      </w:pPr>
+      <w:r>
+        <w:rPr>
+          <w:rFonts w:ascii="Segoe UI" w:hAnsi="Segoe UI" w:cs="Segoe UI"/>
+          <w:color w:val="39424E"/>
+          <w:sz w:val="23"/>
+          <w:szCs w:val="23"/>
+        </w:rPr>
+        <w:t>First line of input will contain number of test cases (T). Then next T lines contains a single number N, which is number of stones Neel has to collect.</w:t>
+      </w:r>
+    </w:p>
+    <w:p>
+      <w:pPr>
+        <w:pStyle w:val="NormalWeb"/>
+        <w:shd w:val="clear" w:color="auto" w:fill="FFFFFF"/>
+        <w:spacing w:before="0" w:beforeAutospacing="0" w:after="0" w:afterAutospacing="0" w:line="360" w:lineRule="atLeast"/>
+        <w:ind w:left="57"/>
+        <w:textAlignment w:val="baseline"/>
+        <w:rPr>
+          <w:rFonts w:ascii="Segoe UI" w:hAnsi="Segoe UI" w:cs="Segoe UI"/>
+          <w:color w:val="39424E"/>
+          <w:sz w:val="23"/>
+          <w:szCs w:val="23"/>
+        </w:rPr>
+      </w:pPr>
+      <w:r>
+        <w:rPr>
+          <w:rStyle w:val="Strong"/>
+          <w:rFonts w:ascii="inherit" w:eastAsiaTheme="majorEastAsia" w:hAnsi="inherit" w:cs="Segoe UI"/>
+          <w:color w:val="39424E"/>
+          <w:sz w:val="23"/>
+          <w:szCs w:val="23"/>
+          <w:bdr w:val="none" w:sz="0" w:space="0" w:color="auto" w:frame="1"/>
+        </w:rPr>
+        <w:t>In the Sample output</w:t>
+      </w:r>
+    </w:p>
+    <w:p>
+      <w:pPr>
+        <w:pStyle w:val="NormalWeb"/>
+        <w:shd w:val="clear" w:color="auto" w:fill="FFFFFF"/>
+        <w:spacing w:before="0" w:beforeAutospacing="0" w:after="0" w:afterAutospacing="0" w:line="360" w:lineRule="atLeast"/>
+        <w:textAlignment w:val="baseline"/>
+        <w:rPr>
+          <w:rFonts w:ascii="Segoe UI" w:hAnsi="Segoe UI" w:cs="Segoe UI"/>
+          <w:color w:val="39424E"/>
+          <w:sz w:val="23"/>
+          <w:szCs w:val="23"/>
+        </w:rPr>
+      </w:pPr>
+      <w:r>
+        <w:rPr>
+          <w:rFonts w:ascii="Segoe UI" w:hAnsi="Segoe UI" w:cs="Segoe UI"/>
+          <w:color w:val="39424E"/>
+          <w:sz w:val="23"/>
+          <w:szCs w:val="23"/>
+        </w:rPr>
+        <w:t xml:space="preserve"> For each test case, </w:t>
+      </w:r>
+      <w:proofErr w:type="gramStart"/>
+      <w:r>
+        <w:rPr>
+          <w:rFonts w:ascii="Segoe UI" w:hAnsi="Segoe UI" w:cs="Segoe UI"/>
+          <w:color w:val="39424E"/>
+          <w:sz w:val="23"/>
+          <w:szCs w:val="23"/>
+        </w:rPr>
+        <w:t>Print</w:t>
+      </w:r>
+      <w:proofErr w:type="gramEnd"/>
+      <w:r>
+        <w:rPr>
+          <w:rFonts w:ascii="Segoe UI" w:hAnsi="Segoe UI" w:cs="Segoe UI"/>
+          <w:color w:val="39424E"/>
+          <w:sz w:val="23"/>
+          <w:szCs w:val="23"/>
+        </w:rPr>
+        <w:t xml:space="preserve"> a single number which is the minimum number of days taken by Neel to complete the task.</w:t>
+      </w:r>
+    </w:p>
+    <w:p>
+      <w:pPr>
+        <w:pStyle w:val="NormalWeb"/>
+        <w:shd w:val="clear" w:color="auto" w:fill="FFFFFF"/>
+        <w:spacing w:before="0" w:beforeAutospacing="0" w:after="0" w:afterAutospacing="0" w:line="360" w:lineRule="atLeast"/>
+        <w:textAlignment w:val="baseline"/>
+        <w:rPr>
           <w:rFonts w:asciiTheme="minorHAnsi" w:hAnsiTheme="minorHAnsi" w:cstheme="minorHAnsi"/>
           <w:b/>
           <w:color w:val="39424E"/>
@@ -14225,7 +14590,15 @@
           <w:szCs w:val="20"/>
         </w:rPr>
       </w:pPr>
-      <w:r>
+      <w:bookmarkStart w:id="0" w:name="_GoBack"/>
+      <w:bookmarkEnd w:id="0"/>
+    </w:p>
+    <w:p>
+      <w:pPr>
+        <w:pStyle w:val="NormalWeb"/>
+        <w:shd w:val="clear" w:color="auto" w:fill="FFFFFF"/>
+        <w:spacing w:before="0" w:beforeAutospacing="0" w:after="0" w:afterAutospacing="0" w:line="360" w:lineRule="atLeast"/>
+        <w:textAlignment w:val="baseline"/>
         <w:rPr>
           <w:rFonts w:asciiTheme="minorHAnsi" w:hAnsiTheme="minorHAnsi" w:cstheme="minorHAnsi"/>
           <w:b/>
@@ -14233,7 +14606,26 @@
           <w:sz w:val="20"/>
           <w:szCs w:val="20"/>
         </w:rPr>
-        <w:t>Question 2-</w:t>
+      </w:pPr>
+      <w:r>
+        <w:rPr>
+          <w:rFonts w:asciiTheme="minorHAnsi" w:hAnsiTheme="minorHAnsi" w:cstheme="minorHAnsi"/>
+          <w:b/>
+          <w:color w:val="39424E"/>
+          <w:sz w:val="20"/>
+          <w:szCs w:val="20"/>
+        </w:rPr>
+        <w:t>Question 30</w:t>
+      </w:r>
+      <w:r>
+        <w:rPr>
+          <w:rFonts w:asciiTheme="minorHAnsi" w:hAnsiTheme="minorHAnsi" w:cstheme="minorHAnsi"/>
+          <w:b/>
+          <w:color w:val="39424E"/>
+          <w:sz w:val="20"/>
+          <w:szCs w:val="20"/>
+        </w:rPr>
+        <w:t>-</w:t>
       </w:r>
     </w:p>
     <w:p>
@@ -14258,7 +14650,17 @@
           <w:sz w:val="20"/>
           <w:szCs w:val="20"/>
         </w:rPr>
-        <w:t>Question 2-</w:t>
+        <w:t>Question 31</w:t>
+      </w:r>
+      <w:r>
+        <w:rPr>
+          <w:rFonts w:asciiTheme="minorHAnsi" w:hAnsiTheme="minorHAnsi" w:cstheme="minorHAnsi"/>
+          <w:b/>
+          <w:color w:val="39424E"/>
+          <w:sz w:val="20"/>
+          <w:szCs w:val="20"/>
+        </w:rPr>
+        <w:t>-</w:t>
       </w:r>
     </w:p>
     <w:p>
@@ -14295,7 +14697,6 @@
         </w:rPr>
       </w:pPr>
     </w:p>
-    <w:bookmarkEnd w:id="0"/>
     <w:p>
       <w:pPr>
         <w:rPr>

--- a/Manmeet Singh/HackerRank Ques/Questions.docx
+++ b/Manmeet Singh/HackerRank Ques/Questions.docx
@@ -14590,43 +14590,942 @@
           <w:szCs w:val="20"/>
         </w:rPr>
       </w:pPr>
+    </w:p>
+    <w:p>
+      <w:pPr>
+        <w:pStyle w:val="NormalWeb"/>
+        <w:shd w:val="clear" w:color="auto" w:fill="FFFFFF"/>
+        <w:spacing w:before="0" w:beforeAutospacing="0" w:after="0" w:afterAutospacing="0" w:line="360" w:lineRule="atLeast"/>
+        <w:textAlignment w:val="baseline"/>
+        <w:rPr>
+          <w:rFonts w:asciiTheme="minorHAnsi" w:hAnsiTheme="minorHAnsi" w:cstheme="minorHAnsi"/>
+          <w:b/>
+          <w:color w:val="39424E"/>
+          <w:sz w:val="20"/>
+          <w:szCs w:val="20"/>
+        </w:rPr>
+      </w:pPr>
+      <w:r>
+        <w:rPr>
+          <w:rFonts w:asciiTheme="minorHAnsi" w:hAnsiTheme="minorHAnsi" w:cstheme="minorHAnsi"/>
+          <w:b/>
+          <w:color w:val="39424E"/>
+          <w:sz w:val="20"/>
+          <w:szCs w:val="20"/>
+        </w:rPr>
+        <w:t>Question 30</w:t>
+      </w:r>
+      <w:r>
+        <w:rPr>
+          <w:rFonts w:asciiTheme="minorHAnsi" w:hAnsiTheme="minorHAnsi" w:cstheme="minorHAnsi"/>
+          <w:b/>
+          <w:color w:val="39424E"/>
+          <w:sz w:val="20"/>
+          <w:szCs w:val="20"/>
+        </w:rPr>
+        <w:t>-</w:t>
+      </w:r>
+    </w:p>
+    <w:p>
+      <w:pPr>
+        <w:pStyle w:val="NormalWeb"/>
+        <w:shd w:val="clear" w:color="auto" w:fill="FFFFFF"/>
+        <w:spacing w:before="0" w:beforeAutospacing="0" w:after="0" w:afterAutospacing="0" w:line="360" w:lineRule="atLeast"/>
+        <w:textAlignment w:val="baseline"/>
+        <w:rPr>
+          <w:rFonts w:ascii="Segoe UI" w:hAnsi="Segoe UI" w:cs="Segoe UI"/>
+          <w:color w:val="39424E"/>
+          <w:sz w:val="23"/>
+          <w:szCs w:val="23"/>
+        </w:rPr>
+      </w:pPr>
+      <w:r>
+        <w:rPr>
+          <w:rFonts w:ascii="Segoe UI" w:hAnsi="Segoe UI" w:cs="Segoe UI"/>
+          <w:color w:val="39424E"/>
+          <w:sz w:val="23"/>
+          <w:szCs w:val="23"/>
+        </w:rPr>
+        <w:t xml:space="preserve">Customer visits a supermarket where he can pay either by cash or by </w:t>
+      </w:r>
+      <w:proofErr w:type="spellStart"/>
+      <w:r>
+        <w:rPr>
+          <w:rFonts w:ascii="Segoe UI" w:hAnsi="Segoe UI" w:cs="Segoe UI"/>
+          <w:color w:val="39424E"/>
+          <w:sz w:val="23"/>
+          <w:szCs w:val="23"/>
+        </w:rPr>
+        <w:t>cheque</w:t>
+      </w:r>
+      <w:proofErr w:type="spellEnd"/>
+      <w:r>
+        <w:rPr>
+          <w:rFonts w:ascii="Segoe UI" w:hAnsi="Segoe UI" w:cs="Segoe UI"/>
+          <w:color w:val="39424E"/>
+          <w:sz w:val="23"/>
+          <w:szCs w:val="23"/>
+        </w:rPr>
+        <w:t xml:space="preserve"> according to item code and price of items bought. </w:t>
+      </w:r>
+      <w:proofErr w:type="spellStart"/>
+      <w:r>
+        <w:rPr>
+          <w:rFonts w:ascii="Segoe UI" w:hAnsi="Segoe UI" w:cs="Segoe UI"/>
+          <w:color w:val="39424E"/>
+          <w:sz w:val="23"/>
+          <w:szCs w:val="23"/>
+        </w:rPr>
+        <w:t>Cash_Payment</w:t>
+      </w:r>
+      <w:proofErr w:type="spellEnd"/>
+      <w:r>
+        <w:rPr>
+          <w:rFonts w:ascii="Segoe UI" w:hAnsi="Segoe UI" w:cs="Segoe UI"/>
+          <w:color w:val="39424E"/>
+          <w:sz w:val="23"/>
+          <w:szCs w:val="23"/>
+        </w:rPr>
+        <w:t xml:space="preserve"> and </w:t>
+      </w:r>
+      <w:proofErr w:type="spellStart"/>
+      <w:r>
+        <w:rPr>
+          <w:rFonts w:ascii="Segoe UI" w:hAnsi="Segoe UI" w:cs="Segoe UI"/>
+          <w:color w:val="39424E"/>
+          <w:sz w:val="23"/>
+          <w:szCs w:val="23"/>
+        </w:rPr>
+        <w:t>Check_Payment</w:t>
+      </w:r>
+      <w:proofErr w:type="spellEnd"/>
+      <w:r>
+        <w:rPr>
+          <w:rFonts w:ascii="Segoe UI" w:hAnsi="Segoe UI" w:cs="Segoe UI"/>
+          <w:color w:val="39424E"/>
+          <w:sz w:val="23"/>
+          <w:szCs w:val="23"/>
+        </w:rPr>
+        <w:t xml:space="preserve"> are derived from base class Bill which contains </w:t>
+      </w:r>
+      <w:proofErr w:type="spellStart"/>
+      <w:proofErr w:type="gramStart"/>
+      <w:r>
+        <w:rPr>
+          <w:rFonts w:ascii="Segoe UI" w:hAnsi="Segoe UI" w:cs="Segoe UI"/>
+          <w:color w:val="39424E"/>
+          <w:sz w:val="23"/>
+          <w:szCs w:val="23"/>
+        </w:rPr>
+        <w:t>item_code</w:t>
+      </w:r>
+      <w:proofErr w:type="spellEnd"/>
+      <w:r>
+        <w:rPr>
+          <w:rFonts w:ascii="Segoe UI" w:hAnsi="Segoe UI" w:cs="Segoe UI"/>
+          <w:color w:val="39424E"/>
+          <w:sz w:val="23"/>
+          <w:szCs w:val="23"/>
+        </w:rPr>
+        <w:t xml:space="preserve"> ,price</w:t>
+      </w:r>
+      <w:proofErr w:type="gramEnd"/>
+      <w:r>
+        <w:rPr>
+          <w:rFonts w:ascii="Segoe UI" w:hAnsi="Segoe UI" w:cs="Segoe UI"/>
+          <w:color w:val="39424E"/>
+          <w:sz w:val="23"/>
+          <w:szCs w:val="23"/>
+        </w:rPr>
+        <w:t xml:space="preserve"> of items and total .</w:t>
+      </w:r>
+    </w:p>
+    <w:p>
+      <w:pPr>
+        <w:pStyle w:val="NormalWeb"/>
+        <w:shd w:val="clear" w:color="auto" w:fill="FFFFFF"/>
+        <w:spacing w:before="0" w:beforeAutospacing="0" w:after="0" w:afterAutospacing="0" w:line="360" w:lineRule="atLeast"/>
+        <w:textAlignment w:val="baseline"/>
+        <w:rPr>
+          <w:rFonts w:ascii="Segoe UI" w:hAnsi="Segoe UI" w:cs="Segoe UI"/>
+          <w:color w:val="39424E"/>
+          <w:sz w:val="23"/>
+          <w:szCs w:val="23"/>
+        </w:rPr>
+      </w:pPr>
+      <w:r>
+        <w:rPr>
+          <w:rFonts w:ascii="Segoe UI" w:hAnsi="Segoe UI" w:cs="Segoe UI"/>
+          <w:color w:val="39424E"/>
+          <w:sz w:val="23"/>
+          <w:szCs w:val="23"/>
+        </w:rPr>
+        <w:t xml:space="preserve"> If user wants to pay by </w:t>
+      </w:r>
+      <w:proofErr w:type="gramStart"/>
+      <w:r>
+        <w:rPr>
+          <w:rFonts w:ascii="Segoe UI" w:hAnsi="Segoe UI" w:cs="Segoe UI"/>
+          <w:color w:val="39424E"/>
+          <w:sz w:val="23"/>
+          <w:szCs w:val="23"/>
+        </w:rPr>
+        <w:t>cash ,only</w:t>
+      </w:r>
+      <w:proofErr w:type="gramEnd"/>
+      <w:r>
+        <w:rPr>
+          <w:rFonts w:ascii="Segoe UI" w:hAnsi="Segoe UI" w:cs="Segoe UI"/>
+          <w:color w:val="39424E"/>
+          <w:sz w:val="23"/>
+          <w:szCs w:val="23"/>
+        </w:rPr>
+        <w:t xml:space="preserve"> total will be printed by doing sum of all prices of items bought.</w:t>
+      </w:r>
+    </w:p>
+    <w:p>
+      <w:pPr>
+        <w:pStyle w:val="NormalWeb"/>
+        <w:shd w:val="clear" w:color="auto" w:fill="FFFFFF"/>
+        <w:spacing w:before="0" w:beforeAutospacing="0" w:after="0" w:afterAutospacing="0" w:line="360" w:lineRule="atLeast"/>
+        <w:textAlignment w:val="baseline"/>
+        <w:rPr>
+          <w:rFonts w:ascii="Segoe UI" w:hAnsi="Segoe UI" w:cs="Segoe UI"/>
+          <w:color w:val="39424E"/>
+          <w:sz w:val="23"/>
+          <w:szCs w:val="23"/>
+        </w:rPr>
+      </w:pPr>
+      <w:r>
+        <w:rPr>
+          <w:rFonts w:ascii="Segoe UI" w:hAnsi="Segoe UI" w:cs="Segoe UI"/>
+          <w:color w:val="39424E"/>
+          <w:sz w:val="23"/>
+          <w:szCs w:val="23"/>
+        </w:rPr>
+        <w:lastRenderedPageBreak/>
+        <w:t xml:space="preserve"> If user wants to pay be </w:t>
+      </w:r>
+      <w:proofErr w:type="spellStart"/>
+      <w:r>
+        <w:rPr>
+          <w:rFonts w:ascii="Segoe UI" w:hAnsi="Segoe UI" w:cs="Segoe UI"/>
+          <w:color w:val="39424E"/>
+          <w:sz w:val="23"/>
+          <w:szCs w:val="23"/>
+        </w:rPr>
+        <w:t>cheque</w:t>
+      </w:r>
+      <w:proofErr w:type="spellEnd"/>
+      <w:r>
+        <w:rPr>
+          <w:rFonts w:ascii="Segoe UI" w:hAnsi="Segoe UI" w:cs="Segoe UI"/>
+          <w:color w:val="39424E"/>
+          <w:sz w:val="23"/>
+          <w:szCs w:val="23"/>
+        </w:rPr>
+        <w:t xml:space="preserve">, </w:t>
+      </w:r>
+      <w:proofErr w:type="spellStart"/>
+      <w:r>
+        <w:rPr>
+          <w:rFonts w:ascii="Segoe UI" w:hAnsi="Segoe UI" w:cs="Segoe UI"/>
+          <w:color w:val="39424E"/>
+          <w:sz w:val="23"/>
+          <w:szCs w:val="23"/>
+        </w:rPr>
+        <w:t>alongwith</w:t>
+      </w:r>
+      <w:proofErr w:type="spellEnd"/>
+      <w:r>
+        <w:rPr>
+          <w:rFonts w:ascii="Segoe UI" w:hAnsi="Segoe UI" w:cs="Segoe UI"/>
+          <w:color w:val="39424E"/>
+          <w:sz w:val="23"/>
+          <w:szCs w:val="23"/>
+        </w:rPr>
+        <w:t xml:space="preserve"> total, </w:t>
+      </w:r>
+      <w:proofErr w:type="spellStart"/>
+      <w:r>
+        <w:rPr>
+          <w:rFonts w:ascii="Segoe UI" w:hAnsi="Segoe UI" w:cs="Segoe UI"/>
+          <w:color w:val="39424E"/>
+          <w:sz w:val="23"/>
+          <w:szCs w:val="23"/>
+        </w:rPr>
+        <w:t>cheque</w:t>
+      </w:r>
+      <w:proofErr w:type="spellEnd"/>
+      <w:r>
+        <w:rPr>
+          <w:rFonts w:ascii="Segoe UI" w:hAnsi="Segoe UI" w:cs="Segoe UI"/>
+          <w:color w:val="39424E"/>
+          <w:sz w:val="23"/>
+          <w:szCs w:val="23"/>
+        </w:rPr>
+        <w:t xml:space="preserve"> number and bank name are also printed.</w:t>
+      </w:r>
+    </w:p>
+    <w:p>
+      <w:pPr>
+        <w:pStyle w:val="NormalWeb"/>
+        <w:shd w:val="clear" w:color="auto" w:fill="FFFFFF"/>
+        <w:spacing w:before="0" w:beforeAutospacing="0" w:after="0" w:afterAutospacing="0" w:line="360" w:lineRule="atLeast"/>
+        <w:textAlignment w:val="baseline"/>
+        <w:rPr>
+          <w:rFonts w:ascii="Segoe UI" w:hAnsi="Segoe UI" w:cs="Segoe UI"/>
+          <w:color w:val="39424E"/>
+          <w:sz w:val="23"/>
+          <w:szCs w:val="23"/>
+        </w:rPr>
+      </w:pPr>
+      <w:r>
+        <w:rPr>
+          <w:rFonts w:ascii="Segoe UI" w:hAnsi="Segoe UI" w:cs="Segoe UI"/>
+          <w:color w:val="39424E"/>
+          <w:sz w:val="23"/>
+          <w:szCs w:val="23"/>
+        </w:rPr>
+        <w:t> </w:t>
+      </w:r>
+    </w:p>
+    <w:p>
+      <w:pPr>
+        <w:pStyle w:val="NormalWeb"/>
+        <w:shd w:val="clear" w:color="auto" w:fill="FFFFFF"/>
+        <w:spacing w:before="0" w:beforeAutospacing="0" w:after="0" w:afterAutospacing="0" w:line="360" w:lineRule="atLeast"/>
+        <w:textAlignment w:val="baseline"/>
+        <w:rPr>
+          <w:rFonts w:ascii="Segoe UI" w:hAnsi="Segoe UI" w:cs="Segoe UI"/>
+          <w:color w:val="39424E"/>
+          <w:sz w:val="23"/>
+          <w:szCs w:val="23"/>
+        </w:rPr>
+      </w:pPr>
+      <w:r>
+        <w:rPr>
+          <w:rStyle w:val="Strong"/>
+          <w:rFonts w:ascii="inherit" w:eastAsiaTheme="majorEastAsia" w:hAnsi="inherit" w:cs="Segoe UI"/>
+          <w:color w:val="39424E"/>
+          <w:sz w:val="23"/>
+          <w:szCs w:val="23"/>
+          <w:bdr w:val="none" w:sz="0" w:space="0" w:color="auto" w:frame="1"/>
+        </w:rPr>
+        <w:t>Sample Input1</w:t>
+      </w:r>
+    </w:p>
+    <w:p>
+      <w:pPr>
+        <w:pStyle w:val="NormalWeb"/>
+        <w:shd w:val="clear" w:color="auto" w:fill="FFFFFF"/>
+        <w:spacing w:before="0" w:beforeAutospacing="0" w:after="0" w:afterAutospacing="0" w:line="360" w:lineRule="atLeast"/>
+        <w:textAlignment w:val="baseline"/>
+        <w:rPr>
+          <w:rFonts w:ascii="Segoe UI" w:hAnsi="Segoe UI" w:cs="Segoe UI"/>
+          <w:color w:val="39424E"/>
+          <w:sz w:val="23"/>
+          <w:szCs w:val="23"/>
+        </w:rPr>
+      </w:pPr>
+      <w:r>
+        <w:rPr>
+          <w:rFonts w:ascii="Segoe UI" w:hAnsi="Segoe UI" w:cs="Segoe UI"/>
+          <w:color w:val="39424E"/>
+          <w:sz w:val="23"/>
+          <w:szCs w:val="23"/>
+        </w:rPr>
+        <w:t>5</w:t>
+      </w:r>
+    </w:p>
+    <w:p>
+      <w:pPr>
+        <w:pStyle w:val="NormalWeb"/>
+        <w:shd w:val="clear" w:color="auto" w:fill="FFFFFF"/>
+        <w:spacing w:before="0" w:beforeAutospacing="0" w:after="0" w:afterAutospacing="0" w:line="360" w:lineRule="atLeast"/>
+        <w:textAlignment w:val="baseline"/>
+        <w:rPr>
+          <w:rFonts w:ascii="Segoe UI" w:hAnsi="Segoe UI" w:cs="Segoe UI"/>
+          <w:color w:val="39424E"/>
+          <w:sz w:val="23"/>
+          <w:szCs w:val="23"/>
+        </w:rPr>
+      </w:pPr>
+      <w:r>
+        <w:rPr>
+          <w:rFonts w:ascii="Segoe UI" w:hAnsi="Segoe UI" w:cs="Segoe UI"/>
+          <w:color w:val="39424E"/>
+          <w:sz w:val="23"/>
+          <w:szCs w:val="23"/>
+        </w:rPr>
+        <w:t>1</w:t>
+      </w:r>
+    </w:p>
+    <w:p>
+      <w:pPr>
+        <w:pStyle w:val="NormalWeb"/>
+        <w:shd w:val="clear" w:color="auto" w:fill="FFFFFF"/>
+        <w:spacing w:before="0" w:beforeAutospacing="0" w:after="0" w:afterAutospacing="0" w:line="360" w:lineRule="atLeast"/>
+        <w:textAlignment w:val="baseline"/>
+        <w:rPr>
+          <w:rFonts w:ascii="Segoe UI" w:hAnsi="Segoe UI" w:cs="Segoe UI"/>
+          <w:color w:val="39424E"/>
+          <w:sz w:val="23"/>
+          <w:szCs w:val="23"/>
+        </w:rPr>
+      </w:pPr>
+      <w:r>
+        <w:rPr>
+          <w:rFonts w:ascii="Segoe UI" w:hAnsi="Segoe UI" w:cs="Segoe UI"/>
+          <w:color w:val="39424E"/>
+          <w:sz w:val="23"/>
+          <w:szCs w:val="23"/>
+        </w:rPr>
+        <w:t>2000</w:t>
+      </w:r>
+    </w:p>
+    <w:p>
+      <w:pPr>
+        <w:pStyle w:val="NormalWeb"/>
+        <w:shd w:val="clear" w:color="auto" w:fill="FFFFFF"/>
+        <w:spacing w:before="0" w:beforeAutospacing="0" w:after="0" w:afterAutospacing="0" w:line="360" w:lineRule="atLeast"/>
+        <w:textAlignment w:val="baseline"/>
+        <w:rPr>
+          <w:rFonts w:ascii="Segoe UI" w:hAnsi="Segoe UI" w:cs="Segoe UI"/>
+          <w:color w:val="39424E"/>
+          <w:sz w:val="23"/>
+          <w:szCs w:val="23"/>
+        </w:rPr>
+      </w:pPr>
+      <w:r>
+        <w:rPr>
+          <w:rFonts w:ascii="Segoe UI" w:hAnsi="Segoe UI" w:cs="Segoe UI"/>
+          <w:color w:val="39424E"/>
+          <w:sz w:val="23"/>
+          <w:szCs w:val="23"/>
+        </w:rPr>
+        <w:t>2</w:t>
+      </w:r>
+    </w:p>
+    <w:p>
+      <w:pPr>
+        <w:pStyle w:val="NormalWeb"/>
+        <w:shd w:val="clear" w:color="auto" w:fill="FFFFFF"/>
+        <w:spacing w:before="0" w:beforeAutospacing="0" w:after="0" w:afterAutospacing="0" w:line="360" w:lineRule="atLeast"/>
+        <w:textAlignment w:val="baseline"/>
+        <w:rPr>
+          <w:rFonts w:ascii="Segoe UI" w:hAnsi="Segoe UI" w:cs="Segoe UI"/>
+          <w:color w:val="39424E"/>
+          <w:sz w:val="23"/>
+          <w:szCs w:val="23"/>
+        </w:rPr>
+      </w:pPr>
+      <w:r>
+        <w:rPr>
+          <w:rFonts w:ascii="Segoe UI" w:hAnsi="Segoe UI" w:cs="Segoe UI"/>
+          <w:color w:val="39424E"/>
+          <w:sz w:val="23"/>
+          <w:szCs w:val="23"/>
+        </w:rPr>
+        <w:t>2000</w:t>
+      </w:r>
+    </w:p>
+    <w:p>
+      <w:pPr>
+        <w:pStyle w:val="NormalWeb"/>
+        <w:shd w:val="clear" w:color="auto" w:fill="FFFFFF"/>
+        <w:spacing w:before="0" w:beforeAutospacing="0" w:after="0" w:afterAutospacing="0" w:line="360" w:lineRule="atLeast"/>
+        <w:textAlignment w:val="baseline"/>
+        <w:rPr>
+          <w:rFonts w:ascii="Segoe UI" w:hAnsi="Segoe UI" w:cs="Segoe UI"/>
+          <w:color w:val="39424E"/>
+          <w:sz w:val="23"/>
+          <w:szCs w:val="23"/>
+        </w:rPr>
+      </w:pPr>
+      <w:r>
+        <w:rPr>
+          <w:rFonts w:ascii="Segoe UI" w:hAnsi="Segoe UI" w:cs="Segoe UI"/>
+          <w:color w:val="39424E"/>
+          <w:sz w:val="23"/>
+          <w:szCs w:val="23"/>
+        </w:rPr>
+        <w:t>3</w:t>
+      </w:r>
+    </w:p>
+    <w:p>
+      <w:pPr>
+        <w:pStyle w:val="NormalWeb"/>
+        <w:shd w:val="clear" w:color="auto" w:fill="FFFFFF"/>
+        <w:spacing w:before="0" w:beforeAutospacing="0" w:after="0" w:afterAutospacing="0" w:line="360" w:lineRule="atLeast"/>
+        <w:textAlignment w:val="baseline"/>
+        <w:rPr>
+          <w:rFonts w:ascii="Segoe UI" w:hAnsi="Segoe UI" w:cs="Segoe UI"/>
+          <w:color w:val="39424E"/>
+          <w:sz w:val="23"/>
+          <w:szCs w:val="23"/>
+        </w:rPr>
+      </w:pPr>
+      <w:r>
+        <w:rPr>
+          <w:rFonts w:ascii="Segoe UI" w:hAnsi="Segoe UI" w:cs="Segoe UI"/>
+          <w:color w:val="39424E"/>
+          <w:sz w:val="23"/>
+          <w:szCs w:val="23"/>
+        </w:rPr>
+        <w:t>3000</w:t>
+      </w:r>
+    </w:p>
+    <w:p>
+      <w:pPr>
+        <w:pStyle w:val="NormalWeb"/>
+        <w:shd w:val="clear" w:color="auto" w:fill="FFFFFF"/>
+        <w:spacing w:before="0" w:beforeAutospacing="0" w:after="0" w:afterAutospacing="0" w:line="360" w:lineRule="atLeast"/>
+        <w:textAlignment w:val="baseline"/>
+        <w:rPr>
+          <w:rFonts w:ascii="Segoe UI" w:hAnsi="Segoe UI" w:cs="Segoe UI"/>
+          <w:color w:val="39424E"/>
+          <w:sz w:val="23"/>
+          <w:szCs w:val="23"/>
+        </w:rPr>
+      </w:pPr>
+      <w:r>
+        <w:rPr>
+          <w:rFonts w:ascii="Segoe UI" w:hAnsi="Segoe UI" w:cs="Segoe UI"/>
+          <w:color w:val="39424E"/>
+          <w:sz w:val="23"/>
+          <w:szCs w:val="23"/>
+        </w:rPr>
+        <w:t>4</w:t>
+      </w:r>
+    </w:p>
+    <w:p>
+      <w:pPr>
+        <w:pStyle w:val="NormalWeb"/>
+        <w:shd w:val="clear" w:color="auto" w:fill="FFFFFF"/>
+        <w:spacing w:before="0" w:beforeAutospacing="0" w:after="0" w:afterAutospacing="0" w:line="360" w:lineRule="atLeast"/>
+        <w:textAlignment w:val="baseline"/>
+        <w:rPr>
+          <w:rFonts w:ascii="Segoe UI" w:hAnsi="Segoe UI" w:cs="Segoe UI"/>
+          <w:color w:val="39424E"/>
+          <w:sz w:val="23"/>
+          <w:szCs w:val="23"/>
+        </w:rPr>
+      </w:pPr>
+      <w:r>
+        <w:rPr>
+          <w:rFonts w:ascii="Segoe UI" w:hAnsi="Segoe UI" w:cs="Segoe UI"/>
+          <w:color w:val="39424E"/>
+          <w:sz w:val="23"/>
+          <w:szCs w:val="23"/>
+        </w:rPr>
+        <w:t>4000</w:t>
+      </w:r>
+    </w:p>
+    <w:p>
+      <w:pPr>
+        <w:pStyle w:val="NormalWeb"/>
+        <w:shd w:val="clear" w:color="auto" w:fill="FFFFFF"/>
+        <w:spacing w:before="0" w:beforeAutospacing="0" w:after="0" w:afterAutospacing="0" w:line="360" w:lineRule="atLeast"/>
+        <w:textAlignment w:val="baseline"/>
+        <w:rPr>
+          <w:rFonts w:ascii="Segoe UI" w:hAnsi="Segoe UI" w:cs="Segoe UI"/>
+          <w:color w:val="39424E"/>
+          <w:sz w:val="23"/>
+          <w:szCs w:val="23"/>
+        </w:rPr>
+      </w:pPr>
+      <w:r>
+        <w:rPr>
+          <w:rFonts w:ascii="Segoe UI" w:hAnsi="Segoe UI" w:cs="Segoe UI"/>
+          <w:color w:val="39424E"/>
+          <w:sz w:val="23"/>
+          <w:szCs w:val="23"/>
+        </w:rPr>
+        <w:t>5</w:t>
+      </w:r>
+    </w:p>
+    <w:p>
+      <w:pPr>
+        <w:pStyle w:val="NormalWeb"/>
+        <w:shd w:val="clear" w:color="auto" w:fill="FFFFFF"/>
+        <w:spacing w:before="0" w:beforeAutospacing="0" w:after="0" w:afterAutospacing="0" w:line="360" w:lineRule="atLeast"/>
+        <w:textAlignment w:val="baseline"/>
+        <w:rPr>
+          <w:rFonts w:ascii="Segoe UI" w:hAnsi="Segoe UI" w:cs="Segoe UI"/>
+          <w:color w:val="39424E"/>
+          <w:sz w:val="23"/>
+          <w:szCs w:val="23"/>
+        </w:rPr>
+      </w:pPr>
+      <w:r>
+        <w:rPr>
+          <w:rFonts w:ascii="Segoe UI" w:hAnsi="Segoe UI" w:cs="Segoe UI"/>
+          <w:color w:val="39424E"/>
+          <w:sz w:val="23"/>
+          <w:szCs w:val="23"/>
+        </w:rPr>
+        <w:t>5000</w:t>
+      </w:r>
+    </w:p>
+    <w:p>
+      <w:pPr>
+        <w:pStyle w:val="NormalWeb"/>
+        <w:shd w:val="clear" w:color="auto" w:fill="FFFFFF"/>
+        <w:spacing w:before="0" w:beforeAutospacing="0" w:after="0" w:afterAutospacing="0" w:line="360" w:lineRule="atLeast"/>
+        <w:textAlignment w:val="baseline"/>
+        <w:rPr>
+          <w:rFonts w:ascii="Segoe UI" w:hAnsi="Segoe UI" w:cs="Segoe UI"/>
+          <w:color w:val="39424E"/>
+          <w:sz w:val="23"/>
+          <w:szCs w:val="23"/>
+        </w:rPr>
+      </w:pPr>
+      <w:r>
+        <w:rPr>
+          <w:rFonts w:ascii="Segoe UI" w:hAnsi="Segoe UI" w:cs="Segoe UI"/>
+          <w:color w:val="39424E"/>
+          <w:sz w:val="23"/>
+          <w:szCs w:val="23"/>
+        </w:rPr>
+        <w:t>2</w:t>
+      </w:r>
+    </w:p>
+    <w:p>
+      <w:pPr>
+        <w:pStyle w:val="NormalWeb"/>
+        <w:shd w:val="clear" w:color="auto" w:fill="FFFFFF"/>
+        <w:spacing w:before="0" w:beforeAutospacing="0" w:after="0" w:afterAutospacing="0" w:line="360" w:lineRule="atLeast"/>
+        <w:textAlignment w:val="baseline"/>
+        <w:rPr>
+          <w:rFonts w:ascii="Segoe UI" w:hAnsi="Segoe UI" w:cs="Segoe UI"/>
+          <w:color w:val="39424E"/>
+          <w:sz w:val="23"/>
+          <w:szCs w:val="23"/>
+        </w:rPr>
+      </w:pPr>
+      <w:r>
+        <w:rPr>
+          <w:rFonts w:ascii="Segoe UI" w:hAnsi="Segoe UI" w:cs="Segoe UI"/>
+          <w:color w:val="39424E"/>
+          <w:sz w:val="23"/>
+          <w:szCs w:val="23"/>
+        </w:rPr>
+        <w:t> </w:t>
+      </w:r>
+    </w:p>
+    <w:p>
+      <w:pPr>
+        <w:pStyle w:val="NormalWeb"/>
+        <w:shd w:val="clear" w:color="auto" w:fill="FFFFFF"/>
+        <w:spacing w:before="0" w:beforeAutospacing="0" w:after="0" w:afterAutospacing="0" w:line="360" w:lineRule="atLeast"/>
+        <w:textAlignment w:val="baseline"/>
+        <w:rPr>
+          <w:rFonts w:ascii="Segoe UI" w:hAnsi="Segoe UI" w:cs="Segoe UI"/>
+          <w:color w:val="39424E"/>
+          <w:sz w:val="23"/>
+          <w:szCs w:val="23"/>
+        </w:rPr>
+      </w:pPr>
+      <w:r>
+        <w:rPr>
+          <w:rStyle w:val="Strong"/>
+          <w:rFonts w:ascii="inherit" w:eastAsiaTheme="majorEastAsia" w:hAnsi="inherit" w:cs="Segoe UI"/>
+          <w:color w:val="39424E"/>
+          <w:sz w:val="23"/>
+          <w:szCs w:val="23"/>
+          <w:bdr w:val="none" w:sz="0" w:space="0" w:color="auto" w:frame="1"/>
+        </w:rPr>
+        <w:t>Sample Output1</w:t>
+      </w:r>
+    </w:p>
+    <w:p>
+      <w:pPr>
+        <w:pStyle w:val="NormalWeb"/>
+        <w:shd w:val="clear" w:color="auto" w:fill="FFFFFF"/>
+        <w:spacing w:before="0" w:beforeAutospacing="0" w:after="0" w:afterAutospacing="0" w:line="360" w:lineRule="atLeast"/>
+        <w:textAlignment w:val="baseline"/>
+        <w:rPr>
+          <w:rFonts w:ascii="Segoe UI" w:hAnsi="Segoe UI" w:cs="Segoe UI"/>
+          <w:color w:val="39424E"/>
+          <w:sz w:val="23"/>
+          <w:szCs w:val="23"/>
+        </w:rPr>
+      </w:pPr>
+      <w:r>
+        <w:rPr>
+          <w:rFonts w:ascii="Segoe UI" w:hAnsi="Segoe UI" w:cs="Segoe UI"/>
+          <w:color w:val="39424E"/>
+          <w:sz w:val="23"/>
+          <w:szCs w:val="23"/>
+        </w:rPr>
+        <w:t>TOTAL=16000</w:t>
+      </w:r>
+    </w:p>
+    <w:p>
+      <w:pPr>
+        <w:pStyle w:val="NormalWeb"/>
+        <w:shd w:val="clear" w:color="auto" w:fill="FFFFFF"/>
+        <w:spacing w:before="0" w:beforeAutospacing="0" w:after="0" w:afterAutospacing="0" w:line="360" w:lineRule="atLeast"/>
+        <w:textAlignment w:val="baseline"/>
+        <w:rPr>
+          <w:rFonts w:ascii="Segoe UI" w:hAnsi="Segoe UI" w:cs="Segoe UI"/>
+          <w:color w:val="39424E"/>
+          <w:sz w:val="23"/>
+          <w:szCs w:val="23"/>
+        </w:rPr>
+      </w:pPr>
+      <w:r>
+        <w:rPr>
+          <w:rFonts w:ascii="Segoe UI" w:hAnsi="Segoe UI" w:cs="Segoe UI"/>
+          <w:color w:val="39424E"/>
+          <w:sz w:val="23"/>
+          <w:szCs w:val="23"/>
+        </w:rPr>
+        <w:t> </w:t>
+      </w:r>
+    </w:p>
+    <w:p>
+      <w:pPr>
+        <w:pStyle w:val="NormalWeb"/>
+        <w:shd w:val="clear" w:color="auto" w:fill="FFFFFF"/>
+        <w:spacing w:before="0" w:beforeAutospacing="0" w:after="0" w:afterAutospacing="0" w:line="360" w:lineRule="atLeast"/>
+        <w:textAlignment w:val="baseline"/>
+        <w:rPr>
+          <w:rFonts w:ascii="Segoe UI" w:hAnsi="Segoe UI" w:cs="Segoe UI"/>
+          <w:color w:val="39424E"/>
+          <w:sz w:val="23"/>
+          <w:szCs w:val="23"/>
+        </w:rPr>
+      </w:pPr>
+      <w:r>
+        <w:rPr>
+          <w:rFonts w:ascii="Segoe UI" w:hAnsi="Segoe UI" w:cs="Segoe UI"/>
+          <w:color w:val="39424E"/>
+          <w:sz w:val="23"/>
+          <w:szCs w:val="23"/>
+        </w:rPr>
+        <w:t>Sample Input 2:</w:t>
+      </w:r>
+    </w:p>
+    <w:p>
+      <w:pPr>
+        <w:pStyle w:val="NormalWeb"/>
+        <w:shd w:val="clear" w:color="auto" w:fill="FFFFFF"/>
+        <w:spacing w:before="0" w:beforeAutospacing="0" w:after="0" w:afterAutospacing="0" w:line="360" w:lineRule="atLeast"/>
+        <w:textAlignment w:val="baseline"/>
+        <w:rPr>
+          <w:rFonts w:ascii="Segoe UI" w:hAnsi="Segoe UI" w:cs="Segoe UI"/>
+          <w:color w:val="39424E"/>
+          <w:sz w:val="23"/>
+          <w:szCs w:val="23"/>
+        </w:rPr>
+      </w:pPr>
+      <w:r>
+        <w:rPr>
+          <w:rFonts w:ascii="Segoe UI" w:hAnsi="Segoe UI" w:cs="Segoe UI"/>
+          <w:color w:val="39424E"/>
+          <w:sz w:val="23"/>
+          <w:szCs w:val="23"/>
+        </w:rPr>
+        <w:t>3</w:t>
+      </w:r>
+      <w:r>
+        <w:rPr>
+          <w:rFonts w:ascii="Segoe UI" w:hAnsi="Segoe UI" w:cs="Segoe UI"/>
+          <w:color w:val="39424E"/>
+          <w:sz w:val="23"/>
+          <w:szCs w:val="23"/>
+        </w:rPr>
+        <w:br/>
+        <w:t>1</w:t>
+      </w:r>
+      <w:r>
+        <w:rPr>
+          <w:rFonts w:ascii="Segoe UI" w:hAnsi="Segoe UI" w:cs="Segoe UI"/>
+          <w:color w:val="39424E"/>
+          <w:sz w:val="23"/>
+          <w:szCs w:val="23"/>
+        </w:rPr>
+        <w:br/>
+        <w:t>5000</w:t>
+      </w:r>
+      <w:r>
+        <w:rPr>
+          <w:rFonts w:ascii="Segoe UI" w:hAnsi="Segoe UI" w:cs="Segoe UI"/>
+          <w:color w:val="39424E"/>
+          <w:sz w:val="23"/>
+          <w:szCs w:val="23"/>
+        </w:rPr>
+        <w:br/>
+        <w:t>2</w:t>
+      </w:r>
+      <w:r>
+        <w:rPr>
+          <w:rFonts w:ascii="Segoe UI" w:hAnsi="Segoe UI" w:cs="Segoe UI"/>
+          <w:color w:val="39424E"/>
+          <w:sz w:val="23"/>
+          <w:szCs w:val="23"/>
+        </w:rPr>
+        <w:br/>
+        <w:t>4000</w:t>
+      </w:r>
+      <w:r>
+        <w:rPr>
+          <w:rFonts w:ascii="Segoe UI" w:hAnsi="Segoe UI" w:cs="Segoe UI"/>
+          <w:color w:val="39424E"/>
+          <w:sz w:val="23"/>
+          <w:szCs w:val="23"/>
+        </w:rPr>
+        <w:br/>
+        <w:t>3</w:t>
+      </w:r>
+      <w:r>
+        <w:rPr>
+          <w:rFonts w:ascii="Segoe UI" w:hAnsi="Segoe UI" w:cs="Segoe UI"/>
+          <w:color w:val="39424E"/>
+          <w:sz w:val="23"/>
+          <w:szCs w:val="23"/>
+        </w:rPr>
+        <w:br/>
+        <w:t>9000</w:t>
+      </w:r>
+      <w:r>
+        <w:rPr>
+          <w:rFonts w:ascii="Segoe UI" w:hAnsi="Segoe UI" w:cs="Segoe UI"/>
+          <w:color w:val="39424E"/>
+          <w:sz w:val="23"/>
+          <w:szCs w:val="23"/>
+        </w:rPr>
+        <w:br/>
+        <w:t>1</w:t>
+      </w:r>
+      <w:r>
+        <w:rPr>
+          <w:rFonts w:ascii="Segoe UI" w:hAnsi="Segoe UI" w:cs="Segoe UI"/>
+          <w:color w:val="39424E"/>
+          <w:sz w:val="23"/>
+          <w:szCs w:val="23"/>
+        </w:rPr>
+        <w:br/>
+        <w:t>UCO</w:t>
+      </w:r>
+      <w:r>
+        <w:rPr>
+          <w:rFonts w:ascii="Segoe UI" w:hAnsi="Segoe UI" w:cs="Segoe UI"/>
+          <w:color w:val="39424E"/>
+          <w:sz w:val="23"/>
+          <w:szCs w:val="23"/>
+        </w:rPr>
+        <w:br/>
+        <w:t>987653222</w:t>
+      </w:r>
+    </w:p>
+    <w:p>
+      <w:pPr>
+        <w:pStyle w:val="NormalWeb"/>
+        <w:shd w:val="clear" w:color="auto" w:fill="FFFFFF"/>
+        <w:spacing w:before="0" w:beforeAutospacing="0" w:after="0" w:afterAutospacing="0" w:line="360" w:lineRule="atLeast"/>
+        <w:textAlignment w:val="baseline"/>
+        <w:rPr>
+          <w:rFonts w:ascii="Segoe UI" w:hAnsi="Segoe UI" w:cs="Segoe UI"/>
+          <w:color w:val="39424E"/>
+          <w:sz w:val="23"/>
+          <w:szCs w:val="23"/>
+        </w:rPr>
+      </w:pPr>
+      <w:r>
+        <w:rPr>
+          <w:rFonts w:ascii="Segoe UI" w:hAnsi="Segoe UI" w:cs="Segoe UI"/>
+          <w:color w:val="39424E"/>
+          <w:sz w:val="23"/>
+          <w:szCs w:val="23"/>
+        </w:rPr>
+        <w:t> </w:t>
+      </w:r>
+    </w:p>
+    <w:p>
+      <w:pPr>
+        <w:pStyle w:val="NormalWeb"/>
+        <w:shd w:val="clear" w:color="auto" w:fill="FFFFFF"/>
+        <w:spacing w:before="0" w:beforeAutospacing="0" w:after="0" w:afterAutospacing="0" w:line="360" w:lineRule="atLeast"/>
+        <w:textAlignment w:val="baseline"/>
+        <w:rPr>
+          <w:rFonts w:ascii="Segoe UI" w:hAnsi="Segoe UI" w:cs="Segoe UI"/>
+          <w:color w:val="39424E"/>
+          <w:sz w:val="23"/>
+          <w:szCs w:val="23"/>
+        </w:rPr>
+      </w:pPr>
+      <w:r>
+        <w:rPr>
+          <w:rFonts w:ascii="Segoe UI" w:hAnsi="Segoe UI" w:cs="Segoe UI"/>
+          <w:color w:val="39424E"/>
+          <w:sz w:val="23"/>
+          <w:szCs w:val="23"/>
+        </w:rPr>
+        <w:t>Sample Output:</w:t>
+      </w:r>
+    </w:p>
+    <w:p>
+      <w:pPr>
+        <w:pStyle w:val="NormalWeb"/>
+        <w:shd w:val="clear" w:color="auto" w:fill="FFFFFF"/>
+        <w:spacing w:before="0" w:beforeAutospacing="0" w:after="0" w:afterAutospacing="0" w:line="360" w:lineRule="atLeast"/>
+        <w:textAlignment w:val="baseline"/>
+        <w:rPr>
+          <w:rFonts w:ascii="Segoe UI" w:hAnsi="Segoe UI" w:cs="Segoe UI"/>
+          <w:color w:val="39424E"/>
+          <w:sz w:val="23"/>
+          <w:szCs w:val="23"/>
+        </w:rPr>
+      </w:pPr>
+      <w:r>
+        <w:rPr>
+          <w:rFonts w:ascii="Segoe UI" w:hAnsi="Segoe UI" w:cs="Segoe UI"/>
+          <w:color w:val="39424E"/>
+          <w:sz w:val="23"/>
+          <w:szCs w:val="23"/>
+        </w:rPr>
+        <w:t>TOTAL=18000</w:t>
+      </w:r>
+      <w:r>
+        <w:rPr>
+          <w:rFonts w:ascii="Segoe UI" w:hAnsi="Segoe UI" w:cs="Segoe UI"/>
+          <w:color w:val="39424E"/>
+          <w:sz w:val="23"/>
+          <w:szCs w:val="23"/>
+        </w:rPr>
+        <w:br/>
+        <w:t>BANK NAME=UCO</w:t>
+      </w:r>
+      <w:r>
+        <w:rPr>
+          <w:rFonts w:ascii="Segoe UI" w:hAnsi="Segoe UI" w:cs="Segoe UI"/>
+          <w:color w:val="39424E"/>
+          <w:sz w:val="23"/>
+          <w:szCs w:val="23"/>
+        </w:rPr>
+        <w:br/>
+        <w:t>CHEQUE NUMBER=987653222</w:t>
+      </w:r>
+    </w:p>
+    <w:p>
+      <w:pPr>
+        <w:pStyle w:val="NormalWeb"/>
+        <w:shd w:val="clear" w:color="auto" w:fill="FFFFFF"/>
+        <w:spacing w:before="0" w:beforeAutospacing="0" w:after="0" w:afterAutospacing="0" w:line="360" w:lineRule="atLeast"/>
+        <w:textAlignment w:val="baseline"/>
+        <w:rPr>
+          <w:rFonts w:asciiTheme="minorHAnsi" w:hAnsiTheme="minorHAnsi" w:cstheme="minorHAnsi"/>
+          <w:b/>
+          <w:color w:val="39424E"/>
+          <w:sz w:val="20"/>
+          <w:szCs w:val="20"/>
+        </w:rPr>
+      </w:pPr>
       <w:bookmarkStart w:id="0" w:name="_GoBack"/>
       <w:bookmarkEnd w:id="0"/>
-    </w:p>
-    <w:p>
-      <w:pPr>
-        <w:pStyle w:val="NormalWeb"/>
-        <w:shd w:val="clear" w:color="auto" w:fill="FFFFFF"/>
-        <w:spacing w:before="0" w:beforeAutospacing="0" w:after="0" w:afterAutospacing="0" w:line="360" w:lineRule="atLeast"/>
-        <w:textAlignment w:val="baseline"/>
-        <w:rPr>
-          <w:rFonts w:asciiTheme="minorHAnsi" w:hAnsiTheme="minorHAnsi" w:cstheme="minorHAnsi"/>
-          <w:b/>
-          <w:color w:val="39424E"/>
-          <w:sz w:val="20"/>
-          <w:szCs w:val="20"/>
-        </w:rPr>
-      </w:pPr>
-      <w:r>
-        <w:rPr>
-          <w:rFonts w:asciiTheme="minorHAnsi" w:hAnsiTheme="minorHAnsi" w:cstheme="minorHAnsi"/>
-          <w:b/>
-          <w:color w:val="39424E"/>
-          <w:sz w:val="20"/>
-          <w:szCs w:val="20"/>
-        </w:rPr>
-        <w:t>Question 30</w:t>
-      </w:r>
-      <w:r>
-        <w:rPr>
-          <w:rFonts w:asciiTheme="minorHAnsi" w:hAnsiTheme="minorHAnsi" w:cstheme="minorHAnsi"/>
-          <w:b/>
-          <w:color w:val="39424E"/>
-          <w:sz w:val="20"/>
-          <w:szCs w:val="20"/>
-        </w:rPr>
-        <w:t>-</w:t>
-      </w:r>
     </w:p>
     <w:p>
       <w:pPr>

--- a/Manmeet Singh/HackerRank Ques/Questions.docx
+++ b/Manmeet Singh/HackerRank Ques/Questions.docx
@@ -3485,6 +3485,33 @@
           <w:szCs w:val="20"/>
           <w:lang w:val="en-US"/>
         </w:rPr>
+        <w:instrText xml:space="preserve"> INCLUDEPICTURE  "https://s3.amazonaws.com/istreet-assets/qtMH6QIsiEhsBnBnB5BiXQ/Untitled.png" \* MERGEFORMATINET </w:instrText>
+      </w:r>
+      <w:r>
+        <w:rPr>
+          <w:rFonts w:eastAsia="Times New Roman" w:cstheme="minorHAnsi"/>
+          <w:sz w:val="20"/>
+          <w:szCs w:val="20"/>
+          <w:lang w:val="en-US"/>
+        </w:rPr>
+        <w:fldChar w:fldCharType="separate"/>
+      </w:r>
+      <w:r>
+        <w:rPr>
+          <w:rFonts w:eastAsia="Times New Roman" w:cstheme="minorHAnsi"/>
+          <w:sz w:val="20"/>
+          <w:szCs w:val="20"/>
+          <w:lang w:val="en-US"/>
+        </w:rPr>
+        <w:fldChar w:fldCharType="begin"/>
+      </w:r>
+      <w:r>
+        <w:rPr>
+          <w:rFonts w:eastAsia="Times New Roman" w:cstheme="minorHAnsi"/>
+          <w:sz w:val="20"/>
+          <w:szCs w:val="20"/>
+          <w:lang w:val="en-US"/>
+        </w:rPr>
         <w:instrText xml:space="preserve"> </w:instrText>
       </w:r>
       <w:r>
@@ -3545,6 +3572,15 @@
             <v:imagedata r:id="rId10" r:href="rId11"/>
           </v:shape>
         </w:pict>
+      </w:r>
+      <w:r>
+        <w:rPr>
+          <w:rFonts w:eastAsia="Times New Roman" w:cstheme="minorHAnsi"/>
+          <w:sz w:val="20"/>
+          <w:szCs w:val="20"/>
+          <w:lang w:val="en-US"/>
+        </w:rPr>
+        <w:fldChar w:fldCharType="end"/>
       </w:r>
       <w:r>
         <w:rPr>
@@ -15524,8 +15560,537 @@
           <w:szCs w:val="20"/>
         </w:rPr>
       </w:pPr>
+    </w:p>
+    <w:p>
+      <w:pPr>
+        <w:pStyle w:val="NormalWeb"/>
+        <w:shd w:val="clear" w:color="auto" w:fill="FFFFFF"/>
+        <w:spacing w:before="0" w:beforeAutospacing="0" w:after="0" w:afterAutospacing="0" w:line="360" w:lineRule="atLeast"/>
+        <w:textAlignment w:val="baseline"/>
+        <w:rPr>
+          <w:rFonts w:asciiTheme="minorHAnsi" w:hAnsiTheme="minorHAnsi" w:cstheme="minorHAnsi"/>
+          <w:b/>
+          <w:color w:val="39424E"/>
+          <w:sz w:val="20"/>
+          <w:szCs w:val="20"/>
+        </w:rPr>
+      </w:pPr>
+    </w:p>
+    <w:p>
+      <w:pPr>
+        <w:pStyle w:val="NormalWeb"/>
+        <w:shd w:val="clear" w:color="auto" w:fill="FFFFFF"/>
+        <w:spacing w:before="0" w:beforeAutospacing="0" w:after="0" w:afterAutospacing="0" w:line="360" w:lineRule="atLeast"/>
+        <w:textAlignment w:val="baseline"/>
+        <w:rPr>
+          <w:rFonts w:asciiTheme="minorHAnsi" w:hAnsiTheme="minorHAnsi" w:cstheme="minorHAnsi"/>
+          <w:b/>
+          <w:color w:val="39424E"/>
+          <w:sz w:val="20"/>
+          <w:szCs w:val="20"/>
+        </w:rPr>
+      </w:pPr>
+      <w:r>
+        <w:rPr>
+          <w:rFonts w:asciiTheme="minorHAnsi" w:hAnsiTheme="minorHAnsi" w:cstheme="minorHAnsi"/>
+          <w:b/>
+          <w:color w:val="39424E"/>
+          <w:sz w:val="20"/>
+          <w:szCs w:val="20"/>
+        </w:rPr>
+        <w:lastRenderedPageBreak/>
+        <w:t>Question 31</w:t>
+      </w:r>
+      <w:r>
+        <w:rPr>
+          <w:rFonts w:asciiTheme="minorHAnsi" w:hAnsiTheme="minorHAnsi" w:cstheme="minorHAnsi"/>
+          <w:b/>
+          <w:color w:val="39424E"/>
+          <w:sz w:val="20"/>
+          <w:szCs w:val="20"/>
+        </w:rPr>
+        <w:t>-</w:t>
+      </w:r>
+    </w:p>
+    <w:p>
+      <w:pPr>
+        <w:pStyle w:val="NormalWeb"/>
+        <w:shd w:val="clear" w:color="auto" w:fill="FFFFFF"/>
+        <w:spacing w:before="0" w:beforeAutospacing="0" w:after="0" w:afterAutospacing="0" w:line="360" w:lineRule="atLeast"/>
+        <w:textAlignment w:val="baseline"/>
+        <w:rPr>
+          <w:rFonts w:ascii="Segoe UI" w:hAnsi="Segoe UI" w:cs="Segoe UI"/>
+          <w:color w:val="39424E"/>
+          <w:sz w:val="23"/>
+          <w:szCs w:val="23"/>
+        </w:rPr>
+      </w:pPr>
+      <w:r>
+        <w:rPr>
+          <w:rFonts w:ascii="Segoe UI" w:hAnsi="Segoe UI" w:cs="Segoe UI"/>
+          <w:color w:val="39424E"/>
+          <w:sz w:val="23"/>
+          <w:szCs w:val="23"/>
+        </w:rPr>
+        <w:t>Create a class Shape inherited by two classes Sphere and Hemisphere. Shape class consists of virtual function. A class Loader is responsible for loading all the calculations in respective classes. Using these three classes, design a program that will accept dimensions of a Sphere and Hemisphere respectively and display the volumes respectively.</w:t>
+      </w:r>
+    </w:p>
+    <w:p>
+      <w:pPr>
+        <w:pStyle w:val="NormalWeb"/>
+        <w:shd w:val="clear" w:color="auto" w:fill="FFFFFF"/>
+        <w:spacing w:before="0" w:beforeAutospacing="0" w:after="0" w:afterAutospacing="0" w:line="360" w:lineRule="atLeast"/>
+        <w:textAlignment w:val="baseline"/>
+        <w:rPr>
+          <w:rFonts w:ascii="Segoe UI" w:hAnsi="Segoe UI" w:cs="Segoe UI"/>
+          <w:color w:val="39424E"/>
+          <w:sz w:val="23"/>
+          <w:szCs w:val="23"/>
+        </w:rPr>
+      </w:pPr>
+      <w:r>
+        <w:rPr>
+          <w:rFonts w:ascii="Segoe UI" w:hAnsi="Segoe UI" w:cs="Segoe UI"/>
+          <w:color w:val="39424E"/>
+          <w:sz w:val="23"/>
+          <w:szCs w:val="23"/>
+        </w:rPr>
+        <w:t>Sample Input:</w:t>
+      </w:r>
+    </w:p>
+    <w:p>
+      <w:pPr>
+        <w:pStyle w:val="NormalWeb"/>
+        <w:shd w:val="clear" w:color="auto" w:fill="FFFFFF"/>
+        <w:spacing w:before="0" w:beforeAutospacing="0" w:after="0" w:afterAutospacing="0" w:line="360" w:lineRule="atLeast"/>
+        <w:textAlignment w:val="baseline"/>
+        <w:rPr>
+          <w:rFonts w:ascii="Segoe UI" w:hAnsi="Segoe UI" w:cs="Segoe UI"/>
+          <w:color w:val="39424E"/>
+          <w:sz w:val="23"/>
+          <w:szCs w:val="23"/>
+        </w:rPr>
+      </w:pPr>
+      <w:r>
+        <w:rPr>
+          <w:rFonts w:ascii="Segoe UI" w:hAnsi="Segoe UI" w:cs="Segoe UI"/>
+          <w:color w:val="39424E"/>
+          <w:sz w:val="23"/>
+          <w:szCs w:val="23"/>
+        </w:rPr>
+        <w:t>3//radius</w:t>
+      </w:r>
+    </w:p>
+    <w:p>
+      <w:pPr>
+        <w:pStyle w:val="NormalWeb"/>
+        <w:shd w:val="clear" w:color="auto" w:fill="FFFFFF"/>
+        <w:spacing w:before="0" w:beforeAutospacing="0" w:after="0" w:afterAutospacing="0" w:line="360" w:lineRule="atLeast"/>
+        <w:textAlignment w:val="baseline"/>
+        <w:rPr>
+          <w:rFonts w:ascii="Segoe UI" w:hAnsi="Segoe UI" w:cs="Segoe UI"/>
+          <w:color w:val="39424E"/>
+          <w:sz w:val="23"/>
+          <w:szCs w:val="23"/>
+        </w:rPr>
+      </w:pPr>
+      <w:r>
+        <w:rPr>
+          <w:rFonts w:ascii="Segoe UI" w:hAnsi="Segoe UI" w:cs="Segoe UI"/>
+          <w:color w:val="39424E"/>
+          <w:sz w:val="23"/>
+          <w:szCs w:val="23"/>
+        </w:rPr>
+        <w:t>3//radius</w:t>
+      </w:r>
+    </w:p>
+    <w:p>
+      <w:pPr>
+        <w:pStyle w:val="NormalWeb"/>
+        <w:shd w:val="clear" w:color="auto" w:fill="FFFFFF"/>
+        <w:spacing w:before="0" w:beforeAutospacing="0" w:after="0" w:afterAutospacing="0" w:line="360" w:lineRule="atLeast"/>
+        <w:textAlignment w:val="baseline"/>
+        <w:rPr>
+          <w:rFonts w:ascii="Segoe UI" w:hAnsi="Segoe UI" w:cs="Segoe UI"/>
+          <w:color w:val="39424E"/>
+          <w:sz w:val="23"/>
+          <w:szCs w:val="23"/>
+        </w:rPr>
+      </w:pPr>
+      <w:r>
+        <w:rPr>
+          <w:rFonts w:ascii="Segoe UI" w:hAnsi="Segoe UI" w:cs="Segoe UI"/>
+          <w:color w:val="39424E"/>
+          <w:sz w:val="23"/>
+          <w:szCs w:val="23"/>
+        </w:rPr>
+        <w:t>Sample Output:</w:t>
+      </w:r>
+    </w:p>
+    <w:p>
+      <w:pPr>
+        <w:pStyle w:val="NormalWeb"/>
+        <w:shd w:val="clear" w:color="auto" w:fill="FFFFFF"/>
+        <w:spacing w:before="0" w:beforeAutospacing="0" w:after="0" w:afterAutospacing="0" w:line="360" w:lineRule="atLeast"/>
+        <w:textAlignment w:val="baseline"/>
+        <w:rPr>
+          <w:rFonts w:ascii="Segoe UI" w:hAnsi="Segoe UI" w:cs="Segoe UI"/>
+          <w:color w:val="39424E"/>
+          <w:sz w:val="23"/>
+          <w:szCs w:val="23"/>
+        </w:rPr>
+      </w:pPr>
+      <w:r>
+        <w:rPr>
+          <w:rFonts w:ascii="Segoe UI" w:hAnsi="Segoe UI" w:cs="Segoe UI"/>
+          <w:color w:val="39424E"/>
+          <w:sz w:val="23"/>
+          <w:szCs w:val="23"/>
+        </w:rPr>
+        <w:t>113.04//volume of Sphere</w:t>
+      </w:r>
+      <w:r>
+        <w:rPr>
+          <w:rFonts w:ascii="Segoe UI" w:hAnsi="Segoe UI" w:cs="Segoe UI"/>
+          <w:color w:val="39424E"/>
+          <w:sz w:val="23"/>
+          <w:szCs w:val="23"/>
+        </w:rPr>
+        <w:br/>
+        <w:t>6.28// volume of Hemisphere</w:t>
+      </w:r>
+    </w:p>
+    <w:p>
+      <w:pPr>
+        <w:pStyle w:val="NormalWeb"/>
+        <w:shd w:val="clear" w:color="auto" w:fill="FFFFFF"/>
+        <w:spacing w:before="0" w:beforeAutospacing="0" w:after="0" w:afterAutospacing="0" w:line="360" w:lineRule="atLeast"/>
+        <w:textAlignment w:val="baseline"/>
+        <w:rPr>
+          <w:rFonts w:asciiTheme="minorHAnsi" w:hAnsiTheme="minorHAnsi" w:cstheme="minorHAnsi"/>
+          <w:b/>
+          <w:color w:val="39424E"/>
+          <w:sz w:val="20"/>
+          <w:szCs w:val="20"/>
+        </w:rPr>
+      </w:pPr>
       <w:bookmarkStart w:id="0" w:name="_GoBack"/>
       <w:bookmarkEnd w:id="0"/>
+    </w:p>
+    <w:p>
+      <w:pPr>
+        <w:pStyle w:val="NormalWeb"/>
+        <w:shd w:val="clear" w:color="auto" w:fill="FFFFFF"/>
+        <w:spacing w:before="0" w:beforeAutospacing="0" w:after="0" w:afterAutospacing="0" w:line="360" w:lineRule="atLeast"/>
+        <w:textAlignment w:val="baseline"/>
+        <w:rPr>
+          <w:rFonts w:asciiTheme="minorHAnsi" w:hAnsiTheme="minorHAnsi" w:cstheme="minorHAnsi"/>
+          <w:b/>
+          <w:color w:val="39424E"/>
+          <w:sz w:val="20"/>
+          <w:szCs w:val="20"/>
+        </w:rPr>
+      </w:pPr>
+      <w:r>
+        <w:rPr>
+          <w:rFonts w:asciiTheme="minorHAnsi" w:hAnsiTheme="minorHAnsi" w:cstheme="minorHAnsi"/>
+          <w:b/>
+          <w:color w:val="39424E"/>
+          <w:sz w:val="20"/>
+          <w:szCs w:val="20"/>
+        </w:rPr>
+        <w:t>Question 32</w:t>
+      </w:r>
+      <w:r>
+        <w:rPr>
+          <w:rFonts w:asciiTheme="minorHAnsi" w:hAnsiTheme="minorHAnsi" w:cstheme="minorHAnsi"/>
+          <w:b/>
+          <w:color w:val="39424E"/>
+          <w:sz w:val="20"/>
+          <w:szCs w:val="20"/>
+        </w:rPr>
+        <w:t>-</w:t>
+      </w:r>
+    </w:p>
+    <w:p>
+      <w:pPr>
+        <w:pStyle w:val="NormalWeb"/>
+        <w:shd w:val="clear" w:color="auto" w:fill="FFFFFF"/>
+        <w:spacing w:before="0" w:beforeAutospacing="0" w:after="0" w:afterAutospacing="0" w:line="360" w:lineRule="atLeast"/>
+        <w:textAlignment w:val="baseline"/>
+        <w:rPr>
+          <w:rFonts w:asciiTheme="minorHAnsi" w:hAnsiTheme="minorHAnsi" w:cstheme="minorHAnsi"/>
+          <w:b/>
+          <w:color w:val="39424E"/>
+          <w:sz w:val="20"/>
+          <w:szCs w:val="20"/>
+        </w:rPr>
+      </w:pPr>
+      <w:r>
+        <w:rPr>
+          <w:rFonts w:asciiTheme="minorHAnsi" w:hAnsiTheme="minorHAnsi" w:cstheme="minorHAnsi"/>
+          <w:b/>
+          <w:color w:val="39424E"/>
+          <w:sz w:val="20"/>
+          <w:szCs w:val="20"/>
+        </w:rPr>
+        <w:t>Question 33</w:t>
+      </w:r>
+      <w:r>
+        <w:rPr>
+          <w:rFonts w:asciiTheme="minorHAnsi" w:hAnsiTheme="minorHAnsi" w:cstheme="minorHAnsi"/>
+          <w:b/>
+          <w:color w:val="39424E"/>
+          <w:sz w:val="20"/>
+          <w:szCs w:val="20"/>
+        </w:rPr>
+        <w:t>-</w:t>
+      </w:r>
+    </w:p>
+    <w:p>
+      <w:pPr>
+        <w:pStyle w:val="NormalWeb"/>
+        <w:shd w:val="clear" w:color="auto" w:fill="FFFFFF"/>
+        <w:spacing w:before="0" w:beforeAutospacing="0" w:after="0" w:afterAutospacing="0" w:line="360" w:lineRule="atLeast"/>
+        <w:textAlignment w:val="baseline"/>
+        <w:rPr>
+          <w:rFonts w:asciiTheme="minorHAnsi" w:hAnsiTheme="minorHAnsi" w:cstheme="minorHAnsi"/>
+          <w:b/>
+          <w:color w:val="39424E"/>
+          <w:sz w:val="20"/>
+          <w:szCs w:val="20"/>
+        </w:rPr>
+      </w:pPr>
+      <w:r>
+        <w:rPr>
+          <w:rFonts w:asciiTheme="minorHAnsi" w:hAnsiTheme="minorHAnsi" w:cstheme="minorHAnsi"/>
+          <w:b/>
+          <w:color w:val="39424E"/>
+          <w:sz w:val="20"/>
+          <w:szCs w:val="20"/>
+        </w:rPr>
+        <w:t>Question 34</w:t>
+      </w:r>
+      <w:r>
+        <w:rPr>
+          <w:rFonts w:asciiTheme="minorHAnsi" w:hAnsiTheme="minorHAnsi" w:cstheme="minorHAnsi"/>
+          <w:b/>
+          <w:color w:val="39424E"/>
+          <w:sz w:val="20"/>
+          <w:szCs w:val="20"/>
+        </w:rPr>
+        <w:t>-</w:t>
+      </w:r>
+    </w:p>
+    <w:p>
+      <w:pPr>
+        <w:pStyle w:val="NormalWeb"/>
+        <w:shd w:val="clear" w:color="auto" w:fill="FFFFFF"/>
+        <w:spacing w:before="0" w:beforeAutospacing="0" w:after="0" w:afterAutospacing="0" w:line="360" w:lineRule="atLeast"/>
+        <w:textAlignment w:val="baseline"/>
+        <w:rPr>
+          <w:rFonts w:asciiTheme="minorHAnsi" w:hAnsiTheme="minorHAnsi" w:cstheme="minorHAnsi"/>
+          <w:b/>
+          <w:color w:val="39424E"/>
+          <w:sz w:val="20"/>
+          <w:szCs w:val="20"/>
+        </w:rPr>
+      </w:pPr>
+      <w:r>
+        <w:rPr>
+          <w:rFonts w:asciiTheme="minorHAnsi" w:hAnsiTheme="minorHAnsi" w:cstheme="minorHAnsi"/>
+          <w:b/>
+          <w:color w:val="39424E"/>
+          <w:sz w:val="20"/>
+          <w:szCs w:val="20"/>
+        </w:rPr>
+        <w:t>Question 35</w:t>
+      </w:r>
+      <w:r>
+        <w:rPr>
+          <w:rFonts w:asciiTheme="minorHAnsi" w:hAnsiTheme="minorHAnsi" w:cstheme="minorHAnsi"/>
+          <w:b/>
+          <w:color w:val="39424E"/>
+          <w:sz w:val="20"/>
+          <w:szCs w:val="20"/>
+        </w:rPr>
+        <w:t>-</w:t>
+      </w:r>
+    </w:p>
+    <w:p>
+      <w:pPr>
+        <w:pStyle w:val="NormalWeb"/>
+        <w:shd w:val="clear" w:color="auto" w:fill="FFFFFF"/>
+        <w:spacing w:before="0" w:beforeAutospacing="0" w:after="0" w:afterAutospacing="0" w:line="360" w:lineRule="atLeast"/>
+        <w:textAlignment w:val="baseline"/>
+        <w:rPr>
+          <w:rFonts w:asciiTheme="minorHAnsi" w:hAnsiTheme="minorHAnsi" w:cstheme="minorHAnsi"/>
+          <w:b/>
+          <w:color w:val="39424E"/>
+          <w:sz w:val="20"/>
+          <w:szCs w:val="20"/>
+        </w:rPr>
+      </w:pPr>
+      <w:r>
+        <w:rPr>
+          <w:rFonts w:asciiTheme="minorHAnsi" w:hAnsiTheme="minorHAnsi" w:cstheme="minorHAnsi"/>
+          <w:b/>
+          <w:color w:val="39424E"/>
+          <w:sz w:val="20"/>
+          <w:szCs w:val="20"/>
+        </w:rPr>
+        <w:t>Question 31</w:t>
+      </w:r>
+      <w:r>
+        <w:rPr>
+          <w:rFonts w:asciiTheme="minorHAnsi" w:hAnsiTheme="minorHAnsi" w:cstheme="minorHAnsi"/>
+          <w:b/>
+          <w:color w:val="39424E"/>
+          <w:sz w:val="20"/>
+          <w:szCs w:val="20"/>
+        </w:rPr>
+        <w:t>-</w:t>
+      </w:r>
+    </w:p>
+    <w:p>
+      <w:pPr>
+        <w:pStyle w:val="NormalWeb"/>
+        <w:shd w:val="clear" w:color="auto" w:fill="FFFFFF"/>
+        <w:spacing w:before="0" w:beforeAutospacing="0" w:after="0" w:afterAutospacing="0" w:line="360" w:lineRule="atLeast"/>
+        <w:textAlignment w:val="baseline"/>
+        <w:rPr>
+          <w:rFonts w:asciiTheme="minorHAnsi" w:hAnsiTheme="minorHAnsi" w:cstheme="minorHAnsi"/>
+          <w:b/>
+          <w:color w:val="39424E"/>
+          <w:sz w:val="20"/>
+          <w:szCs w:val="20"/>
+        </w:rPr>
+      </w:pPr>
+      <w:r>
+        <w:rPr>
+          <w:rFonts w:asciiTheme="minorHAnsi" w:hAnsiTheme="minorHAnsi" w:cstheme="minorHAnsi"/>
+          <w:b/>
+          <w:color w:val="39424E"/>
+          <w:sz w:val="20"/>
+          <w:szCs w:val="20"/>
+        </w:rPr>
+        <w:t>Question 31</w:t>
+      </w:r>
+      <w:r>
+        <w:rPr>
+          <w:rFonts w:asciiTheme="minorHAnsi" w:hAnsiTheme="minorHAnsi" w:cstheme="minorHAnsi"/>
+          <w:b/>
+          <w:color w:val="39424E"/>
+          <w:sz w:val="20"/>
+          <w:szCs w:val="20"/>
+        </w:rPr>
+        <w:t>-</w:t>
+      </w:r>
+    </w:p>
+    <w:p>
+      <w:pPr>
+        <w:pStyle w:val="NormalWeb"/>
+        <w:shd w:val="clear" w:color="auto" w:fill="FFFFFF"/>
+        <w:spacing w:before="0" w:beforeAutospacing="0" w:after="0" w:afterAutospacing="0" w:line="360" w:lineRule="atLeast"/>
+        <w:textAlignment w:val="baseline"/>
+        <w:rPr>
+          <w:rFonts w:asciiTheme="minorHAnsi" w:hAnsiTheme="minorHAnsi" w:cstheme="minorHAnsi"/>
+          <w:b/>
+          <w:color w:val="39424E"/>
+          <w:sz w:val="20"/>
+          <w:szCs w:val="20"/>
+        </w:rPr>
+      </w:pPr>
+      <w:r>
+        <w:rPr>
+          <w:rFonts w:asciiTheme="minorHAnsi" w:hAnsiTheme="minorHAnsi" w:cstheme="minorHAnsi"/>
+          <w:b/>
+          <w:color w:val="39424E"/>
+          <w:sz w:val="20"/>
+          <w:szCs w:val="20"/>
+        </w:rPr>
+        <w:t>Question 31</w:t>
+      </w:r>
+      <w:r>
+        <w:rPr>
+          <w:rFonts w:asciiTheme="minorHAnsi" w:hAnsiTheme="minorHAnsi" w:cstheme="minorHAnsi"/>
+          <w:b/>
+          <w:color w:val="39424E"/>
+          <w:sz w:val="20"/>
+          <w:szCs w:val="20"/>
+        </w:rPr>
+        <w:t>-</w:t>
+      </w:r>
+    </w:p>
+    <w:p>
+      <w:pPr>
+        <w:pStyle w:val="NormalWeb"/>
+        <w:shd w:val="clear" w:color="auto" w:fill="FFFFFF"/>
+        <w:spacing w:before="0" w:beforeAutospacing="0" w:after="0" w:afterAutospacing="0" w:line="360" w:lineRule="atLeast"/>
+        <w:textAlignment w:val="baseline"/>
+        <w:rPr>
+          <w:rFonts w:asciiTheme="minorHAnsi" w:hAnsiTheme="minorHAnsi" w:cstheme="minorHAnsi"/>
+          <w:b/>
+          <w:color w:val="39424E"/>
+          <w:sz w:val="20"/>
+          <w:szCs w:val="20"/>
+        </w:rPr>
+      </w:pPr>
+      <w:r>
+        <w:rPr>
+          <w:rFonts w:asciiTheme="minorHAnsi" w:hAnsiTheme="minorHAnsi" w:cstheme="minorHAnsi"/>
+          <w:b/>
+          <w:color w:val="39424E"/>
+          <w:sz w:val="20"/>
+          <w:szCs w:val="20"/>
+        </w:rPr>
+        <w:t>Question 31</w:t>
+      </w:r>
+      <w:r>
+        <w:rPr>
+          <w:rFonts w:asciiTheme="minorHAnsi" w:hAnsiTheme="minorHAnsi" w:cstheme="minorHAnsi"/>
+          <w:b/>
+          <w:color w:val="39424E"/>
+          <w:sz w:val="20"/>
+          <w:szCs w:val="20"/>
+        </w:rPr>
+        <w:t>-</w:t>
+      </w:r>
+    </w:p>
+    <w:p>
+      <w:pPr>
+        <w:pStyle w:val="NormalWeb"/>
+        <w:shd w:val="clear" w:color="auto" w:fill="FFFFFF"/>
+        <w:spacing w:before="0" w:beforeAutospacing="0" w:after="0" w:afterAutospacing="0" w:line="360" w:lineRule="atLeast"/>
+        <w:textAlignment w:val="baseline"/>
+        <w:rPr>
+          <w:rFonts w:asciiTheme="minorHAnsi" w:hAnsiTheme="minorHAnsi" w:cstheme="minorHAnsi"/>
+          <w:b/>
+          <w:color w:val="39424E"/>
+          <w:sz w:val="20"/>
+          <w:szCs w:val="20"/>
+        </w:rPr>
+      </w:pPr>
+      <w:r>
+        <w:rPr>
+          <w:rFonts w:asciiTheme="minorHAnsi" w:hAnsiTheme="minorHAnsi" w:cstheme="minorHAnsi"/>
+          <w:b/>
+          <w:color w:val="39424E"/>
+          <w:sz w:val="20"/>
+          <w:szCs w:val="20"/>
+        </w:rPr>
+        <w:t>Question 31</w:t>
+      </w:r>
+      <w:r>
+        <w:rPr>
+          <w:rFonts w:asciiTheme="minorHAnsi" w:hAnsiTheme="minorHAnsi" w:cstheme="minorHAnsi"/>
+          <w:b/>
+          <w:color w:val="39424E"/>
+          <w:sz w:val="20"/>
+          <w:szCs w:val="20"/>
+        </w:rPr>
+        <w:t>-</w:t>
+      </w:r>
     </w:p>
     <w:p>
       <w:pPr>

--- a/Manmeet Singh/HackerRank Ques/Questions.docx
+++ b/Manmeet Singh/HackerRank Ques/Questions.docx
@@ -475,25 +475,7 @@
           <w:sz w:val="20"/>
           <w:szCs w:val="20"/>
         </w:rPr>
-        <w:t xml:space="preserve"> is inherited by two </w:t>
-      </w:r>
-      <w:proofErr w:type="gramStart"/>
-      <w:r>
-        <w:rPr>
-          <w:rFonts w:cstheme="minorHAnsi"/>
-          <w:sz w:val="20"/>
-          <w:szCs w:val="20"/>
-        </w:rPr>
-        <w:t>classes</w:t>
-      </w:r>
-      <w:proofErr w:type="gramEnd"/>
-      <w:r>
-        <w:rPr>
-          <w:rFonts w:cstheme="minorHAnsi"/>
-          <w:sz w:val="20"/>
-          <w:szCs w:val="20"/>
-        </w:rPr>
-        <w:t xml:space="preserve"> </w:t>
+        <w:t xml:space="preserve"> is inherited by two classes </w:t>
       </w:r>
       <w:r>
         <w:rPr>
@@ -541,7 +523,6 @@
           <w:szCs w:val="20"/>
         </w:rPr>
       </w:pPr>
-      <w:proofErr w:type="gramStart"/>
       <w:r>
         <w:rPr>
           <w:rStyle w:val="Strong"/>
@@ -550,9 +531,16 @@
           <w:sz w:val="20"/>
           <w:szCs w:val="20"/>
         </w:rPr>
-        <w:t>bill</w:t>
-      </w:r>
-      <w:proofErr w:type="gramEnd"/>
+        <w:t xml:space="preserve">bill </w:t>
+      </w:r>
+      <w:r>
+        <w:rPr>
+          <w:rFonts w:asciiTheme="minorHAnsi" w:hAnsiTheme="minorHAnsi" w:cstheme="minorHAnsi"/>
+          <w:sz w:val="20"/>
+          <w:szCs w:val="20"/>
+        </w:rPr>
+        <w:t>class has two members</w:t>
+      </w:r>
       <w:r>
         <w:rPr>
           <w:rStyle w:val="Strong"/>
@@ -561,15 +549,25 @@
           <w:sz w:val="20"/>
           <w:szCs w:val="20"/>
         </w:rPr>
-        <w:t xml:space="preserve"> </w:t>
-      </w:r>
-      <w:r>
-        <w:rPr>
-          <w:rFonts w:asciiTheme="minorHAnsi" w:hAnsiTheme="minorHAnsi" w:cstheme="minorHAnsi"/>
-          <w:sz w:val="20"/>
-          <w:szCs w:val="20"/>
-        </w:rPr>
-        <w:t>class has two members</w:t>
+        <w:t xml:space="preserve"> item_price,qty.</w:t>
+      </w:r>
+    </w:p>
+    <w:p>
+      <w:pPr>
+        <w:pStyle w:val="NormalWeb"/>
+        <w:rPr>
+          <w:rFonts w:asciiTheme="minorHAnsi" w:hAnsiTheme="minorHAnsi" w:cstheme="minorHAnsi"/>
+          <w:sz w:val="20"/>
+          <w:szCs w:val="20"/>
+        </w:rPr>
+      </w:pPr>
+      <w:r>
+        <w:rPr>
+          <w:rFonts w:asciiTheme="minorHAnsi" w:hAnsiTheme="minorHAnsi" w:cstheme="minorHAnsi"/>
+          <w:sz w:val="20"/>
+          <w:szCs w:val="20"/>
+        </w:rPr>
+        <w:t xml:space="preserve">The product of the two, 1. price of the item and 2. quantity will give us the </w:t>
       </w:r>
       <w:r>
         <w:rPr>
@@ -579,9 +577,34 @@
           <w:sz w:val="20"/>
           <w:szCs w:val="20"/>
         </w:rPr>
-        <w:t xml:space="preserve"> </w:t>
-      </w:r>
-      <w:proofErr w:type="spellStart"/>
+        <w:t>total bill</w:t>
+      </w:r>
+      <w:r>
+        <w:rPr>
+          <w:rFonts w:asciiTheme="minorHAnsi" w:hAnsiTheme="minorHAnsi" w:cstheme="minorHAnsi"/>
+          <w:sz w:val="20"/>
+          <w:szCs w:val="20"/>
+        </w:rPr>
+        <w:t>.</w:t>
+      </w:r>
+    </w:p>
+    <w:p>
+      <w:pPr>
+        <w:pStyle w:val="NormalWeb"/>
+        <w:rPr>
+          <w:rFonts w:asciiTheme="minorHAnsi" w:hAnsiTheme="minorHAnsi" w:cstheme="minorHAnsi"/>
+          <w:sz w:val="20"/>
+          <w:szCs w:val="20"/>
+        </w:rPr>
+      </w:pPr>
+      <w:r>
+        <w:rPr>
+          <w:rFonts w:asciiTheme="minorHAnsi" w:hAnsiTheme="minorHAnsi" w:cstheme="minorHAnsi"/>
+          <w:sz w:val="20"/>
+          <w:szCs w:val="20"/>
+        </w:rPr>
+        <w:t xml:space="preserve">class </w:t>
+      </w:r>
       <w:r>
         <w:rPr>
           <w:rStyle w:val="Strong"/>
@@ -590,9 +613,16 @@
           <w:sz w:val="20"/>
           <w:szCs w:val="20"/>
         </w:rPr>
-        <w:t>item_price,qty</w:t>
-      </w:r>
-      <w:proofErr w:type="spellEnd"/>
+        <w:t>cheque</w:t>
+      </w:r>
+      <w:r>
+        <w:rPr>
+          <w:rFonts w:asciiTheme="minorHAnsi" w:hAnsiTheme="minorHAnsi" w:cstheme="minorHAnsi"/>
+          <w:sz w:val="20"/>
+          <w:szCs w:val="20"/>
+        </w:rPr>
+        <w:t xml:space="preserve"> again has two members</w:t>
+      </w:r>
       <w:r>
         <w:rPr>
           <w:rStyle w:val="Strong"/>
@@ -601,6 +631,14 @@
           <w:sz w:val="20"/>
           <w:szCs w:val="20"/>
         </w:rPr>
+        <w:t xml:space="preserve"> cheque_no, cheque_amt</w:t>
+      </w:r>
+      <w:r>
+        <w:rPr>
+          <w:rFonts w:asciiTheme="minorHAnsi" w:hAnsiTheme="minorHAnsi" w:cstheme="minorHAnsi"/>
+          <w:sz w:val="20"/>
+          <w:szCs w:val="20"/>
+        </w:rPr>
         <w:t>.</w:t>
       </w:r>
     </w:p>
@@ -619,44 +657,18 @@
           <w:sz w:val="20"/>
           <w:szCs w:val="20"/>
         </w:rPr>
-        <w:t xml:space="preserve">The product of the two, 1. </w:t>
-      </w:r>
-      <w:proofErr w:type="gramStart"/>
-      <w:r>
-        <w:rPr>
-          <w:rFonts w:asciiTheme="minorHAnsi" w:hAnsiTheme="minorHAnsi" w:cstheme="minorHAnsi"/>
-          <w:sz w:val="20"/>
-          <w:szCs w:val="20"/>
-        </w:rPr>
-        <w:t>price</w:t>
-      </w:r>
-      <w:proofErr w:type="gramEnd"/>
-      <w:r>
-        <w:rPr>
-          <w:rFonts w:asciiTheme="minorHAnsi" w:hAnsiTheme="minorHAnsi" w:cstheme="minorHAnsi"/>
-          <w:sz w:val="20"/>
-          <w:szCs w:val="20"/>
-        </w:rPr>
-        <w:t xml:space="preserve"> of the item and 2. </w:t>
-      </w:r>
-      <w:proofErr w:type="gramStart"/>
-      <w:r>
-        <w:rPr>
-          <w:rFonts w:asciiTheme="minorHAnsi" w:hAnsiTheme="minorHAnsi" w:cstheme="minorHAnsi"/>
-          <w:sz w:val="20"/>
-          <w:szCs w:val="20"/>
-        </w:rPr>
-        <w:t>quantity</w:t>
-      </w:r>
-      <w:proofErr w:type="gramEnd"/>
-      <w:r>
-        <w:rPr>
-          <w:rFonts w:asciiTheme="minorHAnsi" w:hAnsiTheme="minorHAnsi" w:cstheme="minorHAnsi"/>
-          <w:sz w:val="20"/>
-          <w:szCs w:val="20"/>
-        </w:rPr>
-        <w:t xml:space="preserve"> will give us the </w:t>
-      </w:r>
+        <w:t>Write a member function to test whether the amount in the cheque clears the bill or not.</w:t>
+      </w:r>
+    </w:p>
+    <w:p>
+      <w:pPr>
+        <w:pStyle w:val="NormalWeb"/>
+        <w:rPr>
+          <w:rFonts w:asciiTheme="minorHAnsi" w:hAnsiTheme="minorHAnsi" w:cstheme="minorHAnsi"/>
+          <w:sz w:val="20"/>
+          <w:szCs w:val="20"/>
+        </w:rPr>
+      </w:pPr>
       <w:r>
         <w:rPr>
           <w:rStyle w:val="Strong"/>
@@ -665,45 +677,16 @@
           <w:sz w:val="20"/>
           <w:szCs w:val="20"/>
         </w:rPr>
-        <w:t>total bill</w:t>
-      </w:r>
-      <w:r>
-        <w:rPr>
-          <w:rFonts w:asciiTheme="minorHAnsi" w:hAnsiTheme="minorHAnsi" w:cstheme="minorHAnsi"/>
-          <w:sz w:val="20"/>
-          <w:szCs w:val="20"/>
-        </w:rPr>
-        <w:t>.</w:t>
-      </w:r>
-    </w:p>
-    <w:p>
-      <w:pPr>
-        <w:pStyle w:val="NormalWeb"/>
-        <w:rPr>
-          <w:rFonts w:asciiTheme="minorHAnsi" w:hAnsiTheme="minorHAnsi" w:cstheme="minorHAnsi"/>
-          <w:sz w:val="20"/>
-          <w:szCs w:val="20"/>
-        </w:rPr>
-      </w:pPr>
-      <w:proofErr w:type="gramStart"/>
-      <w:r>
-        <w:rPr>
-          <w:rFonts w:asciiTheme="minorHAnsi" w:hAnsiTheme="minorHAnsi" w:cstheme="minorHAnsi"/>
-          <w:sz w:val="20"/>
-          <w:szCs w:val="20"/>
-        </w:rPr>
-        <w:t>class</w:t>
-      </w:r>
-      <w:proofErr w:type="gramEnd"/>
-      <w:r>
-        <w:rPr>
-          <w:rFonts w:asciiTheme="minorHAnsi" w:hAnsiTheme="minorHAnsi" w:cstheme="minorHAnsi"/>
-          <w:sz w:val="20"/>
-          <w:szCs w:val="20"/>
-        </w:rPr>
-        <w:t xml:space="preserve"> </w:t>
-      </w:r>
-      <w:proofErr w:type="spellStart"/>
+        <w:t>if yes</w:t>
+      </w:r>
+      <w:r>
+        <w:rPr>
+          <w:rFonts w:asciiTheme="minorHAnsi" w:hAnsiTheme="minorHAnsi" w:cstheme="minorHAnsi"/>
+          <w:sz w:val="20"/>
+          <w:szCs w:val="20"/>
+        </w:rPr>
+        <w:t xml:space="preserve"> put the word </w:t>
+      </w:r>
       <w:r>
         <w:rPr>
           <w:rStyle w:val="Strong"/>
@@ -712,16 +695,15 @@
           <w:sz w:val="20"/>
           <w:szCs w:val="20"/>
         </w:rPr>
-        <w:t>cheque</w:t>
-      </w:r>
-      <w:proofErr w:type="spellEnd"/>
-      <w:r>
-        <w:rPr>
-          <w:rFonts w:asciiTheme="minorHAnsi" w:hAnsiTheme="minorHAnsi" w:cstheme="minorHAnsi"/>
-          <w:sz w:val="20"/>
-          <w:szCs w:val="20"/>
-        </w:rPr>
-        <w:t xml:space="preserve"> again has two members</w:t>
+        <w:t xml:space="preserve">"Clear" if no </w:t>
+      </w:r>
+      <w:r>
+        <w:rPr>
+          <w:rFonts w:asciiTheme="minorHAnsi" w:hAnsiTheme="minorHAnsi" w:cstheme="minorHAnsi"/>
+          <w:sz w:val="20"/>
+          <w:szCs w:val="20"/>
+        </w:rPr>
+        <w:t xml:space="preserve">put the balance amount as </w:t>
       </w:r>
       <w:r>
         <w:rPr>
@@ -731,9 +713,18 @@
           <w:sz w:val="20"/>
           <w:szCs w:val="20"/>
         </w:rPr>
-        <w:t xml:space="preserve"> </w:t>
-      </w:r>
-      <w:proofErr w:type="spellStart"/>
+        <w:t>"Balance=100" (100 is an example).</w:t>
+      </w:r>
+    </w:p>
+    <w:p>
+      <w:pPr>
+        <w:pStyle w:val="NormalWeb"/>
+        <w:rPr>
+          <w:rFonts w:asciiTheme="minorHAnsi" w:hAnsiTheme="minorHAnsi" w:cstheme="minorHAnsi"/>
+          <w:sz w:val="20"/>
+          <w:szCs w:val="20"/>
+        </w:rPr>
+      </w:pPr>
       <w:r>
         <w:rPr>
           <w:rStyle w:val="Strong"/>
@@ -742,9 +733,16 @@
           <w:sz w:val="20"/>
           <w:szCs w:val="20"/>
         </w:rPr>
-        <w:t>cheque_no</w:t>
-      </w:r>
-      <w:proofErr w:type="spellEnd"/>
+        <w:t>Similarly class cash</w:t>
+      </w:r>
+      <w:r>
+        <w:rPr>
+          <w:rFonts w:asciiTheme="minorHAnsi" w:hAnsiTheme="minorHAnsi" w:cstheme="minorHAnsi"/>
+          <w:sz w:val="20"/>
+          <w:szCs w:val="20"/>
+        </w:rPr>
+        <w:t xml:space="preserve"> has 4 data members for the number of </w:t>
+      </w:r>
       <w:r>
         <w:rPr>
           <w:rStyle w:val="Strong"/>
@@ -753,9 +751,18 @@
           <w:sz w:val="20"/>
           <w:szCs w:val="20"/>
         </w:rPr>
-        <w:t xml:space="preserve">, </w:t>
-      </w:r>
-      <w:proofErr w:type="spellStart"/>
+        <w:t>notes of 500,100,10,1.</w:t>
+      </w:r>
+    </w:p>
+    <w:p>
+      <w:pPr>
+        <w:pStyle w:val="NormalWeb"/>
+        <w:rPr>
+          <w:rFonts w:asciiTheme="minorHAnsi" w:hAnsiTheme="minorHAnsi" w:cstheme="minorHAnsi"/>
+          <w:sz w:val="20"/>
+          <w:szCs w:val="20"/>
+        </w:rPr>
+      </w:pPr>
       <w:r>
         <w:rPr>
           <w:rStyle w:val="Strong"/>
@@ -764,63 +771,16 @@
           <w:sz w:val="20"/>
           <w:szCs w:val="20"/>
         </w:rPr>
-        <w:t>cheque_amt</w:t>
-      </w:r>
-      <w:proofErr w:type="spellEnd"/>
-      <w:r>
-        <w:rPr>
-          <w:rFonts w:asciiTheme="minorHAnsi" w:hAnsiTheme="minorHAnsi" w:cstheme="minorHAnsi"/>
-          <w:sz w:val="20"/>
-          <w:szCs w:val="20"/>
-        </w:rPr>
-        <w:t>.</w:t>
-      </w:r>
-    </w:p>
-    <w:p>
-      <w:pPr>
-        <w:pStyle w:val="NormalWeb"/>
-        <w:rPr>
-          <w:rFonts w:asciiTheme="minorHAnsi" w:hAnsiTheme="minorHAnsi" w:cstheme="minorHAnsi"/>
-          <w:sz w:val="20"/>
-          <w:szCs w:val="20"/>
-        </w:rPr>
-      </w:pPr>
-      <w:r>
-        <w:rPr>
-          <w:rFonts w:asciiTheme="minorHAnsi" w:hAnsiTheme="minorHAnsi" w:cstheme="minorHAnsi"/>
-          <w:sz w:val="20"/>
-          <w:szCs w:val="20"/>
-        </w:rPr>
-        <w:t xml:space="preserve">Write a member function to test whether the amount in the </w:t>
-      </w:r>
-      <w:proofErr w:type="spellStart"/>
-      <w:r>
-        <w:rPr>
-          <w:rFonts w:asciiTheme="minorHAnsi" w:hAnsiTheme="minorHAnsi" w:cstheme="minorHAnsi"/>
-          <w:sz w:val="20"/>
-          <w:szCs w:val="20"/>
-        </w:rPr>
-        <w:t>cheque</w:t>
-      </w:r>
-      <w:proofErr w:type="spellEnd"/>
-      <w:r>
-        <w:rPr>
-          <w:rFonts w:asciiTheme="minorHAnsi" w:hAnsiTheme="minorHAnsi" w:cstheme="minorHAnsi"/>
-          <w:sz w:val="20"/>
-          <w:szCs w:val="20"/>
-        </w:rPr>
-        <w:t xml:space="preserve"> clears the bill or not.</w:t>
-      </w:r>
-    </w:p>
-    <w:p>
-      <w:pPr>
-        <w:pStyle w:val="NormalWeb"/>
-        <w:rPr>
-          <w:rFonts w:asciiTheme="minorHAnsi" w:hAnsiTheme="minorHAnsi" w:cstheme="minorHAnsi"/>
-          <w:sz w:val="20"/>
-          <w:szCs w:val="20"/>
-        </w:rPr>
-      </w:pPr>
+        <w:t>Total</w:t>
+      </w:r>
+      <w:r>
+        <w:rPr>
+          <w:rFonts w:asciiTheme="minorHAnsi" w:hAnsiTheme="minorHAnsi" w:cstheme="minorHAnsi"/>
+          <w:sz w:val="20"/>
+          <w:szCs w:val="20"/>
+        </w:rPr>
+        <w:t xml:space="preserve"> is to be calculated from the notes and again </w:t>
+      </w:r>
       <w:r>
         <w:rPr>
           <w:rStyle w:val="Strong"/>
@@ -829,15 +789,25 @@
           <w:sz w:val="20"/>
           <w:szCs w:val="20"/>
         </w:rPr>
-        <w:t>if yes</w:t>
-      </w:r>
-      <w:r>
-        <w:rPr>
-          <w:rFonts w:asciiTheme="minorHAnsi" w:hAnsiTheme="minorHAnsi" w:cstheme="minorHAnsi"/>
-          <w:sz w:val="20"/>
-          <w:szCs w:val="20"/>
-        </w:rPr>
-        <w:t xml:space="preserve"> put the word </w:t>
+        <w:t>matched with the bill.</w:t>
+      </w:r>
+    </w:p>
+    <w:p>
+      <w:pPr>
+        <w:pStyle w:val="NormalWeb"/>
+        <w:rPr>
+          <w:rFonts w:asciiTheme="minorHAnsi" w:hAnsiTheme="minorHAnsi" w:cstheme="minorHAnsi"/>
+          <w:sz w:val="20"/>
+          <w:szCs w:val="20"/>
+        </w:rPr>
+      </w:pPr>
+      <w:r>
+        <w:rPr>
+          <w:rFonts w:asciiTheme="minorHAnsi" w:hAnsiTheme="minorHAnsi" w:cstheme="minorHAnsi"/>
+          <w:sz w:val="20"/>
+          <w:szCs w:val="20"/>
+        </w:rPr>
+        <w:t xml:space="preserve">If the bill is cleared with cash put the word </w:t>
       </w:r>
       <w:r>
         <w:rPr>
@@ -885,16 +855,109 @@
           <w:sz w:val="20"/>
           <w:szCs w:val="20"/>
         </w:rPr>
-        <w:t>Similarly class cash</w:t>
-      </w:r>
-      <w:r>
-        <w:rPr>
-          <w:rFonts w:asciiTheme="minorHAnsi" w:hAnsiTheme="minorHAnsi" w:cstheme="minorHAnsi"/>
-          <w:sz w:val="20"/>
-          <w:szCs w:val="20"/>
-        </w:rPr>
-        <w:t xml:space="preserve"> has 4 data members for the number of </w:t>
-      </w:r>
+        <w:t>Sample Input 1:</w:t>
+      </w:r>
+    </w:p>
+    <w:p>
+      <w:pPr>
+        <w:pStyle w:val="NormalWeb"/>
+        <w:rPr>
+          <w:rFonts w:asciiTheme="minorHAnsi" w:hAnsiTheme="minorHAnsi" w:cstheme="minorHAnsi"/>
+          <w:sz w:val="20"/>
+          <w:szCs w:val="20"/>
+        </w:rPr>
+      </w:pPr>
+      <w:r>
+        <w:rPr>
+          <w:rFonts w:asciiTheme="minorHAnsi" w:hAnsiTheme="minorHAnsi" w:cstheme="minorHAnsi"/>
+          <w:sz w:val="20"/>
+          <w:szCs w:val="20"/>
+        </w:rPr>
+        <w:t>1          // for cheque clearance</w:t>
+      </w:r>
+    </w:p>
+    <w:p>
+      <w:pPr>
+        <w:pStyle w:val="NormalWeb"/>
+        <w:rPr>
+          <w:rFonts w:asciiTheme="minorHAnsi" w:hAnsiTheme="minorHAnsi" w:cstheme="minorHAnsi"/>
+          <w:sz w:val="20"/>
+          <w:szCs w:val="20"/>
+        </w:rPr>
+      </w:pPr>
+      <w:r>
+        <w:rPr>
+          <w:rFonts w:asciiTheme="minorHAnsi" w:hAnsiTheme="minorHAnsi" w:cstheme="minorHAnsi"/>
+          <w:sz w:val="20"/>
+          <w:szCs w:val="20"/>
+        </w:rPr>
+        <w:lastRenderedPageBreak/>
+        <w:t>10        //item_price</w:t>
+      </w:r>
+    </w:p>
+    <w:p>
+      <w:pPr>
+        <w:pStyle w:val="NormalWeb"/>
+        <w:rPr>
+          <w:rFonts w:asciiTheme="minorHAnsi" w:hAnsiTheme="minorHAnsi" w:cstheme="minorHAnsi"/>
+          <w:sz w:val="20"/>
+          <w:szCs w:val="20"/>
+        </w:rPr>
+      </w:pPr>
+      <w:r>
+        <w:rPr>
+          <w:rFonts w:asciiTheme="minorHAnsi" w:hAnsiTheme="minorHAnsi" w:cstheme="minorHAnsi"/>
+          <w:sz w:val="20"/>
+          <w:szCs w:val="20"/>
+        </w:rPr>
+        <w:t>10        //qty</w:t>
+      </w:r>
+    </w:p>
+    <w:p>
+      <w:pPr>
+        <w:pStyle w:val="NormalWeb"/>
+        <w:rPr>
+          <w:rFonts w:asciiTheme="minorHAnsi" w:hAnsiTheme="minorHAnsi" w:cstheme="minorHAnsi"/>
+          <w:sz w:val="20"/>
+          <w:szCs w:val="20"/>
+        </w:rPr>
+      </w:pPr>
+      <w:r>
+        <w:rPr>
+          <w:rFonts w:asciiTheme="minorHAnsi" w:hAnsiTheme="minorHAnsi" w:cstheme="minorHAnsi"/>
+          <w:sz w:val="20"/>
+          <w:szCs w:val="20"/>
+        </w:rPr>
+        <w:t>1234    //cheque_no</w:t>
+      </w:r>
+    </w:p>
+    <w:p>
+      <w:pPr>
+        <w:pStyle w:val="NormalWeb"/>
+        <w:rPr>
+          <w:rFonts w:asciiTheme="minorHAnsi" w:hAnsiTheme="minorHAnsi" w:cstheme="minorHAnsi"/>
+          <w:sz w:val="20"/>
+          <w:szCs w:val="20"/>
+        </w:rPr>
+      </w:pPr>
+      <w:r>
+        <w:rPr>
+          <w:rFonts w:asciiTheme="minorHAnsi" w:hAnsiTheme="minorHAnsi" w:cstheme="minorHAnsi"/>
+          <w:sz w:val="20"/>
+          <w:szCs w:val="20"/>
+        </w:rPr>
+        <w:t>80        // cheque_amt</w:t>
+      </w:r>
+    </w:p>
+    <w:p>
+      <w:pPr>
+        <w:pStyle w:val="NormalWeb"/>
+        <w:rPr>
+          <w:rFonts w:asciiTheme="minorHAnsi" w:hAnsiTheme="minorHAnsi" w:cstheme="minorHAnsi"/>
+          <w:sz w:val="20"/>
+          <w:szCs w:val="20"/>
+        </w:rPr>
+      </w:pPr>
       <w:r>
         <w:rPr>
           <w:rStyle w:val="Strong"/>
@@ -903,7 +966,43 @@
           <w:sz w:val="20"/>
           <w:szCs w:val="20"/>
         </w:rPr>
-        <w:t>notes of 500,100,10,1.</w:t>
+        <w:t>Sample Output 1:</w:t>
+      </w:r>
+    </w:p>
+    <w:p>
+      <w:pPr>
+        <w:pStyle w:val="NormalWeb"/>
+        <w:rPr>
+          <w:rFonts w:asciiTheme="minorHAnsi" w:hAnsiTheme="minorHAnsi" w:cstheme="minorHAnsi"/>
+          <w:sz w:val="20"/>
+          <w:szCs w:val="20"/>
+        </w:rPr>
+      </w:pPr>
+      <w:r>
+        <w:rPr>
+          <w:rFonts w:asciiTheme="minorHAnsi" w:hAnsiTheme="minorHAnsi" w:cstheme="minorHAnsi"/>
+          <w:sz w:val="20"/>
+          <w:szCs w:val="20"/>
+        </w:rPr>
+        <w:t>100                  //bill [item_price*qty]</w:t>
+      </w:r>
+    </w:p>
+    <w:p>
+      <w:pPr>
+        <w:pStyle w:val="NormalWeb"/>
+        <w:rPr>
+          <w:rFonts w:asciiTheme="minorHAnsi" w:hAnsiTheme="minorHAnsi" w:cstheme="minorHAnsi"/>
+          <w:sz w:val="20"/>
+          <w:szCs w:val="20"/>
+        </w:rPr>
+      </w:pPr>
+      <w:r>
+        <w:rPr>
+          <w:rFonts w:asciiTheme="minorHAnsi" w:hAnsiTheme="minorHAnsi" w:cstheme="minorHAnsi"/>
+          <w:sz w:val="20"/>
+          <w:szCs w:val="20"/>
+        </w:rPr>
+        <w:t>Balance=20     //pending=100-80=20</w:t>
       </w:r>
     </w:p>
     <w:p>
@@ -923,16 +1022,144 @@
           <w:sz w:val="20"/>
           <w:szCs w:val="20"/>
         </w:rPr>
-        <w:t>Total</w:t>
-      </w:r>
-      <w:r>
-        <w:rPr>
-          <w:rFonts w:asciiTheme="minorHAnsi" w:hAnsiTheme="minorHAnsi" w:cstheme="minorHAnsi"/>
-          <w:sz w:val="20"/>
-          <w:szCs w:val="20"/>
-        </w:rPr>
-        <w:t xml:space="preserve"> is to be calculated from the notes and again </w:t>
-      </w:r>
+        <w:t>Sample Input 1:</w:t>
+      </w:r>
+    </w:p>
+    <w:p>
+      <w:pPr>
+        <w:pStyle w:val="NormalWeb"/>
+        <w:rPr>
+          <w:rFonts w:asciiTheme="minorHAnsi" w:hAnsiTheme="minorHAnsi" w:cstheme="minorHAnsi"/>
+          <w:sz w:val="20"/>
+          <w:szCs w:val="20"/>
+        </w:rPr>
+      </w:pPr>
+      <w:r>
+        <w:rPr>
+          <w:rFonts w:asciiTheme="minorHAnsi" w:hAnsiTheme="minorHAnsi" w:cstheme="minorHAnsi"/>
+          <w:sz w:val="20"/>
+          <w:szCs w:val="20"/>
+        </w:rPr>
+        <w:t>2          //for cash payment</w:t>
+      </w:r>
+    </w:p>
+    <w:p>
+      <w:pPr>
+        <w:pStyle w:val="NormalWeb"/>
+        <w:rPr>
+          <w:rFonts w:asciiTheme="minorHAnsi" w:hAnsiTheme="minorHAnsi" w:cstheme="minorHAnsi"/>
+          <w:sz w:val="20"/>
+          <w:szCs w:val="20"/>
+        </w:rPr>
+      </w:pPr>
+      <w:r>
+        <w:rPr>
+          <w:rFonts w:asciiTheme="minorHAnsi" w:hAnsiTheme="minorHAnsi" w:cstheme="minorHAnsi"/>
+          <w:sz w:val="20"/>
+          <w:szCs w:val="20"/>
+        </w:rPr>
+        <w:t>10        //item_price</w:t>
+      </w:r>
+    </w:p>
+    <w:p>
+      <w:pPr>
+        <w:pStyle w:val="NormalWeb"/>
+        <w:rPr>
+          <w:rFonts w:asciiTheme="minorHAnsi" w:hAnsiTheme="minorHAnsi" w:cstheme="minorHAnsi"/>
+          <w:sz w:val="20"/>
+          <w:szCs w:val="20"/>
+        </w:rPr>
+      </w:pPr>
+      <w:r>
+        <w:rPr>
+          <w:rFonts w:asciiTheme="minorHAnsi" w:hAnsiTheme="minorHAnsi" w:cstheme="minorHAnsi"/>
+          <w:sz w:val="20"/>
+          <w:szCs w:val="20"/>
+        </w:rPr>
+        <w:t>10        //qty</w:t>
+      </w:r>
+    </w:p>
+    <w:p>
+      <w:pPr>
+        <w:pStyle w:val="NormalWeb"/>
+        <w:rPr>
+          <w:rFonts w:asciiTheme="minorHAnsi" w:hAnsiTheme="minorHAnsi" w:cstheme="minorHAnsi"/>
+          <w:sz w:val="20"/>
+          <w:szCs w:val="20"/>
+        </w:rPr>
+      </w:pPr>
+      <w:r>
+        <w:rPr>
+          <w:rFonts w:asciiTheme="minorHAnsi" w:hAnsiTheme="minorHAnsi" w:cstheme="minorHAnsi"/>
+          <w:sz w:val="20"/>
+          <w:szCs w:val="20"/>
+        </w:rPr>
+        <w:t>0          //notes of 500</w:t>
+      </w:r>
+    </w:p>
+    <w:p>
+      <w:pPr>
+        <w:pStyle w:val="NormalWeb"/>
+        <w:rPr>
+          <w:rFonts w:asciiTheme="minorHAnsi" w:hAnsiTheme="minorHAnsi" w:cstheme="minorHAnsi"/>
+          <w:sz w:val="20"/>
+          <w:szCs w:val="20"/>
+        </w:rPr>
+      </w:pPr>
+      <w:r>
+        <w:rPr>
+          <w:rFonts w:asciiTheme="minorHAnsi" w:hAnsiTheme="minorHAnsi" w:cstheme="minorHAnsi"/>
+          <w:sz w:val="20"/>
+          <w:szCs w:val="20"/>
+        </w:rPr>
+        <w:t>0          //notes of 100</w:t>
+      </w:r>
+    </w:p>
+    <w:p>
+      <w:pPr>
+        <w:pStyle w:val="NormalWeb"/>
+        <w:rPr>
+          <w:rFonts w:asciiTheme="minorHAnsi" w:hAnsiTheme="minorHAnsi" w:cstheme="minorHAnsi"/>
+          <w:sz w:val="20"/>
+          <w:szCs w:val="20"/>
+        </w:rPr>
+      </w:pPr>
+      <w:r>
+        <w:rPr>
+          <w:rFonts w:asciiTheme="minorHAnsi" w:hAnsiTheme="minorHAnsi" w:cstheme="minorHAnsi"/>
+          <w:sz w:val="20"/>
+          <w:szCs w:val="20"/>
+        </w:rPr>
+        <w:t>10        //notes of 10</w:t>
+      </w:r>
+    </w:p>
+    <w:p>
+      <w:pPr>
+        <w:pStyle w:val="NormalWeb"/>
+        <w:rPr>
+          <w:rFonts w:asciiTheme="minorHAnsi" w:hAnsiTheme="minorHAnsi" w:cstheme="minorHAnsi"/>
+          <w:sz w:val="20"/>
+          <w:szCs w:val="20"/>
+        </w:rPr>
+      </w:pPr>
+      <w:r>
+        <w:rPr>
+          <w:rFonts w:asciiTheme="minorHAnsi" w:hAnsiTheme="minorHAnsi" w:cstheme="minorHAnsi"/>
+          <w:sz w:val="20"/>
+          <w:szCs w:val="20"/>
+        </w:rPr>
+        <w:t>0          //notes of 1</w:t>
+      </w:r>
+    </w:p>
+    <w:p>
+      <w:pPr>
+        <w:pStyle w:val="NormalWeb"/>
+        <w:rPr>
+          <w:rFonts w:asciiTheme="minorHAnsi" w:hAnsiTheme="minorHAnsi" w:cstheme="minorHAnsi"/>
+          <w:sz w:val="20"/>
+          <w:szCs w:val="20"/>
+        </w:rPr>
+      </w:pPr>
       <w:r>
         <w:rPr>
           <w:rStyle w:val="Strong"/>
@@ -941,25 +1168,63 @@
           <w:sz w:val="20"/>
           <w:szCs w:val="20"/>
         </w:rPr>
-        <w:t>matched with the bill.</w:t>
-      </w:r>
-    </w:p>
-    <w:p>
-      <w:pPr>
-        <w:pStyle w:val="NormalWeb"/>
-        <w:rPr>
-          <w:rFonts w:asciiTheme="minorHAnsi" w:hAnsiTheme="minorHAnsi" w:cstheme="minorHAnsi"/>
-          <w:sz w:val="20"/>
-          <w:szCs w:val="20"/>
-        </w:rPr>
-      </w:pPr>
-      <w:r>
-        <w:rPr>
-          <w:rFonts w:asciiTheme="minorHAnsi" w:hAnsiTheme="minorHAnsi" w:cstheme="minorHAnsi"/>
-          <w:sz w:val="20"/>
-          <w:szCs w:val="20"/>
-        </w:rPr>
-        <w:t xml:space="preserve">If the bill is cleared with cash put the word </w:t>
+        <w:t>Sample Output 1:</w:t>
+      </w:r>
+    </w:p>
+    <w:p>
+      <w:pPr>
+        <w:pStyle w:val="NormalWeb"/>
+        <w:rPr>
+          <w:rFonts w:asciiTheme="minorHAnsi" w:hAnsiTheme="minorHAnsi" w:cstheme="minorHAnsi"/>
+          <w:sz w:val="20"/>
+          <w:szCs w:val="20"/>
+        </w:rPr>
+      </w:pPr>
+      <w:r>
+        <w:rPr>
+          <w:rFonts w:asciiTheme="minorHAnsi" w:hAnsiTheme="minorHAnsi" w:cstheme="minorHAnsi"/>
+          <w:sz w:val="20"/>
+          <w:szCs w:val="20"/>
+        </w:rPr>
+        <w:t>Clear</w:t>
+      </w:r>
+    </w:p>
+    <w:p>
+      <w:pPr>
+        <w:pStyle w:val="NormalWeb"/>
+        <w:rPr>
+          <w:rFonts w:asciiTheme="minorHAnsi" w:hAnsiTheme="minorHAnsi" w:cstheme="minorHAnsi"/>
+          <w:b/>
+          <w:sz w:val="20"/>
+          <w:szCs w:val="20"/>
+        </w:rPr>
+      </w:pPr>
+      <w:r>
+        <w:rPr>
+          <w:rFonts w:asciiTheme="minorHAnsi" w:hAnsiTheme="minorHAnsi" w:cstheme="minorHAnsi"/>
+          <w:b/>
+          <w:sz w:val="20"/>
+          <w:szCs w:val="20"/>
+        </w:rPr>
+        <w:t>Question 6.</w:t>
+      </w:r>
+    </w:p>
+    <w:p>
+      <w:pPr>
+        <w:pStyle w:val="NormalWeb"/>
+        <w:rPr>
+          <w:rFonts w:asciiTheme="minorHAnsi" w:hAnsiTheme="minorHAnsi" w:cstheme="minorHAnsi"/>
+          <w:sz w:val="20"/>
+          <w:szCs w:val="20"/>
+        </w:rPr>
+      </w:pPr>
+      <w:r>
+        <w:rPr>
+          <w:rFonts w:asciiTheme="minorHAnsi" w:hAnsiTheme="minorHAnsi" w:cstheme="minorHAnsi"/>
+          <w:sz w:val="20"/>
+          <w:szCs w:val="20"/>
+        </w:rPr>
+        <w:t xml:space="preserve">A class </w:t>
       </w:r>
       <w:r>
         <w:rPr>
@@ -969,16 +1234,26 @@
           <w:sz w:val="20"/>
           <w:szCs w:val="20"/>
         </w:rPr>
-        <w:t xml:space="preserve">"Clear" if no </w:t>
-      </w:r>
-      <w:r>
-        <w:rPr>
-          <w:rFonts w:asciiTheme="minorHAnsi" w:hAnsiTheme="minorHAnsi" w:cstheme="minorHAnsi"/>
-          <w:sz w:val="20"/>
-          <w:szCs w:val="20"/>
-        </w:rPr>
-        <w:t xml:space="preserve">put the balance amount as </w:t>
-      </w:r>
+        <w:t xml:space="preserve">string1 </w:t>
+      </w:r>
+      <w:r>
+        <w:rPr>
+          <w:rFonts w:asciiTheme="minorHAnsi" w:hAnsiTheme="minorHAnsi" w:cstheme="minorHAnsi"/>
+          <w:sz w:val="20"/>
+          <w:szCs w:val="20"/>
+        </w:rPr>
+        <w:t>allocates appropriate memory (using new operator) to a string</w:t>
+      </w:r>
+    </w:p>
+    <w:p>
+      <w:pPr>
+        <w:pStyle w:val="NormalWeb"/>
+        <w:rPr>
+          <w:rFonts w:asciiTheme="minorHAnsi" w:hAnsiTheme="minorHAnsi" w:cstheme="minorHAnsi"/>
+          <w:sz w:val="20"/>
+          <w:szCs w:val="20"/>
+        </w:rPr>
+      </w:pPr>
       <w:r>
         <w:rPr>
           <w:rStyle w:val="Strong"/>
@@ -987,7 +1262,33 @@
           <w:sz w:val="20"/>
           <w:szCs w:val="20"/>
         </w:rPr>
-        <w:t>"Balance=100" (100 is an example).</w:t>
+        <w:t>passed from the main function</w:t>
+      </w:r>
+      <w:r>
+        <w:rPr>
+          <w:rFonts w:asciiTheme="minorHAnsi" w:hAnsiTheme="minorHAnsi" w:cstheme="minorHAnsi"/>
+          <w:sz w:val="20"/>
+          <w:szCs w:val="20"/>
+        </w:rPr>
+        <w:t>, and then decrypt the string, by subtracting 3 to</w:t>
+      </w:r>
+    </w:p>
+    <w:p>
+      <w:pPr>
+        <w:pStyle w:val="NormalWeb"/>
+        <w:rPr>
+          <w:rFonts w:asciiTheme="minorHAnsi" w:hAnsiTheme="minorHAnsi" w:cstheme="minorHAnsi"/>
+          <w:sz w:val="20"/>
+          <w:szCs w:val="20"/>
+        </w:rPr>
+      </w:pPr>
+      <w:r>
+        <w:rPr>
+          <w:rFonts w:asciiTheme="minorHAnsi" w:hAnsiTheme="minorHAnsi" w:cstheme="minorHAnsi"/>
+          <w:sz w:val="20"/>
+          <w:szCs w:val="20"/>
+        </w:rPr>
+        <w:t>the ASCII value of each alphabet of the string.</w:t>
       </w:r>
     </w:p>
     <w:p>
@@ -1007,157 +1308,26 @@
           <w:sz w:val="20"/>
           <w:szCs w:val="20"/>
         </w:rPr>
-        <w:t>Sample Input 1:</w:t>
-      </w:r>
-    </w:p>
-    <w:p>
-      <w:pPr>
-        <w:pStyle w:val="NormalWeb"/>
-        <w:rPr>
-          <w:rFonts w:asciiTheme="minorHAnsi" w:hAnsiTheme="minorHAnsi" w:cstheme="minorHAnsi"/>
-          <w:sz w:val="20"/>
-          <w:szCs w:val="20"/>
-        </w:rPr>
-      </w:pPr>
-      <w:r>
-        <w:rPr>
-          <w:rFonts w:asciiTheme="minorHAnsi" w:hAnsiTheme="minorHAnsi" w:cstheme="minorHAnsi"/>
-          <w:sz w:val="20"/>
-          <w:szCs w:val="20"/>
-        </w:rPr>
-        <w:t xml:space="preserve">1          // for </w:t>
-      </w:r>
-      <w:proofErr w:type="spellStart"/>
-      <w:r>
-        <w:rPr>
-          <w:rFonts w:asciiTheme="minorHAnsi" w:hAnsiTheme="minorHAnsi" w:cstheme="minorHAnsi"/>
-          <w:sz w:val="20"/>
-          <w:szCs w:val="20"/>
-        </w:rPr>
-        <w:t>cheque</w:t>
-      </w:r>
-      <w:proofErr w:type="spellEnd"/>
-      <w:r>
-        <w:rPr>
-          <w:rFonts w:asciiTheme="minorHAnsi" w:hAnsiTheme="minorHAnsi" w:cstheme="minorHAnsi"/>
-          <w:sz w:val="20"/>
-          <w:szCs w:val="20"/>
-        </w:rPr>
-        <w:t xml:space="preserve"> clearance</w:t>
-      </w:r>
-    </w:p>
-    <w:p>
-      <w:pPr>
-        <w:pStyle w:val="NormalWeb"/>
-        <w:rPr>
-          <w:rFonts w:asciiTheme="minorHAnsi" w:hAnsiTheme="minorHAnsi" w:cstheme="minorHAnsi"/>
-          <w:sz w:val="20"/>
-          <w:szCs w:val="20"/>
-        </w:rPr>
-      </w:pPr>
-      <w:r>
-        <w:rPr>
-          <w:rFonts w:asciiTheme="minorHAnsi" w:hAnsiTheme="minorHAnsi" w:cstheme="minorHAnsi"/>
-          <w:sz w:val="20"/>
-          <w:szCs w:val="20"/>
-        </w:rPr>
-        <w:lastRenderedPageBreak/>
-        <w:t>10        //</w:t>
-      </w:r>
-      <w:proofErr w:type="spellStart"/>
-      <w:r>
-        <w:rPr>
-          <w:rFonts w:asciiTheme="minorHAnsi" w:hAnsiTheme="minorHAnsi" w:cstheme="minorHAnsi"/>
-          <w:sz w:val="20"/>
-          <w:szCs w:val="20"/>
-        </w:rPr>
-        <w:t>item_price</w:t>
-      </w:r>
-      <w:proofErr w:type="spellEnd"/>
-    </w:p>
-    <w:p>
-      <w:pPr>
-        <w:pStyle w:val="NormalWeb"/>
-        <w:rPr>
-          <w:rFonts w:asciiTheme="minorHAnsi" w:hAnsiTheme="minorHAnsi" w:cstheme="minorHAnsi"/>
-          <w:sz w:val="20"/>
-          <w:szCs w:val="20"/>
-        </w:rPr>
-      </w:pPr>
-      <w:r>
-        <w:rPr>
-          <w:rFonts w:asciiTheme="minorHAnsi" w:hAnsiTheme="minorHAnsi" w:cstheme="minorHAnsi"/>
-          <w:sz w:val="20"/>
-          <w:szCs w:val="20"/>
-        </w:rPr>
-        <w:t>10        //</w:t>
-      </w:r>
-      <w:proofErr w:type="spellStart"/>
-      <w:r>
-        <w:rPr>
-          <w:rFonts w:asciiTheme="minorHAnsi" w:hAnsiTheme="minorHAnsi" w:cstheme="minorHAnsi"/>
-          <w:sz w:val="20"/>
-          <w:szCs w:val="20"/>
-        </w:rPr>
-        <w:t>qty</w:t>
-      </w:r>
-      <w:proofErr w:type="spellEnd"/>
-    </w:p>
-    <w:p>
-      <w:pPr>
-        <w:pStyle w:val="NormalWeb"/>
-        <w:rPr>
-          <w:rFonts w:asciiTheme="minorHAnsi" w:hAnsiTheme="minorHAnsi" w:cstheme="minorHAnsi"/>
-          <w:sz w:val="20"/>
-          <w:szCs w:val="20"/>
-        </w:rPr>
-      </w:pPr>
-      <w:r>
-        <w:rPr>
-          <w:rFonts w:asciiTheme="minorHAnsi" w:hAnsiTheme="minorHAnsi" w:cstheme="minorHAnsi"/>
-          <w:sz w:val="20"/>
-          <w:szCs w:val="20"/>
-        </w:rPr>
-        <w:t>1234    //</w:t>
-      </w:r>
-      <w:proofErr w:type="spellStart"/>
-      <w:r>
-        <w:rPr>
-          <w:rFonts w:asciiTheme="minorHAnsi" w:hAnsiTheme="minorHAnsi" w:cstheme="minorHAnsi"/>
-          <w:sz w:val="20"/>
-          <w:szCs w:val="20"/>
-        </w:rPr>
-        <w:t>cheque_no</w:t>
-      </w:r>
-      <w:proofErr w:type="spellEnd"/>
-    </w:p>
-    <w:p>
-      <w:pPr>
-        <w:pStyle w:val="NormalWeb"/>
-        <w:rPr>
-          <w:rFonts w:asciiTheme="minorHAnsi" w:hAnsiTheme="minorHAnsi" w:cstheme="minorHAnsi"/>
-          <w:sz w:val="20"/>
-          <w:szCs w:val="20"/>
-        </w:rPr>
-      </w:pPr>
-      <w:r>
-        <w:rPr>
-          <w:rFonts w:asciiTheme="minorHAnsi" w:hAnsiTheme="minorHAnsi" w:cstheme="minorHAnsi"/>
-          <w:sz w:val="20"/>
-          <w:szCs w:val="20"/>
-        </w:rPr>
-        <w:t xml:space="preserve">80        // </w:t>
-      </w:r>
-      <w:proofErr w:type="spellStart"/>
-      <w:r>
-        <w:rPr>
-          <w:rFonts w:asciiTheme="minorHAnsi" w:hAnsiTheme="minorHAnsi" w:cstheme="minorHAnsi"/>
-          <w:sz w:val="20"/>
-          <w:szCs w:val="20"/>
-        </w:rPr>
-        <w:t>cheque_amt</w:t>
-      </w:r>
-      <w:proofErr w:type="spellEnd"/>
+        <w:t>Sample Input:</w:t>
+      </w:r>
+    </w:p>
+    <w:p>
+      <w:pPr>
+        <w:pStyle w:val="NormalWeb"/>
+        <w:rPr>
+          <w:rFonts w:asciiTheme="minorHAnsi" w:hAnsiTheme="minorHAnsi" w:cstheme="minorHAnsi"/>
+          <w:sz w:val="20"/>
+          <w:szCs w:val="20"/>
+        </w:rPr>
+      </w:pPr>
+      <w:r>
+        <w:rPr>
+          <w:rFonts w:asciiTheme="minorHAnsi" w:hAnsiTheme="minorHAnsi" w:cstheme="minorHAnsi"/>
+          <w:sz w:val="20"/>
+          <w:szCs w:val="20"/>
+        </w:rPr>
+        <w:t>Deklodvkd</w:t>
+      </w:r>
     </w:p>
     <w:p>
       <w:pPr>
@@ -1176,466 +1346,6 @@
           <w:sz w:val="20"/>
           <w:szCs w:val="20"/>
         </w:rPr>
-        <w:t>Sample Output 1:</w:t>
-      </w:r>
-    </w:p>
-    <w:p>
-      <w:pPr>
-        <w:pStyle w:val="NormalWeb"/>
-        <w:rPr>
-          <w:rFonts w:asciiTheme="minorHAnsi" w:hAnsiTheme="minorHAnsi" w:cstheme="minorHAnsi"/>
-          <w:sz w:val="20"/>
-          <w:szCs w:val="20"/>
-        </w:rPr>
-      </w:pPr>
-      <w:r>
-        <w:rPr>
-          <w:rFonts w:asciiTheme="minorHAnsi" w:hAnsiTheme="minorHAnsi" w:cstheme="minorHAnsi"/>
-          <w:sz w:val="20"/>
-          <w:szCs w:val="20"/>
-        </w:rPr>
-        <w:t>100                  //bill [</w:t>
-      </w:r>
-      <w:proofErr w:type="spellStart"/>
-      <w:r>
-        <w:rPr>
-          <w:rFonts w:asciiTheme="minorHAnsi" w:hAnsiTheme="minorHAnsi" w:cstheme="minorHAnsi"/>
-          <w:sz w:val="20"/>
-          <w:szCs w:val="20"/>
-        </w:rPr>
-        <w:t>item_price</w:t>
-      </w:r>
-      <w:proofErr w:type="spellEnd"/>
-      <w:r>
-        <w:rPr>
-          <w:rFonts w:asciiTheme="minorHAnsi" w:hAnsiTheme="minorHAnsi" w:cstheme="minorHAnsi"/>
-          <w:sz w:val="20"/>
-          <w:szCs w:val="20"/>
-        </w:rPr>
-        <w:t>*</w:t>
-      </w:r>
-      <w:proofErr w:type="spellStart"/>
-      <w:r>
-        <w:rPr>
-          <w:rFonts w:asciiTheme="minorHAnsi" w:hAnsiTheme="minorHAnsi" w:cstheme="minorHAnsi"/>
-          <w:sz w:val="20"/>
-          <w:szCs w:val="20"/>
-        </w:rPr>
-        <w:t>qty</w:t>
-      </w:r>
-      <w:proofErr w:type="spellEnd"/>
-      <w:r>
-        <w:rPr>
-          <w:rFonts w:asciiTheme="minorHAnsi" w:hAnsiTheme="minorHAnsi" w:cstheme="minorHAnsi"/>
-          <w:sz w:val="20"/>
-          <w:szCs w:val="20"/>
-        </w:rPr>
-        <w:t>]</w:t>
-      </w:r>
-    </w:p>
-    <w:p>
-      <w:pPr>
-        <w:pStyle w:val="NormalWeb"/>
-        <w:rPr>
-          <w:rFonts w:asciiTheme="minorHAnsi" w:hAnsiTheme="minorHAnsi" w:cstheme="minorHAnsi"/>
-          <w:sz w:val="20"/>
-          <w:szCs w:val="20"/>
-        </w:rPr>
-      </w:pPr>
-      <w:r>
-        <w:rPr>
-          <w:rFonts w:asciiTheme="minorHAnsi" w:hAnsiTheme="minorHAnsi" w:cstheme="minorHAnsi"/>
-          <w:sz w:val="20"/>
-          <w:szCs w:val="20"/>
-        </w:rPr>
-        <w:t>Balance=20     //pending=100-80=20</w:t>
-      </w:r>
-    </w:p>
-    <w:p>
-      <w:pPr>
-        <w:pStyle w:val="NormalWeb"/>
-        <w:rPr>
-          <w:rFonts w:asciiTheme="minorHAnsi" w:hAnsiTheme="minorHAnsi" w:cstheme="minorHAnsi"/>
-          <w:sz w:val="20"/>
-          <w:szCs w:val="20"/>
-        </w:rPr>
-      </w:pPr>
-      <w:r>
-        <w:rPr>
-          <w:rStyle w:val="Strong"/>
-          <w:rFonts w:asciiTheme="minorHAnsi" w:eastAsiaTheme="majorEastAsia" w:hAnsiTheme="minorHAnsi" w:cstheme="minorHAnsi"/>
-          <w:b w:val="0"/>
-          <w:sz w:val="20"/>
-          <w:szCs w:val="20"/>
-        </w:rPr>
-        <w:t>Sample Input 1:</w:t>
-      </w:r>
-    </w:p>
-    <w:p>
-      <w:pPr>
-        <w:pStyle w:val="NormalWeb"/>
-        <w:rPr>
-          <w:rFonts w:asciiTheme="minorHAnsi" w:hAnsiTheme="minorHAnsi" w:cstheme="minorHAnsi"/>
-          <w:sz w:val="20"/>
-          <w:szCs w:val="20"/>
-        </w:rPr>
-      </w:pPr>
-      <w:r>
-        <w:rPr>
-          <w:rFonts w:asciiTheme="minorHAnsi" w:hAnsiTheme="minorHAnsi" w:cstheme="minorHAnsi"/>
-          <w:sz w:val="20"/>
-          <w:szCs w:val="20"/>
-        </w:rPr>
-        <w:t>2          //for cash payment</w:t>
-      </w:r>
-    </w:p>
-    <w:p>
-      <w:pPr>
-        <w:pStyle w:val="NormalWeb"/>
-        <w:rPr>
-          <w:rFonts w:asciiTheme="minorHAnsi" w:hAnsiTheme="minorHAnsi" w:cstheme="minorHAnsi"/>
-          <w:sz w:val="20"/>
-          <w:szCs w:val="20"/>
-        </w:rPr>
-      </w:pPr>
-      <w:r>
-        <w:rPr>
-          <w:rFonts w:asciiTheme="minorHAnsi" w:hAnsiTheme="minorHAnsi" w:cstheme="minorHAnsi"/>
-          <w:sz w:val="20"/>
-          <w:szCs w:val="20"/>
-        </w:rPr>
-        <w:t>10        //</w:t>
-      </w:r>
-      <w:proofErr w:type="spellStart"/>
-      <w:r>
-        <w:rPr>
-          <w:rFonts w:asciiTheme="minorHAnsi" w:hAnsiTheme="minorHAnsi" w:cstheme="minorHAnsi"/>
-          <w:sz w:val="20"/>
-          <w:szCs w:val="20"/>
-        </w:rPr>
-        <w:t>item_price</w:t>
-      </w:r>
-      <w:proofErr w:type="spellEnd"/>
-    </w:p>
-    <w:p>
-      <w:pPr>
-        <w:pStyle w:val="NormalWeb"/>
-        <w:rPr>
-          <w:rFonts w:asciiTheme="minorHAnsi" w:hAnsiTheme="minorHAnsi" w:cstheme="minorHAnsi"/>
-          <w:sz w:val="20"/>
-          <w:szCs w:val="20"/>
-        </w:rPr>
-      </w:pPr>
-      <w:r>
-        <w:rPr>
-          <w:rFonts w:asciiTheme="minorHAnsi" w:hAnsiTheme="minorHAnsi" w:cstheme="minorHAnsi"/>
-          <w:sz w:val="20"/>
-          <w:szCs w:val="20"/>
-        </w:rPr>
-        <w:t>10        //</w:t>
-      </w:r>
-      <w:proofErr w:type="spellStart"/>
-      <w:r>
-        <w:rPr>
-          <w:rFonts w:asciiTheme="minorHAnsi" w:hAnsiTheme="minorHAnsi" w:cstheme="minorHAnsi"/>
-          <w:sz w:val="20"/>
-          <w:szCs w:val="20"/>
-        </w:rPr>
-        <w:t>qty</w:t>
-      </w:r>
-      <w:proofErr w:type="spellEnd"/>
-    </w:p>
-    <w:p>
-      <w:pPr>
-        <w:pStyle w:val="NormalWeb"/>
-        <w:rPr>
-          <w:rFonts w:asciiTheme="minorHAnsi" w:hAnsiTheme="minorHAnsi" w:cstheme="minorHAnsi"/>
-          <w:sz w:val="20"/>
-          <w:szCs w:val="20"/>
-        </w:rPr>
-      </w:pPr>
-      <w:r>
-        <w:rPr>
-          <w:rFonts w:asciiTheme="minorHAnsi" w:hAnsiTheme="minorHAnsi" w:cstheme="minorHAnsi"/>
-          <w:sz w:val="20"/>
-          <w:szCs w:val="20"/>
-        </w:rPr>
-        <w:t>0          //notes of 500</w:t>
-      </w:r>
-    </w:p>
-    <w:p>
-      <w:pPr>
-        <w:pStyle w:val="NormalWeb"/>
-        <w:rPr>
-          <w:rFonts w:asciiTheme="minorHAnsi" w:hAnsiTheme="minorHAnsi" w:cstheme="minorHAnsi"/>
-          <w:sz w:val="20"/>
-          <w:szCs w:val="20"/>
-        </w:rPr>
-      </w:pPr>
-      <w:r>
-        <w:rPr>
-          <w:rFonts w:asciiTheme="minorHAnsi" w:hAnsiTheme="minorHAnsi" w:cstheme="minorHAnsi"/>
-          <w:sz w:val="20"/>
-          <w:szCs w:val="20"/>
-        </w:rPr>
-        <w:t>0          //notes of 100</w:t>
-      </w:r>
-    </w:p>
-    <w:p>
-      <w:pPr>
-        <w:pStyle w:val="NormalWeb"/>
-        <w:rPr>
-          <w:rFonts w:asciiTheme="minorHAnsi" w:hAnsiTheme="minorHAnsi" w:cstheme="minorHAnsi"/>
-          <w:sz w:val="20"/>
-          <w:szCs w:val="20"/>
-        </w:rPr>
-      </w:pPr>
-      <w:r>
-        <w:rPr>
-          <w:rFonts w:asciiTheme="minorHAnsi" w:hAnsiTheme="minorHAnsi" w:cstheme="minorHAnsi"/>
-          <w:sz w:val="20"/>
-          <w:szCs w:val="20"/>
-        </w:rPr>
-        <w:t>10        //notes of 10</w:t>
-      </w:r>
-    </w:p>
-    <w:p>
-      <w:pPr>
-        <w:pStyle w:val="NormalWeb"/>
-        <w:rPr>
-          <w:rFonts w:asciiTheme="minorHAnsi" w:hAnsiTheme="minorHAnsi" w:cstheme="minorHAnsi"/>
-          <w:sz w:val="20"/>
-          <w:szCs w:val="20"/>
-        </w:rPr>
-      </w:pPr>
-      <w:r>
-        <w:rPr>
-          <w:rFonts w:asciiTheme="minorHAnsi" w:hAnsiTheme="minorHAnsi" w:cstheme="minorHAnsi"/>
-          <w:sz w:val="20"/>
-          <w:szCs w:val="20"/>
-        </w:rPr>
-        <w:t>0          //notes of 1</w:t>
-      </w:r>
-    </w:p>
-    <w:p>
-      <w:pPr>
-        <w:pStyle w:val="NormalWeb"/>
-        <w:rPr>
-          <w:rFonts w:asciiTheme="minorHAnsi" w:hAnsiTheme="minorHAnsi" w:cstheme="minorHAnsi"/>
-          <w:sz w:val="20"/>
-          <w:szCs w:val="20"/>
-        </w:rPr>
-      </w:pPr>
-      <w:r>
-        <w:rPr>
-          <w:rStyle w:val="Strong"/>
-          <w:rFonts w:asciiTheme="minorHAnsi" w:eastAsiaTheme="majorEastAsia" w:hAnsiTheme="minorHAnsi" w:cstheme="minorHAnsi"/>
-          <w:b w:val="0"/>
-          <w:sz w:val="20"/>
-          <w:szCs w:val="20"/>
-        </w:rPr>
-        <w:t>Sample Output 1:</w:t>
-      </w:r>
-    </w:p>
-    <w:p>
-      <w:pPr>
-        <w:pStyle w:val="NormalWeb"/>
-        <w:rPr>
-          <w:rFonts w:asciiTheme="minorHAnsi" w:hAnsiTheme="minorHAnsi" w:cstheme="minorHAnsi"/>
-          <w:sz w:val="20"/>
-          <w:szCs w:val="20"/>
-        </w:rPr>
-      </w:pPr>
-      <w:r>
-        <w:rPr>
-          <w:rFonts w:asciiTheme="minorHAnsi" w:hAnsiTheme="minorHAnsi" w:cstheme="minorHAnsi"/>
-          <w:sz w:val="20"/>
-          <w:szCs w:val="20"/>
-        </w:rPr>
-        <w:t>Clear</w:t>
-      </w:r>
-    </w:p>
-    <w:p>
-      <w:pPr>
-        <w:pStyle w:val="NormalWeb"/>
-        <w:rPr>
-          <w:rFonts w:asciiTheme="minorHAnsi" w:hAnsiTheme="minorHAnsi" w:cstheme="minorHAnsi"/>
-          <w:b/>
-          <w:sz w:val="20"/>
-          <w:szCs w:val="20"/>
-        </w:rPr>
-      </w:pPr>
-      <w:r>
-        <w:rPr>
-          <w:rFonts w:asciiTheme="minorHAnsi" w:hAnsiTheme="minorHAnsi" w:cstheme="minorHAnsi"/>
-          <w:b/>
-          <w:sz w:val="20"/>
-          <w:szCs w:val="20"/>
-        </w:rPr>
-        <w:t>Question 6.</w:t>
-      </w:r>
-    </w:p>
-    <w:p>
-      <w:pPr>
-        <w:pStyle w:val="NormalWeb"/>
-        <w:rPr>
-          <w:rFonts w:asciiTheme="minorHAnsi" w:hAnsiTheme="minorHAnsi" w:cstheme="minorHAnsi"/>
-          <w:sz w:val="20"/>
-          <w:szCs w:val="20"/>
-        </w:rPr>
-      </w:pPr>
-      <w:r>
-        <w:rPr>
-          <w:rFonts w:asciiTheme="minorHAnsi" w:hAnsiTheme="minorHAnsi" w:cstheme="minorHAnsi"/>
-          <w:sz w:val="20"/>
-          <w:szCs w:val="20"/>
-        </w:rPr>
-        <w:t xml:space="preserve">A class </w:t>
-      </w:r>
-      <w:r>
-        <w:rPr>
-          <w:rStyle w:val="Strong"/>
-          <w:rFonts w:asciiTheme="minorHAnsi" w:eastAsiaTheme="majorEastAsia" w:hAnsiTheme="minorHAnsi" w:cstheme="minorHAnsi"/>
-          <w:b w:val="0"/>
-          <w:sz w:val="20"/>
-          <w:szCs w:val="20"/>
-        </w:rPr>
-        <w:t xml:space="preserve">string1 </w:t>
-      </w:r>
-      <w:r>
-        <w:rPr>
-          <w:rFonts w:asciiTheme="minorHAnsi" w:hAnsiTheme="minorHAnsi" w:cstheme="minorHAnsi"/>
-          <w:sz w:val="20"/>
-          <w:szCs w:val="20"/>
-        </w:rPr>
-        <w:t>allocates appropriate memory (using new operator) to a string</w:t>
-      </w:r>
-    </w:p>
-    <w:p>
-      <w:pPr>
-        <w:pStyle w:val="NormalWeb"/>
-        <w:rPr>
-          <w:rFonts w:asciiTheme="minorHAnsi" w:hAnsiTheme="minorHAnsi" w:cstheme="minorHAnsi"/>
-          <w:sz w:val="20"/>
-          <w:szCs w:val="20"/>
-        </w:rPr>
-      </w:pPr>
-      <w:proofErr w:type="gramStart"/>
-      <w:r>
-        <w:rPr>
-          <w:rStyle w:val="Strong"/>
-          <w:rFonts w:asciiTheme="minorHAnsi" w:eastAsiaTheme="majorEastAsia" w:hAnsiTheme="minorHAnsi" w:cstheme="minorHAnsi"/>
-          <w:b w:val="0"/>
-          <w:sz w:val="20"/>
-          <w:szCs w:val="20"/>
-        </w:rPr>
-        <w:t>passed</w:t>
-      </w:r>
-      <w:proofErr w:type="gramEnd"/>
-      <w:r>
-        <w:rPr>
-          <w:rStyle w:val="Strong"/>
-          <w:rFonts w:asciiTheme="minorHAnsi" w:eastAsiaTheme="majorEastAsia" w:hAnsiTheme="minorHAnsi" w:cstheme="minorHAnsi"/>
-          <w:b w:val="0"/>
-          <w:sz w:val="20"/>
-          <w:szCs w:val="20"/>
-        </w:rPr>
-        <w:t xml:space="preserve"> from the main function</w:t>
-      </w:r>
-      <w:r>
-        <w:rPr>
-          <w:rFonts w:asciiTheme="minorHAnsi" w:hAnsiTheme="minorHAnsi" w:cstheme="minorHAnsi"/>
-          <w:sz w:val="20"/>
-          <w:szCs w:val="20"/>
-        </w:rPr>
-        <w:t>, and then decrypt the string, by subtracting 3 to</w:t>
-      </w:r>
-    </w:p>
-    <w:p>
-      <w:pPr>
-        <w:pStyle w:val="NormalWeb"/>
-        <w:rPr>
-          <w:rFonts w:asciiTheme="minorHAnsi" w:hAnsiTheme="minorHAnsi" w:cstheme="minorHAnsi"/>
-          <w:sz w:val="20"/>
-          <w:szCs w:val="20"/>
-        </w:rPr>
-      </w:pPr>
-      <w:proofErr w:type="gramStart"/>
-      <w:r>
-        <w:rPr>
-          <w:rFonts w:asciiTheme="minorHAnsi" w:hAnsiTheme="minorHAnsi" w:cstheme="minorHAnsi"/>
-          <w:sz w:val="20"/>
-          <w:szCs w:val="20"/>
-        </w:rPr>
-        <w:t>the</w:t>
-      </w:r>
-      <w:proofErr w:type="gramEnd"/>
-      <w:r>
-        <w:rPr>
-          <w:rFonts w:asciiTheme="minorHAnsi" w:hAnsiTheme="minorHAnsi" w:cstheme="minorHAnsi"/>
-          <w:sz w:val="20"/>
-          <w:szCs w:val="20"/>
-        </w:rPr>
-        <w:t xml:space="preserve"> ASCII value of each alphabet of the string.</w:t>
-      </w:r>
-    </w:p>
-    <w:p>
-      <w:pPr>
-        <w:pStyle w:val="NormalWeb"/>
-        <w:rPr>
-          <w:rFonts w:asciiTheme="minorHAnsi" w:hAnsiTheme="minorHAnsi" w:cstheme="minorHAnsi"/>
-          <w:sz w:val="20"/>
-          <w:szCs w:val="20"/>
-        </w:rPr>
-      </w:pPr>
-      <w:r>
-        <w:rPr>
-          <w:rStyle w:val="Strong"/>
-          <w:rFonts w:asciiTheme="minorHAnsi" w:eastAsiaTheme="majorEastAsia" w:hAnsiTheme="minorHAnsi" w:cstheme="minorHAnsi"/>
-          <w:b w:val="0"/>
-          <w:sz w:val="20"/>
-          <w:szCs w:val="20"/>
-        </w:rPr>
-        <w:t>Sample Input:</w:t>
-      </w:r>
-    </w:p>
-    <w:p>
-      <w:pPr>
-        <w:pStyle w:val="NormalWeb"/>
-        <w:rPr>
-          <w:rFonts w:asciiTheme="minorHAnsi" w:hAnsiTheme="minorHAnsi" w:cstheme="minorHAnsi"/>
-          <w:sz w:val="20"/>
-          <w:szCs w:val="20"/>
-        </w:rPr>
-      </w:pPr>
-      <w:proofErr w:type="spellStart"/>
-      <w:r>
-        <w:rPr>
-          <w:rFonts w:asciiTheme="minorHAnsi" w:hAnsiTheme="minorHAnsi" w:cstheme="minorHAnsi"/>
-          <w:sz w:val="20"/>
-          <w:szCs w:val="20"/>
-        </w:rPr>
-        <w:t>Deklodvkd</w:t>
-      </w:r>
-      <w:proofErr w:type="spellEnd"/>
-    </w:p>
-    <w:p>
-      <w:pPr>
-        <w:pStyle w:val="NormalWeb"/>
-        <w:rPr>
-          <w:rFonts w:asciiTheme="minorHAnsi" w:hAnsiTheme="minorHAnsi" w:cstheme="minorHAnsi"/>
-          <w:sz w:val="20"/>
-          <w:szCs w:val="20"/>
-        </w:rPr>
-      </w:pPr>
-      <w:r>
-        <w:rPr>
-          <w:rStyle w:val="Strong"/>
-          <w:rFonts w:asciiTheme="minorHAnsi" w:eastAsiaTheme="majorEastAsia" w:hAnsiTheme="minorHAnsi" w:cstheme="minorHAnsi"/>
-          <w:b w:val="0"/>
-          <w:sz w:val="20"/>
-          <w:szCs w:val="20"/>
-        </w:rPr>
         <w:t>Sample Output:</w:t>
       </w:r>
     </w:p>
@@ -1648,7 +1358,6 @@
           <w:szCs w:val="20"/>
         </w:rPr>
       </w:pPr>
-      <w:proofErr w:type="spellStart"/>
       <w:r>
         <w:rPr>
           <w:rFonts w:asciiTheme="minorHAnsi" w:hAnsiTheme="minorHAnsi" w:cstheme="minorHAnsi"/>
@@ -1657,7 +1366,6 @@
         </w:rPr>
         <w:t>Abhilasha</w:t>
       </w:r>
-      <w:proofErr w:type="spellEnd"/>
     </w:p>
     <w:p>
       <w:pPr>
@@ -1799,91 +1507,8 @@
           <w:sz w:val="20"/>
           <w:szCs w:val="20"/>
         </w:rPr>
-        <w:t xml:space="preserve">Write a program to enter basic </w:t>
-      </w:r>
-      <w:proofErr w:type="gramStart"/>
-      <w:r>
-        <w:rPr>
-          <w:rFonts w:asciiTheme="minorHAnsi" w:hAnsiTheme="minorHAnsi" w:cstheme="minorHAnsi"/>
-          <w:sz w:val="20"/>
-          <w:szCs w:val="20"/>
-        </w:rPr>
-        <w:t>information(</w:t>
-      </w:r>
-      <w:proofErr w:type="spellStart"/>
-      <w:proofErr w:type="gramEnd"/>
-      <w:r>
-        <w:rPr>
-          <w:rFonts w:asciiTheme="minorHAnsi" w:hAnsiTheme="minorHAnsi" w:cstheme="minorHAnsi"/>
-          <w:sz w:val="20"/>
-          <w:szCs w:val="20"/>
-        </w:rPr>
-        <w:t>name,empId,gender</w:t>
-      </w:r>
-      <w:proofErr w:type="spellEnd"/>
-      <w:r>
-        <w:rPr>
-          <w:rFonts w:asciiTheme="minorHAnsi" w:hAnsiTheme="minorHAnsi" w:cstheme="minorHAnsi"/>
-          <w:sz w:val="20"/>
-          <w:szCs w:val="20"/>
-        </w:rPr>
-        <w:t>) and department information(</w:t>
-      </w:r>
-      <w:proofErr w:type="spellStart"/>
-      <w:r>
-        <w:rPr>
-          <w:rFonts w:asciiTheme="minorHAnsi" w:hAnsiTheme="minorHAnsi" w:cstheme="minorHAnsi"/>
-          <w:sz w:val="20"/>
-          <w:szCs w:val="20"/>
-        </w:rPr>
-        <w:t>dept</w:t>
-      </w:r>
-      <w:proofErr w:type="spellEnd"/>
-      <w:r>
-        <w:rPr>
-          <w:rFonts w:asciiTheme="minorHAnsi" w:hAnsiTheme="minorHAnsi" w:cstheme="minorHAnsi"/>
-          <w:sz w:val="20"/>
-          <w:szCs w:val="20"/>
-        </w:rPr>
-        <w:t xml:space="preserve"> </w:t>
-      </w:r>
-      <w:proofErr w:type="spellStart"/>
-      <w:r>
-        <w:rPr>
-          <w:rFonts w:asciiTheme="minorHAnsi" w:hAnsiTheme="minorHAnsi" w:cstheme="minorHAnsi"/>
-          <w:sz w:val="20"/>
-          <w:szCs w:val="20"/>
-        </w:rPr>
-        <w:t>name,assigned</w:t>
-      </w:r>
-      <w:proofErr w:type="spellEnd"/>
-      <w:r>
-        <w:rPr>
-          <w:rFonts w:asciiTheme="minorHAnsi" w:hAnsiTheme="minorHAnsi" w:cstheme="minorHAnsi"/>
-          <w:sz w:val="20"/>
-          <w:szCs w:val="20"/>
-        </w:rPr>
-        <w:t xml:space="preserve"> </w:t>
-      </w:r>
-      <w:proofErr w:type="spellStart"/>
-      <w:r>
-        <w:rPr>
-          <w:rFonts w:asciiTheme="minorHAnsi" w:hAnsiTheme="minorHAnsi" w:cstheme="minorHAnsi"/>
-          <w:sz w:val="20"/>
-          <w:szCs w:val="20"/>
-        </w:rPr>
-        <w:t>work,timetaken</w:t>
-      </w:r>
-      <w:proofErr w:type="spellEnd"/>
-      <w:r>
-        <w:rPr>
-          <w:rFonts w:asciiTheme="minorHAnsi" w:hAnsiTheme="minorHAnsi" w:cstheme="minorHAnsi"/>
-          <w:sz w:val="20"/>
-          <w:szCs w:val="20"/>
-        </w:rPr>
-        <w:t xml:space="preserve">) for an employee and print the entire information using classes </w:t>
-      </w:r>
-      <w:proofErr w:type="spellStart"/>
+        <w:t xml:space="preserve">Write a program to enter basic information(name,empId,gender) and department information(dept name,assigned work,timetaken) for an employee and print the entire information using classes </w:t>
+      </w:r>
       <w:r>
         <w:rPr>
           <w:rFonts w:asciiTheme="minorHAnsi" w:eastAsia="Droid Sans Fallback" w:hAnsiTheme="minorHAnsi" w:cstheme="minorHAnsi"/>
@@ -1894,7 +1519,6 @@
         </w:rPr>
         <w:t>basicInfo</w:t>
       </w:r>
-      <w:proofErr w:type="spellEnd"/>
       <w:r>
         <w:rPr>
           <w:rFonts w:asciiTheme="minorHAnsi" w:hAnsiTheme="minorHAnsi" w:cstheme="minorHAnsi"/>
@@ -1903,7 +1527,6 @@
         </w:rPr>
         <w:t xml:space="preserve">, </w:t>
       </w:r>
-      <w:proofErr w:type="spellStart"/>
       <w:r>
         <w:rPr>
           <w:rFonts w:asciiTheme="minorHAnsi" w:eastAsia="Droid Sans Fallback" w:hAnsiTheme="minorHAnsi" w:cstheme="minorHAnsi"/>
@@ -1914,7 +1537,6 @@
         </w:rPr>
         <w:t>deptInfo</w:t>
       </w:r>
-      <w:proofErr w:type="spellEnd"/>
       <w:r>
         <w:rPr>
           <w:rFonts w:asciiTheme="minorHAnsi" w:hAnsiTheme="minorHAnsi" w:cstheme="minorHAnsi"/>
@@ -1939,25 +1561,7 @@
           <w:sz w:val="20"/>
           <w:szCs w:val="20"/>
         </w:rPr>
-        <w:t xml:space="preserve"> </w:t>
-      </w:r>
-      <w:proofErr w:type="spellStart"/>
-      <w:r>
-        <w:rPr>
-          <w:rFonts w:asciiTheme="minorHAnsi" w:hAnsiTheme="minorHAnsi" w:cstheme="minorHAnsi"/>
-          <w:sz w:val="20"/>
-          <w:szCs w:val="20"/>
-        </w:rPr>
-        <w:t>classes.For</w:t>
-      </w:r>
-      <w:proofErr w:type="spellEnd"/>
-      <w:r>
-        <w:rPr>
-          <w:rFonts w:asciiTheme="minorHAnsi" w:hAnsiTheme="minorHAnsi" w:cstheme="minorHAnsi"/>
-          <w:sz w:val="20"/>
-          <w:szCs w:val="20"/>
-        </w:rPr>
-        <w:t xml:space="preserve"> Wrong values print "Wrong Input".</w:t>
+        <w:t xml:space="preserve"> classes.For Wrong values print "Wrong Input".</w:t>
       </w:r>
     </w:p>
     <w:p>
@@ -2005,25 +1609,13 @@
           <w:szCs w:val="20"/>
         </w:rPr>
       </w:pPr>
-      <w:proofErr w:type="spellStart"/>
-      <w:proofErr w:type="gramStart"/>
-      <w:r>
-        <w:rPr>
-          <w:rFonts w:asciiTheme="minorHAnsi" w:hAnsiTheme="minorHAnsi" w:cstheme="minorHAnsi"/>
-          <w:sz w:val="20"/>
-          <w:szCs w:val="20"/>
-        </w:rPr>
-        <w:t>timetaken</w:t>
-      </w:r>
-      <w:proofErr w:type="spellEnd"/>
-      <w:proofErr w:type="gramEnd"/>
-      <w:r>
-        <w:rPr>
-          <w:rFonts w:asciiTheme="minorHAnsi" w:hAnsiTheme="minorHAnsi" w:cstheme="minorHAnsi"/>
-          <w:sz w:val="20"/>
-          <w:szCs w:val="20"/>
-        </w:rPr>
-        <w:t xml:space="preserve"> can't be zero or negative.</w:t>
+      <w:r>
+        <w:rPr>
+          <w:rFonts w:asciiTheme="minorHAnsi" w:hAnsiTheme="minorHAnsi" w:cstheme="minorHAnsi"/>
+          <w:sz w:val="20"/>
+          <w:szCs w:val="20"/>
+        </w:rPr>
+        <w:t>timetaken can't be zero or negative.</w:t>
       </w:r>
     </w:p>
     <w:p>
@@ -2071,25 +1663,13 @@
           <w:szCs w:val="20"/>
         </w:rPr>
       </w:pPr>
-      <w:proofErr w:type="spellStart"/>
-      <w:proofErr w:type="gramStart"/>
-      <w:r>
-        <w:rPr>
-          <w:rFonts w:asciiTheme="minorHAnsi" w:hAnsiTheme="minorHAnsi" w:cstheme="minorHAnsi"/>
-          <w:sz w:val="20"/>
-          <w:szCs w:val="20"/>
-        </w:rPr>
-        <w:t>rahul</w:t>
-      </w:r>
-      <w:proofErr w:type="spellEnd"/>
-      <w:proofErr w:type="gramEnd"/>
-      <w:r>
-        <w:rPr>
-          <w:rFonts w:asciiTheme="minorHAnsi" w:hAnsiTheme="minorHAnsi" w:cstheme="minorHAnsi"/>
-          <w:sz w:val="20"/>
-          <w:szCs w:val="20"/>
-        </w:rPr>
-        <w:t>    //name</w:t>
+      <w:r>
+        <w:rPr>
+          <w:rFonts w:asciiTheme="minorHAnsi" w:hAnsiTheme="minorHAnsi" w:cstheme="minorHAnsi"/>
+          <w:sz w:val="20"/>
+          <w:szCs w:val="20"/>
+        </w:rPr>
+        <w:t>rahul    //name</w:t>
       </w:r>
       <w:r>
         <w:rPr>
@@ -2098,45 +1678,25 @@
           <w:szCs w:val="20"/>
         </w:rPr>
         <w:br/>
-        <w:t>101    //</w:t>
-      </w:r>
-      <w:proofErr w:type="spellStart"/>
-      <w:r>
-        <w:rPr>
-          <w:rFonts w:asciiTheme="minorHAnsi" w:hAnsiTheme="minorHAnsi" w:cstheme="minorHAnsi"/>
-          <w:sz w:val="20"/>
-          <w:szCs w:val="20"/>
-        </w:rPr>
-        <w:t>empID</w:t>
-      </w:r>
-      <w:proofErr w:type="spellEnd"/>
-    </w:p>
-    <w:p>
-      <w:pPr>
-        <w:pStyle w:val="NormalWeb"/>
-        <w:rPr>
-          <w:rFonts w:asciiTheme="minorHAnsi" w:hAnsiTheme="minorHAnsi" w:cstheme="minorHAnsi"/>
-          <w:sz w:val="20"/>
-          <w:szCs w:val="20"/>
-        </w:rPr>
-      </w:pPr>
-      <w:proofErr w:type="gramStart"/>
-      <w:r>
-        <w:rPr>
-          <w:rFonts w:asciiTheme="minorHAnsi" w:hAnsiTheme="minorHAnsi" w:cstheme="minorHAnsi"/>
-          <w:sz w:val="20"/>
-          <w:szCs w:val="20"/>
-        </w:rPr>
-        <w:t>m</w:t>
-      </w:r>
-      <w:proofErr w:type="gramEnd"/>
-      <w:r>
-        <w:rPr>
-          <w:rFonts w:asciiTheme="minorHAnsi" w:hAnsiTheme="minorHAnsi" w:cstheme="minorHAnsi"/>
-          <w:sz w:val="20"/>
-          <w:szCs w:val="20"/>
-        </w:rPr>
-        <w:t>        //gender</w:t>
+        <w:t>101    //empID</w:t>
+      </w:r>
+    </w:p>
+    <w:p>
+      <w:pPr>
+        <w:pStyle w:val="NormalWeb"/>
+        <w:rPr>
+          <w:rFonts w:asciiTheme="minorHAnsi" w:hAnsiTheme="minorHAnsi" w:cstheme="minorHAnsi"/>
+          <w:sz w:val="20"/>
+          <w:szCs w:val="20"/>
+        </w:rPr>
+      </w:pPr>
+      <w:r>
+        <w:rPr>
+          <w:rFonts w:asciiTheme="minorHAnsi" w:hAnsiTheme="minorHAnsi" w:cstheme="minorHAnsi"/>
+          <w:sz w:val="20"/>
+          <w:szCs w:val="20"/>
+        </w:rPr>
+        <w:t>m        //gender</w:t>
       </w:r>
       <w:r>
         <w:rPr>
@@ -2145,42 +1705,7 @@
           <w:szCs w:val="20"/>
         </w:rPr>
         <w:br/>
-      </w:r>
-      <w:proofErr w:type="spellStart"/>
-      <w:r>
-        <w:rPr>
-          <w:rFonts w:asciiTheme="minorHAnsi" w:hAnsiTheme="minorHAnsi" w:cstheme="minorHAnsi"/>
-          <w:sz w:val="20"/>
-          <w:szCs w:val="20"/>
-        </w:rPr>
-        <w:t>cse</w:t>
-      </w:r>
-      <w:proofErr w:type="spellEnd"/>
-      <w:r>
-        <w:rPr>
-          <w:rFonts w:asciiTheme="minorHAnsi" w:hAnsiTheme="minorHAnsi" w:cstheme="minorHAnsi"/>
-          <w:sz w:val="20"/>
-          <w:szCs w:val="20"/>
-        </w:rPr>
-        <w:t>    //</w:t>
-      </w:r>
-      <w:proofErr w:type="spellStart"/>
-      <w:r>
-        <w:rPr>
-          <w:rFonts w:asciiTheme="minorHAnsi" w:hAnsiTheme="minorHAnsi" w:cstheme="minorHAnsi"/>
-          <w:sz w:val="20"/>
-          <w:szCs w:val="20"/>
-        </w:rPr>
-        <w:t>dept</w:t>
-      </w:r>
-      <w:proofErr w:type="spellEnd"/>
-      <w:r>
-        <w:rPr>
-          <w:rFonts w:asciiTheme="minorHAnsi" w:hAnsiTheme="minorHAnsi" w:cstheme="minorHAnsi"/>
-          <w:sz w:val="20"/>
-          <w:szCs w:val="20"/>
-        </w:rPr>
-        <w:t xml:space="preserve"> name</w:t>
+        <w:t>cse    //dept name</w:t>
       </w:r>
       <w:r>
         <w:rPr>
@@ -2198,18 +1723,8 @@
           <w:szCs w:val="20"/>
         </w:rPr>
         <w:br/>
-        <w:t>45    //</w:t>
-      </w:r>
-      <w:proofErr w:type="spellStart"/>
-      <w:r>
-        <w:rPr>
-          <w:rFonts w:asciiTheme="minorHAnsi" w:hAnsiTheme="minorHAnsi" w:cstheme="minorHAnsi"/>
-          <w:sz w:val="20"/>
-          <w:szCs w:val="20"/>
-        </w:rPr>
-        <w:t>timetaken</w:t>
-      </w:r>
-      <w:proofErr w:type="spellEnd"/>
+        <w:t>45    //timetaken</w:t>
+      </w:r>
     </w:p>
     <w:p>
       <w:pPr>
@@ -2259,35 +1774,7 @@
           <w:sz w:val="20"/>
           <w:szCs w:val="20"/>
         </w:rPr>
-        <w:t xml:space="preserve"> Write a program to calculate area of Square and Circle using classes </w:t>
-      </w:r>
-      <w:proofErr w:type="spellStart"/>
-      <w:r>
-        <w:rPr>
-          <w:rFonts w:asciiTheme="minorHAnsi" w:hAnsiTheme="minorHAnsi" w:cstheme="minorHAnsi"/>
-          <w:sz w:val="20"/>
-          <w:szCs w:val="20"/>
-        </w:rPr>
-        <w:t>Shape</w:t>
-      </w:r>
-      <w:proofErr w:type="gramStart"/>
-      <w:r>
-        <w:rPr>
-          <w:rFonts w:asciiTheme="minorHAnsi" w:hAnsiTheme="minorHAnsi" w:cstheme="minorHAnsi"/>
-          <w:sz w:val="20"/>
-          <w:szCs w:val="20"/>
-        </w:rPr>
-        <w:t>,Square</w:t>
-      </w:r>
-      <w:proofErr w:type="spellEnd"/>
-      <w:proofErr w:type="gramEnd"/>
-      <w:r>
-        <w:rPr>
-          <w:rFonts w:asciiTheme="minorHAnsi" w:hAnsiTheme="minorHAnsi" w:cstheme="minorHAnsi"/>
-          <w:sz w:val="20"/>
-          <w:szCs w:val="20"/>
-        </w:rPr>
-        <w:t xml:space="preserve"> and Circle.</w:t>
+        <w:t> Write a program to calculate area of Square and Circle using classes Shape,Square and Circle.</w:t>
       </w:r>
     </w:p>
     <w:p>
@@ -2441,8 +1928,6 @@
           <w:szCs w:val="20"/>
         </w:rPr>
       </w:pPr>
-      <w:proofErr w:type="spellStart"/>
-      <w:proofErr w:type="gramStart"/>
       <w:r>
         <w:rPr>
           <w:rFonts w:asciiTheme="minorHAnsi" w:hAnsiTheme="minorHAnsi" w:cstheme="minorHAnsi"/>
@@ -2451,8 +1936,6 @@
         </w:rPr>
         <w:t>rahul</w:t>
       </w:r>
-      <w:proofErr w:type="spellEnd"/>
-      <w:proofErr w:type="gramEnd"/>
       <w:r>
         <w:rPr>
           <w:rFonts w:asciiTheme="minorHAnsi" w:hAnsiTheme="minorHAnsi" w:cstheme="minorHAnsi"/>
@@ -2478,17 +1961,8 @@
           <w:szCs w:val="20"/>
         </w:rPr>
         <w:br/>
-      </w:r>
-      <w:proofErr w:type="spellStart"/>
-      <w:r>
-        <w:rPr>
-          <w:rFonts w:asciiTheme="minorHAnsi" w:hAnsiTheme="minorHAnsi" w:cstheme="minorHAnsi"/>
-          <w:sz w:val="20"/>
-          <w:szCs w:val="20"/>
-        </w:rPr>
         <w:t>cse</w:t>
       </w:r>
-      <w:proofErr w:type="spellEnd"/>
       <w:r>
         <w:rPr>
           <w:rFonts w:asciiTheme="minorHAnsi" w:hAnsiTheme="minorHAnsi" w:cstheme="minorHAnsi"/>
@@ -2543,35 +2017,7 @@
           <w:sz w:val="20"/>
           <w:szCs w:val="20"/>
         </w:rPr>
-        <w:t xml:space="preserve">Write a program to calculate square and cube of a number N using classes </w:t>
-      </w:r>
-      <w:proofErr w:type="spellStart"/>
-      <w:r>
-        <w:rPr>
-          <w:rFonts w:asciiTheme="minorHAnsi" w:hAnsiTheme="minorHAnsi" w:cstheme="minorHAnsi"/>
-          <w:sz w:val="20"/>
-          <w:szCs w:val="20"/>
-        </w:rPr>
-        <w:t>Number</w:t>
-      </w:r>
-      <w:proofErr w:type="gramStart"/>
-      <w:r>
-        <w:rPr>
-          <w:rFonts w:asciiTheme="minorHAnsi" w:hAnsiTheme="minorHAnsi" w:cstheme="minorHAnsi"/>
-          <w:sz w:val="20"/>
-          <w:szCs w:val="20"/>
-        </w:rPr>
-        <w:t>,Square</w:t>
-      </w:r>
-      <w:proofErr w:type="spellEnd"/>
-      <w:proofErr w:type="gramEnd"/>
-      <w:r>
-        <w:rPr>
-          <w:rFonts w:asciiTheme="minorHAnsi" w:hAnsiTheme="minorHAnsi" w:cstheme="minorHAnsi"/>
-          <w:sz w:val="20"/>
-          <w:szCs w:val="20"/>
-        </w:rPr>
-        <w:t xml:space="preserve"> and Cube.</w:t>
+        <w:t>Write a program to calculate square and cube of a number N using classes Number,Square and Cube.</w:t>
       </w:r>
     </w:p>
     <w:p>
@@ -2754,58 +2200,7 @@
           <w:szCs w:val="20"/>
           <w:lang w:val="en-US"/>
         </w:rPr>
-        <w:t xml:space="preserve">Write a program to calculate total result of a student by adding marks in two subjects and sports marks using classes </w:t>
-      </w:r>
-      <w:proofErr w:type="spellStart"/>
-      <w:r>
-        <w:rPr>
-          <w:rFonts w:eastAsia="Times New Roman" w:cstheme="minorHAnsi"/>
-          <w:sz w:val="20"/>
-          <w:szCs w:val="20"/>
-          <w:lang w:val="en-US"/>
-        </w:rPr>
-        <w:t>Student</w:t>
-      </w:r>
-      <w:proofErr w:type="gramStart"/>
-      <w:r>
-        <w:rPr>
-          <w:rFonts w:eastAsia="Times New Roman" w:cstheme="minorHAnsi"/>
-          <w:sz w:val="20"/>
-          <w:szCs w:val="20"/>
-          <w:lang w:val="en-US"/>
-        </w:rPr>
-        <w:t>,Sports,Test</w:t>
-      </w:r>
-      <w:proofErr w:type="spellEnd"/>
-      <w:proofErr w:type="gramEnd"/>
-      <w:r>
-        <w:rPr>
-          <w:rFonts w:eastAsia="Times New Roman" w:cstheme="minorHAnsi"/>
-          <w:sz w:val="20"/>
-          <w:szCs w:val="20"/>
-          <w:lang w:val="en-US"/>
-        </w:rPr>
-        <w:t xml:space="preserve"> and </w:t>
-      </w:r>
-      <w:proofErr w:type="spellStart"/>
-      <w:r>
-        <w:rPr>
-          <w:rFonts w:eastAsia="Times New Roman" w:cstheme="minorHAnsi"/>
-          <w:sz w:val="20"/>
-          <w:szCs w:val="20"/>
-          <w:lang w:val="en-US"/>
-        </w:rPr>
-        <w:t>Result.For</w:t>
-      </w:r>
-      <w:proofErr w:type="spellEnd"/>
-      <w:r>
-        <w:rPr>
-          <w:rFonts w:eastAsia="Times New Roman" w:cstheme="minorHAnsi"/>
-          <w:sz w:val="20"/>
-          <w:szCs w:val="20"/>
-          <w:lang w:val="en-US"/>
-        </w:rPr>
-        <w:t xml:space="preserve"> wrong values print "Wrong Input".</w:t>
+        <w:t>Write a program to calculate total result of a student by adding marks in two subjects and sports marks using classes Student,Sports,Test and Result.For wrong values print "Wrong Input".</w:t>
       </w:r>
     </w:p>
     <w:p>
@@ -2838,25 +2233,14 @@
           <w:lang w:val="en-US"/>
         </w:rPr>
       </w:pPr>
-      <w:proofErr w:type="gramStart"/>
-      <w:r>
-        <w:rPr>
-          <w:rFonts w:eastAsia="Times New Roman" w:cstheme="minorHAnsi"/>
-          <w:sz w:val="20"/>
-          <w:szCs w:val="20"/>
-          <w:lang w:val="en-US"/>
-        </w:rPr>
-        <w:t>all</w:t>
-      </w:r>
-      <w:proofErr w:type="gramEnd"/>
-      <w:r>
-        <w:rPr>
-          <w:rFonts w:eastAsia="Times New Roman" w:cstheme="minorHAnsi"/>
-          <w:sz w:val="20"/>
-          <w:szCs w:val="20"/>
-          <w:lang w:val="en-US"/>
-        </w:rPr>
-        <w:t xml:space="preserve"> inputs are greater than 0</w:t>
+      <w:r>
+        <w:rPr>
+          <w:rFonts w:eastAsia="Times New Roman" w:cstheme="minorHAnsi"/>
+          <w:sz w:val="20"/>
+          <w:szCs w:val="20"/>
+          <w:lang w:val="en-US"/>
+        </w:rPr>
+        <w:t>all inputs are greater than 0</w:t>
       </w:r>
     </w:p>
     <w:p>
@@ -3099,38 +2483,7 @@
           <w:szCs w:val="20"/>
           <w:lang w:val="en-US"/>
         </w:rPr>
-        <w:t xml:space="preserve">Write a program to calculate area of Square and Circle using classes </w:t>
-      </w:r>
-      <w:proofErr w:type="spellStart"/>
-      <w:r>
-        <w:rPr>
-          <w:rFonts w:eastAsia="Times New Roman" w:cstheme="minorHAnsi"/>
-          <w:sz w:val="20"/>
-          <w:szCs w:val="20"/>
-          <w:lang w:val="en-US"/>
-        </w:rPr>
-        <w:t>Shape</w:t>
-      </w:r>
-      <w:proofErr w:type="gramStart"/>
-      <w:r>
-        <w:rPr>
-          <w:rFonts w:eastAsia="Times New Roman" w:cstheme="minorHAnsi"/>
-          <w:sz w:val="20"/>
-          <w:szCs w:val="20"/>
-          <w:lang w:val="en-US"/>
-        </w:rPr>
-        <w:t>,Square</w:t>
-      </w:r>
-      <w:proofErr w:type="spellEnd"/>
-      <w:proofErr w:type="gramEnd"/>
-      <w:r>
-        <w:rPr>
-          <w:rFonts w:eastAsia="Times New Roman" w:cstheme="minorHAnsi"/>
-          <w:sz w:val="20"/>
-          <w:szCs w:val="20"/>
-          <w:lang w:val="en-US"/>
-        </w:rPr>
-        <w:t xml:space="preserve"> and Circle.</w:t>
+        <w:t>Write a program to calculate area of Square and Circle using classes Shape,Square and Circle.</w:t>
       </w:r>
     </w:p>
     <w:p>
@@ -3924,27 +3277,7 @@
           <w:szCs w:val="20"/>
           <w:lang w:val="en-US"/>
         </w:rPr>
-        <w:t xml:space="preserve">Base Class name bill has three data members: </w:t>
-      </w:r>
-      <w:proofErr w:type="spellStart"/>
-      <w:r>
-        <w:rPr>
-          <w:rFonts w:eastAsia="Times New Roman" w:cstheme="minorHAnsi"/>
-          <w:sz w:val="20"/>
-          <w:szCs w:val="20"/>
-          <w:lang w:val="en-US"/>
-        </w:rPr>
-        <w:t>item_code</w:t>
-      </w:r>
-      <w:proofErr w:type="spellEnd"/>
-      <w:r>
-        <w:rPr>
-          <w:rFonts w:eastAsia="Times New Roman" w:cstheme="minorHAnsi"/>
-          <w:sz w:val="20"/>
-          <w:szCs w:val="20"/>
-          <w:lang w:val="en-US"/>
-        </w:rPr>
-        <w:t>, price, total.</w:t>
+        <w:t>Base Class name bill has three data members: item_code, price, total.</w:t>
       </w:r>
     </w:p>
     <w:p>
@@ -3964,98 +3297,7 @@
           <w:szCs w:val="20"/>
           <w:lang w:val="en-US"/>
         </w:rPr>
-        <w:t xml:space="preserve">Class cash is derived from bill having </w:t>
-      </w:r>
-      <w:proofErr w:type="spellStart"/>
-      <w:r>
-        <w:rPr>
-          <w:rFonts w:eastAsia="Times New Roman" w:cstheme="minorHAnsi"/>
-          <w:sz w:val="20"/>
-          <w:szCs w:val="20"/>
-          <w:lang w:val="en-US"/>
-        </w:rPr>
-        <w:t>deno</w:t>
-      </w:r>
-      <w:proofErr w:type="spellEnd"/>
-      <w:r>
-        <w:rPr>
-          <w:rFonts w:eastAsia="Times New Roman" w:cstheme="minorHAnsi"/>
-          <w:sz w:val="20"/>
-          <w:szCs w:val="20"/>
-          <w:lang w:val="en-US"/>
-        </w:rPr>
-        <w:t>, value</w:t>
-      </w:r>
-      <w:proofErr w:type="gramStart"/>
-      <w:r>
-        <w:rPr>
-          <w:rFonts w:eastAsia="Times New Roman" w:cstheme="minorHAnsi"/>
-          <w:sz w:val="20"/>
-          <w:szCs w:val="20"/>
-          <w:lang w:val="en-US"/>
-        </w:rPr>
-        <w:t>,  </w:t>
-      </w:r>
-      <w:proofErr w:type="spellStart"/>
-      <w:r>
-        <w:rPr>
-          <w:rFonts w:eastAsia="Times New Roman" w:cstheme="minorHAnsi"/>
-          <w:sz w:val="20"/>
-          <w:szCs w:val="20"/>
-          <w:lang w:val="en-US"/>
-        </w:rPr>
-        <w:t>num</w:t>
-      </w:r>
-      <w:proofErr w:type="spellEnd"/>
-      <w:proofErr w:type="gramEnd"/>
-      <w:r>
-        <w:rPr>
-          <w:rFonts w:eastAsia="Times New Roman" w:cstheme="minorHAnsi"/>
-          <w:sz w:val="20"/>
-          <w:szCs w:val="20"/>
-          <w:lang w:val="en-US"/>
-        </w:rPr>
-        <w:t xml:space="preserve"> and </w:t>
-      </w:r>
-      <w:proofErr w:type="spellStart"/>
-      <w:r>
-        <w:rPr>
-          <w:rFonts w:eastAsia="Times New Roman" w:cstheme="minorHAnsi"/>
-          <w:sz w:val="20"/>
-          <w:szCs w:val="20"/>
-          <w:lang w:val="en-US"/>
-        </w:rPr>
-        <w:t>cheque</w:t>
-      </w:r>
-      <w:proofErr w:type="spellEnd"/>
-      <w:r>
-        <w:rPr>
-          <w:rFonts w:eastAsia="Times New Roman" w:cstheme="minorHAnsi"/>
-          <w:sz w:val="20"/>
-          <w:szCs w:val="20"/>
-          <w:lang w:val="en-US"/>
-        </w:rPr>
-        <w:t xml:space="preserve"> is also derived from bill having </w:t>
-      </w:r>
-      <w:proofErr w:type="spellStart"/>
-      <w:r>
-        <w:rPr>
-          <w:rFonts w:eastAsia="Times New Roman" w:cstheme="minorHAnsi"/>
-          <w:sz w:val="20"/>
-          <w:szCs w:val="20"/>
-          <w:lang w:val="en-US"/>
-        </w:rPr>
-        <w:t>chec_no,bank_name</w:t>
-      </w:r>
-      <w:proofErr w:type="spellEnd"/>
-      <w:r>
-        <w:rPr>
-          <w:rFonts w:eastAsia="Times New Roman" w:cstheme="minorHAnsi"/>
-          <w:sz w:val="20"/>
-          <w:szCs w:val="20"/>
-          <w:lang w:val="en-US"/>
-        </w:rPr>
-        <w:t xml:space="preserve"> as data members.</w:t>
+        <w:t>Class cash is derived from bill having deno, value,  num and cheque is also derived from bill having chec_no,bank_name as data members.</w:t>
       </w:r>
     </w:p>
     <w:p>
@@ -4075,27 +3317,7 @@
           <w:szCs w:val="20"/>
           <w:lang w:val="en-US"/>
         </w:rPr>
-        <w:t xml:space="preserve">The customer is having an option to buy from </w:t>
-      </w:r>
-      <w:proofErr w:type="spellStart"/>
-      <w:r>
-        <w:rPr>
-          <w:rFonts w:eastAsia="Times New Roman" w:cstheme="minorHAnsi"/>
-          <w:sz w:val="20"/>
-          <w:szCs w:val="20"/>
-          <w:lang w:val="en-US"/>
-        </w:rPr>
-        <w:t>cheque</w:t>
-      </w:r>
-      <w:proofErr w:type="spellEnd"/>
-      <w:r>
-        <w:rPr>
-          <w:rFonts w:eastAsia="Times New Roman" w:cstheme="minorHAnsi"/>
-          <w:sz w:val="20"/>
-          <w:szCs w:val="20"/>
-          <w:lang w:val="en-US"/>
-        </w:rPr>
-        <w:t xml:space="preserve"> or cash.</w:t>
+        <w:t>The customer is having an option to buy from cheque or cash.</w:t>
       </w:r>
     </w:p>
     <w:p>
@@ -4175,27 +3397,7 @@
           <w:szCs w:val="20"/>
           <w:lang w:val="en-US"/>
         </w:rPr>
-        <w:t>//</w:t>
-      </w:r>
-      <w:proofErr w:type="spellStart"/>
-      <w:r>
-        <w:rPr>
-          <w:rFonts w:eastAsia="Times New Roman" w:cstheme="minorHAnsi"/>
-          <w:sz w:val="20"/>
-          <w:szCs w:val="20"/>
-          <w:lang w:val="en-US"/>
-        </w:rPr>
-        <w:t>itemcodes</w:t>
-      </w:r>
-      <w:proofErr w:type="spellEnd"/>
-      <w:r>
-        <w:rPr>
-          <w:rFonts w:eastAsia="Times New Roman" w:cstheme="minorHAnsi"/>
-          <w:sz w:val="20"/>
-          <w:szCs w:val="20"/>
-          <w:lang w:val="en-US"/>
-        </w:rPr>
-        <w:t xml:space="preserve"> and prices</w:t>
+        <w:t>//itemcodes and prices</w:t>
       </w:r>
     </w:p>
     <w:p>
@@ -4415,27 +3617,7 @@
           <w:szCs w:val="20"/>
           <w:lang w:val="en-US"/>
         </w:rPr>
-        <w:t xml:space="preserve">//Option </w:t>
-      </w:r>
-      <w:proofErr w:type="spellStart"/>
-      <w:r>
-        <w:rPr>
-          <w:rFonts w:eastAsia="Times New Roman" w:cstheme="minorHAnsi"/>
-          <w:sz w:val="20"/>
-          <w:szCs w:val="20"/>
-          <w:lang w:val="en-US"/>
-        </w:rPr>
-        <w:t>Cheque</w:t>
-      </w:r>
-      <w:proofErr w:type="spellEnd"/>
-      <w:r>
-        <w:rPr>
-          <w:rFonts w:eastAsia="Times New Roman" w:cstheme="minorHAnsi"/>
-          <w:sz w:val="20"/>
-          <w:szCs w:val="20"/>
-          <w:lang w:val="en-US"/>
-        </w:rPr>
-        <w:t>/cash</w:t>
+        <w:t>//Option Cheque/cash</w:t>
       </w:r>
     </w:p>
     <w:p>
@@ -4475,27 +3657,7 @@
           <w:szCs w:val="20"/>
           <w:lang w:val="en-US"/>
         </w:rPr>
-        <w:t>//</w:t>
-      </w:r>
-      <w:proofErr w:type="spellStart"/>
-      <w:r>
-        <w:rPr>
-          <w:rFonts w:eastAsia="Times New Roman" w:cstheme="minorHAnsi"/>
-          <w:sz w:val="20"/>
-          <w:szCs w:val="20"/>
-          <w:lang w:val="en-US"/>
-        </w:rPr>
-        <w:t>Num</w:t>
-      </w:r>
-      <w:proofErr w:type="spellEnd"/>
-      <w:r>
-        <w:rPr>
-          <w:rFonts w:eastAsia="Times New Roman" w:cstheme="minorHAnsi"/>
-          <w:sz w:val="20"/>
-          <w:szCs w:val="20"/>
-          <w:lang w:val="en-US"/>
-        </w:rPr>
-        <w:t xml:space="preserve"> of Denominations </w:t>
+        <w:t>//Num of Denominations </w:t>
       </w:r>
     </w:p>
     <w:p>
@@ -4548,25 +3710,14 @@
           <w:lang w:val="en-US"/>
         </w:rPr>
       </w:pPr>
-      <w:proofErr w:type="spellStart"/>
-      <w:r>
-        <w:rPr>
-          <w:rFonts w:eastAsia="Times New Roman" w:cstheme="minorHAnsi"/>
-          <w:sz w:val="20"/>
-          <w:szCs w:val="20"/>
-          <w:lang w:val="en-US"/>
-        </w:rPr>
-        <w:t>Rs</w:t>
-      </w:r>
-      <w:proofErr w:type="spellEnd"/>
-      <w:r>
-        <w:rPr>
-          <w:rFonts w:eastAsia="Times New Roman" w:cstheme="minorHAnsi"/>
-          <w:sz w:val="20"/>
-          <w:szCs w:val="20"/>
-          <w:lang w:val="en-US"/>
-        </w:rPr>
-        <w:t>. 100</w:t>
+      <w:r>
+        <w:rPr>
+          <w:rFonts w:eastAsia="Times New Roman" w:cstheme="minorHAnsi"/>
+          <w:sz w:val="20"/>
+          <w:szCs w:val="20"/>
+          <w:lang w:val="en-US"/>
+        </w:rPr>
+        <w:t>Rs. 100</w:t>
       </w:r>
     </w:p>
     <w:p>
@@ -4640,25 +3791,14 @@
           <w:lang w:val="en-US"/>
         </w:rPr>
       </w:pPr>
-      <w:proofErr w:type="spellStart"/>
-      <w:r>
-        <w:rPr>
-          <w:rFonts w:eastAsia="Times New Roman" w:cstheme="minorHAnsi"/>
-          <w:sz w:val="20"/>
-          <w:szCs w:val="20"/>
-          <w:lang w:val="en-US"/>
-        </w:rPr>
-        <w:t>Rs</w:t>
-      </w:r>
-      <w:proofErr w:type="spellEnd"/>
-      <w:r>
-        <w:rPr>
-          <w:rFonts w:eastAsia="Times New Roman" w:cstheme="minorHAnsi"/>
-          <w:sz w:val="20"/>
-          <w:szCs w:val="20"/>
-          <w:lang w:val="en-US"/>
-        </w:rPr>
-        <w:t>. 50</w:t>
+      <w:r>
+        <w:rPr>
+          <w:rFonts w:eastAsia="Times New Roman" w:cstheme="minorHAnsi"/>
+          <w:sz w:val="20"/>
+          <w:szCs w:val="20"/>
+          <w:lang w:val="en-US"/>
+        </w:rPr>
+        <w:t>Rs. 50</w:t>
       </w:r>
     </w:p>
     <w:p>
@@ -4731,25 +3871,14 @@
           <w:lang w:val="en-US"/>
         </w:rPr>
       </w:pPr>
-      <w:proofErr w:type="spellStart"/>
-      <w:r>
-        <w:rPr>
-          <w:rFonts w:eastAsia="Times New Roman" w:cstheme="minorHAnsi"/>
-          <w:sz w:val="20"/>
-          <w:szCs w:val="20"/>
-          <w:lang w:val="en-US"/>
-        </w:rPr>
-        <w:t>Rs</w:t>
-      </w:r>
-      <w:proofErr w:type="spellEnd"/>
-      <w:r>
-        <w:rPr>
-          <w:rFonts w:eastAsia="Times New Roman" w:cstheme="minorHAnsi"/>
-          <w:sz w:val="20"/>
-          <w:szCs w:val="20"/>
-          <w:lang w:val="en-US"/>
-        </w:rPr>
-        <w:t>. 10</w:t>
+      <w:r>
+        <w:rPr>
+          <w:rFonts w:eastAsia="Times New Roman" w:cstheme="minorHAnsi"/>
+          <w:sz w:val="20"/>
+          <w:szCs w:val="20"/>
+          <w:lang w:val="en-US"/>
+        </w:rPr>
+        <w:t>Rs. 10</w:t>
       </w:r>
     </w:p>
     <w:p>
@@ -4882,25 +4011,14 @@
           <w:lang w:val="en-US"/>
         </w:rPr>
       </w:pPr>
-      <w:proofErr w:type="gramStart"/>
-      <w:r>
-        <w:rPr>
-          <w:rFonts w:eastAsia="Times New Roman" w:cstheme="minorHAnsi"/>
-          <w:sz w:val="20"/>
-          <w:szCs w:val="20"/>
-          <w:lang w:val="en-US"/>
-        </w:rPr>
-        <w:t>notes=</w:t>
-      </w:r>
-      <w:proofErr w:type="gramEnd"/>
-      <w:r>
-        <w:rPr>
-          <w:rFonts w:eastAsia="Times New Roman" w:cstheme="minorHAnsi"/>
-          <w:sz w:val="20"/>
-          <w:szCs w:val="20"/>
-          <w:lang w:val="en-US"/>
-        </w:rPr>
-        <w:t>3</w:t>
+      <w:r>
+        <w:rPr>
+          <w:rFonts w:eastAsia="Times New Roman" w:cstheme="minorHAnsi"/>
+          <w:sz w:val="20"/>
+          <w:szCs w:val="20"/>
+          <w:lang w:val="en-US"/>
+        </w:rPr>
+        <w:t>notes=3</w:t>
       </w:r>
     </w:p>
     <w:p>
@@ -5062,137 +4180,15 @@
           <w:lang w:val="en-US"/>
         </w:rPr>
       </w:pPr>
-      <w:proofErr w:type="gramStart"/>
-      <w:r>
-        <w:rPr>
-          <w:rFonts w:eastAsia="Times New Roman" w:cstheme="minorHAnsi"/>
-          <w:color w:val="39424E"/>
-          <w:sz w:val="20"/>
-          <w:szCs w:val="20"/>
-          <w:lang w:val="en-US"/>
-        </w:rPr>
-        <w:t>employees</w:t>
-      </w:r>
-      <w:proofErr w:type="gramEnd"/>
-      <w:r>
-        <w:rPr>
-          <w:rFonts w:eastAsia="Times New Roman" w:cstheme="minorHAnsi"/>
-          <w:color w:val="39424E"/>
-          <w:sz w:val="20"/>
-          <w:szCs w:val="20"/>
-          <w:lang w:val="en-US"/>
-        </w:rPr>
-        <w:t xml:space="preserve"> of some particular bank want an application interface for performing cash transaction online so they have created an app . Create a class named employee with data members --</w:t>
-      </w:r>
-      <w:proofErr w:type="spellStart"/>
-      <w:r>
-        <w:rPr>
-          <w:rFonts w:eastAsia="Times New Roman" w:cstheme="minorHAnsi"/>
-          <w:color w:val="39424E"/>
-          <w:sz w:val="20"/>
-          <w:szCs w:val="20"/>
-          <w:lang w:val="en-US"/>
-        </w:rPr>
-        <w:t>account_</w:t>
-      </w:r>
-      <w:proofErr w:type="gramStart"/>
-      <w:r>
-        <w:rPr>
-          <w:rFonts w:eastAsia="Times New Roman" w:cstheme="minorHAnsi"/>
-          <w:color w:val="39424E"/>
-          <w:sz w:val="20"/>
-          <w:szCs w:val="20"/>
-          <w:lang w:val="en-US"/>
-        </w:rPr>
-        <w:t>no</w:t>
-      </w:r>
-      <w:proofErr w:type="spellEnd"/>
-      <w:r>
-        <w:rPr>
-          <w:rFonts w:eastAsia="Times New Roman" w:cstheme="minorHAnsi"/>
-          <w:color w:val="39424E"/>
-          <w:sz w:val="20"/>
-          <w:szCs w:val="20"/>
-          <w:lang w:val="en-US"/>
-        </w:rPr>
-        <w:t>(</w:t>
-      </w:r>
-      <w:proofErr w:type="gramEnd"/>
-      <w:r>
-        <w:rPr>
-          <w:rFonts w:eastAsia="Times New Roman" w:cstheme="minorHAnsi"/>
-          <w:color w:val="39424E"/>
-          <w:sz w:val="20"/>
-          <w:szCs w:val="20"/>
-          <w:lang w:val="en-US"/>
-        </w:rPr>
-        <w:t xml:space="preserve">long </w:t>
-      </w:r>
-      <w:proofErr w:type="spellStart"/>
-      <w:r>
-        <w:rPr>
-          <w:rFonts w:eastAsia="Times New Roman" w:cstheme="minorHAnsi"/>
-          <w:color w:val="39424E"/>
-          <w:sz w:val="20"/>
-          <w:szCs w:val="20"/>
-          <w:lang w:val="en-US"/>
-        </w:rPr>
-        <w:t>int</w:t>
-      </w:r>
-      <w:proofErr w:type="spellEnd"/>
-      <w:r>
-        <w:rPr>
-          <w:rFonts w:eastAsia="Times New Roman" w:cstheme="minorHAnsi"/>
-          <w:color w:val="39424E"/>
-          <w:sz w:val="20"/>
-          <w:szCs w:val="20"/>
-          <w:lang w:val="en-US"/>
-        </w:rPr>
-        <w:t xml:space="preserve">), balance and member function void </w:t>
-      </w:r>
-      <w:proofErr w:type="spellStart"/>
-      <w:r>
-        <w:rPr>
-          <w:rFonts w:eastAsia="Times New Roman" w:cstheme="minorHAnsi"/>
-          <w:color w:val="39424E"/>
-          <w:sz w:val="20"/>
-          <w:szCs w:val="20"/>
-          <w:lang w:val="en-US"/>
-        </w:rPr>
-        <w:t>get_data</w:t>
-      </w:r>
-      <w:proofErr w:type="spellEnd"/>
-      <w:r>
-        <w:rPr>
-          <w:rFonts w:eastAsia="Times New Roman" w:cstheme="minorHAnsi"/>
-          <w:color w:val="39424E"/>
-          <w:sz w:val="20"/>
-          <w:szCs w:val="20"/>
-          <w:lang w:val="en-US"/>
-        </w:rPr>
-        <w:t xml:space="preserve">() and void </w:t>
-      </w:r>
-      <w:proofErr w:type="spellStart"/>
-      <w:r>
-        <w:rPr>
-          <w:rFonts w:eastAsia="Times New Roman" w:cstheme="minorHAnsi"/>
-          <w:color w:val="39424E"/>
-          <w:sz w:val="20"/>
-          <w:szCs w:val="20"/>
-          <w:lang w:val="en-US"/>
-        </w:rPr>
-        <w:t>display_data</w:t>
-      </w:r>
-      <w:proofErr w:type="spellEnd"/>
-      <w:r>
-        <w:rPr>
-          <w:rFonts w:eastAsia="Times New Roman" w:cstheme="minorHAnsi"/>
-          <w:color w:val="39424E"/>
-          <w:sz w:val="20"/>
-          <w:szCs w:val="20"/>
-          <w:lang w:val="en-US"/>
-        </w:rPr>
-        <w:t>().</w:t>
+      <w:r>
+        <w:rPr>
+          <w:rFonts w:eastAsia="Times New Roman" w:cstheme="minorHAnsi"/>
+          <w:color w:val="39424E"/>
+          <w:sz w:val="20"/>
+          <w:szCs w:val="20"/>
+          <w:lang w:val="en-US"/>
+        </w:rPr>
+        <w:t>employees of some particular bank want an application interface for performing cash transaction online so they have created an app . Create a class named employee with data members --account_no(long int), balance and member function void get_data() and void display_data().</w:t>
       </w:r>
     </w:p>
     <w:p>
@@ -5216,139 +4212,7 @@
           <w:szCs w:val="20"/>
           <w:lang w:val="en-US"/>
         </w:rPr>
-        <w:t xml:space="preserve">Class beneficiary has data member- </w:t>
-      </w:r>
-      <w:proofErr w:type="spellStart"/>
-      <w:r>
-        <w:rPr>
-          <w:rFonts w:eastAsia="Times New Roman" w:cstheme="minorHAnsi"/>
-          <w:color w:val="39424E"/>
-          <w:sz w:val="20"/>
-          <w:szCs w:val="20"/>
-          <w:lang w:val="en-US"/>
-        </w:rPr>
-        <w:t>b_acc_</w:t>
-      </w:r>
-      <w:proofErr w:type="gramStart"/>
-      <w:r>
-        <w:rPr>
-          <w:rFonts w:eastAsia="Times New Roman" w:cstheme="minorHAnsi"/>
-          <w:color w:val="39424E"/>
-          <w:sz w:val="20"/>
-          <w:szCs w:val="20"/>
-          <w:lang w:val="en-US"/>
-        </w:rPr>
-        <w:t>no</w:t>
-      </w:r>
-      <w:proofErr w:type="spellEnd"/>
-      <w:r>
-        <w:rPr>
-          <w:rFonts w:eastAsia="Times New Roman" w:cstheme="minorHAnsi"/>
-          <w:color w:val="39424E"/>
-          <w:sz w:val="20"/>
-          <w:szCs w:val="20"/>
-          <w:lang w:val="en-US"/>
-        </w:rPr>
-        <w:t>(</w:t>
-      </w:r>
-      <w:proofErr w:type="gramEnd"/>
-      <w:r>
-        <w:rPr>
-          <w:rFonts w:eastAsia="Times New Roman" w:cstheme="minorHAnsi"/>
-          <w:color w:val="39424E"/>
-          <w:sz w:val="20"/>
-          <w:szCs w:val="20"/>
-          <w:lang w:val="en-US"/>
-        </w:rPr>
-        <w:t xml:space="preserve">long </w:t>
-      </w:r>
-      <w:proofErr w:type="spellStart"/>
-      <w:r>
-        <w:rPr>
-          <w:rFonts w:eastAsia="Times New Roman" w:cstheme="minorHAnsi"/>
-          <w:color w:val="39424E"/>
-          <w:sz w:val="20"/>
-          <w:szCs w:val="20"/>
-          <w:lang w:val="en-US"/>
-        </w:rPr>
-        <w:t>int</w:t>
-      </w:r>
-      <w:proofErr w:type="spellEnd"/>
-      <w:r>
-        <w:rPr>
-          <w:rFonts w:eastAsia="Times New Roman" w:cstheme="minorHAnsi"/>
-          <w:color w:val="39424E"/>
-          <w:sz w:val="20"/>
-          <w:szCs w:val="20"/>
-          <w:lang w:val="en-US"/>
-        </w:rPr>
-        <w:t xml:space="preserve">) , </w:t>
-      </w:r>
-      <w:proofErr w:type="spellStart"/>
-      <w:r>
-        <w:rPr>
-          <w:rFonts w:eastAsia="Times New Roman" w:cstheme="minorHAnsi"/>
-          <w:color w:val="39424E"/>
-          <w:sz w:val="20"/>
-          <w:szCs w:val="20"/>
-          <w:lang w:val="en-US"/>
-        </w:rPr>
-        <w:t>b_bal</w:t>
-      </w:r>
-      <w:proofErr w:type="spellEnd"/>
-      <w:r>
-        <w:rPr>
-          <w:rFonts w:eastAsia="Times New Roman" w:cstheme="minorHAnsi"/>
-          <w:color w:val="39424E"/>
-          <w:sz w:val="20"/>
-          <w:szCs w:val="20"/>
-          <w:lang w:val="en-US"/>
-        </w:rPr>
-        <w:t xml:space="preserve"> and </w:t>
-      </w:r>
-      <w:proofErr w:type="spellStart"/>
-      <w:r>
-        <w:rPr>
-          <w:rFonts w:eastAsia="Times New Roman" w:cstheme="minorHAnsi"/>
-          <w:color w:val="39424E"/>
-          <w:sz w:val="20"/>
-          <w:szCs w:val="20"/>
-          <w:lang w:val="en-US"/>
-        </w:rPr>
-        <w:t>b_amt</w:t>
-      </w:r>
-      <w:proofErr w:type="spellEnd"/>
-      <w:r>
-        <w:rPr>
-          <w:rFonts w:eastAsia="Times New Roman" w:cstheme="minorHAnsi"/>
-          <w:color w:val="39424E"/>
-          <w:sz w:val="20"/>
-          <w:szCs w:val="20"/>
-          <w:lang w:val="en-US"/>
-        </w:rPr>
-        <w:t xml:space="preserve">. member function of this class are void </w:t>
-      </w:r>
-      <w:proofErr w:type="spellStart"/>
-      <w:r>
-        <w:rPr>
-          <w:rFonts w:eastAsia="Times New Roman" w:cstheme="minorHAnsi"/>
-          <w:color w:val="39424E"/>
-          <w:sz w:val="20"/>
-          <w:szCs w:val="20"/>
-          <w:lang w:val="en-US"/>
-        </w:rPr>
-        <w:t>get_b_data</w:t>
-      </w:r>
-      <w:proofErr w:type="spellEnd"/>
-      <w:r>
-        <w:rPr>
-          <w:rFonts w:eastAsia="Times New Roman" w:cstheme="minorHAnsi"/>
-          <w:color w:val="39424E"/>
-          <w:sz w:val="20"/>
-          <w:szCs w:val="20"/>
-          <w:lang w:val="en-US"/>
-        </w:rPr>
-        <w:t>() and void transfer() and void print().</w:t>
+        <w:t>Class beneficiary has data member- b_acc_no(long int) , b_bal and b_amt. member function of this class are void get_b_data() and void transfer() and void print().</w:t>
       </w:r>
     </w:p>
     <w:p>
@@ -5364,27 +4228,15 @@
           <w:lang w:val="en-US"/>
         </w:rPr>
       </w:pPr>
-      <w:proofErr w:type="gramStart"/>
-      <w:r>
-        <w:rPr>
-          <w:rFonts w:eastAsia="Times New Roman" w:cstheme="minorHAnsi"/>
-          <w:color w:val="39424E"/>
-          <w:sz w:val="20"/>
-          <w:szCs w:val="20"/>
-          <w:lang w:val="en-US"/>
-        </w:rPr>
-        <w:t>transfer</w:t>
-      </w:r>
-      <w:proofErr w:type="gramEnd"/>
-      <w:r>
-        <w:rPr>
-          <w:rFonts w:eastAsia="Times New Roman" w:cstheme="minorHAnsi"/>
-          <w:color w:val="39424E"/>
-          <w:sz w:val="20"/>
-          <w:szCs w:val="20"/>
-          <w:lang w:val="en-US"/>
-        </w:rPr>
-        <w:t xml:space="preserve"> function is used to transfer amount from employee account to beneficiary account . If amount to be transferred is less than employee's balance then print "insufficient balance".</w:t>
+      <w:r>
+        <w:rPr>
+          <w:rFonts w:eastAsia="Times New Roman" w:cstheme="minorHAnsi"/>
+          <w:color w:val="39424E"/>
+          <w:sz w:val="20"/>
+          <w:szCs w:val="20"/>
+          <w:lang w:val="en-US"/>
+        </w:rPr>
+        <w:t>transfer function is used to transfer amount from employee account to beneficiary account . If amount to be transferred is less than employee's balance then print "insufficient balance".</w:t>
       </w:r>
     </w:p>
     <w:p>
@@ -5433,29 +4285,7 @@
           <w:szCs w:val="20"/>
           <w:lang w:val="en-US"/>
         </w:rPr>
-        <w:t xml:space="preserve">12345    //employee </w:t>
-      </w:r>
-      <w:proofErr w:type="spellStart"/>
-      <w:r>
-        <w:rPr>
-          <w:rFonts w:eastAsia="Times New Roman" w:cstheme="minorHAnsi"/>
-          <w:color w:val="39424E"/>
-          <w:sz w:val="20"/>
-          <w:szCs w:val="20"/>
-          <w:lang w:val="en-US"/>
-        </w:rPr>
-        <w:t>acc</w:t>
-      </w:r>
-      <w:proofErr w:type="spellEnd"/>
-      <w:r>
-        <w:rPr>
-          <w:rFonts w:eastAsia="Times New Roman" w:cstheme="minorHAnsi"/>
-          <w:color w:val="39424E"/>
-          <w:sz w:val="20"/>
-          <w:szCs w:val="20"/>
-          <w:lang w:val="en-US"/>
-        </w:rPr>
-        <w:t xml:space="preserve"> no</w:t>
+        <w:t>12345    //employee acc no</w:t>
       </w:r>
     </w:p>
     <w:p>
@@ -5503,29 +4333,7 @@
           <w:szCs w:val="20"/>
           <w:lang w:val="en-US"/>
         </w:rPr>
-        <w:t xml:space="preserve">19876    //beneficiary </w:t>
-      </w:r>
-      <w:proofErr w:type="spellStart"/>
-      <w:r>
-        <w:rPr>
-          <w:rFonts w:eastAsia="Times New Roman" w:cstheme="minorHAnsi"/>
-          <w:color w:val="39424E"/>
-          <w:sz w:val="20"/>
-          <w:szCs w:val="20"/>
-          <w:lang w:val="en-US"/>
-        </w:rPr>
-        <w:t>acc</w:t>
-      </w:r>
-      <w:proofErr w:type="spellEnd"/>
-      <w:r>
-        <w:rPr>
-          <w:rFonts w:eastAsia="Times New Roman" w:cstheme="minorHAnsi"/>
-          <w:color w:val="39424E"/>
-          <w:sz w:val="20"/>
-          <w:szCs w:val="20"/>
-          <w:lang w:val="en-US"/>
-        </w:rPr>
-        <w:t xml:space="preserve"> no</w:t>
+        <w:t>19876    //beneficiary acc no</w:t>
       </w:r>
     </w:p>
     <w:p>
@@ -5549,20 +4357,8 @@
           <w:szCs w:val="20"/>
           <w:lang w:val="en-US"/>
         </w:rPr>
-        <w:t xml:space="preserve">1000    // balance in beneficiary </w:t>
-      </w:r>
-      <w:proofErr w:type="spellStart"/>
-      <w:r>
-        <w:rPr>
-          <w:rFonts w:eastAsia="Times New Roman" w:cstheme="minorHAnsi"/>
-          <w:color w:val="39424E"/>
-          <w:sz w:val="20"/>
-          <w:szCs w:val="20"/>
-          <w:lang w:val="en-US"/>
-        </w:rPr>
-        <w:t>acc</w:t>
-      </w:r>
-      <w:proofErr w:type="spellEnd"/>
+        <w:t>1000    // balance in beneficiary acc</w:t>
+      </w:r>
     </w:p>
     <w:p>
       <w:pPr>
@@ -5757,29 +4553,7 @@
           <w:szCs w:val="20"/>
           <w:lang w:val="en-US"/>
         </w:rPr>
-        <w:t xml:space="preserve">Raj works in two shifts, (Shift1 and Shift2).For both shifts he maintain </w:t>
-      </w:r>
-      <w:proofErr w:type="gramStart"/>
-      <w:r>
-        <w:rPr>
-          <w:rFonts w:eastAsia="Times New Roman" w:cstheme="minorHAnsi"/>
-          <w:color w:val="39424E"/>
-          <w:sz w:val="20"/>
-          <w:szCs w:val="20"/>
-          <w:lang w:val="en-US"/>
-        </w:rPr>
-        <w:t>a  separate</w:t>
-      </w:r>
-      <w:proofErr w:type="gramEnd"/>
-      <w:r>
-        <w:rPr>
-          <w:rFonts w:eastAsia="Times New Roman" w:cstheme="minorHAnsi"/>
-          <w:color w:val="39424E"/>
-          <w:sz w:val="20"/>
-          <w:szCs w:val="20"/>
-          <w:lang w:val="en-US"/>
-        </w:rPr>
-        <w:t xml:space="preserve"> list of some size which contains the number of items he sold in one shift. At the end of day he</w:t>
+        <w:t>Raj works in two shifts, (Shift1 and Shift2).For both shifts he maintain a  separate list of some size which contains the number of items he sold in one shift. At the end of day he</w:t>
       </w:r>
       <w:r>
         <w:rPr>
@@ -5793,71 +4567,15 @@
         </w:rPr>
         <w:t> adds</w:t>
       </w:r>
-      <w:proofErr w:type="gramStart"/>
-      <w:r>
-        <w:rPr>
-          <w:rFonts w:eastAsia="Times New Roman" w:cstheme="minorHAnsi"/>
-          <w:color w:val="39424E"/>
-          <w:sz w:val="20"/>
-          <w:szCs w:val="20"/>
-          <w:lang w:val="en-US"/>
-        </w:rPr>
-        <w:t>  both</w:t>
-      </w:r>
-      <w:proofErr w:type="gramEnd"/>
-      <w:r>
-        <w:rPr>
-          <w:rFonts w:eastAsia="Times New Roman" w:cstheme="minorHAnsi"/>
-          <w:color w:val="39424E"/>
-          <w:sz w:val="20"/>
-          <w:szCs w:val="20"/>
-          <w:lang w:val="en-US"/>
-        </w:rPr>
-        <w:t xml:space="preserve"> the lists index wise. </w:t>
-      </w:r>
-      <w:proofErr w:type="gramStart"/>
-      <w:r>
-        <w:rPr>
-          <w:rFonts w:eastAsia="Times New Roman" w:cstheme="minorHAnsi"/>
-          <w:color w:val="39424E"/>
-          <w:sz w:val="20"/>
-          <w:szCs w:val="20"/>
-          <w:lang w:val="en-US"/>
-        </w:rPr>
-        <w:t>( item1</w:t>
-      </w:r>
-      <w:proofErr w:type="gramEnd"/>
-      <w:r>
-        <w:rPr>
-          <w:rFonts w:eastAsia="Times New Roman" w:cstheme="minorHAnsi"/>
-          <w:color w:val="39424E"/>
-          <w:sz w:val="20"/>
-          <w:szCs w:val="20"/>
-          <w:lang w:val="en-US"/>
-        </w:rPr>
-        <w:t xml:space="preserve"> in list1 will be added to item1 in list2). But the calculator on which he calculated has problem that when addition goes beyond </w:t>
-      </w:r>
-      <w:proofErr w:type="gramStart"/>
-      <w:r>
-        <w:rPr>
-          <w:rFonts w:eastAsia="Times New Roman" w:cstheme="minorHAnsi"/>
-          <w:color w:val="39424E"/>
-          <w:sz w:val="20"/>
-          <w:szCs w:val="20"/>
-          <w:lang w:val="en-US"/>
-        </w:rPr>
-        <w:t>100 ,the</w:t>
-      </w:r>
-      <w:proofErr w:type="gramEnd"/>
-      <w:r>
-        <w:rPr>
-          <w:rFonts w:eastAsia="Times New Roman" w:cstheme="minorHAnsi"/>
-          <w:color w:val="39424E"/>
-          <w:sz w:val="20"/>
-          <w:szCs w:val="20"/>
-          <w:lang w:val="en-US"/>
-        </w:rPr>
-        <w:t xml:space="preserve"> value decremented by 100.Help raj to add two lists.</w:t>
+      <w:r>
+        <w:rPr>
+          <w:rFonts w:eastAsia="Times New Roman" w:cstheme="minorHAnsi"/>
+          <w:color w:val="39424E"/>
+          <w:sz w:val="20"/>
+          <w:szCs w:val="20"/>
+          <w:lang w:val="en-US"/>
+        </w:rPr>
+        <w:t>  both the lists index wise. ( item1 in list1 will be added to item1 in list2). But the calculator on which he calculated has problem that when addition goes beyond 100 ,the value decremented by 100.Help raj to add two lists.</w:t>
       </w:r>
     </w:p>
     <w:p>
@@ -5953,41 +4671,7 @@
           <w:szCs w:val="20"/>
           <w:lang w:val="en-US"/>
         </w:rPr>
-        <w:t>If after addition the value becomes greater than 100, reduce the value by 100</w:t>
-      </w:r>
-      <w:proofErr w:type="gramStart"/>
-      <w:r>
-        <w:rPr>
-          <w:rFonts w:eastAsia="Times New Roman" w:cstheme="minorHAnsi"/>
-          <w:color w:val="39424E"/>
-          <w:sz w:val="20"/>
-          <w:szCs w:val="20"/>
-          <w:lang w:val="en-US"/>
-        </w:rPr>
-        <w:t>.(</w:t>
-      </w:r>
-      <w:proofErr w:type="spellStart"/>
-      <w:proofErr w:type="gramEnd"/>
-      <w:r>
-        <w:rPr>
-          <w:rFonts w:eastAsia="Times New Roman" w:cstheme="minorHAnsi"/>
-          <w:color w:val="39424E"/>
-          <w:sz w:val="20"/>
-          <w:szCs w:val="20"/>
-          <w:lang w:val="en-US"/>
-        </w:rPr>
-        <w:t>eg</w:t>
-      </w:r>
-      <w:proofErr w:type="spellEnd"/>
-      <w:r>
-        <w:rPr>
-          <w:rFonts w:eastAsia="Times New Roman" w:cstheme="minorHAnsi"/>
-          <w:color w:val="39424E"/>
-          <w:sz w:val="20"/>
-          <w:szCs w:val="20"/>
-          <w:lang w:val="en-US"/>
-        </w:rPr>
-        <w:t>. 116 will result to 16).</w:t>
+        <w:t>If after addition the value becomes greater than 100, reduce the value by 100.(eg. 116 will result to 16).</w:t>
       </w:r>
     </w:p>
     <w:p>
@@ -6077,7 +4761,6 @@
           <w:lang w:val="en-US"/>
         </w:rPr>
       </w:pPr>
-      <w:proofErr w:type="gramStart"/>
       <w:r>
         <w:rPr>
           <w:rFonts w:eastAsia="Times New Roman" w:cstheme="minorHAnsi"/>
@@ -6088,20 +4771,7 @@
           <w:bdr w:val="none" w:sz="0" w:space="0" w:color="auto" w:frame="1"/>
           <w:lang w:val="en-US"/>
         </w:rPr>
-        <w:t>input</w:t>
-      </w:r>
-      <w:proofErr w:type="gramEnd"/>
-      <w:r>
-        <w:rPr>
-          <w:rFonts w:eastAsia="Times New Roman" w:cstheme="minorHAnsi"/>
-          <w:bCs/>
-          <w:color w:val="39424E"/>
-          <w:sz w:val="20"/>
-          <w:szCs w:val="20"/>
-          <w:bdr w:val="none" w:sz="0" w:space="0" w:color="auto" w:frame="1"/>
-          <w:lang w:val="en-US"/>
-        </w:rPr>
-        <w:t xml:space="preserve"> for list 1</w:t>
+        <w:t>input for list 1</w:t>
       </w:r>
     </w:p>
     <w:p>
@@ -6174,7 +4844,6 @@
           <w:lang w:val="en-US"/>
         </w:rPr>
       </w:pPr>
-      <w:proofErr w:type="gramStart"/>
       <w:r>
         <w:rPr>
           <w:rFonts w:eastAsia="Times New Roman" w:cstheme="minorHAnsi"/>
@@ -6185,20 +4854,7 @@
           <w:bdr w:val="none" w:sz="0" w:space="0" w:color="auto" w:frame="1"/>
           <w:lang w:val="en-US"/>
         </w:rPr>
-        <w:t>input</w:t>
-      </w:r>
-      <w:proofErr w:type="gramEnd"/>
-      <w:r>
-        <w:rPr>
-          <w:rFonts w:eastAsia="Times New Roman" w:cstheme="minorHAnsi"/>
-          <w:bCs/>
-          <w:color w:val="39424E"/>
-          <w:sz w:val="20"/>
-          <w:szCs w:val="20"/>
-          <w:bdr w:val="none" w:sz="0" w:space="0" w:color="auto" w:frame="1"/>
-          <w:lang w:val="en-US"/>
-        </w:rPr>
-        <w:t xml:space="preserve"> for list 2</w:t>
+        <w:t>input for list 2</w:t>
       </w:r>
       <w:r>
         <w:rPr>
@@ -6475,136 +5131,91 @@
           <w:sz w:val="20"/>
           <w:szCs w:val="20"/>
         </w:rPr>
-        <w:t>Protected </w:t>
-      </w:r>
-      <w:proofErr w:type="gramStart"/>
-      <w:r>
-        <w:rPr>
-          <w:rFonts w:asciiTheme="minorHAnsi" w:hAnsiTheme="minorHAnsi" w:cstheme="minorHAnsi"/>
-          <w:color w:val="39424E"/>
-          <w:sz w:val="20"/>
-          <w:szCs w:val="20"/>
-        </w:rPr>
-        <w:t>Members :</w:t>
-      </w:r>
-      <w:proofErr w:type="gramEnd"/>
-    </w:p>
-    <w:p>
-      <w:pPr>
-        <w:pStyle w:val="NormalWeb"/>
-        <w:shd w:val="clear" w:color="auto" w:fill="FFFFFF"/>
-        <w:spacing w:before="0" w:beforeAutospacing="0" w:after="0" w:afterAutospacing="0" w:line="360" w:lineRule="atLeast"/>
-        <w:textAlignment w:val="baseline"/>
-        <w:rPr>
-          <w:rFonts w:asciiTheme="minorHAnsi" w:hAnsiTheme="minorHAnsi" w:cstheme="minorHAnsi"/>
-          <w:color w:val="39424E"/>
-          <w:sz w:val="20"/>
-          <w:szCs w:val="20"/>
-        </w:rPr>
-      </w:pPr>
-      <w:proofErr w:type="spellStart"/>
-      <w:r>
-        <w:rPr>
-          <w:rFonts w:asciiTheme="minorHAnsi" w:hAnsiTheme="minorHAnsi" w:cstheme="minorHAnsi"/>
-          <w:color w:val="39424E"/>
-          <w:sz w:val="20"/>
-          <w:szCs w:val="20"/>
-        </w:rPr>
-        <w:t>Customer_no</w:t>
-      </w:r>
-      <w:proofErr w:type="spellEnd"/>
-      <w:r>
-        <w:rPr>
-          <w:rFonts w:asciiTheme="minorHAnsi" w:hAnsiTheme="minorHAnsi" w:cstheme="minorHAnsi"/>
-          <w:color w:val="39424E"/>
-          <w:sz w:val="20"/>
-          <w:szCs w:val="20"/>
-        </w:rPr>
-        <w:t xml:space="preserve"> integer</w:t>
-      </w:r>
-    </w:p>
-    <w:p>
-      <w:pPr>
-        <w:pStyle w:val="NormalWeb"/>
-        <w:shd w:val="clear" w:color="auto" w:fill="FFFFFF"/>
-        <w:spacing w:before="0" w:beforeAutospacing="0" w:after="0" w:afterAutospacing="0" w:line="360" w:lineRule="atLeast"/>
-        <w:textAlignment w:val="baseline"/>
-        <w:rPr>
-          <w:rFonts w:asciiTheme="minorHAnsi" w:hAnsiTheme="minorHAnsi" w:cstheme="minorHAnsi"/>
-          <w:color w:val="39424E"/>
-          <w:sz w:val="20"/>
-          <w:szCs w:val="20"/>
-        </w:rPr>
-      </w:pPr>
-      <w:proofErr w:type="spellStart"/>
-      <w:r>
-        <w:rPr>
-          <w:rFonts w:asciiTheme="minorHAnsi" w:hAnsiTheme="minorHAnsi" w:cstheme="minorHAnsi"/>
-          <w:color w:val="39424E"/>
-          <w:sz w:val="20"/>
-          <w:szCs w:val="20"/>
-        </w:rPr>
-        <w:t>Customer_name</w:t>
-      </w:r>
-      <w:proofErr w:type="spellEnd"/>
-      <w:r>
-        <w:rPr>
-          <w:rFonts w:asciiTheme="minorHAnsi" w:hAnsiTheme="minorHAnsi" w:cstheme="minorHAnsi"/>
-          <w:color w:val="39424E"/>
-          <w:sz w:val="20"/>
-          <w:szCs w:val="20"/>
-        </w:rPr>
-        <w:t xml:space="preserve"> char (20)</w:t>
-      </w:r>
-    </w:p>
-    <w:p>
-      <w:pPr>
-        <w:pStyle w:val="NormalWeb"/>
-        <w:shd w:val="clear" w:color="auto" w:fill="FFFFFF"/>
-        <w:spacing w:before="0" w:beforeAutospacing="0" w:after="0" w:afterAutospacing="0" w:line="360" w:lineRule="atLeast"/>
-        <w:textAlignment w:val="baseline"/>
-        <w:rPr>
-          <w:rFonts w:asciiTheme="minorHAnsi" w:hAnsiTheme="minorHAnsi" w:cstheme="minorHAnsi"/>
-          <w:color w:val="39424E"/>
-          <w:sz w:val="20"/>
-          <w:szCs w:val="20"/>
-        </w:rPr>
-      </w:pPr>
-      <w:proofErr w:type="spellStart"/>
-      <w:r>
-        <w:rPr>
-          <w:rFonts w:asciiTheme="minorHAnsi" w:hAnsiTheme="minorHAnsi" w:cstheme="minorHAnsi"/>
-          <w:color w:val="39424E"/>
-          <w:sz w:val="20"/>
-          <w:szCs w:val="20"/>
-        </w:rPr>
-        <w:t>Qty</w:t>
-      </w:r>
-      <w:proofErr w:type="spellEnd"/>
-      <w:r>
-        <w:rPr>
-          <w:rFonts w:asciiTheme="minorHAnsi" w:hAnsiTheme="minorHAnsi" w:cstheme="minorHAnsi"/>
-          <w:color w:val="39424E"/>
-          <w:sz w:val="20"/>
-          <w:szCs w:val="20"/>
-        </w:rPr>
-        <w:t xml:space="preserve"> integer</w:t>
-      </w:r>
-    </w:p>
-    <w:p>
-      <w:pPr>
-        <w:pStyle w:val="NormalWeb"/>
-        <w:shd w:val="clear" w:color="auto" w:fill="FFFFFF"/>
-        <w:spacing w:before="0" w:beforeAutospacing="0" w:after="0" w:afterAutospacing="0" w:line="360" w:lineRule="atLeast"/>
-        <w:textAlignment w:val="baseline"/>
-        <w:rPr>
-          <w:rFonts w:asciiTheme="minorHAnsi" w:hAnsiTheme="minorHAnsi" w:cstheme="minorHAnsi"/>
-          <w:color w:val="39424E"/>
-          <w:sz w:val="20"/>
-          <w:szCs w:val="20"/>
-        </w:rPr>
-      </w:pPr>
-      <w:proofErr w:type="gramStart"/>
+        <w:t>Protected Members :</w:t>
+      </w:r>
+    </w:p>
+    <w:p>
+      <w:pPr>
+        <w:pStyle w:val="NormalWeb"/>
+        <w:shd w:val="clear" w:color="auto" w:fill="FFFFFF"/>
+        <w:spacing w:before="0" w:beforeAutospacing="0" w:after="0" w:afterAutospacing="0" w:line="360" w:lineRule="atLeast"/>
+        <w:textAlignment w:val="baseline"/>
+        <w:rPr>
+          <w:rFonts w:asciiTheme="minorHAnsi" w:hAnsiTheme="minorHAnsi" w:cstheme="minorHAnsi"/>
+          <w:color w:val="39424E"/>
+          <w:sz w:val="20"/>
+          <w:szCs w:val="20"/>
+        </w:rPr>
+      </w:pPr>
+      <w:r>
+        <w:rPr>
+          <w:rFonts w:asciiTheme="minorHAnsi" w:hAnsiTheme="minorHAnsi" w:cstheme="minorHAnsi"/>
+          <w:color w:val="39424E"/>
+          <w:sz w:val="20"/>
+          <w:szCs w:val="20"/>
+        </w:rPr>
+        <w:t>Customer_no integer</w:t>
+      </w:r>
+    </w:p>
+    <w:p>
+      <w:pPr>
+        <w:pStyle w:val="NormalWeb"/>
+        <w:shd w:val="clear" w:color="auto" w:fill="FFFFFF"/>
+        <w:spacing w:before="0" w:beforeAutospacing="0" w:after="0" w:afterAutospacing="0" w:line="360" w:lineRule="atLeast"/>
+        <w:textAlignment w:val="baseline"/>
+        <w:rPr>
+          <w:rFonts w:asciiTheme="minorHAnsi" w:hAnsiTheme="minorHAnsi" w:cstheme="minorHAnsi"/>
+          <w:color w:val="39424E"/>
+          <w:sz w:val="20"/>
+          <w:szCs w:val="20"/>
+        </w:rPr>
+      </w:pPr>
+      <w:r>
+        <w:rPr>
+          <w:rFonts w:asciiTheme="minorHAnsi" w:hAnsiTheme="minorHAnsi" w:cstheme="minorHAnsi"/>
+          <w:color w:val="39424E"/>
+          <w:sz w:val="20"/>
+          <w:szCs w:val="20"/>
+        </w:rPr>
+        <w:t>Customer_name char (20)</w:t>
+      </w:r>
+    </w:p>
+    <w:p>
+      <w:pPr>
+        <w:pStyle w:val="NormalWeb"/>
+        <w:shd w:val="clear" w:color="auto" w:fill="FFFFFF"/>
+        <w:spacing w:before="0" w:beforeAutospacing="0" w:after="0" w:afterAutospacing="0" w:line="360" w:lineRule="atLeast"/>
+        <w:textAlignment w:val="baseline"/>
+        <w:rPr>
+          <w:rFonts w:asciiTheme="minorHAnsi" w:hAnsiTheme="minorHAnsi" w:cstheme="minorHAnsi"/>
+          <w:color w:val="39424E"/>
+          <w:sz w:val="20"/>
+          <w:szCs w:val="20"/>
+        </w:rPr>
+      </w:pPr>
+      <w:r>
+        <w:rPr>
+          <w:rFonts w:asciiTheme="minorHAnsi" w:hAnsiTheme="minorHAnsi" w:cstheme="minorHAnsi"/>
+          <w:color w:val="39424E"/>
+          <w:sz w:val="20"/>
+          <w:szCs w:val="20"/>
+        </w:rPr>
+        <w:t>Qty integer</w:t>
+      </w:r>
+    </w:p>
+    <w:p>
+      <w:pPr>
+        <w:pStyle w:val="NormalWeb"/>
+        <w:shd w:val="clear" w:color="auto" w:fill="FFFFFF"/>
+        <w:spacing w:before="0" w:beforeAutospacing="0" w:after="0" w:afterAutospacing="0" w:line="360" w:lineRule="atLeast"/>
+        <w:textAlignment w:val="baseline"/>
+        <w:rPr>
+          <w:rFonts w:asciiTheme="minorHAnsi" w:hAnsiTheme="minorHAnsi" w:cstheme="minorHAnsi"/>
+          <w:color w:val="39424E"/>
+          <w:sz w:val="20"/>
+          <w:szCs w:val="20"/>
+        </w:rPr>
+      </w:pPr>
       <w:r>
         <w:rPr>
           <w:rFonts w:asciiTheme="minorHAnsi" w:hAnsiTheme="minorHAnsi" w:cstheme="minorHAnsi"/>
@@ -6614,7 +5225,6 @@
         </w:rPr>
         <w:t>Price ,</w:t>
       </w:r>
-      <w:proofErr w:type="gramEnd"/>
     </w:p>
     <w:p>
       <w:pPr>
@@ -6652,274 +5262,98 @@
           <w:szCs w:val="20"/>
         </w:rPr>
       </w:pPr>
-      <w:proofErr w:type="spellStart"/>
-      <w:r>
-        <w:rPr>
-          <w:rFonts w:asciiTheme="minorHAnsi" w:hAnsiTheme="minorHAnsi" w:cstheme="minorHAnsi"/>
-          <w:color w:val="39424E"/>
-          <w:sz w:val="20"/>
-          <w:szCs w:val="20"/>
-        </w:rPr>
-        <w:t>Netprice</w:t>
-      </w:r>
-      <w:proofErr w:type="spellEnd"/>
-      <w:r>
-        <w:rPr>
-          <w:rFonts w:asciiTheme="minorHAnsi" w:hAnsiTheme="minorHAnsi" w:cstheme="minorHAnsi"/>
-          <w:color w:val="39424E"/>
-          <w:sz w:val="20"/>
-          <w:szCs w:val="20"/>
-        </w:rPr>
-        <w:t xml:space="preserve"> float</w:t>
-      </w:r>
-    </w:p>
-    <w:p>
-      <w:pPr>
-        <w:pStyle w:val="NormalWeb"/>
-        <w:shd w:val="clear" w:color="auto" w:fill="FFFFFF"/>
-        <w:spacing w:before="0" w:beforeAutospacing="0" w:after="0" w:afterAutospacing="0" w:line="360" w:lineRule="atLeast"/>
-        <w:textAlignment w:val="baseline"/>
-        <w:rPr>
-          <w:rFonts w:asciiTheme="minorHAnsi" w:hAnsiTheme="minorHAnsi" w:cstheme="minorHAnsi"/>
-          <w:color w:val="39424E"/>
-          <w:sz w:val="20"/>
-          <w:szCs w:val="20"/>
-        </w:rPr>
-      </w:pPr>
-      <w:r>
-        <w:rPr>
-          <w:rFonts w:asciiTheme="minorHAnsi" w:hAnsiTheme="minorHAnsi" w:cstheme="minorHAnsi"/>
-          <w:color w:val="39424E"/>
-          <w:sz w:val="20"/>
-          <w:szCs w:val="20"/>
-        </w:rPr>
-        <w:t>Member Functions: Public members: * A function </w:t>
-      </w:r>
-      <w:proofErr w:type="gramStart"/>
-      <w:r>
-        <w:rPr>
-          <w:rFonts w:asciiTheme="minorHAnsi" w:hAnsiTheme="minorHAnsi" w:cstheme="minorHAnsi"/>
-          <w:color w:val="39424E"/>
-          <w:sz w:val="20"/>
-          <w:szCs w:val="20"/>
-        </w:rPr>
-        <w:t>Input(</w:t>
-      </w:r>
-      <w:proofErr w:type="gramEnd"/>
-      <w:r>
-        <w:rPr>
-          <w:rFonts w:asciiTheme="minorHAnsi" w:hAnsiTheme="minorHAnsi" w:cstheme="minorHAnsi"/>
-          <w:color w:val="39424E"/>
-          <w:sz w:val="20"/>
-          <w:szCs w:val="20"/>
-        </w:rPr>
-        <w:t xml:space="preserve"> ) – to read data members(</w:t>
-      </w:r>
-      <w:proofErr w:type="spellStart"/>
-      <w:r>
-        <w:rPr>
-          <w:rFonts w:asciiTheme="minorHAnsi" w:hAnsiTheme="minorHAnsi" w:cstheme="minorHAnsi"/>
-          <w:color w:val="39424E"/>
-          <w:sz w:val="20"/>
-          <w:szCs w:val="20"/>
-        </w:rPr>
-        <w:t>Customer_no</w:t>
-      </w:r>
-      <w:proofErr w:type="spellEnd"/>
-      <w:r>
-        <w:rPr>
-          <w:rFonts w:asciiTheme="minorHAnsi" w:hAnsiTheme="minorHAnsi" w:cstheme="minorHAnsi"/>
-          <w:color w:val="39424E"/>
-          <w:sz w:val="20"/>
-          <w:szCs w:val="20"/>
-        </w:rPr>
-        <w:t xml:space="preserve">, </w:t>
-      </w:r>
-      <w:proofErr w:type="spellStart"/>
-      <w:r>
-        <w:rPr>
-          <w:rFonts w:asciiTheme="minorHAnsi" w:hAnsiTheme="minorHAnsi" w:cstheme="minorHAnsi"/>
-          <w:color w:val="39424E"/>
-          <w:sz w:val="20"/>
-          <w:szCs w:val="20"/>
-        </w:rPr>
-        <w:t>Customer_name</w:t>
-      </w:r>
-      <w:proofErr w:type="spellEnd"/>
-      <w:r>
-        <w:rPr>
-          <w:rFonts w:asciiTheme="minorHAnsi" w:hAnsiTheme="minorHAnsi" w:cstheme="minorHAnsi"/>
-          <w:color w:val="39424E"/>
-          <w:sz w:val="20"/>
-          <w:szCs w:val="20"/>
-        </w:rPr>
-        <w:t>, Quantity and Price)</w:t>
-      </w:r>
-    </w:p>
-    <w:p>
-      <w:pPr>
-        <w:pStyle w:val="NormalWeb"/>
-        <w:shd w:val="clear" w:color="auto" w:fill="FFFFFF"/>
-        <w:spacing w:before="0" w:beforeAutospacing="0" w:after="0" w:afterAutospacing="0" w:line="360" w:lineRule="atLeast"/>
-        <w:textAlignment w:val="baseline"/>
-        <w:rPr>
-          <w:rFonts w:asciiTheme="minorHAnsi" w:hAnsiTheme="minorHAnsi" w:cstheme="minorHAnsi"/>
-          <w:color w:val="39424E"/>
-          <w:sz w:val="20"/>
-          <w:szCs w:val="20"/>
-        </w:rPr>
-      </w:pPr>
-      <w:proofErr w:type="gramStart"/>
-      <w:r>
-        <w:rPr>
-          <w:rFonts w:asciiTheme="minorHAnsi" w:hAnsiTheme="minorHAnsi" w:cstheme="minorHAnsi"/>
-          <w:color w:val="39424E"/>
-          <w:sz w:val="20"/>
-          <w:szCs w:val="20"/>
-        </w:rPr>
-        <w:t>create</w:t>
-      </w:r>
-      <w:proofErr w:type="gramEnd"/>
-      <w:r>
-        <w:rPr>
-          <w:rFonts w:asciiTheme="minorHAnsi" w:hAnsiTheme="minorHAnsi" w:cstheme="minorHAnsi"/>
-          <w:color w:val="39424E"/>
-          <w:sz w:val="20"/>
-          <w:szCs w:val="20"/>
-        </w:rPr>
-        <w:t xml:space="preserve"> Another class Seller has member function </w:t>
-      </w:r>
-      <w:proofErr w:type="spellStart"/>
-      <w:r>
-        <w:rPr>
-          <w:rFonts w:asciiTheme="minorHAnsi" w:hAnsiTheme="minorHAnsi" w:cstheme="minorHAnsi"/>
-          <w:color w:val="39424E"/>
-          <w:sz w:val="20"/>
-          <w:szCs w:val="20"/>
-        </w:rPr>
-        <w:t>Caldiscount</w:t>
-      </w:r>
-      <w:proofErr w:type="spellEnd"/>
-      <w:r>
-        <w:rPr>
-          <w:rFonts w:asciiTheme="minorHAnsi" w:hAnsiTheme="minorHAnsi" w:cstheme="minorHAnsi"/>
-          <w:color w:val="39424E"/>
-          <w:sz w:val="20"/>
-          <w:szCs w:val="20"/>
-        </w:rPr>
-        <w:t xml:space="preserve">(). * </w:t>
-      </w:r>
-      <w:proofErr w:type="spellStart"/>
-      <w:r>
-        <w:rPr>
-          <w:rFonts w:asciiTheme="minorHAnsi" w:hAnsiTheme="minorHAnsi" w:cstheme="minorHAnsi"/>
-          <w:color w:val="39424E"/>
-          <w:sz w:val="20"/>
-          <w:szCs w:val="20"/>
-        </w:rPr>
-        <w:t>Caldiscount</w:t>
-      </w:r>
-      <w:proofErr w:type="spellEnd"/>
-      <w:r>
-        <w:rPr>
-          <w:rFonts w:asciiTheme="minorHAnsi" w:hAnsiTheme="minorHAnsi" w:cstheme="minorHAnsi"/>
-          <w:color w:val="39424E"/>
-          <w:sz w:val="20"/>
-          <w:szCs w:val="20"/>
-        </w:rPr>
-        <w:t xml:space="preserve"> ( ) – To calculate Discount according to </w:t>
-      </w:r>
-      <w:proofErr w:type="spellStart"/>
-      <w:r>
-        <w:rPr>
-          <w:rFonts w:asciiTheme="minorHAnsi" w:hAnsiTheme="minorHAnsi" w:cstheme="minorHAnsi"/>
-          <w:color w:val="39424E"/>
-          <w:sz w:val="20"/>
-          <w:szCs w:val="20"/>
-        </w:rPr>
-        <w:t>TotalPrice</w:t>
-      </w:r>
-      <w:proofErr w:type="spellEnd"/>
-      <w:r>
-        <w:rPr>
-          <w:rFonts w:asciiTheme="minorHAnsi" w:hAnsiTheme="minorHAnsi" w:cstheme="minorHAnsi"/>
-          <w:color w:val="39424E"/>
-          <w:sz w:val="20"/>
-          <w:szCs w:val="20"/>
-        </w:rPr>
-        <w:t xml:space="preserve"> and </w:t>
-      </w:r>
-      <w:proofErr w:type="spellStart"/>
-      <w:r>
-        <w:rPr>
-          <w:rFonts w:asciiTheme="minorHAnsi" w:hAnsiTheme="minorHAnsi" w:cstheme="minorHAnsi"/>
-          <w:color w:val="39424E"/>
-          <w:sz w:val="20"/>
-          <w:szCs w:val="20"/>
-        </w:rPr>
-        <w:t>NetPrice</w:t>
-      </w:r>
-      <w:proofErr w:type="spellEnd"/>
-    </w:p>
-    <w:p>
-      <w:pPr>
-        <w:pStyle w:val="NormalWeb"/>
-        <w:shd w:val="clear" w:color="auto" w:fill="FFFFFF"/>
-        <w:spacing w:before="0" w:beforeAutospacing="0" w:after="0" w:afterAutospacing="0" w:line="360" w:lineRule="atLeast"/>
-        <w:textAlignment w:val="baseline"/>
-        <w:rPr>
-          <w:rFonts w:asciiTheme="minorHAnsi" w:hAnsiTheme="minorHAnsi" w:cstheme="minorHAnsi"/>
-          <w:color w:val="39424E"/>
-          <w:sz w:val="20"/>
-          <w:szCs w:val="20"/>
-        </w:rPr>
-      </w:pPr>
-      <w:proofErr w:type="spellStart"/>
-      <w:r>
-        <w:rPr>
-          <w:rFonts w:asciiTheme="minorHAnsi" w:hAnsiTheme="minorHAnsi" w:cstheme="minorHAnsi"/>
-          <w:color w:val="39424E"/>
-          <w:sz w:val="20"/>
-          <w:szCs w:val="20"/>
-        </w:rPr>
-        <w:t>TotalPrice</w:t>
-      </w:r>
-      <w:proofErr w:type="spellEnd"/>
-      <w:r>
-        <w:rPr>
-          <w:rFonts w:asciiTheme="minorHAnsi" w:hAnsiTheme="minorHAnsi" w:cstheme="minorHAnsi"/>
-          <w:color w:val="39424E"/>
-          <w:sz w:val="20"/>
-          <w:szCs w:val="20"/>
-        </w:rPr>
-        <w:t xml:space="preserve"> = Price*</w:t>
-      </w:r>
-      <w:proofErr w:type="spellStart"/>
-      <w:r>
-        <w:rPr>
-          <w:rFonts w:asciiTheme="minorHAnsi" w:hAnsiTheme="minorHAnsi" w:cstheme="minorHAnsi"/>
-          <w:color w:val="39424E"/>
-          <w:sz w:val="20"/>
-          <w:szCs w:val="20"/>
-        </w:rPr>
-        <w:t>Qty</w:t>
-      </w:r>
-      <w:proofErr w:type="spellEnd"/>
-    </w:p>
-    <w:p>
-      <w:pPr>
-        <w:pStyle w:val="NormalWeb"/>
-        <w:shd w:val="clear" w:color="auto" w:fill="FFFFFF"/>
-        <w:spacing w:before="0" w:beforeAutospacing="0" w:after="0" w:afterAutospacing="0" w:line="360" w:lineRule="atLeast"/>
-        <w:textAlignment w:val="baseline"/>
-        <w:rPr>
-          <w:rFonts w:asciiTheme="minorHAnsi" w:hAnsiTheme="minorHAnsi" w:cstheme="minorHAnsi"/>
-          <w:color w:val="39424E"/>
-          <w:sz w:val="20"/>
-          <w:szCs w:val="20"/>
-        </w:rPr>
-      </w:pPr>
-      <w:proofErr w:type="spellStart"/>
+      <w:r>
+        <w:rPr>
+          <w:rFonts w:asciiTheme="minorHAnsi" w:hAnsiTheme="minorHAnsi" w:cstheme="minorHAnsi"/>
+          <w:color w:val="39424E"/>
+          <w:sz w:val="20"/>
+          <w:szCs w:val="20"/>
+        </w:rPr>
+        <w:t>Netprice float</w:t>
+      </w:r>
+    </w:p>
+    <w:p>
+      <w:pPr>
+        <w:pStyle w:val="NormalWeb"/>
+        <w:shd w:val="clear" w:color="auto" w:fill="FFFFFF"/>
+        <w:spacing w:before="0" w:beforeAutospacing="0" w:after="0" w:afterAutospacing="0" w:line="360" w:lineRule="atLeast"/>
+        <w:textAlignment w:val="baseline"/>
+        <w:rPr>
+          <w:rFonts w:asciiTheme="minorHAnsi" w:hAnsiTheme="minorHAnsi" w:cstheme="minorHAnsi"/>
+          <w:color w:val="39424E"/>
+          <w:sz w:val="20"/>
+          <w:szCs w:val="20"/>
+        </w:rPr>
+      </w:pPr>
+      <w:r>
+        <w:rPr>
+          <w:rFonts w:asciiTheme="minorHAnsi" w:hAnsiTheme="minorHAnsi" w:cstheme="minorHAnsi"/>
+          <w:color w:val="39424E"/>
+          <w:sz w:val="20"/>
+          <w:szCs w:val="20"/>
+        </w:rPr>
+        <w:t>Member Functions: Public members: * A function Input( ) – to read data members(Customer_no, Customer_name, Quantity and Price)</w:t>
+      </w:r>
+    </w:p>
+    <w:p>
+      <w:pPr>
+        <w:pStyle w:val="NormalWeb"/>
+        <w:shd w:val="clear" w:color="auto" w:fill="FFFFFF"/>
+        <w:spacing w:before="0" w:beforeAutospacing="0" w:after="0" w:afterAutospacing="0" w:line="360" w:lineRule="atLeast"/>
+        <w:textAlignment w:val="baseline"/>
+        <w:rPr>
+          <w:rFonts w:asciiTheme="minorHAnsi" w:hAnsiTheme="minorHAnsi" w:cstheme="minorHAnsi"/>
+          <w:color w:val="39424E"/>
+          <w:sz w:val="20"/>
+          <w:szCs w:val="20"/>
+        </w:rPr>
+      </w:pPr>
+      <w:r>
+        <w:rPr>
+          <w:rFonts w:asciiTheme="minorHAnsi" w:hAnsiTheme="minorHAnsi" w:cstheme="minorHAnsi"/>
+          <w:color w:val="39424E"/>
+          <w:sz w:val="20"/>
+          <w:szCs w:val="20"/>
+        </w:rPr>
+        <w:t>create Another class Seller has member function Caldiscount(). * Caldiscount ( ) – To calculate Discount according to TotalPrice and NetPrice</w:t>
+      </w:r>
+    </w:p>
+    <w:p>
+      <w:pPr>
+        <w:pStyle w:val="NormalWeb"/>
+        <w:shd w:val="clear" w:color="auto" w:fill="FFFFFF"/>
+        <w:spacing w:before="0" w:beforeAutospacing="0" w:after="0" w:afterAutospacing="0" w:line="360" w:lineRule="atLeast"/>
+        <w:textAlignment w:val="baseline"/>
+        <w:rPr>
+          <w:rFonts w:asciiTheme="minorHAnsi" w:hAnsiTheme="minorHAnsi" w:cstheme="minorHAnsi"/>
+          <w:color w:val="39424E"/>
+          <w:sz w:val="20"/>
+          <w:szCs w:val="20"/>
+        </w:rPr>
+      </w:pPr>
+      <w:r>
+        <w:rPr>
+          <w:rFonts w:asciiTheme="minorHAnsi" w:hAnsiTheme="minorHAnsi" w:cstheme="minorHAnsi"/>
+          <w:color w:val="39424E"/>
+          <w:sz w:val="20"/>
+          <w:szCs w:val="20"/>
+        </w:rPr>
+        <w:t>TotalPrice = Price*Qty</w:t>
+      </w:r>
+    </w:p>
+    <w:p>
+      <w:pPr>
+        <w:pStyle w:val="NormalWeb"/>
+        <w:shd w:val="clear" w:color="auto" w:fill="FFFFFF"/>
+        <w:spacing w:before="0" w:beforeAutospacing="0" w:after="0" w:afterAutospacing="0" w:line="360" w:lineRule="atLeast"/>
+        <w:textAlignment w:val="baseline"/>
+        <w:rPr>
+          <w:rFonts w:asciiTheme="minorHAnsi" w:hAnsiTheme="minorHAnsi" w:cstheme="minorHAnsi"/>
+          <w:color w:val="39424E"/>
+          <w:sz w:val="20"/>
+          <w:szCs w:val="20"/>
+        </w:rPr>
+      </w:pPr>
       <w:r>
         <w:rPr>
           <w:rStyle w:val="Strong"/>
@@ -6930,9 +5364,22 @@
           <w:szCs w:val="20"/>
           <w:bdr w:val="none" w:sz="0" w:space="0" w:color="auto" w:frame="1"/>
         </w:rPr>
-        <w:t>TotalPrice</w:t>
-      </w:r>
-      <w:proofErr w:type="spellEnd"/>
+        <w:t>TotalPrice &gt;=50000 – Discount 25% of TotalPrice</w:t>
+      </w:r>
+    </w:p>
+    <w:p>
+      <w:pPr>
+        <w:pStyle w:val="NormalWeb"/>
+        <w:shd w:val="clear" w:color="auto" w:fill="FFFFFF"/>
+        <w:spacing w:before="0" w:beforeAutospacing="0" w:after="0" w:afterAutospacing="0" w:line="360" w:lineRule="atLeast"/>
+        <w:textAlignment w:val="baseline"/>
+        <w:rPr>
+          <w:rFonts w:asciiTheme="minorHAnsi" w:hAnsiTheme="minorHAnsi" w:cstheme="minorHAnsi"/>
+          <w:color w:val="39424E"/>
+          <w:sz w:val="20"/>
+          <w:szCs w:val="20"/>
+        </w:rPr>
+      </w:pPr>
       <w:r>
         <w:rPr>
           <w:rStyle w:val="Strong"/>
@@ -6943,9 +5390,18 @@
           <w:szCs w:val="20"/>
           <w:bdr w:val="none" w:sz="0" w:space="0" w:color="auto" w:frame="1"/>
         </w:rPr>
-        <w:t xml:space="preserve"> &gt;=50000 – Discount 25% of </w:t>
-      </w:r>
-      <w:proofErr w:type="spellStart"/>
+        <w:t>TotalPrice &gt;=25000</w:t>
+      </w:r>
+      <w:r>
+        <w:rPr>
+          <w:rStyle w:val="apple-converted-space"/>
+          <w:rFonts w:asciiTheme="minorHAnsi" w:hAnsiTheme="minorHAnsi" w:cstheme="minorHAnsi"/>
+          <w:color w:val="39424E"/>
+          <w:sz w:val="20"/>
+          <w:szCs w:val="20"/>
+        </w:rPr>
+        <w:t> </w:t>
+      </w:r>
       <w:r>
         <w:rPr>
           <w:rStyle w:val="Strong"/>
@@ -6956,24 +5412,22 @@
           <w:szCs w:val="20"/>
           <w:bdr w:val="none" w:sz="0" w:space="0" w:color="auto" w:frame="1"/>
         </w:rPr>
-        <w:t>TotalPrice</w:t>
-      </w:r>
-      <w:proofErr w:type="spellEnd"/>
-    </w:p>
-    <w:p>
-      <w:pPr>
-        <w:pStyle w:val="NormalWeb"/>
-        <w:shd w:val="clear" w:color="auto" w:fill="FFFFFF"/>
-        <w:spacing w:before="0" w:beforeAutospacing="0" w:after="0" w:afterAutospacing="0" w:line="360" w:lineRule="atLeast"/>
-        <w:textAlignment w:val="baseline"/>
-        <w:rPr>
-          <w:rFonts w:asciiTheme="minorHAnsi" w:hAnsiTheme="minorHAnsi" w:cstheme="minorHAnsi"/>
-          <w:color w:val="39424E"/>
-          <w:sz w:val="20"/>
-          <w:szCs w:val="20"/>
-        </w:rPr>
-      </w:pPr>
-      <w:proofErr w:type="spellStart"/>
+        <w:t>and TotalPrice &lt;50000 - Discount 15% of TotalPrice</w:t>
+      </w:r>
+    </w:p>
+    <w:p>
+      <w:pPr>
+        <w:pStyle w:val="NormalWeb"/>
+        <w:shd w:val="clear" w:color="auto" w:fill="FFFFFF"/>
+        <w:spacing w:before="0" w:beforeAutospacing="0" w:after="0" w:afterAutospacing="0" w:line="360" w:lineRule="atLeast"/>
+        <w:textAlignment w:val="baseline"/>
+        <w:rPr>
+          <w:rFonts w:asciiTheme="minorHAnsi" w:hAnsiTheme="minorHAnsi" w:cstheme="minorHAnsi"/>
+          <w:color w:val="39424E"/>
+          <w:sz w:val="20"/>
+          <w:szCs w:val="20"/>
+        </w:rPr>
+      </w:pPr>
       <w:r>
         <w:rPr>
           <w:rStyle w:val="Strong"/>
@@ -6984,902 +5438,654 @@
           <w:szCs w:val="20"/>
           <w:bdr w:val="none" w:sz="0" w:space="0" w:color="auto" w:frame="1"/>
         </w:rPr>
-        <w:t>TotalPrice</w:t>
-      </w:r>
-      <w:proofErr w:type="spellEnd"/>
+        <w:t>TotalPrice &lt;250000 - Discount 10% of TotalPrice</w:t>
+      </w:r>
+    </w:p>
+    <w:p>
+      <w:pPr>
+        <w:pStyle w:val="NormalWeb"/>
+        <w:shd w:val="clear" w:color="auto" w:fill="FFFFFF"/>
+        <w:spacing w:before="0" w:beforeAutospacing="0" w:after="0" w:afterAutospacing="0" w:line="360" w:lineRule="atLeast"/>
+        <w:textAlignment w:val="baseline"/>
+        <w:rPr>
+          <w:rFonts w:asciiTheme="minorHAnsi" w:hAnsiTheme="minorHAnsi" w:cstheme="minorHAnsi"/>
+          <w:color w:val="39424E"/>
+          <w:sz w:val="20"/>
+          <w:szCs w:val="20"/>
+        </w:rPr>
+      </w:pPr>
+      <w:r>
+        <w:rPr>
+          <w:rFonts w:asciiTheme="minorHAnsi" w:hAnsiTheme="minorHAnsi" w:cstheme="minorHAnsi"/>
+          <w:color w:val="39424E"/>
+          <w:sz w:val="20"/>
+          <w:szCs w:val="20"/>
+        </w:rPr>
+        <w:t>Netprice= TotalPrice-Discount</w:t>
+      </w:r>
+    </w:p>
+    <w:p>
+      <w:pPr>
+        <w:pStyle w:val="NormalWeb"/>
+        <w:shd w:val="clear" w:color="auto" w:fill="FFFFFF"/>
+        <w:spacing w:before="0" w:beforeAutospacing="0" w:after="0" w:afterAutospacing="0" w:line="360" w:lineRule="atLeast"/>
+        <w:textAlignment w:val="baseline"/>
+        <w:rPr>
+          <w:rFonts w:asciiTheme="minorHAnsi" w:hAnsiTheme="minorHAnsi" w:cstheme="minorHAnsi"/>
+          <w:color w:val="39424E"/>
+          <w:sz w:val="20"/>
+          <w:szCs w:val="20"/>
+        </w:rPr>
+      </w:pPr>
+      <w:r>
+        <w:rPr>
+          <w:rFonts w:asciiTheme="minorHAnsi" w:hAnsiTheme="minorHAnsi" w:cstheme="minorHAnsi"/>
+          <w:color w:val="39424E"/>
+          <w:sz w:val="20"/>
+          <w:szCs w:val="20"/>
+        </w:rPr>
+        <w:t>Show( ) – to display Customer details. </w:t>
+      </w:r>
+    </w:p>
+    <w:p>
+      <w:pPr>
+        <w:pStyle w:val="NormalWeb"/>
+        <w:shd w:val="clear" w:color="auto" w:fill="FFFFFF"/>
+        <w:spacing w:before="0" w:beforeAutospacing="0" w:after="0" w:afterAutospacing="0" w:line="360" w:lineRule="atLeast"/>
+        <w:textAlignment w:val="baseline"/>
+        <w:rPr>
+          <w:rFonts w:asciiTheme="minorHAnsi" w:hAnsiTheme="minorHAnsi" w:cstheme="minorHAnsi"/>
+          <w:color w:val="39424E"/>
+          <w:sz w:val="20"/>
+          <w:szCs w:val="20"/>
+        </w:rPr>
+      </w:pPr>
+      <w:r>
+        <w:rPr>
+          <w:rFonts w:asciiTheme="minorHAnsi" w:hAnsiTheme="minorHAnsi" w:cstheme="minorHAnsi"/>
+          <w:color w:val="39424E"/>
+          <w:sz w:val="20"/>
+          <w:szCs w:val="20"/>
+        </w:rPr>
+        <w:t> </w:t>
+      </w:r>
+    </w:p>
+    <w:p>
+      <w:pPr>
+        <w:pStyle w:val="NormalWeb"/>
+        <w:shd w:val="clear" w:color="auto" w:fill="FFFFFF"/>
+        <w:spacing w:before="0" w:beforeAutospacing="0" w:after="0" w:afterAutospacing="0" w:line="360" w:lineRule="atLeast"/>
+        <w:textAlignment w:val="baseline"/>
+        <w:rPr>
+          <w:rFonts w:asciiTheme="minorHAnsi" w:hAnsiTheme="minorHAnsi" w:cstheme="minorHAnsi"/>
+          <w:color w:val="39424E"/>
+          <w:sz w:val="20"/>
+          <w:szCs w:val="20"/>
+        </w:rPr>
+      </w:pPr>
+      <w:r>
+        <w:rPr>
+          <w:rFonts w:asciiTheme="minorHAnsi" w:hAnsiTheme="minorHAnsi" w:cstheme="minorHAnsi"/>
+          <w:color w:val="39424E"/>
+          <w:sz w:val="20"/>
+          <w:szCs w:val="20"/>
+        </w:rPr>
+        <w:t>Sample input:</w:t>
+      </w:r>
+    </w:p>
+    <w:p>
+      <w:pPr>
+        <w:pStyle w:val="NormalWeb"/>
+        <w:shd w:val="clear" w:color="auto" w:fill="FFFFFF"/>
+        <w:spacing w:before="0" w:beforeAutospacing="0" w:after="0" w:afterAutospacing="0" w:line="360" w:lineRule="atLeast"/>
+        <w:textAlignment w:val="baseline"/>
+        <w:rPr>
+          <w:rFonts w:asciiTheme="minorHAnsi" w:hAnsiTheme="minorHAnsi" w:cstheme="minorHAnsi"/>
+          <w:color w:val="39424E"/>
+          <w:sz w:val="20"/>
+          <w:szCs w:val="20"/>
+        </w:rPr>
+      </w:pPr>
+      <w:r>
+        <w:rPr>
+          <w:rFonts w:asciiTheme="minorHAnsi" w:hAnsiTheme="minorHAnsi" w:cstheme="minorHAnsi"/>
+          <w:color w:val="39424E"/>
+          <w:sz w:val="20"/>
+          <w:szCs w:val="20"/>
+        </w:rPr>
+        <w:t>123                //customer_no</w:t>
+      </w:r>
+    </w:p>
+    <w:p>
+      <w:pPr>
+        <w:pStyle w:val="NormalWeb"/>
+        <w:shd w:val="clear" w:color="auto" w:fill="FFFFFF"/>
+        <w:spacing w:before="0" w:beforeAutospacing="0" w:after="0" w:afterAutospacing="0" w:line="360" w:lineRule="atLeast"/>
+        <w:textAlignment w:val="baseline"/>
+        <w:rPr>
+          <w:rFonts w:asciiTheme="minorHAnsi" w:hAnsiTheme="minorHAnsi" w:cstheme="minorHAnsi"/>
+          <w:color w:val="39424E"/>
+          <w:sz w:val="20"/>
+          <w:szCs w:val="20"/>
+        </w:rPr>
+      </w:pPr>
+      <w:r>
+        <w:rPr>
+          <w:rFonts w:asciiTheme="minorHAnsi" w:hAnsiTheme="minorHAnsi" w:cstheme="minorHAnsi"/>
+          <w:color w:val="39424E"/>
+          <w:sz w:val="20"/>
+          <w:szCs w:val="20"/>
+        </w:rPr>
+        <w:t>Ravi               //customer_name</w:t>
+      </w:r>
+    </w:p>
+    <w:p>
+      <w:pPr>
+        <w:pStyle w:val="NormalWeb"/>
+        <w:shd w:val="clear" w:color="auto" w:fill="FFFFFF"/>
+        <w:spacing w:before="0" w:beforeAutospacing="0" w:after="0" w:afterAutospacing="0" w:line="360" w:lineRule="atLeast"/>
+        <w:textAlignment w:val="baseline"/>
+        <w:rPr>
+          <w:rFonts w:asciiTheme="minorHAnsi" w:hAnsiTheme="minorHAnsi" w:cstheme="minorHAnsi"/>
+          <w:color w:val="39424E"/>
+          <w:sz w:val="20"/>
+          <w:szCs w:val="20"/>
+        </w:rPr>
+      </w:pPr>
+      <w:r>
+        <w:rPr>
+          <w:rFonts w:asciiTheme="minorHAnsi" w:hAnsiTheme="minorHAnsi" w:cstheme="minorHAnsi"/>
+          <w:color w:val="39424E"/>
+          <w:sz w:val="20"/>
+          <w:szCs w:val="20"/>
+        </w:rPr>
+        <w:t>10               //quantity</w:t>
+      </w:r>
+    </w:p>
+    <w:p>
+      <w:pPr>
+        <w:pStyle w:val="NormalWeb"/>
+        <w:shd w:val="clear" w:color="auto" w:fill="FFFFFF"/>
+        <w:spacing w:before="0" w:beforeAutospacing="0" w:after="0" w:afterAutospacing="0" w:line="360" w:lineRule="atLeast"/>
+        <w:textAlignment w:val="baseline"/>
+        <w:rPr>
+          <w:rFonts w:asciiTheme="minorHAnsi" w:hAnsiTheme="minorHAnsi" w:cstheme="minorHAnsi"/>
+          <w:color w:val="39424E"/>
+          <w:sz w:val="20"/>
+          <w:szCs w:val="20"/>
+        </w:rPr>
+      </w:pPr>
+      <w:r>
+        <w:rPr>
+          <w:rFonts w:asciiTheme="minorHAnsi" w:hAnsiTheme="minorHAnsi" w:cstheme="minorHAnsi"/>
+          <w:color w:val="39424E"/>
+          <w:sz w:val="20"/>
+          <w:szCs w:val="20"/>
+        </w:rPr>
+        <w:t>100            // Price</w:t>
+      </w:r>
+    </w:p>
+    <w:p>
+      <w:pPr>
+        <w:pStyle w:val="NormalWeb"/>
+        <w:shd w:val="clear" w:color="auto" w:fill="FFFFFF"/>
+        <w:spacing w:before="0" w:beforeAutospacing="0" w:after="0" w:afterAutospacing="0" w:line="360" w:lineRule="atLeast"/>
+        <w:textAlignment w:val="baseline"/>
+        <w:rPr>
+          <w:rFonts w:asciiTheme="minorHAnsi" w:hAnsiTheme="minorHAnsi" w:cstheme="minorHAnsi"/>
+          <w:color w:val="39424E"/>
+          <w:sz w:val="20"/>
+          <w:szCs w:val="20"/>
+        </w:rPr>
+      </w:pPr>
+      <w:r>
+        <w:rPr>
+          <w:rFonts w:asciiTheme="minorHAnsi" w:hAnsiTheme="minorHAnsi" w:cstheme="minorHAnsi"/>
+          <w:color w:val="39424E"/>
+          <w:sz w:val="20"/>
+          <w:szCs w:val="20"/>
+        </w:rPr>
+        <w:t>Sample output:</w:t>
+      </w:r>
+    </w:p>
+    <w:p>
+      <w:pPr>
+        <w:pStyle w:val="NormalWeb"/>
+        <w:shd w:val="clear" w:color="auto" w:fill="FFFFFF"/>
+        <w:spacing w:before="0" w:beforeAutospacing="0" w:after="0" w:afterAutospacing="0" w:line="360" w:lineRule="atLeast"/>
+        <w:textAlignment w:val="baseline"/>
+        <w:rPr>
+          <w:rFonts w:asciiTheme="minorHAnsi" w:hAnsiTheme="minorHAnsi" w:cstheme="minorHAnsi"/>
+          <w:color w:val="39424E"/>
+          <w:sz w:val="20"/>
+          <w:szCs w:val="20"/>
+        </w:rPr>
+      </w:pPr>
+      <w:r>
+        <w:rPr>
+          <w:rFonts w:asciiTheme="minorHAnsi" w:hAnsiTheme="minorHAnsi" w:cstheme="minorHAnsi"/>
+          <w:color w:val="39424E"/>
+          <w:sz w:val="20"/>
+          <w:szCs w:val="20"/>
+        </w:rPr>
+        <w:t>123</w:t>
+      </w:r>
+    </w:p>
+    <w:p>
+      <w:pPr>
+        <w:pStyle w:val="NormalWeb"/>
+        <w:shd w:val="clear" w:color="auto" w:fill="FFFFFF"/>
+        <w:spacing w:before="0" w:beforeAutospacing="0" w:after="0" w:afterAutospacing="0" w:line="360" w:lineRule="atLeast"/>
+        <w:textAlignment w:val="baseline"/>
+        <w:rPr>
+          <w:rFonts w:asciiTheme="minorHAnsi" w:hAnsiTheme="minorHAnsi" w:cstheme="minorHAnsi"/>
+          <w:color w:val="39424E"/>
+          <w:sz w:val="20"/>
+          <w:szCs w:val="20"/>
+        </w:rPr>
+      </w:pPr>
+      <w:r>
+        <w:rPr>
+          <w:rFonts w:asciiTheme="minorHAnsi" w:hAnsiTheme="minorHAnsi" w:cstheme="minorHAnsi"/>
+          <w:color w:val="39424E"/>
+          <w:sz w:val="20"/>
+          <w:szCs w:val="20"/>
+        </w:rPr>
+        <w:t>Ravi</w:t>
+      </w:r>
+    </w:p>
+    <w:p>
+      <w:pPr>
+        <w:pStyle w:val="NormalWeb"/>
+        <w:shd w:val="clear" w:color="auto" w:fill="FFFFFF"/>
+        <w:spacing w:before="0" w:beforeAutospacing="0" w:after="0" w:afterAutospacing="0" w:line="360" w:lineRule="atLeast"/>
+        <w:textAlignment w:val="baseline"/>
+        <w:rPr>
+          <w:rFonts w:asciiTheme="minorHAnsi" w:hAnsiTheme="minorHAnsi" w:cstheme="minorHAnsi"/>
+          <w:color w:val="39424E"/>
+          <w:sz w:val="20"/>
+          <w:szCs w:val="20"/>
+        </w:rPr>
+      </w:pPr>
+      <w:r>
+        <w:rPr>
+          <w:rFonts w:asciiTheme="minorHAnsi" w:hAnsiTheme="minorHAnsi" w:cstheme="minorHAnsi"/>
+          <w:color w:val="39424E"/>
+          <w:sz w:val="20"/>
+          <w:szCs w:val="20"/>
+        </w:rPr>
+        <w:t>10</w:t>
+      </w:r>
+    </w:p>
+    <w:p>
+      <w:pPr>
+        <w:pStyle w:val="NormalWeb"/>
+        <w:shd w:val="clear" w:color="auto" w:fill="FFFFFF"/>
+        <w:spacing w:before="0" w:beforeAutospacing="0" w:after="0" w:afterAutospacing="0" w:line="360" w:lineRule="atLeast"/>
+        <w:textAlignment w:val="baseline"/>
+        <w:rPr>
+          <w:rFonts w:asciiTheme="minorHAnsi" w:hAnsiTheme="minorHAnsi" w:cstheme="minorHAnsi"/>
+          <w:color w:val="39424E"/>
+          <w:sz w:val="20"/>
+          <w:szCs w:val="20"/>
+        </w:rPr>
+      </w:pPr>
+      <w:r>
+        <w:rPr>
+          <w:rFonts w:asciiTheme="minorHAnsi" w:hAnsiTheme="minorHAnsi" w:cstheme="minorHAnsi"/>
+          <w:color w:val="39424E"/>
+          <w:sz w:val="20"/>
+          <w:szCs w:val="20"/>
+        </w:rPr>
+        <w:t>100</w:t>
+      </w:r>
+    </w:p>
+    <w:p>
+      <w:pPr>
+        <w:pStyle w:val="NormalWeb"/>
+        <w:shd w:val="clear" w:color="auto" w:fill="FFFFFF"/>
+        <w:spacing w:before="0" w:beforeAutospacing="0" w:after="0" w:afterAutospacing="0" w:line="360" w:lineRule="atLeast"/>
+        <w:textAlignment w:val="baseline"/>
+        <w:rPr>
+          <w:rFonts w:asciiTheme="minorHAnsi" w:hAnsiTheme="minorHAnsi" w:cstheme="minorHAnsi"/>
+          <w:color w:val="39424E"/>
+          <w:sz w:val="20"/>
+          <w:szCs w:val="20"/>
+        </w:rPr>
+      </w:pPr>
+      <w:r>
+        <w:rPr>
+          <w:rFonts w:asciiTheme="minorHAnsi" w:hAnsiTheme="minorHAnsi" w:cstheme="minorHAnsi"/>
+          <w:color w:val="39424E"/>
+          <w:sz w:val="20"/>
+          <w:szCs w:val="20"/>
+        </w:rPr>
+        <w:t>1000      //total price=quantity*price</w:t>
+      </w:r>
+    </w:p>
+    <w:p>
+      <w:pPr>
+        <w:pStyle w:val="NormalWeb"/>
+        <w:shd w:val="clear" w:color="auto" w:fill="FFFFFF"/>
+        <w:spacing w:before="0" w:beforeAutospacing="0" w:after="0" w:afterAutospacing="0" w:line="360" w:lineRule="atLeast"/>
+        <w:textAlignment w:val="baseline"/>
+        <w:rPr>
+          <w:rFonts w:asciiTheme="minorHAnsi" w:hAnsiTheme="minorHAnsi" w:cstheme="minorHAnsi"/>
+          <w:color w:val="39424E"/>
+          <w:sz w:val="20"/>
+          <w:szCs w:val="20"/>
+        </w:rPr>
+      </w:pPr>
+      <w:r>
+        <w:rPr>
+          <w:rFonts w:asciiTheme="minorHAnsi" w:hAnsiTheme="minorHAnsi" w:cstheme="minorHAnsi"/>
+          <w:color w:val="39424E"/>
+          <w:sz w:val="20"/>
+          <w:szCs w:val="20"/>
+        </w:rPr>
+        <w:t>100       //discount</w:t>
+      </w:r>
+    </w:p>
+    <w:p>
+      <w:pPr>
+        <w:pStyle w:val="NormalWeb"/>
+        <w:shd w:val="clear" w:color="auto" w:fill="FFFFFF"/>
+        <w:spacing w:before="0" w:beforeAutospacing="0" w:after="0" w:afterAutospacing="0" w:line="360" w:lineRule="atLeast"/>
+        <w:textAlignment w:val="baseline"/>
+        <w:rPr>
+          <w:rFonts w:asciiTheme="minorHAnsi" w:hAnsiTheme="minorHAnsi" w:cstheme="minorHAnsi"/>
+          <w:color w:val="39424E"/>
+          <w:sz w:val="20"/>
+          <w:szCs w:val="20"/>
+        </w:rPr>
+      </w:pPr>
+      <w:r>
+        <w:rPr>
+          <w:rFonts w:asciiTheme="minorHAnsi" w:hAnsiTheme="minorHAnsi" w:cstheme="minorHAnsi"/>
+          <w:color w:val="39424E"/>
+          <w:sz w:val="20"/>
+          <w:szCs w:val="20"/>
+        </w:rPr>
+        <w:t>900       // Net-price</w:t>
+      </w:r>
+    </w:p>
+    <w:p>
+      <w:pPr>
+        <w:rPr>
+          <w:rFonts w:cstheme="minorHAnsi"/>
+          <w:sz w:val="20"/>
+          <w:szCs w:val="20"/>
+        </w:rPr>
+      </w:pPr>
+    </w:p>
+    <w:p>
+      <w:pPr>
+        <w:rPr>
+          <w:rFonts w:cstheme="minorHAnsi"/>
+          <w:sz w:val="20"/>
+          <w:szCs w:val="20"/>
+        </w:rPr>
+      </w:pPr>
+    </w:p>
+    <w:p>
+      <w:pPr>
+        <w:rPr>
+          <w:rFonts w:cstheme="minorHAnsi"/>
+          <w:sz w:val="20"/>
+          <w:szCs w:val="20"/>
+        </w:rPr>
+      </w:pPr>
+    </w:p>
+    <w:p>
+      <w:pPr>
+        <w:rPr>
+          <w:rFonts w:cstheme="minorHAnsi"/>
+          <w:b/>
+          <w:sz w:val="20"/>
+          <w:szCs w:val="20"/>
+        </w:rPr>
+      </w:pPr>
+      <w:r>
+        <w:rPr>
+          <w:rFonts w:cstheme="minorHAnsi"/>
+          <w:b/>
+          <w:sz w:val="20"/>
+          <w:szCs w:val="20"/>
+        </w:rPr>
+        <w:lastRenderedPageBreak/>
+        <w:t>Question 18-</w:t>
+      </w:r>
+    </w:p>
+    <w:p>
+      <w:pPr>
+        <w:pStyle w:val="NormalWeb"/>
+        <w:shd w:val="clear" w:color="auto" w:fill="FFFFFF"/>
+        <w:spacing w:before="0" w:beforeAutospacing="0" w:after="0" w:afterAutospacing="0" w:line="360" w:lineRule="atLeast"/>
+        <w:textAlignment w:val="baseline"/>
+        <w:rPr>
+          <w:rFonts w:asciiTheme="minorHAnsi" w:hAnsiTheme="minorHAnsi" w:cstheme="minorHAnsi"/>
+          <w:color w:val="39424E"/>
+          <w:sz w:val="20"/>
+          <w:szCs w:val="20"/>
+        </w:rPr>
+      </w:pPr>
+      <w:r>
+        <w:rPr>
+          <w:rFonts w:asciiTheme="minorHAnsi" w:hAnsiTheme="minorHAnsi" w:cstheme="minorHAnsi"/>
+          <w:color w:val="39424E"/>
+          <w:sz w:val="20"/>
+          <w:szCs w:val="20"/>
+        </w:rPr>
+        <w:t>Create a class arradd which has an integer array as a data member.</w:t>
+      </w:r>
+    </w:p>
+    <w:p>
+      <w:pPr>
+        <w:pStyle w:val="NormalWeb"/>
+        <w:shd w:val="clear" w:color="auto" w:fill="FFFFFF"/>
+        <w:spacing w:before="0" w:beforeAutospacing="0" w:after="0" w:afterAutospacing="0" w:line="360" w:lineRule="atLeast"/>
+        <w:textAlignment w:val="baseline"/>
+        <w:rPr>
+          <w:rFonts w:asciiTheme="minorHAnsi" w:hAnsiTheme="minorHAnsi" w:cstheme="minorHAnsi"/>
+          <w:color w:val="39424E"/>
+          <w:sz w:val="20"/>
+          <w:szCs w:val="20"/>
+        </w:rPr>
+      </w:pPr>
+      <w:r>
+        <w:rPr>
+          <w:rFonts w:asciiTheme="minorHAnsi" w:hAnsiTheme="minorHAnsi" w:cstheme="minorHAnsi"/>
+          <w:color w:val="39424E"/>
+          <w:sz w:val="20"/>
+          <w:szCs w:val="20"/>
+        </w:rPr>
+        <w:t>Overload the + operator to </w:t>
+      </w:r>
       <w:r>
         <w:rPr>
           <w:rStyle w:val="Strong"/>
           <w:rFonts w:asciiTheme="minorHAnsi" w:eastAsiaTheme="majorEastAsia" w:hAnsiTheme="minorHAnsi" w:cstheme="minorHAnsi"/>
-          <w:b w:val="0"/>
           <w:color w:val="39424E"/>
           <w:sz w:val="20"/>
           <w:szCs w:val="20"/>
           <w:bdr w:val="none" w:sz="0" w:space="0" w:color="auto" w:frame="1"/>
         </w:rPr>
-        <w:t xml:space="preserve"> &gt;=25000</w:t>
-      </w:r>
-      <w:r>
-        <w:rPr>
-          <w:rStyle w:val="apple-converted-space"/>
-          <w:rFonts w:asciiTheme="minorHAnsi" w:hAnsiTheme="minorHAnsi" w:cstheme="minorHAnsi"/>
-          <w:color w:val="39424E"/>
-          <w:sz w:val="20"/>
-          <w:szCs w:val="20"/>
-        </w:rPr>
-        <w:t> </w:t>
-      </w:r>
+        <w:t>add two arradd type objects </w:t>
+      </w:r>
+      <w:r>
+        <w:rPr>
+          <w:rFonts w:asciiTheme="minorHAnsi" w:hAnsiTheme="minorHAnsi" w:cstheme="minorHAnsi"/>
+          <w:color w:val="39424E"/>
+          <w:sz w:val="20"/>
+          <w:szCs w:val="20"/>
+        </w:rPr>
+        <w:t>and the result</w:t>
+      </w:r>
+    </w:p>
+    <w:p>
+      <w:pPr>
+        <w:pStyle w:val="NormalWeb"/>
+        <w:shd w:val="clear" w:color="auto" w:fill="FFFFFF"/>
+        <w:spacing w:before="0" w:beforeAutospacing="0" w:after="0" w:afterAutospacing="0" w:line="360" w:lineRule="atLeast"/>
+        <w:textAlignment w:val="baseline"/>
+        <w:rPr>
+          <w:rFonts w:asciiTheme="minorHAnsi" w:hAnsiTheme="minorHAnsi" w:cstheme="minorHAnsi"/>
+          <w:color w:val="39424E"/>
+          <w:sz w:val="20"/>
+          <w:szCs w:val="20"/>
+        </w:rPr>
+      </w:pPr>
+      <w:r>
+        <w:rPr>
+          <w:rFonts w:asciiTheme="minorHAnsi" w:hAnsiTheme="minorHAnsi" w:cstheme="minorHAnsi"/>
+          <w:color w:val="39424E"/>
+          <w:sz w:val="20"/>
+          <w:szCs w:val="20"/>
+        </w:rPr>
+        <w:t>of addition should be stored in the third object.</w:t>
+      </w:r>
+    </w:p>
+    <w:p>
+      <w:pPr>
+        <w:pStyle w:val="NormalWeb"/>
+        <w:shd w:val="clear" w:color="auto" w:fill="FFFFFF"/>
+        <w:spacing w:before="0" w:beforeAutospacing="0" w:after="0" w:afterAutospacing="0" w:line="360" w:lineRule="atLeast"/>
+        <w:textAlignment w:val="baseline"/>
+        <w:rPr>
+          <w:rFonts w:asciiTheme="minorHAnsi" w:hAnsiTheme="minorHAnsi" w:cstheme="minorHAnsi"/>
+          <w:color w:val="39424E"/>
+          <w:sz w:val="20"/>
+          <w:szCs w:val="20"/>
+        </w:rPr>
+      </w:pPr>
       <w:r>
         <w:rPr>
           <w:rStyle w:val="Strong"/>
           <w:rFonts w:asciiTheme="minorHAnsi" w:eastAsiaTheme="majorEastAsia" w:hAnsiTheme="minorHAnsi" w:cstheme="minorHAnsi"/>
-          <w:b w:val="0"/>
           <w:color w:val="39424E"/>
           <w:sz w:val="20"/>
           <w:szCs w:val="20"/>
           <w:bdr w:val="none" w:sz="0" w:space="0" w:color="auto" w:frame="1"/>
         </w:rPr>
-        <w:t xml:space="preserve">and </w:t>
-      </w:r>
-      <w:proofErr w:type="spellStart"/>
+        <w:t>Note: size of both the arrays is same and determined at run-time.</w:t>
+      </w:r>
+    </w:p>
+    <w:p>
+      <w:pPr>
+        <w:pStyle w:val="NormalWeb"/>
+        <w:shd w:val="clear" w:color="auto" w:fill="FFFFFF"/>
+        <w:spacing w:before="0" w:beforeAutospacing="0" w:after="0" w:afterAutospacing="0" w:line="360" w:lineRule="atLeast"/>
+        <w:textAlignment w:val="baseline"/>
+        <w:rPr>
+          <w:rFonts w:asciiTheme="minorHAnsi" w:hAnsiTheme="minorHAnsi" w:cstheme="minorHAnsi"/>
+          <w:color w:val="39424E"/>
+          <w:sz w:val="20"/>
+          <w:szCs w:val="20"/>
+        </w:rPr>
+      </w:pPr>
       <w:r>
         <w:rPr>
           <w:rStyle w:val="Strong"/>
           <w:rFonts w:asciiTheme="minorHAnsi" w:eastAsiaTheme="majorEastAsia" w:hAnsiTheme="minorHAnsi" w:cstheme="minorHAnsi"/>
-          <w:b w:val="0"/>
           <w:color w:val="39424E"/>
           <w:sz w:val="20"/>
           <w:szCs w:val="20"/>
           <w:bdr w:val="none" w:sz="0" w:space="0" w:color="auto" w:frame="1"/>
         </w:rPr>
-        <w:t>TotalPrice</w:t>
-      </w:r>
-      <w:proofErr w:type="spellEnd"/>
+        <w:t>Sample Input:</w:t>
+      </w:r>
+    </w:p>
+    <w:p>
+      <w:pPr>
+        <w:pStyle w:val="NormalWeb"/>
+        <w:shd w:val="clear" w:color="auto" w:fill="FFFFFF"/>
+        <w:spacing w:before="0" w:beforeAutospacing="0" w:after="0" w:afterAutospacing="0" w:line="360" w:lineRule="atLeast"/>
+        <w:textAlignment w:val="baseline"/>
+        <w:rPr>
+          <w:rFonts w:asciiTheme="minorHAnsi" w:hAnsiTheme="minorHAnsi" w:cstheme="minorHAnsi"/>
+          <w:color w:val="39424E"/>
+          <w:sz w:val="20"/>
+          <w:szCs w:val="20"/>
+        </w:rPr>
+      </w:pPr>
+      <w:r>
+        <w:rPr>
+          <w:rFonts w:asciiTheme="minorHAnsi" w:hAnsiTheme="minorHAnsi" w:cstheme="minorHAnsi"/>
+          <w:color w:val="39424E"/>
+          <w:sz w:val="20"/>
+          <w:szCs w:val="20"/>
+        </w:rPr>
+        <w:t>5                    //size of the arrays</w:t>
+      </w:r>
+    </w:p>
+    <w:p>
+      <w:pPr>
+        <w:pStyle w:val="NormalWeb"/>
+        <w:shd w:val="clear" w:color="auto" w:fill="FFFFFF"/>
+        <w:spacing w:before="0" w:beforeAutospacing="0" w:after="0" w:afterAutospacing="0" w:line="360" w:lineRule="atLeast"/>
+        <w:textAlignment w:val="baseline"/>
+        <w:rPr>
+          <w:rFonts w:asciiTheme="minorHAnsi" w:hAnsiTheme="minorHAnsi" w:cstheme="minorHAnsi"/>
+          <w:color w:val="39424E"/>
+          <w:sz w:val="20"/>
+          <w:szCs w:val="20"/>
+        </w:rPr>
+      </w:pPr>
+      <w:r>
+        <w:rPr>
+          <w:rFonts w:asciiTheme="minorHAnsi" w:hAnsiTheme="minorHAnsi" w:cstheme="minorHAnsi"/>
+          <w:color w:val="39424E"/>
+          <w:sz w:val="20"/>
+          <w:szCs w:val="20"/>
+        </w:rPr>
+        <w:t>1 2 3 4 5     //elements of first array</w:t>
+      </w:r>
+    </w:p>
+    <w:p>
+      <w:pPr>
+        <w:pStyle w:val="NormalWeb"/>
+        <w:shd w:val="clear" w:color="auto" w:fill="FFFFFF"/>
+        <w:spacing w:before="0" w:beforeAutospacing="0" w:after="0" w:afterAutospacing="0" w:line="360" w:lineRule="atLeast"/>
+        <w:textAlignment w:val="baseline"/>
+        <w:rPr>
+          <w:rFonts w:asciiTheme="minorHAnsi" w:hAnsiTheme="minorHAnsi" w:cstheme="minorHAnsi"/>
+          <w:color w:val="39424E"/>
+          <w:sz w:val="20"/>
+          <w:szCs w:val="20"/>
+        </w:rPr>
+      </w:pPr>
+      <w:r>
+        <w:rPr>
+          <w:rFonts w:asciiTheme="minorHAnsi" w:hAnsiTheme="minorHAnsi" w:cstheme="minorHAnsi"/>
+          <w:color w:val="39424E"/>
+          <w:sz w:val="20"/>
+          <w:szCs w:val="20"/>
+        </w:rPr>
+        <w:t>3 3 3 3 3     //elements of second array</w:t>
+      </w:r>
+    </w:p>
+    <w:p>
+      <w:pPr>
+        <w:pStyle w:val="NormalWeb"/>
+        <w:shd w:val="clear" w:color="auto" w:fill="FFFFFF"/>
+        <w:spacing w:before="0" w:beforeAutospacing="0" w:after="0" w:afterAutospacing="0" w:line="360" w:lineRule="atLeast"/>
+        <w:textAlignment w:val="baseline"/>
+        <w:rPr>
+          <w:rFonts w:asciiTheme="minorHAnsi" w:hAnsiTheme="minorHAnsi" w:cstheme="minorHAnsi"/>
+          <w:color w:val="39424E"/>
+          <w:sz w:val="20"/>
+          <w:szCs w:val="20"/>
+        </w:rPr>
+      </w:pPr>
       <w:r>
         <w:rPr>
           <w:rStyle w:val="Strong"/>
           <w:rFonts w:asciiTheme="minorHAnsi" w:eastAsiaTheme="majorEastAsia" w:hAnsiTheme="minorHAnsi" w:cstheme="minorHAnsi"/>
-          <w:b w:val="0"/>
           <w:color w:val="39424E"/>
           <w:sz w:val="20"/>
           <w:szCs w:val="20"/>
           <w:bdr w:val="none" w:sz="0" w:space="0" w:color="auto" w:frame="1"/>
         </w:rPr>
-        <w:t xml:space="preserve"> &lt;50000 - Discount 15% of </w:t>
-      </w:r>
-      <w:proofErr w:type="spellStart"/>
-      <w:r>
-        <w:rPr>
-          <w:rStyle w:val="Strong"/>
-          <w:rFonts w:asciiTheme="minorHAnsi" w:eastAsiaTheme="majorEastAsia" w:hAnsiTheme="minorHAnsi" w:cstheme="minorHAnsi"/>
-          <w:b w:val="0"/>
-          <w:color w:val="39424E"/>
-          <w:sz w:val="20"/>
-          <w:szCs w:val="20"/>
-          <w:bdr w:val="none" w:sz="0" w:space="0" w:color="auto" w:frame="1"/>
-        </w:rPr>
-        <w:t>TotalPrice</w:t>
-      </w:r>
-      <w:proofErr w:type="spellEnd"/>
-    </w:p>
-    <w:p>
-      <w:pPr>
-        <w:pStyle w:val="NormalWeb"/>
-        <w:shd w:val="clear" w:color="auto" w:fill="FFFFFF"/>
-        <w:spacing w:before="0" w:beforeAutospacing="0" w:after="0" w:afterAutospacing="0" w:line="360" w:lineRule="atLeast"/>
-        <w:textAlignment w:val="baseline"/>
-        <w:rPr>
-          <w:rFonts w:asciiTheme="minorHAnsi" w:hAnsiTheme="minorHAnsi" w:cstheme="minorHAnsi"/>
-          <w:color w:val="39424E"/>
-          <w:sz w:val="20"/>
-          <w:szCs w:val="20"/>
-        </w:rPr>
-      </w:pPr>
-      <w:proofErr w:type="spellStart"/>
-      <w:r>
-        <w:rPr>
-          <w:rStyle w:val="Strong"/>
-          <w:rFonts w:asciiTheme="minorHAnsi" w:eastAsiaTheme="majorEastAsia" w:hAnsiTheme="minorHAnsi" w:cstheme="minorHAnsi"/>
-          <w:b w:val="0"/>
-          <w:color w:val="39424E"/>
-          <w:sz w:val="20"/>
-          <w:szCs w:val="20"/>
-          <w:bdr w:val="none" w:sz="0" w:space="0" w:color="auto" w:frame="1"/>
-        </w:rPr>
-        <w:t>TotalPrice</w:t>
-      </w:r>
-      <w:proofErr w:type="spellEnd"/>
-      <w:r>
-        <w:rPr>
-          <w:rStyle w:val="Strong"/>
-          <w:rFonts w:asciiTheme="minorHAnsi" w:eastAsiaTheme="majorEastAsia" w:hAnsiTheme="minorHAnsi" w:cstheme="minorHAnsi"/>
-          <w:b w:val="0"/>
-          <w:color w:val="39424E"/>
-          <w:sz w:val="20"/>
-          <w:szCs w:val="20"/>
-          <w:bdr w:val="none" w:sz="0" w:space="0" w:color="auto" w:frame="1"/>
-        </w:rPr>
-        <w:t xml:space="preserve"> &lt;250000 - Discount 10% of </w:t>
-      </w:r>
-      <w:proofErr w:type="spellStart"/>
-      <w:r>
-        <w:rPr>
-          <w:rStyle w:val="Strong"/>
-          <w:rFonts w:asciiTheme="minorHAnsi" w:eastAsiaTheme="majorEastAsia" w:hAnsiTheme="minorHAnsi" w:cstheme="minorHAnsi"/>
-          <w:b w:val="0"/>
-          <w:color w:val="39424E"/>
-          <w:sz w:val="20"/>
-          <w:szCs w:val="20"/>
-          <w:bdr w:val="none" w:sz="0" w:space="0" w:color="auto" w:frame="1"/>
-        </w:rPr>
-        <w:t>TotalPrice</w:t>
-      </w:r>
-      <w:proofErr w:type="spellEnd"/>
-    </w:p>
-    <w:p>
-      <w:pPr>
-        <w:pStyle w:val="NormalWeb"/>
-        <w:shd w:val="clear" w:color="auto" w:fill="FFFFFF"/>
-        <w:spacing w:before="0" w:beforeAutospacing="0" w:after="0" w:afterAutospacing="0" w:line="360" w:lineRule="atLeast"/>
-        <w:textAlignment w:val="baseline"/>
-        <w:rPr>
-          <w:rFonts w:asciiTheme="minorHAnsi" w:hAnsiTheme="minorHAnsi" w:cstheme="minorHAnsi"/>
-          <w:color w:val="39424E"/>
-          <w:sz w:val="20"/>
-          <w:szCs w:val="20"/>
-        </w:rPr>
-      </w:pPr>
-      <w:proofErr w:type="spellStart"/>
-      <w:r>
-        <w:rPr>
-          <w:rFonts w:asciiTheme="minorHAnsi" w:hAnsiTheme="minorHAnsi" w:cstheme="minorHAnsi"/>
-          <w:color w:val="39424E"/>
-          <w:sz w:val="20"/>
-          <w:szCs w:val="20"/>
-        </w:rPr>
-        <w:t>Netprice</w:t>
-      </w:r>
-      <w:proofErr w:type="spellEnd"/>
-      <w:r>
-        <w:rPr>
-          <w:rFonts w:asciiTheme="minorHAnsi" w:hAnsiTheme="minorHAnsi" w:cstheme="minorHAnsi"/>
-          <w:color w:val="39424E"/>
-          <w:sz w:val="20"/>
-          <w:szCs w:val="20"/>
-        </w:rPr>
-        <w:t xml:space="preserve">= </w:t>
-      </w:r>
-      <w:proofErr w:type="spellStart"/>
-      <w:r>
-        <w:rPr>
-          <w:rFonts w:asciiTheme="minorHAnsi" w:hAnsiTheme="minorHAnsi" w:cstheme="minorHAnsi"/>
-          <w:color w:val="39424E"/>
-          <w:sz w:val="20"/>
-          <w:szCs w:val="20"/>
-        </w:rPr>
-        <w:t>TotalPrice</w:t>
-      </w:r>
-      <w:proofErr w:type="spellEnd"/>
-      <w:r>
-        <w:rPr>
-          <w:rFonts w:asciiTheme="minorHAnsi" w:hAnsiTheme="minorHAnsi" w:cstheme="minorHAnsi"/>
-          <w:color w:val="39424E"/>
-          <w:sz w:val="20"/>
-          <w:szCs w:val="20"/>
-        </w:rPr>
-        <w:t>-Discount</w:t>
-      </w:r>
-    </w:p>
-    <w:p>
-      <w:pPr>
-        <w:pStyle w:val="NormalWeb"/>
-        <w:shd w:val="clear" w:color="auto" w:fill="FFFFFF"/>
-        <w:spacing w:before="0" w:beforeAutospacing="0" w:after="0" w:afterAutospacing="0" w:line="360" w:lineRule="atLeast"/>
-        <w:textAlignment w:val="baseline"/>
-        <w:rPr>
-          <w:rFonts w:asciiTheme="minorHAnsi" w:hAnsiTheme="minorHAnsi" w:cstheme="minorHAnsi"/>
-          <w:color w:val="39424E"/>
-          <w:sz w:val="20"/>
-          <w:szCs w:val="20"/>
-        </w:rPr>
-      </w:pPr>
-      <w:proofErr w:type="gramStart"/>
-      <w:r>
-        <w:rPr>
-          <w:rFonts w:asciiTheme="minorHAnsi" w:hAnsiTheme="minorHAnsi" w:cstheme="minorHAnsi"/>
-          <w:color w:val="39424E"/>
-          <w:sz w:val="20"/>
-          <w:szCs w:val="20"/>
-        </w:rPr>
-        <w:t>Show(</w:t>
-      </w:r>
-      <w:proofErr w:type="gramEnd"/>
-      <w:r>
-        <w:rPr>
-          <w:rFonts w:asciiTheme="minorHAnsi" w:hAnsiTheme="minorHAnsi" w:cstheme="minorHAnsi"/>
-          <w:color w:val="39424E"/>
-          <w:sz w:val="20"/>
-          <w:szCs w:val="20"/>
-        </w:rPr>
-        <w:t xml:space="preserve"> ) – to display Customer details. </w:t>
-      </w:r>
-    </w:p>
-    <w:p>
-      <w:pPr>
-        <w:pStyle w:val="NormalWeb"/>
-        <w:shd w:val="clear" w:color="auto" w:fill="FFFFFF"/>
-        <w:spacing w:before="0" w:beforeAutospacing="0" w:after="0" w:afterAutospacing="0" w:line="360" w:lineRule="atLeast"/>
-        <w:textAlignment w:val="baseline"/>
-        <w:rPr>
-          <w:rFonts w:asciiTheme="minorHAnsi" w:hAnsiTheme="minorHAnsi" w:cstheme="minorHAnsi"/>
-          <w:color w:val="39424E"/>
-          <w:sz w:val="20"/>
-          <w:szCs w:val="20"/>
-        </w:rPr>
-      </w:pPr>
-      <w:r>
-        <w:rPr>
-          <w:rFonts w:asciiTheme="minorHAnsi" w:hAnsiTheme="minorHAnsi" w:cstheme="minorHAnsi"/>
-          <w:color w:val="39424E"/>
-          <w:sz w:val="20"/>
-          <w:szCs w:val="20"/>
-        </w:rPr>
-        <w:t> </w:t>
-      </w:r>
-    </w:p>
-    <w:p>
-      <w:pPr>
-        <w:pStyle w:val="NormalWeb"/>
-        <w:shd w:val="clear" w:color="auto" w:fill="FFFFFF"/>
-        <w:spacing w:before="0" w:beforeAutospacing="0" w:after="0" w:afterAutospacing="0" w:line="360" w:lineRule="atLeast"/>
-        <w:textAlignment w:val="baseline"/>
-        <w:rPr>
-          <w:rFonts w:asciiTheme="minorHAnsi" w:hAnsiTheme="minorHAnsi" w:cstheme="minorHAnsi"/>
-          <w:color w:val="39424E"/>
-          <w:sz w:val="20"/>
-          <w:szCs w:val="20"/>
-        </w:rPr>
-      </w:pPr>
-      <w:r>
-        <w:rPr>
-          <w:rFonts w:asciiTheme="minorHAnsi" w:hAnsiTheme="minorHAnsi" w:cstheme="minorHAnsi"/>
-          <w:color w:val="39424E"/>
-          <w:sz w:val="20"/>
-          <w:szCs w:val="20"/>
-        </w:rPr>
-        <w:t>Sample input:</w:t>
-      </w:r>
-    </w:p>
-    <w:p>
-      <w:pPr>
-        <w:pStyle w:val="NormalWeb"/>
-        <w:shd w:val="clear" w:color="auto" w:fill="FFFFFF"/>
-        <w:spacing w:before="0" w:beforeAutospacing="0" w:after="0" w:afterAutospacing="0" w:line="360" w:lineRule="atLeast"/>
-        <w:textAlignment w:val="baseline"/>
-        <w:rPr>
-          <w:rFonts w:asciiTheme="minorHAnsi" w:hAnsiTheme="minorHAnsi" w:cstheme="minorHAnsi"/>
-          <w:color w:val="39424E"/>
-          <w:sz w:val="20"/>
-          <w:szCs w:val="20"/>
-        </w:rPr>
-      </w:pPr>
-      <w:r>
-        <w:rPr>
-          <w:rFonts w:asciiTheme="minorHAnsi" w:hAnsiTheme="minorHAnsi" w:cstheme="minorHAnsi"/>
-          <w:color w:val="39424E"/>
-          <w:sz w:val="20"/>
-          <w:szCs w:val="20"/>
-        </w:rPr>
-        <w:t>123                //</w:t>
-      </w:r>
-      <w:proofErr w:type="spellStart"/>
-      <w:r>
-        <w:rPr>
-          <w:rFonts w:asciiTheme="minorHAnsi" w:hAnsiTheme="minorHAnsi" w:cstheme="minorHAnsi"/>
-          <w:color w:val="39424E"/>
-          <w:sz w:val="20"/>
-          <w:szCs w:val="20"/>
-        </w:rPr>
-        <w:t>customer_no</w:t>
-      </w:r>
-      <w:proofErr w:type="spellEnd"/>
-    </w:p>
-    <w:p>
-      <w:pPr>
-        <w:pStyle w:val="NormalWeb"/>
-        <w:shd w:val="clear" w:color="auto" w:fill="FFFFFF"/>
-        <w:spacing w:before="0" w:beforeAutospacing="0" w:after="0" w:afterAutospacing="0" w:line="360" w:lineRule="atLeast"/>
-        <w:textAlignment w:val="baseline"/>
-        <w:rPr>
-          <w:rFonts w:asciiTheme="minorHAnsi" w:hAnsiTheme="minorHAnsi" w:cstheme="minorHAnsi"/>
-          <w:color w:val="39424E"/>
-          <w:sz w:val="20"/>
-          <w:szCs w:val="20"/>
-        </w:rPr>
-      </w:pPr>
-      <w:r>
-        <w:rPr>
-          <w:rFonts w:asciiTheme="minorHAnsi" w:hAnsiTheme="minorHAnsi" w:cstheme="minorHAnsi"/>
-          <w:color w:val="39424E"/>
-          <w:sz w:val="20"/>
-          <w:szCs w:val="20"/>
-        </w:rPr>
-        <w:t>Ravi               //</w:t>
-      </w:r>
-      <w:proofErr w:type="spellStart"/>
-      <w:r>
-        <w:rPr>
-          <w:rFonts w:asciiTheme="minorHAnsi" w:hAnsiTheme="minorHAnsi" w:cstheme="minorHAnsi"/>
-          <w:color w:val="39424E"/>
-          <w:sz w:val="20"/>
-          <w:szCs w:val="20"/>
-        </w:rPr>
-        <w:t>customer_name</w:t>
-      </w:r>
-      <w:proofErr w:type="spellEnd"/>
-    </w:p>
-    <w:p>
-      <w:pPr>
-        <w:pStyle w:val="NormalWeb"/>
-        <w:shd w:val="clear" w:color="auto" w:fill="FFFFFF"/>
-        <w:spacing w:before="0" w:beforeAutospacing="0" w:after="0" w:afterAutospacing="0" w:line="360" w:lineRule="atLeast"/>
-        <w:textAlignment w:val="baseline"/>
-        <w:rPr>
-          <w:rFonts w:asciiTheme="minorHAnsi" w:hAnsiTheme="minorHAnsi" w:cstheme="minorHAnsi"/>
-          <w:color w:val="39424E"/>
-          <w:sz w:val="20"/>
-          <w:szCs w:val="20"/>
-        </w:rPr>
-      </w:pPr>
-      <w:r>
-        <w:rPr>
-          <w:rFonts w:asciiTheme="minorHAnsi" w:hAnsiTheme="minorHAnsi" w:cstheme="minorHAnsi"/>
-          <w:color w:val="39424E"/>
-          <w:sz w:val="20"/>
-          <w:szCs w:val="20"/>
-        </w:rPr>
-        <w:t>10               //quantity</w:t>
-      </w:r>
-    </w:p>
-    <w:p>
-      <w:pPr>
-        <w:pStyle w:val="NormalWeb"/>
-        <w:shd w:val="clear" w:color="auto" w:fill="FFFFFF"/>
-        <w:spacing w:before="0" w:beforeAutospacing="0" w:after="0" w:afterAutospacing="0" w:line="360" w:lineRule="atLeast"/>
-        <w:textAlignment w:val="baseline"/>
-        <w:rPr>
-          <w:rFonts w:asciiTheme="minorHAnsi" w:hAnsiTheme="minorHAnsi" w:cstheme="minorHAnsi"/>
-          <w:color w:val="39424E"/>
-          <w:sz w:val="20"/>
-          <w:szCs w:val="20"/>
-        </w:rPr>
-      </w:pPr>
-      <w:r>
-        <w:rPr>
-          <w:rFonts w:asciiTheme="minorHAnsi" w:hAnsiTheme="minorHAnsi" w:cstheme="minorHAnsi"/>
-          <w:color w:val="39424E"/>
-          <w:sz w:val="20"/>
-          <w:szCs w:val="20"/>
-        </w:rPr>
-        <w:t>100            // Price</w:t>
-      </w:r>
-    </w:p>
-    <w:p>
-      <w:pPr>
-        <w:pStyle w:val="NormalWeb"/>
-        <w:shd w:val="clear" w:color="auto" w:fill="FFFFFF"/>
-        <w:spacing w:before="0" w:beforeAutospacing="0" w:after="0" w:afterAutospacing="0" w:line="360" w:lineRule="atLeast"/>
-        <w:textAlignment w:val="baseline"/>
-        <w:rPr>
-          <w:rFonts w:asciiTheme="minorHAnsi" w:hAnsiTheme="minorHAnsi" w:cstheme="minorHAnsi"/>
-          <w:color w:val="39424E"/>
-          <w:sz w:val="20"/>
-          <w:szCs w:val="20"/>
-        </w:rPr>
-      </w:pPr>
-      <w:r>
-        <w:rPr>
-          <w:rFonts w:asciiTheme="minorHAnsi" w:hAnsiTheme="minorHAnsi" w:cstheme="minorHAnsi"/>
-          <w:color w:val="39424E"/>
-          <w:sz w:val="20"/>
-          <w:szCs w:val="20"/>
-        </w:rPr>
-        <w:t>Sample output:</w:t>
-      </w:r>
-    </w:p>
-    <w:p>
-      <w:pPr>
-        <w:pStyle w:val="NormalWeb"/>
-        <w:shd w:val="clear" w:color="auto" w:fill="FFFFFF"/>
-        <w:spacing w:before="0" w:beforeAutospacing="0" w:after="0" w:afterAutospacing="0" w:line="360" w:lineRule="atLeast"/>
-        <w:textAlignment w:val="baseline"/>
-        <w:rPr>
-          <w:rFonts w:asciiTheme="minorHAnsi" w:hAnsiTheme="minorHAnsi" w:cstheme="minorHAnsi"/>
-          <w:color w:val="39424E"/>
-          <w:sz w:val="20"/>
-          <w:szCs w:val="20"/>
-        </w:rPr>
-      </w:pPr>
-      <w:r>
-        <w:rPr>
-          <w:rFonts w:asciiTheme="minorHAnsi" w:hAnsiTheme="minorHAnsi" w:cstheme="minorHAnsi"/>
-          <w:color w:val="39424E"/>
-          <w:sz w:val="20"/>
-          <w:szCs w:val="20"/>
-        </w:rPr>
-        <w:t>123</w:t>
-      </w:r>
-    </w:p>
-    <w:p>
-      <w:pPr>
-        <w:pStyle w:val="NormalWeb"/>
-        <w:shd w:val="clear" w:color="auto" w:fill="FFFFFF"/>
-        <w:spacing w:before="0" w:beforeAutospacing="0" w:after="0" w:afterAutospacing="0" w:line="360" w:lineRule="atLeast"/>
-        <w:textAlignment w:val="baseline"/>
-        <w:rPr>
-          <w:rFonts w:asciiTheme="minorHAnsi" w:hAnsiTheme="minorHAnsi" w:cstheme="minorHAnsi"/>
-          <w:color w:val="39424E"/>
-          <w:sz w:val="20"/>
-          <w:szCs w:val="20"/>
-        </w:rPr>
-      </w:pPr>
-      <w:r>
-        <w:rPr>
-          <w:rFonts w:asciiTheme="minorHAnsi" w:hAnsiTheme="minorHAnsi" w:cstheme="minorHAnsi"/>
-          <w:color w:val="39424E"/>
-          <w:sz w:val="20"/>
-          <w:szCs w:val="20"/>
-        </w:rPr>
-        <w:t>Ravi</w:t>
-      </w:r>
-    </w:p>
-    <w:p>
-      <w:pPr>
-        <w:pStyle w:val="NormalWeb"/>
-        <w:shd w:val="clear" w:color="auto" w:fill="FFFFFF"/>
-        <w:spacing w:before="0" w:beforeAutospacing="0" w:after="0" w:afterAutospacing="0" w:line="360" w:lineRule="atLeast"/>
-        <w:textAlignment w:val="baseline"/>
-        <w:rPr>
-          <w:rFonts w:asciiTheme="minorHAnsi" w:hAnsiTheme="minorHAnsi" w:cstheme="minorHAnsi"/>
-          <w:color w:val="39424E"/>
-          <w:sz w:val="20"/>
-          <w:szCs w:val="20"/>
-        </w:rPr>
-      </w:pPr>
-      <w:r>
-        <w:rPr>
-          <w:rFonts w:asciiTheme="minorHAnsi" w:hAnsiTheme="minorHAnsi" w:cstheme="minorHAnsi"/>
-          <w:color w:val="39424E"/>
-          <w:sz w:val="20"/>
-          <w:szCs w:val="20"/>
-        </w:rPr>
-        <w:t>10</w:t>
-      </w:r>
-    </w:p>
-    <w:p>
-      <w:pPr>
-        <w:pStyle w:val="NormalWeb"/>
-        <w:shd w:val="clear" w:color="auto" w:fill="FFFFFF"/>
-        <w:spacing w:before="0" w:beforeAutospacing="0" w:after="0" w:afterAutospacing="0" w:line="360" w:lineRule="atLeast"/>
-        <w:textAlignment w:val="baseline"/>
-        <w:rPr>
-          <w:rFonts w:asciiTheme="minorHAnsi" w:hAnsiTheme="minorHAnsi" w:cstheme="minorHAnsi"/>
-          <w:color w:val="39424E"/>
-          <w:sz w:val="20"/>
-          <w:szCs w:val="20"/>
-        </w:rPr>
-      </w:pPr>
-      <w:r>
-        <w:rPr>
-          <w:rFonts w:asciiTheme="minorHAnsi" w:hAnsiTheme="minorHAnsi" w:cstheme="minorHAnsi"/>
-          <w:color w:val="39424E"/>
-          <w:sz w:val="20"/>
-          <w:szCs w:val="20"/>
-        </w:rPr>
-        <w:t>100</w:t>
-      </w:r>
-    </w:p>
-    <w:p>
-   